--- a/documents/STIX_Campaign_Draft.docx
+++ b/documents/STIX_Campaign_Draft.docx
@@ -151,7 +151,7 @@
           <w:rStyle w:val="BookTitle"/>
           <w:b w:val="0"/>
         </w:rPr>
-        <w:t>12</w:t>
+        <w:t>19</w:t>
       </w:r>
       <w:r>
         <w:rPr>
@@ -3286,15 +3286,15 @@
         <w:pStyle w:val="Heading2"/>
       </w:pPr>
       <w:bookmarkStart w:id="8" w:name="_Ref394437867"/>
-      <w:bookmarkStart w:id="9" w:name="_Ref388860303"/>
-      <w:bookmarkStart w:id="10" w:name="_Toc389570601"/>
-      <w:bookmarkStart w:id="11" w:name="_Toc389581071"/>
-      <w:bookmarkStart w:id="12" w:name="_Toc413935505"/>
+      <w:bookmarkStart w:id="9" w:name="_Toc413935505"/>
+      <w:bookmarkStart w:id="10" w:name="_Ref388860303"/>
+      <w:bookmarkStart w:id="11" w:name="_Toc389570601"/>
+      <w:bookmarkStart w:id="12" w:name="_Toc389581071"/>
       <w:r>
         <w:t>Document Conventions</w:t>
       </w:r>
       <w:bookmarkEnd w:id="8"/>
-      <w:bookmarkEnd w:id="12"/>
+      <w:bookmarkEnd w:id="9"/>
     </w:p>
     <w:p>
       <w:r>
@@ -4564,7 +4564,7 @@
                 <v:shape id="_x0000_i1025" type="#_x0000_t75" style="width:21.75pt;height:21.75pt" o:ole="">
                   <v:imagedata r:id="rId25" o:title=""/>
                 </v:shape>
-                <o:OLEObject Type="Embed" ProgID="PBrush" ShapeID="_x0000_i1025" DrawAspect="Content" ObjectID="_1487677731" r:id="rId26"/>
+                <o:OLEObject Type="Embed" ProgID="PBrush" ShapeID="_x0000_i1025" DrawAspect="Content" ObjectID="_1488275884" r:id="rId26"/>
               </w:object>
             </w:r>
           </w:p>
@@ -4741,7 +4741,7 @@
                 <v:shape id="_x0000_i1026" type="#_x0000_t75" style="width:14.25pt;height:14.25pt" o:ole="">
                   <v:imagedata r:id="rId28" o:title=""/>
                 </v:shape>
-                <o:OLEObject Type="Embed" ProgID="PBrush" ShapeID="_x0000_i1026" DrawAspect="Content" ObjectID="_1487677732" r:id="rId29"/>
+                <o:OLEObject Type="Embed" ProgID="PBrush" ShapeID="_x0000_i1026" DrawAspect="Content" ObjectID="_1488275885" r:id="rId29"/>
               </w:object>
             </w:r>
           </w:p>
@@ -4812,7 +4812,7 @@
                 <v:shape id="_x0000_i1027" type="#_x0000_t75" style="width:14.25pt;height:14.25pt" o:ole="">
                   <v:imagedata r:id="rId30" o:title=""/>
                 </v:shape>
-                <o:OLEObject Type="Embed" ProgID="PBrush" ShapeID="_x0000_i1027" DrawAspect="Content" ObjectID="_1487677733" r:id="rId31"/>
+                <o:OLEObject Type="Embed" ProgID="PBrush" ShapeID="_x0000_i1027" DrawAspect="Content" ObjectID="_1488275886" r:id="rId31"/>
               </w:object>
             </w:r>
           </w:p>
@@ -4952,7 +4952,7 @@
                     </wp:anchor>
                   </w:drawing>
                 </mc:Choice>
-                <mc:Fallback xmlns:mv="urn:schemas-microsoft-com:mac:vml" xmlns:mo="http://schemas.microsoft.com/office/mac/office/2008/main">
+                <mc:Fallback xmlns:mo="http://schemas.microsoft.com/office/mac/office/2008/main" xmlns:mv="urn:schemas-microsoft-com:mac:vml">
                   <w:pict>
                     <v:shapetype w14:anchorId="29622465" id="_x0000_t32" coordsize="21600,21600" o:spt="32" o:oned="t" path="m,l21600,21600e" filled="f">
                       <v:path arrowok="t" fillok="f" o:connecttype="none"/>
@@ -5037,7 +5037,7 @@
                 <v:shape id="_x0000_i1028" type="#_x0000_t75" style="width:57.75pt;height:36pt" o:ole="">
                   <v:imagedata r:id="rId32" o:title=""/>
                 </v:shape>
-                <o:OLEObject Type="Embed" ProgID="PBrush" ShapeID="_x0000_i1028" DrawAspect="Content" ObjectID="_1487677734" r:id="rId33"/>
+                <o:OLEObject Type="Embed" ProgID="PBrush" ShapeID="_x0000_i1028" DrawAspect="Content" ObjectID="_1488275887" r:id="rId33"/>
               </w:object>
             </w:r>
           </w:p>
@@ -6015,9 +6015,9 @@
       <w:bookmarkStart w:id="41" w:name="_Ref391367621"/>
       <w:bookmarkStart w:id="42" w:name="_Ref395082039"/>
       <w:bookmarkEnd w:id="37"/>
-      <w:bookmarkEnd w:id="9"/>
       <w:bookmarkEnd w:id="10"/>
       <w:bookmarkEnd w:id="11"/>
+      <w:bookmarkEnd w:id="12"/>
       <w:r>
         <w:br w:type="page"/>
       </w:r>
@@ -6109,7 +6109,16 @@
         <w:t>constructs, namely Threat Actor, TTP, Incident, and Indicator</w:t>
       </w:r>
       <w:r>
-        <w:t xml:space="preserve">.  </w:t>
+        <w:t xml:space="preserve"> </w:t>
+      </w:r>
+      <w:r>
+        <w:t>(as indicated by the outward-oriented arrow</w:t>
+      </w:r>
+      <w:r>
+        <w:t>s</w:t>
+      </w:r>
+      <w:r>
+        <w:t xml:space="preserve">).  </w:t>
       </w:r>
       <w:r>
         <w:t xml:space="preserve">As stated in Section </w:t>
@@ -6458,6 +6467,7 @@
         <w:ind w:left="720"/>
       </w:pPr>
       <w:r>
+        <w:lastRenderedPageBreak/>
         <w:t xml:space="preserve">An </w:t>
       </w:r>
       <w:r>
@@ -6467,11 +6477,7 @@
         <w:t>s</w:t>
       </w:r>
       <w:r>
-        <w:t xml:space="preserve"> specific Observable patterns combined with contextual information intended to represent artifacts and/or behaviors of interest within a </w:t>
-      </w:r>
-      <w:r>
-        <w:lastRenderedPageBreak/>
-        <w:t xml:space="preserve">cyber security context. </w:t>
+        <w:t xml:space="preserve"> specific Observable patterns combined with contextual information intended to represent artifacts and/or behaviors of interest within a cyber security context. </w:t>
       </w:r>
       <w:r>
         <w:t>Please see the STIX Indicator data model specification ([</w:t>
@@ -6877,7 +6883,11 @@
       <w:bookmarkStart w:id="48" w:name="_Toc389581063"/>
       <w:bookmarkStart w:id="49" w:name="_Ref391378678"/>
       <w:r>
-        <w:t>The Campaign data model references the Threat Actor data model as necessary to identify the Threat Actors who are potentially responsible for the Campaign (for the purpose of attribution) or who are in some way related to the Campaign.  A reference of the Threat Actor data model may also be used in a Campaign to capture the suspected intended effect of the Threat Actor.</w:t>
+        <w:t xml:space="preserve">The Campaign data model references the Threat Actor data model as necessary to identify the Threat Actors who are potentially responsible for the Campaign (for the purpose of attribution) or who are in some way related to the Campaign.  A </w:t>
+      </w:r>
+      <w:r>
+        <w:lastRenderedPageBreak/>
+        <w:t>reference of the Threat Actor data model may also be used in a Campaign to capture the suspected intended effect of the Threat Actor.</w:t>
       </w:r>
       <w:bookmarkEnd w:id="47"/>
       <w:bookmarkEnd w:id="48"/>
@@ -9262,7 +9272,6 @@
               </w:rPr>
               <w:t xml:space="preserve">, </w:t>
             </w:r>
-            <w:bookmarkStart w:id="55" w:name="_GoBack"/>
             <w:r>
               <w:rPr>
                 <w:sz w:val="22"/>
@@ -9270,7 +9279,6 @@
               </w:rPr>
               <w:t>and</w:t>
             </w:r>
-            <w:bookmarkEnd w:id="55"/>
             <w:r>
               <w:rPr>
                 <w:i/>
@@ -10051,7 +10059,7 @@
                 <w:szCs w:val="22"/>
               </w:rPr>
             </w:pPr>
-            <w:bookmarkStart w:id="56" w:name="OLE_LINK1"/>
+            <w:bookmarkStart w:id="55" w:name="OLE_LINK1"/>
             <w:r>
               <w:rPr>
                 <w:sz w:val="22"/>
@@ -10210,7 +10218,7 @@
               </w:rPr>
               <w:t>.</w:t>
             </w:r>
-            <w:bookmarkEnd w:id="56"/>
+            <w:bookmarkEnd w:id="55"/>
           </w:p>
         </w:tc>
       </w:tr>
@@ -10941,7 +10949,16 @@
                 <w:sz w:val="22"/>
                 <w:szCs w:val="22"/>
               </w:rPr>
-              <w:t xml:space="preserve"> and the content is contains. Note </w:t>
+              <w:t xml:space="preserve"> and the content it</w:t>
+            </w:r>
+            <w:r>
+              <w:rPr>
+                <w:rFonts w:ascii="Calibri" w:hAnsi="Calibri"/>
+                <w:color w:val="000000"/>
+                <w:sz w:val="22"/>
+                <w:szCs w:val="22"/>
+              </w:rPr>
+              <w:t xml:space="preserve"> contains. Note </w:t>
             </w:r>
             <w:r>
               <w:rPr>
@@ -11105,22 +11122,22 @@
       <w:pPr>
         <w:pStyle w:val="Heading2"/>
       </w:pPr>
-      <w:bookmarkStart w:id="57" w:name="_Ref394446305"/>
-      <w:bookmarkStart w:id="58" w:name="_Toc413935518"/>
+      <w:bookmarkStart w:id="56" w:name="_Ref394446305"/>
+      <w:bookmarkStart w:id="57" w:name="_Toc413935518"/>
       <w:r>
         <w:t>CampaignVersion</w:t>
       </w:r>
+      <w:bookmarkEnd w:id="56"/>
+      <w:r>
+        <w:t>Type</w:t>
+      </w:r>
+      <w:r>
+        <w:t xml:space="preserve"> </w:t>
+      </w:r>
+      <w:r>
+        <w:t>Enumeration</w:t>
+      </w:r>
       <w:bookmarkEnd w:id="57"/>
-      <w:r>
-        <w:t>Type</w:t>
-      </w:r>
-      <w:r>
-        <w:t xml:space="preserve"> </w:t>
-      </w:r>
-      <w:r>
-        <w:t>Enumeration</w:t>
-      </w:r>
-      <w:bookmarkEnd w:id="58"/>
     </w:p>
     <w:p>
       <w:pPr>
@@ -11250,7 +11267,7 @@
         <w:keepLines/>
         <w:jc w:val="center"/>
       </w:pPr>
-      <w:bookmarkStart w:id="59" w:name="_Ref395084581"/>
+      <w:bookmarkStart w:id="58" w:name="_Ref395084581"/>
       <w:r>
         <w:rPr>
           <w:color w:val="auto"/>
@@ -11349,7 +11366,7 @@
         </w:rPr>
         <w:fldChar w:fldCharType="end"/>
       </w:r>
-      <w:bookmarkEnd w:id="59"/>
+      <w:bookmarkEnd w:id="58"/>
       <w:r>
         <w:rPr>
           <w:color w:val="auto"/>
@@ -11719,7 +11736,7 @@
       <w:pPr>
         <w:pStyle w:val="Heading2"/>
       </w:pPr>
-      <w:bookmarkStart w:id="60" w:name="_Toc413935519"/>
+      <w:bookmarkStart w:id="59" w:name="_Toc413935519"/>
       <w:r>
         <w:t>Names</w:t>
       </w:r>
@@ -11729,7 +11746,7 @@
       <w:r>
         <w:t xml:space="preserve"> Class</w:t>
       </w:r>
-      <w:bookmarkEnd w:id="60"/>
+      <w:bookmarkEnd w:id="59"/>
     </w:p>
     <w:p>
       <w:pPr>
@@ -11897,7 +11914,7 @@
         <w:spacing w:after="120"/>
         <w:jc w:val="center"/>
       </w:pPr>
-      <w:bookmarkStart w:id="61" w:name="_Ref391382215"/>
+      <w:bookmarkStart w:id="60" w:name="_Ref391382215"/>
       <w:r>
         <w:rPr>
           <w:color w:val="auto"/>
@@ -11996,7 +12013,7 @@
         </w:rPr>
         <w:fldChar w:fldCharType="end"/>
       </w:r>
-      <w:bookmarkEnd w:id="61"/>
+      <w:bookmarkEnd w:id="60"/>
       <w:r>
         <w:rPr>
           <w:color w:val="auto"/>
@@ -12352,7 +12369,7 @@
       <w:pPr>
         <w:pStyle w:val="Heading2"/>
       </w:pPr>
-      <w:bookmarkStart w:id="62" w:name="_Toc413935520"/>
+      <w:bookmarkStart w:id="61" w:name="_Toc413935520"/>
       <w:r>
         <w:t>Related</w:t>
       </w:r>
@@ -12365,7 +12382,7 @@
       <w:r>
         <w:t xml:space="preserve"> Class</w:t>
       </w:r>
-      <w:bookmarkEnd w:id="62"/>
+      <w:bookmarkEnd w:id="61"/>
     </w:p>
     <w:p>
       <w:pPr>
@@ -12647,7 +12664,7 @@
           <w:szCs w:val="24"/>
         </w:rPr>
       </w:pPr>
-      <w:bookmarkStart w:id="63" w:name="_Ref395023936"/>
+      <w:bookmarkStart w:id="62" w:name="_Ref395023936"/>
       <w:r>
         <w:rPr>
           <w:color w:val="auto"/>
@@ -12746,7 +12763,7 @@
         </w:rPr>
         <w:fldChar w:fldCharType="end"/>
       </w:r>
-      <w:bookmarkEnd w:id="63"/>
+      <w:bookmarkEnd w:id="62"/>
       <w:r>
         <w:rPr>
           <w:color w:val="auto"/>
@@ -12874,7 +12891,7 @@
         <w:keepLines/>
         <w:jc w:val="center"/>
       </w:pPr>
-      <w:bookmarkStart w:id="64" w:name="_Ref391382493"/>
+      <w:bookmarkStart w:id="63" w:name="_Ref391382493"/>
       <w:r>
         <w:rPr>
           <w:color w:val="auto"/>
@@ -12973,7 +12990,7 @@
         </w:rPr>
         <w:fldChar w:fldCharType="end"/>
       </w:r>
-      <w:bookmarkEnd w:id="64"/>
+      <w:bookmarkEnd w:id="63"/>
       <w:r>
         <w:rPr>
           <w:color w:val="auto"/>
@@ -13303,8 +13320,8 @@
       <w:pPr>
         <w:pStyle w:val="Heading2"/>
       </w:pPr>
-      <w:bookmarkStart w:id="65" w:name="_Ref394941555"/>
-      <w:bookmarkStart w:id="66" w:name="_Toc413935521"/>
+      <w:bookmarkStart w:id="64" w:name="_Ref394941555"/>
+      <w:bookmarkStart w:id="65" w:name="_Toc413935521"/>
       <w:r>
         <w:lastRenderedPageBreak/>
         <w:t>Related</w:t>
@@ -13315,11 +13332,11 @@
       <w:r>
         <w:t>Type</w:t>
       </w:r>
+      <w:bookmarkEnd w:id="64"/>
+      <w:r>
+        <w:t xml:space="preserve"> Class</w:t>
+      </w:r>
       <w:bookmarkEnd w:id="65"/>
-      <w:r>
-        <w:t xml:space="preserve"> Class</w:t>
-      </w:r>
-      <w:bookmarkEnd w:id="66"/>
     </w:p>
     <w:p>
       <w:pPr>
@@ -13608,8 +13625,8 @@
           <w:szCs w:val="24"/>
         </w:rPr>
       </w:pPr>
-      <w:bookmarkStart w:id="67" w:name="_Ref394476592"/>
-      <w:bookmarkStart w:id="68" w:name="_Ref394953855"/>
+      <w:bookmarkStart w:id="66" w:name="_Ref394476592"/>
+      <w:bookmarkStart w:id="67" w:name="_Ref394953855"/>
       <w:r>
         <w:rPr>
           <w:color w:val="auto"/>
@@ -13708,7 +13725,7 @@
         </w:rPr>
         <w:fldChar w:fldCharType="end"/>
       </w:r>
-      <w:bookmarkEnd w:id="67"/>
+      <w:bookmarkEnd w:id="66"/>
       <w:r>
         <w:rPr>
           <w:color w:val="auto"/>
@@ -13717,7 +13734,7 @@
         </w:rPr>
         <w:t xml:space="preserve">.  </w:t>
       </w:r>
-      <w:bookmarkStart w:id="69" w:name="_Ref394953864"/>
+      <w:bookmarkStart w:id="68" w:name="_Ref394953864"/>
       <w:r>
         <w:rPr>
           <w:b w:val="0"/>
@@ -13756,8 +13773,8 @@
         </w:rPr>
         <w:t xml:space="preserve"> class</w:t>
       </w:r>
+      <w:bookmarkEnd w:id="67"/>
       <w:bookmarkEnd w:id="68"/>
-      <w:bookmarkEnd w:id="69"/>
     </w:p>
     <w:p>
       <w:pPr>
@@ -13858,7 +13875,7 @@
         <w:keepLines/>
         <w:jc w:val="center"/>
       </w:pPr>
-      <w:bookmarkStart w:id="70" w:name="_Ref391382644"/>
+      <w:bookmarkStart w:id="69" w:name="_Ref391382644"/>
       <w:r>
         <w:rPr>
           <w:color w:val="auto"/>
@@ -13957,7 +13974,7 @@
         </w:rPr>
         <w:fldChar w:fldCharType="end"/>
       </w:r>
-      <w:bookmarkEnd w:id="70"/>
+      <w:bookmarkEnd w:id="69"/>
       <w:r>
         <w:rPr>
           <w:color w:val="auto"/>
@@ -14308,9 +14325,9 @@
       <w:pPr>
         <w:pStyle w:val="Heading2"/>
       </w:pPr>
-      <w:bookmarkStart w:id="71" w:name="_Ref397687406"/>
+      <w:bookmarkStart w:id="70" w:name="_Ref397687406"/>
+      <w:bookmarkStart w:id="71" w:name="_Toc413935522"/>
       <w:bookmarkStart w:id="72" w:name="_Ref381702753"/>
-      <w:bookmarkStart w:id="73" w:name="_Toc413935522"/>
       <w:r>
         <w:lastRenderedPageBreak/>
         <w:t>Related</w:t>
@@ -14324,11 +14341,11 @@
       <w:r>
         <w:t xml:space="preserve"> Class</w:t>
       </w:r>
+      <w:bookmarkEnd w:id="70"/>
+      <w:r>
+        <w:t xml:space="preserve"> (deprecated)</w:t>
+      </w:r>
       <w:bookmarkEnd w:id="71"/>
-      <w:r>
-        <w:t xml:space="preserve"> (deprecated)</w:t>
-      </w:r>
-      <w:bookmarkEnd w:id="73"/>
     </w:p>
     <w:p>
       <w:pPr>
@@ -14569,7 +14586,7 @@
           <w:szCs w:val="24"/>
         </w:rPr>
       </w:pPr>
-      <w:bookmarkStart w:id="74" w:name="_Ref395028844"/>
+      <w:bookmarkStart w:id="73" w:name="_Ref395028844"/>
       <w:r>
         <w:rPr>
           <w:color w:val="auto"/>
@@ -14668,7 +14685,7 @@
         </w:rPr>
         <w:fldChar w:fldCharType="end"/>
       </w:r>
-      <w:bookmarkEnd w:id="74"/>
+      <w:bookmarkEnd w:id="73"/>
       <w:r>
         <w:rPr>
           <w:color w:val="auto"/>
@@ -14942,7 +14959,7 @@
           <w:szCs w:val="24"/>
         </w:rPr>
       </w:pPr>
-      <w:bookmarkStart w:id="75" w:name="_Ref391384074"/>
+      <w:bookmarkStart w:id="74" w:name="_Ref391384074"/>
       <w:r>
         <w:rPr>
           <w:color w:val="auto"/>
@@ -15041,7 +15058,7 @@
         </w:rPr>
         <w:fldChar w:fldCharType="end"/>
       </w:r>
-      <w:bookmarkEnd w:id="75"/>
+      <w:bookmarkEnd w:id="74"/>
       <w:r>
         <w:rPr>
           <w:color w:val="auto"/>
@@ -15388,7 +15405,7 @@
       <w:pPr>
         <w:pStyle w:val="Heading2"/>
       </w:pPr>
-      <w:bookmarkStart w:id="76" w:name="_Toc413935523"/>
+      <w:bookmarkStart w:id="75" w:name="_Toc413935523"/>
       <w:r>
         <w:t>Attribution</w:t>
       </w:r>
@@ -15398,7 +15415,7 @@
       <w:r>
         <w:t xml:space="preserve"> Class</w:t>
       </w:r>
-      <w:bookmarkEnd w:id="76"/>
+      <w:bookmarkEnd w:id="75"/>
     </w:p>
     <w:p>
       <w:pPr>
@@ -15622,8 +15639,8 @@
           <w:szCs w:val="24"/>
         </w:rPr>
       </w:pPr>
-      <w:bookmarkStart w:id="77" w:name="_Ref395029436"/>
-      <w:bookmarkStart w:id="78" w:name="_Ref395029191"/>
+      <w:bookmarkStart w:id="76" w:name="_Ref395029436"/>
+      <w:bookmarkStart w:id="77" w:name="_Ref395029191"/>
       <w:r>
         <w:rPr>
           <w:color w:val="auto"/>
@@ -15722,7 +15739,7 @@
         </w:rPr>
         <w:fldChar w:fldCharType="end"/>
       </w:r>
-      <w:bookmarkEnd w:id="77"/>
+      <w:bookmarkEnd w:id="76"/>
       <w:r>
         <w:rPr>
           <w:color w:val="auto"/>
@@ -15759,7 +15776,7 @@
         </w:rPr>
         <w:t xml:space="preserve"> class</w:t>
       </w:r>
-      <w:bookmarkEnd w:id="78"/>
+      <w:bookmarkEnd w:id="77"/>
     </w:p>
     <w:p>
       <w:pPr>
@@ -15857,7 +15874,7 @@
           <w:szCs w:val="24"/>
         </w:rPr>
       </w:pPr>
-      <w:bookmarkStart w:id="79" w:name="_Ref391385514"/>
+      <w:bookmarkStart w:id="78" w:name="_Ref391385514"/>
       <w:r>
         <w:rPr>
           <w:color w:val="auto"/>
@@ -15956,7 +15973,7 @@
         </w:rPr>
         <w:fldChar w:fldCharType="end"/>
       </w:r>
-      <w:bookmarkEnd w:id="79"/>
+      <w:bookmarkEnd w:id="78"/>
       <w:r>
         <w:rPr>
           <w:color w:val="auto"/>
@@ -16270,20 +16287,20 @@
       <w:pPr>
         <w:pStyle w:val="Heading2"/>
       </w:pPr>
-      <w:bookmarkStart w:id="80" w:name="_Ref394446317"/>
-      <w:bookmarkStart w:id="81" w:name="_Toc413935524"/>
+      <w:bookmarkStart w:id="79" w:name="_Ref394446317"/>
+      <w:bookmarkStart w:id="80" w:name="_Toc413935524"/>
       <w:r>
         <w:lastRenderedPageBreak/>
         <w:t>AssociatedCampaigns</w:t>
       </w:r>
+      <w:bookmarkEnd w:id="79"/>
+      <w:r>
+        <w:t>Type</w:t>
+      </w:r>
+      <w:r>
+        <w:t xml:space="preserve"> Class</w:t>
+      </w:r>
       <w:bookmarkEnd w:id="80"/>
-      <w:r>
-        <w:t>Type</w:t>
-      </w:r>
-      <w:r>
-        <w:t xml:space="preserve"> Class</w:t>
-      </w:r>
-      <w:bookmarkEnd w:id="81"/>
     </w:p>
     <w:p>
       <w:pPr>
@@ -16461,7 +16478,7 @@
           <w:szCs w:val="24"/>
         </w:rPr>
       </w:pPr>
-      <w:bookmarkStart w:id="82" w:name="_Ref395029998"/>
+      <w:bookmarkStart w:id="81" w:name="_Ref395029998"/>
       <w:r>
         <w:rPr>
           <w:b w:val="0"/>
@@ -16605,7 +16622,7 @@
         </w:rPr>
         <w:fldChar w:fldCharType="end"/>
       </w:r>
-      <w:bookmarkEnd w:id="82"/>
+      <w:bookmarkEnd w:id="81"/>
       <w:r>
         <w:rPr>
           <w:color w:val="auto"/>
@@ -16738,7 +16755,7 @@
       <w:r>
         <w:t>.</w:t>
       </w:r>
-      <w:bookmarkStart w:id="83" w:name="_Ref391385522"/>
+      <w:bookmarkStart w:id="82" w:name="_Ref391385522"/>
       <w:r>
         <w:br w:type="page"/>
       </w:r>
@@ -16855,7 +16872,7 @@
         </w:rPr>
         <w:fldChar w:fldCharType="end"/>
       </w:r>
-      <w:bookmarkEnd w:id="83"/>
+      <w:bookmarkEnd w:id="82"/>
       <w:r>
         <w:rPr>
           <w:color w:val="auto"/>
@@ -17267,18 +17284,18 @@
         </w:numPr>
         <w:ind w:left="360" w:hanging="360"/>
       </w:pPr>
-      <w:bookmarkStart w:id="84" w:name="_Toc389570600"/>
-      <w:bookmarkStart w:id="85" w:name="_Toc389581070"/>
-      <w:bookmarkStart w:id="86" w:name="_Toc391386568"/>
-      <w:bookmarkStart w:id="87" w:name="_Toc413935525"/>
+      <w:bookmarkStart w:id="83" w:name="_Toc389570600"/>
+      <w:bookmarkStart w:id="84" w:name="_Toc389581070"/>
+      <w:bookmarkStart w:id="85" w:name="_Toc391386568"/>
+      <w:bookmarkStart w:id="86" w:name="_Toc413935525"/>
       <w:r>
         <w:lastRenderedPageBreak/>
         <w:t>Appendix – XML Implementation</w:t>
       </w:r>
+      <w:bookmarkEnd w:id="83"/>
       <w:bookmarkEnd w:id="84"/>
       <w:bookmarkEnd w:id="85"/>
       <w:bookmarkEnd w:id="86"/>
-      <w:bookmarkEnd w:id="87"/>
     </w:p>
     <w:p>
       <w:pPr>
@@ -17343,12 +17360,12 @@
         </w:numPr>
         <w:ind w:left="360" w:hanging="360"/>
       </w:pPr>
-      <w:bookmarkStart w:id="88" w:name="_Toc413935526"/>
+      <w:bookmarkStart w:id="87" w:name="_Toc413935526"/>
       <w:r>
         <w:lastRenderedPageBreak/>
         <w:t>References</w:t>
       </w:r>
-      <w:bookmarkEnd w:id="88"/>
+      <w:bookmarkEnd w:id="87"/>
     </w:p>
     <w:p>
       <w:r>
@@ -17516,7 +17533,26 @@
         <w:rPr>
           <w:szCs w:val="24"/>
         </w:rPr>
-        <w:t>STIX Specification Overview Version 1.1.1</w:t>
+        <w:t>STIX</w:t>
+      </w:r>
+      <w:r>
+        <w:rPr>
+          <w:szCs w:val="24"/>
+          <w:vertAlign w:val="superscript"/>
+        </w:rPr>
+        <w:t>TM</w:t>
+      </w:r>
+      <w:r>
+        <w:rPr>
+          <w:szCs w:val="24"/>
+        </w:rPr>
+        <w:t xml:space="preserve"> </w:t>
+      </w:r>
+      <w:r>
+        <w:rPr>
+          <w:szCs w:val="24"/>
+        </w:rPr>
+        <w:t>1.1.1 Specification Overview</w:t>
       </w:r>
     </w:p>
     <w:p>
@@ -17586,13 +17622,29 @@
         <w:t>STIX</w:t>
       </w:r>
       <w:r>
+        <w:rPr>
+          <w:szCs w:val="24"/>
+          <w:vertAlign w:val="superscript"/>
+        </w:rPr>
+        <w:t>TM</w:t>
+      </w:r>
+      <w:r>
+        <w:t xml:space="preserve"> 1.1.1</w:t>
+      </w:r>
+      <w:r>
         <w:t xml:space="preserve"> </w:t>
       </w:r>
       <w:r>
-        <w:t>Incident Specification Version</w:t>
-      </w:r>
-      <w:r>
-        <w:t xml:space="preserve"> 1.1.1</w:t>
+        <w:t xml:space="preserve">Incident Specification </w:t>
+      </w:r>
+      <w:r>
+        <w:t>(v</w:t>
+      </w:r>
+      <w:r>
+        <w:t>1.1.1</w:t>
+      </w:r>
+      <w:r>
+        <w:t>)</w:t>
       </w:r>
     </w:p>
     <w:p>
@@ -17647,13 +17699,29 @@
         <w:t>STIX</w:t>
       </w:r>
       <w:r>
+        <w:rPr>
+          <w:szCs w:val="24"/>
+          <w:vertAlign w:val="superscript"/>
+        </w:rPr>
+        <w:t>TM</w:t>
+      </w:r>
+      <w:r>
+        <w:t xml:space="preserve"> 1.1.1</w:t>
+      </w:r>
+      <w:r>
         <w:t xml:space="preserve"> </w:t>
       </w:r>
       <w:r>
-        <w:t>Indicator Specification Version</w:t>
-      </w:r>
-      <w:r>
-        <w:t xml:space="preserve"> 1.1.1</w:t>
+        <w:t xml:space="preserve">Indicator Specification </w:t>
+      </w:r>
+      <w:r>
+        <w:t>(v2</w:t>
+      </w:r>
+      <w:r>
+        <w:t>.1.1</w:t>
+      </w:r>
+      <w:r>
+        <w:t>)</w:t>
       </w:r>
     </w:p>
     <w:p>
@@ -17705,13 +17773,29 @@
         <w:t>STIX</w:t>
       </w:r>
       <w:r>
+        <w:rPr>
+          <w:szCs w:val="24"/>
+          <w:vertAlign w:val="superscript"/>
+        </w:rPr>
+        <w:t>TM</w:t>
+      </w:r>
+      <w:r>
         <w:t xml:space="preserve"> </w:t>
       </w:r>
       <w:r>
-        <w:t>Threat Actor Specification Version</w:t>
-      </w:r>
-      <w:r>
-        <w:t xml:space="preserve"> 1.1.1</w:t>
+        <w:t xml:space="preserve">1.1.1 </w:t>
+      </w:r>
+      <w:r>
+        <w:t xml:space="preserve">Threat Actor Specification </w:t>
+      </w:r>
+      <w:r>
+        <w:t>(v</w:t>
+      </w:r>
+      <w:r>
+        <w:t>1.1.1</w:t>
+      </w:r>
+      <w:r>
+        <w:t>)</w:t>
       </w:r>
     </w:p>
     <w:p>
@@ -17763,13 +17847,31 @@
         <w:t>STIX</w:t>
       </w:r>
       <w:r>
+        <w:rPr>
+          <w:szCs w:val="24"/>
+          <w:vertAlign w:val="superscript"/>
+        </w:rPr>
+        <w:t>TM</w:t>
+      </w:r>
+      <w:bookmarkStart w:id="88" w:name="_GoBack"/>
+      <w:bookmarkEnd w:id="88"/>
+      <w:r>
         <w:t xml:space="preserve"> </w:t>
       </w:r>
       <w:r>
-        <w:t>TTP Specification Version</w:t>
-      </w:r>
-      <w:r>
-        <w:t xml:space="preserve"> 1.1.1</w:t>
+        <w:t xml:space="preserve">1.1.1 </w:t>
+      </w:r>
+      <w:r>
+        <w:t xml:space="preserve">TTP Specification </w:t>
+      </w:r>
+      <w:r>
+        <w:t>(v</w:t>
+      </w:r>
+      <w:r>
+        <w:t>1.1.1</w:t>
+      </w:r>
+      <w:r>
+        <w:t>)</w:t>
       </w:r>
     </w:p>
     <w:p>
@@ -17822,10 +17924,8 @@
       </w:r>
       <w:r>
         <w:rPr>
-          <w:rFonts w:ascii="Segoe UI" w:hAnsi="Segoe UI" w:cs="Segoe UI"/>
+          <w:rFonts w:cs="Segoe UI"/>
           <w:color w:val="000000"/>
-          <w:sz w:val="20"/>
-          <w:szCs w:val="20"/>
         </w:rPr>
         <w:t>Terms of Use</w:t>
       </w:r>
@@ -18141,7 +18241,7 @@
           <w:rPr>
             <w:noProof/>
           </w:rPr>
-          <w:t>20</w:t>
+          <w:t>23</w:t>
         </w:r>
         <w:r>
           <w:rPr>
@@ -23236,12 +23336,11 @@
 
 <file path=customXml/item2.xml><?xml version="1.0" encoding="utf-8"?>
 <?mso-contentType ?>
-<customXsn xmlns="http://schemas.microsoft.com/office/2006/metadata/customXsn">
-  <xsnLocation/>
-  <cached>True</cached>
-  <openByDefault>True</openByDefault>
-  <xsnScope/>
-</customXsn>
+<FormTemplates xmlns="http://schemas.microsoft.com/sharepoint/v3/contenttype/forms">
+  <Display>DocumentLibraryForm</Display>
+  <Edit>DocumentLibraryForm</Edit>
+  <New>DocumentLibraryForm</New>
+</FormTemplates>
 </file>
 
 <file path=customXml/item3.xml><?xml version="1.0" encoding="utf-8"?>
@@ -23257,11 +23356,12 @@
 
 <file path=customXml/item4.xml><?xml version="1.0" encoding="utf-8"?>
 <?mso-contentType ?>
-<FormTemplates xmlns="http://schemas.microsoft.com/sharepoint/v3/contenttype/forms">
-  <Display>DocumentLibraryForm</Display>
-  <Edit>DocumentLibraryForm</Edit>
-  <New>DocumentLibraryForm</New>
-</FormTemplates>
+<customXsn xmlns="http://schemas.microsoft.com/office/2006/metadata/customXsn">
+  <xsnLocation/>
+  <cached>True</cached>
+  <openByDefault>True</openByDefault>
+  <xsnScope/>
+</customXsn>
 </file>
 
 <file path=customXml/item5.xml><?xml version="1.0" encoding="utf-8"?>
@@ -23269,21 +23369,57 @@
 </file>
 
 <file path=customXml/itemProps1.xml><?xml version="1.0" encoding="utf-8"?>
-<ds:datastoreItem xmlns:ds="http://schemas.openxmlformats.org/officeDocument/2006/customXml" ds:itemID="{08FECAAB-4545-44CE-8B71-0C09BA2E7189}"/>
+<ds:datastoreItem xmlns:ds="http://schemas.openxmlformats.org/officeDocument/2006/customXml" ds:itemID="{08FECAAB-4545-44CE-8B71-0C09BA2E7189}">
+  <ds:schemaRefs>
+    <ds:schemaRef ds:uri="http://schemas.microsoft.com/office/2006/metadata/contentType"/>
+    <ds:schemaRef ds:uri="http://schemas.microsoft.com/office/2006/metadata/properties/metaAttributes"/>
+    <ds:schemaRef ds:uri="http://www.w3.org/2001/XMLSchema"/>
+    <ds:schemaRef ds:uri="http://schemas.microsoft.com/office/2006/metadata/properties"/>
+    <ds:schemaRef ds:uri="http://schemas.microsoft.com/sharepoint/v3"/>
+    <ds:schemaRef ds:uri="http://schemas.microsoft.com/sharepoint/v3/fields"/>
+    <ds:schemaRef ds:uri="4d08c891-aa85-4e91-a798-dce01d66b851"/>
+    <ds:schemaRef ds:uri="http://schemas.microsoft.com/office/2006/documentManagement/types"/>
+    <ds:schemaRef ds:uri="http://schemas.microsoft.com/office/infopath/2007/PartnerControls"/>
+    <ds:schemaRef ds:uri="http://schemas.openxmlformats.org/package/2006/metadata/core-properties"/>
+    <ds:schemaRef ds:uri="http://purl.org/dc/elements/1.1/"/>
+    <ds:schemaRef ds:uri="http://purl.org/dc/terms/"/>
+    <ds:schemaRef ds:uri="http://schemas.microsoft.com/internal/obd"/>
+  </ds:schemaRefs>
+</ds:datastoreItem>
 </file>
 
 <file path=customXml/itemProps2.xml><?xml version="1.0" encoding="utf-8"?>
-<ds:datastoreItem xmlns:ds="http://schemas.openxmlformats.org/officeDocument/2006/customXml" ds:itemID="{8B69B923-3924-4F04-8293-BA264DA1E0B7}"/>
+<ds:datastoreItem xmlns:ds="http://schemas.openxmlformats.org/officeDocument/2006/customXml" ds:itemID="{57E9DA55-0D2F-46E3-821A-88C841B41C78}">
+  <ds:schemaRefs>
+    <ds:schemaRef ds:uri="http://schemas.microsoft.com/sharepoint/v3/contenttype/forms"/>
+  </ds:schemaRefs>
+</ds:datastoreItem>
 </file>
 
 <file path=customXml/itemProps3.xml><?xml version="1.0" encoding="utf-8"?>
-<ds:datastoreItem xmlns:ds="http://schemas.openxmlformats.org/officeDocument/2006/customXml" ds:itemID="{FB69D43F-832D-45C3-AEF1-44F04B9BB1AD}"/>
+<ds:datastoreItem xmlns:ds="http://schemas.openxmlformats.org/officeDocument/2006/customXml" ds:itemID="{FB69D43F-832D-45C3-AEF1-44F04B9BB1AD}">
+  <ds:schemaRefs>
+    <ds:schemaRef ds:uri="http://schemas.microsoft.com/office/2006/metadata/properties"/>
+    <ds:schemaRef ds:uri="http://schemas.microsoft.com/office/infopath/2007/PartnerControls"/>
+    <ds:schemaRef ds:uri="http://schemas.microsoft.com/sharepoint/v3"/>
+    <ds:schemaRef ds:uri="http://schemas.microsoft.com/sharepoint/v3/fields"/>
+    <ds:schemaRef ds:uri="4d08c891-aa85-4e91-a798-dce01d66b851"/>
+  </ds:schemaRefs>
+</ds:datastoreItem>
 </file>
 
 <file path=customXml/itemProps4.xml><?xml version="1.0" encoding="utf-8"?>
-<ds:datastoreItem xmlns:ds="http://schemas.openxmlformats.org/officeDocument/2006/customXml" ds:itemID="{57E9DA55-0D2F-46E3-821A-88C841B41C78}"/>
+<ds:datastoreItem xmlns:ds="http://schemas.openxmlformats.org/officeDocument/2006/customXml" ds:itemID="{8B69B923-3924-4F04-8293-BA264DA1E0B7}">
+  <ds:schemaRefs>
+    <ds:schemaRef ds:uri="http://schemas.microsoft.com/office/2006/metadata/customXsn"/>
+  </ds:schemaRefs>
+</ds:datastoreItem>
 </file>
 
 <file path=customXml/itemProps5.xml><?xml version="1.0" encoding="utf-8"?>
-<ds:datastoreItem xmlns:ds="http://schemas.openxmlformats.org/officeDocument/2006/customXml" ds:itemID="{019C4642-6184-4885-A2D1-4C6033876A98}"/>
+<ds:datastoreItem xmlns:ds="http://schemas.openxmlformats.org/officeDocument/2006/customXml" ds:itemID="{7FB70F76-F2A0-4B4D-8ED3-38FCAC2EB073}">
+  <ds:schemaRefs>
+    <ds:schemaRef ds:uri="http://schemas.openxmlformats.org/officeDocument/2006/bibliography"/>
+  </ds:schemaRefs>
+</ds:datastoreItem>
 </file>
--- a/documents/STIX_Campaign_Draft.docx
+++ b/documents/STIX_Campaign_Draft.docx
@@ -151,7 +151,7 @@
           <w:rStyle w:val="BookTitle"/>
           <w:b w:val="0"/>
         </w:rPr>
-        <w:t>19</w:t>
+        <w:t>20</w:t>
       </w:r>
       <w:r>
         <w:rPr>
@@ -207,7 +207,27 @@
           <w:sz w:val="23"/>
           <w:szCs w:val="23"/>
         </w:rPr>
-        <w:t>The Structured Threat Information eXpression (STIX</w:t>
+        <w:t xml:space="preserve">The Structured Threat Information </w:t>
+      </w:r>
+      <w:proofErr w:type="spellStart"/>
+      <w:r>
+        <w:rPr>
+          <w:i/>
+          <w:iCs/>
+          <w:sz w:val="23"/>
+          <w:szCs w:val="23"/>
+        </w:rPr>
+        <w:t>eXpression</w:t>
+      </w:r>
+      <w:proofErr w:type="spellEnd"/>
+      <w:r>
+        <w:rPr>
+          <w:i/>
+          <w:iCs/>
+          <w:sz w:val="23"/>
+          <w:szCs w:val="23"/>
+        </w:rPr>
+        <w:t xml:space="preserve"> (STIX</w:t>
       </w:r>
       <w:r>
         <w:rPr>
@@ -2697,7 +2717,15 @@
         <w:t xml:space="preserve">The </w:t>
       </w:r>
       <w:r>
-        <w:t>Structured Threat Information eXpression (STIX</w:t>
+        <w:t xml:space="preserve">Structured Threat Information </w:t>
+      </w:r>
+      <w:proofErr w:type="spellStart"/>
+      <w:r>
+        <w:t>eXpression</w:t>
+      </w:r>
+      <w:proofErr w:type="spellEnd"/>
+      <w:r>
+        <w:t xml:space="preserve"> (STIX</w:t>
       </w:r>
       <w:r>
         <w:rPr>
@@ -2715,13 +2743,37 @@
         <w:t xml:space="preserve"> eight component data models:  </w:t>
       </w:r>
       <w:r>
-        <w:t>Observable, Indicator, Incident, TTP, ExploitTarget, CourseOfAction, Campaign</w:t>
+        <w:t xml:space="preserve">Observable, Indicator, Incident, TTP, </w:t>
+      </w:r>
+      <w:proofErr w:type="spellStart"/>
+      <w:r>
+        <w:t>ExploitTarget</w:t>
+      </w:r>
+      <w:proofErr w:type="spellEnd"/>
+      <w:r>
+        <w:t xml:space="preserve">, </w:t>
+      </w:r>
+      <w:proofErr w:type="spellStart"/>
+      <w:r>
+        <w:t>CourseOfAction</w:t>
+      </w:r>
+      <w:proofErr w:type="spellEnd"/>
+      <w:r>
+        <w:t>, Campaign</w:t>
       </w:r>
       <w:r>
         <w:t>,</w:t>
       </w:r>
       <w:r>
-        <w:t xml:space="preserve"> and ThreatActor.</w:t>
+        <w:t xml:space="preserve"> and </w:t>
+      </w:r>
+      <w:proofErr w:type="spellStart"/>
+      <w:r>
+        <w:t>ThreatActor</w:t>
+      </w:r>
+      <w:proofErr w:type="spellEnd"/>
+      <w:r>
+        <w:t>.</w:t>
       </w:r>
       <w:r>
         <w:t xml:space="preserve"> </w:t>
@@ -3593,6 +3645,7 @@
       <w:r>
         <w:t xml:space="preserve">: </w:t>
       </w:r>
+      <w:proofErr w:type="spellStart"/>
       <w:r>
         <w:rPr>
           <w:rFonts w:ascii="Courier New" w:hAnsi="Courier New" w:cs="Courier New"/>
@@ -3611,18 +3664,29 @@
         </w:rPr>
         <w:t>sType</w:t>
       </w:r>
+      <w:proofErr w:type="spellEnd"/>
       <w:r>
         <w:rPr>
           <w:rFonts w:asciiTheme="minorHAnsi" w:hAnsiTheme="minorHAnsi" w:cs="Courier New"/>
         </w:rPr>
         <w:t xml:space="preserve">, </w:t>
       </w:r>
+      <w:proofErr w:type="spellStart"/>
       <w:r>
         <w:rPr>
           <w:rFonts w:ascii="Courier New" w:hAnsi="Courier New" w:cs="Courier New"/>
         </w:rPr>
-        <w:t>stixCommon:StatementType</w:t>
-      </w:r>
+        <w:t>stixCommon</w:t>
+      </w:r>
+      <w:proofErr w:type="gramStart"/>
+      <w:r>
+        <w:rPr>
+          <w:rFonts w:ascii="Courier New" w:hAnsi="Courier New" w:cs="Courier New"/>
+        </w:rPr>
+        <w:t>:StatementType</w:t>
+      </w:r>
+      <w:proofErr w:type="spellEnd"/>
+      <w:proofErr w:type="gramEnd"/>
       <w:r>
         <w:rPr>
           <w:rFonts w:ascii="Courier New" w:hAnsi="Courier New" w:cs="Courier New"/>
@@ -3677,6 +3741,7 @@
         </w:rPr>
         <w:t xml:space="preserve"> named, </w:t>
       </w:r>
+      <w:proofErr w:type="spellStart"/>
       <w:r>
         <w:rPr>
           <w:rFonts w:ascii="Courier New" w:hAnsi="Courier New" w:cs="Courier New"/>
@@ -3689,6 +3754,7 @@
         </w:rPr>
         <w:t>Type</w:t>
       </w:r>
+      <w:proofErr w:type="spellEnd"/>
       <w:r>
         <w:rPr>
           <w:rFonts w:asciiTheme="minorHAnsi" w:hAnsiTheme="minorHAnsi" w:cs="Courier New"/>
@@ -3914,26 +3980,39 @@
       <w:r>
         <w:t xml:space="preserve">Each STIX data model is captured in a different UML package (e.g., Core package, Campaign package, etc.) where the packages together compose the full STIX UML model.  To refer to a particular class of a specific package, we use the format </w:t>
       </w:r>
+      <w:proofErr w:type="spellStart"/>
       <w:r>
         <w:rPr>
           <w:rFonts w:ascii="Courier New" w:hAnsi="Courier New" w:cs="Courier New"/>
           <w:sz w:val="22"/>
         </w:rPr>
-        <w:t>package_prefix:class</w:t>
-      </w:r>
-      <w:r>
-        <w:t>, where</w:t>
-      </w:r>
-      <w:r>
-        <w:t xml:space="preserve"> </w:t>
-      </w:r>
+        <w:t>package_prefix</w:t>
+      </w:r>
+      <w:proofErr w:type="gramStart"/>
       <w:r>
         <w:rPr>
           <w:rFonts w:ascii="Courier New" w:hAnsi="Courier New" w:cs="Courier New"/>
           <w:sz w:val="22"/>
         </w:rPr>
+        <w:t>:class</w:t>
+      </w:r>
+      <w:proofErr w:type="spellEnd"/>
+      <w:proofErr w:type="gramEnd"/>
+      <w:r>
+        <w:t>, where</w:t>
+      </w:r>
+      <w:r>
+        <w:t xml:space="preserve"> </w:t>
+      </w:r>
+      <w:proofErr w:type="spellStart"/>
+      <w:r>
+        <w:rPr>
+          <w:rFonts w:ascii="Courier New" w:hAnsi="Courier New" w:cs="Courier New"/>
+          <w:sz w:val="22"/>
+        </w:rPr>
         <w:t>package_prefix</w:t>
       </w:r>
+      <w:proofErr w:type="spellEnd"/>
       <w:r>
         <w:rPr>
           <w:sz w:val="22"/>
@@ -4564,7 +4643,7 @@
                 <v:shape id="_x0000_i1025" type="#_x0000_t75" style="width:21.75pt;height:21.75pt" o:ole="">
                   <v:imagedata r:id="rId25" o:title=""/>
                 </v:shape>
-                <o:OLEObject Type="Embed" ProgID="PBrush" ShapeID="_x0000_i1025" DrawAspect="Content" ObjectID="_1488275884" r:id="rId26"/>
+                <o:OLEObject Type="Embed" ProgID="PBrush" ShapeID="_x0000_i1025" DrawAspect="Content" ObjectID="_1488555106" r:id="rId26"/>
               </w:object>
             </w:r>
           </w:p>
@@ -4741,7 +4820,7 @@
                 <v:shape id="_x0000_i1026" type="#_x0000_t75" style="width:14.25pt;height:14.25pt" o:ole="">
                   <v:imagedata r:id="rId28" o:title=""/>
                 </v:shape>
-                <o:OLEObject Type="Embed" ProgID="PBrush" ShapeID="_x0000_i1026" DrawAspect="Content" ObjectID="_1488275885" r:id="rId29"/>
+                <o:OLEObject Type="Embed" ProgID="PBrush" ShapeID="_x0000_i1026" DrawAspect="Content" ObjectID="_1488555107" r:id="rId29"/>
               </w:object>
             </w:r>
           </w:p>
@@ -4812,7 +4891,7 @@
                 <v:shape id="_x0000_i1027" type="#_x0000_t75" style="width:14.25pt;height:14.25pt" o:ole="">
                   <v:imagedata r:id="rId30" o:title=""/>
                 </v:shape>
-                <o:OLEObject Type="Embed" ProgID="PBrush" ShapeID="_x0000_i1027" DrawAspect="Content" ObjectID="_1488275886" r:id="rId31"/>
+                <o:OLEObject Type="Embed" ProgID="PBrush" ShapeID="_x0000_i1027" DrawAspect="Content" ObjectID="_1488555108" r:id="rId31"/>
               </w:object>
             </w:r>
           </w:p>
@@ -4952,7 +5031,7 @@
                     </wp:anchor>
                   </w:drawing>
                 </mc:Choice>
-                <mc:Fallback xmlns:mo="http://schemas.microsoft.com/office/mac/office/2008/main" xmlns:mv="urn:schemas-microsoft-com:mac:vml">
+                <mc:Fallback xmlns:mv="urn:schemas-microsoft-com:mac:vml" xmlns:mo="http://schemas.microsoft.com/office/mac/office/2008/main">
                   <w:pict>
                     <v:shapetype w14:anchorId="29622465" id="_x0000_t32" coordsize="21600,21600" o:spt="32" o:oned="t" path="m,l21600,21600e" filled="f">
                       <v:path arrowok="t" fillok="f" o:connecttype="none"/>
@@ -5037,7 +5116,7 @@
                 <v:shape id="_x0000_i1028" type="#_x0000_t75" style="width:57.75pt;height:36pt" o:ole="">
                   <v:imagedata r:id="rId32" o:title=""/>
                 </v:shape>
-                <o:OLEObject Type="Embed" ProgID="PBrush" ShapeID="_x0000_i1028" DrawAspect="Content" ObjectID="_1488275887" r:id="rId33"/>
+                <o:OLEObject Type="Embed" ProgID="PBrush" ShapeID="_x0000_i1028" DrawAspect="Content" ObjectID="_1488555109" r:id="rId33"/>
               </w:object>
             </w:r>
           </w:p>
@@ -6109,10 +6188,7 @@
         <w:t>constructs, namely Threat Actor, TTP, Incident, and Indicator</w:t>
       </w:r>
       <w:r>
-        <w:t xml:space="preserve"> </w:t>
-      </w:r>
-      <w:r>
-        <w:t>(as indicated by the outward-oriented arrow</w:t>
+        <w:t xml:space="preserve"> (as indicated by the outward-oriented arrow</w:t>
       </w:r>
       <w:r>
         <w:t>s</w:t>
@@ -11094,7 +11170,25 @@
                 <w:sz w:val="22"/>
                 <w:szCs w:val="22"/>
               </w:rPr>
-              <w:t xml:space="preserve"> property specifies a set of zero or more STIX Packages that are related to the </w:t>
+              <w:t xml:space="preserve"> property specifies a set of </w:t>
+            </w:r>
+            <w:r>
+              <w:rPr>
+                <w:rFonts w:ascii="Calibri" w:hAnsi="Calibri"/>
+                <w:color w:val="000000"/>
+                <w:sz w:val="22"/>
+                <w:szCs w:val="22"/>
+              </w:rPr>
+              <w:t>one</w:t>
+            </w:r>
+            <w:r>
+              <w:rPr>
+                <w:rFonts w:ascii="Calibri" w:hAnsi="Calibri"/>
+                <w:color w:val="000000"/>
+                <w:sz w:val="22"/>
+                <w:szCs w:val="22"/>
+              </w:rPr>
+              <w:t xml:space="preserve"> or more STIX Packages that are related to the </w:t>
             </w:r>
             <w:r>
               <w:rPr>
@@ -17388,7 +17482,18 @@
       </w:r>
       <w:r>
         <w:tab/>
-        <w:t>STIX Campaign Model as implement in XSD</w:t>
+        <w:t>STIX</w:t>
+      </w:r>
+      <w:r>
+        <w:rPr>
+          <w:vertAlign w:val="superscript"/>
+        </w:rPr>
+        <w:t>TM</w:t>
+      </w:r>
+      <w:bookmarkStart w:id="88" w:name="_GoBack"/>
+      <w:bookmarkEnd w:id="88"/>
+      <w:r>
+        <w:t xml:space="preserve"> Campaign Model as implement in XSD</w:t>
       </w:r>
     </w:p>
     <w:p>
@@ -17457,7 +17562,16 @@
       </w:r>
       <w:r>
         <w:tab/>
-        <w:t>STIX Web Site</w:t>
+        <w:t>STIX</w:t>
+      </w:r>
+      <w:r>
+        <w:rPr>
+          <w:vertAlign w:val="superscript"/>
+        </w:rPr>
+        <w:t>TM</w:t>
+      </w:r>
+      <w:r>
+        <w:t xml:space="preserve"> Web Site</w:t>
       </w:r>
     </w:p>
     <w:p>
@@ -17853,8 +17967,6 @@
         </w:rPr>
         <w:t>TM</w:t>
       </w:r>
-      <w:bookmarkStart w:id="88" w:name="_GoBack"/>
-      <w:bookmarkEnd w:id="88"/>
       <w:r>
         <w:t xml:space="preserve"> </w:t>
       </w:r>
@@ -18241,7 +18353,7 @@
           <w:rPr>
             <w:noProof/>
           </w:rPr>
-          <w:t>23</w:t>
+          <w:t>22</w:t>
         </w:r>
         <w:r>
           <w:rPr>
@@ -23155,6 +23267,15 @@
 </file>
 
 <file path=customXml/item1.xml><?xml version="1.0" encoding="utf-8"?>
+<?mso-contentType ?>
+<FormTemplates xmlns="http://schemas.microsoft.com/sharepoint/v3/contenttype/forms">
+  <Display>DocumentLibraryForm</Display>
+  <Edit>DocumentLibraryForm</Edit>
+  <New>DocumentLibraryForm</New>
+</FormTemplates>
+</file>
+
+<file path=customXml/item2.xml><?xml version="1.0" encoding="utf-8"?>
 <ct:contentTypeSchema xmlns:ct="http://schemas.microsoft.com/office/2006/metadata/contentType" xmlns:ma="http://schemas.microsoft.com/office/2006/metadata/properties/metaAttributes" ct:_="" ma:_="" ma:contentTypeName="MITRE Work" ma:contentTypeID="0x010100823A99C636F7423283FB0D200866C61300CC7BD67365BE2C42A4096DAE1DC10F06" ma:contentTypeVersion="3" ma:contentTypeDescription="Materials and documents that contain MITRE authored content and other content directly attributable to MITRE and its work" ma:contentTypeScope="" ma:versionID="085ad2ce3a226fddc0329540bbfa6f64">
   <xsd:schema xmlns:xsd="http://www.w3.org/2001/XMLSchema" xmlns:xs="http://www.w3.org/2001/XMLSchema" xmlns:p="http://schemas.microsoft.com/office/2006/metadata/properties" xmlns:ns1="http://schemas.microsoft.com/sharepoint/v3" xmlns:ns2="http://schemas.microsoft.com/sharepoint/v3/fields" xmlns:ns3="4d08c891-aa85-4e91-a798-dce01d66b851" targetNamespace="http://schemas.microsoft.com/office/2006/metadata/properties" ma:root="true" ma:fieldsID="12a853ef9e543adebd21901f9cb1f667" ns1:_="" ns2:_="" ns3:_="">
     <xsd:import namespace="http://schemas.microsoft.com/sharepoint/v3"/>
@@ -23334,16 +23455,17 @@
 </ct:contentTypeSchema>
 </file>
 
-<file path=customXml/item2.xml><?xml version="1.0" encoding="utf-8"?>
+<file path=customXml/item3.xml><?xml version="1.0" encoding="utf-8"?>
 <?mso-contentType ?>
-<FormTemplates xmlns="http://schemas.microsoft.com/sharepoint/v3/contenttype/forms">
-  <Display>DocumentLibraryForm</Display>
-  <Edit>DocumentLibraryForm</Edit>
-  <New>DocumentLibraryForm</New>
-</FormTemplates>
+<customXsn xmlns="http://schemas.microsoft.com/office/2006/metadata/customXsn">
+  <xsnLocation/>
+  <cached>True</cached>
+  <openByDefault>True</openByDefault>
+  <xsnScope/>
+</customXsn>
 </file>
 
-<file path=customXml/item3.xml><?xml version="1.0" encoding="utf-8"?>
+<file path=customXml/item4.xml><?xml version="1.0" encoding="utf-8"?>
 <p:properties xmlns:p="http://schemas.microsoft.com/office/2006/metadata/properties" xmlns:xsi="http://www.w3.org/2001/XMLSchema-instance" xmlns:pc="http://schemas.microsoft.com/office/infopath/2007/PartnerControls">
   <documentManagement>
     <MITRE_x0020_Sensitivity xmlns="http://schemas.microsoft.com/sharepoint/v3">Internal MITRE Information</MITRE_x0020_Sensitivity>
@@ -23354,21 +23476,19 @@
 </p:properties>
 </file>
 
-<file path=customXml/item4.xml><?xml version="1.0" encoding="utf-8"?>
-<?mso-contentType ?>
-<customXsn xmlns="http://schemas.microsoft.com/office/2006/metadata/customXsn">
-  <xsnLocation/>
-  <cached>True</cached>
-  <openByDefault>True</openByDefault>
-  <xsnScope/>
-</customXsn>
-</file>
-
 <file path=customXml/item5.xml><?xml version="1.0" encoding="utf-8"?>
 <b:Sources xmlns:b="http://schemas.openxmlformats.org/officeDocument/2006/bibliography" xmlns="http://schemas.openxmlformats.org/officeDocument/2006/bibliography" SelectedStyle="\APA.XSL" StyleName="APA"/>
 </file>
 
 <file path=customXml/itemProps1.xml><?xml version="1.0" encoding="utf-8"?>
+<ds:datastoreItem xmlns:ds="http://schemas.openxmlformats.org/officeDocument/2006/customXml" ds:itemID="{57E9DA55-0D2F-46E3-821A-88C841B41C78}">
+  <ds:schemaRefs>
+    <ds:schemaRef ds:uri="http://schemas.microsoft.com/sharepoint/v3/contenttype/forms"/>
+  </ds:schemaRefs>
+</ds:datastoreItem>
+</file>
+
+<file path=customXml/itemProps2.xml><?xml version="1.0" encoding="utf-8"?>
 <ds:datastoreItem xmlns:ds="http://schemas.openxmlformats.org/officeDocument/2006/customXml" ds:itemID="{08FECAAB-4545-44CE-8B71-0C09BA2E7189}">
   <ds:schemaRefs>
     <ds:schemaRef ds:uri="http://schemas.microsoft.com/office/2006/metadata/contentType"/>
@@ -23388,15 +23508,15 @@
 </ds:datastoreItem>
 </file>
 
-<file path=customXml/itemProps2.xml><?xml version="1.0" encoding="utf-8"?>
-<ds:datastoreItem xmlns:ds="http://schemas.openxmlformats.org/officeDocument/2006/customXml" ds:itemID="{57E9DA55-0D2F-46E3-821A-88C841B41C78}">
+<file path=customXml/itemProps3.xml><?xml version="1.0" encoding="utf-8"?>
+<ds:datastoreItem xmlns:ds="http://schemas.openxmlformats.org/officeDocument/2006/customXml" ds:itemID="{8B69B923-3924-4F04-8293-BA264DA1E0B7}">
   <ds:schemaRefs>
-    <ds:schemaRef ds:uri="http://schemas.microsoft.com/sharepoint/v3/contenttype/forms"/>
+    <ds:schemaRef ds:uri="http://schemas.microsoft.com/office/2006/metadata/customXsn"/>
   </ds:schemaRefs>
 </ds:datastoreItem>
 </file>
 
-<file path=customXml/itemProps3.xml><?xml version="1.0" encoding="utf-8"?>
+<file path=customXml/itemProps4.xml><?xml version="1.0" encoding="utf-8"?>
 <ds:datastoreItem xmlns:ds="http://schemas.openxmlformats.org/officeDocument/2006/customXml" ds:itemID="{FB69D43F-832D-45C3-AEF1-44F04B9BB1AD}">
   <ds:schemaRefs>
     <ds:schemaRef ds:uri="http://schemas.microsoft.com/office/2006/metadata/properties"/>
@@ -23408,16 +23528,8 @@
 </ds:datastoreItem>
 </file>
 
-<file path=customXml/itemProps4.xml><?xml version="1.0" encoding="utf-8"?>
-<ds:datastoreItem xmlns:ds="http://schemas.openxmlformats.org/officeDocument/2006/customXml" ds:itemID="{8B69B923-3924-4F04-8293-BA264DA1E0B7}">
-  <ds:schemaRefs>
-    <ds:schemaRef ds:uri="http://schemas.microsoft.com/office/2006/metadata/customXsn"/>
-  </ds:schemaRefs>
-</ds:datastoreItem>
-</file>
-
 <file path=customXml/itemProps5.xml><?xml version="1.0" encoding="utf-8"?>
-<ds:datastoreItem xmlns:ds="http://schemas.openxmlformats.org/officeDocument/2006/customXml" ds:itemID="{7FB70F76-F2A0-4B4D-8ED3-38FCAC2EB073}">
+<ds:datastoreItem xmlns:ds="http://schemas.openxmlformats.org/officeDocument/2006/customXml" ds:itemID="{04AB7D1A-4793-4CE0-8330-344A880BDD19}">
   <ds:schemaRefs>
     <ds:schemaRef ds:uri="http://schemas.openxmlformats.org/officeDocument/2006/bibliography"/>
   </ds:schemaRefs>

--- a/documents/STIX_Campaign_Draft.docx
+++ b/documents/STIX_Campaign_Draft.docx
@@ -151,7 +151,7 @@
           <w:rStyle w:val="BookTitle"/>
           <w:b w:val="0"/>
         </w:rPr>
-        <w:t>20</w:t>
+        <w:t>27</w:t>
       </w:r>
       <w:r>
         <w:rPr>
@@ -610,7 +610,6 @@
           <w:docPartUnique/>
         </w:docPartObj>
       </w:sdtPr>
-      <w:sdtEndPr/>
       <w:sdtContent>
         <w:p>
           <w:pPr>
@@ -647,7 +646,7 @@
           <w:r>
             <w:fldChar w:fldCharType="separate"/>
           </w:r>
-          <w:hyperlink w:anchor="_Toc413935503" w:history="1">
+          <w:hyperlink w:anchor="_Toc415221468" w:history="1">
             <w:r>
               <w:rPr>
                 <w:rStyle w:val="Hyperlink"/>
@@ -685,7 +684,7 @@
               <w:rPr>
                 <w:webHidden/>
               </w:rPr>
-              <w:instrText xml:space="preserve"> PAGEREF _Toc413935503 \h </w:instrText>
+              <w:instrText xml:space="preserve"> PAGEREF _Toc415221468 \h </w:instrText>
             </w:r>
             <w:r>
               <w:rPr>
@@ -726,7 +725,7 @@
               <w:szCs w:val="22"/>
             </w:rPr>
           </w:pPr>
-          <w:hyperlink w:anchor="_Toc413935504" w:history="1">
+          <w:hyperlink w:anchor="_Toc415221469" w:history="1">
             <w:r>
               <w:rPr>
                 <w:rStyle w:val="Hyperlink"/>
@@ -769,7 +768,7 @@
                 <w:noProof/>
                 <w:webHidden/>
               </w:rPr>
-              <w:instrText xml:space="preserve"> PAGEREF _Toc413935504 \h </w:instrText>
+              <w:instrText xml:space="preserve"> PAGEREF _Toc415221469 \h </w:instrText>
             </w:r>
             <w:r>
               <w:rPr>
@@ -814,7 +813,7 @@
               <w:szCs w:val="22"/>
             </w:rPr>
           </w:pPr>
-          <w:hyperlink w:anchor="_Toc413935505" w:history="1">
+          <w:hyperlink w:anchor="_Toc415221470" w:history="1">
             <w:r>
               <w:rPr>
                 <w:rStyle w:val="Hyperlink"/>
@@ -857,7 +856,7 @@
                 <w:noProof/>
                 <w:webHidden/>
               </w:rPr>
-              <w:instrText xml:space="preserve"> PAGEREF _Toc413935505 \h </w:instrText>
+              <w:instrText xml:space="preserve"> PAGEREF _Toc415221470 \h </w:instrText>
             </w:r>
             <w:r>
               <w:rPr>
@@ -902,7 +901,7 @@
               <w:szCs w:val="22"/>
             </w:rPr>
           </w:pPr>
-          <w:hyperlink w:anchor="_Toc413935506" w:history="1">
+          <w:hyperlink w:anchor="_Toc415221471" w:history="1">
             <w:r>
               <w:rPr>
                 <w:rStyle w:val="Hyperlink"/>
@@ -945,7 +944,7 @@
                 <w:noProof/>
                 <w:webHidden/>
               </w:rPr>
-              <w:instrText xml:space="preserve"> PAGEREF _Toc413935506 \h </w:instrText>
+              <w:instrText xml:space="preserve"> PAGEREF _Toc415221471 \h </w:instrText>
             </w:r>
             <w:r>
               <w:rPr>
@@ -990,7 +989,7 @@
               <w:szCs w:val="22"/>
             </w:rPr>
           </w:pPr>
-          <w:hyperlink w:anchor="_Toc413935507" w:history="1">
+          <w:hyperlink w:anchor="_Toc415221472" w:history="1">
             <w:r>
               <w:rPr>
                 <w:rStyle w:val="Hyperlink"/>
@@ -1033,7 +1032,7 @@
                 <w:noProof/>
                 <w:webHidden/>
               </w:rPr>
-              <w:instrText xml:space="preserve"> PAGEREF _Toc413935507 \h </w:instrText>
+              <w:instrText xml:space="preserve"> PAGEREF _Toc415221472 \h </w:instrText>
             </w:r>
             <w:r>
               <w:rPr>
@@ -1078,7 +1077,7 @@
               <w:szCs w:val="22"/>
             </w:rPr>
           </w:pPr>
-          <w:hyperlink w:anchor="_Toc413935508" w:history="1">
+          <w:hyperlink w:anchor="_Toc415221473" w:history="1">
             <w:r>
               <w:rPr>
                 <w:rStyle w:val="Hyperlink"/>
@@ -1121,7 +1120,7 @@
                 <w:noProof/>
                 <w:webHidden/>
               </w:rPr>
-              <w:instrText xml:space="preserve"> PAGEREF _Toc413935508 \h </w:instrText>
+              <w:instrText xml:space="preserve"> PAGEREF _Toc415221473 \h </w:instrText>
             </w:r>
             <w:r>
               <w:rPr>
@@ -1166,7 +1165,7 @@
               <w:szCs w:val="22"/>
             </w:rPr>
           </w:pPr>
-          <w:hyperlink w:anchor="_Toc413935509" w:history="1">
+          <w:hyperlink w:anchor="_Toc415221474" w:history="1">
             <w:r>
               <w:rPr>
                 <w:rStyle w:val="Hyperlink"/>
@@ -1209,7 +1208,7 @@
                 <w:noProof/>
                 <w:webHidden/>
               </w:rPr>
-              <w:instrText xml:space="preserve"> PAGEREF _Toc413935509 \h </w:instrText>
+              <w:instrText xml:space="preserve"> PAGEREF _Toc415221474 \h </w:instrText>
             </w:r>
             <w:r>
               <w:rPr>
@@ -1252,7 +1251,7 @@
               <w:sz w:val="22"/>
             </w:rPr>
           </w:pPr>
-          <w:hyperlink w:anchor="_Toc413935510" w:history="1">
+          <w:hyperlink w:anchor="_Toc415221475" w:history="1">
             <w:r>
               <w:rPr>
                 <w:rStyle w:val="Hyperlink"/>
@@ -1293,7 +1292,7 @@
                 <w:noProof/>
                 <w:webHidden/>
               </w:rPr>
-              <w:instrText xml:space="preserve"> PAGEREF _Toc413935510 \h </w:instrText>
+              <w:instrText xml:space="preserve"> PAGEREF _Toc415221475 \h </w:instrText>
             </w:r>
             <w:r>
               <w:rPr>
@@ -1336,7 +1335,7 @@
               <w:sz w:val="22"/>
             </w:rPr>
           </w:pPr>
-          <w:hyperlink w:anchor="_Toc413935511" w:history="1">
+          <w:hyperlink w:anchor="_Toc415221476" w:history="1">
             <w:r>
               <w:rPr>
                 <w:rStyle w:val="Hyperlink"/>
@@ -1377,7 +1376,7 @@
                 <w:noProof/>
                 <w:webHidden/>
               </w:rPr>
-              <w:instrText xml:space="preserve"> PAGEREF _Toc413935511 \h </w:instrText>
+              <w:instrText xml:space="preserve"> PAGEREF _Toc415221476 \h </w:instrText>
             </w:r>
             <w:r>
               <w:rPr>
@@ -1420,7 +1419,7 @@
               <w:sz w:val="22"/>
             </w:rPr>
           </w:pPr>
-          <w:hyperlink w:anchor="_Toc413935512" w:history="1">
+          <w:hyperlink w:anchor="_Toc415221477" w:history="1">
             <w:r>
               <w:rPr>
                 <w:rStyle w:val="Hyperlink"/>
@@ -1461,7 +1460,7 @@
                 <w:noProof/>
                 <w:webHidden/>
               </w:rPr>
-              <w:instrText xml:space="preserve"> PAGEREF _Toc413935512 \h </w:instrText>
+              <w:instrText xml:space="preserve"> PAGEREF _Toc415221477 \h </w:instrText>
             </w:r>
             <w:r>
               <w:rPr>
@@ -1506,7 +1505,7 @@
               <w:szCs w:val="22"/>
             </w:rPr>
           </w:pPr>
-          <w:hyperlink w:anchor="_Toc413935513" w:history="1">
+          <w:hyperlink w:anchor="_Toc415221478" w:history="1">
             <w:r>
               <w:rPr>
                 <w:rStyle w:val="Hyperlink"/>
@@ -1549,7 +1548,7 @@
                 <w:noProof/>
                 <w:webHidden/>
               </w:rPr>
-              <w:instrText xml:space="preserve"> PAGEREF _Toc413935513 \h </w:instrText>
+              <w:instrText xml:space="preserve"> PAGEREF _Toc415221478 \h </w:instrText>
             </w:r>
             <w:r>
               <w:rPr>
@@ -1594,7 +1593,7 @@
               <w:szCs w:val="22"/>
             </w:rPr>
           </w:pPr>
-          <w:hyperlink w:anchor="_Toc413935514" w:history="1">
+          <w:hyperlink w:anchor="_Toc415221479" w:history="1">
             <w:r>
               <w:rPr>
                 <w:rStyle w:val="Hyperlink"/>
@@ -1637,7 +1636,7 @@
                 <w:noProof/>
                 <w:webHidden/>
               </w:rPr>
-              <w:instrText xml:space="preserve"> PAGEREF _Toc413935514 \h </w:instrText>
+              <w:instrText xml:space="preserve"> PAGEREF _Toc415221479 \h </w:instrText>
             </w:r>
             <w:r>
               <w:rPr>
@@ -1678,7 +1677,7 @@
               <w:szCs w:val="22"/>
             </w:rPr>
           </w:pPr>
-          <w:hyperlink w:anchor="_Toc413935515" w:history="1">
+          <w:hyperlink w:anchor="_Toc415221480" w:history="1">
             <w:r>
               <w:rPr>
                 <w:rStyle w:val="Hyperlink"/>
@@ -1716,7 +1715,7 @@
               <w:rPr>
                 <w:webHidden/>
               </w:rPr>
-              <w:instrText xml:space="preserve"> PAGEREF _Toc413935515 \h </w:instrText>
+              <w:instrText xml:space="preserve"> PAGEREF _Toc415221480 \h </w:instrText>
             </w:r>
             <w:r>
               <w:rPr>
@@ -1757,7 +1756,7 @@
               <w:szCs w:val="22"/>
             </w:rPr>
           </w:pPr>
-          <w:hyperlink w:anchor="_Toc413935516" w:history="1">
+          <w:hyperlink w:anchor="_Toc415221481" w:history="1">
             <w:r>
               <w:rPr>
                 <w:rStyle w:val="Hyperlink"/>
@@ -1800,7 +1799,7 @@
                 <w:noProof/>
                 <w:webHidden/>
               </w:rPr>
-              <w:instrText xml:space="preserve"> PAGEREF _Toc413935516 \h </w:instrText>
+              <w:instrText xml:space="preserve"> PAGEREF _Toc415221481 \h </w:instrText>
             </w:r>
             <w:r>
               <w:rPr>
@@ -1841,7 +1840,7 @@
               <w:szCs w:val="22"/>
             </w:rPr>
           </w:pPr>
-          <w:hyperlink w:anchor="_Toc413935517" w:history="1">
+          <w:hyperlink w:anchor="_Toc415221482" w:history="1">
             <w:r>
               <w:rPr>
                 <w:rStyle w:val="Hyperlink"/>
@@ -1879,7 +1878,7 @@
               <w:rPr>
                 <w:webHidden/>
               </w:rPr>
-              <w:instrText xml:space="preserve"> PAGEREF _Toc413935517 \h </w:instrText>
+              <w:instrText xml:space="preserve"> PAGEREF _Toc415221482 \h </w:instrText>
             </w:r>
             <w:r>
               <w:rPr>
@@ -1896,7 +1895,7 @@
               <w:rPr>
                 <w:webHidden/>
               </w:rPr>
-              <w:t>9</w:t>
+              <w:t>10</w:t>
             </w:r>
             <w:r>
               <w:rPr>
@@ -1920,7 +1919,7 @@
               <w:szCs w:val="22"/>
             </w:rPr>
           </w:pPr>
-          <w:hyperlink w:anchor="_Toc413935518" w:history="1">
+          <w:hyperlink w:anchor="_Toc415221483" w:history="1">
             <w:r>
               <w:rPr>
                 <w:rStyle w:val="Hyperlink"/>
@@ -1963,7 +1962,7 @@
                 <w:noProof/>
                 <w:webHidden/>
               </w:rPr>
-              <w:instrText xml:space="preserve"> PAGEREF _Toc413935518 \h </w:instrText>
+              <w:instrText xml:space="preserve"> PAGEREF _Toc415221483 \h </w:instrText>
             </w:r>
             <w:r>
               <w:rPr>
@@ -1983,7 +1982,7 @@
                 <w:noProof/>
                 <w:webHidden/>
               </w:rPr>
-              <w:t>13</w:t>
+              <w:t>14</w:t>
             </w:r>
             <w:r>
               <w:rPr>
@@ -2008,7 +2007,7 @@
               <w:szCs w:val="22"/>
             </w:rPr>
           </w:pPr>
-          <w:hyperlink w:anchor="_Toc413935519" w:history="1">
+          <w:hyperlink w:anchor="_Toc415221484" w:history="1">
             <w:r>
               <w:rPr>
                 <w:rStyle w:val="Hyperlink"/>
@@ -2051,7 +2050,7 @@
                 <w:noProof/>
                 <w:webHidden/>
               </w:rPr>
-              <w:instrText xml:space="preserve"> PAGEREF _Toc413935519 \h </w:instrText>
+              <w:instrText xml:space="preserve"> PAGEREF _Toc415221484 \h </w:instrText>
             </w:r>
             <w:r>
               <w:rPr>
@@ -2071,7 +2070,7 @@
                 <w:noProof/>
                 <w:webHidden/>
               </w:rPr>
-              <w:t>13</w:t>
+              <w:t>14</w:t>
             </w:r>
             <w:r>
               <w:rPr>
@@ -2096,7 +2095,7 @@
               <w:szCs w:val="22"/>
             </w:rPr>
           </w:pPr>
-          <w:hyperlink w:anchor="_Toc413935520" w:history="1">
+          <w:hyperlink w:anchor="_Toc415221485" w:history="1">
             <w:r>
               <w:rPr>
                 <w:rStyle w:val="Hyperlink"/>
@@ -2139,7 +2138,7 @@
                 <w:noProof/>
                 <w:webHidden/>
               </w:rPr>
-              <w:instrText xml:space="preserve"> PAGEREF _Toc413935520 \h </w:instrText>
+              <w:instrText xml:space="preserve"> PAGEREF _Toc415221485 \h </w:instrText>
             </w:r>
             <w:r>
               <w:rPr>
@@ -2159,7 +2158,7 @@
                 <w:noProof/>
                 <w:webHidden/>
               </w:rPr>
-              <w:t>14</w:t>
+              <w:t>15</w:t>
             </w:r>
             <w:r>
               <w:rPr>
@@ -2184,7 +2183,7 @@
               <w:szCs w:val="22"/>
             </w:rPr>
           </w:pPr>
-          <w:hyperlink w:anchor="_Toc413935521" w:history="1">
+          <w:hyperlink w:anchor="_Toc415221486" w:history="1">
             <w:r>
               <w:rPr>
                 <w:rStyle w:val="Hyperlink"/>
@@ -2227,7 +2226,7 @@
                 <w:noProof/>
                 <w:webHidden/>
               </w:rPr>
-              <w:instrText xml:space="preserve"> PAGEREF _Toc413935521 \h </w:instrText>
+              <w:instrText xml:space="preserve"> PAGEREF _Toc415221486 \h </w:instrText>
             </w:r>
             <w:r>
               <w:rPr>
@@ -2247,7 +2246,7 @@
                 <w:noProof/>
                 <w:webHidden/>
               </w:rPr>
-              <w:t>16</w:t>
+              <w:t>17</w:t>
             </w:r>
             <w:r>
               <w:rPr>
@@ -2272,7 +2271,7 @@
               <w:szCs w:val="22"/>
             </w:rPr>
           </w:pPr>
-          <w:hyperlink w:anchor="_Toc413935522" w:history="1">
+          <w:hyperlink w:anchor="_Toc415221487" w:history="1">
             <w:r>
               <w:rPr>
                 <w:rStyle w:val="Hyperlink"/>
@@ -2315,7 +2314,7 @@
                 <w:noProof/>
                 <w:webHidden/>
               </w:rPr>
-              <w:instrText xml:space="preserve"> PAGEREF _Toc413935522 \h </w:instrText>
+              <w:instrText xml:space="preserve"> PAGEREF _Toc415221487 \h </w:instrText>
             </w:r>
             <w:r>
               <w:rPr>
@@ -2335,7 +2334,7 @@
                 <w:noProof/>
                 <w:webHidden/>
               </w:rPr>
-              <w:t>17</w:t>
+              <w:t>18</w:t>
             </w:r>
             <w:r>
               <w:rPr>
@@ -2360,7 +2359,7 @@
               <w:szCs w:val="22"/>
             </w:rPr>
           </w:pPr>
-          <w:hyperlink w:anchor="_Toc413935523" w:history="1">
+          <w:hyperlink w:anchor="_Toc415221488" w:history="1">
             <w:r>
               <w:rPr>
                 <w:rStyle w:val="Hyperlink"/>
@@ -2403,7 +2402,7 @@
                 <w:noProof/>
                 <w:webHidden/>
               </w:rPr>
-              <w:instrText xml:space="preserve"> PAGEREF _Toc413935523 \h </w:instrText>
+              <w:instrText xml:space="preserve"> PAGEREF _Toc415221488 \h </w:instrText>
             </w:r>
             <w:r>
               <w:rPr>
@@ -2423,7 +2422,7 @@
                 <w:noProof/>
                 <w:webHidden/>
               </w:rPr>
-              <w:t>18</w:t>
+              <w:t>20</w:t>
             </w:r>
             <w:r>
               <w:rPr>
@@ -2448,7 +2447,7 @@
               <w:szCs w:val="22"/>
             </w:rPr>
           </w:pPr>
-          <w:hyperlink w:anchor="_Toc413935524" w:history="1">
+          <w:hyperlink w:anchor="_Toc415221489" w:history="1">
             <w:r>
               <w:rPr>
                 <w:rStyle w:val="Hyperlink"/>
@@ -2491,7 +2490,7 @@
                 <w:noProof/>
                 <w:webHidden/>
               </w:rPr>
-              <w:instrText xml:space="preserve"> PAGEREF _Toc413935524 \h </w:instrText>
+              <w:instrText xml:space="preserve"> PAGEREF _Toc415221489 \h </w:instrText>
             </w:r>
             <w:r>
               <w:rPr>
@@ -2511,7 +2510,7 @@
                 <w:noProof/>
                 <w:webHidden/>
               </w:rPr>
-              <w:t>20</w:t>
+              <w:t>21</w:t>
             </w:r>
             <w:r>
               <w:rPr>
@@ -2532,7 +2531,7 @@
               <w:szCs w:val="22"/>
             </w:rPr>
           </w:pPr>
-          <w:hyperlink w:anchor="_Toc413935525" w:history="1">
+          <w:hyperlink w:anchor="_Toc415221490" w:history="1">
             <w:r>
               <w:rPr>
                 <w:rStyle w:val="Hyperlink"/>
@@ -2555,7 +2554,7 @@
               <w:rPr>
                 <w:webHidden/>
               </w:rPr>
-              <w:instrText xml:space="preserve"> PAGEREF _Toc413935525 \h </w:instrText>
+              <w:instrText xml:space="preserve"> PAGEREF _Toc415221490 \h </w:instrText>
             </w:r>
             <w:r>
               <w:rPr>
@@ -2572,7 +2571,7 @@
               <w:rPr>
                 <w:webHidden/>
               </w:rPr>
-              <w:t>22</w:t>
+              <w:t>24</w:t>
             </w:r>
             <w:r>
               <w:rPr>
@@ -2592,7 +2591,7 @@
               <w:szCs w:val="22"/>
             </w:rPr>
           </w:pPr>
-          <w:hyperlink w:anchor="_Toc413935526" w:history="1">
+          <w:hyperlink w:anchor="_Toc415221491" w:history="1">
             <w:r>
               <w:rPr>
                 <w:rStyle w:val="Hyperlink"/>
@@ -2615,7 +2614,7 @@
               <w:rPr>
                 <w:webHidden/>
               </w:rPr>
-              <w:instrText xml:space="preserve"> PAGEREF _Toc413935526 \h </w:instrText>
+              <w:instrText xml:space="preserve"> PAGEREF _Toc415221491 \h </w:instrText>
             </w:r>
             <w:r>
               <w:rPr>
@@ -2632,7 +2631,7 @@
               <w:rPr>
                 <w:webHidden/>
               </w:rPr>
-              <w:t>23</w:t>
+              <w:t>25</w:t>
             </w:r>
             <w:r>
               <w:rPr>
@@ -2699,7 +2698,7 @@
       <w:pPr>
         <w:pStyle w:val="Heading1"/>
       </w:pPr>
-      <w:bookmarkStart w:id="2" w:name="_Toc413935503"/>
+      <w:bookmarkStart w:id="2" w:name="_Toc415221468"/>
       <w:r>
         <w:t>Introduction</w:t>
       </w:r>
@@ -3018,7 +3017,7 @@
       <w:bookmarkStart w:id="3" w:name="_Toc412205405"/>
       <w:bookmarkStart w:id="4" w:name="_Ref412300941"/>
       <w:bookmarkStart w:id="5" w:name="_Ref412622367"/>
-      <w:bookmarkStart w:id="6" w:name="_Toc413935504"/>
+      <w:bookmarkStart w:id="6" w:name="_Toc415221469"/>
       <w:r>
         <w:t>STIX Specification Documents</w:t>
       </w:r>
@@ -3256,6 +3255,7 @@
     <w:p>
       <w:pPr>
         <w:pStyle w:val="Caption"/>
+        <w:spacing w:after="240"/>
         <w:jc w:val="center"/>
         <w:rPr>
           <w:b w:val="0"/>
@@ -3335,10 +3335,24 @@
     </w:p>
     <w:p>
       <w:pPr>
+        <w:autoSpaceDE w:val="0"/>
+        <w:autoSpaceDN w:val="0"/>
+        <w:adjustRightInd w:val="0"/>
+        <w:spacing w:after="240"/>
+      </w:pPr>
+      <w:r>
+        <w:rPr>
+          <w:lang w:val="en"/>
+        </w:rPr>
+        <w:t>All specification documents can be found on the STIX Website [STIX].</w:t>
+      </w:r>
+    </w:p>
+    <w:p>
+      <w:pPr>
         <w:pStyle w:val="Heading2"/>
       </w:pPr>
       <w:bookmarkStart w:id="8" w:name="_Ref394437867"/>
-      <w:bookmarkStart w:id="9" w:name="_Toc413935505"/>
+      <w:bookmarkStart w:id="9" w:name="_Toc415221470"/>
       <w:bookmarkStart w:id="10" w:name="_Ref388860303"/>
       <w:bookmarkStart w:id="11" w:name="_Toc389570601"/>
       <w:bookmarkStart w:id="12" w:name="_Toc389581071"/>
@@ -3359,7 +3373,7 @@
       </w:pPr>
       <w:bookmarkStart w:id="13" w:name="_Toc389570602"/>
       <w:bookmarkStart w:id="14" w:name="_Toc389581072"/>
-      <w:bookmarkStart w:id="15" w:name="_Toc413935506"/>
+      <w:bookmarkStart w:id="15" w:name="_Toc415221471"/>
       <w:r>
         <w:t>Key</w:t>
       </w:r>
@@ -3428,7 +3442,7 @@
       </w:pPr>
       <w:bookmarkStart w:id="16" w:name="_Toc389570603"/>
       <w:bookmarkStart w:id="17" w:name="_Toc389581073"/>
-      <w:bookmarkStart w:id="18" w:name="_Toc413935507"/>
+      <w:bookmarkStart w:id="18" w:name="_Toc415221472"/>
       <w:r>
         <w:t>Fonts</w:t>
       </w:r>
@@ -3916,6 +3930,7 @@
           <w:sz w:val="22"/>
           <w:szCs w:val="22"/>
         </w:rPr>
+        <w:lastRenderedPageBreak/>
         <w:tab/>
       </w:r>
       <w:r>
@@ -3957,9 +3972,8 @@
         <w:pStyle w:val="Heading3"/>
       </w:pPr>
       <w:bookmarkStart w:id="19" w:name="_Ref394486021"/>
-      <w:bookmarkStart w:id="20" w:name="_Toc413935508"/>
-      <w:r>
-        <w:lastRenderedPageBreak/>
+      <w:bookmarkStart w:id="20" w:name="_Toc415221473"/>
+      <w:r>
         <w:t>UML Package</w:t>
       </w:r>
       <w:r>
@@ -4032,13 +4046,33 @@
         <w:fldChar w:fldCharType="separate"/>
       </w:r>
       <w:r>
-        <w:t xml:space="preserve">Table </w:t>
+        <w:t>T</w:t>
       </w:r>
       <w:r>
         <w:fldChar w:fldCharType="end"/>
       </w:r>
       <w:r>
-        <w:t>3-1 in the STIX Language Overview Specification Version 1.1.1 document [STIX</w:t>
+        <w:t xml:space="preserve">he </w:t>
+      </w:r>
+      <w:r>
+        <w:t>STIX</w:t>
+      </w:r>
+      <w:r>
+        <w:rPr>
+          <w:vertAlign w:val="superscript"/>
+        </w:rPr>
+        <w:t>TM</w:t>
+      </w:r>
+      <w:r>
+        <w:t xml:space="preserve"> 1.1.1 Specification Overview</w:t>
+      </w:r>
+      <w:r>
+        <w:t xml:space="preserve"> </w:t>
+      </w:r>
+      <w:bookmarkStart w:id="23" w:name="_GoBack"/>
+      <w:bookmarkEnd w:id="23"/>
+      <w:r>
+        <w:t>document [STIX</w:t>
       </w:r>
       <w:r>
         <w:rPr>
@@ -4074,22 +4108,22 @@
       <w:pPr>
         <w:pStyle w:val="Heading3"/>
       </w:pPr>
-      <w:bookmarkStart w:id="23" w:name="_Toc413935509"/>
+      <w:bookmarkStart w:id="24" w:name="_Toc415221474"/>
       <w:r>
         <w:t>UML Diagrams</w:t>
       </w:r>
       <w:bookmarkEnd w:id="21"/>
       <w:bookmarkEnd w:id="22"/>
-      <w:bookmarkEnd w:id="23"/>
+      <w:bookmarkEnd w:id="24"/>
     </w:p>
     <w:p>
       <w:pPr>
         <w:spacing w:after="240"/>
       </w:pPr>
-      <w:bookmarkStart w:id="24" w:name="_Toc398719452"/>
-      <w:bookmarkStart w:id="25" w:name="_Toc389570606"/>
-      <w:bookmarkStart w:id="26" w:name="_Toc389581076"/>
-      <w:bookmarkStart w:id="27" w:name="_Ref394436861"/>
+      <w:bookmarkStart w:id="25" w:name="_Toc398719452"/>
+      <w:bookmarkStart w:id="26" w:name="_Toc389570606"/>
+      <w:bookmarkStart w:id="27" w:name="_Toc389581076"/>
+      <w:bookmarkStart w:id="28" w:name="_Ref394436861"/>
       <w:r>
         <w:t xml:space="preserve">This specification makes use of UML diagrams to visually depict relationships between STIX Language constructs. Note that the diagrams have been extracted directly from the full UML model for STIX; they have not been constructed purely for inclusion in the specification documents.  Typically, diagrams are included for the primary class of a data model, and for any other class where the visualization of its relationships between other classes would be useful.  This implies that there will be very few diagrams for classes whose only properties are either a data type or a class from </w:t>
       </w:r>
@@ -4145,12 +4179,12 @@
       <w:pPr>
         <w:pStyle w:val="Heading4"/>
       </w:pPr>
-      <w:bookmarkStart w:id="28" w:name="_Toc413935510"/>
+      <w:bookmarkStart w:id="29" w:name="_Toc415221475"/>
       <w:r>
         <w:t>Class Properties</w:t>
       </w:r>
-      <w:bookmarkEnd w:id="24"/>
-      <w:bookmarkEnd w:id="28"/>
+      <w:bookmarkEnd w:id="25"/>
+      <w:bookmarkEnd w:id="29"/>
     </w:p>
     <w:p>
       <w:pPr>
@@ -4179,13 +4213,14 @@
       <w:pPr>
         <w:pStyle w:val="Heading4"/>
       </w:pPr>
-      <w:bookmarkStart w:id="29" w:name="_Toc398719453"/>
-      <w:bookmarkStart w:id="30" w:name="_Toc413935511"/>
-      <w:r>
+      <w:bookmarkStart w:id="30" w:name="_Toc398719453"/>
+      <w:bookmarkStart w:id="31" w:name="_Toc415221476"/>
+      <w:r>
+        <w:lastRenderedPageBreak/>
         <w:t>Diagram Icons and Arrow Types</w:t>
       </w:r>
-      <w:bookmarkEnd w:id="29"/>
       <w:bookmarkEnd w:id="30"/>
+      <w:bookmarkEnd w:id="31"/>
     </w:p>
     <w:p>
       <w:pPr>
@@ -4213,11 +4248,7 @@
         <w:t>literal</w:t>
       </w:r>
       <w:r>
-        <w:t xml:space="preserve">. In addition, two different arrow styles </w:t>
-      </w:r>
-      <w:r>
-        <w:lastRenderedPageBreak/>
-        <w:t xml:space="preserve">indicate either a directed association relationship (regular arrowhead) or a generalization relationship (triangle-shaped arrowhead).  The icons and arrow styles we use are shown and described in </w:t>
+        <w:t xml:space="preserve">. In addition, two different arrow styles indicate either a directed association relationship (regular arrowhead) or a generalization relationship (triangle-shaped arrowhead).  The icons and arrow styles we use are shown and described in </w:t>
       </w:r>
       <w:r>
         <w:fldChar w:fldCharType="begin"/>
@@ -4266,9 +4297,9 @@
           <w:sz w:val="24"/>
         </w:rPr>
       </w:pPr>
-      <w:bookmarkStart w:id="31" w:name="_Ref397637630"/>
-      <w:bookmarkStart w:id="32" w:name="_Ref397935245"/>
-      <w:bookmarkStart w:id="33" w:name="_Toc398719454"/>
+      <w:bookmarkStart w:id="32" w:name="_Ref397637630"/>
+      <w:bookmarkStart w:id="33" w:name="_Ref397935245"/>
+      <w:bookmarkStart w:id="34" w:name="_Toc398719454"/>
       <w:r>
         <w:rPr>
           <w:color w:val="auto"/>
@@ -4355,7 +4386,7 @@
         </w:rPr>
         <w:fldChar w:fldCharType="end"/>
       </w:r>
-      <w:bookmarkEnd w:id="31"/>
+      <w:bookmarkEnd w:id="32"/>
       <w:r>
         <w:rPr>
           <w:color w:val="auto"/>
@@ -4643,7 +4674,7 @@
                 <v:shape id="_x0000_i1025" type="#_x0000_t75" style="width:21.75pt;height:21.75pt" o:ole="">
                   <v:imagedata r:id="rId25" o:title=""/>
                 </v:shape>
-                <o:OLEObject Type="Embed" ProgID="PBrush" ShapeID="_x0000_i1025" DrawAspect="Content" ObjectID="_1488555106" r:id="rId26"/>
+                <o:OLEObject Type="Embed" ProgID="PBrush" ShapeID="_x0000_i1025" DrawAspect="Content" ObjectID="_1488977774" r:id="rId26"/>
               </w:object>
             </w:r>
           </w:p>
@@ -4820,7 +4851,7 @@
                 <v:shape id="_x0000_i1026" type="#_x0000_t75" style="width:14.25pt;height:14.25pt" o:ole="">
                   <v:imagedata r:id="rId28" o:title=""/>
                 </v:shape>
-                <o:OLEObject Type="Embed" ProgID="PBrush" ShapeID="_x0000_i1026" DrawAspect="Content" ObjectID="_1488555107" r:id="rId29"/>
+                <o:OLEObject Type="Embed" ProgID="PBrush" ShapeID="_x0000_i1026" DrawAspect="Content" ObjectID="_1488977775" r:id="rId29"/>
               </w:object>
             </w:r>
           </w:p>
@@ -4891,7 +4922,7 @@
                 <v:shape id="_x0000_i1027" type="#_x0000_t75" style="width:14.25pt;height:14.25pt" o:ole="">
                   <v:imagedata r:id="rId30" o:title=""/>
                 </v:shape>
-                <o:OLEObject Type="Embed" ProgID="PBrush" ShapeID="_x0000_i1027" DrawAspect="Content" ObjectID="_1488555108" r:id="rId31"/>
+                <o:OLEObject Type="Embed" ProgID="PBrush" ShapeID="_x0000_i1027" DrawAspect="Content" ObjectID="_1488977776" r:id="rId31"/>
               </w:object>
             </w:r>
           </w:p>
@@ -5116,7 +5147,7 @@
                 <v:shape id="_x0000_i1028" type="#_x0000_t75" style="width:57.75pt;height:36pt" o:ole="">
                   <v:imagedata r:id="rId32" o:title=""/>
                 </v:shape>
-                <o:OLEObject Type="Embed" ProgID="PBrush" ShapeID="_x0000_i1028" DrawAspect="Content" ObjectID="_1488555109" r:id="rId33"/>
+                <o:OLEObject Type="Embed" ProgID="PBrush" ShapeID="_x0000_i1028" DrawAspect="Content" ObjectID="_1488977777" r:id="rId33"/>
               </w:object>
             </w:r>
           </w:p>
@@ -5161,13 +5192,13 @@
       <w:pPr>
         <w:pStyle w:val="Heading4"/>
       </w:pPr>
-      <w:bookmarkStart w:id="34" w:name="_Toc413935512"/>
+      <w:bookmarkStart w:id="35" w:name="_Toc415221477"/>
       <w:r>
         <w:t>Color Coding</w:t>
       </w:r>
-      <w:bookmarkEnd w:id="32"/>
       <w:bookmarkEnd w:id="33"/>
       <w:bookmarkEnd w:id="34"/>
+      <w:bookmarkEnd w:id="35"/>
     </w:p>
     <w:p>
       <w:pPr>
@@ -5273,6 +5304,7 @@
     <w:p>
       <w:pPr>
         <w:pStyle w:val="Caption"/>
+        <w:spacing w:after="240"/>
         <w:jc w:val="center"/>
         <w:rPr>
           <w:b w:val="0"/>
@@ -5280,7 +5312,7 @@
           <w:sz w:val="24"/>
         </w:rPr>
       </w:pPr>
-      <w:bookmarkStart w:id="35" w:name="_Ref397676401"/>
+      <w:bookmarkStart w:id="36" w:name="_Ref397676401"/>
       <w:r>
         <w:rPr>
           <w:color w:val="auto"/>
@@ -5367,7 +5399,7 @@
         </w:rPr>
         <w:fldChar w:fldCharType="end"/>
       </w:r>
-      <w:bookmarkEnd w:id="35"/>
+      <w:bookmarkEnd w:id="36"/>
       <w:r>
         <w:rPr>
           <w:color w:val="auto"/>
@@ -5388,20 +5420,20 @@
       <w:pPr>
         <w:pStyle w:val="Heading3"/>
       </w:pPr>
-      <w:bookmarkStart w:id="36" w:name="_Toc413935513"/>
+      <w:bookmarkStart w:id="37" w:name="_Toc415221478"/>
       <w:r>
         <w:t>Property Table Notation</w:t>
       </w:r>
-      <w:bookmarkEnd w:id="25"/>
       <w:bookmarkEnd w:id="26"/>
       <w:bookmarkEnd w:id="27"/>
-      <w:bookmarkEnd w:id="36"/>
+      <w:bookmarkEnd w:id="28"/>
+      <w:bookmarkEnd w:id="37"/>
     </w:p>
     <w:p>
       <w:pPr>
         <w:spacing w:after="240"/>
       </w:pPr>
-      <w:bookmarkStart w:id="37" w:name="_Ref394327838"/>
+      <w:bookmarkStart w:id="38" w:name="_Ref394327838"/>
       <w:r>
         <w:t xml:space="preserve">Throughout </w:t>
       </w:r>
@@ -5448,7 +5480,11 @@
         <w:t>type</w:t>
       </w:r>
       <w:r>
-        <w:t xml:space="preserve"> column to reflect the datatype of the property, a multiplicity column to reflect the allowed number of occurrences of the property, and a description column that describe</w:t>
+        <w:t xml:space="preserve"> column to reflect the datatype of the property, a multiplicity column to reflect the allowed number </w:t>
+      </w:r>
+      <w:r>
+        <w:lastRenderedPageBreak/>
+        <w:t>of occurrences of the property, and a description column that describe</w:t>
       </w:r>
       <w:r>
         <w:t>s</w:t>
@@ -5492,7 +5528,6 @@
         <w:spacing w:after="240"/>
       </w:pPr>
       <w:r>
-        <w:lastRenderedPageBreak/>
         <w:t xml:space="preserve">Note that if a class is a specialization of a superclass, only the properties that constitute the specialization are shown in the property table (i.e., properties of the superclass will not be shown).  However, details of the superclass may be shown in the UML diagram.  </w:t>
       </w:r>
       <w:r>
@@ -5579,13 +5614,13 @@
       <w:pPr>
         <w:pStyle w:val="Heading3"/>
       </w:pPr>
-      <w:bookmarkStart w:id="38" w:name="_Toc412205415"/>
-      <w:bookmarkStart w:id="39" w:name="_Toc413935514"/>
+      <w:bookmarkStart w:id="39" w:name="_Toc412205415"/>
+      <w:bookmarkStart w:id="40" w:name="_Toc415221479"/>
       <w:r>
         <w:t>Property and Class Descriptions</w:t>
       </w:r>
-      <w:bookmarkEnd w:id="38"/>
       <w:bookmarkEnd w:id="39"/>
+      <w:bookmarkEnd w:id="40"/>
     </w:p>
     <w:p>
       <w:pPr>
@@ -5855,6 +5890,7 @@
               <w:rPr>
                 <w:u w:val="single"/>
               </w:rPr>
+              <w:lastRenderedPageBreak/>
               <w:t>characterize</w:t>
             </w:r>
             <w:r>
@@ -6090,10 +6126,10 @@
           <w:szCs w:val="32"/>
         </w:rPr>
       </w:pPr>
-      <w:bookmarkStart w:id="40" w:name="_Ref389860108"/>
-      <w:bookmarkStart w:id="41" w:name="_Ref391367621"/>
-      <w:bookmarkStart w:id="42" w:name="_Ref395082039"/>
-      <w:bookmarkEnd w:id="37"/>
+      <w:bookmarkStart w:id="41" w:name="_Ref389860108"/>
+      <w:bookmarkStart w:id="42" w:name="_Ref391367621"/>
+      <w:bookmarkStart w:id="43" w:name="_Ref395082039"/>
+      <w:bookmarkEnd w:id="38"/>
       <w:bookmarkEnd w:id="10"/>
       <w:bookmarkEnd w:id="11"/>
       <w:bookmarkEnd w:id="12"/>
@@ -6105,14 +6141,14 @@
       <w:pPr>
         <w:pStyle w:val="Heading1"/>
       </w:pPr>
-      <w:bookmarkStart w:id="43" w:name="_Ref412622327"/>
-      <w:bookmarkStart w:id="44" w:name="_Toc413935515"/>
+      <w:bookmarkStart w:id="44" w:name="_Ref412622327"/>
+      <w:bookmarkStart w:id="45" w:name="_Toc415221480"/>
       <w:r>
         <w:lastRenderedPageBreak/>
         <w:t>Background Information</w:t>
       </w:r>
-      <w:bookmarkEnd w:id="43"/>
       <w:bookmarkEnd w:id="44"/>
+      <w:bookmarkEnd w:id="45"/>
     </w:p>
     <w:p>
       <w:r>
@@ -6141,20 +6177,20 @@
       <w:pPr>
         <w:pStyle w:val="Heading2"/>
       </w:pPr>
-      <w:bookmarkStart w:id="45" w:name="_Toc413935516"/>
+      <w:bookmarkStart w:id="46" w:name="_Toc415221481"/>
       <w:r>
         <w:t xml:space="preserve">Campaign-Related </w:t>
       </w:r>
       <w:r>
         <w:t xml:space="preserve">Component </w:t>
       </w:r>
-      <w:bookmarkEnd w:id="40"/>
+      <w:bookmarkEnd w:id="41"/>
       <w:r>
         <w:t>Data Models</w:t>
       </w:r>
-      <w:bookmarkEnd w:id="41"/>
       <w:bookmarkEnd w:id="42"/>
-      <w:bookmarkEnd w:id="45"/>
+      <w:bookmarkEnd w:id="43"/>
+      <w:bookmarkEnd w:id="46"/>
     </w:p>
     <w:p>
       <w:pPr>
@@ -6316,6 +6352,7 @@
     <w:p>
       <w:pPr>
         <w:pStyle w:val="Caption"/>
+        <w:spacing w:after="240"/>
         <w:jc w:val="center"/>
         <w:rPr>
           <w:b w:val="0"/>
@@ -6323,7 +6360,7 @@
           <w:sz w:val="24"/>
         </w:rPr>
       </w:pPr>
-      <w:bookmarkStart w:id="46" w:name="_Ref397765510"/>
+      <w:bookmarkStart w:id="47" w:name="_Ref397765510"/>
       <w:r>
         <w:rPr>
           <w:color w:val="auto"/>
@@ -6410,7 +6447,7 @@
         </w:rPr>
         <w:fldChar w:fldCharType="end"/>
       </w:r>
-      <w:bookmarkEnd w:id="46"/>
+      <w:bookmarkEnd w:id="47"/>
       <w:r>
         <w:rPr>
           <w:color w:val="auto"/>
@@ -6556,7 +6593,13 @@
         <w:t xml:space="preserve"> specific Observable patterns combined with contextual information intended to represent artifacts and/or behaviors of interest within a cyber security context. </w:t>
       </w:r>
       <w:r>
-        <w:t>Please see the STIX Indicator data model specification ([</w:t>
+        <w:t>Please see the STIX Indi</w:t>
+      </w:r>
+      <w:r>
+        <w:t xml:space="preserve">cator data model specification </w:t>
+      </w:r>
+      <w:r>
+        <w:t>[</w:t>
       </w:r>
       <w:r>
         <w:t>STIX</w:t>
@@ -6568,7 +6611,10 @@
         <w:t>IND</w:t>
       </w:r>
       <w:r>
-        <w:t>]) for details.</w:t>
+        <w:t>]</w:t>
+      </w:r>
+      <w:r>
+        <w:t xml:space="preserve"> for details.</w:t>
       </w:r>
     </w:p>
     <w:p>
@@ -6722,7 +6768,13 @@
         <w:t xml:space="preserve"> along with information discovered or decided during an incident response investigation.</w:t>
       </w:r>
       <w:r>
-        <w:t xml:space="preserve"> Please see the STIX Incident data model specification ([</w:t>
+        <w:t xml:space="preserve"> Please see the STIX Inc</w:t>
+      </w:r>
+      <w:r>
+        <w:t xml:space="preserve">ident data model specification </w:t>
+      </w:r>
+      <w:r>
+        <w:t>[</w:t>
       </w:r>
       <w:r>
         <w:t>STIX</w:t>
@@ -6734,7 +6786,10 @@
         <w:t>INC</w:t>
       </w:r>
       <w:r>
-        <w:t>]) for details.</w:t>
+        <w:t>]</w:t>
+      </w:r>
+      <w:r>
+        <w:t xml:space="preserve"> for details.</w:t>
       </w:r>
     </w:p>
     <w:p>
@@ -6799,7 +6854,13 @@
         <w:t xml:space="preserve"> of the behavior or modus operandi of cyber adversaries. </w:t>
       </w:r>
       <w:r>
-        <w:t>Please see the STIX TTP data model specification ([</w:t>
+        <w:t>Please see the STI</w:t>
+      </w:r>
+      <w:r>
+        <w:t xml:space="preserve">X TTP data model specification </w:t>
+      </w:r>
+      <w:r>
+        <w:t>[</w:t>
       </w:r>
       <w:r>
         <w:t>STIX</w:t>
@@ -6811,7 +6872,10 @@
         <w:t>TTP</w:t>
       </w:r>
       <w:r>
-        <w:t>]) for details.</w:t>
+        <w:t>]</w:t>
+      </w:r>
+      <w:r>
+        <w:t xml:space="preserve"> for details.</w:t>
       </w:r>
     </w:p>
     <w:p>
@@ -6955,9 +7019,9 @@
           <w:szCs w:val="22"/>
         </w:rPr>
       </w:pPr>
-      <w:bookmarkStart w:id="47" w:name="_Toc389570593"/>
-      <w:bookmarkStart w:id="48" w:name="_Toc389581063"/>
-      <w:bookmarkStart w:id="49" w:name="_Ref391378678"/>
+      <w:bookmarkStart w:id="48" w:name="_Toc389570593"/>
+      <w:bookmarkStart w:id="49" w:name="_Toc389581063"/>
+      <w:bookmarkStart w:id="50" w:name="_Ref391378678"/>
       <w:r>
         <w:t xml:space="preserve">The Campaign data model references the Threat Actor data model as necessary to identify the Threat Actors who are potentially responsible for the Campaign (for the purpose of attribution) or who are in some way related to the Campaign.  A </w:t>
       </w:r>
@@ -6965,9 +7029,9 @@
         <w:lastRenderedPageBreak/>
         <w:t>reference of the Threat Actor data model may also be used in a Campaign to capture the suspected intended effect of the Threat Actor.</w:t>
       </w:r>
-      <w:bookmarkEnd w:id="47"/>
       <w:bookmarkEnd w:id="48"/>
       <w:bookmarkEnd w:id="49"/>
+      <w:bookmarkEnd w:id="50"/>
     </w:p>
     <w:p>
       <w:pPr>
@@ -6985,9 +7049,9 @@
       <w:pPr>
         <w:pStyle w:val="Heading1"/>
       </w:pPr>
-      <w:bookmarkStart w:id="50" w:name="_Ref390076669"/>
-      <w:bookmarkStart w:id="51" w:name="_Ref391372260"/>
-      <w:bookmarkStart w:id="52" w:name="_Toc413935517"/>
+      <w:bookmarkStart w:id="51" w:name="_Ref390076669"/>
+      <w:bookmarkStart w:id="52" w:name="_Ref391372260"/>
+      <w:bookmarkStart w:id="53" w:name="_Toc415221482"/>
       <w:r>
         <w:lastRenderedPageBreak/>
         <w:t>STIX Campaign</w:t>
@@ -7001,9 +7065,9 @@
       <w:r>
         <w:t>Model</w:t>
       </w:r>
-      <w:bookmarkEnd w:id="50"/>
       <w:bookmarkEnd w:id="51"/>
       <w:bookmarkEnd w:id="52"/>
+      <w:bookmarkEnd w:id="53"/>
     </w:p>
     <w:p>
       <w:pPr>
@@ -7082,7 +7146,13 @@
         <w:t xml:space="preserve">.  </w:t>
       </w:r>
       <w:r>
-        <w:t xml:space="preserve">Similar to all of the component data models in STIX, </w:t>
+        <w:t xml:space="preserve">Similar to </w:t>
+      </w:r>
+      <w:r>
+        <w:t xml:space="preserve">the primary classes of </w:t>
+      </w:r>
+      <w:r>
+        <w:t xml:space="preserve">all of the component data models in STIX, </w:t>
       </w:r>
       <w:r>
         <w:t xml:space="preserve">the </w:t>
@@ -7327,6 +7397,7 @@
     <w:p>
       <w:pPr>
         <w:pStyle w:val="Caption"/>
+        <w:spacing w:after="240"/>
         <w:jc w:val="center"/>
         <w:rPr>
           <w:b w:val="0"/>
@@ -7335,7 +7406,7 @@
           <w:szCs w:val="24"/>
         </w:rPr>
       </w:pPr>
-      <w:bookmarkStart w:id="53" w:name="_Ref394447695"/>
+      <w:bookmarkStart w:id="54" w:name="_Ref394447695"/>
       <w:r>
         <w:rPr>
           <w:color w:val="auto"/>
@@ -7434,7 +7505,7 @@
         </w:rPr>
         <w:fldChar w:fldCharType="end"/>
       </w:r>
-      <w:bookmarkEnd w:id="53"/>
+      <w:bookmarkEnd w:id="54"/>
       <w:r>
         <w:rPr>
           <w:color w:val="auto"/>
@@ -7655,6 +7726,7 @@
         <w:pStyle w:val="Caption"/>
         <w:keepNext/>
         <w:keepLines/>
+        <w:spacing w:after="120"/>
         <w:jc w:val="center"/>
         <w:rPr>
           <w:b w:val="0"/>
@@ -7663,7 +7735,7 @@
           <w:szCs w:val="24"/>
         </w:rPr>
       </w:pPr>
-      <w:bookmarkStart w:id="54" w:name="_Ref391380115"/>
+      <w:bookmarkStart w:id="55" w:name="_Ref391380115"/>
       <w:r>
         <w:rPr>
           <w:color w:val="auto"/>
@@ -7762,7 +7834,7 @@
         </w:rPr>
         <w:fldChar w:fldCharType="end"/>
       </w:r>
-      <w:bookmarkEnd w:id="54"/>
+      <w:bookmarkEnd w:id="55"/>
       <w:r>
         <w:rPr>
           <w:color w:val="auto"/>
@@ -10135,7 +10207,7 @@
                 <w:szCs w:val="22"/>
               </w:rPr>
             </w:pPr>
-            <w:bookmarkStart w:id="55" w:name="OLE_LINK1"/>
+            <w:bookmarkStart w:id="56" w:name="OLE_LINK1"/>
             <w:r>
               <w:rPr>
                 <w:sz w:val="22"/>
@@ -10294,7 +10366,7 @@
               </w:rPr>
               <w:t>.</w:t>
             </w:r>
-            <w:bookmarkEnd w:id="55"/>
+            <w:bookmarkEnd w:id="56"/>
           </w:p>
         </w:tc>
       </w:tr>
@@ -11216,12 +11288,12 @@
       <w:pPr>
         <w:pStyle w:val="Heading2"/>
       </w:pPr>
-      <w:bookmarkStart w:id="56" w:name="_Ref394446305"/>
-      <w:bookmarkStart w:id="57" w:name="_Toc413935518"/>
+      <w:bookmarkStart w:id="57" w:name="_Ref394446305"/>
+      <w:bookmarkStart w:id="58" w:name="_Toc415221483"/>
       <w:r>
         <w:t>CampaignVersion</w:t>
       </w:r>
-      <w:bookmarkEnd w:id="56"/>
+      <w:bookmarkEnd w:id="57"/>
       <w:r>
         <w:t>Type</w:t>
       </w:r>
@@ -11231,7 +11303,7 @@
       <w:r>
         <w:t>Enumeration</w:t>
       </w:r>
-      <w:bookmarkEnd w:id="57"/>
+      <w:bookmarkEnd w:id="58"/>
     </w:p>
     <w:p>
       <w:pPr>
@@ -11359,9 +11431,10 @@
         <w:pStyle w:val="Caption"/>
         <w:keepNext/>
         <w:keepLines/>
+        <w:spacing w:after="120"/>
         <w:jc w:val="center"/>
       </w:pPr>
-      <w:bookmarkStart w:id="58" w:name="_Ref395084581"/>
+      <w:bookmarkStart w:id="59" w:name="_Ref395084581"/>
       <w:r>
         <w:rPr>
           <w:color w:val="auto"/>
@@ -11460,7 +11533,7 @@
         </w:rPr>
         <w:fldChar w:fldCharType="end"/>
       </w:r>
-      <w:bookmarkEnd w:id="58"/>
+      <w:bookmarkEnd w:id="59"/>
       <w:r>
         <w:rPr>
           <w:color w:val="auto"/>
@@ -11830,7 +11903,7 @@
       <w:pPr>
         <w:pStyle w:val="Heading2"/>
       </w:pPr>
-      <w:bookmarkStart w:id="59" w:name="_Toc413935519"/>
+      <w:bookmarkStart w:id="60" w:name="_Toc415221484"/>
       <w:r>
         <w:t>Names</w:t>
       </w:r>
@@ -11840,7 +11913,7 @@
       <w:r>
         <w:t xml:space="preserve"> Class</w:t>
       </w:r>
-      <w:bookmarkEnd w:id="59"/>
+      <w:bookmarkEnd w:id="60"/>
     </w:p>
     <w:p>
       <w:pPr>
@@ -11943,7 +12016,7 @@
         <w:spacing w:after="240"/>
       </w:pPr>
       <w:r>
-        <w:t xml:space="preserve">The single </w:t>
+        <w:t xml:space="preserve">The </w:t>
       </w:r>
       <w:r>
         <w:t>property</w:t>
@@ -12008,7 +12081,7 @@
         <w:spacing w:after="120"/>
         <w:jc w:val="center"/>
       </w:pPr>
-      <w:bookmarkStart w:id="60" w:name="_Ref391382215"/>
+      <w:bookmarkStart w:id="61" w:name="_Ref391382215"/>
       <w:r>
         <w:rPr>
           <w:color w:val="auto"/>
@@ -12107,7 +12180,7 @@
         </w:rPr>
         <w:fldChar w:fldCharType="end"/>
       </w:r>
-      <w:bookmarkEnd w:id="60"/>
+      <w:bookmarkEnd w:id="61"/>
       <w:r>
         <w:rPr>
           <w:color w:val="auto"/>
@@ -12463,7 +12536,7 @@
       <w:pPr>
         <w:pStyle w:val="Heading2"/>
       </w:pPr>
-      <w:bookmarkStart w:id="61" w:name="_Toc413935520"/>
+      <w:bookmarkStart w:id="62" w:name="_Toc415221485"/>
       <w:r>
         <w:t>Related</w:t>
       </w:r>
@@ -12476,7 +12549,7 @@
       <w:r>
         <w:t xml:space="preserve"> Class</w:t>
       </w:r>
-      <w:bookmarkEnd w:id="61"/>
+      <w:bookmarkEnd w:id="62"/>
     </w:p>
     <w:p>
       <w:pPr>
@@ -12750,6 +12823,7 @@
     <w:p>
       <w:pPr>
         <w:pStyle w:val="Caption"/>
+        <w:spacing w:after="240"/>
         <w:jc w:val="center"/>
         <w:rPr>
           <w:b w:val="0"/>
@@ -12758,7 +12832,7 @@
           <w:szCs w:val="24"/>
         </w:rPr>
       </w:pPr>
-      <w:bookmarkStart w:id="62" w:name="_Ref395023936"/>
+      <w:bookmarkStart w:id="63" w:name="_Ref395023936"/>
       <w:r>
         <w:rPr>
           <w:color w:val="auto"/>
@@ -12857,7 +12931,7 @@
         </w:rPr>
         <w:fldChar w:fldCharType="end"/>
       </w:r>
-      <w:bookmarkEnd w:id="62"/>
+      <w:bookmarkEnd w:id="63"/>
       <w:r>
         <w:rPr>
           <w:color w:val="auto"/>
@@ -12983,9 +13057,10 @@
         <w:pStyle w:val="Caption"/>
         <w:keepNext/>
         <w:keepLines/>
+        <w:spacing w:after="120"/>
         <w:jc w:val="center"/>
       </w:pPr>
-      <w:bookmarkStart w:id="63" w:name="_Ref391382493"/>
+      <w:bookmarkStart w:id="64" w:name="_Ref391382493"/>
       <w:r>
         <w:rPr>
           <w:color w:val="auto"/>
@@ -13084,7 +13159,7 @@
         </w:rPr>
         <w:fldChar w:fldCharType="end"/>
       </w:r>
-      <w:bookmarkEnd w:id="63"/>
+      <w:bookmarkEnd w:id="64"/>
       <w:r>
         <w:rPr>
           <w:color w:val="auto"/>
@@ -13414,8 +13489,8 @@
       <w:pPr>
         <w:pStyle w:val="Heading2"/>
       </w:pPr>
-      <w:bookmarkStart w:id="64" w:name="_Ref394941555"/>
-      <w:bookmarkStart w:id="65" w:name="_Toc413935521"/>
+      <w:bookmarkStart w:id="65" w:name="_Ref394941555"/>
+      <w:bookmarkStart w:id="66" w:name="_Toc415221486"/>
       <w:r>
         <w:lastRenderedPageBreak/>
         <w:t>Related</w:t>
@@ -13426,11 +13501,11 @@
       <w:r>
         <w:t>Type</w:t>
       </w:r>
-      <w:bookmarkEnd w:id="64"/>
+      <w:bookmarkEnd w:id="65"/>
       <w:r>
         <w:t xml:space="preserve"> Class</w:t>
       </w:r>
-      <w:bookmarkEnd w:id="65"/>
+      <w:bookmarkEnd w:id="66"/>
     </w:p>
     <w:p>
       <w:pPr>
@@ -13711,6 +13786,7 @@
         <w:pStyle w:val="Caption"/>
         <w:keepNext/>
         <w:keepLines/>
+        <w:spacing w:after="240"/>
         <w:jc w:val="center"/>
         <w:rPr>
           <w:b w:val="0"/>
@@ -13719,8 +13795,8 @@
           <w:szCs w:val="24"/>
         </w:rPr>
       </w:pPr>
-      <w:bookmarkStart w:id="66" w:name="_Ref394476592"/>
-      <w:bookmarkStart w:id="67" w:name="_Ref394953855"/>
+      <w:bookmarkStart w:id="67" w:name="_Ref394476592"/>
+      <w:bookmarkStart w:id="68" w:name="_Ref394953855"/>
       <w:r>
         <w:rPr>
           <w:color w:val="auto"/>
@@ -13819,7 +13895,7 @@
         </w:rPr>
         <w:fldChar w:fldCharType="end"/>
       </w:r>
-      <w:bookmarkEnd w:id="66"/>
+      <w:bookmarkEnd w:id="67"/>
       <w:r>
         <w:rPr>
           <w:color w:val="auto"/>
@@ -13828,7 +13904,7 @@
         </w:rPr>
         <w:t xml:space="preserve">.  </w:t>
       </w:r>
-      <w:bookmarkStart w:id="68" w:name="_Ref394953864"/>
+      <w:bookmarkStart w:id="69" w:name="_Ref394953864"/>
       <w:r>
         <w:rPr>
           <w:b w:val="0"/>
@@ -13867,8 +13943,8 @@
         </w:rPr>
         <w:t xml:space="preserve"> class</w:t>
       </w:r>
-      <w:bookmarkEnd w:id="67"/>
       <w:bookmarkEnd w:id="68"/>
+      <w:bookmarkEnd w:id="69"/>
     </w:p>
     <w:p>
       <w:pPr>
@@ -13960,6 +14036,18 @@
       </w:r>
       <w:r>
         <w:t>.</w:t>
+      </w:r>
+    </w:p>
+    <w:p>
+      <w:pPr>
+        <w:rPr>
+          <w:b/>
+          <w:bCs/>
+        </w:rPr>
+      </w:pPr>
+      <w:bookmarkStart w:id="70" w:name="_Ref391382644"/>
+      <w:r>
+        <w:br w:type="page"/>
       </w:r>
     </w:p>
     <w:p>
@@ -13967,15 +14055,16 @@
         <w:pStyle w:val="Caption"/>
         <w:keepNext/>
         <w:keepLines/>
+        <w:spacing w:after="120"/>
         <w:jc w:val="center"/>
       </w:pPr>
-      <w:bookmarkStart w:id="69" w:name="_Ref391382644"/>
-      <w:r>
-        <w:rPr>
-          <w:color w:val="auto"/>
-          <w:sz w:val="24"/>
-          <w:szCs w:val="24"/>
-        </w:rPr>
+      <w:r>
+        <w:rPr>
+          <w:color w:val="auto"/>
+          <w:sz w:val="24"/>
+          <w:szCs w:val="24"/>
+        </w:rPr>
+        <w:lastRenderedPageBreak/>
         <w:t xml:space="preserve">Table </w:t>
       </w:r>
       <w:r>
@@ -14068,7 +14157,7 @@
         </w:rPr>
         <w:fldChar w:fldCharType="end"/>
       </w:r>
-      <w:bookmarkEnd w:id="69"/>
+      <w:bookmarkEnd w:id="70"/>
       <w:r>
         <w:rPr>
           <w:color w:val="auto"/>
@@ -14383,15 +14472,7 @@
                 <w:sz w:val="22"/>
                 <w:szCs w:val="22"/>
               </w:rPr>
-              <w:t xml:space="preserve">asserted as part of the Campaign (or in some way related </w:t>
-            </w:r>
-            <w:r>
-              <w:rPr>
-                <w:sz w:val="22"/>
-                <w:szCs w:val="22"/>
-              </w:rPr>
-              <w:lastRenderedPageBreak/>
-              <w:t>to the Campaign)</w:t>
+              <w:t>asserted as part of the Campaign (or in some way related to the Campaign)</w:t>
             </w:r>
             <w:r>
               <w:rPr>
@@ -14419,11 +14500,10 @@
       <w:pPr>
         <w:pStyle w:val="Heading2"/>
       </w:pPr>
-      <w:bookmarkStart w:id="70" w:name="_Ref397687406"/>
-      <w:bookmarkStart w:id="71" w:name="_Toc413935522"/>
-      <w:bookmarkStart w:id="72" w:name="_Ref381702753"/>
-      <w:r>
-        <w:lastRenderedPageBreak/>
+      <w:bookmarkStart w:id="71" w:name="_Ref397687406"/>
+      <w:bookmarkStart w:id="72" w:name="_Toc415221487"/>
+      <w:bookmarkStart w:id="73" w:name="_Ref381702753"/>
+      <w:r>
         <w:t>Related</w:t>
       </w:r>
       <w:r>
@@ -14435,11 +14515,11 @@
       <w:r>
         <w:t xml:space="preserve"> Class</w:t>
       </w:r>
-      <w:bookmarkEnd w:id="70"/>
+      <w:bookmarkEnd w:id="71"/>
       <w:r>
         <w:t xml:space="preserve"> (deprecated)</w:t>
       </w:r>
-      <w:bookmarkEnd w:id="71"/>
+      <w:bookmarkEnd w:id="72"/>
     </w:p>
     <w:p>
       <w:pPr>
@@ -14626,6 +14706,7 @@
         <w:rPr>
           <w:noProof/>
         </w:rPr>
+        <w:lastRenderedPageBreak/>
         <w:drawing>
           <wp:inline distT="0" distB="0" distL="0" distR="0" wp14:anchorId="02F0D2E8" wp14:editId="6BD7C9EC">
             <wp:extent cx="8229600" cy="2352675"/>
@@ -14672,6 +14753,7 @@
     <w:p>
       <w:pPr>
         <w:pStyle w:val="Caption"/>
+        <w:spacing w:after="240"/>
         <w:jc w:val="center"/>
         <w:rPr>
           <w:b w:val="0"/>
@@ -14680,7 +14762,7 @@
           <w:szCs w:val="24"/>
         </w:rPr>
       </w:pPr>
-      <w:bookmarkStart w:id="73" w:name="_Ref395028844"/>
+      <w:bookmarkStart w:id="74" w:name="_Ref395028844"/>
       <w:r>
         <w:rPr>
           <w:color w:val="auto"/>
@@ -14779,7 +14861,7 @@
         </w:rPr>
         <w:fldChar w:fldCharType="end"/>
       </w:r>
-      <w:bookmarkEnd w:id="73"/>
+      <w:bookmarkEnd w:id="74"/>
       <w:r>
         <w:rPr>
           <w:color w:val="auto"/>
@@ -14873,14 +14955,7 @@
         <w:rPr>
           <w:i/>
         </w:rPr>
-        <w:t xml:space="preserve"> was deprecated in STIX Version 1.1, and it is slated for removal in STIX Version 2.0 (it remains in Version 1.1.1 of the Campaign data model for backward </w:t>
-      </w:r>
-      <w:r>
-        <w:rPr>
-          <w:i/>
-        </w:rPr>
-        <w:lastRenderedPageBreak/>
-        <w:t xml:space="preserve">compatibility).  Therefore, because no other property requires it, the </w:t>
+        <w:t xml:space="preserve"> was deprecated in STIX Version 1.1, and it is slated for removal in STIX Version 2.0 (it remains in Version 1.1.1 of the Campaign data model for backward compatibility).  Therefore, because no other property requires it, the </w:t>
       </w:r>
       <w:r>
         <w:rPr>
@@ -15045,6 +15120,7 @@
         <w:pStyle w:val="Caption"/>
         <w:keepNext/>
         <w:keepLines/>
+        <w:spacing w:after="120"/>
         <w:jc w:val="center"/>
         <w:rPr>
           <w:b w:val="0"/>
@@ -15053,7 +15129,7 @@
           <w:szCs w:val="24"/>
         </w:rPr>
       </w:pPr>
-      <w:bookmarkStart w:id="74" w:name="_Ref391384074"/>
+      <w:bookmarkStart w:id="75" w:name="_Ref391384074"/>
       <w:r>
         <w:rPr>
           <w:color w:val="auto"/>
@@ -15152,7 +15228,7 @@
         </w:rPr>
         <w:fldChar w:fldCharType="end"/>
       </w:r>
-      <w:bookmarkEnd w:id="74"/>
+      <w:bookmarkEnd w:id="75"/>
       <w:r>
         <w:rPr>
           <w:color w:val="auto"/>
@@ -15465,7 +15541,14 @@
               <w:rPr>
                 <w:sz w:val="22"/>
               </w:rPr>
-              <w:t xml:space="preserve"> this Campaign and characterizes the relationship between the Indicator and the Campaign by capturing information such as the level of confidence that the </w:t>
+              <w:t xml:space="preserve"> this Campaign and </w:t>
+            </w:r>
+            <w:r>
+              <w:rPr>
+                <w:sz w:val="22"/>
+              </w:rPr>
+              <w:lastRenderedPageBreak/>
+              <w:t xml:space="preserve">characterizes the relationship between the Indicator and the Campaign by capturing information such as the level of confidence that the </w:t>
             </w:r>
             <w:r>
               <w:rPr>
@@ -15499,8 +15582,9 @@
       <w:pPr>
         <w:pStyle w:val="Heading2"/>
       </w:pPr>
-      <w:bookmarkStart w:id="75" w:name="_Toc413935523"/>
-      <w:r>
+      <w:bookmarkStart w:id="76" w:name="_Toc415221488"/>
+      <w:r>
+        <w:lastRenderedPageBreak/>
         <w:t>Attribution</w:t>
       </w:r>
       <w:r>
@@ -15509,7 +15593,7 @@
       <w:r>
         <w:t xml:space="preserve"> Class</w:t>
       </w:r>
-      <w:bookmarkEnd w:id="75"/>
+      <w:bookmarkEnd w:id="76"/>
     </w:p>
     <w:p>
       <w:pPr>
@@ -15678,7 +15762,6 @@
         <w:rPr>
           <w:noProof/>
         </w:rPr>
-        <w:lastRenderedPageBreak/>
         <w:drawing>
           <wp:inline distT="0" distB="0" distL="0" distR="0" wp14:anchorId="5A628DE3" wp14:editId="12E5DA73">
             <wp:extent cx="8229600" cy="2189480"/>
@@ -15725,6 +15808,7 @@
     <w:p>
       <w:pPr>
         <w:pStyle w:val="Caption"/>
+        <w:spacing w:after="240"/>
         <w:jc w:val="center"/>
         <w:rPr>
           <w:b w:val="0"/>
@@ -15733,8 +15817,8 @@
           <w:szCs w:val="24"/>
         </w:rPr>
       </w:pPr>
-      <w:bookmarkStart w:id="76" w:name="_Ref395029436"/>
-      <w:bookmarkStart w:id="77" w:name="_Ref395029191"/>
+      <w:bookmarkStart w:id="77" w:name="_Ref395029436"/>
+      <w:bookmarkStart w:id="78" w:name="_Ref395029191"/>
       <w:r>
         <w:rPr>
           <w:color w:val="auto"/>
@@ -15833,7 +15917,7 @@
         </w:rPr>
         <w:fldChar w:fldCharType="end"/>
       </w:r>
-      <w:bookmarkEnd w:id="76"/>
+      <w:bookmarkEnd w:id="77"/>
       <w:r>
         <w:rPr>
           <w:color w:val="auto"/>
@@ -15870,7 +15954,7 @@
         </w:rPr>
         <w:t xml:space="preserve"> class</w:t>
       </w:r>
-      <w:bookmarkEnd w:id="77"/>
+      <w:bookmarkEnd w:id="78"/>
     </w:p>
     <w:p>
       <w:pPr>
@@ -15960,6 +16044,7 @@
         <w:pStyle w:val="Caption"/>
         <w:keepNext/>
         <w:keepLines/>
+        <w:spacing w:after="120"/>
         <w:jc w:val="center"/>
         <w:rPr>
           <w:b w:val="0"/>
@@ -15968,13 +16053,14 @@
           <w:szCs w:val="24"/>
         </w:rPr>
       </w:pPr>
-      <w:bookmarkStart w:id="78" w:name="_Ref391385514"/>
-      <w:r>
-        <w:rPr>
-          <w:color w:val="auto"/>
-          <w:sz w:val="24"/>
-          <w:szCs w:val="24"/>
-        </w:rPr>
+      <w:bookmarkStart w:id="79" w:name="_Ref391385514"/>
+      <w:r>
+        <w:rPr>
+          <w:color w:val="auto"/>
+          <w:sz w:val="24"/>
+          <w:szCs w:val="24"/>
+        </w:rPr>
+        <w:lastRenderedPageBreak/>
         <w:t xml:space="preserve">Table </w:t>
       </w:r>
       <w:r>
@@ -16067,7 +16153,7 @@
         </w:rPr>
         <w:fldChar w:fldCharType="end"/>
       </w:r>
-      <w:bookmarkEnd w:id="78"/>
+      <w:bookmarkEnd w:id="79"/>
       <w:r>
         <w:rPr>
           <w:color w:val="auto"/>
@@ -16381,20 +16467,19 @@
       <w:pPr>
         <w:pStyle w:val="Heading2"/>
       </w:pPr>
-      <w:bookmarkStart w:id="79" w:name="_Ref394446317"/>
-      <w:bookmarkStart w:id="80" w:name="_Toc413935524"/>
-      <w:r>
-        <w:lastRenderedPageBreak/>
+      <w:bookmarkStart w:id="80" w:name="_Ref394446317"/>
+      <w:bookmarkStart w:id="81" w:name="_Toc415221489"/>
+      <w:r>
         <w:t>AssociatedCampaigns</w:t>
       </w:r>
-      <w:bookmarkEnd w:id="79"/>
+      <w:bookmarkEnd w:id="80"/>
       <w:r>
         <w:t>Type</w:t>
       </w:r>
       <w:r>
         <w:t xml:space="preserve"> Class</w:t>
       </w:r>
-      <w:bookmarkEnd w:id="80"/>
+      <w:bookmarkEnd w:id="81"/>
     </w:p>
     <w:p>
       <w:pPr>
@@ -16564,6 +16649,7 @@
     <w:p>
       <w:pPr>
         <w:pStyle w:val="Caption"/>
+        <w:spacing w:after="240"/>
         <w:jc w:val="center"/>
         <w:rPr>
           <w:b w:val="0"/>
@@ -16572,7 +16658,7 @@
           <w:szCs w:val="24"/>
         </w:rPr>
       </w:pPr>
-      <w:bookmarkStart w:id="81" w:name="_Ref395029998"/>
+      <w:bookmarkStart w:id="82" w:name="_Ref395029998"/>
       <w:r>
         <w:rPr>
           <w:b w:val="0"/>
@@ -16582,6 +16668,7 @@
           <w:sz w:val="24"/>
           <w:szCs w:val="24"/>
         </w:rPr>
+        <w:lastRenderedPageBreak/>
         <w:drawing>
           <wp:inline distT="0" distB="0" distL="0" distR="0" wp14:anchorId="1544B272" wp14:editId="177640F3">
             <wp:extent cx="8229600" cy="2397125"/>
@@ -16716,7 +16803,7 @@
         </w:rPr>
         <w:fldChar w:fldCharType="end"/>
       </w:r>
-      <w:bookmarkEnd w:id="81"/>
+      <w:bookmarkEnd w:id="82"/>
       <w:r>
         <w:rPr>
           <w:color w:val="auto"/>
@@ -16849,7 +16936,7 @@
       <w:r>
         <w:t>.</w:t>
       </w:r>
-      <w:bookmarkStart w:id="82" w:name="_Ref391385522"/>
+      <w:bookmarkStart w:id="83" w:name="_Ref391385522"/>
       <w:r>
         <w:br w:type="page"/>
       </w:r>
@@ -16859,6 +16946,7 @@
         <w:pStyle w:val="Caption"/>
         <w:keepNext/>
         <w:keepLines/>
+        <w:spacing w:after="120"/>
         <w:jc w:val="center"/>
         <w:rPr>
           <w:b w:val="0"/>
@@ -16966,7 +17054,7 @@
         </w:rPr>
         <w:fldChar w:fldCharType="end"/>
       </w:r>
-      <w:bookmarkEnd w:id="82"/>
+      <w:bookmarkEnd w:id="83"/>
       <w:r>
         <w:rPr>
           <w:color w:val="auto"/>
@@ -17357,7 +17445,7 @@
           </w:p>
         </w:tc>
       </w:tr>
-      <w:bookmarkEnd w:id="72"/>
+      <w:bookmarkEnd w:id="73"/>
     </w:tbl>
     <w:p>
       <w:pPr>
@@ -17378,18 +17466,18 @@
         </w:numPr>
         <w:ind w:left="360" w:hanging="360"/>
       </w:pPr>
-      <w:bookmarkStart w:id="83" w:name="_Toc389570600"/>
-      <w:bookmarkStart w:id="84" w:name="_Toc389581070"/>
-      <w:bookmarkStart w:id="85" w:name="_Toc391386568"/>
-      <w:bookmarkStart w:id="86" w:name="_Toc413935525"/>
+      <w:bookmarkStart w:id="84" w:name="_Toc389570600"/>
+      <w:bookmarkStart w:id="85" w:name="_Toc389581070"/>
+      <w:bookmarkStart w:id="86" w:name="_Toc391386568"/>
+      <w:bookmarkStart w:id="87" w:name="_Toc415221490"/>
       <w:r>
         <w:lastRenderedPageBreak/>
         <w:t>Appendix – XML Implementation</w:t>
       </w:r>
-      <w:bookmarkEnd w:id="83"/>
       <w:bookmarkEnd w:id="84"/>
       <w:bookmarkEnd w:id="85"/>
       <w:bookmarkEnd w:id="86"/>
+      <w:bookmarkEnd w:id="87"/>
     </w:p>
     <w:p>
       <w:pPr>
@@ -17454,12 +17542,12 @@
         </w:numPr>
         <w:ind w:left="360" w:hanging="360"/>
       </w:pPr>
-      <w:bookmarkStart w:id="87" w:name="_Toc413935526"/>
+      <w:bookmarkStart w:id="88" w:name="_Toc415221491"/>
       <w:r>
         <w:lastRenderedPageBreak/>
         <w:t>References</w:t>
       </w:r>
-      <w:bookmarkEnd w:id="87"/>
+      <w:bookmarkEnd w:id="88"/>
     </w:p>
     <w:p>
       <w:r>
@@ -17490,8 +17578,6 @@
         </w:rPr>
         <w:t>TM</w:t>
       </w:r>
-      <w:bookmarkStart w:id="88" w:name="_GoBack"/>
-      <w:bookmarkEnd w:id="88"/>
       <w:r>
         <w:t xml:space="preserve"> Campaign Model as implement in XSD</w:t>
       </w:r>
@@ -18328,7 +18414,6 @@
         <w:docPartUnique/>
       </w:docPartObj>
     </w:sdtPr>
-    <w:sdtEndPr/>
     <w:sdtContent>
       <w:p>
         <w:pPr>
@@ -18353,7 +18438,7 @@
           <w:rPr>
             <w:noProof/>
           </w:rPr>
-          <w:t>22</w:t>
+          <w:t>3</w:t>
         </w:r>
         <w:r>
           <w:rPr>
@@ -23529,7 +23614,7 @@
 </file>
 
 <file path=customXml/itemProps5.xml><?xml version="1.0" encoding="utf-8"?>
-<ds:datastoreItem xmlns:ds="http://schemas.openxmlformats.org/officeDocument/2006/customXml" ds:itemID="{04AB7D1A-4793-4CE0-8330-344A880BDD19}">
+<ds:datastoreItem xmlns:ds="http://schemas.openxmlformats.org/officeDocument/2006/customXml" ds:itemID="{ED3B47A2-A52C-46B9-A702-0A7934E03CB3}">
   <ds:schemaRefs>
     <ds:schemaRef ds:uri="http://schemas.openxmlformats.org/officeDocument/2006/bibliography"/>
   </ds:schemaRefs>

--- a/documents/STIX_Campaign_Draft.docx
+++ b/documents/STIX_Campaign_Draft.docx
@@ -144,15 +144,10 @@
           <w:rStyle w:val="BookTitle"/>
           <w:b w:val="0"/>
         </w:rPr>
-        <w:t xml:space="preserve">March </w:t>
-      </w:r>
-      <w:r>
-        <w:rPr>
-          <w:rStyle w:val="BookTitle"/>
-          <w:b w:val="0"/>
-        </w:rPr>
-        <w:t>27</w:t>
-      </w:r>
+        <w:t>April 3</w:t>
+      </w:r>
+      <w:bookmarkStart w:id="0" w:name="_GoBack"/>
+      <w:bookmarkEnd w:id="0"/>
       <w:r>
         <w:rPr>
           <w:rStyle w:val="BookTitle"/>
@@ -593,7 +588,7 @@
         <w:footnoteReference w:id="2"/>
       </w:r>
     </w:p>
-    <w:bookmarkStart w:id="0" w:name="_Toc254248870" w:displacedByCustomXml="next"/>
+    <w:bookmarkStart w:id="1" w:name="_Toc254248870" w:displacedByCustomXml="next"/>
     <w:sdt>
       <w:sdtPr>
         <w:rPr>
@@ -610,6 +605,7 @@
           <w:docPartUnique/>
         </w:docPartObj>
       </w:sdtPr>
+      <w:sdtEndPr/>
       <w:sdtContent>
         <w:p>
           <w:pPr>
@@ -2681,10 +2677,10 @@
           <w:docGrid w:linePitch="360"/>
         </w:sectPr>
       </w:pPr>
-      <w:bookmarkStart w:id="1" w:name="_Ref389987355"/>
+      <w:bookmarkStart w:id="2" w:name="_Ref389987355"/>
     </w:p>
+    <w:bookmarkEnd w:id="2"/>
     <w:bookmarkEnd w:id="1"/>
-    <w:bookmarkEnd w:id="0"/>
     <w:p>
       <w:pPr>
         <w:pStyle w:val="Heading1"/>
@@ -2698,11 +2694,11 @@
       <w:pPr>
         <w:pStyle w:val="Heading1"/>
       </w:pPr>
-      <w:bookmarkStart w:id="2" w:name="_Toc415221468"/>
+      <w:bookmarkStart w:id="3" w:name="_Toc415221468"/>
       <w:r>
         <w:t>Introduction</w:t>
       </w:r>
-      <w:bookmarkEnd w:id="2"/>
+      <w:bookmarkEnd w:id="3"/>
     </w:p>
     <w:p>
       <w:pPr>
@@ -3014,17 +3010,17 @@
       <w:pPr>
         <w:pStyle w:val="Heading2"/>
       </w:pPr>
-      <w:bookmarkStart w:id="3" w:name="_Toc412205405"/>
-      <w:bookmarkStart w:id="4" w:name="_Ref412300941"/>
-      <w:bookmarkStart w:id="5" w:name="_Ref412622367"/>
-      <w:bookmarkStart w:id="6" w:name="_Toc415221469"/>
+      <w:bookmarkStart w:id="4" w:name="_Toc412205405"/>
+      <w:bookmarkStart w:id="5" w:name="_Ref412300941"/>
+      <w:bookmarkStart w:id="6" w:name="_Ref412622367"/>
+      <w:bookmarkStart w:id="7" w:name="_Toc415221469"/>
       <w:r>
         <w:t>STIX Specification Documents</w:t>
       </w:r>
-      <w:bookmarkEnd w:id="3"/>
       <w:bookmarkEnd w:id="4"/>
       <w:bookmarkEnd w:id="5"/>
       <w:bookmarkEnd w:id="6"/>
+      <w:bookmarkEnd w:id="7"/>
     </w:p>
     <w:p>
       <w:pPr>
@@ -3264,7 +3260,7 @@
           <w:szCs w:val="24"/>
         </w:rPr>
       </w:pPr>
-      <w:bookmarkStart w:id="7" w:name="_Ref412401667"/>
+      <w:bookmarkStart w:id="8" w:name="_Ref412401667"/>
       <w:r>
         <w:rPr>
           <w:color w:val="auto"/>
@@ -3314,7 +3310,7 @@
         </w:rPr>
         <w:fldChar w:fldCharType="end"/>
       </w:r>
-      <w:bookmarkEnd w:id="7"/>
+      <w:bookmarkEnd w:id="8"/>
       <w:r>
         <w:rPr>
           <w:color w:val="auto"/>
@@ -3351,16 +3347,16 @@
       <w:pPr>
         <w:pStyle w:val="Heading2"/>
       </w:pPr>
-      <w:bookmarkStart w:id="8" w:name="_Ref394437867"/>
-      <w:bookmarkStart w:id="9" w:name="_Toc415221470"/>
-      <w:bookmarkStart w:id="10" w:name="_Ref388860303"/>
-      <w:bookmarkStart w:id="11" w:name="_Toc389570601"/>
-      <w:bookmarkStart w:id="12" w:name="_Toc389581071"/>
+      <w:bookmarkStart w:id="9" w:name="_Ref394437867"/>
+      <w:bookmarkStart w:id="10" w:name="_Toc415221470"/>
+      <w:bookmarkStart w:id="11" w:name="_Ref388860303"/>
+      <w:bookmarkStart w:id="12" w:name="_Toc389570601"/>
+      <w:bookmarkStart w:id="13" w:name="_Toc389581071"/>
       <w:r>
         <w:t>Document Conventions</w:t>
       </w:r>
-      <w:bookmarkEnd w:id="8"/>
       <w:bookmarkEnd w:id="9"/>
+      <w:bookmarkEnd w:id="10"/>
     </w:p>
     <w:p>
       <w:r>
@@ -3371,9 +3367,9 @@
       <w:pPr>
         <w:pStyle w:val="Heading3"/>
       </w:pPr>
-      <w:bookmarkStart w:id="13" w:name="_Toc389570602"/>
-      <w:bookmarkStart w:id="14" w:name="_Toc389581072"/>
-      <w:bookmarkStart w:id="15" w:name="_Toc415221471"/>
+      <w:bookmarkStart w:id="14" w:name="_Toc389570602"/>
+      <w:bookmarkStart w:id="15" w:name="_Toc389581072"/>
+      <w:bookmarkStart w:id="16" w:name="_Toc415221471"/>
       <w:r>
         <w:t>Key</w:t>
       </w:r>
@@ -3383,9 +3379,9 @@
       <w:r>
         <w:t>ords</w:t>
       </w:r>
-      <w:bookmarkEnd w:id="13"/>
       <w:bookmarkEnd w:id="14"/>
       <w:bookmarkEnd w:id="15"/>
+      <w:bookmarkEnd w:id="16"/>
     </w:p>
     <w:p>
       <w:pPr>
@@ -3440,15 +3436,15 @@
       <w:pPr>
         <w:pStyle w:val="Heading3"/>
       </w:pPr>
-      <w:bookmarkStart w:id="16" w:name="_Toc389570603"/>
-      <w:bookmarkStart w:id="17" w:name="_Toc389581073"/>
-      <w:bookmarkStart w:id="18" w:name="_Toc415221472"/>
+      <w:bookmarkStart w:id="17" w:name="_Toc389570603"/>
+      <w:bookmarkStart w:id="18" w:name="_Toc389581073"/>
+      <w:bookmarkStart w:id="19" w:name="_Toc415221472"/>
       <w:r>
         <w:t>Fonts</w:t>
       </w:r>
-      <w:bookmarkEnd w:id="16"/>
       <w:bookmarkEnd w:id="17"/>
       <w:bookmarkEnd w:id="18"/>
+      <w:bookmarkEnd w:id="19"/>
     </w:p>
     <w:p>
       <w:pPr>
@@ -3971,8 +3967,8 @@
       <w:pPr>
         <w:pStyle w:val="Heading3"/>
       </w:pPr>
-      <w:bookmarkStart w:id="19" w:name="_Ref394486021"/>
-      <w:bookmarkStart w:id="20" w:name="_Toc415221473"/>
+      <w:bookmarkStart w:id="20" w:name="_Ref394486021"/>
+      <w:bookmarkStart w:id="21" w:name="_Toc415221473"/>
       <w:r>
         <w:t>UML Package</w:t>
       </w:r>
@@ -3982,15 +3978,15 @@
       <w:r>
         <w:t>s</w:t>
       </w:r>
-      <w:bookmarkEnd w:id="19"/>
       <w:bookmarkEnd w:id="20"/>
+      <w:bookmarkEnd w:id="21"/>
     </w:p>
     <w:p>
       <w:pPr>
         <w:spacing w:after="240"/>
       </w:pPr>
-      <w:bookmarkStart w:id="21" w:name="_Toc389570605"/>
-      <w:bookmarkStart w:id="22" w:name="_Toc389581075"/>
+      <w:bookmarkStart w:id="22" w:name="_Toc389570605"/>
+      <w:bookmarkStart w:id="23" w:name="_Toc389581075"/>
       <w:r>
         <w:t xml:space="preserve">Each STIX data model is captured in a different UML package (e.g., Core package, Campaign package, etc.) where the packages together compose the full STIX UML model.  To refer to a particular class of a specific package, we use the format </w:t>
       </w:r>
@@ -4064,13 +4060,8 @@
         <w:t>TM</w:t>
       </w:r>
       <w:r>
-        <w:t xml:space="preserve"> 1.1.1 Specification Overview</w:t>
-      </w:r>
-      <w:r>
-        <w:t xml:space="preserve"> </w:t>
-      </w:r>
-      <w:bookmarkStart w:id="23" w:name="_GoBack"/>
-      <w:bookmarkEnd w:id="23"/>
+        <w:t xml:space="preserve"> 1.1.1 Specification Overview </w:t>
+      </w:r>
       <w:r>
         <w:t>document [STIX</w:t>
       </w:r>
@@ -4112,8 +4103,8 @@
       <w:r>
         <w:t>UML Diagrams</w:t>
       </w:r>
-      <w:bookmarkEnd w:id="21"/>
       <w:bookmarkEnd w:id="22"/>
+      <w:bookmarkEnd w:id="23"/>
       <w:bookmarkEnd w:id="24"/>
     </w:p>
     <w:p>
@@ -4674,7 +4665,7 @@
                 <v:shape id="_x0000_i1025" type="#_x0000_t75" style="width:21.75pt;height:21.75pt" o:ole="">
                   <v:imagedata r:id="rId25" o:title=""/>
                 </v:shape>
-                <o:OLEObject Type="Embed" ProgID="PBrush" ShapeID="_x0000_i1025" DrawAspect="Content" ObjectID="_1488977774" r:id="rId26"/>
+                <o:OLEObject Type="Embed" ProgID="PBrush" ShapeID="_x0000_i1025" DrawAspect="Content" ObjectID="_1489576357" r:id="rId26"/>
               </w:object>
             </w:r>
           </w:p>
@@ -4851,7 +4842,7 @@
                 <v:shape id="_x0000_i1026" type="#_x0000_t75" style="width:14.25pt;height:14.25pt" o:ole="">
                   <v:imagedata r:id="rId28" o:title=""/>
                 </v:shape>
-                <o:OLEObject Type="Embed" ProgID="PBrush" ShapeID="_x0000_i1026" DrawAspect="Content" ObjectID="_1488977775" r:id="rId29"/>
+                <o:OLEObject Type="Embed" ProgID="PBrush" ShapeID="_x0000_i1026" DrawAspect="Content" ObjectID="_1489576358" r:id="rId29"/>
               </w:object>
             </w:r>
           </w:p>
@@ -4922,7 +4913,7 @@
                 <v:shape id="_x0000_i1027" type="#_x0000_t75" style="width:14.25pt;height:14.25pt" o:ole="">
                   <v:imagedata r:id="rId30" o:title=""/>
                 </v:shape>
-                <o:OLEObject Type="Embed" ProgID="PBrush" ShapeID="_x0000_i1027" DrawAspect="Content" ObjectID="_1488977776" r:id="rId31"/>
+                <o:OLEObject Type="Embed" ProgID="PBrush" ShapeID="_x0000_i1027" DrawAspect="Content" ObjectID="_1489576359" r:id="rId31"/>
               </w:object>
             </w:r>
           </w:p>
@@ -5062,7 +5053,7 @@
                     </wp:anchor>
                   </w:drawing>
                 </mc:Choice>
-                <mc:Fallback xmlns:mv="urn:schemas-microsoft-com:mac:vml" xmlns:mo="http://schemas.microsoft.com/office/mac/office/2008/main">
+                <mc:Fallback xmlns:mo="http://schemas.microsoft.com/office/mac/office/2008/main" xmlns:mv="urn:schemas-microsoft-com:mac:vml">
                   <w:pict>
                     <v:shapetype w14:anchorId="29622465" id="_x0000_t32" coordsize="21600,21600" o:spt="32" o:oned="t" path="m,l21600,21600e" filled="f">
                       <v:path arrowok="t" fillok="f" o:connecttype="none"/>
@@ -5147,7 +5138,7 @@
                 <v:shape id="_x0000_i1028" type="#_x0000_t75" style="width:57.75pt;height:36pt" o:ole="">
                   <v:imagedata r:id="rId32" o:title=""/>
                 </v:shape>
-                <o:OLEObject Type="Embed" ProgID="PBrush" ShapeID="_x0000_i1028" DrawAspect="Content" ObjectID="_1488977777" r:id="rId33"/>
+                <o:OLEObject Type="Embed" ProgID="PBrush" ShapeID="_x0000_i1028" DrawAspect="Content" ObjectID="_1489576360" r:id="rId33"/>
               </w:object>
             </w:r>
           </w:p>
@@ -6130,9 +6121,9 @@
       <w:bookmarkStart w:id="42" w:name="_Ref391367621"/>
       <w:bookmarkStart w:id="43" w:name="_Ref395082039"/>
       <w:bookmarkEnd w:id="38"/>
-      <w:bookmarkEnd w:id="10"/>
       <w:bookmarkEnd w:id="11"/>
       <w:bookmarkEnd w:id="12"/>
+      <w:bookmarkEnd w:id="13"/>
       <w:r>
         <w:br w:type="page"/>
       </w:r>
@@ -9121,7 +9112,23 @@
                 <w:sz w:val="22"/>
                 <w:szCs w:val="22"/>
               </w:rPr>
-              <w:t xml:space="preserve"> (these specific types</w:t>
+              <w:t xml:space="preserve"> (these specific </w:t>
+            </w:r>
+            <w:r>
+              <w:rPr>
+                <w:rFonts w:ascii="Calibri" w:hAnsi="Calibri"/>
+                <w:sz w:val="22"/>
+                <w:szCs w:val="22"/>
+              </w:rPr>
+              <w:t>value</w:t>
+            </w:r>
+            <w:r>
+              <w:rPr>
+                <w:rFonts w:ascii="Calibri" w:hAnsi="Calibri"/>
+                <w:sz w:val="22"/>
+                <w:szCs w:val="22"/>
+              </w:rPr>
+              <w:t>s</w:t>
             </w:r>
             <w:r>
               <w:rPr>
@@ -9146,7 +9153,39 @@
                 <w:sz w:val="22"/>
                 <w:szCs w:val="22"/>
               </w:rPr>
-              <w:t xml:space="preserve"> property: they are neither recommended types nor necessarily part of any existing vocabulary).  The content creator may choose any arbitrary type or may constrain the set of possible types by referencing an externally-defined vocabulary or leveraging a formally defined vocabulary extending from the </w:t>
+              <w:t xml:space="preserve"> property: they are neither recommended </w:t>
+            </w:r>
+            <w:r>
+              <w:rPr>
+                <w:rFonts w:ascii="Calibri" w:hAnsi="Calibri"/>
+                <w:sz w:val="22"/>
+                <w:szCs w:val="22"/>
+              </w:rPr>
+              <w:t>value</w:t>
+            </w:r>
+            <w:r>
+              <w:rPr>
+                <w:rFonts w:ascii="Calibri" w:hAnsi="Calibri"/>
+                <w:sz w:val="22"/>
+                <w:szCs w:val="22"/>
+              </w:rPr>
+              <w:t xml:space="preserve">s nor necessarily part of any existing vocabulary).  The content creator may choose any arbitrary </w:t>
+            </w:r>
+            <w:r>
+              <w:rPr>
+                <w:rFonts w:ascii="Calibri" w:hAnsi="Calibri"/>
+                <w:sz w:val="22"/>
+                <w:szCs w:val="22"/>
+              </w:rPr>
+              <w:t>value</w:t>
+            </w:r>
+            <w:r>
+              <w:rPr>
+                <w:rFonts w:ascii="Calibri" w:hAnsi="Calibri"/>
+                <w:sz w:val="22"/>
+                <w:szCs w:val="22"/>
+              </w:rPr>
+              <w:t xml:space="preserve"> or may constrain the set of possible types by referencing an externally-defined vocabulary or leveraging a formally defined vocabulary extending from the </w:t>
             </w:r>
             <w:r>
               <w:rPr>
@@ -9154,8 +9193,18 @@
                 <w:sz w:val="22"/>
                 <w:szCs w:val="22"/>
               </w:rPr>
-              <w:t>stixCommon:ControlledVocabularyStringType</w:t>
-            </w:r>
+              <w:t>stixCommon</w:t>
+            </w:r>
+            <w:proofErr w:type="gramStart"/>
+            <w:r>
+              <w:rPr>
+                <w:rFonts w:ascii="Courier New" w:hAnsi="Courier New" w:cs="Courier New"/>
+                <w:sz w:val="22"/>
+                <w:szCs w:val="22"/>
+              </w:rPr>
+              <w:t>:ControlledVocabularyStringType</w:t>
+            </w:r>
+            <w:proofErr w:type="gramEnd"/>
             <w:r>
               <w:rPr>
                 <w:rFonts w:ascii="Calibri" w:hAnsi="Calibri"/>
@@ -9479,7 +9528,22 @@
                 <w:sz w:val="22"/>
                 <w:szCs w:val="22"/>
               </w:rPr>
-              <w:t xml:space="preserve"> class. The STIX default vocabulary class for use in this property is </w:t>
+              <w:t xml:space="preserve"> class. The STIX default vocabulary class for use in </w:t>
+            </w:r>
+            <w:r>
+              <w:rPr>
+                <w:sz w:val="22"/>
+                <w:szCs w:val="22"/>
+              </w:rPr>
+              <w:t xml:space="preserve">the </w:t>
+            </w:r>
+            <w:r>
+              <w:rPr>
+                <w:sz w:val="22"/>
+                <w:szCs w:val="22"/>
+              </w:rPr>
+              <w:lastRenderedPageBreak/>
+              <w:t xml:space="preserve">property is </w:t>
             </w:r>
             <w:r>
               <w:rPr>
@@ -10972,6 +11036,7 @@
                 <w:b/>
                 <w:sz w:val="22"/>
               </w:rPr>
+              <w:lastRenderedPageBreak/>
               <w:t>Handling</w:t>
             </w:r>
           </w:p>
@@ -11106,17 +11171,7 @@
                 <w:sz w:val="22"/>
                 <w:szCs w:val="22"/>
               </w:rPr>
-              <w:t xml:space="preserve"> contains. Note </w:t>
-            </w:r>
-            <w:r>
-              <w:rPr>
-                <w:rFonts w:ascii="Calibri" w:hAnsi="Calibri"/>
-                <w:color w:val="000000"/>
-                <w:sz w:val="22"/>
-                <w:szCs w:val="22"/>
-              </w:rPr>
-              <w:lastRenderedPageBreak/>
-              <w:t>that data handling markings can also be specified at a higher level.</w:t>
+              <w:t xml:space="preserve"> contains. Note that data handling markings can also be specified at a higher level.</w:t>
             </w:r>
           </w:p>
         </w:tc>
@@ -11142,7 +11197,6 @@
                 <w:b/>
                 <w:sz w:val="22"/>
               </w:rPr>
-              <w:lastRenderedPageBreak/>
               <w:t>Related_Packages</w:t>
             </w:r>
           </w:p>
@@ -18414,6 +18468,7 @@
         <w:docPartUnique/>
       </w:docPartObj>
     </w:sdtPr>
+    <w:sdtEndPr/>
     <w:sdtContent>
       <w:p>
         <w:pPr>
@@ -18438,7 +18493,7 @@
           <w:rPr>
             <w:noProof/>
           </w:rPr>
-          <w:t>3</w:t>
+          <w:t>18</w:t>
         </w:r>
         <w:r>
           <w:rPr>
@@ -23353,11 +23408,12 @@
 
 <file path=customXml/item1.xml><?xml version="1.0" encoding="utf-8"?>
 <?mso-contentType ?>
-<FormTemplates xmlns="http://schemas.microsoft.com/sharepoint/v3/contenttype/forms">
-  <Display>DocumentLibraryForm</Display>
-  <Edit>DocumentLibraryForm</Edit>
-  <New>DocumentLibraryForm</New>
-</FormTemplates>
+<customXsn xmlns="http://schemas.microsoft.com/office/2006/metadata/customXsn">
+  <xsnLocation/>
+  <cached>True</cached>
+  <openByDefault>True</openByDefault>
+  <xsnScope/>
+</customXsn>
 </file>
 
 <file path=customXml/item2.xml><?xml version="1.0" encoding="utf-8"?>
@@ -23542,12 +23598,11 @@
 
 <file path=customXml/item3.xml><?xml version="1.0" encoding="utf-8"?>
 <?mso-contentType ?>
-<customXsn xmlns="http://schemas.microsoft.com/office/2006/metadata/customXsn">
-  <xsnLocation/>
-  <cached>True</cached>
-  <openByDefault>True</openByDefault>
-  <xsnScope/>
-</customXsn>
+<FormTemplates xmlns="http://schemas.microsoft.com/sharepoint/v3/contenttype/forms">
+  <Display>DocumentLibraryForm</Display>
+  <Edit>DocumentLibraryForm</Edit>
+  <New>DocumentLibraryForm</New>
+</FormTemplates>
 </file>
 
 <file path=customXml/item4.xml><?xml version="1.0" encoding="utf-8"?>
@@ -23566,9 +23621,9 @@
 </file>
 
 <file path=customXml/itemProps1.xml><?xml version="1.0" encoding="utf-8"?>
-<ds:datastoreItem xmlns:ds="http://schemas.openxmlformats.org/officeDocument/2006/customXml" ds:itemID="{57E9DA55-0D2F-46E3-821A-88C841B41C78}">
+<ds:datastoreItem xmlns:ds="http://schemas.openxmlformats.org/officeDocument/2006/customXml" ds:itemID="{8B69B923-3924-4F04-8293-BA264DA1E0B7}">
   <ds:schemaRefs>
-    <ds:schemaRef ds:uri="http://schemas.microsoft.com/sharepoint/v3/contenttype/forms"/>
+    <ds:schemaRef ds:uri="http://schemas.microsoft.com/office/2006/metadata/customXsn"/>
   </ds:schemaRefs>
 </ds:datastoreItem>
 </file>
@@ -23594,9 +23649,9 @@
 </file>
 
 <file path=customXml/itemProps3.xml><?xml version="1.0" encoding="utf-8"?>
-<ds:datastoreItem xmlns:ds="http://schemas.openxmlformats.org/officeDocument/2006/customXml" ds:itemID="{8B69B923-3924-4F04-8293-BA264DA1E0B7}">
+<ds:datastoreItem xmlns:ds="http://schemas.openxmlformats.org/officeDocument/2006/customXml" ds:itemID="{57E9DA55-0D2F-46E3-821A-88C841B41C78}">
   <ds:schemaRefs>
-    <ds:schemaRef ds:uri="http://schemas.microsoft.com/office/2006/metadata/customXsn"/>
+    <ds:schemaRef ds:uri="http://schemas.microsoft.com/sharepoint/v3/contenttype/forms"/>
   </ds:schemaRefs>
 </ds:datastoreItem>
 </file>
@@ -23614,7 +23669,7 @@
 </file>
 
 <file path=customXml/itemProps5.xml><?xml version="1.0" encoding="utf-8"?>
-<ds:datastoreItem xmlns:ds="http://schemas.openxmlformats.org/officeDocument/2006/customXml" ds:itemID="{ED3B47A2-A52C-46B9-A702-0A7934E03CB3}">
+<ds:datastoreItem xmlns:ds="http://schemas.openxmlformats.org/officeDocument/2006/customXml" ds:itemID="{C3EE87D7-F0FB-471D-97EC-D225241CA598}">
   <ds:schemaRefs>
     <ds:schemaRef ds:uri="http://schemas.openxmlformats.org/officeDocument/2006/bibliography"/>
   </ds:schemaRefs>

--- a/documents/STIX_Campaign_Draft.docx
+++ b/documents/STIX_Campaign_Draft.docx
@@ -144,7 +144,7 @@
           <w:rStyle w:val="BookTitle"/>
           <w:b w:val="0"/>
         </w:rPr>
-        <w:t>April 3</w:t>
+        <w:t>April 10</w:t>
       </w:r>
       <w:bookmarkStart w:id="0" w:name="_GoBack"/>
       <w:bookmarkEnd w:id="0"/>
@@ -3041,7 +3041,13 @@
         <w:spacing w:after="240"/>
       </w:pPr>
       <w:r>
-        <w:t>The STIX specification overview document provides a comprehensive overview of the full set of STIX data models ([STIX</w:t>
+        <w:t>The STIX specification overview document provides a comprehensive overview of th</w:t>
+      </w:r>
+      <w:r>
+        <w:t xml:space="preserve">e full set of STIX data models </w:t>
+      </w:r>
+      <w:r>
+        <w:t>[STIX</w:t>
       </w:r>
       <w:r>
         <w:rPr>
@@ -3050,7 +3056,10 @@
         <w:t>O</w:t>
       </w:r>
       <w:r>
-        <w:t xml:space="preserve">]), which in addition to the eight top-level component data models mentioned in the Introduction, includes a </w:t>
+        <w:t>]</w:t>
+      </w:r>
+      <w:r>
+        <w:t xml:space="preserve">, which in addition to the eight top-level component data models mentioned in the Introduction, includes a </w:t>
       </w:r>
       <w:r>
         <w:t xml:space="preserve">core </w:t>
@@ -4665,7 +4674,7 @@
                 <v:shape id="_x0000_i1025" type="#_x0000_t75" style="width:21.75pt;height:21.75pt" o:ole="">
                   <v:imagedata r:id="rId25" o:title=""/>
                 </v:shape>
-                <o:OLEObject Type="Embed" ProgID="PBrush" ShapeID="_x0000_i1025" DrawAspect="Content" ObjectID="_1489576357" r:id="rId26"/>
+                <o:OLEObject Type="Embed" ProgID="PBrush" ShapeID="_x0000_i1025" DrawAspect="Content" ObjectID="_1490170145" r:id="rId26"/>
               </w:object>
             </w:r>
           </w:p>
@@ -4842,7 +4851,7 @@
                 <v:shape id="_x0000_i1026" type="#_x0000_t75" style="width:14.25pt;height:14.25pt" o:ole="">
                   <v:imagedata r:id="rId28" o:title=""/>
                 </v:shape>
-                <o:OLEObject Type="Embed" ProgID="PBrush" ShapeID="_x0000_i1026" DrawAspect="Content" ObjectID="_1489576358" r:id="rId29"/>
+                <o:OLEObject Type="Embed" ProgID="PBrush" ShapeID="_x0000_i1026" DrawAspect="Content" ObjectID="_1490170146" r:id="rId29"/>
               </w:object>
             </w:r>
           </w:p>
@@ -4913,7 +4922,7 @@
                 <v:shape id="_x0000_i1027" type="#_x0000_t75" style="width:14.25pt;height:14.25pt" o:ole="">
                   <v:imagedata r:id="rId30" o:title=""/>
                 </v:shape>
-                <o:OLEObject Type="Embed" ProgID="PBrush" ShapeID="_x0000_i1027" DrawAspect="Content" ObjectID="_1489576359" r:id="rId31"/>
+                <o:OLEObject Type="Embed" ProgID="PBrush" ShapeID="_x0000_i1027" DrawAspect="Content" ObjectID="_1490170147" r:id="rId31"/>
               </w:object>
             </w:r>
           </w:p>
@@ -5053,7 +5062,7 @@
                     </wp:anchor>
                   </w:drawing>
                 </mc:Choice>
-                <mc:Fallback xmlns:mo="http://schemas.microsoft.com/office/mac/office/2008/main" xmlns:mv="urn:schemas-microsoft-com:mac:vml">
+                <mc:Fallback xmlns:mv="urn:schemas-microsoft-com:mac:vml" xmlns:mo="http://schemas.microsoft.com/office/mac/office/2008/main">
                   <w:pict>
                     <v:shapetype w14:anchorId="29622465" id="_x0000_t32" coordsize="21600,21600" o:spt="32" o:oned="t" path="m,l21600,21600e" filled="f">
                       <v:path arrowok="t" fillok="f" o:connecttype="none"/>
@@ -5138,7 +5147,7 @@
                 <v:shape id="_x0000_i1028" type="#_x0000_t75" style="width:57.75pt;height:36pt" o:ole="">
                   <v:imagedata r:id="rId32" o:title=""/>
                 </v:shape>
-                <o:OLEObject Type="Embed" ProgID="PBrush" ShapeID="_x0000_i1028" DrawAspect="Content" ObjectID="_1489576360" r:id="rId33"/>
+                <o:OLEObject Type="Embed" ProgID="PBrush" ShapeID="_x0000_i1028" DrawAspect="Content" ObjectID="_1490170148" r:id="rId33"/>
               </w:object>
             </w:r>
           </w:p>
@@ -6572,7 +6581,10 @@
       </w:pPr>
       <w:r>
         <w:lastRenderedPageBreak/>
-        <w:t xml:space="preserve">An </w:t>
+        <w:t>A STIX</w:t>
+      </w:r>
+      <w:r>
+        <w:t xml:space="preserve"> </w:t>
       </w:r>
       <w:r>
         <w:t>Indicator convey</w:t>
@@ -6742,6 +6754,9 @@
       </w:pPr>
       <w:r>
         <w:t xml:space="preserve">An </w:t>
+      </w:r>
+      <w:r>
+        <w:t xml:space="preserve">STIX </w:t>
       </w:r>
       <w:r>
         <w:t xml:space="preserve">Incident </w:t>
@@ -6836,6 +6851,9 @@
         <w:ind w:left="720"/>
       </w:pPr>
       <w:r>
+        <w:t xml:space="preserve">A STIX </w:t>
+      </w:r>
+      <w:r>
         <w:t xml:space="preserve">Tactics, Techniques, </w:t>
       </w:r>
       <w:r>
@@ -6925,6 +6943,9 @@
         <w:t xml:space="preserve">A </w:t>
       </w:r>
       <w:r>
+        <w:t xml:space="preserve">STIX </w:t>
+      </w:r>
+      <w:r>
         <w:t>Threat</w:t>
       </w:r>
       <w:r>
@@ -6985,7 +7006,13 @@
         <w:t>Threat Actor</w:t>
       </w:r>
       <w:r>
-        <w:t xml:space="preserve"> data model specification ([</w:t>
+        <w:t xml:space="preserve"> data model specificati</w:t>
+      </w:r>
+      <w:r>
+        <w:t xml:space="preserve">on </w:t>
+      </w:r>
+      <w:r>
+        <w:t>[</w:t>
       </w:r>
       <w:r>
         <w:t>STIX</w:t>
@@ -6997,7 +7024,16 @@
         <w:t>T</w:t>
       </w:r>
       <w:r>
-        <w:t>]) for details.</w:t>
+        <w:rPr>
+          <w:vertAlign w:val="subscript"/>
+        </w:rPr>
+        <w:t>A</w:t>
+      </w:r>
+      <w:r>
+        <w:t>]</w:t>
+      </w:r>
+      <w:r>
+        <w:t xml:space="preserve"> for details.</w:t>
       </w:r>
     </w:p>
     <w:p>
@@ -23408,12 +23444,11 @@
 
 <file path=customXml/item1.xml><?xml version="1.0" encoding="utf-8"?>
 <?mso-contentType ?>
-<customXsn xmlns="http://schemas.microsoft.com/office/2006/metadata/customXsn">
-  <xsnLocation/>
-  <cached>True</cached>
-  <openByDefault>True</openByDefault>
-  <xsnScope/>
-</customXsn>
+<FormTemplates xmlns="http://schemas.microsoft.com/sharepoint/v3/contenttype/forms">
+  <Display>DocumentLibraryForm</Display>
+  <Edit>DocumentLibraryForm</Edit>
+  <New>DocumentLibraryForm</New>
+</FormTemplates>
 </file>
 
 <file path=customXml/item2.xml><?xml version="1.0" encoding="utf-8"?>
@@ -23598,11 +23633,12 @@
 
 <file path=customXml/item3.xml><?xml version="1.0" encoding="utf-8"?>
 <?mso-contentType ?>
-<FormTemplates xmlns="http://schemas.microsoft.com/sharepoint/v3/contenttype/forms">
-  <Display>DocumentLibraryForm</Display>
-  <Edit>DocumentLibraryForm</Edit>
-  <New>DocumentLibraryForm</New>
-</FormTemplates>
+<customXsn xmlns="http://schemas.microsoft.com/office/2006/metadata/customXsn">
+  <xsnLocation/>
+  <cached>True</cached>
+  <openByDefault>True</openByDefault>
+  <xsnScope/>
+</customXsn>
 </file>
 
 <file path=customXml/item4.xml><?xml version="1.0" encoding="utf-8"?>
@@ -23621,9 +23657,9 @@
 </file>
 
 <file path=customXml/itemProps1.xml><?xml version="1.0" encoding="utf-8"?>
-<ds:datastoreItem xmlns:ds="http://schemas.openxmlformats.org/officeDocument/2006/customXml" ds:itemID="{8B69B923-3924-4F04-8293-BA264DA1E0B7}">
+<ds:datastoreItem xmlns:ds="http://schemas.openxmlformats.org/officeDocument/2006/customXml" ds:itemID="{57E9DA55-0D2F-46E3-821A-88C841B41C78}">
   <ds:schemaRefs>
-    <ds:schemaRef ds:uri="http://schemas.microsoft.com/office/2006/metadata/customXsn"/>
+    <ds:schemaRef ds:uri="http://schemas.microsoft.com/sharepoint/v3/contenttype/forms"/>
   </ds:schemaRefs>
 </ds:datastoreItem>
 </file>
@@ -23649,9 +23685,9 @@
 </file>
 
 <file path=customXml/itemProps3.xml><?xml version="1.0" encoding="utf-8"?>
-<ds:datastoreItem xmlns:ds="http://schemas.openxmlformats.org/officeDocument/2006/customXml" ds:itemID="{57E9DA55-0D2F-46E3-821A-88C841B41C78}">
+<ds:datastoreItem xmlns:ds="http://schemas.openxmlformats.org/officeDocument/2006/customXml" ds:itemID="{8B69B923-3924-4F04-8293-BA264DA1E0B7}">
   <ds:schemaRefs>
-    <ds:schemaRef ds:uri="http://schemas.microsoft.com/sharepoint/v3/contenttype/forms"/>
+    <ds:schemaRef ds:uri="http://schemas.microsoft.com/office/2006/metadata/customXsn"/>
   </ds:schemaRefs>
 </ds:datastoreItem>
 </file>
@@ -23669,7 +23705,7 @@
 </file>
 
 <file path=customXml/itemProps5.xml><?xml version="1.0" encoding="utf-8"?>
-<ds:datastoreItem xmlns:ds="http://schemas.openxmlformats.org/officeDocument/2006/customXml" ds:itemID="{C3EE87D7-F0FB-471D-97EC-D225241CA598}">
+<ds:datastoreItem xmlns:ds="http://schemas.openxmlformats.org/officeDocument/2006/customXml" ds:itemID="{17AC2FBB-F4A9-40AC-A5AF-A3D70BE98F1F}">
   <ds:schemaRefs>
     <ds:schemaRef ds:uri="http://schemas.openxmlformats.org/officeDocument/2006/bibliography"/>
   </ds:schemaRefs>

--- a/documents/STIX_Campaign_Draft.docx
+++ b/documents/STIX_Campaign_Draft.docx
@@ -144,10 +144,8 @@
           <w:rStyle w:val="BookTitle"/>
           <w:b w:val="0"/>
         </w:rPr>
-        <w:t>April 10</w:t>
-      </w:r>
-      <w:bookmarkStart w:id="0" w:name="_GoBack"/>
-      <w:bookmarkEnd w:id="0"/>
+        <w:t>April 20</w:t>
+      </w:r>
       <w:r>
         <w:rPr>
           <w:rStyle w:val="BookTitle"/>
@@ -588,7 +586,7 @@
         <w:footnoteReference w:id="2"/>
       </w:r>
     </w:p>
-    <w:bookmarkStart w:id="1" w:name="_Toc254248870" w:displacedByCustomXml="next"/>
+    <w:bookmarkStart w:id="0" w:name="_Toc254248870" w:displacedByCustomXml="next"/>
     <w:sdt>
       <w:sdtPr>
         <w:rPr>
@@ -2677,10 +2675,10 @@
           <w:docGrid w:linePitch="360"/>
         </w:sectPr>
       </w:pPr>
-      <w:bookmarkStart w:id="2" w:name="_Ref389987355"/>
+      <w:bookmarkStart w:id="1" w:name="_Ref389987355"/>
     </w:p>
-    <w:bookmarkEnd w:id="2"/>
     <w:bookmarkEnd w:id="1"/>
+    <w:bookmarkEnd w:id="0"/>
     <w:p>
       <w:pPr>
         <w:pStyle w:val="Heading1"/>
@@ -2694,11 +2692,11 @@
       <w:pPr>
         <w:pStyle w:val="Heading1"/>
       </w:pPr>
-      <w:bookmarkStart w:id="3" w:name="_Toc415221468"/>
+      <w:bookmarkStart w:id="2" w:name="_Toc415221468"/>
       <w:r>
         <w:t>Introduction</w:t>
       </w:r>
-      <w:bookmarkEnd w:id="3"/>
+      <w:bookmarkEnd w:id="2"/>
     </w:p>
     <w:p>
       <w:pPr>
@@ -3010,17 +3008,17 @@
       <w:pPr>
         <w:pStyle w:val="Heading2"/>
       </w:pPr>
-      <w:bookmarkStart w:id="4" w:name="_Toc412205405"/>
-      <w:bookmarkStart w:id="5" w:name="_Ref412300941"/>
-      <w:bookmarkStart w:id="6" w:name="_Ref412622367"/>
-      <w:bookmarkStart w:id="7" w:name="_Toc415221469"/>
+      <w:bookmarkStart w:id="3" w:name="_Toc412205405"/>
+      <w:bookmarkStart w:id="4" w:name="_Ref412300941"/>
+      <w:bookmarkStart w:id="5" w:name="_Ref412622367"/>
+      <w:bookmarkStart w:id="6" w:name="_Toc415221469"/>
       <w:r>
         <w:t>STIX Specification Documents</w:t>
       </w:r>
+      <w:bookmarkEnd w:id="3"/>
       <w:bookmarkEnd w:id="4"/>
       <w:bookmarkEnd w:id="5"/>
       <w:bookmarkEnd w:id="6"/>
-      <w:bookmarkEnd w:id="7"/>
     </w:p>
     <w:p>
       <w:pPr>
@@ -3104,7 +3102,7 @@
         <w:t>O</w:t>
       </w:r>
       <w:r>
-        <w:t>] also summarizes the relationship of STIX to other languages, provides STIX-related fundamentals of the Unified Modeling Language (UML), and outlines general STIX data model conventions.</w:t>
+        <w:t>] also summarizes the relationship of STIX to other languages, and outlines general STIX data model conventions.</w:t>
       </w:r>
     </w:p>
     <w:p>
@@ -3269,7 +3267,7 @@
           <w:szCs w:val="24"/>
         </w:rPr>
       </w:pPr>
-      <w:bookmarkStart w:id="8" w:name="_Ref412401667"/>
+      <w:bookmarkStart w:id="7" w:name="_Ref412401667"/>
       <w:r>
         <w:rPr>
           <w:color w:val="auto"/>
@@ -3319,7 +3317,7 @@
         </w:rPr>
         <w:fldChar w:fldCharType="end"/>
       </w:r>
-      <w:bookmarkEnd w:id="8"/>
+      <w:bookmarkEnd w:id="7"/>
       <w:r>
         <w:rPr>
           <w:color w:val="auto"/>
@@ -3349,23 +3347,47 @@
         <w:rPr>
           <w:lang w:val="en"/>
         </w:rPr>
-        <w:t>All specification documents can be found on the STIX Website [STIX].</w:t>
+        <w:t>All specificati</w:t>
+      </w:r>
+      <w:r>
+        <w:rPr>
+          <w:lang w:val="en"/>
+        </w:rPr>
+        <w:t>on documents can be found on this</w:t>
+      </w:r>
+      <w:r>
+        <w:rPr>
+          <w:lang w:val="en"/>
+        </w:rPr>
+        <w:t xml:space="preserve"> STIX Website [STIX</w:t>
+      </w:r>
+      <w:r>
+        <w:rPr>
+          <w:lang w:val="en"/>
+        </w:rPr>
+        <w:t>_SPEC</w:t>
+      </w:r>
+      <w:r>
+        <w:rPr>
+          <w:lang w:val="en"/>
+        </w:rPr>
+        <w:t>].</w:t>
       </w:r>
     </w:p>
     <w:p>
       <w:pPr>
         <w:pStyle w:val="Heading2"/>
       </w:pPr>
-      <w:bookmarkStart w:id="9" w:name="_Ref394437867"/>
-      <w:bookmarkStart w:id="10" w:name="_Toc415221470"/>
-      <w:bookmarkStart w:id="11" w:name="_Ref388860303"/>
-      <w:bookmarkStart w:id="12" w:name="_Toc389570601"/>
-      <w:bookmarkStart w:id="13" w:name="_Toc389581071"/>
+      <w:bookmarkStart w:id="8" w:name="_Ref394437867"/>
+      <w:bookmarkStart w:id="9" w:name="_Toc415221470"/>
+      <w:bookmarkStart w:id="10" w:name="_Ref388860303"/>
+      <w:bookmarkStart w:id="11" w:name="_Toc389570601"/>
+      <w:bookmarkStart w:id="12" w:name="_Toc389581071"/>
       <w:r>
         <w:t>Document Conventions</w:t>
       </w:r>
+      <w:bookmarkEnd w:id="8"/>
       <w:bookmarkEnd w:id="9"/>
-      <w:bookmarkEnd w:id="10"/>
     </w:p>
     <w:p>
       <w:r>
@@ -3376,9 +3398,9 @@
       <w:pPr>
         <w:pStyle w:val="Heading3"/>
       </w:pPr>
-      <w:bookmarkStart w:id="14" w:name="_Toc389570602"/>
-      <w:bookmarkStart w:id="15" w:name="_Toc389581072"/>
-      <w:bookmarkStart w:id="16" w:name="_Toc415221471"/>
+      <w:bookmarkStart w:id="13" w:name="_Toc389570602"/>
+      <w:bookmarkStart w:id="14" w:name="_Toc389581072"/>
+      <w:bookmarkStart w:id="15" w:name="_Toc415221471"/>
       <w:r>
         <w:t>Key</w:t>
       </w:r>
@@ -3388,9 +3410,9 @@
       <w:r>
         <w:t>ords</w:t>
       </w:r>
+      <w:bookmarkEnd w:id="13"/>
       <w:bookmarkEnd w:id="14"/>
       <w:bookmarkEnd w:id="15"/>
-      <w:bookmarkEnd w:id="16"/>
     </w:p>
     <w:p>
       <w:pPr>
@@ -3445,15 +3467,15 @@
       <w:pPr>
         <w:pStyle w:val="Heading3"/>
       </w:pPr>
-      <w:bookmarkStart w:id="17" w:name="_Toc389570603"/>
-      <w:bookmarkStart w:id="18" w:name="_Toc389581073"/>
-      <w:bookmarkStart w:id="19" w:name="_Toc415221472"/>
+      <w:bookmarkStart w:id="16" w:name="_Toc389570603"/>
+      <w:bookmarkStart w:id="17" w:name="_Toc389581073"/>
+      <w:bookmarkStart w:id="18" w:name="_Toc415221472"/>
       <w:r>
         <w:t>Fonts</w:t>
       </w:r>
+      <w:bookmarkEnd w:id="16"/>
       <w:bookmarkEnd w:id="17"/>
       <w:bookmarkEnd w:id="18"/>
-      <w:bookmarkEnd w:id="19"/>
     </w:p>
     <w:p>
       <w:pPr>
@@ -3976,8 +3998,8 @@
       <w:pPr>
         <w:pStyle w:val="Heading3"/>
       </w:pPr>
-      <w:bookmarkStart w:id="20" w:name="_Ref394486021"/>
-      <w:bookmarkStart w:id="21" w:name="_Toc415221473"/>
+      <w:bookmarkStart w:id="19" w:name="_Ref394486021"/>
+      <w:bookmarkStart w:id="20" w:name="_Toc415221473"/>
       <w:r>
         <w:t>UML Package</w:t>
       </w:r>
@@ -3987,15 +4009,15 @@
       <w:r>
         <w:t>s</w:t>
       </w:r>
+      <w:bookmarkEnd w:id="19"/>
       <w:bookmarkEnd w:id="20"/>
-      <w:bookmarkEnd w:id="21"/>
     </w:p>
     <w:p>
       <w:pPr>
         <w:spacing w:after="240"/>
       </w:pPr>
-      <w:bookmarkStart w:id="22" w:name="_Toc389570605"/>
-      <w:bookmarkStart w:id="23" w:name="_Toc389581075"/>
+      <w:bookmarkStart w:id="21" w:name="_Toc389570605"/>
+      <w:bookmarkStart w:id="22" w:name="_Toc389581075"/>
       <w:r>
         <w:t xml:space="preserve">Each STIX data model is captured in a different UML package (e.g., Core package, Campaign package, etc.) where the packages together compose the full STIX UML model.  To refer to a particular class of a specific package, we use the format </w:t>
       </w:r>
@@ -4108,22 +4130,22 @@
       <w:pPr>
         <w:pStyle w:val="Heading3"/>
       </w:pPr>
-      <w:bookmarkStart w:id="24" w:name="_Toc415221474"/>
+      <w:bookmarkStart w:id="23" w:name="_Toc415221474"/>
       <w:r>
         <w:t>UML Diagrams</w:t>
       </w:r>
+      <w:bookmarkEnd w:id="21"/>
       <w:bookmarkEnd w:id="22"/>
       <w:bookmarkEnd w:id="23"/>
-      <w:bookmarkEnd w:id="24"/>
     </w:p>
     <w:p>
       <w:pPr>
         <w:spacing w:after="240"/>
       </w:pPr>
-      <w:bookmarkStart w:id="25" w:name="_Toc398719452"/>
-      <w:bookmarkStart w:id="26" w:name="_Toc389570606"/>
-      <w:bookmarkStart w:id="27" w:name="_Toc389581076"/>
-      <w:bookmarkStart w:id="28" w:name="_Ref394436861"/>
+      <w:bookmarkStart w:id="24" w:name="_Toc398719452"/>
+      <w:bookmarkStart w:id="25" w:name="_Toc389570606"/>
+      <w:bookmarkStart w:id="26" w:name="_Toc389581076"/>
+      <w:bookmarkStart w:id="27" w:name="_Ref394436861"/>
       <w:r>
         <w:t xml:space="preserve">This specification makes use of UML diagrams to visually depict relationships between STIX Language constructs. Note that the diagrams have been extracted directly from the full UML model for STIX; they have not been constructed purely for inclusion in the specification documents.  Typically, diagrams are included for the primary class of a data model, and for any other class where the visualization of its relationships between other classes would be useful.  This implies that there will be very few diagrams for classes whose only properties are either a data type or a class from </w:t>
       </w:r>
@@ -4179,12 +4201,12 @@
       <w:pPr>
         <w:pStyle w:val="Heading4"/>
       </w:pPr>
-      <w:bookmarkStart w:id="29" w:name="_Toc415221475"/>
+      <w:bookmarkStart w:id="28" w:name="_Toc415221475"/>
       <w:r>
         <w:t>Class Properties</w:t>
       </w:r>
-      <w:bookmarkEnd w:id="25"/>
-      <w:bookmarkEnd w:id="29"/>
+      <w:bookmarkEnd w:id="24"/>
+      <w:bookmarkEnd w:id="28"/>
     </w:p>
     <w:p>
       <w:pPr>
@@ -4213,14 +4235,14 @@
       <w:pPr>
         <w:pStyle w:val="Heading4"/>
       </w:pPr>
-      <w:bookmarkStart w:id="30" w:name="_Toc398719453"/>
-      <w:bookmarkStart w:id="31" w:name="_Toc415221476"/>
+      <w:bookmarkStart w:id="29" w:name="_Toc398719453"/>
+      <w:bookmarkStart w:id="30" w:name="_Toc415221476"/>
       <w:r>
         <w:lastRenderedPageBreak/>
         <w:t>Diagram Icons and Arrow Types</w:t>
       </w:r>
+      <w:bookmarkEnd w:id="29"/>
       <w:bookmarkEnd w:id="30"/>
-      <w:bookmarkEnd w:id="31"/>
     </w:p>
     <w:p>
       <w:pPr>
@@ -4297,9 +4319,9 @@
           <w:sz w:val="24"/>
         </w:rPr>
       </w:pPr>
-      <w:bookmarkStart w:id="32" w:name="_Ref397637630"/>
-      <w:bookmarkStart w:id="33" w:name="_Ref397935245"/>
-      <w:bookmarkStart w:id="34" w:name="_Toc398719454"/>
+      <w:bookmarkStart w:id="31" w:name="_Ref397637630"/>
+      <w:bookmarkStart w:id="32" w:name="_Ref397935245"/>
+      <w:bookmarkStart w:id="33" w:name="_Toc398719454"/>
       <w:r>
         <w:rPr>
           <w:color w:val="auto"/>
@@ -4386,7 +4408,7 @@
         </w:rPr>
         <w:fldChar w:fldCharType="end"/>
       </w:r>
-      <w:bookmarkEnd w:id="32"/>
+      <w:bookmarkEnd w:id="31"/>
       <w:r>
         <w:rPr>
           <w:color w:val="auto"/>
@@ -4674,7 +4696,7 @@
                 <v:shape id="_x0000_i1025" type="#_x0000_t75" style="width:21.75pt;height:21.75pt" o:ole="">
                   <v:imagedata r:id="rId25" o:title=""/>
                 </v:shape>
-                <o:OLEObject Type="Embed" ProgID="PBrush" ShapeID="_x0000_i1025" DrawAspect="Content" ObjectID="_1490170145" r:id="rId26"/>
+                <o:OLEObject Type="Embed" ProgID="PBrush" ShapeID="_x0000_i1025" DrawAspect="Content" ObjectID="_1491027561" r:id="rId26"/>
               </w:object>
             </w:r>
           </w:p>
@@ -4851,7 +4873,7 @@
                 <v:shape id="_x0000_i1026" type="#_x0000_t75" style="width:14.25pt;height:14.25pt" o:ole="">
                   <v:imagedata r:id="rId28" o:title=""/>
                 </v:shape>
-                <o:OLEObject Type="Embed" ProgID="PBrush" ShapeID="_x0000_i1026" DrawAspect="Content" ObjectID="_1490170146" r:id="rId29"/>
+                <o:OLEObject Type="Embed" ProgID="PBrush" ShapeID="_x0000_i1026" DrawAspect="Content" ObjectID="_1491027562" r:id="rId29"/>
               </w:object>
             </w:r>
           </w:p>
@@ -4922,7 +4944,7 @@
                 <v:shape id="_x0000_i1027" type="#_x0000_t75" style="width:14.25pt;height:14.25pt" o:ole="">
                   <v:imagedata r:id="rId30" o:title=""/>
                 </v:shape>
-                <o:OLEObject Type="Embed" ProgID="PBrush" ShapeID="_x0000_i1027" DrawAspect="Content" ObjectID="_1490170147" r:id="rId31"/>
+                <o:OLEObject Type="Embed" ProgID="PBrush" ShapeID="_x0000_i1027" DrawAspect="Content" ObjectID="_1491027563" r:id="rId31"/>
               </w:object>
             </w:r>
           </w:p>
@@ -5062,7 +5084,7 @@
                     </wp:anchor>
                   </w:drawing>
                 </mc:Choice>
-                <mc:Fallback xmlns:mv="urn:schemas-microsoft-com:mac:vml" xmlns:mo="http://schemas.microsoft.com/office/mac/office/2008/main">
+                <mc:Fallback xmlns:mo="http://schemas.microsoft.com/office/mac/office/2008/main" xmlns:mv="urn:schemas-microsoft-com:mac:vml">
                   <w:pict>
                     <v:shapetype w14:anchorId="29622465" id="_x0000_t32" coordsize="21600,21600" o:spt="32" o:oned="t" path="m,l21600,21600e" filled="f">
                       <v:path arrowok="t" fillok="f" o:connecttype="none"/>
@@ -5147,7 +5169,7 @@
                 <v:shape id="_x0000_i1028" type="#_x0000_t75" style="width:57.75pt;height:36pt" o:ole="">
                   <v:imagedata r:id="rId32" o:title=""/>
                 </v:shape>
-                <o:OLEObject Type="Embed" ProgID="PBrush" ShapeID="_x0000_i1028" DrawAspect="Content" ObjectID="_1490170148" r:id="rId33"/>
+                <o:OLEObject Type="Embed" ProgID="PBrush" ShapeID="_x0000_i1028" DrawAspect="Content" ObjectID="_1491027564" r:id="rId33"/>
               </w:object>
             </w:r>
           </w:p>
@@ -5192,13 +5214,13 @@
       <w:pPr>
         <w:pStyle w:val="Heading4"/>
       </w:pPr>
-      <w:bookmarkStart w:id="35" w:name="_Toc415221477"/>
+      <w:bookmarkStart w:id="34" w:name="_Toc415221477"/>
       <w:r>
         <w:t>Color Coding</w:t>
       </w:r>
+      <w:bookmarkEnd w:id="32"/>
       <w:bookmarkEnd w:id="33"/>
       <w:bookmarkEnd w:id="34"/>
-      <w:bookmarkEnd w:id="35"/>
     </w:p>
     <w:p>
       <w:pPr>
@@ -5312,7 +5334,7 @@
           <w:sz w:val="24"/>
         </w:rPr>
       </w:pPr>
-      <w:bookmarkStart w:id="36" w:name="_Ref397676401"/>
+      <w:bookmarkStart w:id="35" w:name="_Ref397676401"/>
       <w:r>
         <w:rPr>
           <w:color w:val="auto"/>
@@ -5399,7 +5421,7 @@
         </w:rPr>
         <w:fldChar w:fldCharType="end"/>
       </w:r>
-      <w:bookmarkEnd w:id="36"/>
+      <w:bookmarkEnd w:id="35"/>
       <w:r>
         <w:rPr>
           <w:color w:val="auto"/>
@@ -5420,20 +5442,20 @@
       <w:pPr>
         <w:pStyle w:val="Heading3"/>
       </w:pPr>
-      <w:bookmarkStart w:id="37" w:name="_Toc415221478"/>
+      <w:bookmarkStart w:id="36" w:name="_Toc415221478"/>
       <w:r>
         <w:t>Property Table Notation</w:t>
       </w:r>
+      <w:bookmarkEnd w:id="25"/>
       <w:bookmarkEnd w:id="26"/>
       <w:bookmarkEnd w:id="27"/>
-      <w:bookmarkEnd w:id="28"/>
-      <w:bookmarkEnd w:id="37"/>
+      <w:bookmarkEnd w:id="36"/>
     </w:p>
     <w:p>
       <w:pPr>
         <w:spacing w:after="240"/>
       </w:pPr>
-      <w:bookmarkStart w:id="38" w:name="_Ref394327838"/>
+      <w:bookmarkStart w:id="37" w:name="_Ref394327838"/>
       <w:r>
         <w:t xml:space="preserve">Throughout </w:t>
       </w:r>
@@ -5614,13 +5636,13 @@
       <w:pPr>
         <w:pStyle w:val="Heading3"/>
       </w:pPr>
-      <w:bookmarkStart w:id="39" w:name="_Toc412205415"/>
-      <w:bookmarkStart w:id="40" w:name="_Toc415221479"/>
+      <w:bookmarkStart w:id="38" w:name="_Toc412205415"/>
+      <w:bookmarkStart w:id="39" w:name="_Toc415221479"/>
       <w:r>
         <w:t>Property and Class Descriptions</w:t>
       </w:r>
+      <w:bookmarkEnd w:id="38"/>
       <w:bookmarkEnd w:id="39"/>
-      <w:bookmarkEnd w:id="40"/>
     </w:p>
     <w:p>
       <w:pPr>
@@ -6126,13 +6148,13 @@
           <w:szCs w:val="32"/>
         </w:rPr>
       </w:pPr>
-      <w:bookmarkStart w:id="41" w:name="_Ref389860108"/>
-      <w:bookmarkStart w:id="42" w:name="_Ref391367621"/>
-      <w:bookmarkStart w:id="43" w:name="_Ref395082039"/>
-      <w:bookmarkEnd w:id="38"/>
+      <w:bookmarkStart w:id="40" w:name="_Ref389860108"/>
+      <w:bookmarkStart w:id="41" w:name="_Ref391367621"/>
+      <w:bookmarkStart w:id="42" w:name="_Ref395082039"/>
+      <w:bookmarkEnd w:id="37"/>
+      <w:bookmarkEnd w:id="10"/>
       <w:bookmarkEnd w:id="11"/>
       <w:bookmarkEnd w:id="12"/>
-      <w:bookmarkEnd w:id="13"/>
       <w:r>
         <w:br w:type="page"/>
       </w:r>
@@ -6141,14 +6163,14 @@
       <w:pPr>
         <w:pStyle w:val="Heading1"/>
       </w:pPr>
-      <w:bookmarkStart w:id="44" w:name="_Ref412622327"/>
-      <w:bookmarkStart w:id="45" w:name="_Toc415221480"/>
+      <w:bookmarkStart w:id="43" w:name="_Ref412622327"/>
+      <w:bookmarkStart w:id="44" w:name="_Toc415221480"/>
       <w:r>
         <w:lastRenderedPageBreak/>
         <w:t>Background Information</w:t>
       </w:r>
+      <w:bookmarkEnd w:id="43"/>
       <w:bookmarkEnd w:id="44"/>
-      <w:bookmarkEnd w:id="45"/>
     </w:p>
     <w:p>
       <w:r>
@@ -6177,20 +6199,20 @@
       <w:pPr>
         <w:pStyle w:val="Heading2"/>
       </w:pPr>
-      <w:bookmarkStart w:id="46" w:name="_Toc415221481"/>
+      <w:bookmarkStart w:id="45" w:name="_Toc415221481"/>
       <w:r>
         <w:t xml:space="preserve">Campaign-Related </w:t>
       </w:r>
       <w:r>
         <w:t xml:space="preserve">Component </w:t>
       </w:r>
+      <w:bookmarkEnd w:id="40"/>
+      <w:r>
+        <w:t>Data Models</w:t>
+      </w:r>
       <w:bookmarkEnd w:id="41"/>
-      <w:r>
-        <w:t>Data Models</w:t>
-      </w:r>
       <w:bookmarkEnd w:id="42"/>
-      <w:bookmarkEnd w:id="43"/>
-      <w:bookmarkEnd w:id="46"/>
+      <w:bookmarkEnd w:id="45"/>
     </w:p>
     <w:p>
       <w:pPr>
@@ -6360,7 +6382,7 @@
           <w:sz w:val="24"/>
         </w:rPr>
       </w:pPr>
-      <w:bookmarkStart w:id="47" w:name="_Ref397765510"/>
+      <w:bookmarkStart w:id="46" w:name="_Ref397765510"/>
       <w:r>
         <w:rPr>
           <w:color w:val="auto"/>
@@ -6447,7 +6469,7 @@
         </w:rPr>
         <w:fldChar w:fldCharType="end"/>
       </w:r>
-      <w:bookmarkEnd w:id="47"/>
+      <w:bookmarkEnd w:id="46"/>
       <w:r>
         <w:rPr>
           <w:color w:val="auto"/>
@@ -7046,9 +7068,9 @@
           <w:szCs w:val="22"/>
         </w:rPr>
       </w:pPr>
-      <w:bookmarkStart w:id="48" w:name="_Toc389570593"/>
-      <w:bookmarkStart w:id="49" w:name="_Toc389581063"/>
-      <w:bookmarkStart w:id="50" w:name="_Ref391378678"/>
+      <w:bookmarkStart w:id="47" w:name="_Toc389570593"/>
+      <w:bookmarkStart w:id="48" w:name="_Toc389581063"/>
+      <w:bookmarkStart w:id="49" w:name="_Ref391378678"/>
       <w:r>
         <w:t xml:space="preserve">The Campaign data model references the Threat Actor data model as necessary to identify the Threat Actors who are potentially responsible for the Campaign (for the purpose of attribution) or who are in some way related to the Campaign.  A </w:t>
       </w:r>
@@ -7056,9 +7078,9 @@
         <w:lastRenderedPageBreak/>
         <w:t>reference of the Threat Actor data model may also be used in a Campaign to capture the suspected intended effect of the Threat Actor.</w:t>
       </w:r>
+      <w:bookmarkEnd w:id="47"/>
       <w:bookmarkEnd w:id="48"/>
       <w:bookmarkEnd w:id="49"/>
-      <w:bookmarkEnd w:id="50"/>
     </w:p>
     <w:p>
       <w:pPr>
@@ -7076,9 +7098,9 @@
       <w:pPr>
         <w:pStyle w:val="Heading1"/>
       </w:pPr>
-      <w:bookmarkStart w:id="51" w:name="_Ref390076669"/>
-      <w:bookmarkStart w:id="52" w:name="_Ref391372260"/>
-      <w:bookmarkStart w:id="53" w:name="_Toc415221482"/>
+      <w:bookmarkStart w:id="50" w:name="_Ref390076669"/>
+      <w:bookmarkStart w:id="51" w:name="_Ref391372260"/>
+      <w:bookmarkStart w:id="52" w:name="_Toc415221482"/>
       <w:r>
         <w:lastRenderedPageBreak/>
         <w:t>STIX Campaign</w:t>
@@ -7092,9 +7114,9 @@
       <w:r>
         <w:t>Model</w:t>
       </w:r>
+      <w:bookmarkEnd w:id="50"/>
       <w:bookmarkEnd w:id="51"/>
       <w:bookmarkEnd w:id="52"/>
-      <w:bookmarkEnd w:id="53"/>
     </w:p>
     <w:p>
       <w:pPr>
@@ -7433,7 +7455,7 @@
           <w:szCs w:val="24"/>
         </w:rPr>
       </w:pPr>
-      <w:bookmarkStart w:id="54" w:name="_Ref394447695"/>
+      <w:bookmarkStart w:id="53" w:name="_Ref394447695"/>
       <w:r>
         <w:rPr>
           <w:color w:val="auto"/>
@@ -7532,7 +7554,7 @@
         </w:rPr>
         <w:fldChar w:fldCharType="end"/>
       </w:r>
-      <w:bookmarkEnd w:id="54"/>
+      <w:bookmarkEnd w:id="53"/>
       <w:r>
         <w:rPr>
           <w:color w:val="auto"/>
@@ -7762,7 +7784,7 @@
           <w:szCs w:val="24"/>
         </w:rPr>
       </w:pPr>
-      <w:bookmarkStart w:id="55" w:name="_Ref391380115"/>
+      <w:bookmarkStart w:id="54" w:name="_Ref391380115"/>
       <w:r>
         <w:rPr>
           <w:color w:val="auto"/>
@@ -7861,7 +7883,7 @@
         </w:rPr>
         <w:fldChar w:fldCharType="end"/>
       </w:r>
-      <w:bookmarkEnd w:id="55"/>
+      <w:bookmarkEnd w:id="54"/>
       <w:r>
         <w:rPr>
           <w:color w:val="auto"/>
@@ -10307,7 +10329,7 @@
                 <w:szCs w:val="22"/>
               </w:rPr>
             </w:pPr>
-            <w:bookmarkStart w:id="56" w:name="OLE_LINK1"/>
+            <w:bookmarkStart w:id="55" w:name="OLE_LINK1"/>
             <w:r>
               <w:rPr>
                 <w:sz w:val="22"/>
@@ -10466,7 +10488,7 @@
               </w:rPr>
               <w:t>.</w:t>
             </w:r>
-            <w:bookmarkEnd w:id="56"/>
+            <w:bookmarkEnd w:id="55"/>
           </w:p>
         </w:tc>
       </w:tr>
@@ -11378,22 +11400,22 @@
       <w:pPr>
         <w:pStyle w:val="Heading2"/>
       </w:pPr>
-      <w:bookmarkStart w:id="57" w:name="_Ref394446305"/>
-      <w:bookmarkStart w:id="58" w:name="_Toc415221483"/>
+      <w:bookmarkStart w:id="56" w:name="_Ref394446305"/>
+      <w:bookmarkStart w:id="57" w:name="_Toc415221483"/>
       <w:r>
         <w:t>CampaignVersion</w:t>
       </w:r>
+      <w:bookmarkEnd w:id="56"/>
+      <w:r>
+        <w:t>Type</w:t>
+      </w:r>
+      <w:r>
+        <w:t xml:space="preserve"> </w:t>
+      </w:r>
+      <w:r>
+        <w:t>Enumeration</w:t>
+      </w:r>
       <w:bookmarkEnd w:id="57"/>
-      <w:r>
-        <w:t>Type</w:t>
-      </w:r>
-      <w:r>
-        <w:t xml:space="preserve"> </w:t>
-      </w:r>
-      <w:r>
-        <w:t>Enumeration</w:t>
-      </w:r>
-      <w:bookmarkEnd w:id="58"/>
     </w:p>
     <w:p>
       <w:pPr>
@@ -11524,7 +11546,7 @@
         <w:spacing w:after="120"/>
         <w:jc w:val="center"/>
       </w:pPr>
-      <w:bookmarkStart w:id="59" w:name="_Ref395084581"/>
+      <w:bookmarkStart w:id="58" w:name="_Ref395084581"/>
       <w:r>
         <w:rPr>
           <w:color w:val="auto"/>
@@ -11623,7 +11645,7 @@
         </w:rPr>
         <w:fldChar w:fldCharType="end"/>
       </w:r>
-      <w:bookmarkEnd w:id="59"/>
+      <w:bookmarkEnd w:id="58"/>
       <w:r>
         <w:rPr>
           <w:color w:val="auto"/>
@@ -11993,7 +12015,7 @@
       <w:pPr>
         <w:pStyle w:val="Heading2"/>
       </w:pPr>
-      <w:bookmarkStart w:id="60" w:name="_Toc415221484"/>
+      <w:bookmarkStart w:id="59" w:name="_Toc415221484"/>
       <w:r>
         <w:t>Names</w:t>
       </w:r>
@@ -12003,7 +12025,7 @@
       <w:r>
         <w:t xml:space="preserve"> Class</w:t>
       </w:r>
-      <w:bookmarkEnd w:id="60"/>
+      <w:bookmarkEnd w:id="59"/>
     </w:p>
     <w:p>
       <w:pPr>
@@ -12171,7 +12193,7 @@
         <w:spacing w:after="120"/>
         <w:jc w:val="center"/>
       </w:pPr>
-      <w:bookmarkStart w:id="61" w:name="_Ref391382215"/>
+      <w:bookmarkStart w:id="60" w:name="_Ref391382215"/>
       <w:r>
         <w:rPr>
           <w:color w:val="auto"/>
@@ -12270,7 +12292,7 @@
         </w:rPr>
         <w:fldChar w:fldCharType="end"/>
       </w:r>
-      <w:bookmarkEnd w:id="61"/>
+      <w:bookmarkEnd w:id="60"/>
       <w:r>
         <w:rPr>
           <w:color w:val="auto"/>
@@ -12626,7 +12648,7 @@
       <w:pPr>
         <w:pStyle w:val="Heading2"/>
       </w:pPr>
-      <w:bookmarkStart w:id="62" w:name="_Toc415221485"/>
+      <w:bookmarkStart w:id="61" w:name="_Toc415221485"/>
       <w:r>
         <w:t>Related</w:t>
       </w:r>
@@ -12639,7 +12661,7 @@
       <w:r>
         <w:t xml:space="preserve"> Class</w:t>
       </w:r>
-      <w:bookmarkEnd w:id="62"/>
+      <w:bookmarkEnd w:id="61"/>
     </w:p>
     <w:p>
       <w:pPr>
@@ -12922,7 +12944,7 @@
           <w:szCs w:val="24"/>
         </w:rPr>
       </w:pPr>
-      <w:bookmarkStart w:id="63" w:name="_Ref395023936"/>
+      <w:bookmarkStart w:id="62" w:name="_Ref395023936"/>
       <w:r>
         <w:rPr>
           <w:color w:val="auto"/>
@@ -13021,7 +13043,7 @@
         </w:rPr>
         <w:fldChar w:fldCharType="end"/>
       </w:r>
-      <w:bookmarkEnd w:id="63"/>
+      <w:bookmarkEnd w:id="62"/>
       <w:r>
         <w:rPr>
           <w:color w:val="auto"/>
@@ -13150,7 +13172,7 @@
         <w:spacing w:after="120"/>
         <w:jc w:val="center"/>
       </w:pPr>
-      <w:bookmarkStart w:id="64" w:name="_Ref391382493"/>
+      <w:bookmarkStart w:id="63" w:name="_Ref391382493"/>
       <w:r>
         <w:rPr>
           <w:color w:val="auto"/>
@@ -13249,7 +13271,7 @@
         </w:rPr>
         <w:fldChar w:fldCharType="end"/>
       </w:r>
-      <w:bookmarkEnd w:id="64"/>
+      <w:bookmarkEnd w:id="63"/>
       <w:r>
         <w:rPr>
           <w:color w:val="auto"/>
@@ -13579,8 +13601,8 @@
       <w:pPr>
         <w:pStyle w:val="Heading2"/>
       </w:pPr>
-      <w:bookmarkStart w:id="65" w:name="_Ref394941555"/>
-      <w:bookmarkStart w:id="66" w:name="_Toc415221486"/>
+      <w:bookmarkStart w:id="64" w:name="_Ref394941555"/>
+      <w:bookmarkStart w:id="65" w:name="_Toc415221486"/>
       <w:r>
         <w:lastRenderedPageBreak/>
         <w:t>Related</w:t>
@@ -13591,11 +13613,11 @@
       <w:r>
         <w:t>Type</w:t>
       </w:r>
+      <w:bookmarkEnd w:id="64"/>
+      <w:r>
+        <w:t xml:space="preserve"> Class</w:t>
+      </w:r>
       <w:bookmarkEnd w:id="65"/>
-      <w:r>
-        <w:t xml:space="preserve"> Class</w:t>
-      </w:r>
-      <w:bookmarkEnd w:id="66"/>
     </w:p>
     <w:p>
       <w:pPr>
@@ -13885,8 +13907,8 @@
           <w:szCs w:val="24"/>
         </w:rPr>
       </w:pPr>
-      <w:bookmarkStart w:id="67" w:name="_Ref394476592"/>
-      <w:bookmarkStart w:id="68" w:name="_Ref394953855"/>
+      <w:bookmarkStart w:id="66" w:name="_Ref394476592"/>
+      <w:bookmarkStart w:id="67" w:name="_Ref394953855"/>
       <w:r>
         <w:rPr>
           <w:color w:val="auto"/>
@@ -13985,7 +14007,7 @@
         </w:rPr>
         <w:fldChar w:fldCharType="end"/>
       </w:r>
-      <w:bookmarkEnd w:id="67"/>
+      <w:bookmarkEnd w:id="66"/>
       <w:r>
         <w:rPr>
           <w:color w:val="auto"/>
@@ -13994,7 +14016,7 @@
         </w:rPr>
         <w:t xml:space="preserve">.  </w:t>
       </w:r>
-      <w:bookmarkStart w:id="69" w:name="_Ref394953864"/>
+      <w:bookmarkStart w:id="68" w:name="_Ref394953864"/>
       <w:r>
         <w:rPr>
           <w:b w:val="0"/>
@@ -14033,8 +14055,8 @@
         </w:rPr>
         <w:t xml:space="preserve"> class</w:t>
       </w:r>
+      <w:bookmarkEnd w:id="67"/>
       <w:bookmarkEnd w:id="68"/>
-      <w:bookmarkEnd w:id="69"/>
     </w:p>
     <w:p>
       <w:pPr>
@@ -14135,7 +14157,7 @@
           <w:bCs/>
         </w:rPr>
       </w:pPr>
-      <w:bookmarkStart w:id="70" w:name="_Ref391382644"/>
+      <w:bookmarkStart w:id="69" w:name="_Ref391382644"/>
       <w:r>
         <w:br w:type="page"/>
       </w:r>
@@ -14247,7 +14269,7 @@
         </w:rPr>
         <w:fldChar w:fldCharType="end"/>
       </w:r>
-      <w:bookmarkEnd w:id="70"/>
+      <w:bookmarkEnd w:id="69"/>
       <w:r>
         <w:rPr>
           <w:color w:val="auto"/>
@@ -14590,9 +14612,9 @@
       <w:pPr>
         <w:pStyle w:val="Heading2"/>
       </w:pPr>
-      <w:bookmarkStart w:id="71" w:name="_Ref397687406"/>
-      <w:bookmarkStart w:id="72" w:name="_Toc415221487"/>
-      <w:bookmarkStart w:id="73" w:name="_Ref381702753"/>
+      <w:bookmarkStart w:id="70" w:name="_Ref397687406"/>
+      <w:bookmarkStart w:id="71" w:name="_Toc415221487"/>
+      <w:bookmarkStart w:id="72" w:name="_Ref381702753"/>
       <w:r>
         <w:t>Related</w:t>
       </w:r>
@@ -14605,11 +14627,11 @@
       <w:r>
         <w:t xml:space="preserve"> Class</w:t>
       </w:r>
+      <w:bookmarkEnd w:id="70"/>
+      <w:r>
+        <w:t xml:space="preserve"> (deprecated)</w:t>
+      </w:r>
       <w:bookmarkEnd w:id="71"/>
-      <w:r>
-        <w:t xml:space="preserve"> (deprecated)</w:t>
-      </w:r>
-      <w:bookmarkEnd w:id="72"/>
     </w:p>
     <w:p>
       <w:pPr>
@@ -14852,7 +14874,7 @@
           <w:szCs w:val="24"/>
         </w:rPr>
       </w:pPr>
-      <w:bookmarkStart w:id="74" w:name="_Ref395028844"/>
+      <w:bookmarkStart w:id="73" w:name="_Ref395028844"/>
       <w:r>
         <w:rPr>
           <w:color w:val="auto"/>
@@ -14951,7 +14973,7 @@
         </w:rPr>
         <w:fldChar w:fldCharType="end"/>
       </w:r>
-      <w:bookmarkEnd w:id="74"/>
+      <w:bookmarkEnd w:id="73"/>
       <w:r>
         <w:rPr>
           <w:color w:val="auto"/>
@@ -15219,7 +15241,7 @@
           <w:szCs w:val="24"/>
         </w:rPr>
       </w:pPr>
-      <w:bookmarkStart w:id="75" w:name="_Ref391384074"/>
+      <w:bookmarkStart w:id="74" w:name="_Ref391384074"/>
       <w:r>
         <w:rPr>
           <w:color w:val="auto"/>
@@ -15318,7 +15340,7 @@
         </w:rPr>
         <w:fldChar w:fldCharType="end"/>
       </w:r>
-      <w:bookmarkEnd w:id="75"/>
+      <w:bookmarkEnd w:id="74"/>
       <w:r>
         <w:rPr>
           <w:color w:val="auto"/>
@@ -15672,7 +15694,7 @@
       <w:pPr>
         <w:pStyle w:val="Heading2"/>
       </w:pPr>
-      <w:bookmarkStart w:id="76" w:name="_Toc415221488"/>
+      <w:bookmarkStart w:id="75" w:name="_Toc415221488"/>
       <w:r>
         <w:lastRenderedPageBreak/>
         <w:t>Attribution</w:t>
@@ -15683,7 +15705,7 @@
       <w:r>
         <w:t xml:space="preserve"> Class</w:t>
       </w:r>
-      <w:bookmarkEnd w:id="76"/>
+      <w:bookmarkEnd w:id="75"/>
     </w:p>
     <w:p>
       <w:pPr>
@@ -15907,8 +15929,8 @@
           <w:szCs w:val="24"/>
         </w:rPr>
       </w:pPr>
-      <w:bookmarkStart w:id="77" w:name="_Ref395029436"/>
-      <w:bookmarkStart w:id="78" w:name="_Ref395029191"/>
+      <w:bookmarkStart w:id="76" w:name="_Ref395029436"/>
+      <w:bookmarkStart w:id="77" w:name="_Ref395029191"/>
       <w:r>
         <w:rPr>
           <w:color w:val="auto"/>
@@ -16007,7 +16029,7 @@
         </w:rPr>
         <w:fldChar w:fldCharType="end"/>
       </w:r>
-      <w:bookmarkEnd w:id="77"/>
+      <w:bookmarkEnd w:id="76"/>
       <w:r>
         <w:rPr>
           <w:color w:val="auto"/>
@@ -16044,7 +16066,7 @@
         </w:rPr>
         <w:t xml:space="preserve"> class</w:t>
       </w:r>
-      <w:bookmarkEnd w:id="78"/>
+      <w:bookmarkEnd w:id="77"/>
     </w:p>
     <w:p>
       <w:pPr>
@@ -16143,7 +16165,7 @@
           <w:szCs w:val="24"/>
         </w:rPr>
       </w:pPr>
-      <w:bookmarkStart w:id="79" w:name="_Ref391385514"/>
+      <w:bookmarkStart w:id="78" w:name="_Ref391385514"/>
       <w:r>
         <w:rPr>
           <w:color w:val="auto"/>
@@ -16243,7 +16265,7 @@
         </w:rPr>
         <w:fldChar w:fldCharType="end"/>
       </w:r>
-      <w:bookmarkEnd w:id="79"/>
+      <w:bookmarkEnd w:id="78"/>
       <w:r>
         <w:rPr>
           <w:color w:val="auto"/>
@@ -16557,19 +16579,19 @@
       <w:pPr>
         <w:pStyle w:val="Heading2"/>
       </w:pPr>
-      <w:bookmarkStart w:id="80" w:name="_Ref394446317"/>
-      <w:bookmarkStart w:id="81" w:name="_Toc415221489"/>
+      <w:bookmarkStart w:id="79" w:name="_Ref394446317"/>
+      <w:bookmarkStart w:id="80" w:name="_Toc415221489"/>
       <w:r>
         <w:t>AssociatedCampaigns</w:t>
       </w:r>
+      <w:bookmarkEnd w:id="79"/>
+      <w:r>
+        <w:t>Type</w:t>
+      </w:r>
+      <w:r>
+        <w:t xml:space="preserve"> Class</w:t>
+      </w:r>
       <w:bookmarkEnd w:id="80"/>
-      <w:r>
-        <w:t>Type</w:t>
-      </w:r>
-      <w:r>
-        <w:t xml:space="preserve"> Class</w:t>
-      </w:r>
-      <w:bookmarkEnd w:id="81"/>
     </w:p>
     <w:p>
       <w:pPr>
@@ -16748,7 +16770,7 @@
           <w:szCs w:val="24"/>
         </w:rPr>
       </w:pPr>
-      <w:bookmarkStart w:id="82" w:name="_Ref395029998"/>
+      <w:bookmarkStart w:id="81" w:name="_Ref395029998"/>
       <w:r>
         <w:rPr>
           <w:b w:val="0"/>
@@ -16893,7 +16915,7 @@
         </w:rPr>
         <w:fldChar w:fldCharType="end"/>
       </w:r>
-      <w:bookmarkEnd w:id="82"/>
+      <w:bookmarkEnd w:id="81"/>
       <w:r>
         <w:rPr>
           <w:color w:val="auto"/>
@@ -17026,7 +17048,7 @@
       <w:r>
         <w:t>.</w:t>
       </w:r>
-      <w:bookmarkStart w:id="83" w:name="_Ref391385522"/>
+      <w:bookmarkStart w:id="82" w:name="_Ref391385522"/>
       <w:r>
         <w:br w:type="page"/>
       </w:r>
@@ -17144,7 +17166,7 @@
         </w:rPr>
         <w:fldChar w:fldCharType="end"/>
       </w:r>
-      <w:bookmarkEnd w:id="83"/>
+      <w:bookmarkEnd w:id="82"/>
       <w:r>
         <w:rPr>
           <w:color w:val="auto"/>
@@ -17535,7 +17557,7 @@
           </w:p>
         </w:tc>
       </w:tr>
-      <w:bookmarkEnd w:id="73"/>
+      <w:bookmarkEnd w:id="72"/>
     </w:tbl>
     <w:p>
       <w:pPr>
@@ -17556,18 +17578,18 @@
         </w:numPr>
         <w:ind w:left="360" w:hanging="360"/>
       </w:pPr>
-      <w:bookmarkStart w:id="84" w:name="_Toc389570600"/>
-      <w:bookmarkStart w:id="85" w:name="_Toc389581070"/>
-      <w:bookmarkStart w:id="86" w:name="_Toc391386568"/>
-      <w:bookmarkStart w:id="87" w:name="_Toc415221490"/>
+      <w:bookmarkStart w:id="83" w:name="_Toc389570600"/>
+      <w:bookmarkStart w:id="84" w:name="_Toc389581070"/>
+      <w:bookmarkStart w:id="85" w:name="_Toc391386568"/>
+      <w:bookmarkStart w:id="86" w:name="_Toc415221490"/>
       <w:r>
         <w:lastRenderedPageBreak/>
         <w:t>Appendix – XML Implementation</w:t>
       </w:r>
+      <w:bookmarkEnd w:id="83"/>
       <w:bookmarkEnd w:id="84"/>
       <w:bookmarkEnd w:id="85"/>
       <w:bookmarkEnd w:id="86"/>
-      <w:bookmarkEnd w:id="87"/>
     </w:p>
     <w:p>
       <w:pPr>
@@ -17632,12 +17654,12 @@
         </w:numPr>
         <w:ind w:left="360" w:hanging="360"/>
       </w:pPr>
-      <w:bookmarkStart w:id="88" w:name="_Toc415221491"/>
+      <w:bookmarkStart w:id="87" w:name="_Toc415221491"/>
       <w:r>
         <w:lastRenderedPageBreak/>
         <w:t>References</w:t>
       </w:r>
-      <w:bookmarkEnd w:id="88"/>
+      <w:bookmarkEnd w:id="87"/>
     </w:p>
     <w:p>
       <w:r>
@@ -17773,6 +17795,42 @@
     </w:p>
     <w:p>
       <w:pPr>
+        <w:rPr>
+          <w:rStyle w:val="Hyperlink"/>
+        </w:rPr>
+      </w:pPr>
+    </w:p>
+    <w:p>
+      <w:r>
+        <w:t>[STIX</w:t>
+      </w:r>
+      <w:r>
+        <w:t>-SPECS</w:t>
+      </w:r>
+      <w:r>
+        <w:t>]</w:t>
+      </w:r>
+      <w:r>
+        <w:tab/>
+      </w:r>
+      <w:r>
+        <w:t>STIX</w:t>
+      </w:r>
+      <w:r>
+        <w:rPr>
+          <w:vertAlign w:val="superscript"/>
+        </w:rPr>
+        <w:t>TM</w:t>
+      </w:r>
+      <w:r>
+        <w:t xml:space="preserve"> Project Github</w:t>
+      </w:r>
+      <w:r>
+        <w:t xml:space="preserve"> Site</w:t>
+      </w:r>
+    </w:p>
+    <w:p>
+      <w:pPr>
         <w:pStyle w:val="FootnoteText"/>
         <w:ind w:left="1440" w:hanging="1440"/>
         <w:rPr>
@@ -17780,171 +17838,110 @@
         </w:rPr>
       </w:pPr>
       <w:r>
-        <w:rPr>
-          <w:szCs w:val="24"/>
-        </w:rPr>
-        <w:t xml:space="preserve"> </w:t>
-      </w:r>
-    </w:p>
-    <w:p>
-      <w:pPr>
-        <w:pStyle w:val="FootnoteText"/>
-        <w:ind w:left="1440" w:hanging="1440"/>
-        <w:rPr>
-          <w:szCs w:val="24"/>
-        </w:rPr>
-      </w:pPr>
-      <w:r>
-        <w:rPr>
-          <w:szCs w:val="24"/>
-        </w:rPr>
-        <w:t>[STIX</w:t>
-      </w:r>
-      <w:r>
-        <w:rPr>
-          <w:szCs w:val="24"/>
-          <w:vertAlign w:val="subscript"/>
-        </w:rPr>
-        <w:t>O</w:t>
-      </w:r>
-      <w:r>
-        <w:rPr>
-          <w:szCs w:val="24"/>
-        </w:rPr>
-        <w:t>]</w:t>
-      </w:r>
-      <w:r>
-        <w:rPr>
-          <w:szCs w:val="24"/>
-        </w:rPr>
-        <w:tab/>
-      </w:r>
-      <w:r>
-        <w:rPr>
-          <w:szCs w:val="24"/>
-        </w:rPr>
-        <w:t>STIX</w:t>
-      </w:r>
-      <w:r>
-        <w:rPr>
-          <w:szCs w:val="24"/>
-          <w:vertAlign w:val="superscript"/>
-        </w:rPr>
-        <w:t>TM</w:t>
-      </w:r>
-      <w:r>
-        <w:rPr>
-          <w:szCs w:val="24"/>
-        </w:rPr>
-        <w:t xml:space="preserve"> </w:t>
-      </w:r>
-      <w:r>
-        <w:rPr>
-          <w:szCs w:val="24"/>
-        </w:rPr>
-        <w:t>1.1.1 Specification Overview</w:t>
-      </w:r>
-    </w:p>
-    <w:p>
-      <w:pPr>
-        <w:pStyle w:val="FootnoteText"/>
-        <w:rPr>
-          <w:szCs w:val="24"/>
-        </w:rPr>
-      </w:pPr>
-      <w:r>
-        <w:rPr>
-          <w:szCs w:val="24"/>
-        </w:rPr>
-        <w:tab/>
-      </w:r>
-      <w:r>
-        <w:rPr>
-          <w:szCs w:val="24"/>
-        </w:rPr>
         <w:tab/>
       </w:r>
       <w:hyperlink r:id="rId46" w:history="1">
         <w:r>
           <w:rPr>
             <w:rStyle w:val="Hyperlink"/>
-            <w:szCs w:val="24"/>
           </w:rPr>
-          <w:t>http://stix.mitre.org/about/documents/XXXX.pdf</w:t>
+          <w:t>http://github.com/STIXProject/specifications</w:t>
         </w:r>
       </w:hyperlink>
-      <w:r>
-        <w:rPr>
-          <w:szCs w:val="24"/>
-        </w:rPr>
-        <w:t xml:space="preserve"> </w:t>
-      </w:r>
     </w:p>
     <w:p>
       <w:pPr>
         <w:pStyle w:val="FootnoteText"/>
-        <w:rPr>
-          <w:szCs w:val="24"/>
-        </w:rPr>
-      </w:pPr>
+        <w:ind w:left="1440" w:hanging="1440"/>
+        <w:rPr>
+          <w:szCs w:val="24"/>
+        </w:rPr>
+      </w:pPr>
+      <w:bookmarkStart w:id="88" w:name="_GoBack"/>
+      <w:bookmarkEnd w:id="88"/>
+      <w:r>
+        <w:rPr>
+          <w:szCs w:val="24"/>
+        </w:rPr>
+        <w:t xml:space="preserve"> </w:t>
+      </w:r>
     </w:p>
     <w:p>
       <w:pPr>
         <w:pStyle w:val="FootnoteText"/>
-      </w:pPr>
-      <w:r>
-        <w:t>[</w:t>
-      </w:r>
-      <w:r>
+        <w:ind w:left="1440" w:hanging="1440"/>
+        <w:rPr>
+          <w:szCs w:val="24"/>
+        </w:rPr>
+      </w:pPr>
+      <w:r>
+        <w:rPr>
+          <w:szCs w:val="24"/>
+        </w:rPr>
+        <w:t>[STIX</w:t>
+      </w:r>
+      <w:r>
+        <w:rPr>
+          <w:szCs w:val="24"/>
+          <w:vertAlign w:val="subscript"/>
+        </w:rPr>
+        <w:t>O</w:t>
+      </w:r>
+      <w:r>
+        <w:rPr>
+          <w:szCs w:val="24"/>
+        </w:rPr>
+        <w:t>]</w:t>
+      </w:r>
+      <w:r>
+        <w:rPr>
+          <w:szCs w:val="24"/>
+        </w:rPr>
+        <w:tab/>
+      </w:r>
+      <w:r>
+        <w:rPr>
+          <w:szCs w:val="24"/>
+        </w:rPr>
         <w:t>STIX</w:t>
       </w:r>
       <w:r>
         <w:rPr>
-          <w:vertAlign w:val="subscript"/>
-        </w:rPr>
-        <w:t>INC</w:t>
-      </w:r>
-      <w:r>
-        <w:t>]</w:t>
-      </w:r>
-      <w:r>
-        <w:tab/>
-        <w:t>STIX</w:t>
-      </w:r>
-      <w:r>
-        <w:rPr>
           <w:szCs w:val="24"/>
           <w:vertAlign w:val="superscript"/>
         </w:rPr>
         <w:t>TM</w:t>
       </w:r>
       <w:r>
-        <w:t xml:space="preserve"> 1.1.1</w:t>
-      </w:r>
-      <w:r>
+        <w:rPr>
+          <w:szCs w:val="24"/>
+        </w:rPr>
         <w:t xml:space="preserve"> </w:t>
       </w:r>
       <w:r>
-        <w:t xml:space="preserve">Incident Specification </w:t>
-      </w:r>
-      <w:r>
-        <w:t>(v</w:t>
-      </w:r>
-      <w:r>
-        <w:t>1.1.1</w:t>
-      </w:r>
-      <w:r>
-        <w:t>)</w:t>
+        <w:rPr>
+          <w:szCs w:val="24"/>
+        </w:rPr>
+        <w:t>1.1.1 Specification Overview</w:t>
       </w:r>
     </w:p>
     <w:p>
       <w:pPr>
         <w:pStyle w:val="FootnoteText"/>
-      </w:pPr>
-      <w:r>
+        <w:rPr>
+          <w:szCs w:val="24"/>
+        </w:rPr>
+      </w:pPr>
+      <w:r>
+        <w:rPr>
+          <w:szCs w:val="24"/>
+        </w:rPr>
         <w:tab/>
       </w:r>
       <w:r>
+        <w:rPr>
+          <w:szCs w:val="24"/>
+        </w:rPr>
         <w:tab/>
       </w:r>
       <w:hyperlink r:id="rId47" w:history="1">
@@ -17956,6 +17953,12 @@
           <w:t>http://stix.mitre.org/about/documents/XXXX.pdf</w:t>
         </w:r>
       </w:hyperlink>
+      <w:r>
+        <w:rPr>
+          <w:szCs w:val="24"/>
+        </w:rPr>
+        <w:t xml:space="preserve"> </w:t>
+      </w:r>
     </w:p>
     <w:p>
       <w:pPr>
@@ -17979,7 +17982,7 @@
         <w:rPr>
           <w:vertAlign w:val="subscript"/>
         </w:rPr>
-        <w:t>IND</w:t>
+        <w:t>INC</w:t>
       </w:r>
       <w:r>
         <w:t>]</w:t>
@@ -18002,13 +18005,13 @@
         <w:t xml:space="preserve"> </w:t>
       </w:r>
       <w:r>
-        <w:t xml:space="preserve">Indicator Specification </w:t>
-      </w:r>
-      <w:r>
-        <w:t>(v2</w:t>
-      </w:r>
-      <w:r>
-        <w:t>.1.1</w:t>
+        <w:t xml:space="preserve">Incident Specification </w:t>
+      </w:r>
+      <w:r>
+        <w:t>(v</w:t>
+      </w:r>
+      <w:r>
+        <w:t>1.1.1</w:t>
       </w:r>
       <w:r>
         <w:t>)</w:t>
@@ -18037,6 +18040,9 @@
     <w:p>
       <w:pPr>
         <w:pStyle w:val="FootnoteText"/>
+        <w:rPr>
+          <w:szCs w:val="24"/>
+        </w:rPr>
       </w:pPr>
     </w:p>
     <w:p>
@@ -18053,7 +18059,7 @@
         <w:rPr>
           <w:vertAlign w:val="subscript"/>
         </w:rPr>
-        <w:t>TA</w:t>
+        <w:t>IND</w:t>
       </w:r>
       <w:r>
         <w:t>]</w:t>
@@ -18070,19 +18076,19 @@
         <w:t>TM</w:t>
       </w:r>
       <w:r>
+        <w:t xml:space="preserve"> 1.1.1</w:t>
+      </w:r>
+      <w:r>
         <w:t xml:space="preserve"> </w:t>
       </w:r>
       <w:r>
-        <w:t xml:space="preserve">1.1.1 </w:t>
-      </w:r>
-      <w:r>
-        <w:t xml:space="preserve">Threat Actor Specification </w:t>
-      </w:r>
-      <w:r>
-        <w:t>(v</w:t>
-      </w:r>
-      <w:r>
-        <w:t>1.1.1</w:t>
+        <w:t xml:space="preserve">Indicator Specification </w:t>
+      </w:r>
+      <w:r>
+        <w:t>(v2</w:t>
+      </w:r>
+      <w:r>
+        <w:t>.1.1</w:t>
       </w:r>
       <w:r>
         <w:t>)</w:t>
@@ -18127,7 +18133,7 @@
         <w:rPr>
           <w:vertAlign w:val="subscript"/>
         </w:rPr>
-        <w:t>TTP</w:t>
+        <w:t>TA</w:t>
       </w:r>
       <w:r>
         <w:t>]</w:t>
@@ -18150,7 +18156,7 @@
         <w:t xml:space="preserve">1.1.1 </w:t>
       </w:r>
       <w:r>
-        <w:t xml:space="preserve">TTP Specification </w:t>
+        <w:t xml:space="preserve">Threat Actor Specification </w:t>
       </w:r>
       <w:r>
         <w:t>(v</w:t>
@@ -18165,10 +18171,6 @@
     <w:p>
       <w:pPr>
         <w:pStyle w:val="FootnoteText"/>
-        <w:rPr>
-          <w:rStyle w:val="Hyperlink"/>
-          <w:szCs w:val="24"/>
-        </w:rPr>
       </w:pPr>
       <w:r>
         <w:tab/>
@@ -18193,6 +18195,84 @@
     </w:p>
     <w:p>
       <w:pPr>
+        <w:pStyle w:val="FootnoteText"/>
+      </w:pPr>
+      <w:r>
+        <w:t>[</w:t>
+      </w:r>
+      <w:r>
+        <w:t>STIX</w:t>
+      </w:r>
+      <w:r>
+        <w:rPr>
+          <w:vertAlign w:val="subscript"/>
+        </w:rPr>
+        <w:t>TTP</w:t>
+      </w:r>
+      <w:r>
+        <w:t>]</w:t>
+      </w:r>
+      <w:r>
+        <w:tab/>
+        <w:t>STIX</w:t>
+      </w:r>
+      <w:r>
+        <w:rPr>
+          <w:szCs w:val="24"/>
+          <w:vertAlign w:val="superscript"/>
+        </w:rPr>
+        <w:t>TM</w:t>
+      </w:r>
+      <w:r>
+        <w:t xml:space="preserve"> </w:t>
+      </w:r>
+      <w:r>
+        <w:t xml:space="preserve">1.1.1 </w:t>
+      </w:r>
+      <w:r>
+        <w:t xml:space="preserve">TTP Specification </w:t>
+      </w:r>
+      <w:r>
+        <w:t>(v</w:t>
+      </w:r>
+      <w:r>
+        <w:t>1.1.1</w:t>
+      </w:r>
+      <w:r>
+        <w:t>)</w:t>
+      </w:r>
+    </w:p>
+    <w:p>
+      <w:pPr>
+        <w:pStyle w:val="FootnoteText"/>
+        <w:rPr>
+          <w:rStyle w:val="Hyperlink"/>
+          <w:szCs w:val="24"/>
+        </w:rPr>
+      </w:pPr>
+      <w:r>
+        <w:tab/>
+      </w:r>
+      <w:r>
+        <w:tab/>
+      </w:r>
+      <w:hyperlink r:id="rId51" w:history="1">
+        <w:r>
+          <w:rPr>
+            <w:rStyle w:val="Hyperlink"/>
+            <w:szCs w:val="24"/>
+          </w:rPr>
+          <w:t>http://stix.mitre.org/about/documents/XXXX.pdf</w:t>
+        </w:r>
+      </w:hyperlink>
+    </w:p>
+    <w:p>
+      <w:pPr>
+        <w:pStyle w:val="FootnoteText"/>
+      </w:pPr>
+    </w:p>
+    <w:p>
+      <w:pPr>
         <w:autoSpaceDE w:val="0"/>
         <w:autoSpaceDN w:val="0"/>
         <w:rPr>
@@ -18229,7 +18309,7 @@
           <w:szCs w:val="22"/>
         </w:rPr>
       </w:pPr>
-      <w:hyperlink r:id="rId51" w:history="1">
+      <w:hyperlink r:id="rId52" w:history="1">
         <w:r>
           <w:rPr>
             <w:rStyle w:val="Hyperlink"/>
@@ -18529,7 +18609,7 @@
           <w:rPr>
             <w:noProof/>
           </w:rPr>
-          <w:t>18</w:t>
+          <w:t>25</w:t>
         </w:r>
         <w:r>
           <w:rPr>
@@ -23444,11 +23524,12 @@
 
 <file path=customXml/item1.xml><?xml version="1.0" encoding="utf-8"?>
 <?mso-contentType ?>
-<FormTemplates xmlns="http://schemas.microsoft.com/sharepoint/v3/contenttype/forms">
-  <Display>DocumentLibraryForm</Display>
-  <Edit>DocumentLibraryForm</Edit>
-  <New>DocumentLibraryForm</New>
-</FormTemplates>
+<customXsn xmlns="http://schemas.microsoft.com/office/2006/metadata/customXsn">
+  <xsnLocation/>
+  <cached>True</cached>
+  <openByDefault>True</openByDefault>
+  <xsnScope/>
+</customXsn>
 </file>
 
 <file path=customXml/item2.xml><?xml version="1.0" encoding="utf-8"?>
@@ -23633,12 +23714,11 @@
 
 <file path=customXml/item3.xml><?xml version="1.0" encoding="utf-8"?>
 <?mso-contentType ?>
-<customXsn xmlns="http://schemas.microsoft.com/office/2006/metadata/customXsn">
-  <xsnLocation/>
-  <cached>True</cached>
-  <openByDefault>True</openByDefault>
-  <xsnScope/>
-</customXsn>
+<FormTemplates xmlns="http://schemas.microsoft.com/sharepoint/v3/contenttype/forms">
+  <Display>DocumentLibraryForm</Display>
+  <Edit>DocumentLibraryForm</Edit>
+  <New>DocumentLibraryForm</New>
+</FormTemplates>
 </file>
 
 <file path=customXml/item4.xml><?xml version="1.0" encoding="utf-8"?>
@@ -23657,9 +23737,9 @@
 </file>
 
 <file path=customXml/itemProps1.xml><?xml version="1.0" encoding="utf-8"?>
-<ds:datastoreItem xmlns:ds="http://schemas.openxmlformats.org/officeDocument/2006/customXml" ds:itemID="{57E9DA55-0D2F-46E3-821A-88C841B41C78}">
+<ds:datastoreItem xmlns:ds="http://schemas.openxmlformats.org/officeDocument/2006/customXml" ds:itemID="{8B69B923-3924-4F04-8293-BA264DA1E0B7}">
   <ds:schemaRefs>
-    <ds:schemaRef ds:uri="http://schemas.microsoft.com/sharepoint/v3/contenttype/forms"/>
+    <ds:schemaRef ds:uri="http://schemas.microsoft.com/office/2006/metadata/customXsn"/>
   </ds:schemaRefs>
 </ds:datastoreItem>
 </file>
@@ -23685,9 +23765,9 @@
 </file>
 
 <file path=customXml/itemProps3.xml><?xml version="1.0" encoding="utf-8"?>
-<ds:datastoreItem xmlns:ds="http://schemas.openxmlformats.org/officeDocument/2006/customXml" ds:itemID="{8B69B923-3924-4F04-8293-BA264DA1E0B7}">
+<ds:datastoreItem xmlns:ds="http://schemas.openxmlformats.org/officeDocument/2006/customXml" ds:itemID="{57E9DA55-0D2F-46E3-821A-88C841B41C78}">
   <ds:schemaRefs>
-    <ds:schemaRef ds:uri="http://schemas.microsoft.com/office/2006/metadata/customXsn"/>
+    <ds:schemaRef ds:uri="http://schemas.microsoft.com/sharepoint/v3/contenttype/forms"/>
   </ds:schemaRefs>
 </ds:datastoreItem>
 </file>
@@ -23705,7 +23785,7 @@
 </file>
 
 <file path=customXml/itemProps5.xml><?xml version="1.0" encoding="utf-8"?>
-<ds:datastoreItem xmlns:ds="http://schemas.openxmlformats.org/officeDocument/2006/customXml" ds:itemID="{17AC2FBB-F4A9-40AC-A5AF-A3D70BE98F1F}">
+<ds:datastoreItem xmlns:ds="http://schemas.openxmlformats.org/officeDocument/2006/customXml" ds:itemID="{B6DDB3D7-0B22-424D-BC59-2E20A96F1CE7}">
   <ds:schemaRefs>
     <ds:schemaRef ds:uri="http://schemas.openxmlformats.org/officeDocument/2006/bibliography"/>
   </ds:schemaRefs>

--- a/documents/STIX_Campaign_Draft.docx
+++ b/documents/STIX_Campaign_Draft.docx
@@ -603,7 +603,6 @@
           <w:docPartUnique/>
         </w:docPartObj>
       </w:sdtPr>
-      <w:sdtEndPr/>
       <w:sdtContent>
         <w:p>
           <w:pPr>
@@ -1390,7 +1389,7 @@
                 <w:noProof/>
                 <w:webHidden/>
               </w:rPr>
-              <w:t>3</w:t>
+              <w:t>4</w:t>
             </w:r>
             <w:r>
               <w:rPr>
@@ -2565,7 +2564,7 @@
               <w:rPr>
                 <w:webHidden/>
               </w:rPr>
-              <w:t>24</w:t>
+              <w:t>23</w:t>
             </w:r>
             <w:r>
               <w:rPr>
@@ -2625,7 +2624,7 @@
               <w:rPr>
                 <w:webHidden/>
               </w:rPr>
-              <w:t>25</w:t>
+              <w:t>24</w:t>
             </w:r>
             <w:r>
               <w:rPr>
@@ -2677,8 +2676,8 @@
       </w:pPr>
       <w:bookmarkStart w:id="1" w:name="_Ref389987355"/>
     </w:p>
+    <w:bookmarkEnd w:id="0"/>
     <w:bookmarkEnd w:id="1"/>
-    <w:bookmarkEnd w:id="0"/>
     <w:p>
       <w:pPr>
         <w:pStyle w:val="Heading1"/>
@@ -3114,7 +3113,7 @@
         <w:fldChar w:fldCharType="begin"/>
       </w:r>
       <w:r>
-        <w:instrText xml:space="preserve"> REF _Ref389819936 \h </w:instrText>
+        <w:instrText xml:space="preserve"> REF _Ref417296017 \h </w:instrText>
       </w:r>
       <w:r>
         <w:fldChar w:fldCharType="separate"/>
@@ -3141,7 +3140,10 @@
         <w:fldChar w:fldCharType="end"/>
       </w:r>
       <w:r>
-        <w:t xml:space="preserve"> illustrates the set of specification documents </w:t>
+        <w:t xml:space="preserve"> </w:t>
+      </w:r>
+      <w:r>
+        <w:t xml:space="preserve">illustrates the set of specification documents </w:t>
       </w:r>
       <w:r>
         <w:t xml:space="preserve">that </w:t>
@@ -3168,7 +3170,7 @@
         <w:fldChar w:fldCharType="begin"/>
       </w:r>
       <w:r>
-        <w:instrText xml:space="preserve"> REF _Ref397935245 \r \h </w:instrText>
+        <w:instrText xml:space="preserve"> REF _Ref417296241 \r \h </w:instrText>
       </w:r>
       <w:r>
         <w:fldChar w:fldCharType="separate"/>
@@ -3179,6 +3181,8 @@
       <w:r>
         <w:fldChar w:fldCharType="end"/>
       </w:r>
+      <w:bookmarkStart w:id="7" w:name="_GoBack"/>
+      <w:bookmarkEnd w:id="7"/>
       <w:r>
         <w:t>).  For a list of all STIX documents and related information sources, please see [STIX</w:t>
       </w:r>
@@ -3200,8 +3204,7 @@
     </w:p>
     <w:p>
       <w:pPr>
-        <w:keepNext/>
-        <w:spacing w:after="120"/>
+        <w:pStyle w:val="Caption"/>
         <w:jc w:val="center"/>
       </w:pPr>
       <w:r>
@@ -3258,82 +3261,130 @@
     <w:p>
       <w:pPr>
         <w:pStyle w:val="Caption"/>
-        <w:spacing w:after="240"/>
         <w:jc w:val="center"/>
+      </w:pPr>
+      <w:bookmarkStart w:id="8" w:name="_Ref417296017"/>
+      <w:r>
+        <w:rPr>
+          <w:color w:val="auto"/>
+          <w:sz w:val="24"/>
+          <w:szCs w:val="24"/>
+        </w:rPr>
+        <w:t xml:space="preserve">Figure </w:t>
+      </w:r>
+      <w:r>
+        <w:rPr>
+          <w:color w:val="auto"/>
+          <w:sz w:val="24"/>
+          <w:szCs w:val="24"/>
+        </w:rPr>
+        <w:fldChar w:fldCharType="begin"/>
+      </w:r>
+      <w:r>
+        <w:rPr>
+          <w:color w:val="auto"/>
+          <w:sz w:val="24"/>
+          <w:szCs w:val="24"/>
+        </w:rPr>
+        <w:instrText xml:space="preserve"> STYLEREF 1 \s </w:instrText>
+      </w:r>
+      <w:r>
+        <w:rPr>
+          <w:color w:val="auto"/>
+          <w:sz w:val="24"/>
+          <w:szCs w:val="24"/>
+        </w:rPr>
+        <w:fldChar w:fldCharType="separate"/>
+      </w:r>
+      <w:r>
+        <w:rPr>
+          <w:noProof/>
+          <w:color w:val="auto"/>
+          <w:sz w:val="24"/>
+          <w:szCs w:val="24"/>
+        </w:rPr>
+        <w:t>1</w:t>
+      </w:r>
+      <w:r>
+        <w:rPr>
+          <w:color w:val="auto"/>
+          <w:sz w:val="24"/>
+          <w:szCs w:val="24"/>
+        </w:rPr>
+        <w:fldChar w:fldCharType="end"/>
+      </w:r>
+      <w:r>
+        <w:rPr>
+          <w:color w:val="auto"/>
+          <w:sz w:val="24"/>
+          <w:szCs w:val="24"/>
+        </w:rPr>
+        <w:noBreakHyphen/>
+      </w:r>
+      <w:r>
+        <w:rPr>
+          <w:color w:val="auto"/>
+          <w:sz w:val="24"/>
+          <w:szCs w:val="24"/>
+        </w:rPr>
+        <w:fldChar w:fldCharType="begin"/>
+      </w:r>
+      <w:r>
+        <w:rPr>
+          <w:color w:val="auto"/>
+          <w:sz w:val="24"/>
+          <w:szCs w:val="24"/>
+        </w:rPr>
+        <w:instrText xml:space="preserve"> SEQ Figure \* ARABIC \s 1 </w:instrText>
+      </w:r>
+      <w:r>
+        <w:rPr>
+          <w:color w:val="auto"/>
+          <w:sz w:val="24"/>
+          <w:szCs w:val="24"/>
+        </w:rPr>
+        <w:fldChar w:fldCharType="separate"/>
+      </w:r>
+      <w:r>
+        <w:rPr>
+          <w:noProof/>
+          <w:color w:val="auto"/>
+          <w:sz w:val="24"/>
+          <w:szCs w:val="24"/>
+        </w:rPr>
+        <w:t>1</w:t>
+      </w:r>
+      <w:r>
+        <w:rPr>
+          <w:color w:val="auto"/>
+          <w:sz w:val="24"/>
+          <w:szCs w:val="24"/>
+        </w:rPr>
+        <w:fldChar w:fldCharType="end"/>
+      </w:r>
+      <w:bookmarkEnd w:id="8"/>
+      <w:r>
+        <w:rPr>
+          <w:color w:val="auto"/>
+          <w:sz w:val="24"/>
+          <w:szCs w:val="24"/>
+        </w:rPr>
+        <w:t>.</w:t>
+      </w:r>
+      <w:r>
+        <w:rPr>
+          <w:color w:val="auto"/>
+        </w:rPr>
+        <w:t xml:space="preserve"> </w:t>
+      </w:r>
+      <w:r>
         <w:rPr>
           <w:b w:val="0"/>
           <w:color w:val="auto"/>
           <w:sz w:val="24"/>
           <w:szCs w:val="24"/>
         </w:rPr>
-      </w:pPr>
-      <w:bookmarkStart w:id="7" w:name="_Ref412401667"/>
-      <w:r>
-        <w:rPr>
-          <w:color w:val="auto"/>
-          <w:sz w:val="24"/>
-          <w:szCs w:val="24"/>
-        </w:rPr>
-        <w:t xml:space="preserve">Figure </w:t>
-      </w:r>
-      <w:r>
-        <w:rPr>
-          <w:color w:val="auto"/>
-          <w:sz w:val="24"/>
-          <w:szCs w:val="24"/>
-        </w:rPr>
-        <w:fldChar w:fldCharType="begin"/>
-      </w:r>
-      <w:r>
-        <w:rPr>
-          <w:color w:val="auto"/>
-          <w:sz w:val="24"/>
-          <w:szCs w:val="24"/>
-        </w:rPr>
-        <w:instrText xml:space="preserve"> SEQ Figure \* ARABIC </w:instrText>
-      </w:r>
-      <w:r>
-        <w:rPr>
-          <w:color w:val="auto"/>
-          <w:sz w:val="24"/>
-          <w:szCs w:val="24"/>
-        </w:rPr>
-        <w:fldChar w:fldCharType="separate"/>
-      </w:r>
-      <w:r>
-        <w:rPr>
-          <w:noProof/>
-          <w:color w:val="auto"/>
-          <w:sz w:val="24"/>
-          <w:szCs w:val="24"/>
-        </w:rPr>
-        <w:t>1</w:t>
-      </w:r>
-      <w:r>
-        <w:rPr>
-          <w:color w:val="auto"/>
-          <w:sz w:val="24"/>
-          <w:szCs w:val="24"/>
-        </w:rPr>
-        <w:fldChar w:fldCharType="end"/>
-      </w:r>
-      <w:bookmarkEnd w:id="7"/>
-      <w:r>
-        <w:rPr>
-          <w:color w:val="auto"/>
-          <w:sz w:val="24"/>
-          <w:szCs w:val="24"/>
-        </w:rPr>
-        <w:t>-1.</w:t>
-      </w:r>
-      <w:r>
-        <w:rPr>
-          <w:b w:val="0"/>
-          <w:color w:val="auto"/>
-          <w:sz w:val="24"/>
-          <w:szCs w:val="24"/>
-        </w:rPr>
-        <w:t xml:space="preserve"> STIX Language v1.1.1 specification documents</w:t>
+        <w:t>STIX Language v1.1.1 specification documents</w:t>
       </w:r>
     </w:p>
     <w:p>
@@ -3378,16 +3429,16 @@
       <w:pPr>
         <w:pStyle w:val="Heading2"/>
       </w:pPr>
-      <w:bookmarkStart w:id="8" w:name="_Ref394437867"/>
-      <w:bookmarkStart w:id="9" w:name="_Toc415221470"/>
-      <w:bookmarkStart w:id="10" w:name="_Ref388860303"/>
-      <w:bookmarkStart w:id="11" w:name="_Toc389570601"/>
-      <w:bookmarkStart w:id="12" w:name="_Toc389581071"/>
+      <w:bookmarkStart w:id="9" w:name="_Ref394437867"/>
+      <w:bookmarkStart w:id="10" w:name="_Toc415221470"/>
+      <w:bookmarkStart w:id="11" w:name="_Ref388860303"/>
+      <w:bookmarkStart w:id="12" w:name="_Toc389570601"/>
+      <w:bookmarkStart w:id="13" w:name="_Toc389581071"/>
       <w:r>
         <w:t>Document Conventions</w:t>
       </w:r>
-      <w:bookmarkEnd w:id="8"/>
       <w:bookmarkEnd w:id="9"/>
+      <w:bookmarkEnd w:id="10"/>
     </w:p>
     <w:p>
       <w:r>
@@ -3398,9 +3449,9 @@
       <w:pPr>
         <w:pStyle w:val="Heading3"/>
       </w:pPr>
-      <w:bookmarkStart w:id="13" w:name="_Toc389570602"/>
-      <w:bookmarkStart w:id="14" w:name="_Toc389581072"/>
-      <w:bookmarkStart w:id="15" w:name="_Toc415221471"/>
+      <w:bookmarkStart w:id="14" w:name="_Toc389570602"/>
+      <w:bookmarkStart w:id="15" w:name="_Toc389581072"/>
+      <w:bookmarkStart w:id="16" w:name="_Toc415221471"/>
       <w:r>
         <w:t>Key</w:t>
       </w:r>
@@ -3410,9 +3461,9 @@
       <w:r>
         <w:t>ords</w:t>
       </w:r>
-      <w:bookmarkEnd w:id="13"/>
       <w:bookmarkEnd w:id="14"/>
       <w:bookmarkEnd w:id="15"/>
+      <w:bookmarkEnd w:id="16"/>
     </w:p>
     <w:p>
       <w:pPr>
@@ -3467,15 +3518,15 @@
       <w:pPr>
         <w:pStyle w:val="Heading3"/>
       </w:pPr>
-      <w:bookmarkStart w:id="16" w:name="_Toc389570603"/>
-      <w:bookmarkStart w:id="17" w:name="_Toc389581073"/>
-      <w:bookmarkStart w:id="18" w:name="_Toc415221472"/>
+      <w:bookmarkStart w:id="17" w:name="_Toc389570603"/>
+      <w:bookmarkStart w:id="18" w:name="_Toc389581073"/>
+      <w:bookmarkStart w:id="19" w:name="_Toc415221472"/>
       <w:r>
         <w:t>Fonts</w:t>
       </w:r>
-      <w:bookmarkEnd w:id="16"/>
       <w:bookmarkEnd w:id="17"/>
       <w:bookmarkEnd w:id="18"/>
+      <w:bookmarkEnd w:id="19"/>
     </w:p>
     <w:p>
       <w:pPr>
@@ -3998,8 +4049,8 @@
       <w:pPr>
         <w:pStyle w:val="Heading3"/>
       </w:pPr>
-      <w:bookmarkStart w:id="19" w:name="_Ref394486021"/>
-      <w:bookmarkStart w:id="20" w:name="_Toc415221473"/>
+      <w:bookmarkStart w:id="20" w:name="_Ref394486021"/>
+      <w:bookmarkStart w:id="21" w:name="_Toc415221473"/>
       <w:r>
         <w:t>UML Package</w:t>
       </w:r>
@@ -4009,15 +4060,15 @@
       <w:r>
         <w:t>s</w:t>
       </w:r>
-      <w:bookmarkEnd w:id="19"/>
       <w:bookmarkEnd w:id="20"/>
+      <w:bookmarkEnd w:id="21"/>
     </w:p>
     <w:p>
       <w:pPr>
         <w:spacing w:after="240"/>
       </w:pPr>
-      <w:bookmarkStart w:id="21" w:name="_Toc389570605"/>
-      <w:bookmarkStart w:id="22" w:name="_Toc389581075"/>
+      <w:bookmarkStart w:id="22" w:name="_Toc389570605"/>
+      <w:bookmarkStart w:id="23" w:name="_Toc389581075"/>
       <w:r>
         <w:t xml:space="preserve">Each STIX data model is captured in a different UML package (e.g., Core package, Campaign package, etc.) where the packages together compose the full STIX UML model.  To refer to a particular class of a specific package, we use the format </w:t>
       </w:r>
@@ -4064,19 +4115,7 @@
         <w:t xml:space="preserve">corresponds to the appropriate UML package. </w:t>
       </w:r>
       <w:r>
-        <w:fldChar w:fldCharType="begin"/>
-      </w:r>
-      <w:r>
-        <w:instrText xml:space="preserve"> REF _Ref396992627 \h </w:instrText>
-      </w:r>
-      <w:r>
-        <w:fldChar w:fldCharType="separate"/>
-      </w:r>
-      <w:r>
         <w:t>T</w:t>
-      </w:r>
-      <w:r>
-        <w:fldChar w:fldCharType="end"/>
       </w:r>
       <w:r>
         <w:t xml:space="preserve">he </w:t>
@@ -4130,22 +4169,22 @@
       <w:pPr>
         <w:pStyle w:val="Heading3"/>
       </w:pPr>
-      <w:bookmarkStart w:id="23" w:name="_Toc415221474"/>
+      <w:bookmarkStart w:id="24" w:name="_Toc415221474"/>
       <w:r>
         <w:t>UML Diagrams</w:t>
       </w:r>
-      <w:bookmarkEnd w:id="21"/>
       <w:bookmarkEnd w:id="22"/>
       <w:bookmarkEnd w:id="23"/>
+      <w:bookmarkEnd w:id="24"/>
     </w:p>
     <w:p>
       <w:pPr>
         <w:spacing w:after="240"/>
       </w:pPr>
-      <w:bookmarkStart w:id="24" w:name="_Toc398719452"/>
-      <w:bookmarkStart w:id="25" w:name="_Toc389570606"/>
-      <w:bookmarkStart w:id="26" w:name="_Toc389581076"/>
-      <w:bookmarkStart w:id="27" w:name="_Ref394436861"/>
+      <w:bookmarkStart w:id="25" w:name="_Toc398719452"/>
+      <w:bookmarkStart w:id="26" w:name="_Toc389570606"/>
+      <w:bookmarkStart w:id="27" w:name="_Toc389581076"/>
+      <w:bookmarkStart w:id="28" w:name="_Ref394436861"/>
       <w:r>
         <w:t xml:space="preserve">This specification makes use of UML diagrams to visually depict relationships between STIX Language constructs. Note that the diagrams have been extracted directly from the full UML model for STIX; they have not been constructed purely for inclusion in the specification documents.  Typically, diagrams are included for the primary class of a data model, and for any other class where the visualization of its relationships between other classes would be useful.  This implies that there will be very few diagrams for classes whose only properties are either a data type or a class from </w:t>
       </w:r>
@@ -4201,12 +4240,12 @@
       <w:pPr>
         <w:pStyle w:val="Heading4"/>
       </w:pPr>
-      <w:bookmarkStart w:id="28" w:name="_Toc415221475"/>
+      <w:bookmarkStart w:id="29" w:name="_Toc415221475"/>
       <w:r>
         <w:t>Class Properties</w:t>
       </w:r>
-      <w:bookmarkEnd w:id="24"/>
-      <w:bookmarkEnd w:id="28"/>
+      <w:bookmarkEnd w:id="25"/>
+      <w:bookmarkEnd w:id="29"/>
     </w:p>
     <w:p>
       <w:pPr>
@@ -4235,14 +4274,14 @@
       <w:pPr>
         <w:pStyle w:val="Heading4"/>
       </w:pPr>
-      <w:bookmarkStart w:id="29" w:name="_Toc398719453"/>
-      <w:bookmarkStart w:id="30" w:name="_Toc415221476"/>
+      <w:bookmarkStart w:id="30" w:name="_Toc398719453"/>
+      <w:bookmarkStart w:id="31" w:name="_Toc415221476"/>
       <w:r>
         <w:lastRenderedPageBreak/>
         <w:t>Diagram Icons and Arrow Types</w:t>
       </w:r>
-      <w:bookmarkEnd w:id="29"/>
       <w:bookmarkEnd w:id="30"/>
+      <w:bookmarkEnd w:id="31"/>
     </w:p>
     <w:p>
       <w:pPr>
@@ -4319,9 +4358,9 @@
           <w:sz w:val="24"/>
         </w:rPr>
       </w:pPr>
-      <w:bookmarkStart w:id="31" w:name="_Ref397637630"/>
-      <w:bookmarkStart w:id="32" w:name="_Ref397935245"/>
-      <w:bookmarkStart w:id="33" w:name="_Toc398719454"/>
+      <w:bookmarkStart w:id="32" w:name="_Ref397637630"/>
+      <w:bookmarkStart w:id="33" w:name="_Ref397935245"/>
+      <w:bookmarkStart w:id="34" w:name="_Toc398719454"/>
       <w:r>
         <w:rPr>
           <w:color w:val="auto"/>
@@ -4408,7 +4447,7 @@
         </w:rPr>
         <w:fldChar w:fldCharType="end"/>
       </w:r>
-      <w:bookmarkEnd w:id="31"/>
+      <w:bookmarkEnd w:id="32"/>
       <w:r>
         <w:rPr>
           <w:color w:val="auto"/>
@@ -4696,7 +4735,7 @@
                 <v:shape id="_x0000_i1025" type="#_x0000_t75" style="width:21.75pt;height:21.75pt" o:ole="">
                   <v:imagedata r:id="rId25" o:title=""/>
                 </v:shape>
-                <o:OLEObject Type="Embed" ProgID="PBrush" ShapeID="_x0000_i1025" DrawAspect="Content" ObjectID="_1491027561" r:id="rId26"/>
+                <o:OLEObject Type="Embed" ProgID="PBrush" ShapeID="_x0000_i1025" DrawAspect="Content" ObjectID="_1491043593" r:id="rId26"/>
               </w:object>
             </w:r>
           </w:p>
@@ -4873,7 +4912,7 @@
                 <v:shape id="_x0000_i1026" type="#_x0000_t75" style="width:14.25pt;height:14.25pt" o:ole="">
                   <v:imagedata r:id="rId28" o:title=""/>
                 </v:shape>
-                <o:OLEObject Type="Embed" ProgID="PBrush" ShapeID="_x0000_i1026" DrawAspect="Content" ObjectID="_1491027562" r:id="rId29"/>
+                <o:OLEObject Type="Embed" ProgID="PBrush" ShapeID="_x0000_i1026" DrawAspect="Content" ObjectID="_1491043594" r:id="rId29"/>
               </w:object>
             </w:r>
           </w:p>
@@ -4944,7 +4983,7 @@
                 <v:shape id="_x0000_i1027" type="#_x0000_t75" style="width:14.25pt;height:14.25pt" o:ole="">
                   <v:imagedata r:id="rId30" o:title=""/>
                 </v:shape>
-                <o:OLEObject Type="Embed" ProgID="PBrush" ShapeID="_x0000_i1027" DrawAspect="Content" ObjectID="_1491027563" r:id="rId31"/>
+                <o:OLEObject Type="Embed" ProgID="PBrush" ShapeID="_x0000_i1027" DrawAspect="Content" ObjectID="_1491043595" r:id="rId31"/>
               </w:object>
             </w:r>
           </w:p>
@@ -5025,7 +5064,7 @@
               <mc:AlternateContent>
                 <mc:Choice Requires="wps">
                   <w:drawing>
-                    <wp:anchor distT="0" distB="0" distL="114300" distR="114300" simplePos="0" relativeHeight="251659264" behindDoc="0" locked="0" layoutInCell="1" allowOverlap="1" wp14:anchorId="711B301E" wp14:editId="3B11DBB2">
+                    <wp:anchor distT="0" distB="0" distL="114300" distR="114300" simplePos="0" relativeHeight="251658240" behindDoc="0" locked="0" layoutInCell="1" allowOverlap="1" wp14:anchorId="711B301E" wp14:editId="3B11DBB2">
                       <wp:simplePos x="0" y="0"/>
                       <wp:positionH relativeFrom="column">
                         <wp:posOffset>281940</wp:posOffset>
@@ -5084,13 +5123,13 @@
                     </wp:anchor>
                   </w:drawing>
                 </mc:Choice>
-                <mc:Fallback xmlns:mo="http://schemas.microsoft.com/office/mac/office/2008/main" xmlns:mv="urn:schemas-microsoft-com:mac:vml">
+                <mc:Fallback>
                   <w:pict>
-                    <v:shapetype w14:anchorId="29622465" id="_x0000_t32" coordsize="21600,21600" o:spt="32" o:oned="t" path="m,l21600,21600e" filled="f">
+                    <v:shapetype w14:anchorId="66B4E366" id="_x0000_t32" coordsize="21600,21600" o:spt="32" o:oned="t" path="m,l21600,21600e" filled="f">
                       <v:path arrowok="t" fillok="f" o:connecttype="none"/>
                       <o:lock v:ext="edit" shapetype="t"/>
                     </v:shapetype>
-                    <v:shape id="Straight Arrow Connector 4" o:spid="_x0000_s1026" type="#_x0000_t32" style="position:absolute;margin-left:22.2pt;margin-top:14.05pt;width:45pt;height:.75pt;flip:y;z-index:251659264;visibility:visible;mso-wrap-style:square;mso-width-percent:0;mso-height-percent:0;mso-wrap-distance-left:9pt;mso-wrap-distance-top:0;mso-wrap-distance-right:9pt;mso-wrap-distance-bottom:0;mso-position-horizontal:absolute;mso-position-horizontal-relative:text;mso-position-vertical:absolute;mso-position-vertical-relative:text;mso-width-percent:0;mso-height-percent:0;mso-width-relative:margin;mso-height-relative:margin" o:gfxdata="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" strokecolor="black [3213]">
+                    <v:shape id="Straight Arrow Connector 4" o:spid="_x0000_s1026" type="#_x0000_t32" style="position:absolute;margin-left:22.2pt;margin-top:14.05pt;width:45pt;height:.75pt;flip:y;z-index:251658240;visibility:visible;mso-wrap-style:square;mso-width-percent:0;mso-height-percent:0;mso-wrap-distance-left:9pt;mso-wrap-distance-top:0;mso-wrap-distance-right:9pt;mso-wrap-distance-bottom:0;mso-position-horizontal:absolute;mso-position-horizontal-relative:text;mso-position-vertical:absolute;mso-position-vertical-relative:text;mso-width-percent:0;mso-height-percent:0;mso-width-relative:margin;mso-height-relative:margin" o:gfxdata="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" strokecolor="black [3213]">
                       <v:stroke endarrow="open"/>
                     </v:shape>
                   </w:pict>
@@ -5169,7 +5208,7 @@
                 <v:shape id="_x0000_i1028" type="#_x0000_t75" style="width:57.75pt;height:36pt" o:ole="">
                   <v:imagedata r:id="rId32" o:title=""/>
                 </v:shape>
-                <o:OLEObject Type="Embed" ProgID="PBrush" ShapeID="_x0000_i1028" DrawAspect="Content" ObjectID="_1491027564" r:id="rId33"/>
+                <o:OLEObject Type="Embed" ProgID="PBrush" ShapeID="_x0000_i1028" DrawAspect="Content" ObjectID="_1491043596" r:id="rId33"/>
               </w:object>
             </w:r>
           </w:p>
@@ -5214,13 +5253,15 @@
       <w:pPr>
         <w:pStyle w:val="Heading4"/>
       </w:pPr>
-      <w:bookmarkStart w:id="34" w:name="_Toc415221477"/>
+      <w:bookmarkStart w:id="35" w:name="_Toc415221477"/>
+      <w:bookmarkStart w:id="36" w:name="_Ref417296241"/>
       <w:r>
         <w:t>Color Coding</w:t>
       </w:r>
-      <w:bookmarkEnd w:id="32"/>
       <w:bookmarkEnd w:id="33"/>
       <w:bookmarkEnd w:id="34"/>
+      <w:bookmarkEnd w:id="35"/>
+      <w:bookmarkEnd w:id="36"/>
     </w:p>
     <w:p>
       <w:pPr>
@@ -5264,6 +5305,27 @@
       </w:r>
       <w:r>
         <w:instrText xml:space="preserve"> REF _Ref397676401 \h </w:instrText>
+      </w:r>
+      <w:r>
+        <w:fldChar w:fldCharType="separate"/>
+      </w:r>
+      <w:r>
+        <w:t xml:space="preserve">Figure </w:t>
+      </w:r>
+      <w:r>
+        <w:rPr>
+          <w:noProof/>
+        </w:rPr>
+        <w:t>1</w:t>
+      </w:r>
+      <w:r>
+        <w:noBreakHyphen/>
+      </w:r>
+      <w:r>
+        <w:rPr>
+          <w:noProof/>
+        </w:rPr>
+        <w:t>2</w:t>
       </w:r>
       <w:r>
         <w:fldChar w:fldCharType="end"/>
@@ -5334,7 +5396,7 @@
           <w:sz w:val="24"/>
         </w:rPr>
       </w:pPr>
-      <w:bookmarkStart w:id="35" w:name="_Ref397676401"/>
+      <w:bookmarkStart w:id="37" w:name="_Ref397676401"/>
       <w:r>
         <w:rPr>
           <w:color w:val="auto"/>
@@ -5421,7 +5483,7 @@
         </w:rPr>
         <w:fldChar w:fldCharType="end"/>
       </w:r>
-      <w:bookmarkEnd w:id="35"/>
+      <w:bookmarkEnd w:id="37"/>
       <w:r>
         <w:rPr>
           <w:color w:val="auto"/>
@@ -5442,20 +5504,20 @@
       <w:pPr>
         <w:pStyle w:val="Heading3"/>
       </w:pPr>
-      <w:bookmarkStart w:id="36" w:name="_Toc415221478"/>
+      <w:bookmarkStart w:id="38" w:name="_Toc415221478"/>
       <w:r>
         <w:t>Property Table Notation</w:t>
       </w:r>
-      <w:bookmarkEnd w:id="25"/>
       <w:bookmarkEnd w:id="26"/>
       <w:bookmarkEnd w:id="27"/>
-      <w:bookmarkEnd w:id="36"/>
+      <w:bookmarkEnd w:id="28"/>
+      <w:bookmarkEnd w:id="38"/>
     </w:p>
     <w:p>
       <w:pPr>
         <w:spacing w:after="240"/>
       </w:pPr>
-      <w:bookmarkStart w:id="37" w:name="_Ref394327838"/>
+      <w:bookmarkStart w:id="39" w:name="_Ref394327838"/>
       <w:r>
         <w:t xml:space="preserve">Throughout </w:t>
       </w:r>
@@ -5502,11 +5564,11 @@
         <w:t>type</w:t>
       </w:r>
       <w:r>
-        <w:t xml:space="preserve"> column to reflect the datatype of the property, a multiplicity column to reflect the allowed number </w:t>
+        <w:t xml:space="preserve"> column </w:t>
       </w:r>
       <w:r>
         <w:lastRenderedPageBreak/>
-        <w:t>of occurrences of the property, and a description column that describe</w:t>
+        <w:t>to reflect the datatype of the property, a multiplicity column to reflect the allowed number of occurrences of the property, and a description column that describe</w:t>
       </w:r>
       <w:r>
         <w:t>s</w:t>
@@ -5517,9 +5579,11 @@
       <w:r>
         <w:t xml:space="preserve"> Package prefixes are provided for classes outside of the </w:t>
       </w:r>
+      <w:proofErr w:type="spellStart"/>
       <w:r>
         <w:t>Campiagn</w:t>
       </w:r>
+      <w:proofErr w:type="spellEnd"/>
       <w:r>
         <w:t xml:space="preserve"> data model (see Section </w:t>
       </w:r>
@@ -5561,7 +5625,11 @@
         <w:spacing w:after="240"/>
       </w:pPr>
       <w:r>
-        <w:t>In addition, properties that are part of a “choice” relationship (e.g., Prop1 OR Prop2 is used but not both) will be denoted by a unique letter subscript (e.g., API_Call</w:t>
+        <w:t xml:space="preserve">In addition, properties that are part of a “choice” relationship (e.g., Prop1 OR Prop2 is used but not both) will be denoted by a unique letter subscript (e.g., </w:t>
+      </w:r>
+      <w:proofErr w:type="spellStart"/>
+      <w:r>
+        <w:t>API_Call</w:t>
       </w:r>
       <w:r>
         <w:rPr>
@@ -5569,8 +5637,13 @@
         </w:rPr>
         <w:t>A</w:t>
       </w:r>
-      <w:r>
-        <w:t>, Code</w:t>
+      <w:proofErr w:type="spellEnd"/>
+      <w:r>
+        <w:t xml:space="preserve">, </w:t>
+      </w:r>
+      <w:proofErr w:type="spellStart"/>
+      <w:r>
+        <w:t>Code</w:t>
       </w:r>
       <w:r>
         <w:rPr>
@@ -5578,9 +5651,11 @@
         </w:rPr>
         <w:t>B</w:t>
       </w:r>
+      <w:proofErr w:type="spellEnd"/>
       <w:r>
         <w:t xml:space="preserve">) and single logic expression in the Multiplicity column.  For example, if there is a choice of property </w:t>
       </w:r>
+      <w:proofErr w:type="spellStart"/>
       <w:r>
         <w:rPr>
           <w:rFonts w:ascii="Courier New" w:hAnsi="Courier New" w:cs="Courier New"/>
@@ -5594,9 +5669,11 @@
         </w:rPr>
         <w:t>A</w:t>
       </w:r>
+      <w:proofErr w:type="spellEnd"/>
       <w:r>
         <w:t xml:space="preserve"> and </w:t>
       </w:r>
+      <w:proofErr w:type="spellStart"/>
       <w:r>
         <w:rPr>
           <w:rFonts w:ascii="Courier New" w:hAnsi="Courier New" w:cs="Courier New"/>
@@ -5610,15 +5687,26 @@
         </w:rPr>
         <w:t>B</w:t>
       </w:r>
-      <w:r>
-        <w:t xml:space="preserve">, the expression “A(1)|B(0..1)” will indicate that the </w:t>
-      </w:r>
+      <w:proofErr w:type="spellEnd"/>
+      <w:r>
+        <w:t>, the expression “</w:t>
+      </w:r>
+      <w:proofErr w:type="gramStart"/>
+      <w:r>
+        <w:t>A(</w:t>
+      </w:r>
+      <w:proofErr w:type="gramEnd"/>
+      <w:r>
+        <w:t xml:space="preserve">1)|B(0..1)” will indicate that the </w:t>
+      </w:r>
+      <w:proofErr w:type="spellStart"/>
       <w:r>
         <w:rPr>
           <w:rFonts w:ascii="Courier New" w:hAnsi="Courier New" w:cs="Courier New"/>
         </w:rPr>
         <w:t>API_Call</w:t>
       </w:r>
+      <w:proofErr w:type="spellEnd"/>
       <w:r>
         <w:t xml:space="preserve"> property can be chosen with multiplicity 1 or the </w:t>
       </w:r>
@@ -5636,13 +5724,13 @@
       <w:pPr>
         <w:pStyle w:val="Heading3"/>
       </w:pPr>
-      <w:bookmarkStart w:id="38" w:name="_Toc412205415"/>
-      <w:bookmarkStart w:id="39" w:name="_Toc415221479"/>
+      <w:bookmarkStart w:id="40" w:name="_Toc412205415"/>
+      <w:bookmarkStart w:id="41" w:name="_Toc415221479"/>
       <w:r>
         <w:t>Property and Class Descriptions</w:t>
       </w:r>
-      <w:bookmarkEnd w:id="38"/>
-      <w:bookmarkEnd w:id="39"/>
+      <w:bookmarkEnd w:id="40"/>
+      <w:bookmarkEnd w:id="41"/>
     </w:p>
     <w:p>
       <w:pPr>
@@ -5853,7 +5941,15 @@
               <w:t>captured</w:t>
             </w:r>
             <w:r>
-              <w:t xml:space="preserve"> include identitifying characteristics, time-related attributes, and a list of the tools used to collect the information.</w:t>
+              <w:t xml:space="preserve"> include </w:t>
+            </w:r>
+            <w:proofErr w:type="spellStart"/>
+            <w:r>
+              <w:t>identitifying</w:t>
+            </w:r>
+            <w:proofErr w:type="spellEnd"/>
+            <w:r>
+              <w:t xml:space="preserve"> characteristics, time-related attributes, and a list of the tools used to collect the information.</w:t>
             </w:r>
           </w:p>
           <w:p>
@@ -5891,7 +5987,14 @@
               <w:rPr>
                 <w:rFonts w:ascii="Calibri" w:hAnsi="Calibri"/>
               </w:rPr>
-              <w:t xml:space="preserve"> a textual description of the Indicator.  </w:t>
+              <w:t xml:space="preserve"> a textual description of the </w:t>
+            </w:r>
+            <w:r>
+              <w:rPr>
+                <w:rFonts w:ascii="Calibri" w:hAnsi="Calibri"/>
+              </w:rPr>
+              <w:lastRenderedPageBreak/>
+              <w:t xml:space="preserve">Indicator.  </w:t>
             </w:r>
           </w:p>
         </w:tc>
@@ -6002,6 +6105,7 @@
               </w:rPr>
               <w:t xml:space="preserve">The </w:t>
             </w:r>
+            <w:proofErr w:type="spellStart"/>
             <w:r>
               <w:rPr>
                 <w:rFonts w:ascii="Courier New" w:hAnsi="Courier New" w:cs="Courier New"/>
@@ -6009,6 +6113,7 @@
               </w:rPr>
               <w:t>ActivityType</w:t>
             </w:r>
+            <w:proofErr w:type="spellEnd"/>
             <w:r>
               <w:rPr>
                 <w:color w:val="000000"/>
@@ -6148,13 +6253,13 @@
           <w:szCs w:val="32"/>
         </w:rPr>
       </w:pPr>
-      <w:bookmarkStart w:id="40" w:name="_Ref389860108"/>
-      <w:bookmarkStart w:id="41" w:name="_Ref391367621"/>
-      <w:bookmarkStart w:id="42" w:name="_Ref395082039"/>
-      <w:bookmarkEnd w:id="37"/>
-      <w:bookmarkEnd w:id="10"/>
+      <w:bookmarkStart w:id="42" w:name="_Ref389860108"/>
+      <w:bookmarkStart w:id="43" w:name="_Ref391367621"/>
+      <w:bookmarkStart w:id="44" w:name="_Ref395082039"/>
       <w:bookmarkEnd w:id="11"/>
       <w:bookmarkEnd w:id="12"/>
+      <w:bookmarkEnd w:id="13"/>
+      <w:bookmarkEnd w:id="39"/>
       <w:r>
         <w:br w:type="page"/>
       </w:r>
@@ -6163,56 +6268,56 @@
       <w:pPr>
         <w:pStyle w:val="Heading1"/>
       </w:pPr>
-      <w:bookmarkStart w:id="43" w:name="_Ref412622327"/>
-      <w:bookmarkStart w:id="44" w:name="_Toc415221480"/>
+      <w:bookmarkStart w:id="45" w:name="_Ref412622327"/>
+      <w:bookmarkStart w:id="46" w:name="_Toc415221480"/>
       <w:r>
         <w:lastRenderedPageBreak/>
         <w:t>Background Information</w:t>
       </w:r>
+      <w:bookmarkEnd w:id="45"/>
+      <w:bookmarkEnd w:id="46"/>
+    </w:p>
+    <w:p>
+      <w:r>
+        <w:t xml:space="preserve">In this section, we provide high level information about the Campaign data model that is necessary to fully understand the Campaign data model specification details given in Section </w:t>
+      </w:r>
+      <w:r>
+        <w:fldChar w:fldCharType="begin"/>
+      </w:r>
+      <w:r>
+        <w:instrText xml:space="preserve"> REF _Ref390076669 \r \h </w:instrText>
+      </w:r>
+      <w:r>
+        <w:fldChar w:fldCharType="separate"/>
+      </w:r>
+      <w:r>
+        <w:t>3</w:t>
+      </w:r>
+      <w:r>
+        <w:fldChar w:fldCharType="end"/>
+      </w:r>
+      <w:r>
+        <w:t>.</w:t>
+      </w:r>
+    </w:p>
+    <w:p>
+      <w:pPr>
+        <w:pStyle w:val="Heading2"/>
+      </w:pPr>
+      <w:bookmarkStart w:id="47" w:name="_Toc415221481"/>
+      <w:r>
+        <w:t xml:space="preserve">Campaign-Related </w:t>
+      </w:r>
+      <w:r>
+        <w:t xml:space="preserve">Component </w:t>
+      </w:r>
+      <w:bookmarkEnd w:id="42"/>
+      <w:r>
+        <w:t>Data Models</w:t>
+      </w:r>
       <w:bookmarkEnd w:id="43"/>
       <w:bookmarkEnd w:id="44"/>
-    </w:p>
-    <w:p>
-      <w:r>
-        <w:t xml:space="preserve">In this section, we provide high level information about the Campaign data model that is necessary to fully understand the Campaign data model specification details given in Section </w:t>
-      </w:r>
-      <w:r>
-        <w:fldChar w:fldCharType="begin"/>
-      </w:r>
-      <w:r>
-        <w:instrText xml:space="preserve"> REF _Ref390076669 \r \h </w:instrText>
-      </w:r>
-      <w:r>
-        <w:fldChar w:fldCharType="separate"/>
-      </w:r>
-      <w:r>
-        <w:t>3</w:t>
-      </w:r>
-      <w:r>
-        <w:fldChar w:fldCharType="end"/>
-      </w:r>
-      <w:r>
-        <w:t>.</w:t>
-      </w:r>
-    </w:p>
-    <w:p>
-      <w:pPr>
-        <w:pStyle w:val="Heading2"/>
-      </w:pPr>
-      <w:bookmarkStart w:id="45" w:name="_Toc415221481"/>
-      <w:r>
-        <w:t xml:space="preserve">Campaign-Related </w:t>
-      </w:r>
-      <w:r>
-        <w:t xml:space="preserve">Component </w:t>
-      </w:r>
-      <w:bookmarkEnd w:id="40"/>
-      <w:r>
-        <w:t>Data Models</w:t>
-      </w:r>
-      <w:bookmarkEnd w:id="41"/>
-      <w:bookmarkEnd w:id="42"/>
-      <w:bookmarkEnd w:id="45"/>
+      <w:bookmarkEnd w:id="47"/>
     </w:p>
     <w:p>
       <w:pPr>
@@ -6382,7 +6487,7 @@
           <w:sz w:val="24"/>
         </w:rPr>
       </w:pPr>
-      <w:bookmarkStart w:id="46" w:name="_Ref397765510"/>
+      <w:bookmarkStart w:id="48" w:name="_Ref397765510"/>
       <w:r>
         <w:rPr>
           <w:color w:val="auto"/>
@@ -6469,7 +6574,7 @@
         </w:rPr>
         <w:fldChar w:fldCharType="end"/>
       </w:r>
-      <w:bookmarkEnd w:id="46"/>
+      <w:bookmarkEnd w:id="48"/>
       <w:r>
         <w:rPr>
           <w:color w:val="auto"/>
@@ -6564,7 +6669,15 @@
         <w:t>Campaign</w:t>
       </w:r>
       <w:r>
-        <w:t xml:space="preserve">s may indicate general associativity or can be used to indicate relationships beween different versions of the same </w:t>
+        <w:t xml:space="preserve">s may indicate general associativity or can be used to indicate relationships </w:t>
+      </w:r>
+      <w:proofErr w:type="spellStart"/>
+      <w:r>
+        <w:t>beween</w:t>
+      </w:r>
+      <w:proofErr w:type="spellEnd"/>
+      <w:r>
+        <w:t xml:space="preserve"> different versions of the same </w:t>
       </w:r>
       <w:r>
         <w:t>Campaign</w:t>
@@ -7007,7 +7120,15 @@
         <w:t>s</w:t>
       </w:r>
       <w:r>
-        <w:t xml:space="preserve"> a cyber attack threat</w:t>
+        <w:t xml:space="preserve"> a </w:t>
+      </w:r>
+      <w:proofErr w:type="spellStart"/>
+      <w:r>
+        <w:t>cyber attack</w:t>
+      </w:r>
+      <w:proofErr w:type="spellEnd"/>
+      <w:r>
+        <w:t xml:space="preserve"> threat</w:t>
       </w:r>
       <w:r>
         <w:t xml:space="preserve">.  A variety of information can be captured in a Threat Actor construct, including </w:t>
@@ -7068,9 +7189,9 @@
           <w:szCs w:val="22"/>
         </w:rPr>
       </w:pPr>
-      <w:bookmarkStart w:id="47" w:name="_Toc389570593"/>
-      <w:bookmarkStart w:id="48" w:name="_Toc389581063"/>
-      <w:bookmarkStart w:id="49" w:name="_Ref391378678"/>
+      <w:bookmarkStart w:id="49" w:name="_Toc389570593"/>
+      <w:bookmarkStart w:id="50" w:name="_Toc389581063"/>
+      <w:bookmarkStart w:id="51" w:name="_Ref391378678"/>
       <w:r>
         <w:t xml:space="preserve">The Campaign data model references the Threat Actor data model as necessary to identify the Threat Actors who are potentially responsible for the Campaign (for the purpose of attribution) or who are in some way related to the Campaign.  A </w:t>
       </w:r>
@@ -7078,9 +7199,9 @@
         <w:lastRenderedPageBreak/>
         <w:t>reference of the Threat Actor data model may also be used in a Campaign to capture the suspected intended effect of the Threat Actor.</w:t>
       </w:r>
-      <w:bookmarkEnd w:id="47"/>
-      <w:bookmarkEnd w:id="48"/>
       <w:bookmarkEnd w:id="49"/>
+      <w:bookmarkEnd w:id="50"/>
+      <w:bookmarkEnd w:id="51"/>
     </w:p>
     <w:p>
       <w:pPr>
@@ -7098,9 +7219,9 @@
       <w:pPr>
         <w:pStyle w:val="Heading1"/>
       </w:pPr>
-      <w:bookmarkStart w:id="50" w:name="_Ref390076669"/>
-      <w:bookmarkStart w:id="51" w:name="_Ref391372260"/>
-      <w:bookmarkStart w:id="52" w:name="_Toc415221482"/>
+      <w:bookmarkStart w:id="52" w:name="_Ref390076669"/>
+      <w:bookmarkStart w:id="53" w:name="_Ref391372260"/>
+      <w:bookmarkStart w:id="54" w:name="_Toc415221482"/>
       <w:r>
         <w:lastRenderedPageBreak/>
         <w:t>STIX Campaign</w:t>
@@ -7114,9 +7235,9 @@
       <w:r>
         <w:t>Model</w:t>
       </w:r>
-      <w:bookmarkEnd w:id="50"/>
-      <w:bookmarkEnd w:id="51"/>
       <w:bookmarkEnd w:id="52"/>
+      <w:bookmarkEnd w:id="53"/>
+      <w:bookmarkEnd w:id="54"/>
     </w:p>
     <w:p>
       <w:pPr>
@@ -7146,6 +7267,7 @@
       <w:r>
         <w:t xml:space="preserve">the </w:t>
       </w:r>
+      <w:proofErr w:type="spellStart"/>
       <w:r>
         <w:rPr>
           <w:rFonts w:ascii="Courier New" w:hAnsi="Courier New" w:cs="Courier New"/>
@@ -7158,6 +7280,7 @@
         </w:rPr>
         <w:t>Type</w:t>
       </w:r>
+      <w:proofErr w:type="spellEnd"/>
       <w:r>
         <w:rPr>
           <w:rFonts w:cs="Courier New"/>
@@ -7206,6 +7329,7 @@
       <w:r>
         <w:t xml:space="preserve">the </w:t>
       </w:r>
+      <w:proofErr w:type="spellStart"/>
       <w:r>
         <w:rPr>
           <w:rFonts w:ascii="Courier New" w:hAnsi="Courier New" w:cs="Courier New"/>
@@ -7218,6 +7342,7 @@
         </w:rPr>
         <w:t>Type</w:t>
       </w:r>
+      <w:proofErr w:type="spellEnd"/>
       <w:r>
         <w:t xml:space="preserve"> class</w:t>
       </w:r>
@@ -7239,12 +7364,14 @@
       <w:r>
         <w:t xml:space="preserve"> the </w:t>
       </w:r>
+      <w:proofErr w:type="spellStart"/>
       <w:r>
         <w:rPr>
           <w:rFonts w:ascii="Courier New" w:hAnsi="Courier New" w:cs="Courier New"/>
         </w:rPr>
         <w:t>CampaignBaseType</w:t>
       </w:r>
+      <w:proofErr w:type="spellEnd"/>
       <w:r>
         <w:t xml:space="preserve"> </w:t>
       </w:r>
@@ -7301,6 +7428,7 @@
       <w:r>
         <w:t xml:space="preserve"> between the </w:t>
       </w:r>
+      <w:proofErr w:type="spellStart"/>
       <w:r>
         <w:rPr>
           <w:rFonts w:ascii="Courier New" w:hAnsi="Courier New" w:cs="Courier New"/>
@@ -7313,6 +7441,7 @@
         </w:rPr>
         <w:t>Type</w:t>
       </w:r>
+      <w:proofErr w:type="spellEnd"/>
       <w:r>
         <w:rPr>
           <w:rFonts w:cs="Courier New"/>
@@ -7325,12 +7454,14 @@
       <w:r>
         <w:t xml:space="preserve"> and the </w:t>
       </w:r>
+      <w:proofErr w:type="spellStart"/>
       <w:r>
         <w:rPr>
           <w:rFonts w:ascii="Courier New" w:hAnsi="Courier New" w:cs="Courier New"/>
         </w:rPr>
         <w:t>CampaignBaseType</w:t>
       </w:r>
+      <w:proofErr w:type="spellEnd"/>
       <w:r>
         <w:t xml:space="preserve"> </w:t>
       </w:r>
@@ -7340,6 +7471,7 @@
       <w:r>
         <w:t xml:space="preserve">, as well as the properties of the </w:t>
       </w:r>
+      <w:proofErr w:type="spellStart"/>
       <w:r>
         <w:rPr>
           <w:rFonts w:ascii="Courier New" w:hAnsi="Courier New" w:cs="Courier New"/>
@@ -7352,6 +7484,7 @@
         </w:rPr>
         <w:t>Type</w:t>
       </w:r>
+      <w:proofErr w:type="spellEnd"/>
       <w:r>
         <w:t xml:space="preserve"> class</w:t>
       </w:r>
@@ -7455,7 +7588,7 @@
           <w:szCs w:val="24"/>
         </w:rPr>
       </w:pPr>
-      <w:bookmarkStart w:id="53" w:name="_Ref394447695"/>
+      <w:bookmarkStart w:id="55" w:name="_Ref394447695"/>
       <w:r>
         <w:rPr>
           <w:color w:val="auto"/>
@@ -7554,7 +7687,7 @@
         </w:rPr>
         <w:fldChar w:fldCharType="end"/>
       </w:r>
-      <w:bookmarkEnd w:id="53"/>
+      <w:bookmarkEnd w:id="55"/>
       <w:r>
         <w:rPr>
           <w:color w:val="auto"/>
@@ -7572,6 +7705,7 @@
         </w:rPr>
         <w:t xml:space="preserve">UML diagram of the </w:t>
       </w:r>
+      <w:proofErr w:type="spellStart"/>
       <w:r>
         <w:rPr>
           <w:rFonts w:ascii="Courier New" w:hAnsi="Courier New" w:cs="Courier New"/>
@@ -7592,6 +7726,7 @@
         </w:rPr>
         <w:t>Type</w:t>
       </w:r>
+      <w:proofErr w:type="spellEnd"/>
       <w:r>
         <w:rPr>
           <w:b w:val="0"/>
@@ -7761,7 +7896,15 @@
         <w:t xml:space="preserve"> </w:t>
       </w:r>
       <w:r>
-        <w:t xml:space="preserve">non-Campaign data models; instead, the reader is refered to the corresponding </w:t>
+        <w:t xml:space="preserve">non-Campaign data models; instead, the reader is </w:t>
+      </w:r>
+      <w:proofErr w:type="spellStart"/>
+      <w:r>
+        <w:t>refered</w:t>
+      </w:r>
+      <w:proofErr w:type="spellEnd"/>
+      <w:r>
+        <w:t xml:space="preserve"> to the corresponding </w:t>
       </w:r>
       <w:r>
         <w:t>data model specification</w:t>
@@ -7784,7 +7927,7 @@
           <w:szCs w:val="24"/>
         </w:rPr>
       </w:pPr>
-      <w:bookmarkStart w:id="54" w:name="_Ref391380115"/>
+      <w:bookmarkStart w:id="56" w:name="_Ref391380115"/>
       <w:r>
         <w:rPr>
           <w:color w:val="auto"/>
@@ -7883,7 +8026,7 @@
         </w:rPr>
         <w:fldChar w:fldCharType="end"/>
       </w:r>
-      <w:bookmarkEnd w:id="54"/>
+      <w:bookmarkEnd w:id="56"/>
       <w:r>
         <w:rPr>
           <w:color w:val="auto"/>
@@ -7928,6 +8071,7 @@
         </w:rPr>
         <w:t xml:space="preserve">the </w:t>
       </w:r>
+      <w:proofErr w:type="spellStart"/>
       <w:r>
         <w:rPr>
           <w:rFonts w:ascii="Courier New" w:hAnsi="Courier New" w:cs="Courier New"/>
@@ -7948,6 +8092,7 @@
         </w:rPr>
         <w:t>Type</w:t>
       </w:r>
+      <w:proofErr w:type="spellEnd"/>
       <w:r>
         <w:rPr>
           <w:b w:val="0"/>
@@ -8131,6 +8276,7 @@
                 <w:sz w:val="20"/>
               </w:rPr>
             </w:pPr>
+            <w:proofErr w:type="spellStart"/>
             <w:r>
               <w:rPr>
                 <w:rFonts w:ascii="Courier New" w:hAnsi="Courier New" w:cs="Courier New"/>
@@ -8138,6 +8284,7 @@
               </w:rPr>
               <w:t>CampaignVersionType</w:t>
             </w:r>
+            <w:proofErr w:type="spellEnd"/>
           </w:p>
         </w:tc>
         <w:tc>
@@ -8260,6 +8407,7 @@
                 <w:sz w:val="20"/>
               </w:rPr>
             </w:pPr>
+            <w:proofErr w:type="spellStart"/>
             <w:r>
               <w:rPr>
                 <w:rFonts w:ascii="Courier New" w:hAnsi="Courier New" w:cs="Courier New"/>
@@ -8274,6 +8422,7 @@
               </w:rPr>
               <w:t>String</w:t>
             </w:r>
+            <w:proofErr w:type="spellEnd"/>
           </w:p>
         </w:tc>
         <w:tc>
@@ -8473,6 +8622,7 @@
                 <w:sz w:val="20"/>
               </w:rPr>
             </w:pPr>
+            <w:proofErr w:type="spellStart"/>
             <w:r>
               <w:rPr>
                 <w:rFonts w:ascii="Courier New" w:hAnsi="Courier New" w:cs="Courier New"/>
@@ -8487,6 +8637,7 @@
               </w:rPr>
               <w:t>Type</w:t>
             </w:r>
+            <w:proofErr w:type="spellEnd"/>
           </w:p>
         </w:tc>
         <w:tc>
@@ -8567,6 +8718,7 @@
               </w:rPr>
               <w:t xml:space="preserve">.  Any length is permitted.  Optional formatting is supported via the </w:t>
             </w:r>
+            <w:proofErr w:type="spellStart"/>
             <w:r>
               <w:rPr>
                 <w:rFonts w:ascii="Courier New" w:hAnsi="Courier New" w:cs="Courier New"/>
@@ -8575,6 +8727,7 @@
               </w:rPr>
               <w:t>structuring_format</w:t>
             </w:r>
+            <w:proofErr w:type="spellEnd"/>
             <w:r>
               <w:rPr>
                 <w:rFonts w:ascii="Calibri" w:hAnsi="Calibri"/>
@@ -8583,6 +8736,7 @@
               </w:rPr>
               <w:t xml:space="preserve"> property of the </w:t>
             </w:r>
+            <w:proofErr w:type="spellStart"/>
             <w:r>
               <w:rPr>
                 <w:rFonts w:ascii="Courier New" w:hAnsi="Courier New" w:cs="Courier New"/>
@@ -8591,6 +8745,7 @@
               </w:rPr>
               <w:t>StructuredTextType</w:t>
             </w:r>
+            <w:proofErr w:type="spellEnd"/>
             <w:r>
               <w:rPr>
                 <w:rFonts w:ascii="Calibri" w:hAnsi="Calibri"/>
@@ -8618,6 +8773,7 @@
                 <w:sz w:val="22"/>
               </w:rPr>
             </w:pPr>
+            <w:proofErr w:type="spellStart"/>
             <w:r>
               <w:rPr>
                 <w:b/>
@@ -8625,6 +8781,7 @@
               </w:rPr>
               <w:t>Short_Description</w:t>
             </w:r>
+            <w:proofErr w:type="spellEnd"/>
           </w:p>
         </w:tc>
         <w:tc>
@@ -8639,6 +8796,7 @@
                 <w:sz w:val="20"/>
               </w:rPr>
             </w:pPr>
+            <w:proofErr w:type="spellStart"/>
             <w:r>
               <w:rPr>
                 <w:rFonts w:ascii="Courier New" w:hAnsi="Courier New" w:cs="Courier New"/>
@@ -8653,6 +8811,7 @@
               </w:rPr>
               <w:t>Type</w:t>
             </w:r>
+            <w:proofErr w:type="spellEnd"/>
           </w:p>
         </w:tc>
         <w:tc>
@@ -8696,6 +8855,7 @@
               </w:rPr>
               <w:t xml:space="preserve">The </w:t>
             </w:r>
+            <w:proofErr w:type="spellStart"/>
             <w:r>
               <w:rPr>
                 <w:rFonts w:ascii="Courier New" w:hAnsi="Courier New" w:cs="Courier New"/>
@@ -8705,6 +8865,7 @@
               </w:rPr>
               <w:t>Short_Description</w:t>
             </w:r>
+            <w:proofErr w:type="spellEnd"/>
             <w:r>
               <w:rPr>
                 <w:rFonts w:ascii="Calibri" w:hAnsi="Calibri"/>
@@ -8940,6 +9101,7 @@
                 <w:sz w:val="22"/>
               </w:rPr>
             </w:pPr>
+            <w:proofErr w:type="spellStart"/>
             <w:r>
               <w:rPr>
                 <w:b/>
@@ -8948,6 +9110,7 @@
               <w:lastRenderedPageBreak/>
               <w:t>Intended_Effect</w:t>
             </w:r>
+            <w:proofErr w:type="spellEnd"/>
           </w:p>
         </w:tc>
         <w:tc>
@@ -8962,6 +9125,7 @@
                 <w:sz w:val="20"/>
               </w:rPr>
             </w:pPr>
+            <w:proofErr w:type="spellStart"/>
             <w:r>
               <w:rPr>
                 <w:rFonts w:ascii="Courier New" w:hAnsi="Courier New" w:cs="Courier New"/>
@@ -8976,6 +9140,7 @@
               </w:rPr>
               <w:t>Type</w:t>
             </w:r>
+            <w:proofErr w:type="spellEnd"/>
           </w:p>
         </w:tc>
         <w:tc>
@@ -9021,6 +9186,7 @@
               </w:rPr>
               <w:t xml:space="preserve">The </w:t>
             </w:r>
+            <w:proofErr w:type="spellStart"/>
             <w:r>
               <w:rPr>
                 <w:rFonts w:ascii="Courier New" w:hAnsi="Courier New" w:cs="Courier New"/>
@@ -9030,6 +9196,7 @@
               </w:rPr>
               <w:t>Intended_Effect</w:t>
             </w:r>
+            <w:proofErr w:type="spellEnd"/>
             <w:r>
               <w:rPr>
                 <w:rFonts w:ascii="Calibri" w:hAnsi="Calibri"/>
@@ -9245,6 +9412,7 @@
               </w:rPr>
               <w:t xml:space="preserve"> or may constrain the set of possible types by referencing an externally-defined vocabulary or leveraging a formally defined vocabulary extending from the </w:t>
             </w:r>
+            <w:proofErr w:type="spellStart"/>
             <w:r>
               <w:rPr>
                 <w:rFonts w:ascii="Courier New" w:hAnsi="Courier New" w:cs="Courier New"/>
@@ -9262,6 +9430,7 @@
               </w:rPr>
               <w:t>:ControlledVocabularyStringType</w:t>
             </w:r>
+            <w:proofErr w:type="spellEnd"/>
             <w:proofErr w:type="gramEnd"/>
             <w:r>
               <w:rPr>
@@ -9318,6 +9487,7 @@
               </w:rPr>
               <w:t xml:space="preserve">’ (which is different than the default vocabulary provided for the </w:t>
             </w:r>
+            <w:proofErr w:type="spellStart"/>
             <w:r>
               <w:rPr>
                 <w:rFonts w:ascii="Courier New" w:hAnsi="Courier New" w:cs="Courier New"/>
@@ -9327,6 +9497,7 @@
               </w:rPr>
               <w:t>StatementType</w:t>
             </w:r>
+            <w:proofErr w:type="spellEnd"/>
             <w:r>
               <w:rPr>
                 <w:rFonts w:ascii="Calibri" w:hAnsi="Calibri"/>
@@ -9391,6 +9562,7 @@
                 <w:sz w:val="20"/>
               </w:rPr>
             </w:pPr>
+            <w:proofErr w:type="spellStart"/>
             <w:r>
               <w:rPr>
                 <w:rFonts w:ascii="Courier New" w:hAnsi="Courier New" w:cs="Courier New"/>
@@ -9405,6 +9577,7 @@
               </w:rPr>
               <w:t>Type</w:t>
             </w:r>
+            <w:proofErr w:type="spellEnd"/>
           </w:p>
         </w:tc>
         <w:tc>
@@ -9573,14 +9746,26 @@
               </w:rPr>
               <w:t xml:space="preserve">The content creator may choose any arbitrary value or may constrain the set of possible values by referencing an externally-defined vocabulary or leveraging a formally defined vocabulary extending from the </w:t>
             </w:r>
+            <w:proofErr w:type="spellStart"/>
             <w:r>
               <w:rPr>
                 <w:rFonts w:ascii="Courier New" w:hAnsi="Courier New" w:cs="Courier New"/>
                 <w:sz w:val="22"/>
                 <w:szCs w:val="22"/>
               </w:rPr>
-              <w:t>stixCommon:ControlledVocabularyStringType</w:t>
-            </w:r>
+              <w:t>stixCommon</w:t>
+            </w:r>
+            <w:proofErr w:type="gramStart"/>
+            <w:r>
+              <w:rPr>
+                <w:rFonts w:ascii="Courier New" w:hAnsi="Courier New" w:cs="Courier New"/>
+                <w:sz w:val="22"/>
+                <w:szCs w:val="22"/>
+              </w:rPr>
+              <w:t>:ControlledVocabularyStringType</w:t>
+            </w:r>
+            <w:proofErr w:type="spellEnd"/>
+            <w:proofErr w:type="gramEnd"/>
             <w:r>
               <w:rPr>
                 <w:sz w:val="22"/>
@@ -9659,6 +9844,7 @@
                 <w:sz w:val="22"/>
               </w:rPr>
             </w:pPr>
+            <w:proofErr w:type="spellStart"/>
             <w:r>
               <w:rPr>
                 <w:b/>
@@ -9667,6 +9853,7 @@
               <w:lastRenderedPageBreak/>
               <w:t>Related_TTPs</w:t>
             </w:r>
+            <w:proofErr w:type="spellEnd"/>
           </w:p>
         </w:tc>
         <w:tc>
@@ -9729,6 +9916,7 @@
               </w:rPr>
               <w:t xml:space="preserve">The </w:t>
             </w:r>
+            <w:proofErr w:type="spellStart"/>
             <w:r>
               <w:rPr>
                 <w:rFonts w:ascii="Courier New" w:hAnsi="Courier New" w:cs="Courier New"/>
@@ -9737,6 +9925,7 @@
               </w:rPr>
               <w:t>Related_TTPs</w:t>
             </w:r>
+            <w:proofErr w:type="spellEnd"/>
             <w:r>
               <w:rPr>
                 <w:sz w:val="22"/>
@@ -9819,6 +10008,7 @@
                 <w:sz w:val="22"/>
               </w:rPr>
             </w:pPr>
+            <w:proofErr w:type="spellStart"/>
             <w:r>
               <w:rPr>
                 <w:b/>
@@ -9826,6 +10016,7 @@
               </w:rPr>
               <w:t>Related_Incidents</w:t>
             </w:r>
+            <w:proofErr w:type="spellEnd"/>
           </w:p>
         </w:tc>
         <w:tc>
@@ -9840,6 +10031,7 @@
                 <w:sz w:val="20"/>
               </w:rPr>
             </w:pPr>
+            <w:proofErr w:type="spellStart"/>
             <w:r>
               <w:rPr>
                 <w:rFonts w:ascii="Courier New" w:hAnsi="Courier New" w:cs="Courier New"/>
@@ -9847,6 +10039,7 @@
               </w:rPr>
               <w:t>RelatedIncidentsType</w:t>
             </w:r>
+            <w:proofErr w:type="spellEnd"/>
           </w:p>
         </w:tc>
         <w:tc>
@@ -9888,6 +10081,7 @@
               </w:rPr>
               <w:t xml:space="preserve">The </w:t>
             </w:r>
+            <w:proofErr w:type="spellStart"/>
             <w:r>
               <w:rPr>
                 <w:rFonts w:ascii="Courier New" w:hAnsi="Courier New" w:cs="Courier New"/>
@@ -9896,6 +10090,7 @@
               </w:rPr>
               <w:t>RelatedIncidents</w:t>
             </w:r>
+            <w:proofErr w:type="spellEnd"/>
             <w:r>
               <w:rPr>
                 <w:sz w:val="22"/>
@@ -9985,6 +10180,7 @@
                 <w:sz w:val="22"/>
               </w:rPr>
             </w:pPr>
+            <w:proofErr w:type="spellStart"/>
             <w:r>
               <w:rPr>
                 <w:b/>
@@ -9992,6 +10188,7 @@
               </w:rPr>
               <w:t>Related_Indicators</w:t>
             </w:r>
+            <w:proofErr w:type="spellEnd"/>
           </w:p>
         </w:tc>
         <w:tc>
@@ -10006,6 +10203,7 @@
                 <w:sz w:val="20"/>
               </w:rPr>
             </w:pPr>
+            <w:proofErr w:type="spellStart"/>
             <w:r>
               <w:rPr>
                 <w:rFonts w:ascii="Courier New" w:hAnsi="Courier New" w:cs="Courier New"/>
@@ -10013,6 +10211,7 @@
               </w:rPr>
               <w:t>RelatedIndicatorsType</w:t>
             </w:r>
+            <w:proofErr w:type="spellEnd"/>
           </w:p>
         </w:tc>
         <w:tc>
@@ -10054,6 +10253,7 @@
               </w:rPr>
               <w:t xml:space="preserve">The </w:t>
             </w:r>
+            <w:proofErr w:type="spellStart"/>
             <w:r>
               <w:rPr>
                 <w:rFonts w:ascii="Courier New" w:hAnsi="Courier New" w:cs="Courier New"/>
@@ -10062,6 +10262,7 @@
               </w:rPr>
               <w:t>Related_Indicators</w:t>
             </w:r>
+            <w:proofErr w:type="spellEnd"/>
             <w:r>
               <w:rPr>
                 <w:sz w:val="22"/>
@@ -10231,6 +10432,22 @@
                 <w:sz w:val="22"/>
                 <w:szCs w:val="22"/>
               </w:rPr>
+            </w:r>
+            <w:r>
+              <w:rPr>
+                <w:i/>
+                <w:sz w:val="22"/>
+                <w:szCs w:val="22"/>
+              </w:rPr>
+              <w:fldChar w:fldCharType="separate"/>
+            </w:r>
+            <w:r>
+              <w:rPr>
+                <w:i/>
+                <w:sz w:val="22"/>
+                <w:szCs w:val="22"/>
+              </w:rPr>
+              <w:t>3.4</w:t>
             </w:r>
             <w:r>
               <w:rPr>
@@ -10288,6 +10505,7 @@
                 <w:sz w:val="20"/>
               </w:rPr>
             </w:pPr>
+            <w:proofErr w:type="spellStart"/>
             <w:r>
               <w:rPr>
                 <w:rFonts w:ascii="Courier New" w:hAnsi="Courier New" w:cs="Courier New"/>
@@ -10295,6 +10513,7 @@
               </w:rPr>
               <w:t>AttributionType</w:t>
             </w:r>
+            <w:proofErr w:type="spellEnd"/>
           </w:p>
         </w:tc>
         <w:tc>
@@ -10329,7 +10548,7 @@
                 <w:szCs w:val="22"/>
               </w:rPr>
             </w:pPr>
-            <w:bookmarkStart w:id="55" w:name="OLE_LINK1"/>
+            <w:bookmarkStart w:id="57" w:name="OLE_LINK1"/>
             <w:r>
               <w:rPr>
                 <w:sz w:val="22"/>
@@ -10488,7 +10707,7 @@
               </w:rPr>
               <w:t>.</w:t>
             </w:r>
-            <w:bookmarkEnd w:id="55"/>
+            <w:bookmarkEnd w:id="57"/>
           </w:p>
         </w:tc>
       </w:tr>
@@ -10508,6 +10727,7 @@
                 <w:sz w:val="22"/>
               </w:rPr>
             </w:pPr>
+            <w:proofErr w:type="spellStart"/>
             <w:r>
               <w:rPr>
                 <w:b/>
@@ -10515,6 +10735,7 @@
               </w:rPr>
               <w:t>Associated_Campaigns</w:t>
             </w:r>
+            <w:proofErr w:type="spellEnd"/>
           </w:p>
         </w:tc>
         <w:tc>
@@ -10529,6 +10750,7 @@
                 <w:sz w:val="20"/>
               </w:rPr>
             </w:pPr>
+            <w:proofErr w:type="spellStart"/>
             <w:r>
               <w:rPr>
                 <w:rFonts w:ascii="Courier New" w:hAnsi="Courier New" w:cs="Courier New"/>
@@ -10550,6 +10772,7 @@
               </w:rPr>
               <w:t>CampaignsType</w:t>
             </w:r>
+            <w:proofErr w:type="spellEnd"/>
           </w:p>
         </w:tc>
         <w:tc>
@@ -10593,6 +10816,7 @@
               </w:rPr>
               <w:t xml:space="preserve">The </w:t>
             </w:r>
+            <w:proofErr w:type="spellStart"/>
             <w:r>
               <w:rPr>
                 <w:rFonts w:ascii="Courier New" w:hAnsi="Courier New" w:cs="Courier New"/>
@@ -10602,6 +10826,7 @@
               </w:rPr>
               <w:t>Associated_Campaigns</w:t>
             </w:r>
+            <w:proofErr w:type="spellEnd"/>
             <w:r>
               <w:rPr>
                 <w:rFonts w:ascii="Calibri" w:hAnsi="Calibri"/>
@@ -10658,6 +10883,7 @@
                 <w:sz w:val="20"/>
               </w:rPr>
             </w:pPr>
+            <w:proofErr w:type="spellStart"/>
             <w:r>
               <w:rPr>
                 <w:rFonts w:ascii="Courier New" w:hAnsi="Courier New" w:cs="Courier New"/>
@@ -10672,6 +10898,7 @@
               </w:rPr>
               <w:t>Type</w:t>
             </w:r>
+            <w:proofErr w:type="spellEnd"/>
           </w:p>
         </w:tc>
         <w:tc>
@@ -10810,6 +11037,7 @@
                 <w:sz w:val="20"/>
               </w:rPr>
             </w:pPr>
+            <w:proofErr w:type="spellStart"/>
             <w:r>
               <w:rPr>
                 <w:rFonts w:ascii="Courier New" w:hAnsi="Courier New" w:cs="Courier New"/>
@@ -10824,6 +11052,7 @@
               </w:rPr>
               <w:t>Type</w:t>
             </w:r>
+            <w:proofErr w:type="spellEnd"/>
           </w:p>
         </w:tc>
         <w:tc>
@@ -10906,6 +11135,7 @@
                 <w:sz w:val="22"/>
               </w:rPr>
             </w:pPr>
+            <w:proofErr w:type="spellStart"/>
             <w:r>
               <w:rPr>
                 <w:b/>
@@ -10913,6 +11143,7 @@
               </w:rPr>
               <w:t>Information_Source</w:t>
             </w:r>
+            <w:proofErr w:type="spellEnd"/>
           </w:p>
         </w:tc>
         <w:tc>
@@ -10942,6 +11173,7 @@
                 <w:sz w:val="20"/>
               </w:rPr>
             </w:pPr>
+            <w:proofErr w:type="spellStart"/>
             <w:r>
               <w:rPr>
                 <w:rFonts w:ascii="Courier New" w:hAnsi="Courier New" w:cs="Courier New"/>
@@ -10956,6 +11188,7 @@
               </w:rPr>
               <w:t>Type</w:t>
             </w:r>
+            <w:proofErr w:type="spellEnd"/>
           </w:p>
         </w:tc>
         <w:tc>
@@ -11001,6 +11234,7 @@
               </w:rPr>
               <w:t xml:space="preserve">The </w:t>
             </w:r>
+            <w:proofErr w:type="spellStart"/>
             <w:r>
               <w:rPr>
                 <w:rFonts w:ascii="Courier New" w:hAnsi="Courier New" w:cs="Courier New"/>
@@ -11010,6 +11244,7 @@
               </w:rPr>
               <w:t>Information_Source</w:t>
             </w:r>
+            <w:proofErr w:type="spellEnd"/>
             <w:r>
               <w:rPr>
                 <w:rFonts w:ascii="Calibri" w:hAnsi="Calibri"/>
@@ -11068,7 +11303,27 @@
                 <w:sz w:val="22"/>
                 <w:szCs w:val="22"/>
               </w:rPr>
-              <w:t xml:space="preserve">  Examples of details captured include identitifying characteristics, time-related attributes, and a list of the tools used to collect the information.  </w:t>
+              <w:t xml:space="preserve">  Examples of details captured include </w:t>
+            </w:r>
+            <w:proofErr w:type="spellStart"/>
+            <w:r>
+              <w:rPr>
+                <w:rFonts w:ascii="Calibri" w:hAnsi="Calibri"/>
+                <w:color w:val="000000"/>
+                <w:sz w:val="22"/>
+                <w:szCs w:val="22"/>
+              </w:rPr>
+              <w:t>identitifying</w:t>
+            </w:r>
+            <w:proofErr w:type="spellEnd"/>
+            <w:r>
+              <w:rPr>
+                <w:rFonts w:ascii="Calibri" w:hAnsi="Calibri"/>
+                <w:color w:val="000000"/>
+                <w:sz w:val="22"/>
+                <w:szCs w:val="22"/>
+              </w:rPr>
+              <w:t xml:space="preserve"> characteristics, time-related attributes, and a list of the tools used to collect the information.  </w:t>
             </w:r>
           </w:p>
         </w:tc>
@@ -11111,6 +11366,7 @@
                 <w:sz w:val="20"/>
               </w:rPr>
             </w:pPr>
+            <w:proofErr w:type="spellStart"/>
             <w:r>
               <w:rPr>
                 <w:rFonts w:ascii="Courier New" w:hAnsi="Courier New" w:cs="Courier New"/>
@@ -11125,6 +11381,7 @@
               </w:rPr>
               <w:t>Type</w:t>
             </w:r>
+            <w:proofErr w:type="spellEnd"/>
           </w:p>
         </w:tc>
         <w:tc>
@@ -11250,6 +11507,7 @@
                 <w:sz w:val="22"/>
               </w:rPr>
             </w:pPr>
+            <w:proofErr w:type="spellStart"/>
             <w:r>
               <w:rPr>
                 <w:b/>
@@ -11257,6 +11515,7 @@
               </w:rPr>
               <w:t>Related_Packages</w:t>
             </w:r>
+            <w:proofErr w:type="spellEnd"/>
           </w:p>
         </w:tc>
         <w:tc>
@@ -11286,6 +11545,7 @@
                 <w:sz w:val="20"/>
               </w:rPr>
             </w:pPr>
+            <w:proofErr w:type="spellStart"/>
             <w:r>
               <w:rPr>
                 <w:rFonts w:ascii="Courier New" w:hAnsi="Courier New" w:cs="Courier New"/>
@@ -11293,6 +11553,7 @@
               </w:rPr>
               <w:t>RelatedPackagesRefsType</w:t>
             </w:r>
+            <w:proofErr w:type="spellEnd"/>
           </w:p>
         </w:tc>
         <w:tc>
@@ -11338,6 +11599,7 @@
               </w:rPr>
               <w:t xml:space="preserve">The </w:t>
             </w:r>
+            <w:proofErr w:type="spellStart"/>
             <w:r>
               <w:rPr>
                 <w:rFonts w:ascii="Courier New" w:hAnsi="Courier New" w:cs="Courier New"/>
@@ -11347,6 +11609,7 @@
               </w:rPr>
               <w:t>Related_Packages</w:t>
             </w:r>
+            <w:proofErr w:type="spellEnd"/>
             <w:r>
               <w:rPr>
                 <w:rFonts w:ascii="Calibri" w:hAnsi="Calibri"/>
@@ -11400,22 +11663,24 @@
       <w:pPr>
         <w:pStyle w:val="Heading2"/>
       </w:pPr>
-      <w:bookmarkStart w:id="56" w:name="_Ref394446305"/>
-      <w:bookmarkStart w:id="57" w:name="_Toc415221483"/>
+      <w:bookmarkStart w:id="58" w:name="_Ref394446305"/>
+      <w:bookmarkStart w:id="59" w:name="_Toc415221483"/>
+      <w:proofErr w:type="spellStart"/>
       <w:r>
         <w:t>CampaignVersion</w:t>
       </w:r>
-      <w:bookmarkEnd w:id="56"/>
+      <w:bookmarkEnd w:id="58"/>
       <w:r>
         <w:t>Type</w:t>
       </w:r>
+      <w:proofErr w:type="spellEnd"/>
       <w:r>
         <w:t xml:space="preserve"> </w:t>
       </w:r>
       <w:r>
         <w:t>Enumeration</w:t>
       </w:r>
-      <w:bookmarkEnd w:id="57"/>
+      <w:bookmarkEnd w:id="59"/>
     </w:p>
     <w:p>
       <w:pPr>
@@ -11424,6 +11689,7 @@
       <w:r>
         <w:t xml:space="preserve">The </w:t>
       </w:r>
+      <w:proofErr w:type="spellStart"/>
       <w:r>
         <w:rPr>
           <w:rFonts w:ascii="Courier New" w:hAnsi="Courier New" w:cs="Courier New"/>
@@ -11436,6 +11702,7 @@
         </w:rPr>
         <w:t>Type</w:t>
       </w:r>
+      <w:proofErr w:type="spellEnd"/>
       <w:r>
         <w:rPr>
           <w:rFonts w:ascii="Times New Roman" w:hAnsi="Times New Roman" w:cs="Times New Roman"/>
@@ -11546,7 +11813,7 @@
         <w:spacing w:after="120"/>
         <w:jc w:val="center"/>
       </w:pPr>
-      <w:bookmarkStart w:id="58" w:name="_Ref395084581"/>
+      <w:bookmarkStart w:id="60" w:name="_Ref395084581"/>
       <w:r>
         <w:rPr>
           <w:color w:val="auto"/>
@@ -11645,7 +11912,7 @@
         </w:rPr>
         <w:fldChar w:fldCharType="end"/>
       </w:r>
-      <w:bookmarkEnd w:id="58"/>
+      <w:bookmarkEnd w:id="60"/>
       <w:r>
         <w:rPr>
           <w:color w:val="auto"/>
@@ -11690,6 +11957,7 @@
         </w:rPr>
         <w:t xml:space="preserve"> the </w:t>
       </w:r>
+      <w:proofErr w:type="spellStart"/>
       <w:r>
         <w:rPr>
           <w:rFonts w:ascii="Courier New" w:hAnsi="Courier New" w:cs="Courier New"/>
@@ -11710,6 +11978,7 @@
         </w:rPr>
         <w:t>Type</w:t>
       </w:r>
+      <w:proofErr w:type="spellEnd"/>
       <w:r>
         <w:rPr>
           <w:b w:val="0"/>
@@ -12015,7 +12284,7 @@
       <w:pPr>
         <w:pStyle w:val="Heading2"/>
       </w:pPr>
-      <w:bookmarkStart w:id="59" w:name="_Toc415221484"/>
+      <w:bookmarkStart w:id="61" w:name="_Toc415221484"/>
       <w:r>
         <w:t>Names</w:t>
       </w:r>
@@ -12025,7 +12294,7 @@
       <w:r>
         <w:t xml:space="preserve"> Class</w:t>
       </w:r>
-      <w:bookmarkEnd w:id="59"/>
+      <w:bookmarkEnd w:id="61"/>
     </w:p>
     <w:p>
       <w:pPr>
@@ -12071,7 +12340,15 @@
         <w:t>; this duplication is d</w:t>
       </w:r>
       <w:r>
-        <w:t xml:space="preserve">ue to backward-compatiblity issues and </w:t>
+        <w:t>ue to backward-</w:t>
+      </w:r>
+      <w:proofErr w:type="spellStart"/>
+      <w:r>
+        <w:t>compatiblity</w:t>
+      </w:r>
+      <w:proofErr w:type="spellEnd"/>
+      <w:r>
+        <w:t xml:space="preserve"> issues and </w:t>
       </w:r>
       <w:r>
         <w:t xml:space="preserve">will </w:t>
@@ -12095,24 +12372,36 @@
       <w:r>
         <w:t xml:space="preserve">. At that time, the </w:t>
       </w:r>
+      <w:proofErr w:type="spellStart"/>
       <w:r>
         <w:rPr>
           <w:rFonts w:ascii="Courier New" w:hAnsi="Courier New" w:cs="Courier New"/>
         </w:rPr>
-        <w:t>campaign:NamesType</w:t>
-      </w:r>
+        <w:t>campaign</w:t>
+      </w:r>
+      <w:proofErr w:type="gramStart"/>
+      <w:r>
+        <w:rPr>
+          <w:rFonts w:ascii="Courier New" w:hAnsi="Courier New" w:cs="Courier New"/>
+        </w:rPr>
+        <w:t>:NamesType</w:t>
+      </w:r>
+      <w:proofErr w:type="spellEnd"/>
+      <w:proofErr w:type="gramEnd"/>
       <w:r>
         <w:t xml:space="preserve"> class will be removed, </w:t>
       </w:r>
       <w:r>
         <w:t xml:space="preserve">and Campaign names will be defined via the </w:t>
       </w:r>
+      <w:proofErr w:type="spellStart"/>
       <w:r>
         <w:rPr>
           <w:rFonts w:ascii="Courier New" w:hAnsi="Courier New" w:cs="Courier New"/>
         </w:rPr>
         <w:t>stixCommon:NamesType</w:t>
       </w:r>
+      <w:proofErr w:type="spellEnd"/>
       <w:r>
         <w:t xml:space="preserve"> class</w:t>
       </w:r>
@@ -12193,7 +12482,7 @@
         <w:spacing w:after="120"/>
         <w:jc w:val="center"/>
       </w:pPr>
-      <w:bookmarkStart w:id="60" w:name="_Ref391382215"/>
+      <w:bookmarkStart w:id="62" w:name="_Ref391382215"/>
       <w:r>
         <w:rPr>
           <w:color w:val="auto"/>
@@ -12292,7 +12581,7 @@
         </w:rPr>
         <w:fldChar w:fldCharType="end"/>
       </w:r>
-      <w:bookmarkEnd w:id="60"/>
+      <w:bookmarkEnd w:id="62"/>
       <w:r>
         <w:rPr>
           <w:color w:val="auto"/>
@@ -12534,6 +12823,7 @@
                 <w:sz w:val="20"/>
               </w:rPr>
             </w:pPr>
+            <w:proofErr w:type="spellStart"/>
             <w:r>
               <w:rPr>
                 <w:rFonts w:ascii="Courier New" w:hAnsi="Courier New" w:cs="Courier New"/>
@@ -12541,6 +12831,7 @@
               </w:rPr>
               <w:t>VocabularyStringType</w:t>
             </w:r>
+            <w:proofErr w:type="spellEnd"/>
           </w:p>
         </w:tc>
         <w:tc>
@@ -12613,6 +12904,7 @@
               </w:rPr>
               <w:t xml:space="preserve">The content creator may choose any arbitrary value or may constrain the set of possible values by referencing an externally-defined vocabulary or leveraging a formally defined vocabulary extending from the </w:t>
             </w:r>
+            <w:proofErr w:type="spellStart"/>
             <w:r>
               <w:rPr>
                 <w:rFonts w:ascii="Courier New" w:hAnsi="Courier New" w:cs="Courier New"/>
@@ -12620,8 +12912,20 @@
                 <w:sz w:val="22"/>
                 <w:szCs w:val="22"/>
               </w:rPr>
-              <w:t>stixCommon:ControlledVocabularyStringType</w:t>
-            </w:r>
+              <w:t>stixCommon</w:t>
+            </w:r>
+            <w:proofErr w:type="gramStart"/>
+            <w:r>
+              <w:rPr>
+                <w:rFonts w:ascii="Courier New" w:hAnsi="Courier New" w:cs="Courier New"/>
+                <w:color w:val="000000"/>
+                <w:sz w:val="22"/>
+                <w:szCs w:val="22"/>
+              </w:rPr>
+              <w:t>:ControlledVocabularyStringType</w:t>
+            </w:r>
+            <w:proofErr w:type="spellEnd"/>
+            <w:proofErr w:type="gramEnd"/>
             <w:r>
               <w:rPr>
                 <w:rFonts w:ascii="Calibri" w:hAnsi="Calibri"/>
@@ -12648,7 +12952,7 @@
       <w:pPr>
         <w:pStyle w:val="Heading2"/>
       </w:pPr>
-      <w:bookmarkStart w:id="61" w:name="_Toc415221485"/>
+      <w:bookmarkStart w:id="63" w:name="_Toc415221485"/>
       <w:r>
         <w:t>Related</w:t>
       </w:r>
@@ -12661,7 +12965,7 @@
       <w:r>
         <w:t xml:space="preserve"> Class</w:t>
       </w:r>
-      <w:bookmarkEnd w:id="61"/>
+      <w:bookmarkEnd w:id="63"/>
     </w:p>
     <w:p>
       <w:pPr>
@@ -12730,12 +13034,14 @@
       <w:r>
         <w:t xml:space="preserve">It extends the </w:t>
       </w:r>
+      <w:proofErr w:type="spellStart"/>
       <w:r>
         <w:rPr>
           <w:rFonts w:ascii="Courier New" w:hAnsi="Courier New" w:cs="Courier New"/>
         </w:rPr>
         <w:t>GenericRelationshipListType</w:t>
       </w:r>
+      <w:proofErr w:type="spellEnd"/>
       <w:r>
         <w:t xml:space="preserve"> superclass defined in the STIX Common data model, which specifies</w:t>
       </w:r>
@@ -12944,7 +13250,7 @@
           <w:szCs w:val="24"/>
         </w:rPr>
       </w:pPr>
-      <w:bookmarkStart w:id="62" w:name="_Ref395023936"/>
+      <w:bookmarkStart w:id="64" w:name="_Ref395023936"/>
       <w:r>
         <w:rPr>
           <w:color w:val="auto"/>
@@ -13043,7 +13349,7 @@
         </w:rPr>
         <w:fldChar w:fldCharType="end"/>
       </w:r>
-      <w:bookmarkEnd w:id="62"/>
+      <w:bookmarkEnd w:id="64"/>
       <w:r>
         <w:rPr>
           <w:color w:val="auto"/>
@@ -13172,7 +13478,7 @@
         <w:spacing w:after="120"/>
         <w:jc w:val="center"/>
       </w:pPr>
-      <w:bookmarkStart w:id="63" w:name="_Ref391382493"/>
+      <w:bookmarkStart w:id="65" w:name="_Ref391382493"/>
       <w:r>
         <w:rPr>
           <w:color w:val="auto"/>
@@ -13271,7 +13577,7 @@
         </w:rPr>
         <w:fldChar w:fldCharType="end"/>
       </w:r>
-      <w:bookmarkEnd w:id="63"/>
+      <w:bookmarkEnd w:id="65"/>
       <w:r>
         <w:rPr>
           <w:color w:val="auto"/>
@@ -13477,6 +13783,7 @@
                 <w:sz w:val="22"/>
               </w:rPr>
             </w:pPr>
+            <w:proofErr w:type="spellStart"/>
             <w:r>
               <w:rPr>
                 <w:b/>
@@ -13484,6 +13791,7 @@
               </w:rPr>
               <w:t>Related_TTP</w:t>
             </w:r>
+            <w:proofErr w:type="spellEnd"/>
           </w:p>
         </w:tc>
         <w:tc>
@@ -13498,6 +13806,7 @@
                 <w:sz w:val="20"/>
               </w:rPr>
             </w:pPr>
+            <w:proofErr w:type="spellStart"/>
             <w:r>
               <w:rPr>
                 <w:rFonts w:ascii="Courier New" w:hAnsi="Courier New" w:cs="Courier New"/>
@@ -13505,6 +13814,7 @@
               </w:rPr>
               <w:t>stixCommon:RelatedTTPType</w:t>
             </w:r>
+            <w:proofErr w:type="spellEnd"/>
           </w:p>
         </w:tc>
         <w:tc>
@@ -13550,6 +13860,7 @@
               </w:rPr>
               <w:t xml:space="preserve">The </w:t>
             </w:r>
+            <w:proofErr w:type="spellStart"/>
             <w:r>
               <w:rPr>
                 <w:rFonts w:ascii="Courier New" w:hAnsi="Courier New" w:cs="Courier New"/>
@@ -13559,6 +13870,7 @@
               </w:rPr>
               <w:t>Related_TTP</w:t>
             </w:r>
+            <w:proofErr w:type="spellEnd"/>
             <w:r>
               <w:rPr>
                 <w:rFonts w:ascii="Calibri" w:hAnsi="Calibri"/>
@@ -13601,8 +13913,9 @@
       <w:pPr>
         <w:pStyle w:val="Heading2"/>
       </w:pPr>
-      <w:bookmarkStart w:id="64" w:name="_Ref394941555"/>
-      <w:bookmarkStart w:id="65" w:name="_Toc415221486"/>
+      <w:bookmarkStart w:id="66" w:name="_Ref394941555"/>
+      <w:bookmarkStart w:id="67" w:name="_Toc415221486"/>
+      <w:proofErr w:type="spellStart"/>
       <w:r>
         <w:lastRenderedPageBreak/>
         <w:t>Related</w:t>
@@ -13613,11 +13926,12 @@
       <w:r>
         <w:t>Type</w:t>
       </w:r>
-      <w:bookmarkEnd w:id="64"/>
+      <w:bookmarkEnd w:id="66"/>
+      <w:proofErr w:type="spellEnd"/>
       <w:r>
         <w:t xml:space="preserve"> Class</w:t>
       </w:r>
-      <w:bookmarkEnd w:id="65"/>
+      <w:bookmarkEnd w:id="67"/>
     </w:p>
     <w:p>
       <w:pPr>
@@ -13629,6 +13943,7 @@
       <w:r>
         <w:t xml:space="preserve">The </w:t>
       </w:r>
+      <w:proofErr w:type="spellStart"/>
       <w:r>
         <w:rPr>
           <w:rFonts w:ascii="Courier New" w:hAnsi="Courier New" w:cs="Courier New"/>
@@ -13641,6 +13956,7 @@
         </w:rPr>
         <w:t>Type</w:t>
       </w:r>
+      <w:proofErr w:type="spellEnd"/>
       <w:r>
         <w:rPr>
           <w:rFonts w:cs="Courier New"/>
@@ -13677,12 +13993,14 @@
       <w:r>
         <w:t xml:space="preserve">It extends the </w:t>
       </w:r>
+      <w:proofErr w:type="spellStart"/>
       <w:r>
         <w:rPr>
           <w:rFonts w:ascii="Courier New" w:hAnsi="Courier New" w:cs="Courier New"/>
         </w:rPr>
         <w:t>GenericRelationshipListType</w:t>
       </w:r>
+      <w:proofErr w:type="spellEnd"/>
       <w:r>
         <w:t xml:space="preserve"> superclass defined in the STIX Common data model, which specifie</w:t>
       </w:r>
@@ -13751,12 +14069,14 @@
         </w:rPr>
         <w:t xml:space="preserve">corresponding to the </w:t>
       </w:r>
+      <w:proofErr w:type="spellStart"/>
       <w:r>
         <w:rPr>
           <w:rFonts w:ascii="Courier New" w:hAnsi="Courier New" w:cs="Courier New"/>
         </w:rPr>
         <w:t>RelatedIncidentsType</w:t>
       </w:r>
+      <w:proofErr w:type="spellEnd"/>
       <w:r>
         <w:rPr>
           <w:rFonts w:cs="Courier New"/>
@@ -13907,8 +14227,8 @@
           <w:szCs w:val="24"/>
         </w:rPr>
       </w:pPr>
-      <w:bookmarkStart w:id="66" w:name="_Ref394476592"/>
-      <w:bookmarkStart w:id="67" w:name="_Ref394953855"/>
+      <w:bookmarkStart w:id="68" w:name="_Ref394476592"/>
+      <w:bookmarkStart w:id="69" w:name="_Ref394953855"/>
       <w:r>
         <w:rPr>
           <w:color w:val="auto"/>
@@ -14007,7 +14327,7 @@
         </w:rPr>
         <w:fldChar w:fldCharType="end"/>
       </w:r>
-      <w:bookmarkEnd w:id="66"/>
+      <w:bookmarkEnd w:id="68"/>
       <w:r>
         <w:rPr>
           <w:color w:val="auto"/>
@@ -14016,7 +14336,7 @@
         </w:rPr>
         <w:t xml:space="preserve">.  </w:t>
       </w:r>
-      <w:bookmarkStart w:id="68" w:name="_Ref394953864"/>
+      <w:bookmarkStart w:id="70" w:name="_Ref394953864"/>
       <w:r>
         <w:rPr>
           <w:b w:val="0"/>
@@ -14026,6 +14346,7 @@
         </w:rPr>
         <w:t xml:space="preserve">UML diagram of the </w:t>
       </w:r>
+      <w:proofErr w:type="spellStart"/>
       <w:r>
         <w:rPr>
           <w:rFonts w:ascii="Courier New" w:hAnsi="Courier New" w:cs="Courier New"/>
@@ -14046,6 +14367,7 @@
         </w:rPr>
         <w:t>Type</w:t>
       </w:r>
+      <w:proofErr w:type="spellEnd"/>
       <w:r>
         <w:rPr>
           <w:b w:val="0"/>
@@ -14055,112 +14377,114 @@
         </w:rPr>
         <w:t xml:space="preserve"> class</w:t>
       </w:r>
-      <w:bookmarkEnd w:id="67"/>
-      <w:bookmarkEnd w:id="68"/>
+      <w:bookmarkEnd w:id="69"/>
+      <w:bookmarkEnd w:id="70"/>
     </w:p>
     <w:p>
-      <w:pPr>
-        <w:spacing w:after="240"/>
-      </w:pPr>
-      <w:r>
-        <w:fldChar w:fldCharType="begin"/>
-      </w:r>
-      <w:r>
-        <w:instrText xml:space="preserve"> REF _Ref391382644 \h </w:instrText>
-      </w:r>
-      <w:r>
-        <w:fldChar w:fldCharType="separate"/>
-      </w:r>
-      <w:r>
-        <w:t xml:space="preserve">Table </w:t>
-      </w:r>
-      <w:r>
-        <w:rPr>
-          <w:noProof/>
-        </w:rPr>
-        <w:t>3</w:t>
-      </w:r>
-      <w:r>
-        <w:noBreakHyphen/>
-      </w:r>
-      <w:r>
-        <w:rPr>
-          <w:noProof/>
-        </w:rPr>
-        <w:t>5</w:t>
-      </w:r>
-      <w:r>
-        <w:fldChar w:fldCharType="end"/>
-      </w:r>
-      <w:r>
-        <w:t xml:space="preserve"> shows the properties of the </w:t>
-      </w:r>
-      <w:r>
-        <w:rPr>
-          <w:rFonts w:ascii="Courier New" w:hAnsi="Courier New" w:cs="Courier New"/>
-        </w:rPr>
-        <w:t>Related</w:t>
-      </w:r>
-      <w:r>
-        <w:rPr>
-          <w:rFonts w:ascii="Courier New" w:hAnsi="Courier New" w:cs="Courier New"/>
-        </w:rPr>
-        <w:t>Incident</w:t>
-      </w:r>
-      <w:r>
-        <w:rPr>
-          <w:rFonts w:ascii="Courier New" w:hAnsi="Courier New" w:cs="Courier New"/>
-        </w:rPr>
-        <w:t>Type</w:t>
-      </w:r>
-      <w:r>
-        <w:t xml:space="preserve"> specialization and is associated with the UML diagram of </w:t>
-      </w:r>
-      <w:r>
-        <w:fldChar w:fldCharType="begin"/>
-      </w:r>
-      <w:r>
-        <w:instrText xml:space="preserve"> REF _Ref394476592 \h </w:instrText>
-      </w:r>
-      <w:r>
-        <w:fldChar w:fldCharType="separate"/>
-      </w:r>
-      <w:r>
-        <w:t xml:space="preserve">Figure </w:t>
-      </w:r>
-      <w:r>
-        <w:rPr>
-          <w:noProof/>
-        </w:rPr>
-        <w:t>3</w:t>
-      </w:r>
-      <w:r>
-        <w:noBreakHyphen/>
-      </w:r>
-      <w:r>
-        <w:rPr>
-          <w:noProof/>
-        </w:rPr>
-        <w:t>3</w:t>
-      </w:r>
-      <w:r>
-        <w:fldChar w:fldCharType="end"/>
-      </w:r>
-      <w:r>
-        <w:t>.</w:t>
+      <w:r>
+        <w:br w:type="page"/>
       </w:r>
     </w:p>
     <w:p>
       <w:pPr>
-        <w:rPr>
-          <w:b/>
-          <w:bCs/>
-        </w:rPr>
-      </w:pPr>
-      <w:bookmarkStart w:id="69" w:name="_Ref391382644"/>
-      <w:r>
-        <w:br w:type="page"/>
-      </w:r>
+        <w:spacing w:after="240"/>
+      </w:pPr>
+      <w:r>
+        <w:lastRenderedPageBreak/>
+        <w:fldChar w:fldCharType="begin"/>
+      </w:r>
+      <w:r>
+        <w:instrText xml:space="preserve"> REF _Ref391382644 \h </w:instrText>
+      </w:r>
+      <w:r>
+        <w:fldChar w:fldCharType="separate"/>
+      </w:r>
+    </w:p>
+    <w:p>
+      <w:pPr>
+        <w:spacing w:after="240"/>
+      </w:pPr>
+      <w:r>
+        <w:t xml:space="preserve">Table </w:t>
+      </w:r>
+      <w:r>
+        <w:rPr>
+          <w:noProof/>
+        </w:rPr>
+        <w:t>3</w:t>
+      </w:r>
+      <w:r>
+        <w:noBreakHyphen/>
+      </w:r>
+      <w:r>
+        <w:rPr>
+          <w:noProof/>
+        </w:rPr>
+        <w:t>5</w:t>
+      </w:r>
+      <w:r>
+        <w:fldChar w:fldCharType="end"/>
+      </w:r>
+      <w:r>
+        <w:t xml:space="preserve"> shows the properties of the </w:t>
+      </w:r>
+      <w:proofErr w:type="spellStart"/>
+      <w:r>
+        <w:rPr>
+          <w:rFonts w:ascii="Courier New" w:hAnsi="Courier New" w:cs="Courier New"/>
+        </w:rPr>
+        <w:t>Related</w:t>
+      </w:r>
+      <w:r>
+        <w:rPr>
+          <w:rFonts w:ascii="Courier New" w:hAnsi="Courier New" w:cs="Courier New"/>
+        </w:rPr>
+        <w:t>Incident</w:t>
+      </w:r>
+      <w:r>
+        <w:rPr>
+          <w:rFonts w:ascii="Courier New" w:hAnsi="Courier New" w:cs="Courier New"/>
+        </w:rPr>
+        <w:t>Type</w:t>
+      </w:r>
+      <w:proofErr w:type="spellEnd"/>
+      <w:r>
+        <w:t xml:space="preserve"> specialization and is associated with the UML diagram of </w:t>
+      </w:r>
+      <w:r>
+        <w:fldChar w:fldCharType="begin"/>
+      </w:r>
+      <w:r>
+        <w:instrText xml:space="preserve"> REF _Ref394476592 \h </w:instrText>
+      </w:r>
+      <w:r>
+        <w:fldChar w:fldCharType="separate"/>
+      </w:r>
+      <w:r>
+        <w:t xml:space="preserve">Figure </w:t>
+      </w:r>
+      <w:r>
+        <w:rPr>
+          <w:noProof/>
+        </w:rPr>
+        <w:t>3</w:t>
+      </w:r>
+      <w:r>
+        <w:noBreakHyphen/>
+      </w:r>
+      <w:r>
+        <w:rPr>
+          <w:noProof/>
+        </w:rPr>
+        <w:t>3</w:t>
+      </w:r>
+      <w:r>
+        <w:fldChar w:fldCharType="end"/>
+      </w:r>
+      <w:r>
+        <w:t>.</w:t>
+      </w:r>
+      <w:bookmarkStart w:id="71" w:name="_Ref391382644"/>
     </w:p>
     <w:p>
       <w:pPr>
@@ -14176,7 +14500,6 @@
           <w:sz w:val="24"/>
           <w:szCs w:val="24"/>
         </w:rPr>
-        <w:lastRenderedPageBreak/>
         <w:t xml:space="preserve">Table </w:t>
       </w:r>
       <w:r>
@@ -14269,7 +14592,7 @@
         </w:rPr>
         <w:fldChar w:fldCharType="end"/>
       </w:r>
-      <w:bookmarkEnd w:id="69"/>
+      <w:bookmarkEnd w:id="71"/>
       <w:r>
         <w:rPr>
           <w:color w:val="auto"/>
@@ -14314,6 +14637,7 @@
         </w:rPr>
         <w:t xml:space="preserve">the </w:t>
       </w:r>
+      <w:proofErr w:type="spellStart"/>
       <w:r>
         <w:rPr>
           <w:rFonts w:ascii="Courier New" w:hAnsi="Courier New" w:cs="Courier New"/>
@@ -14334,6 +14658,7 @@
         </w:rPr>
         <w:t>Type</w:t>
       </w:r>
+      <w:proofErr w:type="spellEnd"/>
       <w:r>
         <w:rPr>
           <w:rFonts w:cs="Courier New"/>
@@ -14466,6 +14791,7 @@
                 <w:sz w:val="22"/>
               </w:rPr>
             </w:pPr>
+            <w:proofErr w:type="spellStart"/>
             <w:r>
               <w:rPr>
                 <w:b/>
@@ -14473,6 +14799,7 @@
               </w:rPr>
               <w:t>Related_Incident</w:t>
             </w:r>
+            <w:proofErr w:type="spellEnd"/>
           </w:p>
         </w:tc>
         <w:tc>
@@ -14487,6 +14814,7 @@
                 <w:sz w:val="20"/>
               </w:rPr>
             </w:pPr>
+            <w:proofErr w:type="spellStart"/>
             <w:r>
               <w:rPr>
                 <w:rFonts w:ascii="Courier New" w:hAnsi="Courier New" w:cs="Courier New"/>
@@ -14494,6 +14822,7 @@
               </w:rPr>
               <w:t>stixCommon:RelatedIncidentType</w:t>
             </w:r>
+            <w:proofErr w:type="spellEnd"/>
           </w:p>
         </w:tc>
         <w:tc>
@@ -14537,6 +14866,7 @@
               </w:rPr>
               <w:t xml:space="preserve">The </w:t>
             </w:r>
+            <w:proofErr w:type="spellStart"/>
             <w:r>
               <w:rPr>
                 <w:rFonts w:ascii="Courier New" w:hAnsi="Courier New" w:cs="Courier New"/>
@@ -14545,6 +14875,7 @@
               </w:rPr>
               <w:t>Related_Incident</w:t>
             </w:r>
+            <w:proofErr w:type="spellEnd"/>
             <w:r>
               <w:rPr>
                 <w:sz w:val="22"/>
@@ -14612,9 +14943,10 @@
       <w:pPr>
         <w:pStyle w:val="Heading2"/>
       </w:pPr>
-      <w:bookmarkStart w:id="70" w:name="_Ref397687406"/>
-      <w:bookmarkStart w:id="71" w:name="_Toc415221487"/>
-      <w:bookmarkStart w:id="72" w:name="_Ref381702753"/>
+      <w:bookmarkStart w:id="72" w:name="_Ref397687406"/>
+      <w:bookmarkStart w:id="73" w:name="_Toc415221487"/>
+      <w:bookmarkStart w:id="74" w:name="_Ref381702753"/>
+      <w:proofErr w:type="spellStart"/>
       <w:r>
         <w:t>Related</w:t>
       </w:r>
@@ -14624,14 +14956,15 @@
       <w:r>
         <w:t>Type</w:t>
       </w:r>
+      <w:proofErr w:type="spellEnd"/>
       <w:r>
         <w:t xml:space="preserve"> Class</w:t>
       </w:r>
-      <w:bookmarkEnd w:id="70"/>
+      <w:bookmarkEnd w:id="72"/>
       <w:r>
         <w:t xml:space="preserve"> (deprecated)</w:t>
       </w:r>
-      <w:bookmarkEnd w:id="71"/>
+      <w:bookmarkEnd w:id="73"/>
     </w:p>
     <w:p>
       <w:pPr>
@@ -14640,6 +14973,7 @@
       <w:r>
         <w:t xml:space="preserve">The </w:t>
       </w:r>
+      <w:proofErr w:type="spellStart"/>
       <w:r>
         <w:rPr>
           <w:rFonts w:ascii="Courier New" w:hAnsi="Courier New" w:cs="Courier New"/>
@@ -14664,6 +14998,7 @@
         </w:rPr>
         <w:t>Type</w:t>
       </w:r>
+      <w:proofErr w:type="spellEnd"/>
       <w:r>
         <w:t xml:space="preserve"> class specifies a </w:t>
       </w:r>
@@ -14676,8 +15011,13 @@
       <w:r>
         <w:t xml:space="preserve">asserted as </w:t>
       </w:r>
-      <w:r>
-        <w:t xml:space="preserve">relevent </w:t>
+      <w:proofErr w:type="spellStart"/>
+      <w:r>
+        <w:t>relevent</w:t>
+      </w:r>
+      <w:proofErr w:type="spellEnd"/>
+      <w:r>
+        <w:t xml:space="preserve"> </w:t>
       </w:r>
       <w:r>
         <w:t xml:space="preserve">to a Campaign.  </w:t>
@@ -14685,12 +15025,14 @@
       <w:r>
         <w:t xml:space="preserve">It extends the </w:t>
       </w:r>
+      <w:proofErr w:type="spellStart"/>
       <w:r>
         <w:rPr>
           <w:rFonts w:ascii="Courier New" w:hAnsi="Courier New" w:cs="Courier New"/>
         </w:rPr>
         <w:t>GenericRelationshipListType</w:t>
       </w:r>
+      <w:proofErr w:type="spellEnd"/>
       <w:r>
         <w:t xml:space="preserve"> superclass defined in the STIX Common data model, which specifies </w:t>
       </w:r>
@@ -14732,6 +15074,7 @@
         </w:rPr>
         <w:t xml:space="preserve">gram corresponding to the </w:t>
       </w:r>
+      <w:proofErr w:type="spellStart"/>
       <w:r>
         <w:rPr>
           <w:rFonts w:ascii="Courier New" w:hAnsi="Courier New" w:cs="Courier New"/>
@@ -14750,6 +15093,7 @@
         </w:rPr>
         <w:t>sType</w:t>
       </w:r>
+      <w:proofErr w:type="spellEnd"/>
       <w:r>
         <w:rPr>
           <w:rFonts w:cs="Courier New"/>
@@ -14874,7 +15218,7 @@
           <w:szCs w:val="24"/>
         </w:rPr>
       </w:pPr>
-      <w:bookmarkStart w:id="73" w:name="_Ref395028844"/>
+      <w:bookmarkStart w:id="75" w:name="_Ref395028844"/>
       <w:r>
         <w:rPr>
           <w:color w:val="auto"/>
@@ -14973,7 +15317,7 @@
         </w:rPr>
         <w:fldChar w:fldCharType="end"/>
       </w:r>
-      <w:bookmarkEnd w:id="73"/>
+      <w:bookmarkEnd w:id="75"/>
       <w:r>
         <w:rPr>
           <w:color w:val="auto"/>
@@ -14991,6 +15335,7 @@
         </w:rPr>
         <w:t xml:space="preserve">UML diagram of the </w:t>
       </w:r>
+      <w:proofErr w:type="spellStart"/>
       <w:r>
         <w:rPr>
           <w:rFonts w:ascii="Courier New" w:hAnsi="Courier New" w:cs="Courier New"/>
@@ -15011,6 +15356,7 @@
         </w:rPr>
         <w:t>sType</w:t>
       </w:r>
+      <w:proofErr w:type="spellEnd"/>
       <w:r>
         <w:rPr>
           <w:b w:val="0"/>
@@ -15043,6 +15389,7 @@
         </w:rPr>
         <w:t xml:space="preserve">: The </w:t>
       </w:r>
+      <w:proofErr w:type="spellStart"/>
       <w:r>
         <w:rPr>
           <w:rFonts w:ascii="Courier New" w:hAnsi="Courier New" w:cs="Courier New"/>
@@ -15050,12 +15397,14 @@
         </w:rPr>
         <w:t>Related_Indicators</w:t>
       </w:r>
+      <w:proofErr w:type="spellEnd"/>
       <w:r>
         <w:rPr>
           <w:i/>
         </w:rPr>
         <w:t xml:space="preserve"> property of the </w:t>
       </w:r>
+      <w:proofErr w:type="spellStart"/>
       <w:r>
         <w:rPr>
           <w:rFonts w:ascii="Courier New" w:hAnsi="Courier New" w:cs="Courier New"/>
@@ -15063,12 +15412,14 @@
         </w:rPr>
         <w:t>CampaignType</w:t>
       </w:r>
+      <w:proofErr w:type="spellEnd"/>
       <w:r>
         <w:rPr>
           <w:i/>
         </w:rPr>
         <w:t xml:space="preserve"> was deprecated in STIX Version 1.1, and it is slated for removal in STIX Version 2.0 (it remains in Version 1.1.1 of the Campaign data model for backward compatibility).  Therefore, because no other property requires it, the </w:t>
       </w:r>
+      <w:proofErr w:type="spellStart"/>
       <w:r>
         <w:rPr>
           <w:rFonts w:ascii="Courier New" w:hAnsi="Courier New" w:cs="Courier New"/>
@@ -15076,12 +15427,14 @@
         </w:rPr>
         <w:t>RelatedIndicatorsType</w:t>
       </w:r>
+      <w:proofErr w:type="spellEnd"/>
       <w:r>
         <w:rPr>
           <w:i/>
         </w:rPr>
         <w:t xml:space="preserve"> class will be removed in Version 2.0 of the Campaign data model.  Unless legacy code or content require the use of the </w:t>
       </w:r>
+      <w:proofErr w:type="spellStart"/>
       <w:r>
         <w:rPr>
           <w:rFonts w:ascii="Courier New" w:hAnsi="Courier New" w:cs="Courier New"/>
@@ -15089,12 +15442,14 @@
         </w:rPr>
         <w:t>Related_Indicators</w:t>
       </w:r>
+      <w:proofErr w:type="spellEnd"/>
       <w:r>
         <w:rPr>
           <w:i/>
         </w:rPr>
         <w:t xml:space="preserve"> property, Relationships between Indicators and Campaigns in STIX v1.1.1 SHOULD be represented using the </w:t>
       </w:r>
+      <w:proofErr w:type="spellStart"/>
       <w:r>
         <w:rPr>
           <w:rFonts w:ascii="Courier New" w:hAnsi="Courier New" w:cs="Courier New"/>
@@ -15102,26 +15457,38 @@
         </w:rPr>
         <w:t>Related_Campaigns</w:t>
       </w:r>
+      <w:proofErr w:type="spellEnd"/>
       <w:r>
         <w:rPr>
           <w:i/>
         </w:rPr>
         <w:t xml:space="preserve"> property of the </w:t>
       </w:r>
+      <w:proofErr w:type="spellStart"/>
       <w:r>
         <w:rPr>
           <w:rFonts w:ascii="Courier New" w:hAnsi="Courier New" w:cs="Courier New"/>
           <w:i/>
         </w:rPr>
-        <w:t>indicator:I</w:t>
-      </w:r>
+        <w:t>indicator</w:t>
+      </w:r>
+      <w:proofErr w:type="gramStart"/>
       <w:r>
         <w:rPr>
           <w:rFonts w:ascii="Courier New" w:hAnsi="Courier New" w:cs="Courier New"/>
           <w:i/>
         </w:rPr>
+        <w:t>:I</w:t>
+      </w:r>
+      <w:r>
+        <w:rPr>
+          <w:rFonts w:ascii="Courier New" w:hAnsi="Courier New" w:cs="Courier New"/>
+          <w:i/>
+        </w:rPr>
         <w:t>ndicatorType</w:t>
       </w:r>
+      <w:proofErr w:type="spellEnd"/>
+      <w:proofErr w:type="gramEnd"/>
       <w:r>
         <w:rPr>
           <w:i/>
@@ -15172,6 +15539,7 @@
       <w:r>
         <w:t xml:space="preserve">shows the properties of the </w:t>
       </w:r>
+      <w:proofErr w:type="spellStart"/>
       <w:r>
         <w:rPr>
           <w:rFonts w:ascii="Courier New" w:hAnsi="Courier New" w:cs="Courier New"/>
@@ -15190,6 +15558,7 @@
         </w:rPr>
         <w:t>Type</w:t>
       </w:r>
+      <w:proofErr w:type="spellEnd"/>
       <w:r>
         <w:t xml:space="preserve"> specialization and is associated with the UML diagram of </w:t>
       </w:r>
@@ -15241,7 +15610,7 @@
           <w:szCs w:val="24"/>
         </w:rPr>
       </w:pPr>
-      <w:bookmarkStart w:id="74" w:name="_Ref391384074"/>
+      <w:bookmarkStart w:id="76" w:name="_Ref391384074"/>
       <w:r>
         <w:rPr>
           <w:color w:val="auto"/>
@@ -15340,7 +15709,7 @@
         </w:rPr>
         <w:fldChar w:fldCharType="end"/>
       </w:r>
-      <w:bookmarkEnd w:id="74"/>
+      <w:bookmarkEnd w:id="76"/>
       <w:r>
         <w:rPr>
           <w:color w:val="auto"/>
@@ -15385,6 +15754,7 @@
         </w:rPr>
         <w:t xml:space="preserve"> </w:t>
       </w:r>
+      <w:proofErr w:type="spellStart"/>
       <w:r>
         <w:rPr>
           <w:rFonts w:ascii="Courier New" w:hAnsi="Courier New" w:cs="Courier New"/>
@@ -15405,6 +15775,7 @@
         </w:rPr>
         <w:t>Type</w:t>
       </w:r>
+      <w:proofErr w:type="spellEnd"/>
       <w:r>
         <w:rPr>
           <w:rFonts w:cs="Courier New"/>
@@ -15560,6 +15931,7 @@
                 <w:sz w:val="22"/>
               </w:rPr>
             </w:pPr>
+            <w:proofErr w:type="spellStart"/>
             <w:r>
               <w:rPr>
                 <w:b/>
@@ -15567,6 +15939,7 @@
               </w:rPr>
               <w:t>Related_Indicator</w:t>
             </w:r>
+            <w:proofErr w:type="spellEnd"/>
           </w:p>
         </w:tc>
         <w:tc>
@@ -15582,6 +15955,7 @@
                 <w:sz w:val="20"/>
               </w:rPr>
             </w:pPr>
+            <w:proofErr w:type="spellStart"/>
             <w:r>
               <w:rPr>
                 <w:rFonts w:ascii="Courier New" w:hAnsi="Courier New" w:cs="Courier New"/>
@@ -15589,6 +15963,7 @@
               </w:rPr>
               <w:t>stixCommon:RelatedIncidentType</w:t>
             </w:r>
+            <w:proofErr w:type="spellEnd"/>
           </w:p>
         </w:tc>
         <w:tc>
@@ -15630,6 +16005,7 @@
               </w:rPr>
               <w:t xml:space="preserve">The </w:t>
             </w:r>
+            <w:proofErr w:type="spellStart"/>
             <w:r>
               <w:rPr>
                 <w:rFonts w:ascii="Courier New" w:hAnsi="Courier New" w:cs="Courier New"/>
@@ -15637,6 +16013,7 @@
               </w:rPr>
               <w:t>Related_Indicator</w:t>
             </w:r>
+            <w:proofErr w:type="spellEnd"/>
             <w:r>
               <w:rPr>
                 <w:sz w:val="22"/>
@@ -15694,7 +16071,8 @@
       <w:pPr>
         <w:pStyle w:val="Heading2"/>
       </w:pPr>
-      <w:bookmarkStart w:id="75" w:name="_Toc415221488"/>
+      <w:bookmarkStart w:id="77" w:name="_Toc415221488"/>
+      <w:proofErr w:type="spellStart"/>
       <w:r>
         <w:lastRenderedPageBreak/>
         <w:t>Attribution</w:t>
@@ -15702,10 +16080,11 @@
       <w:r>
         <w:t>Type</w:t>
       </w:r>
+      <w:proofErr w:type="spellEnd"/>
       <w:r>
         <w:t xml:space="preserve"> Class</w:t>
       </w:r>
-      <w:bookmarkEnd w:id="75"/>
+      <w:bookmarkEnd w:id="77"/>
     </w:p>
     <w:p>
       <w:pPr>
@@ -15714,12 +16093,14 @@
       <w:r>
         <w:t xml:space="preserve">The </w:t>
       </w:r>
+      <w:proofErr w:type="spellStart"/>
       <w:r>
         <w:rPr>
           <w:rFonts w:ascii="Courier New" w:hAnsi="Courier New" w:cs="Courier New"/>
         </w:rPr>
         <w:t>AttributionType</w:t>
       </w:r>
+      <w:proofErr w:type="spellEnd"/>
       <w:r>
         <w:t xml:space="preserve"> class specifies a set</w:t>
       </w:r>
@@ -15747,12 +16128,14 @@
       <w:r>
         <w:t xml:space="preserve">It extends the </w:t>
       </w:r>
+      <w:proofErr w:type="spellStart"/>
       <w:r>
         <w:rPr>
           <w:rFonts w:ascii="Courier New" w:hAnsi="Courier New" w:cs="Courier New"/>
         </w:rPr>
         <w:t>GenericRelationshipListType</w:t>
       </w:r>
+      <w:proofErr w:type="spellEnd"/>
       <w:r>
         <w:t xml:space="preserve"> superclass defined in the STIX Common data model, which specifies </w:t>
       </w:r>
@@ -15788,6 +16171,7 @@
         </w:rPr>
         <w:t xml:space="preserve">gram corresponding to the </w:t>
       </w:r>
+      <w:proofErr w:type="spellStart"/>
       <w:r>
         <w:rPr>
           <w:rFonts w:ascii="Courier New" w:hAnsi="Courier New" w:cs="Courier New"/>
@@ -15800,6 +16184,7 @@
         </w:rPr>
         <w:t>Type</w:t>
       </w:r>
+      <w:proofErr w:type="spellEnd"/>
       <w:r>
         <w:rPr>
           <w:rFonts w:cs="Courier New"/>
@@ -15929,8 +16314,8 @@
           <w:szCs w:val="24"/>
         </w:rPr>
       </w:pPr>
-      <w:bookmarkStart w:id="76" w:name="_Ref395029436"/>
-      <w:bookmarkStart w:id="77" w:name="_Ref395029191"/>
+      <w:bookmarkStart w:id="78" w:name="_Ref395029436"/>
+      <w:bookmarkStart w:id="79" w:name="_Ref395029191"/>
       <w:r>
         <w:rPr>
           <w:color w:val="auto"/>
@@ -16029,7 +16414,7 @@
         </w:rPr>
         <w:fldChar w:fldCharType="end"/>
       </w:r>
-      <w:bookmarkEnd w:id="76"/>
+      <w:bookmarkEnd w:id="78"/>
       <w:r>
         <w:rPr>
           <w:color w:val="auto"/>
@@ -16047,6 +16432,7 @@
         </w:rPr>
         <w:t xml:space="preserve">UML diagram of the </w:t>
       </w:r>
+      <w:proofErr w:type="spellStart"/>
       <w:r>
         <w:rPr>
           <w:rFonts w:ascii="Courier New" w:hAnsi="Courier New" w:cs="Courier New"/>
@@ -16057,6 +16443,7 @@
         </w:rPr>
         <w:t>AttributionType</w:t>
       </w:r>
+      <w:proofErr w:type="spellEnd"/>
       <w:r>
         <w:rPr>
           <w:b w:val="0"/>
@@ -16066,7 +16453,7 @@
         </w:rPr>
         <w:t xml:space="preserve"> class</w:t>
       </w:r>
-      <w:bookmarkEnd w:id="77"/>
+      <w:bookmarkEnd w:id="79"/>
     </w:p>
     <w:p>
       <w:pPr>
@@ -16105,12 +16492,14 @@
       <w:r>
         <w:t xml:space="preserve"> shows the properties of the </w:t>
       </w:r>
+      <w:proofErr w:type="spellStart"/>
       <w:r>
         <w:rPr>
           <w:rFonts w:ascii="Courier New" w:hAnsi="Courier New" w:cs="Courier New"/>
         </w:rPr>
         <w:t>AttributionType</w:t>
       </w:r>
+      <w:proofErr w:type="spellEnd"/>
       <w:r>
         <w:t xml:space="preserve"> specialization and is associated with the UML diagra</w:t>
       </w:r>
@@ -16165,7 +16554,7 @@
           <w:szCs w:val="24"/>
         </w:rPr>
       </w:pPr>
-      <w:bookmarkStart w:id="78" w:name="_Ref391385514"/>
+      <w:bookmarkStart w:id="80" w:name="_Ref391385514"/>
       <w:r>
         <w:rPr>
           <w:color w:val="auto"/>
@@ -16265,7 +16654,7 @@
         </w:rPr>
         <w:fldChar w:fldCharType="end"/>
       </w:r>
-      <w:bookmarkEnd w:id="78"/>
+      <w:bookmarkEnd w:id="80"/>
       <w:r>
         <w:rPr>
           <w:color w:val="auto"/>
@@ -16462,6 +16851,7 @@
                 <w:sz w:val="22"/>
               </w:rPr>
             </w:pPr>
+            <w:proofErr w:type="spellStart"/>
             <w:r>
               <w:rPr>
                 <w:b/>
@@ -16469,6 +16859,7 @@
               </w:rPr>
               <w:t>Attributed_Threat_Actor</w:t>
             </w:r>
+            <w:proofErr w:type="spellEnd"/>
           </w:p>
         </w:tc>
         <w:tc>
@@ -16483,6 +16874,7 @@
                 <w:sz w:val="20"/>
               </w:rPr>
             </w:pPr>
+            <w:proofErr w:type="spellStart"/>
             <w:r>
               <w:rPr>
                 <w:rFonts w:ascii="Courier New" w:hAnsi="Courier New" w:cs="Courier New"/>
@@ -16490,6 +16882,7 @@
               </w:rPr>
               <w:t>stixCommon:RelatedThreatActorType</w:t>
             </w:r>
+            <w:proofErr w:type="spellEnd"/>
           </w:p>
         </w:tc>
         <w:tc>
@@ -16535,6 +16928,7 @@
               </w:rPr>
               <w:t xml:space="preserve">The </w:t>
             </w:r>
+            <w:proofErr w:type="spellStart"/>
             <w:r>
               <w:rPr>
                 <w:rFonts w:ascii="Courier New" w:hAnsi="Courier New" w:cs="Courier New"/>
@@ -16544,6 +16938,7 @@
               </w:rPr>
               <w:t>Attributed_Threat_Actor</w:t>
             </w:r>
+            <w:proofErr w:type="spellEnd"/>
             <w:r>
               <w:rPr>
                 <w:rFonts w:ascii="Calibri" w:hAnsi="Calibri"/>
@@ -16579,19 +16974,21 @@
       <w:pPr>
         <w:pStyle w:val="Heading2"/>
       </w:pPr>
-      <w:bookmarkStart w:id="79" w:name="_Ref394446317"/>
-      <w:bookmarkStart w:id="80" w:name="_Toc415221489"/>
+      <w:bookmarkStart w:id="81" w:name="_Ref394446317"/>
+      <w:bookmarkStart w:id="82" w:name="_Toc415221489"/>
+      <w:proofErr w:type="spellStart"/>
       <w:r>
         <w:t>AssociatedCampaigns</w:t>
       </w:r>
-      <w:bookmarkEnd w:id="79"/>
+      <w:bookmarkEnd w:id="81"/>
       <w:r>
         <w:t>Type</w:t>
       </w:r>
+      <w:proofErr w:type="spellEnd"/>
       <w:r>
         <w:t xml:space="preserve"> Class</w:t>
       </w:r>
-      <w:bookmarkEnd w:id="80"/>
+      <w:bookmarkEnd w:id="82"/>
     </w:p>
     <w:p>
       <w:pPr>
@@ -16600,12 +16997,14 @@
       <w:r>
         <w:t xml:space="preserve">The </w:t>
       </w:r>
+      <w:proofErr w:type="spellStart"/>
       <w:r>
         <w:rPr>
           <w:rFonts w:ascii="Courier New" w:hAnsi="Courier New" w:cs="Courier New"/>
         </w:rPr>
         <w:t>AssociatedCampaignType</w:t>
       </w:r>
+      <w:proofErr w:type="spellEnd"/>
       <w:r>
         <w:t xml:space="preserve"> </w:t>
       </w:r>
@@ -16645,12 +17044,14 @@
       <w:r>
         <w:t xml:space="preserve">It extends the </w:t>
       </w:r>
+      <w:proofErr w:type="spellStart"/>
       <w:r>
         <w:rPr>
           <w:rFonts w:ascii="Courier New" w:hAnsi="Courier New" w:cs="Courier New"/>
         </w:rPr>
         <w:t>GenericRelationshipListType</w:t>
       </w:r>
+      <w:proofErr w:type="spellEnd"/>
       <w:r>
         <w:t xml:space="preserve"> superclass defined in the STIX Common data model, which specifies </w:t>
       </w:r>
@@ -16675,6 +17076,7 @@
         <w:rPr>
           <w:rFonts w:cs="Courier New"/>
         </w:rPr>
+        <w:lastRenderedPageBreak/>
         <w:t>The UML di</w:t>
       </w:r>
       <w:r>
@@ -16689,6 +17091,7 @@
         </w:rPr>
         <w:t xml:space="preserve">gram corresponding to the </w:t>
       </w:r>
+      <w:proofErr w:type="spellStart"/>
       <w:r>
         <w:rPr>
           <w:rFonts w:ascii="Courier New" w:hAnsi="Courier New" w:cs="Courier New"/>
@@ -16701,6 +17104,7 @@
         </w:rPr>
         <w:t>Type</w:t>
       </w:r>
+      <w:proofErr w:type="spellEnd"/>
       <w:r>
         <w:rPr>
           <w:rFonts w:cs="Courier New"/>
@@ -16729,6 +17133,48 @@
           <w:rFonts w:cs="Courier New"/>
         </w:rPr>
         <w:fldChar w:fldCharType="separate"/>
+      </w:r>
+      <w:r>
+        <w:rPr>
+          <w:b/>
+          <w:bCs/>
+          <w:noProof/>
+        </w:rPr>
+        <w:drawing>
+          <wp:inline distT="0" distB="0" distL="0" distR="0" wp14:anchorId="1544B272" wp14:editId="177640F3">
+            <wp:extent cx="8229600" cy="2397125"/>
+            <wp:effectExtent l="0" t="0" r="0" b="3175"/>
+            <wp:docPr id="2" name="Picture 2"/>
+            <wp:cNvGraphicFramePr>
+              <a:graphicFrameLocks xmlns:a="http://schemas.openxmlformats.org/drawingml/2006/main" noChangeAspect="1"/>
+            </wp:cNvGraphicFramePr>
+            <a:graphic xmlns:a="http://schemas.openxmlformats.org/drawingml/2006/main">
+              <a:graphicData uri="http://schemas.openxmlformats.org/drawingml/2006/picture">
+                <pic:pic xmlns:pic="http://schemas.openxmlformats.org/drawingml/2006/picture">
+                  <pic:nvPicPr>
+                    <pic:cNvPr id="1" name=""/>
+                    <pic:cNvPicPr/>
+                  </pic:nvPicPr>
+                  <pic:blipFill>
+                    <a:blip r:embed="rId42"/>
+                    <a:stretch>
+                      <a:fillRect/>
+                    </a:stretch>
+                  </pic:blipFill>
+                  <pic:spPr>
+                    <a:xfrm>
+                      <a:off x="0" y="0"/>
+                      <a:ext cx="8229600" cy="2397125"/>
+                    </a:xfrm>
+                    <a:prstGeom prst="rect">
+                      <a:avLst/>
+                    </a:prstGeom>
+                  </pic:spPr>
+                </pic:pic>
+              </a:graphicData>
+            </a:graphic>
+          </wp:inline>
+        </w:drawing>
       </w:r>
       <w:r>
         <w:t xml:space="preserve">Figure </w:t>
@@ -16770,7 +17216,7 @@
           <w:szCs w:val="24"/>
         </w:rPr>
       </w:pPr>
-      <w:bookmarkStart w:id="81" w:name="_Ref395029998"/>
+      <w:bookmarkStart w:id="83" w:name="_Ref395029998"/>
       <w:r>
         <w:rPr>
           <w:b w:val="0"/>
@@ -16780,7 +17226,6 @@
           <w:sz w:val="24"/>
           <w:szCs w:val="24"/>
         </w:rPr>
-        <w:lastRenderedPageBreak/>
         <w:drawing>
           <wp:inline distT="0" distB="0" distL="0" distR="0" wp14:anchorId="1544B272" wp14:editId="177640F3">
             <wp:extent cx="8229600" cy="2397125"/>
@@ -16915,7 +17360,7 @@
         </w:rPr>
         <w:fldChar w:fldCharType="end"/>
       </w:r>
-      <w:bookmarkEnd w:id="81"/>
+      <w:bookmarkEnd w:id="83"/>
       <w:r>
         <w:rPr>
           <w:color w:val="auto"/>
@@ -16933,6 +17378,7 @@
         </w:rPr>
         <w:t xml:space="preserve">UML diagram of the </w:t>
       </w:r>
+      <w:proofErr w:type="spellStart"/>
       <w:r>
         <w:rPr>
           <w:rFonts w:ascii="Courier New" w:hAnsi="Courier New" w:cs="Courier New"/>
@@ -16943,6 +17389,7 @@
         </w:rPr>
         <w:t>AssociatedCampaignsType</w:t>
       </w:r>
+      <w:proofErr w:type="spellEnd"/>
       <w:r>
         <w:rPr>
           <w:b w:val="0"/>
@@ -16962,6 +17409,7 @@
         </w:rPr>
       </w:pPr>
       <w:r>
+        <w:lastRenderedPageBreak/>
         <w:fldChar w:fldCharType="begin"/>
       </w:r>
       <w:r>
@@ -16970,6 +17418,15 @@
       <w:r>
         <w:fldChar w:fldCharType="separate"/>
       </w:r>
+    </w:p>
+    <w:p>
+      <w:pPr>
+        <w:spacing w:after="240"/>
+        <w:rPr>
+          <w:b/>
+          <w:bCs/>
+        </w:rPr>
+      </w:pPr>
       <w:r>
         <w:t xml:space="preserve">Table </w:t>
       </w:r>
@@ -16994,6 +17451,7 @@
       <w:r>
         <w:t xml:space="preserve"> shows the properties of the </w:t>
       </w:r>
+      <w:proofErr w:type="spellStart"/>
       <w:r>
         <w:rPr>
           <w:rFonts w:ascii="Courier New" w:hAnsi="Courier New" w:cs="Courier New"/>
@@ -17006,6 +17464,7 @@
         </w:rPr>
         <w:t>Type</w:t>
       </w:r>
+      <w:proofErr w:type="spellEnd"/>
       <w:r>
         <w:t xml:space="preserve"> specialization and is associated with the UML</w:t>
       </w:r>
@@ -17025,6 +17484,48 @@
         <w:fldChar w:fldCharType="separate"/>
       </w:r>
       <w:r>
+        <w:rPr>
+          <w:b/>
+          <w:bCs/>
+          <w:noProof/>
+        </w:rPr>
+        <w:drawing>
+          <wp:inline distT="0" distB="0" distL="0" distR="0" wp14:anchorId="1544B272" wp14:editId="177640F3">
+            <wp:extent cx="8229600" cy="2397125"/>
+            <wp:effectExtent l="0" t="0" r="0" b="3175"/>
+            <wp:docPr id="10" name="Picture 10"/>
+            <wp:cNvGraphicFramePr>
+              <a:graphicFrameLocks xmlns:a="http://schemas.openxmlformats.org/drawingml/2006/main" noChangeAspect="1"/>
+            </wp:cNvGraphicFramePr>
+            <a:graphic xmlns:a="http://schemas.openxmlformats.org/drawingml/2006/main">
+              <a:graphicData uri="http://schemas.openxmlformats.org/drawingml/2006/picture">
+                <pic:pic xmlns:pic="http://schemas.openxmlformats.org/drawingml/2006/picture">
+                  <pic:nvPicPr>
+                    <pic:cNvPr id="1" name=""/>
+                    <pic:cNvPicPr/>
+                  </pic:nvPicPr>
+                  <pic:blipFill>
+                    <a:blip r:embed="rId42"/>
+                    <a:stretch>
+                      <a:fillRect/>
+                    </a:stretch>
+                  </pic:blipFill>
+                  <pic:spPr>
+                    <a:xfrm>
+                      <a:off x="0" y="0"/>
+                      <a:ext cx="8229600" cy="2397125"/>
+                    </a:xfrm>
+                    <a:prstGeom prst="rect">
+                      <a:avLst/>
+                    </a:prstGeom>
+                  </pic:spPr>
+                </pic:pic>
+              </a:graphicData>
+            </a:graphic>
+          </wp:inline>
+        </w:drawing>
+      </w:r>
+      <w:r>
         <w:t xml:space="preserve">Figure </w:t>
       </w:r>
       <w:r>
@@ -17048,10 +17549,7 @@
       <w:r>
         <w:t>.</w:t>
       </w:r>
-      <w:bookmarkStart w:id="82" w:name="_Ref391385522"/>
-      <w:r>
-        <w:br w:type="page"/>
-      </w:r>
+      <w:bookmarkStart w:id="84" w:name="_Ref391385522"/>
     </w:p>
     <w:p>
       <w:pPr>
@@ -17073,7 +17571,6 @@
           <w:sz w:val="24"/>
           <w:szCs w:val="24"/>
         </w:rPr>
-        <w:lastRenderedPageBreak/>
         <w:t xml:space="preserve">Table </w:t>
       </w:r>
       <w:r>
@@ -17166,7 +17663,7 @@
         </w:rPr>
         <w:fldChar w:fldCharType="end"/>
       </w:r>
-      <w:bookmarkEnd w:id="82"/>
+      <w:bookmarkEnd w:id="84"/>
       <w:r>
         <w:rPr>
           <w:color w:val="auto"/>
@@ -17557,7 +18054,7 @@
           </w:p>
         </w:tc>
       </w:tr>
-      <w:bookmarkEnd w:id="72"/>
+      <w:bookmarkEnd w:id="74"/>
     </w:tbl>
     <w:p>
       <w:pPr>
@@ -17578,18 +18075,18 @@
         </w:numPr>
         <w:ind w:left="360" w:hanging="360"/>
       </w:pPr>
-      <w:bookmarkStart w:id="83" w:name="_Toc389570600"/>
-      <w:bookmarkStart w:id="84" w:name="_Toc389581070"/>
-      <w:bookmarkStart w:id="85" w:name="_Toc391386568"/>
-      <w:bookmarkStart w:id="86" w:name="_Toc415221490"/>
+      <w:bookmarkStart w:id="85" w:name="_Toc389570600"/>
+      <w:bookmarkStart w:id="86" w:name="_Toc389581070"/>
+      <w:bookmarkStart w:id="87" w:name="_Toc391386568"/>
+      <w:bookmarkStart w:id="88" w:name="_Toc415221490"/>
       <w:r>
         <w:lastRenderedPageBreak/>
         <w:t>Appendix – XML Implementation</w:t>
       </w:r>
-      <w:bookmarkEnd w:id="83"/>
-      <w:bookmarkEnd w:id="84"/>
       <w:bookmarkEnd w:id="85"/>
       <w:bookmarkEnd w:id="86"/>
+      <w:bookmarkEnd w:id="87"/>
+      <w:bookmarkEnd w:id="88"/>
     </w:p>
     <w:p>
       <w:pPr>
@@ -17654,12 +18151,12 @@
         </w:numPr>
         <w:ind w:left="360" w:hanging="360"/>
       </w:pPr>
-      <w:bookmarkStart w:id="87" w:name="_Toc415221491"/>
+      <w:bookmarkStart w:id="89" w:name="_Toc415221491"/>
       <w:r>
         <w:lastRenderedPageBreak/>
         <w:t>References</w:t>
       </w:r>
-      <w:bookmarkEnd w:id="87"/>
+      <w:bookmarkEnd w:id="89"/>
     </w:p>
     <w:p>
       <w:r>
@@ -17857,8 +18354,6 @@
           <w:szCs w:val="24"/>
         </w:rPr>
       </w:pPr>
-      <w:bookmarkStart w:id="88" w:name="_GoBack"/>
-      <w:bookmarkEnd w:id="88"/>
       <w:r>
         <w:rPr>
           <w:szCs w:val="24"/>
@@ -18584,7 +19079,6 @@
         <w:docPartUnique/>
       </w:docPartObj>
     </w:sdtPr>
-    <w:sdtEndPr/>
     <w:sdtContent>
       <w:p>
         <w:pPr>
@@ -18609,7 +19103,7 @@
           <w:rPr>
             <w:noProof/>
           </w:rPr>
-          <w:t>25</w:t>
+          <w:t>18</w:t>
         </w:r>
         <w:r>
           <w:rPr>
@@ -23785,7 +24279,7 @@
 </file>
 
 <file path=customXml/itemProps5.xml><?xml version="1.0" encoding="utf-8"?>
-<ds:datastoreItem xmlns:ds="http://schemas.openxmlformats.org/officeDocument/2006/customXml" ds:itemID="{B6DDB3D7-0B22-424D-BC59-2E20A96F1CE7}">
+<ds:datastoreItem xmlns:ds="http://schemas.openxmlformats.org/officeDocument/2006/customXml" ds:itemID="{EBAA07B7-BAA2-4F1C-ADB5-A4A4C3D36117}">
   <ds:schemaRefs>
     <ds:schemaRef ds:uri="http://schemas.openxmlformats.org/officeDocument/2006/bibliography"/>
   </ds:schemaRefs>

--- a/documents/STIX_Campaign_Draft.docx
+++ b/documents/STIX_Campaign_Draft.docx
@@ -200,27 +200,7 @@
           <w:sz w:val="23"/>
           <w:szCs w:val="23"/>
         </w:rPr>
-        <w:t xml:space="preserve">The Structured Threat Information </w:t>
-      </w:r>
-      <w:proofErr w:type="spellStart"/>
-      <w:r>
-        <w:rPr>
-          <w:i/>
-          <w:iCs/>
-          <w:sz w:val="23"/>
-          <w:szCs w:val="23"/>
-        </w:rPr>
-        <w:t>eXpression</w:t>
-      </w:r>
-      <w:proofErr w:type="spellEnd"/>
-      <w:r>
-        <w:rPr>
-          <w:i/>
-          <w:iCs/>
-          <w:sz w:val="23"/>
-          <w:szCs w:val="23"/>
-        </w:rPr>
-        <w:t xml:space="preserve"> (STIX</w:t>
+        <w:t>The Structured Threat Information eXpression (STIX</w:t>
       </w:r>
       <w:r>
         <w:rPr>
@@ -603,6 +583,7 @@
           <w:docPartUnique/>
         </w:docPartObj>
       </w:sdtPr>
+      <w:sdtEndPr/>
       <w:sdtContent>
         <w:p>
           <w:pPr>
@@ -2676,8 +2657,8 @@
       </w:pPr>
       <w:bookmarkStart w:id="1" w:name="_Ref389987355"/>
     </w:p>
+    <w:bookmarkEnd w:id="1"/>
     <w:bookmarkEnd w:id="0"/>
-    <w:bookmarkEnd w:id="1"/>
     <w:p>
       <w:pPr>
         <w:pStyle w:val="Heading1"/>
@@ -2709,15 +2690,7 @@
         <w:t xml:space="preserve">The </w:t>
       </w:r>
       <w:r>
-        <w:t xml:space="preserve">Structured Threat Information </w:t>
-      </w:r>
-      <w:proofErr w:type="spellStart"/>
-      <w:r>
-        <w:t>eXpression</w:t>
-      </w:r>
-      <w:proofErr w:type="spellEnd"/>
-      <w:r>
-        <w:t xml:space="preserve"> (STIX</w:t>
+        <w:t>Structured Threat Information eXpression (STIX</w:t>
       </w:r>
       <w:r>
         <w:rPr>
@@ -2735,37 +2708,13 @@
         <w:t xml:space="preserve"> eight component data models:  </w:t>
       </w:r>
       <w:r>
-        <w:t xml:space="preserve">Observable, Indicator, Incident, TTP, </w:t>
-      </w:r>
-      <w:proofErr w:type="spellStart"/>
-      <w:r>
-        <w:t>ExploitTarget</w:t>
-      </w:r>
-      <w:proofErr w:type="spellEnd"/>
-      <w:r>
-        <w:t xml:space="preserve">, </w:t>
-      </w:r>
-      <w:proofErr w:type="spellStart"/>
-      <w:r>
-        <w:t>CourseOfAction</w:t>
-      </w:r>
-      <w:proofErr w:type="spellEnd"/>
-      <w:r>
-        <w:t>, Campaign</w:t>
+        <w:t>Observable, Indicator, Incident, TTP, ExploitTarget, CourseOfAction, Campaign</w:t>
       </w:r>
       <w:r>
         <w:t>,</w:t>
       </w:r>
       <w:r>
-        <w:t xml:space="preserve"> and </w:t>
-      </w:r>
-      <w:proofErr w:type="spellStart"/>
-      <w:r>
-        <w:t>ThreatActor</w:t>
-      </w:r>
-      <w:proofErr w:type="spellEnd"/>
-      <w:r>
-        <w:t>.</w:t>
+        <w:t xml:space="preserve"> and ThreatActor.</w:t>
       </w:r>
       <w:r>
         <w:t xml:space="preserve"> </w:t>
@@ -3181,8 +3130,6 @@
       <w:r>
         <w:fldChar w:fldCharType="end"/>
       </w:r>
-      <w:bookmarkStart w:id="7" w:name="_GoBack"/>
-      <w:bookmarkEnd w:id="7"/>
       <w:r>
         <w:t>).  For a list of all STIX documents and related information sources, please see [STIX</w:t>
       </w:r>
@@ -3263,7 +3210,7 @@
         <w:pStyle w:val="Caption"/>
         <w:jc w:val="center"/>
       </w:pPr>
-      <w:bookmarkStart w:id="8" w:name="_Ref417296017"/>
+      <w:bookmarkStart w:id="7" w:name="_Ref417296017"/>
       <w:r>
         <w:rPr>
           <w:color w:val="auto"/>
@@ -3362,7 +3309,7 @@
         </w:rPr>
         <w:fldChar w:fldCharType="end"/>
       </w:r>
-      <w:bookmarkEnd w:id="8"/>
+      <w:bookmarkEnd w:id="7"/>
       <w:r>
         <w:rPr>
           <w:color w:val="auto"/>
@@ -3429,16 +3376,16 @@
       <w:pPr>
         <w:pStyle w:val="Heading2"/>
       </w:pPr>
-      <w:bookmarkStart w:id="9" w:name="_Ref394437867"/>
-      <w:bookmarkStart w:id="10" w:name="_Toc415221470"/>
-      <w:bookmarkStart w:id="11" w:name="_Ref388860303"/>
-      <w:bookmarkStart w:id="12" w:name="_Toc389570601"/>
-      <w:bookmarkStart w:id="13" w:name="_Toc389581071"/>
+      <w:bookmarkStart w:id="8" w:name="_Ref394437867"/>
+      <w:bookmarkStart w:id="9" w:name="_Toc415221470"/>
+      <w:bookmarkStart w:id="10" w:name="_Ref388860303"/>
+      <w:bookmarkStart w:id="11" w:name="_Toc389570601"/>
+      <w:bookmarkStart w:id="12" w:name="_Toc389581071"/>
       <w:r>
         <w:t>Document Conventions</w:t>
       </w:r>
+      <w:bookmarkEnd w:id="8"/>
       <w:bookmarkEnd w:id="9"/>
-      <w:bookmarkEnd w:id="10"/>
     </w:p>
     <w:p>
       <w:r>
@@ -3449,9 +3396,9 @@
       <w:pPr>
         <w:pStyle w:val="Heading3"/>
       </w:pPr>
-      <w:bookmarkStart w:id="14" w:name="_Toc389570602"/>
-      <w:bookmarkStart w:id="15" w:name="_Toc389581072"/>
-      <w:bookmarkStart w:id="16" w:name="_Toc415221471"/>
+      <w:bookmarkStart w:id="13" w:name="_Toc389570602"/>
+      <w:bookmarkStart w:id="14" w:name="_Toc389581072"/>
+      <w:bookmarkStart w:id="15" w:name="_Toc415221471"/>
       <w:r>
         <w:t>Key</w:t>
       </w:r>
@@ -3461,9 +3408,9 @@
       <w:r>
         <w:t>ords</w:t>
       </w:r>
+      <w:bookmarkEnd w:id="13"/>
       <w:bookmarkEnd w:id="14"/>
       <w:bookmarkEnd w:id="15"/>
-      <w:bookmarkEnd w:id="16"/>
     </w:p>
     <w:p>
       <w:pPr>
@@ -3518,15 +3465,15 @@
       <w:pPr>
         <w:pStyle w:val="Heading3"/>
       </w:pPr>
-      <w:bookmarkStart w:id="17" w:name="_Toc389570603"/>
-      <w:bookmarkStart w:id="18" w:name="_Toc389581073"/>
-      <w:bookmarkStart w:id="19" w:name="_Toc415221472"/>
+      <w:bookmarkStart w:id="16" w:name="_Toc389570603"/>
+      <w:bookmarkStart w:id="17" w:name="_Toc389581073"/>
+      <w:bookmarkStart w:id="18" w:name="_Toc415221472"/>
       <w:r>
         <w:t>Fonts</w:t>
       </w:r>
+      <w:bookmarkEnd w:id="16"/>
       <w:bookmarkEnd w:id="17"/>
       <w:bookmarkEnd w:id="18"/>
-      <w:bookmarkEnd w:id="19"/>
     </w:p>
     <w:p>
       <w:pPr>
@@ -3737,7 +3684,6 @@
       <w:r>
         <w:t xml:space="preserve">: </w:t>
       </w:r>
-      <w:proofErr w:type="spellStart"/>
       <w:r>
         <w:rPr>
           <w:rFonts w:ascii="Courier New" w:hAnsi="Courier New" w:cs="Courier New"/>
@@ -3756,29 +3702,18 @@
         </w:rPr>
         <w:t>sType</w:t>
       </w:r>
-      <w:proofErr w:type="spellEnd"/>
       <w:r>
         <w:rPr>
           <w:rFonts w:asciiTheme="minorHAnsi" w:hAnsiTheme="minorHAnsi" w:cs="Courier New"/>
         </w:rPr>
         <w:t xml:space="preserve">, </w:t>
       </w:r>
-      <w:proofErr w:type="spellStart"/>
       <w:r>
         <w:rPr>
           <w:rFonts w:ascii="Courier New" w:hAnsi="Courier New" w:cs="Courier New"/>
         </w:rPr>
-        <w:t>stixCommon</w:t>
-      </w:r>
-      <w:proofErr w:type="gramStart"/>
-      <w:r>
-        <w:rPr>
-          <w:rFonts w:ascii="Courier New" w:hAnsi="Courier New" w:cs="Courier New"/>
-        </w:rPr>
-        <w:t>:StatementType</w:t>
-      </w:r>
-      <w:proofErr w:type="spellEnd"/>
-      <w:proofErr w:type="gramEnd"/>
+        <w:t>stixCommon:StatementType</w:t>
+      </w:r>
       <w:r>
         <w:rPr>
           <w:rFonts w:ascii="Courier New" w:hAnsi="Courier New" w:cs="Courier New"/>
@@ -3833,7 +3768,6 @@
         </w:rPr>
         <w:t xml:space="preserve"> named, </w:t>
       </w:r>
-      <w:proofErr w:type="spellStart"/>
       <w:r>
         <w:rPr>
           <w:rFonts w:ascii="Courier New" w:hAnsi="Courier New" w:cs="Courier New"/>
@@ -3846,7 +3780,6 @@
         </w:rPr>
         <w:t>Type</w:t>
       </w:r>
-      <w:proofErr w:type="spellEnd"/>
       <w:r>
         <w:rPr>
           <w:rFonts w:asciiTheme="minorHAnsi" w:hAnsiTheme="minorHAnsi" w:cs="Courier New"/>
@@ -4049,8 +3982,8 @@
       <w:pPr>
         <w:pStyle w:val="Heading3"/>
       </w:pPr>
-      <w:bookmarkStart w:id="20" w:name="_Ref394486021"/>
-      <w:bookmarkStart w:id="21" w:name="_Toc415221473"/>
+      <w:bookmarkStart w:id="19" w:name="_Ref394486021"/>
+      <w:bookmarkStart w:id="20" w:name="_Toc415221473"/>
       <w:r>
         <w:t>UML Package</w:t>
       </w:r>
@@ -4060,51 +3993,38 @@
       <w:r>
         <w:t>s</w:t>
       </w:r>
+      <w:bookmarkEnd w:id="19"/>
       <w:bookmarkEnd w:id="20"/>
-      <w:bookmarkEnd w:id="21"/>
     </w:p>
     <w:p>
       <w:pPr>
         <w:spacing w:after="240"/>
       </w:pPr>
-      <w:bookmarkStart w:id="22" w:name="_Toc389570605"/>
-      <w:bookmarkStart w:id="23" w:name="_Toc389581075"/>
+      <w:bookmarkStart w:id="21" w:name="_Toc389570605"/>
+      <w:bookmarkStart w:id="22" w:name="_Toc389581075"/>
       <w:r>
         <w:t xml:space="preserve">Each STIX data model is captured in a different UML package (e.g., Core package, Campaign package, etc.) where the packages together compose the full STIX UML model.  To refer to a particular class of a specific package, we use the format </w:t>
       </w:r>
-      <w:proofErr w:type="spellStart"/>
       <w:r>
         <w:rPr>
           <w:rFonts w:ascii="Courier New" w:hAnsi="Courier New" w:cs="Courier New"/>
           <w:sz w:val="22"/>
         </w:rPr>
-        <w:t>package_prefix</w:t>
-      </w:r>
-      <w:proofErr w:type="gramStart"/>
+        <w:t>package_prefix:class</w:t>
+      </w:r>
+      <w:r>
+        <w:t>, where</w:t>
+      </w:r>
+      <w:r>
+        <w:t xml:space="preserve"> </w:t>
+      </w:r>
       <w:r>
         <w:rPr>
           <w:rFonts w:ascii="Courier New" w:hAnsi="Courier New" w:cs="Courier New"/>
           <w:sz w:val="22"/>
         </w:rPr>
-        <w:t>:class</w:t>
-      </w:r>
-      <w:proofErr w:type="spellEnd"/>
-      <w:proofErr w:type="gramEnd"/>
-      <w:r>
-        <w:t>, where</w:t>
-      </w:r>
-      <w:r>
-        <w:t xml:space="preserve"> </w:t>
-      </w:r>
-      <w:proofErr w:type="spellStart"/>
-      <w:r>
-        <w:rPr>
-          <w:rFonts w:ascii="Courier New" w:hAnsi="Courier New" w:cs="Courier New"/>
-          <w:sz w:val="22"/>
-        </w:rPr>
         <w:t>package_prefix</w:t>
       </w:r>
-      <w:proofErr w:type="spellEnd"/>
       <w:r>
         <w:rPr>
           <w:sz w:val="22"/>
@@ -4169,22 +4089,22 @@
       <w:pPr>
         <w:pStyle w:val="Heading3"/>
       </w:pPr>
-      <w:bookmarkStart w:id="24" w:name="_Toc415221474"/>
+      <w:bookmarkStart w:id="23" w:name="_Toc415221474"/>
       <w:r>
         <w:t>UML Diagrams</w:t>
       </w:r>
+      <w:bookmarkEnd w:id="21"/>
       <w:bookmarkEnd w:id="22"/>
       <w:bookmarkEnd w:id="23"/>
-      <w:bookmarkEnd w:id="24"/>
     </w:p>
     <w:p>
       <w:pPr>
         <w:spacing w:after="240"/>
       </w:pPr>
-      <w:bookmarkStart w:id="25" w:name="_Toc398719452"/>
-      <w:bookmarkStart w:id="26" w:name="_Toc389570606"/>
-      <w:bookmarkStart w:id="27" w:name="_Toc389581076"/>
-      <w:bookmarkStart w:id="28" w:name="_Ref394436861"/>
+      <w:bookmarkStart w:id="24" w:name="_Toc398719452"/>
+      <w:bookmarkStart w:id="25" w:name="_Toc389570606"/>
+      <w:bookmarkStart w:id="26" w:name="_Toc389581076"/>
+      <w:bookmarkStart w:id="27" w:name="_Ref394436861"/>
       <w:r>
         <w:t xml:space="preserve">This specification makes use of UML diagrams to visually depict relationships between STIX Language constructs. Note that the diagrams have been extracted directly from the full UML model for STIX; they have not been constructed purely for inclusion in the specification documents.  Typically, diagrams are included for the primary class of a data model, and for any other class where the visualization of its relationships between other classes would be useful.  This implies that there will be very few diagrams for classes whose only properties are either a data type or a class from </w:t>
       </w:r>
@@ -4240,12 +4160,12 @@
       <w:pPr>
         <w:pStyle w:val="Heading4"/>
       </w:pPr>
-      <w:bookmarkStart w:id="29" w:name="_Toc415221475"/>
+      <w:bookmarkStart w:id="28" w:name="_Toc415221475"/>
       <w:r>
         <w:t>Class Properties</w:t>
       </w:r>
-      <w:bookmarkEnd w:id="25"/>
-      <w:bookmarkEnd w:id="29"/>
+      <w:bookmarkEnd w:id="24"/>
+      <w:bookmarkEnd w:id="28"/>
     </w:p>
     <w:p>
       <w:pPr>
@@ -4274,14 +4194,14 @@
       <w:pPr>
         <w:pStyle w:val="Heading4"/>
       </w:pPr>
-      <w:bookmarkStart w:id="30" w:name="_Toc398719453"/>
-      <w:bookmarkStart w:id="31" w:name="_Toc415221476"/>
+      <w:bookmarkStart w:id="29" w:name="_Toc398719453"/>
+      <w:bookmarkStart w:id="30" w:name="_Toc415221476"/>
       <w:r>
         <w:lastRenderedPageBreak/>
         <w:t>Diagram Icons and Arrow Types</w:t>
       </w:r>
+      <w:bookmarkEnd w:id="29"/>
       <w:bookmarkEnd w:id="30"/>
-      <w:bookmarkEnd w:id="31"/>
     </w:p>
     <w:p>
       <w:pPr>
@@ -4358,9 +4278,9 @@
           <w:sz w:val="24"/>
         </w:rPr>
       </w:pPr>
-      <w:bookmarkStart w:id="32" w:name="_Ref397637630"/>
-      <w:bookmarkStart w:id="33" w:name="_Ref397935245"/>
-      <w:bookmarkStart w:id="34" w:name="_Toc398719454"/>
+      <w:bookmarkStart w:id="31" w:name="_Ref397637630"/>
+      <w:bookmarkStart w:id="32" w:name="_Ref397935245"/>
+      <w:bookmarkStart w:id="33" w:name="_Toc398719454"/>
       <w:r>
         <w:rPr>
           <w:color w:val="auto"/>
@@ -4447,7 +4367,7 @@
         </w:rPr>
         <w:fldChar w:fldCharType="end"/>
       </w:r>
-      <w:bookmarkEnd w:id="32"/>
+      <w:bookmarkEnd w:id="31"/>
       <w:r>
         <w:rPr>
           <w:color w:val="auto"/>
@@ -4735,7 +4655,7 @@
                 <v:shape id="_x0000_i1025" type="#_x0000_t75" style="width:21.75pt;height:21.75pt" o:ole="">
                   <v:imagedata r:id="rId25" o:title=""/>
                 </v:shape>
-                <o:OLEObject Type="Embed" ProgID="PBrush" ShapeID="_x0000_i1025" DrawAspect="Content" ObjectID="_1491043593" r:id="rId26"/>
+                <o:OLEObject Type="Embed" ProgID="PBrush" ShapeID="_x0000_i1025" DrawAspect="Content" ObjectID="_1491049949" r:id="rId26"/>
               </w:object>
             </w:r>
           </w:p>
@@ -4912,7 +4832,7 @@
                 <v:shape id="_x0000_i1026" type="#_x0000_t75" style="width:14.25pt;height:14.25pt" o:ole="">
                   <v:imagedata r:id="rId28" o:title=""/>
                 </v:shape>
-                <o:OLEObject Type="Embed" ProgID="PBrush" ShapeID="_x0000_i1026" DrawAspect="Content" ObjectID="_1491043594" r:id="rId29"/>
+                <o:OLEObject Type="Embed" ProgID="PBrush" ShapeID="_x0000_i1026" DrawAspect="Content" ObjectID="_1491049950" r:id="rId29"/>
               </w:object>
             </w:r>
           </w:p>
@@ -4983,7 +4903,7 @@
                 <v:shape id="_x0000_i1027" type="#_x0000_t75" style="width:14.25pt;height:14.25pt" o:ole="">
                   <v:imagedata r:id="rId30" o:title=""/>
                 </v:shape>
-                <o:OLEObject Type="Embed" ProgID="PBrush" ShapeID="_x0000_i1027" DrawAspect="Content" ObjectID="_1491043595" r:id="rId31"/>
+                <o:OLEObject Type="Embed" ProgID="PBrush" ShapeID="_x0000_i1027" DrawAspect="Content" ObjectID="_1491049951" r:id="rId31"/>
               </w:object>
             </w:r>
           </w:p>
@@ -5208,7 +5128,7 @@
                 <v:shape id="_x0000_i1028" type="#_x0000_t75" style="width:57.75pt;height:36pt" o:ole="">
                   <v:imagedata r:id="rId32" o:title=""/>
                 </v:shape>
-                <o:OLEObject Type="Embed" ProgID="PBrush" ShapeID="_x0000_i1028" DrawAspect="Content" ObjectID="_1491043596" r:id="rId33"/>
+                <o:OLEObject Type="Embed" ProgID="PBrush" ShapeID="_x0000_i1028" DrawAspect="Content" ObjectID="_1491049952" r:id="rId33"/>
               </w:object>
             </w:r>
           </w:p>
@@ -5253,15 +5173,15 @@
       <w:pPr>
         <w:pStyle w:val="Heading4"/>
       </w:pPr>
-      <w:bookmarkStart w:id="35" w:name="_Toc415221477"/>
-      <w:bookmarkStart w:id="36" w:name="_Ref417296241"/>
+      <w:bookmarkStart w:id="34" w:name="_Toc415221477"/>
+      <w:bookmarkStart w:id="35" w:name="_Ref417296241"/>
       <w:r>
         <w:t>Color Coding</w:t>
       </w:r>
+      <w:bookmarkEnd w:id="32"/>
       <w:bookmarkEnd w:id="33"/>
       <w:bookmarkEnd w:id="34"/>
       <w:bookmarkEnd w:id="35"/>
-      <w:bookmarkEnd w:id="36"/>
     </w:p>
     <w:p>
       <w:pPr>
@@ -5269,36 +5189,6 @@
       </w:pPr>
       <w:r>
         <w:t xml:space="preserve">The shapes of the UML diagrams are color coded to indicate the data model associated with a class.  The colors used in the Campaign specification are illustrated in </w:t>
-      </w:r>
-      <w:r>
-        <w:fldChar w:fldCharType="begin"/>
-      </w:r>
-      <w:r>
-        <w:instrText xml:space="preserve"> REF _Ref397676401 \h </w:instrText>
-      </w:r>
-      <w:r>
-        <w:fldChar w:fldCharType="separate"/>
-      </w:r>
-      <w:r>
-        <w:t xml:space="preserve">Figure </w:t>
-      </w:r>
-      <w:r>
-        <w:rPr>
-          <w:noProof/>
-        </w:rPr>
-        <w:t>1</w:t>
-      </w:r>
-      <w:r>
-        <w:noBreakHyphen/>
-      </w:r>
-      <w:r>
-        <w:rPr>
-          <w:noProof/>
-        </w:rPr>
-        <w:t>2</w:t>
-      </w:r>
-      <w:r>
-        <w:fldChar w:fldCharType="end"/>
       </w:r>
       <w:r>
         <w:fldChar w:fldCharType="begin"/>
@@ -5396,7 +5286,7 @@
           <w:sz w:val="24"/>
         </w:rPr>
       </w:pPr>
-      <w:bookmarkStart w:id="37" w:name="_Ref397676401"/>
+      <w:bookmarkStart w:id="36" w:name="_Ref397676401"/>
       <w:r>
         <w:rPr>
           <w:color w:val="auto"/>
@@ -5483,7 +5373,7 @@
         </w:rPr>
         <w:fldChar w:fldCharType="end"/>
       </w:r>
-      <w:bookmarkEnd w:id="37"/>
+      <w:bookmarkEnd w:id="36"/>
       <w:r>
         <w:rPr>
           <w:color w:val="auto"/>
@@ -5504,20 +5394,20 @@
       <w:pPr>
         <w:pStyle w:val="Heading3"/>
       </w:pPr>
-      <w:bookmarkStart w:id="38" w:name="_Toc415221478"/>
+      <w:bookmarkStart w:id="37" w:name="_Toc415221478"/>
       <w:r>
         <w:t>Property Table Notation</w:t>
       </w:r>
+      <w:bookmarkEnd w:id="25"/>
       <w:bookmarkEnd w:id="26"/>
       <w:bookmarkEnd w:id="27"/>
-      <w:bookmarkEnd w:id="28"/>
-      <w:bookmarkEnd w:id="38"/>
+      <w:bookmarkEnd w:id="37"/>
     </w:p>
     <w:p>
       <w:pPr>
         <w:spacing w:after="240"/>
       </w:pPr>
-      <w:bookmarkStart w:id="39" w:name="_Ref394327838"/>
+      <w:bookmarkStart w:id="38" w:name="_Ref394327838"/>
       <w:r>
         <w:t xml:space="preserve">Throughout </w:t>
       </w:r>
@@ -5564,11 +5454,11 @@
         <w:t>type</w:t>
       </w:r>
       <w:r>
-        <w:t xml:space="preserve"> column </w:t>
+        <w:t xml:space="preserve"> column to reflect the datatype of the property, a multiplicity column to reflect the allowed number </w:t>
       </w:r>
       <w:r>
         <w:lastRenderedPageBreak/>
-        <w:t>to reflect the datatype of the property, a multiplicity column to reflect the allowed number of occurrences of the property, and a description column that describe</w:t>
+        <w:t>of occurrences of the property, and a description column that describe</w:t>
       </w:r>
       <w:r>
         <w:t>s</w:t>
@@ -5579,11 +5469,9 @@
       <w:r>
         <w:t xml:space="preserve"> Package prefixes are provided for classes outside of the </w:t>
       </w:r>
-      <w:proofErr w:type="spellStart"/>
       <w:r>
         <w:t>Campiagn</w:t>
       </w:r>
-      <w:proofErr w:type="spellEnd"/>
       <w:r>
         <w:t xml:space="preserve"> data model (see Section </w:t>
       </w:r>
@@ -5625,11 +5513,7 @@
         <w:spacing w:after="240"/>
       </w:pPr>
       <w:r>
-        <w:t xml:space="preserve">In addition, properties that are part of a “choice” relationship (e.g., Prop1 OR Prop2 is used but not both) will be denoted by a unique letter subscript (e.g., </w:t>
-      </w:r>
-      <w:proofErr w:type="spellStart"/>
-      <w:r>
-        <w:t>API_Call</w:t>
+        <w:t>In addition, properties that are part of a “choice” relationship (e.g., Prop1 OR Prop2 is used but not both) will be denoted by a unique letter subscript (e.g., API_Call</w:t>
       </w:r>
       <w:r>
         <w:rPr>
@@ -5637,13 +5521,8 @@
         </w:rPr>
         <w:t>A</w:t>
       </w:r>
-      <w:proofErr w:type="spellEnd"/>
-      <w:r>
-        <w:t xml:space="preserve">, </w:t>
-      </w:r>
-      <w:proofErr w:type="spellStart"/>
-      <w:r>
-        <w:t>Code</w:t>
+      <w:r>
+        <w:t>, Code</w:t>
       </w:r>
       <w:r>
         <w:rPr>
@@ -5651,11 +5530,9 @@
         </w:rPr>
         <w:t>B</w:t>
       </w:r>
-      <w:proofErr w:type="spellEnd"/>
       <w:r>
         <w:t xml:space="preserve">) and single logic expression in the Multiplicity column.  For example, if there is a choice of property </w:t>
       </w:r>
-      <w:proofErr w:type="spellStart"/>
       <w:r>
         <w:rPr>
           <w:rFonts w:ascii="Courier New" w:hAnsi="Courier New" w:cs="Courier New"/>
@@ -5669,11 +5546,9 @@
         </w:rPr>
         <w:t>A</w:t>
       </w:r>
-      <w:proofErr w:type="spellEnd"/>
       <w:r>
         <w:t xml:space="preserve"> and </w:t>
       </w:r>
-      <w:proofErr w:type="spellStart"/>
       <w:r>
         <w:rPr>
           <w:rFonts w:ascii="Courier New" w:hAnsi="Courier New" w:cs="Courier New"/>
@@ -5687,26 +5562,15 @@
         </w:rPr>
         <w:t>B</w:t>
       </w:r>
-      <w:proofErr w:type="spellEnd"/>
-      <w:r>
-        <w:t>, the expression “</w:t>
-      </w:r>
-      <w:proofErr w:type="gramStart"/>
-      <w:r>
-        <w:t>A(</w:t>
-      </w:r>
-      <w:proofErr w:type="gramEnd"/>
-      <w:r>
-        <w:t xml:space="preserve">1)|B(0..1)” will indicate that the </w:t>
-      </w:r>
-      <w:proofErr w:type="spellStart"/>
+      <w:r>
+        <w:t xml:space="preserve">, the expression “A(1)|B(0..1)” will indicate that the </w:t>
+      </w:r>
       <w:r>
         <w:rPr>
           <w:rFonts w:ascii="Courier New" w:hAnsi="Courier New" w:cs="Courier New"/>
         </w:rPr>
         <w:t>API_Call</w:t>
       </w:r>
-      <w:proofErr w:type="spellEnd"/>
       <w:r>
         <w:t xml:space="preserve"> property can be chosen with multiplicity 1 or the </w:t>
       </w:r>
@@ -5724,13 +5588,13 @@
       <w:pPr>
         <w:pStyle w:val="Heading3"/>
       </w:pPr>
-      <w:bookmarkStart w:id="40" w:name="_Toc412205415"/>
-      <w:bookmarkStart w:id="41" w:name="_Toc415221479"/>
+      <w:bookmarkStart w:id="39" w:name="_Toc412205415"/>
+      <w:bookmarkStart w:id="40" w:name="_Toc415221479"/>
       <w:r>
         <w:t>Property and Class Descriptions</w:t>
       </w:r>
+      <w:bookmarkEnd w:id="39"/>
       <w:bookmarkEnd w:id="40"/>
-      <w:bookmarkEnd w:id="41"/>
     </w:p>
     <w:p>
       <w:pPr>
@@ -5941,15 +5805,7 @@
               <w:t>captured</w:t>
             </w:r>
             <w:r>
-              <w:t xml:space="preserve"> include </w:t>
-            </w:r>
-            <w:proofErr w:type="spellStart"/>
-            <w:r>
-              <w:t>identitifying</w:t>
-            </w:r>
-            <w:proofErr w:type="spellEnd"/>
-            <w:r>
-              <w:t xml:space="preserve"> characteristics, time-related attributes, and a list of the tools used to collect the information.</w:t>
+              <w:t xml:space="preserve"> include identitifying characteristics, time-related attributes, and a list of the tools used to collect the information.</w:t>
             </w:r>
           </w:p>
           <w:p>
@@ -5987,14 +5843,7 @@
               <w:rPr>
                 <w:rFonts w:ascii="Calibri" w:hAnsi="Calibri"/>
               </w:rPr>
-              <w:t xml:space="preserve"> a textual description of the </w:t>
-            </w:r>
-            <w:r>
-              <w:rPr>
-                <w:rFonts w:ascii="Calibri" w:hAnsi="Calibri"/>
-              </w:rPr>
-              <w:lastRenderedPageBreak/>
-              <w:t xml:space="preserve">Indicator.  </w:t>
+              <w:t xml:space="preserve"> a textual description of the Indicator.  </w:t>
             </w:r>
           </w:p>
         </w:tc>
@@ -6105,7 +5954,6 @@
               </w:rPr>
               <w:t xml:space="preserve">The </w:t>
             </w:r>
-            <w:proofErr w:type="spellStart"/>
             <w:r>
               <w:rPr>
                 <w:rFonts w:ascii="Courier New" w:hAnsi="Courier New" w:cs="Courier New"/>
@@ -6113,7 +5961,6 @@
               </w:rPr>
               <w:t>ActivityType</w:t>
             </w:r>
-            <w:proofErr w:type="spellEnd"/>
             <w:r>
               <w:rPr>
                 <w:color w:val="000000"/>
@@ -6253,13 +6100,13 @@
           <w:szCs w:val="32"/>
         </w:rPr>
       </w:pPr>
-      <w:bookmarkStart w:id="42" w:name="_Ref389860108"/>
-      <w:bookmarkStart w:id="43" w:name="_Ref391367621"/>
-      <w:bookmarkStart w:id="44" w:name="_Ref395082039"/>
+      <w:bookmarkStart w:id="41" w:name="_Ref389860108"/>
+      <w:bookmarkStart w:id="42" w:name="_Ref391367621"/>
+      <w:bookmarkStart w:id="43" w:name="_Ref395082039"/>
+      <w:bookmarkEnd w:id="10"/>
       <w:bookmarkEnd w:id="11"/>
       <w:bookmarkEnd w:id="12"/>
-      <w:bookmarkEnd w:id="13"/>
-      <w:bookmarkEnd w:id="39"/>
+      <w:bookmarkEnd w:id="38"/>
       <w:r>
         <w:br w:type="page"/>
       </w:r>
@@ -6268,14 +6115,14 @@
       <w:pPr>
         <w:pStyle w:val="Heading1"/>
       </w:pPr>
-      <w:bookmarkStart w:id="45" w:name="_Ref412622327"/>
-      <w:bookmarkStart w:id="46" w:name="_Toc415221480"/>
+      <w:bookmarkStart w:id="44" w:name="_Ref412622327"/>
+      <w:bookmarkStart w:id="45" w:name="_Toc415221480"/>
       <w:r>
         <w:lastRenderedPageBreak/>
         <w:t>Background Information</w:t>
       </w:r>
+      <w:bookmarkEnd w:id="44"/>
       <w:bookmarkEnd w:id="45"/>
-      <w:bookmarkEnd w:id="46"/>
     </w:p>
     <w:p>
       <w:r>
@@ -6304,20 +6151,20 @@
       <w:pPr>
         <w:pStyle w:val="Heading2"/>
       </w:pPr>
-      <w:bookmarkStart w:id="47" w:name="_Toc415221481"/>
+      <w:bookmarkStart w:id="46" w:name="_Toc415221481"/>
       <w:r>
         <w:t xml:space="preserve">Campaign-Related </w:t>
       </w:r>
       <w:r>
         <w:t xml:space="preserve">Component </w:t>
       </w:r>
+      <w:bookmarkEnd w:id="41"/>
+      <w:r>
+        <w:t>Data Models</w:t>
+      </w:r>
       <w:bookmarkEnd w:id="42"/>
-      <w:r>
-        <w:t>Data Models</w:t>
-      </w:r>
       <w:bookmarkEnd w:id="43"/>
-      <w:bookmarkEnd w:id="44"/>
-      <w:bookmarkEnd w:id="47"/>
+      <w:bookmarkEnd w:id="46"/>
     </w:p>
     <w:p>
       <w:pPr>
@@ -6487,7 +6334,7 @@
           <w:sz w:val="24"/>
         </w:rPr>
       </w:pPr>
-      <w:bookmarkStart w:id="48" w:name="_Ref397765510"/>
+      <w:bookmarkStart w:id="47" w:name="_Ref397765510"/>
       <w:r>
         <w:rPr>
           <w:color w:val="auto"/>
@@ -6574,7 +6421,7 @@
         </w:rPr>
         <w:fldChar w:fldCharType="end"/>
       </w:r>
-      <w:bookmarkEnd w:id="48"/>
+      <w:bookmarkEnd w:id="47"/>
       <w:r>
         <w:rPr>
           <w:color w:val="auto"/>
@@ -6669,15 +6516,7 @@
         <w:t>Campaign</w:t>
       </w:r>
       <w:r>
-        <w:t xml:space="preserve">s may indicate general associativity or can be used to indicate relationships </w:t>
-      </w:r>
-      <w:proofErr w:type="spellStart"/>
-      <w:r>
-        <w:t>beween</w:t>
-      </w:r>
-      <w:proofErr w:type="spellEnd"/>
-      <w:r>
-        <w:t xml:space="preserve"> different versions of the same </w:t>
+        <w:t xml:space="preserve">s may indicate general associativity or can be used to indicate relationships beween different versions of the same </w:t>
       </w:r>
       <w:r>
         <w:t>Campaign</w:t>
@@ -7120,15 +6959,7 @@
         <w:t>s</w:t>
       </w:r>
       <w:r>
-        <w:t xml:space="preserve"> a </w:t>
-      </w:r>
-      <w:proofErr w:type="spellStart"/>
-      <w:r>
-        <w:t>cyber attack</w:t>
-      </w:r>
-      <w:proofErr w:type="spellEnd"/>
-      <w:r>
-        <w:t xml:space="preserve"> threat</w:t>
+        <w:t xml:space="preserve"> a cyber attack threat</w:t>
       </w:r>
       <w:r>
         <w:t xml:space="preserve">.  A variety of information can be captured in a Threat Actor construct, including </w:t>
@@ -7189,9 +7020,9 @@
           <w:szCs w:val="22"/>
         </w:rPr>
       </w:pPr>
-      <w:bookmarkStart w:id="49" w:name="_Toc389570593"/>
-      <w:bookmarkStart w:id="50" w:name="_Toc389581063"/>
-      <w:bookmarkStart w:id="51" w:name="_Ref391378678"/>
+      <w:bookmarkStart w:id="48" w:name="_Toc389570593"/>
+      <w:bookmarkStart w:id="49" w:name="_Toc389581063"/>
+      <w:bookmarkStart w:id="50" w:name="_Ref391378678"/>
       <w:r>
         <w:t xml:space="preserve">The Campaign data model references the Threat Actor data model as necessary to identify the Threat Actors who are potentially responsible for the Campaign (for the purpose of attribution) or who are in some way related to the Campaign.  A </w:t>
       </w:r>
@@ -7199,9 +7030,9 @@
         <w:lastRenderedPageBreak/>
         <w:t>reference of the Threat Actor data model may also be used in a Campaign to capture the suspected intended effect of the Threat Actor.</w:t>
       </w:r>
+      <w:bookmarkEnd w:id="48"/>
       <w:bookmarkEnd w:id="49"/>
       <w:bookmarkEnd w:id="50"/>
-      <w:bookmarkEnd w:id="51"/>
     </w:p>
     <w:p>
       <w:pPr>
@@ -7219,9 +7050,9 @@
       <w:pPr>
         <w:pStyle w:val="Heading1"/>
       </w:pPr>
-      <w:bookmarkStart w:id="52" w:name="_Ref390076669"/>
-      <w:bookmarkStart w:id="53" w:name="_Ref391372260"/>
-      <w:bookmarkStart w:id="54" w:name="_Toc415221482"/>
+      <w:bookmarkStart w:id="51" w:name="_Ref390076669"/>
+      <w:bookmarkStart w:id="52" w:name="_Ref391372260"/>
+      <w:bookmarkStart w:id="53" w:name="_Toc415221482"/>
       <w:r>
         <w:lastRenderedPageBreak/>
         <w:t>STIX Campaign</w:t>
@@ -7235,9 +7066,9 @@
       <w:r>
         <w:t>Model</w:t>
       </w:r>
+      <w:bookmarkEnd w:id="51"/>
       <w:bookmarkEnd w:id="52"/>
       <w:bookmarkEnd w:id="53"/>
-      <w:bookmarkEnd w:id="54"/>
     </w:p>
     <w:p>
       <w:pPr>
@@ -7267,7 +7098,6 @@
       <w:r>
         <w:t xml:space="preserve">the </w:t>
       </w:r>
-      <w:proofErr w:type="spellStart"/>
       <w:r>
         <w:rPr>
           <w:rFonts w:ascii="Courier New" w:hAnsi="Courier New" w:cs="Courier New"/>
@@ -7280,7 +7110,6 @@
         </w:rPr>
         <w:t>Type</w:t>
       </w:r>
-      <w:proofErr w:type="spellEnd"/>
       <w:r>
         <w:rPr>
           <w:rFonts w:cs="Courier New"/>
@@ -7329,7 +7158,6 @@
       <w:r>
         <w:t xml:space="preserve">the </w:t>
       </w:r>
-      <w:proofErr w:type="spellStart"/>
       <w:r>
         <w:rPr>
           <w:rFonts w:ascii="Courier New" w:hAnsi="Courier New" w:cs="Courier New"/>
@@ -7342,7 +7170,6 @@
         </w:rPr>
         <w:t>Type</w:t>
       </w:r>
-      <w:proofErr w:type="spellEnd"/>
       <w:r>
         <w:t xml:space="preserve"> class</w:t>
       </w:r>
@@ -7364,14 +7191,12 @@
       <w:r>
         <w:t xml:space="preserve"> the </w:t>
       </w:r>
-      <w:proofErr w:type="spellStart"/>
       <w:r>
         <w:rPr>
           <w:rFonts w:ascii="Courier New" w:hAnsi="Courier New" w:cs="Courier New"/>
         </w:rPr>
         <w:t>CampaignBaseType</w:t>
       </w:r>
-      <w:proofErr w:type="spellEnd"/>
       <w:r>
         <w:t xml:space="preserve"> </w:t>
       </w:r>
@@ -7428,7 +7253,6 @@
       <w:r>
         <w:t xml:space="preserve"> between the </w:t>
       </w:r>
-      <w:proofErr w:type="spellStart"/>
       <w:r>
         <w:rPr>
           <w:rFonts w:ascii="Courier New" w:hAnsi="Courier New" w:cs="Courier New"/>
@@ -7441,7 +7265,6 @@
         </w:rPr>
         <w:t>Type</w:t>
       </w:r>
-      <w:proofErr w:type="spellEnd"/>
       <w:r>
         <w:rPr>
           <w:rFonts w:cs="Courier New"/>
@@ -7454,14 +7277,12 @@
       <w:r>
         <w:t xml:space="preserve"> and the </w:t>
       </w:r>
-      <w:proofErr w:type="spellStart"/>
       <w:r>
         <w:rPr>
           <w:rFonts w:ascii="Courier New" w:hAnsi="Courier New" w:cs="Courier New"/>
         </w:rPr>
         <w:t>CampaignBaseType</w:t>
       </w:r>
-      <w:proofErr w:type="spellEnd"/>
       <w:r>
         <w:t xml:space="preserve"> </w:t>
       </w:r>
@@ -7471,7 +7292,6 @@
       <w:r>
         <w:t xml:space="preserve">, as well as the properties of the </w:t>
       </w:r>
-      <w:proofErr w:type="spellStart"/>
       <w:r>
         <w:rPr>
           <w:rFonts w:ascii="Courier New" w:hAnsi="Courier New" w:cs="Courier New"/>
@@ -7484,7 +7304,6 @@
         </w:rPr>
         <w:t>Type</w:t>
       </w:r>
-      <w:proofErr w:type="spellEnd"/>
       <w:r>
         <w:t xml:space="preserve"> class</w:t>
       </w:r>
@@ -7588,7 +7407,7 @@
           <w:szCs w:val="24"/>
         </w:rPr>
       </w:pPr>
-      <w:bookmarkStart w:id="55" w:name="_Ref394447695"/>
+      <w:bookmarkStart w:id="54" w:name="_Ref394447695"/>
       <w:r>
         <w:rPr>
           <w:color w:val="auto"/>
@@ -7687,7 +7506,7 @@
         </w:rPr>
         <w:fldChar w:fldCharType="end"/>
       </w:r>
-      <w:bookmarkEnd w:id="55"/>
+      <w:bookmarkEnd w:id="54"/>
       <w:r>
         <w:rPr>
           <w:color w:val="auto"/>
@@ -7705,7 +7524,6 @@
         </w:rPr>
         <w:t xml:space="preserve">UML diagram of the </w:t>
       </w:r>
-      <w:proofErr w:type="spellStart"/>
       <w:r>
         <w:rPr>
           <w:rFonts w:ascii="Courier New" w:hAnsi="Courier New" w:cs="Courier New"/>
@@ -7726,7 +7544,6 @@
         </w:rPr>
         <w:t>Type</w:t>
       </w:r>
-      <w:proofErr w:type="spellEnd"/>
       <w:r>
         <w:rPr>
           <w:b w:val="0"/>
@@ -7896,15 +7713,7 @@
         <w:t xml:space="preserve"> </w:t>
       </w:r>
       <w:r>
-        <w:t xml:space="preserve">non-Campaign data models; instead, the reader is </w:t>
-      </w:r>
-      <w:proofErr w:type="spellStart"/>
-      <w:r>
-        <w:t>refered</w:t>
-      </w:r>
-      <w:proofErr w:type="spellEnd"/>
-      <w:r>
-        <w:t xml:space="preserve"> to the corresponding </w:t>
+        <w:t xml:space="preserve">non-Campaign data models; instead, the reader is refered to the corresponding </w:t>
       </w:r>
       <w:r>
         <w:t>data model specification</w:t>
@@ -7927,7 +7736,7 @@
           <w:szCs w:val="24"/>
         </w:rPr>
       </w:pPr>
-      <w:bookmarkStart w:id="56" w:name="_Ref391380115"/>
+      <w:bookmarkStart w:id="55" w:name="_Ref391380115"/>
       <w:r>
         <w:rPr>
           <w:color w:val="auto"/>
@@ -8026,7 +7835,7 @@
         </w:rPr>
         <w:fldChar w:fldCharType="end"/>
       </w:r>
-      <w:bookmarkEnd w:id="56"/>
+      <w:bookmarkEnd w:id="55"/>
       <w:r>
         <w:rPr>
           <w:color w:val="auto"/>
@@ -8071,7 +7880,6 @@
         </w:rPr>
         <w:t xml:space="preserve">the </w:t>
       </w:r>
-      <w:proofErr w:type="spellStart"/>
       <w:r>
         <w:rPr>
           <w:rFonts w:ascii="Courier New" w:hAnsi="Courier New" w:cs="Courier New"/>
@@ -8092,7 +7900,6 @@
         </w:rPr>
         <w:t>Type</w:t>
       </w:r>
-      <w:proofErr w:type="spellEnd"/>
       <w:r>
         <w:rPr>
           <w:b w:val="0"/>
@@ -8276,7 +8083,6 @@
                 <w:sz w:val="20"/>
               </w:rPr>
             </w:pPr>
-            <w:proofErr w:type="spellStart"/>
             <w:r>
               <w:rPr>
                 <w:rFonts w:ascii="Courier New" w:hAnsi="Courier New" w:cs="Courier New"/>
@@ -8284,7 +8090,6 @@
               </w:rPr>
               <w:t>CampaignVersionType</w:t>
             </w:r>
-            <w:proofErr w:type="spellEnd"/>
           </w:p>
         </w:tc>
         <w:tc>
@@ -8407,7 +8212,6 @@
                 <w:sz w:val="20"/>
               </w:rPr>
             </w:pPr>
-            <w:proofErr w:type="spellStart"/>
             <w:r>
               <w:rPr>
                 <w:rFonts w:ascii="Courier New" w:hAnsi="Courier New" w:cs="Courier New"/>
@@ -8422,7 +8226,6 @@
               </w:rPr>
               <w:t>String</w:t>
             </w:r>
-            <w:proofErr w:type="spellEnd"/>
           </w:p>
         </w:tc>
         <w:tc>
@@ -8622,7 +8425,6 @@
                 <w:sz w:val="20"/>
               </w:rPr>
             </w:pPr>
-            <w:proofErr w:type="spellStart"/>
             <w:r>
               <w:rPr>
                 <w:rFonts w:ascii="Courier New" w:hAnsi="Courier New" w:cs="Courier New"/>
@@ -8637,7 +8439,6 @@
               </w:rPr>
               <w:t>Type</w:t>
             </w:r>
-            <w:proofErr w:type="spellEnd"/>
           </w:p>
         </w:tc>
         <w:tc>
@@ -8718,7 +8519,6 @@
               </w:rPr>
               <w:t xml:space="preserve">.  Any length is permitted.  Optional formatting is supported via the </w:t>
             </w:r>
-            <w:proofErr w:type="spellStart"/>
             <w:r>
               <w:rPr>
                 <w:rFonts w:ascii="Courier New" w:hAnsi="Courier New" w:cs="Courier New"/>
@@ -8727,7 +8527,6 @@
               </w:rPr>
               <w:t>structuring_format</w:t>
             </w:r>
-            <w:proofErr w:type="spellEnd"/>
             <w:r>
               <w:rPr>
                 <w:rFonts w:ascii="Calibri" w:hAnsi="Calibri"/>
@@ -8736,7 +8535,6 @@
               </w:rPr>
               <w:t xml:space="preserve"> property of the </w:t>
             </w:r>
-            <w:proofErr w:type="spellStart"/>
             <w:r>
               <w:rPr>
                 <w:rFonts w:ascii="Courier New" w:hAnsi="Courier New" w:cs="Courier New"/>
@@ -8745,7 +8543,6 @@
               </w:rPr>
               <w:t>StructuredTextType</w:t>
             </w:r>
-            <w:proofErr w:type="spellEnd"/>
             <w:r>
               <w:rPr>
                 <w:rFonts w:ascii="Calibri" w:hAnsi="Calibri"/>
@@ -8773,7 +8570,6 @@
                 <w:sz w:val="22"/>
               </w:rPr>
             </w:pPr>
-            <w:proofErr w:type="spellStart"/>
             <w:r>
               <w:rPr>
                 <w:b/>
@@ -8781,7 +8577,6 @@
               </w:rPr>
               <w:t>Short_Description</w:t>
             </w:r>
-            <w:proofErr w:type="spellEnd"/>
           </w:p>
         </w:tc>
         <w:tc>
@@ -8796,7 +8591,6 @@
                 <w:sz w:val="20"/>
               </w:rPr>
             </w:pPr>
-            <w:proofErr w:type="spellStart"/>
             <w:r>
               <w:rPr>
                 <w:rFonts w:ascii="Courier New" w:hAnsi="Courier New" w:cs="Courier New"/>
@@ -8811,7 +8605,6 @@
               </w:rPr>
               <w:t>Type</w:t>
             </w:r>
-            <w:proofErr w:type="spellEnd"/>
           </w:p>
         </w:tc>
         <w:tc>
@@ -8855,7 +8648,6 @@
               </w:rPr>
               <w:t xml:space="preserve">The </w:t>
             </w:r>
-            <w:proofErr w:type="spellStart"/>
             <w:r>
               <w:rPr>
                 <w:rFonts w:ascii="Courier New" w:hAnsi="Courier New" w:cs="Courier New"/>
@@ -8865,7 +8657,6 @@
               </w:rPr>
               <w:t>Short_Description</w:t>
             </w:r>
-            <w:proofErr w:type="spellEnd"/>
             <w:r>
               <w:rPr>
                 <w:rFonts w:ascii="Calibri" w:hAnsi="Calibri"/>
@@ -9101,7 +8892,6 @@
                 <w:sz w:val="22"/>
               </w:rPr>
             </w:pPr>
-            <w:proofErr w:type="spellStart"/>
             <w:r>
               <w:rPr>
                 <w:b/>
@@ -9110,7 +8900,6 @@
               <w:lastRenderedPageBreak/>
               <w:t>Intended_Effect</w:t>
             </w:r>
-            <w:proofErr w:type="spellEnd"/>
           </w:p>
         </w:tc>
         <w:tc>
@@ -9125,7 +8914,6 @@
                 <w:sz w:val="20"/>
               </w:rPr>
             </w:pPr>
-            <w:proofErr w:type="spellStart"/>
             <w:r>
               <w:rPr>
                 <w:rFonts w:ascii="Courier New" w:hAnsi="Courier New" w:cs="Courier New"/>
@@ -9140,7 +8928,6 @@
               </w:rPr>
               <w:t>Type</w:t>
             </w:r>
-            <w:proofErr w:type="spellEnd"/>
           </w:p>
         </w:tc>
         <w:tc>
@@ -9186,7 +8973,6 @@
               </w:rPr>
               <w:t xml:space="preserve">The </w:t>
             </w:r>
-            <w:proofErr w:type="spellStart"/>
             <w:r>
               <w:rPr>
                 <w:rFonts w:ascii="Courier New" w:hAnsi="Courier New" w:cs="Courier New"/>
@@ -9196,7 +8982,6 @@
               </w:rPr>
               <w:t>Intended_Effect</w:t>
             </w:r>
-            <w:proofErr w:type="spellEnd"/>
             <w:r>
               <w:rPr>
                 <w:rFonts w:ascii="Calibri" w:hAnsi="Calibri"/>
@@ -9412,26 +9197,14 @@
               </w:rPr>
               <w:t xml:space="preserve"> or may constrain the set of possible types by referencing an externally-defined vocabulary or leveraging a formally defined vocabulary extending from the </w:t>
             </w:r>
-            <w:proofErr w:type="spellStart"/>
             <w:r>
               <w:rPr>
                 <w:rFonts w:ascii="Courier New" w:hAnsi="Courier New" w:cs="Courier New"/>
                 <w:sz w:val="22"/>
                 <w:szCs w:val="22"/>
               </w:rPr>
-              <w:t>stixCommon</w:t>
-            </w:r>
-            <w:proofErr w:type="gramStart"/>
-            <w:r>
-              <w:rPr>
-                <w:rFonts w:ascii="Courier New" w:hAnsi="Courier New" w:cs="Courier New"/>
-                <w:sz w:val="22"/>
-                <w:szCs w:val="22"/>
-              </w:rPr>
-              <w:t>:ControlledVocabularyStringType</w:t>
-            </w:r>
-            <w:proofErr w:type="spellEnd"/>
-            <w:proofErr w:type="gramEnd"/>
+              <w:t>stixCommon:ControlledVocabularyStringType</w:t>
+            </w:r>
             <w:r>
               <w:rPr>
                 <w:rFonts w:ascii="Calibri" w:hAnsi="Calibri"/>
@@ -9487,7 +9260,6 @@
               </w:rPr>
               <w:t xml:space="preserve">’ (which is different than the default vocabulary provided for the </w:t>
             </w:r>
-            <w:proofErr w:type="spellStart"/>
             <w:r>
               <w:rPr>
                 <w:rFonts w:ascii="Courier New" w:hAnsi="Courier New" w:cs="Courier New"/>
@@ -9497,7 +9269,6 @@
               </w:rPr>
               <w:t>StatementType</w:t>
             </w:r>
-            <w:proofErr w:type="spellEnd"/>
             <w:r>
               <w:rPr>
                 <w:rFonts w:ascii="Calibri" w:hAnsi="Calibri"/>
@@ -9562,7 +9333,6 @@
                 <w:sz w:val="20"/>
               </w:rPr>
             </w:pPr>
-            <w:proofErr w:type="spellStart"/>
             <w:r>
               <w:rPr>
                 <w:rFonts w:ascii="Courier New" w:hAnsi="Courier New" w:cs="Courier New"/>
@@ -9577,7 +9347,6 @@
               </w:rPr>
               <w:t>Type</w:t>
             </w:r>
-            <w:proofErr w:type="spellEnd"/>
           </w:p>
         </w:tc>
         <w:tc>
@@ -9746,26 +9515,14 @@
               </w:rPr>
               <w:t xml:space="preserve">The content creator may choose any arbitrary value or may constrain the set of possible values by referencing an externally-defined vocabulary or leveraging a formally defined vocabulary extending from the </w:t>
             </w:r>
-            <w:proofErr w:type="spellStart"/>
             <w:r>
               <w:rPr>
                 <w:rFonts w:ascii="Courier New" w:hAnsi="Courier New" w:cs="Courier New"/>
                 <w:sz w:val="22"/>
                 <w:szCs w:val="22"/>
               </w:rPr>
-              <w:t>stixCommon</w:t>
-            </w:r>
-            <w:proofErr w:type="gramStart"/>
-            <w:r>
-              <w:rPr>
-                <w:rFonts w:ascii="Courier New" w:hAnsi="Courier New" w:cs="Courier New"/>
-                <w:sz w:val="22"/>
-                <w:szCs w:val="22"/>
-              </w:rPr>
-              <w:t>:ControlledVocabularyStringType</w:t>
-            </w:r>
-            <w:proofErr w:type="spellEnd"/>
-            <w:proofErr w:type="gramEnd"/>
+              <w:t>stixCommon:ControlledVocabularyStringType</w:t>
+            </w:r>
             <w:r>
               <w:rPr>
                 <w:sz w:val="22"/>
@@ -9844,7 +9601,6 @@
                 <w:sz w:val="22"/>
               </w:rPr>
             </w:pPr>
-            <w:proofErr w:type="spellStart"/>
             <w:r>
               <w:rPr>
                 <w:b/>
@@ -9853,7 +9609,6 @@
               <w:lastRenderedPageBreak/>
               <w:t>Related_TTPs</w:t>
             </w:r>
-            <w:proofErr w:type="spellEnd"/>
           </w:p>
         </w:tc>
         <w:tc>
@@ -9916,7 +9671,6 @@
               </w:rPr>
               <w:t xml:space="preserve">The </w:t>
             </w:r>
-            <w:proofErr w:type="spellStart"/>
             <w:r>
               <w:rPr>
                 <w:rFonts w:ascii="Courier New" w:hAnsi="Courier New" w:cs="Courier New"/>
@@ -9925,7 +9679,6 @@
               </w:rPr>
               <w:t>Related_TTPs</w:t>
             </w:r>
-            <w:proofErr w:type="spellEnd"/>
             <w:r>
               <w:rPr>
                 <w:sz w:val="22"/>
@@ -10008,7 +9761,6 @@
                 <w:sz w:val="22"/>
               </w:rPr>
             </w:pPr>
-            <w:proofErr w:type="spellStart"/>
             <w:r>
               <w:rPr>
                 <w:b/>
@@ -10016,7 +9768,6 @@
               </w:rPr>
               <w:t>Related_Incidents</w:t>
             </w:r>
-            <w:proofErr w:type="spellEnd"/>
           </w:p>
         </w:tc>
         <w:tc>
@@ -10031,7 +9782,6 @@
                 <w:sz w:val="20"/>
               </w:rPr>
             </w:pPr>
-            <w:proofErr w:type="spellStart"/>
             <w:r>
               <w:rPr>
                 <w:rFonts w:ascii="Courier New" w:hAnsi="Courier New" w:cs="Courier New"/>
@@ -10039,7 +9789,6 @@
               </w:rPr>
               <w:t>RelatedIncidentsType</w:t>
             </w:r>
-            <w:proofErr w:type="spellEnd"/>
           </w:p>
         </w:tc>
         <w:tc>
@@ -10081,7 +9830,6 @@
               </w:rPr>
               <w:t xml:space="preserve">The </w:t>
             </w:r>
-            <w:proofErr w:type="spellStart"/>
             <w:r>
               <w:rPr>
                 <w:rFonts w:ascii="Courier New" w:hAnsi="Courier New" w:cs="Courier New"/>
@@ -10090,7 +9838,6 @@
               </w:rPr>
               <w:t>RelatedIncidents</w:t>
             </w:r>
-            <w:proofErr w:type="spellEnd"/>
             <w:r>
               <w:rPr>
                 <w:sz w:val="22"/>
@@ -10180,7 +9927,6 @@
                 <w:sz w:val="22"/>
               </w:rPr>
             </w:pPr>
-            <w:proofErr w:type="spellStart"/>
             <w:r>
               <w:rPr>
                 <w:b/>
@@ -10188,7 +9934,6 @@
               </w:rPr>
               <w:t>Related_Indicators</w:t>
             </w:r>
-            <w:proofErr w:type="spellEnd"/>
           </w:p>
         </w:tc>
         <w:tc>
@@ -10203,7 +9948,6 @@
                 <w:sz w:val="20"/>
               </w:rPr>
             </w:pPr>
-            <w:proofErr w:type="spellStart"/>
             <w:r>
               <w:rPr>
                 <w:rFonts w:ascii="Courier New" w:hAnsi="Courier New" w:cs="Courier New"/>
@@ -10211,7 +9955,6 @@
               </w:rPr>
               <w:t>RelatedIndicatorsType</w:t>
             </w:r>
-            <w:proofErr w:type="spellEnd"/>
           </w:p>
         </w:tc>
         <w:tc>
@@ -10253,7 +9996,6 @@
               </w:rPr>
               <w:t xml:space="preserve">The </w:t>
             </w:r>
-            <w:proofErr w:type="spellStart"/>
             <w:r>
               <w:rPr>
                 <w:rFonts w:ascii="Courier New" w:hAnsi="Courier New" w:cs="Courier New"/>
@@ -10262,7 +10004,6 @@
               </w:rPr>
               <w:t>Related_Indicators</w:t>
             </w:r>
-            <w:proofErr w:type="spellEnd"/>
             <w:r>
               <w:rPr>
                 <w:sz w:val="22"/>
@@ -10369,7 +10110,7 @@
                 <w:sz w:val="22"/>
                 <w:szCs w:val="22"/>
               </w:rPr>
-              <w:instrText xml:space="preserve"> REF _Ref397687406 \r \h </w:instrText>
+              <w:instrText xml:space="preserve"> REF _Ref417306536 \r \h </w:instrText>
             </w:r>
             <w:r>
               <w:rPr>
@@ -10377,7 +10118,6 @@
                 <w:sz w:val="22"/>
                 <w:szCs w:val="22"/>
               </w:rPr>
-              <w:instrText xml:space="preserve"> \* MERGEFORMAT </w:instrText>
             </w:r>
             <w:r>
               <w:rPr>
@@ -10385,6 +10125,7 @@
                 <w:sz w:val="22"/>
                 <w:szCs w:val="22"/>
               </w:rPr>
+              <w:fldChar w:fldCharType="separate"/>
             </w:r>
             <w:r>
               <w:rPr>
@@ -10392,62 +10133,7 @@
                 <w:sz w:val="22"/>
                 <w:szCs w:val="22"/>
               </w:rPr>
-              <w:fldChar w:fldCharType="separate"/>
-            </w:r>
-            <w:r>
-              <w:rPr>
-                <w:i/>
-                <w:sz w:val="22"/>
-                <w:szCs w:val="22"/>
-              </w:rPr>
               <w:t>3.5</w:t>
-            </w:r>
-            <w:r>
-              <w:rPr>
-                <w:i/>
-                <w:sz w:val="22"/>
-                <w:szCs w:val="22"/>
-              </w:rPr>
-              <w:fldChar w:fldCharType="end"/>
-            </w:r>
-            <w:r>
-              <w:rPr>
-                <w:i/>
-                <w:sz w:val="22"/>
-                <w:szCs w:val="22"/>
-              </w:rPr>
-              <w:fldChar w:fldCharType="begin"/>
-            </w:r>
-            <w:r>
-              <w:rPr>
-                <w:i/>
-                <w:sz w:val="22"/>
-                <w:szCs w:val="22"/>
-              </w:rPr>
-              <w:instrText xml:space="preserve"> REF _Ref394941555 \r \h  \* MERGEFORMAT </w:instrText>
-            </w:r>
-            <w:r>
-              <w:rPr>
-                <w:i/>
-                <w:sz w:val="22"/>
-                <w:szCs w:val="22"/>
-              </w:rPr>
-            </w:r>
-            <w:r>
-              <w:rPr>
-                <w:i/>
-                <w:sz w:val="22"/>
-                <w:szCs w:val="22"/>
-              </w:rPr>
-              <w:fldChar w:fldCharType="separate"/>
-            </w:r>
-            <w:r>
-              <w:rPr>
-                <w:i/>
-                <w:sz w:val="22"/>
-                <w:szCs w:val="22"/>
-              </w:rPr>
-              <w:t>3.4</w:t>
             </w:r>
             <w:r>
               <w:rPr>
@@ -10505,7 +10191,6 @@
                 <w:sz w:val="20"/>
               </w:rPr>
             </w:pPr>
-            <w:proofErr w:type="spellStart"/>
             <w:r>
               <w:rPr>
                 <w:rFonts w:ascii="Courier New" w:hAnsi="Courier New" w:cs="Courier New"/>
@@ -10513,7 +10198,6 @@
               </w:rPr>
               <w:t>AttributionType</w:t>
             </w:r>
-            <w:proofErr w:type="spellEnd"/>
           </w:p>
         </w:tc>
         <w:tc>
@@ -10548,7 +10232,7 @@
                 <w:szCs w:val="22"/>
               </w:rPr>
             </w:pPr>
-            <w:bookmarkStart w:id="57" w:name="OLE_LINK1"/>
+            <w:bookmarkStart w:id="56" w:name="OLE_LINK1"/>
             <w:r>
               <w:rPr>
                 <w:sz w:val="22"/>
@@ -10707,7 +10391,7 @@
               </w:rPr>
               <w:t>.</w:t>
             </w:r>
-            <w:bookmarkEnd w:id="57"/>
+            <w:bookmarkEnd w:id="56"/>
           </w:p>
         </w:tc>
       </w:tr>
@@ -10727,7 +10411,6 @@
                 <w:sz w:val="22"/>
               </w:rPr>
             </w:pPr>
-            <w:proofErr w:type="spellStart"/>
             <w:r>
               <w:rPr>
                 <w:b/>
@@ -10735,7 +10418,6 @@
               </w:rPr>
               <w:t>Associated_Campaigns</w:t>
             </w:r>
-            <w:proofErr w:type="spellEnd"/>
           </w:p>
         </w:tc>
         <w:tc>
@@ -10750,7 +10432,6 @@
                 <w:sz w:val="20"/>
               </w:rPr>
             </w:pPr>
-            <w:proofErr w:type="spellStart"/>
             <w:r>
               <w:rPr>
                 <w:rFonts w:ascii="Courier New" w:hAnsi="Courier New" w:cs="Courier New"/>
@@ -10772,7 +10453,6 @@
               </w:rPr>
               <w:t>CampaignsType</w:t>
             </w:r>
-            <w:proofErr w:type="spellEnd"/>
           </w:p>
         </w:tc>
         <w:tc>
@@ -10816,7 +10496,6 @@
               </w:rPr>
               <w:t xml:space="preserve">The </w:t>
             </w:r>
-            <w:proofErr w:type="spellStart"/>
             <w:r>
               <w:rPr>
                 <w:rFonts w:ascii="Courier New" w:hAnsi="Courier New" w:cs="Courier New"/>
@@ -10826,7 +10505,6 @@
               </w:rPr>
               <w:t>Associated_Campaigns</w:t>
             </w:r>
-            <w:proofErr w:type="spellEnd"/>
             <w:r>
               <w:rPr>
                 <w:rFonts w:ascii="Calibri" w:hAnsi="Calibri"/>
@@ -10883,7 +10561,6 @@
                 <w:sz w:val="20"/>
               </w:rPr>
             </w:pPr>
-            <w:proofErr w:type="spellStart"/>
             <w:r>
               <w:rPr>
                 <w:rFonts w:ascii="Courier New" w:hAnsi="Courier New" w:cs="Courier New"/>
@@ -10898,7 +10575,6 @@
               </w:rPr>
               <w:t>Type</w:t>
             </w:r>
-            <w:proofErr w:type="spellEnd"/>
           </w:p>
         </w:tc>
         <w:tc>
@@ -11037,7 +10713,6 @@
                 <w:sz w:val="20"/>
               </w:rPr>
             </w:pPr>
-            <w:proofErr w:type="spellStart"/>
             <w:r>
               <w:rPr>
                 <w:rFonts w:ascii="Courier New" w:hAnsi="Courier New" w:cs="Courier New"/>
@@ -11052,7 +10727,6 @@
               </w:rPr>
               <w:t>Type</w:t>
             </w:r>
-            <w:proofErr w:type="spellEnd"/>
           </w:p>
         </w:tc>
         <w:tc>
@@ -11135,7 +10809,6 @@
                 <w:sz w:val="22"/>
               </w:rPr>
             </w:pPr>
-            <w:proofErr w:type="spellStart"/>
             <w:r>
               <w:rPr>
                 <w:b/>
@@ -11143,7 +10816,6 @@
               </w:rPr>
               <w:t>Information_Source</w:t>
             </w:r>
-            <w:proofErr w:type="spellEnd"/>
           </w:p>
         </w:tc>
         <w:tc>
@@ -11173,7 +10845,6 @@
                 <w:sz w:val="20"/>
               </w:rPr>
             </w:pPr>
-            <w:proofErr w:type="spellStart"/>
             <w:r>
               <w:rPr>
                 <w:rFonts w:ascii="Courier New" w:hAnsi="Courier New" w:cs="Courier New"/>
@@ -11188,7 +10859,6 @@
               </w:rPr>
               <w:t>Type</w:t>
             </w:r>
-            <w:proofErr w:type="spellEnd"/>
           </w:p>
         </w:tc>
         <w:tc>
@@ -11234,7 +10904,6 @@
               </w:rPr>
               <w:t xml:space="preserve">The </w:t>
             </w:r>
-            <w:proofErr w:type="spellStart"/>
             <w:r>
               <w:rPr>
                 <w:rFonts w:ascii="Courier New" w:hAnsi="Courier New" w:cs="Courier New"/>
@@ -11244,7 +10913,6 @@
               </w:rPr>
               <w:t>Information_Source</w:t>
             </w:r>
-            <w:proofErr w:type="spellEnd"/>
             <w:r>
               <w:rPr>
                 <w:rFonts w:ascii="Calibri" w:hAnsi="Calibri"/>
@@ -11303,27 +10971,7 @@
                 <w:sz w:val="22"/>
                 <w:szCs w:val="22"/>
               </w:rPr>
-              <w:t xml:space="preserve">  Examples of details captured include </w:t>
-            </w:r>
-            <w:proofErr w:type="spellStart"/>
-            <w:r>
-              <w:rPr>
-                <w:rFonts w:ascii="Calibri" w:hAnsi="Calibri"/>
-                <w:color w:val="000000"/>
-                <w:sz w:val="22"/>
-                <w:szCs w:val="22"/>
-              </w:rPr>
-              <w:t>identitifying</w:t>
-            </w:r>
-            <w:proofErr w:type="spellEnd"/>
-            <w:r>
-              <w:rPr>
-                <w:rFonts w:ascii="Calibri" w:hAnsi="Calibri"/>
-                <w:color w:val="000000"/>
-                <w:sz w:val="22"/>
-                <w:szCs w:val="22"/>
-              </w:rPr>
-              <w:t xml:space="preserve"> characteristics, time-related attributes, and a list of the tools used to collect the information.  </w:t>
+              <w:t xml:space="preserve">  Examples of details captured include identitifying characteristics, time-related attributes, and a list of the tools used to collect the information.  </w:t>
             </w:r>
           </w:p>
         </w:tc>
@@ -11366,7 +11014,6 @@
                 <w:sz w:val="20"/>
               </w:rPr>
             </w:pPr>
-            <w:proofErr w:type="spellStart"/>
             <w:r>
               <w:rPr>
                 <w:rFonts w:ascii="Courier New" w:hAnsi="Courier New" w:cs="Courier New"/>
@@ -11381,7 +11028,6 @@
               </w:rPr>
               <w:t>Type</w:t>
             </w:r>
-            <w:proofErr w:type="spellEnd"/>
           </w:p>
         </w:tc>
         <w:tc>
@@ -11507,7 +11153,6 @@
                 <w:sz w:val="22"/>
               </w:rPr>
             </w:pPr>
-            <w:proofErr w:type="spellStart"/>
             <w:r>
               <w:rPr>
                 <w:b/>
@@ -11515,7 +11160,6 @@
               </w:rPr>
               <w:t>Related_Packages</w:t>
             </w:r>
-            <w:proofErr w:type="spellEnd"/>
           </w:p>
         </w:tc>
         <w:tc>
@@ -11545,7 +11189,6 @@
                 <w:sz w:val="20"/>
               </w:rPr>
             </w:pPr>
-            <w:proofErr w:type="spellStart"/>
             <w:r>
               <w:rPr>
                 <w:rFonts w:ascii="Courier New" w:hAnsi="Courier New" w:cs="Courier New"/>
@@ -11553,7 +11196,6 @@
               </w:rPr>
               <w:t>RelatedPackagesRefsType</w:t>
             </w:r>
-            <w:proofErr w:type="spellEnd"/>
           </w:p>
         </w:tc>
         <w:tc>
@@ -11599,7 +11241,6 @@
               </w:rPr>
               <w:t xml:space="preserve">The </w:t>
             </w:r>
-            <w:proofErr w:type="spellStart"/>
             <w:r>
               <w:rPr>
                 <w:rFonts w:ascii="Courier New" w:hAnsi="Courier New" w:cs="Courier New"/>
@@ -11609,7 +11250,6 @@
               </w:rPr>
               <w:t>Related_Packages</w:t>
             </w:r>
-            <w:proofErr w:type="spellEnd"/>
             <w:r>
               <w:rPr>
                 <w:rFonts w:ascii="Calibri" w:hAnsi="Calibri"/>
@@ -11663,24 +11303,22 @@
       <w:pPr>
         <w:pStyle w:val="Heading2"/>
       </w:pPr>
-      <w:bookmarkStart w:id="58" w:name="_Ref394446305"/>
-      <w:bookmarkStart w:id="59" w:name="_Toc415221483"/>
-      <w:proofErr w:type="spellStart"/>
+      <w:bookmarkStart w:id="57" w:name="_Ref394446305"/>
+      <w:bookmarkStart w:id="58" w:name="_Toc415221483"/>
       <w:r>
         <w:t>CampaignVersion</w:t>
       </w:r>
+      <w:bookmarkEnd w:id="57"/>
+      <w:r>
+        <w:t>Type</w:t>
+      </w:r>
+      <w:r>
+        <w:t xml:space="preserve"> </w:t>
+      </w:r>
+      <w:r>
+        <w:t>Enumeration</w:t>
+      </w:r>
       <w:bookmarkEnd w:id="58"/>
-      <w:r>
-        <w:t>Type</w:t>
-      </w:r>
-      <w:proofErr w:type="spellEnd"/>
-      <w:r>
-        <w:t xml:space="preserve"> </w:t>
-      </w:r>
-      <w:r>
-        <w:t>Enumeration</w:t>
-      </w:r>
-      <w:bookmarkEnd w:id="59"/>
     </w:p>
     <w:p>
       <w:pPr>
@@ -11689,7 +11327,6 @@
       <w:r>
         <w:t xml:space="preserve">The </w:t>
       </w:r>
-      <w:proofErr w:type="spellStart"/>
       <w:r>
         <w:rPr>
           <w:rFonts w:ascii="Courier New" w:hAnsi="Courier New" w:cs="Courier New"/>
@@ -11702,7 +11339,6 @@
         </w:rPr>
         <w:t>Type</w:t>
       </w:r>
-      <w:proofErr w:type="spellEnd"/>
       <w:r>
         <w:rPr>
           <w:rFonts w:ascii="Times New Roman" w:hAnsi="Times New Roman" w:cs="Times New Roman"/>
@@ -11813,7 +11449,7 @@
         <w:spacing w:after="120"/>
         <w:jc w:val="center"/>
       </w:pPr>
-      <w:bookmarkStart w:id="60" w:name="_Ref395084581"/>
+      <w:bookmarkStart w:id="59" w:name="_Ref395084581"/>
       <w:r>
         <w:rPr>
           <w:color w:val="auto"/>
@@ -11912,7 +11548,7 @@
         </w:rPr>
         <w:fldChar w:fldCharType="end"/>
       </w:r>
-      <w:bookmarkEnd w:id="60"/>
+      <w:bookmarkEnd w:id="59"/>
       <w:r>
         <w:rPr>
           <w:color w:val="auto"/>
@@ -11957,7 +11593,6 @@
         </w:rPr>
         <w:t xml:space="preserve"> the </w:t>
       </w:r>
-      <w:proofErr w:type="spellStart"/>
       <w:r>
         <w:rPr>
           <w:rFonts w:ascii="Courier New" w:hAnsi="Courier New" w:cs="Courier New"/>
@@ -11978,7 +11613,6 @@
         </w:rPr>
         <w:t>Type</w:t>
       </w:r>
-      <w:proofErr w:type="spellEnd"/>
       <w:r>
         <w:rPr>
           <w:b w:val="0"/>
@@ -12284,7 +11918,7 @@
       <w:pPr>
         <w:pStyle w:val="Heading2"/>
       </w:pPr>
-      <w:bookmarkStart w:id="61" w:name="_Toc415221484"/>
+      <w:bookmarkStart w:id="60" w:name="_Toc415221484"/>
       <w:r>
         <w:t>Names</w:t>
       </w:r>
@@ -12294,7 +11928,7 @@
       <w:r>
         <w:t xml:space="preserve"> Class</w:t>
       </w:r>
-      <w:bookmarkEnd w:id="61"/>
+      <w:bookmarkEnd w:id="60"/>
     </w:p>
     <w:p>
       <w:pPr>
@@ -12340,15 +11974,7 @@
         <w:t>; this duplication is d</w:t>
       </w:r>
       <w:r>
-        <w:t>ue to backward-</w:t>
-      </w:r>
-      <w:proofErr w:type="spellStart"/>
-      <w:r>
-        <w:t>compatiblity</w:t>
-      </w:r>
-      <w:proofErr w:type="spellEnd"/>
-      <w:r>
-        <w:t xml:space="preserve"> issues and </w:t>
+        <w:t xml:space="preserve">ue to backward-compatiblity issues and </w:t>
       </w:r>
       <w:r>
         <w:t xml:space="preserve">will </w:t>
@@ -12372,36 +11998,24 @@
       <w:r>
         <w:t xml:space="preserve">. At that time, the </w:t>
       </w:r>
-      <w:proofErr w:type="spellStart"/>
       <w:r>
         <w:rPr>
           <w:rFonts w:ascii="Courier New" w:hAnsi="Courier New" w:cs="Courier New"/>
         </w:rPr>
-        <w:t>campaign</w:t>
-      </w:r>
-      <w:proofErr w:type="gramStart"/>
+        <w:t>campaign:NamesType</w:t>
+      </w:r>
+      <w:r>
+        <w:t xml:space="preserve"> class will be removed, </w:t>
+      </w:r>
+      <w:r>
+        <w:t xml:space="preserve">and Campaign names will be defined via the </w:t>
+      </w:r>
       <w:r>
         <w:rPr>
           <w:rFonts w:ascii="Courier New" w:hAnsi="Courier New" w:cs="Courier New"/>
         </w:rPr>
-        <w:t>:NamesType</w:t>
-      </w:r>
-      <w:proofErr w:type="spellEnd"/>
-      <w:proofErr w:type="gramEnd"/>
-      <w:r>
-        <w:t xml:space="preserve"> class will be removed, </w:t>
-      </w:r>
-      <w:r>
-        <w:t xml:space="preserve">and Campaign names will be defined via the </w:t>
-      </w:r>
-      <w:proofErr w:type="spellStart"/>
-      <w:r>
-        <w:rPr>
-          <w:rFonts w:ascii="Courier New" w:hAnsi="Courier New" w:cs="Courier New"/>
-        </w:rPr>
         <w:t>stixCommon:NamesType</w:t>
       </w:r>
-      <w:proofErr w:type="spellEnd"/>
       <w:r>
         <w:t xml:space="preserve"> class</w:t>
       </w:r>
@@ -12482,7 +12096,7 @@
         <w:spacing w:after="120"/>
         <w:jc w:val="center"/>
       </w:pPr>
-      <w:bookmarkStart w:id="62" w:name="_Ref391382215"/>
+      <w:bookmarkStart w:id="61" w:name="_Ref391382215"/>
       <w:r>
         <w:rPr>
           <w:color w:val="auto"/>
@@ -12581,7 +12195,7 @@
         </w:rPr>
         <w:fldChar w:fldCharType="end"/>
       </w:r>
-      <w:bookmarkEnd w:id="62"/>
+      <w:bookmarkEnd w:id="61"/>
       <w:r>
         <w:rPr>
           <w:color w:val="auto"/>
@@ -12823,7 +12437,6 @@
                 <w:sz w:val="20"/>
               </w:rPr>
             </w:pPr>
-            <w:proofErr w:type="spellStart"/>
             <w:r>
               <w:rPr>
                 <w:rFonts w:ascii="Courier New" w:hAnsi="Courier New" w:cs="Courier New"/>
@@ -12831,7 +12444,6 @@
               </w:rPr>
               <w:t>VocabularyStringType</w:t>
             </w:r>
-            <w:proofErr w:type="spellEnd"/>
           </w:p>
         </w:tc>
         <w:tc>
@@ -12904,7 +12516,6 @@
               </w:rPr>
               <w:t xml:space="preserve">The content creator may choose any arbitrary value or may constrain the set of possible values by referencing an externally-defined vocabulary or leveraging a formally defined vocabulary extending from the </w:t>
             </w:r>
-            <w:proofErr w:type="spellStart"/>
             <w:r>
               <w:rPr>
                 <w:rFonts w:ascii="Courier New" w:hAnsi="Courier New" w:cs="Courier New"/>
@@ -12912,20 +12523,8 @@
                 <w:sz w:val="22"/>
                 <w:szCs w:val="22"/>
               </w:rPr>
-              <w:t>stixCommon</w:t>
-            </w:r>
-            <w:proofErr w:type="gramStart"/>
-            <w:r>
-              <w:rPr>
-                <w:rFonts w:ascii="Courier New" w:hAnsi="Courier New" w:cs="Courier New"/>
-                <w:color w:val="000000"/>
-                <w:sz w:val="22"/>
-                <w:szCs w:val="22"/>
-              </w:rPr>
-              <w:t>:ControlledVocabularyStringType</w:t>
-            </w:r>
-            <w:proofErr w:type="spellEnd"/>
-            <w:proofErr w:type="gramEnd"/>
+              <w:t>stixCommon:ControlledVocabularyStringType</w:t>
+            </w:r>
             <w:r>
               <w:rPr>
                 <w:rFonts w:ascii="Calibri" w:hAnsi="Calibri"/>
@@ -12952,7 +12551,7 @@
       <w:pPr>
         <w:pStyle w:val="Heading2"/>
       </w:pPr>
-      <w:bookmarkStart w:id="63" w:name="_Toc415221485"/>
+      <w:bookmarkStart w:id="62" w:name="_Toc415221485"/>
       <w:r>
         <w:t>Related</w:t>
       </w:r>
@@ -12965,7 +12564,7 @@
       <w:r>
         <w:t xml:space="preserve"> Class</w:t>
       </w:r>
-      <w:bookmarkEnd w:id="63"/>
+      <w:bookmarkEnd w:id="62"/>
     </w:p>
     <w:p>
       <w:pPr>
@@ -13034,14 +12633,12 @@
       <w:r>
         <w:t xml:space="preserve">It extends the </w:t>
       </w:r>
-      <w:proofErr w:type="spellStart"/>
       <w:r>
         <w:rPr>
           <w:rFonts w:ascii="Courier New" w:hAnsi="Courier New" w:cs="Courier New"/>
         </w:rPr>
         <w:t>GenericRelationshipListType</w:t>
       </w:r>
-      <w:proofErr w:type="spellEnd"/>
       <w:r>
         <w:t xml:space="preserve"> superclass defined in the STIX Common data model, which specifies</w:t>
       </w:r>
@@ -13250,7 +12847,7 @@
           <w:szCs w:val="24"/>
         </w:rPr>
       </w:pPr>
-      <w:bookmarkStart w:id="64" w:name="_Ref395023936"/>
+      <w:bookmarkStart w:id="63" w:name="_Ref395023936"/>
       <w:r>
         <w:rPr>
           <w:color w:val="auto"/>
@@ -13349,7 +12946,7 @@
         </w:rPr>
         <w:fldChar w:fldCharType="end"/>
       </w:r>
-      <w:bookmarkEnd w:id="64"/>
+      <w:bookmarkEnd w:id="63"/>
       <w:r>
         <w:rPr>
           <w:color w:val="auto"/>
@@ -13478,7 +13075,7 @@
         <w:spacing w:after="120"/>
         <w:jc w:val="center"/>
       </w:pPr>
-      <w:bookmarkStart w:id="65" w:name="_Ref391382493"/>
+      <w:bookmarkStart w:id="64" w:name="_Ref391382493"/>
       <w:r>
         <w:rPr>
           <w:color w:val="auto"/>
@@ -13577,7 +13174,7 @@
         </w:rPr>
         <w:fldChar w:fldCharType="end"/>
       </w:r>
-      <w:bookmarkEnd w:id="65"/>
+      <w:bookmarkEnd w:id="64"/>
       <w:r>
         <w:rPr>
           <w:color w:val="auto"/>
@@ -13783,7 +13380,6 @@
                 <w:sz w:val="22"/>
               </w:rPr>
             </w:pPr>
-            <w:proofErr w:type="spellStart"/>
             <w:r>
               <w:rPr>
                 <w:b/>
@@ -13791,7 +13387,6 @@
               </w:rPr>
               <w:t>Related_TTP</w:t>
             </w:r>
-            <w:proofErr w:type="spellEnd"/>
           </w:p>
         </w:tc>
         <w:tc>
@@ -13806,7 +13401,6 @@
                 <w:sz w:val="20"/>
               </w:rPr>
             </w:pPr>
-            <w:proofErr w:type="spellStart"/>
             <w:r>
               <w:rPr>
                 <w:rFonts w:ascii="Courier New" w:hAnsi="Courier New" w:cs="Courier New"/>
@@ -13814,7 +13408,6 @@
               </w:rPr>
               <w:t>stixCommon:RelatedTTPType</w:t>
             </w:r>
-            <w:proofErr w:type="spellEnd"/>
           </w:p>
         </w:tc>
         <w:tc>
@@ -13860,7 +13453,6 @@
               </w:rPr>
               <w:t xml:space="preserve">The </w:t>
             </w:r>
-            <w:proofErr w:type="spellStart"/>
             <w:r>
               <w:rPr>
                 <w:rFonts w:ascii="Courier New" w:hAnsi="Courier New" w:cs="Courier New"/>
@@ -13870,7 +13462,6 @@
               </w:rPr>
               <w:t>Related_TTP</w:t>
             </w:r>
-            <w:proofErr w:type="spellEnd"/>
             <w:r>
               <w:rPr>
                 <w:rFonts w:ascii="Calibri" w:hAnsi="Calibri"/>
@@ -13913,9 +13504,8 @@
       <w:pPr>
         <w:pStyle w:val="Heading2"/>
       </w:pPr>
-      <w:bookmarkStart w:id="66" w:name="_Ref394941555"/>
-      <w:bookmarkStart w:id="67" w:name="_Toc415221486"/>
-      <w:proofErr w:type="spellStart"/>
+      <w:bookmarkStart w:id="65" w:name="_Ref394941555"/>
+      <w:bookmarkStart w:id="66" w:name="_Toc415221486"/>
       <w:r>
         <w:lastRenderedPageBreak/>
         <w:t>Related</w:t>
@@ -13926,12 +13516,11 @@
       <w:r>
         <w:t>Type</w:t>
       </w:r>
+      <w:bookmarkEnd w:id="65"/>
+      <w:r>
+        <w:t xml:space="preserve"> Class</w:t>
+      </w:r>
       <w:bookmarkEnd w:id="66"/>
-      <w:proofErr w:type="spellEnd"/>
-      <w:r>
-        <w:t xml:space="preserve"> Class</w:t>
-      </w:r>
-      <w:bookmarkEnd w:id="67"/>
     </w:p>
     <w:p>
       <w:pPr>
@@ -13943,7 +13532,6 @@
       <w:r>
         <w:t xml:space="preserve">The </w:t>
       </w:r>
-      <w:proofErr w:type="spellStart"/>
       <w:r>
         <w:rPr>
           <w:rFonts w:ascii="Courier New" w:hAnsi="Courier New" w:cs="Courier New"/>
@@ -13956,7 +13544,6 @@
         </w:rPr>
         <w:t>Type</w:t>
       </w:r>
-      <w:proofErr w:type="spellEnd"/>
       <w:r>
         <w:rPr>
           <w:rFonts w:cs="Courier New"/>
@@ -13993,14 +13580,12 @@
       <w:r>
         <w:t xml:space="preserve">It extends the </w:t>
       </w:r>
-      <w:proofErr w:type="spellStart"/>
       <w:r>
         <w:rPr>
           <w:rFonts w:ascii="Courier New" w:hAnsi="Courier New" w:cs="Courier New"/>
         </w:rPr>
         <w:t>GenericRelationshipListType</w:t>
       </w:r>
-      <w:proofErr w:type="spellEnd"/>
       <w:r>
         <w:t xml:space="preserve"> superclass defined in the STIX Common data model, which specifie</w:t>
       </w:r>
@@ -14069,14 +13654,12 @@
         </w:rPr>
         <w:t xml:space="preserve">corresponding to the </w:t>
       </w:r>
-      <w:proofErr w:type="spellStart"/>
       <w:r>
         <w:rPr>
           <w:rFonts w:ascii="Courier New" w:hAnsi="Courier New" w:cs="Courier New"/>
         </w:rPr>
         <w:t>RelatedIncidentsType</w:t>
       </w:r>
-      <w:proofErr w:type="spellEnd"/>
       <w:r>
         <w:rPr>
           <w:rFonts w:cs="Courier New"/>
@@ -14227,8 +13810,8 @@
           <w:szCs w:val="24"/>
         </w:rPr>
       </w:pPr>
-      <w:bookmarkStart w:id="68" w:name="_Ref394476592"/>
-      <w:bookmarkStart w:id="69" w:name="_Ref394953855"/>
+      <w:bookmarkStart w:id="67" w:name="_Ref394476592"/>
+      <w:bookmarkStart w:id="68" w:name="_Ref394953855"/>
       <w:r>
         <w:rPr>
           <w:color w:val="auto"/>
@@ -14327,7 +13910,7 @@
         </w:rPr>
         <w:fldChar w:fldCharType="end"/>
       </w:r>
-      <w:bookmarkEnd w:id="68"/>
+      <w:bookmarkEnd w:id="67"/>
       <w:r>
         <w:rPr>
           <w:color w:val="auto"/>
@@ -14336,7 +13919,7 @@
         </w:rPr>
         <w:t xml:space="preserve">.  </w:t>
       </w:r>
-      <w:bookmarkStart w:id="70" w:name="_Ref394953864"/>
+      <w:bookmarkStart w:id="69" w:name="_Ref394953864"/>
       <w:r>
         <w:rPr>
           <w:b w:val="0"/>
@@ -14346,7 +13929,6 @@
         </w:rPr>
         <w:t xml:space="preserve">UML diagram of the </w:t>
       </w:r>
-      <w:proofErr w:type="spellStart"/>
       <w:r>
         <w:rPr>
           <w:rFonts w:ascii="Courier New" w:hAnsi="Courier New" w:cs="Courier New"/>
@@ -14367,7 +13949,6 @@
         </w:rPr>
         <w:t>Type</w:t>
       </w:r>
-      <w:proofErr w:type="spellEnd"/>
       <w:r>
         <w:rPr>
           <w:b w:val="0"/>
@@ -14377,8 +13958,8 @@
         </w:rPr>
         <w:t xml:space="preserve"> class</w:t>
       </w:r>
+      <w:bookmarkEnd w:id="68"/>
       <w:bookmarkEnd w:id="69"/>
-      <w:bookmarkEnd w:id="70"/>
     </w:p>
     <w:p>
       <w:r>
@@ -14428,7 +14009,6 @@
       <w:r>
         <w:t xml:space="preserve"> shows the properties of the </w:t>
       </w:r>
-      <w:proofErr w:type="spellStart"/>
       <w:r>
         <w:rPr>
           <w:rFonts w:ascii="Courier New" w:hAnsi="Courier New" w:cs="Courier New"/>
@@ -14447,7 +14027,6 @@
         </w:rPr>
         <w:t>Type</w:t>
       </w:r>
-      <w:proofErr w:type="spellEnd"/>
       <w:r>
         <w:t xml:space="preserve"> specialization and is associated with the UML diagram of </w:t>
       </w:r>
@@ -14484,7 +14063,7 @@
       <w:r>
         <w:t>.</w:t>
       </w:r>
-      <w:bookmarkStart w:id="71" w:name="_Ref391382644"/>
+      <w:bookmarkStart w:id="70" w:name="_Ref391382644"/>
     </w:p>
     <w:p>
       <w:pPr>
@@ -14592,7 +14171,7 @@
         </w:rPr>
         <w:fldChar w:fldCharType="end"/>
       </w:r>
-      <w:bookmarkEnd w:id="71"/>
+      <w:bookmarkEnd w:id="70"/>
       <w:r>
         <w:rPr>
           <w:color w:val="auto"/>
@@ -14637,7 +14216,6 @@
         </w:rPr>
         <w:t xml:space="preserve">the </w:t>
       </w:r>
-      <w:proofErr w:type="spellStart"/>
       <w:r>
         <w:rPr>
           <w:rFonts w:ascii="Courier New" w:hAnsi="Courier New" w:cs="Courier New"/>
@@ -14658,7 +14236,6 @@
         </w:rPr>
         <w:t>Type</w:t>
       </w:r>
-      <w:proofErr w:type="spellEnd"/>
       <w:r>
         <w:rPr>
           <w:rFonts w:cs="Courier New"/>
@@ -14791,7 +14368,6 @@
                 <w:sz w:val="22"/>
               </w:rPr>
             </w:pPr>
-            <w:proofErr w:type="spellStart"/>
             <w:r>
               <w:rPr>
                 <w:b/>
@@ -14799,7 +14375,6 @@
               </w:rPr>
               <w:t>Related_Incident</w:t>
             </w:r>
-            <w:proofErr w:type="spellEnd"/>
           </w:p>
         </w:tc>
         <w:tc>
@@ -14814,7 +14389,6 @@
                 <w:sz w:val="20"/>
               </w:rPr>
             </w:pPr>
-            <w:proofErr w:type="spellStart"/>
             <w:r>
               <w:rPr>
                 <w:rFonts w:ascii="Courier New" w:hAnsi="Courier New" w:cs="Courier New"/>
@@ -14822,7 +14396,6 @@
               </w:rPr>
               <w:t>stixCommon:RelatedIncidentType</w:t>
             </w:r>
-            <w:proofErr w:type="spellEnd"/>
           </w:p>
         </w:tc>
         <w:tc>
@@ -14866,7 +14439,6 @@
               </w:rPr>
               <w:t xml:space="preserve">The </w:t>
             </w:r>
-            <w:proofErr w:type="spellStart"/>
             <w:r>
               <w:rPr>
                 <w:rFonts w:ascii="Courier New" w:hAnsi="Courier New" w:cs="Courier New"/>
@@ -14875,7 +14447,6 @@
               </w:rPr>
               <w:t>Related_Incident</w:t>
             </w:r>
-            <w:proofErr w:type="spellEnd"/>
             <w:r>
               <w:rPr>
                 <w:sz w:val="22"/>
@@ -14943,10 +14514,11 @@
       <w:pPr>
         <w:pStyle w:val="Heading2"/>
       </w:pPr>
-      <w:bookmarkStart w:id="72" w:name="_Ref397687406"/>
-      <w:bookmarkStart w:id="73" w:name="_Toc415221487"/>
-      <w:bookmarkStart w:id="74" w:name="_Ref381702753"/>
-      <w:proofErr w:type="spellStart"/>
+      <w:bookmarkStart w:id="71" w:name="_Ref397687406"/>
+      <w:bookmarkStart w:id="72" w:name="_Toc415221487"/>
+      <w:bookmarkStart w:id="73" w:name="_Ref417306530"/>
+      <w:bookmarkStart w:id="74" w:name="_Ref417306536"/>
+      <w:bookmarkStart w:id="75" w:name="_Ref381702753"/>
       <w:r>
         <w:t>Related</w:t>
       </w:r>
@@ -14956,15 +14528,16 @@
       <w:r>
         <w:t>Type</w:t>
       </w:r>
-      <w:proofErr w:type="spellEnd"/>
       <w:r>
         <w:t xml:space="preserve"> Class</w:t>
       </w:r>
+      <w:bookmarkEnd w:id="71"/>
+      <w:r>
+        <w:t xml:space="preserve"> (deprecated)</w:t>
+      </w:r>
       <w:bookmarkEnd w:id="72"/>
-      <w:r>
-        <w:t xml:space="preserve"> (deprecated)</w:t>
-      </w:r>
       <w:bookmarkEnd w:id="73"/>
+      <w:bookmarkEnd w:id="74"/>
     </w:p>
     <w:p>
       <w:pPr>
@@ -14973,7 +14546,6 @@
       <w:r>
         <w:t xml:space="preserve">The </w:t>
       </w:r>
-      <w:proofErr w:type="spellStart"/>
       <w:r>
         <w:rPr>
           <w:rFonts w:ascii="Courier New" w:hAnsi="Courier New" w:cs="Courier New"/>
@@ -14998,7 +14570,6 @@
         </w:rPr>
         <w:t>Type</w:t>
       </w:r>
-      <w:proofErr w:type="spellEnd"/>
       <w:r>
         <w:t xml:space="preserve"> class specifies a </w:t>
       </w:r>
@@ -15011,13 +14582,8 @@
       <w:r>
         <w:t xml:space="preserve">asserted as </w:t>
       </w:r>
-      <w:proofErr w:type="spellStart"/>
-      <w:r>
-        <w:t>relevent</w:t>
-      </w:r>
-      <w:proofErr w:type="spellEnd"/>
-      <w:r>
-        <w:t xml:space="preserve"> </w:t>
+      <w:r>
+        <w:t xml:space="preserve">relevent </w:t>
       </w:r>
       <w:r>
         <w:t xml:space="preserve">to a Campaign.  </w:t>
@@ -15025,14 +14591,12 @@
       <w:r>
         <w:t xml:space="preserve">It extends the </w:t>
       </w:r>
-      <w:proofErr w:type="spellStart"/>
       <w:r>
         <w:rPr>
           <w:rFonts w:ascii="Courier New" w:hAnsi="Courier New" w:cs="Courier New"/>
         </w:rPr>
         <w:t>GenericRelationshipListType</w:t>
       </w:r>
-      <w:proofErr w:type="spellEnd"/>
       <w:r>
         <w:t xml:space="preserve"> superclass defined in the STIX Common data model, which specifies </w:t>
       </w:r>
@@ -15074,7 +14638,6 @@
         </w:rPr>
         <w:t xml:space="preserve">gram corresponding to the </w:t>
       </w:r>
-      <w:proofErr w:type="spellStart"/>
       <w:r>
         <w:rPr>
           <w:rFonts w:ascii="Courier New" w:hAnsi="Courier New" w:cs="Courier New"/>
@@ -15093,7 +14656,6 @@
         </w:rPr>
         <w:t>sType</w:t>
       </w:r>
-      <w:proofErr w:type="spellEnd"/>
       <w:r>
         <w:rPr>
           <w:rFonts w:cs="Courier New"/>
@@ -15218,7 +14780,7 @@
           <w:szCs w:val="24"/>
         </w:rPr>
       </w:pPr>
-      <w:bookmarkStart w:id="75" w:name="_Ref395028844"/>
+      <w:bookmarkStart w:id="76" w:name="_Ref395028844"/>
       <w:r>
         <w:rPr>
           <w:color w:val="auto"/>
@@ -15317,7 +14879,7 @@
         </w:rPr>
         <w:fldChar w:fldCharType="end"/>
       </w:r>
-      <w:bookmarkEnd w:id="75"/>
+      <w:bookmarkEnd w:id="76"/>
       <w:r>
         <w:rPr>
           <w:color w:val="auto"/>
@@ -15335,7 +14897,6 @@
         </w:rPr>
         <w:t xml:space="preserve">UML diagram of the </w:t>
       </w:r>
-      <w:proofErr w:type="spellStart"/>
       <w:r>
         <w:rPr>
           <w:rFonts w:ascii="Courier New" w:hAnsi="Courier New" w:cs="Courier New"/>
@@ -15356,7 +14917,6 @@
         </w:rPr>
         <w:t>sType</w:t>
       </w:r>
-      <w:proofErr w:type="spellEnd"/>
       <w:r>
         <w:rPr>
           <w:b w:val="0"/>
@@ -15389,7 +14949,6 @@
         </w:rPr>
         <w:t xml:space="preserve">: The </w:t>
       </w:r>
-      <w:proofErr w:type="spellStart"/>
       <w:r>
         <w:rPr>
           <w:rFonts w:ascii="Courier New" w:hAnsi="Courier New" w:cs="Courier New"/>
@@ -15397,14 +14956,12 @@
         </w:rPr>
         <w:t>Related_Indicators</w:t>
       </w:r>
-      <w:proofErr w:type="spellEnd"/>
       <w:r>
         <w:rPr>
           <w:i/>
         </w:rPr>
         <w:t xml:space="preserve"> property of the </w:t>
       </w:r>
-      <w:proofErr w:type="spellStart"/>
       <w:r>
         <w:rPr>
           <w:rFonts w:ascii="Courier New" w:hAnsi="Courier New" w:cs="Courier New"/>
@@ -15412,14 +14969,12 @@
         </w:rPr>
         <w:t>CampaignType</w:t>
       </w:r>
-      <w:proofErr w:type="spellEnd"/>
       <w:r>
         <w:rPr>
           <w:i/>
         </w:rPr>
         <w:t xml:space="preserve"> was deprecated in STIX Version 1.1, and it is slated for removal in STIX Version 2.0 (it remains in Version 1.1.1 of the Campaign data model for backward compatibility).  Therefore, because no other property requires it, the </w:t>
       </w:r>
-      <w:proofErr w:type="spellStart"/>
       <w:r>
         <w:rPr>
           <w:rFonts w:ascii="Courier New" w:hAnsi="Courier New" w:cs="Courier New"/>
@@ -15427,14 +14982,12 @@
         </w:rPr>
         <w:t>RelatedIndicatorsType</w:t>
       </w:r>
-      <w:proofErr w:type="spellEnd"/>
       <w:r>
         <w:rPr>
           <w:i/>
         </w:rPr>
         <w:t xml:space="preserve"> class will be removed in Version 2.0 of the Campaign data model.  Unless legacy code or content require the use of the </w:t>
       </w:r>
-      <w:proofErr w:type="spellStart"/>
       <w:r>
         <w:rPr>
           <w:rFonts w:ascii="Courier New" w:hAnsi="Courier New" w:cs="Courier New"/>
@@ -15442,14 +14995,12 @@
         </w:rPr>
         <w:t>Related_Indicators</w:t>
       </w:r>
-      <w:proofErr w:type="spellEnd"/>
       <w:r>
         <w:rPr>
           <w:i/>
         </w:rPr>
         <w:t xml:space="preserve"> property, Relationships between Indicators and Campaigns in STIX v1.1.1 SHOULD be represented using the </w:t>
       </w:r>
-      <w:proofErr w:type="spellStart"/>
       <w:r>
         <w:rPr>
           <w:rFonts w:ascii="Courier New" w:hAnsi="Courier New" w:cs="Courier New"/>
@@ -15457,38 +15008,26 @@
         </w:rPr>
         <w:t>Related_Campaigns</w:t>
       </w:r>
-      <w:proofErr w:type="spellEnd"/>
       <w:r>
         <w:rPr>
           <w:i/>
         </w:rPr>
         <w:t xml:space="preserve"> property of the </w:t>
       </w:r>
-      <w:proofErr w:type="spellStart"/>
       <w:r>
         <w:rPr>
           <w:rFonts w:ascii="Courier New" w:hAnsi="Courier New" w:cs="Courier New"/>
           <w:i/>
         </w:rPr>
-        <w:t>indicator</w:t>
-      </w:r>
-      <w:proofErr w:type="gramStart"/>
+        <w:t>indicator:I</w:t>
+      </w:r>
       <w:r>
         <w:rPr>
           <w:rFonts w:ascii="Courier New" w:hAnsi="Courier New" w:cs="Courier New"/>
           <w:i/>
         </w:rPr>
-        <w:t>:I</w:t>
-      </w:r>
-      <w:r>
-        <w:rPr>
-          <w:rFonts w:ascii="Courier New" w:hAnsi="Courier New" w:cs="Courier New"/>
-          <w:i/>
-        </w:rPr>
         <w:t>ndicatorType</w:t>
       </w:r>
-      <w:proofErr w:type="spellEnd"/>
-      <w:proofErr w:type="gramEnd"/>
       <w:r>
         <w:rPr>
           <w:i/>
@@ -15539,7 +15078,6 @@
       <w:r>
         <w:t xml:space="preserve">shows the properties of the </w:t>
       </w:r>
-      <w:proofErr w:type="spellStart"/>
       <w:r>
         <w:rPr>
           <w:rFonts w:ascii="Courier New" w:hAnsi="Courier New" w:cs="Courier New"/>
@@ -15558,7 +15096,6 @@
         </w:rPr>
         <w:t>Type</w:t>
       </w:r>
-      <w:proofErr w:type="spellEnd"/>
       <w:r>
         <w:t xml:space="preserve"> specialization and is associated with the UML diagram of </w:t>
       </w:r>
@@ -15610,7 +15147,7 @@
           <w:szCs w:val="24"/>
         </w:rPr>
       </w:pPr>
-      <w:bookmarkStart w:id="76" w:name="_Ref391384074"/>
+      <w:bookmarkStart w:id="77" w:name="_Ref391384074"/>
       <w:r>
         <w:rPr>
           <w:color w:val="auto"/>
@@ -15709,7 +15246,7 @@
         </w:rPr>
         <w:fldChar w:fldCharType="end"/>
       </w:r>
-      <w:bookmarkEnd w:id="76"/>
+      <w:bookmarkEnd w:id="77"/>
       <w:r>
         <w:rPr>
           <w:color w:val="auto"/>
@@ -15754,7 +15291,6 @@
         </w:rPr>
         <w:t xml:space="preserve"> </w:t>
       </w:r>
-      <w:proofErr w:type="spellStart"/>
       <w:r>
         <w:rPr>
           <w:rFonts w:ascii="Courier New" w:hAnsi="Courier New" w:cs="Courier New"/>
@@ -15775,7 +15311,6 @@
         </w:rPr>
         <w:t>Type</w:t>
       </w:r>
-      <w:proofErr w:type="spellEnd"/>
       <w:r>
         <w:rPr>
           <w:rFonts w:cs="Courier New"/>
@@ -15931,7 +15466,6 @@
                 <w:sz w:val="22"/>
               </w:rPr>
             </w:pPr>
-            <w:proofErr w:type="spellStart"/>
             <w:r>
               <w:rPr>
                 <w:b/>
@@ -15939,7 +15473,6 @@
               </w:rPr>
               <w:t>Related_Indicator</w:t>
             </w:r>
-            <w:proofErr w:type="spellEnd"/>
           </w:p>
         </w:tc>
         <w:tc>
@@ -15955,7 +15488,6 @@
                 <w:sz w:val="20"/>
               </w:rPr>
             </w:pPr>
-            <w:proofErr w:type="spellStart"/>
             <w:r>
               <w:rPr>
                 <w:rFonts w:ascii="Courier New" w:hAnsi="Courier New" w:cs="Courier New"/>
@@ -15963,7 +15495,6 @@
               </w:rPr>
               <w:t>stixCommon:RelatedIncidentType</w:t>
             </w:r>
-            <w:proofErr w:type="spellEnd"/>
           </w:p>
         </w:tc>
         <w:tc>
@@ -16005,7 +15536,6 @@
               </w:rPr>
               <w:t xml:space="preserve">The </w:t>
             </w:r>
-            <w:proofErr w:type="spellStart"/>
             <w:r>
               <w:rPr>
                 <w:rFonts w:ascii="Courier New" w:hAnsi="Courier New" w:cs="Courier New"/>
@@ -16013,7 +15543,6 @@
               </w:rPr>
               <w:t>Related_Indicator</w:t>
             </w:r>
-            <w:proofErr w:type="spellEnd"/>
             <w:r>
               <w:rPr>
                 <w:sz w:val="22"/>
@@ -16071,8 +15600,7 @@
       <w:pPr>
         <w:pStyle w:val="Heading2"/>
       </w:pPr>
-      <w:bookmarkStart w:id="77" w:name="_Toc415221488"/>
-      <w:proofErr w:type="spellStart"/>
+      <w:bookmarkStart w:id="78" w:name="_Toc415221488"/>
       <w:r>
         <w:lastRenderedPageBreak/>
         <w:t>Attribution</w:t>
@@ -16080,11 +15608,10 @@
       <w:r>
         <w:t>Type</w:t>
       </w:r>
-      <w:proofErr w:type="spellEnd"/>
       <w:r>
         <w:t xml:space="preserve"> Class</w:t>
       </w:r>
-      <w:bookmarkEnd w:id="77"/>
+      <w:bookmarkEnd w:id="78"/>
     </w:p>
     <w:p>
       <w:pPr>
@@ -16093,14 +15620,12 @@
       <w:r>
         <w:t xml:space="preserve">The </w:t>
       </w:r>
-      <w:proofErr w:type="spellStart"/>
       <w:r>
         <w:rPr>
           <w:rFonts w:ascii="Courier New" w:hAnsi="Courier New" w:cs="Courier New"/>
         </w:rPr>
         <w:t>AttributionType</w:t>
       </w:r>
-      <w:proofErr w:type="spellEnd"/>
       <w:r>
         <w:t xml:space="preserve"> class specifies a set</w:t>
       </w:r>
@@ -16128,14 +15653,12 @@
       <w:r>
         <w:t xml:space="preserve">It extends the </w:t>
       </w:r>
-      <w:proofErr w:type="spellStart"/>
       <w:r>
         <w:rPr>
           <w:rFonts w:ascii="Courier New" w:hAnsi="Courier New" w:cs="Courier New"/>
         </w:rPr>
         <w:t>GenericRelationshipListType</w:t>
       </w:r>
-      <w:proofErr w:type="spellEnd"/>
       <w:r>
         <w:t xml:space="preserve"> superclass defined in the STIX Common data model, which specifies </w:t>
       </w:r>
@@ -16171,7 +15694,6 @@
         </w:rPr>
         <w:t xml:space="preserve">gram corresponding to the </w:t>
       </w:r>
-      <w:proofErr w:type="spellStart"/>
       <w:r>
         <w:rPr>
           <w:rFonts w:ascii="Courier New" w:hAnsi="Courier New" w:cs="Courier New"/>
@@ -16184,7 +15706,6 @@
         </w:rPr>
         <w:t>Type</w:t>
       </w:r>
-      <w:proofErr w:type="spellEnd"/>
       <w:r>
         <w:rPr>
           <w:rFonts w:cs="Courier New"/>
@@ -16314,8 +15835,8 @@
           <w:szCs w:val="24"/>
         </w:rPr>
       </w:pPr>
-      <w:bookmarkStart w:id="78" w:name="_Ref395029436"/>
-      <w:bookmarkStart w:id="79" w:name="_Ref395029191"/>
+      <w:bookmarkStart w:id="79" w:name="_Ref395029436"/>
+      <w:bookmarkStart w:id="80" w:name="_Ref395029191"/>
       <w:r>
         <w:rPr>
           <w:color w:val="auto"/>
@@ -16414,7 +15935,7 @@
         </w:rPr>
         <w:fldChar w:fldCharType="end"/>
       </w:r>
-      <w:bookmarkEnd w:id="78"/>
+      <w:bookmarkEnd w:id="79"/>
       <w:r>
         <w:rPr>
           <w:color w:val="auto"/>
@@ -16432,7 +15953,6 @@
         </w:rPr>
         <w:t xml:space="preserve">UML diagram of the </w:t>
       </w:r>
-      <w:proofErr w:type="spellStart"/>
       <w:r>
         <w:rPr>
           <w:rFonts w:ascii="Courier New" w:hAnsi="Courier New" w:cs="Courier New"/>
@@ -16443,7 +15963,6 @@
         </w:rPr>
         <w:t>AttributionType</w:t>
       </w:r>
-      <w:proofErr w:type="spellEnd"/>
       <w:r>
         <w:rPr>
           <w:b w:val="0"/>
@@ -16453,7 +15972,7 @@
         </w:rPr>
         <w:t xml:space="preserve"> class</w:t>
       </w:r>
-      <w:bookmarkEnd w:id="79"/>
+      <w:bookmarkEnd w:id="80"/>
     </w:p>
     <w:p>
       <w:pPr>
@@ -16492,14 +16011,12 @@
       <w:r>
         <w:t xml:space="preserve"> shows the properties of the </w:t>
       </w:r>
-      <w:proofErr w:type="spellStart"/>
       <w:r>
         <w:rPr>
           <w:rFonts w:ascii="Courier New" w:hAnsi="Courier New" w:cs="Courier New"/>
         </w:rPr>
         <w:t>AttributionType</w:t>
       </w:r>
-      <w:proofErr w:type="spellEnd"/>
       <w:r>
         <w:t xml:space="preserve"> specialization and is associated with the UML diagra</w:t>
       </w:r>
@@ -16554,7 +16071,7 @@
           <w:szCs w:val="24"/>
         </w:rPr>
       </w:pPr>
-      <w:bookmarkStart w:id="80" w:name="_Ref391385514"/>
+      <w:bookmarkStart w:id="81" w:name="_Ref391385514"/>
       <w:r>
         <w:rPr>
           <w:color w:val="auto"/>
@@ -16654,7 +16171,7 @@
         </w:rPr>
         <w:fldChar w:fldCharType="end"/>
       </w:r>
-      <w:bookmarkEnd w:id="80"/>
+      <w:bookmarkEnd w:id="81"/>
       <w:r>
         <w:rPr>
           <w:color w:val="auto"/>
@@ -16851,7 +16368,6 @@
                 <w:sz w:val="22"/>
               </w:rPr>
             </w:pPr>
-            <w:proofErr w:type="spellStart"/>
             <w:r>
               <w:rPr>
                 <w:b/>
@@ -16859,7 +16375,6 @@
               </w:rPr>
               <w:t>Attributed_Threat_Actor</w:t>
             </w:r>
-            <w:proofErr w:type="spellEnd"/>
           </w:p>
         </w:tc>
         <w:tc>
@@ -16874,7 +16389,6 @@
                 <w:sz w:val="20"/>
               </w:rPr>
             </w:pPr>
-            <w:proofErr w:type="spellStart"/>
             <w:r>
               <w:rPr>
                 <w:rFonts w:ascii="Courier New" w:hAnsi="Courier New" w:cs="Courier New"/>
@@ -16882,7 +16396,6 @@
               </w:rPr>
               <w:t>stixCommon:RelatedThreatActorType</w:t>
             </w:r>
-            <w:proofErr w:type="spellEnd"/>
           </w:p>
         </w:tc>
         <w:tc>
@@ -16928,7 +16441,6 @@
               </w:rPr>
               <w:t xml:space="preserve">The </w:t>
             </w:r>
-            <w:proofErr w:type="spellStart"/>
             <w:r>
               <w:rPr>
                 <w:rFonts w:ascii="Courier New" w:hAnsi="Courier New" w:cs="Courier New"/>
@@ -16938,7 +16450,6 @@
               </w:rPr>
               <w:t>Attributed_Threat_Actor</w:t>
             </w:r>
-            <w:proofErr w:type="spellEnd"/>
             <w:r>
               <w:rPr>
                 <w:rFonts w:ascii="Calibri" w:hAnsi="Calibri"/>
@@ -16974,21 +16485,19 @@
       <w:pPr>
         <w:pStyle w:val="Heading2"/>
       </w:pPr>
-      <w:bookmarkStart w:id="81" w:name="_Ref394446317"/>
-      <w:bookmarkStart w:id="82" w:name="_Toc415221489"/>
-      <w:proofErr w:type="spellStart"/>
+      <w:bookmarkStart w:id="82" w:name="_Ref394446317"/>
+      <w:bookmarkStart w:id="83" w:name="_Toc415221489"/>
       <w:r>
         <w:t>AssociatedCampaigns</w:t>
       </w:r>
-      <w:bookmarkEnd w:id="81"/>
+      <w:bookmarkEnd w:id="82"/>
       <w:r>
         <w:t>Type</w:t>
       </w:r>
-      <w:proofErr w:type="spellEnd"/>
       <w:r>
         <w:t xml:space="preserve"> Class</w:t>
       </w:r>
-      <w:bookmarkEnd w:id="82"/>
+      <w:bookmarkEnd w:id="83"/>
     </w:p>
     <w:p>
       <w:pPr>
@@ -16997,14 +16506,12 @@
       <w:r>
         <w:t xml:space="preserve">The </w:t>
       </w:r>
-      <w:proofErr w:type="spellStart"/>
       <w:r>
         <w:rPr>
           <w:rFonts w:ascii="Courier New" w:hAnsi="Courier New" w:cs="Courier New"/>
         </w:rPr>
         <w:t>AssociatedCampaignType</w:t>
       </w:r>
-      <w:proofErr w:type="spellEnd"/>
       <w:r>
         <w:t xml:space="preserve"> </w:t>
       </w:r>
@@ -17044,14 +16551,12 @@
       <w:r>
         <w:t xml:space="preserve">It extends the </w:t>
       </w:r>
-      <w:proofErr w:type="spellStart"/>
       <w:r>
         <w:rPr>
           <w:rFonts w:ascii="Courier New" w:hAnsi="Courier New" w:cs="Courier New"/>
         </w:rPr>
         <w:t>GenericRelationshipListType</w:t>
       </w:r>
-      <w:proofErr w:type="spellEnd"/>
       <w:r>
         <w:t xml:space="preserve"> superclass defined in the STIX Common data model, which specifies </w:t>
       </w:r>
@@ -17076,7 +16581,6 @@
         <w:rPr>
           <w:rFonts w:cs="Courier New"/>
         </w:rPr>
-        <w:lastRenderedPageBreak/>
         <w:t>The UML di</w:t>
       </w:r>
       <w:r>
@@ -17091,7 +16595,6 @@
         </w:rPr>
         <w:t xml:space="preserve">gram corresponding to the </w:t>
       </w:r>
-      <w:proofErr w:type="spellStart"/>
       <w:r>
         <w:rPr>
           <w:rFonts w:ascii="Courier New" w:hAnsi="Courier New" w:cs="Courier New"/>
@@ -17104,24 +16607,29 @@
         </w:rPr>
         <w:t>Type</w:t>
       </w:r>
-      <w:proofErr w:type="spellEnd"/>
       <w:r>
         <w:rPr>
           <w:rFonts w:cs="Courier New"/>
         </w:rPr>
-        <w:t xml:space="preserve"> class is shown in </w:t>
+        <w:t xml:space="preserve"> class is shown in</w:t>
       </w:r>
       <w:r>
         <w:rPr>
           <w:rFonts w:cs="Courier New"/>
         </w:rPr>
+        <w:t xml:space="preserve"> </w:t>
+      </w:r>
+      <w:r>
+        <w:rPr>
+          <w:rFonts w:cs="Courier New"/>
+        </w:rPr>
         <w:fldChar w:fldCharType="begin"/>
       </w:r>
       <w:r>
         <w:rPr>
           <w:rFonts w:cs="Courier New"/>
         </w:rPr>
-        <w:instrText xml:space="preserve"> REF _Ref395029998 \h </w:instrText>
+        <w:instrText xml:space="preserve"> REF _Ref417307276 \h </w:instrText>
       </w:r>
       <w:r>
         <w:rPr>
@@ -17137,61 +16645,27 @@
       <w:r>
         <w:rPr>
           <w:b/>
-          <w:bCs/>
+        </w:rPr>
+        <w:t xml:space="preserve">Figure </w:t>
+      </w:r>
+      <w:r>
+        <w:rPr>
+          <w:b/>
           <w:noProof/>
         </w:rPr>
-        <w:drawing>
-          <wp:inline distT="0" distB="0" distL="0" distR="0" wp14:anchorId="1544B272" wp14:editId="177640F3">
-            <wp:extent cx="8229600" cy="2397125"/>
-            <wp:effectExtent l="0" t="0" r="0" b="3175"/>
-            <wp:docPr id="2" name="Picture 2"/>
-            <wp:cNvGraphicFramePr>
-              <a:graphicFrameLocks xmlns:a="http://schemas.openxmlformats.org/drawingml/2006/main" noChangeAspect="1"/>
-            </wp:cNvGraphicFramePr>
-            <a:graphic xmlns:a="http://schemas.openxmlformats.org/drawingml/2006/main">
-              <a:graphicData uri="http://schemas.openxmlformats.org/drawingml/2006/picture">
-                <pic:pic xmlns:pic="http://schemas.openxmlformats.org/drawingml/2006/picture">
-                  <pic:nvPicPr>
-                    <pic:cNvPr id="1" name=""/>
-                    <pic:cNvPicPr/>
-                  </pic:nvPicPr>
-                  <pic:blipFill>
-                    <a:blip r:embed="rId42"/>
-                    <a:stretch>
-                      <a:fillRect/>
-                    </a:stretch>
-                  </pic:blipFill>
-                  <pic:spPr>
-                    <a:xfrm>
-                      <a:off x="0" y="0"/>
-                      <a:ext cx="8229600" cy="2397125"/>
-                    </a:xfrm>
-                    <a:prstGeom prst="rect">
-                      <a:avLst/>
-                    </a:prstGeom>
-                  </pic:spPr>
-                </pic:pic>
-              </a:graphicData>
-            </a:graphic>
-          </wp:inline>
-        </w:drawing>
-      </w:r>
-      <w:r>
-        <w:t xml:space="preserve">Figure </w:t>
-      </w:r>
-      <w:r>
-        <w:rPr>
+        <w:t>3</w:t>
+      </w:r>
+      <w:r>
+        <w:rPr>
+          <w:b/>
+        </w:rPr>
+        <w:noBreakHyphen/>
+      </w:r>
+      <w:r>
+        <w:rPr>
+          <w:b/>
           <w:noProof/>
         </w:rPr>
-        <w:t>3</w:t>
-      </w:r>
-      <w:r>
-        <w:noBreakHyphen/>
-      </w:r>
-      <w:r>
-        <w:rPr>
-          <w:noProof/>
-        </w:rPr>
         <w:t>6</w:t>
       </w:r>
       <w:r>
@@ -17201,22 +16675,20 @@
         <w:fldChar w:fldCharType="end"/>
       </w:r>
       <w:r>
+        <w:rPr>
+          <w:rFonts w:cs="Courier New"/>
+        </w:rPr>
         <w:t>.</w:t>
       </w:r>
     </w:p>
     <w:p>
       <w:pPr>
         <w:pStyle w:val="Caption"/>
-        <w:spacing w:after="240"/>
+        <w:keepNext/>
         <w:jc w:val="center"/>
-        <w:rPr>
-          <w:b w:val="0"/>
-          <w:color w:val="auto"/>
-          <w:sz w:val="24"/>
-          <w:szCs w:val="24"/>
-        </w:rPr>
-      </w:pPr>
-      <w:bookmarkStart w:id="83" w:name="_Ref395029998"/>
+      </w:pPr>
+      <w:bookmarkStart w:id="84" w:name="_Ref395029998"/>
+      <w:bookmarkStart w:id="85" w:name="_Ref417306604"/>
       <w:r>
         <w:rPr>
           <w:b w:val="0"/>
@@ -17226,6 +16698,7 @@
           <w:sz w:val="24"/>
           <w:szCs w:val="24"/>
         </w:rPr>
+        <w:lastRenderedPageBreak/>
         <w:drawing>
           <wp:inline distT="0" distB="0" distL="0" distR="0" wp14:anchorId="1544B272" wp14:editId="177640F3">
             <wp:extent cx="8229600" cy="2397125"/>
@@ -17262,154 +16735,110 @@
           </wp:inline>
         </w:drawing>
       </w:r>
-      <w:r>
-        <w:rPr>
-          <w:color w:val="auto"/>
-          <w:sz w:val="24"/>
-          <w:szCs w:val="24"/>
-        </w:rPr>
-        <w:t xml:space="preserve">Figure </w:t>
-      </w:r>
-      <w:r>
-        <w:rPr>
-          <w:color w:val="auto"/>
-          <w:sz w:val="24"/>
-          <w:szCs w:val="24"/>
-        </w:rPr>
-        <w:fldChar w:fldCharType="begin"/>
-      </w:r>
-      <w:r>
-        <w:rPr>
-          <w:color w:val="auto"/>
-          <w:sz w:val="24"/>
-          <w:szCs w:val="24"/>
-        </w:rPr>
-        <w:instrText xml:space="preserve"> STYLEREF 1 \s </w:instrText>
-      </w:r>
-      <w:r>
-        <w:rPr>
-          <w:color w:val="auto"/>
-          <w:sz w:val="24"/>
-          <w:szCs w:val="24"/>
-        </w:rPr>
-        <w:fldChar w:fldCharType="separate"/>
-      </w:r>
-      <w:r>
-        <w:rPr>
-          <w:noProof/>
-          <w:color w:val="auto"/>
-          <w:sz w:val="24"/>
-          <w:szCs w:val="24"/>
-        </w:rPr>
-        <w:t>3</w:t>
-      </w:r>
-      <w:r>
-        <w:rPr>
-          <w:color w:val="auto"/>
-          <w:sz w:val="24"/>
-          <w:szCs w:val="24"/>
-        </w:rPr>
-        <w:fldChar w:fldCharType="end"/>
-      </w:r>
-      <w:r>
-        <w:rPr>
-          <w:color w:val="auto"/>
-          <w:sz w:val="24"/>
-          <w:szCs w:val="24"/>
-        </w:rPr>
-        <w:noBreakHyphen/>
-      </w:r>
-      <w:r>
-        <w:rPr>
-          <w:color w:val="auto"/>
-          <w:sz w:val="24"/>
-          <w:szCs w:val="24"/>
-        </w:rPr>
-        <w:fldChar w:fldCharType="begin"/>
-      </w:r>
-      <w:r>
-        <w:rPr>
-          <w:color w:val="auto"/>
-          <w:sz w:val="24"/>
-          <w:szCs w:val="24"/>
-        </w:rPr>
-        <w:instrText xml:space="preserve"> SEQ Figure \* ARABIC \s 1 </w:instrText>
-      </w:r>
-      <w:r>
-        <w:rPr>
-          <w:color w:val="auto"/>
-          <w:sz w:val="24"/>
-          <w:szCs w:val="24"/>
-        </w:rPr>
-        <w:fldChar w:fldCharType="separate"/>
-      </w:r>
-      <w:r>
-        <w:rPr>
-          <w:noProof/>
-          <w:color w:val="auto"/>
-          <w:sz w:val="24"/>
-          <w:szCs w:val="24"/>
-        </w:rPr>
-        <w:t>6</w:t>
-      </w:r>
-      <w:r>
-        <w:rPr>
-          <w:color w:val="auto"/>
-          <w:sz w:val="24"/>
-          <w:szCs w:val="24"/>
-        </w:rPr>
-        <w:fldChar w:fldCharType="end"/>
-      </w:r>
-      <w:bookmarkEnd w:id="83"/>
-      <w:r>
-        <w:rPr>
-          <w:color w:val="auto"/>
-          <w:sz w:val="24"/>
-          <w:szCs w:val="24"/>
-        </w:rPr>
-        <w:t xml:space="preserve">. </w:t>
-      </w:r>
-      <w:r>
-        <w:rPr>
-          <w:b w:val="0"/>
-          <w:color w:val="auto"/>
-          <w:sz w:val="24"/>
-          <w:szCs w:val="24"/>
-        </w:rPr>
-        <w:t xml:space="preserve">UML diagram of the </w:t>
-      </w:r>
-      <w:proofErr w:type="spellStart"/>
-      <w:r>
-        <w:rPr>
-          <w:rFonts w:ascii="Courier New" w:hAnsi="Courier New" w:cs="Courier New"/>
-          <w:b w:val="0"/>
-          <w:color w:val="auto"/>
-          <w:sz w:val="24"/>
-          <w:szCs w:val="24"/>
-        </w:rPr>
-        <w:t>AssociatedCampaignsType</w:t>
-      </w:r>
-      <w:proofErr w:type="spellEnd"/>
-      <w:r>
-        <w:rPr>
-          <w:b w:val="0"/>
-          <w:color w:val="auto"/>
-          <w:sz w:val="24"/>
-          <w:szCs w:val="24"/>
-        </w:rPr>
-        <w:t xml:space="preserve"> class</w:t>
-      </w:r>
+      <w:bookmarkEnd w:id="84"/>
+      <w:bookmarkEnd w:id="85"/>
     </w:p>
     <w:p>
       <w:pPr>
         <w:spacing w:after="240"/>
+        <w:jc w:val="center"/>
         <w:rPr>
           <w:b/>
           <w:bCs/>
         </w:rPr>
       </w:pPr>
-      <w:r>
-        <w:lastRenderedPageBreak/>
+      <w:bookmarkStart w:id="86" w:name="_Ref417307276"/>
+      <w:r>
+        <w:rPr>
+          <w:b/>
+        </w:rPr>
+        <w:t xml:space="preserve">Figure </w:t>
+      </w:r>
+      <w:r>
+        <w:rPr>
+          <w:b/>
+        </w:rPr>
+        <w:fldChar w:fldCharType="begin"/>
+      </w:r>
+      <w:r>
+        <w:rPr>
+          <w:b/>
+        </w:rPr>
+        <w:instrText xml:space="preserve"> STYLEREF 1 \s </w:instrText>
+      </w:r>
+      <w:r>
+        <w:rPr>
+          <w:b/>
+        </w:rPr>
+        <w:fldChar w:fldCharType="separate"/>
+      </w:r>
+      <w:r>
+        <w:rPr>
+          <w:b/>
+          <w:noProof/>
+        </w:rPr>
+        <w:t>3</w:t>
+      </w:r>
+      <w:r>
+        <w:rPr>
+          <w:b/>
+        </w:rPr>
+        <w:fldChar w:fldCharType="end"/>
+      </w:r>
+      <w:r>
+        <w:rPr>
+          <w:b/>
+        </w:rPr>
+        <w:noBreakHyphen/>
+      </w:r>
+      <w:r>
+        <w:rPr>
+          <w:b/>
+        </w:rPr>
+        <w:fldChar w:fldCharType="begin"/>
+      </w:r>
+      <w:r>
+        <w:rPr>
+          <w:b/>
+        </w:rPr>
+        <w:instrText xml:space="preserve"> SEQ Figure \* ARABIC \s 1 </w:instrText>
+      </w:r>
+      <w:r>
+        <w:rPr>
+          <w:b/>
+        </w:rPr>
+        <w:fldChar w:fldCharType="separate"/>
+      </w:r>
+      <w:r>
+        <w:rPr>
+          <w:b/>
+          <w:noProof/>
+        </w:rPr>
+        <w:t>6</w:t>
+      </w:r>
+      <w:r>
+        <w:rPr>
+          <w:b/>
+        </w:rPr>
+        <w:fldChar w:fldCharType="end"/>
+      </w:r>
+      <w:bookmarkEnd w:id="86"/>
+      <w:r>
+        <w:t xml:space="preserve">. </w:t>
+      </w:r>
+      <w:r>
+        <w:t xml:space="preserve">UML Diagram of the </w:t>
+      </w:r>
+      <w:r>
+        <w:rPr>
+          <w:rFonts w:ascii="Courier New" w:hAnsi="Courier New" w:cs="Courier New"/>
+        </w:rPr>
+        <w:t>AssociatedCampaignsType</w:t>
+      </w:r>
+      <w:r>
+        <w:t xml:space="preserve"> class</w:t>
+      </w:r>
+      <w:r>
         <w:fldChar w:fldCharType="begin"/>
       </w:r>
       <w:r>
@@ -17451,7 +16880,6 @@
       <w:r>
         <w:t xml:space="preserve"> shows the properties of the </w:t>
       </w:r>
-      <w:proofErr w:type="spellStart"/>
       <w:r>
         <w:rPr>
           <w:rFonts w:ascii="Courier New" w:hAnsi="Courier New" w:cs="Courier New"/>
@@ -17464,7 +16892,6 @@
         </w:rPr>
         <w:t>Type</w:t>
       </w:r>
-      <w:proofErr w:type="spellEnd"/>
       <w:r>
         <w:t xml:space="preserve"> specialization and is associated with the UML</w:t>
       </w:r>
@@ -17474,73 +16901,35 @@
       <w:r>
         <w:t xml:space="preserve"> </w:t>
       </w:r>
+      <w:bookmarkStart w:id="87" w:name="_GoBack"/>
       <w:r>
         <w:fldChar w:fldCharType="begin"/>
       </w:r>
       <w:r>
-        <w:instrText xml:space="preserve"> REF _Ref395029998 \h </w:instrText>
+        <w:instrText xml:space="preserve"> REF _Ref417307276 \h </w:instrText>
+      </w:r>
+      <w:r>
+        <w:instrText xml:space="preserve"> \* MERGEFORMAT </w:instrText>
       </w:r>
       <w:r>
         <w:fldChar w:fldCharType="separate"/>
       </w:r>
       <w:r>
-        <w:rPr>
-          <w:b/>
-          <w:bCs/>
+        <w:t xml:space="preserve">Figure </w:t>
+      </w:r>
+      <w:r>
+        <w:rPr>
           <w:noProof/>
         </w:rPr>
-        <w:drawing>
-          <wp:inline distT="0" distB="0" distL="0" distR="0" wp14:anchorId="1544B272" wp14:editId="177640F3">
-            <wp:extent cx="8229600" cy="2397125"/>
-            <wp:effectExtent l="0" t="0" r="0" b="3175"/>
-            <wp:docPr id="10" name="Picture 10"/>
-            <wp:cNvGraphicFramePr>
-              <a:graphicFrameLocks xmlns:a="http://schemas.openxmlformats.org/drawingml/2006/main" noChangeAspect="1"/>
-            </wp:cNvGraphicFramePr>
-            <a:graphic xmlns:a="http://schemas.openxmlformats.org/drawingml/2006/main">
-              <a:graphicData uri="http://schemas.openxmlformats.org/drawingml/2006/picture">
-                <pic:pic xmlns:pic="http://schemas.openxmlformats.org/drawingml/2006/picture">
-                  <pic:nvPicPr>
-                    <pic:cNvPr id="1" name=""/>
-                    <pic:cNvPicPr/>
-                  </pic:nvPicPr>
-                  <pic:blipFill>
-                    <a:blip r:embed="rId42"/>
-                    <a:stretch>
-                      <a:fillRect/>
-                    </a:stretch>
-                  </pic:blipFill>
-                  <pic:spPr>
-                    <a:xfrm>
-                      <a:off x="0" y="0"/>
-                      <a:ext cx="8229600" cy="2397125"/>
-                    </a:xfrm>
-                    <a:prstGeom prst="rect">
-                      <a:avLst/>
-                    </a:prstGeom>
-                  </pic:spPr>
-                </pic:pic>
-              </a:graphicData>
-            </a:graphic>
-          </wp:inline>
-        </w:drawing>
-      </w:r>
-      <w:r>
-        <w:t xml:space="preserve">Figure </w:t>
+        <w:t>3</w:t>
+      </w:r>
+      <w:r>
+        <w:noBreakHyphen/>
       </w:r>
       <w:r>
         <w:rPr>
           <w:noProof/>
         </w:rPr>
-        <w:t>3</w:t>
-      </w:r>
-      <w:r>
-        <w:noBreakHyphen/>
-      </w:r>
-      <w:r>
-        <w:rPr>
-          <w:noProof/>
-        </w:rPr>
         <w:t>6</w:t>
       </w:r>
       <w:r>
@@ -17549,7 +16938,8 @@
       <w:r>
         <w:t>.</w:t>
       </w:r>
-      <w:bookmarkStart w:id="84" w:name="_Ref391385522"/>
+      <w:bookmarkStart w:id="88" w:name="_Ref391385522"/>
+      <w:bookmarkEnd w:id="87"/>
     </w:p>
     <w:p>
       <w:pPr>
@@ -17663,7 +17053,7 @@
         </w:rPr>
         <w:fldChar w:fldCharType="end"/>
       </w:r>
-      <w:bookmarkEnd w:id="84"/>
+      <w:bookmarkEnd w:id="88"/>
       <w:r>
         <w:rPr>
           <w:color w:val="auto"/>
@@ -18054,7 +17444,7 @@
           </w:p>
         </w:tc>
       </w:tr>
-      <w:bookmarkEnd w:id="74"/>
+      <w:bookmarkEnd w:id="75"/>
     </w:tbl>
     <w:p>
       <w:pPr>
@@ -18075,18 +17465,18 @@
         </w:numPr>
         <w:ind w:left="360" w:hanging="360"/>
       </w:pPr>
-      <w:bookmarkStart w:id="85" w:name="_Toc389570600"/>
-      <w:bookmarkStart w:id="86" w:name="_Toc389581070"/>
-      <w:bookmarkStart w:id="87" w:name="_Toc391386568"/>
-      <w:bookmarkStart w:id="88" w:name="_Toc415221490"/>
+      <w:bookmarkStart w:id="89" w:name="_Toc389570600"/>
+      <w:bookmarkStart w:id="90" w:name="_Toc389581070"/>
+      <w:bookmarkStart w:id="91" w:name="_Toc391386568"/>
+      <w:bookmarkStart w:id="92" w:name="_Toc415221490"/>
       <w:r>
         <w:lastRenderedPageBreak/>
         <w:t>Appendix – XML Implementation</w:t>
       </w:r>
-      <w:bookmarkEnd w:id="85"/>
-      <w:bookmarkEnd w:id="86"/>
-      <w:bookmarkEnd w:id="87"/>
-      <w:bookmarkEnd w:id="88"/>
+      <w:bookmarkEnd w:id="89"/>
+      <w:bookmarkEnd w:id="90"/>
+      <w:bookmarkEnd w:id="91"/>
+      <w:bookmarkEnd w:id="92"/>
     </w:p>
     <w:p>
       <w:pPr>
@@ -18151,12 +17541,12 @@
         </w:numPr>
         <w:ind w:left="360" w:hanging="360"/>
       </w:pPr>
-      <w:bookmarkStart w:id="89" w:name="_Toc415221491"/>
+      <w:bookmarkStart w:id="93" w:name="_Toc415221491"/>
       <w:r>
         <w:lastRenderedPageBreak/>
         <w:t>References</w:t>
       </w:r>
-      <w:bookmarkEnd w:id="89"/>
+      <w:bookmarkEnd w:id="93"/>
     </w:p>
     <w:p>
       <w:r>
@@ -19079,6 +18469,7 @@
         <w:docPartUnique/>
       </w:docPartObj>
     </w:sdtPr>
+    <w:sdtEndPr/>
     <w:sdtContent>
       <w:p>
         <w:pPr>
@@ -19103,7 +18494,7 @@
           <w:rPr>
             <w:noProof/>
           </w:rPr>
-          <w:t>18</w:t>
+          <w:t>23</w:t>
         </w:r>
         <w:r>
           <w:rPr>
@@ -24017,16 +23408,26 @@
 </file>
 
 <file path=customXml/item1.xml><?xml version="1.0" encoding="utf-8"?>
-<?mso-contentType ?>
-<customXsn xmlns="http://schemas.microsoft.com/office/2006/metadata/customXsn">
-  <xsnLocation/>
-  <cached>True</cached>
-  <openByDefault>True</openByDefault>
-  <xsnScope/>
-</customXsn>
+<p:properties xmlns:p="http://schemas.microsoft.com/office/2006/metadata/properties" xmlns:xsi="http://www.w3.org/2001/XMLSchema-instance" xmlns:pc="http://schemas.microsoft.com/office/infopath/2007/PartnerControls">
+  <documentManagement>
+    <MITRE_x0020_Sensitivity xmlns="http://schemas.microsoft.com/sharepoint/v3">Internal MITRE Information</MITRE_x0020_Sensitivity>
+    <_Contributor xmlns="http://schemas.microsoft.com/sharepoint/v3/fields" xsi:nil="true"/>
+    <Release_x0020_Statement xmlns="http://schemas.microsoft.com/sharepoint/v3">For Internal MITRE Use</Release_x0020_Statement>
+    <Status xmlns="4d08c891-aa85-4e91-a798-dce01d66b851">Draft</Status>
+  </documentManagement>
+</p:properties>
 </file>
 
 <file path=customXml/item2.xml><?xml version="1.0" encoding="utf-8"?>
+<?mso-contentType ?>
+<FormTemplates xmlns="http://schemas.microsoft.com/sharepoint/v3/contenttype/forms">
+  <Display>DocumentLibraryForm</Display>
+  <Edit>DocumentLibraryForm</Edit>
+  <New>DocumentLibraryForm</New>
+</FormTemplates>
+</file>
+
+<file path=customXml/item3.xml><?xml version="1.0" encoding="utf-8"?>
 <ct:contentTypeSchema xmlns:ct="http://schemas.microsoft.com/office/2006/metadata/contentType" xmlns:ma="http://schemas.microsoft.com/office/2006/metadata/properties/metaAttributes" ct:_="" ma:_="" ma:contentTypeName="MITRE Work" ma:contentTypeID="0x010100823A99C636F7423283FB0D200866C61300CC7BD67365BE2C42A4096DAE1DC10F06" ma:contentTypeVersion="3" ma:contentTypeDescription="Materials and documents that contain MITRE authored content and other content directly attributable to MITRE and its work" ma:contentTypeScope="" ma:versionID="085ad2ce3a226fddc0329540bbfa6f64">
   <xsd:schema xmlns:xsd="http://www.w3.org/2001/XMLSchema" xmlns:xs="http://www.w3.org/2001/XMLSchema" xmlns:p="http://schemas.microsoft.com/office/2006/metadata/properties" xmlns:ns1="http://schemas.microsoft.com/sharepoint/v3" xmlns:ns2="http://schemas.microsoft.com/sharepoint/v3/fields" xmlns:ns3="4d08c891-aa85-4e91-a798-dce01d66b851" targetNamespace="http://schemas.microsoft.com/office/2006/metadata/properties" ma:root="true" ma:fieldsID="12a853ef9e543adebd21901f9cb1f667" ns1:_="" ns2:_="" ns3:_="">
     <xsd:import namespace="http://schemas.microsoft.com/sharepoint/v3"/>
@@ -24206,24 +23607,14 @@
 </ct:contentTypeSchema>
 </file>
 
-<file path=customXml/item3.xml><?xml version="1.0" encoding="utf-8"?>
+<file path=customXml/item4.xml><?xml version="1.0" encoding="utf-8"?>
 <?mso-contentType ?>
-<FormTemplates xmlns="http://schemas.microsoft.com/sharepoint/v3/contenttype/forms">
-  <Display>DocumentLibraryForm</Display>
-  <Edit>DocumentLibraryForm</Edit>
-  <New>DocumentLibraryForm</New>
-</FormTemplates>
-</file>
-
-<file path=customXml/item4.xml><?xml version="1.0" encoding="utf-8"?>
-<p:properties xmlns:p="http://schemas.microsoft.com/office/2006/metadata/properties" xmlns:xsi="http://www.w3.org/2001/XMLSchema-instance" xmlns:pc="http://schemas.microsoft.com/office/infopath/2007/PartnerControls">
-  <documentManagement>
-    <MITRE_x0020_Sensitivity xmlns="http://schemas.microsoft.com/sharepoint/v3">Internal MITRE Information</MITRE_x0020_Sensitivity>
-    <_Contributor xmlns="http://schemas.microsoft.com/sharepoint/v3/fields" xsi:nil="true"/>
-    <Release_x0020_Statement xmlns="http://schemas.microsoft.com/sharepoint/v3">For Internal MITRE Use</Release_x0020_Statement>
-    <Status xmlns="4d08c891-aa85-4e91-a798-dce01d66b851">Draft</Status>
-  </documentManagement>
-</p:properties>
+<customXsn xmlns="http://schemas.microsoft.com/office/2006/metadata/customXsn">
+  <xsnLocation/>
+  <cached>True</cached>
+  <openByDefault>True</openByDefault>
+  <xsnScope/>
+</customXsn>
 </file>
 
 <file path=customXml/item5.xml><?xml version="1.0" encoding="utf-8"?>
@@ -24231,14 +23622,32 @@
 </file>
 
 <file path=customXml/itemProps1.xml><?xml version="1.0" encoding="utf-8"?>
-<ds:datastoreItem xmlns:ds="http://schemas.openxmlformats.org/officeDocument/2006/customXml" ds:itemID="{8B69B923-3924-4F04-8293-BA264DA1E0B7}">
+<ds:datastoreItem xmlns:ds="http://schemas.openxmlformats.org/officeDocument/2006/customXml" ds:itemID="{FB69D43F-832D-45C3-AEF1-44F04B9BB1AD}">
   <ds:schemaRefs>
-    <ds:schemaRef ds:uri="http://schemas.microsoft.com/office/2006/metadata/customXsn"/>
+    <ds:schemaRef ds:uri="http://purl.org/dc/elements/1.1/"/>
+    <ds:schemaRef ds:uri="http://purl.org/dc/terms/"/>
+    <ds:schemaRef ds:uri="http://schemas.microsoft.com/office/2006/documentManagement/types"/>
+    <ds:schemaRef ds:uri="http://www.w3.org/XML/1998/namespace"/>
+    <ds:schemaRef ds:uri="http://schemas.microsoft.com/office/2006/metadata/properties"/>
+    <ds:schemaRef ds:uri="http://schemas.openxmlformats.org/package/2006/metadata/core-properties"/>
+    <ds:schemaRef ds:uri="http://schemas.microsoft.com/office/infopath/2007/PartnerControls"/>
+    <ds:schemaRef ds:uri="http://schemas.microsoft.com/sharepoint/v3"/>
+    <ds:schemaRef ds:uri="http://purl.org/dc/dcmitype/"/>
+    <ds:schemaRef ds:uri="4d08c891-aa85-4e91-a798-dce01d66b851"/>
+    <ds:schemaRef ds:uri="http://schemas.microsoft.com/sharepoint/v3/fields"/>
   </ds:schemaRefs>
 </ds:datastoreItem>
 </file>
 
 <file path=customXml/itemProps2.xml><?xml version="1.0" encoding="utf-8"?>
+<ds:datastoreItem xmlns:ds="http://schemas.openxmlformats.org/officeDocument/2006/customXml" ds:itemID="{57E9DA55-0D2F-46E3-821A-88C841B41C78}">
+  <ds:schemaRefs>
+    <ds:schemaRef ds:uri="http://schemas.microsoft.com/sharepoint/v3/contenttype/forms"/>
+  </ds:schemaRefs>
+</ds:datastoreItem>
+</file>
+
+<file path=customXml/itemProps3.xml><?xml version="1.0" encoding="utf-8"?>
 <ds:datastoreItem xmlns:ds="http://schemas.openxmlformats.org/officeDocument/2006/customXml" ds:itemID="{08FECAAB-4545-44CE-8B71-0C09BA2E7189}">
   <ds:schemaRefs>
     <ds:schemaRef ds:uri="http://schemas.microsoft.com/office/2006/metadata/contentType"/>
@@ -24258,28 +23667,16 @@
 </ds:datastoreItem>
 </file>
 
-<file path=customXml/itemProps3.xml><?xml version="1.0" encoding="utf-8"?>
-<ds:datastoreItem xmlns:ds="http://schemas.openxmlformats.org/officeDocument/2006/customXml" ds:itemID="{57E9DA55-0D2F-46E3-821A-88C841B41C78}">
+<file path=customXml/itemProps4.xml><?xml version="1.0" encoding="utf-8"?>
+<ds:datastoreItem xmlns:ds="http://schemas.openxmlformats.org/officeDocument/2006/customXml" ds:itemID="{8B69B923-3924-4F04-8293-BA264DA1E0B7}">
   <ds:schemaRefs>
-    <ds:schemaRef ds:uri="http://schemas.microsoft.com/sharepoint/v3/contenttype/forms"/>
-  </ds:schemaRefs>
-</ds:datastoreItem>
-</file>
-
-<file path=customXml/itemProps4.xml><?xml version="1.0" encoding="utf-8"?>
-<ds:datastoreItem xmlns:ds="http://schemas.openxmlformats.org/officeDocument/2006/customXml" ds:itemID="{FB69D43F-832D-45C3-AEF1-44F04B9BB1AD}">
-  <ds:schemaRefs>
-    <ds:schemaRef ds:uri="http://schemas.microsoft.com/office/2006/metadata/properties"/>
-    <ds:schemaRef ds:uri="http://schemas.microsoft.com/office/infopath/2007/PartnerControls"/>
-    <ds:schemaRef ds:uri="http://schemas.microsoft.com/sharepoint/v3"/>
-    <ds:schemaRef ds:uri="http://schemas.microsoft.com/sharepoint/v3/fields"/>
-    <ds:schemaRef ds:uri="4d08c891-aa85-4e91-a798-dce01d66b851"/>
+    <ds:schemaRef ds:uri="http://schemas.microsoft.com/office/2006/metadata/customXsn"/>
   </ds:schemaRefs>
 </ds:datastoreItem>
 </file>
 
 <file path=customXml/itemProps5.xml><?xml version="1.0" encoding="utf-8"?>
-<ds:datastoreItem xmlns:ds="http://schemas.openxmlformats.org/officeDocument/2006/customXml" ds:itemID="{EBAA07B7-BAA2-4F1C-ADB5-A4A4C3D36117}">
+<ds:datastoreItem xmlns:ds="http://schemas.openxmlformats.org/officeDocument/2006/customXml" ds:itemID="{F10EB636-BB9F-4CCB-8D5C-04282C024A96}">
   <ds:schemaRefs>
     <ds:schemaRef ds:uri="http://schemas.openxmlformats.org/officeDocument/2006/bibliography"/>
   </ds:schemaRefs>

--- a/documents/STIX_Campaign_Draft.docx
+++ b/documents/STIX_Campaign_Draft.docx
@@ -294,12 +294,10 @@
           <w:sz w:val="28"/>
         </w:rPr>
         <w:sectPr>
-          <w:headerReference w:type="even" r:id="rId12"/>
-          <w:headerReference w:type="default" r:id="rId13"/>
-          <w:footerReference w:type="even" r:id="rId14"/>
-          <w:footerReference w:type="default" r:id="rId15"/>
-          <w:headerReference w:type="first" r:id="rId16"/>
-          <w:footerReference w:type="first" r:id="rId17"/>
+          <w:headerReference w:type="default" r:id="rId12"/>
+          <w:footerReference w:type="even" r:id="rId13"/>
+          <w:footerReference w:type="default" r:id="rId14"/>
+          <w:headerReference w:type="first" r:id="rId15"/>
           <w:pgSz w:w="12240" w:h="15840"/>
           <w:pgMar w:top="1440" w:right="1800" w:bottom="1440" w:left="1800" w:header="720" w:footer="720" w:gutter="0"/>
           <w:cols w:space="720"/>
@@ -476,8 +474,8 @@
           <w:sz w:val="28"/>
         </w:rPr>
         <w:sectPr>
-          <w:headerReference w:type="first" r:id="rId18"/>
-          <w:footerReference w:type="first" r:id="rId19"/>
+          <w:headerReference w:type="first" r:id="rId16"/>
+          <w:footerReference w:type="first" r:id="rId17"/>
           <w:type w:val="continuous"/>
           <w:pgSz w:w="12240" w:h="15840"/>
           <w:pgMar w:top="1530" w:right="1800" w:bottom="1440" w:left="1800" w:header="720" w:footer="720" w:gutter="0"/>
@@ -583,7 +581,6 @@
           <w:docPartUnique/>
         </w:docPartObj>
       </w:sdtPr>
-      <w:sdtEndPr/>
       <w:sdtContent>
         <w:p>
           <w:pPr>
@@ -2645,8 +2642,8 @@
         </w:numPr>
         <w:ind w:left="360"/>
         <w:sectPr>
-          <w:headerReference w:type="first" r:id="rId20"/>
-          <w:footerReference w:type="first" r:id="rId21"/>
+          <w:headerReference w:type="first" r:id="rId18"/>
+          <w:footerReference w:type="first" r:id="rId19"/>
           <w:type w:val="oddPage"/>
           <w:pgSz w:w="12240" w:h="15840"/>
           <w:pgMar w:top="1530" w:right="1800" w:bottom="1440" w:left="1800" w:header="720" w:footer="720" w:gutter="0"/>
@@ -3176,7 +3173,7 @@
                     </pic:cNvPicPr>
                   </pic:nvPicPr>
                   <pic:blipFill>
-                    <a:blip r:embed="rId22">
+                    <a:blip r:embed="rId20">
                       <a:extLst>
                         <a:ext uri="{28A0092B-C50C-407E-A947-70E740481C1C}">
                           <a14:useLocalDpi xmlns:a14="http://schemas.microsoft.com/office/drawing/2010/main" val="0"/>
@@ -3712,8 +3709,16 @@
         <w:rPr>
           <w:rFonts w:ascii="Courier New" w:hAnsi="Courier New" w:cs="Courier New"/>
         </w:rPr>
-        <w:t>stixCommon:StatementType</w:t>
-      </w:r>
+        <w:t>stixCommon</w:t>
+      </w:r>
+      <w:proofErr w:type="gramStart"/>
+      <w:r>
+        <w:rPr>
+          <w:rFonts w:ascii="Courier New" w:hAnsi="Courier New" w:cs="Courier New"/>
+        </w:rPr>
+        <w:t>:StatementType</w:t>
+      </w:r>
+      <w:proofErr w:type="gramEnd"/>
       <w:r>
         <w:rPr>
           <w:rFonts w:ascii="Courier New" w:hAnsi="Courier New" w:cs="Courier New"/>
@@ -3941,7 +3946,6 @@
           <w:sz w:val="22"/>
           <w:szCs w:val="22"/>
         </w:rPr>
-        <w:lastRenderedPageBreak/>
         <w:tab/>
       </w:r>
       <w:r>
@@ -4010,8 +4014,17 @@
           <w:rFonts w:ascii="Courier New" w:hAnsi="Courier New" w:cs="Courier New"/>
           <w:sz w:val="22"/>
         </w:rPr>
-        <w:t>package_prefix:class</w:t>
-      </w:r>
+        <w:t>package_prefix</w:t>
+      </w:r>
+      <w:proofErr w:type="gramStart"/>
+      <w:r>
+        <w:rPr>
+          <w:rFonts w:ascii="Courier New" w:hAnsi="Courier New" w:cs="Courier New"/>
+          <w:sz w:val="22"/>
+        </w:rPr>
+        <w:t>:class</w:t>
+      </w:r>
+      <w:proofErr w:type="gramEnd"/>
       <w:r>
         <w:t>, where</w:t>
       </w:r>
@@ -4197,7 +4210,6 @@
       <w:bookmarkStart w:id="29" w:name="_Toc398719453"/>
       <w:bookmarkStart w:id="30" w:name="_Toc415221476"/>
       <w:r>
-        <w:lastRenderedPageBreak/>
         <w:t>Diagram Icons and Arrow Types</w:t>
       </w:r>
       <w:bookmarkEnd w:id="29"/>
@@ -4528,7 +4540,7 @@
                           </pic:cNvPicPr>
                         </pic:nvPicPr>
                         <pic:blipFill>
-                          <a:blip r:embed="rId23" r:link="rId24">
+                          <a:blip r:embed="rId21" r:link="rId22">
                             <a:extLst>
                               <a:ext uri="{28A0092B-C50C-407E-A947-70E740481C1C}">
                                 <a14:useLocalDpi xmlns:a14="http://schemas.microsoft.com/office/drawing/2010/main" val="0"/>
@@ -4653,9 +4665,9 @@
                   <o:lock v:ext="edit" aspectratio="t"/>
                 </v:shapetype>
                 <v:shape id="_x0000_i1025" type="#_x0000_t75" style="width:21.75pt;height:21.75pt" o:ole="">
-                  <v:imagedata r:id="rId25" o:title=""/>
+                  <v:imagedata r:id="rId23" o:title=""/>
                 </v:shape>
-                <o:OLEObject Type="Embed" ProgID="PBrush" ShapeID="_x0000_i1025" DrawAspect="Content" ObjectID="_1491049949" r:id="rId26"/>
+                <o:OLEObject Type="Embed" ProgID="PBrush" ShapeID="_x0000_i1025" DrawAspect="Content" ObjectID="_1491076118" r:id="rId24"/>
               </w:object>
             </w:r>
           </w:p>
@@ -4739,7 +4751,7 @@
                           </pic:cNvPicPr>
                         </pic:nvPicPr>
                         <pic:blipFill rotWithShape="1">
-                          <a:blip r:embed="rId27"/>
+                          <a:blip r:embed="rId25"/>
                           <a:srcRect l="8356" t="44994" r="84429" b="32932"/>
                           <a:stretch/>
                         </pic:blipFill>
@@ -4830,9 +4842,9 @@
             <w:r>
               <w:object w:dxaOrig="270" w:dyaOrig="195" w14:anchorId="14583B75">
                 <v:shape id="_x0000_i1026" type="#_x0000_t75" style="width:14.25pt;height:14.25pt" o:ole="">
-                  <v:imagedata r:id="rId28" o:title=""/>
+                  <v:imagedata r:id="rId26" o:title=""/>
                 </v:shape>
-                <o:OLEObject Type="Embed" ProgID="PBrush" ShapeID="_x0000_i1026" DrawAspect="Content" ObjectID="_1491049950" r:id="rId29"/>
+                <o:OLEObject Type="Embed" ProgID="PBrush" ShapeID="_x0000_i1026" DrawAspect="Content" ObjectID="_1491076119" r:id="rId27"/>
               </w:object>
             </w:r>
           </w:p>
@@ -4901,9 +4913,9 @@
             <w:r>
               <w:object w:dxaOrig="210" w:dyaOrig="150" w14:anchorId="17EDAA4F">
                 <v:shape id="_x0000_i1027" type="#_x0000_t75" style="width:14.25pt;height:14.25pt" o:ole="">
-                  <v:imagedata r:id="rId30" o:title=""/>
+                  <v:imagedata r:id="rId28" o:title=""/>
                 </v:shape>
-                <o:OLEObject Type="Embed" ProgID="PBrush" ShapeID="_x0000_i1027" DrawAspect="Content" ObjectID="_1491049951" r:id="rId31"/>
+                <o:OLEObject Type="Embed" ProgID="PBrush" ShapeID="_x0000_i1027" DrawAspect="Content" ObjectID="_1491076120" r:id="rId29"/>
               </w:object>
             </w:r>
           </w:p>
@@ -5045,7 +5057,7 @@
                 </mc:Choice>
                 <mc:Fallback>
                   <w:pict>
-                    <v:shapetype w14:anchorId="66B4E366" id="_x0000_t32" coordsize="21600,21600" o:spt="32" o:oned="t" path="m,l21600,21600e" filled="f">
+                    <v:shapetype w14:anchorId="5A819207" id="_x0000_t32" coordsize="21600,21600" o:spt="32" o:oned="t" path="m,l21600,21600e" filled="f">
                       <v:path arrowok="t" fillok="f" o:connecttype="none"/>
                       <o:lock v:ext="edit" shapetype="t"/>
                     </v:shapetype>
@@ -5126,9 +5138,9 @@
               </w:rPr>
               <w:object w:dxaOrig="1140" w:dyaOrig="780" w14:anchorId="13AB5206">
                 <v:shape id="_x0000_i1028" type="#_x0000_t75" style="width:57.75pt;height:36pt" o:ole="">
-                  <v:imagedata r:id="rId32" o:title=""/>
+                  <v:imagedata r:id="rId30" o:title=""/>
                 </v:shape>
-                <o:OLEObject Type="Embed" ProgID="PBrush" ShapeID="_x0000_i1028" DrawAspect="Content" ObjectID="_1491049952" r:id="rId33"/>
+                <o:OLEObject Type="Embed" ProgID="PBrush" ShapeID="_x0000_i1028" DrawAspect="Content" ObjectID="_1491076121" r:id="rId31"/>
               </w:object>
             </w:r>
           </w:p>
@@ -5248,7 +5260,7 @@
                     <pic:cNvPicPr/>
                   </pic:nvPicPr>
                   <pic:blipFill>
-                    <a:blip r:embed="rId34"/>
+                    <a:blip r:embed="rId32"/>
                     <a:stretch>
                       <a:fillRect/>
                     </a:stretch>
@@ -5454,11 +5466,7 @@
         <w:t>type</w:t>
       </w:r>
       <w:r>
-        <w:t xml:space="preserve"> column to reflect the datatype of the property, a multiplicity column to reflect the allowed number </w:t>
-      </w:r>
-      <w:r>
-        <w:lastRenderedPageBreak/>
-        <w:t>of occurrences of the property, and a description column that describe</w:t>
+        <w:t xml:space="preserve"> column to reflect the datatype of the property, a multiplicity column to reflect the allowed number of occurrences of the property, and a description column that describe</w:t>
       </w:r>
       <w:r>
         <w:t>s</w:t>
@@ -5563,7 +5571,15 @@
         <w:t>B</w:t>
       </w:r>
       <w:r>
-        <w:t xml:space="preserve">, the expression “A(1)|B(0..1)” will indicate that the </w:t>
+        <w:t>, the expression “</w:t>
+      </w:r>
+      <w:proofErr w:type="gramStart"/>
+      <w:r>
+        <w:t>A(</w:t>
+      </w:r>
+      <w:proofErr w:type="gramEnd"/>
+      <w:r>
+        <w:t xml:space="preserve">1)|B(0..1)” will indicate that the </w:t>
       </w:r>
       <w:r>
         <w:rPr>
@@ -5864,7 +5880,6 @@
               <w:rPr>
                 <w:u w:val="single"/>
               </w:rPr>
-              <w:lastRenderedPageBreak/>
               <w:t>characterize</w:t>
             </w:r>
             <w:r>
@@ -6118,7 +6133,6 @@
       <w:bookmarkStart w:id="44" w:name="_Ref412622327"/>
       <w:bookmarkStart w:id="45" w:name="_Toc415221480"/>
       <w:r>
-        <w:lastRenderedPageBreak/>
         <w:t>Background Information</w:t>
       </w:r>
       <w:bookmarkEnd w:id="44"/>
@@ -6294,7 +6308,7 @@
                     </pic:cNvPicPr>
                   </pic:nvPicPr>
                   <pic:blipFill>
-                    <a:blip r:embed="rId35">
+                    <a:blip r:embed="rId33">
                       <a:extLst>
                         <a:ext uri="{28A0092B-C50C-407E-A947-70E740481C1C}">
                           <a14:useLocalDpi xmlns:a14="http://schemas.microsoft.com/office/drawing/2010/main" val="0"/>
@@ -6554,7 +6568,6 @@
         <w:ind w:left="720"/>
       </w:pPr>
       <w:r>
-        <w:lastRenderedPageBreak/>
         <w:t>A STIX</w:t>
       </w:r>
       <w:r>
@@ -7024,11 +7037,7 @@
       <w:bookmarkStart w:id="49" w:name="_Toc389581063"/>
       <w:bookmarkStart w:id="50" w:name="_Ref391378678"/>
       <w:r>
-        <w:t xml:space="preserve">The Campaign data model references the Threat Actor data model as necessary to identify the Threat Actors who are potentially responsible for the Campaign (for the purpose of attribution) or who are in some way related to the Campaign.  A </w:t>
-      </w:r>
-      <w:r>
-        <w:lastRenderedPageBreak/>
-        <w:t>reference of the Threat Actor data model may also be used in a Campaign to capture the suspected intended effect of the Threat Actor.</w:t>
+        <w:t>The Campaign data model references the Threat Actor data model as necessary to identify the Threat Actors who are potentially responsible for the Campaign (for the purpose of attribution) or who are in some way related to the Campaign.  A reference of the Threat Actor data model may also be used in a Campaign to capture the suspected intended effect of the Threat Actor.</w:t>
       </w:r>
       <w:bookmarkEnd w:id="48"/>
       <w:bookmarkEnd w:id="49"/>
@@ -7037,7 +7046,7 @@
     <w:p>
       <w:pPr>
         <w:sectPr>
-          <w:footerReference w:type="default" r:id="rId36"/>
+          <w:footerReference w:type="default" r:id="rId34"/>
           <w:pgSz w:w="12240" w:h="15840"/>
           <w:pgMar w:top="1440" w:right="1620" w:bottom="1440" w:left="1710" w:header="720" w:footer="720" w:gutter="0"/>
           <w:pgNumType w:start="1"/>
@@ -7054,7 +7063,6 @@
       <w:bookmarkStart w:id="52" w:name="_Ref391372260"/>
       <w:bookmarkStart w:id="53" w:name="_Toc415221482"/>
       <w:r>
-        <w:lastRenderedPageBreak/>
         <w:t>STIX Campaign</w:t>
       </w:r>
       <w:r>
@@ -7374,7 +7382,7 @@
                     <pic:cNvPicPr/>
                   </pic:nvPicPr>
                   <pic:blipFill>
-                    <a:blip r:embed="rId37"/>
+                    <a:blip r:embed="rId35"/>
                     <a:stretch>
                       <a:fillRect/>
                     </a:stretch>
@@ -7559,7 +7567,6 @@
         <w:spacing w:after="240"/>
       </w:pPr>
       <w:r>
-        <w:lastRenderedPageBreak/>
         <w:t>The property table</w:t>
       </w:r>
       <w:r>
@@ -8814,7 +8821,6 @@
                 <w:sz w:val="22"/>
                 <w:szCs w:val="22"/>
               </w:rPr>
-              <w:lastRenderedPageBreak/>
               <w:t>Names</w:t>
             </w:r>
             <w:r>
@@ -8897,7 +8903,6 @@
                 <w:b/>
                 <w:sz w:val="22"/>
               </w:rPr>
-              <w:lastRenderedPageBreak/>
               <w:t>Intended_Effect</w:t>
             </w:r>
           </w:p>
@@ -9203,8 +9208,18 @@
                 <w:sz w:val="22"/>
                 <w:szCs w:val="22"/>
               </w:rPr>
-              <w:t>stixCommon:ControlledVocabularyStringType</w:t>
-            </w:r>
+              <w:t>stixCommon</w:t>
+            </w:r>
+            <w:proofErr w:type="gramStart"/>
+            <w:r>
+              <w:rPr>
+                <w:rFonts w:ascii="Courier New" w:hAnsi="Courier New" w:cs="Courier New"/>
+                <w:sz w:val="22"/>
+                <w:szCs w:val="22"/>
+              </w:rPr>
+              <w:t>:ControlledVocabularyStringType</w:t>
+            </w:r>
+            <w:proofErr w:type="gramEnd"/>
             <w:r>
               <w:rPr>
                 <w:rFonts w:ascii="Calibri" w:hAnsi="Calibri"/>
@@ -9521,8 +9536,18 @@
                 <w:sz w:val="22"/>
                 <w:szCs w:val="22"/>
               </w:rPr>
-              <w:t>stixCommon:ControlledVocabularyStringType</w:t>
-            </w:r>
+              <w:t>stixCommon</w:t>
+            </w:r>
+            <w:proofErr w:type="gramStart"/>
+            <w:r>
+              <w:rPr>
+                <w:rFonts w:ascii="Courier New" w:hAnsi="Courier New" w:cs="Courier New"/>
+                <w:sz w:val="22"/>
+                <w:szCs w:val="22"/>
+              </w:rPr>
+              <w:t>:ControlledVocabularyStringType</w:t>
+            </w:r>
+            <w:proofErr w:type="gramEnd"/>
             <w:r>
               <w:rPr>
                 <w:sz w:val="22"/>
@@ -9542,7 +9567,6 @@
                 <w:sz w:val="22"/>
                 <w:szCs w:val="22"/>
               </w:rPr>
-              <w:lastRenderedPageBreak/>
               <w:t xml:space="preserve">property is </w:t>
             </w:r>
             <w:r>
@@ -9606,7 +9630,6 @@
                 <w:b/>
                 <w:sz w:val="22"/>
               </w:rPr>
-              <w:lastRenderedPageBreak/>
               <w:t>Related_TTPs</w:t>
             </w:r>
           </w:p>
@@ -10997,7 +11020,6 @@
                 <w:b/>
                 <w:sz w:val="22"/>
               </w:rPr>
-              <w:lastRenderedPageBreak/>
               <w:t>Handling</w:t>
             </w:r>
           </w:p>
@@ -11980,11 +12002,7 @@
         <w:t xml:space="preserve">will </w:t>
       </w:r>
       <w:r>
-        <w:t xml:space="preserve">be corrected in the </w:t>
-      </w:r>
-      <w:r>
-        <w:lastRenderedPageBreak/>
-        <w:t>next major release</w:t>
+        <w:t>be corrected in the next major release</w:t>
       </w:r>
       <w:r>
         <w:t xml:space="preserve"> of STIX</w:t>
@@ -12002,8 +12020,16 @@
         <w:rPr>
           <w:rFonts w:ascii="Courier New" w:hAnsi="Courier New" w:cs="Courier New"/>
         </w:rPr>
-        <w:t>campaign:NamesType</w:t>
-      </w:r>
+        <w:t>campaign</w:t>
+      </w:r>
+      <w:proofErr w:type="gramStart"/>
+      <w:r>
+        <w:rPr>
+          <w:rFonts w:ascii="Courier New" w:hAnsi="Courier New" w:cs="Courier New"/>
+        </w:rPr>
+        <w:t>:NamesType</w:t>
+      </w:r>
+      <w:proofErr w:type="gramEnd"/>
       <w:r>
         <w:t xml:space="preserve"> class will be removed, </w:t>
       </w:r>
@@ -12523,8 +12549,19 @@
                 <w:sz w:val="22"/>
                 <w:szCs w:val="22"/>
               </w:rPr>
-              <w:t>stixCommon:ControlledVocabularyStringType</w:t>
-            </w:r>
+              <w:t>stixCommon</w:t>
+            </w:r>
+            <w:proofErr w:type="gramStart"/>
+            <w:r>
+              <w:rPr>
+                <w:rFonts w:ascii="Courier New" w:hAnsi="Courier New" w:cs="Courier New"/>
+                <w:color w:val="000000"/>
+                <w:sz w:val="22"/>
+                <w:szCs w:val="22"/>
+              </w:rPr>
+              <w:t>:ControlledVocabularyStringType</w:t>
+            </w:r>
+            <w:proofErr w:type="gramEnd"/>
             <w:r>
               <w:rPr>
                 <w:rFonts w:ascii="Calibri" w:hAnsi="Calibri"/>
@@ -12791,7 +12828,6 @@
         <w:rPr>
           <w:noProof/>
         </w:rPr>
-        <w:lastRenderedPageBreak/>
         <w:drawing>
           <wp:inline distT="0" distB="0" distL="0" distR="0" wp14:anchorId="64B69CF4" wp14:editId="4CB0217E">
             <wp:extent cx="8229600" cy="2186305"/>
@@ -12808,7 +12844,7 @@
                     <pic:cNvPicPr/>
                   </pic:nvPicPr>
                   <pic:blipFill>
-                    <a:blip r:embed="rId38"/>
+                    <a:blip r:embed="rId36"/>
                     <a:stretch>
                       <a:fillRect/>
                     </a:stretch>
@@ -13507,7 +13543,6 @@
       <w:bookmarkStart w:id="65" w:name="_Ref394941555"/>
       <w:bookmarkStart w:id="66" w:name="_Toc415221486"/>
       <w:r>
-        <w:lastRenderedPageBreak/>
         <w:t>Related</w:t>
       </w:r>
       <w:r>
@@ -13769,7 +13804,7 @@
                     <pic:cNvPicPr/>
                   </pic:nvPicPr>
                   <pic:blipFill>
-                    <a:blip r:embed="rId39"/>
+                    <a:blip r:embed="rId37"/>
                     <a:stretch>
                       <a:fillRect/>
                     </a:stretch>
@@ -13971,7 +14006,6 @@
         <w:spacing w:after="240"/>
       </w:pPr>
       <w:r>
-        <w:lastRenderedPageBreak/>
         <w:fldChar w:fldCharType="begin"/>
       </w:r>
       <w:r>
@@ -14724,7 +14758,6 @@
         <w:rPr>
           <w:noProof/>
         </w:rPr>
-        <w:lastRenderedPageBreak/>
         <w:drawing>
           <wp:inline distT="0" distB="0" distL="0" distR="0" wp14:anchorId="02F0D2E8" wp14:editId="6BD7C9EC">
             <wp:extent cx="8229600" cy="2352675"/>
@@ -14741,7 +14774,7 @@
                     <pic:cNvPicPr/>
                   </pic:nvPicPr>
                   <pic:blipFill>
-                    <a:blip r:embed="rId40"/>
+                    <a:blip r:embed="rId38"/>
                     <a:stretch>
                       <a:fillRect/>
                     </a:stretch>
@@ -15019,15 +15052,24 @@
           <w:rFonts w:ascii="Courier New" w:hAnsi="Courier New" w:cs="Courier New"/>
           <w:i/>
         </w:rPr>
-        <w:t>indicator:I</w:t>
-      </w:r>
+        <w:t>indicator</w:t>
+      </w:r>
+      <w:proofErr w:type="gramStart"/>
       <w:r>
         <w:rPr>
           <w:rFonts w:ascii="Courier New" w:hAnsi="Courier New" w:cs="Courier New"/>
           <w:i/>
         </w:rPr>
+        <w:t>:I</w:t>
+      </w:r>
+      <w:r>
+        <w:rPr>
+          <w:rFonts w:ascii="Courier New" w:hAnsi="Courier New" w:cs="Courier New"/>
+          <w:i/>
+        </w:rPr>
         <w:t>ndicatorType</w:t>
       </w:r>
+      <w:proofErr w:type="gramEnd"/>
       <w:r>
         <w:rPr>
           <w:i/>
@@ -15559,14 +15601,7 @@
               <w:rPr>
                 <w:sz w:val="22"/>
               </w:rPr>
-              <w:t xml:space="preserve"> this Campaign and </w:t>
-            </w:r>
-            <w:r>
-              <w:rPr>
-                <w:sz w:val="22"/>
-              </w:rPr>
-              <w:lastRenderedPageBreak/>
-              <w:t xml:space="preserve">characterizes the relationship between the Indicator and the Campaign by capturing information such as the level of confidence that the </w:t>
+              <w:t xml:space="preserve"> this Campaign and characterizes the relationship between the Indicator and the Campaign by capturing information such as the level of confidence that the </w:t>
             </w:r>
             <w:r>
               <w:rPr>
@@ -15602,7 +15637,6 @@
       </w:pPr>
       <w:bookmarkStart w:id="78" w:name="_Toc415221488"/>
       <w:r>
-        <w:lastRenderedPageBreak/>
         <w:t>Attribution</w:t>
       </w:r>
       <w:r>
@@ -15796,7 +15830,7 @@
                     <pic:cNvPicPr/>
                   </pic:nvPicPr>
                   <pic:blipFill>
-                    <a:blip r:embed="rId41"/>
+                    <a:blip r:embed="rId39"/>
                     <a:stretch>
                       <a:fillRect/>
                     </a:stretch>
@@ -16078,7 +16112,6 @@
           <w:sz w:val="24"/>
           <w:szCs w:val="24"/>
         </w:rPr>
-        <w:lastRenderedPageBreak/>
         <w:t xml:space="preserve">Table </w:t>
       </w:r>
       <w:r>
@@ -16595,17 +16628,12 @@
         </w:rPr>
         <w:t xml:space="preserve">gram corresponding to the </w:t>
       </w:r>
+      <w:bookmarkStart w:id="84" w:name="_GoBack"/>
       <w:r>
         <w:rPr>
           <w:rFonts w:ascii="Courier New" w:hAnsi="Courier New" w:cs="Courier New"/>
         </w:rPr>
-        <w:t>AssociatedCampaigns</w:t>
-      </w:r>
-      <w:r>
-        <w:rPr>
-          <w:rFonts w:ascii="Courier New" w:hAnsi="Courier New" w:cs="Courier New"/>
-        </w:rPr>
-        <w:t>Type</w:t>
+        <w:t>AssociatedCampaignsType</w:t>
       </w:r>
       <w:r>
         <w:rPr>
@@ -16640,32 +16668,28 @@
         <w:rPr>
           <w:rFonts w:cs="Courier New"/>
         </w:rPr>
+        <w:instrText xml:space="preserve"> \* MERGEFORMAT </w:instrText>
+      </w:r>
+      <w:r>
+        <w:rPr>
+          <w:rFonts w:cs="Courier New"/>
+        </w:rPr>
         <w:fldChar w:fldCharType="separate"/>
       </w:r>
       <w:r>
-        <w:rPr>
-          <w:b/>
-        </w:rPr>
         <w:t xml:space="preserve">Figure </w:t>
       </w:r>
       <w:r>
         <w:rPr>
-          <w:b/>
           <w:noProof/>
         </w:rPr>
         <w:t>3</w:t>
       </w:r>
       <w:r>
         <w:rPr>
-          <w:b/>
+          <w:noProof/>
         </w:rPr>
         <w:noBreakHyphen/>
-      </w:r>
-      <w:r>
-        <w:rPr>
-          <w:b/>
-          <w:noProof/>
-        </w:rPr>
         <w:t>6</w:t>
       </w:r>
       <w:r>
@@ -16685,10 +16709,12 @@
       <w:pPr>
         <w:pStyle w:val="Caption"/>
         <w:keepNext/>
+        <w:spacing w:after="240"/>
         <w:jc w:val="center"/>
       </w:pPr>
-      <w:bookmarkStart w:id="84" w:name="_Ref395029998"/>
-      <w:bookmarkStart w:id="85" w:name="_Ref417306604"/>
+      <w:bookmarkStart w:id="85" w:name="_Ref395029998"/>
+      <w:bookmarkStart w:id="86" w:name="_Ref417306604"/>
+      <w:bookmarkEnd w:id="84"/>
       <w:r>
         <w:rPr>
           <w:b w:val="0"/>
@@ -16698,7 +16724,6 @@
           <w:sz w:val="24"/>
           <w:szCs w:val="24"/>
         </w:rPr>
-        <w:lastRenderedPageBreak/>
         <w:drawing>
           <wp:inline distT="0" distB="0" distL="0" distR="0" wp14:anchorId="1544B272" wp14:editId="177640F3">
             <wp:extent cx="8229600" cy="2397125"/>
@@ -16715,7 +16740,7 @@
                     <pic:cNvPicPr/>
                   </pic:nvPicPr>
                   <pic:blipFill>
-                    <a:blip r:embed="rId42"/>
+                    <a:blip r:embed="rId40"/>
                     <a:stretch>
                       <a:fillRect/>
                     </a:stretch>
@@ -16735,211 +16760,206 @@
           </wp:inline>
         </w:drawing>
       </w:r>
-      <w:bookmarkEnd w:id="84"/>
       <w:bookmarkEnd w:id="85"/>
+      <w:bookmarkEnd w:id="86"/>
     </w:p>
     <w:p>
       <w:pPr>
         <w:spacing w:after="240"/>
         <w:jc w:val="center"/>
+      </w:pPr>
+      <w:bookmarkStart w:id="87" w:name="_Ref417307276"/>
+      <w:r>
+        <w:rPr>
+          <w:b/>
+        </w:rPr>
+        <w:t xml:space="preserve">Figure </w:t>
+      </w:r>
+      <w:r>
+        <w:rPr>
+          <w:b/>
+        </w:rPr>
+        <w:fldChar w:fldCharType="begin"/>
+      </w:r>
+      <w:r>
+        <w:rPr>
+          <w:b/>
+        </w:rPr>
+        <w:instrText xml:space="preserve"> STYLEREF 1 \s </w:instrText>
+      </w:r>
+      <w:r>
+        <w:rPr>
+          <w:b/>
+        </w:rPr>
+        <w:fldChar w:fldCharType="separate"/>
+      </w:r>
+      <w:r>
+        <w:rPr>
+          <w:b/>
+          <w:noProof/>
+        </w:rPr>
+        <w:t>3</w:t>
+      </w:r>
+      <w:r>
+        <w:rPr>
+          <w:b/>
+        </w:rPr>
+        <w:fldChar w:fldCharType="end"/>
+      </w:r>
+      <w:r>
+        <w:rPr>
+          <w:b/>
+        </w:rPr>
+        <w:noBreakHyphen/>
+      </w:r>
+      <w:r>
+        <w:rPr>
+          <w:b/>
+        </w:rPr>
+        <w:fldChar w:fldCharType="begin"/>
+      </w:r>
+      <w:r>
+        <w:rPr>
+          <w:b/>
+        </w:rPr>
+        <w:instrText xml:space="preserve"> SEQ Figure \* ARABIC \s 1 </w:instrText>
+      </w:r>
+      <w:r>
+        <w:rPr>
+          <w:b/>
+        </w:rPr>
+        <w:fldChar w:fldCharType="separate"/>
+      </w:r>
+      <w:r>
+        <w:rPr>
+          <w:b/>
+          <w:noProof/>
+        </w:rPr>
+        <w:t>6</w:t>
+      </w:r>
+      <w:r>
+        <w:rPr>
+          <w:b/>
+        </w:rPr>
+        <w:fldChar w:fldCharType="end"/>
+      </w:r>
+      <w:bookmarkEnd w:id="87"/>
+      <w:r>
+        <w:t xml:space="preserve">. </w:t>
+      </w:r>
+      <w:r>
+        <w:t xml:space="preserve">UML Diagram of the </w:t>
+      </w:r>
+      <w:r>
+        <w:rPr>
+          <w:rFonts w:ascii="Courier New" w:hAnsi="Courier New" w:cs="Courier New"/>
+        </w:rPr>
+        <w:t>AssociatedCampaignsType</w:t>
+      </w:r>
+      <w:r>
+        <w:t xml:space="preserve"> class</w:t>
+      </w:r>
+    </w:p>
+    <w:p>
+      <w:pPr>
+        <w:spacing w:after="240"/>
         <w:rPr>
           <w:b/>
           <w:bCs/>
         </w:rPr>
       </w:pPr>
-      <w:bookmarkStart w:id="86" w:name="_Ref417307276"/>
-      <w:r>
-        <w:rPr>
-          <w:b/>
-        </w:rPr>
+      <w:r>
+        <w:fldChar w:fldCharType="begin"/>
+      </w:r>
+      <w:r>
+        <w:instrText xml:space="preserve"> REF _Ref417311625 \h </w:instrText>
+      </w:r>
+      <w:r>
+        <w:fldChar w:fldCharType="separate"/>
+      </w:r>
+      <w:r>
+        <w:t xml:space="preserve">Table </w:t>
+      </w:r>
+      <w:r>
+        <w:rPr>
+          <w:noProof/>
+        </w:rPr>
+        <w:t>3</w:t>
+      </w:r>
+      <w:r>
+        <w:noBreakHyphen/>
+      </w:r>
+      <w:r>
+        <w:rPr>
+          <w:noProof/>
+        </w:rPr>
+        <w:t>8</w:t>
+      </w:r>
+      <w:r>
+        <w:fldChar w:fldCharType="end"/>
+      </w:r>
+      <w:r>
+        <w:t xml:space="preserve"> </w:t>
+      </w:r>
+      <w:r>
+        <w:t xml:space="preserve">shows the properties of the </w:t>
+      </w:r>
+      <w:r>
+        <w:rPr>
+          <w:rFonts w:ascii="Courier New" w:hAnsi="Courier New" w:cs="Courier New"/>
+        </w:rPr>
+        <w:t>AssociatedCampaign</w:t>
+      </w:r>
+      <w:r>
+        <w:rPr>
+          <w:rFonts w:ascii="Courier New" w:hAnsi="Courier New" w:cs="Courier New"/>
+        </w:rPr>
+        <w:t>Type</w:t>
+      </w:r>
+      <w:r>
+        <w:t xml:space="preserve"> specialization and is associated with the UML</w:t>
+      </w:r>
+      <w:r>
+        <w:t xml:space="preserve"> diagram in</w:t>
+      </w:r>
+      <w:r>
+        <w:t xml:space="preserve"> </w:t>
+      </w:r>
+      <w:r>
+        <w:fldChar w:fldCharType="begin"/>
+      </w:r>
+      <w:r>
+        <w:instrText xml:space="preserve"> REF _Ref417307276 \h </w:instrText>
+      </w:r>
+      <w:r>
+        <w:instrText xml:space="preserve"> \* MERGEFORMAT </w:instrText>
+      </w:r>
+      <w:r>
+        <w:fldChar w:fldCharType="separate"/>
+      </w:r>
+      <w:r>
         <w:t xml:space="preserve">Figure </w:t>
       </w:r>
       <w:r>
         <w:rPr>
-          <w:b/>
-        </w:rPr>
-        <w:fldChar w:fldCharType="begin"/>
-      </w:r>
-      <w:r>
-        <w:rPr>
-          <w:b/>
-        </w:rPr>
-        <w:instrText xml:space="preserve"> STYLEREF 1 \s </w:instrText>
-      </w:r>
-      <w:r>
-        <w:rPr>
-          <w:b/>
-        </w:rPr>
-        <w:fldChar w:fldCharType="separate"/>
-      </w:r>
-      <w:r>
-        <w:rPr>
-          <w:b/>
           <w:noProof/>
         </w:rPr>
         <w:t>3</w:t>
       </w:r>
       <w:r>
         <w:rPr>
-          <w:b/>
-        </w:rPr>
+          <w:noProof/>
+        </w:rPr>
+        <w:noBreakHyphen/>
+        <w:t>6</w:t>
+      </w:r>
+      <w:r>
         <w:fldChar w:fldCharType="end"/>
       </w:r>
       <w:r>
-        <w:rPr>
-          <w:b/>
-        </w:rPr>
-        <w:noBreakHyphen/>
-      </w:r>
-      <w:r>
-        <w:rPr>
-          <w:b/>
-        </w:rPr>
-        <w:fldChar w:fldCharType="begin"/>
-      </w:r>
-      <w:r>
-        <w:rPr>
-          <w:b/>
-        </w:rPr>
-        <w:instrText xml:space="preserve"> SEQ Figure \* ARABIC \s 1 </w:instrText>
-      </w:r>
-      <w:r>
-        <w:rPr>
-          <w:b/>
-        </w:rPr>
-        <w:fldChar w:fldCharType="separate"/>
-      </w:r>
-      <w:r>
-        <w:rPr>
-          <w:b/>
-          <w:noProof/>
-        </w:rPr>
-        <w:t>6</w:t>
-      </w:r>
-      <w:r>
-        <w:rPr>
-          <w:b/>
-        </w:rPr>
-        <w:fldChar w:fldCharType="end"/>
-      </w:r>
-      <w:bookmarkEnd w:id="86"/>
-      <w:r>
-        <w:t xml:space="preserve">. </w:t>
-      </w:r>
-      <w:r>
-        <w:t xml:space="preserve">UML Diagram of the </w:t>
-      </w:r>
-      <w:r>
-        <w:rPr>
-          <w:rFonts w:ascii="Courier New" w:hAnsi="Courier New" w:cs="Courier New"/>
-        </w:rPr>
-        <w:t>AssociatedCampaignsType</w:t>
-      </w:r>
-      <w:r>
-        <w:t xml:space="preserve"> class</w:t>
-      </w:r>
-      <w:r>
-        <w:fldChar w:fldCharType="begin"/>
-      </w:r>
-      <w:r>
-        <w:instrText xml:space="preserve"> REF _Ref391385522 \h </w:instrText>
-      </w:r>
-      <w:r>
-        <w:fldChar w:fldCharType="separate"/>
-      </w:r>
-    </w:p>
-    <w:p>
-      <w:pPr>
-        <w:spacing w:after="240"/>
-        <w:rPr>
-          <w:b/>
-          <w:bCs/>
-        </w:rPr>
-      </w:pPr>
-      <w:r>
-        <w:t xml:space="preserve">Table </w:t>
-      </w:r>
-      <w:r>
-        <w:rPr>
-          <w:noProof/>
-        </w:rPr>
-        <w:t>3</w:t>
-      </w:r>
-      <w:r>
-        <w:noBreakHyphen/>
-      </w:r>
-      <w:r>
-        <w:rPr>
-          <w:noProof/>
-        </w:rPr>
-        <w:t>8</w:t>
-      </w:r>
-      <w:r>
-        <w:fldChar w:fldCharType="end"/>
-      </w:r>
-      <w:r>
-        <w:t xml:space="preserve"> shows the properties of the </w:t>
-      </w:r>
-      <w:r>
-        <w:rPr>
-          <w:rFonts w:ascii="Courier New" w:hAnsi="Courier New" w:cs="Courier New"/>
-        </w:rPr>
-        <w:t>AssociatedCampaign</w:t>
-      </w:r>
-      <w:r>
-        <w:rPr>
-          <w:rFonts w:ascii="Courier New" w:hAnsi="Courier New" w:cs="Courier New"/>
-        </w:rPr>
-        <w:t>Type</w:t>
-      </w:r>
-      <w:r>
-        <w:t xml:space="preserve"> specialization and is associated with the UML</w:t>
-      </w:r>
-      <w:r>
-        <w:t xml:space="preserve"> diagram in</w:t>
-      </w:r>
-      <w:r>
-        <w:t xml:space="preserve"> </w:t>
-      </w:r>
-      <w:bookmarkStart w:id="87" w:name="_GoBack"/>
-      <w:r>
-        <w:fldChar w:fldCharType="begin"/>
-      </w:r>
-      <w:r>
-        <w:instrText xml:space="preserve"> REF _Ref417307276 \h </w:instrText>
-      </w:r>
-      <w:r>
-        <w:instrText xml:space="preserve"> \* MERGEFORMAT </w:instrText>
-      </w:r>
-      <w:r>
-        <w:fldChar w:fldCharType="separate"/>
-      </w:r>
-      <w:r>
-        <w:t xml:space="preserve">Figure </w:t>
-      </w:r>
-      <w:r>
-        <w:rPr>
-          <w:noProof/>
-        </w:rPr>
-        <w:t>3</w:t>
-      </w:r>
-      <w:r>
-        <w:noBreakHyphen/>
-      </w:r>
-      <w:r>
-        <w:rPr>
-          <w:noProof/>
-        </w:rPr>
-        <w:t>6</w:t>
-      </w:r>
-      <w:r>
-        <w:fldChar w:fldCharType="end"/>
-      </w:r>
-      <w:r>
         <w:t>.</w:t>
       </w:r>
       <w:bookmarkStart w:id="88" w:name="_Ref391385522"/>
-      <w:bookmarkEnd w:id="87"/>
     </w:p>
     <w:p>
       <w:pPr>
@@ -16955,6 +16975,7 @@
           <w:szCs w:val="24"/>
         </w:rPr>
       </w:pPr>
+      <w:bookmarkStart w:id="89" w:name="_Ref417311625"/>
       <w:r>
         <w:rPr>
           <w:color w:val="auto"/>
@@ -17054,6 +17075,7 @@
         <w:fldChar w:fldCharType="end"/>
       </w:r>
       <w:bookmarkEnd w:id="88"/>
+      <w:bookmarkEnd w:id="89"/>
       <w:r>
         <w:rPr>
           <w:color w:val="auto"/>
@@ -17465,18 +17487,17 @@
         </w:numPr>
         <w:ind w:left="360" w:hanging="360"/>
       </w:pPr>
-      <w:bookmarkStart w:id="89" w:name="_Toc389570600"/>
-      <w:bookmarkStart w:id="90" w:name="_Toc389581070"/>
-      <w:bookmarkStart w:id="91" w:name="_Toc391386568"/>
-      <w:bookmarkStart w:id="92" w:name="_Toc415221490"/>
-      <w:r>
-        <w:lastRenderedPageBreak/>
+      <w:bookmarkStart w:id="90" w:name="_Toc389570600"/>
+      <w:bookmarkStart w:id="91" w:name="_Toc389581070"/>
+      <w:bookmarkStart w:id="92" w:name="_Toc391386568"/>
+      <w:bookmarkStart w:id="93" w:name="_Toc415221490"/>
+      <w:r>
         <w:t>Appendix – XML Implementation</w:t>
       </w:r>
-      <w:bookmarkEnd w:id="89"/>
       <w:bookmarkEnd w:id="90"/>
       <w:bookmarkEnd w:id="91"/>
       <w:bookmarkEnd w:id="92"/>
+      <w:bookmarkEnd w:id="93"/>
     </w:p>
     <w:p>
       <w:pPr>
@@ -17541,12 +17562,11 @@
         </w:numPr>
         <w:ind w:left="360" w:hanging="360"/>
       </w:pPr>
-      <w:bookmarkStart w:id="93" w:name="_Toc415221491"/>
-      <w:r>
-        <w:lastRenderedPageBreak/>
+      <w:bookmarkStart w:id="94" w:name="_Toc415221491"/>
+      <w:r>
         <w:t>References</w:t>
       </w:r>
-      <w:bookmarkEnd w:id="93"/>
+      <w:bookmarkEnd w:id="94"/>
     </w:p>
     <w:p>
       <w:r>
@@ -17588,7 +17608,7 @@
       <w:r>
         <w:tab/>
       </w:r>
-      <w:hyperlink r:id="rId43" w:history="1">
+      <w:hyperlink r:id="rId41" w:history="1">
         <w:r>
           <w:rPr>
             <w:rStyle w:val="Hyperlink"/>
@@ -17621,7 +17641,7 @@
         <w:keepLines/>
         <w:ind w:left="720" w:firstLine="720"/>
       </w:pPr>
-      <w:hyperlink r:id="rId44" w:history="1">
+      <w:hyperlink r:id="rId42" w:history="1">
         <w:r>
           <w:rPr>
             <w:rStyle w:val="Hyperlink"/>
@@ -17671,7 +17691,7 @@
       <w:r>
         <w:tab/>
       </w:r>
-      <w:hyperlink r:id="rId45" w:history="1">
+      <w:hyperlink r:id="rId43" w:history="1">
         <w:r>
           <w:rPr>
             <w:rStyle w:val="Hyperlink"/>
@@ -17727,7 +17747,7 @@
       <w:r>
         <w:tab/>
       </w:r>
-      <w:hyperlink r:id="rId46" w:history="1">
+      <w:hyperlink r:id="rId44" w:history="1">
         <w:r>
           <w:rPr>
             <w:rStyle w:val="Hyperlink"/>
@@ -17829,6 +17849,166 @@
         </w:rPr>
         <w:tab/>
       </w:r>
+      <w:hyperlink r:id="rId45" w:history="1">
+        <w:r>
+          <w:rPr>
+            <w:rStyle w:val="Hyperlink"/>
+            <w:szCs w:val="24"/>
+          </w:rPr>
+          <w:t>http://stix.mitre.org/about/documents/XXXX.pdf</w:t>
+        </w:r>
+      </w:hyperlink>
+      <w:r>
+        <w:rPr>
+          <w:szCs w:val="24"/>
+        </w:rPr>
+        <w:t xml:space="preserve"> </w:t>
+      </w:r>
+    </w:p>
+    <w:p>
+      <w:pPr>
+        <w:pStyle w:val="FootnoteText"/>
+        <w:rPr>
+          <w:szCs w:val="24"/>
+        </w:rPr>
+      </w:pPr>
+    </w:p>
+    <w:p>
+      <w:pPr>
+        <w:pStyle w:val="FootnoteText"/>
+      </w:pPr>
+      <w:r>
+        <w:t>[</w:t>
+      </w:r>
+      <w:r>
+        <w:t>STIX</w:t>
+      </w:r>
+      <w:r>
+        <w:rPr>
+          <w:vertAlign w:val="subscript"/>
+        </w:rPr>
+        <w:t>INC</w:t>
+      </w:r>
+      <w:r>
+        <w:t>]</w:t>
+      </w:r>
+      <w:r>
+        <w:tab/>
+        <w:t>STIX</w:t>
+      </w:r>
+      <w:r>
+        <w:rPr>
+          <w:szCs w:val="24"/>
+          <w:vertAlign w:val="superscript"/>
+        </w:rPr>
+        <w:t>TM</w:t>
+      </w:r>
+      <w:r>
+        <w:t xml:space="preserve"> 1.1.1</w:t>
+      </w:r>
+      <w:r>
+        <w:t xml:space="preserve"> </w:t>
+      </w:r>
+      <w:r>
+        <w:t xml:space="preserve">Incident Specification </w:t>
+      </w:r>
+      <w:r>
+        <w:t>(v</w:t>
+      </w:r>
+      <w:r>
+        <w:t>1.1.1</w:t>
+      </w:r>
+      <w:r>
+        <w:t>)</w:t>
+      </w:r>
+    </w:p>
+    <w:p>
+      <w:pPr>
+        <w:pStyle w:val="FootnoteText"/>
+      </w:pPr>
+      <w:r>
+        <w:tab/>
+      </w:r>
+      <w:r>
+        <w:tab/>
+      </w:r>
+      <w:hyperlink r:id="rId46" w:history="1">
+        <w:r>
+          <w:rPr>
+            <w:rStyle w:val="Hyperlink"/>
+            <w:szCs w:val="24"/>
+          </w:rPr>
+          <w:t>http://stix.mitre.org/about/documents/XXXX.pdf</w:t>
+        </w:r>
+      </w:hyperlink>
+    </w:p>
+    <w:p>
+      <w:pPr>
+        <w:pStyle w:val="FootnoteText"/>
+        <w:rPr>
+          <w:szCs w:val="24"/>
+        </w:rPr>
+      </w:pPr>
+    </w:p>
+    <w:p>
+      <w:pPr>
+        <w:pStyle w:val="FootnoteText"/>
+      </w:pPr>
+      <w:r>
+        <w:t>[</w:t>
+      </w:r>
+      <w:r>
+        <w:t>STIX</w:t>
+      </w:r>
+      <w:r>
+        <w:rPr>
+          <w:vertAlign w:val="subscript"/>
+        </w:rPr>
+        <w:t>IND</w:t>
+      </w:r>
+      <w:r>
+        <w:t>]</w:t>
+      </w:r>
+      <w:r>
+        <w:tab/>
+        <w:t>STIX</w:t>
+      </w:r>
+      <w:r>
+        <w:rPr>
+          <w:szCs w:val="24"/>
+          <w:vertAlign w:val="superscript"/>
+        </w:rPr>
+        <w:t>TM</w:t>
+      </w:r>
+      <w:r>
+        <w:t xml:space="preserve"> 1.1.1</w:t>
+      </w:r>
+      <w:r>
+        <w:t xml:space="preserve"> </w:t>
+      </w:r>
+      <w:r>
+        <w:t xml:space="preserve">Indicator Specification </w:t>
+      </w:r>
+      <w:r>
+        <w:t>(v2</w:t>
+      </w:r>
+      <w:r>
+        <w:t>.1.1</w:t>
+      </w:r>
+      <w:r>
+        <w:t>)</w:t>
+      </w:r>
+    </w:p>
+    <w:p>
+      <w:pPr>
+        <w:pStyle w:val="FootnoteText"/>
+      </w:pPr>
+      <w:r>
+        <w:tab/>
+      </w:r>
+      <w:r>
+        <w:tab/>
+      </w:r>
       <w:hyperlink r:id="rId47" w:history="1">
         <w:r>
           <w:rPr>
@@ -17838,19 +18018,10 @@
           <w:t>http://stix.mitre.org/about/documents/XXXX.pdf</w:t>
         </w:r>
       </w:hyperlink>
-      <w:r>
-        <w:rPr>
-          <w:szCs w:val="24"/>
-        </w:rPr>
-        <w:t xml:space="preserve"> </w:t>
-      </w:r>
     </w:p>
     <w:p>
       <w:pPr>
         <w:pStyle w:val="FootnoteText"/>
-        <w:rPr>
-          <w:szCs w:val="24"/>
-        </w:rPr>
       </w:pPr>
     </w:p>
     <w:p>
@@ -17867,7 +18038,7 @@
         <w:rPr>
           <w:vertAlign w:val="subscript"/>
         </w:rPr>
-        <w:t>INC</w:t>
+        <w:t>TA</w:t>
       </w:r>
       <w:r>
         <w:t>]</w:t>
@@ -17884,13 +18055,13 @@
         <w:t>TM</w:t>
       </w:r>
       <w:r>
-        <w:t xml:space="preserve"> 1.1.1</w:t>
-      </w:r>
-      <w:r>
         <w:t xml:space="preserve"> </w:t>
       </w:r>
       <w:r>
-        <w:t xml:space="preserve">Incident Specification </w:t>
+        <w:t xml:space="preserve">1.1.1 </w:t>
+      </w:r>
+      <w:r>
+        <w:t xml:space="preserve">Threat Actor Specification </w:t>
       </w:r>
       <w:r>
         <w:t>(v</w:t>
@@ -17925,9 +18096,6 @@
     <w:p>
       <w:pPr>
         <w:pStyle w:val="FootnoteText"/>
-        <w:rPr>
-          <w:szCs w:val="24"/>
-        </w:rPr>
       </w:pPr>
     </w:p>
     <w:p>
@@ -17944,7 +18112,7 @@
         <w:rPr>
           <w:vertAlign w:val="subscript"/>
         </w:rPr>
-        <w:t>IND</w:t>
+        <w:t>TTP</w:t>
       </w:r>
       <w:r>
         <w:t>]</w:t>
@@ -17961,19 +18129,19 @@
         <w:t>TM</w:t>
       </w:r>
       <w:r>
-        <w:t xml:space="preserve"> 1.1.1</w:t>
-      </w:r>
-      <w:r>
         <w:t xml:space="preserve"> </w:t>
       </w:r>
       <w:r>
-        <w:t xml:space="preserve">Indicator Specification </w:t>
-      </w:r>
-      <w:r>
-        <w:t>(v2</w:t>
-      </w:r>
-      <w:r>
-        <w:t>.1.1</w:t>
+        <w:t xml:space="preserve">1.1.1 </w:t>
+      </w:r>
+      <w:r>
+        <w:t xml:space="preserve">TTP Specification </w:t>
+      </w:r>
+      <w:r>
+        <w:t>(v</w:t>
+      </w:r>
+      <w:r>
+        <w:t>1.1.1</w:t>
       </w:r>
       <w:r>
         <w:t>)</w:t>
@@ -17982,6 +18150,10 @@
     <w:p>
       <w:pPr>
         <w:pStyle w:val="FootnoteText"/>
+        <w:rPr>
+          <w:rStyle w:val="Hyperlink"/>
+          <w:szCs w:val="24"/>
+        </w:rPr>
       </w:pPr>
       <w:r>
         <w:tab/>
@@ -18006,158 +18178,6 @@
     </w:p>
     <w:p>
       <w:pPr>
-        <w:pStyle w:val="FootnoteText"/>
-      </w:pPr>
-      <w:r>
-        <w:t>[</w:t>
-      </w:r>
-      <w:r>
-        <w:t>STIX</w:t>
-      </w:r>
-      <w:r>
-        <w:rPr>
-          <w:vertAlign w:val="subscript"/>
-        </w:rPr>
-        <w:t>TA</w:t>
-      </w:r>
-      <w:r>
-        <w:t>]</w:t>
-      </w:r>
-      <w:r>
-        <w:tab/>
-        <w:t>STIX</w:t>
-      </w:r>
-      <w:r>
-        <w:rPr>
-          <w:szCs w:val="24"/>
-          <w:vertAlign w:val="superscript"/>
-        </w:rPr>
-        <w:t>TM</w:t>
-      </w:r>
-      <w:r>
-        <w:t xml:space="preserve"> </w:t>
-      </w:r>
-      <w:r>
-        <w:t xml:space="preserve">1.1.1 </w:t>
-      </w:r>
-      <w:r>
-        <w:t xml:space="preserve">Threat Actor Specification </w:t>
-      </w:r>
-      <w:r>
-        <w:t>(v</w:t>
-      </w:r>
-      <w:r>
-        <w:t>1.1.1</w:t>
-      </w:r>
-      <w:r>
-        <w:t>)</w:t>
-      </w:r>
-    </w:p>
-    <w:p>
-      <w:pPr>
-        <w:pStyle w:val="FootnoteText"/>
-      </w:pPr>
-      <w:r>
-        <w:tab/>
-      </w:r>
-      <w:r>
-        <w:tab/>
-      </w:r>
-      <w:hyperlink r:id="rId50" w:history="1">
-        <w:r>
-          <w:rPr>
-            <w:rStyle w:val="Hyperlink"/>
-            <w:szCs w:val="24"/>
-          </w:rPr>
-          <w:t>http://stix.mitre.org/about/documents/XXXX.pdf</w:t>
-        </w:r>
-      </w:hyperlink>
-    </w:p>
-    <w:p>
-      <w:pPr>
-        <w:pStyle w:val="FootnoteText"/>
-      </w:pPr>
-    </w:p>
-    <w:p>
-      <w:pPr>
-        <w:pStyle w:val="FootnoteText"/>
-      </w:pPr>
-      <w:r>
-        <w:t>[</w:t>
-      </w:r>
-      <w:r>
-        <w:t>STIX</w:t>
-      </w:r>
-      <w:r>
-        <w:rPr>
-          <w:vertAlign w:val="subscript"/>
-        </w:rPr>
-        <w:t>TTP</w:t>
-      </w:r>
-      <w:r>
-        <w:t>]</w:t>
-      </w:r>
-      <w:r>
-        <w:tab/>
-        <w:t>STIX</w:t>
-      </w:r>
-      <w:r>
-        <w:rPr>
-          <w:szCs w:val="24"/>
-          <w:vertAlign w:val="superscript"/>
-        </w:rPr>
-        <w:t>TM</w:t>
-      </w:r>
-      <w:r>
-        <w:t xml:space="preserve"> </w:t>
-      </w:r>
-      <w:r>
-        <w:t xml:space="preserve">1.1.1 </w:t>
-      </w:r>
-      <w:r>
-        <w:t xml:space="preserve">TTP Specification </w:t>
-      </w:r>
-      <w:r>
-        <w:t>(v</w:t>
-      </w:r>
-      <w:r>
-        <w:t>1.1.1</w:t>
-      </w:r>
-      <w:r>
-        <w:t>)</w:t>
-      </w:r>
-    </w:p>
-    <w:p>
-      <w:pPr>
-        <w:pStyle w:val="FootnoteText"/>
-        <w:rPr>
-          <w:rStyle w:val="Hyperlink"/>
-          <w:szCs w:val="24"/>
-        </w:rPr>
-      </w:pPr>
-      <w:r>
-        <w:tab/>
-      </w:r>
-      <w:r>
-        <w:tab/>
-      </w:r>
-      <w:hyperlink r:id="rId51" w:history="1">
-        <w:r>
-          <w:rPr>
-            <w:rStyle w:val="Hyperlink"/>
-            <w:szCs w:val="24"/>
-          </w:rPr>
-          <w:t>http://stix.mitre.org/about/documents/XXXX.pdf</w:t>
-        </w:r>
-      </w:hyperlink>
-    </w:p>
-    <w:p>
-      <w:pPr>
-        <w:pStyle w:val="FootnoteText"/>
-      </w:pPr>
-    </w:p>
-    <w:p>
-      <w:pPr>
         <w:autoSpaceDE w:val="0"/>
         <w:autoSpaceDN w:val="0"/>
         <w:rPr>
@@ -18194,7 +18214,7 @@
           <w:szCs w:val="22"/>
         </w:rPr>
       </w:pPr>
-      <w:hyperlink r:id="rId52" w:history="1">
+      <w:hyperlink r:id="rId50" w:history="1">
         <w:r>
           <w:rPr>
             <w:rStyle w:val="Hyperlink"/>
@@ -18350,16 +18370,6 @@
 
 <file path=word/footer3.xml><?xml version="1.0" encoding="utf-8"?>
 <w:ftr xmlns:wpc="http://schemas.microsoft.com/office/word/2010/wordprocessingCanvas" xmlns:mc="http://schemas.openxmlformats.org/markup-compatibility/2006" xmlns:o="urn:schemas-microsoft-com:office:office" xmlns:r="http://schemas.openxmlformats.org/officeDocument/2006/relationships" xmlns:m="http://schemas.openxmlformats.org/officeDocument/2006/math" xmlns:v="urn:schemas-microsoft-com:vml" xmlns:wp14="http://schemas.microsoft.com/office/word/2010/wordprocessingDrawing" xmlns:wp="http://schemas.openxmlformats.org/drawingml/2006/wordprocessingDrawing" xmlns:w10="urn:schemas-microsoft-com:office:word" xmlns:w="http://schemas.openxmlformats.org/wordprocessingml/2006/main" xmlns:w14="http://schemas.microsoft.com/office/word/2010/wordml" xmlns:w15="http://schemas.microsoft.com/office/word/2012/wordml" xmlns:wpg="http://schemas.microsoft.com/office/word/2010/wordprocessingGroup" xmlns:wpi="http://schemas.microsoft.com/office/word/2010/wordprocessingInk" xmlns:wne="http://schemas.microsoft.com/office/word/2006/wordml" xmlns:wps="http://schemas.microsoft.com/office/word/2010/wordprocessingShape" mc:Ignorable="w14 w15 wp14">
-  <w:p>
-    <w:pPr>
-      <w:pStyle w:val="Footer"/>
-    </w:pPr>
-  </w:p>
-</w:ftr>
-</file>
-
-<file path=word/footer4.xml><?xml version="1.0" encoding="utf-8"?>
-<w:ftr xmlns:wpc="http://schemas.microsoft.com/office/word/2010/wordprocessingCanvas" xmlns:mc="http://schemas.openxmlformats.org/markup-compatibility/2006" xmlns:o="urn:schemas-microsoft-com:office:office" xmlns:r="http://schemas.openxmlformats.org/officeDocument/2006/relationships" xmlns:m="http://schemas.openxmlformats.org/officeDocument/2006/math" xmlns:v="urn:schemas-microsoft-com:vml" xmlns:wp14="http://schemas.microsoft.com/office/word/2010/wordprocessingDrawing" xmlns:wp="http://schemas.openxmlformats.org/drawingml/2006/wordprocessingDrawing" xmlns:w10="urn:schemas-microsoft-com:office:word" xmlns:w="http://schemas.openxmlformats.org/wordprocessingml/2006/main" xmlns:w14="http://schemas.microsoft.com/office/word/2010/wordml" xmlns:w15="http://schemas.microsoft.com/office/word/2012/wordml" xmlns:wpg="http://schemas.microsoft.com/office/word/2010/wordprocessingGroup" xmlns:wpi="http://schemas.microsoft.com/office/word/2010/wordprocessingInk" xmlns:wne="http://schemas.microsoft.com/office/word/2006/wordml" xmlns:wps="http://schemas.microsoft.com/office/word/2010/wordprocessingShape" mc:Ignorable="w14 w15 wp14">
   <w:sdt>
     <w:sdtPr>
       <w:id w:val="-1023631796"/>
@@ -18418,7 +18428,7 @@
 </w:ftr>
 </file>
 
-<file path=word/footer5.xml><?xml version="1.0" encoding="utf-8"?>
+<file path=word/footer4.xml><?xml version="1.0" encoding="utf-8"?>
 <w:ftr xmlns:wpc="http://schemas.microsoft.com/office/word/2010/wordprocessingCanvas" xmlns:mc="http://schemas.openxmlformats.org/markup-compatibility/2006" xmlns:o="urn:schemas-microsoft-com:office:office" xmlns:r="http://schemas.openxmlformats.org/officeDocument/2006/relationships" xmlns:m="http://schemas.openxmlformats.org/officeDocument/2006/math" xmlns:v="urn:schemas-microsoft-com:vml" xmlns:wp14="http://schemas.microsoft.com/office/word/2010/wordprocessingDrawing" xmlns:wp="http://schemas.openxmlformats.org/drawingml/2006/wordprocessingDrawing" xmlns:w10="urn:schemas-microsoft-com:office:word" xmlns:w="http://schemas.openxmlformats.org/wordprocessingml/2006/main" xmlns:w14="http://schemas.microsoft.com/office/word/2010/wordml" xmlns:w15="http://schemas.microsoft.com/office/word/2012/wordml" xmlns:wpg="http://schemas.microsoft.com/office/word/2010/wordprocessingGroup" xmlns:wpi="http://schemas.microsoft.com/office/word/2010/wordprocessingInk" xmlns:wne="http://schemas.microsoft.com/office/word/2006/wordml" xmlns:wps="http://schemas.microsoft.com/office/word/2010/wordprocessingShape" mc:Ignorable="w14 w15 wp14">
   <w:p>
     <w:pPr>
@@ -18459,7 +18469,7 @@
 </w:ftr>
 </file>
 
-<file path=word/footer6.xml><?xml version="1.0" encoding="utf-8"?>
+<file path=word/footer5.xml><?xml version="1.0" encoding="utf-8"?>
 <w:ftr xmlns:wpc="http://schemas.microsoft.com/office/word/2010/wordprocessingCanvas" xmlns:mc="http://schemas.openxmlformats.org/markup-compatibility/2006" xmlns:o="urn:schemas-microsoft-com:office:office" xmlns:r="http://schemas.openxmlformats.org/officeDocument/2006/relationships" xmlns:m="http://schemas.openxmlformats.org/officeDocument/2006/math" xmlns:v="urn:schemas-microsoft-com:vml" xmlns:wp14="http://schemas.microsoft.com/office/word/2010/wordprocessingDrawing" xmlns:wp="http://schemas.openxmlformats.org/drawingml/2006/wordprocessingDrawing" xmlns:w10="urn:schemas-microsoft-com:office:word" xmlns:w="http://schemas.openxmlformats.org/wordprocessingml/2006/main" xmlns:w14="http://schemas.microsoft.com/office/word/2010/wordml" xmlns:w15="http://schemas.microsoft.com/office/word/2012/wordml" xmlns:wpg="http://schemas.microsoft.com/office/word/2010/wordprocessingGroup" xmlns:wpi="http://schemas.microsoft.com/office/word/2010/wordprocessingInk" xmlns:wne="http://schemas.microsoft.com/office/word/2006/wordml" xmlns:wps="http://schemas.microsoft.com/office/word/2010/wordprocessingShape" mc:Ignorable="w14 w15 wp14">
   <w:sdt>
     <w:sdtPr>
@@ -18469,7 +18479,6 @@
         <w:docPartUnique/>
       </w:docPartObj>
     </w:sdtPr>
-    <w:sdtEndPr/>
     <w:sdtContent>
       <w:p>
         <w:pPr>
@@ -18494,7 +18503,7 @@
           <w:rPr>
             <w:noProof/>
           </w:rPr>
-          <w:t>23</w:t>
+          <w:t>22</w:t>
         </w:r>
         <w:r>
           <w:rPr>
@@ -18856,16 +18865,6 @@
   <w:p>
     <w:pPr>
       <w:pStyle w:val="Header"/>
-    </w:pPr>
-  </w:p>
-</w:hdr>
-</file>
-
-<file path=word/header2.xml><?xml version="1.0" encoding="utf-8"?>
-<w:hdr xmlns:wpc="http://schemas.microsoft.com/office/word/2010/wordprocessingCanvas" xmlns:mc="http://schemas.openxmlformats.org/markup-compatibility/2006" xmlns:o="urn:schemas-microsoft-com:office:office" xmlns:r="http://schemas.openxmlformats.org/officeDocument/2006/relationships" xmlns:m="http://schemas.openxmlformats.org/officeDocument/2006/math" xmlns:v="urn:schemas-microsoft-com:vml" xmlns:wp14="http://schemas.microsoft.com/office/word/2010/wordprocessingDrawing" xmlns:wp="http://schemas.openxmlformats.org/drawingml/2006/wordprocessingDrawing" xmlns:w10="urn:schemas-microsoft-com:office:word" xmlns:w="http://schemas.openxmlformats.org/wordprocessingml/2006/main" xmlns:w14="http://schemas.microsoft.com/office/word/2010/wordml" xmlns:w15="http://schemas.microsoft.com/office/word/2012/wordml" xmlns:wpg="http://schemas.microsoft.com/office/word/2010/wordprocessingGroup" xmlns:wpi="http://schemas.microsoft.com/office/word/2010/wordprocessingInk" xmlns:wne="http://schemas.microsoft.com/office/word/2006/wordml" xmlns:wps="http://schemas.microsoft.com/office/word/2010/wordprocessingShape" mc:Ignorable="w14 w15 wp14">
-  <w:p>
-    <w:pPr>
-      <w:pStyle w:val="Header"/>
       <w:jc w:val="right"/>
     </w:pPr>
     <w:r>
@@ -18884,7 +18883,7 @@
 </w:hdr>
 </file>
 
-<file path=word/header3.xml><?xml version="1.0" encoding="utf-8"?>
+<file path=word/header2.xml><?xml version="1.0" encoding="utf-8"?>
 <w:hdr xmlns:wpc="http://schemas.microsoft.com/office/word/2010/wordprocessingCanvas" xmlns:mc="http://schemas.openxmlformats.org/markup-compatibility/2006" xmlns:o="urn:schemas-microsoft-com:office:office" xmlns:r="http://schemas.openxmlformats.org/officeDocument/2006/relationships" xmlns:m="http://schemas.openxmlformats.org/officeDocument/2006/math" xmlns:v="urn:schemas-microsoft-com:vml" xmlns:wp14="http://schemas.microsoft.com/office/word/2010/wordprocessingDrawing" xmlns:wp="http://schemas.openxmlformats.org/drawingml/2006/wordprocessingDrawing" xmlns:w10="urn:schemas-microsoft-com:office:word" xmlns:w="http://schemas.openxmlformats.org/wordprocessingml/2006/main" xmlns:w14="http://schemas.microsoft.com/office/word/2010/wordml" xmlns:w15="http://schemas.microsoft.com/office/word/2012/wordml" xmlns:wpg="http://schemas.microsoft.com/office/word/2010/wordprocessingGroup" xmlns:wpi="http://schemas.microsoft.com/office/word/2010/wordprocessingInk" xmlns:wne="http://schemas.microsoft.com/office/word/2006/wordml" xmlns:wps="http://schemas.microsoft.com/office/word/2010/wordprocessingShape" mc:Ignorable="w14 w15 wp14">
   <w:p>
     <w:pPr>
@@ -18895,7 +18894,7 @@
 </w:hdr>
 </file>
 
-<file path=word/header4.xml><?xml version="1.0" encoding="utf-8"?>
+<file path=word/header3.xml><?xml version="1.0" encoding="utf-8"?>
 <w:hdr xmlns:wpc="http://schemas.microsoft.com/office/word/2010/wordprocessingCanvas" xmlns:mc="http://schemas.openxmlformats.org/markup-compatibility/2006" xmlns:o="urn:schemas-microsoft-com:office:office" xmlns:r="http://schemas.openxmlformats.org/officeDocument/2006/relationships" xmlns:m="http://schemas.openxmlformats.org/officeDocument/2006/math" xmlns:v="urn:schemas-microsoft-com:vml" xmlns:wp14="http://schemas.microsoft.com/office/word/2010/wordprocessingDrawing" xmlns:wp="http://schemas.openxmlformats.org/drawingml/2006/wordprocessingDrawing" xmlns:w10="urn:schemas-microsoft-com:office:word" xmlns:w="http://schemas.openxmlformats.org/wordprocessingml/2006/main" xmlns:w14="http://schemas.microsoft.com/office/word/2010/wordml" xmlns:w15="http://schemas.microsoft.com/office/word/2012/wordml" xmlns:wpg="http://schemas.microsoft.com/office/word/2010/wordprocessingGroup" xmlns:wpi="http://schemas.microsoft.com/office/word/2010/wordprocessingInk" xmlns:wne="http://schemas.microsoft.com/office/word/2006/wordml" xmlns:wps="http://schemas.microsoft.com/office/word/2010/wordprocessingShape" mc:Ignorable="w14 w15 wp14">
   <w:p>
     <w:pPr>
@@ -18909,7 +18908,7 @@
 </w:hdr>
 </file>
 
-<file path=word/header5.xml><?xml version="1.0" encoding="utf-8"?>
+<file path=word/header4.xml><?xml version="1.0" encoding="utf-8"?>
 <w:hdr xmlns:wpc="http://schemas.microsoft.com/office/word/2010/wordprocessingCanvas" xmlns:mc="http://schemas.openxmlformats.org/markup-compatibility/2006" xmlns:o="urn:schemas-microsoft-com:office:office" xmlns:r="http://schemas.openxmlformats.org/officeDocument/2006/relationships" xmlns:m="http://schemas.openxmlformats.org/officeDocument/2006/math" xmlns:v="urn:schemas-microsoft-com:vml" xmlns:wp14="http://schemas.microsoft.com/office/word/2010/wordprocessingDrawing" xmlns:wp="http://schemas.openxmlformats.org/drawingml/2006/wordprocessingDrawing" xmlns:w10="urn:schemas-microsoft-com:office:word" xmlns:w="http://schemas.openxmlformats.org/wordprocessingml/2006/main" xmlns:w14="http://schemas.microsoft.com/office/word/2010/wordml" xmlns:w15="http://schemas.microsoft.com/office/word/2012/wordml" xmlns:wpg="http://schemas.microsoft.com/office/word/2010/wordprocessingGroup" xmlns:wpi="http://schemas.microsoft.com/office/word/2010/wordprocessingInk" xmlns:wne="http://schemas.microsoft.com/office/word/2006/wordml" xmlns:wps="http://schemas.microsoft.com/office/word/2010/wordprocessingShape" mc:Ignorable="w14 w15 wp14">
   <w:p>
     <w:pPr>
@@ -23408,6 +23407,15 @@
 </file>
 
 <file path=customXml/item1.xml><?xml version="1.0" encoding="utf-8"?>
+<?mso-contentType ?>
+<FormTemplates xmlns="http://schemas.microsoft.com/sharepoint/v3/contenttype/forms">
+  <Display>DocumentLibraryForm</Display>
+  <Edit>DocumentLibraryForm</Edit>
+  <New>DocumentLibraryForm</New>
+</FormTemplates>
+</file>
+
+<file path=customXml/item2.xml><?xml version="1.0" encoding="utf-8"?>
 <p:properties xmlns:p="http://schemas.microsoft.com/office/2006/metadata/properties" xmlns:xsi="http://www.w3.org/2001/XMLSchema-instance" xmlns:pc="http://schemas.microsoft.com/office/infopath/2007/PartnerControls">
   <documentManagement>
     <MITRE_x0020_Sensitivity xmlns="http://schemas.microsoft.com/sharepoint/v3">Internal MITRE Information</MITRE_x0020_Sensitivity>
@@ -23418,16 +23426,17 @@
 </p:properties>
 </file>
 
-<file path=customXml/item2.xml><?xml version="1.0" encoding="utf-8"?>
+<file path=customXml/item3.xml><?xml version="1.0" encoding="utf-8"?>
 <?mso-contentType ?>
-<FormTemplates xmlns="http://schemas.microsoft.com/sharepoint/v3/contenttype/forms">
-  <Display>DocumentLibraryForm</Display>
-  <Edit>DocumentLibraryForm</Edit>
-  <New>DocumentLibraryForm</New>
-</FormTemplates>
+<customXsn xmlns="http://schemas.microsoft.com/office/2006/metadata/customXsn">
+  <xsnLocation/>
+  <cached>True</cached>
+  <openByDefault>True</openByDefault>
+  <xsnScope/>
+</customXsn>
 </file>
 
-<file path=customXml/item3.xml><?xml version="1.0" encoding="utf-8"?>
+<file path=customXml/item4.xml><?xml version="1.0" encoding="utf-8"?>
 <ct:contentTypeSchema xmlns:ct="http://schemas.microsoft.com/office/2006/metadata/contentType" xmlns:ma="http://schemas.microsoft.com/office/2006/metadata/properties/metaAttributes" ct:_="" ma:_="" ma:contentTypeName="MITRE Work" ma:contentTypeID="0x010100823A99C636F7423283FB0D200866C61300CC7BD67365BE2C42A4096DAE1DC10F06" ma:contentTypeVersion="3" ma:contentTypeDescription="Materials and documents that contain MITRE authored content and other content directly attributable to MITRE and its work" ma:contentTypeScope="" ma:versionID="085ad2ce3a226fddc0329540bbfa6f64">
   <xsd:schema xmlns:xsd="http://www.w3.org/2001/XMLSchema" xmlns:xs="http://www.w3.org/2001/XMLSchema" xmlns:p="http://schemas.microsoft.com/office/2006/metadata/properties" xmlns:ns1="http://schemas.microsoft.com/sharepoint/v3" xmlns:ns2="http://schemas.microsoft.com/sharepoint/v3/fields" xmlns:ns3="4d08c891-aa85-4e91-a798-dce01d66b851" targetNamespace="http://schemas.microsoft.com/office/2006/metadata/properties" ma:root="true" ma:fieldsID="12a853ef9e543adebd21901f9cb1f667" ns1:_="" ns2:_="" ns3:_="">
     <xsd:import namespace="http://schemas.microsoft.com/sharepoint/v3"/>
@@ -23607,39 +23616,11 @@
 </ct:contentTypeSchema>
 </file>
 
-<file path=customXml/item4.xml><?xml version="1.0" encoding="utf-8"?>
-<?mso-contentType ?>
-<customXsn xmlns="http://schemas.microsoft.com/office/2006/metadata/customXsn">
-  <xsnLocation/>
-  <cached>True</cached>
-  <openByDefault>True</openByDefault>
-  <xsnScope/>
-</customXsn>
-</file>
-
 <file path=customXml/item5.xml><?xml version="1.0" encoding="utf-8"?>
 <b:Sources xmlns:b="http://schemas.openxmlformats.org/officeDocument/2006/bibliography" xmlns="http://schemas.openxmlformats.org/officeDocument/2006/bibliography" SelectedStyle="\APA.XSL" StyleName="APA"/>
 </file>
 
 <file path=customXml/itemProps1.xml><?xml version="1.0" encoding="utf-8"?>
-<ds:datastoreItem xmlns:ds="http://schemas.openxmlformats.org/officeDocument/2006/customXml" ds:itemID="{FB69D43F-832D-45C3-AEF1-44F04B9BB1AD}">
-  <ds:schemaRefs>
-    <ds:schemaRef ds:uri="http://purl.org/dc/elements/1.1/"/>
-    <ds:schemaRef ds:uri="http://purl.org/dc/terms/"/>
-    <ds:schemaRef ds:uri="http://schemas.microsoft.com/office/2006/documentManagement/types"/>
-    <ds:schemaRef ds:uri="http://www.w3.org/XML/1998/namespace"/>
-    <ds:schemaRef ds:uri="http://schemas.microsoft.com/office/2006/metadata/properties"/>
-    <ds:schemaRef ds:uri="http://schemas.openxmlformats.org/package/2006/metadata/core-properties"/>
-    <ds:schemaRef ds:uri="http://schemas.microsoft.com/office/infopath/2007/PartnerControls"/>
-    <ds:schemaRef ds:uri="http://schemas.microsoft.com/sharepoint/v3"/>
-    <ds:schemaRef ds:uri="http://purl.org/dc/dcmitype/"/>
-    <ds:schemaRef ds:uri="4d08c891-aa85-4e91-a798-dce01d66b851"/>
-    <ds:schemaRef ds:uri="http://schemas.microsoft.com/sharepoint/v3/fields"/>
-  </ds:schemaRefs>
-</ds:datastoreItem>
-</file>
-
-<file path=customXml/itemProps2.xml><?xml version="1.0" encoding="utf-8"?>
 <ds:datastoreItem xmlns:ds="http://schemas.openxmlformats.org/officeDocument/2006/customXml" ds:itemID="{57E9DA55-0D2F-46E3-821A-88C841B41C78}">
   <ds:schemaRefs>
     <ds:schemaRef ds:uri="http://schemas.microsoft.com/sharepoint/v3/contenttype/forms"/>
@@ -23647,7 +23628,33 @@
 </ds:datastoreItem>
 </file>
 
+<file path=customXml/itemProps2.xml><?xml version="1.0" encoding="utf-8"?>
+<ds:datastoreItem xmlns:ds="http://schemas.openxmlformats.org/officeDocument/2006/customXml" ds:itemID="{FB69D43F-832D-45C3-AEF1-44F04B9BB1AD}">
+  <ds:schemaRefs>
+    <ds:schemaRef ds:uri="http://schemas.microsoft.com/office/2006/documentManagement/types"/>
+    <ds:schemaRef ds:uri="http://purl.org/dc/terms/"/>
+    <ds:schemaRef ds:uri="http://schemas.microsoft.com/sharepoint/v3/fields"/>
+    <ds:schemaRef ds:uri="http://schemas.microsoft.com/office/2006/metadata/properties"/>
+    <ds:schemaRef ds:uri="http://www.w3.org/XML/1998/namespace"/>
+    <ds:schemaRef ds:uri="http://purl.org/dc/dcmitype/"/>
+    <ds:schemaRef ds:uri="4d08c891-aa85-4e91-a798-dce01d66b851"/>
+    <ds:schemaRef ds:uri="http://schemas.microsoft.com/office/infopath/2007/PartnerControls"/>
+    <ds:schemaRef ds:uri="http://schemas.openxmlformats.org/package/2006/metadata/core-properties"/>
+    <ds:schemaRef ds:uri="http://schemas.microsoft.com/sharepoint/v3"/>
+    <ds:schemaRef ds:uri="http://purl.org/dc/elements/1.1/"/>
+  </ds:schemaRefs>
+</ds:datastoreItem>
+</file>
+
 <file path=customXml/itemProps3.xml><?xml version="1.0" encoding="utf-8"?>
+<ds:datastoreItem xmlns:ds="http://schemas.openxmlformats.org/officeDocument/2006/customXml" ds:itemID="{8B69B923-3924-4F04-8293-BA264DA1E0B7}">
+  <ds:schemaRefs>
+    <ds:schemaRef ds:uri="http://schemas.microsoft.com/office/2006/metadata/customXsn"/>
+  </ds:schemaRefs>
+</ds:datastoreItem>
+</file>
+
+<file path=customXml/itemProps4.xml><?xml version="1.0" encoding="utf-8"?>
 <ds:datastoreItem xmlns:ds="http://schemas.openxmlformats.org/officeDocument/2006/customXml" ds:itemID="{08FECAAB-4545-44CE-8B71-0C09BA2E7189}">
   <ds:schemaRefs>
     <ds:schemaRef ds:uri="http://schemas.microsoft.com/office/2006/metadata/contentType"/>
@@ -23667,16 +23674,8 @@
 </ds:datastoreItem>
 </file>
 
-<file path=customXml/itemProps4.xml><?xml version="1.0" encoding="utf-8"?>
-<ds:datastoreItem xmlns:ds="http://schemas.openxmlformats.org/officeDocument/2006/customXml" ds:itemID="{8B69B923-3924-4F04-8293-BA264DA1E0B7}">
-  <ds:schemaRefs>
-    <ds:schemaRef ds:uri="http://schemas.microsoft.com/office/2006/metadata/customXsn"/>
-  </ds:schemaRefs>
-</ds:datastoreItem>
-</file>
-
 <file path=customXml/itemProps5.xml><?xml version="1.0" encoding="utf-8"?>
-<ds:datastoreItem xmlns:ds="http://schemas.openxmlformats.org/officeDocument/2006/customXml" ds:itemID="{F10EB636-BB9F-4CCB-8D5C-04282C024A96}">
+<ds:datastoreItem xmlns:ds="http://schemas.openxmlformats.org/officeDocument/2006/customXml" ds:itemID="{723DEE95-5C1E-4F54-9EFA-929728C846B0}">
   <ds:schemaRefs>
     <ds:schemaRef ds:uri="http://schemas.openxmlformats.org/officeDocument/2006/bibliography"/>
   </ds:schemaRefs>

--- a/documents/STIX_Campaign_Draft.docx
+++ b/documents/STIX_Campaign_Draft.docx
@@ -200,7 +200,27 @@
           <w:sz w:val="23"/>
           <w:szCs w:val="23"/>
         </w:rPr>
-        <w:t>The Structured Threat Information eXpression (STIX</w:t>
+        <w:t xml:space="preserve">The Structured Threat Information </w:t>
+      </w:r>
+      <w:proofErr w:type="spellStart"/>
+      <w:r>
+        <w:rPr>
+          <w:i/>
+          <w:iCs/>
+          <w:sz w:val="23"/>
+          <w:szCs w:val="23"/>
+        </w:rPr>
+        <w:t>eXpression</w:t>
+      </w:r>
+      <w:proofErr w:type="spellEnd"/>
+      <w:r>
+        <w:rPr>
+          <w:i/>
+          <w:iCs/>
+          <w:sz w:val="23"/>
+          <w:szCs w:val="23"/>
+        </w:rPr>
+        <w:t xml:space="preserve"> (STIX</w:t>
       </w:r>
       <w:r>
         <w:rPr>
@@ -506,37 +526,21 @@
         <w:rPr>
           <w:szCs w:val="22"/>
         </w:rPr>
-        <w:t xml:space="preserve"> welcomes any feedback regarding the </w:t>
-      </w:r>
+        <w:t xml:space="preserve"> welcomes any feedback regarding </w:t>
+      </w:r>
+      <w:bookmarkStart w:id="0" w:name="_GoBack"/>
       <w:r>
         <w:rPr>
           <w:szCs w:val="22"/>
         </w:rPr>
-        <w:t>STIX</w:t>
-      </w:r>
+        <w:t>this document</w:t>
+      </w:r>
+      <w:bookmarkEnd w:id="0"/>
       <w:r>
         <w:rPr>
           <w:szCs w:val="22"/>
         </w:rPr>
-        <w:t xml:space="preserve"> </w:t>
-      </w:r>
-      <w:r>
-        <w:rPr>
-          <w:szCs w:val="22"/>
-        </w:rPr>
-        <w:t>Campaign</w:t>
-      </w:r>
-      <w:r>
-        <w:rPr>
-          <w:szCs w:val="22"/>
-        </w:rPr>
-        <w:t xml:space="preserve"> </w:t>
-      </w:r>
-      <w:r>
-        <w:rPr>
-          <w:szCs w:val="22"/>
-        </w:rPr>
-        <w:t xml:space="preserve">Specification. Please send any comments, questions, or suggestions </w:t>
+        <w:t xml:space="preserve">. Please send any comments, questions, or suggestions </w:t>
       </w:r>
       <w:r>
         <w:rPr>
@@ -564,7 +568,7 @@
         <w:footnoteReference w:id="2"/>
       </w:r>
     </w:p>
-    <w:bookmarkStart w:id="0" w:name="_Toc254248870" w:displacedByCustomXml="next"/>
+    <w:bookmarkStart w:id="1" w:name="_Toc254248870" w:displacedByCustomXml="next"/>
     <w:sdt>
       <w:sdtPr>
         <w:rPr>
@@ -581,6 +585,7 @@
           <w:docPartUnique/>
         </w:docPartObj>
       </w:sdtPr>
+      <w:sdtEndPr/>
       <w:sdtContent>
         <w:p>
           <w:pPr>
@@ -2652,10 +2657,10 @@
           <w:docGrid w:linePitch="360"/>
         </w:sectPr>
       </w:pPr>
-      <w:bookmarkStart w:id="1" w:name="_Ref389987355"/>
+      <w:bookmarkStart w:id="2" w:name="_Ref389987355"/>
     </w:p>
+    <w:bookmarkEnd w:id="2"/>
     <w:bookmarkEnd w:id="1"/>
-    <w:bookmarkEnd w:id="0"/>
     <w:p>
       <w:pPr>
         <w:pStyle w:val="Heading1"/>
@@ -2669,11 +2674,11 @@
       <w:pPr>
         <w:pStyle w:val="Heading1"/>
       </w:pPr>
-      <w:bookmarkStart w:id="2" w:name="_Toc415221468"/>
+      <w:bookmarkStart w:id="3" w:name="_Toc415221468"/>
       <w:r>
         <w:t>Introduction</w:t>
       </w:r>
-      <w:bookmarkEnd w:id="2"/>
+      <w:bookmarkEnd w:id="3"/>
     </w:p>
     <w:p>
       <w:pPr>
@@ -2687,7 +2692,15 @@
         <w:t xml:space="preserve">The </w:t>
       </w:r>
       <w:r>
-        <w:t>Structured Threat Information eXpression (STIX</w:t>
+        <w:t xml:space="preserve">Structured Threat Information </w:t>
+      </w:r>
+      <w:proofErr w:type="spellStart"/>
+      <w:r>
+        <w:t>eXpression</w:t>
+      </w:r>
+      <w:proofErr w:type="spellEnd"/>
+      <w:r>
+        <w:t xml:space="preserve"> (STIX</w:t>
       </w:r>
       <w:r>
         <w:rPr>
@@ -2705,13 +2718,37 @@
         <w:t xml:space="preserve"> eight component data models:  </w:t>
       </w:r>
       <w:r>
-        <w:t>Observable, Indicator, Incident, TTP, ExploitTarget, CourseOfAction, Campaign</w:t>
+        <w:t xml:space="preserve">Observable, Indicator, Incident, TTP, </w:t>
+      </w:r>
+      <w:proofErr w:type="spellStart"/>
+      <w:r>
+        <w:t>ExploitTarget</w:t>
+      </w:r>
+      <w:proofErr w:type="spellEnd"/>
+      <w:r>
+        <w:t xml:space="preserve">, </w:t>
+      </w:r>
+      <w:proofErr w:type="spellStart"/>
+      <w:r>
+        <w:t>CourseOfAction</w:t>
+      </w:r>
+      <w:proofErr w:type="spellEnd"/>
+      <w:r>
+        <w:t>, Campaign</w:t>
       </w:r>
       <w:r>
         <w:t>,</w:t>
       </w:r>
       <w:r>
-        <w:t xml:space="preserve"> and ThreatActor.</w:t>
+        <w:t xml:space="preserve"> and </w:t>
+      </w:r>
+      <w:proofErr w:type="spellStart"/>
+      <w:r>
+        <w:t>ThreatActor</w:t>
+      </w:r>
+      <w:proofErr w:type="spellEnd"/>
+      <w:r>
+        <w:t>.</w:t>
       </w:r>
       <w:r>
         <w:t xml:space="preserve"> </w:t>
@@ -2953,17 +2990,17 @@
       <w:pPr>
         <w:pStyle w:val="Heading2"/>
       </w:pPr>
-      <w:bookmarkStart w:id="3" w:name="_Toc412205405"/>
-      <w:bookmarkStart w:id="4" w:name="_Ref412300941"/>
-      <w:bookmarkStart w:id="5" w:name="_Ref412622367"/>
-      <w:bookmarkStart w:id="6" w:name="_Toc415221469"/>
+      <w:bookmarkStart w:id="4" w:name="_Toc412205405"/>
+      <w:bookmarkStart w:id="5" w:name="_Ref412300941"/>
+      <w:bookmarkStart w:id="6" w:name="_Ref412622367"/>
+      <w:bookmarkStart w:id="7" w:name="_Toc415221469"/>
       <w:r>
         <w:t>STIX Specification Documents</w:t>
       </w:r>
-      <w:bookmarkEnd w:id="3"/>
       <w:bookmarkEnd w:id="4"/>
       <w:bookmarkEnd w:id="5"/>
       <w:bookmarkEnd w:id="6"/>
+      <w:bookmarkEnd w:id="7"/>
     </w:p>
     <w:p>
       <w:pPr>
@@ -3207,7 +3244,7 @@
         <w:pStyle w:val="Caption"/>
         <w:jc w:val="center"/>
       </w:pPr>
-      <w:bookmarkStart w:id="7" w:name="_Ref417296017"/>
+      <w:bookmarkStart w:id="8" w:name="_Ref417296017"/>
       <w:r>
         <w:rPr>
           <w:color w:val="auto"/>
@@ -3306,7 +3343,7 @@
         </w:rPr>
         <w:fldChar w:fldCharType="end"/>
       </w:r>
-      <w:bookmarkEnd w:id="7"/>
+      <w:bookmarkEnd w:id="8"/>
       <w:r>
         <w:rPr>
           <w:color w:val="auto"/>
@@ -3373,16 +3410,16 @@
       <w:pPr>
         <w:pStyle w:val="Heading2"/>
       </w:pPr>
-      <w:bookmarkStart w:id="8" w:name="_Ref394437867"/>
-      <w:bookmarkStart w:id="9" w:name="_Toc415221470"/>
-      <w:bookmarkStart w:id="10" w:name="_Ref388860303"/>
-      <w:bookmarkStart w:id="11" w:name="_Toc389570601"/>
-      <w:bookmarkStart w:id="12" w:name="_Toc389581071"/>
+      <w:bookmarkStart w:id="9" w:name="_Ref394437867"/>
+      <w:bookmarkStart w:id="10" w:name="_Toc415221470"/>
+      <w:bookmarkStart w:id="11" w:name="_Ref388860303"/>
+      <w:bookmarkStart w:id="12" w:name="_Toc389570601"/>
+      <w:bookmarkStart w:id="13" w:name="_Toc389581071"/>
       <w:r>
         <w:t>Document Conventions</w:t>
       </w:r>
-      <w:bookmarkEnd w:id="8"/>
       <w:bookmarkEnd w:id="9"/>
+      <w:bookmarkEnd w:id="10"/>
     </w:p>
     <w:p>
       <w:r>
@@ -3393,9 +3430,9 @@
       <w:pPr>
         <w:pStyle w:val="Heading3"/>
       </w:pPr>
-      <w:bookmarkStart w:id="13" w:name="_Toc389570602"/>
-      <w:bookmarkStart w:id="14" w:name="_Toc389581072"/>
-      <w:bookmarkStart w:id="15" w:name="_Toc415221471"/>
+      <w:bookmarkStart w:id="14" w:name="_Toc389570602"/>
+      <w:bookmarkStart w:id="15" w:name="_Toc389581072"/>
+      <w:bookmarkStart w:id="16" w:name="_Toc415221471"/>
       <w:r>
         <w:t>Key</w:t>
       </w:r>
@@ -3405,9 +3442,9 @@
       <w:r>
         <w:t>ords</w:t>
       </w:r>
-      <w:bookmarkEnd w:id="13"/>
       <w:bookmarkEnd w:id="14"/>
       <w:bookmarkEnd w:id="15"/>
+      <w:bookmarkEnd w:id="16"/>
     </w:p>
     <w:p>
       <w:pPr>
@@ -3462,15 +3499,15 @@
       <w:pPr>
         <w:pStyle w:val="Heading3"/>
       </w:pPr>
-      <w:bookmarkStart w:id="16" w:name="_Toc389570603"/>
-      <w:bookmarkStart w:id="17" w:name="_Toc389581073"/>
-      <w:bookmarkStart w:id="18" w:name="_Toc415221472"/>
+      <w:bookmarkStart w:id="17" w:name="_Toc389570603"/>
+      <w:bookmarkStart w:id="18" w:name="_Toc389581073"/>
+      <w:bookmarkStart w:id="19" w:name="_Toc415221472"/>
       <w:r>
         <w:t>Fonts</w:t>
       </w:r>
-      <w:bookmarkEnd w:id="16"/>
       <w:bookmarkEnd w:id="17"/>
       <w:bookmarkEnd w:id="18"/>
+      <w:bookmarkEnd w:id="19"/>
     </w:p>
     <w:p>
       <w:pPr>
@@ -3681,6 +3718,7 @@
       <w:r>
         <w:t xml:space="preserve">: </w:t>
       </w:r>
+      <w:proofErr w:type="spellStart"/>
       <w:r>
         <w:rPr>
           <w:rFonts w:ascii="Courier New" w:hAnsi="Courier New" w:cs="Courier New"/>
@@ -3699,12 +3737,14 @@
         </w:rPr>
         <w:t>sType</w:t>
       </w:r>
+      <w:proofErr w:type="spellEnd"/>
       <w:r>
         <w:rPr>
           <w:rFonts w:asciiTheme="minorHAnsi" w:hAnsiTheme="minorHAnsi" w:cs="Courier New"/>
         </w:rPr>
         <w:t xml:space="preserve">, </w:t>
       </w:r>
+      <w:proofErr w:type="spellStart"/>
       <w:r>
         <w:rPr>
           <w:rFonts w:ascii="Courier New" w:hAnsi="Courier New" w:cs="Courier New"/>
@@ -3718,6 +3758,7 @@
         </w:rPr>
         <w:t>:StatementType</w:t>
       </w:r>
+      <w:proofErr w:type="spellEnd"/>
       <w:proofErr w:type="gramEnd"/>
       <w:r>
         <w:rPr>
@@ -3773,6 +3814,7 @@
         </w:rPr>
         <w:t xml:space="preserve"> named, </w:t>
       </w:r>
+      <w:proofErr w:type="spellStart"/>
       <w:r>
         <w:rPr>
           <w:rFonts w:ascii="Courier New" w:hAnsi="Courier New" w:cs="Courier New"/>
@@ -3785,6 +3827,7 @@
         </w:rPr>
         <w:t>Type</w:t>
       </w:r>
+      <w:proofErr w:type="spellEnd"/>
       <w:r>
         <w:rPr>
           <w:rFonts w:asciiTheme="minorHAnsi" w:hAnsiTheme="minorHAnsi" w:cs="Courier New"/>
@@ -3946,6 +3989,7 @@
           <w:sz w:val="22"/>
           <w:szCs w:val="22"/>
         </w:rPr>
+        <w:lastRenderedPageBreak/>
         <w:tab/>
       </w:r>
       <w:r>
@@ -3986,8 +4030,8 @@
       <w:pPr>
         <w:pStyle w:val="Heading3"/>
       </w:pPr>
-      <w:bookmarkStart w:id="19" w:name="_Ref394486021"/>
-      <w:bookmarkStart w:id="20" w:name="_Toc415221473"/>
+      <w:bookmarkStart w:id="20" w:name="_Ref394486021"/>
+      <w:bookmarkStart w:id="21" w:name="_Toc415221473"/>
       <w:r>
         <w:t>UML Package</w:t>
       </w:r>
@@ -3997,18 +4041,19 @@
       <w:r>
         <w:t>s</w:t>
       </w:r>
-      <w:bookmarkEnd w:id="19"/>
       <w:bookmarkEnd w:id="20"/>
+      <w:bookmarkEnd w:id="21"/>
     </w:p>
     <w:p>
       <w:pPr>
         <w:spacing w:after="240"/>
       </w:pPr>
-      <w:bookmarkStart w:id="21" w:name="_Toc389570605"/>
-      <w:bookmarkStart w:id="22" w:name="_Toc389581075"/>
+      <w:bookmarkStart w:id="22" w:name="_Toc389570605"/>
+      <w:bookmarkStart w:id="23" w:name="_Toc389581075"/>
       <w:r>
         <w:t xml:space="preserve">Each STIX data model is captured in a different UML package (e.g., Core package, Campaign package, etc.) where the packages together compose the full STIX UML model.  To refer to a particular class of a specific package, we use the format </w:t>
       </w:r>
+      <w:proofErr w:type="spellStart"/>
       <w:r>
         <w:rPr>
           <w:rFonts w:ascii="Courier New" w:hAnsi="Courier New" w:cs="Courier New"/>
@@ -4024,6 +4069,7 @@
         </w:rPr>
         <w:t>:class</w:t>
       </w:r>
+      <w:proofErr w:type="spellEnd"/>
       <w:proofErr w:type="gramEnd"/>
       <w:r>
         <w:t>, where</w:t>
@@ -4031,6 +4077,7 @@
       <w:r>
         <w:t xml:space="preserve"> </w:t>
       </w:r>
+      <w:proofErr w:type="spellStart"/>
       <w:r>
         <w:rPr>
           <w:rFonts w:ascii="Courier New" w:hAnsi="Courier New" w:cs="Courier New"/>
@@ -4038,6 +4085,7 @@
         </w:rPr>
         <w:t>package_prefix</w:t>
       </w:r>
+      <w:proofErr w:type="spellEnd"/>
       <w:r>
         <w:rPr>
           <w:sz w:val="22"/>
@@ -4102,22 +4150,22 @@
       <w:pPr>
         <w:pStyle w:val="Heading3"/>
       </w:pPr>
-      <w:bookmarkStart w:id="23" w:name="_Toc415221474"/>
+      <w:bookmarkStart w:id="24" w:name="_Toc415221474"/>
       <w:r>
         <w:t>UML Diagrams</w:t>
       </w:r>
-      <w:bookmarkEnd w:id="21"/>
       <w:bookmarkEnd w:id="22"/>
       <w:bookmarkEnd w:id="23"/>
+      <w:bookmarkEnd w:id="24"/>
     </w:p>
     <w:p>
       <w:pPr>
         <w:spacing w:after="240"/>
       </w:pPr>
-      <w:bookmarkStart w:id="24" w:name="_Toc398719452"/>
-      <w:bookmarkStart w:id="25" w:name="_Toc389570606"/>
-      <w:bookmarkStart w:id="26" w:name="_Toc389581076"/>
-      <w:bookmarkStart w:id="27" w:name="_Ref394436861"/>
+      <w:bookmarkStart w:id="25" w:name="_Toc398719452"/>
+      <w:bookmarkStart w:id="26" w:name="_Toc389570606"/>
+      <w:bookmarkStart w:id="27" w:name="_Toc389581076"/>
+      <w:bookmarkStart w:id="28" w:name="_Ref394436861"/>
       <w:r>
         <w:t xml:space="preserve">This specification makes use of UML diagrams to visually depict relationships between STIX Language constructs. Note that the diagrams have been extracted directly from the full UML model for STIX; they have not been constructed purely for inclusion in the specification documents.  Typically, diagrams are included for the primary class of a data model, and for any other class where the visualization of its relationships between other classes would be useful.  This implies that there will be very few diagrams for classes whose only properties are either a data type or a class from </w:t>
       </w:r>
@@ -4148,37 +4196,19 @@
         <w:t xml:space="preserve"> class can usually be found in a related diagram.  </w:t>
       </w:r>
       <w:r>
-        <w:t>A</w:t>
-      </w:r>
-      <w:r>
-        <w:t xml:space="preserve"> class presented with an empty </w:t>
-      </w:r>
-      <w:r>
-        <w:t xml:space="preserve">section at the bottom of the icon indicates that there </w:t>
-      </w:r>
-      <w:r>
-        <w:t>a</w:t>
-      </w:r>
-      <w:r>
-        <w:t xml:space="preserve">re no other attributes than the ones that </w:t>
-      </w:r>
-      <w:r>
-        <w:t>are</w:t>
-      </w:r>
-      <w:r>
-        <w:t xml:space="preserve"> visualized using associations.</w:t>
+        <w:t>A class presented with an empty section at the bottom of the icon indicates that there are no attributes other than those that are visualized using associations.</w:t>
       </w:r>
     </w:p>
     <w:p>
       <w:pPr>
         <w:pStyle w:val="Heading4"/>
       </w:pPr>
-      <w:bookmarkStart w:id="28" w:name="_Toc415221475"/>
+      <w:bookmarkStart w:id="29" w:name="_Toc415221475"/>
       <w:r>
         <w:t>Class Properties</w:t>
       </w:r>
-      <w:bookmarkEnd w:id="24"/>
-      <w:bookmarkEnd w:id="28"/>
+      <w:bookmarkEnd w:id="25"/>
+      <w:bookmarkEnd w:id="29"/>
     </w:p>
     <w:p>
       <w:pPr>
@@ -4207,13 +4237,14 @@
       <w:pPr>
         <w:pStyle w:val="Heading4"/>
       </w:pPr>
-      <w:bookmarkStart w:id="29" w:name="_Toc398719453"/>
-      <w:bookmarkStart w:id="30" w:name="_Toc415221476"/>
-      <w:r>
+      <w:bookmarkStart w:id="30" w:name="_Toc398719453"/>
+      <w:bookmarkStart w:id="31" w:name="_Toc415221476"/>
+      <w:r>
+        <w:lastRenderedPageBreak/>
         <w:t>Diagram Icons and Arrow Types</w:t>
       </w:r>
-      <w:bookmarkEnd w:id="29"/>
       <w:bookmarkEnd w:id="30"/>
+      <w:bookmarkEnd w:id="31"/>
     </w:p>
     <w:p>
       <w:pPr>
@@ -4290,9 +4321,9 @@
           <w:sz w:val="24"/>
         </w:rPr>
       </w:pPr>
-      <w:bookmarkStart w:id="31" w:name="_Ref397637630"/>
-      <w:bookmarkStart w:id="32" w:name="_Ref397935245"/>
-      <w:bookmarkStart w:id="33" w:name="_Toc398719454"/>
+      <w:bookmarkStart w:id="32" w:name="_Ref397637630"/>
+      <w:bookmarkStart w:id="33" w:name="_Ref397935245"/>
+      <w:bookmarkStart w:id="34" w:name="_Toc398719454"/>
       <w:r>
         <w:rPr>
           <w:color w:val="auto"/>
@@ -4379,7 +4410,7 @@
         </w:rPr>
         <w:fldChar w:fldCharType="end"/>
       </w:r>
-      <w:bookmarkEnd w:id="31"/>
+      <w:bookmarkEnd w:id="32"/>
       <w:r>
         <w:rPr>
           <w:color w:val="auto"/>
@@ -4667,7 +4698,7 @@
                 <v:shape id="_x0000_i1025" type="#_x0000_t75" style="width:21.75pt;height:21.75pt" o:ole="">
                   <v:imagedata r:id="rId23" o:title=""/>
                 </v:shape>
-                <o:OLEObject Type="Embed" ProgID="PBrush" ShapeID="_x0000_i1025" DrawAspect="Content" ObjectID="_1491076118" r:id="rId24"/>
+                <o:OLEObject Type="Embed" ProgID="PBrush" ShapeID="_x0000_i1025" DrawAspect="Content" ObjectID="_1491209137" r:id="rId24"/>
               </w:object>
             </w:r>
           </w:p>
@@ -4844,7 +4875,7 @@
                 <v:shape id="_x0000_i1026" type="#_x0000_t75" style="width:14.25pt;height:14.25pt" o:ole="">
                   <v:imagedata r:id="rId26" o:title=""/>
                 </v:shape>
-                <o:OLEObject Type="Embed" ProgID="PBrush" ShapeID="_x0000_i1026" DrawAspect="Content" ObjectID="_1491076119" r:id="rId27"/>
+                <o:OLEObject Type="Embed" ProgID="PBrush" ShapeID="_x0000_i1026" DrawAspect="Content" ObjectID="_1491209138" r:id="rId27"/>
               </w:object>
             </w:r>
           </w:p>
@@ -4915,7 +4946,7 @@
                 <v:shape id="_x0000_i1027" type="#_x0000_t75" style="width:14.25pt;height:14.25pt" o:ole="">
                   <v:imagedata r:id="rId28" o:title=""/>
                 </v:shape>
-                <o:OLEObject Type="Embed" ProgID="PBrush" ShapeID="_x0000_i1027" DrawAspect="Content" ObjectID="_1491076120" r:id="rId29"/>
+                <o:OLEObject Type="Embed" ProgID="PBrush" ShapeID="_x0000_i1027" DrawAspect="Content" ObjectID="_1491209139" r:id="rId29"/>
               </w:object>
             </w:r>
           </w:p>
@@ -5140,7 +5171,7 @@
                 <v:shape id="_x0000_i1028" type="#_x0000_t75" style="width:57.75pt;height:36pt" o:ole="">
                   <v:imagedata r:id="rId30" o:title=""/>
                 </v:shape>
-                <o:OLEObject Type="Embed" ProgID="PBrush" ShapeID="_x0000_i1028" DrawAspect="Content" ObjectID="_1491076121" r:id="rId31"/>
+                <o:OLEObject Type="Embed" ProgID="PBrush" ShapeID="_x0000_i1028" DrawAspect="Content" ObjectID="_1491209140" r:id="rId31"/>
               </w:object>
             </w:r>
           </w:p>
@@ -5185,15 +5216,15 @@
       <w:pPr>
         <w:pStyle w:val="Heading4"/>
       </w:pPr>
-      <w:bookmarkStart w:id="34" w:name="_Toc415221477"/>
-      <w:bookmarkStart w:id="35" w:name="_Ref417296241"/>
+      <w:bookmarkStart w:id="35" w:name="_Toc415221477"/>
+      <w:bookmarkStart w:id="36" w:name="_Ref417296241"/>
       <w:r>
         <w:t>Color Coding</w:t>
       </w:r>
-      <w:bookmarkEnd w:id="32"/>
       <w:bookmarkEnd w:id="33"/>
       <w:bookmarkEnd w:id="34"/>
       <w:bookmarkEnd w:id="35"/>
+      <w:bookmarkEnd w:id="36"/>
     </w:p>
     <w:p>
       <w:pPr>
@@ -5298,7 +5329,7 @@
           <w:sz w:val="24"/>
         </w:rPr>
       </w:pPr>
-      <w:bookmarkStart w:id="36" w:name="_Ref397676401"/>
+      <w:bookmarkStart w:id="37" w:name="_Ref397676401"/>
       <w:r>
         <w:rPr>
           <w:color w:val="auto"/>
@@ -5385,7 +5416,7 @@
         </w:rPr>
         <w:fldChar w:fldCharType="end"/>
       </w:r>
-      <w:bookmarkEnd w:id="36"/>
+      <w:bookmarkEnd w:id="37"/>
       <w:r>
         <w:rPr>
           <w:color w:val="auto"/>
@@ -5406,20 +5437,20 @@
       <w:pPr>
         <w:pStyle w:val="Heading3"/>
       </w:pPr>
-      <w:bookmarkStart w:id="37" w:name="_Toc415221478"/>
+      <w:bookmarkStart w:id="38" w:name="_Toc415221478"/>
       <w:r>
         <w:t>Property Table Notation</w:t>
       </w:r>
-      <w:bookmarkEnd w:id="25"/>
       <w:bookmarkEnd w:id="26"/>
       <w:bookmarkEnd w:id="27"/>
-      <w:bookmarkEnd w:id="37"/>
+      <w:bookmarkEnd w:id="28"/>
+      <w:bookmarkEnd w:id="38"/>
     </w:p>
     <w:p>
       <w:pPr>
         <w:spacing w:after="240"/>
       </w:pPr>
-      <w:bookmarkStart w:id="38" w:name="_Ref394327838"/>
+      <w:bookmarkStart w:id="39" w:name="_Ref394327838"/>
       <w:r>
         <w:t xml:space="preserve">Throughout </w:t>
       </w:r>
@@ -5466,7 +5497,11 @@
         <w:t>type</w:t>
       </w:r>
       <w:r>
-        <w:t xml:space="preserve"> column to reflect the datatype of the property, a multiplicity column to reflect the allowed number of occurrences of the property, and a description column that describe</w:t>
+        <w:t xml:space="preserve"> column to reflect the datatype of the property, a multiplicity column to reflect the allowed number </w:t>
+      </w:r>
+      <w:r>
+        <w:lastRenderedPageBreak/>
+        <w:t>of occurrences of the property, and a description column that describe</w:t>
       </w:r>
       <w:r>
         <w:t>s</w:t>
@@ -5477,9 +5512,11 @@
       <w:r>
         <w:t xml:space="preserve"> Package prefixes are provided for classes outside of the </w:t>
       </w:r>
+      <w:proofErr w:type="spellStart"/>
       <w:r>
         <w:t>Campiagn</w:t>
       </w:r>
+      <w:proofErr w:type="spellEnd"/>
       <w:r>
         <w:t xml:space="preserve"> data model (see Section </w:t>
       </w:r>
@@ -5521,7 +5558,11 @@
         <w:spacing w:after="240"/>
       </w:pPr>
       <w:r>
-        <w:t>In addition, properties that are part of a “choice” relationship (e.g., Prop1 OR Prop2 is used but not both) will be denoted by a unique letter subscript (e.g., API_Call</w:t>
+        <w:t xml:space="preserve">In addition, properties that are part of a “choice” relationship (e.g., Prop1 OR Prop2 is used but not both) will be denoted by a unique letter subscript (e.g., </w:t>
+      </w:r>
+      <w:proofErr w:type="spellStart"/>
+      <w:r>
+        <w:t>API_Call</w:t>
       </w:r>
       <w:r>
         <w:rPr>
@@ -5529,8 +5570,13 @@
         </w:rPr>
         <w:t>A</w:t>
       </w:r>
-      <w:r>
-        <w:t>, Code</w:t>
+      <w:proofErr w:type="spellEnd"/>
+      <w:r>
+        <w:t xml:space="preserve">, </w:t>
+      </w:r>
+      <w:proofErr w:type="spellStart"/>
+      <w:r>
+        <w:t>Code</w:t>
       </w:r>
       <w:r>
         <w:rPr>
@@ -5538,9 +5584,11 @@
         </w:rPr>
         <w:t>B</w:t>
       </w:r>
+      <w:proofErr w:type="spellEnd"/>
       <w:r>
         <w:t xml:space="preserve">) and single logic expression in the Multiplicity column.  For example, if there is a choice of property </w:t>
       </w:r>
+      <w:proofErr w:type="spellStart"/>
       <w:r>
         <w:rPr>
           <w:rFonts w:ascii="Courier New" w:hAnsi="Courier New" w:cs="Courier New"/>
@@ -5554,9 +5602,11 @@
         </w:rPr>
         <w:t>A</w:t>
       </w:r>
+      <w:proofErr w:type="spellEnd"/>
       <w:r>
         <w:t xml:space="preserve"> and </w:t>
       </w:r>
+      <w:proofErr w:type="spellStart"/>
       <w:r>
         <w:rPr>
           <w:rFonts w:ascii="Courier New" w:hAnsi="Courier New" w:cs="Courier New"/>
@@ -5570,6 +5620,7 @@
         </w:rPr>
         <w:t>B</w:t>
       </w:r>
+      <w:proofErr w:type="spellEnd"/>
       <w:r>
         <w:t>, the expression “</w:t>
       </w:r>
@@ -5581,12 +5632,14 @@
       <w:r>
         <w:t xml:space="preserve">1)|B(0..1)” will indicate that the </w:t>
       </w:r>
+      <w:proofErr w:type="spellStart"/>
       <w:r>
         <w:rPr>
           <w:rFonts w:ascii="Courier New" w:hAnsi="Courier New" w:cs="Courier New"/>
         </w:rPr>
         <w:t>API_Call</w:t>
       </w:r>
+      <w:proofErr w:type="spellEnd"/>
       <w:r>
         <w:t xml:space="preserve"> property can be chosen with multiplicity 1 or the </w:t>
       </w:r>
@@ -5604,13 +5657,13 @@
       <w:pPr>
         <w:pStyle w:val="Heading3"/>
       </w:pPr>
-      <w:bookmarkStart w:id="39" w:name="_Toc412205415"/>
-      <w:bookmarkStart w:id="40" w:name="_Toc415221479"/>
+      <w:bookmarkStart w:id="40" w:name="_Toc412205415"/>
+      <w:bookmarkStart w:id="41" w:name="_Toc415221479"/>
       <w:r>
         <w:t>Property and Class Descriptions</w:t>
       </w:r>
-      <w:bookmarkEnd w:id="39"/>
       <w:bookmarkEnd w:id="40"/>
+      <w:bookmarkEnd w:id="41"/>
     </w:p>
     <w:p>
       <w:pPr>
@@ -5821,7 +5874,15 @@
               <w:t>captured</w:t>
             </w:r>
             <w:r>
-              <w:t xml:space="preserve"> include identitifying characteristics, time-related attributes, and a list of the tools used to collect the information.</w:t>
+              <w:t xml:space="preserve"> include </w:t>
+            </w:r>
+            <w:proofErr w:type="spellStart"/>
+            <w:r>
+              <w:t>identitifying</w:t>
+            </w:r>
+            <w:proofErr w:type="spellEnd"/>
+            <w:r>
+              <w:t xml:space="preserve"> characteristics, time-related attributes, and a list of the tools used to collect the information.</w:t>
             </w:r>
           </w:p>
           <w:p>
@@ -5880,6 +5941,7 @@
               <w:rPr>
                 <w:u w:val="single"/>
               </w:rPr>
+              <w:lastRenderedPageBreak/>
               <w:t>characterize</w:t>
             </w:r>
             <w:r>
@@ -5969,6 +6031,7 @@
               </w:rPr>
               <w:t xml:space="preserve">The </w:t>
             </w:r>
+            <w:proofErr w:type="spellStart"/>
             <w:r>
               <w:rPr>
                 <w:rFonts w:ascii="Courier New" w:hAnsi="Courier New" w:cs="Courier New"/>
@@ -5976,6 +6039,7 @@
               </w:rPr>
               <w:t>ActivityType</w:t>
             </w:r>
+            <w:proofErr w:type="spellEnd"/>
             <w:r>
               <w:rPr>
                 <w:color w:val="000000"/>
@@ -6115,13 +6179,13 @@
           <w:szCs w:val="32"/>
         </w:rPr>
       </w:pPr>
-      <w:bookmarkStart w:id="41" w:name="_Ref389860108"/>
-      <w:bookmarkStart w:id="42" w:name="_Ref391367621"/>
-      <w:bookmarkStart w:id="43" w:name="_Ref395082039"/>
-      <w:bookmarkEnd w:id="10"/>
+      <w:bookmarkStart w:id="42" w:name="_Ref389860108"/>
+      <w:bookmarkStart w:id="43" w:name="_Ref391367621"/>
+      <w:bookmarkStart w:id="44" w:name="_Ref395082039"/>
       <w:bookmarkEnd w:id="11"/>
       <w:bookmarkEnd w:id="12"/>
-      <w:bookmarkEnd w:id="38"/>
+      <w:bookmarkEnd w:id="13"/>
+      <w:bookmarkEnd w:id="39"/>
       <w:r>
         <w:br w:type="page"/>
       </w:r>
@@ -6130,13 +6194,14 @@
       <w:pPr>
         <w:pStyle w:val="Heading1"/>
       </w:pPr>
-      <w:bookmarkStart w:id="44" w:name="_Ref412622327"/>
-      <w:bookmarkStart w:id="45" w:name="_Toc415221480"/>
-      <w:r>
+      <w:bookmarkStart w:id="45" w:name="_Ref412622327"/>
+      <w:bookmarkStart w:id="46" w:name="_Toc415221480"/>
+      <w:r>
+        <w:lastRenderedPageBreak/>
         <w:t>Background Information</w:t>
       </w:r>
-      <w:bookmarkEnd w:id="44"/>
       <w:bookmarkEnd w:id="45"/>
+      <w:bookmarkEnd w:id="46"/>
     </w:p>
     <w:p>
       <w:r>
@@ -6165,20 +6230,20 @@
       <w:pPr>
         <w:pStyle w:val="Heading2"/>
       </w:pPr>
-      <w:bookmarkStart w:id="46" w:name="_Toc415221481"/>
+      <w:bookmarkStart w:id="47" w:name="_Toc415221481"/>
       <w:r>
         <w:t xml:space="preserve">Campaign-Related </w:t>
       </w:r>
       <w:r>
         <w:t xml:space="preserve">Component </w:t>
       </w:r>
-      <w:bookmarkEnd w:id="41"/>
+      <w:bookmarkEnd w:id="42"/>
       <w:r>
         <w:t>Data Models</w:t>
       </w:r>
-      <w:bookmarkEnd w:id="42"/>
       <w:bookmarkEnd w:id="43"/>
-      <w:bookmarkEnd w:id="46"/>
+      <w:bookmarkEnd w:id="44"/>
+      <w:bookmarkEnd w:id="47"/>
     </w:p>
     <w:p>
       <w:pPr>
@@ -6348,7 +6413,7 @@
           <w:sz w:val="24"/>
         </w:rPr>
       </w:pPr>
-      <w:bookmarkStart w:id="47" w:name="_Ref397765510"/>
+      <w:bookmarkStart w:id="48" w:name="_Ref397765510"/>
       <w:r>
         <w:rPr>
           <w:color w:val="auto"/>
@@ -6435,7 +6500,7 @@
         </w:rPr>
         <w:fldChar w:fldCharType="end"/>
       </w:r>
-      <w:bookmarkEnd w:id="47"/>
+      <w:bookmarkEnd w:id="48"/>
       <w:r>
         <w:rPr>
           <w:color w:val="auto"/>
@@ -6530,7 +6595,15 @@
         <w:t>Campaign</w:t>
       </w:r>
       <w:r>
-        <w:t xml:space="preserve">s may indicate general associativity or can be used to indicate relationships beween different versions of the same </w:t>
+        <w:t xml:space="preserve">s may indicate general associativity or can be used to indicate relationships </w:t>
+      </w:r>
+      <w:proofErr w:type="spellStart"/>
+      <w:r>
+        <w:t>beween</w:t>
+      </w:r>
+      <w:proofErr w:type="spellEnd"/>
+      <w:r>
+        <w:t xml:space="preserve"> different versions of the same </w:t>
       </w:r>
       <w:r>
         <w:t>Campaign</w:t>
@@ -6568,6 +6641,7 @@
         <w:ind w:left="720"/>
       </w:pPr>
       <w:r>
+        <w:lastRenderedPageBreak/>
         <w:t>A STIX</w:t>
       </w:r>
       <w:r>
@@ -6972,7 +7046,15 @@
         <w:t>s</w:t>
       </w:r>
       <w:r>
-        <w:t xml:space="preserve"> a cyber attack threat</w:t>
+        <w:t xml:space="preserve"> a </w:t>
+      </w:r>
+      <w:proofErr w:type="spellStart"/>
+      <w:r>
+        <w:t>cyber attack</w:t>
+      </w:r>
+      <w:proofErr w:type="spellEnd"/>
+      <w:r>
+        <w:t xml:space="preserve"> threat</w:t>
       </w:r>
       <w:r>
         <w:t xml:space="preserve">.  A variety of information can be captured in a Threat Actor construct, including </w:t>
@@ -7033,15 +7115,19 @@
           <w:szCs w:val="22"/>
         </w:rPr>
       </w:pPr>
-      <w:bookmarkStart w:id="48" w:name="_Toc389570593"/>
-      <w:bookmarkStart w:id="49" w:name="_Toc389581063"/>
-      <w:bookmarkStart w:id="50" w:name="_Ref391378678"/>
-      <w:r>
-        <w:t>The Campaign data model references the Threat Actor data model as necessary to identify the Threat Actors who are potentially responsible for the Campaign (for the purpose of attribution) or who are in some way related to the Campaign.  A reference of the Threat Actor data model may also be used in a Campaign to capture the suspected intended effect of the Threat Actor.</w:t>
-      </w:r>
-      <w:bookmarkEnd w:id="48"/>
+      <w:bookmarkStart w:id="49" w:name="_Toc389570593"/>
+      <w:bookmarkStart w:id="50" w:name="_Toc389581063"/>
+      <w:bookmarkStart w:id="51" w:name="_Ref391378678"/>
+      <w:r>
+        <w:t xml:space="preserve">The Campaign data model references the Threat Actor data model as necessary to identify the Threat Actors who are potentially responsible for the Campaign (for the purpose of attribution) or who are in some way related to the Campaign.  A </w:t>
+      </w:r>
+      <w:r>
+        <w:lastRenderedPageBreak/>
+        <w:t>reference of the Threat Actor data model may also be used in a Campaign to capture the suspected intended effect of the Threat Actor.</w:t>
+      </w:r>
       <w:bookmarkEnd w:id="49"/>
       <w:bookmarkEnd w:id="50"/>
+      <w:bookmarkEnd w:id="51"/>
     </w:p>
     <w:p>
       <w:pPr>
@@ -7059,10 +7145,11 @@
       <w:pPr>
         <w:pStyle w:val="Heading1"/>
       </w:pPr>
-      <w:bookmarkStart w:id="51" w:name="_Ref390076669"/>
-      <w:bookmarkStart w:id="52" w:name="_Ref391372260"/>
-      <w:bookmarkStart w:id="53" w:name="_Toc415221482"/>
-      <w:r>
+      <w:bookmarkStart w:id="52" w:name="_Ref390076669"/>
+      <w:bookmarkStart w:id="53" w:name="_Ref391372260"/>
+      <w:bookmarkStart w:id="54" w:name="_Toc415221482"/>
+      <w:r>
+        <w:lastRenderedPageBreak/>
         <w:t>STIX Campaign</w:t>
       </w:r>
       <w:r>
@@ -7074,9 +7161,9 @@
       <w:r>
         <w:t>Model</w:t>
       </w:r>
-      <w:bookmarkEnd w:id="51"/>
       <w:bookmarkEnd w:id="52"/>
       <w:bookmarkEnd w:id="53"/>
+      <w:bookmarkEnd w:id="54"/>
     </w:p>
     <w:p>
       <w:pPr>
@@ -7106,6 +7193,7 @@
       <w:r>
         <w:t xml:space="preserve">the </w:t>
       </w:r>
+      <w:proofErr w:type="spellStart"/>
       <w:r>
         <w:rPr>
           <w:rFonts w:ascii="Courier New" w:hAnsi="Courier New" w:cs="Courier New"/>
@@ -7118,6 +7206,7 @@
         </w:rPr>
         <w:t>Type</w:t>
       </w:r>
+      <w:proofErr w:type="spellEnd"/>
       <w:r>
         <w:rPr>
           <w:rFonts w:cs="Courier New"/>
@@ -7166,6 +7255,7 @@
       <w:r>
         <w:t xml:space="preserve">the </w:t>
       </w:r>
+      <w:proofErr w:type="spellStart"/>
       <w:r>
         <w:rPr>
           <w:rFonts w:ascii="Courier New" w:hAnsi="Courier New" w:cs="Courier New"/>
@@ -7178,6 +7268,7 @@
         </w:rPr>
         <w:t>Type</w:t>
       </w:r>
+      <w:proofErr w:type="spellEnd"/>
       <w:r>
         <w:t xml:space="preserve"> class</w:t>
       </w:r>
@@ -7199,12 +7290,14 @@
       <w:r>
         <w:t xml:space="preserve"> the </w:t>
       </w:r>
+      <w:proofErr w:type="spellStart"/>
       <w:r>
         <w:rPr>
           <w:rFonts w:ascii="Courier New" w:hAnsi="Courier New" w:cs="Courier New"/>
         </w:rPr>
         <w:t>CampaignBaseType</w:t>
       </w:r>
+      <w:proofErr w:type="spellEnd"/>
       <w:r>
         <w:t xml:space="preserve"> </w:t>
       </w:r>
@@ -7261,6 +7354,7 @@
       <w:r>
         <w:t xml:space="preserve"> between the </w:t>
       </w:r>
+      <w:proofErr w:type="spellStart"/>
       <w:r>
         <w:rPr>
           <w:rFonts w:ascii="Courier New" w:hAnsi="Courier New" w:cs="Courier New"/>
@@ -7273,6 +7367,7 @@
         </w:rPr>
         <w:t>Type</w:t>
       </w:r>
+      <w:proofErr w:type="spellEnd"/>
       <w:r>
         <w:rPr>
           <w:rFonts w:cs="Courier New"/>
@@ -7285,12 +7380,14 @@
       <w:r>
         <w:t xml:space="preserve"> and the </w:t>
       </w:r>
+      <w:proofErr w:type="spellStart"/>
       <w:r>
         <w:rPr>
           <w:rFonts w:ascii="Courier New" w:hAnsi="Courier New" w:cs="Courier New"/>
         </w:rPr>
         <w:t>CampaignBaseType</w:t>
       </w:r>
+      <w:proofErr w:type="spellEnd"/>
       <w:r>
         <w:t xml:space="preserve"> </w:t>
       </w:r>
@@ -7300,6 +7397,7 @@
       <w:r>
         <w:t xml:space="preserve">, as well as the properties of the </w:t>
       </w:r>
+      <w:proofErr w:type="spellStart"/>
       <w:r>
         <w:rPr>
           <w:rFonts w:ascii="Courier New" w:hAnsi="Courier New" w:cs="Courier New"/>
@@ -7312,6 +7410,7 @@
         </w:rPr>
         <w:t>Type</w:t>
       </w:r>
+      <w:proofErr w:type="spellEnd"/>
       <w:r>
         <w:t xml:space="preserve"> class</w:t>
       </w:r>
@@ -7415,7 +7514,7 @@
           <w:szCs w:val="24"/>
         </w:rPr>
       </w:pPr>
-      <w:bookmarkStart w:id="54" w:name="_Ref394447695"/>
+      <w:bookmarkStart w:id="55" w:name="_Ref394447695"/>
       <w:r>
         <w:rPr>
           <w:color w:val="auto"/>
@@ -7514,7 +7613,7 @@
         </w:rPr>
         <w:fldChar w:fldCharType="end"/>
       </w:r>
-      <w:bookmarkEnd w:id="54"/>
+      <w:bookmarkEnd w:id="55"/>
       <w:r>
         <w:rPr>
           <w:color w:val="auto"/>
@@ -7532,6 +7631,7 @@
         </w:rPr>
         <w:t xml:space="preserve">UML diagram of the </w:t>
       </w:r>
+      <w:proofErr w:type="spellStart"/>
       <w:r>
         <w:rPr>
           <w:rFonts w:ascii="Courier New" w:hAnsi="Courier New" w:cs="Courier New"/>
@@ -7552,6 +7652,7 @@
         </w:rPr>
         <w:t>Type</w:t>
       </w:r>
+      <w:proofErr w:type="spellEnd"/>
       <w:r>
         <w:rPr>
           <w:b w:val="0"/>
@@ -7567,6 +7668,7 @@
         <w:spacing w:after="240"/>
       </w:pPr>
       <w:r>
+        <w:lastRenderedPageBreak/>
         <w:t>The property table</w:t>
       </w:r>
       <w:r>
@@ -7720,7 +7822,15 @@
         <w:t xml:space="preserve"> </w:t>
       </w:r>
       <w:r>
-        <w:t xml:space="preserve">non-Campaign data models; instead, the reader is refered to the corresponding </w:t>
+        <w:t xml:space="preserve">non-Campaign data models; instead, the reader is </w:t>
+      </w:r>
+      <w:proofErr w:type="spellStart"/>
+      <w:r>
+        <w:t>refered</w:t>
+      </w:r>
+      <w:proofErr w:type="spellEnd"/>
+      <w:r>
+        <w:t xml:space="preserve"> to the corresponding </w:t>
       </w:r>
       <w:r>
         <w:t>data model specification</w:t>
@@ -7743,7 +7853,7 @@
           <w:szCs w:val="24"/>
         </w:rPr>
       </w:pPr>
-      <w:bookmarkStart w:id="55" w:name="_Ref391380115"/>
+      <w:bookmarkStart w:id="56" w:name="_Ref391380115"/>
       <w:r>
         <w:rPr>
           <w:color w:val="auto"/>
@@ -7842,7 +7952,7 @@
         </w:rPr>
         <w:fldChar w:fldCharType="end"/>
       </w:r>
-      <w:bookmarkEnd w:id="55"/>
+      <w:bookmarkEnd w:id="56"/>
       <w:r>
         <w:rPr>
           <w:color w:val="auto"/>
@@ -7887,6 +7997,7 @@
         </w:rPr>
         <w:t xml:space="preserve">the </w:t>
       </w:r>
+      <w:proofErr w:type="spellStart"/>
       <w:r>
         <w:rPr>
           <w:rFonts w:ascii="Courier New" w:hAnsi="Courier New" w:cs="Courier New"/>
@@ -7907,6 +8018,7 @@
         </w:rPr>
         <w:t>Type</w:t>
       </w:r>
+      <w:proofErr w:type="spellEnd"/>
       <w:r>
         <w:rPr>
           <w:b w:val="0"/>
@@ -8090,6 +8202,7 @@
                 <w:sz w:val="20"/>
               </w:rPr>
             </w:pPr>
+            <w:proofErr w:type="spellStart"/>
             <w:r>
               <w:rPr>
                 <w:rFonts w:ascii="Courier New" w:hAnsi="Courier New" w:cs="Courier New"/>
@@ -8097,6 +8210,7 @@
               </w:rPr>
               <w:t>CampaignVersionType</w:t>
             </w:r>
+            <w:proofErr w:type="spellEnd"/>
           </w:p>
         </w:tc>
         <w:tc>
@@ -8219,6 +8333,7 @@
                 <w:sz w:val="20"/>
               </w:rPr>
             </w:pPr>
+            <w:proofErr w:type="spellStart"/>
             <w:r>
               <w:rPr>
                 <w:rFonts w:ascii="Courier New" w:hAnsi="Courier New" w:cs="Courier New"/>
@@ -8233,6 +8348,7 @@
               </w:rPr>
               <w:t>String</w:t>
             </w:r>
+            <w:proofErr w:type="spellEnd"/>
           </w:p>
         </w:tc>
         <w:tc>
@@ -8432,6 +8548,7 @@
                 <w:sz w:val="20"/>
               </w:rPr>
             </w:pPr>
+            <w:proofErr w:type="spellStart"/>
             <w:r>
               <w:rPr>
                 <w:rFonts w:ascii="Courier New" w:hAnsi="Courier New" w:cs="Courier New"/>
@@ -8446,6 +8563,7 @@
               </w:rPr>
               <w:t>Type</w:t>
             </w:r>
+            <w:proofErr w:type="spellEnd"/>
           </w:p>
         </w:tc>
         <w:tc>
@@ -8526,6 +8644,7 @@
               </w:rPr>
               <w:t xml:space="preserve">.  Any length is permitted.  Optional formatting is supported via the </w:t>
             </w:r>
+            <w:proofErr w:type="spellStart"/>
             <w:r>
               <w:rPr>
                 <w:rFonts w:ascii="Courier New" w:hAnsi="Courier New" w:cs="Courier New"/>
@@ -8534,6 +8653,7 @@
               </w:rPr>
               <w:t>structuring_format</w:t>
             </w:r>
+            <w:proofErr w:type="spellEnd"/>
             <w:r>
               <w:rPr>
                 <w:rFonts w:ascii="Calibri" w:hAnsi="Calibri"/>
@@ -8542,6 +8662,7 @@
               </w:rPr>
               <w:t xml:space="preserve"> property of the </w:t>
             </w:r>
+            <w:proofErr w:type="spellStart"/>
             <w:r>
               <w:rPr>
                 <w:rFonts w:ascii="Courier New" w:hAnsi="Courier New" w:cs="Courier New"/>
@@ -8550,6 +8671,7 @@
               </w:rPr>
               <w:t>StructuredTextType</w:t>
             </w:r>
+            <w:proofErr w:type="spellEnd"/>
             <w:r>
               <w:rPr>
                 <w:rFonts w:ascii="Calibri" w:hAnsi="Calibri"/>
@@ -8577,6 +8699,7 @@
                 <w:sz w:val="22"/>
               </w:rPr>
             </w:pPr>
+            <w:proofErr w:type="spellStart"/>
             <w:r>
               <w:rPr>
                 <w:b/>
@@ -8584,6 +8707,7 @@
               </w:rPr>
               <w:t>Short_Description</w:t>
             </w:r>
+            <w:proofErr w:type="spellEnd"/>
           </w:p>
         </w:tc>
         <w:tc>
@@ -8598,6 +8722,7 @@
                 <w:sz w:val="20"/>
               </w:rPr>
             </w:pPr>
+            <w:proofErr w:type="spellStart"/>
             <w:r>
               <w:rPr>
                 <w:rFonts w:ascii="Courier New" w:hAnsi="Courier New" w:cs="Courier New"/>
@@ -8612,6 +8737,7 @@
               </w:rPr>
               <w:t>Type</w:t>
             </w:r>
+            <w:proofErr w:type="spellEnd"/>
           </w:p>
         </w:tc>
         <w:tc>
@@ -8655,6 +8781,7 @@
               </w:rPr>
               <w:t xml:space="preserve">The </w:t>
             </w:r>
+            <w:proofErr w:type="spellStart"/>
             <w:r>
               <w:rPr>
                 <w:rFonts w:ascii="Courier New" w:hAnsi="Courier New" w:cs="Courier New"/>
@@ -8664,6 +8791,7 @@
               </w:rPr>
               <w:t>Short_Description</w:t>
             </w:r>
+            <w:proofErr w:type="spellEnd"/>
             <w:r>
               <w:rPr>
                 <w:rFonts w:ascii="Calibri" w:hAnsi="Calibri"/>
@@ -8821,6 +8949,7 @@
                 <w:sz w:val="22"/>
                 <w:szCs w:val="22"/>
               </w:rPr>
+              <w:lastRenderedPageBreak/>
               <w:t>Names</w:t>
             </w:r>
             <w:r>
@@ -8898,13 +9027,16 @@
                 <w:sz w:val="22"/>
               </w:rPr>
             </w:pPr>
+            <w:proofErr w:type="spellStart"/>
             <w:r>
               <w:rPr>
                 <w:b/>
                 <w:sz w:val="22"/>
               </w:rPr>
+              <w:lastRenderedPageBreak/>
               <w:t>Intended_Effect</w:t>
             </w:r>
+            <w:proofErr w:type="spellEnd"/>
           </w:p>
         </w:tc>
         <w:tc>
@@ -8919,6 +9051,7 @@
                 <w:sz w:val="20"/>
               </w:rPr>
             </w:pPr>
+            <w:proofErr w:type="spellStart"/>
             <w:r>
               <w:rPr>
                 <w:rFonts w:ascii="Courier New" w:hAnsi="Courier New" w:cs="Courier New"/>
@@ -8933,6 +9066,7 @@
               </w:rPr>
               <w:t>Type</w:t>
             </w:r>
+            <w:proofErr w:type="spellEnd"/>
           </w:p>
         </w:tc>
         <w:tc>
@@ -8978,6 +9112,7 @@
               </w:rPr>
               <w:t xml:space="preserve">The </w:t>
             </w:r>
+            <w:proofErr w:type="spellStart"/>
             <w:r>
               <w:rPr>
                 <w:rFonts w:ascii="Courier New" w:hAnsi="Courier New" w:cs="Courier New"/>
@@ -8987,6 +9122,7 @@
               </w:rPr>
               <w:t>Intended_Effect</w:t>
             </w:r>
+            <w:proofErr w:type="spellEnd"/>
             <w:r>
               <w:rPr>
                 <w:rFonts w:ascii="Calibri" w:hAnsi="Calibri"/>
@@ -9202,6 +9338,7 @@
               </w:rPr>
               <w:t xml:space="preserve"> or may constrain the set of possible types by referencing an externally-defined vocabulary or leveraging a formally defined vocabulary extending from the </w:t>
             </w:r>
+            <w:proofErr w:type="spellStart"/>
             <w:r>
               <w:rPr>
                 <w:rFonts w:ascii="Courier New" w:hAnsi="Courier New" w:cs="Courier New"/>
@@ -9219,6 +9356,7 @@
               </w:rPr>
               <w:t>:ControlledVocabularyStringType</w:t>
             </w:r>
+            <w:proofErr w:type="spellEnd"/>
             <w:proofErr w:type="gramEnd"/>
             <w:r>
               <w:rPr>
@@ -9275,6 +9413,7 @@
               </w:rPr>
               <w:t xml:space="preserve">’ (which is different than the default vocabulary provided for the </w:t>
             </w:r>
+            <w:proofErr w:type="spellStart"/>
             <w:r>
               <w:rPr>
                 <w:rFonts w:ascii="Courier New" w:hAnsi="Courier New" w:cs="Courier New"/>
@@ -9284,6 +9423,7 @@
               </w:rPr>
               <w:t>StatementType</w:t>
             </w:r>
+            <w:proofErr w:type="spellEnd"/>
             <w:r>
               <w:rPr>
                 <w:rFonts w:ascii="Calibri" w:hAnsi="Calibri"/>
@@ -9348,6 +9488,7 @@
                 <w:sz w:val="20"/>
               </w:rPr>
             </w:pPr>
+            <w:proofErr w:type="spellStart"/>
             <w:r>
               <w:rPr>
                 <w:rFonts w:ascii="Courier New" w:hAnsi="Courier New" w:cs="Courier New"/>
@@ -9362,6 +9503,7 @@
               </w:rPr>
               <w:t>Type</w:t>
             </w:r>
+            <w:proofErr w:type="spellEnd"/>
           </w:p>
         </w:tc>
         <w:tc>
@@ -9530,6 +9672,7 @@
               </w:rPr>
               <w:t xml:space="preserve">The content creator may choose any arbitrary value or may constrain the set of possible values by referencing an externally-defined vocabulary or leveraging a formally defined vocabulary extending from the </w:t>
             </w:r>
+            <w:proofErr w:type="spellStart"/>
             <w:r>
               <w:rPr>
                 <w:rFonts w:ascii="Courier New" w:hAnsi="Courier New" w:cs="Courier New"/>
@@ -9547,6 +9690,7 @@
               </w:rPr>
               <w:t>:ControlledVocabularyStringType</w:t>
             </w:r>
+            <w:proofErr w:type="spellEnd"/>
             <w:proofErr w:type="gramEnd"/>
             <w:r>
               <w:rPr>
@@ -9567,6 +9711,7 @@
                 <w:sz w:val="22"/>
                 <w:szCs w:val="22"/>
               </w:rPr>
+              <w:lastRenderedPageBreak/>
               <w:t xml:space="preserve">property is </w:t>
             </w:r>
             <w:r>
@@ -9625,13 +9770,16 @@
                 <w:sz w:val="22"/>
               </w:rPr>
             </w:pPr>
+            <w:proofErr w:type="spellStart"/>
             <w:r>
               <w:rPr>
                 <w:b/>
                 <w:sz w:val="22"/>
               </w:rPr>
+              <w:lastRenderedPageBreak/>
               <w:t>Related_TTPs</w:t>
             </w:r>
+            <w:proofErr w:type="spellEnd"/>
           </w:p>
         </w:tc>
         <w:tc>
@@ -9694,6 +9842,7 @@
               </w:rPr>
               <w:t xml:space="preserve">The </w:t>
             </w:r>
+            <w:proofErr w:type="spellStart"/>
             <w:r>
               <w:rPr>
                 <w:rFonts w:ascii="Courier New" w:hAnsi="Courier New" w:cs="Courier New"/>
@@ -9702,6 +9851,7 @@
               </w:rPr>
               <w:t>Related_TTPs</w:t>
             </w:r>
+            <w:proofErr w:type="spellEnd"/>
             <w:r>
               <w:rPr>
                 <w:sz w:val="22"/>
@@ -9784,6 +9934,7 @@
                 <w:sz w:val="22"/>
               </w:rPr>
             </w:pPr>
+            <w:proofErr w:type="spellStart"/>
             <w:r>
               <w:rPr>
                 <w:b/>
@@ -9791,6 +9942,7 @@
               </w:rPr>
               <w:t>Related_Incidents</w:t>
             </w:r>
+            <w:proofErr w:type="spellEnd"/>
           </w:p>
         </w:tc>
         <w:tc>
@@ -9805,6 +9957,7 @@
                 <w:sz w:val="20"/>
               </w:rPr>
             </w:pPr>
+            <w:proofErr w:type="spellStart"/>
             <w:r>
               <w:rPr>
                 <w:rFonts w:ascii="Courier New" w:hAnsi="Courier New" w:cs="Courier New"/>
@@ -9812,6 +9965,7 @@
               </w:rPr>
               <w:t>RelatedIncidentsType</w:t>
             </w:r>
+            <w:proofErr w:type="spellEnd"/>
           </w:p>
         </w:tc>
         <w:tc>
@@ -9853,6 +10007,7 @@
               </w:rPr>
               <w:t xml:space="preserve">The </w:t>
             </w:r>
+            <w:proofErr w:type="spellStart"/>
             <w:r>
               <w:rPr>
                 <w:rFonts w:ascii="Courier New" w:hAnsi="Courier New" w:cs="Courier New"/>
@@ -9861,6 +10016,7 @@
               </w:rPr>
               <w:t>RelatedIncidents</w:t>
             </w:r>
+            <w:proofErr w:type="spellEnd"/>
             <w:r>
               <w:rPr>
                 <w:sz w:val="22"/>
@@ -9950,6 +10106,7 @@
                 <w:sz w:val="22"/>
               </w:rPr>
             </w:pPr>
+            <w:proofErr w:type="spellStart"/>
             <w:r>
               <w:rPr>
                 <w:b/>
@@ -9957,6 +10114,7 @@
               </w:rPr>
               <w:t>Related_Indicators</w:t>
             </w:r>
+            <w:proofErr w:type="spellEnd"/>
           </w:p>
         </w:tc>
         <w:tc>
@@ -9971,6 +10129,7 @@
                 <w:sz w:val="20"/>
               </w:rPr>
             </w:pPr>
+            <w:proofErr w:type="spellStart"/>
             <w:r>
               <w:rPr>
                 <w:rFonts w:ascii="Courier New" w:hAnsi="Courier New" w:cs="Courier New"/>
@@ -9978,6 +10137,7 @@
               </w:rPr>
               <w:t>RelatedIndicatorsType</w:t>
             </w:r>
+            <w:proofErr w:type="spellEnd"/>
           </w:p>
         </w:tc>
         <w:tc>
@@ -10019,6 +10179,7 @@
               </w:rPr>
               <w:t xml:space="preserve">The </w:t>
             </w:r>
+            <w:proofErr w:type="spellStart"/>
             <w:r>
               <w:rPr>
                 <w:rFonts w:ascii="Courier New" w:hAnsi="Courier New" w:cs="Courier New"/>
@@ -10027,6 +10188,7 @@
               </w:rPr>
               <w:t>Related_Indicators</w:t>
             </w:r>
+            <w:proofErr w:type="spellEnd"/>
             <w:r>
               <w:rPr>
                 <w:sz w:val="22"/>
@@ -10214,6 +10376,7 @@
                 <w:sz w:val="20"/>
               </w:rPr>
             </w:pPr>
+            <w:proofErr w:type="spellStart"/>
             <w:r>
               <w:rPr>
                 <w:rFonts w:ascii="Courier New" w:hAnsi="Courier New" w:cs="Courier New"/>
@@ -10221,6 +10384,7 @@
               </w:rPr>
               <w:t>AttributionType</w:t>
             </w:r>
+            <w:proofErr w:type="spellEnd"/>
           </w:p>
         </w:tc>
         <w:tc>
@@ -10255,7 +10419,7 @@
                 <w:szCs w:val="22"/>
               </w:rPr>
             </w:pPr>
-            <w:bookmarkStart w:id="56" w:name="OLE_LINK1"/>
+            <w:bookmarkStart w:id="57" w:name="OLE_LINK1"/>
             <w:r>
               <w:rPr>
                 <w:sz w:val="22"/>
@@ -10414,7 +10578,7 @@
               </w:rPr>
               <w:t>.</w:t>
             </w:r>
-            <w:bookmarkEnd w:id="56"/>
+            <w:bookmarkEnd w:id="57"/>
           </w:p>
         </w:tc>
       </w:tr>
@@ -10434,6 +10598,7 @@
                 <w:sz w:val="22"/>
               </w:rPr>
             </w:pPr>
+            <w:proofErr w:type="spellStart"/>
             <w:r>
               <w:rPr>
                 <w:b/>
@@ -10441,6 +10606,7 @@
               </w:rPr>
               <w:t>Associated_Campaigns</w:t>
             </w:r>
+            <w:proofErr w:type="spellEnd"/>
           </w:p>
         </w:tc>
         <w:tc>
@@ -10455,6 +10621,7 @@
                 <w:sz w:val="20"/>
               </w:rPr>
             </w:pPr>
+            <w:proofErr w:type="spellStart"/>
             <w:r>
               <w:rPr>
                 <w:rFonts w:ascii="Courier New" w:hAnsi="Courier New" w:cs="Courier New"/>
@@ -10476,6 +10643,7 @@
               </w:rPr>
               <w:t>CampaignsType</w:t>
             </w:r>
+            <w:proofErr w:type="spellEnd"/>
           </w:p>
         </w:tc>
         <w:tc>
@@ -10519,6 +10687,7 @@
               </w:rPr>
               <w:t xml:space="preserve">The </w:t>
             </w:r>
+            <w:proofErr w:type="spellStart"/>
             <w:r>
               <w:rPr>
                 <w:rFonts w:ascii="Courier New" w:hAnsi="Courier New" w:cs="Courier New"/>
@@ -10528,6 +10697,7 @@
               </w:rPr>
               <w:t>Associated_Campaigns</w:t>
             </w:r>
+            <w:proofErr w:type="spellEnd"/>
             <w:r>
               <w:rPr>
                 <w:rFonts w:ascii="Calibri" w:hAnsi="Calibri"/>
@@ -10584,6 +10754,7 @@
                 <w:sz w:val="20"/>
               </w:rPr>
             </w:pPr>
+            <w:proofErr w:type="spellStart"/>
             <w:r>
               <w:rPr>
                 <w:rFonts w:ascii="Courier New" w:hAnsi="Courier New" w:cs="Courier New"/>
@@ -10598,6 +10769,7 @@
               </w:rPr>
               <w:t>Type</w:t>
             </w:r>
+            <w:proofErr w:type="spellEnd"/>
           </w:p>
         </w:tc>
         <w:tc>
@@ -10736,6 +10908,7 @@
                 <w:sz w:val="20"/>
               </w:rPr>
             </w:pPr>
+            <w:proofErr w:type="spellStart"/>
             <w:r>
               <w:rPr>
                 <w:rFonts w:ascii="Courier New" w:hAnsi="Courier New" w:cs="Courier New"/>
@@ -10750,6 +10923,7 @@
               </w:rPr>
               <w:t>Type</w:t>
             </w:r>
+            <w:proofErr w:type="spellEnd"/>
           </w:p>
         </w:tc>
         <w:tc>
@@ -10832,6 +11006,7 @@
                 <w:sz w:val="22"/>
               </w:rPr>
             </w:pPr>
+            <w:proofErr w:type="spellStart"/>
             <w:r>
               <w:rPr>
                 <w:b/>
@@ -10839,6 +11014,7 @@
               </w:rPr>
               <w:t>Information_Source</w:t>
             </w:r>
+            <w:proofErr w:type="spellEnd"/>
           </w:p>
         </w:tc>
         <w:tc>
@@ -10868,6 +11044,7 @@
                 <w:sz w:val="20"/>
               </w:rPr>
             </w:pPr>
+            <w:proofErr w:type="spellStart"/>
             <w:r>
               <w:rPr>
                 <w:rFonts w:ascii="Courier New" w:hAnsi="Courier New" w:cs="Courier New"/>
@@ -10882,6 +11059,7 @@
               </w:rPr>
               <w:t>Type</w:t>
             </w:r>
+            <w:proofErr w:type="spellEnd"/>
           </w:p>
         </w:tc>
         <w:tc>
@@ -10927,6 +11105,7 @@
               </w:rPr>
               <w:t xml:space="preserve">The </w:t>
             </w:r>
+            <w:proofErr w:type="spellStart"/>
             <w:r>
               <w:rPr>
                 <w:rFonts w:ascii="Courier New" w:hAnsi="Courier New" w:cs="Courier New"/>
@@ -10936,6 +11115,7 @@
               </w:rPr>
               <w:t>Information_Source</w:t>
             </w:r>
+            <w:proofErr w:type="spellEnd"/>
             <w:r>
               <w:rPr>
                 <w:rFonts w:ascii="Calibri" w:hAnsi="Calibri"/>
@@ -10994,7 +11174,27 @@
                 <w:sz w:val="22"/>
                 <w:szCs w:val="22"/>
               </w:rPr>
-              <w:t xml:space="preserve">  Examples of details captured include identitifying characteristics, time-related attributes, and a list of the tools used to collect the information.  </w:t>
+              <w:t xml:space="preserve">  Examples of details captured include </w:t>
+            </w:r>
+            <w:proofErr w:type="spellStart"/>
+            <w:r>
+              <w:rPr>
+                <w:rFonts w:ascii="Calibri" w:hAnsi="Calibri"/>
+                <w:color w:val="000000"/>
+                <w:sz w:val="22"/>
+                <w:szCs w:val="22"/>
+              </w:rPr>
+              <w:t>identitifying</w:t>
+            </w:r>
+            <w:proofErr w:type="spellEnd"/>
+            <w:r>
+              <w:rPr>
+                <w:rFonts w:ascii="Calibri" w:hAnsi="Calibri"/>
+                <w:color w:val="000000"/>
+                <w:sz w:val="22"/>
+                <w:szCs w:val="22"/>
+              </w:rPr>
+              <w:t xml:space="preserve"> characteristics, time-related attributes, and a list of the tools used to collect the information.  </w:t>
             </w:r>
           </w:p>
         </w:tc>
@@ -11020,6 +11220,7 @@
                 <w:b/>
                 <w:sz w:val="22"/>
               </w:rPr>
+              <w:lastRenderedPageBreak/>
               <w:t>Handling</w:t>
             </w:r>
           </w:p>
@@ -11036,6 +11237,7 @@
                 <w:sz w:val="20"/>
               </w:rPr>
             </w:pPr>
+            <w:proofErr w:type="spellStart"/>
             <w:r>
               <w:rPr>
                 <w:rFonts w:ascii="Courier New" w:hAnsi="Courier New" w:cs="Courier New"/>
@@ -11050,6 +11252,7 @@
               </w:rPr>
               <w:t>Type</w:t>
             </w:r>
+            <w:proofErr w:type="spellEnd"/>
           </w:p>
         </w:tc>
         <w:tc>
@@ -11175,6 +11378,7 @@
                 <w:sz w:val="22"/>
               </w:rPr>
             </w:pPr>
+            <w:proofErr w:type="spellStart"/>
             <w:r>
               <w:rPr>
                 <w:b/>
@@ -11182,6 +11386,7 @@
               </w:rPr>
               <w:t>Related_Packages</w:t>
             </w:r>
+            <w:proofErr w:type="spellEnd"/>
           </w:p>
         </w:tc>
         <w:tc>
@@ -11211,6 +11416,7 @@
                 <w:sz w:val="20"/>
               </w:rPr>
             </w:pPr>
+            <w:proofErr w:type="spellStart"/>
             <w:r>
               <w:rPr>
                 <w:rFonts w:ascii="Courier New" w:hAnsi="Courier New" w:cs="Courier New"/>
@@ -11218,6 +11424,7 @@
               </w:rPr>
               <w:t>RelatedPackagesRefsType</w:t>
             </w:r>
+            <w:proofErr w:type="spellEnd"/>
           </w:p>
         </w:tc>
         <w:tc>
@@ -11263,6 +11470,7 @@
               </w:rPr>
               <w:t xml:space="preserve">The </w:t>
             </w:r>
+            <w:proofErr w:type="spellStart"/>
             <w:r>
               <w:rPr>
                 <w:rFonts w:ascii="Courier New" w:hAnsi="Courier New" w:cs="Courier New"/>
@@ -11272,6 +11480,7 @@
               </w:rPr>
               <w:t>Related_Packages</w:t>
             </w:r>
+            <w:proofErr w:type="spellEnd"/>
             <w:r>
               <w:rPr>
                 <w:rFonts w:ascii="Calibri" w:hAnsi="Calibri"/>
@@ -11325,22 +11534,24 @@
       <w:pPr>
         <w:pStyle w:val="Heading2"/>
       </w:pPr>
-      <w:bookmarkStart w:id="57" w:name="_Ref394446305"/>
-      <w:bookmarkStart w:id="58" w:name="_Toc415221483"/>
+      <w:bookmarkStart w:id="58" w:name="_Ref394446305"/>
+      <w:bookmarkStart w:id="59" w:name="_Toc415221483"/>
+      <w:proofErr w:type="spellStart"/>
       <w:r>
         <w:t>CampaignVersion</w:t>
       </w:r>
-      <w:bookmarkEnd w:id="57"/>
+      <w:bookmarkEnd w:id="58"/>
       <w:r>
         <w:t>Type</w:t>
       </w:r>
+      <w:proofErr w:type="spellEnd"/>
       <w:r>
         <w:t xml:space="preserve"> </w:t>
       </w:r>
       <w:r>
         <w:t>Enumeration</w:t>
       </w:r>
-      <w:bookmarkEnd w:id="58"/>
+      <w:bookmarkEnd w:id="59"/>
     </w:p>
     <w:p>
       <w:pPr>
@@ -11349,6 +11560,7 @@
       <w:r>
         <w:t xml:space="preserve">The </w:t>
       </w:r>
+      <w:proofErr w:type="spellStart"/>
       <w:r>
         <w:rPr>
           <w:rFonts w:ascii="Courier New" w:hAnsi="Courier New" w:cs="Courier New"/>
@@ -11361,6 +11573,7 @@
         </w:rPr>
         <w:t>Type</w:t>
       </w:r>
+      <w:proofErr w:type="spellEnd"/>
       <w:r>
         <w:rPr>
           <w:rFonts w:ascii="Times New Roman" w:hAnsi="Times New Roman" w:cs="Times New Roman"/>
@@ -11471,7 +11684,7 @@
         <w:spacing w:after="120"/>
         <w:jc w:val="center"/>
       </w:pPr>
-      <w:bookmarkStart w:id="59" w:name="_Ref395084581"/>
+      <w:bookmarkStart w:id="60" w:name="_Ref395084581"/>
       <w:r>
         <w:rPr>
           <w:color w:val="auto"/>
@@ -11570,7 +11783,7 @@
         </w:rPr>
         <w:fldChar w:fldCharType="end"/>
       </w:r>
-      <w:bookmarkEnd w:id="59"/>
+      <w:bookmarkEnd w:id="60"/>
       <w:r>
         <w:rPr>
           <w:color w:val="auto"/>
@@ -11615,6 +11828,7 @@
         </w:rPr>
         <w:t xml:space="preserve"> the </w:t>
       </w:r>
+      <w:proofErr w:type="spellStart"/>
       <w:r>
         <w:rPr>
           <w:rFonts w:ascii="Courier New" w:hAnsi="Courier New" w:cs="Courier New"/>
@@ -11635,6 +11849,7 @@
         </w:rPr>
         <w:t>Type</w:t>
       </w:r>
+      <w:proofErr w:type="spellEnd"/>
       <w:r>
         <w:rPr>
           <w:b w:val="0"/>
@@ -11940,7 +12155,7 @@
       <w:pPr>
         <w:pStyle w:val="Heading2"/>
       </w:pPr>
-      <w:bookmarkStart w:id="60" w:name="_Toc415221484"/>
+      <w:bookmarkStart w:id="61" w:name="_Toc415221484"/>
       <w:r>
         <w:t>Names</w:t>
       </w:r>
@@ -11950,7 +12165,7 @@
       <w:r>
         <w:t xml:space="preserve"> Class</w:t>
       </w:r>
-      <w:bookmarkEnd w:id="60"/>
+      <w:bookmarkEnd w:id="61"/>
     </w:p>
     <w:p>
       <w:pPr>
@@ -11996,13 +12211,25 @@
         <w:t>; this duplication is d</w:t>
       </w:r>
       <w:r>
-        <w:t xml:space="preserve">ue to backward-compatiblity issues and </w:t>
+        <w:t>ue to backward-</w:t>
+      </w:r>
+      <w:proofErr w:type="spellStart"/>
+      <w:r>
+        <w:t>compatiblity</w:t>
+      </w:r>
+      <w:proofErr w:type="spellEnd"/>
+      <w:r>
+        <w:t xml:space="preserve"> issues and </w:t>
       </w:r>
       <w:r>
         <w:t xml:space="preserve">will </w:t>
       </w:r>
       <w:r>
-        <w:t>be corrected in the next major release</w:t>
+        <w:t xml:space="preserve">be corrected in the </w:t>
+      </w:r>
+      <w:r>
+        <w:lastRenderedPageBreak/>
+        <w:t>next major release</w:t>
       </w:r>
       <w:r>
         <w:t xml:space="preserve"> of STIX</w:t>
@@ -12016,6 +12243,7 @@
       <w:r>
         <w:t xml:space="preserve">. At that time, the </w:t>
       </w:r>
+      <w:proofErr w:type="spellStart"/>
       <w:r>
         <w:rPr>
           <w:rFonts w:ascii="Courier New" w:hAnsi="Courier New" w:cs="Courier New"/>
@@ -12029,6 +12257,7 @@
         </w:rPr>
         <w:t>:NamesType</w:t>
       </w:r>
+      <w:proofErr w:type="spellEnd"/>
       <w:proofErr w:type="gramEnd"/>
       <w:r>
         <w:t xml:space="preserve"> class will be removed, </w:t>
@@ -12036,12 +12265,14 @@
       <w:r>
         <w:t xml:space="preserve">and Campaign names will be defined via the </w:t>
       </w:r>
+      <w:proofErr w:type="spellStart"/>
       <w:r>
         <w:rPr>
           <w:rFonts w:ascii="Courier New" w:hAnsi="Courier New" w:cs="Courier New"/>
         </w:rPr>
         <w:t>stixCommon:NamesType</w:t>
       </w:r>
+      <w:proofErr w:type="spellEnd"/>
       <w:r>
         <w:t xml:space="preserve"> class</w:t>
       </w:r>
@@ -12122,7 +12353,7 @@
         <w:spacing w:after="120"/>
         <w:jc w:val="center"/>
       </w:pPr>
-      <w:bookmarkStart w:id="61" w:name="_Ref391382215"/>
+      <w:bookmarkStart w:id="62" w:name="_Ref391382215"/>
       <w:r>
         <w:rPr>
           <w:color w:val="auto"/>
@@ -12221,7 +12452,7 @@
         </w:rPr>
         <w:fldChar w:fldCharType="end"/>
       </w:r>
-      <w:bookmarkEnd w:id="61"/>
+      <w:bookmarkEnd w:id="62"/>
       <w:r>
         <w:rPr>
           <w:color w:val="auto"/>
@@ -12463,6 +12694,7 @@
                 <w:sz w:val="20"/>
               </w:rPr>
             </w:pPr>
+            <w:proofErr w:type="spellStart"/>
             <w:r>
               <w:rPr>
                 <w:rFonts w:ascii="Courier New" w:hAnsi="Courier New" w:cs="Courier New"/>
@@ -12470,6 +12702,7 @@
               </w:rPr>
               <w:t>VocabularyStringType</w:t>
             </w:r>
+            <w:proofErr w:type="spellEnd"/>
           </w:p>
         </w:tc>
         <w:tc>
@@ -12542,6 +12775,7 @@
               </w:rPr>
               <w:t xml:space="preserve">The content creator may choose any arbitrary value or may constrain the set of possible values by referencing an externally-defined vocabulary or leveraging a formally defined vocabulary extending from the </w:t>
             </w:r>
+            <w:proofErr w:type="spellStart"/>
             <w:r>
               <w:rPr>
                 <w:rFonts w:ascii="Courier New" w:hAnsi="Courier New" w:cs="Courier New"/>
@@ -12561,6 +12795,7 @@
               </w:rPr>
               <w:t>:ControlledVocabularyStringType</w:t>
             </w:r>
+            <w:proofErr w:type="spellEnd"/>
             <w:proofErr w:type="gramEnd"/>
             <w:r>
               <w:rPr>
@@ -12588,7 +12823,7 @@
       <w:pPr>
         <w:pStyle w:val="Heading2"/>
       </w:pPr>
-      <w:bookmarkStart w:id="62" w:name="_Toc415221485"/>
+      <w:bookmarkStart w:id="63" w:name="_Toc415221485"/>
       <w:r>
         <w:t>Related</w:t>
       </w:r>
@@ -12601,7 +12836,7 @@
       <w:r>
         <w:t xml:space="preserve"> Class</w:t>
       </w:r>
-      <w:bookmarkEnd w:id="62"/>
+      <w:bookmarkEnd w:id="63"/>
     </w:p>
     <w:p>
       <w:pPr>
@@ -12670,12 +12905,14 @@
       <w:r>
         <w:t xml:space="preserve">It extends the </w:t>
       </w:r>
+      <w:proofErr w:type="spellStart"/>
       <w:r>
         <w:rPr>
           <w:rFonts w:ascii="Courier New" w:hAnsi="Courier New" w:cs="Courier New"/>
         </w:rPr>
         <w:t>GenericRelationshipListType</w:t>
       </w:r>
+      <w:proofErr w:type="spellEnd"/>
       <w:r>
         <w:t xml:space="preserve"> superclass defined in the STIX Common data model, which specifies</w:t>
       </w:r>
@@ -12828,6 +13065,7 @@
         <w:rPr>
           <w:noProof/>
         </w:rPr>
+        <w:lastRenderedPageBreak/>
         <w:drawing>
           <wp:inline distT="0" distB="0" distL="0" distR="0" wp14:anchorId="64B69CF4" wp14:editId="4CB0217E">
             <wp:extent cx="8229600" cy="2186305"/>
@@ -12883,7 +13121,7 @@
           <w:szCs w:val="24"/>
         </w:rPr>
       </w:pPr>
-      <w:bookmarkStart w:id="63" w:name="_Ref395023936"/>
+      <w:bookmarkStart w:id="64" w:name="_Ref395023936"/>
       <w:r>
         <w:rPr>
           <w:color w:val="auto"/>
@@ -12982,7 +13220,7 @@
         </w:rPr>
         <w:fldChar w:fldCharType="end"/>
       </w:r>
-      <w:bookmarkEnd w:id="63"/>
+      <w:bookmarkEnd w:id="64"/>
       <w:r>
         <w:rPr>
           <w:color w:val="auto"/>
@@ -13111,7 +13349,7 @@
         <w:spacing w:after="120"/>
         <w:jc w:val="center"/>
       </w:pPr>
-      <w:bookmarkStart w:id="64" w:name="_Ref391382493"/>
+      <w:bookmarkStart w:id="65" w:name="_Ref391382493"/>
       <w:r>
         <w:rPr>
           <w:color w:val="auto"/>
@@ -13210,7 +13448,7 @@
         </w:rPr>
         <w:fldChar w:fldCharType="end"/>
       </w:r>
-      <w:bookmarkEnd w:id="64"/>
+      <w:bookmarkEnd w:id="65"/>
       <w:r>
         <w:rPr>
           <w:color w:val="auto"/>
@@ -13416,6 +13654,7 @@
                 <w:sz w:val="22"/>
               </w:rPr>
             </w:pPr>
+            <w:proofErr w:type="spellStart"/>
             <w:r>
               <w:rPr>
                 <w:b/>
@@ -13423,6 +13662,7 @@
               </w:rPr>
               <w:t>Related_TTP</w:t>
             </w:r>
+            <w:proofErr w:type="spellEnd"/>
           </w:p>
         </w:tc>
         <w:tc>
@@ -13437,6 +13677,7 @@
                 <w:sz w:val="20"/>
               </w:rPr>
             </w:pPr>
+            <w:proofErr w:type="spellStart"/>
             <w:r>
               <w:rPr>
                 <w:rFonts w:ascii="Courier New" w:hAnsi="Courier New" w:cs="Courier New"/>
@@ -13444,6 +13685,7 @@
               </w:rPr>
               <w:t>stixCommon:RelatedTTPType</w:t>
             </w:r>
+            <w:proofErr w:type="spellEnd"/>
           </w:p>
         </w:tc>
         <w:tc>
@@ -13489,6 +13731,7 @@
               </w:rPr>
               <w:t xml:space="preserve">The </w:t>
             </w:r>
+            <w:proofErr w:type="spellStart"/>
             <w:r>
               <w:rPr>
                 <w:rFonts w:ascii="Courier New" w:hAnsi="Courier New" w:cs="Courier New"/>
@@ -13498,6 +13741,7 @@
               </w:rPr>
               <w:t>Related_TTP</w:t>
             </w:r>
+            <w:proofErr w:type="spellEnd"/>
             <w:r>
               <w:rPr>
                 <w:rFonts w:ascii="Calibri" w:hAnsi="Calibri"/>
@@ -13540,9 +13784,11 @@
       <w:pPr>
         <w:pStyle w:val="Heading2"/>
       </w:pPr>
-      <w:bookmarkStart w:id="65" w:name="_Ref394941555"/>
-      <w:bookmarkStart w:id="66" w:name="_Toc415221486"/>
-      <w:r>
+      <w:bookmarkStart w:id="66" w:name="_Ref394941555"/>
+      <w:bookmarkStart w:id="67" w:name="_Toc415221486"/>
+      <w:proofErr w:type="spellStart"/>
+      <w:r>
+        <w:lastRenderedPageBreak/>
         <w:t>Related</w:t>
       </w:r>
       <w:r>
@@ -13551,11 +13797,12 @@
       <w:r>
         <w:t>Type</w:t>
       </w:r>
-      <w:bookmarkEnd w:id="65"/>
+      <w:bookmarkEnd w:id="66"/>
+      <w:proofErr w:type="spellEnd"/>
       <w:r>
         <w:t xml:space="preserve"> Class</w:t>
       </w:r>
-      <w:bookmarkEnd w:id="66"/>
+      <w:bookmarkEnd w:id="67"/>
     </w:p>
     <w:p>
       <w:pPr>
@@ -13567,6 +13814,7 @@
       <w:r>
         <w:t xml:space="preserve">The </w:t>
       </w:r>
+      <w:proofErr w:type="spellStart"/>
       <w:r>
         <w:rPr>
           <w:rFonts w:ascii="Courier New" w:hAnsi="Courier New" w:cs="Courier New"/>
@@ -13579,6 +13827,7 @@
         </w:rPr>
         <w:t>Type</w:t>
       </w:r>
+      <w:proofErr w:type="spellEnd"/>
       <w:r>
         <w:rPr>
           <w:rFonts w:cs="Courier New"/>
@@ -13615,12 +13864,14 @@
       <w:r>
         <w:t xml:space="preserve">It extends the </w:t>
       </w:r>
+      <w:proofErr w:type="spellStart"/>
       <w:r>
         <w:rPr>
           <w:rFonts w:ascii="Courier New" w:hAnsi="Courier New" w:cs="Courier New"/>
         </w:rPr>
         <w:t>GenericRelationshipListType</w:t>
       </w:r>
+      <w:proofErr w:type="spellEnd"/>
       <w:r>
         <w:t xml:space="preserve"> superclass defined in the STIX Common data model, which specifie</w:t>
       </w:r>
@@ -13689,12 +13940,14 @@
         </w:rPr>
         <w:t xml:space="preserve">corresponding to the </w:t>
       </w:r>
+      <w:proofErr w:type="spellStart"/>
       <w:r>
         <w:rPr>
           <w:rFonts w:ascii="Courier New" w:hAnsi="Courier New" w:cs="Courier New"/>
         </w:rPr>
         <w:t>RelatedIncidentsType</w:t>
       </w:r>
+      <w:proofErr w:type="spellEnd"/>
       <w:r>
         <w:rPr>
           <w:rFonts w:cs="Courier New"/>
@@ -13845,8 +14098,8 @@
           <w:szCs w:val="24"/>
         </w:rPr>
       </w:pPr>
-      <w:bookmarkStart w:id="67" w:name="_Ref394476592"/>
-      <w:bookmarkStart w:id="68" w:name="_Ref394953855"/>
+      <w:bookmarkStart w:id="68" w:name="_Ref394476592"/>
+      <w:bookmarkStart w:id="69" w:name="_Ref394953855"/>
       <w:r>
         <w:rPr>
           <w:color w:val="auto"/>
@@ -13945,7 +14198,7 @@
         </w:rPr>
         <w:fldChar w:fldCharType="end"/>
       </w:r>
-      <w:bookmarkEnd w:id="67"/>
+      <w:bookmarkEnd w:id="68"/>
       <w:r>
         <w:rPr>
           <w:color w:val="auto"/>
@@ -13954,7 +14207,7 @@
         </w:rPr>
         <w:t xml:space="preserve">.  </w:t>
       </w:r>
-      <w:bookmarkStart w:id="69" w:name="_Ref394953864"/>
+      <w:bookmarkStart w:id="70" w:name="_Ref394953864"/>
       <w:r>
         <w:rPr>
           <w:b w:val="0"/>
@@ -13964,6 +14217,7 @@
         </w:rPr>
         <w:t xml:space="preserve">UML diagram of the </w:t>
       </w:r>
+      <w:proofErr w:type="spellStart"/>
       <w:r>
         <w:rPr>
           <w:rFonts w:ascii="Courier New" w:hAnsi="Courier New" w:cs="Courier New"/>
@@ -13984,6 +14238,7 @@
         </w:rPr>
         <w:t>Type</w:t>
       </w:r>
+      <w:proofErr w:type="spellEnd"/>
       <w:r>
         <w:rPr>
           <w:b w:val="0"/>
@@ -13993,8 +14248,8 @@
         </w:rPr>
         <w:t xml:space="preserve"> class</w:t>
       </w:r>
-      <w:bookmarkEnd w:id="68"/>
       <w:bookmarkEnd w:id="69"/>
+      <w:bookmarkEnd w:id="70"/>
     </w:p>
     <w:p>
       <w:r>
@@ -14006,6 +14261,7 @@
         <w:spacing w:after="240"/>
       </w:pPr>
       <w:r>
+        <w:lastRenderedPageBreak/>
         <w:fldChar w:fldCharType="begin"/>
       </w:r>
       <w:r>
@@ -14043,6 +14299,7 @@
       <w:r>
         <w:t xml:space="preserve"> shows the properties of the </w:t>
       </w:r>
+      <w:proofErr w:type="spellStart"/>
       <w:r>
         <w:rPr>
           <w:rFonts w:ascii="Courier New" w:hAnsi="Courier New" w:cs="Courier New"/>
@@ -14061,6 +14318,7 @@
         </w:rPr>
         <w:t>Type</w:t>
       </w:r>
+      <w:proofErr w:type="spellEnd"/>
       <w:r>
         <w:t xml:space="preserve"> specialization and is associated with the UML diagram of </w:t>
       </w:r>
@@ -14097,7 +14355,7 @@
       <w:r>
         <w:t>.</w:t>
       </w:r>
-      <w:bookmarkStart w:id="70" w:name="_Ref391382644"/>
+      <w:bookmarkStart w:id="71" w:name="_Ref391382644"/>
     </w:p>
     <w:p>
       <w:pPr>
@@ -14205,7 +14463,7 @@
         </w:rPr>
         <w:fldChar w:fldCharType="end"/>
       </w:r>
-      <w:bookmarkEnd w:id="70"/>
+      <w:bookmarkEnd w:id="71"/>
       <w:r>
         <w:rPr>
           <w:color w:val="auto"/>
@@ -14250,6 +14508,7 @@
         </w:rPr>
         <w:t xml:space="preserve">the </w:t>
       </w:r>
+      <w:proofErr w:type="spellStart"/>
       <w:r>
         <w:rPr>
           <w:rFonts w:ascii="Courier New" w:hAnsi="Courier New" w:cs="Courier New"/>
@@ -14270,6 +14529,7 @@
         </w:rPr>
         <w:t>Type</w:t>
       </w:r>
+      <w:proofErr w:type="spellEnd"/>
       <w:r>
         <w:rPr>
           <w:rFonts w:cs="Courier New"/>
@@ -14402,6 +14662,7 @@
                 <w:sz w:val="22"/>
               </w:rPr>
             </w:pPr>
+            <w:proofErr w:type="spellStart"/>
             <w:r>
               <w:rPr>
                 <w:b/>
@@ -14409,6 +14670,7 @@
               </w:rPr>
               <w:t>Related_Incident</w:t>
             </w:r>
+            <w:proofErr w:type="spellEnd"/>
           </w:p>
         </w:tc>
         <w:tc>
@@ -14423,6 +14685,7 @@
                 <w:sz w:val="20"/>
               </w:rPr>
             </w:pPr>
+            <w:proofErr w:type="spellStart"/>
             <w:r>
               <w:rPr>
                 <w:rFonts w:ascii="Courier New" w:hAnsi="Courier New" w:cs="Courier New"/>
@@ -14430,6 +14693,7 @@
               </w:rPr>
               <w:t>stixCommon:RelatedIncidentType</w:t>
             </w:r>
+            <w:proofErr w:type="spellEnd"/>
           </w:p>
         </w:tc>
         <w:tc>
@@ -14473,6 +14737,7 @@
               </w:rPr>
               <w:t xml:space="preserve">The </w:t>
             </w:r>
+            <w:proofErr w:type="spellStart"/>
             <w:r>
               <w:rPr>
                 <w:rFonts w:ascii="Courier New" w:hAnsi="Courier New" w:cs="Courier New"/>
@@ -14481,6 +14746,7 @@
               </w:rPr>
               <w:t>Related_Incident</w:t>
             </w:r>
+            <w:proofErr w:type="spellEnd"/>
             <w:r>
               <w:rPr>
                 <w:sz w:val="22"/>
@@ -14548,11 +14814,12 @@
       <w:pPr>
         <w:pStyle w:val="Heading2"/>
       </w:pPr>
-      <w:bookmarkStart w:id="71" w:name="_Ref397687406"/>
-      <w:bookmarkStart w:id="72" w:name="_Toc415221487"/>
-      <w:bookmarkStart w:id="73" w:name="_Ref417306530"/>
-      <w:bookmarkStart w:id="74" w:name="_Ref417306536"/>
-      <w:bookmarkStart w:id="75" w:name="_Ref381702753"/>
+      <w:bookmarkStart w:id="72" w:name="_Ref397687406"/>
+      <w:bookmarkStart w:id="73" w:name="_Toc415221487"/>
+      <w:bookmarkStart w:id="74" w:name="_Ref417306530"/>
+      <w:bookmarkStart w:id="75" w:name="_Ref417306536"/>
+      <w:bookmarkStart w:id="76" w:name="_Ref381702753"/>
+      <w:proofErr w:type="spellStart"/>
       <w:r>
         <w:t>Related</w:t>
       </w:r>
@@ -14562,16 +14829,17 @@
       <w:r>
         <w:t>Type</w:t>
       </w:r>
+      <w:proofErr w:type="spellEnd"/>
       <w:r>
         <w:t xml:space="preserve"> Class</w:t>
       </w:r>
-      <w:bookmarkEnd w:id="71"/>
+      <w:bookmarkEnd w:id="72"/>
       <w:r>
         <w:t xml:space="preserve"> (deprecated)</w:t>
       </w:r>
-      <w:bookmarkEnd w:id="72"/>
       <w:bookmarkEnd w:id="73"/>
       <w:bookmarkEnd w:id="74"/>
+      <w:bookmarkEnd w:id="75"/>
     </w:p>
     <w:p>
       <w:pPr>
@@ -14580,6 +14848,7 @@
       <w:r>
         <w:t xml:space="preserve">The </w:t>
       </w:r>
+      <w:proofErr w:type="spellStart"/>
       <w:r>
         <w:rPr>
           <w:rFonts w:ascii="Courier New" w:hAnsi="Courier New" w:cs="Courier New"/>
@@ -14604,6 +14873,7 @@
         </w:rPr>
         <w:t>Type</w:t>
       </w:r>
+      <w:proofErr w:type="spellEnd"/>
       <w:r>
         <w:t xml:space="preserve"> class specifies a </w:t>
       </w:r>
@@ -14616,8 +14886,13 @@
       <w:r>
         <w:t xml:space="preserve">asserted as </w:t>
       </w:r>
-      <w:r>
-        <w:t xml:space="preserve">relevent </w:t>
+      <w:proofErr w:type="spellStart"/>
+      <w:r>
+        <w:t>relevent</w:t>
+      </w:r>
+      <w:proofErr w:type="spellEnd"/>
+      <w:r>
+        <w:t xml:space="preserve"> </w:t>
       </w:r>
       <w:r>
         <w:t xml:space="preserve">to a Campaign.  </w:t>
@@ -14625,12 +14900,14 @@
       <w:r>
         <w:t xml:space="preserve">It extends the </w:t>
       </w:r>
+      <w:proofErr w:type="spellStart"/>
       <w:r>
         <w:rPr>
           <w:rFonts w:ascii="Courier New" w:hAnsi="Courier New" w:cs="Courier New"/>
         </w:rPr>
         <w:t>GenericRelationshipListType</w:t>
       </w:r>
+      <w:proofErr w:type="spellEnd"/>
       <w:r>
         <w:t xml:space="preserve"> superclass defined in the STIX Common data model, which specifies </w:t>
       </w:r>
@@ -14672,6 +14949,7 @@
         </w:rPr>
         <w:t xml:space="preserve">gram corresponding to the </w:t>
       </w:r>
+      <w:proofErr w:type="spellStart"/>
       <w:r>
         <w:rPr>
           <w:rFonts w:ascii="Courier New" w:hAnsi="Courier New" w:cs="Courier New"/>
@@ -14690,6 +14968,7 @@
         </w:rPr>
         <w:t>sType</w:t>
       </w:r>
+      <w:proofErr w:type="spellEnd"/>
       <w:r>
         <w:rPr>
           <w:rFonts w:cs="Courier New"/>
@@ -14758,6 +15037,7 @@
         <w:rPr>
           <w:noProof/>
         </w:rPr>
+        <w:lastRenderedPageBreak/>
         <w:drawing>
           <wp:inline distT="0" distB="0" distL="0" distR="0" wp14:anchorId="02F0D2E8" wp14:editId="6BD7C9EC">
             <wp:extent cx="8229600" cy="2352675"/>
@@ -14813,7 +15093,7 @@
           <w:szCs w:val="24"/>
         </w:rPr>
       </w:pPr>
-      <w:bookmarkStart w:id="76" w:name="_Ref395028844"/>
+      <w:bookmarkStart w:id="77" w:name="_Ref395028844"/>
       <w:r>
         <w:rPr>
           <w:color w:val="auto"/>
@@ -14912,7 +15192,7 @@
         </w:rPr>
         <w:fldChar w:fldCharType="end"/>
       </w:r>
-      <w:bookmarkEnd w:id="76"/>
+      <w:bookmarkEnd w:id="77"/>
       <w:r>
         <w:rPr>
           <w:color w:val="auto"/>
@@ -14930,6 +15210,7 @@
         </w:rPr>
         <w:t xml:space="preserve">UML diagram of the </w:t>
       </w:r>
+      <w:proofErr w:type="spellStart"/>
       <w:r>
         <w:rPr>
           <w:rFonts w:ascii="Courier New" w:hAnsi="Courier New" w:cs="Courier New"/>
@@ -14950,6 +15231,7 @@
         </w:rPr>
         <w:t>sType</w:t>
       </w:r>
+      <w:proofErr w:type="spellEnd"/>
       <w:r>
         <w:rPr>
           <w:b w:val="0"/>
@@ -14982,6 +15264,7 @@
         </w:rPr>
         <w:t xml:space="preserve">: The </w:t>
       </w:r>
+      <w:proofErr w:type="spellStart"/>
       <w:r>
         <w:rPr>
           <w:rFonts w:ascii="Courier New" w:hAnsi="Courier New" w:cs="Courier New"/>
@@ -14989,12 +15272,14 @@
         </w:rPr>
         <w:t>Related_Indicators</w:t>
       </w:r>
+      <w:proofErr w:type="spellEnd"/>
       <w:r>
         <w:rPr>
           <w:i/>
         </w:rPr>
         <w:t xml:space="preserve"> property of the </w:t>
       </w:r>
+      <w:proofErr w:type="spellStart"/>
       <w:r>
         <w:rPr>
           <w:rFonts w:ascii="Courier New" w:hAnsi="Courier New" w:cs="Courier New"/>
@@ -15002,12 +15287,14 @@
         </w:rPr>
         <w:t>CampaignType</w:t>
       </w:r>
+      <w:proofErr w:type="spellEnd"/>
       <w:r>
         <w:rPr>
           <w:i/>
         </w:rPr>
         <w:t xml:space="preserve"> was deprecated in STIX Version 1.1, and it is slated for removal in STIX Version 2.0 (it remains in Version 1.1.1 of the Campaign data model for backward compatibility).  Therefore, because no other property requires it, the </w:t>
       </w:r>
+      <w:proofErr w:type="spellStart"/>
       <w:r>
         <w:rPr>
           <w:rFonts w:ascii="Courier New" w:hAnsi="Courier New" w:cs="Courier New"/>
@@ -15015,12 +15302,14 @@
         </w:rPr>
         <w:t>RelatedIndicatorsType</w:t>
       </w:r>
+      <w:proofErr w:type="spellEnd"/>
       <w:r>
         <w:rPr>
           <w:i/>
         </w:rPr>
         <w:t xml:space="preserve"> class will be removed in Version 2.0 of the Campaign data model.  Unless legacy code or content require the use of the </w:t>
       </w:r>
+      <w:proofErr w:type="spellStart"/>
       <w:r>
         <w:rPr>
           <w:rFonts w:ascii="Courier New" w:hAnsi="Courier New" w:cs="Courier New"/>
@@ -15028,12 +15317,14 @@
         </w:rPr>
         <w:t>Related_Indicators</w:t>
       </w:r>
+      <w:proofErr w:type="spellEnd"/>
       <w:r>
         <w:rPr>
           <w:i/>
         </w:rPr>
         <w:t xml:space="preserve"> property, Relationships between Indicators and Campaigns in STIX v1.1.1 SHOULD be represented using the </w:t>
       </w:r>
+      <w:proofErr w:type="spellStart"/>
       <w:r>
         <w:rPr>
           <w:rFonts w:ascii="Courier New" w:hAnsi="Courier New" w:cs="Courier New"/>
@@ -15041,12 +15332,14 @@
         </w:rPr>
         <w:t>Related_Campaigns</w:t>
       </w:r>
+      <w:proofErr w:type="spellEnd"/>
       <w:r>
         <w:rPr>
           <w:i/>
         </w:rPr>
         <w:t xml:space="preserve"> property of the </w:t>
       </w:r>
+      <w:proofErr w:type="spellStart"/>
       <w:r>
         <w:rPr>
           <w:rFonts w:ascii="Courier New" w:hAnsi="Courier New" w:cs="Courier New"/>
@@ -15069,6 +15362,7 @@
         </w:rPr>
         <w:t>ndicatorType</w:t>
       </w:r>
+      <w:proofErr w:type="spellEnd"/>
       <w:proofErr w:type="gramEnd"/>
       <w:r>
         <w:rPr>
@@ -15120,6 +15414,7 @@
       <w:r>
         <w:t xml:space="preserve">shows the properties of the </w:t>
       </w:r>
+      <w:proofErr w:type="spellStart"/>
       <w:r>
         <w:rPr>
           <w:rFonts w:ascii="Courier New" w:hAnsi="Courier New" w:cs="Courier New"/>
@@ -15138,6 +15433,7 @@
         </w:rPr>
         <w:t>Type</w:t>
       </w:r>
+      <w:proofErr w:type="spellEnd"/>
       <w:r>
         <w:t xml:space="preserve"> specialization and is associated with the UML diagram of </w:t>
       </w:r>
@@ -15189,7 +15485,7 @@
           <w:szCs w:val="24"/>
         </w:rPr>
       </w:pPr>
-      <w:bookmarkStart w:id="77" w:name="_Ref391384074"/>
+      <w:bookmarkStart w:id="78" w:name="_Ref391384074"/>
       <w:r>
         <w:rPr>
           <w:color w:val="auto"/>
@@ -15288,7 +15584,7 @@
         </w:rPr>
         <w:fldChar w:fldCharType="end"/>
       </w:r>
-      <w:bookmarkEnd w:id="77"/>
+      <w:bookmarkEnd w:id="78"/>
       <w:r>
         <w:rPr>
           <w:color w:val="auto"/>
@@ -15333,6 +15629,7 @@
         </w:rPr>
         <w:t xml:space="preserve"> </w:t>
       </w:r>
+      <w:proofErr w:type="spellStart"/>
       <w:r>
         <w:rPr>
           <w:rFonts w:ascii="Courier New" w:hAnsi="Courier New" w:cs="Courier New"/>
@@ -15353,6 +15650,7 @@
         </w:rPr>
         <w:t>Type</w:t>
       </w:r>
+      <w:proofErr w:type="spellEnd"/>
       <w:r>
         <w:rPr>
           <w:rFonts w:cs="Courier New"/>
@@ -15508,6 +15806,7 @@
                 <w:sz w:val="22"/>
               </w:rPr>
             </w:pPr>
+            <w:proofErr w:type="spellStart"/>
             <w:r>
               <w:rPr>
                 <w:b/>
@@ -15515,6 +15814,7 @@
               </w:rPr>
               <w:t>Related_Indicator</w:t>
             </w:r>
+            <w:proofErr w:type="spellEnd"/>
           </w:p>
         </w:tc>
         <w:tc>
@@ -15530,6 +15830,7 @@
                 <w:sz w:val="20"/>
               </w:rPr>
             </w:pPr>
+            <w:proofErr w:type="spellStart"/>
             <w:r>
               <w:rPr>
                 <w:rFonts w:ascii="Courier New" w:hAnsi="Courier New" w:cs="Courier New"/>
@@ -15537,6 +15838,7 @@
               </w:rPr>
               <w:t>stixCommon:RelatedIncidentType</w:t>
             </w:r>
+            <w:proofErr w:type="spellEnd"/>
           </w:p>
         </w:tc>
         <w:tc>
@@ -15578,6 +15880,7 @@
               </w:rPr>
               <w:t xml:space="preserve">The </w:t>
             </w:r>
+            <w:proofErr w:type="spellStart"/>
             <w:r>
               <w:rPr>
                 <w:rFonts w:ascii="Courier New" w:hAnsi="Courier New" w:cs="Courier New"/>
@@ -15585,6 +15888,7 @@
               </w:rPr>
               <w:t>Related_Indicator</w:t>
             </w:r>
+            <w:proofErr w:type="spellEnd"/>
             <w:r>
               <w:rPr>
                 <w:sz w:val="22"/>
@@ -15601,7 +15905,14 @@
               <w:rPr>
                 <w:sz w:val="22"/>
               </w:rPr>
-              <w:t xml:space="preserve"> this Campaign and characterizes the relationship between the Indicator and the Campaign by capturing information such as the level of confidence that the </w:t>
+              <w:t xml:space="preserve"> this Campaign and </w:t>
+            </w:r>
+            <w:r>
+              <w:rPr>
+                <w:sz w:val="22"/>
+              </w:rPr>
+              <w:lastRenderedPageBreak/>
+              <w:t xml:space="preserve">characterizes the relationship between the Indicator and the Campaign by capturing information such as the level of confidence that the </w:t>
             </w:r>
             <w:r>
               <w:rPr>
@@ -15635,17 +15946,20 @@
       <w:pPr>
         <w:pStyle w:val="Heading2"/>
       </w:pPr>
-      <w:bookmarkStart w:id="78" w:name="_Toc415221488"/>
-      <w:r>
+      <w:bookmarkStart w:id="79" w:name="_Toc415221488"/>
+      <w:proofErr w:type="spellStart"/>
+      <w:r>
+        <w:lastRenderedPageBreak/>
         <w:t>Attribution</w:t>
       </w:r>
       <w:r>
         <w:t>Type</w:t>
       </w:r>
+      <w:proofErr w:type="spellEnd"/>
       <w:r>
         <w:t xml:space="preserve"> Class</w:t>
       </w:r>
-      <w:bookmarkEnd w:id="78"/>
+      <w:bookmarkEnd w:id="79"/>
     </w:p>
     <w:p>
       <w:pPr>
@@ -15654,12 +15968,14 @@
       <w:r>
         <w:t xml:space="preserve">The </w:t>
       </w:r>
+      <w:proofErr w:type="spellStart"/>
       <w:r>
         <w:rPr>
           <w:rFonts w:ascii="Courier New" w:hAnsi="Courier New" w:cs="Courier New"/>
         </w:rPr>
         <w:t>AttributionType</w:t>
       </w:r>
+      <w:proofErr w:type="spellEnd"/>
       <w:r>
         <w:t xml:space="preserve"> class specifies a set</w:t>
       </w:r>
@@ -15687,12 +16003,14 @@
       <w:r>
         <w:t xml:space="preserve">It extends the </w:t>
       </w:r>
+      <w:proofErr w:type="spellStart"/>
       <w:r>
         <w:rPr>
           <w:rFonts w:ascii="Courier New" w:hAnsi="Courier New" w:cs="Courier New"/>
         </w:rPr>
         <w:t>GenericRelationshipListType</w:t>
       </w:r>
+      <w:proofErr w:type="spellEnd"/>
       <w:r>
         <w:t xml:space="preserve"> superclass defined in the STIX Common data model, which specifies </w:t>
       </w:r>
@@ -15728,6 +16046,7 @@
         </w:rPr>
         <w:t xml:space="preserve">gram corresponding to the </w:t>
       </w:r>
+      <w:proofErr w:type="spellStart"/>
       <w:r>
         <w:rPr>
           <w:rFonts w:ascii="Courier New" w:hAnsi="Courier New" w:cs="Courier New"/>
@@ -15740,6 +16059,7 @@
         </w:rPr>
         <w:t>Type</w:t>
       </w:r>
+      <w:proofErr w:type="spellEnd"/>
       <w:r>
         <w:rPr>
           <w:rFonts w:cs="Courier New"/>
@@ -15869,8 +16189,8 @@
           <w:szCs w:val="24"/>
         </w:rPr>
       </w:pPr>
-      <w:bookmarkStart w:id="79" w:name="_Ref395029436"/>
-      <w:bookmarkStart w:id="80" w:name="_Ref395029191"/>
+      <w:bookmarkStart w:id="80" w:name="_Ref395029436"/>
+      <w:bookmarkStart w:id="81" w:name="_Ref395029191"/>
       <w:r>
         <w:rPr>
           <w:color w:val="auto"/>
@@ -15969,7 +16289,7 @@
         </w:rPr>
         <w:fldChar w:fldCharType="end"/>
       </w:r>
-      <w:bookmarkEnd w:id="79"/>
+      <w:bookmarkEnd w:id="80"/>
       <w:r>
         <w:rPr>
           <w:color w:val="auto"/>
@@ -15987,6 +16307,7 @@
         </w:rPr>
         <w:t xml:space="preserve">UML diagram of the </w:t>
       </w:r>
+      <w:proofErr w:type="spellStart"/>
       <w:r>
         <w:rPr>
           <w:rFonts w:ascii="Courier New" w:hAnsi="Courier New" w:cs="Courier New"/>
@@ -15997,6 +16318,7 @@
         </w:rPr>
         <w:t>AttributionType</w:t>
       </w:r>
+      <w:proofErr w:type="spellEnd"/>
       <w:r>
         <w:rPr>
           <w:b w:val="0"/>
@@ -16006,7 +16328,7 @@
         </w:rPr>
         <w:t xml:space="preserve"> class</w:t>
       </w:r>
-      <w:bookmarkEnd w:id="80"/>
+      <w:bookmarkEnd w:id="81"/>
     </w:p>
     <w:p>
       <w:pPr>
@@ -16045,12 +16367,14 @@
       <w:r>
         <w:t xml:space="preserve"> shows the properties of the </w:t>
       </w:r>
+      <w:proofErr w:type="spellStart"/>
       <w:r>
         <w:rPr>
           <w:rFonts w:ascii="Courier New" w:hAnsi="Courier New" w:cs="Courier New"/>
         </w:rPr>
         <w:t>AttributionType</w:t>
       </w:r>
+      <w:proofErr w:type="spellEnd"/>
       <w:r>
         <w:t xml:space="preserve"> specialization and is associated with the UML diagra</w:t>
       </w:r>
@@ -16105,13 +16429,14 @@
           <w:szCs w:val="24"/>
         </w:rPr>
       </w:pPr>
-      <w:bookmarkStart w:id="81" w:name="_Ref391385514"/>
-      <w:r>
-        <w:rPr>
-          <w:color w:val="auto"/>
-          <w:sz w:val="24"/>
-          <w:szCs w:val="24"/>
-        </w:rPr>
+      <w:bookmarkStart w:id="82" w:name="_Ref391385514"/>
+      <w:r>
+        <w:rPr>
+          <w:color w:val="auto"/>
+          <w:sz w:val="24"/>
+          <w:szCs w:val="24"/>
+        </w:rPr>
+        <w:lastRenderedPageBreak/>
         <w:t xml:space="preserve">Table </w:t>
       </w:r>
       <w:r>
@@ -16204,7 +16529,7 @@
         </w:rPr>
         <w:fldChar w:fldCharType="end"/>
       </w:r>
-      <w:bookmarkEnd w:id="81"/>
+      <w:bookmarkEnd w:id="82"/>
       <w:r>
         <w:rPr>
           <w:color w:val="auto"/>
@@ -16401,6 +16726,7 @@
                 <w:sz w:val="22"/>
               </w:rPr>
             </w:pPr>
+            <w:proofErr w:type="spellStart"/>
             <w:r>
               <w:rPr>
                 <w:b/>
@@ -16408,6 +16734,7 @@
               </w:rPr>
               <w:t>Attributed_Threat_Actor</w:t>
             </w:r>
+            <w:proofErr w:type="spellEnd"/>
           </w:p>
         </w:tc>
         <w:tc>
@@ -16422,6 +16749,7 @@
                 <w:sz w:val="20"/>
               </w:rPr>
             </w:pPr>
+            <w:proofErr w:type="spellStart"/>
             <w:r>
               <w:rPr>
                 <w:rFonts w:ascii="Courier New" w:hAnsi="Courier New" w:cs="Courier New"/>
@@ -16429,6 +16757,7 @@
               </w:rPr>
               <w:t>stixCommon:RelatedThreatActorType</w:t>
             </w:r>
+            <w:proofErr w:type="spellEnd"/>
           </w:p>
         </w:tc>
         <w:tc>
@@ -16474,6 +16803,7 @@
               </w:rPr>
               <w:t xml:space="preserve">The </w:t>
             </w:r>
+            <w:proofErr w:type="spellStart"/>
             <w:r>
               <w:rPr>
                 <w:rFonts w:ascii="Courier New" w:hAnsi="Courier New" w:cs="Courier New"/>
@@ -16483,6 +16813,7 @@
               </w:rPr>
               <w:t>Attributed_Threat_Actor</w:t>
             </w:r>
+            <w:proofErr w:type="spellEnd"/>
             <w:r>
               <w:rPr>
                 <w:rFonts w:ascii="Calibri" w:hAnsi="Calibri"/>
@@ -16518,19 +16849,21 @@
       <w:pPr>
         <w:pStyle w:val="Heading2"/>
       </w:pPr>
-      <w:bookmarkStart w:id="82" w:name="_Ref394446317"/>
-      <w:bookmarkStart w:id="83" w:name="_Toc415221489"/>
+      <w:bookmarkStart w:id="83" w:name="_Ref394446317"/>
+      <w:bookmarkStart w:id="84" w:name="_Toc415221489"/>
+      <w:proofErr w:type="spellStart"/>
       <w:r>
         <w:t>AssociatedCampaigns</w:t>
       </w:r>
-      <w:bookmarkEnd w:id="82"/>
+      <w:bookmarkEnd w:id="83"/>
       <w:r>
         <w:t>Type</w:t>
       </w:r>
+      <w:proofErr w:type="spellEnd"/>
       <w:r>
         <w:t xml:space="preserve"> Class</w:t>
       </w:r>
-      <w:bookmarkEnd w:id="83"/>
+      <w:bookmarkEnd w:id="84"/>
     </w:p>
     <w:p>
       <w:pPr>
@@ -16539,12 +16872,14 @@
       <w:r>
         <w:t xml:space="preserve">The </w:t>
       </w:r>
+      <w:proofErr w:type="spellStart"/>
       <w:r>
         <w:rPr>
           <w:rFonts w:ascii="Courier New" w:hAnsi="Courier New" w:cs="Courier New"/>
         </w:rPr>
         <w:t>AssociatedCampaignType</w:t>
       </w:r>
+      <w:proofErr w:type="spellEnd"/>
       <w:r>
         <w:t xml:space="preserve"> </w:t>
       </w:r>
@@ -16584,12 +16919,14 @@
       <w:r>
         <w:t xml:space="preserve">It extends the </w:t>
       </w:r>
+      <w:proofErr w:type="spellStart"/>
       <w:r>
         <w:rPr>
           <w:rFonts w:ascii="Courier New" w:hAnsi="Courier New" w:cs="Courier New"/>
         </w:rPr>
         <w:t>GenericRelationshipListType</w:t>
       </w:r>
+      <w:proofErr w:type="spellEnd"/>
       <w:r>
         <w:t xml:space="preserve"> superclass defined in the STIX Common data model, which specifies </w:t>
       </w:r>
@@ -16628,13 +16965,14 @@
         </w:rPr>
         <w:t xml:space="preserve">gram corresponding to the </w:t>
       </w:r>
-      <w:bookmarkStart w:id="84" w:name="_GoBack"/>
+      <w:proofErr w:type="spellStart"/>
       <w:r>
         <w:rPr>
           <w:rFonts w:ascii="Courier New" w:hAnsi="Courier New" w:cs="Courier New"/>
         </w:rPr>
         <w:t>AssociatedCampaignsType</w:t>
       </w:r>
+      <w:proofErr w:type="spellEnd"/>
       <w:r>
         <w:rPr>
           <w:rFonts w:cs="Courier New"/>
@@ -16663,12 +17001,12 @@
         <w:rPr>
           <w:rFonts w:cs="Courier New"/>
         </w:rPr>
+        <w:instrText xml:space="preserve"> \* MERGEFORMAT </w:instrText>
       </w:r>
       <w:r>
         <w:rPr>
           <w:rFonts w:cs="Courier New"/>
         </w:rPr>
-        <w:instrText xml:space="preserve"> \* MERGEFORMAT </w:instrText>
       </w:r>
       <w:r>
         <w:rPr>
@@ -16714,7 +17052,6 @@
       </w:pPr>
       <w:bookmarkStart w:id="85" w:name="_Ref395029998"/>
       <w:bookmarkStart w:id="86" w:name="_Ref417306604"/>
-      <w:bookmarkEnd w:id="84"/>
       <w:r>
         <w:rPr>
           <w:b w:val="0"/>
@@ -16724,6 +17061,7 @@
           <w:sz w:val="24"/>
           <w:szCs w:val="24"/>
         </w:rPr>
+        <w:lastRenderedPageBreak/>
         <w:drawing>
           <wp:inline distT="0" distB="0" distL="0" distR="0" wp14:anchorId="1544B272" wp14:editId="177640F3">
             <wp:extent cx="8229600" cy="2397125"/>
@@ -16850,12 +17188,14 @@
       <w:r>
         <w:t xml:space="preserve">UML Diagram of the </w:t>
       </w:r>
+      <w:proofErr w:type="spellStart"/>
       <w:r>
         <w:rPr>
           <w:rFonts w:ascii="Courier New" w:hAnsi="Courier New" w:cs="Courier New"/>
         </w:rPr>
         <w:t>AssociatedCampaignsType</w:t>
       </w:r>
+      <w:proofErr w:type="spellEnd"/>
       <w:r>
         <w:t xml:space="preserve"> class</w:t>
       </w:r>
@@ -16904,6 +17244,7 @@
       <w:r>
         <w:t xml:space="preserve">shows the properties of the </w:t>
       </w:r>
+      <w:proofErr w:type="spellStart"/>
       <w:r>
         <w:rPr>
           <w:rFonts w:ascii="Courier New" w:hAnsi="Courier New" w:cs="Courier New"/>
@@ -16916,6 +17257,7 @@
         </w:rPr>
         <w:t>Type</w:t>
       </w:r>
+      <w:proofErr w:type="spellEnd"/>
       <w:r>
         <w:t xml:space="preserve"> specialization and is associated with the UML</w:t>
       </w:r>
@@ -17120,6 +17462,7 @@
         </w:rPr>
         <w:t xml:space="preserve"> </w:t>
       </w:r>
+      <w:proofErr w:type="spellStart"/>
       <w:r>
         <w:rPr>
           <w:rFonts w:ascii="Courier New" w:hAnsi="Courier New" w:cs="Courier New"/>
@@ -17130,6 +17473,7 @@
         </w:rPr>
         <w:t>AssociatedCampaigns</w:t>
       </w:r>
+      <w:proofErr w:type="spellEnd"/>
       <w:r>
         <w:rPr>
           <w:rFonts w:cs="Courier New"/>
@@ -17264,6 +17608,7 @@
                 <w:sz w:val="22"/>
               </w:rPr>
             </w:pPr>
+            <w:proofErr w:type="spellStart"/>
             <w:r>
               <w:rPr>
                 <w:b/>
@@ -17271,6 +17616,7 @@
               </w:rPr>
               <w:t>Associated_Campaign</w:t>
             </w:r>
+            <w:proofErr w:type="spellEnd"/>
           </w:p>
         </w:tc>
         <w:tc>
@@ -17285,6 +17631,7 @@
                 <w:sz w:val="20"/>
               </w:rPr>
             </w:pPr>
+            <w:proofErr w:type="spellStart"/>
             <w:r>
               <w:rPr>
                 <w:rFonts w:ascii="Courier New" w:hAnsi="Courier New" w:cs="Courier New"/>
@@ -17292,6 +17639,7 @@
               </w:rPr>
               <w:t>stixCommon:RelatedCampaignType</w:t>
             </w:r>
+            <w:proofErr w:type="spellEnd"/>
           </w:p>
         </w:tc>
         <w:tc>
@@ -17337,6 +17685,7 @@
               </w:rPr>
               <w:t xml:space="preserve">The </w:t>
             </w:r>
+            <w:proofErr w:type="spellStart"/>
             <w:r>
               <w:rPr>
                 <w:rFonts w:ascii="Courier New" w:hAnsi="Courier New" w:cs="Courier New"/>
@@ -17346,6 +17695,7 @@
               </w:rPr>
               <w:t>Associated_Campaign</w:t>
             </w:r>
+            <w:proofErr w:type="spellEnd"/>
             <w:r>
               <w:rPr>
                 <w:rFonts w:ascii="Calibri" w:hAnsi="Calibri"/>
@@ -17466,7 +17816,7 @@
           </w:p>
         </w:tc>
       </w:tr>
-      <w:bookmarkEnd w:id="75"/>
+      <w:bookmarkEnd w:id="76"/>
     </w:tbl>
     <w:p>
       <w:pPr>
@@ -17492,6 +17842,7 @@
       <w:bookmarkStart w:id="92" w:name="_Toc391386568"/>
       <w:bookmarkStart w:id="93" w:name="_Toc415221490"/>
       <w:r>
+        <w:lastRenderedPageBreak/>
         <w:t>Appendix – XML Implementation</w:t>
       </w:r>
       <w:bookmarkEnd w:id="90"/>
@@ -17564,6 +17915,7 @@
       </w:pPr>
       <w:bookmarkStart w:id="94" w:name="_Toc415221491"/>
       <w:r>
+        <w:lastRenderedPageBreak/>
         <w:t>References</w:t>
       </w:r>
       <w:bookmarkEnd w:id="94"/>
@@ -18479,6 +18831,7 @@
         <w:docPartUnique/>
       </w:docPartObj>
     </w:sdtPr>
+    <w:sdtEndPr/>
     <w:sdtContent>
       <w:p>
         <w:pPr>
@@ -18503,7 +18856,7 @@
           <w:rPr>
             <w:noProof/>
           </w:rPr>
-          <w:t>22</w:t>
+          <w:t>18</w:t>
         </w:r>
         <w:r>
           <w:rPr>
@@ -23408,11 +23761,12 @@
 
 <file path=customXml/item1.xml><?xml version="1.0" encoding="utf-8"?>
 <?mso-contentType ?>
-<FormTemplates xmlns="http://schemas.microsoft.com/sharepoint/v3/contenttype/forms">
-  <Display>DocumentLibraryForm</Display>
-  <Edit>DocumentLibraryForm</Edit>
-  <New>DocumentLibraryForm</New>
-</FormTemplates>
+<customXsn xmlns="http://schemas.microsoft.com/office/2006/metadata/customXsn">
+  <xsnLocation/>
+  <cached>True</cached>
+  <openByDefault>True</openByDefault>
+  <xsnScope/>
+</customXsn>
 </file>
 
 <file path=customXml/item2.xml><?xml version="1.0" encoding="utf-8"?>
@@ -23428,12 +23782,11 @@
 
 <file path=customXml/item3.xml><?xml version="1.0" encoding="utf-8"?>
 <?mso-contentType ?>
-<customXsn xmlns="http://schemas.microsoft.com/office/2006/metadata/customXsn">
-  <xsnLocation/>
-  <cached>True</cached>
-  <openByDefault>True</openByDefault>
-  <xsnScope/>
-</customXsn>
+<FormTemplates xmlns="http://schemas.microsoft.com/sharepoint/v3/contenttype/forms">
+  <Display>DocumentLibraryForm</Display>
+  <Edit>DocumentLibraryForm</Edit>
+  <New>DocumentLibraryForm</New>
+</FormTemplates>
 </file>
 
 <file path=customXml/item4.xml><?xml version="1.0" encoding="utf-8"?>
@@ -23621,9 +23974,9 @@
 </file>
 
 <file path=customXml/itemProps1.xml><?xml version="1.0" encoding="utf-8"?>
-<ds:datastoreItem xmlns:ds="http://schemas.openxmlformats.org/officeDocument/2006/customXml" ds:itemID="{57E9DA55-0D2F-46E3-821A-88C841B41C78}">
+<ds:datastoreItem xmlns:ds="http://schemas.openxmlformats.org/officeDocument/2006/customXml" ds:itemID="{8B69B923-3924-4F04-8293-BA264DA1E0B7}">
   <ds:schemaRefs>
-    <ds:schemaRef ds:uri="http://schemas.microsoft.com/sharepoint/v3/contenttype/forms"/>
+    <ds:schemaRef ds:uri="http://schemas.microsoft.com/office/2006/metadata/customXsn"/>
   </ds:schemaRefs>
 </ds:datastoreItem>
 </file>
@@ -23647,9 +24000,9 @@
 </file>
 
 <file path=customXml/itemProps3.xml><?xml version="1.0" encoding="utf-8"?>
-<ds:datastoreItem xmlns:ds="http://schemas.openxmlformats.org/officeDocument/2006/customXml" ds:itemID="{8B69B923-3924-4F04-8293-BA264DA1E0B7}">
+<ds:datastoreItem xmlns:ds="http://schemas.openxmlformats.org/officeDocument/2006/customXml" ds:itemID="{57E9DA55-0D2F-46E3-821A-88C841B41C78}">
   <ds:schemaRefs>
-    <ds:schemaRef ds:uri="http://schemas.microsoft.com/office/2006/metadata/customXsn"/>
+    <ds:schemaRef ds:uri="http://schemas.microsoft.com/sharepoint/v3/contenttype/forms"/>
   </ds:schemaRefs>
 </ds:datastoreItem>
 </file>
@@ -23675,7 +24028,7 @@
 </file>
 
 <file path=customXml/itemProps5.xml><?xml version="1.0" encoding="utf-8"?>
-<ds:datastoreItem xmlns:ds="http://schemas.openxmlformats.org/officeDocument/2006/customXml" ds:itemID="{723DEE95-5C1E-4F54-9EFA-929728C846B0}">
+<ds:datastoreItem xmlns:ds="http://schemas.openxmlformats.org/officeDocument/2006/customXml" ds:itemID="{D48804DA-61FF-4C4C-8567-BEE94956BB18}">
   <ds:schemaRefs>
     <ds:schemaRef ds:uri="http://schemas.openxmlformats.org/officeDocument/2006/bibliography"/>
   </ds:schemaRefs>

--- a/documents/STIX_Campaign_Draft.docx
+++ b/documents/STIX_Campaign_Draft.docx
@@ -146,6 +146,8 @@
         </w:rPr>
         <w:t>April 20</w:t>
       </w:r>
+      <w:bookmarkStart w:id="0" w:name="_GoBack"/>
+      <w:bookmarkEnd w:id="0"/>
       <w:r>
         <w:rPr>
           <w:rStyle w:val="BookTitle"/>
@@ -528,14 +530,12 @@
         </w:rPr>
         <w:t xml:space="preserve"> welcomes any feedback regarding </w:t>
       </w:r>
-      <w:bookmarkStart w:id="0" w:name="_GoBack"/>
       <w:r>
         <w:rPr>
           <w:szCs w:val="22"/>
         </w:rPr>
         <w:t>this document</w:t>
       </w:r>
-      <w:bookmarkEnd w:id="0"/>
       <w:r>
         <w:rPr>
           <w:szCs w:val="22"/>
@@ -2659,8 +2659,8 @@
       </w:pPr>
       <w:bookmarkStart w:id="2" w:name="_Ref389987355"/>
     </w:p>
+    <w:bookmarkEnd w:id="1"/>
     <w:bookmarkEnd w:id="2"/>
-    <w:bookmarkEnd w:id="1"/>
     <w:p>
       <w:pPr>
         <w:pStyle w:val="Heading1"/>
@@ -2718,7 +2718,16 @@
         <w:t xml:space="preserve"> eight component data models:  </w:t>
       </w:r>
       <w:r>
-        <w:t xml:space="preserve">Observable, Indicator, Incident, TTP, </w:t>
+        <w:t>Observable</w:t>
+      </w:r>
+      <w:r>
+        <w:rPr>
+          <w:rStyle w:val="FootnoteReference"/>
+        </w:rPr>
+        <w:footnoteReference w:id="3"/>
+      </w:r>
+      <w:r>
+        <w:t xml:space="preserve">, Indicator, Incident, TTP, </w:t>
       </w:r>
       <w:proofErr w:type="spellStart"/>
       <w:r>
@@ -3147,7 +3156,11 @@
         <w:t>Campaign</w:t>
       </w:r>
       <w:r>
-        <w:t xml:space="preserve"> specification document is highlighted in its associated color (see Section </w:t>
+        <w:t xml:space="preserve"> </w:t>
+      </w:r>
+      <w:r>
+        <w:lastRenderedPageBreak/>
+        <w:t xml:space="preserve">specification document is highlighted in its associated color (see Section </w:t>
       </w:r>
       <w:r>
         <w:fldChar w:fldCharType="begin"/>
@@ -3862,6 +3875,7 @@
         <w:rPr>
           <w:szCs w:val="22"/>
         </w:rPr>
+        <w:lastRenderedPageBreak/>
         <w:t>The ‘</w:t>
       </w:r>
       <w:r>
@@ -3989,7 +4003,6 @@
           <w:sz w:val="22"/>
           <w:szCs w:val="22"/>
         </w:rPr>
-        <w:lastRenderedPageBreak/>
         <w:tab/>
       </w:r>
       <w:r>
@@ -4695,10 +4708,10 @@
                   <v:path o:extrusionok="f" gradientshapeok="t" o:connecttype="rect"/>
                   <o:lock v:ext="edit" aspectratio="t"/>
                 </v:shapetype>
-                <v:shape id="_x0000_i1025" type="#_x0000_t75" style="width:21.75pt;height:21.75pt" o:ole="">
+                <v:shape id="_x0000_i1025" type="#_x0000_t75" style="width:21.35pt;height:21.35pt" o:ole="">
                   <v:imagedata r:id="rId23" o:title=""/>
                 </v:shape>
-                <o:OLEObject Type="Embed" ProgID="PBrush" ShapeID="_x0000_i1025" DrawAspect="Content" ObjectID="_1491209137" r:id="rId24"/>
+                <o:OLEObject Type="Embed" ProgID="PBrush" ShapeID="_x0000_i1025" DrawAspect="Content" ObjectID="_1492165307" r:id="rId24"/>
               </w:object>
             </w:r>
           </w:p>
@@ -4872,10 +4885,10 @@
             </w:pPr>
             <w:r>
               <w:object w:dxaOrig="270" w:dyaOrig="195" w14:anchorId="14583B75">
-                <v:shape id="_x0000_i1026" type="#_x0000_t75" style="width:14.25pt;height:14.25pt" o:ole="">
+                <v:shape id="_x0000_i1026" type="#_x0000_t75" style="width:14.2pt;height:14.2pt" o:ole="">
                   <v:imagedata r:id="rId26" o:title=""/>
                 </v:shape>
-                <o:OLEObject Type="Embed" ProgID="PBrush" ShapeID="_x0000_i1026" DrawAspect="Content" ObjectID="_1491209138" r:id="rId27"/>
+                <o:OLEObject Type="Embed" ProgID="PBrush" ShapeID="_x0000_i1026" DrawAspect="Content" ObjectID="_1492165308" r:id="rId27"/>
               </w:object>
             </w:r>
           </w:p>
@@ -4943,10 +4956,10 @@
             </w:pPr>
             <w:r>
               <w:object w:dxaOrig="210" w:dyaOrig="150" w14:anchorId="17EDAA4F">
-                <v:shape id="_x0000_i1027" type="#_x0000_t75" style="width:14.25pt;height:14.25pt" o:ole="">
+                <v:shape id="_x0000_i1027" type="#_x0000_t75" style="width:14.2pt;height:14.2pt" o:ole="">
                   <v:imagedata r:id="rId28" o:title=""/>
                 </v:shape>
-                <o:OLEObject Type="Embed" ProgID="PBrush" ShapeID="_x0000_i1027" DrawAspect="Content" ObjectID="_1491209139" r:id="rId29"/>
+                <o:OLEObject Type="Embed" ProgID="PBrush" ShapeID="_x0000_i1027" DrawAspect="Content" ObjectID="_1492165309" r:id="rId29"/>
               </w:object>
             </w:r>
           </w:p>
@@ -5088,7 +5101,7 @@
                 </mc:Choice>
                 <mc:Fallback>
                   <w:pict>
-                    <v:shapetype w14:anchorId="5A819207" id="_x0000_t32" coordsize="21600,21600" o:spt="32" o:oned="t" path="m,l21600,21600e" filled="f">
+                    <v:shapetype w14:anchorId="50517F2C" id="_x0000_t32" coordsize="21600,21600" o:spt="32" o:oned="t" path="m,l21600,21600e" filled="f">
                       <v:path arrowok="t" fillok="f" o:connecttype="none"/>
                       <o:lock v:ext="edit" shapetype="t"/>
                     </v:shapetype>
@@ -5168,10 +5181,10 @@
                 <w:color w:val="000000" w:themeColor="text1"/>
               </w:rPr>
               <w:object w:dxaOrig="1140" w:dyaOrig="780" w14:anchorId="13AB5206">
-                <v:shape id="_x0000_i1028" type="#_x0000_t75" style="width:57.75pt;height:36pt" o:ole="">
+                <v:shape id="_x0000_i1028" type="#_x0000_t75" style="width:57.8pt;height:35.55pt" o:ole="">
                   <v:imagedata r:id="rId30" o:title=""/>
                 </v:shape>
-                <o:OLEObject Type="Embed" ProgID="PBrush" ShapeID="_x0000_i1028" DrawAspect="Content" ObjectID="_1491209140" r:id="rId31"/>
+                <o:OLEObject Type="Embed" ProgID="PBrush" ShapeID="_x0000_i1028" DrawAspect="Content" ObjectID="_1492165310" r:id="rId31"/>
               </w:object>
             </w:r>
           </w:p>
@@ -12238,7 +12251,7 @@
         <w:rPr>
           <w:rStyle w:val="FootnoteReference"/>
         </w:rPr>
-        <w:footnoteReference w:id="3"/>
+        <w:footnoteReference w:id="4"/>
       </w:r>
       <w:r>
         <w:t xml:space="preserve">. At that time, the </w:t>
@@ -18976,6 +18989,52 @@
     </w:p>
   </w:footnote>
   <w:footnote w:id="3">
+    <w:p>
+      <w:pPr>
+        <w:pStyle w:val="FootnoteText"/>
+      </w:pPr>
+      <w:r>
+        <w:rPr>
+          <w:rStyle w:val="FootnoteReference"/>
+        </w:rPr>
+        <w:footnoteRef/>
+      </w:r>
+      <w:r>
+        <w:t xml:space="preserve"> </w:t>
+      </w:r>
+      <w:r>
+        <w:rPr>
+          <w:sz w:val="20"/>
+        </w:rPr>
+        <w:t xml:space="preserve">The </w:t>
+      </w:r>
+      <w:r>
+        <w:rPr>
+          <w:sz w:val="20"/>
+        </w:rPr>
+        <w:t>CybOX Observable data model</w:t>
+      </w:r>
+      <w:r>
+        <w:rPr>
+          <w:sz w:val="20"/>
+        </w:rPr>
+        <w:t xml:space="preserve"> is actually</w:t>
+      </w:r>
+      <w:r>
+        <w:rPr>
+          <w:sz w:val="20"/>
+        </w:rPr>
+        <w:t xml:space="preserve"> defined </w:t>
+      </w:r>
+      <w:r>
+        <w:rPr>
+          <w:sz w:val="20"/>
+        </w:rPr>
+        <w:t>in the CybOX Language, not in STIX; but it is included in the list because it is referenced often from STIX</w:t>
+      </w:r>
+    </w:p>
+  </w:footnote>
+  <w:footnote w:id="4">
     <w:p>
       <w:pPr>
         <w:pStyle w:val="FootnoteText"/>
@@ -23760,16 +23819,6 @@
 </file>
 
 <file path=customXml/item1.xml><?xml version="1.0" encoding="utf-8"?>
-<?mso-contentType ?>
-<customXsn xmlns="http://schemas.microsoft.com/office/2006/metadata/customXsn">
-  <xsnLocation/>
-  <cached>True</cached>
-  <openByDefault>True</openByDefault>
-  <xsnScope/>
-</customXsn>
-</file>
-
-<file path=customXml/item2.xml><?xml version="1.0" encoding="utf-8"?>
 <p:properties xmlns:p="http://schemas.microsoft.com/office/2006/metadata/properties" xmlns:xsi="http://www.w3.org/2001/XMLSchema-instance" xmlns:pc="http://schemas.microsoft.com/office/infopath/2007/PartnerControls">
   <documentManagement>
     <MITRE_x0020_Sensitivity xmlns="http://schemas.microsoft.com/sharepoint/v3">Internal MITRE Information</MITRE_x0020_Sensitivity>
@@ -23780,16 +23829,17 @@
 </p:properties>
 </file>
 
-<file path=customXml/item3.xml><?xml version="1.0" encoding="utf-8"?>
+<file path=customXml/item2.xml><?xml version="1.0" encoding="utf-8"?>
 <?mso-contentType ?>
-<FormTemplates xmlns="http://schemas.microsoft.com/sharepoint/v3/contenttype/forms">
-  <Display>DocumentLibraryForm</Display>
-  <Edit>DocumentLibraryForm</Edit>
-  <New>DocumentLibraryForm</New>
-</FormTemplates>
+<customXsn xmlns="http://schemas.microsoft.com/office/2006/metadata/customXsn">
+  <xsnLocation/>
+  <cached>True</cached>
+  <openByDefault>True</openByDefault>
+  <xsnScope/>
+</customXsn>
 </file>
 
-<file path=customXml/item4.xml><?xml version="1.0" encoding="utf-8"?>
+<file path=customXml/item3.xml><?xml version="1.0" encoding="utf-8"?>
 <ct:contentTypeSchema xmlns:ct="http://schemas.microsoft.com/office/2006/metadata/contentType" xmlns:ma="http://schemas.microsoft.com/office/2006/metadata/properties/metaAttributes" ct:_="" ma:_="" ma:contentTypeName="MITRE Work" ma:contentTypeID="0x010100823A99C636F7423283FB0D200866C61300CC7BD67365BE2C42A4096DAE1DC10F06" ma:contentTypeVersion="3" ma:contentTypeDescription="Materials and documents that contain MITRE authored content and other content directly attributable to MITRE and its work" ma:contentTypeScope="" ma:versionID="085ad2ce3a226fddc0329540bbfa6f64">
   <xsd:schema xmlns:xsd="http://www.w3.org/2001/XMLSchema" xmlns:xs="http://www.w3.org/2001/XMLSchema" xmlns:p="http://schemas.microsoft.com/office/2006/metadata/properties" xmlns:ns1="http://schemas.microsoft.com/sharepoint/v3" xmlns:ns2="http://schemas.microsoft.com/sharepoint/v3/fields" xmlns:ns3="4d08c891-aa85-4e91-a798-dce01d66b851" targetNamespace="http://schemas.microsoft.com/office/2006/metadata/properties" ma:root="true" ma:fieldsID="12a853ef9e543adebd21901f9cb1f667" ns1:_="" ns2:_="" ns3:_="">
     <xsd:import namespace="http://schemas.microsoft.com/sharepoint/v3"/>
@@ -23969,11 +24019,32 @@
 </ct:contentTypeSchema>
 </file>
 
+<file path=customXml/item4.xml><?xml version="1.0" encoding="utf-8"?>
+<?mso-contentType ?>
+<FormTemplates xmlns="http://schemas.microsoft.com/sharepoint/v3/contenttype/forms">
+  <Display>DocumentLibraryForm</Display>
+  <Edit>DocumentLibraryForm</Edit>
+  <New>DocumentLibraryForm</New>
+</FormTemplates>
+</file>
+
 <file path=customXml/item5.xml><?xml version="1.0" encoding="utf-8"?>
 <b:Sources xmlns:b="http://schemas.openxmlformats.org/officeDocument/2006/bibliography" xmlns="http://schemas.openxmlformats.org/officeDocument/2006/bibliography" SelectedStyle="\APA.XSL" StyleName="APA"/>
 </file>
 
 <file path=customXml/itemProps1.xml><?xml version="1.0" encoding="utf-8"?>
+<ds:datastoreItem xmlns:ds="http://schemas.openxmlformats.org/officeDocument/2006/customXml" ds:itemID="{FB69D43F-832D-45C3-AEF1-44F04B9BB1AD}">
+  <ds:schemaRefs>
+    <ds:schemaRef ds:uri="http://schemas.microsoft.com/office/2006/metadata/properties"/>
+    <ds:schemaRef ds:uri="http://schemas.microsoft.com/office/infopath/2007/PartnerControls"/>
+    <ds:schemaRef ds:uri="http://schemas.microsoft.com/sharepoint/v3"/>
+    <ds:schemaRef ds:uri="http://schemas.microsoft.com/sharepoint/v3/fields"/>
+    <ds:schemaRef ds:uri="4d08c891-aa85-4e91-a798-dce01d66b851"/>
+  </ds:schemaRefs>
+</ds:datastoreItem>
+</file>
+
+<file path=customXml/itemProps2.xml><?xml version="1.0" encoding="utf-8"?>
 <ds:datastoreItem xmlns:ds="http://schemas.openxmlformats.org/officeDocument/2006/customXml" ds:itemID="{8B69B923-3924-4F04-8293-BA264DA1E0B7}">
   <ds:schemaRefs>
     <ds:schemaRef ds:uri="http://schemas.microsoft.com/office/2006/metadata/customXsn"/>
@@ -23981,33 +24052,7 @@
 </ds:datastoreItem>
 </file>
 
-<file path=customXml/itemProps2.xml><?xml version="1.0" encoding="utf-8"?>
-<ds:datastoreItem xmlns:ds="http://schemas.openxmlformats.org/officeDocument/2006/customXml" ds:itemID="{FB69D43F-832D-45C3-AEF1-44F04B9BB1AD}">
-  <ds:schemaRefs>
-    <ds:schemaRef ds:uri="http://schemas.microsoft.com/office/2006/documentManagement/types"/>
-    <ds:schemaRef ds:uri="http://purl.org/dc/terms/"/>
-    <ds:schemaRef ds:uri="http://schemas.microsoft.com/sharepoint/v3/fields"/>
-    <ds:schemaRef ds:uri="http://schemas.microsoft.com/office/2006/metadata/properties"/>
-    <ds:schemaRef ds:uri="http://www.w3.org/XML/1998/namespace"/>
-    <ds:schemaRef ds:uri="http://purl.org/dc/dcmitype/"/>
-    <ds:schemaRef ds:uri="4d08c891-aa85-4e91-a798-dce01d66b851"/>
-    <ds:schemaRef ds:uri="http://schemas.microsoft.com/office/infopath/2007/PartnerControls"/>
-    <ds:schemaRef ds:uri="http://schemas.openxmlformats.org/package/2006/metadata/core-properties"/>
-    <ds:schemaRef ds:uri="http://schemas.microsoft.com/sharepoint/v3"/>
-    <ds:schemaRef ds:uri="http://purl.org/dc/elements/1.1/"/>
-  </ds:schemaRefs>
-</ds:datastoreItem>
-</file>
-
 <file path=customXml/itemProps3.xml><?xml version="1.0" encoding="utf-8"?>
-<ds:datastoreItem xmlns:ds="http://schemas.openxmlformats.org/officeDocument/2006/customXml" ds:itemID="{57E9DA55-0D2F-46E3-821A-88C841B41C78}">
-  <ds:schemaRefs>
-    <ds:schemaRef ds:uri="http://schemas.microsoft.com/sharepoint/v3/contenttype/forms"/>
-  </ds:schemaRefs>
-</ds:datastoreItem>
-</file>
-
-<file path=customXml/itemProps4.xml><?xml version="1.0" encoding="utf-8"?>
 <ds:datastoreItem xmlns:ds="http://schemas.openxmlformats.org/officeDocument/2006/customXml" ds:itemID="{08FECAAB-4545-44CE-8B71-0C09BA2E7189}">
   <ds:schemaRefs>
     <ds:schemaRef ds:uri="http://schemas.microsoft.com/office/2006/metadata/contentType"/>
@@ -24027,8 +24072,16 @@
 </ds:datastoreItem>
 </file>
 
+<file path=customXml/itemProps4.xml><?xml version="1.0" encoding="utf-8"?>
+<ds:datastoreItem xmlns:ds="http://schemas.openxmlformats.org/officeDocument/2006/customXml" ds:itemID="{57E9DA55-0D2F-46E3-821A-88C841B41C78}">
+  <ds:schemaRefs>
+    <ds:schemaRef ds:uri="http://schemas.microsoft.com/sharepoint/v3/contenttype/forms"/>
+  </ds:schemaRefs>
+</ds:datastoreItem>
+</file>
+
 <file path=customXml/itemProps5.xml><?xml version="1.0" encoding="utf-8"?>
-<ds:datastoreItem xmlns:ds="http://schemas.openxmlformats.org/officeDocument/2006/customXml" ds:itemID="{D48804DA-61FF-4C4C-8567-BEE94956BB18}">
+<ds:datastoreItem xmlns:ds="http://schemas.openxmlformats.org/officeDocument/2006/customXml" ds:itemID="{FB216A96-956E-4E41-A4B4-C63AEB0C6E9A}">
   <ds:schemaRefs>
     <ds:schemaRef ds:uri="http://schemas.openxmlformats.org/officeDocument/2006/bibliography"/>
   </ds:schemaRefs>

--- a/documents/STIX_Campaign_Draft.docx
+++ b/documents/STIX_Campaign_Draft.docx
@@ -144,10 +144,8 @@
           <w:rStyle w:val="BookTitle"/>
           <w:b w:val="0"/>
         </w:rPr>
-        <w:t>April 20</w:t>
-      </w:r>
-      <w:bookmarkStart w:id="0" w:name="_GoBack"/>
-      <w:bookmarkEnd w:id="0"/>
+        <w:t>May 11</w:t>
+      </w:r>
       <w:r>
         <w:rPr>
           <w:rStyle w:val="BookTitle"/>
@@ -568,7 +566,7 @@
         <w:footnoteReference w:id="2"/>
       </w:r>
     </w:p>
-    <w:bookmarkStart w:id="1" w:name="_Toc254248870" w:displacedByCustomXml="next"/>
+    <w:bookmarkStart w:id="0" w:name="_Toc254248870" w:displacedByCustomXml="next"/>
     <w:sdt>
       <w:sdtPr>
         <w:rPr>
@@ -622,7 +620,7 @@
           <w:r>
             <w:fldChar w:fldCharType="separate"/>
           </w:r>
-          <w:hyperlink w:anchor="_Toc415221468" w:history="1">
+          <w:hyperlink w:anchor="_Toc419118347" w:history="1">
             <w:r>
               <w:rPr>
                 <w:rStyle w:val="Hyperlink"/>
@@ -660,7 +658,7 @@
               <w:rPr>
                 <w:webHidden/>
               </w:rPr>
-              <w:instrText xml:space="preserve"> PAGEREF _Toc415221468 \h </w:instrText>
+              <w:instrText xml:space="preserve"> PAGEREF _Toc419118347 \h </w:instrText>
             </w:r>
             <w:r>
               <w:rPr>
@@ -701,7 +699,7 @@
               <w:szCs w:val="22"/>
             </w:rPr>
           </w:pPr>
-          <w:hyperlink w:anchor="_Toc415221469" w:history="1">
+          <w:hyperlink w:anchor="_Toc419118348" w:history="1">
             <w:r>
               <w:rPr>
                 <w:rStyle w:val="Hyperlink"/>
@@ -744,7 +742,7 @@
                 <w:noProof/>
                 <w:webHidden/>
               </w:rPr>
-              <w:instrText xml:space="preserve"> PAGEREF _Toc415221469 \h </w:instrText>
+              <w:instrText xml:space="preserve"> PAGEREF _Toc419118348 \h </w:instrText>
             </w:r>
             <w:r>
               <w:rPr>
@@ -789,7 +787,7 @@
               <w:szCs w:val="22"/>
             </w:rPr>
           </w:pPr>
-          <w:hyperlink w:anchor="_Toc415221470" w:history="1">
+          <w:hyperlink w:anchor="_Toc419118349" w:history="1">
             <w:r>
               <w:rPr>
                 <w:rStyle w:val="Hyperlink"/>
@@ -832,7 +830,7 @@
                 <w:noProof/>
                 <w:webHidden/>
               </w:rPr>
-              <w:instrText xml:space="preserve"> PAGEREF _Toc415221470 \h </w:instrText>
+              <w:instrText xml:space="preserve"> PAGEREF _Toc419118349 \h </w:instrText>
             </w:r>
             <w:r>
               <w:rPr>
@@ -877,7 +875,7 @@
               <w:szCs w:val="22"/>
             </w:rPr>
           </w:pPr>
-          <w:hyperlink w:anchor="_Toc415221471" w:history="1">
+          <w:hyperlink w:anchor="_Toc419118350" w:history="1">
             <w:r>
               <w:rPr>
                 <w:rStyle w:val="Hyperlink"/>
@@ -920,7 +918,7 @@
                 <w:noProof/>
                 <w:webHidden/>
               </w:rPr>
-              <w:instrText xml:space="preserve"> PAGEREF _Toc415221471 \h </w:instrText>
+              <w:instrText xml:space="preserve"> PAGEREF _Toc419118350 \h </w:instrText>
             </w:r>
             <w:r>
               <w:rPr>
@@ -965,7 +963,7 @@
               <w:szCs w:val="22"/>
             </w:rPr>
           </w:pPr>
-          <w:hyperlink w:anchor="_Toc415221472" w:history="1">
+          <w:hyperlink w:anchor="_Toc419118351" w:history="1">
             <w:r>
               <w:rPr>
                 <w:rStyle w:val="Hyperlink"/>
@@ -1008,7 +1006,7 @@
                 <w:noProof/>
                 <w:webHidden/>
               </w:rPr>
-              <w:instrText xml:space="preserve"> PAGEREF _Toc415221472 \h </w:instrText>
+              <w:instrText xml:space="preserve"> PAGEREF _Toc419118351 \h </w:instrText>
             </w:r>
             <w:r>
               <w:rPr>
@@ -1053,7 +1051,7 @@
               <w:szCs w:val="22"/>
             </w:rPr>
           </w:pPr>
-          <w:hyperlink w:anchor="_Toc415221473" w:history="1">
+          <w:hyperlink w:anchor="_Toc419118352" w:history="1">
             <w:r>
               <w:rPr>
                 <w:rStyle w:val="Hyperlink"/>
@@ -1096,7 +1094,7 @@
                 <w:noProof/>
                 <w:webHidden/>
               </w:rPr>
-              <w:instrText xml:space="preserve"> PAGEREF _Toc415221473 \h </w:instrText>
+              <w:instrText xml:space="preserve"> PAGEREF _Toc419118352 \h </w:instrText>
             </w:r>
             <w:r>
               <w:rPr>
@@ -1141,7 +1139,7 @@
               <w:szCs w:val="22"/>
             </w:rPr>
           </w:pPr>
-          <w:hyperlink w:anchor="_Toc415221474" w:history="1">
+          <w:hyperlink w:anchor="_Toc419118353" w:history="1">
             <w:r>
               <w:rPr>
                 <w:rStyle w:val="Hyperlink"/>
@@ -1184,7 +1182,7 @@
                 <w:noProof/>
                 <w:webHidden/>
               </w:rPr>
-              <w:instrText xml:space="preserve"> PAGEREF _Toc415221474 \h </w:instrText>
+              <w:instrText xml:space="preserve"> PAGEREF _Toc419118353 \h </w:instrText>
             </w:r>
             <w:r>
               <w:rPr>
@@ -1227,7 +1225,7 @@
               <w:sz w:val="22"/>
             </w:rPr>
           </w:pPr>
-          <w:hyperlink w:anchor="_Toc415221475" w:history="1">
+          <w:hyperlink w:anchor="_Toc419118354" w:history="1">
             <w:r>
               <w:rPr>
                 <w:rStyle w:val="Hyperlink"/>
@@ -1268,7 +1266,7 @@
                 <w:noProof/>
                 <w:webHidden/>
               </w:rPr>
-              <w:instrText xml:space="preserve"> PAGEREF _Toc415221475 \h </w:instrText>
+              <w:instrText xml:space="preserve"> PAGEREF _Toc419118354 \h </w:instrText>
             </w:r>
             <w:r>
               <w:rPr>
@@ -1311,7 +1309,7 @@
               <w:sz w:val="22"/>
             </w:rPr>
           </w:pPr>
-          <w:hyperlink w:anchor="_Toc415221476" w:history="1">
+          <w:hyperlink w:anchor="_Toc419118355" w:history="1">
             <w:r>
               <w:rPr>
                 <w:rStyle w:val="Hyperlink"/>
@@ -1352,7 +1350,7 @@
                 <w:noProof/>
                 <w:webHidden/>
               </w:rPr>
-              <w:instrText xml:space="preserve"> PAGEREF _Toc415221476 \h </w:instrText>
+              <w:instrText xml:space="preserve"> PAGEREF _Toc419118355 \h </w:instrText>
             </w:r>
             <w:r>
               <w:rPr>
@@ -1372,7 +1370,7 @@
                 <w:noProof/>
                 <w:webHidden/>
               </w:rPr>
-              <w:t>4</w:t>
+              <w:t>3</w:t>
             </w:r>
             <w:r>
               <w:rPr>
@@ -1395,7 +1393,7 @@
               <w:sz w:val="22"/>
             </w:rPr>
           </w:pPr>
-          <w:hyperlink w:anchor="_Toc415221477" w:history="1">
+          <w:hyperlink w:anchor="_Toc419118356" w:history="1">
             <w:r>
               <w:rPr>
                 <w:rStyle w:val="Hyperlink"/>
@@ -1436,7 +1434,7 @@
                 <w:noProof/>
                 <w:webHidden/>
               </w:rPr>
-              <w:instrText xml:space="preserve"> PAGEREF _Toc415221477 \h </w:instrText>
+              <w:instrText xml:space="preserve"> PAGEREF _Toc419118356 \h </w:instrText>
             </w:r>
             <w:r>
               <w:rPr>
@@ -1481,7 +1479,7 @@
               <w:szCs w:val="22"/>
             </w:rPr>
           </w:pPr>
-          <w:hyperlink w:anchor="_Toc415221478" w:history="1">
+          <w:hyperlink w:anchor="_Toc419118357" w:history="1">
             <w:r>
               <w:rPr>
                 <w:rStyle w:val="Hyperlink"/>
@@ -1524,7 +1522,7 @@
                 <w:noProof/>
                 <w:webHidden/>
               </w:rPr>
-              <w:instrText xml:space="preserve"> PAGEREF _Toc415221478 \h </w:instrText>
+              <w:instrText xml:space="preserve"> PAGEREF _Toc419118357 \h </w:instrText>
             </w:r>
             <w:r>
               <w:rPr>
@@ -1569,7 +1567,7 @@
               <w:szCs w:val="22"/>
             </w:rPr>
           </w:pPr>
-          <w:hyperlink w:anchor="_Toc415221479" w:history="1">
+          <w:hyperlink w:anchor="_Toc419118358" w:history="1">
             <w:r>
               <w:rPr>
                 <w:rStyle w:val="Hyperlink"/>
@@ -1612,7 +1610,7 @@
                 <w:noProof/>
                 <w:webHidden/>
               </w:rPr>
-              <w:instrText xml:space="preserve"> PAGEREF _Toc415221479 \h </w:instrText>
+              <w:instrText xml:space="preserve"> PAGEREF _Toc419118358 \h </w:instrText>
             </w:r>
             <w:r>
               <w:rPr>
@@ -1653,7 +1651,7 @@
               <w:szCs w:val="22"/>
             </w:rPr>
           </w:pPr>
-          <w:hyperlink w:anchor="_Toc415221480" w:history="1">
+          <w:hyperlink w:anchor="_Toc419118359" w:history="1">
             <w:r>
               <w:rPr>
                 <w:rStyle w:val="Hyperlink"/>
@@ -1691,7 +1689,7 @@
               <w:rPr>
                 <w:webHidden/>
               </w:rPr>
-              <w:instrText xml:space="preserve"> PAGEREF _Toc415221480 \h </w:instrText>
+              <w:instrText xml:space="preserve"> PAGEREF _Toc419118359 \h </w:instrText>
             </w:r>
             <w:r>
               <w:rPr>
@@ -1732,7 +1730,7 @@
               <w:szCs w:val="22"/>
             </w:rPr>
           </w:pPr>
-          <w:hyperlink w:anchor="_Toc415221481" w:history="1">
+          <w:hyperlink w:anchor="_Toc419118360" w:history="1">
             <w:r>
               <w:rPr>
                 <w:rStyle w:val="Hyperlink"/>
@@ -1775,7 +1773,7 @@
                 <w:noProof/>
                 <w:webHidden/>
               </w:rPr>
-              <w:instrText xml:space="preserve"> PAGEREF _Toc415221481 \h </w:instrText>
+              <w:instrText xml:space="preserve"> PAGEREF _Toc419118360 \h </w:instrText>
             </w:r>
             <w:r>
               <w:rPr>
@@ -1816,7 +1814,7 @@
               <w:szCs w:val="22"/>
             </w:rPr>
           </w:pPr>
-          <w:hyperlink w:anchor="_Toc415221482" w:history="1">
+          <w:hyperlink w:anchor="_Toc419118361" w:history="1">
             <w:r>
               <w:rPr>
                 <w:rStyle w:val="Hyperlink"/>
@@ -1854,7 +1852,7 @@
               <w:rPr>
                 <w:webHidden/>
               </w:rPr>
-              <w:instrText xml:space="preserve"> PAGEREF _Toc415221482 \h </w:instrText>
+              <w:instrText xml:space="preserve"> PAGEREF _Toc419118361 \h </w:instrText>
             </w:r>
             <w:r>
               <w:rPr>
@@ -1895,7 +1893,7 @@
               <w:szCs w:val="22"/>
             </w:rPr>
           </w:pPr>
-          <w:hyperlink w:anchor="_Toc415221483" w:history="1">
+          <w:hyperlink w:anchor="_Toc419118362" w:history="1">
             <w:r>
               <w:rPr>
                 <w:rStyle w:val="Hyperlink"/>
@@ -1938,7 +1936,7 @@
                 <w:noProof/>
                 <w:webHidden/>
               </w:rPr>
-              <w:instrText xml:space="preserve"> PAGEREF _Toc415221483 \h </w:instrText>
+              <w:instrText xml:space="preserve"> PAGEREF _Toc419118362 \h </w:instrText>
             </w:r>
             <w:r>
               <w:rPr>
@@ -1983,7 +1981,7 @@
               <w:szCs w:val="22"/>
             </w:rPr>
           </w:pPr>
-          <w:hyperlink w:anchor="_Toc415221484" w:history="1">
+          <w:hyperlink w:anchor="_Toc419118363" w:history="1">
             <w:r>
               <w:rPr>
                 <w:rStyle w:val="Hyperlink"/>
@@ -2026,7 +2024,7 @@
                 <w:noProof/>
                 <w:webHidden/>
               </w:rPr>
-              <w:instrText xml:space="preserve"> PAGEREF _Toc415221484 \h </w:instrText>
+              <w:instrText xml:space="preserve"> PAGEREF _Toc419118363 \h </w:instrText>
             </w:r>
             <w:r>
               <w:rPr>
@@ -2071,7 +2069,7 @@
               <w:szCs w:val="22"/>
             </w:rPr>
           </w:pPr>
-          <w:hyperlink w:anchor="_Toc415221485" w:history="1">
+          <w:hyperlink w:anchor="_Toc419118364" w:history="1">
             <w:r>
               <w:rPr>
                 <w:rStyle w:val="Hyperlink"/>
@@ -2114,7 +2112,7 @@
                 <w:noProof/>
                 <w:webHidden/>
               </w:rPr>
-              <w:instrText xml:space="preserve"> PAGEREF _Toc415221485 \h </w:instrText>
+              <w:instrText xml:space="preserve"> PAGEREF _Toc419118364 \h </w:instrText>
             </w:r>
             <w:r>
               <w:rPr>
@@ -2159,7 +2157,7 @@
               <w:szCs w:val="22"/>
             </w:rPr>
           </w:pPr>
-          <w:hyperlink w:anchor="_Toc415221486" w:history="1">
+          <w:hyperlink w:anchor="_Toc419118365" w:history="1">
             <w:r>
               <w:rPr>
                 <w:rStyle w:val="Hyperlink"/>
@@ -2202,7 +2200,7 @@
                 <w:noProof/>
                 <w:webHidden/>
               </w:rPr>
-              <w:instrText xml:space="preserve"> PAGEREF _Toc415221486 \h </w:instrText>
+              <w:instrText xml:space="preserve"> PAGEREF _Toc419118365 \h </w:instrText>
             </w:r>
             <w:r>
               <w:rPr>
@@ -2247,7 +2245,7 @@
               <w:szCs w:val="22"/>
             </w:rPr>
           </w:pPr>
-          <w:hyperlink w:anchor="_Toc415221487" w:history="1">
+          <w:hyperlink w:anchor="_Toc419118366" w:history="1">
             <w:r>
               <w:rPr>
                 <w:rStyle w:val="Hyperlink"/>
@@ -2290,7 +2288,7 @@
                 <w:noProof/>
                 <w:webHidden/>
               </w:rPr>
-              <w:instrText xml:space="preserve"> PAGEREF _Toc415221487 \h </w:instrText>
+              <w:instrText xml:space="preserve"> PAGEREF _Toc419118366 \h </w:instrText>
             </w:r>
             <w:r>
               <w:rPr>
@@ -2335,7 +2333,7 @@
               <w:szCs w:val="22"/>
             </w:rPr>
           </w:pPr>
-          <w:hyperlink w:anchor="_Toc415221488" w:history="1">
+          <w:hyperlink w:anchor="_Toc419118367" w:history="1">
             <w:r>
               <w:rPr>
                 <w:rStyle w:val="Hyperlink"/>
@@ -2378,7 +2376,7 @@
                 <w:noProof/>
                 <w:webHidden/>
               </w:rPr>
-              <w:instrText xml:space="preserve"> PAGEREF _Toc415221488 \h </w:instrText>
+              <w:instrText xml:space="preserve"> PAGEREF _Toc419118367 \h </w:instrText>
             </w:r>
             <w:r>
               <w:rPr>
@@ -2423,7 +2421,7 @@
               <w:szCs w:val="22"/>
             </w:rPr>
           </w:pPr>
-          <w:hyperlink w:anchor="_Toc415221489" w:history="1">
+          <w:hyperlink w:anchor="_Toc419118368" w:history="1">
             <w:r>
               <w:rPr>
                 <w:rStyle w:val="Hyperlink"/>
@@ -2466,7 +2464,7 @@
                 <w:noProof/>
                 <w:webHidden/>
               </w:rPr>
-              <w:instrText xml:space="preserve"> PAGEREF _Toc415221489 \h </w:instrText>
+              <w:instrText xml:space="preserve"> PAGEREF _Toc419118368 \h </w:instrText>
             </w:r>
             <w:r>
               <w:rPr>
@@ -2507,12 +2505,12 @@
               <w:szCs w:val="22"/>
             </w:rPr>
           </w:pPr>
-          <w:hyperlink w:anchor="_Toc415221490" w:history="1">
+          <w:hyperlink w:anchor="_Toc419118369" w:history="1">
             <w:r>
               <w:rPr>
                 <w:rStyle w:val="Hyperlink"/>
               </w:rPr>
-              <w:t>Appendix – XML Implementation</w:t>
+              <w:t>References</w:t>
             </w:r>
             <w:r>
               <w:rPr>
@@ -2530,7 +2528,7 @@
               <w:rPr>
                 <w:webHidden/>
               </w:rPr>
-              <w:instrText xml:space="preserve"> PAGEREF _Toc415221490 \h </w:instrText>
+              <w:instrText xml:space="preserve"> PAGEREF _Toc419118369 \h </w:instrText>
             </w:r>
             <w:r>
               <w:rPr>
@@ -2548,66 +2546,6 @@
                 <w:webHidden/>
               </w:rPr>
               <w:t>23</w:t>
-            </w:r>
-            <w:r>
-              <w:rPr>
-                <w:webHidden/>
-              </w:rPr>
-              <w:fldChar w:fldCharType="end"/>
-            </w:r>
-          </w:hyperlink>
-        </w:p>
-        <w:p>
-          <w:pPr>
-            <w:pStyle w:val="TOC1"/>
-            <w:rPr>
-              <w:rFonts w:eastAsiaTheme="minorEastAsia" w:cstheme="minorBidi"/>
-              <w:b w:val="0"/>
-              <w:sz w:val="22"/>
-              <w:szCs w:val="22"/>
-            </w:rPr>
-          </w:pPr>
-          <w:hyperlink w:anchor="_Toc415221491" w:history="1">
-            <w:r>
-              <w:rPr>
-                <w:rStyle w:val="Hyperlink"/>
-              </w:rPr>
-              <w:t>References</w:t>
-            </w:r>
-            <w:r>
-              <w:rPr>
-                <w:webHidden/>
-              </w:rPr>
-              <w:tab/>
-            </w:r>
-            <w:r>
-              <w:rPr>
-                <w:webHidden/>
-              </w:rPr>
-              <w:fldChar w:fldCharType="begin"/>
-            </w:r>
-            <w:r>
-              <w:rPr>
-                <w:webHidden/>
-              </w:rPr>
-              <w:instrText xml:space="preserve"> PAGEREF _Toc415221491 \h </w:instrText>
-            </w:r>
-            <w:r>
-              <w:rPr>
-                <w:webHidden/>
-              </w:rPr>
-            </w:r>
-            <w:r>
-              <w:rPr>
-                <w:webHidden/>
-              </w:rPr>
-              <w:fldChar w:fldCharType="separate"/>
-            </w:r>
-            <w:r>
-              <w:rPr>
-                <w:webHidden/>
-              </w:rPr>
-              <w:t>24</w:t>
             </w:r>
             <w:r>
               <w:rPr>
@@ -2657,10 +2595,10 @@
           <w:docGrid w:linePitch="360"/>
         </w:sectPr>
       </w:pPr>
-      <w:bookmarkStart w:id="2" w:name="_Ref389987355"/>
+      <w:bookmarkStart w:id="1" w:name="_Ref389987355"/>
     </w:p>
+    <w:bookmarkEnd w:id="0"/>
     <w:bookmarkEnd w:id="1"/>
-    <w:bookmarkEnd w:id="2"/>
     <w:p>
       <w:pPr>
         <w:pStyle w:val="Heading1"/>
@@ -2674,11 +2612,11 @@
       <w:pPr>
         <w:pStyle w:val="Heading1"/>
       </w:pPr>
-      <w:bookmarkStart w:id="3" w:name="_Toc415221468"/>
+      <w:bookmarkStart w:id="2" w:name="_Toc419118347"/>
       <w:r>
         <w:t>Introduction</w:t>
       </w:r>
-      <w:bookmarkEnd w:id="3"/>
+      <w:bookmarkEnd w:id="2"/>
     </w:p>
     <w:p>
       <w:pPr>
@@ -2992,24 +2930,24 @@
         <w:fldChar w:fldCharType="end"/>
       </w:r>
       <w:r>
-        <w:t>.  The appendix gives information about corresponding XML implementations.  References are provided in the final section.</w:t>
+        <w:t>.  References are provided in the final section.</w:t>
       </w:r>
     </w:p>
     <w:p>
       <w:pPr>
         <w:pStyle w:val="Heading2"/>
       </w:pPr>
-      <w:bookmarkStart w:id="4" w:name="_Toc412205405"/>
-      <w:bookmarkStart w:id="5" w:name="_Ref412300941"/>
-      <w:bookmarkStart w:id="6" w:name="_Ref412622367"/>
-      <w:bookmarkStart w:id="7" w:name="_Toc415221469"/>
+      <w:bookmarkStart w:id="3" w:name="_Toc412205405"/>
+      <w:bookmarkStart w:id="4" w:name="_Ref412300941"/>
+      <w:bookmarkStart w:id="5" w:name="_Ref412622367"/>
+      <w:bookmarkStart w:id="6" w:name="_Toc419118348"/>
       <w:r>
         <w:t>STIX Specification Documents</w:t>
       </w:r>
+      <w:bookmarkEnd w:id="3"/>
       <w:bookmarkEnd w:id="4"/>
       <w:bookmarkEnd w:id="5"/>
       <w:bookmarkEnd w:id="6"/>
-      <w:bookmarkEnd w:id="7"/>
     </w:p>
     <w:p>
       <w:pPr>
@@ -3019,7 +2957,19 @@
         <w:spacing w:after="240"/>
       </w:pPr>
       <w:r>
-        <w:t xml:space="preserve">The STIX specification corresponds to a formal UML model and a set of textual specification documents that explain the UML model.  Specification documents have been written for each of the individual data models that compose the full STIX UML model.  </w:t>
+        <w:t xml:space="preserve">The STIX specification </w:t>
+      </w:r>
+      <w:r>
+        <w:t>consists of</w:t>
+      </w:r>
+      <w:r>
+        <w:t xml:space="preserve"> a formal UML model and a set of textual specification documents that explain the UML model.  Specification documents have been written for each of the </w:t>
+      </w:r>
+      <w:r>
+        <w:t xml:space="preserve">key </w:t>
+      </w:r>
+      <w:r>
+        <w:t xml:space="preserve">individual data models that compose the full STIX UML model.  </w:t>
       </w:r>
     </w:p>
     <w:p>
@@ -3072,6 +3022,9 @@
         <w:t xml:space="preserve">, </w:t>
       </w:r>
       <w:r>
+        <w:t xml:space="preserve">various extension data models, </w:t>
+      </w:r>
+      <w:r>
         <w:t xml:space="preserve">and </w:t>
       </w:r>
       <w:r>
@@ -3156,11 +3109,7 @@
         <w:t>Campaign</w:t>
       </w:r>
       <w:r>
-        <w:t xml:space="preserve"> </w:t>
-      </w:r>
-      <w:r>
-        <w:lastRenderedPageBreak/>
-        <w:t xml:space="preserve">specification document is highlighted in its associated color (see Section </w:t>
+        <w:t xml:space="preserve"> specification document is highlighted in its associated color (see Section </w:t>
       </w:r>
       <w:r>
         <w:fldChar w:fldCharType="begin"/>
@@ -3257,7 +3206,7 @@
         <w:pStyle w:val="Caption"/>
         <w:jc w:val="center"/>
       </w:pPr>
-      <w:bookmarkStart w:id="8" w:name="_Ref417296017"/>
+      <w:bookmarkStart w:id="7" w:name="_Ref417296017"/>
       <w:r>
         <w:rPr>
           <w:color w:val="auto"/>
@@ -3356,7 +3305,7 @@
         </w:rPr>
         <w:fldChar w:fldCharType="end"/>
       </w:r>
-      <w:bookmarkEnd w:id="8"/>
+      <w:bookmarkEnd w:id="7"/>
       <w:r>
         <w:rPr>
           <w:color w:val="auto"/>
@@ -3423,16 +3372,16 @@
       <w:pPr>
         <w:pStyle w:val="Heading2"/>
       </w:pPr>
-      <w:bookmarkStart w:id="9" w:name="_Ref394437867"/>
-      <w:bookmarkStart w:id="10" w:name="_Toc415221470"/>
-      <w:bookmarkStart w:id="11" w:name="_Ref388860303"/>
-      <w:bookmarkStart w:id="12" w:name="_Toc389570601"/>
-      <w:bookmarkStart w:id="13" w:name="_Toc389581071"/>
+      <w:bookmarkStart w:id="8" w:name="_Ref394437867"/>
+      <w:bookmarkStart w:id="9" w:name="_Ref388860303"/>
+      <w:bookmarkStart w:id="10" w:name="_Toc389570601"/>
+      <w:bookmarkStart w:id="11" w:name="_Toc389581071"/>
+      <w:bookmarkStart w:id="12" w:name="_Toc419118349"/>
       <w:r>
         <w:t>Document Conventions</w:t>
       </w:r>
-      <w:bookmarkEnd w:id="9"/>
-      <w:bookmarkEnd w:id="10"/>
+      <w:bookmarkEnd w:id="8"/>
+      <w:bookmarkEnd w:id="12"/>
     </w:p>
     <w:p>
       <w:r>
@@ -3443,9 +3392,9 @@
       <w:pPr>
         <w:pStyle w:val="Heading3"/>
       </w:pPr>
-      <w:bookmarkStart w:id="14" w:name="_Toc389570602"/>
-      <w:bookmarkStart w:id="15" w:name="_Toc389581072"/>
-      <w:bookmarkStart w:id="16" w:name="_Toc415221471"/>
+      <w:bookmarkStart w:id="13" w:name="_Toc389570602"/>
+      <w:bookmarkStart w:id="14" w:name="_Toc389581072"/>
+      <w:bookmarkStart w:id="15" w:name="_Toc419118350"/>
       <w:r>
         <w:t>Key</w:t>
       </w:r>
@@ -3455,9 +3404,9 @@
       <w:r>
         <w:t>ords</w:t>
       </w:r>
+      <w:bookmarkEnd w:id="13"/>
       <w:bookmarkEnd w:id="14"/>
       <w:bookmarkEnd w:id="15"/>
-      <w:bookmarkEnd w:id="16"/>
     </w:p>
     <w:p>
       <w:pPr>
@@ -3512,15 +3461,15 @@
       <w:pPr>
         <w:pStyle w:val="Heading3"/>
       </w:pPr>
-      <w:bookmarkStart w:id="17" w:name="_Toc389570603"/>
-      <w:bookmarkStart w:id="18" w:name="_Toc389581073"/>
-      <w:bookmarkStart w:id="19" w:name="_Toc415221472"/>
+      <w:bookmarkStart w:id="16" w:name="_Toc389570603"/>
+      <w:bookmarkStart w:id="17" w:name="_Toc389581073"/>
+      <w:bookmarkStart w:id="18" w:name="_Toc419118351"/>
       <w:r>
         <w:t>Fonts</w:t>
       </w:r>
+      <w:bookmarkEnd w:id="16"/>
       <w:bookmarkEnd w:id="17"/>
       <w:bookmarkEnd w:id="18"/>
-      <w:bookmarkEnd w:id="19"/>
     </w:p>
     <w:p>
       <w:pPr>
@@ -3875,7 +3824,6 @@
         <w:rPr>
           <w:szCs w:val="22"/>
         </w:rPr>
-        <w:lastRenderedPageBreak/>
         <w:t>The ‘</w:t>
       </w:r>
       <w:r>
@@ -4003,6 +3951,7 @@
           <w:sz w:val="22"/>
           <w:szCs w:val="22"/>
         </w:rPr>
+        <w:lastRenderedPageBreak/>
         <w:tab/>
       </w:r>
       <w:r>
@@ -4043,8 +3992,8 @@
       <w:pPr>
         <w:pStyle w:val="Heading3"/>
       </w:pPr>
-      <w:bookmarkStart w:id="20" w:name="_Ref394486021"/>
-      <w:bookmarkStart w:id="21" w:name="_Toc415221473"/>
+      <w:bookmarkStart w:id="19" w:name="_Ref394486021"/>
+      <w:bookmarkStart w:id="20" w:name="_Toc419118352"/>
       <w:r>
         <w:t>UML Package</w:t>
       </w:r>
@@ -4054,15 +4003,15 @@
       <w:r>
         <w:t>s</w:t>
       </w:r>
+      <w:bookmarkEnd w:id="19"/>
       <w:bookmarkEnd w:id="20"/>
-      <w:bookmarkEnd w:id="21"/>
     </w:p>
     <w:p>
       <w:pPr>
         <w:spacing w:after="240"/>
       </w:pPr>
-      <w:bookmarkStart w:id="22" w:name="_Toc389570605"/>
-      <w:bookmarkStart w:id="23" w:name="_Toc389581075"/>
+      <w:bookmarkStart w:id="21" w:name="_Toc389570605"/>
+      <w:bookmarkStart w:id="22" w:name="_Toc389581075"/>
       <w:r>
         <w:t xml:space="preserve">Each STIX data model is captured in a different UML package (e.g., Core package, Campaign package, etc.) where the packages together compose the full STIX UML model.  To refer to a particular class of a specific package, we use the format </w:t>
       </w:r>
@@ -4136,7 +4085,13 @@
         <w:t>O</w:t>
       </w:r>
       <w:r>
-        <w:t xml:space="preserve">] contains a list of the packages used by the Campaign data model, along with the associated prefix notation, a description, and an example. </w:t>
+        <w:t xml:space="preserve">] contains a list of the packages used by the Campaign data model, </w:t>
+      </w:r>
+      <w:r>
+        <w:t>along with the associated prefix notations, descriptions, examples</w:t>
+      </w:r>
+      <w:r>
+        <w:t xml:space="preserve">. </w:t>
       </w:r>
     </w:p>
     <w:p>
@@ -4163,22 +4118,22 @@
       <w:pPr>
         <w:pStyle w:val="Heading3"/>
       </w:pPr>
-      <w:bookmarkStart w:id="24" w:name="_Toc415221474"/>
+      <w:bookmarkStart w:id="23" w:name="_Toc419118353"/>
       <w:r>
         <w:t>UML Diagrams</w:t>
       </w:r>
+      <w:bookmarkEnd w:id="21"/>
       <w:bookmarkEnd w:id="22"/>
       <w:bookmarkEnd w:id="23"/>
-      <w:bookmarkEnd w:id="24"/>
     </w:p>
     <w:p>
       <w:pPr>
         <w:spacing w:after="240"/>
       </w:pPr>
-      <w:bookmarkStart w:id="25" w:name="_Toc398719452"/>
-      <w:bookmarkStart w:id="26" w:name="_Toc389570606"/>
-      <w:bookmarkStart w:id="27" w:name="_Toc389581076"/>
-      <w:bookmarkStart w:id="28" w:name="_Ref394436861"/>
+      <w:bookmarkStart w:id="24" w:name="_Toc398719452"/>
+      <w:bookmarkStart w:id="25" w:name="_Toc389570606"/>
+      <w:bookmarkStart w:id="26" w:name="_Toc389581076"/>
+      <w:bookmarkStart w:id="27" w:name="_Ref394436861"/>
       <w:r>
         <w:t xml:space="preserve">This specification makes use of UML diagrams to visually depict relationships between STIX Language constructs. Note that the diagrams have been extracted directly from the full UML model for STIX; they have not been constructed purely for inclusion in the specification documents.  Typically, diagrams are included for the primary class of a data model, and for any other class where the visualization of its relationships between other classes would be useful.  This implies that there will be very few diagrams for classes whose only properties are either a data type or a class from </w:t>
       </w:r>
@@ -4186,7 +4141,15 @@
         <w:t xml:space="preserve">the </w:t>
       </w:r>
       <w:r>
-        <w:t>STIX Common data model.  Other diagrams that are included would be for classes that specialize a superclass, and for abstract or generalized classes that are extended by one or more subclasses.</w:t>
+        <w:t xml:space="preserve">STIX Common data model.  </w:t>
+      </w:r>
+      <w:r>
+        <w:t>Other diagrams that are included correspond to classes that specialize a superclass and abstract or generalized classes that are extended by one or more subclasses</w:t>
+      </w:r>
+      <w:bookmarkStart w:id="28" w:name="_GoBack"/>
+      <w:bookmarkEnd w:id="28"/>
+      <w:r>
+        <w:t>.</w:t>
       </w:r>
     </w:p>
     <w:p>
@@ -4209,18 +4172,26 @@
         <w:t xml:space="preserve"> class can usually be found in a related diagram.  </w:t>
       </w:r>
       <w:r>
-        <w:t>A class presented with an empty section at the bottom of the icon indicates that there are no attributes other than those that are visualized using associations.</w:t>
+        <w:t xml:space="preserve">A class presented with an empty section at the bottom of the icon indicates that there are no attributes other </w:t>
+      </w:r>
+      <w:proofErr w:type="gramStart"/>
+      <w:r>
+        <w:t>than</w:t>
+      </w:r>
+      <w:proofErr w:type="gramEnd"/>
+      <w:r>
+        <w:t xml:space="preserve"> those that are visualized using associations.</w:t>
       </w:r>
     </w:p>
     <w:p>
       <w:pPr>
         <w:pStyle w:val="Heading4"/>
       </w:pPr>
-      <w:bookmarkStart w:id="29" w:name="_Toc415221475"/>
+      <w:bookmarkStart w:id="29" w:name="_Toc419118354"/>
       <w:r>
         <w:t>Class Properties</w:t>
       </w:r>
-      <w:bookmarkEnd w:id="25"/>
+      <w:bookmarkEnd w:id="24"/>
       <w:bookmarkEnd w:id="29"/>
     </w:p>
     <w:p>
@@ -4251,9 +4222,8 @@
         <w:pStyle w:val="Heading4"/>
       </w:pPr>
       <w:bookmarkStart w:id="30" w:name="_Toc398719453"/>
-      <w:bookmarkStart w:id="31" w:name="_Toc415221476"/>
-      <w:r>
-        <w:lastRenderedPageBreak/>
+      <w:bookmarkStart w:id="31" w:name="_Toc419118355"/>
+      <w:r>
         <w:t>Diagram Icons and Arrow Types</w:t>
       </w:r>
       <w:bookmarkEnd w:id="30"/>
@@ -4279,7 +4249,11 @@
         <w:t xml:space="preserve"> used to indicate whether</w:t>
       </w:r>
       <w:r>
-        <w:t xml:space="preserve"> an element is an attribute of a class or an enumeration </w:t>
+        <w:t xml:space="preserve"> an element </w:t>
+      </w:r>
+      <w:r>
+        <w:lastRenderedPageBreak/>
+        <w:t xml:space="preserve">is an attribute of a class or an enumeration </w:t>
       </w:r>
       <w:r>
         <w:t>literal</w:t>
@@ -4708,10 +4682,10 @@
                   <v:path o:extrusionok="f" gradientshapeok="t" o:connecttype="rect"/>
                   <o:lock v:ext="edit" aspectratio="t"/>
                 </v:shapetype>
-                <v:shape id="_x0000_i1025" type="#_x0000_t75" style="width:21.35pt;height:21.35pt" o:ole="">
+                <v:shape id="_x0000_i1025" type="#_x0000_t75" style="width:21pt;height:21pt" o:ole="">
                   <v:imagedata r:id="rId23" o:title=""/>
                 </v:shape>
-                <o:OLEObject Type="Embed" ProgID="PBrush" ShapeID="_x0000_i1025" DrawAspect="Content" ObjectID="_1492165307" r:id="rId24"/>
+                <o:OLEObject Type="Embed" ProgID="PBrush" ShapeID="_x0000_i1025" DrawAspect="Content" ObjectID="_1492866323" r:id="rId24"/>
               </w:object>
             </w:r>
           </w:p>
@@ -4885,10 +4859,10 @@
             </w:pPr>
             <w:r>
               <w:object w:dxaOrig="270" w:dyaOrig="195" w14:anchorId="14583B75">
-                <v:shape id="_x0000_i1026" type="#_x0000_t75" style="width:14.2pt;height:14.2pt" o:ole="">
+                <v:shape id="_x0000_i1026" type="#_x0000_t75" style="width:14.25pt;height:14.25pt" o:ole="">
                   <v:imagedata r:id="rId26" o:title=""/>
                 </v:shape>
-                <o:OLEObject Type="Embed" ProgID="PBrush" ShapeID="_x0000_i1026" DrawAspect="Content" ObjectID="_1492165308" r:id="rId27"/>
+                <o:OLEObject Type="Embed" ProgID="PBrush" ShapeID="_x0000_i1026" DrawAspect="Content" ObjectID="_1492866324" r:id="rId27"/>
               </w:object>
             </w:r>
           </w:p>
@@ -4956,10 +4930,10 @@
             </w:pPr>
             <w:r>
               <w:object w:dxaOrig="210" w:dyaOrig="150" w14:anchorId="17EDAA4F">
-                <v:shape id="_x0000_i1027" type="#_x0000_t75" style="width:14.2pt;height:14.2pt" o:ole="">
+                <v:shape id="_x0000_i1027" type="#_x0000_t75" style="width:14.25pt;height:14.25pt" o:ole="">
                   <v:imagedata r:id="rId28" o:title=""/>
                 </v:shape>
-                <o:OLEObject Type="Embed" ProgID="PBrush" ShapeID="_x0000_i1027" DrawAspect="Content" ObjectID="_1492165309" r:id="rId29"/>
+                <o:OLEObject Type="Embed" ProgID="PBrush" ShapeID="_x0000_i1027" DrawAspect="Content" ObjectID="_1492866325" r:id="rId29"/>
               </w:object>
             </w:r>
           </w:p>
@@ -5040,7 +5014,7 @@
               <mc:AlternateContent>
                 <mc:Choice Requires="wps">
                   <w:drawing>
-                    <wp:anchor distT="0" distB="0" distL="114300" distR="114300" simplePos="0" relativeHeight="251658240" behindDoc="0" locked="0" layoutInCell="1" allowOverlap="1" wp14:anchorId="711B301E" wp14:editId="3B11DBB2">
+                    <wp:anchor distT="0" distB="0" distL="114300" distR="114300" simplePos="0" relativeHeight="251657216" behindDoc="0" locked="0" layoutInCell="1" allowOverlap="1" wp14:anchorId="711B301E" wp14:editId="3B11DBB2">
                       <wp:simplePos x="0" y="0"/>
                       <wp:positionH relativeFrom="column">
                         <wp:posOffset>281940</wp:posOffset>
@@ -5101,11 +5075,11 @@
                 </mc:Choice>
                 <mc:Fallback>
                   <w:pict>
-                    <v:shapetype w14:anchorId="50517F2C" id="_x0000_t32" coordsize="21600,21600" o:spt="32" o:oned="t" path="m,l21600,21600e" filled="f">
+                    <v:shapetype w14:anchorId="6A94CBE8" id="_x0000_t32" coordsize="21600,21600" o:spt="32" o:oned="t" path="m,l21600,21600e" filled="f">
                       <v:path arrowok="t" fillok="f" o:connecttype="none"/>
                       <o:lock v:ext="edit" shapetype="t"/>
                     </v:shapetype>
-                    <v:shape id="Straight Arrow Connector 4" o:spid="_x0000_s1026" type="#_x0000_t32" style="position:absolute;margin-left:22.2pt;margin-top:14.05pt;width:45pt;height:.75pt;flip:y;z-index:251658240;visibility:visible;mso-wrap-style:square;mso-width-percent:0;mso-height-percent:0;mso-wrap-distance-left:9pt;mso-wrap-distance-top:0;mso-wrap-distance-right:9pt;mso-wrap-distance-bottom:0;mso-position-horizontal:absolute;mso-position-horizontal-relative:text;mso-position-vertical:absolute;mso-position-vertical-relative:text;mso-width-percent:0;mso-height-percent:0;mso-width-relative:margin;mso-height-relative:margin" o:gfxdata="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" strokecolor="black [3213]">
+                    <v:shape id="Straight Arrow Connector 4" o:spid="_x0000_s1026" type="#_x0000_t32" style="position:absolute;margin-left:22.2pt;margin-top:14.05pt;width:45pt;height:.75pt;flip:y;z-index:251657216;visibility:visible;mso-wrap-style:square;mso-width-percent:0;mso-height-percent:0;mso-wrap-distance-left:9pt;mso-wrap-distance-top:0;mso-wrap-distance-right:9pt;mso-wrap-distance-bottom:0;mso-position-horizontal:absolute;mso-position-horizontal-relative:text;mso-position-vertical:absolute;mso-position-vertical-relative:text;mso-width-percent:0;mso-height-percent:0;mso-width-relative:margin;mso-height-relative:margin" o:gfxdata="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" strokecolor="black [3213]">
                       <v:stroke endarrow="open"/>
                     </v:shape>
                   </w:pict>
@@ -5181,10 +5155,10 @@
                 <w:color w:val="000000" w:themeColor="text1"/>
               </w:rPr>
               <w:object w:dxaOrig="1140" w:dyaOrig="780" w14:anchorId="13AB5206">
-                <v:shape id="_x0000_i1028" type="#_x0000_t75" style="width:57.8pt;height:35.55pt" o:ole="">
+                <v:shape id="_x0000_i1028" type="#_x0000_t75" style="width:57.75pt;height:35.25pt" o:ole="">
                   <v:imagedata r:id="rId30" o:title=""/>
                 </v:shape>
-                <o:OLEObject Type="Embed" ProgID="PBrush" ShapeID="_x0000_i1028" DrawAspect="Content" ObjectID="_1492165310" r:id="rId31"/>
+                <o:OLEObject Type="Embed" ProgID="PBrush" ShapeID="_x0000_i1028" DrawAspect="Content" ObjectID="_1492866326" r:id="rId31"/>
               </w:object>
             </w:r>
           </w:p>
@@ -5229,8 +5203,8 @@
       <w:pPr>
         <w:pStyle w:val="Heading4"/>
       </w:pPr>
-      <w:bookmarkStart w:id="35" w:name="_Toc415221477"/>
-      <w:bookmarkStart w:id="36" w:name="_Ref417296241"/>
+      <w:bookmarkStart w:id="35" w:name="_Ref417296241"/>
+      <w:bookmarkStart w:id="36" w:name="_Toc419118356"/>
       <w:r>
         <w:t>Color Coding</w:t>
       </w:r>
@@ -5450,13 +5424,13 @@
       <w:pPr>
         <w:pStyle w:val="Heading3"/>
       </w:pPr>
-      <w:bookmarkStart w:id="38" w:name="_Toc415221478"/>
+      <w:bookmarkStart w:id="38" w:name="_Toc419118357"/>
       <w:r>
         <w:t>Property Table Notation</w:t>
       </w:r>
+      <w:bookmarkEnd w:id="25"/>
       <w:bookmarkEnd w:id="26"/>
       <w:bookmarkEnd w:id="27"/>
-      <w:bookmarkEnd w:id="28"/>
       <w:bookmarkEnd w:id="38"/>
     </w:p>
     <w:p>
@@ -5510,11 +5484,7 @@
         <w:t>type</w:t>
       </w:r>
       <w:r>
-        <w:t xml:space="preserve"> column to reflect the datatype of the property, a multiplicity column to reflect the allowed number </w:t>
-      </w:r>
-      <w:r>
-        <w:lastRenderedPageBreak/>
-        <w:t>of occurrences of the property, and a description column that describe</w:t>
+        <w:t xml:space="preserve"> column to reflect the datatype of the property, a multiplicity column to reflect the allowed number of occurrences of the property, and a description column that describe</w:t>
       </w:r>
       <w:r>
         <w:t>s</w:t>
@@ -5560,6 +5530,7 @@
         <w:spacing w:after="240"/>
       </w:pPr>
       <w:r>
+        <w:lastRenderedPageBreak/>
         <w:t xml:space="preserve">Note that if a class is a specialization of a superclass, only the properties that constitute the specialization are shown in the property table (i.e., properties of the superclass will not be shown).  However, details of the superclass may be shown in the UML diagram.  </w:t>
       </w:r>
       <w:r>
@@ -5671,7 +5642,7 @@
         <w:pStyle w:val="Heading3"/>
       </w:pPr>
       <w:bookmarkStart w:id="40" w:name="_Toc412205415"/>
-      <w:bookmarkStart w:id="41" w:name="_Toc415221479"/>
+      <w:bookmarkStart w:id="41" w:name="_Toc419118358"/>
       <w:r>
         <w:t>Property and Class Descriptions</w:t>
       </w:r>
@@ -5954,7 +5925,6 @@
               <w:rPr>
                 <w:u w:val="single"/>
               </w:rPr>
-              <w:lastRenderedPageBreak/>
               <w:t>characterize</w:t>
             </w:r>
             <w:r>
@@ -6195,9 +6165,9 @@
       <w:bookmarkStart w:id="42" w:name="_Ref389860108"/>
       <w:bookmarkStart w:id="43" w:name="_Ref391367621"/>
       <w:bookmarkStart w:id="44" w:name="_Ref395082039"/>
+      <w:bookmarkEnd w:id="9"/>
+      <w:bookmarkEnd w:id="10"/>
       <w:bookmarkEnd w:id="11"/>
-      <w:bookmarkEnd w:id="12"/>
-      <w:bookmarkEnd w:id="13"/>
       <w:bookmarkEnd w:id="39"/>
       <w:r>
         <w:br w:type="page"/>
@@ -6208,7 +6178,7 @@
         <w:pStyle w:val="Heading1"/>
       </w:pPr>
       <w:bookmarkStart w:id="45" w:name="_Ref412622327"/>
-      <w:bookmarkStart w:id="46" w:name="_Toc415221480"/>
+      <w:bookmarkStart w:id="46" w:name="_Toc419118359"/>
       <w:r>
         <w:lastRenderedPageBreak/>
         <w:t>Background Information</w:t>
@@ -6243,7 +6213,7 @@
       <w:pPr>
         <w:pStyle w:val="Heading2"/>
       </w:pPr>
-      <w:bookmarkStart w:id="47" w:name="_Toc415221481"/>
+      <w:bookmarkStart w:id="47" w:name="_Toc419118360"/>
       <w:r>
         <w:t xml:space="preserve">Campaign-Related </w:t>
       </w:r>
@@ -7160,7 +7130,7 @@
       </w:pPr>
       <w:bookmarkStart w:id="52" w:name="_Ref390076669"/>
       <w:bookmarkStart w:id="53" w:name="_Ref391372260"/>
-      <w:bookmarkStart w:id="54" w:name="_Toc415221482"/>
+      <w:bookmarkStart w:id="54" w:name="_Toc419118361"/>
       <w:r>
         <w:lastRenderedPageBreak/>
         <w:t>STIX Campaign</w:t>
@@ -11548,7 +11518,7 @@
         <w:pStyle w:val="Heading2"/>
       </w:pPr>
       <w:bookmarkStart w:id="58" w:name="_Ref394446305"/>
-      <w:bookmarkStart w:id="59" w:name="_Toc415221483"/>
+      <w:bookmarkStart w:id="59" w:name="_Toc419118362"/>
       <w:proofErr w:type="spellStart"/>
       <w:r>
         <w:t>CampaignVersion</w:t>
@@ -12168,7 +12138,7 @@
       <w:pPr>
         <w:pStyle w:val="Heading2"/>
       </w:pPr>
-      <w:bookmarkStart w:id="61" w:name="_Toc415221484"/>
+      <w:bookmarkStart w:id="61" w:name="_Toc419118363"/>
       <w:r>
         <w:t>Names</w:t>
       </w:r>
@@ -12836,7 +12806,7 @@
       <w:pPr>
         <w:pStyle w:val="Heading2"/>
       </w:pPr>
-      <w:bookmarkStart w:id="63" w:name="_Toc415221485"/>
+      <w:bookmarkStart w:id="63" w:name="_Toc419118364"/>
       <w:r>
         <w:t>Related</w:t>
       </w:r>
@@ -13798,7 +13768,7 @@
         <w:pStyle w:val="Heading2"/>
       </w:pPr>
       <w:bookmarkStart w:id="66" w:name="_Ref394941555"/>
-      <w:bookmarkStart w:id="67" w:name="_Toc415221486"/>
+      <w:bookmarkStart w:id="67" w:name="_Toc419118365"/>
       <w:proofErr w:type="spellStart"/>
       <w:r>
         <w:lastRenderedPageBreak/>
@@ -14828,10 +14798,10 @@
         <w:pStyle w:val="Heading2"/>
       </w:pPr>
       <w:bookmarkStart w:id="72" w:name="_Ref397687406"/>
-      <w:bookmarkStart w:id="73" w:name="_Toc415221487"/>
-      <w:bookmarkStart w:id="74" w:name="_Ref417306530"/>
-      <w:bookmarkStart w:id="75" w:name="_Ref417306536"/>
-      <w:bookmarkStart w:id="76" w:name="_Ref381702753"/>
+      <w:bookmarkStart w:id="73" w:name="_Ref417306530"/>
+      <w:bookmarkStart w:id="74" w:name="_Ref417306536"/>
+      <w:bookmarkStart w:id="75" w:name="_Ref381702753"/>
+      <w:bookmarkStart w:id="76" w:name="_Toc419118366"/>
       <w:proofErr w:type="spellStart"/>
       <w:r>
         <w:t>Related</w:t>
@@ -14852,7 +14822,7 @@
       </w:r>
       <w:bookmarkEnd w:id="73"/>
       <w:bookmarkEnd w:id="74"/>
-      <w:bookmarkEnd w:id="75"/>
+      <w:bookmarkEnd w:id="76"/>
     </w:p>
     <w:p>
       <w:pPr>
@@ -15959,7 +15929,7 @@
       <w:pPr>
         <w:pStyle w:val="Heading2"/>
       </w:pPr>
-      <w:bookmarkStart w:id="79" w:name="_Toc415221488"/>
+      <w:bookmarkStart w:id="79" w:name="_Toc419118367"/>
       <w:proofErr w:type="spellStart"/>
       <w:r>
         <w:lastRenderedPageBreak/>
@@ -16863,7 +16833,7 @@
         <w:pStyle w:val="Heading2"/>
       </w:pPr>
       <w:bookmarkStart w:id="83" w:name="_Ref394446317"/>
-      <w:bookmarkStart w:id="84" w:name="_Toc415221489"/>
+      <w:bookmarkStart w:id="84" w:name="_Toc419118368"/>
       <w:proofErr w:type="spellStart"/>
       <w:r>
         <w:t>AssociatedCampaigns</w:t>
@@ -17829,7 +17799,7 @@
           </w:p>
         </w:tc>
       </w:tr>
-      <w:bookmarkEnd w:id="76"/>
+      <w:bookmarkEnd w:id="75"/>
     </w:tbl>
     <w:p>
       <w:pPr>
@@ -17850,88 +17820,12 @@
         </w:numPr>
         <w:ind w:left="360" w:hanging="360"/>
       </w:pPr>
-      <w:bookmarkStart w:id="90" w:name="_Toc389570600"/>
-      <w:bookmarkStart w:id="91" w:name="_Toc389581070"/>
-      <w:bookmarkStart w:id="92" w:name="_Toc391386568"/>
-      <w:bookmarkStart w:id="93" w:name="_Toc415221490"/>
-      <w:r>
-        <w:lastRenderedPageBreak/>
-        <w:t>Appendix – XML Implementation</w:t>
-      </w:r>
-      <w:bookmarkEnd w:id="90"/>
-      <w:bookmarkEnd w:id="91"/>
-      <w:bookmarkEnd w:id="92"/>
-      <w:bookmarkEnd w:id="93"/>
-    </w:p>
-    <w:p>
-      <w:pPr>
-        <w:autoSpaceDE w:val="0"/>
-        <w:autoSpaceDN w:val="0"/>
-        <w:adjustRightInd w:val="0"/>
-        <w:spacing w:after="240"/>
-      </w:pPr>
-      <w:r>
-        <w:t xml:space="preserve">The initial implementation for STIX </w:t>
-      </w:r>
-      <w:r>
-        <w:t xml:space="preserve">v1.1.1 </w:t>
-      </w:r>
-      <w:r>
-        <w:t>uses</w:t>
-      </w:r>
-      <w:r>
-        <w:t xml:space="preserve"> XML s</w:t>
-      </w:r>
-      <w:r>
-        <w:t>chema as a structured mechanism for detailed discussion, collaboration and refinement among the communities involved.</w:t>
-      </w:r>
-      <w:r>
-        <w:t xml:space="preserve">  </w:t>
-      </w:r>
-      <w:r>
-        <w:t>The complete listing of XML representation resources can be</w:t>
-      </w:r>
-      <w:r>
-        <w:t xml:space="preserve"> found on the STIX website [REL</w:t>
-      </w:r>
-      <w:r>
-        <w:t>].</w:t>
-      </w:r>
-      <w:r>
-        <w:rPr>
-          <w:rStyle w:val="CommentReference"/>
-        </w:rPr>
-        <w:t xml:space="preserve"> </w:t>
-      </w:r>
-    </w:p>
-    <w:p>
-      <w:pPr>
-        <w:pStyle w:val="Heading1"/>
-        <w:numPr>
-          <w:ilvl w:val="0"/>
-          <w:numId w:val="0"/>
-        </w:numPr>
-        <w:ind w:left="360" w:hanging="360"/>
-      </w:pPr>
-      <w:r>
-        <w:br w:type="page"/>
-      </w:r>
-    </w:p>
-    <w:p>
-      <w:pPr>
-        <w:pStyle w:val="Heading1"/>
-        <w:numPr>
-          <w:ilvl w:val="0"/>
-          <w:numId w:val="0"/>
-        </w:numPr>
-        <w:ind w:left="360" w:hanging="360"/>
-      </w:pPr>
-      <w:bookmarkStart w:id="94" w:name="_Toc415221491"/>
+      <w:bookmarkStart w:id="90" w:name="_Toc419118369"/>
       <w:r>
         <w:lastRenderedPageBreak/>
         <w:t>References</w:t>
       </w:r>
-      <w:bookmarkEnd w:id="94"/>
+      <w:bookmarkEnd w:id="90"/>
     </w:p>
     <w:p>
       <w:r>
@@ -19030,7 +18924,13 @@
         <w:rPr>
           <w:sz w:val="20"/>
         </w:rPr>
-        <w:t>in the CybOX Language, not in STIX; but it is included in the list because it is referenced often from STIX</w:t>
+        <w:t>in the CybOX Language, not in STIX</w:t>
+      </w:r>
+      <w:r>
+        <w:rPr>
+          <w:sz w:val="20"/>
+        </w:rPr>
+        <w:t>.</w:t>
       </w:r>
     </w:p>
   </w:footnote>
@@ -23819,27 +23719,6 @@
 </file>
 
 <file path=customXml/item1.xml><?xml version="1.0" encoding="utf-8"?>
-<p:properties xmlns:p="http://schemas.microsoft.com/office/2006/metadata/properties" xmlns:xsi="http://www.w3.org/2001/XMLSchema-instance" xmlns:pc="http://schemas.microsoft.com/office/infopath/2007/PartnerControls">
-  <documentManagement>
-    <MITRE_x0020_Sensitivity xmlns="http://schemas.microsoft.com/sharepoint/v3">Internal MITRE Information</MITRE_x0020_Sensitivity>
-    <_Contributor xmlns="http://schemas.microsoft.com/sharepoint/v3/fields" xsi:nil="true"/>
-    <Release_x0020_Statement xmlns="http://schemas.microsoft.com/sharepoint/v3">For Internal MITRE Use</Release_x0020_Statement>
-    <Status xmlns="4d08c891-aa85-4e91-a798-dce01d66b851">Draft</Status>
-  </documentManagement>
-</p:properties>
-</file>
-
-<file path=customXml/item2.xml><?xml version="1.0" encoding="utf-8"?>
-<?mso-contentType ?>
-<customXsn xmlns="http://schemas.microsoft.com/office/2006/metadata/customXsn">
-  <xsnLocation/>
-  <cached>True</cached>
-  <openByDefault>True</openByDefault>
-  <xsnScope/>
-</customXsn>
-</file>
-
-<file path=customXml/item3.xml><?xml version="1.0" encoding="utf-8"?>
 <ct:contentTypeSchema xmlns:ct="http://schemas.microsoft.com/office/2006/metadata/contentType" xmlns:ma="http://schemas.microsoft.com/office/2006/metadata/properties/metaAttributes" ct:_="" ma:_="" ma:contentTypeName="MITRE Work" ma:contentTypeID="0x010100823A99C636F7423283FB0D200866C61300CC7BD67365BE2C42A4096DAE1DC10F06" ma:contentTypeVersion="3" ma:contentTypeDescription="Materials and documents that contain MITRE authored content and other content directly attributable to MITRE and its work" ma:contentTypeScope="" ma:versionID="085ad2ce3a226fddc0329540bbfa6f64">
   <xsd:schema xmlns:xsd="http://www.w3.org/2001/XMLSchema" xmlns:xs="http://www.w3.org/2001/XMLSchema" xmlns:p="http://schemas.microsoft.com/office/2006/metadata/properties" xmlns:ns1="http://schemas.microsoft.com/sharepoint/v3" xmlns:ns2="http://schemas.microsoft.com/sharepoint/v3/fields" xmlns:ns3="4d08c891-aa85-4e91-a798-dce01d66b851" targetNamespace="http://schemas.microsoft.com/office/2006/metadata/properties" ma:root="true" ma:fieldsID="12a853ef9e543adebd21901f9cb1f667" ns1:_="" ns2:_="" ns3:_="">
     <xsd:import namespace="http://schemas.microsoft.com/sharepoint/v3"/>
@@ -24019,6 +23898,27 @@
 </ct:contentTypeSchema>
 </file>
 
+<file path=customXml/item2.xml><?xml version="1.0" encoding="utf-8"?>
+<?mso-contentType ?>
+<customXsn xmlns="http://schemas.microsoft.com/office/2006/metadata/customXsn">
+  <xsnLocation/>
+  <cached>True</cached>
+  <openByDefault>True</openByDefault>
+  <xsnScope/>
+</customXsn>
+</file>
+
+<file path=customXml/item3.xml><?xml version="1.0" encoding="utf-8"?>
+<p:properties xmlns:p="http://schemas.microsoft.com/office/2006/metadata/properties" xmlns:xsi="http://www.w3.org/2001/XMLSchema-instance" xmlns:pc="http://schemas.microsoft.com/office/infopath/2007/PartnerControls">
+  <documentManagement>
+    <MITRE_x0020_Sensitivity xmlns="http://schemas.microsoft.com/sharepoint/v3">Internal MITRE Information</MITRE_x0020_Sensitivity>
+    <_Contributor xmlns="http://schemas.microsoft.com/sharepoint/v3/fields" xsi:nil="true"/>
+    <Release_x0020_Statement xmlns="http://schemas.microsoft.com/sharepoint/v3">For Internal MITRE Use</Release_x0020_Statement>
+    <Status xmlns="4d08c891-aa85-4e91-a798-dce01d66b851">Draft</Status>
+  </documentManagement>
+</p:properties>
+</file>
+
 <file path=customXml/item4.xml><?xml version="1.0" encoding="utf-8"?>
 <?mso-contentType ?>
 <FormTemplates xmlns="http://schemas.microsoft.com/sharepoint/v3/contenttype/forms">
@@ -24033,26 +23933,6 @@
 </file>
 
 <file path=customXml/itemProps1.xml><?xml version="1.0" encoding="utf-8"?>
-<ds:datastoreItem xmlns:ds="http://schemas.openxmlformats.org/officeDocument/2006/customXml" ds:itemID="{FB69D43F-832D-45C3-AEF1-44F04B9BB1AD}">
-  <ds:schemaRefs>
-    <ds:schemaRef ds:uri="http://schemas.microsoft.com/office/2006/metadata/properties"/>
-    <ds:schemaRef ds:uri="http://schemas.microsoft.com/office/infopath/2007/PartnerControls"/>
-    <ds:schemaRef ds:uri="http://schemas.microsoft.com/sharepoint/v3"/>
-    <ds:schemaRef ds:uri="http://schemas.microsoft.com/sharepoint/v3/fields"/>
-    <ds:schemaRef ds:uri="4d08c891-aa85-4e91-a798-dce01d66b851"/>
-  </ds:schemaRefs>
-</ds:datastoreItem>
-</file>
-
-<file path=customXml/itemProps2.xml><?xml version="1.0" encoding="utf-8"?>
-<ds:datastoreItem xmlns:ds="http://schemas.openxmlformats.org/officeDocument/2006/customXml" ds:itemID="{8B69B923-3924-4F04-8293-BA264DA1E0B7}">
-  <ds:schemaRefs>
-    <ds:schemaRef ds:uri="http://schemas.microsoft.com/office/2006/metadata/customXsn"/>
-  </ds:schemaRefs>
-</ds:datastoreItem>
-</file>
-
-<file path=customXml/itemProps3.xml><?xml version="1.0" encoding="utf-8"?>
 <ds:datastoreItem xmlns:ds="http://schemas.openxmlformats.org/officeDocument/2006/customXml" ds:itemID="{08FECAAB-4545-44CE-8B71-0C09BA2E7189}">
   <ds:schemaRefs>
     <ds:schemaRef ds:uri="http://schemas.microsoft.com/office/2006/metadata/contentType"/>
@@ -24072,6 +23952,26 @@
 </ds:datastoreItem>
 </file>
 
+<file path=customXml/itemProps2.xml><?xml version="1.0" encoding="utf-8"?>
+<ds:datastoreItem xmlns:ds="http://schemas.openxmlformats.org/officeDocument/2006/customXml" ds:itemID="{8B69B923-3924-4F04-8293-BA264DA1E0B7}">
+  <ds:schemaRefs>
+    <ds:schemaRef ds:uri="http://schemas.microsoft.com/office/2006/metadata/customXsn"/>
+  </ds:schemaRefs>
+</ds:datastoreItem>
+</file>
+
+<file path=customXml/itemProps3.xml><?xml version="1.0" encoding="utf-8"?>
+<ds:datastoreItem xmlns:ds="http://schemas.openxmlformats.org/officeDocument/2006/customXml" ds:itemID="{FB69D43F-832D-45C3-AEF1-44F04B9BB1AD}">
+  <ds:schemaRefs>
+    <ds:schemaRef ds:uri="http://schemas.microsoft.com/office/2006/metadata/properties"/>
+    <ds:schemaRef ds:uri="http://schemas.microsoft.com/office/infopath/2007/PartnerControls"/>
+    <ds:schemaRef ds:uri="http://schemas.microsoft.com/sharepoint/v3"/>
+    <ds:schemaRef ds:uri="http://schemas.microsoft.com/sharepoint/v3/fields"/>
+    <ds:schemaRef ds:uri="4d08c891-aa85-4e91-a798-dce01d66b851"/>
+  </ds:schemaRefs>
+</ds:datastoreItem>
+</file>
+
 <file path=customXml/itemProps4.xml><?xml version="1.0" encoding="utf-8"?>
 <ds:datastoreItem xmlns:ds="http://schemas.openxmlformats.org/officeDocument/2006/customXml" ds:itemID="{57E9DA55-0D2F-46E3-821A-88C841B41C78}">
   <ds:schemaRefs>
@@ -24081,7 +23981,7 @@
 </file>
 
 <file path=customXml/itemProps5.xml><?xml version="1.0" encoding="utf-8"?>
-<ds:datastoreItem xmlns:ds="http://schemas.openxmlformats.org/officeDocument/2006/customXml" ds:itemID="{FB216A96-956E-4E41-A4B4-C63AEB0C6E9A}">
+<ds:datastoreItem xmlns:ds="http://schemas.openxmlformats.org/officeDocument/2006/customXml" ds:itemID="{73505794-59DC-424B-9945-9FE62981CAD2}">
   <ds:schemaRefs>
     <ds:schemaRef ds:uri="http://schemas.openxmlformats.org/officeDocument/2006/bibliography"/>
   </ds:schemaRefs>

--- a/documents/STIX_Campaign_Draft.docx
+++ b/documents/STIX_Campaign_Draft.docx
@@ -583,7 +583,6 @@
           <w:docPartUnique/>
         </w:docPartObj>
       </w:sdtPr>
-      <w:sdtEndPr/>
       <w:sdtContent>
         <w:p>
           <w:pPr>
@@ -620,7 +619,7 @@
           <w:r>
             <w:fldChar w:fldCharType="separate"/>
           </w:r>
-          <w:hyperlink w:anchor="_Toc419118347" w:history="1">
+          <w:hyperlink w:anchor="_Toc420658330" w:history="1">
             <w:r>
               <w:rPr>
                 <w:rStyle w:val="Hyperlink"/>
@@ -658,7 +657,7 @@
               <w:rPr>
                 <w:webHidden/>
               </w:rPr>
-              <w:instrText xml:space="preserve"> PAGEREF _Toc419118347 \h </w:instrText>
+              <w:instrText xml:space="preserve"> PAGEREF _Toc420658330 \h </w:instrText>
             </w:r>
             <w:r>
               <w:rPr>
@@ -699,7 +698,7 @@
               <w:szCs w:val="22"/>
             </w:rPr>
           </w:pPr>
-          <w:hyperlink w:anchor="_Toc419118348" w:history="1">
+          <w:hyperlink w:anchor="_Toc420658331" w:history="1">
             <w:r>
               <w:rPr>
                 <w:rStyle w:val="Hyperlink"/>
@@ -742,7 +741,7 @@
                 <w:noProof/>
                 <w:webHidden/>
               </w:rPr>
-              <w:instrText xml:space="preserve"> PAGEREF _Toc419118348 \h </w:instrText>
+              <w:instrText xml:space="preserve"> PAGEREF _Toc420658331 \h </w:instrText>
             </w:r>
             <w:r>
               <w:rPr>
@@ -787,7 +786,7 @@
               <w:szCs w:val="22"/>
             </w:rPr>
           </w:pPr>
-          <w:hyperlink w:anchor="_Toc419118349" w:history="1">
+          <w:hyperlink w:anchor="_Toc420658332" w:history="1">
             <w:r>
               <w:rPr>
                 <w:rStyle w:val="Hyperlink"/>
@@ -830,7 +829,7 @@
                 <w:noProof/>
                 <w:webHidden/>
               </w:rPr>
-              <w:instrText xml:space="preserve"> PAGEREF _Toc419118349 \h </w:instrText>
+              <w:instrText xml:space="preserve"> PAGEREF _Toc420658332 \h </w:instrText>
             </w:r>
             <w:r>
               <w:rPr>
@@ -875,7 +874,7 @@
               <w:szCs w:val="22"/>
             </w:rPr>
           </w:pPr>
-          <w:hyperlink w:anchor="_Toc419118350" w:history="1">
+          <w:hyperlink w:anchor="_Toc420658333" w:history="1">
             <w:r>
               <w:rPr>
                 <w:rStyle w:val="Hyperlink"/>
@@ -918,7 +917,7 @@
                 <w:noProof/>
                 <w:webHidden/>
               </w:rPr>
-              <w:instrText xml:space="preserve"> PAGEREF _Toc419118350 \h </w:instrText>
+              <w:instrText xml:space="preserve"> PAGEREF _Toc420658333 \h </w:instrText>
             </w:r>
             <w:r>
               <w:rPr>
@@ -963,7 +962,7 @@
               <w:szCs w:val="22"/>
             </w:rPr>
           </w:pPr>
-          <w:hyperlink w:anchor="_Toc419118351" w:history="1">
+          <w:hyperlink w:anchor="_Toc420658334" w:history="1">
             <w:r>
               <w:rPr>
                 <w:rStyle w:val="Hyperlink"/>
@@ -1006,7 +1005,7 @@
                 <w:noProof/>
                 <w:webHidden/>
               </w:rPr>
-              <w:instrText xml:space="preserve"> PAGEREF _Toc419118351 \h </w:instrText>
+              <w:instrText xml:space="preserve"> PAGEREF _Toc420658334 \h </w:instrText>
             </w:r>
             <w:r>
               <w:rPr>
@@ -1051,7 +1050,7 @@
               <w:szCs w:val="22"/>
             </w:rPr>
           </w:pPr>
-          <w:hyperlink w:anchor="_Toc419118352" w:history="1">
+          <w:hyperlink w:anchor="_Toc420658335" w:history="1">
             <w:r>
               <w:rPr>
                 <w:rStyle w:val="Hyperlink"/>
@@ -1094,7 +1093,7 @@
                 <w:noProof/>
                 <w:webHidden/>
               </w:rPr>
-              <w:instrText xml:space="preserve"> PAGEREF _Toc419118352 \h </w:instrText>
+              <w:instrText xml:space="preserve"> PAGEREF _Toc420658335 \h </w:instrText>
             </w:r>
             <w:r>
               <w:rPr>
@@ -1139,7 +1138,7 @@
               <w:szCs w:val="22"/>
             </w:rPr>
           </w:pPr>
-          <w:hyperlink w:anchor="_Toc419118353" w:history="1">
+          <w:hyperlink w:anchor="_Toc420658336" w:history="1">
             <w:r>
               <w:rPr>
                 <w:rStyle w:val="Hyperlink"/>
@@ -1182,7 +1181,7 @@
                 <w:noProof/>
                 <w:webHidden/>
               </w:rPr>
-              <w:instrText xml:space="preserve"> PAGEREF _Toc419118353 \h </w:instrText>
+              <w:instrText xml:space="preserve"> PAGEREF _Toc420658336 \h </w:instrText>
             </w:r>
             <w:r>
               <w:rPr>
@@ -1225,7 +1224,7 @@
               <w:sz w:val="22"/>
             </w:rPr>
           </w:pPr>
-          <w:hyperlink w:anchor="_Toc419118354" w:history="1">
+          <w:hyperlink w:anchor="_Toc420658337" w:history="1">
             <w:r>
               <w:rPr>
                 <w:rStyle w:val="Hyperlink"/>
@@ -1266,7 +1265,7 @@
                 <w:noProof/>
                 <w:webHidden/>
               </w:rPr>
-              <w:instrText xml:space="preserve"> PAGEREF _Toc419118354 \h </w:instrText>
+              <w:instrText xml:space="preserve"> PAGEREF _Toc420658337 \h </w:instrText>
             </w:r>
             <w:r>
               <w:rPr>
@@ -1309,7 +1308,7 @@
               <w:sz w:val="22"/>
             </w:rPr>
           </w:pPr>
-          <w:hyperlink w:anchor="_Toc419118355" w:history="1">
+          <w:hyperlink w:anchor="_Toc420658338" w:history="1">
             <w:r>
               <w:rPr>
                 <w:rStyle w:val="Hyperlink"/>
@@ -1350,7 +1349,7 @@
                 <w:noProof/>
                 <w:webHidden/>
               </w:rPr>
-              <w:instrText xml:space="preserve"> PAGEREF _Toc419118355 \h </w:instrText>
+              <w:instrText xml:space="preserve"> PAGEREF _Toc420658338 \h </w:instrText>
             </w:r>
             <w:r>
               <w:rPr>
@@ -1393,7 +1392,7 @@
               <w:sz w:val="22"/>
             </w:rPr>
           </w:pPr>
-          <w:hyperlink w:anchor="_Toc419118356" w:history="1">
+          <w:hyperlink w:anchor="_Toc420658339" w:history="1">
             <w:r>
               <w:rPr>
                 <w:rStyle w:val="Hyperlink"/>
@@ -1434,7 +1433,7 @@
                 <w:noProof/>
                 <w:webHidden/>
               </w:rPr>
-              <w:instrText xml:space="preserve"> PAGEREF _Toc419118356 \h </w:instrText>
+              <w:instrText xml:space="preserve"> PAGEREF _Toc420658339 \h </w:instrText>
             </w:r>
             <w:r>
               <w:rPr>
@@ -1479,7 +1478,7 @@
               <w:szCs w:val="22"/>
             </w:rPr>
           </w:pPr>
-          <w:hyperlink w:anchor="_Toc419118357" w:history="1">
+          <w:hyperlink w:anchor="_Toc420658340" w:history="1">
             <w:r>
               <w:rPr>
                 <w:rStyle w:val="Hyperlink"/>
@@ -1522,7 +1521,7 @@
                 <w:noProof/>
                 <w:webHidden/>
               </w:rPr>
-              <w:instrText xml:space="preserve"> PAGEREF _Toc419118357 \h </w:instrText>
+              <w:instrText xml:space="preserve"> PAGEREF _Toc420658340 \h </w:instrText>
             </w:r>
             <w:r>
               <w:rPr>
@@ -1567,7 +1566,7 @@
               <w:szCs w:val="22"/>
             </w:rPr>
           </w:pPr>
-          <w:hyperlink w:anchor="_Toc419118358" w:history="1">
+          <w:hyperlink w:anchor="_Toc420658341" w:history="1">
             <w:r>
               <w:rPr>
                 <w:rStyle w:val="Hyperlink"/>
@@ -1610,7 +1609,7 @@
                 <w:noProof/>
                 <w:webHidden/>
               </w:rPr>
-              <w:instrText xml:space="preserve"> PAGEREF _Toc419118358 \h </w:instrText>
+              <w:instrText xml:space="preserve"> PAGEREF _Toc420658341 \h </w:instrText>
             </w:r>
             <w:r>
               <w:rPr>
@@ -1651,7 +1650,7 @@
               <w:szCs w:val="22"/>
             </w:rPr>
           </w:pPr>
-          <w:hyperlink w:anchor="_Toc419118359" w:history="1">
+          <w:hyperlink w:anchor="_Toc420658342" w:history="1">
             <w:r>
               <w:rPr>
                 <w:rStyle w:val="Hyperlink"/>
@@ -1689,7 +1688,7 @@
               <w:rPr>
                 <w:webHidden/>
               </w:rPr>
-              <w:instrText xml:space="preserve"> PAGEREF _Toc419118359 \h </w:instrText>
+              <w:instrText xml:space="preserve"> PAGEREF _Toc420658342 \h </w:instrText>
             </w:r>
             <w:r>
               <w:rPr>
@@ -1730,7 +1729,7 @@
               <w:szCs w:val="22"/>
             </w:rPr>
           </w:pPr>
-          <w:hyperlink w:anchor="_Toc419118360" w:history="1">
+          <w:hyperlink w:anchor="_Toc420658343" w:history="1">
             <w:r>
               <w:rPr>
                 <w:rStyle w:val="Hyperlink"/>
@@ -1773,7 +1772,7 @@
                 <w:noProof/>
                 <w:webHidden/>
               </w:rPr>
-              <w:instrText xml:space="preserve"> PAGEREF _Toc419118360 \h </w:instrText>
+              <w:instrText xml:space="preserve"> PAGEREF _Toc420658343 \h </w:instrText>
             </w:r>
             <w:r>
               <w:rPr>
@@ -1814,7 +1813,7 @@
               <w:szCs w:val="22"/>
             </w:rPr>
           </w:pPr>
-          <w:hyperlink w:anchor="_Toc419118361" w:history="1">
+          <w:hyperlink w:anchor="_Toc420658344" w:history="1">
             <w:r>
               <w:rPr>
                 <w:rStyle w:val="Hyperlink"/>
@@ -1852,7 +1851,7 @@
               <w:rPr>
                 <w:webHidden/>
               </w:rPr>
-              <w:instrText xml:space="preserve"> PAGEREF _Toc419118361 \h </w:instrText>
+              <w:instrText xml:space="preserve"> PAGEREF _Toc420658344 \h </w:instrText>
             </w:r>
             <w:r>
               <w:rPr>
@@ -1893,7 +1892,7 @@
               <w:szCs w:val="22"/>
             </w:rPr>
           </w:pPr>
-          <w:hyperlink w:anchor="_Toc419118362" w:history="1">
+          <w:hyperlink w:anchor="_Toc420658345" w:history="1">
             <w:r>
               <w:rPr>
                 <w:rStyle w:val="Hyperlink"/>
@@ -1936,7 +1935,7 @@
                 <w:noProof/>
                 <w:webHidden/>
               </w:rPr>
-              <w:instrText xml:space="preserve"> PAGEREF _Toc419118362 \h </w:instrText>
+              <w:instrText xml:space="preserve"> PAGEREF _Toc420658345 \h </w:instrText>
             </w:r>
             <w:r>
               <w:rPr>
@@ -1981,7 +1980,7 @@
               <w:szCs w:val="22"/>
             </w:rPr>
           </w:pPr>
-          <w:hyperlink w:anchor="_Toc419118363" w:history="1">
+          <w:hyperlink w:anchor="_Toc420658346" w:history="1">
             <w:r>
               <w:rPr>
                 <w:rStyle w:val="Hyperlink"/>
@@ -2024,7 +2023,7 @@
                 <w:noProof/>
                 <w:webHidden/>
               </w:rPr>
-              <w:instrText xml:space="preserve"> PAGEREF _Toc419118363 \h </w:instrText>
+              <w:instrText xml:space="preserve"> PAGEREF _Toc420658346 \h </w:instrText>
             </w:r>
             <w:r>
               <w:rPr>
@@ -2069,7 +2068,7 @@
               <w:szCs w:val="22"/>
             </w:rPr>
           </w:pPr>
-          <w:hyperlink w:anchor="_Toc419118364" w:history="1">
+          <w:hyperlink w:anchor="_Toc420658347" w:history="1">
             <w:r>
               <w:rPr>
                 <w:rStyle w:val="Hyperlink"/>
@@ -2112,7 +2111,7 @@
                 <w:noProof/>
                 <w:webHidden/>
               </w:rPr>
-              <w:instrText xml:space="preserve"> PAGEREF _Toc419118364 \h </w:instrText>
+              <w:instrText xml:space="preserve"> PAGEREF _Toc420658347 \h </w:instrText>
             </w:r>
             <w:r>
               <w:rPr>
@@ -2157,7 +2156,7 @@
               <w:szCs w:val="22"/>
             </w:rPr>
           </w:pPr>
-          <w:hyperlink w:anchor="_Toc419118365" w:history="1">
+          <w:hyperlink w:anchor="_Toc420658348" w:history="1">
             <w:r>
               <w:rPr>
                 <w:rStyle w:val="Hyperlink"/>
@@ -2200,7 +2199,7 @@
                 <w:noProof/>
                 <w:webHidden/>
               </w:rPr>
-              <w:instrText xml:space="preserve"> PAGEREF _Toc419118365 \h </w:instrText>
+              <w:instrText xml:space="preserve"> PAGEREF _Toc420658348 \h </w:instrText>
             </w:r>
             <w:r>
               <w:rPr>
@@ -2245,7 +2244,7 @@
               <w:szCs w:val="22"/>
             </w:rPr>
           </w:pPr>
-          <w:hyperlink w:anchor="_Toc419118366" w:history="1">
+          <w:hyperlink w:anchor="_Toc420658349" w:history="1">
             <w:r>
               <w:rPr>
                 <w:rStyle w:val="Hyperlink"/>
@@ -2288,7 +2287,7 @@
                 <w:noProof/>
                 <w:webHidden/>
               </w:rPr>
-              <w:instrText xml:space="preserve"> PAGEREF _Toc419118366 \h </w:instrText>
+              <w:instrText xml:space="preserve"> PAGEREF _Toc420658349 \h </w:instrText>
             </w:r>
             <w:r>
               <w:rPr>
@@ -2333,7 +2332,7 @@
               <w:szCs w:val="22"/>
             </w:rPr>
           </w:pPr>
-          <w:hyperlink w:anchor="_Toc419118367" w:history="1">
+          <w:hyperlink w:anchor="_Toc420658350" w:history="1">
             <w:r>
               <w:rPr>
                 <w:rStyle w:val="Hyperlink"/>
@@ -2376,7 +2375,7 @@
                 <w:noProof/>
                 <w:webHidden/>
               </w:rPr>
-              <w:instrText xml:space="preserve"> PAGEREF _Toc419118367 \h </w:instrText>
+              <w:instrText xml:space="preserve"> PAGEREF _Toc420658350 \h </w:instrText>
             </w:r>
             <w:r>
               <w:rPr>
@@ -2421,7 +2420,7 @@
               <w:szCs w:val="22"/>
             </w:rPr>
           </w:pPr>
-          <w:hyperlink w:anchor="_Toc419118368" w:history="1">
+          <w:hyperlink w:anchor="_Toc420658351" w:history="1">
             <w:r>
               <w:rPr>
                 <w:rStyle w:val="Hyperlink"/>
@@ -2464,7 +2463,7 @@
                 <w:noProof/>
                 <w:webHidden/>
               </w:rPr>
-              <w:instrText xml:space="preserve"> PAGEREF _Toc419118368 \h </w:instrText>
+              <w:instrText xml:space="preserve"> PAGEREF _Toc420658351 \h </w:instrText>
             </w:r>
             <w:r>
               <w:rPr>
@@ -2484,7 +2483,7 @@
                 <w:noProof/>
                 <w:webHidden/>
               </w:rPr>
-              <w:t>21</w:t>
+              <w:t>22</w:t>
             </w:r>
             <w:r>
               <w:rPr>
@@ -2505,7 +2504,7 @@
               <w:szCs w:val="22"/>
             </w:rPr>
           </w:pPr>
-          <w:hyperlink w:anchor="_Toc419118369" w:history="1">
+          <w:hyperlink w:anchor="_Toc420658352" w:history="1">
             <w:r>
               <w:rPr>
                 <w:rStyle w:val="Hyperlink"/>
@@ -2528,7 +2527,7 @@
               <w:rPr>
                 <w:webHidden/>
               </w:rPr>
-              <w:instrText xml:space="preserve"> PAGEREF _Toc419118369 \h </w:instrText>
+              <w:instrText xml:space="preserve"> PAGEREF _Toc420658352 \h </w:instrText>
             </w:r>
             <w:r>
               <w:rPr>
@@ -2545,7 +2544,7 @@
               <w:rPr>
                 <w:webHidden/>
               </w:rPr>
-              <w:t>23</w:t>
+              <w:t>24</w:t>
             </w:r>
             <w:r>
               <w:rPr>
@@ -2612,7 +2611,7 @@
       <w:pPr>
         <w:pStyle w:val="Heading1"/>
       </w:pPr>
-      <w:bookmarkStart w:id="2" w:name="_Toc419118347"/>
+      <w:bookmarkStart w:id="2" w:name="_Toc420658330"/>
       <w:r>
         <w:t>Introduction</w:t>
       </w:r>
@@ -2940,7 +2939,7 @@
       <w:bookmarkStart w:id="3" w:name="_Toc412205405"/>
       <w:bookmarkStart w:id="4" w:name="_Ref412300941"/>
       <w:bookmarkStart w:id="5" w:name="_Ref412622367"/>
-      <w:bookmarkStart w:id="6" w:name="_Toc419118348"/>
+      <w:bookmarkStart w:id="6" w:name="_Toc420658331"/>
       <w:r>
         <w:t>STIX Specification Documents</w:t>
       </w:r>
@@ -3376,7 +3375,7 @@
       <w:bookmarkStart w:id="9" w:name="_Ref388860303"/>
       <w:bookmarkStart w:id="10" w:name="_Toc389570601"/>
       <w:bookmarkStart w:id="11" w:name="_Toc389581071"/>
-      <w:bookmarkStart w:id="12" w:name="_Toc419118349"/>
+      <w:bookmarkStart w:id="12" w:name="_Toc420658332"/>
       <w:r>
         <w:t>Document Conventions</w:t>
       </w:r>
@@ -3394,7 +3393,7 @@
       </w:pPr>
       <w:bookmarkStart w:id="13" w:name="_Toc389570602"/>
       <w:bookmarkStart w:id="14" w:name="_Toc389581072"/>
-      <w:bookmarkStart w:id="15" w:name="_Toc419118350"/>
+      <w:bookmarkStart w:id="15" w:name="_Toc420658333"/>
       <w:r>
         <w:t>Key</w:t>
       </w:r>
@@ -3463,7 +3462,7 @@
       </w:pPr>
       <w:bookmarkStart w:id="16" w:name="_Toc389570603"/>
       <w:bookmarkStart w:id="17" w:name="_Toc389581073"/>
-      <w:bookmarkStart w:id="18" w:name="_Toc419118351"/>
+      <w:bookmarkStart w:id="18" w:name="_Toc420658334"/>
       <w:r>
         <w:t>Fonts</w:t>
       </w:r>
@@ -3993,7 +3992,7 @@
         <w:pStyle w:val="Heading3"/>
       </w:pPr>
       <w:bookmarkStart w:id="19" w:name="_Ref394486021"/>
-      <w:bookmarkStart w:id="20" w:name="_Toc419118352"/>
+      <w:bookmarkStart w:id="20" w:name="_Toc420658335"/>
       <w:r>
         <w:t>UML Package</w:t>
       </w:r>
@@ -4118,7 +4117,7 @@
       <w:pPr>
         <w:pStyle w:val="Heading3"/>
       </w:pPr>
-      <w:bookmarkStart w:id="23" w:name="_Toc419118353"/>
+      <w:bookmarkStart w:id="23" w:name="_Toc420658336"/>
       <w:r>
         <w:t>UML Diagrams</w:t>
       </w:r>
@@ -4146,8 +4145,6 @@
       <w:r>
         <w:t>Other diagrams that are included correspond to classes that specialize a superclass and abstract or generalized classes that are extended by one or more subclasses</w:t>
       </w:r>
-      <w:bookmarkStart w:id="28" w:name="_GoBack"/>
-      <w:bookmarkEnd w:id="28"/>
       <w:r>
         <w:t>.</w:t>
       </w:r>
@@ -4172,27 +4169,19 @@
         <w:t xml:space="preserve"> class can usually be found in a related diagram.  </w:t>
       </w:r>
       <w:r>
-        <w:t xml:space="preserve">A class presented with an empty section at the bottom of the icon indicates that there are no attributes other </w:t>
-      </w:r>
-      <w:proofErr w:type="gramStart"/>
-      <w:r>
-        <w:t>than</w:t>
-      </w:r>
-      <w:proofErr w:type="gramEnd"/>
-      <w:r>
-        <w:t xml:space="preserve"> those that are visualized using associations.</w:t>
+        <w:t>A class presented with an empty section at the bottom of the icon indicates that there are no attributes other than those that are visualized using associations.</w:t>
       </w:r>
     </w:p>
     <w:p>
       <w:pPr>
         <w:pStyle w:val="Heading4"/>
       </w:pPr>
-      <w:bookmarkStart w:id="29" w:name="_Toc419118354"/>
+      <w:bookmarkStart w:id="28" w:name="_Toc420658337"/>
       <w:r>
         <w:t>Class Properties</w:t>
       </w:r>
       <w:bookmarkEnd w:id="24"/>
-      <w:bookmarkEnd w:id="29"/>
+      <w:bookmarkEnd w:id="28"/>
     </w:p>
     <w:p>
       <w:pPr>
@@ -4221,13 +4210,13 @@
       <w:pPr>
         <w:pStyle w:val="Heading4"/>
       </w:pPr>
-      <w:bookmarkStart w:id="30" w:name="_Toc398719453"/>
-      <w:bookmarkStart w:id="31" w:name="_Toc419118355"/>
+      <w:bookmarkStart w:id="29" w:name="_Toc398719453"/>
+      <w:bookmarkStart w:id="30" w:name="_Toc420658338"/>
       <w:r>
         <w:t>Diagram Icons and Arrow Types</w:t>
       </w:r>
+      <w:bookmarkEnd w:id="29"/>
       <w:bookmarkEnd w:id="30"/>
-      <w:bookmarkEnd w:id="31"/>
     </w:p>
     <w:p>
       <w:pPr>
@@ -4308,9 +4297,9 @@
           <w:sz w:val="24"/>
         </w:rPr>
       </w:pPr>
-      <w:bookmarkStart w:id="32" w:name="_Ref397637630"/>
-      <w:bookmarkStart w:id="33" w:name="_Ref397935245"/>
-      <w:bookmarkStart w:id="34" w:name="_Toc398719454"/>
+      <w:bookmarkStart w:id="31" w:name="_Ref397637630"/>
+      <w:bookmarkStart w:id="32" w:name="_Ref397935245"/>
+      <w:bookmarkStart w:id="33" w:name="_Toc398719454"/>
       <w:r>
         <w:rPr>
           <w:color w:val="auto"/>
@@ -4397,7 +4386,7 @@
         </w:rPr>
         <w:fldChar w:fldCharType="end"/>
       </w:r>
-      <w:bookmarkEnd w:id="32"/>
+      <w:bookmarkEnd w:id="31"/>
       <w:r>
         <w:rPr>
           <w:color w:val="auto"/>
@@ -4682,10 +4671,10 @@
                   <v:path o:extrusionok="f" gradientshapeok="t" o:connecttype="rect"/>
                   <o:lock v:ext="edit" aspectratio="t"/>
                 </v:shapetype>
-                <v:shape id="_x0000_i1025" type="#_x0000_t75" style="width:21pt;height:21pt" o:ole="">
+                <v:shape id="_x0000_i1025" type="#_x0000_t75" style="width:20.95pt;height:20.95pt" o:ole="">
                   <v:imagedata r:id="rId23" o:title=""/>
                 </v:shape>
-                <o:OLEObject Type="Embed" ProgID="PBrush" ShapeID="_x0000_i1025" DrawAspect="Content" ObjectID="_1492866323" r:id="rId24"/>
+                <o:OLEObject Type="Embed" ProgID="PBrush" ShapeID="_x0000_i1025" DrawAspect="Content" ObjectID="_1494401103" r:id="rId24"/>
               </w:object>
             </w:r>
           </w:p>
@@ -4862,7 +4851,7 @@
                 <v:shape id="_x0000_i1026" type="#_x0000_t75" style="width:14.25pt;height:14.25pt" o:ole="">
                   <v:imagedata r:id="rId26" o:title=""/>
                 </v:shape>
-                <o:OLEObject Type="Embed" ProgID="PBrush" ShapeID="_x0000_i1026" DrawAspect="Content" ObjectID="_1492866324" r:id="rId27"/>
+                <o:OLEObject Type="Embed" ProgID="PBrush" ShapeID="_x0000_i1026" DrawAspect="Content" ObjectID="_1494401104" r:id="rId27"/>
               </w:object>
             </w:r>
           </w:p>
@@ -4933,7 +4922,7 @@
                 <v:shape id="_x0000_i1027" type="#_x0000_t75" style="width:14.25pt;height:14.25pt" o:ole="">
                   <v:imagedata r:id="rId28" o:title=""/>
                 </v:shape>
-                <o:OLEObject Type="Embed" ProgID="PBrush" ShapeID="_x0000_i1027" DrawAspect="Content" ObjectID="_1492866325" r:id="rId29"/>
+                <o:OLEObject Type="Embed" ProgID="PBrush" ShapeID="_x0000_i1027" DrawAspect="Content" ObjectID="_1494401105" r:id="rId29"/>
               </w:object>
             </w:r>
           </w:p>
@@ -5014,7 +5003,7 @@
               <mc:AlternateContent>
                 <mc:Choice Requires="wps">
                   <w:drawing>
-                    <wp:anchor distT="0" distB="0" distL="114300" distR="114300" simplePos="0" relativeHeight="251657216" behindDoc="0" locked="0" layoutInCell="1" allowOverlap="1" wp14:anchorId="711B301E" wp14:editId="3B11DBB2">
+                    <wp:anchor distT="0" distB="0" distL="114300" distR="114300" simplePos="0" relativeHeight="251661824" behindDoc="0" locked="0" layoutInCell="1" allowOverlap="1" wp14:anchorId="711B301E" wp14:editId="3B11DBB2">
                       <wp:simplePos x="0" y="0"/>
                       <wp:positionH relativeFrom="column">
                         <wp:posOffset>281940</wp:posOffset>
@@ -5075,11 +5064,11 @@
                 </mc:Choice>
                 <mc:Fallback>
                   <w:pict>
-                    <v:shapetype w14:anchorId="6A94CBE8" id="_x0000_t32" coordsize="21600,21600" o:spt="32" o:oned="t" path="m,l21600,21600e" filled="f">
+                    <v:shapetype w14:anchorId="1DCAA84D" id="_x0000_t32" coordsize="21600,21600" o:spt="32" o:oned="t" path="m,l21600,21600e" filled="f">
                       <v:path arrowok="t" fillok="f" o:connecttype="none"/>
                       <o:lock v:ext="edit" shapetype="t"/>
                     </v:shapetype>
-                    <v:shape id="Straight Arrow Connector 4" o:spid="_x0000_s1026" type="#_x0000_t32" style="position:absolute;margin-left:22.2pt;margin-top:14.05pt;width:45pt;height:.75pt;flip:y;z-index:251657216;visibility:visible;mso-wrap-style:square;mso-width-percent:0;mso-height-percent:0;mso-wrap-distance-left:9pt;mso-wrap-distance-top:0;mso-wrap-distance-right:9pt;mso-wrap-distance-bottom:0;mso-position-horizontal:absolute;mso-position-horizontal-relative:text;mso-position-vertical:absolute;mso-position-vertical-relative:text;mso-width-percent:0;mso-height-percent:0;mso-width-relative:margin;mso-height-relative:margin" o:gfxdata="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" strokecolor="black [3213]">
+                    <v:shape id="Straight Arrow Connector 4" o:spid="_x0000_s1026" type="#_x0000_t32" style="position:absolute;margin-left:22.2pt;margin-top:14.05pt;width:45pt;height:.75pt;flip:y;z-index:251661824;visibility:visible;mso-wrap-style:square;mso-width-percent:0;mso-height-percent:0;mso-wrap-distance-left:9pt;mso-wrap-distance-top:0;mso-wrap-distance-right:9pt;mso-wrap-distance-bottom:0;mso-position-horizontal:absolute;mso-position-horizontal-relative:text;mso-position-vertical:absolute;mso-position-vertical-relative:text;mso-width-percent:0;mso-height-percent:0;mso-width-relative:margin;mso-height-relative:margin" o:gfxdata="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" strokecolor="black [3213]">
                       <v:stroke endarrow="open"/>
                     </v:shape>
                   </w:pict>
@@ -5155,10 +5144,10 @@
                 <w:color w:val="000000" w:themeColor="text1"/>
               </w:rPr>
               <w:object w:dxaOrig="1140" w:dyaOrig="780" w14:anchorId="13AB5206">
-                <v:shape id="_x0000_i1028" type="#_x0000_t75" style="width:57.75pt;height:35.25pt" o:ole="">
+                <v:shape id="_x0000_i1028" type="#_x0000_t75" style="width:57.75pt;height:35.15pt" o:ole="">
                   <v:imagedata r:id="rId30" o:title=""/>
                 </v:shape>
-                <o:OLEObject Type="Embed" ProgID="PBrush" ShapeID="_x0000_i1028" DrawAspect="Content" ObjectID="_1492866326" r:id="rId31"/>
+                <o:OLEObject Type="Embed" ProgID="PBrush" ShapeID="_x0000_i1028" DrawAspect="Content" ObjectID="_1494401106" r:id="rId31"/>
               </w:object>
             </w:r>
           </w:p>
@@ -5203,15 +5192,15 @@
       <w:pPr>
         <w:pStyle w:val="Heading4"/>
       </w:pPr>
-      <w:bookmarkStart w:id="35" w:name="_Ref417296241"/>
-      <w:bookmarkStart w:id="36" w:name="_Toc419118356"/>
+      <w:bookmarkStart w:id="34" w:name="_Ref417296241"/>
+      <w:bookmarkStart w:id="35" w:name="_Toc420658339"/>
       <w:r>
         <w:t>Color Coding</w:t>
       </w:r>
+      <w:bookmarkEnd w:id="32"/>
       <w:bookmarkEnd w:id="33"/>
       <w:bookmarkEnd w:id="34"/>
       <w:bookmarkEnd w:id="35"/>
-      <w:bookmarkEnd w:id="36"/>
     </w:p>
     <w:p>
       <w:pPr>
@@ -5316,7 +5305,7 @@
           <w:sz w:val="24"/>
         </w:rPr>
       </w:pPr>
-      <w:bookmarkStart w:id="37" w:name="_Ref397676401"/>
+      <w:bookmarkStart w:id="36" w:name="_Ref397676401"/>
       <w:r>
         <w:rPr>
           <w:color w:val="auto"/>
@@ -5403,7 +5392,7 @@
         </w:rPr>
         <w:fldChar w:fldCharType="end"/>
       </w:r>
-      <w:bookmarkEnd w:id="37"/>
+      <w:bookmarkEnd w:id="36"/>
       <w:r>
         <w:rPr>
           <w:color w:val="auto"/>
@@ -5424,20 +5413,20 @@
       <w:pPr>
         <w:pStyle w:val="Heading3"/>
       </w:pPr>
-      <w:bookmarkStart w:id="38" w:name="_Toc419118357"/>
+      <w:bookmarkStart w:id="37" w:name="_Toc420658340"/>
       <w:r>
         <w:t>Property Table Notation</w:t>
       </w:r>
       <w:bookmarkEnd w:id="25"/>
       <w:bookmarkEnd w:id="26"/>
       <w:bookmarkEnd w:id="27"/>
-      <w:bookmarkEnd w:id="38"/>
+      <w:bookmarkEnd w:id="37"/>
     </w:p>
     <w:p>
       <w:pPr>
         <w:spacing w:after="240"/>
       </w:pPr>
-      <w:bookmarkStart w:id="39" w:name="_Ref394327838"/>
+      <w:bookmarkStart w:id="38" w:name="_Ref394327838"/>
       <w:r>
         <w:t xml:space="preserve">Throughout </w:t>
       </w:r>
@@ -5495,11 +5484,12 @@
       <w:r>
         <w:t xml:space="preserve"> Package prefixes are provided for classes outside of the </w:t>
       </w:r>
-      <w:proofErr w:type="spellStart"/>
-      <w:r>
-        <w:t>Campiagn</w:t>
-      </w:r>
-      <w:proofErr w:type="spellEnd"/>
+      <w:r>
+        <w:t>Campai</w:t>
+      </w:r>
+      <w:r>
+        <w:t>gn</w:t>
+      </w:r>
       <w:r>
         <w:t xml:space="preserve"> data model (see Section </w:t>
       </w:r>
@@ -5641,13 +5631,13 @@
       <w:pPr>
         <w:pStyle w:val="Heading3"/>
       </w:pPr>
-      <w:bookmarkStart w:id="40" w:name="_Toc412205415"/>
-      <w:bookmarkStart w:id="41" w:name="_Toc419118358"/>
+      <w:bookmarkStart w:id="39" w:name="_Toc412205415"/>
+      <w:bookmarkStart w:id="40" w:name="_Toc420658341"/>
       <w:r>
         <w:t>Property and Class Descriptions</w:t>
       </w:r>
+      <w:bookmarkEnd w:id="39"/>
       <w:bookmarkEnd w:id="40"/>
-      <w:bookmarkEnd w:id="41"/>
     </w:p>
     <w:p>
       <w:pPr>
@@ -6162,13 +6152,13 @@
           <w:szCs w:val="32"/>
         </w:rPr>
       </w:pPr>
-      <w:bookmarkStart w:id="42" w:name="_Ref389860108"/>
-      <w:bookmarkStart w:id="43" w:name="_Ref391367621"/>
-      <w:bookmarkStart w:id="44" w:name="_Ref395082039"/>
+      <w:bookmarkStart w:id="41" w:name="_Ref389860108"/>
+      <w:bookmarkStart w:id="42" w:name="_Ref391367621"/>
+      <w:bookmarkStart w:id="43" w:name="_Ref395082039"/>
       <w:bookmarkEnd w:id="9"/>
       <w:bookmarkEnd w:id="10"/>
       <w:bookmarkEnd w:id="11"/>
-      <w:bookmarkEnd w:id="39"/>
+      <w:bookmarkEnd w:id="38"/>
       <w:r>
         <w:br w:type="page"/>
       </w:r>
@@ -6177,14 +6167,14 @@
       <w:pPr>
         <w:pStyle w:val="Heading1"/>
       </w:pPr>
-      <w:bookmarkStart w:id="45" w:name="_Ref412622327"/>
-      <w:bookmarkStart w:id="46" w:name="_Toc419118359"/>
+      <w:bookmarkStart w:id="44" w:name="_Ref412622327"/>
+      <w:bookmarkStart w:id="45" w:name="_Toc420658342"/>
       <w:r>
         <w:lastRenderedPageBreak/>
         <w:t>Background Information</w:t>
       </w:r>
+      <w:bookmarkEnd w:id="44"/>
       <w:bookmarkEnd w:id="45"/>
-      <w:bookmarkEnd w:id="46"/>
     </w:p>
     <w:p>
       <w:r>
@@ -6213,20 +6203,20 @@
       <w:pPr>
         <w:pStyle w:val="Heading2"/>
       </w:pPr>
-      <w:bookmarkStart w:id="47" w:name="_Toc419118360"/>
+      <w:bookmarkStart w:id="46" w:name="_Toc420658343"/>
       <w:r>
         <w:t xml:space="preserve">Campaign-Related </w:t>
       </w:r>
       <w:r>
         <w:t xml:space="preserve">Component </w:t>
       </w:r>
+      <w:bookmarkEnd w:id="41"/>
+      <w:r>
+        <w:t>Data Models</w:t>
+      </w:r>
       <w:bookmarkEnd w:id="42"/>
-      <w:r>
-        <w:t>Data Models</w:t>
-      </w:r>
       <w:bookmarkEnd w:id="43"/>
-      <w:bookmarkEnd w:id="44"/>
-      <w:bookmarkEnd w:id="47"/>
+      <w:bookmarkEnd w:id="46"/>
     </w:p>
     <w:p>
       <w:pPr>
@@ -6396,7 +6386,7 @@
           <w:sz w:val="24"/>
         </w:rPr>
       </w:pPr>
-      <w:bookmarkStart w:id="48" w:name="_Ref397765510"/>
+      <w:bookmarkStart w:id="47" w:name="_Ref397765510"/>
       <w:r>
         <w:rPr>
           <w:color w:val="auto"/>
@@ -6483,7 +6473,7 @@
         </w:rPr>
         <w:fldChar w:fldCharType="end"/>
       </w:r>
-      <w:bookmarkEnd w:id="48"/>
+      <w:bookmarkEnd w:id="47"/>
       <w:r>
         <w:rPr>
           <w:color w:val="auto"/>
@@ -6598,7 +6588,15 @@
     <w:p/>
     <w:p>
       <w:pPr>
+        <w:rPr>
+          <w:b/>
+        </w:rPr>
+      </w:pPr>
+    </w:p>
+    <w:p>
+      <w:pPr>
         <w:pStyle w:val="ListParagraph"/>
+        <w:keepNext/>
         <w:numPr>
           <w:ilvl w:val="0"/>
           <w:numId w:val="21"/>
@@ -6615,6 +6613,7 @@
         <w:rPr>
           <w:b/>
         </w:rPr>
+        <w:lastRenderedPageBreak/>
         <w:t>Indicator</w:t>
       </w:r>
     </w:p>
@@ -6624,7 +6623,6 @@
         <w:ind w:left="720"/>
       </w:pPr>
       <w:r>
-        <w:lastRenderedPageBreak/>
         <w:t>A STIX</w:t>
       </w:r>
       <w:r>
@@ -6973,6 +6971,7 @@
         <w:rPr>
           <w:b/>
         </w:rPr>
+        <w:lastRenderedPageBreak/>
         <w:t>Threat Actor</w:t>
       </w:r>
     </w:p>
@@ -7098,19 +7097,15 @@
           <w:szCs w:val="22"/>
         </w:rPr>
       </w:pPr>
-      <w:bookmarkStart w:id="49" w:name="_Toc389570593"/>
-      <w:bookmarkStart w:id="50" w:name="_Toc389581063"/>
-      <w:bookmarkStart w:id="51" w:name="_Ref391378678"/>
-      <w:r>
-        <w:t xml:space="preserve">The Campaign data model references the Threat Actor data model as necessary to identify the Threat Actors who are potentially responsible for the Campaign (for the purpose of attribution) or who are in some way related to the Campaign.  A </w:t>
-      </w:r>
-      <w:r>
-        <w:lastRenderedPageBreak/>
-        <w:t>reference of the Threat Actor data model may also be used in a Campaign to capture the suspected intended effect of the Threat Actor.</w:t>
-      </w:r>
+      <w:bookmarkStart w:id="48" w:name="_Toc389570593"/>
+      <w:bookmarkStart w:id="49" w:name="_Toc389581063"/>
+      <w:bookmarkStart w:id="50" w:name="_Ref391378678"/>
+      <w:r>
+        <w:t>The Campaign data model references the Threat Actor data model as necessary to identify the Threat Actors who are potentially responsible for the Campaign (for the purpose of attribution) or who are in some way related to the Campaign.  A reference of the Threat Actor data model may also be used in a Campaign to capture the suspected intended effect of the Threat Actor.</w:t>
+      </w:r>
+      <w:bookmarkEnd w:id="48"/>
       <w:bookmarkEnd w:id="49"/>
       <w:bookmarkEnd w:id="50"/>
-      <w:bookmarkEnd w:id="51"/>
     </w:p>
     <w:p>
       <w:pPr>
@@ -7128,9 +7123,9 @@
       <w:pPr>
         <w:pStyle w:val="Heading1"/>
       </w:pPr>
-      <w:bookmarkStart w:id="52" w:name="_Ref390076669"/>
-      <w:bookmarkStart w:id="53" w:name="_Ref391372260"/>
-      <w:bookmarkStart w:id="54" w:name="_Toc419118361"/>
+      <w:bookmarkStart w:id="51" w:name="_Ref390076669"/>
+      <w:bookmarkStart w:id="52" w:name="_Ref391372260"/>
+      <w:bookmarkStart w:id="53" w:name="_Toc420658344"/>
       <w:r>
         <w:lastRenderedPageBreak/>
         <w:t>STIX Campaign</w:t>
@@ -7144,9 +7139,9 @@
       <w:r>
         <w:t>Model</w:t>
       </w:r>
+      <w:bookmarkEnd w:id="51"/>
       <w:bookmarkEnd w:id="52"/>
       <w:bookmarkEnd w:id="53"/>
-      <w:bookmarkEnd w:id="54"/>
     </w:p>
     <w:p>
       <w:pPr>
@@ -7497,7 +7492,7 @@
           <w:szCs w:val="24"/>
         </w:rPr>
       </w:pPr>
-      <w:bookmarkStart w:id="55" w:name="_Ref394447695"/>
+      <w:bookmarkStart w:id="54" w:name="_Ref394447695"/>
       <w:r>
         <w:rPr>
           <w:color w:val="auto"/>
@@ -7596,7 +7591,7 @@
         </w:rPr>
         <w:fldChar w:fldCharType="end"/>
       </w:r>
-      <w:bookmarkEnd w:id="55"/>
+      <w:bookmarkEnd w:id="54"/>
       <w:r>
         <w:rPr>
           <w:color w:val="auto"/>
@@ -7836,7 +7831,7 @@
           <w:szCs w:val="24"/>
         </w:rPr>
       </w:pPr>
-      <w:bookmarkStart w:id="56" w:name="_Ref391380115"/>
+      <w:bookmarkStart w:id="55" w:name="_Ref391380115"/>
       <w:r>
         <w:rPr>
           <w:color w:val="auto"/>
@@ -7935,7 +7930,7 @@
         </w:rPr>
         <w:fldChar w:fldCharType="end"/>
       </w:r>
-      <w:bookmarkEnd w:id="56"/>
+      <w:bookmarkEnd w:id="55"/>
       <w:r>
         <w:rPr>
           <w:color w:val="auto"/>
@@ -8023,7 +8018,7 @@
     </w:p>
     <w:tbl>
       <w:tblPr>
-        <w:tblW w:w="13248" w:type="dxa"/>
+        <w:tblW w:w="13608" w:type="dxa"/>
         <w:tblBorders>
           <w:top w:val="single" w:sz="4" w:space="0" w:color="auto"/>
           <w:left w:val="single" w:sz="4" w:space="0" w:color="auto"/>
@@ -8039,7 +8034,7 @@
         <w:gridCol w:w="2425"/>
         <w:gridCol w:w="3780"/>
         <w:gridCol w:w="1373"/>
-        <w:gridCol w:w="5670"/>
+        <w:gridCol w:w="6030"/>
       </w:tblGrid>
       <w:tr>
         <w:trPr>
@@ -8124,7 +8119,7 @@
         </w:tc>
         <w:tc>
           <w:tcPr>
-            <w:tcW w:w="5670" w:type="dxa"/>
+            <w:tcW w:w="6030" w:type="dxa"/>
             <w:tcBorders>
               <w:bottom w:val="single" w:sz="4" w:space="0" w:color="auto"/>
             </w:tcBorders>
@@ -8218,7 +8213,7 @@
         </w:tc>
         <w:tc>
           <w:tcPr>
-            <w:tcW w:w="5670" w:type="dxa"/>
+            <w:tcW w:w="6030" w:type="dxa"/>
             <w:vAlign w:val="center"/>
           </w:tcPr>
           <w:p>
@@ -8362,7 +8357,7 @@
         </w:tc>
         <w:tc>
           <w:tcPr>
-            <w:tcW w:w="5670" w:type="dxa"/>
+            <w:tcW w:w="6030" w:type="dxa"/>
             <w:vAlign w:val="center"/>
           </w:tcPr>
           <w:p>
@@ -8577,7 +8572,7 @@
         </w:tc>
         <w:tc>
           <w:tcPr>
-            <w:tcW w:w="5670" w:type="dxa"/>
+            <w:tcW w:w="6030" w:type="dxa"/>
             <w:vAlign w:val="center"/>
           </w:tcPr>
           <w:p>
@@ -8745,7 +8740,7 @@
         </w:tc>
         <w:tc>
           <w:tcPr>
-            <w:tcW w:w="5670" w:type="dxa"/>
+            <w:tcW w:w="6030" w:type="dxa"/>
             <w:vAlign w:val="center"/>
           </w:tcPr>
           <w:p>
@@ -8891,7 +8886,7 @@
         </w:tc>
         <w:tc>
           <w:tcPr>
-            <w:tcW w:w="5670" w:type="dxa"/>
+            <w:tcW w:w="6030" w:type="dxa"/>
             <w:vAlign w:val="center"/>
           </w:tcPr>
           <w:p>
@@ -8932,48 +8927,56 @@
                 <w:sz w:val="22"/>
                 <w:szCs w:val="22"/>
               </w:rPr>
+              <w:t>Names</w:t>
+            </w:r>
+            <w:r>
+              <w:rPr>
+                <w:rFonts w:ascii="Calibri" w:hAnsi="Calibri"/>
+                <w:sz w:val="22"/>
+                <w:szCs w:val="22"/>
+              </w:rPr>
+              <w:t xml:space="preserve"> property is different than that of the </w:t>
+            </w:r>
+            <w:r>
+              <w:rPr>
+                <w:rFonts w:ascii="Courier New" w:hAnsi="Courier New" w:cs="Courier New"/>
+                <w:sz w:val="22"/>
+                <w:szCs w:val="22"/>
+              </w:rPr>
+              <w:t>Title</w:t>
+            </w:r>
+            <w:r>
+              <w:rPr>
+                <w:rFonts w:ascii="Calibri" w:hAnsi="Calibri"/>
+                <w:sz w:val="22"/>
+                <w:szCs w:val="22"/>
+              </w:rPr>
+              <w:t xml:space="preserve"> property:  while the </w:t>
+            </w:r>
+            <w:r>
+              <w:rPr>
+                <w:rFonts w:ascii="Courier New" w:hAnsi="Courier New" w:cs="Courier New"/>
+                <w:sz w:val="22"/>
+                <w:szCs w:val="22"/>
+              </w:rPr>
+              <w:t>Title</w:t>
+            </w:r>
+            <w:r>
+              <w:rPr>
+                <w:rFonts w:ascii="Calibri" w:hAnsi="Calibri"/>
+                <w:sz w:val="22"/>
+                <w:szCs w:val="22"/>
+              </w:rPr>
+              <w:t xml:space="preserve"> </w:t>
+            </w:r>
+            <w:r>
+              <w:rPr>
+                <w:rFonts w:ascii="Calibri" w:hAnsi="Calibri"/>
+                <w:sz w:val="22"/>
+                <w:szCs w:val="22"/>
+              </w:rPr>
               <w:lastRenderedPageBreak/>
-              <w:t>Names</w:t>
-            </w:r>
-            <w:r>
-              <w:rPr>
-                <w:rFonts w:ascii="Calibri" w:hAnsi="Calibri"/>
-                <w:sz w:val="22"/>
-                <w:szCs w:val="22"/>
-              </w:rPr>
-              <w:t xml:space="preserve"> property is different than that of the </w:t>
-            </w:r>
-            <w:r>
-              <w:rPr>
-                <w:rFonts w:ascii="Courier New" w:hAnsi="Courier New" w:cs="Courier New"/>
-                <w:sz w:val="22"/>
-                <w:szCs w:val="22"/>
-              </w:rPr>
-              <w:t>Title</w:t>
-            </w:r>
-            <w:r>
-              <w:rPr>
-                <w:rFonts w:ascii="Calibri" w:hAnsi="Calibri"/>
-                <w:sz w:val="22"/>
-                <w:szCs w:val="22"/>
-              </w:rPr>
-              <w:t xml:space="preserve"> property:  while the </w:t>
-            </w:r>
-            <w:r>
-              <w:rPr>
-                <w:rFonts w:ascii="Courier New" w:hAnsi="Courier New" w:cs="Courier New"/>
-                <w:sz w:val="22"/>
-                <w:szCs w:val="22"/>
-              </w:rPr>
-              <w:t>Title</w:t>
-            </w:r>
-            <w:r>
-              <w:rPr>
-                <w:rFonts w:ascii="Calibri" w:hAnsi="Calibri"/>
-                <w:sz w:val="22"/>
-                <w:szCs w:val="22"/>
-              </w:rPr>
-              <w:t xml:space="preserve"> property is used to title the Campaign construct instance, the </w:t>
+              <w:t xml:space="preserve">property is used to title the Campaign construct instance, the </w:t>
             </w:r>
             <w:r>
               <w:rPr>
@@ -9074,7 +9077,7 @@
         </w:tc>
         <w:tc>
           <w:tcPr>
-            <w:tcW w:w="5670" w:type="dxa"/>
+            <w:tcW w:w="6030" w:type="dxa"/>
             <w:vAlign w:val="center"/>
           </w:tcPr>
           <w:p>
@@ -9511,7 +9514,7 @@
         </w:tc>
         <w:tc>
           <w:tcPr>
-            <w:tcW w:w="5670" w:type="dxa"/>
+            <w:tcW w:w="6030" w:type="dxa"/>
             <w:vAlign w:val="center"/>
           </w:tcPr>
           <w:p>
@@ -9694,7 +9697,6 @@
                 <w:sz w:val="22"/>
                 <w:szCs w:val="22"/>
               </w:rPr>
-              <w:lastRenderedPageBreak/>
               <w:t xml:space="preserve">property is </w:t>
             </w:r>
             <w:r>
@@ -9759,7 +9761,6 @@
                 <w:b/>
                 <w:sz w:val="22"/>
               </w:rPr>
-              <w:lastRenderedPageBreak/>
               <w:t>Related_TTPs</w:t>
             </w:r>
             <w:proofErr w:type="spellEnd"/>
@@ -9808,7 +9809,7 @@
         </w:tc>
         <w:tc>
           <w:tcPr>
-            <w:tcW w:w="5670" w:type="dxa"/>
+            <w:tcW w:w="6030" w:type="dxa"/>
             <w:vAlign w:val="center"/>
           </w:tcPr>
           <w:p>
@@ -9923,6 +9924,7 @@
                 <w:b/>
                 <w:sz w:val="22"/>
               </w:rPr>
+              <w:lastRenderedPageBreak/>
               <w:t>Related_Incidents</w:t>
             </w:r>
             <w:proofErr w:type="spellEnd"/>
@@ -9973,7 +9975,7 @@
         </w:tc>
         <w:tc>
           <w:tcPr>
-            <w:tcW w:w="5670" w:type="dxa"/>
+            <w:tcW w:w="6030" w:type="dxa"/>
             <w:vAlign w:val="center"/>
           </w:tcPr>
           <w:p>
@@ -10145,7 +10147,7 @@
         </w:tc>
         <w:tc>
           <w:tcPr>
-            <w:tcW w:w="5670" w:type="dxa"/>
+            <w:tcW w:w="6030" w:type="dxa"/>
             <w:vAlign w:val="center"/>
           </w:tcPr>
           <w:p>
@@ -10392,7 +10394,7 @@
         </w:tc>
         <w:tc>
           <w:tcPr>
-            <w:tcW w:w="5670" w:type="dxa"/>
+            <w:tcW w:w="6030" w:type="dxa"/>
             <w:vAlign w:val="center"/>
           </w:tcPr>
           <w:p>
@@ -10402,7 +10404,7 @@
                 <w:szCs w:val="22"/>
               </w:rPr>
             </w:pPr>
-            <w:bookmarkStart w:id="57" w:name="OLE_LINK1"/>
+            <w:bookmarkStart w:id="56" w:name="OLE_LINK1"/>
             <w:r>
               <w:rPr>
                 <w:sz w:val="22"/>
@@ -10561,7 +10563,7 @@
               </w:rPr>
               <w:t>.</w:t>
             </w:r>
-            <w:bookmarkEnd w:id="57"/>
+            <w:bookmarkEnd w:id="56"/>
           </w:p>
         </w:tc>
       </w:tr>
@@ -10651,7 +10653,7 @@
         </w:tc>
         <w:tc>
           <w:tcPr>
-            <w:tcW w:w="5670" w:type="dxa"/>
+            <w:tcW w:w="6030" w:type="dxa"/>
             <w:vAlign w:val="center"/>
           </w:tcPr>
           <w:p>
@@ -10777,7 +10779,7 @@
         </w:tc>
         <w:tc>
           <w:tcPr>
-            <w:tcW w:w="5670" w:type="dxa"/>
+            <w:tcW w:w="6030" w:type="dxa"/>
             <w:vAlign w:val="center"/>
           </w:tcPr>
           <w:p>
@@ -10931,7 +10933,7 @@
         </w:tc>
         <w:tc>
           <w:tcPr>
-            <w:tcW w:w="5670" w:type="dxa"/>
+            <w:tcW w:w="6030" w:type="dxa"/>
             <w:vAlign w:val="center"/>
           </w:tcPr>
           <w:p>
@@ -11067,7 +11069,7 @@
         </w:tc>
         <w:tc>
           <w:tcPr>
-            <w:tcW w:w="5670" w:type="dxa"/>
+            <w:tcW w:w="6030" w:type="dxa"/>
             <w:vAlign w:val="center"/>
           </w:tcPr>
           <w:p>
@@ -11203,7 +11205,6 @@
                 <w:b/>
                 <w:sz w:val="22"/>
               </w:rPr>
-              <w:lastRenderedPageBreak/>
               <w:t>Handling</w:t>
             </w:r>
           </w:p>
@@ -11260,7 +11261,7 @@
         </w:tc>
         <w:tc>
           <w:tcPr>
-            <w:tcW w:w="5670" w:type="dxa"/>
+            <w:tcW w:w="6030" w:type="dxa"/>
             <w:vAlign w:val="center"/>
           </w:tcPr>
           <w:p>
@@ -11432,7 +11433,7 @@
         </w:tc>
         <w:tc>
           <w:tcPr>
-            <w:tcW w:w="5670" w:type="dxa"/>
+            <w:tcW w:w="6030" w:type="dxa"/>
             <w:vAlign w:val="center"/>
           </w:tcPr>
           <w:p>
@@ -11517,24 +11518,25 @@
       <w:pPr>
         <w:pStyle w:val="Heading2"/>
       </w:pPr>
-      <w:bookmarkStart w:id="58" w:name="_Ref394446305"/>
-      <w:bookmarkStart w:id="59" w:name="_Toc419118362"/>
+      <w:bookmarkStart w:id="57" w:name="_Ref394446305"/>
+      <w:bookmarkStart w:id="58" w:name="_Toc420658345"/>
       <w:proofErr w:type="spellStart"/>
       <w:r>
+        <w:lastRenderedPageBreak/>
         <w:t>CampaignVersion</w:t>
       </w:r>
+      <w:bookmarkEnd w:id="57"/>
+      <w:r>
+        <w:t>Type</w:t>
+      </w:r>
+      <w:proofErr w:type="spellEnd"/>
+      <w:r>
+        <w:t xml:space="preserve"> </w:t>
+      </w:r>
+      <w:r>
+        <w:t>Enumeration</w:t>
+      </w:r>
       <w:bookmarkEnd w:id="58"/>
-      <w:r>
-        <w:t>Type</w:t>
-      </w:r>
-      <w:proofErr w:type="spellEnd"/>
-      <w:r>
-        <w:t xml:space="preserve"> </w:t>
-      </w:r>
-      <w:r>
-        <w:t>Enumeration</w:t>
-      </w:r>
-      <w:bookmarkEnd w:id="59"/>
     </w:p>
     <w:p>
       <w:pPr>
@@ -11615,6 +11617,10 @@
     <w:p>
       <w:pPr>
         <w:spacing w:after="240"/>
+        <w:rPr>
+          <w:b/>
+          <w:bCs/>
+        </w:rPr>
       </w:pPr>
       <w:r>
         <w:t xml:space="preserve">The enumeration </w:t>
@@ -11623,13 +11629,14 @@
         <w:t>literals</w:t>
       </w:r>
       <w:r>
-        <w:t xml:space="preserve"> are given in </w:t>
-      </w:r>
+        <w:t xml:space="preserve"> are given </w:t>
+      </w:r>
+      <w:bookmarkStart w:id="59" w:name="_Ref395084581"/>
       <w:r>
         <w:fldChar w:fldCharType="begin"/>
       </w:r>
       <w:r>
-        <w:instrText xml:space="preserve"> REF _Ref395084581 \h </w:instrText>
+        <w:instrText xml:space="preserve"> REF _Ref420658526 \h </w:instrText>
       </w:r>
       <w:r>
         <w:fldChar w:fldCharType="separate"/>
@@ -11667,7 +11674,7 @@
         <w:spacing w:after="120"/>
         <w:jc w:val="center"/>
       </w:pPr>
-      <w:bookmarkStart w:id="60" w:name="_Ref395084581"/>
+      <w:bookmarkStart w:id="60" w:name="_Ref420658526"/>
       <w:r>
         <w:rPr>
           <w:color w:val="auto"/>
@@ -11766,6 +11773,7 @@
         </w:rPr>
         <w:fldChar w:fldCharType="end"/>
       </w:r>
+      <w:bookmarkEnd w:id="59"/>
       <w:bookmarkEnd w:id="60"/>
       <w:r>
         <w:rPr>
@@ -12138,7 +12146,7 @@
       <w:pPr>
         <w:pStyle w:val="Heading2"/>
       </w:pPr>
-      <w:bookmarkStart w:id="61" w:name="_Toc419118363"/>
+      <w:bookmarkStart w:id="61" w:name="_Toc420658346"/>
       <w:r>
         <w:t>Names</w:t>
       </w:r>
@@ -12208,11 +12216,7 @@
         <w:t xml:space="preserve">will </w:t>
       </w:r>
       <w:r>
-        <w:t xml:space="preserve">be corrected in the </w:t>
-      </w:r>
-      <w:r>
-        <w:lastRenderedPageBreak/>
-        <w:t>next major release</w:t>
+        <w:t>be corrected in the next major release</w:t>
       </w:r>
       <w:r>
         <w:t xml:space="preserve"> of STIX</w:t>
@@ -12269,8 +12273,13 @@
     <w:p>
       <w:pPr>
         <w:spacing w:after="240"/>
-      </w:pPr>
-      <w:r>
+        <w:rPr>
+          <w:b/>
+          <w:bCs/>
+        </w:rPr>
+      </w:pPr>
+      <w:r>
+        <w:lastRenderedPageBreak/>
         <w:t xml:space="preserve">The </w:t>
       </w:r>
       <w:r>
@@ -12806,7 +12815,7 @@
       <w:pPr>
         <w:pStyle w:val="Heading2"/>
       </w:pPr>
-      <w:bookmarkStart w:id="63" w:name="_Toc419118364"/>
+      <w:bookmarkStart w:id="63" w:name="_Toc420658347"/>
       <w:r>
         <w:t>Related</w:t>
       </w:r>
@@ -13768,7 +13777,7 @@
         <w:pStyle w:val="Heading2"/>
       </w:pPr>
       <w:bookmarkStart w:id="66" w:name="_Ref394941555"/>
-      <w:bookmarkStart w:id="67" w:name="_Toc419118365"/>
+      <w:bookmarkStart w:id="67" w:name="_Toc420658348"/>
       <w:proofErr w:type="spellStart"/>
       <w:r>
         <w:lastRenderedPageBreak/>
@@ -14801,7 +14810,7 @@
       <w:bookmarkStart w:id="73" w:name="_Ref417306530"/>
       <w:bookmarkStart w:id="74" w:name="_Ref417306536"/>
       <w:bookmarkStart w:id="75" w:name="_Ref381702753"/>
-      <w:bookmarkStart w:id="76" w:name="_Toc419118366"/>
+      <w:bookmarkStart w:id="76" w:name="_Toc420658349"/>
       <w:proofErr w:type="spellStart"/>
       <w:r>
         <w:t>Related</w:t>
@@ -15455,6 +15464,16 @@
       </w:r>
     </w:p>
     <w:p>
+      <w:r>
+        <w:br w:type="page"/>
+      </w:r>
+    </w:p>
+    <w:p>
+      <w:pPr>
+        <w:spacing w:after="240"/>
+      </w:pPr>
+    </w:p>
+    <w:p>
       <w:pPr>
         <w:pStyle w:val="Caption"/>
         <w:keepNext/>
@@ -15774,6 +15793,7 @@
       </w:tr>
       <w:tr>
         <w:trPr>
+          <w:cantSplit/>
           <w:trHeight w:val="547"/>
         </w:trPr>
         <w:tc>
@@ -15888,14 +15908,7 @@
               <w:rPr>
                 <w:sz w:val="22"/>
               </w:rPr>
-              <w:t xml:space="preserve"> this Campaign and </w:t>
-            </w:r>
-            <w:r>
-              <w:rPr>
-                <w:sz w:val="22"/>
-              </w:rPr>
-              <w:lastRenderedPageBreak/>
-              <w:t xml:space="preserve">characterizes the relationship between the Indicator and the Campaign by capturing information such as the level of confidence that the </w:t>
+              <w:t xml:space="preserve"> this Campaign and characterizes the relationship between the Indicator and the Campaign by capturing information such as the level of confidence that the </w:t>
             </w:r>
             <w:r>
               <w:rPr>
@@ -15929,10 +15942,9 @@
       <w:pPr>
         <w:pStyle w:val="Heading2"/>
       </w:pPr>
-      <w:bookmarkStart w:id="79" w:name="_Toc419118367"/>
+      <w:bookmarkStart w:id="79" w:name="_Toc420658350"/>
       <w:proofErr w:type="spellStart"/>
       <w:r>
-        <w:lastRenderedPageBreak/>
         <w:t>Attribution</w:t>
       </w:r>
       <w:r>
@@ -16117,6 +16129,7 @@
         <w:rPr>
           <w:noProof/>
         </w:rPr>
+        <w:lastRenderedPageBreak/>
         <w:drawing>
           <wp:inline distT="0" distB="0" distL="0" distR="0" wp14:anchorId="5A628DE3" wp14:editId="12E5DA73">
             <wp:extent cx="8229600" cy="2189480"/>
@@ -16419,7 +16432,6 @@
           <w:sz w:val="24"/>
           <w:szCs w:val="24"/>
         </w:rPr>
-        <w:lastRenderedPageBreak/>
         <w:t xml:space="preserve">Table </w:t>
       </w:r>
       <w:r>
@@ -16833,9 +16845,10 @@
         <w:pStyle w:val="Heading2"/>
       </w:pPr>
       <w:bookmarkStart w:id="83" w:name="_Ref394446317"/>
-      <w:bookmarkStart w:id="84" w:name="_Toc419118368"/>
+      <w:bookmarkStart w:id="84" w:name="_Toc420658351"/>
       <w:proofErr w:type="spellStart"/>
       <w:r>
+        <w:lastRenderedPageBreak/>
         <w:t>AssociatedCampaigns</w:t>
       </w:r>
       <w:bookmarkEnd w:id="83"/>
@@ -17044,7 +17057,6 @@
           <w:sz w:val="24"/>
           <w:szCs w:val="24"/>
         </w:rPr>
-        <w:lastRenderedPageBreak/>
         <w:drawing>
           <wp:inline distT="0" distB="0" distL="0" distR="0" wp14:anchorId="1544B272" wp14:editId="177640F3">
             <wp:extent cx="8229600" cy="2397125"/>
@@ -17184,6 +17196,13 @@
       </w:r>
     </w:p>
     <w:p>
+      <w:r>
+        <w:br w:type="page"/>
+      </w:r>
+    </w:p>
+    <w:bookmarkStart w:id="88" w:name="_GoBack"/>
+    <w:bookmarkEnd w:id="88"/>
+    <w:p>
       <w:pPr>
         <w:spacing w:after="240"/>
         <w:rPr>
@@ -17192,6 +17211,7 @@
         </w:rPr>
       </w:pPr>
       <w:r>
+        <w:lastRenderedPageBreak/>
         <w:fldChar w:fldCharType="begin"/>
       </w:r>
       <w:r>
@@ -17284,7 +17304,7 @@
       <w:r>
         <w:t>.</w:t>
       </w:r>
-      <w:bookmarkStart w:id="88" w:name="_Ref391385522"/>
+      <w:bookmarkStart w:id="89" w:name="_Ref391385522"/>
     </w:p>
     <w:p>
       <w:pPr>
@@ -17300,7 +17320,7 @@
           <w:szCs w:val="24"/>
         </w:rPr>
       </w:pPr>
-      <w:bookmarkStart w:id="89" w:name="_Ref417311625"/>
+      <w:bookmarkStart w:id="90" w:name="_Ref417311625"/>
       <w:r>
         <w:rPr>
           <w:color w:val="auto"/>
@@ -17399,8 +17419,8 @@
         </w:rPr>
         <w:fldChar w:fldCharType="end"/>
       </w:r>
-      <w:bookmarkEnd w:id="88"/>
       <w:bookmarkEnd w:id="89"/>
+      <w:bookmarkEnd w:id="90"/>
       <w:r>
         <w:rPr>
           <w:color w:val="auto"/>
@@ -17820,12 +17840,12 @@
         </w:numPr>
         <w:ind w:left="360" w:hanging="360"/>
       </w:pPr>
-      <w:bookmarkStart w:id="90" w:name="_Toc419118369"/>
+      <w:bookmarkStart w:id="91" w:name="_Toc420658352"/>
       <w:r>
         <w:lastRenderedPageBreak/>
         <w:t>References</w:t>
       </w:r>
-      <w:bookmarkEnd w:id="90"/>
+      <w:bookmarkEnd w:id="91"/>
     </w:p>
     <w:p>
       <w:r>
@@ -18738,7 +18758,6 @@
         <w:docPartUnique/>
       </w:docPartObj>
     </w:sdtPr>
-    <w:sdtEndPr/>
     <w:sdtContent>
       <w:p>
         <w:pPr>
@@ -18763,7 +18782,7 @@
           <w:rPr>
             <w:noProof/>
           </w:rPr>
-          <w:t>18</w:t>
+          <w:t>21</w:t>
         </w:r>
         <w:r>
           <w:rPr>
@@ -18806,25 +18825,22 @@
     <w:p>
       <w:pPr>
         <w:pStyle w:val="FootnoteText"/>
+        <w:rPr>
+          <w:sz w:val="20"/>
+        </w:rPr>
       </w:pPr>
       <w:r>
         <w:rPr>
           <w:rStyle w:val="FootnoteReference"/>
+          <w:sz w:val="20"/>
         </w:rPr>
         <w:footnoteRef/>
       </w:r>
       <w:r>
-        <w:t xml:space="preserve"> </w:t>
-      </w:r>
-      <w:r>
-        <w:rPr>
-          <w:sz w:val="22"/>
-          <w:szCs w:val="22"/>
-        </w:rPr>
-        <w:t>For detailed information see [TOU].</w:t>
-      </w:r>
-      <w:r>
-        <w:t xml:space="preserve"> </w:t>
+        <w:rPr>
+          <w:sz w:val="20"/>
+        </w:rPr>
+        <w:t xml:space="preserve"> For detailed information see [TOU]. </w:t>
       </w:r>
     </w:p>
   </w:footnote>
@@ -18832,53 +18848,22 @@
     <w:p>
       <w:pPr>
         <w:pStyle w:val="FootnoteText"/>
+        <w:rPr>
+          <w:sz w:val="20"/>
+        </w:rPr>
       </w:pPr>
       <w:r>
         <w:rPr>
           <w:rStyle w:val="FootnoteReference"/>
+          <w:sz w:val="20"/>
         </w:rPr>
         <w:footnoteRef/>
       </w:r>
       <w:r>
-        <w:t xml:space="preserve"> </w:t>
-      </w:r>
-      <w:r>
-        <w:rPr>
-          <w:sz w:val="22"/>
-          <w:szCs w:val="22"/>
-        </w:rPr>
-        <w:t xml:space="preserve">For more information about the </w:t>
-      </w:r>
-      <w:r>
-        <w:rPr>
-          <w:sz w:val="22"/>
-          <w:szCs w:val="22"/>
-        </w:rPr>
-        <w:t>STIX</w:t>
-      </w:r>
-      <w:r>
-        <w:rPr>
-          <w:sz w:val="22"/>
-          <w:szCs w:val="22"/>
-        </w:rPr>
-        <w:t xml:space="preserve"> Language, please visit [</w:t>
-      </w:r>
-      <w:r>
-        <w:rPr>
-          <w:sz w:val="22"/>
-          <w:szCs w:val="22"/>
-        </w:rPr>
-        <w:t>STIX</w:t>
-      </w:r>
-      <w:r>
-        <w:rPr>
-          <w:sz w:val="22"/>
-          <w:szCs w:val="22"/>
-        </w:rPr>
-        <w:t>].</w:t>
-      </w:r>
-      <w:r>
-        <w:t xml:space="preserve"> </w:t>
+        <w:rPr>
+          <w:sz w:val="20"/>
+        </w:rPr>
+        <w:t xml:space="preserve"> For more information about the STIX Language, please visit [STIX]. </w:t>
       </w:r>
     </w:p>
   </w:footnote>
@@ -18886,51 +18871,22 @@
     <w:p>
       <w:pPr>
         <w:pStyle w:val="FootnoteText"/>
+        <w:rPr>
+          <w:sz w:val="20"/>
+        </w:rPr>
       </w:pPr>
       <w:r>
         <w:rPr>
           <w:rStyle w:val="FootnoteReference"/>
+          <w:sz w:val="20"/>
         </w:rPr>
         <w:footnoteRef/>
       </w:r>
       <w:r>
-        <w:t xml:space="preserve"> </w:t>
-      </w:r>
-      <w:r>
         <w:rPr>
           <w:sz w:val="20"/>
         </w:rPr>
-        <w:t xml:space="preserve">The </w:t>
-      </w:r>
-      <w:r>
-        <w:rPr>
-          <w:sz w:val="20"/>
-        </w:rPr>
-        <w:t>CybOX Observable data model</w:t>
-      </w:r>
-      <w:r>
-        <w:rPr>
-          <w:sz w:val="20"/>
-        </w:rPr>
-        <w:t xml:space="preserve"> is actually</w:t>
-      </w:r>
-      <w:r>
-        <w:rPr>
-          <w:sz w:val="20"/>
-        </w:rPr>
-        <w:t xml:space="preserve"> defined </w:t>
-      </w:r>
-      <w:r>
-        <w:rPr>
-          <w:sz w:val="20"/>
-        </w:rPr>
-        <w:t>in the CybOX Language, not in STIX</w:t>
-      </w:r>
-      <w:r>
-        <w:rPr>
-          <w:sz w:val="20"/>
-        </w:rPr>
-        <w:t>.</w:t>
+        <w:t xml:space="preserve"> The CybOX Observable data model is actually defined in the CybOX Language, not in STIX.</w:t>
       </w:r>
     </w:p>
   </w:footnote>
@@ -18938,234 +18894,74 @@
     <w:p>
       <w:pPr>
         <w:pStyle w:val="FootnoteText"/>
+        <w:rPr>
+          <w:sz w:val="20"/>
+        </w:rPr>
       </w:pPr>
       <w:r>
         <w:rPr>
           <w:rStyle w:val="FootnoteReference"/>
+          <w:sz w:val="20"/>
         </w:rPr>
         <w:footnoteRef/>
       </w:r>
       <w:r>
-        <w:t xml:space="preserve"> </w:t>
-      </w:r>
-      <w:r>
-        <w:t xml:space="preserve">Essentially, the first version of </w:t>
-      </w:r>
-      <w:r>
-        <w:t xml:space="preserve">the </w:t>
+        <w:rPr>
+          <w:sz w:val="20"/>
+        </w:rPr>
+        <w:t xml:space="preserve"> Essentially, the first version of the </w:t>
       </w:r>
       <w:r>
         <w:rPr>
           <w:rFonts w:ascii="Courier New" w:hAnsi="Courier New" w:cs="Courier New"/>
+          <w:sz w:val="20"/>
         </w:rPr>
         <w:t>NamesType</w:t>
       </w:r>
       <w:r>
-        <w:t xml:space="preserve"> </w:t>
-      </w:r>
-      <w:r>
-        <w:t xml:space="preserve">class </w:t>
-      </w:r>
-      <w:r>
-        <w:t xml:space="preserve">was </w:t>
-      </w:r>
-      <w:r>
-        <w:t xml:space="preserve">defined </w:t>
-      </w:r>
-      <w:r>
-        <w:t xml:space="preserve">within the Campaign </w:t>
-      </w:r>
-      <w:r>
-        <w:t>data model to allow u</w:t>
-      </w:r>
-      <w:r>
-        <w:t xml:space="preserve">sers to </w:t>
-      </w:r>
-      <w:r>
-        <w:t>capture</w:t>
-      </w:r>
-      <w:r>
-        <w:t xml:space="preserve"> the names </w:t>
-      </w:r>
-      <w:r>
-        <w:t xml:space="preserve">by which </w:t>
-      </w:r>
-      <w:r>
-        <w:t xml:space="preserve">a campaign is known. </w:t>
-      </w:r>
-      <w:r>
-        <w:t xml:space="preserve"> However, w</w:t>
-      </w:r>
-      <w:r>
-        <w:t xml:space="preserve">hen the </w:t>
-      </w:r>
-      <w:r>
-        <w:t xml:space="preserve">relationship between a </w:t>
-      </w:r>
-      <w:r>
-        <w:t>Campaign</w:t>
-      </w:r>
-      <w:r>
-        <w:t xml:space="preserve"> and an </w:t>
-      </w:r>
-      <w:r>
-        <w:t xml:space="preserve">Indicator </w:t>
-      </w:r>
-      <w:r>
-        <w:t xml:space="preserve">was moved </w:t>
-      </w:r>
-      <w:r>
-        <w:t xml:space="preserve">from </w:t>
-      </w:r>
-      <w:r>
-        <w:t xml:space="preserve">the </w:t>
-      </w:r>
-      <w:r>
-        <w:t xml:space="preserve">Campaign </w:t>
-      </w:r>
-      <w:r>
-        <w:t xml:space="preserve">data model </w:t>
-      </w:r>
-      <w:r>
-        <w:t xml:space="preserve">to </w:t>
-      </w:r>
-      <w:r>
-        <w:t xml:space="preserve">the </w:t>
-      </w:r>
-      <w:r>
-        <w:t>Indicator</w:t>
-      </w:r>
-      <w:r>
-        <w:t xml:space="preserve"> data model,</w:t>
-      </w:r>
-      <w:r>
-        <w:t xml:space="preserve"> </w:t>
-      </w:r>
-      <w:r>
-        <w:t>users still needed the ability to r</w:t>
-      </w:r>
-      <w:r>
-        <w:t xml:space="preserve">efer to a </w:t>
-      </w:r>
-      <w:r>
-        <w:t>C</w:t>
-      </w:r>
-      <w:r>
-        <w:t xml:space="preserve">ampaign by </w:t>
-      </w:r>
-      <w:r>
-        <w:t xml:space="preserve">name.  Existing </w:t>
-      </w:r>
-      <w:r>
-        <w:t>policy of no</w:t>
-      </w:r>
-      <w:r>
-        <w:t>t having one component data model (I</w:t>
-      </w:r>
-      <w:r>
-        <w:t>ndicator) depend on another (</w:t>
-      </w:r>
-      <w:r>
-        <w:t>C</w:t>
-      </w:r>
-      <w:r>
-        <w:t>ampaign)</w:t>
-      </w:r>
-      <w:r>
-        <w:t xml:space="preserve"> meant that an </w:t>
-      </w:r>
-      <w:r>
-        <w:t xml:space="preserve">equivalent </w:t>
+        <w:rPr>
+          <w:sz w:val="20"/>
+        </w:rPr>
+        <w:t xml:space="preserve"> class was defined within the Campaign data model to allow users to capture the names by which a campaign is known.  However, when the relationship between a Campaign and an Indicator was moved from the Campaign data model to the Indicator data model, users still needed the ability to refer to a Campaign by name.  Existing policy of not having one component data model (Indicator) depend on another (Campaign) meant that an equivalent </w:t>
       </w:r>
       <w:r>
         <w:rPr>
           <w:rFonts w:ascii="Courier New" w:hAnsi="Courier New" w:cs="Courier New"/>
+          <w:sz w:val="20"/>
         </w:rPr>
         <w:t>NamesType</w:t>
       </w:r>
       <w:r>
-        <w:t xml:space="preserve"> </w:t>
-      </w:r>
-      <w:r>
-        <w:t xml:space="preserve">class was added </w:t>
-      </w:r>
-      <w:r>
-        <w:t xml:space="preserve">to </w:t>
-      </w:r>
-      <w:r>
-        <w:t xml:space="preserve">the STIX </w:t>
-      </w:r>
-      <w:r>
-        <w:t xml:space="preserve">Common </w:t>
-      </w:r>
-      <w:r>
-        <w:t xml:space="preserve">data model.  </w:t>
-      </w:r>
-      <w:r>
-        <w:t>In the next major version</w:t>
-      </w:r>
-      <w:r>
-        <w:t xml:space="preserve"> of STIX, it is </w:t>
-      </w:r>
-      <w:r>
-        <w:t>expect</w:t>
-      </w:r>
-      <w:r>
-        <w:t>ed</w:t>
-      </w:r>
-      <w:r>
-        <w:t xml:space="preserve"> </w:t>
-      </w:r>
-      <w:r>
-        <w:t xml:space="preserve">that the </w:t>
+        <w:rPr>
+          <w:sz w:val="20"/>
+        </w:rPr>
+        <w:t xml:space="preserve"> class was added to the STIX Common data model.  In the next major version of STIX, it is expected that the </w:t>
       </w:r>
       <w:r>
         <w:rPr>
           <w:rFonts w:ascii="Courier New" w:hAnsi="Courier New" w:cs="Courier New"/>
+          <w:sz w:val="20"/>
         </w:rPr>
         <w:t>NamesType</w:t>
       </w:r>
       <w:r>
-        <w:t xml:space="preserve"> </w:t>
-      </w:r>
-      <w:r>
-        <w:t xml:space="preserve">class </w:t>
-      </w:r>
-      <w:r>
-        <w:t>will be removed</w:t>
-      </w:r>
-      <w:r>
-        <w:t xml:space="preserve"> from the Campaign data model</w:t>
-      </w:r>
-      <w:r>
-        <w:t xml:space="preserve"> and </w:t>
-      </w:r>
-      <w:r>
-        <w:t>that all C</w:t>
-      </w:r>
-      <w:r>
-        <w:t xml:space="preserve">ampaign names will be defined via </w:t>
-      </w:r>
-      <w:r>
-        <w:t xml:space="preserve">the STIX </w:t>
-      </w:r>
-      <w:r>
-        <w:t>Common</w:t>
-      </w:r>
-      <w:r>
-        <w:t xml:space="preserve"> </w:t>
+        <w:rPr>
+          <w:sz w:val="20"/>
+        </w:rPr>
+        <w:t xml:space="preserve"> class will be removed from the Campaign data model and that all Campaign names will be defined via the STIX Common </w:t>
       </w:r>
       <w:r>
         <w:rPr>
           <w:rFonts w:ascii="Courier New" w:hAnsi="Courier New" w:cs="Courier New"/>
+          <w:sz w:val="20"/>
         </w:rPr>
         <w:t>NamesType</w:t>
       </w:r>
       <w:r>
-        <w:t xml:space="preserve"> class</w:t>
-      </w:r>
-      <w:r>
-        <w:t>.</w:t>
+        <w:rPr>
+          <w:sz w:val="20"/>
+        </w:rPr>
+        <w:t xml:space="preserve"> class.</w:t>
       </w:r>
     </w:p>
   </w:footnote>
@@ -19240,7 +19036,7 @@
 
 <file path=word/numbering.xml><?xml version="1.0" encoding="utf-8"?>
 <w:numbering xmlns:wpc="http://schemas.microsoft.com/office/word/2010/wordprocessingCanvas" xmlns:mc="http://schemas.openxmlformats.org/markup-compatibility/2006" xmlns:o="urn:schemas-microsoft-com:office:office" xmlns:r="http://schemas.openxmlformats.org/officeDocument/2006/relationships" xmlns:m="http://schemas.openxmlformats.org/officeDocument/2006/math" xmlns:v="urn:schemas-microsoft-com:vml" xmlns:wp14="http://schemas.microsoft.com/office/word/2010/wordprocessingDrawing" xmlns:wp="http://schemas.openxmlformats.org/drawingml/2006/wordprocessingDrawing" xmlns:w10="urn:schemas-microsoft-com:office:word" xmlns:w="http://schemas.openxmlformats.org/wordprocessingml/2006/main" xmlns:w14="http://schemas.microsoft.com/office/word/2010/wordml" xmlns:w15="http://schemas.microsoft.com/office/word/2012/wordml" xmlns:wpg="http://schemas.microsoft.com/office/word/2010/wordprocessingGroup" xmlns:wpi="http://schemas.microsoft.com/office/word/2010/wordprocessingInk" xmlns:wne="http://schemas.microsoft.com/office/word/2006/wordml" xmlns:wps="http://schemas.microsoft.com/office/word/2010/wordprocessingShape" mc:Ignorable="w14 w15 wp14">
-  <w:abstractNum w:abstractNumId="0">
+  <w:abstractNum w:abstractNumId="0" w15:restartNumberingAfterBreak="0">
     <w:nsid w:val="064249A1"/>
     <w:multiLevelType w:val="hybridMultilevel"/>
     <w:tmpl w:val="B4FCD70A"/>
@@ -19329,7 +19125,7 @@
       </w:pPr>
     </w:lvl>
   </w:abstractNum>
-  <w:abstractNum w:abstractNumId="1">
+  <w:abstractNum w:abstractNumId="1" w15:restartNumberingAfterBreak="0">
     <w:nsid w:val="15E23235"/>
     <w:multiLevelType w:val="hybridMultilevel"/>
     <w:tmpl w:val="9704FF4C"/>
@@ -19442,7 +19238,7 @@
       </w:rPr>
     </w:lvl>
   </w:abstractNum>
-  <w:abstractNum w:abstractNumId="2">
+  <w:abstractNum w:abstractNumId="2" w15:restartNumberingAfterBreak="0">
     <w:nsid w:val="15F21180"/>
     <w:multiLevelType w:val="hybridMultilevel"/>
     <w:tmpl w:val="EB0CEBF2"/>
@@ -19532,7 +19328,7 @@
       </w:pPr>
     </w:lvl>
   </w:abstractNum>
-  <w:abstractNum w:abstractNumId="3">
+  <w:abstractNum w:abstractNumId="3" w15:restartNumberingAfterBreak="0">
     <w:nsid w:val="1722180A"/>
     <w:multiLevelType w:val="hybridMultilevel"/>
     <w:tmpl w:val="C1FC5510"/>
@@ -19645,7 +19441,7 @@
       </w:rPr>
     </w:lvl>
   </w:abstractNum>
-  <w:abstractNum w:abstractNumId="4">
+  <w:abstractNum w:abstractNumId="4" w15:restartNumberingAfterBreak="0">
     <w:nsid w:val="184A080E"/>
     <w:multiLevelType w:val="hybridMultilevel"/>
     <w:tmpl w:val="9612D4DC"/>
@@ -19758,7 +19554,7 @@
       </w:rPr>
     </w:lvl>
   </w:abstractNum>
-  <w:abstractNum w:abstractNumId="5">
+  <w:abstractNum w:abstractNumId="5" w15:restartNumberingAfterBreak="0">
     <w:nsid w:val="1FAD701B"/>
     <w:multiLevelType w:val="hybridMultilevel"/>
     <w:tmpl w:val="16C624A0"/>
@@ -19844,7 +19640,7 @@
       </w:pPr>
     </w:lvl>
   </w:abstractNum>
-  <w:abstractNum w:abstractNumId="6">
+  <w:abstractNum w:abstractNumId="6" w15:restartNumberingAfterBreak="0">
     <w:nsid w:val="260A7D79"/>
     <w:multiLevelType w:val="hybridMultilevel"/>
     <w:tmpl w:val="AAD06F18"/>
@@ -19957,7 +19753,7 @@
       </w:rPr>
     </w:lvl>
   </w:abstractNum>
-  <w:abstractNum w:abstractNumId="7">
+  <w:abstractNum w:abstractNumId="7" w15:restartNumberingAfterBreak="0">
     <w:nsid w:val="2BF3570F"/>
     <w:multiLevelType w:val="multilevel"/>
     <w:tmpl w:val="D2BAD2F4"/>
@@ -20101,7 +19897,7 @@
       </w:rPr>
     </w:lvl>
   </w:abstractNum>
-  <w:abstractNum w:abstractNumId="8">
+  <w:abstractNum w:abstractNumId="8" w15:restartNumberingAfterBreak="0">
     <w:nsid w:val="37E207BD"/>
     <w:multiLevelType w:val="hybridMultilevel"/>
     <w:tmpl w:val="27D2FFA2"/>
@@ -20214,7 +20010,7 @@
       </w:rPr>
     </w:lvl>
   </w:abstractNum>
-  <w:abstractNum w:abstractNumId="9">
+  <w:abstractNum w:abstractNumId="9" w15:restartNumberingAfterBreak="0">
     <w:nsid w:val="3F4B69AB"/>
     <w:multiLevelType w:val="hybridMultilevel"/>
     <w:tmpl w:val="B2ACEB94"/>
@@ -20326,7 +20122,7 @@
       </w:rPr>
     </w:lvl>
   </w:abstractNum>
-  <w:abstractNum w:abstractNumId="10">
+  <w:abstractNum w:abstractNumId="10" w15:restartNumberingAfterBreak="0">
     <w:nsid w:val="4135411B"/>
     <w:multiLevelType w:val="hybridMultilevel"/>
     <w:tmpl w:val="F072DB92"/>
@@ -20439,7 +20235,7 @@
       </w:rPr>
     </w:lvl>
   </w:abstractNum>
-  <w:abstractNum w:abstractNumId="11">
+  <w:abstractNum w:abstractNumId="11" w15:restartNumberingAfterBreak="0">
     <w:nsid w:val="4B0B356E"/>
     <w:multiLevelType w:val="multilevel"/>
     <w:tmpl w:val="1B38BA6C"/>
@@ -20584,7 +20380,7 @@
       </w:rPr>
     </w:lvl>
   </w:abstractNum>
-  <w:abstractNum w:abstractNumId="12">
+  <w:abstractNum w:abstractNumId="12" w15:restartNumberingAfterBreak="0">
     <w:nsid w:val="50395896"/>
     <w:multiLevelType w:val="hybridMultilevel"/>
     <w:tmpl w:val="5106A9E6"/>
@@ -20725,7 +20521,7 @@
       </w:rPr>
     </w:lvl>
   </w:abstractNum>
-  <w:abstractNum w:abstractNumId="13">
+  <w:abstractNum w:abstractNumId="13" w15:restartNumberingAfterBreak="0">
     <w:nsid w:val="50F17015"/>
     <w:multiLevelType w:val="hybridMultilevel"/>
     <w:tmpl w:val="2D207950"/>
@@ -20838,7 +20634,7 @@
       </w:rPr>
     </w:lvl>
   </w:abstractNum>
-  <w:abstractNum w:abstractNumId="14">
+  <w:abstractNum w:abstractNumId="14" w15:restartNumberingAfterBreak="0">
     <w:nsid w:val="51991ED2"/>
     <w:multiLevelType w:val="hybridMultilevel"/>
     <w:tmpl w:val="1CAE9098"/>
@@ -20950,7 +20746,7 @@
       </w:rPr>
     </w:lvl>
   </w:abstractNum>
-  <w:abstractNum w:abstractNumId="15">
+  <w:abstractNum w:abstractNumId="15" w15:restartNumberingAfterBreak="0">
     <w:nsid w:val="636A2D0D"/>
     <w:multiLevelType w:val="hybridMultilevel"/>
     <w:tmpl w:val="FEFE1E9C"/>
@@ -21063,7 +20859,7 @@
       </w:rPr>
     </w:lvl>
   </w:abstractNum>
-  <w:abstractNum w:abstractNumId="16">
+  <w:abstractNum w:abstractNumId="16" w15:restartNumberingAfterBreak="0">
     <w:nsid w:val="6E404E6B"/>
     <w:multiLevelType w:val="hybridMultilevel"/>
     <w:tmpl w:val="F2E254A0"/>
@@ -21180,7 +20976,7 @@
       </w:pPr>
     </w:lvl>
   </w:abstractNum>
-  <w:abstractNum w:abstractNumId="17">
+  <w:abstractNum w:abstractNumId="17" w15:restartNumberingAfterBreak="0">
     <w:nsid w:val="70496598"/>
     <w:multiLevelType w:val="hybridMultilevel"/>
     <w:tmpl w:val="7B82CF1A"/>
@@ -21293,7 +21089,7 @@
       </w:rPr>
     </w:lvl>
   </w:abstractNum>
-  <w:abstractNum w:abstractNumId="18">
+  <w:abstractNum w:abstractNumId="18" w15:restartNumberingAfterBreak="0">
     <w:nsid w:val="70C515DD"/>
     <w:multiLevelType w:val="hybridMultilevel"/>
     <w:tmpl w:val="FDC63B9A"/>
@@ -21382,7 +21178,7 @@
       </w:pPr>
     </w:lvl>
   </w:abstractNum>
-  <w:abstractNum w:abstractNumId="19">
+  <w:abstractNum w:abstractNumId="19" w15:restartNumberingAfterBreak="0">
     <w:nsid w:val="78157EFD"/>
     <w:multiLevelType w:val="hybridMultilevel"/>
     <w:tmpl w:val="0FFEFEDA"/>
@@ -21495,7 +21291,7 @@
       </w:rPr>
     </w:lvl>
   </w:abstractNum>
-  <w:abstractNum w:abstractNumId="20">
+  <w:abstractNum w:abstractNumId="20" w15:restartNumberingAfterBreak="0">
     <w:nsid w:val="78577E52"/>
     <w:multiLevelType w:val="hybridMultilevel"/>
     <w:tmpl w:val="BBB0FF84"/>
@@ -21608,7 +21404,7 @@
       </w:rPr>
     </w:lvl>
   </w:abstractNum>
-  <w:abstractNum w:abstractNumId="21">
+  <w:abstractNum w:abstractNumId="21" w15:restartNumberingAfterBreak="0">
     <w:nsid w:val="7E111378"/>
     <w:multiLevelType w:val="hybridMultilevel"/>
     <w:tmpl w:val="6852A164"/>
@@ -23719,6 +23515,16 @@
 </file>
 
 <file path=customXml/item1.xml><?xml version="1.0" encoding="utf-8"?>
+<?mso-contentType ?>
+<customXsn xmlns="http://schemas.microsoft.com/office/2006/metadata/customXsn">
+  <xsnLocation/>
+  <cached>True</cached>
+  <openByDefault>True</openByDefault>
+  <xsnScope/>
+</customXsn>
+</file>
+
+<file path=customXml/item2.xml><?xml version="1.0" encoding="utf-8"?>
 <ct:contentTypeSchema xmlns:ct="http://schemas.microsoft.com/office/2006/metadata/contentType" xmlns:ma="http://schemas.microsoft.com/office/2006/metadata/properties/metaAttributes" ct:_="" ma:_="" ma:contentTypeName="MITRE Work" ma:contentTypeID="0x010100823A99C636F7423283FB0D200866C61300CC7BD67365BE2C42A4096DAE1DC10F06" ma:contentTypeVersion="3" ma:contentTypeDescription="Materials and documents that contain MITRE authored content and other content directly attributable to MITRE and its work" ma:contentTypeScope="" ma:versionID="085ad2ce3a226fddc0329540bbfa6f64">
   <xsd:schema xmlns:xsd="http://www.w3.org/2001/XMLSchema" xmlns:xs="http://www.w3.org/2001/XMLSchema" xmlns:p="http://schemas.microsoft.com/office/2006/metadata/properties" xmlns:ns1="http://schemas.microsoft.com/sharepoint/v3" xmlns:ns2="http://schemas.microsoft.com/sharepoint/v3/fields" xmlns:ns3="4d08c891-aa85-4e91-a798-dce01d66b851" targetNamespace="http://schemas.microsoft.com/office/2006/metadata/properties" ma:root="true" ma:fieldsID="12a853ef9e543adebd21901f9cb1f667" ns1:_="" ns2:_="" ns3:_="">
     <xsd:import namespace="http://schemas.microsoft.com/sharepoint/v3"/>
@@ -23898,17 +23704,16 @@
 </ct:contentTypeSchema>
 </file>
 
-<file path=customXml/item2.xml><?xml version="1.0" encoding="utf-8"?>
+<file path=customXml/item3.xml><?xml version="1.0" encoding="utf-8"?>
 <?mso-contentType ?>
-<customXsn xmlns="http://schemas.microsoft.com/office/2006/metadata/customXsn">
-  <xsnLocation/>
-  <cached>True</cached>
-  <openByDefault>True</openByDefault>
-  <xsnScope/>
-</customXsn>
+<FormTemplates xmlns="http://schemas.microsoft.com/sharepoint/v3/contenttype/forms">
+  <Display>DocumentLibraryForm</Display>
+  <Edit>DocumentLibraryForm</Edit>
+  <New>DocumentLibraryForm</New>
+</FormTemplates>
 </file>
 
-<file path=customXml/item3.xml><?xml version="1.0" encoding="utf-8"?>
+<file path=customXml/item4.xml><?xml version="1.0" encoding="utf-8"?>
 <p:properties xmlns:p="http://schemas.microsoft.com/office/2006/metadata/properties" xmlns:xsi="http://www.w3.org/2001/XMLSchema-instance" xmlns:pc="http://schemas.microsoft.com/office/infopath/2007/PartnerControls">
   <documentManagement>
     <MITRE_x0020_Sensitivity xmlns="http://schemas.microsoft.com/sharepoint/v3">Internal MITRE Information</MITRE_x0020_Sensitivity>
@@ -23919,20 +23724,19 @@
 </p:properties>
 </file>
 
-<file path=customXml/item4.xml><?xml version="1.0" encoding="utf-8"?>
-<?mso-contentType ?>
-<FormTemplates xmlns="http://schemas.microsoft.com/sharepoint/v3/contenttype/forms">
-  <Display>DocumentLibraryForm</Display>
-  <Edit>DocumentLibraryForm</Edit>
-  <New>DocumentLibraryForm</New>
-</FormTemplates>
-</file>
-
 <file path=customXml/item5.xml><?xml version="1.0" encoding="utf-8"?>
 <b:Sources xmlns:b="http://schemas.openxmlformats.org/officeDocument/2006/bibliography" xmlns="http://schemas.openxmlformats.org/officeDocument/2006/bibliography" SelectedStyle="\APA.XSL" StyleName="APA"/>
 </file>
 
 <file path=customXml/itemProps1.xml><?xml version="1.0" encoding="utf-8"?>
+<ds:datastoreItem xmlns:ds="http://schemas.openxmlformats.org/officeDocument/2006/customXml" ds:itemID="{8B69B923-3924-4F04-8293-BA264DA1E0B7}">
+  <ds:schemaRefs>
+    <ds:schemaRef ds:uri="http://schemas.microsoft.com/office/2006/metadata/customXsn"/>
+  </ds:schemaRefs>
+</ds:datastoreItem>
+</file>
+
+<file path=customXml/itemProps2.xml><?xml version="1.0" encoding="utf-8"?>
 <ds:datastoreItem xmlns:ds="http://schemas.openxmlformats.org/officeDocument/2006/customXml" ds:itemID="{08FECAAB-4545-44CE-8B71-0C09BA2E7189}">
   <ds:schemaRefs>
     <ds:schemaRef ds:uri="http://schemas.microsoft.com/office/2006/metadata/contentType"/>
@@ -23952,15 +23756,15 @@
 </ds:datastoreItem>
 </file>
 
-<file path=customXml/itemProps2.xml><?xml version="1.0" encoding="utf-8"?>
-<ds:datastoreItem xmlns:ds="http://schemas.openxmlformats.org/officeDocument/2006/customXml" ds:itemID="{8B69B923-3924-4F04-8293-BA264DA1E0B7}">
+<file path=customXml/itemProps3.xml><?xml version="1.0" encoding="utf-8"?>
+<ds:datastoreItem xmlns:ds="http://schemas.openxmlformats.org/officeDocument/2006/customXml" ds:itemID="{57E9DA55-0D2F-46E3-821A-88C841B41C78}">
   <ds:schemaRefs>
-    <ds:schemaRef ds:uri="http://schemas.microsoft.com/office/2006/metadata/customXsn"/>
+    <ds:schemaRef ds:uri="http://schemas.microsoft.com/sharepoint/v3/contenttype/forms"/>
   </ds:schemaRefs>
 </ds:datastoreItem>
 </file>
 
-<file path=customXml/itemProps3.xml><?xml version="1.0" encoding="utf-8"?>
+<file path=customXml/itemProps4.xml><?xml version="1.0" encoding="utf-8"?>
 <ds:datastoreItem xmlns:ds="http://schemas.openxmlformats.org/officeDocument/2006/customXml" ds:itemID="{FB69D43F-832D-45C3-AEF1-44F04B9BB1AD}">
   <ds:schemaRefs>
     <ds:schemaRef ds:uri="http://schemas.microsoft.com/office/2006/metadata/properties"/>
@@ -23972,16 +23776,8 @@
 </ds:datastoreItem>
 </file>
 
-<file path=customXml/itemProps4.xml><?xml version="1.0" encoding="utf-8"?>
-<ds:datastoreItem xmlns:ds="http://schemas.openxmlformats.org/officeDocument/2006/customXml" ds:itemID="{57E9DA55-0D2F-46E3-821A-88C841B41C78}">
-  <ds:schemaRefs>
-    <ds:schemaRef ds:uri="http://schemas.microsoft.com/sharepoint/v3/contenttype/forms"/>
-  </ds:schemaRefs>
-</ds:datastoreItem>
-</file>
-
 <file path=customXml/itemProps5.xml><?xml version="1.0" encoding="utf-8"?>
-<ds:datastoreItem xmlns:ds="http://schemas.openxmlformats.org/officeDocument/2006/customXml" ds:itemID="{73505794-59DC-424B-9945-9FE62981CAD2}">
+<ds:datastoreItem xmlns:ds="http://schemas.openxmlformats.org/officeDocument/2006/customXml" ds:itemID="{B543DC4E-AEE5-4080-BBE2-732F46581915}">
   <ds:schemaRefs>
     <ds:schemaRef ds:uri="http://schemas.openxmlformats.org/officeDocument/2006/bibliography"/>
   </ds:schemaRefs>

--- a/documents/STIX_Campaign_Draft.docx
+++ b/documents/STIX_Campaign_Draft.docx
@@ -200,27 +200,7 @@
           <w:sz w:val="23"/>
           <w:szCs w:val="23"/>
         </w:rPr>
-        <w:t xml:space="preserve">The Structured Threat Information </w:t>
-      </w:r>
-      <w:proofErr w:type="spellStart"/>
-      <w:r>
-        <w:rPr>
-          <w:i/>
-          <w:iCs/>
-          <w:sz w:val="23"/>
-          <w:szCs w:val="23"/>
-        </w:rPr>
-        <w:t>eXpression</w:t>
-      </w:r>
-      <w:proofErr w:type="spellEnd"/>
-      <w:r>
-        <w:rPr>
-          <w:i/>
-          <w:iCs/>
-          <w:sz w:val="23"/>
-          <w:szCs w:val="23"/>
-        </w:rPr>
-        <w:t xml:space="preserve"> (STIX</w:t>
+        <w:t>The Structured Threat Information eXpression (STIX</w:t>
       </w:r>
       <w:r>
         <w:rPr>
@@ -583,6 +563,7 @@
           <w:docPartUnique/>
         </w:docPartObj>
       </w:sdtPr>
+      <w:sdtEndPr/>
       <w:sdtContent>
         <w:p>
           <w:pPr>
@@ -2629,15 +2610,7 @@
         <w:t xml:space="preserve">The </w:t>
       </w:r>
       <w:r>
-        <w:t xml:space="preserve">Structured Threat Information </w:t>
-      </w:r>
-      <w:proofErr w:type="spellStart"/>
-      <w:r>
-        <w:t>eXpression</w:t>
-      </w:r>
-      <w:proofErr w:type="spellEnd"/>
-      <w:r>
-        <w:t xml:space="preserve"> (STIX</w:t>
+        <w:t>Structured Threat Information eXpression (STIX</w:t>
       </w:r>
       <w:r>
         <w:rPr>
@@ -2652,7 +2625,15 @@
         <w:t>framework defines</w:t>
       </w:r>
       <w:r>
-        <w:t xml:space="preserve"> eight component data models:  </w:t>
+        <w:t xml:space="preserve"> eight </w:t>
+      </w:r>
+      <w:r>
+        <w:t xml:space="preserve">top-level </w:t>
+      </w:r>
+      <w:bookmarkStart w:id="3" w:name="_GoBack"/>
+      <w:bookmarkEnd w:id="3"/>
+      <w:r>
+        <w:t xml:space="preserve">component data models:  </w:t>
       </w:r>
       <w:r>
         <w:t>Observable</w:t>
@@ -2664,37 +2645,13 @@
         <w:footnoteReference w:id="3"/>
       </w:r>
       <w:r>
-        <w:t xml:space="preserve">, Indicator, Incident, TTP, </w:t>
-      </w:r>
-      <w:proofErr w:type="spellStart"/>
-      <w:r>
-        <w:t>ExploitTarget</w:t>
-      </w:r>
-      <w:proofErr w:type="spellEnd"/>
-      <w:r>
-        <w:t xml:space="preserve">, </w:t>
-      </w:r>
-      <w:proofErr w:type="spellStart"/>
-      <w:r>
-        <w:t>CourseOfAction</w:t>
-      </w:r>
-      <w:proofErr w:type="spellEnd"/>
-      <w:r>
-        <w:t>, Campaign</w:t>
+        <w:t>, Indicator, Incident, TTP, ExploitTarget, CourseOfAction, Campaign</w:t>
       </w:r>
       <w:r>
         <w:t>,</w:t>
       </w:r>
       <w:r>
-        <w:t xml:space="preserve"> and </w:t>
-      </w:r>
-      <w:proofErr w:type="spellStart"/>
-      <w:r>
-        <w:t>ThreatActor</w:t>
-      </w:r>
-      <w:proofErr w:type="spellEnd"/>
-      <w:r>
-        <w:t>.</w:t>
+        <w:t xml:space="preserve"> and ThreatActor.</w:t>
       </w:r>
       <w:r>
         <w:t xml:space="preserve"> </w:t>
@@ -2936,17 +2893,17 @@
       <w:pPr>
         <w:pStyle w:val="Heading2"/>
       </w:pPr>
-      <w:bookmarkStart w:id="3" w:name="_Toc412205405"/>
-      <w:bookmarkStart w:id="4" w:name="_Ref412300941"/>
-      <w:bookmarkStart w:id="5" w:name="_Ref412622367"/>
-      <w:bookmarkStart w:id="6" w:name="_Toc420658331"/>
+      <w:bookmarkStart w:id="4" w:name="_Toc412205405"/>
+      <w:bookmarkStart w:id="5" w:name="_Ref412300941"/>
+      <w:bookmarkStart w:id="6" w:name="_Ref412622367"/>
+      <w:bookmarkStart w:id="7" w:name="_Toc420658331"/>
       <w:r>
         <w:t>STIX Specification Documents</w:t>
       </w:r>
-      <w:bookmarkEnd w:id="3"/>
       <w:bookmarkEnd w:id="4"/>
       <w:bookmarkEnd w:id="5"/>
       <w:bookmarkEnd w:id="6"/>
+      <w:bookmarkEnd w:id="7"/>
     </w:p>
     <w:p>
       <w:pPr>
@@ -3205,7 +3162,7 @@
         <w:pStyle w:val="Caption"/>
         <w:jc w:val="center"/>
       </w:pPr>
-      <w:bookmarkStart w:id="7" w:name="_Ref417296017"/>
+      <w:bookmarkStart w:id="8" w:name="_Ref417296017"/>
       <w:r>
         <w:rPr>
           <w:color w:val="auto"/>
@@ -3304,7 +3261,7 @@
         </w:rPr>
         <w:fldChar w:fldCharType="end"/>
       </w:r>
-      <w:bookmarkEnd w:id="7"/>
+      <w:bookmarkEnd w:id="8"/>
       <w:r>
         <w:rPr>
           <w:color w:val="auto"/>
@@ -3371,16 +3328,16 @@
       <w:pPr>
         <w:pStyle w:val="Heading2"/>
       </w:pPr>
-      <w:bookmarkStart w:id="8" w:name="_Ref394437867"/>
-      <w:bookmarkStart w:id="9" w:name="_Ref388860303"/>
-      <w:bookmarkStart w:id="10" w:name="_Toc389570601"/>
-      <w:bookmarkStart w:id="11" w:name="_Toc389581071"/>
-      <w:bookmarkStart w:id="12" w:name="_Toc420658332"/>
+      <w:bookmarkStart w:id="9" w:name="_Ref394437867"/>
+      <w:bookmarkStart w:id="10" w:name="_Toc420658332"/>
+      <w:bookmarkStart w:id="11" w:name="_Ref388860303"/>
+      <w:bookmarkStart w:id="12" w:name="_Toc389570601"/>
+      <w:bookmarkStart w:id="13" w:name="_Toc389581071"/>
       <w:r>
         <w:t>Document Conventions</w:t>
       </w:r>
-      <w:bookmarkEnd w:id="8"/>
-      <w:bookmarkEnd w:id="12"/>
+      <w:bookmarkEnd w:id="9"/>
+      <w:bookmarkEnd w:id="10"/>
     </w:p>
     <w:p>
       <w:r>
@@ -3391,9 +3348,9 @@
       <w:pPr>
         <w:pStyle w:val="Heading3"/>
       </w:pPr>
-      <w:bookmarkStart w:id="13" w:name="_Toc389570602"/>
-      <w:bookmarkStart w:id="14" w:name="_Toc389581072"/>
-      <w:bookmarkStart w:id="15" w:name="_Toc420658333"/>
+      <w:bookmarkStart w:id="14" w:name="_Toc389570602"/>
+      <w:bookmarkStart w:id="15" w:name="_Toc389581072"/>
+      <w:bookmarkStart w:id="16" w:name="_Toc420658333"/>
       <w:r>
         <w:t>Key</w:t>
       </w:r>
@@ -3403,9 +3360,9 @@
       <w:r>
         <w:t>ords</w:t>
       </w:r>
-      <w:bookmarkEnd w:id="13"/>
       <w:bookmarkEnd w:id="14"/>
       <w:bookmarkEnd w:id="15"/>
+      <w:bookmarkEnd w:id="16"/>
     </w:p>
     <w:p>
       <w:pPr>
@@ -3460,15 +3417,15 @@
       <w:pPr>
         <w:pStyle w:val="Heading3"/>
       </w:pPr>
-      <w:bookmarkStart w:id="16" w:name="_Toc389570603"/>
-      <w:bookmarkStart w:id="17" w:name="_Toc389581073"/>
-      <w:bookmarkStart w:id="18" w:name="_Toc420658334"/>
+      <w:bookmarkStart w:id="17" w:name="_Toc389570603"/>
+      <w:bookmarkStart w:id="18" w:name="_Toc389581073"/>
+      <w:bookmarkStart w:id="19" w:name="_Toc420658334"/>
       <w:r>
         <w:t>Fonts</w:t>
       </w:r>
-      <w:bookmarkEnd w:id="16"/>
       <w:bookmarkEnd w:id="17"/>
       <w:bookmarkEnd w:id="18"/>
+      <w:bookmarkEnd w:id="19"/>
     </w:p>
     <w:p>
       <w:pPr>
@@ -3679,7 +3636,6 @@
       <w:r>
         <w:t xml:space="preserve">: </w:t>
       </w:r>
-      <w:proofErr w:type="spellStart"/>
       <w:r>
         <w:rPr>
           <w:rFonts w:ascii="Courier New" w:hAnsi="Courier New" w:cs="Courier New"/>
@@ -3698,29 +3654,18 @@
         </w:rPr>
         <w:t>sType</w:t>
       </w:r>
-      <w:proofErr w:type="spellEnd"/>
       <w:r>
         <w:rPr>
           <w:rFonts w:asciiTheme="minorHAnsi" w:hAnsiTheme="minorHAnsi" w:cs="Courier New"/>
         </w:rPr>
         <w:t xml:space="preserve">, </w:t>
       </w:r>
-      <w:proofErr w:type="spellStart"/>
       <w:r>
         <w:rPr>
           <w:rFonts w:ascii="Courier New" w:hAnsi="Courier New" w:cs="Courier New"/>
         </w:rPr>
-        <w:t>stixCommon</w:t>
-      </w:r>
-      <w:proofErr w:type="gramStart"/>
-      <w:r>
-        <w:rPr>
-          <w:rFonts w:ascii="Courier New" w:hAnsi="Courier New" w:cs="Courier New"/>
-        </w:rPr>
-        <w:t>:StatementType</w:t>
-      </w:r>
-      <w:proofErr w:type="spellEnd"/>
-      <w:proofErr w:type="gramEnd"/>
+        <w:t>stixCommon:StatementType</w:t>
+      </w:r>
       <w:r>
         <w:rPr>
           <w:rFonts w:ascii="Courier New" w:hAnsi="Courier New" w:cs="Courier New"/>
@@ -3775,7 +3720,6 @@
         </w:rPr>
         <w:t xml:space="preserve"> named, </w:t>
       </w:r>
-      <w:proofErr w:type="spellStart"/>
       <w:r>
         <w:rPr>
           <w:rFonts w:ascii="Courier New" w:hAnsi="Courier New" w:cs="Courier New"/>
@@ -3788,7 +3732,6 @@
         </w:rPr>
         <w:t>Type</w:t>
       </w:r>
-      <w:proofErr w:type="spellEnd"/>
       <w:r>
         <w:rPr>
           <w:rFonts w:asciiTheme="minorHAnsi" w:hAnsiTheme="minorHAnsi" w:cs="Courier New"/>
@@ -3991,8 +3934,8 @@
       <w:pPr>
         <w:pStyle w:val="Heading3"/>
       </w:pPr>
-      <w:bookmarkStart w:id="19" w:name="_Ref394486021"/>
-      <w:bookmarkStart w:id="20" w:name="_Toc420658335"/>
+      <w:bookmarkStart w:id="20" w:name="_Ref394486021"/>
+      <w:bookmarkStart w:id="21" w:name="_Toc420658335"/>
       <w:r>
         <w:t>UML Package</w:t>
       </w:r>
@@ -4002,51 +3945,38 @@
       <w:r>
         <w:t>s</w:t>
       </w:r>
-      <w:bookmarkEnd w:id="19"/>
       <w:bookmarkEnd w:id="20"/>
+      <w:bookmarkEnd w:id="21"/>
     </w:p>
     <w:p>
       <w:pPr>
         <w:spacing w:after="240"/>
       </w:pPr>
-      <w:bookmarkStart w:id="21" w:name="_Toc389570605"/>
-      <w:bookmarkStart w:id="22" w:name="_Toc389581075"/>
+      <w:bookmarkStart w:id="22" w:name="_Toc389570605"/>
+      <w:bookmarkStart w:id="23" w:name="_Toc389581075"/>
       <w:r>
         <w:t xml:space="preserve">Each STIX data model is captured in a different UML package (e.g., Core package, Campaign package, etc.) where the packages together compose the full STIX UML model.  To refer to a particular class of a specific package, we use the format </w:t>
       </w:r>
-      <w:proofErr w:type="spellStart"/>
       <w:r>
         <w:rPr>
           <w:rFonts w:ascii="Courier New" w:hAnsi="Courier New" w:cs="Courier New"/>
           <w:sz w:val="22"/>
         </w:rPr>
-        <w:t>package_prefix</w:t>
-      </w:r>
-      <w:proofErr w:type="gramStart"/>
+        <w:t>package_prefix:class</w:t>
+      </w:r>
+      <w:r>
+        <w:t>, where</w:t>
+      </w:r>
+      <w:r>
+        <w:t xml:space="preserve"> </w:t>
+      </w:r>
       <w:r>
         <w:rPr>
           <w:rFonts w:ascii="Courier New" w:hAnsi="Courier New" w:cs="Courier New"/>
           <w:sz w:val="22"/>
         </w:rPr>
-        <w:t>:class</w:t>
-      </w:r>
-      <w:proofErr w:type="spellEnd"/>
-      <w:proofErr w:type="gramEnd"/>
-      <w:r>
-        <w:t>, where</w:t>
-      </w:r>
-      <w:r>
-        <w:t xml:space="preserve"> </w:t>
-      </w:r>
-      <w:proofErr w:type="spellStart"/>
-      <w:r>
-        <w:rPr>
-          <w:rFonts w:ascii="Courier New" w:hAnsi="Courier New" w:cs="Courier New"/>
-          <w:sz w:val="22"/>
-        </w:rPr>
         <w:t>package_prefix</w:t>
       </w:r>
-      <w:proofErr w:type="spellEnd"/>
       <w:r>
         <w:rPr>
           <w:sz w:val="22"/>
@@ -4117,22 +4047,22 @@
       <w:pPr>
         <w:pStyle w:val="Heading3"/>
       </w:pPr>
-      <w:bookmarkStart w:id="23" w:name="_Toc420658336"/>
+      <w:bookmarkStart w:id="24" w:name="_Toc420658336"/>
       <w:r>
         <w:t>UML Diagrams</w:t>
       </w:r>
-      <w:bookmarkEnd w:id="21"/>
       <w:bookmarkEnd w:id="22"/>
       <w:bookmarkEnd w:id="23"/>
+      <w:bookmarkEnd w:id="24"/>
     </w:p>
     <w:p>
       <w:pPr>
         <w:spacing w:after="240"/>
       </w:pPr>
-      <w:bookmarkStart w:id="24" w:name="_Toc398719452"/>
-      <w:bookmarkStart w:id="25" w:name="_Toc389570606"/>
-      <w:bookmarkStart w:id="26" w:name="_Toc389581076"/>
-      <w:bookmarkStart w:id="27" w:name="_Ref394436861"/>
+      <w:bookmarkStart w:id="25" w:name="_Toc398719452"/>
+      <w:bookmarkStart w:id="26" w:name="_Toc389570606"/>
+      <w:bookmarkStart w:id="27" w:name="_Toc389581076"/>
+      <w:bookmarkStart w:id="28" w:name="_Ref394436861"/>
       <w:r>
         <w:t xml:space="preserve">This specification makes use of UML diagrams to visually depict relationships between STIX Language constructs. Note that the diagrams have been extracted directly from the full UML model for STIX; they have not been constructed purely for inclusion in the specification documents.  Typically, diagrams are included for the primary class of a data model, and for any other class where the visualization of its relationships between other classes would be useful.  This implies that there will be very few diagrams for classes whose only properties are either a data type or a class from </w:t>
       </w:r>
@@ -4176,12 +4106,12 @@
       <w:pPr>
         <w:pStyle w:val="Heading4"/>
       </w:pPr>
-      <w:bookmarkStart w:id="28" w:name="_Toc420658337"/>
+      <w:bookmarkStart w:id="29" w:name="_Toc420658337"/>
       <w:r>
         <w:t>Class Properties</w:t>
       </w:r>
-      <w:bookmarkEnd w:id="24"/>
-      <w:bookmarkEnd w:id="28"/>
+      <w:bookmarkEnd w:id="25"/>
+      <w:bookmarkEnd w:id="29"/>
     </w:p>
     <w:p>
       <w:pPr>
@@ -4210,13 +4140,13 @@
       <w:pPr>
         <w:pStyle w:val="Heading4"/>
       </w:pPr>
-      <w:bookmarkStart w:id="29" w:name="_Toc398719453"/>
-      <w:bookmarkStart w:id="30" w:name="_Toc420658338"/>
+      <w:bookmarkStart w:id="30" w:name="_Toc398719453"/>
+      <w:bookmarkStart w:id="31" w:name="_Toc420658338"/>
       <w:r>
         <w:t>Diagram Icons and Arrow Types</w:t>
       </w:r>
-      <w:bookmarkEnd w:id="29"/>
       <w:bookmarkEnd w:id="30"/>
+      <w:bookmarkEnd w:id="31"/>
     </w:p>
     <w:p>
       <w:pPr>
@@ -4297,9 +4227,9 @@
           <w:sz w:val="24"/>
         </w:rPr>
       </w:pPr>
-      <w:bookmarkStart w:id="31" w:name="_Ref397637630"/>
-      <w:bookmarkStart w:id="32" w:name="_Ref397935245"/>
-      <w:bookmarkStart w:id="33" w:name="_Toc398719454"/>
+      <w:bookmarkStart w:id="32" w:name="_Ref397637630"/>
+      <w:bookmarkStart w:id="33" w:name="_Ref397935245"/>
+      <w:bookmarkStart w:id="34" w:name="_Toc398719454"/>
       <w:r>
         <w:rPr>
           <w:color w:val="auto"/>
@@ -4386,7 +4316,7 @@
         </w:rPr>
         <w:fldChar w:fldCharType="end"/>
       </w:r>
-      <w:bookmarkEnd w:id="31"/>
+      <w:bookmarkEnd w:id="32"/>
       <w:r>
         <w:rPr>
           <w:color w:val="auto"/>
@@ -4674,7 +4604,7 @@
                 <v:shape id="_x0000_i1025" type="#_x0000_t75" style="width:20.95pt;height:20.95pt" o:ole="">
                   <v:imagedata r:id="rId23" o:title=""/>
                 </v:shape>
-                <o:OLEObject Type="Embed" ProgID="PBrush" ShapeID="_x0000_i1025" DrawAspect="Content" ObjectID="_1494401103" r:id="rId24"/>
+                <o:OLEObject Type="Embed" ProgID="PBrush" ShapeID="_x0000_i1025" DrawAspect="Content" ObjectID="_1494675793" r:id="rId24"/>
               </w:object>
             </w:r>
           </w:p>
@@ -4851,7 +4781,7 @@
                 <v:shape id="_x0000_i1026" type="#_x0000_t75" style="width:14.25pt;height:14.25pt" o:ole="">
                   <v:imagedata r:id="rId26" o:title=""/>
                 </v:shape>
-                <o:OLEObject Type="Embed" ProgID="PBrush" ShapeID="_x0000_i1026" DrawAspect="Content" ObjectID="_1494401104" r:id="rId27"/>
+                <o:OLEObject Type="Embed" ProgID="PBrush" ShapeID="_x0000_i1026" DrawAspect="Content" ObjectID="_1494675794" r:id="rId27"/>
               </w:object>
             </w:r>
           </w:p>
@@ -4922,7 +4852,7 @@
                 <v:shape id="_x0000_i1027" type="#_x0000_t75" style="width:14.25pt;height:14.25pt" o:ole="">
                   <v:imagedata r:id="rId28" o:title=""/>
                 </v:shape>
-                <o:OLEObject Type="Embed" ProgID="PBrush" ShapeID="_x0000_i1027" DrawAspect="Content" ObjectID="_1494401105" r:id="rId29"/>
+                <o:OLEObject Type="Embed" ProgID="PBrush" ShapeID="_x0000_i1027" DrawAspect="Content" ObjectID="_1494675795" r:id="rId29"/>
               </w:object>
             </w:r>
           </w:p>
@@ -5064,7 +4994,7 @@
                 </mc:Choice>
                 <mc:Fallback>
                   <w:pict>
-                    <v:shapetype w14:anchorId="1DCAA84D" id="_x0000_t32" coordsize="21600,21600" o:spt="32" o:oned="t" path="m,l21600,21600e" filled="f">
+                    <v:shapetype w14:anchorId="64D9D637" id="_x0000_t32" coordsize="21600,21600" o:spt="32" o:oned="t" path="m,l21600,21600e" filled="f">
                       <v:path arrowok="t" fillok="f" o:connecttype="none"/>
                       <o:lock v:ext="edit" shapetype="t"/>
                     </v:shapetype>
@@ -5147,7 +5077,7 @@
                 <v:shape id="_x0000_i1028" type="#_x0000_t75" style="width:57.75pt;height:35.15pt" o:ole="">
                   <v:imagedata r:id="rId30" o:title=""/>
                 </v:shape>
-                <o:OLEObject Type="Embed" ProgID="PBrush" ShapeID="_x0000_i1028" DrawAspect="Content" ObjectID="_1494401106" r:id="rId31"/>
+                <o:OLEObject Type="Embed" ProgID="PBrush" ShapeID="_x0000_i1028" DrawAspect="Content" ObjectID="_1494675796" r:id="rId31"/>
               </w:object>
             </w:r>
           </w:p>
@@ -5192,15 +5122,15 @@
       <w:pPr>
         <w:pStyle w:val="Heading4"/>
       </w:pPr>
-      <w:bookmarkStart w:id="34" w:name="_Ref417296241"/>
-      <w:bookmarkStart w:id="35" w:name="_Toc420658339"/>
+      <w:bookmarkStart w:id="35" w:name="_Ref417296241"/>
+      <w:bookmarkStart w:id="36" w:name="_Toc420658339"/>
       <w:r>
         <w:t>Color Coding</w:t>
       </w:r>
-      <w:bookmarkEnd w:id="32"/>
       <w:bookmarkEnd w:id="33"/>
       <w:bookmarkEnd w:id="34"/>
       <w:bookmarkEnd w:id="35"/>
+      <w:bookmarkEnd w:id="36"/>
     </w:p>
     <w:p>
       <w:pPr>
@@ -5305,7 +5235,7 @@
           <w:sz w:val="24"/>
         </w:rPr>
       </w:pPr>
-      <w:bookmarkStart w:id="36" w:name="_Ref397676401"/>
+      <w:bookmarkStart w:id="37" w:name="_Ref397676401"/>
       <w:r>
         <w:rPr>
           <w:color w:val="auto"/>
@@ -5392,7 +5322,7 @@
         </w:rPr>
         <w:fldChar w:fldCharType="end"/>
       </w:r>
-      <w:bookmarkEnd w:id="36"/>
+      <w:bookmarkEnd w:id="37"/>
       <w:r>
         <w:rPr>
           <w:color w:val="auto"/>
@@ -5413,20 +5343,20 @@
       <w:pPr>
         <w:pStyle w:val="Heading3"/>
       </w:pPr>
-      <w:bookmarkStart w:id="37" w:name="_Toc420658340"/>
+      <w:bookmarkStart w:id="38" w:name="_Toc420658340"/>
       <w:r>
         <w:t>Property Table Notation</w:t>
       </w:r>
-      <w:bookmarkEnd w:id="25"/>
       <w:bookmarkEnd w:id="26"/>
       <w:bookmarkEnd w:id="27"/>
-      <w:bookmarkEnd w:id="37"/>
+      <w:bookmarkEnd w:id="28"/>
+      <w:bookmarkEnd w:id="38"/>
     </w:p>
     <w:p>
       <w:pPr>
         <w:spacing w:after="240"/>
       </w:pPr>
-      <w:bookmarkStart w:id="38" w:name="_Ref394327838"/>
+      <w:bookmarkStart w:id="39" w:name="_Ref394327838"/>
       <w:r>
         <w:t xml:space="preserve">Throughout </w:t>
       </w:r>
@@ -5532,11 +5462,7 @@
         <w:spacing w:after="240"/>
       </w:pPr>
       <w:r>
-        <w:t xml:space="preserve">In addition, properties that are part of a “choice” relationship (e.g., Prop1 OR Prop2 is used but not both) will be denoted by a unique letter subscript (e.g., </w:t>
-      </w:r>
-      <w:proofErr w:type="spellStart"/>
-      <w:r>
-        <w:t>API_Call</w:t>
+        <w:t>In addition, properties that are part of a “choice” relationship (e.g., Prop1 OR Prop2 is used but not both) will be denoted by a unique letter subscript (e.g., API_Call</w:t>
       </w:r>
       <w:r>
         <w:rPr>
@@ -5544,13 +5470,8 @@
         </w:rPr>
         <w:t>A</w:t>
       </w:r>
-      <w:proofErr w:type="spellEnd"/>
-      <w:r>
-        <w:t xml:space="preserve">, </w:t>
-      </w:r>
-      <w:proofErr w:type="spellStart"/>
-      <w:r>
-        <w:t>Code</w:t>
+      <w:r>
+        <w:t>, Code</w:t>
       </w:r>
       <w:r>
         <w:rPr>
@@ -5558,11 +5479,9 @@
         </w:rPr>
         <w:t>B</w:t>
       </w:r>
-      <w:proofErr w:type="spellEnd"/>
       <w:r>
         <w:t xml:space="preserve">) and single logic expression in the Multiplicity column.  For example, if there is a choice of property </w:t>
       </w:r>
-      <w:proofErr w:type="spellStart"/>
       <w:r>
         <w:rPr>
           <w:rFonts w:ascii="Courier New" w:hAnsi="Courier New" w:cs="Courier New"/>
@@ -5576,11 +5495,9 @@
         </w:rPr>
         <w:t>A</w:t>
       </w:r>
-      <w:proofErr w:type="spellEnd"/>
       <w:r>
         <w:t xml:space="preserve"> and </w:t>
       </w:r>
-      <w:proofErr w:type="spellStart"/>
       <w:r>
         <w:rPr>
           <w:rFonts w:ascii="Courier New" w:hAnsi="Courier New" w:cs="Courier New"/>
@@ -5594,26 +5511,15 @@
         </w:rPr>
         <w:t>B</w:t>
       </w:r>
-      <w:proofErr w:type="spellEnd"/>
-      <w:r>
-        <w:t>, the expression “</w:t>
-      </w:r>
-      <w:proofErr w:type="gramStart"/>
-      <w:r>
-        <w:t>A(</w:t>
-      </w:r>
-      <w:proofErr w:type="gramEnd"/>
-      <w:r>
-        <w:t xml:space="preserve">1)|B(0..1)” will indicate that the </w:t>
-      </w:r>
-      <w:proofErr w:type="spellStart"/>
+      <w:r>
+        <w:t xml:space="preserve">, the expression “A(1)|B(0..1)” will indicate that the </w:t>
+      </w:r>
       <w:r>
         <w:rPr>
           <w:rFonts w:ascii="Courier New" w:hAnsi="Courier New" w:cs="Courier New"/>
         </w:rPr>
         <w:t>API_Call</w:t>
       </w:r>
-      <w:proofErr w:type="spellEnd"/>
       <w:r>
         <w:t xml:space="preserve"> property can be chosen with multiplicity 1 or the </w:t>
       </w:r>
@@ -5631,13 +5537,13 @@
       <w:pPr>
         <w:pStyle w:val="Heading3"/>
       </w:pPr>
-      <w:bookmarkStart w:id="39" w:name="_Toc412205415"/>
-      <w:bookmarkStart w:id="40" w:name="_Toc420658341"/>
+      <w:bookmarkStart w:id="40" w:name="_Toc412205415"/>
+      <w:bookmarkStart w:id="41" w:name="_Toc420658341"/>
       <w:r>
         <w:t>Property and Class Descriptions</w:t>
       </w:r>
-      <w:bookmarkEnd w:id="39"/>
       <w:bookmarkEnd w:id="40"/>
+      <w:bookmarkEnd w:id="41"/>
     </w:p>
     <w:p>
       <w:pPr>
@@ -5848,15 +5754,7 @@
               <w:t>captured</w:t>
             </w:r>
             <w:r>
-              <w:t xml:space="preserve"> include </w:t>
-            </w:r>
-            <w:proofErr w:type="spellStart"/>
-            <w:r>
-              <w:t>identitifying</w:t>
-            </w:r>
-            <w:proofErr w:type="spellEnd"/>
-            <w:r>
-              <w:t xml:space="preserve"> characteristics, time-related attributes, and a list of the tools used to collect the information.</w:t>
+              <w:t xml:space="preserve"> include identitifying characteristics, time-related attributes, and a list of the tools used to collect the information.</w:t>
             </w:r>
           </w:p>
           <w:p>
@@ -6004,7 +5902,6 @@
               </w:rPr>
               <w:t xml:space="preserve">The </w:t>
             </w:r>
-            <w:proofErr w:type="spellStart"/>
             <w:r>
               <w:rPr>
                 <w:rFonts w:ascii="Courier New" w:hAnsi="Courier New" w:cs="Courier New"/>
@@ -6012,7 +5909,6 @@
               </w:rPr>
               <w:t>ActivityType</w:t>
             </w:r>
-            <w:proofErr w:type="spellEnd"/>
             <w:r>
               <w:rPr>
                 <w:color w:val="000000"/>
@@ -6152,13 +6048,13 @@
           <w:szCs w:val="32"/>
         </w:rPr>
       </w:pPr>
-      <w:bookmarkStart w:id="41" w:name="_Ref389860108"/>
-      <w:bookmarkStart w:id="42" w:name="_Ref391367621"/>
-      <w:bookmarkStart w:id="43" w:name="_Ref395082039"/>
-      <w:bookmarkEnd w:id="9"/>
-      <w:bookmarkEnd w:id="10"/>
+      <w:bookmarkStart w:id="42" w:name="_Ref389860108"/>
+      <w:bookmarkStart w:id="43" w:name="_Ref391367621"/>
+      <w:bookmarkStart w:id="44" w:name="_Ref395082039"/>
       <w:bookmarkEnd w:id="11"/>
-      <w:bookmarkEnd w:id="38"/>
+      <w:bookmarkEnd w:id="12"/>
+      <w:bookmarkEnd w:id="13"/>
+      <w:bookmarkEnd w:id="39"/>
       <w:r>
         <w:br w:type="page"/>
       </w:r>
@@ -6167,14 +6063,14 @@
       <w:pPr>
         <w:pStyle w:val="Heading1"/>
       </w:pPr>
-      <w:bookmarkStart w:id="44" w:name="_Ref412622327"/>
-      <w:bookmarkStart w:id="45" w:name="_Toc420658342"/>
+      <w:bookmarkStart w:id="45" w:name="_Ref412622327"/>
+      <w:bookmarkStart w:id="46" w:name="_Toc420658342"/>
       <w:r>
         <w:lastRenderedPageBreak/>
         <w:t>Background Information</w:t>
       </w:r>
-      <w:bookmarkEnd w:id="44"/>
       <w:bookmarkEnd w:id="45"/>
+      <w:bookmarkEnd w:id="46"/>
     </w:p>
     <w:p>
       <w:r>
@@ -6203,20 +6099,20 @@
       <w:pPr>
         <w:pStyle w:val="Heading2"/>
       </w:pPr>
-      <w:bookmarkStart w:id="46" w:name="_Toc420658343"/>
+      <w:bookmarkStart w:id="47" w:name="_Toc420658343"/>
       <w:r>
         <w:t xml:space="preserve">Campaign-Related </w:t>
       </w:r>
       <w:r>
         <w:t xml:space="preserve">Component </w:t>
       </w:r>
-      <w:bookmarkEnd w:id="41"/>
+      <w:bookmarkEnd w:id="42"/>
       <w:r>
         <w:t>Data Models</w:t>
       </w:r>
-      <w:bookmarkEnd w:id="42"/>
       <w:bookmarkEnd w:id="43"/>
-      <w:bookmarkEnd w:id="46"/>
+      <w:bookmarkEnd w:id="44"/>
+      <w:bookmarkEnd w:id="47"/>
     </w:p>
     <w:p>
       <w:pPr>
@@ -6386,7 +6282,7 @@
           <w:sz w:val="24"/>
         </w:rPr>
       </w:pPr>
-      <w:bookmarkStart w:id="47" w:name="_Ref397765510"/>
+      <w:bookmarkStart w:id="48" w:name="_Ref397765510"/>
       <w:r>
         <w:rPr>
           <w:color w:val="auto"/>
@@ -6473,7 +6369,7 @@
         </w:rPr>
         <w:fldChar w:fldCharType="end"/>
       </w:r>
-      <w:bookmarkEnd w:id="47"/>
+      <w:bookmarkEnd w:id="48"/>
       <w:r>
         <w:rPr>
           <w:color w:val="auto"/>
@@ -6568,15 +6464,7 @@
         <w:t>Campaign</w:t>
       </w:r>
       <w:r>
-        <w:t xml:space="preserve">s may indicate general associativity or can be used to indicate relationships </w:t>
-      </w:r>
-      <w:proofErr w:type="spellStart"/>
-      <w:r>
-        <w:t>beween</w:t>
-      </w:r>
-      <w:proofErr w:type="spellEnd"/>
-      <w:r>
-        <w:t xml:space="preserve"> different versions of the same </w:t>
+        <w:t xml:space="preserve">s may indicate general associativity or can be used to indicate relationships beween different versions of the same </w:t>
       </w:r>
       <w:r>
         <w:t>Campaign</w:t>
@@ -7028,15 +6916,7 @@
         <w:t>s</w:t>
       </w:r>
       <w:r>
-        <w:t xml:space="preserve"> a </w:t>
-      </w:r>
-      <w:proofErr w:type="spellStart"/>
-      <w:r>
-        <w:t>cyber attack</w:t>
-      </w:r>
-      <w:proofErr w:type="spellEnd"/>
-      <w:r>
-        <w:t xml:space="preserve"> threat</w:t>
+        <w:t xml:space="preserve"> a cyber attack threat</w:t>
       </w:r>
       <w:r>
         <w:t xml:space="preserve">.  A variety of information can be captured in a Threat Actor construct, including </w:t>
@@ -7097,15 +6977,15 @@
           <w:szCs w:val="22"/>
         </w:rPr>
       </w:pPr>
-      <w:bookmarkStart w:id="48" w:name="_Toc389570593"/>
-      <w:bookmarkStart w:id="49" w:name="_Toc389581063"/>
-      <w:bookmarkStart w:id="50" w:name="_Ref391378678"/>
+      <w:bookmarkStart w:id="49" w:name="_Toc389570593"/>
+      <w:bookmarkStart w:id="50" w:name="_Toc389581063"/>
+      <w:bookmarkStart w:id="51" w:name="_Ref391378678"/>
       <w:r>
         <w:t>The Campaign data model references the Threat Actor data model as necessary to identify the Threat Actors who are potentially responsible for the Campaign (for the purpose of attribution) or who are in some way related to the Campaign.  A reference of the Threat Actor data model may also be used in a Campaign to capture the suspected intended effect of the Threat Actor.</w:t>
       </w:r>
-      <w:bookmarkEnd w:id="48"/>
       <w:bookmarkEnd w:id="49"/>
       <w:bookmarkEnd w:id="50"/>
+      <w:bookmarkEnd w:id="51"/>
     </w:p>
     <w:p>
       <w:pPr>
@@ -7123,9 +7003,9 @@
       <w:pPr>
         <w:pStyle w:val="Heading1"/>
       </w:pPr>
-      <w:bookmarkStart w:id="51" w:name="_Ref390076669"/>
-      <w:bookmarkStart w:id="52" w:name="_Ref391372260"/>
-      <w:bookmarkStart w:id="53" w:name="_Toc420658344"/>
+      <w:bookmarkStart w:id="52" w:name="_Ref390076669"/>
+      <w:bookmarkStart w:id="53" w:name="_Ref391372260"/>
+      <w:bookmarkStart w:id="54" w:name="_Toc420658344"/>
       <w:r>
         <w:lastRenderedPageBreak/>
         <w:t>STIX Campaign</w:t>
@@ -7139,9 +7019,9 @@
       <w:r>
         <w:t>Model</w:t>
       </w:r>
-      <w:bookmarkEnd w:id="51"/>
       <w:bookmarkEnd w:id="52"/>
       <w:bookmarkEnd w:id="53"/>
+      <w:bookmarkEnd w:id="54"/>
     </w:p>
     <w:p>
       <w:pPr>
@@ -7171,7 +7051,6 @@
       <w:r>
         <w:t xml:space="preserve">the </w:t>
       </w:r>
-      <w:proofErr w:type="spellStart"/>
       <w:r>
         <w:rPr>
           <w:rFonts w:ascii="Courier New" w:hAnsi="Courier New" w:cs="Courier New"/>
@@ -7184,7 +7063,6 @@
         </w:rPr>
         <w:t>Type</w:t>
       </w:r>
-      <w:proofErr w:type="spellEnd"/>
       <w:r>
         <w:rPr>
           <w:rFonts w:cs="Courier New"/>
@@ -7233,7 +7111,6 @@
       <w:r>
         <w:t xml:space="preserve">the </w:t>
       </w:r>
-      <w:proofErr w:type="spellStart"/>
       <w:r>
         <w:rPr>
           <w:rFonts w:ascii="Courier New" w:hAnsi="Courier New" w:cs="Courier New"/>
@@ -7246,7 +7123,6 @@
         </w:rPr>
         <w:t>Type</w:t>
       </w:r>
-      <w:proofErr w:type="spellEnd"/>
       <w:r>
         <w:t xml:space="preserve"> class</w:t>
       </w:r>
@@ -7268,14 +7144,12 @@
       <w:r>
         <w:t xml:space="preserve"> the </w:t>
       </w:r>
-      <w:proofErr w:type="spellStart"/>
       <w:r>
         <w:rPr>
           <w:rFonts w:ascii="Courier New" w:hAnsi="Courier New" w:cs="Courier New"/>
         </w:rPr>
         <w:t>CampaignBaseType</w:t>
       </w:r>
-      <w:proofErr w:type="spellEnd"/>
       <w:r>
         <w:t xml:space="preserve"> </w:t>
       </w:r>
@@ -7332,7 +7206,6 @@
       <w:r>
         <w:t xml:space="preserve"> between the </w:t>
       </w:r>
-      <w:proofErr w:type="spellStart"/>
       <w:r>
         <w:rPr>
           <w:rFonts w:ascii="Courier New" w:hAnsi="Courier New" w:cs="Courier New"/>
@@ -7345,7 +7218,6 @@
         </w:rPr>
         <w:t>Type</w:t>
       </w:r>
-      <w:proofErr w:type="spellEnd"/>
       <w:r>
         <w:rPr>
           <w:rFonts w:cs="Courier New"/>
@@ -7358,14 +7230,12 @@
       <w:r>
         <w:t xml:space="preserve"> and the </w:t>
       </w:r>
-      <w:proofErr w:type="spellStart"/>
       <w:r>
         <w:rPr>
           <w:rFonts w:ascii="Courier New" w:hAnsi="Courier New" w:cs="Courier New"/>
         </w:rPr>
         <w:t>CampaignBaseType</w:t>
       </w:r>
-      <w:proofErr w:type="spellEnd"/>
       <w:r>
         <w:t xml:space="preserve"> </w:t>
       </w:r>
@@ -7375,7 +7245,6 @@
       <w:r>
         <w:t xml:space="preserve">, as well as the properties of the </w:t>
       </w:r>
-      <w:proofErr w:type="spellStart"/>
       <w:r>
         <w:rPr>
           <w:rFonts w:ascii="Courier New" w:hAnsi="Courier New" w:cs="Courier New"/>
@@ -7388,7 +7257,6 @@
         </w:rPr>
         <w:t>Type</w:t>
       </w:r>
-      <w:proofErr w:type="spellEnd"/>
       <w:r>
         <w:t xml:space="preserve"> class</w:t>
       </w:r>
@@ -7492,7 +7360,7 @@
           <w:szCs w:val="24"/>
         </w:rPr>
       </w:pPr>
-      <w:bookmarkStart w:id="54" w:name="_Ref394447695"/>
+      <w:bookmarkStart w:id="55" w:name="_Ref394447695"/>
       <w:r>
         <w:rPr>
           <w:color w:val="auto"/>
@@ -7591,7 +7459,7 @@
         </w:rPr>
         <w:fldChar w:fldCharType="end"/>
       </w:r>
-      <w:bookmarkEnd w:id="54"/>
+      <w:bookmarkEnd w:id="55"/>
       <w:r>
         <w:rPr>
           <w:color w:val="auto"/>
@@ -7609,7 +7477,6 @@
         </w:rPr>
         <w:t xml:space="preserve">UML diagram of the </w:t>
       </w:r>
-      <w:proofErr w:type="spellStart"/>
       <w:r>
         <w:rPr>
           <w:rFonts w:ascii="Courier New" w:hAnsi="Courier New" w:cs="Courier New"/>
@@ -7630,7 +7497,6 @@
         </w:rPr>
         <w:t>Type</w:t>
       </w:r>
-      <w:proofErr w:type="spellEnd"/>
       <w:r>
         <w:rPr>
           <w:b w:val="0"/>
@@ -7800,15 +7666,7 @@
         <w:t xml:space="preserve"> </w:t>
       </w:r>
       <w:r>
-        <w:t xml:space="preserve">non-Campaign data models; instead, the reader is </w:t>
-      </w:r>
-      <w:proofErr w:type="spellStart"/>
-      <w:r>
-        <w:t>refered</w:t>
-      </w:r>
-      <w:proofErr w:type="spellEnd"/>
-      <w:r>
-        <w:t xml:space="preserve"> to the corresponding </w:t>
+        <w:t xml:space="preserve">non-Campaign data models; instead, the reader is refered to the corresponding </w:t>
       </w:r>
       <w:r>
         <w:t>data model specification</w:t>
@@ -7831,7 +7689,7 @@
           <w:szCs w:val="24"/>
         </w:rPr>
       </w:pPr>
-      <w:bookmarkStart w:id="55" w:name="_Ref391380115"/>
+      <w:bookmarkStart w:id="56" w:name="_Ref391380115"/>
       <w:r>
         <w:rPr>
           <w:color w:val="auto"/>
@@ -7930,7 +7788,7 @@
         </w:rPr>
         <w:fldChar w:fldCharType="end"/>
       </w:r>
-      <w:bookmarkEnd w:id="55"/>
+      <w:bookmarkEnd w:id="56"/>
       <w:r>
         <w:rPr>
           <w:color w:val="auto"/>
@@ -7975,7 +7833,6 @@
         </w:rPr>
         <w:t xml:space="preserve">the </w:t>
       </w:r>
-      <w:proofErr w:type="spellStart"/>
       <w:r>
         <w:rPr>
           <w:rFonts w:ascii="Courier New" w:hAnsi="Courier New" w:cs="Courier New"/>
@@ -7996,7 +7853,6 @@
         </w:rPr>
         <w:t>Type</w:t>
       </w:r>
-      <w:proofErr w:type="spellEnd"/>
       <w:r>
         <w:rPr>
           <w:b w:val="0"/>
@@ -8180,7 +8036,6 @@
                 <w:sz w:val="20"/>
               </w:rPr>
             </w:pPr>
-            <w:proofErr w:type="spellStart"/>
             <w:r>
               <w:rPr>
                 <w:rFonts w:ascii="Courier New" w:hAnsi="Courier New" w:cs="Courier New"/>
@@ -8188,7 +8043,6 @@
               </w:rPr>
               <w:t>CampaignVersionType</w:t>
             </w:r>
-            <w:proofErr w:type="spellEnd"/>
           </w:p>
         </w:tc>
         <w:tc>
@@ -8311,7 +8165,6 @@
                 <w:sz w:val="20"/>
               </w:rPr>
             </w:pPr>
-            <w:proofErr w:type="spellStart"/>
             <w:r>
               <w:rPr>
                 <w:rFonts w:ascii="Courier New" w:hAnsi="Courier New" w:cs="Courier New"/>
@@ -8326,7 +8179,6 @@
               </w:rPr>
               <w:t>String</w:t>
             </w:r>
-            <w:proofErr w:type="spellEnd"/>
           </w:p>
         </w:tc>
         <w:tc>
@@ -8526,7 +8378,6 @@
                 <w:sz w:val="20"/>
               </w:rPr>
             </w:pPr>
-            <w:proofErr w:type="spellStart"/>
             <w:r>
               <w:rPr>
                 <w:rFonts w:ascii="Courier New" w:hAnsi="Courier New" w:cs="Courier New"/>
@@ -8541,7 +8392,6 @@
               </w:rPr>
               <w:t>Type</w:t>
             </w:r>
-            <w:proofErr w:type="spellEnd"/>
           </w:p>
         </w:tc>
         <w:tc>
@@ -8622,7 +8472,6 @@
               </w:rPr>
               <w:t xml:space="preserve">.  Any length is permitted.  Optional formatting is supported via the </w:t>
             </w:r>
-            <w:proofErr w:type="spellStart"/>
             <w:r>
               <w:rPr>
                 <w:rFonts w:ascii="Courier New" w:hAnsi="Courier New" w:cs="Courier New"/>
@@ -8631,7 +8480,6 @@
               </w:rPr>
               <w:t>structuring_format</w:t>
             </w:r>
-            <w:proofErr w:type="spellEnd"/>
             <w:r>
               <w:rPr>
                 <w:rFonts w:ascii="Calibri" w:hAnsi="Calibri"/>
@@ -8640,7 +8488,6 @@
               </w:rPr>
               <w:t xml:space="preserve"> property of the </w:t>
             </w:r>
-            <w:proofErr w:type="spellStart"/>
             <w:r>
               <w:rPr>
                 <w:rFonts w:ascii="Courier New" w:hAnsi="Courier New" w:cs="Courier New"/>
@@ -8649,7 +8496,6 @@
               </w:rPr>
               <w:t>StructuredTextType</w:t>
             </w:r>
-            <w:proofErr w:type="spellEnd"/>
             <w:r>
               <w:rPr>
                 <w:rFonts w:ascii="Calibri" w:hAnsi="Calibri"/>
@@ -8677,7 +8523,6 @@
                 <w:sz w:val="22"/>
               </w:rPr>
             </w:pPr>
-            <w:proofErr w:type="spellStart"/>
             <w:r>
               <w:rPr>
                 <w:b/>
@@ -8685,7 +8530,6 @@
               </w:rPr>
               <w:t>Short_Description</w:t>
             </w:r>
-            <w:proofErr w:type="spellEnd"/>
           </w:p>
         </w:tc>
         <w:tc>
@@ -8700,7 +8544,6 @@
                 <w:sz w:val="20"/>
               </w:rPr>
             </w:pPr>
-            <w:proofErr w:type="spellStart"/>
             <w:r>
               <w:rPr>
                 <w:rFonts w:ascii="Courier New" w:hAnsi="Courier New" w:cs="Courier New"/>
@@ -8715,7 +8558,6 @@
               </w:rPr>
               <w:t>Type</w:t>
             </w:r>
-            <w:proofErr w:type="spellEnd"/>
           </w:p>
         </w:tc>
         <w:tc>
@@ -8759,7 +8601,6 @@
               </w:rPr>
               <w:t xml:space="preserve">The </w:t>
             </w:r>
-            <w:proofErr w:type="spellStart"/>
             <w:r>
               <w:rPr>
                 <w:rFonts w:ascii="Courier New" w:hAnsi="Courier New" w:cs="Courier New"/>
@@ -8769,7 +8610,6 @@
               </w:rPr>
               <w:t>Short_Description</w:t>
             </w:r>
-            <w:proofErr w:type="spellEnd"/>
             <w:r>
               <w:rPr>
                 <w:rFonts w:ascii="Calibri" w:hAnsi="Calibri"/>
@@ -9013,7 +8853,6 @@
                 <w:sz w:val="22"/>
               </w:rPr>
             </w:pPr>
-            <w:proofErr w:type="spellStart"/>
             <w:r>
               <w:rPr>
                 <w:b/>
@@ -9022,7 +8861,6 @@
               <w:lastRenderedPageBreak/>
               <w:t>Intended_Effect</w:t>
             </w:r>
-            <w:proofErr w:type="spellEnd"/>
           </w:p>
         </w:tc>
         <w:tc>
@@ -9037,7 +8875,6 @@
                 <w:sz w:val="20"/>
               </w:rPr>
             </w:pPr>
-            <w:proofErr w:type="spellStart"/>
             <w:r>
               <w:rPr>
                 <w:rFonts w:ascii="Courier New" w:hAnsi="Courier New" w:cs="Courier New"/>
@@ -9052,7 +8889,6 @@
               </w:rPr>
               <w:t>Type</w:t>
             </w:r>
-            <w:proofErr w:type="spellEnd"/>
           </w:p>
         </w:tc>
         <w:tc>
@@ -9098,7 +8934,6 @@
               </w:rPr>
               <w:t xml:space="preserve">The </w:t>
             </w:r>
-            <w:proofErr w:type="spellStart"/>
             <w:r>
               <w:rPr>
                 <w:rFonts w:ascii="Courier New" w:hAnsi="Courier New" w:cs="Courier New"/>
@@ -9108,7 +8943,6 @@
               </w:rPr>
               <w:t>Intended_Effect</w:t>
             </w:r>
-            <w:proofErr w:type="spellEnd"/>
             <w:r>
               <w:rPr>
                 <w:rFonts w:ascii="Calibri" w:hAnsi="Calibri"/>
@@ -9324,26 +9158,14 @@
               </w:rPr>
               <w:t xml:space="preserve"> or may constrain the set of possible types by referencing an externally-defined vocabulary or leveraging a formally defined vocabulary extending from the </w:t>
             </w:r>
-            <w:proofErr w:type="spellStart"/>
             <w:r>
               <w:rPr>
                 <w:rFonts w:ascii="Courier New" w:hAnsi="Courier New" w:cs="Courier New"/>
                 <w:sz w:val="22"/>
                 <w:szCs w:val="22"/>
               </w:rPr>
-              <w:t>stixCommon</w:t>
-            </w:r>
-            <w:proofErr w:type="gramStart"/>
-            <w:r>
-              <w:rPr>
-                <w:rFonts w:ascii="Courier New" w:hAnsi="Courier New" w:cs="Courier New"/>
-                <w:sz w:val="22"/>
-                <w:szCs w:val="22"/>
-              </w:rPr>
-              <w:t>:ControlledVocabularyStringType</w:t>
-            </w:r>
-            <w:proofErr w:type="spellEnd"/>
-            <w:proofErr w:type="gramEnd"/>
+              <w:t>stixCommon:ControlledVocabularyStringType</w:t>
+            </w:r>
             <w:r>
               <w:rPr>
                 <w:rFonts w:ascii="Calibri" w:hAnsi="Calibri"/>
@@ -9399,7 +9221,6 @@
               </w:rPr>
               <w:t xml:space="preserve">’ (which is different than the default vocabulary provided for the </w:t>
             </w:r>
-            <w:proofErr w:type="spellStart"/>
             <w:r>
               <w:rPr>
                 <w:rFonts w:ascii="Courier New" w:hAnsi="Courier New" w:cs="Courier New"/>
@@ -9409,7 +9230,6 @@
               </w:rPr>
               <w:t>StatementType</w:t>
             </w:r>
-            <w:proofErr w:type="spellEnd"/>
             <w:r>
               <w:rPr>
                 <w:rFonts w:ascii="Calibri" w:hAnsi="Calibri"/>
@@ -9474,7 +9294,6 @@
                 <w:sz w:val="20"/>
               </w:rPr>
             </w:pPr>
-            <w:proofErr w:type="spellStart"/>
             <w:r>
               <w:rPr>
                 <w:rFonts w:ascii="Courier New" w:hAnsi="Courier New" w:cs="Courier New"/>
@@ -9489,7 +9308,6 @@
               </w:rPr>
               <w:t>Type</w:t>
             </w:r>
-            <w:proofErr w:type="spellEnd"/>
           </w:p>
         </w:tc>
         <w:tc>
@@ -9658,26 +9476,14 @@
               </w:rPr>
               <w:t xml:space="preserve">The content creator may choose any arbitrary value or may constrain the set of possible values by referencing an externally-defined vocabulary or leveraging a formally defined vocabulary extending from the </w:t>
             </w:r>
-            <w:proofErr w:type="spellStart"/>
             <w:r>
               <w:rPr>
                 <w:rFonts w:ascii="Courier New" w:hAnsi="Courier New" w:cs="Courier New"/>
                 <w:sz w:val="22"/>
                 <w:szCs w:val="22"/>
               </w:rPr>
-              <w:t>stixCommon</w:t>
-            </w:r>
-            <w:proofErr w:type="gramStart"/>
-            <w:r>
-              <w:rPr>
-                <w:rFonts w:ascii="Courier New" w:hAnsi="Courier New" w:cs="Courier New"/>
-                <w:sz w:val="22"/>
-                <w:szCs w:val="22"/>
-              </w:rPr>
-              <w:t>:ControlledVocabularyStringType</w:t>
-            </w:r>
-            <w:proofErr w:type="spellEnd"/>
-            <w:proofErr w:type="gramEnd"/>
+              <w:t>stixCommon:ControlledVocabularyStringType</w:t>
+            </w:r>
             <w:r>
               <w:rPr>
                 <w:sz w:val="22"/>
@@ -9755,7 +9561,6 @@
                 <w:sz w:val="22"/>
               </w:rPr>
             </w:pPr>
-            <w:proofErr w:type="spellStart"/>
             <w:r>
               <w:rPr>
                 <w:b/>
@@ -9763,7 +9568,6 @@
               </w:rPr>
               <w:t>Related_TTPs</w:t>
             </w:r>
-            <w:proofErr w:type="spellEnd"/>
           </w:p>
         </w:tc>
         <w:tc>
@@ -9826,7 +9630,6 @@
               </w:rPr>
               <w:t xml:space="preserve">The </w:t>
             </w:r>
-            <w:proofErr w:type="spellStart"/>
             <w:r>
               <w:rPr>
                 <w:rFonts w:ascii="Courier New" w:hAnsi="Courier New" w:cs="Courier New"/>
@@ -9835,7 +9638,6 @@
               </w:rPr>
               <w:t>Related_TTPs</w:t>
             </w:r>
-            <w:proofErr w:type="spellEnd"/>
             <w:r>
               <w:rPr>
                 <w:sz w:val="22"/>
@@ -9918,7 +9720,6 @@
                 <w:sz w:val="22"/>
               </w:rPr>
             </w:pPr>
-            <w:proofErr w:type="spellStart"/>
             <w:r>
               <w:rPr>
                 <w:b/>
@@ -9927,7 +9728,6 @@
               <w:lastRenderedPageBreak/>
               <w:t>Related_Incidents</w:t>
             </w:r>
-            <w:proofErr w:type="spellEnd"/>
           </w:p>
         </w:tc>
         <w:tc>
@@ -9942,7 +9742,6 @@
                 <w:sz w:val="20"/>
               </w:rPr>
             </w:pPr>
-            <w:proofErr w:type="spellStart"/>
             <w:r>
               <w:rPr>
                 <w:rFonts w:ascii="Courier New" w:hAnsi="Courier New" w:cs="Courier New"/>
@@ -9950,7 +9749,6 @@
               </w:rPr>
               <w:t>RelatedIncidentsType</w:t>
             </w:r>
-            <w:proofErr w:type="spellEnd"/>
           </w:p>
         </w:tc>
         <w:tc>
@@ -9992,7 +9790,6 @@
               </w:rPr>
               <w:t xml:space="preserve">The </w:t>
             </w:r>
-            <w:proofErr w:type="spellStart"/>
             <w:r>
               <w:rPr>
                 <w:rFonts w:ascii="Courier New" w:hAnsi="Courier New" w:cs="Courier New"/>
@@ -10001,7 +9798,6 @@
               </w:rPr>
               <w:t>RelatedIncidents</w:t>
             </w:r>
-            <w:proofErr w:type="spellEnd"/>
             <w:r>
               <w:rPr>
                 <w:sz w:val="22"/>
@@ -10091,7 +9887,6 @@
                 <w:sz w:val="22"/>
               </w:rPr>
             </w:pPr>
-            <w:proofErr w:type="spellStart"/>
             <w:r>
               <w:rPr>
                 <w:b/>
@@ -10099,7 +9894,6 @@
               </w:rPr>
               <w:t>Related_Indicators</w:t>
             </w:r>
-            <w:proofErr w:type="spellEnd"/>
           </w:p>
         </w:tc>
         <w:tc>
@@ -10114,7 +9908,6 @@
                 <w:sz w:val="20"/>
               </w:rPr>
             </w:pPr>
-            <w:proofErr w:type="spellStart"/>
             <w:r>
               <w:rPr>
                 <w:rFonts w:ascii="Courier New" w:hAnsi="Courier New" w:cs="Courier New"/>
@@ -10122,7 +9915,6 @@
               </w:rPr>
               <w:t>RelatedIndicatorsType</w:t>
             </w:r>
-            <w:proofErr w:type="spellEnd"/>
           </w:p>
         </w:tc>
         <w:tc>
@@ -10164,7 +9956,6 @@
               </w:rPr>
               <w:t xml:space="preserve">The </w:t>
             </w:r>
-            <w:proofErr w:type="spellStart"/>
             <w:r>
               <w:rPr>
                 <w:rFonts w:ascii="Courier New" w:hAnsi="Courier New" w:cs="Courier New"/>
@@ -10173,7 +9964,6 @@
               </w:rPr>
               <w:t>Related_Indicators</w:t>
             </w:r>
-            <w:proofErr w:type="spellEnd"/>
             <w:r>
               <w:rPr>
                 <w:sz w:val="22"/>
@@ -10361,7 +10151,6 @@
                 <w:sz w:val="20"/>
               </w:rPr>
             </w:pPr>
-            <w:proofErr w:type="spellStart"/>
             <w:r>
               <w:rPr>
                 <w:rFonts w:ascii="Courier New" w:hAnsi="Courier New" w:cs="Courier New"/>
@@ -10369,7 +10158,6 @@
               </w:rPr>
               <w:t>AttributionType</w:t>
             </w:r>
-            <w:proofErr w:type="spellEnd"/>
           </w:p>
         </w:tc>
         <w:tc>
@@ -10404,7 +10192,7 @@
                 <w:szCs w:val="22"/>
               </w:rPr>
             </w:pPr>
-            <w:bookmarkStart w:id="56" w:name="OLE_LINK1"/>
+            <w:bookmarkStart w:id="57" w:name="OLE_LINK1"/>
             <w:r>
               <w:rPr>
                 <w:sz w:val="22"/>
@@ -10563,7 +10351,7 @@
               </w:rPr>
               <w:t>.</w:t>
             </w:r>
-            <w:bookmarkEnd w:id="56"/>
+            <w:bookmarkEnd w:id="57"/>
           </w:p>
         </w:tc>
       </w:tr>
@@ -10583,7 +10371,6 @@
                 <w:sz w:val="22"/>
               </w:rPr>
             </w:pPr>
-            <w:proofErr w:type="spellStart"/>
             <w:r>
               <w:rPr>
                 <w:b/>
@@ -10591,7 +10378,6 @@
               </w:rPr>
               <w:t>Associated_Campaigns</w:t>
             </w:r>
-            <w:proofErr w:type="spellEnd"/>
           </w:p>
         </w:tc>
         <w:tc>
@@ -10606,7 +10392,6 @@
                 <w:sz w:val="20"/>
               </w:rPr>
             </w:pPr>
-            <w:proofErr w:type="spellStart"/>
             <w:r>
               <w:rPr>
                 <w:rFonts w:ascii="Courier New" w:hAnsi="Courier New" w:cs="Courier New"/>
@@ -10628,7 +10413,6 @@
               </w:rPr>
               <w:t>CampaignsType</w:t>
             </w:r>
-            <w:proofErr w:type="spellEnd"/>
           </w:p>
         </w:tc>
         <w:tc>
@@ -10672,7 +10456,6 @@
               </w:rPr>
               <w:t xml:space="preserve">The </w:t>
             </w:r>
-            <w:proofErr w:type="spellStart"/>
             <w:r>
               <w:rPr>
                 <w:rFonts w:ascii="Courier New" w:hAnsi="Courier New" w:cs="Courier New"/>
@@ -10682,7 +10465,6 @@
               </w:rPr>
               <w:t>Associated_Campaigns</w:t>
             </w:r>
-            <w:proofErr w:type="spellEnd"/>
             <w:r>
               <w:rPr>
                 <w:rFonts w:ascii="Calibri" w:hAnsi="Calibri"/>
@@ -10739,7 +10521,6 @@
                 <w:sz w:val="20"/>
               </w:rPr>
             </w:pPr>
-            <w:proofErr w:type="spellStart"/>
             <w:r>
               <w:rPr>
                 <w:rFonts w:ascii="Courier New" w:hAnsi="Courier New" w:cs="Courier New"/>
@@ -10754,7 +10535,6 @@
               </w:rPr>
               <w:t>Type</w:t>
             </w:r>
-            <w:proofErr w:type="spellEnd"/>
           </w:p>
         </w:tc>
         <w:tc>
@@ -10893,7 +10673,6 @@
                 <w:sz w:val="20"/>
               </w:rPr>
             </w:pPr>
-            <w:proofErr w:type="spellStart"/>
             <w:r>
               <w:rPr>
                 <w:rFonts w:ascii="Courier New" w:hAnsi="Courier New" w:cs="Courier New"/>
@@ -10908,7 +10687,6 @@
               </w:rPr>
               <w:t>Type</w:t>
             </w:r>
-            <w:proofErr w:type="spellEnd"/>
           </w:p>
         </w:tc>
         <w:tc>
@@ -10991,7 +10769,6 @@
                 <w:sz w:val="22"/>
               </w:rPr>
             </w:pPr>
-            <w:proofErr w:type="spellStart"/>
             <w:r>
               <w:rPr>
                 <w:b/>
@@ -10999,7 +10776,6 @@
               </w:rPr>
               <w:t>Information_Source</w:t>
             </w:r>
-            <w:proofErr w:type="spellEnd"/>
           </w:p>
         </w:tc>
         <w:tc>
@@ -11029,7 +10805,6 @@
                 <w:sz w:val="20"/>
               </w:rPr>
             </w:pPr>
-            <w:proofErr w:type="spellStart"/>
             <w:r>
               <w:rPr>
                 <w:rFonts w:ascii="Courier New" w:hAnsi="Courier New" w:cs="Courier New"/>
@@ -11044,7 +10819,6 @@
               </w:rPr>
               <w:t>Type</w:t>
             </w:r>
-            <w:proofErr w:type="spellEnd"/>
           </w:p>
         </w:tc>
         <w:tc>
@@ -11090,7 +10864,6 @@
               </w:rPr>
               <w:t xml:space="preserve">The </w:t>
             </w:r>
-            <w:proofErr w:type="spellStart"/>
             <w:r>
               <w:rPr>
                 <w:rFonts w:ascii="Courier New" w:hAnsi="Courier New" w:cs="Courier New"/>
@@ -11100,7 +10873,6 @@
               </w:rPr>
               <w:t>Information_Source</w:t>
             </w:r>
-            <w:proofErr w:type="spellEnd"/>
             <w:r>
               <w:rPr>
                 <w:rFonts w:ascii="Calibri" w:hAnsi="Calibri"/>
@@ -11159,27 +10931,7 @@
                 <w:sz w:val="22"/>
                 <w:szCs w:val="22"/>
               </w:rPr>
-              <w:t xml:space="preserve">  Examples of details captured include </w:t>
-            </w:r>
-            <w:proofErr w:type="spellStart"/>
-            <w:r>
-              <w:rPr>
-                <w:rFonts w:ascii="Calibri" w:hAnsi="Calibri"/>
-                <w:color w:val="000000"/>
-                <w:sz w:val="22"/>
-                <w:szCs w:val="22"/>
-              </w:rPr>
-              <w:t>identitifying</w:t>
-            </w:r>
-            <w:proofErr w:type="spellEnd"/>
-            <w:r>
-              <w:rPr>
-                <w:rFonts w:ascii="Calibri" w:hAnsi="Calibri"/>
-                <w:color w:val="000000"/>
-                <w:sz w:val="22"/>
-                <w:szCs w:val="22"/>
-              </w:rPr>
-              <w:t xml:space="preserve"> characteristics, time-related attributes, and a list of the tools used to collect the information.  </w:t>
+              <w:t xml:space="preserve">  Examples of details captured include identitifying characteristics, time-related attributes, and a list of the tools used to collect the information.  </w:t>
             </w:r>
           </w:p>
         </w:tc>
@@ -11221,7 +10973,6 @@
                 <w:sz w:val="20"/>
               </w:rPr>
             </w:pPr>
-            <w:proofErr w:type="spellStart"/>
             <w:r>
               <w:rPr>
                 <w:rFonts w:ascii="Courier New" w:hAnsi="Courier New" w:cs="Courier New"/>
@@ -11236,7 +10987,6 @@
               </w:rPr>
               <w:t>Type</w:t>
             </w:r>
-            <w:proofErr w:type="spellEnd"/>
           </w:p>
         </w:tc>
         <w:tc>
@@ -11362,7 +11112,6 @@
                 <w:sz w:val="22"/>
               </w:rPr>
             </w:pPr>
-            <w:proofErr w:type="spellStart"/>
             <w:r>
               <w:rPr>
                 <w:b/>
@@ -11370,7 +11119,6 @@
               </w:rPr>
               <w:t>Related_Packages</w:t>
             </w:r>
-            <w:proofErr w:type="spellEnd"/>
           </w:p>
         </w:tc>
         <w:tc>
@@ -11400,7 +11148,6 @@
                 <w:sz w:val="20"/>
               </w:rPr>
             </w:pPr>
-            <w:proofErr w:type="spellStart"/>
             <w:r>
               <w:rPr>
                 <w:rFonts w:ascii="Courier New" w:hAnsi="Courier New" w:cs="Courier New"/>
@@ -11408,7 +11155,6 @@
               </w:rPr>
               <w:t>RelatedPackagesRefsType</w:t>
             </w:r>
-            <w:proofErr w:type="spellEnd"/>
           </w:p>
         </w:tc>
         <w:tc>
@@ -11454,7 +11200,6 @@
               </w:rPr>
               <w:t xml:space="preserve">The </w:t>
             </w:r>
-            <w:proofErr w:type="spellStart"/>
             <w:r>
               <w:rPr>
                 <w:rFonts w:ascii="Courier New" w:hAnsi="Courier New" w:cs="Courier New"/>
@@ -11464,7 +11209,6 @@
               </w:rPr>
               <w:t>Related_Packages</w:t>
             </w:r>
-            <w:proofErr w:type="spellEnd"/>
             <w:r>
               <w:rPr>
                 <w:rFonts w:ascii="Calibri" w:hAnsi="Calibri"/>
@@ -11518,25 +11262,23 @@
       <w:pPr>
         <w:pStyle w:val="Heading2"/>
       </w:pPr>
-      <w:bookmarkStart w:id="57" w:name="_Ref394446305"/>
-      <w:bookmarkStart w:id="58" w:name="_Toc420658345"/>
-      <w:proofErr w:type="spellStart"/>
+      <w:bookmarkStart w:id="58" w:name="_Ref394446305"/>
+      <w:bookmarkStart w:id="59" w:name="_Toc420658345"/>
       <w:r>
         <w:lastRenderedPageBreak/>
         <w:t>CampaignVersion</w:t>
       </w:r>
-      <w:bookmarkEnd w:id="57"/>
+      <w:bookmarkEnd w:id="58"/>
       <w:r>
         <w:t>Type</w:t>
       </w:r>
-      <w:proofErr w:type="spellEnd"/>
       <w:r>
         <w:t xml:space="preserve"> </w:t>
       </w:r>
       <w:r>
         <w:t>Enumeration</w:t>
       </w:r>
-      <w:bookmarkEnd w:id="58"/>
+      <w:bookmarkEnd w:id="59"/>
     </w:p>
     <w:p>
       <w:pPr>
@@ -11545,7 +11287,6 @@
       <w:r>
         <w:t xml:space="preserve">The </w:t>
       </w:r>
-      <w:proofErr w:type="spellStart"/>
       <w:r>
         <w:rPr>
           <w:rFonts w:ascii="Courier New" w:hAnsi="Courier New" w:cs="Courier New"/>
@@ -11558,7 +11299,6 @@
         </w:rPr>
         <w:t>Type</w:t>
       </w:r>
-      <w:proofErr w:type="spellEnd"/>
       <w:r>
         <w:rPr>
           <w:rFonts w:ascii="Times New Roman" w:hAnsi="Times New Roman" w:cs="Times New Roman"/>
@@ -11631,7 +11371,7 @@
       <w:r>
         <w:t xml:space="preserve"> are given </w:t>
       </w:r>
-      <w:bookmarkStart w:id="59" w:name="_Ref395084581"/>
+      <w:bookmarkStart w:id="60" w:name="_Ref395084581"/>
       <w:r>
         <w:fldChar w:fldCharType="begin"/>
       </w:r>
@@ -11674,7 +11414,7 @@
         <w:spacing w:after="120"/>
         <w:jc w:val="center"/>
       </w:pPr>
-      <w:bookmarkStart w:id="60" w:name="_Ref420658526"/>
+      <w:bookmarkStart w:id="61" w:name="_Ref420658526"/>
       <w:r>
         <w:rPr>
           <w:color w:val="auto"/>
@@ -11773,8 +11513,8 @@
         </w:rPr>
         <w:fldChar w:fldCharType="end"/>
       </w:r>
-      <w:bookmarkEnd w:id="59"/>
       <w:bookmarkEnd w:id="60"/>
+      <w:bookmarkEnd w:id="61"/>
       <w:r>
         <w:rPr>
           <w:color w:val="auto"/>
@@ -11819,7 +11559,6 @@
         </w:rPr>
         <w:t xml:space="preserve"> the </w:t>
       </w:r>
-      <w:proofErr w:type="spellStart"/>
       <w:r>
         <w:rPr>
           <w:rFonts w:ascii="Courier New" w:hAnsi="Courier New" w:cs="Courier New"/>
@@ -11840,7 +11579,6 @@
         </w:rPr>
         <w:t>Type</w:t>
       </w:r>
-      <w:proofErr w:type="spellEnd"/>
       <w:r>
         <w:rPr>
           <w:b w:val="0"/>
@@ -12146,7 +11884,7 @@
       <w:pPr>
         <w:pStyle w:val="Heading2"/>
       </w:pPr>
-      <w:bookmarkStart w:id="61" w:name="_Toc420658346"/>
+      <w:bookmarkStart w:id="62" w:name="_Toc420658346"/>
       <w:r>
         <w:t>Names</w:t>
       </w:r>
@@ -12156,7 +11894,7 @@
       <w:r>
         <w:t xml:space="preserve"> Class</w:t>
       </w:r>
-      <w:bookmarkEnd w:id="61"/>
+      <w:bookmarkEnd w:id="62"/>
     </w:p>
     <w:p>
       <w:pPr>
@@ -12202,15 +11940,7 @@
         <w:t>; this duplication is d</w:t>
       </w:r>
       <w:r>
-        <w:t>ue to backward-</w:t>
-      </w:r>
-      <w:proofErr w:type="spellStart"/>
-      <w:r>
-        <w:t>compatiblity</w:t>
-      </w:r>
-      <w:proofErr w:type="spellEnd"/>
-      <w:r>
-        <w:t xml:space="preserve"> issues and </w:t>
+        <w:t xml:space="preserve">ue to backward-compatiblity issues and </w:t>
       </w:r>
       <w:r>
         <w:t xml:space="preserve">will </w:t>
@@ -12230,36 +11960,24 @@
       <w:r>
         <w:t xml:space="preserve">. At that time, the </w:t>
       </w:r>
-      <w:proofErr w:type="spellStart"/>
       <w:r>
         <w:rPr>
           <w:rFonts w:ascii="Courier New" w:hAnsi="Courier New" w:cs="Courier New"/>
         </w:rPr>
-        <w:t>campaign</w:t>
-      </w:r>
-      <w:proofErr w:type="gramStart"/>
+        <w:t>campaign:NamesType</w:t>
+      </w:r>
+      <w:r>
+        <w:t xml:space="preserve"> class will be removed, </w:t>
+      </w:r>
+      <w:r>
+        <w:t xml:space="preserve">and Campaign names will be defined via the </w:t>
+      </w:r>
       <w:r>
         <w:rPr>
           <w:rFonts w:ascii="Courier New" w:hAnsi="Courier New" w:cs="Courier New"/>
         </w:rPr>
-        <w:t>:NamesType</w:t>
-      </w:r>
-      <w:proofErr w:type="spellEnd"/>
-      <w:proofErr w:type="gramEnd"/>
-      <w:r>
-        <w:t xml:space="preserve"> class will be removed, </w:t>
-      </w:r>
-      <w:r>
-        <w:t xml:space="preserve">and Campaign names will be defined via the </w:t>
-      </w:r>
-      <w:proofErr w:type="spellStart"/>
-      <w:r>
-        <w:rPr>
-          <w:rFonts w:ascii="Courier New" w:hAnsi="Courier New" w:cs="Courier New"/>
-        </w:rPr>
         <w:t>stixCommon:NamesType</w:t>
       </w:r>
-      <w:proofErr w:type="spellEnd"/>
       <w:r>
         <w:t xml:space="preserve"> class</w:t>
       </w:r>
@@ -12345,7 +12063,7 @@
         <w:spacing w:after="120"/>
         <w:jc w:val="center"/>
       </w:pPr>
-      <w:bookmarkStart w:id="62" w:name="_Ref391382215"/>
+      <w:bookmarkStart w:id="63" w:name="_Ref391382215"/>
       <w:r>
         <w:rPr>
           <w:color w:val="auto"/>
@@ -12444,7 +12162,7 @@
         </w:rPr>
         <w:fldChar w:fldCharType="end"/>
       </w:r>
-      <w:bookmarkEnd w:id="62"/>
+      <w:bookmarkEnd w:id="63"/>
       <w:r>
         <w:rPr>
           <w:color w:val="auto"/>
@@ -12686,7 +12404,6 @@
                 <w:sz w:val="20"/>
               </w:rPr>
             </w:pPr>
-            <w:proofErr w:type="spellStart"/>
             <w:r>
               <w:rPr>
                 <w:rFonts w:ascii="Courier New" w:hAnsi="Courier New" w:cs="Courier New"/>
@@ -12694,7 +12411,6 @@
               </w:rPr>
               <w:t>VocabularyStringType</w:t>
             </w:r>
-            <w:proofErr w:type="spellEnd"/>
           </w:p>
         </w:tc>
         <w:tc>
@@ -12767,7 +12483,6 @@
               </w:rPr>
               <w:t xml:space="preserve">The content creator may choose any arbitrary value or may constrain the set of possible values by referencing an externally-defined vocabulary or leveraging a formally defined vocabulary extending from the </w:t>
             </w:r>
-            <w:proofErr w:type="spellStart"/>
             <w:r>
               <w:rPr>
                 <w:rFonts w:ascii="Courier New" w:hAnsi="Courier New" w:cs="Courier New"/>
@@ -12775,20 +12490,8 @@
                 <w:sz w:val="22"/>
                 <w:szCs w:val="22"/>
               </w:rPr>
-              <w:t>stixCommon</w:t>
-            </w:r>
-            <w:proofErr w:type="gramStart"/>
-            <w:r>
-              <w:rPr>
-                <w:rFonts w:ascii="Courier New" w:hAnsi="Courier New" w:cs="Courier New"/>
-                <w:color w:val="000000"/>
-                <w:sz w:val="22"/>
-                <w:szCs w:val="22"/>
-              </w:rPr>
-              <w:t>:ControlledVocabularyStringType</w:t>
-            </w:r>
-            <w:proofErr w:type="spellEnd"/>
-            <w:proofErr w:type="gramEnd"/>
+              <w:t>stixCommon:ControlledVocabularyStringType</w:t>
+            </w:r>
             <w:r>
               <w:rPr>
                 <w:rFonts w:ascii="Calibri" w:hAnsi="Calibri"/>
@@ -12815,7 +12518,7 @@
       <w:pPr>
         <w:pStyle w:val="Heading2"/>
       </w:pPr>
-      <w:bookmarkStart w:id="63" w:name="_Toc420658347"/>
+      <w:bookmarkStart w:id="64" w:name="_Toc420658347"/>
       <w:r>
         <w:t>Related</w:t>
       </w:r>
@@ -12828,7 +12531,7 @@
       <w:r>
         <w:t xml:space="preserve"> Class</w:t>
       </w:r>
-      <w:bookmarkEnd w:id="63"/>
+      <w:bookmarkEnd w:id="64"/>
     </w:p>
     <w:p>
       <w:pPr>
@@ -12897,14 +12600,12 @@
       <w:r>
         <w:t xml:space="preserve">It extends the </w:t>
       </w:r>
-      <w:proofErr w:type="spellStart"/>
       <w:r>
         <w:rPr>
           <w:rFonts w:ascii="Courier New" w:hAnsi="Courier New" w:cs="Courier New"/>
         </w:rPr>
         <w:t>GenericRelationshipListType</w:t>
       </w:r>
-      <w:proofErr w:type="spellEnd"/>
       <w:r>
         <w:t xml:space="preserve"> superclass defined in the STIX Common data model, which specifies</w:t>
       </w:r>
@@ -13113,7 +12814,7 @@
           <w:szCs w:val="24"/>
         </w:rPr>
       </w:pPr>
-      <w:bookmarkStart w:id="64" w:name="_Ref395023936"/>
+      <w:bookmarkStart w:id="65" w:name="_Ref395023936"/>
       <w:r>
         <w:rPr>
           <w:color w:val="auto"/>
@@ -13212,7 +12913,7 @@
         </w:rPr>
         <w:fldChar w:fldCharType="end"/>
       </w:r>
-      <w:bookmarkEnd w:id="64"/>
+      <w:bookmarkEnd w:id="65"/>
       <w:r>
         <w:rPr>
           <w:color w:val="auto"/>
@@ -13341,7 +13042,7 @@
         <w:spacing w:after="120"/>
         <w:jc w:val="center"/>
       </w:pPr>
-      <w:bookmarkStart w:id="65" w:name="_Ref391382493"/>
+      <w:bookmarkStart w:id="66" w:name="_Ref391382493"/>
       <w:r>
         <w:rPr>
           <w:color w:val="auto"/>
@@ -13440,7 +13141,7 @@
         </w:rPr>
         <w:fldChar w:fldCharType="end"/>
       </w:r>
-      <w:bookmarkEnd w:id="65"/>
+      <w:bookmarkEnd w:id="66"/>
       <w:r>
         <w:rPr>
           <w:color w:val="auto"/>
@@ -13646,7 +13347,6 @@
                 <w:sz w:val="22"/>
               </w:rPr>
             </w:pPr>
-            <w:proofErr w:type="spellStart"/>
             <w:r>
               <w:rPr>
                 <w:b/>
@@ -13654,7 +13354,6 @@
               </w:rPr>
               <w:t>Related_TTP</w:t>
             </w:r>
-            <w:proofErr w:type="spellEnd"/>
           </w:p>
         </w:tc>
         <w:tc>
@@ -13669,7 +13368,6 @@
                 <w:sz w:val="20"/>
               </w:rPr>
             </w:pPr>
-            <w:proofErr w:type="spellStart"/>
             <w:r>
               <w:rPr>
                 <w:rFonts w:ascii="Courier New" w:hAnsi="Courier New" w:cs="Courier New"/>
@@ -13677,7 +13375,6 @@
               </w:rPr>
               <w:t>stixCommon:RelatedTTPType</w:t>
             </w:r>
-            <w:proofErr w:type="spellEnd"/>
           </w:p>
         </w:tc>
         <w:tc>
@@ -13723,7 +13420,6 @@
               </w:rPr>
               <w:t xml:space="preserve">The </w:t>
             </w:r>
-            <w:proofErr w:type="spellStart"/>
             <w:r>
               <w:rPr>
                 <w:rFonts w:ascii="Courier New" w:hAnsi="Courier New" w:cs="Courier New"/>
@@ -13733,7 +13429,6 @@
               </w:rPr>
               <w:t>Related_TTP</w:t>
             </w:r>
-            <w:proofErr w:type="spellEnd"/>
             <w:r>
               <w:rPr>
                 <w:rFonts w:ascii="Calibri" w:hAnsi="Calibri"/>
@@ -13776,9 +13471,8 @@
       <w:pPr>
         <w:pStyle w:val="Heading2"/>
       </w:pPr>
-      <w:bookmarkStart w:id="66" w:name="_Ref394941555"/>
-      <w:bookmarkStart w:id="67" w:name="_Toc420658348"/>
-      <w:proofErr w:type="spellStart"/>
+      <w:bookmarkStart w:id="67" w:name="_Ref394941555"/>
+      <w:bookmarkStart w:id="68" w:name="_Toc420658348"/>
       <w:r>
         <w:lastRenderedPageBreak/>
         <w:t>Related</w:t>
@@ -13789,12 +13483,11 @@
       <w:r>
         <w:t>Type</w:t>
       </w:r>
-      <w:bookmarkEnd w:id="66"/>
-      <w:proofErr w:type="spellEnd"/>
+      <w:bookmarkEnd w:id="67"/>
       <w:r>
         <w:t xml:space="preserve"> Class</w:t>
       </w:r>
-      <w:bookmarkEnd w:id="67"/>
+      <w:bookmarkEnd w:id="68"/>
     </w:p>
     <w:p>
       <w:pPr>
@@ -13806,7 +13499,6 @@
       <w:r>
         <w:t xml:space="preserve">The </w:t>
       </w:r>
-      <w:proofErr w:type="spellStart"/>
       <w:r>
         <w:rPr>
           <w:rFonts w:ascii="Courier New" w:hAnsi="Courier New" w:cs="Courier New"/>
@@ -13819,7 +13511,6 @@
         </w:rPr>
         <w:t>Type</w:t>
       </w:r>
-      <w:proofErr w:type="spellEnd"/>
       <w:r>
         <w:rPr>
           <w:rFonts w:cs="Courier New"/>
@@ -13856,14 +13547,12 @@
       <w:r>
         <w:t xml:space="preserve">It extends the </w:t>
       </w:r>
-      <w:proofErr w:type="spellStart"/>
       <w:r>
         <w:rPr>
           <w:rFonts w:ascii="Courier New" w:hAnsi="Courier New" w:cs="Courier New"/>
         </w:rPr>
         <w:t>GenericRelationshipListType</w:t>
       </w:r>
-      <w:proofErr w:type="spellEnd"/>
       <w:r>
         <w:t xml:space="preserve"> superclass defined in the STIX Common data model, which specifie</w:t>
       </w:r>
@@ -13932,14 +13621,12 @@
         </w:rPr>
         <w:t xml:space="preserve">corresponding to the </w:t>
       </w:r>
-      <w:proofErr w:type="spellStart"/>
       <w:r>
         <w:rPr>
           <w:rFonts w:ascii="Courier New" w:hAnsi="Courier New" w:cs="Courier New"/>
         </w:rPr>
         <w:t>RelatedIncidentsType</w:t>
       </w:r>
-      <w:proofErr w:type="spellEnd"/>
       <w:r>
         <w:rPr>
           <w:rFonts w:cs="Courier New"/>
@@ -14090,8 +13777,8 @@
           <w:szCs w:val="24"/>
         </w:rPr>
       </w:pPr>
-      <w:bookmarkStart w:id="68" w:name="_Ref394476592"/>
-      <w:bookmarkStart w:id="69" w:name="_Ref394953855"/>
+      <w:bookmarkStart w:id="69" w:name="_Ref394476592"/>
+      <w:bookmarkStart w:id="70" w:name="_Ref394953855"/>
       <w:r>
         <w:rPr>
           <w:color w:val="auto"/>
@@ -14190,7 +13877,7 @@
         </w:rPr>
         <w:fldChar w:fldCharType="end"/>
       </w:r>
-      <w:bookmarkEnd w:id="68"/>
+      <w:bookmarkEnd w:id="69"/>
       <w:r>
         <w:rPr>
           <w:color w:val="auto"/>
@@ -14199,7 +13886,7 @@
         </w:rPr>
         <w:t xml:space="preserve">.  </w:t>
       </w:r>
-      <w:bookmarkStart w:id="70" w:name="_Ref394953864"/>
+      <w:bookmarkStart w:id="71" w:name="_Ref394953864"/>
       <w:r>
         <w:rPr>
           <w:b w:val="0"/>
@@ -14209,7 +13896,6 @@
         </w:rPr>
         <w:t xml:space="preserve">UML diagram of the </w:t>
       </w:r>
-      <w:proofErr w:type="spellStart"/>
       <w:r>
         <w:rPr>
           <w:rFonts w:ascii="Courier New" w:hAnsi="Courier New" w:cs="Courier New"/>
@@ -14230,7 +13916,6 @@
         </w:rPr>
         <w:t>Type</w:t>
       </w:r>
-      <w:proofErr w:type="spellEnd"/>
       <w:r>
         <w:rPr>
           <w:b w:val="0"/>
@@ -14240,8 +13925,8 @@
         </w:rPr>
         <w:t xml:space="preserve"> class</w:t>
       </w:r>
-      <w:bookmarkEnd w:id="69"/>
       <w:bookmarkEnd w:id="70"/>
+      <w:bookmarkEnd w:id="71"/>
     </w:p>
     <w:p>
       <w:r>
@@ -14291,7 +13976,6 @@
       <w:r>
         <w:t xml:space="preserve"> shows the properties of the </w:t>
       </w:r>
-      <w:proofErr w:type="spellStart"/>
       <w:r>
         <w:rPr>
           <w:rFonts w:ascii="Courier New" w:hAnsi="Courier New" w:cs="Courier New"/>
@@ -14310,7 +13994,6 @@
         </w:rPr>
         <w:t>Type</w:t>
       </w:r>
-      <w:proofErr w:type="spellEnd"/>
       <w:r>
         <w:t xml:space="preserve"> specialization and is associated with the UML diagram of </w:t>
       </w:r>
@@ -14347,7 +14030,7 @@
       <w:r>
         <w:t>.</w:t>
       </w:r>
-      <w:bookmarkStart w:id="71" w:name="_Ref391382644"/>
+      <w:bookmarkStart w:id="72" w:name="_Ref391382644"/>
     </w:p>
     <w:p>
       <w:pPr>
@@ -14455,7 +14138,7 @@
         </w:rPr>
         <w:fldChar w:fldCharType="end"/>
       </w:r>
-      <w:bookmarkEnd w:id="71"/>
+      <w:bookmarkEnd w:id="72"/>
       <w:r>
         <w:rPr>
           <w:color w:val="auto"/>
@@ -14500,7 +14183,6 @@
         </w:rPr>
         <w:t xml:space="preserve">the </w:t>
       </w:r>
-      <w:proofErr w:type="spellStart"/>
       <w:r>
         <w:rPr>
           <w:rFonts w:ascii="Courier New" w:hAnsi="Courier New" w:cs="Courier New"/>
@@ -14521,7 +14203,6 @@
         </w:rPr>
         <w:t>Type</w:t>
       </w:r>
-      <w:proofErr w:type="spellEnd"/>
       <w:r>
         <w:rPr>
           <w:rFonts w:cs="Courier New"/>
@@ -14654,7 +14335,6 @@
                 <w:sz w:val="22"/>
               </w:rPr>
             </w:pPr>
-            <w:proofErr w:type="spellStart"/>
             <w:r>
               <w:rPr>
                 <w:b/>
@@ -14662,7 +14342,6 @@
               </w:rPr>
               <w:t>Related_Incident</w:t>
             </w:r>
-            <w:proofErr w:type="spellEnd"/>
           </w:p>
         </w:tc>
         <w:tc>
@@ -14677,7 +14356,6 @@
                 <w:sz w:val="20"/>
               </w:rPr>
             </w:pPr>
-            <w:proofErr w:type="spellStart"/>
             <w:r>
               <w:rPr>
                 <w:rFonts w:ascii="Courier New" w:hAnsi="Courier New" w:cs="Courier New"/>
@@ -14685,7 +14363,6 @@
               </w:rPr>
               <w:t>stixCommon:RelatedIncidentType</w:t>
             </w:r>
-            <w:proofErr w:type="spellEnd"/>
           </w:p>
         </w:tc>
         <w:tc>
@@ -14729,7 +14406,6 @@
               </w:rPr>
               <w:t xml:space="preserve">The </w:t>
             </w:r>
-            <w:proofErr w:type="spellStart"/>
             <w:r>
               <w:rPr>
                 <w:rFonts w:ascii="Courier New" w:hAnsi="Courier New" w:cs="Courier New"/>
@@ -14738,7 +14414,6 @@
               </w:rPr>
               <w:t>Related_Incident</w:t>
             </w:r>
-            <w:proofErr w:type="spellEnd"/>
             <w:r>
               <w:rPr>
                 <w:sz w:val="22"/>
@@ -14806,12 +14481,11 @@
       <w:pPr>
         <w:pStyle w:val="Heading2"/>
       </w:pPr>
-      <w:bookmarkStart w:id="72" w:name="_Ref397687406"/>
-      <w:bookmarkStart w:id="73" w:name="_Ref417306530"/>
-      <w:bookmarkStart w:id="74" w:name="_Ref417306536"/>
-      <w:bookmarkStart w:id="75" w:name="_Ref381702753"/>
+      <w:bookmarkStart w:id="73" w:name="_Ref397687406"/>
+      <w:bookmarkStart w:id="74" w:name="_Ref417306530"/>
+      <w:bookmarkStart w:id="75" w:name="_Ref417306536"/>
       <w:bookmarkStart w:id="76" w:name="_Toc420658349"/>
-      <w:proofErr w:type="spellStart"/>
+      <w:bookmarkStart w:id="77" w:name="_Ref381702753"/>
       <w:r>
         <w:t>Related</w:t>
       </w:r>
@@ -14821,16 +14495,15 @@
       <w:r>
         <w:t>Type</w:t>
       </w:r>
-      <w:proofErr w:type="spellEnd"/>
       <w:r>
         <w:t xml:space="preserve"> Class</w:t>
       </w:r>
-      <w:bookmarkEnd w:id="72"/>
+      <w:bookmarkEnd w:id="73"/>
       <w:r>
         <w:t xml:space="preserve"> (deprecated)</w:t>
       </w:r>
-      <w:bookmarkEnd w:id="73"/>
       <w:bookmarkEnd w:id="74"/>
+      <w:bookmarkEnd w:id="75"/>
       <w:bookmarkEnd w:id="76"/>
     </w:p>
     <w:p>
@@ -14840,7 +14513,6 @@
       <w:r>
         <w:t xml:space="preserve">The </w:t>
       </w:r>
-      <w:proofErr w:type="spellStart"/>
       <w:r>
         <w:rPr>
           <w:rFonts w:ascii="Courier New" w:hAnsi="Courier New" w:cs="Courier New"/>
@@ -14865,7 +14537,6 @@
         </w:rPr>
         <w:t>Type</w:t>
       </w:r>
-      <w:proofErr w:type="spellEnd"/>
       <w:r>
         <w:t xml:space="preserve"> class specifies a </w:t>
       </w:r>
@@ -14878,13 +14549,8 @@
       <w:r>
         <w:t xml:space="preserve">asserted as </w:t>
       </w:r>
-      <w:proofErr w:type="spellStart"/>
-      <w:r>
-        <w:t>relevent</w:t>
-      </w:r>
-      <w:proofErr w:type="spellEnd"/>
-      <w:r>
-        <w:t xml:space="preserve"> </w:t>
+      <w:r>
+        <w:t xml:space="preserve">relevent </w:t>
       </w:r>
       <w:r>
         <w:t xml:space="preserve">to a Campaign.  </w:t>
@@ -14892,14 +14558,12 @@
       <w:r>
         <w:t xml:space="preserve">It extends the </w:t>
       </w:r>
-      <w:proofErr w:type="spellStart"/>
       <w:r>
         <w:rPr>
           <w:rFonts w:ascii="Courier New" w:hAnsi="Courier New" w:cs="Courier New"/>
         </w:rPr>
         <w:t>GenericRelationshipListType</w:t>
       </w:r>
-      <w:proofErr w:type="spellEnd"/>
       <w:r>
         <w:t xml:space="preserve"> superclass defined in the STIX Common data model, which specifies </w:t>
       </w:r>
@@ -14941,7 +14605,6 @@
         </w:rPr>
         <w:t xml:space="preserve">gram corresponding to the </w:t>
       </w:r>
-      <w:proofErr w:type="spellStart"/>
       <w:r>
         <w:rPr>
           <w:rFonts w:ascii="Courier New" w:hAnsi="Courier New" w:cs="Courier New"/>
@@ -14960,7 +14623,6 @@
         </w:rPr>
         <w:t>sType</w:t>
       </w:r>
-      <w:proofErr w:type="spellEnd"/>
       <w:r>
         <w:rPr>
           <w:rFonts w:cs="Courier New"/>
@@ -15085,7 +14747,7 @@
           <w:szCs w:val="24"/>
         </w:rPr>
       </w:pPr>
-      <w:bookmarkStart w:id="77" w:name="_Ref395028844"/>
+      <w:bookmarkStart w:id="78" w:name="_Ref395028844"/>
       <w:r>
         <w:rPr>
           <w:color w:val="auto"/>
@@ -15184,7 +14846,7 @@
         </w:rPr>
         <w:fldChar w:fldCharType="end"/>
       </w:r>
-      <w:bookmarkEnd w:id="77"/>
+      <w:bookmarkEnd w:id="78"/>
       <w:r>
         <w:rPr>
           <w:color w:val="auto"/>
@@ -15202,7 +14864,6 @@
         </w:rPr>
         <w:t xml:space="preserve">UML diagram of the </w:t>
       </w:r>
-      <w:proofErr w:type="spellStart"/>
       <w:r>
         <w:rPr>
           <w:rFonts w:ascii="Courier New" w:hAnsi="Courier New" w:cs="Courier New"/>
@@ -15223,7 +14884,6 @@
         </w:rPr>
         <w:t>sType</w:t>
       </w:r>
-      <w:proofErr w:type="spellEnd"/>
       <w:r>
         <w:rPr>
           <w:b w:val="0"/>
@@ -15256,7 +14916,6 @@
         </w:rPr>
         <w:t xml:space="preserve">: The </w:t>
       </w:r>
-      <w:proofErr w:type="spellStart"/>
       <w:r>
         <w:rPr>
           <w:rFonts w:ascii="Courier New" w:hAnsi="Courier New" w:cs="Courier New"/>
@@ -15264,14 +14923,12 @@
         </w:rPr>
         <w:t>Related_Indicators</w:t>
       </w:r>
-      <w:proofErr w:type="spellEnd"/>
       <w:r>
         <w:rPr>
           <w:i/>
         </w:rPr>
         <w:t xml:space="preserve"> property of the </w:t>
       </w:r>
-      <w:proofErr w:type="spellStart"/>
       <w:r>
         <w:rPr>
           <w:rFonts w:ascii="Courier New" w:hAnsi="Courier New" w:cs="Courier New"/>
@@ -15279,14 +14936,12 @@
         </w:rPr>
         <w:t>CampaignType</w:t>
       </w:r>
-      <w:proofErr w:type="spellEnd"/>
       <w:r>
         <w:rPr>
           <w:i/>
         </w:rPr>
         <w:t xml:space="preserve"> was deprecated in STIX Version 1.1, and it is slated for removal in STIX Version 2.0 (it remains in Version 1.1.1 of the Campaign data model for backward compatibility).  Therefore, because no other property requires it, the </w:t>
       </w:r>
-      <w:proofErr w:type="spellStart"/>
       <w:r>
         <w:rPr>
           <w:rFonts w:ascii="Courier New" w:hAnsi="Courier New" w:cs="Courier New"/>
@@ -15294,14 +14949,12 @@
         </w:rPr>
         <w:t>RelatedIndicatorsType</w:t>
       </w:r>
-      <w:proofErr w:type="spellEnd"/>
       <w:r>
         <w:rPr>
           <w:i/>
         </w:rPr>
         <w:t xml:space="preserve"> class will be removed in Version 2.0 of the Campaign data model.  Unless legacy code or content require the use of the </w:t>
       </w:r>
-      <w:proofErr w:type="spellStart"/>
       <w:r>
         <w:rPr>
           <w:rFonts w:ascii="Courier New" w:hAnsi="Courier New" w:cs="Courier New"/>
@@ -15309,14 +14962,12 @@
         </w:rPr>
         <w:t>Related_Indicators</w:t>
       </w:r>
-      <w:proofErr w:type="spellEnd"/>
       <w:r>
         <w:rPr>
           <w:i/>
         </w:rPr>
         <w:t xml:space="preserve"> property, Relationships between Indicators and Campaigns in STIX v1.1.1 SHOULD be represented using the </w:t>
       </w:r>
-      <w:proofErr w:type="spellStart"/>
       <w:r>
         <w:rPr>
           <w:rFonts w:ascii="Courier New" w:hAnsi="Courier New" w:cs="Courier New"/>
@@ -15324,38 +14975,26 @@
         </w:rPr>
         <w:t>Related_Campaigns</w:t>
       </w:r>
-      <w:proofErr w:type="spellEnd"/>
       <w:r>
         <w:rPr>
           <w:i/>
         </w:rPr>
         <w:t xml:space="preserve"> property of the </w:t>
       </w:r>
-      <w:proofErr w:type="spellStart"/>
       <w:r>
         <w:rPr>
           <w:rFonts w:ascii="Courier New" w:hAnsi="Courier New" w:cs="Courier New"/>
           <w:i/>
         </w:rPr>
-        <w:t>indicator</w:t>
-      </w:r>
-      <w:proofErr w:type="gramStart"/>
+        <w:t>indicator:I</w:t>
+      </w:r>
       <w:r>
         <w:rPr>
           <w:rFonts w:ascii="Courier New" w:hAnsi="Courier New" w:cs="Courier New"/>
           <w:i/>
         </w:rPr>
-        <w:t>:I</w:t>
-      </w:r>
-      <w:r>
-        <w:rPr>
-          <w:rFonts w:ascii="Courier New" w:hAnsi="Courier New" w:cs="Courier New"/>
-          <w:i/>
-        </w:rPr>
         <w:t>ndicatorType</w:t>
       </w:r>
-      <w:proofErr w:type="spellEnd"/>
-      <w:proofErr w:type="gramEnd"/>
       <w:r>
         <w:rPr>
           <w:i/>
@@ -15406,7 +15045,6 @@
       <w:r>
         <w:t xml:space="preserve">shows the properties of the </w:t>
       </w:r>
-      <w:proofErr w:type="spellStart"/>
       <w:r>
         <w:rPr>
           <w:rFonts w:ascii="Courier New" w:hAnsi="Courier New" w:cs="Courier New"/>
@@ -15425,7 +15063,6 @@
         </w:rPr>
         <w:t>Type</w:t>
       </w:r>
-      <w:proofErr w:type="spellEnd"/>
       <w:r>
         <w:t xml:space="preserve"> specialization and is associated with the UML diagram of </w:t>
       </w:r>
@@ -15487,7 +15124,7 @@
           <w:szCs w:val="24"/>
         </w:rPr>
       </w:pPr>
-      <w:bookmarkStart w:id="78" w:name="_Ref391384074"/>
+      <w:bookmarkStart w:id="79" w:name="_Ref391384074"/>
       <w:r>
         <w:rPr>
           <w:color w:val="auto"/>
@@ -15586,7 +15223,7 @@
         </w:rPr>
         <w:fldChar w:fldCharType="end"/>
       </w:r>
-      <w:bookmarkEnd w:id="78"/>
+      <w:bookmarkEnd w:id="79"/>
       <w:r>
         <w:rPr>
           <w:color w:val="auto"/>
@@ -15631,7 +15268,6 @@
         </w:rPr>
         <w:t xml:space="preserve"> </w:t>
       </w:r>
-      <w:proofErr w:type="spellStart"/>
       <w:r>
         <w:rPr>
           <w:rFonts w:ascii="Courier New" w:hAnsi="Courier New" w:cs="Courier New"/>
@@ -15652,7 +15288,6 @@
         </w:rPr>
         <w:t>Type</w:t>
       </w:r>
-      <w:proofErr w:type="spellEnd"/>
       <w:r>
         <w:rPr>
           <w:rFonts w:cs="Courier New"/>
@@ -15809,7 +15444,6 @@
                 <w:sz w:val="22"/>
               </w:rPr>
             </w:pPr>
-            <w:proofErr w:type="spellStart"/>
             <w:r>
               <w:rPr>
                 <w:b/>
@@ -15817,7 +15451,6 @@
               </w:rPr>
               <w:t>Related_Indicator</w:t>
             </w:r>
-            <w:proofErr w:type="spellEnd"/>
           </w:p>
         </w:tc>
         <w:tc>
@@ -15833,7 +15466,6 @@
                 <w:sz w:val="20"/>
               </w:rPr>
             </w:pPr>
-            <w:proofErr w:type="spellStart"/>
             <w:r>
               <w:rPr>
                 <w:rFonts w:ascii="Courier New" w:hAnsi="Courier New" w:cs="Courier New"/>
@@ -15841,7 +15473,6 @@
               </w:rPr>
               <w:t>stixCommon:RelatedIncidentType</w:t>
             </w:r>
-            <w:proofErr w:type="spellEnd"/>
           </w:p>
         </w:tc>
         <w:tc>
@@ -15883,7 +15514,6 @@
               </w:rPr>
               <w:t xml:space="preserve">The </w:t>
             </w:r>
-            <w:proofErr w:type="spellStart"/>
             <w:r>
               <w:rPr>
                 <w:rFonts w:ascii="Courier New" w:hAnsi="Courier New" w:cs="Courier New"/>
@@ -15891,7 +15521,6 @@
               </w:rPr>
               <w:t>Related_Indicator</w:t>
             </w:r>
-            <w:proofErr w:type="spellEnd"/>
             <w:r>
               <w:rPr>
                 <w:sz w:val="22"/>
@@ -15942,19 +15571,17 @@
       <w:pPr>
         <w:pStyle w:val="Heading2"/>
       </w:pPr>
-      <w:bookmarkStart w:id="79" w:name="_Toc420658350"/>
-      <w:proofErr w:type="spellStart"/>
+      <w:bookmarkStart w:id="80" w:name="_Toc420658350"/>
       <w:r>
         <w:t>Attribution</w:t>
       </w:r>
       <w:r>
         <w:t>Type</w:t>
       </w:r>
-      <w:proofErr w:type="spellEnd"/>
       <w:r>
         <w:t xml:space="preserve"> Class</w:t>
       </w:r>
-      <w:bookmarkEnd w:id="79"/>
+      <w:bookmarkEnd w:id="80"/>
     </w:p>
     <w:p>
       <w:pPr>
@@ -15963,14 +15590,12 @@
       <w:r>
         <w:t xml:space="preserve">The </w:t>
       </w:r>
-      <w:proofErr w:type="spellStart"/>
       <w:r>
         <w:rPr>
           <w:rFonts w:ascii="Courier New" w:hAnsi="Courier New" w:cs="Courier New"/>
         </w:rPr>
         <w:t>AttributionType</w:t>
       </w:r>
-      <w:proofErr w:type="spellEnd"/>
       <w:r>
         <w:t xml:space="preserve"> class specifies a set</w:t>
       </w:r>
@@ -15998,14 +15623,12 @@
       <w:r>
         <w:t xml:space="preserve">It extends the </w:t>
       </w:r>
-      <w:proofErr w:type="spellStart"/>
       <w:r>
         <w:rPr>
           <w:rFonts w:ascii="Courier New" w:hAnsi="Courier New" w:cs="Courier New"/>
         </w:rPr>
         <w:t>GenericRelationshipListType</w:t>
       </w:r>
-      <w:proofErr w:type="spellEnd"/>
       <w:r>
         <w:t xml:space="preserve"> superclass defined in the STIX Common data model, which specifies </w:t>
       </w:r>
@@ -16041,7 +15664,6 @@
         </w:rPr>
         <w:t xml:space="preserve">gram corresponding to the </w:t>
       </w:r>
-      <w:proofErr w:type="spellStart"/>
       <w:r>
         <w:rPr>
           <w:rFonts w:ascii="Courier New" w:hAnsi="Courier New" w:cs="Courier New"/>
@@ -16054,7 +15676,6 @@
         </w:rPr>
         <w:t>Type</w:t>
       </w:r>
-      <w:proofErr w:type="spellEnd"/>
       <w:r>
         <w:rPr>
           <w:rFonts w:cs="Courier New"/>
@@ -16185,8 +15806,8 @@
           <w:szCs w:val="24"/>
         </w:rPr>
       </w:pPr>
-      <w:bookmarkStart w:id="80" w:name="_Ref395029436"/>
-      <w:bookmarkStart w:id="81" w:name="_Ref395029191"/>
+      <w:bookmarkStart w:id="81" w:name="_Ref395029436"/>
+      <w:bookmarkStart w:id="82" w:name="_Ref395029191"/>
       <w:r>
         <w:rPr>
           <w:color w:val="auto"/>
@@ -16285,7 +15906,7 @@
         </w:rPr>
         <w:fldChar w:fldCharType="end"/>
       </w:r>
-      <w:bookmarkEnd w:id="80"/>
+      <w:bookmarkEnd w:id="81"/>
       <w:r>
         <w:rPr>
           <w:color w:val="auto"/>
@@ -16303,7 +15924,6 @@
         </w:rPr>
         <w:t xml:space="preserve">UML diagram of the </w:t>
       </w:r>
-      <w:proofErr w:type="spellStart"/>
       <w:r>
         <w:rPr>
           <w:rFonts w:ascii="Courier New" w:hAnsi="Courier New" w:cs="Courier New"/>
@@ -16314,7 +15934,6 @@
         </w:rPr>
         <w:t>AttributionType</w:t>
       </w:r>
-      <w:proofErr w:type="spellEnd"/>
       <w:r>
         <w:rPr>
           <w:b w:val="0"/>
@@ -16324,7 +15943,7 @@
         </w:rPr>
         <w:t xml:space="preserve"> class</w:t>
       </w:r>
-      <w:bookmarkEnd w:id="81"/>
+      <w:bookmarkEnd w:id="82"/>
     </w:p>
     <w:p>
       <w:pPr>
@@ -16363,14 +15982,12 @@
       <w:r>
         <w:t xml:space="preserve"> shows the properties of the </w:t>
       </w:r>
-      <w:proofErr w:type="spellStart"/>
       <w:r>
         <w:rPr>
           <w:rFonts w:ascii="Courier New" w:hAnsi="Courier New" w:cs="Courier New"/>
         </w:rPr>
         <w:t>AttributionType</w:t>
       </w:r>
-      <w:proofErr w:type="spellEnd"/>
       <w:r>
         <w:t xml:space="preserve"> specialization and is associated with the UML diagra</w:t>
       </w:r>
@@ -16425,7 +16042,7 @@
           <w:szCs w:val="24"/>
         </w:rPr>
       </w:pPr>
-      <w:bookmarkStart w:id="82" w:name="_Ref391385514"/>
+      <w:bookmarkStart w:id="83" w:name="_Ref391385514"/>
       <w:r>
         <w:rPr>
           <w:color w:val="auto"/>
@@ -16524,7 +16141,7 @@
         </w:rPr>
         <w:fldChar w:fldCharType="end"/>
       </w:r>
-      <w:bookmarkEnd w:id="82"/>
+      <w:bookmarkEnd w:id="83"/>
       <w:r>
         <w:rPr>
           <w:color w:val="auto"/>
@@ -16721,7 +16338,6 @@
                 <w:sz w:val="22"/>
               </w:rPr>
             </w:pPr>
-            <w:proofErr w:type="spellStart"/>
             <w:r>
               <w:rPr>
                 <w:b/>
@@ -16729,7 +16345,6 @@
               </w:rPr>
               <w:t>Attributed_Threat_Actor</w:t>
             </w:r>
-            <w:proofErr w:type="spellEnd"/>
           </w:p>
         </w:tc>
         <w:tc>
@@ -16744,7 +16359,6 @@
                 <w:sz w:val="20"/>
               </w:rPr>
             </w:pPr>
-            <w:proofErr w:type="spellStart"/>
             <w:r>
               <w:rPr>
                 <w:rFonts w:ascii="Courier New" w:hAnsi="Courier New" w:cs="Courier New"/>
@@ -16752,7 +16366,6 @@
               </w:rPr>
               <w:t>stixCommon:RelatedThreatActorType</w:t>
             </w:r>
-            <w:proofErr w:type="spellEnd"/>
           </w:p>
         </w:tc>
         <w:tc>
@@ -16798,7 +16411,6 @@
               </w:rPr>
               <w:t xml:space="preserve">The </w:t>
             </w:r>
-            <w:proofErr w:type="spellStart"/>
             <w:r>
               <w:rPr>
                 <w:rFonts w:ascii="Courier New" w:hAnsi="Courier New" w:cs="Courier New"/>
@@ -16808,7 +16420,6 @@
               </w:rPr>
               <w:t>Attributed_Threat_Actor</w:t>
             </w:r>
-            <w:proofErr w:type="spellEnd"/>
             <w:r>
               <w:rPr>
                 <w:rFonts w:ascii="Calibri" w:hAnsi="Calibri"/>
@@ -16844,22 +16455,20 @@
       <w:pPr>
         <w:pStyle w:val="Heading2"/>
       </w:pPr>
-      <w:bookmarkStart w:id="83" w:name="_Ref394446317"/>
-      <w:bookmarkStart w:id="84" w:name="_Toc420658351"/>
-      <w:proofErr w:type="spellStart"/>
+      <w:bookmarkStart w:id="84" w:name="_Ref394446317"/>
+      <w:bookmarkStart w:id="85" w:name="_Toc420658351"/>
       <w:r>
         <w:lastRenderedPageBreak/>
         <w:t>AssociatedCampaigns</w:t>
       </w:r>
-      <w:bookmarkEnd w:id="83"/>
+      <w:bookmarkEnd w:id="84"/>
       <w:r>
         <w:t>Type</w:t>
       </w:r>
-      <w:proofErr w:type="spellEnd"/>
       <w:r>
         <w:t xml:space="preserve"> Class</w:t>
       </w:r>
-      <w:bookmarkEnd w:id="84"/>
+      <w:bookmarkEnd w:id="85"/>
     </w:p>
     <w:p>
       <w:pPr>
@@ -16868,14 +16477,12 @@
       <w:r>
         <w:t xml:space="preserve">The </w:t>
       </w:r>
-      <w:proofErr w:type="spellStart"/>
       <w:r>
         <w:rPr>
           <w:rFonts w:ascii="Courier New" w:hAnsi="Courier New" w:cs="Courier New"/>
         </w:rPr>
         <w:t>AssociatedCampaignType</w:t>
       </w:r>
-      <w:proofErr w:type="spellEnd"/>
       <w:r>
         <w:t xml:space="preserve"> </w:t>
       </w:r>
@@ -16915,14 +16522,12 @@
       <w:r>
         <w:t xml:space="preserve">It extends the </w:t>
       </w:r>
-      <w:proofErr w:type="spellStart"/>
       <w:r>
         <w:rPr>
           <w:rFonts w:ascii="Courier New" w:hAnsi="Courier New" w:cs="Courier New"/>
         </w:rPr>
         <w:t>GenericRelationshipListType</w:t>
       </w:r>
-      <w:proofErr w:type="spellEnd"/>
       <w:r>
         <w:t xml:space="preserve"> superclass defined in the STIX Common data model, which specifies </w:t>
       </w:r>
@@ -16961,14 +16566,12 @@
         </w:rPr>
         <w:t xml:space="preserve">gram corresponding to the </w:t>
       </w:r>
-      <w:proofErr w:type="spellStart"/>
       <w:r>
         <w:rPr>
           <w:rFonts w:ascii="Courier New" w:hAnsi="Courier New" w:cs="Courier New"/>
         </w:rPr>
         <w:t>AssociatedCampaignsType</w:t>
       </w:r>
-      <w:proofErr w:type="spellEnd"/>
       <w:r>
         <w:rPr>
           <w:rFonts w:cs="Courier New"/>
@@ -17046,8 +16649,8 @@
         <w:spacing w:after="240"/>
         <w:jc w:val="center"/>
       </w:pPr>
-      <w:bookmarkStart w:id="85" w:name="_Ref395029998"/>
-      <w:bookmarkStart w:id="86" w:name="_Ref417306604"/>
+      <w:bookmarkStart w:id="86" w:name="_Ref395029998"/>
+      <w:bookmarkStart w:id="87" w:name="_Ref417306604"/>
       <w:r>
         <w:rPr>
           <w:b w:val="0"/>
@@ -17093,15 +16696,15 @@
           </wp:inline>
         </w:drawing>
       </w:r>
-      <w:bookmarkEnd w:id="85"/>
       <w:bookmarkEnd w:id="86"/>
+      <w:bookmarkEnd w:id="87"/>
     </w:p>
     <w:p>
       <w:pPr>
         <w:spacing w:after="240"/>
         <w:jc w:val="center"/>
       </w:pPr>
-      <w:bookmarkStart w:id="87" w:name="_Ref417307276"/>
+      <w:bookmarkStart w:id="88" w:name="_Ref417307276"/>
       <w:r>
         <w:rPr>
           <w:b/>
@@ -17176,21 +16779,19 @@
         </w:rPr>
         <w:fldChar w:fldCharType="end"/>
       </w:r>
-      <w:bookmarkEnd w:id="87"/>
+      <w:bookmarkEnd w:id="88"/>
       <w:r>
         <w:t xml:space="preserve">. </w:t>
       </w:r>
       <w:r>
         <w:t xml:space="preserve">UML Diagram of the </w:t>
       </w:r>
-      <w:proofErr w:type="spellStart"/>
       <w:r>
         <w:rPr>
           <w:rFonts w:ascii="Courier New" w:hAnsi="Courier New" w:cs="Courier New"/>
         </w:rPr>
         <w:t>AssociatedCampaignsType</w:t>
       </w:r>
-      <w:proofErr w:type="spellEnd"/>
       <w:r>
         <w:t xml:space="preserve"> class</w:t>
       </w:r>
@@ -17200,8 +16801,6 @@
         <w:br w:type="page"/>
       </w:r>
     </w:p>
-    <w:bookmarkStart w:id="88" w:name="_GoBack"/>
-    <w:bookmarkEnd w:id="88"/>
     <w:p>
       <w:pPr>
         <w:spacing w:after="240"/>
@@ -17247,7 +16846,6 @@
       <w:r>
         <w:t xml:space="preserve">shows the properties of the </w:t>
       </w:r>
-      <w:proofErr w:type="spellStart"/>
       <w:r>
         <w:rPr>
           <w:rFonts w:ascii="Courier New" w:hAnsi="Courier New" w:cs="Courier New"/>
@@ -17260,7 +16858,6 @@
         </w:rPr>
         <w:t>Type</w:t>
       </w:r>
-      <w:proofErr w:type="spellEnd"/>
       <w:r>
         <w:t xml:space="preserve"> specialization and is associated with the UML</w:t>
       </w:r>
@@ -17465,7 +17062,6 @@
         </w:rPr>
         <w:t xml:space="preserve"> </w:t>
       </w:r>
-      <w:proofErr w:type="spellStart"/>
       <w:r>
         <w:rPr>
           <w:rFonts w:ascii="Courier New" w:hAnsi="Courier New" w:cs="Courier New"/>
@@ -17476,7 +17072,6 @@
         </w:rPr>
         <w:t>AssociatedCampaigns</w:t>
       </w:r>
-      <w:proofErr w:type="spellEnd"/>
       <w:r>
         <w:rPr>
           <w:rFonts w:cs="Courier New"/>
@@ -17611,7 +17206,6 @@
                 <w:sz w:val="22"/>
               </w:rPr>
             </w:pPr>
-            <w:proofErr w:type="spellStart"/>
             <w:r>
               <w:rPr>
                 <w:b/>
@@ -17619,7 +17213,6 @@
               </w:rPr>
               <w:t>Associated_Campaign</w:t>
             </w:r>
-            <w:proofErr w:type="spellEnd"/>
           </w:p>
         </w:tc>
         <w:tc>
@@ -17634,7 +17227,6 @@
                 <w:sz w:val="20"/>
               </w:rPr>
             </w:pPr>
-            <w:proofErr w:type="spellStart"/>
             <w:r>
               <w:rPr>
                 <w:rFonts w:ascii="Courier New" w:hAnsi="Courier New" w:cs="Courier New"/>
@@ -17642,7 +17234,6 @@
               </w:rPr>
               <w:t>stixCommon:RelatedCampaignType</w:t>
             </w:r>
-            <w:proofErr w:type="spellEnd"/>
           </w:p>
         </w:tc>
         <w:tc>
@@ -17688,7 +17279,6 @@
               </w:rPr>
               <w:t xml:space="preserve">The </w:t>
             </w:r>
-            <w:proofErr w:type="spellStart"/>
             <w:r>
               <w:rPr>
                 <w:rFonts w:ascii="Courier New" w:hAnsi="Courier New" w:cs="Courier New"/>
@@ -17698,7 +17288,6 @@
               </w:rPr>
               <w:t>Associated_Campaign</w:t>
             </w:r>
-            <w:proofErr w:type="spellEnd"/>
             <w:r>
               <w:rPr>
                 <w:rFonts w:ascii="Calibri" w:hAnsi="Calibri"/>
@@ -17819,7 +17408,7 @@
           </w:p>
         </w:tc>
       </w:tr>
-      <w:bookmarkEnd w:id="75"/>
+      <w:bookmarkEnd w:id="77"/>
     </w:tbl>
     <w:p>
       <w:pPr>
@@ -18758,6 +18347,7 @@
         <w:docPartUnique/>
       </w:docPartObj>
     </w:sdtPr>
+    <w:sdtEndPr/>
     <w:sdtContent>
       <w:p>
         <w:pPr>
@@ -18782,7 +18372,7 @@
           <w:rPr>
             <w:noProof/>
           </w:rPr>
-          <w:t>21</w:t>
+          <w:t>1</w:t>
         </w:r>
         <w:r>
           <w:rPr>
@@ -23515,16 +23105,6 @@
 </file>
 
 <file path=customXml/item1.xml><?xml version="1.0" encoding="utf-8"?>
-<?mso-contentType ?>
-<customXsn xmlns="http://schemas.microsoft.com/office/2006/metadata/customXsn">
-  <xsnLocation/>
-  <cached>True</cached>
-  <openByDefault>True</openByDefault>
-  <xsnScope/>
-</customXsn>
-</file>
-
-<file path=customXml/item2.xml><?xml version="1.0" encoding="utf-8"?>
 <ct:contentTypeSchema xmlns:ct="http://schemas.microsoft.com/office/2006/metadata/contentType" xmlns:ma="http://schemas.microsoft.com/office/2006/metadata/properties/metaAttributes" ct:_="" ma:_="" ma:contentTypeName="MITRE Work" ma:contentTypeID="0x010100823A99C636F7423283FB0D200866C61300CC7BD67365BE2C42A4096DAE1DC10F06" ma:contentTypeVersion="3" ma:contentTypeDescription="Materials and documents that contain MITRE authored content and other content directly attributable to MITRE and its work" ma:contentTypeScope="" ma:versionID="085ad2ce3a226fddc0329540bbfa6f64">
   <xsd:schema xmlns:xsd="http://www.w3.org/2001/XMLSchema" xmlns:xs="http://www.w3.org/2001/XMLSchema" xmlns:p="http://schemas.microsoft.com/office/2006/metadata/properties" xmlns:ns1="http://schemas.microsoft.com/sharepoint/v3" xmlns:ns2="http://schemas.microsoft.com/sharepoint/v3/fields" xmlns:ns3="4d08c891-aa85-4e91-a798-dce01d66b851" targetNamespace="http://schemas.microsoft.com/office/2006/metadata/properties" ma:root="true" ma:fieldsID="12a853ef9e543adebd21901f9cb1f667" ns1:_="" ns2:_="" ns3:_="">
     <xsd:import namespace="http://schemas.microsoft.com/sharepoint/v3"/>
@@ -23704,16 +23284,17 @@
 </ct:contentTypeSchema>
 </file>
 
-<file path=customXml/item3.xml><?xml version="1.0" encoding="utf-8"?>
+<file path=customXml/item2.xml><?xml version="1.0" encoding="utf-8"?>
 <?mso-contentType ?>
-<FormTemplates xmlns="http://schemas.microsoft.com/sharepoint/v3/contenttype/forms">
-  <Display>DocumentLibraryForm</Display>
-  <Edit>DocumentLibraryForm</Edit>
-  <New>DocumentLibraryForm</New>
-</FormTemplates>
+<customXsn xmlns="http://schemas.microsoft.com/office/2006/metadata/customXsn">
+  <xsnLocation/>
+  <cached>True</cached>
+  <openByDefault>True</openByDefault>
+  <xsnScope/>
+</customXsn>
 </file>
 
-<file path=customXml/item4.xml><?xml version="1.0" encoding="utf-8"?>
+<file path=customXml/item3.xml><?xml version="1.0" encoding="utf-8"?>
 <p:properties xmlns:p="http://schemas.microsoft.com/office/2006/metadata/properties" xmlns:xsi="http://www.w3.org/2001/XMLSchema-instance" xmlns:pc="http://schemas.microsoft.com/office/infopath/2007/PartnerControls">
   <documentManagement>
     <MITRE_x0020_Sensitivity xmlns="http://schemas.microsoft.com/sharepoint/v3">Internal MITRE Information</MITRE_x0020_Sensitivity>
@@ -23724,19 +23305,20 @@
 </p:properties>
 </file>
 
+<file path=customXml/item4.xml><?xml version="1.0" encoding="utf-8"?>
+<?mso-contentType ?>
+<FormTemplates xmlns="http://schemas.microsoft.com/sharepoint/v3/contenttype/forms">
+  <Display>DocumentLibraryForm</Display>
+  <Edit>DocumentLibraryForm</Edit>
+  <New>DocumentLibraryForm</New>
+</FormTemplates>
+</file>
+
 <file path=customXml/item5.xml><?xml version="1.0" encoding="utf-8"?>
 <b:Sources xmlns:b="http://schemas.openxmlformats.org/officeDocument/2006/bibliography" xmlns="http://schemas.openxmlformats.org/officeDocument/2006/bibliography" SelectedStyle="\APA.XSL" StyleName="APA"/>
 </file>
 
 <file path=customXml/itemProps1.xml><?xml version="1.0" encoding="utf-8"?>
-<ds:datastoreItem xmlns:ds="http://schemas.openxmlformats.org/officeDocument/2006/customXml" ds:itemID="{8B69B923-3924-4F04-8293-BA264DA1E0B7}">
-  <ds:schemaRefs>
-    <ds:schemaRef ds:uri="http://schemas.microsoft.com/office/2006/metadata/customXsn"/>
-  </ds:schemaRefs>
-</ds:datastoreItem>
-</file>
-
-<file path=customXml/itemProps2.xml><?xml version="1.0" encoding="utf-8"?>
 <ds:datastoreItem xmlns:ds="http://schemas.openxmlformats.org/officeDocument/2006/customXml" ds:itemID="{08FECAAB-4545-44CE-8B71-0C09BA2E7189}">
   <ds:schemaRefs>
     <ds:schemaRef ds:uri="http://schemas.microsoft.com/office/2006/metadata/contentType"/>
@@ -23756,15 +23338,15 @@
 </ds:datastoreItem>
 </file>
 
-<file path=customXml/itemProps3.xml><?xml version="1.0" encoding="utf-8"?>
-<ds:datastoreItem xmlns:ds="http://schemas.openxmlformats.org/officeDocument/2006/customXml" ds:itemID="{57E9DA55-0D2F-46E3-821A-88C841B41C78}">
+<file path=customXml/itemProps2.xml><?xml version="1.0" encoding="utf-8"?>
+<ds:datastoreItem xmlns:ds="http://schemas.openxmlformats.org/officeDocument/2006/customXml" ds:itemID="{8B69B923-3924-4F04-8293-BA264DA1E0B7}">
   <ds:schemaRefs>
-    <ds:schemaRef ds:uri="http://schemas.microsoft.com/sharepoint/v3/contenttype/forms"/>
+    <ds:schemaRef ds:uri="http://schemas.microsoft.com/office/2006/metadata/customXsn"/>
   </ds:schemaRefs>
 </ds:datastoreItem>
 </file>
 
-<file path=customXml/itemProps4.xml><?xml version="1.0" encoding="utf-8"?>
+<file path=customXml/itemProps3.xml><?xml version="1.0" encoding="utf-8"?>
 <ds:datastoreItem xmlns:ds="http://schemas.openxmlformats.org/officeDocument/2006/customXml" ds:itemID="{FB69D43F-832D-45C3-AEF1-44F04B9BB1AD}">
   <ds:schemaRefs>
     <ds:schemaRef ds:uri="http://schemas.microsoft.com/office/2006/metadata/properties"/>
@@ -23776,8 +23358,16 @@
 </ds:datastoreItem>
 </file>
 
+<file path=customXml/itemProps4.xml><?xml version="1.0" encoding="utf-8"?>
+<ds:datastoreItem xmlns:ds="http://schemas.openxmlformats.org/officeDocument/2006/customXml" ds:itemID="{57E9DA55-0D2F-46E3-821A-88C841B41C78}">
+  <ds:schemaRefs>
+    <ds:schemaRef ds:uri="http://schemas.microsoft.com/sharepoint/v3/contenttype/forms"/>
+  </ds:schemaRefs>
+</ds:datastoreItem>
+</file>
+
 <file path=customXml/itemProps5.xml><?xml version="1.0" encoding="utf-8"?>
-<ds:datastoreItem xmlns:ds="http://schemas.openxmlformats.org/officeDocument/2006/customXml" ds:itemID="{B543DC4E-AEE5-4080-BBE2-732F46581915}">
+<ds:datastoreItem xmlns:ds="http://schemas.openxmlformats.org/officeDocument/2006/customXml" ds:itemID="{70437CC3-0635-4850-8109-DAC4921976B1}">
   <ds:schemaRefs>
     <ds:schemaRef ds:uri="http://schemas.openxmlformats.org/officeDocument/2006/bibliography"/>
   </ds:schemaRefs>

--- a/documents/STIX_Campaign_Draft.docx
+++ b/documents/STIX_Campaign_Draft.docx
@@ -2630,8 +2630,6 @@
       <w:r>
         <w:t xml:space="preserve">top-level </w:t>
       </w:r>
-      <w:bookmarkStart w:id="3" w:name="_GoBack"/>
-      <w:bookmarkEnd w:id="3"/>
       <w:r>
         <w:t xml:space="preserve">component data models:  </w:t>
       </w:r>
@@ -2893,17 +2891,17 @@
       <w:pPr>
         <w:pStyle w:val="Heading2"/>
       </w:pPr>
-      <w:bookmarkStart w:id="4" w:name="_Toc412205405"/>
-      <w:bookmarkStart w:id="5" w:name="_Ref412300941"/>
-      <w:bookmarkStart w:id="6" w:name="_Ref412622367"/>
-      <w:bookmarkStart w:id="7" w:name="_Toc420658331"/>
+      <w:bookmarkStart w:id="3" w:name="_Toc412205405"/>
+      <w:bookmarkStart w:id="4" w:name="_Ref412300941"/>
+      <w:bookmarkStart w:id="5" w:name="_Ref412622367"/>
+      <w:bookmarkStart w:id="6" w:name="_Toc420658331"/>
       <w:r>
         <w:t>STIX Specification Documents</w:t>
       </w:r>
+      <w:bookmarkEnd w:id="3"/>
       <w:bookmarkEnd w:id="4"/>
       <w:bookmarkEnd w:id="5"/>
       <w:bookmarkEnd w:id="6"/>
-      <w:bookmarkEnd w:id="7"/>
     </w:p>
     <w:p>
       <w:pPr>
@@ -3162,7 +3160,7 @@
         <w:pStyle w:val="Caption"/>
         <w:jc w:val="center"/>
       </w:pPr>
-      <w:bookmarkStart w:id="8" w:name="_Ref417296017"/>
+      <w:bookmarkStart w:id="7" w:name="_Ref417296017"/>
       <w:r>
         <w:rPr>
           <w:color w:val="auto"/>
@@ -3261,7 +3259,7 @@
         </w:rPr>
         <w:fldChar w:fldCharType="end"/>
       </w:r>
-      <w:bookmarkEnd w:id="8"/>
+      <w:bookmarkEnd w:id="7"/>
       <w:r>
         <w:rPr>
           <w:color w:val="auto"/>
@@ -3328,16 +3326,16 @@
       <w:pPr>
         <w:pStyle w:val="Heading2"/>
       </w:pPr>
-      <w:bookmarkStart w:id="9" w:name="_Ref394437867"/>
-      <w:bookmarkStart w:id="10" w:name="_Toc420658332"/>
-      <w:bookmarkStart w:id="11" w:name="_Ref388860303"/>
-      <w:bookmarkStart w:id="12" w:name="_Toc389570601"/>
-      <w:bookmarkStart w:id="13" w:name="_Toc389581071"/>
+      <w:bookmarkStart w:id="8" w:name="_Ref394437867"/>
+      <w:bookmarkStart w:id="9" w:name="_Toc420658332"/>
+      <w:bookmarkStart w:id="10" w:name="_Ref388860303"/>
+      <w:bookmarkStart w:id="11" w:name="_Toc389570601"/>
+      <w:bookmarkStart w:id="12" w:name="_Toc389581071"/>
       <w:r>
         <w:t>Document Conventions</w:t>
       </w:r>
+      <w:bookmarkEnd w:id="8"/>
       <w:bookmarkEnd w:id="9"/>
-      <w:bookmarkEnd w:id="10"/>
     </w:p>
     <w:p>
       <w:r>
@@ -3348,9 +3346,9 @@
       <w:pPr>
         <w:pStyle w:val="Heading3"/>
       </w:pPr>
-      <w:bookmarkStart w:id="14" w:name="_Toc389570602"/>
-      <w:bookmarkStart w:id="15" w:name="_Toc389581072"/>
-      <w:bookmarkStart w:id="16" w:name="_Toc420658333"/>
+      <w:bookmarkStart w:id="13" w:name="_Toc389570602"/>
+      <w:bookmarkStart w:id="14" w:name="_Toc389581072"/>
+      <w:bookmarkStart w:id="15" w:name="_Toc420658333"/>
       <w:r>
         <w:t>Key</w:t>
       </w:r>
@@ -3360,9 +3358,9 @@
       <w:r>
         <w:t>ords</w:t>
       </w:r>
+      <w:bookmarkEnd w:id="13"/>
       <w:bookmarkEnd w:id="14"/>
       <w:bookmarkEnd w:id="15"/>
-      <w:bookmarkEnd w:id="16"/>
     </w:p>
     <w:p>
       <w:pPr>
@@ -3417,15 +3415,15 @@
       <w:pPr>
         <w:pStyle w:val="Heading3"/>
       </w:pPr>
-      <w:bookmarkStart w:id="17" w:name="_Toc389570603"/>
-      <w:bookmarkStart w:id="18" w:name="_Toc389581073"/>
-      <w:bookmarkStart w:id="19" w:name="_Toc420658334"/>
+      <w:bookmarkStart w:id="16" w:name="_Toc389570603"/>
+      <w:bookmarkStart w:id="17" w:name="_Toc389581073"/>
+      <w:bookmarkStart w:id="18" w:name="_Toc420658334"/>
       <w:r>
         <w:t>Fonts</w:t>
       </w:r>
+      <w:bookmarkEnd w:id="16"/>
       <w:bookmarkEnd w:id="17"/>
       <w:bookmarkEnd w:id="18"/>
-      <w:bookmarkEnd w:id="19"/>
     </w:p>
     <w:p>
       <w:pPr>
@@ -3934,8 +3932,8 @@
       <w:pPr>
         <w:pStyle w:val="Heading3"/>
       </w:pPr>
-      <w:bookmarkStart w:id="20" w:name="_Ref394486021"/>
-      <w:bookmarkStart w:id="21" w:name="_Toc420658335"/>
+      <w:bookmarkStart w:id="19" w:name="_Ref394486021"/>
+      <w:bookmarkStart w:id="20" w:name="_Toc420658335"/>
       <w:r>
         <w:t>UML Package</w:t>
       </w:r>
@@ -3945,15 +3943,15 @@
       <w:r>
         <w:t>s</w:t>
       </w:r>
+      <w:bookmarkEnd w:id="19"/>
       <w:bookmarkEnd w:id="20"/>
-      <w:bookmarkEnd w:id="21"/>
     </w:p>
     <w:p>
       <w:pPr>
         <w:spacing w:after="240"/>
       </w:pPr>
-      <w:bookmarkStart w:id="22" w:name="_Toc389570605"/>
-      <w:bookmarkStart w:id="23" w:name="_Toc389581075"/>
+      <w:bookmarkStart w:id="21" w:name="_Toc389570605"/>
+      <w:bookmarkStart w:id="22" w:name="_Toc389581075"/>
       <w:r>
         <w:t xml:space="preserve">Each STIX data model is captured in a different UML package (e.g., Core package, Campaign package, etc.) where the packages together compose the full STIX UML model.  To refer to a particular class of a specific package, we use the format </w:t>
       </w:r>
@@ -4047,22 +4045,22 @@
       <w:pPr>
         <w:pStyle w:val="Heading3"/>
       </w:pPr>
-      <w:bookmarkStart w:id="24" w:name="_Toc420658336"/>
+      <w:bookmarkStart w:id="23" w:name="_Toc420658336"/>
       <w:r>
         <w:t>UML Diagrams</w:t>
       </w:r>
+      <w:bookmarkEnd w:id="21"/>
       <w:bookmarkEnd w:id="22"/>
       <w:bookmarkEnd w:id="23"/>
-      <w:bookmarkEnd w:id="24"/>
     </w:p>
     <w:p>
       <w:pPr>
         <w:spacing w:after="240"/>
       </w:pPr>
-      <w:bookmarkStart w:id="25" w:name="_Toc398719452"/>
-      <w:bookmarkStart w:id="26" w:name="_Toc389570606"/>
-      <w:bookmarkStart w:id="27" w:name="_Toc389581076"/>
-      <w:bookmarkStart w:id="28" w:name="_Ref394436861"/>
+      <w:bookmarkStart w:id="24" w:name="_Toc398719452"/>
+      <w:bookmarkStart w:id="25" w:name="_Toc389570606"/>
+      <w:bookmarkStart w:id="26" w:name="_Toc389581076"/>
+      <w:bookmarkStart w:id="27" w:name="_Ref394436861"/>
       <w:r>
         <w:t xml:space="preserve">This specification makes use of UML diagrams to visually depict relationships between STIX Language constructs. Note that the diagrams have been extracted directly from the full UML model for STIX; they have not been constructed purely for inclusion in the specification documents.  Typically, diagrams are included for the primary class of a data model, and for any other class where the visualization of its relationships between other classes would be useful.  This implies that there will be very few diagrams for classes whose only properties are either a data type or a class from </w:t>
       </w:r>
@@ -4106,12 +4104,12 @@
       <w:pPr>
         <w:pStyle w:val="Heading4"/>
       </w:pPr>
-      <w:bookmarkStart w:id="29" w:name="_Toc420658337"/>
+      <w:bookmarkStart w:id="28" w:name="_Toc420658337"/>
       <w:r>
         <w:t>Class Properties</w:t>
       </w:r>
-      <w:bookmarkEnd w:id="25"/>
-      <w:bookmarkEnd w:id="29"/>
+      <w:bookmarkEnd w:id="24"/>
+      <w:bookmarkEnd w:id="28"/>
     </w:p>
     <w:p>
       <w:pPr>
@@ -4140,13 +4138,13 @@
       <w:pPr>
         <w:pStyle w:val="Heading4"/>
       </w:pPr>
-      <w:bookmarkStart w:id="30" w:name="_Toc398719453"/>
-      <w:bookmarkStart w:id="31" w:name="_Toc420658338"/>
+      <w:bookmarkStart w:id="29" w:name="_Toc398719453"/>
+      <w:bookmarkStart w:id="30" w:name="_Toc420658338"/>
       <w:r>
         <w:t>Diagram Icons and Arrow Types</w:t>
       </w:r>
+      <w:bookmarkEnd w:id="29"/>
       <w:bookmarkEnd w:id="30"/>
-      <w:bookmarkEnd w:id="31"/>
     </w:p>
     <w:p>
       <w:pPr>
@@ -4227,9 +4225,9 @@
           <w:sz w:val="24"/>
         </w:rPr>
       </w:pPr>
-      <w:bookmarkStart w:id="32" w:name="_Ref397637630"/>
-      <w:bookmarkStart w:id="33" w:name="_Ref397935245"/>
-      <w:bookmarkStart w:id="34" w:name="_Toc398719454"/>
+      <w:bookmarkStart w:id="31" w:name="_Ref397637630"/>
+      <w:bookmarkStart w:id="32" w:name="_Ref397935245"/>
+      <w:bookmarkStart w:id="33" w:name="_Toc398719454"/>
       <w:r>
         <w:rPr>
           <w:color w:val="auto"/>
@@ -4316,7 +4314,7 @@
         </w:rPr>
         <w:fldChar w:fldCharType="end"/>
       </w:r>
-      <w:bookmarkEnd w:id="32"/>
+      <w:bookmarkEnd w:id="31"/>
       <w:r>
         <w:rPr>
           <w:color w:val="auto"/>
@@ -4452,6 +4450,7 @@
                 <w:szCs w:val="20"/>
               </w:rPr>
             </w:pPr>
+            <w:bookmarkStart w:id="34" w:name="_GoBack"/>
             <w:r>
               <w:rPr>
                 <w:rFonts w:ascii="Times New Roman" w:hAnsi="Times New Roman"/>
@@ -4508,6 +4507,7 @@
                 </wp:inline>
               </w:drawing>
             </w:r>
+            <w:bookmarkEnd w:id="34"/>
           </w:p>
         </w:tc>
         <w:tc>
@@ -4604,7 +4604,7 @@
                 <v:shape id="_x0000_i1025" type="#_x0000_t75" style="width:20.95pt;height:20.95pt" o:ole="">
                   <v:imagedata r:id="rId23" o:title=""/>
                 </v:shape>
-                <o:OLEObject Type="Embed" ProgID="PBrush" ShapeID="_x0000_i1025" DrawAspect="Content" ObjectID="_1494675793" r:id="rId24"/>
+                <o:OLEObject Type="Embed" ProgID="PBrush" ShapeID="_x0000_i1025" DrawAspect="Content" ObjectID="_1494783847" r:id="rId24"/>
               </w:object>
             </w:r>
           </w:p>
@@ -4781,7 +4781,7 @@
                 <v:shape id="_x0000_i1026" type="#_x0000_t75" style="width:14.25pt;height:14.25pt" o:ole="">
                   <v:imagedata r:id="rId26" o:title=""/>
                 </v:shape>
-                <o:OLEObject Type="Embed" ProgID="PBrush" ShapeID="_x0000_i1026" DrawAspect="Content" ObjectID="_1494675794" r:id="rId27"/>
+                <o:OLEObject Type="Embed" ProgID="PBrush" ShapeID="_x0000_i1026" DrawAspect="Content" ObjectID="_1494783848" r:id="rId27"/>
               </w:object>
             </w:r>
           </w:p>
@@ -4852,7 +4852,7 @@
                 <v:shape id="_x0000_i1027" type="#_x0000_t75" style="width:14.25pt;height:14.25pt" o:ole="">
                   <v:imagedata r:id="rId28" o:title=""/>
                 </v:shape>
-                <o:OLEObject Type="Embed" ProgID="PBrush" ShapeID="_x0000_i1027" DrawAspect="Content" ObjectID="_1494675795" r:id="rId29"/>
+                <o:OLEObject Type="Embed" ProgID="PBrush" ShapeID="_x0000_i1027" DrawAspect="Content" ObjectID="_1494783849" r:id="rId29"/>
               </w:object>
             </w:r>
           </w:p>
@@ -4994,7 +4994,7 @@
                 </mc:Choice>
                 <mc:Fallback>
                   <w:pict>
-                    <v:shapetype w14:anchorId="64D9D637" id="_x0000_t32" coordsize="21600,21600" o:spt="32" o:oned="t" path="m,l21600,21600e" filled="f">
+                    <v:shapetype w14:anchorId="49B448B7" id="_x0000_t32" coordsize="21600,21600" o:spt="32" o:oned="t" path="m,l21600,21600e" filled="f">
                       <v:path arrowok="t" fillok="f" o:connecttype="none"/>
                       <o:lock v:ext="edit" shapetype="t"/>
                     </v:shapetype>
@@ -5077,7 +5077,7 @@
                 <v:shape id="_x0000_i1028" type="#_x0000_t75" style="width:57.75pt;height:35.15pt" o:ole="">
                   <v:imagedata r:id="rId30" o:title=""/>
                 </v:shape>
-                <o:OLEObject Type="Embed" ProgID="PBrush" ShapeID="_x0000_i1028" DrawAspect="Content" ObjectID="_1494675796" r:id="rId31"/>
+                <o:OLEObject Type="Embed" ProgID="PBrush" ShapeID="_x0000_i1028" DrawAspect="Content" ObjectID="_1494783850" r:id="rId31"/>
               </w:object>
             </w:r>
           </w:p>
@@ -5127,8 +5127,8 @@
       <w:r>
         <w:t>Color Coding</w:t>
       </w:r>
+      <w:bookmarkEnd w:id="32"/>
       <w:bookmarkEnd w:id="33"/>
-      <w:bookmarkEnd w:id="34"/>
       <w:bookmarkEnd w:id="35"/>
       <w:bookmarkEnd w:id="36"/>
     </w:p>
@@ -5347,9 +5347,9 @@
       <w:r>
         <w:t>Property Table Notation</w:t>
       </w:r>
+      <w:bookmarkEnd w:id="25"/>
       <w:bookmarkEnd w:id="26"/>
       <w:bookmarkEnd w:id="27"/>
-      <w:bookmarkEnd w:id="28"/>
       <w:bookmarkEnd w:id="38"/>
     </w:p>
     <w:p>
@@ -6051,9 +6051,9 @@
       <w:bookmarkStart w:id="42" w:name="_Ref389860108"/>
       <w:bookmarkStart w:id="43" w:name="_Ref391367621"/>
       <w:bookmarkStart w:id="44" w:name="_Ref395082039"/>
+      <w:bookmarkEnd w:id="10"/>
       <w:bookmarkEnd w:id="11"/>
       <w:bookmarkEnd w:id="12"/>
-      <w:bookmarkEnd w:id="13"/>
       <w:bookmarkEnd w:id="39"/>
       <w:r>
         <w:br w:type="page"/>
@@ -11530,7 +11530,7 @@
           <w:sz w:val="24"/>
           <w:szCs w:val="24"/>
         </w:rPr>
-        <w:t>Values</w:t>
+        <w:t>Literals</w:t>
       </w:r>
       <w:r>
         <w:rPr>
@@ -18372,7 +18372,7 @@
           <w:rPr>
             <w:noProof/>
           </w:rPr>
-          <w:t>1</w:t>
+          <w:t>10</w:t>
         </w:r>
         <w:r>
           <w:rPr>
@@ -23367,7 +23367,7 @@
 </file>
 
 <file path=customXml/itemProps5.xml><?xml version="1.0" encoding="utf-8"?>
-<ds:datastoreItem xmlns:ds="http://schemas.openxmlformats.org/officeDocument/2006/customXml" ds:itemID="{70437CC3-0635-4850-8109-DAC4921976B1}">
+<ds:datastoreItem xmlns:ds="http://schemas.openxmlformats.org/officeDocument/2006/customXml" ds:itemID="{73875311-2176-4E27-B617-78FE3DA3E66D}">
   <ds:schemaRefs>
     <ds:schemaRef ds:uri="http://schemas.openxmlformats.org/officeDocument/2006/bibliography"/>
   </ds:schemaRefs>

--- a/documents/STIX_Campaign_Draft.docx
+++ b/documents/STIX_Campaign_Draft.docx
@@ -54,7 +54,18 @@
           <w:sz w:val="56"/>
           <w:szCs w:val="48"/>
         </w:rPr>
-        <w:t>1.1.1</w:t>
+        <w:t>1.</w:t>
+      </w:r>
+      <w:bookmarkStart w:id="0" w:name="_GoBack"/>
+      <w:bookmarkEnd w:id="0"/>
+      <w:r>
+        <w:rPr>
+          <w:rStyle w:val="BookTitle"/>
+          <w:color w:val="000000" w:themeColor="text1"/>
+          <w:sz w:val="56"/>
+          <w:szCs w:val="48"/>
+        </w:rPr>
+        <w:t>1.1</w:t>
       </w:r>
     </w:p>
     <w:p>
@@ -200,7 +211,27 @@
           <w:sz w:val="23"/>
           <w:szCs w:val="23"/>
         </w:rPr>
-        <w:t>The Structured Threat Information eXpression (STIX</w:t>
+        <w:t xml:space="preserve">The Structured Threat Information </w:t>
+      </w:r>
+      <w:proofErr w:type="spellStart"/>
+      <w:r>
+        <w:rPr>
+          <w:i/>
+          <w:iCs/>
+          <w:sz w:val="23"/>
+          <w:szCs w:val="23"/>
+        </w:rPr>
+        <w:t>eXpression</w:t>
+      </w:r>
+      <w:proofErr w:type="spellEnd"/>
+      <w:r>
+        <w:rPr>
+          <w:i/>
+          <w:iCs/>
+          <w:sz w:val="23"/>
+          <w:szCs w:val="23"/>
+        </w:rPr>
+        <w:t xml:space="preserve"> (STIX</w:t>
       </w:r>
       <w:r>
         <w:rPr>
@@ -294,10 +325,12 @@
           <w:sz w:val="28"/>
         </w:rPr>
         <w:sectPr>
-          <w:headerReference w:type="default" r:id="rId12"/>
-          <w:footerReference w:type="even" r:id="rId13"/>
-          <w:footerReference w:type="default" r:id="rId14"/>
-          <w:headerReference w:type="first" r:id="rId15"/>
+          <w:headerReference w:type="even" r:id="rId8"/>
+          <w:headerReference w:type="default" r:id="rId9"/>
+          <w:footerReference w:type="even" r:id="rId10"/>
+          <w:footerReference w:type="default" r:id="rId11"/>
+          <w:headerReference w:type="first" r:id="rId12"/>
+          <w:footerReference w:type="first" r:id="rId13"/>
           <w:pgSz w:w="12240" w:h="15840"/>
           <w:pgMar w:top="1440" w:right="1800" w:bottom="1440" w:left="1800" w:header="720" w:footer="720" w:gutter="0"/>
           <w:cols w:space="720"/>
@@ -474,8 +507,8 @@
           <w:sz w:val="28"/>
         </w:rPr>
         <w:sectPr>
-          <w:headerReference w:type="first" r:id="rId16"/>
-          <w:footerReference w:type="first" r:id="rId17"/>
+          <w:headerReference w:type="first" r:id="rId14"/>
+          <w:footerReference w:type="first" r:id="rId15"/>
           <w:type w:val="continuous"/>
           <w:pgSz w:w="12240" w:h="15840"/>
           <w:pgMar w:top="1530" w:right="1800" w:bottom="1440" w:left="1800" w:header="720" w:footer="720" w:gutter="0"/>
@@ -546,7 +579,7 @@
         <w:footnoteReference w:id="2"/>
       </w:r>
     </w:p>
-    <w:bookmarkStart w:id="0" w:name="_Toc254248870" w:displacedByCustomXml="next"/>
+    <w:bookmarkStart w:id="1" w:name="_Toc254248870" w:displacedByCustomXml="next"/>
     <w:sdt>
       <w:sdtPr>
         <w:rPr>
@@ -563,7 +596,6 @@
           <w:docPartUnique/>
         </w:docPartObj>
       </w:sdtPr>
-      <w:sdtEndPr/>
       <w:sdtContent>
         <w:p>
           <w:pPr>
@@ -2565,8 +2597,8 @@
         </w:numPr>
         <w:ind w:left="360"/>
         <w:sectPr>
-          <w:headerReference w:type="first" r:id="rId18"/>
-          <w:footerReference w:type="first" r:id="rId19"/>
+          <w:headerReference w:type="first" r:id="rId16"/>
+          <w:footerReference w:type="first" r:id="rId17"/>
           <w:type w:val="oddPage"/>
           <w:pgSz w:w="12240" w:h="15840"/>
           <w:pgMar w:top="1530" w:right="1800" w:bottom="1440" w:left="1800" w:header="720" w:footer="720" w:gutter="0"/>
@@ -2575,9 +2607,9 @@
           <w:docGrid w:linePitch="360"/>
         </w:sectPr>
       </w:pPr>
-      <w:bookmarkStart w:id="1" w:name="_Ref389987355"/>
+      <w:bookmarkStart w:id="2" w:name="_Ref389987355"/>
     </w:p>
-    <w:bookmarkEnd w:id="0"/>
+    <w:bookmarkEnd w:id="2"/>
     <w:bookmarkEnd w:id="1"/>
     <w:p>
       <w:pPr>
@@ -2592,11 +2624,11 @@
       <w:pPr>
         <w:pStyle w:val="Heading1"/>
       </w:pPr>
-      <w:bookmarkStart w:id="2" w:name="_Toc420658330"/>
+      <w:bookmarkStart w:id="3" w:name="_Toc420658330"/>
       <w:r>
         <w:t>Introduction</w:t>
       </w:r>
-      <w:bookmarkEnd w:id="2"/>
+      <w:bookmarkEnd w:id="3"/>
     </w:p>
     <w:p>
       <w:pPr>
@@ -2610,7 +2642,15 @@
         <w:t xml:space="preserve">The </w:t>
       </w:r>
       <w:r>
-        <w:t>Structured Threat Information eXpression (STIX</w:t>
+        <w:t xml:space="preserve">Structured Threat Information </w:t>
+      </w:r>
+      <w:proofErr w:type="spellStart"/>
+      <w:r>
+        <w:t>eXpression</w:t>
+      </w:r>
+      <w:proofErr w:type="spellEnd"/>
+      <w:r>
+        <w:t xml:space="preserve"> (STIX</w:t>
       </w:r>
       <w:r>
         <w:rPr>
@@ -2643,13 +2683,37 @@
         <w:footnoteReference w:id="3"/>
       </w:r>
       <w:r>
-        <w:t>, Indicator, Incident, TTP, ExploitTarget, CourseOfAction, Campaign</w:t>
+        <w:t xml:space="preserve">, Indicator, Incident, TTP, </w:t>
+      </w:r>
+      <w:proofErr w:type="spellStart"/>
+      <w:r>
+        <w:t>ExploitTarget</w:t>
+      </w:r>
+      <w:proofErr w:type="spellEnd"/>
+      <w:r>
+        <w:t xml:space="preserve">, </w:t>
+      </w:r>
+      <w:proofErr w:type="spellStart"/>
+      <w:r>
+        <w:t>CourseOfAction</w:t>
+      </w:r>
+      <w:proofErr w:type="spellEnd"/>
+      <w:r>
+        <w:t>, Campaign</w:t>
       </w:r>
       <w:r>
         <w:t>,</w:t>
       </w:r>
       <w:r>
-        <w:t xml:space="preserve"> and ThreatActor.</w:t>
+        <w:t xml:space="preserve"> and </w:t>
+      </w:r>
+      <w:proofErr w:type="spellStart"/>
+      <w:r>
+        <w:t>ThreatActor</w:t>
+      </w:r>
+      <w:proofErr w:type="spellEnd"/>
+      <w:r>
+        <w:t>.</w:t>
       </w:r>
       <w:r>
         <w:t xml:space="preserve"> </w:t>
@@ -2891,17 +2955,17 @@
       <w:pPr>
         <w:pStyle w:val="Heading2"/>
       </w:pPr>
-      <w:bookmarkStart w:id="3" w:name="_Toc412205405"/>
-      <w:bookmarkStart w:id="4" w:name="_Ref412300941"/>
-      <w:bookmarkStart w:id="5" w:name="_Ref412622367"/>
-      <w:bookmarkStart w:id="6" w:name="_Toc420658331"/>
+      <w:bookmarkStart w:id="4" w:name="_Toc412205405"/>
+      <w:bookmarkStart w:id="5" w:name="_Ref412300941"/>
+      <w:bookmarkStart w:id="6" w:name="_Ref412622367"/>
+      <w:bookmarkStart w:id="7" w:name="_Toc420658331"/>
       <w:r>
         <w:t>STIX Specification Documents</w:t>
       </w:r>
-      <w:bookmarkEnd w:id="3"/>
       <w:bookmarkEnd w:id="4"/>
       <w:bookmarkEnd w:id="5"/>
       <w:bookmarkEnd w:id="6"/>
+      <w:bookmarkEnd w:id="7"/>
     </w:p>
     <w:p>
       <w:pPr>
@@ -3126,7 +3190,7 @@
                     </pic:cNvPicPr>
                   </pic:nvPicPr>
                   <pic:blipFill>
-                    <a:blip r:embed="rId20">
+                    <a:blip r:embed="rId18">
                       <a:extLst>
                         <a:ext uri="{28A0092B-C50C-407E-A947-70E740481C1C}">
                           <a14:useLocalDpi xmlns:a14="http://schemas.microsoft.com/office/drawing/2010/main" val="0"/>
@@ -3160,7 +3224,7 @@
         <w:pStyle w:val="Caption"/>
         <w:jc w:val="center"/>
       </w:pPr>
-      <w:bookmarkStart w:id="7" w:name="_Ref417296017"/>
+      <w:bookmarkStart w:id="8" w:name="_Ref417296017"/>
       <w:r>
         <w:rPr>
           <w:color w:val="auto"/>
@@ -3259,7 +3323,7 @@
         </w:rPr>
         <w:fldChar w:fldCharType="end"/>
       </w:r>
-      <w:bookmarkEnd w:id="7"/>
+      <w:bookmarkEnd w:id="8"/>
       <w:r>
         <w:rPr>
           <w:color w:val="auto"/>
@@ -3313,7 +3377,19 @@
         <w:rPr>
           <w:lang w:val="en"/>
         </w:rPr>
-        <w:t>_SPEC</w:t>
+        <w:t>-</w:t>
+      </w:r>
+      <w:r>
+        <w:rPr>
+          <w:lang w:val="en"/>
+        </w:rPr>
+        <w:t>SPEC</w:t>
+      </w:r>
+      <w:r>
+        <w:rPr>
+          <w:lang w:val="en"/>
+        </w:rPr>
+        <w:t>S</w:t>
       </w:r>
       <w:r>
         <w:rPr>
@@ -3326,16 +3402,16 @@
       <w:pPr>
         <w:pStyle w:val="Heading2"/>
       </w:pPr>
-      <w:bookmarkStart w:id="8" w:name="_Ref394437867"/>
-      <w:bookmarkStart w:id="9" w:name="_Toc420658332"/>
-      <w:bookmarkStart w:id="10" w:name="_Ref388860303"/>
-      <w:bookmarkStart w:id="11" w:name="_Toc389570601"/>
-      <w:bookmarkStart w:id="12" w:name="_Toc389581071"/>
+      <w:bookmarkStart w:id="9" w:name="_Ref394437867"/>
+      <w:bookmarkStart w:id="10" w:name="_Toc420658332"/>
+      <w:bookmarkStart w:id="11" w:name="_Ref388860303"/>
+      <w:bookmarkStart w:id="12" w:name="_Toc389570601"/>
+      <w:bookmarkStart w:id="13" w:name="_Toc389581071"/>
       <w:r>
         <w:t>Document Conventions</w:t>
       </w:r>
-      <w:bookmarkEnd w:id="8"/>
       <w:bookmarkEnd w:id="9"/>
+      <w:bookmarkEnd w:id="10"/>
     </w:p>
     <w:p>
       <w:r>
@@ -3346,9 +3422,9 @@
       <w:pPr>
         <w:pStyle w:val="Heading3"/>
       </w:pPr>
-      <w:bookmarkStart w:id="13" w:name="_Toc389570602"/>
-      <w:bookmarkStart w:id="14" w:name="_Toc389581072"/>
-      <w:bookmarkStart w:id="15" w:name="_Toc420658333"/>
+      <w:bookmarkStart w:id="14" w:name="_Toc389570602"/>
+      <w:bookmarkStart w:id="15" w:name="_Toc389581072"/>
+      <w:bookmarkStart w:id="16" w:name="_Toc420658333"/>
       <w:r>
         <w:t>Key</w:t>
       </w:r>
@@ -3358,9 +3434,9 @@
       <w:r>
         <w:t>ords</w:t>
       </w:r>
-      <w:bookmarkEnd w:id="13"/>
       <w:bookmarkEnd w:id="14"/>
       <w:bookmarkEnd w:id="15"/>
+      <w:bookmarkEnd w:id="16"/>
     </w:p>
     <w:p>
       <w:pPr>
@@ -3415,15 +3491,15 @@
       <w:pPr>
         <w:pStyle w:val="Heading3"/>
       </w:pPr>
-      <w:bookmarkStart w:id="16" w:name="_Toc389570603"/>
-      <w:bookmarkStart w:id="17" w:name="_Toc389581073"/>
-      <w:bookmarkStart w:id="18" w:name="_Toc420658334"/>
+      <w:bookmarkStart w:id="17" w:name="_Toc389570603"/>
+      <w:bookmarkStart w:id="18" w:name="_Toc389581073"/>
+      <w:bookmarkStart w:id="19" w:name="_Toc420658334"/>
       <w:r>
         <w:t>Fonts</w:t>
       </w:r>
-      <w:bookmarkEnd w:id="16"/>
       <w:bookmarkEnd w:id="17"/>
       <w:bookmarkEnd w:id="18"/>
+      <w:bookmarkEnd w:id="19"/>
     </w:p>
     <w:p>
       <w:pPr>
@@ -3634,6 +3710,7 @@
       <w:r>
         <w:t xml:space="preserve">: </w:t>
       </w:r>
+      <w:proofErr w:type="spellStart"/>
       <w:r>
         <w:rPr>
           <w:rFonts w:ascii="Courier New" w:hAnsi="Courier New" w:cs="Courier New"/>
@@ -3652,18 +3729,29 @@
         </w:rPr>
         <w:t>sType</w:t>
       </w:r>
+      <w:proofErr w:type="spellEnd"/>
       <w:r>
         <w:rPr>
           <w:rFonts w:asciiTheme="minorHAnsi" w:hAnsiTheme="minorHAnsi" w:cs="Courier New"/>
         </w:rPr>
         <w:t xml:space="preserve">, </w:t>
       </w:r>
+      <w:proofErr w:type="spellStart"/>
       <w:r>
         <w:rPr>
           <w:rFonts w:ascii="Courier New" w:hAnsi="Courier New" w:cs="Courier New"/>
         </w:rPr>
-        <w:t>stixCommon:StatementType</w:t>
-      </w:r>
+        <w:t>stixCommon</w:t>
+      </w:r>
+      <w:proofErr w:type="gramStart"/>
+      <w:r>
+        <w:rPr>
+          <w:rFonts w:ascii="Courier New" w:hAnsi="Courier New" w:cs="Courier New"/>
+        </w:rPr>
+        <w:t>:StatementType</w:t>
+      </w:r>
+      <w:proofErr w:type="spellEnd"/>
+      <w:proofErr w:type="gramEnd"/>
       <w:r>
         <w:rPr>
           <w:rFonts w:ascii="Courier New" w:hAnsi="Courier New" w:cs="Courier New"/>
@@ -3718,6 +3806,7 @@
         </w:rPr>
         <w:t xml:space="preserve"> named, </w:t>
       </w:r>
+      <w:proofErr w:type="spellStart"/>
       <w:r>
         <w:rPr>
           <w:rFonts w:ascii="Courier New" w:hAnsi="Courier New" w:cs="Courier New"/>
@@ -3730,6 +3819,7 @@
         </w:rPr>
         <w:t>Type</w:t>
       </w:r>
+      <w:proofErr w:type="spellEnd"/>
       <w:r>
         <w:rPr>
           <w:rFonts w:asciiTheme="minorHAnsi" w:hAnsiTheme="minorHAnsi" w:cs="Courier New"/>
@@ -3932,8 +4022,8 @@
       <w:pPr>
         <w:pStyle w:val="Heading3"/>
       </w:pPr>
-      <w:bookmarkStart w:id="19" w:name="_Ref394486021"/>
-      <w:bookmarkStart w:id="20" w:name="_Toc420658335"/>
+      <w:bookmarkStart w:id="20" w:name="_Ref394486021"/>
+      <w:bookmarkStart w:id="21" w:name="_Toc420658335"/>
       <w:r>
         <w:t>UML Package</w:t>
       </w:r>
@@ -3943,38 +4033,51 @@
       <w:r>
         <w:t>s</w:t>
       </w:r>
-      <w:bookmarkEnd w:id="19"/>
       <w:bookmarkEnd w:id="20"/>
+      <w:bookmarkEnd w:id="21"/>
     </w:p>
     <w:p>
       <w:pPr>
         <w:spacing w:after="240"/>
       </w:pPr>
-      <w:bookmarkStart w:id="21" w:name="_Toc389570605"/>
-      <w:bookmarkStart w:id="22" w:name="_Toc389581075"/>
+      <w:bookmarkStart w:id="22" w:name="_Toc389570605"/>
+      <w:bookmarkStart w:id="23" w:name="_Toc389581075"/>
       <w:r>
         <w:t xml:space="preserve">Each STIX data model is captured in a different UML package (e.g., Core package, Campaign package, etc.) where the packages together compose the full STIX UML model.  To refer to a particular class of a specific package, we use the format </w:t>
       </w:r>
+      <w:proofErr w:type="spellStart"/>
       <w:r>
         <w:rPr>
           <w:rFonts w:ascii="Courier New" w:hAnsi="Courier New" w:cs="Courier New"/>
           <w:sz w:val="22"/>
         </w:rPr>
-        <w:t>package_prefix:class</w:t>
-      </w:r>
-      <w:r>
-        <w:t>, where</w:t>
-      </w:r>
-      <w:r>
-        <w:t xml:space="preserve"> </w:t>
-      </w:r>
+        <w:t>package_prefix</w:t>
+      </w:r>
+      <w:proofErr w:type="gramStart"/>
       <w:r>
         <w:rPr>
           <w:rFonts w:ascii="Courier New" w:hAnsi="Courier New" w:cs="Courier New"/>
           <w:sz w:val="22"/>
         </w:rPr>
+        <w:t>:class</w:t>
+      </w:r>
+      <w:proofErr w:type="spellEnd"/>
+      <w:proofErr w:type="gramEnd"/>
+      <w:r>
+        <w:t>, where</w:t>
+      </w:r>
+      <w:r>
+        <w:t xml:space="preserve"> </w:t>
+      </w:r>
+      <w:proofErr w:type="spellStart"/>
+      <w:r>
+        <w:rPr>
+          <w:rFonts w:ascii="Courier New" w:hAnsi="Courier New" w:cs="Courier New"/>
+          <w:sz w:val="22"/>
+        </w:rPr>
         <w:t>package_prefix</w:t>
       </w:r>
+      <w:proofErr w:type="spellEnd"/>
       <w:r>
         <w:rPr>
           <w:sz w:val="22"/>
@@ -4045,22 +4148,22 @@
       <w:pPr>
         <w:pStyle w:val="Heading3"/>
       </w:pPr>
-      <w:bookmarkStart w:id="23" w:name="_Toc420658336"/>
+      <w:bookmarkStart w:id="24" w:name="_Toc420658336"/>
       <w:r>
         <w:t>UML Diagrams</w:t>
       </w:r>
-      <w:bookmarkEnd w:id="21"/>
       <w:bookmarkEnd w:id="22"/>
       <w:bookmarkEnd w:id="23"/>
+      <w:bookmarkEnd w:id="24"/>
     </w:p>
     <w:p>
       <w:pPr>
         <w:spacing w:after="240"/>
       </w:pPr>
-      <w:bookmarkStart w:id="24" w:name="_Toc398719452"/>
-      <w:bookmarkStart w:id="25" w:name="_Toc389570606"/>
-      <w:bookmarkStart w:id="26" w:name="_Toc389581076"/>
-      <w:bookmarkStart w:id="27" w:name="_Ref394436861"/>
+      <w:bookmarkStart w:id="25" w:name="_Toc398719452"/>
+      <w:bookmarkStart w:id="26" w:name="_Toc389570606"/>
+      <w:bookmarkStart w:id="27" w:name="_Toc389581076"/>
+      <w:bookmarkStart w:id="28" w:name="_Ref394436861"/>
       <w:r>
         <w:t xml:space="preserve">This specification makes use of UML diagrams to visually depict relationships between STIX Language constructs. Note that the diagrams have been extracted directly from the full UML model for STIX; they have not been constructed purely for inclusion in the specification documents.  Typically, diagrams are included for the primary class of a data model, and for any other class where the visualization of its relationships between other classes would be useful.  This implies that there will be very few diagrams for classes whose only properties are either a data type or a class from </w:t>
       </w:r>
@@ -4104,12 +4207,12 @@
       <w:pPr>
         <w:pStyle w:val="Heading4"/>
       </w:pPr>
-      <w:bookmarkStart w:id="28" w:name="_Toc420658337"/>
+      <w:bookmarkStart w:id="29" w:name="_Toc420658337"/>
       <w:r>
         <w:t>Class Properties</w:t>
       </w:r>
-      <w:bookmarkEnd w:id="24"/>
-      <w:bookmarkEnd w:id="28"/>
+      <w:bookmarkEnd w:id="25"/>
+      <w:bookmarkEnd w:id="29"/>
     </w:p>
     <w:p>
       <w:pPr>
@@ -4138,13 +4241,13 @@
       <w:pPr>
         <w:pStyle w:val="Heading4"/>
       </w:pPr>
-      <w:bookmarkStart w:id="29" w:name="_Toc398719453"/>
-      <w:bookmarkStart w:id="30" w:name="_Toc420658338"/>
+      <w:bookmarkStart w:id="30" w:name="_Toc398719453"/>
+      <w:bookmarkStart w:id="31" w:name="_Toc420658338"/>
       <w:r>
         <w:t>Diagram Icons and Arrow Types</w:t>
       </w:r>
-      <w:bookmarkEnd w:id="29"/>
       <w:bookmarkEnd w:id="30"/>
+      <w:bookmarkEnd w:id="31"/>
     </w:p>
     <w:p>
       <w:pPr>
@@ -4225,9 +4328,9 @@
           <w:sz w:val="24"/>
         </w:rPr>
       </w:pPr>
-      <w:bookmarkStart w:id="31" w:name="_Ref397637630"/>
-      <w:bookmarkStart w:id="32" w:name="_Ref397935245"/>
-      <w:bookmarkStart w:id="33" w:name="_Toc398719454"/>
+      <w:bookmarkStart w:id="32" w:name="_Ref397637630"/>
+      <w:bookmarkStart w:id="33" w:name="_Ref397935245"/>
+      <w:bookmarkStart w:id="34" w:name="_Toc398719454"/>
       <w:r>
         <w:rPr>
           <w:color w:val="auto"/>
@@ -4314,7 +4417,7 @@
         </w:rPr>
         <w:fldChar w:fldCharType="end"/>
       </w:r>
-      <w:bookmarkEnd w:id="31"/>
+      <w:bookmarkEnd w:id="32"/>
       <w:r>
         <w:rPr>
           <w:color w:val="auto"/>
@@ -4450,7 +4553,6 @@
                 <w:szCs w:val="20"/>
               </w:rPr>
             </w:pPr>
-            <w:bookmarkStart w:id="34" w:name="_GoBack"/>
             <w:r>
               <w:rPr>
                 <w:rFonts w:ascii="Times New Roman" w:hAnsi="Times New Roman"/>
@@ -4476,7 +4578,7 @@
                           </pic:cNvPicPr>
                         </pic:nvPicPr>
                         <pic:blipFill>
-                          <a:blip r:embed="rId21" r:link="rId22">
+                          <a:blip r:embed="rId19" r:link="rId20">
                             <a:extLst>
                               <a:ext uri="{28A0092B-C50C-407E-A947-70E740481C1C}">
                                 <a14:useLocalDpi xmlns:a14="http://schemas.microsoft.com/office/drawing/2010/main" val="0"/>
@@ -4507,7 +4609,6 @@
                 </wp:inline>
               </w:drawing>
             </w:r>
-            <w:bookmarkEnd w:id="34"/>
           </w:p>
         </w:tc>
         <w:tc>
@@ -4602,9 +4703,9 @@
                   <o:lock v:ext="edit" aspectratio="t"/>
                 </v:shapetype>
                 <v:shape id="_x0000_i1025" type="#_x0000_t75" style="width:20.95pt;height:20.95pt" o:ole="">
-                  <v:imagedata r:id="rId23" o:title=""/>
+                  <v:imagedata r:id="rId21" o:title=""/>
                 </v:shape>
-                <o:OLEObject Type="Embed" ProgID="PBrush" ShapeID="_x0000_i1025" DrawAspect="Content" ObjectID="_1494783847" r:id="rId24"/>
+                <o:OLEObject Type="Embed" ProgID="PBrush" ShapeID="_x0000_i1025" DrawAspect="Content" ObjectID="_1494846823" r:id="rId22"/>
               </w:object>
             </w:r>
           </w:p>
@@ -4688,7 +4789,7 @@
                           </pic:cNvPicPr>
                         </pic:nvPicPr>
                         <pic:blipFill rotWithShape="1">
-                          <a:blip r:embed="rId25"/>
+                          <a:blip r:embed="rId23"/>
                           <a:srcRect l="8356" t="44994" r="84429" b="32932"/>
                           <a:stretch/>
                         </pic:blipFill>
@@ -4779,9 +4880,9 @@
             <w:r>
               <w:object w:dxaOrig="270" w:dyaOrig="195" w14:anchorId="14583B75">
                 <v:shape id="_x0000_i1026" type="#_x0000_t75" style="width:14.25pt;height:14.25pt" o:ole="">
-                  <v:imagedata r:id="rId26" o:title=""/>
+                  <v:imagedata r:id="rId24" o:title=""/>
                 </v:shape>
-                <o:OLEObject Type="Embed" ProgID="PBrush" ShapeID="_x0000_i1026" DrawAspect="Content" ObjectID="_1494783848" r:id="rId27"/>
+                <o:OLEObject Type="Embed" ProgID="PBrush" ShapeID="_x0000_i1026" DrawAspect="Content" ObjectID="_1494846824" r:id="rId25"/>
               </w:object>
             </w:r>
           </w:p>
@@ -4850,9 +4951,9 @@
             <w:r>
               <w:object w:dxaOrig="210" w:dyaOrig="150" w14:anchorId="17EDAA4F">
                 <v:shape id="_x0000_i1027" type="#_x0000_t75" style="width:14.25pt;height:14.25pt" o:ole="">
-                  <v:imagedata r:id="rId28" o:title=""/>
+                  <v:imagedata r:id="rId26" o:title=""/>
                 </v:shape>
-                <o:OLEObject Type="Embed" ProgID="PBrush" ShapeID="_x0000_i1027" DrawAspect="Content" ObjectID="_1494783849" r:id="rId29"/>
+                <o:OLEObject Type="Embed" ProgID="PBrush" ShapeID="_x0000_i1027" DrawAspect="Content" ObjectID="_1494846825" r:id="rId27"/>
               </w:object>
             </w:r>
           </w:p>
@@ -4994,7 +5095,7 @@
                 </mc:Choice>
                 <mc:Fallback>
                   <w:pict>
-                    <v:shapetype w14:anchorId="49B448B7" id="_x0000_t32" coordsize="21600,21600" o:spt="32" o:oned="t" path="m,l21600,21600e" filled="f">
+                    <v:shapetype w14:anchorId="49F4543D" id="_x0000_t32" coordsize="21600,21600" o:spt="32" o:oned="t" path="m,l21600,21600e" filled="f">
                       <v:path arrowok="t" fillok="f" o:connecttype="none"/>
                       <o:lock v:ext="edit" shapetype="t"/>
                     </v:shapetype>
@@ -5075,9 +5176,9 @@
               </w:rPr>
               <w:object w:dxaOrig="1140" w:dyaOrig="780" w14:anchorId="13AB5206">
                 <v:shape id="_x0000_i1028" type="#_x0000_t75" style="width:57.75pt;height:35.15pt" o:ole="">
-                  <v:imagedata r:id="rId30" o:title=""/>
+                  <v:imagedata r:id="rId28" o:title=""/>
                 </v:shape>
-                <o:OLEObject Type="Embed" ProgID="PBrush" ShapeID="_x0000_i1028" DrawAspect="Content" ObjectID="_1494783850" r:id="rId31"/>
+                <o:OLEObject Type="Embed" ProgID="PBrush" ShapeID="_x0000_i1028" DrawAspect="Content" ObjectID="_1494846826" r:id="rId29"/>
               </w:object>
             </w:r>
           </w:p>
@@ -5127,8 +5228,8 @@
       <w:r>
         <w:t>Color Coding</w:t>
       </w:r>
-      <w:bookmarkEnd w:id="32"/>
       <w:bookmarkEnd w:id="33"/>
+      <w:bookmarkEnd w:id="34"/>
       <w:bookmarkEnd w:id="35"/>
       <w:bookmarkEnd w:id="36"/>
     </w:p>
@@ -5197,7 +5298,7 @@
                     <pic:cNvPicPr/>
                   </pic:nvPicPr>
                   <pic:blipFill>
-                    <a:blip r:embed="rId32"/>
+                    <a:blip r:embed="rId30"/>
                     <a:stretch>
                       <a:fillRect/>
                     </a:stretch>
@@ -5347,9 +5448,9 @@
       <w:r>
         <w:t>Property Table Notation</w:t>
       </w:r>
-      <w:bookmarkEnd w:id="25"/>
       <w:bookmarkEnd w:id="26"/>
       <w:bookmarkEnd w:id="27"/>
+      <w:bookmarkEnd w:id="28"/>
       <w:bookmarkEnd w:id="38"/>
     </w:p>
     <w:p>
@@ -5462,7 +5563,11 @@
         <w:spacing w:after="240"/>
       </w:pPr>
       <w:r>
-        <w:t>In addition, properties that are part of a “choice” relationship (e.g., Prop1 OR Prop2 is used but not both) will be denoted by a unique letter subscript (e.g., API_Call</w:t>
+        <w:t xml:space="preserve">In addition, properties that are part of a “choice” relationship (e.g., Prop1 OR Prop2 is used but not both) will be denoted by a unique letter subscript (e.g., </w:t>
+      </w:r>
+      <w:proofErr w:type="spellStart"/>
+      <w:r>
+        <w:t>API_Call</w:t>
       </w:r>
       <w:r>
         <w:rPr>
@@ -5470,8 +5575,13 @@
         </w:rPr>
         <w:t>A</w:t>
       </w:r>
-      <w:r>
-        <w:t>, Code</w:t>
+      <w:proofErr w:type="spellEnd"/>
+      <w:r>
+        <w:t xml:space="preserve">, </w:t>
+      </w:r>
+      <w:proofErr w:type="spellStart"/>
+      <w:r>
+        <w:t>Code</w:t>
       </w:r>
       <w:r>
         <w:rPr>
@@ -5479,9 +5589,11 @@
         </w:rPr>
         <w:t>B</w:t>
       </w:r>
+      <w:proofErr w:type="spellEnd"/>
       <w:r>
         <w:t xml:space="preserve">) and single logic expression in the Multiplicity column.  For example, if there is a choice of property </w:t>
       </w:r>
+      <w:proofErr w:type="spellStart"/>
       <w:r>
         <w:rPr>
           <w:rFonts w:ascii="Courier New" w:hAnsi="Courier New" w:cs="Courier New"/>
@@ -5495,9 +5607,11 @@
         </w:rPr>
         <w:t>A</w:t>
       </w:r>
+      <w:proofErr w:type="spellEnd"/>
       <w:r>
         <w:t xml:space="preserve"> and </w:t>
       </w:r>
+      <w:proofErr w:type="spellStart"/>
       <w:r>
         <w:rPr>
           <w:rFonts w:ascii="Courier New" w:hAnsi="Courier New" w:cs="Courier New"/>
@@ -5511,15 +5625,26 @@
         </w:rPr>
         <w:t>B</w:t>
       </w:r>
-      <w:r>
-        <w:t xml:space="preserve">, the expression “A(1)|B(0..1)” will indicate that the </w:t>
-      </w:r>
+      <w:proofErr w:type="spellEnd"/>
+      <w:r>
+        <w:t>, the expression “</w:t>
+      </w:r>
+      <w:proofErr w:type="gramStart"/>
+      <w:r>
+        <w:t>A(</w:t>
+      </w:r>
+      <w:proofErr w:type="gramEnd"/>
+      <w:r>
+        <w:t xml:space="preserve">1)|B(0..1)” will indicate that the </w:t>
+      </w:r>
+      <w:proofErr w:type="spellStart"/>
       <w:r>
         <w:rPr>
           <w:rFonts w:ascii="Courier New" w:hAnsi="Courier New" w:cs="Courier New"/>
         </w:rPr>
         <w:t>API_Call</w:t>
       </w:r>
+      <w:proofErr w:type="spellEnd"/>
       <w:r>
         <w:t xml:space="preserve"> property can be chosen with multiplicity 1 or the </w:t>
       </w:r>
@@ -5754,7 +5879,15 @@
               <w:t>captured</w:t>
             </w:r>
             <w:r>
-              <w:t xml:space="preserve"> include identitifying characteristics, time-related attributes, and a list of the tools used to collect the information.</w:t>
+              <w:t xml:space="preserve"> include </w:t>
+            </w:r>
+            <w:proofErr w:type="spellStart"/>
+            <w:r>
+              <w:t>identitifying</w:t>
+            </w:r>
+            <w:proofErr w:type="spellEnd"/>
+            <w:r>
+              <w:t xml:space="preserve"> characteristics, time-related attributes, and a list of the tools used to collect the information.</w:t>
             </w:r>
           </w:p>
           <w:p>
@@ -5902,6 +6035,7 @@
               </w:rPr>
               <w:t xml:space="preserve">The </w:t>
             </w:r>
+            <w:proofErr w:type="spellStart"/>
             <w:r>
               <w:rPr>
                 <w:rFonts w:ascii="Courier New" w:hAnsi="Courier New" w:cs="Courier New"/>
@@ -5909,6 +6043,7 @@
               </w:rPr>
               <w:t>ActivityType</w:t>
             </w:r>
+            <w:proofErr w:type="spellEnd"/>
             <w:r>
               <w:rPr>
                 <w:color w:val="000000"/>
@@ -6051,9 +6186,9 @@
       <w:bookmarkStart w:id="42" w:name="_Ref389860108"/>
       <w:bookmarkStart w:id="43" w:name="_Ref391367621"/>
       <w:bookmarkStart w:id="44" w:name="_Ref395082039"/>
-      <w:bookmarkEnd w:id="10"/>
       <w:bookmarkEnd w:id="11"/>
       <w:bookmarkEnd w:id="12"/>
+      <w:bookmarkEnd w:id="13"/>
       <w:bookmarkEnd w:id="39"/>
       <w:r>
         <w:br w:type="page"/>
@@ -6242,7 +6377,7 @@
                     </pic:cNvPicPr>
                   </pic:nvPicPr>
                   <pic:blipFill>
-                    <a:blip r:embed="rId33">
+                    <a:blip r:embed="rId31">
                       <a:extLst>
                         <a:ext uri="{28A0092B-C50C-407E-A947-70E740481C1C}">
                           <a14:useLocalDpi xmlns:a14="http://schemas.microsoft.com/office/drawing/2010/main" val="0"/>
@@ -6464,7 +6599,15 @@
         <w:t>Campaign</w:t>
       </w:r>
       <w:r>
-        <w:t xml:space="preserve">s may indicate general associativity or can be used to indicate relationships beween different versions of the same </w:t>
+        <w:t xml:space="preserve">s may indicate general associativity or can be used to indicate relationships </w:t>
+      </w:r>
+      <w:proofErr w:type="spellStart"/>
+      <w:r>
+        <w:t>beween</w:t>
+      </w:r>
+      <w:proofErr w:type="spellEnd"/>
+      <w:r>
+        <w:t xml:space="preserve"> different versions of the same </w:t>
       </w:r>
       <w:r>
         <w:t>Campaign</w:t>
@@ -6916,7 +7059,15 @@
         <w:t>s</w:t>
       </w:r>
       <w:r>
-        <w:t xml:space="preserve"> a cyber attack threat</w:t>
+        <w:t xml:space="preserve"> a </w:t>
+      </w:r>
+      <w:proofErr w:type="spellStart"/>
+      <w:r>
+        <w:t>cyber attack</w:t>
+      </w:r>
+      <w:proofErr w:type="spellEnd"/>
+      <w:r>
+        <w:t xml:space="preserve"> threat</w:t>
       </w:r>
       <w:r>
         <w:t xml:space="preserve">.  A variety of information can be captured in a Threat Actor construct, including </w:t>
@@ -6990,7 +7141,7 @@
     <w:p>
       <w:pPr>
         <w:sectPr>
-          <w:footerReference w:type="default" r:id="rId34"/>
+          <w:footerReference w:type="default" r:id="rId32"/>
           <w:pgSz w:w="12240" w:h="15840"/>
           <w:pgMar w:top="1440" w:right="1620" w:bottom="1440" w:left="1710" w:header="720" w:footer="720" w:gutter="0"/>
           <w:pgNumType w:start="1"/>
@@ -7051,6 +7202,7 @@
       <w:r>
         <w:t xml:space="preserve">the </w:t>
       </w:r>
+      <w:proofErr w:type="spellStart"/>
       <w:r>
         <w:rPr>
           <w:rFonts w:ascii="Courier New" w:hAnsi="Courier New" w:cs="Courier New"/>
@@ -7063,6 +7215,7 @@
         </w:rPr>
         <w:t>Type</w:t>
       </w:r>
+      <w:proofErr w:type="spellEnd"/>
       <w:r>
         <w:rPr>
           <w:rFonts w:cs="Courier New"/>
@@ -7111,6 +7264,7 @@
       <w:r>
         <w:t xml:space="preserve">the </w:t>
       </w:r>
+      <w:proofErr w:type="spellStart"/>
       <w:r>
         <w:rPr>
           <w:rFonts w:ascii="Courier New" w:hAnsi="Courier New" w:cs="Courier New"/>
@@ -7123,6 +7277,7 @@
         </w:rPr>
         <w:t>Type</w:t>
       </w:r>
+      <w:proofErr w:type="spellEnd"/>
       <w:r>
         <w:t xml:space="preserve"> class</w:t>
       </w:r>
@@ -7144,12 +7299,14 @@
       <w:r>
         <w:t xml:space="preserve"> the </w:t>
       </w:r>
+      <w:proofErr w:type="spellStart"/>
       <w:r>
         <w:rPr>
           <w:rFonts w:ascii="Courier New" w:hAnsi="Courier New" w:cs="Courier New"/>
         </w:rPr>
         <w:t>CampaignBaseType</w:t>
       </w:r>
+      <w:proofErr w:type="spellEnd"/>
       <w:r>
         <w:t xml:space="preserve"> </w:t>
       </w:r>
@@ -7206,6 +7363,7 @@
       <w:r>
         <w:t xml:space="preserve"> between the </w:t>
       </w:r>
+      <w:proofErr w:type="spellStart"/>
       <w:r>
         <w:rPr>
           <w:rFonts w:ascii="Courier New" w:hAnsi="Courier New" w:cs="Courier New"/>
@@ -7218,6 +7376,7 @@
         </w:rPr>
         <w:t>Type</w:t>
       </w:r>
+      <w:proofErr w:type="spellEnd"/>
       <w:r>
         <w:rPr>
           <w:rFonts w:cs="Courier New"/>
@@ -7230,12 +7389,14 @@
       <w:r>
         <w:t xml:space="preserve"> and the </w:t>
       </w:r>
+      <w:proofErr w:type="spellStart"/>
       <w:r>
         <w:rPr>
           <w:rFonts w:ascii="Courier New" w:hAnsi="Courier New" w:cs="Courier New"/>
         </w:rPr>
         <w:t>CampaignBaseType</w:t>
       </w:r>
+      <w:proofErr w:type="spellEnd"/>
       <w:r>
         <w:t xml:space="preserve"> </w:t>
       </w:r>
@@ -7245,6 +7406,7 @@
       <w:r>
         <w:t xml:space="preserve">, as well as the properties of the </w:t>
       </w:r>
+      <w:proofErr w:type="spellStart"/>
       <w:r>
         <w:rPr>
           <w:rFonts w:ascii="Courier New" w:hAnsi="Courier New" w:cs="Courier New"/>
@@ -7257,6 +7419,7 @@
         </w:rPr>
         <w:t>Type</w:t>
       </w:r>
+      <w:proofErr w:type="spellEnd"/>
       <w:r>
         <w:t xml:space="preserve"> class</w:t>
       </w:r>
@@ -7327,7 +7490,7 @@
                     <pic:cNvPicPr/>
                   </pic:nvPicPr>
                   <pic:blipFill>
-                    <a:blip r:embed="rId35"/>
+                    <a:blip r:embed="rId33"/>
                     <a:stretch>
                       <a:fillRect/>
                     </a:stretch>
@@ -7477,6 +7640,7 @@
         </w:rPr>
         <w:t xml:space="preserve">UML diagram of the </w:t>
       </w:r>
+      <w:proofErr w:type="spellStart"/>
       <w:r>
         <w:rPr>
           <w:rFonts w:ascii="Courier New" w:hAnsi="Courier New" w:cs="Courier New"/>
@@ -7497,6 +7661,7 @@
         </w:rPr>
         <w:t>Type</w:t>
       </w:r>
+      <w:proofErr w:type="spellEnd"/>
       <w:r>
         <w:rPr>
           <w:b w:val="0"/>
@@ -7666,7 +7831,15 @@
         <w:t xml:space="preserve"> </w:t>
       </w:r>
       <w:r>
-        <w:t xml:space="preserve">non-Campaign data models; instead, the reader is refered to the corresponding </w:t>
+        <w:t xml:space="preserve">non-Campaign data models; instead, the reader is </w:t>
+      </w:r>
+      <w:proofErr w:type="spellStart"/>
+      <w:r>
+        <w:t>refered</w:t>
+      </w:r>
+      <w:proofErr w:type="spellEnd"/>
+      <w:r>
+        <w:t xml:space="preserve"> to the corresponding </w:t>
       </w:r>
       <w:r>
         <w:t>data model specification</w:t>
@@ -7833,6 +8006,7 @@
         </w:rPr>
         <w:t xml:space="preserve">the </w:t>
       </w:r>
+      <w:proofErr w:type="spellStart"/>
       <w:r>
         <w:rPr>
           <w:rFonts w:ascii="Courier New" w:hAnsi="Courier New" w:cs="Courier New"/>
@@ -7853,6 +8027,7 @@
         </w:rPr>
         <w:t>Type</w:t>
       </w:r>
+      <w:proofErr w:type="spellEnd"/>
       <w:r>
         <w:rPr>
           <w:b w:val="0"/>
@@ -8036,6 +8211,7 @@
                 <w:sz w:val="20"/>
               </w:rPr>
             </w:pPr>
+            <w:proofErr w:type="spellStart"/>
             <w:r>
               <w:rPr>
                 <w:rFonts w:ascii="Courier New" w:hAnsi="Courier New" w:cs="Courier New"/>
@@ -8043,6 +8219,7 @@
               </w:rPr>
               <w:t>CampaignVersionType</w:t>
             </w:r>
+            <w:proofErr w:type="spellEnd"/>
           </w:p>
         </w:tc>
         <w:tc>
@@ -8165,6 +8342,7 @@
                 <w:sz w:val="20"/>
               </w:rPr>
             </w:pPr>
+            <w:proofErr w:type="spellStart"/>
             <w:r>
               <w:rPr>
                 <w:rFonts w:ascii="Courier New" w:hAnsi="Courier New" w:cs="Courier New"/>
@@ -8179,6 +8357,7 @@
               </w:rPr>
               <w:t>String</w:t>
             </w:r>
+            <w:proofErr w:type="spellEnd"/>
           </w:p>
         </w:tc>
         <w:tc>
@@ -8378,6 +8557,7 @@
                 <w:sz w:val="20"/>
               </w:rPr>
             </w:pPr>
+            <w:proofErr w:type="spellStart"/>
             <w:r>
               <w:rPr>
                 <w:rFonts w:ascii="Courier New" w:hAnsi="Courier New" w:cs="Courier New"/>
@@ -8392,6 +8572,7 @@
               </w:rPr>
               <w:t>Type</w:t>
             </w:r>
+            <w:proofErr w:type="spellEnd"/>
           </w:p>
         </w:tc>
         <w:tc>
@@ -8472,6 +8653,7 @@
               </w:rPr>
               <w:t xml:space="preserve">.  Any length is permitted.  Optional formatting is supported via the </w:t>
             </w:r>
+            <w:proofErr w:type="spellStart"/>
             <w:r>
               <w:rPr>
                 <w:rFonts w:ascii="Courier New" w:hAnsi="Courier New" w:cs="Courier New"/>
@@ -8480,6 +8662,7 @@
               </w:rPr>
               <w:t>structuring_format</w:t>
             </w:r>
+            <w:proofErr w:type="spellEnd"/>
             <w:r>
               <w:rPr>
                 <w:rFonts w:ascii="Calibri" w:hAnsi="Calibri"/>
@@ -8488,6 +8671,7 @@
               </w:rPr>
               <w:t xml:space="preserve"> property of the </w:t>
             </w:r>
+            <w:proofErr w:type="spellStart"/>
             <w:r>
               <w:rPr>
                 <w:rFonts w:ascii="Courier New" w:hAnsi="Courier New" w:cs="Courier New"/>
@@ -8496,6 +8680,7 @@
               </w:rPr>
               <w:t>StructuredTextType</w:t>
             </w:r>
+            <w:proofErr w:type="spellEnd"/>
             <w:r>
               <w:rPr>
                 <w:rFonts w:ascii="Calibri" w:hAnsi="Calibri"/>
@@ -8523,6 +8708,7 @@
                 <w:sz w:val="22"/>
               </w:rPr>
             </w:pPr>
+            <w:proofErr w:type="spellStart"/>
             <w:r>
               <w:rPr>
                 <w:b/>
@@ -8530,6 +8716,7 @@
               </w:rPr>
               <w:t>Short_Description</w:t>
             </w:r>
+            <w:proofErr w:type="spellEnd"/>
           </w:p>
         </w:tc>
         <w:tc>
@@ -8544,6 +8731,7 @@
                 <w:sz w:val="20"/>
               </w:rPr>
             </w:pPr>
+            <w:proofErr w:type="spellStart"/>
             <w:r>
               <w:rPr>
                 <w:rFonts w:ascii="Courier New" w:hAnsi="Courier New" w:cs="Courier New"/>
@@ -8558,6 +8746,7 @@
               </w:rPr>
               <w:t>Type</w:t>
             </w:r>
+            <w:proofErr w:type="spellEnd"/>
           </w:p>
         </w:tc>
         <w:tc>
@@ -8601,6 +8790,7 @@
               </w:rPr>
               <w:t xml:space="preserve">The </w:t>
             </w:r>
+            <w:proofErr w:type="spellStart"/>
             <w:r>
               <w:rPr>
                 <w:rFonts w:ascii="Courier New" w:hAnsi="Courier New" w:cs="Courier New"/>
@@ -8610,6 +8800,7 @@
               </w:rPr>
               <w:t>Short_Description</w:t>
             </w:r>
+            <w:proofErr w:type="spellEnd"/>
             <w:r>
               <w:rPr>
                 <w:rFonts w:ascii="Calibri" w:hAnsi="Calibri"/>
@@ -8853,6 +9044,7 @@
                 <w:sz w:val="22"/>
               </w:rPr>
             </w:pPr>
+            <w:proofErr w:type="spellStart"/>
             <w:r>
               <w:rPr>
                 <w:b/>
@@ -8861,6 +9053,7 @@
               <w:lastRenderedPageBreak/>
               <w:t>Intended_Effect</w:t>
             </w:r>
+            <w:proofErr w:type="spellEnd"/>
           </w:p>
         </w:tc>
         <w:tc>
@@ -8875,6 +9068,7 @@
                 <w:sz w:val="20"/>
               </w:rPr>
             </w:pPr>
+            <w:proofErr w:type="spellStart"/>
             <w:r>
               <w:rPr>
                 <w:rFonts w:ascii="Courier New" w:hAnsi="Courier New" w:cs="Courier New"/>
@@ -8889,6 +9083,7 @@
               </w:rPr>
               <w:t>Type</w:t>
             </w:r>
+            <w:proofErr w:type="spellEnd"/>
           </w:p>
         </w:tc>
         <w:tc>
@@ -8934,6 +9129,7 @@
               </w:rPr>
               <w:t xml:space="preserve">The </w:t>
             </w:r>
+            <w:proofErr w:type="spellStart"/>
             <w:r>
               <w:rPr>
                 <w:rFonts w:ascii="Courier New" w:hAnsi="Courier New" w:cs="Courier New"/>
@@ -8943,6 +9139,7 @@
               </w:rPr>
               <w:t>Intended_Effect</w:t>
             </w:r>
+            <w:proofErr w:type="spellEnd"/>
             <w:r>
               <w:rPr>
                 <w:rFonts w:ascii="Calibri" w:hAnsi="Calibri"/>
@@ -9158,14 +9355,26 @@
               </w:rPr>
               <w:t xml:space="preserve"> or may constrain the set of possible types by referencing an externally-defined vocabulary or leveraging a formally defined vocabulary extending from the </w:t>
             </w:r>
+            <w:proofErr w:type="spellStart"/>
             <w:r>
               <w:rPr>
                 <w:rFonts w:ascii="Courier New" w:hAnsi="Courier New" w:cs="Courier New"/>
                 <w:sz w:val="22"/>
                 <w:szCs w:val="22"/>
               </w:rPr>
-              <w:t>stixCommon:ControlledVocabularyStringType</w:t>
-            </w:r>
+              <w:t>stixCommon</w:t>
+            </w:r>
+            <w:proofErr w:type="gramStart"/>
+            <w:r>
+              <w:rPr>
+                <w:rFonts w:ascii="Courier New" w:hAnsi="Courier New" w:cs="Courier New"/>
+                <w:sz w:val="22"/>
+                <w:szCs w:val="22"/>
+              </w:rPr>
+              <w:t>:ControlledVocabularyStringType</w:t>
+            </w:r>
+            <w:proofErr w:type="spellEnd"/>
+            <w:proofErr w:type="gramEnd"/>
             <w:r>
               <w:rPr>
                 <w:rFonts w:ascii="Calibri" w:hAnsi="Calibri"/>
@@ -9221,6 +9430,7 @@
               </w:rPr>
               <w:t xml:space="preserve">’ (which is different than the default vocabulary provided for the </w:t>
             </w:r>
+            <w:proofErr w:type="spellStart"/>
             <w:r>
               <w:rPr>
                 <w:rFonts w:ascii="Courier New" w:hAnsi="Courier New" w:cs="Courier New"/>
@@ -9230,6 +9440,7 @@
               </w:rPr>
               <w:t>StatementType</w:t>
             </w:r>
+            <w:proofErr w:type="spellEnd"/>
             <w:r>
               <w:rPr>
                 <w:rFonts w:ascii="Calibri" w:hAnsi="Calibri"/>
@@ -9294,6 +9505,7 @@
                 <w:sz w:val="20"/>
               </w:rPr>
             </w:pPr>
+            <w:proofErr w:type="spellStart"/>
             <w:r>
               <w:rPr>
                 <w:rFonts w:ascii="Courier New" w:hAnsi="Courier New" w:cs="Courier New"/>
@@ -9308,6 +9520,7 @@
               </w:rPr>
               <w:t>Type</w:t>
             </w:r>
+            <w:proofErr w:type="spellEnd"/>
           </w:p>
         </w:tc>
         <w:tc>
@@ -9476,14 +9689,26 @@
               </w:rPr>
               <w:t xml:space="preserve">The content creator may choose any arbitrary value or may constrain the set of possible values by referencing an externally-defined vocabulary or leveraging a formally defined vocabulary extending from the </w:t>
             </w:r>
+            <w:proofErr w:type="spellStart"/>
             <w:r>
               <w:rPr>
                 <w:rFonts w:ascii="Courier New" w:hAnsi="Courier New" w:cs="Courier New"/>
                 <w:sz w:val="22"/>
                 <w:szCs w:val="22"/>
               </w:rPr>
-              <w:t>stixCommon:ControlledVocabularyStringType</w:t>
-            </w:r>
+              <w:t>stixCommon</w:t>
+            </w:r>
+            <w:proofErr w:type="gramStart"/>
+            <w:r>
+              <w:rPr>
+                <w:rFonts w:ascii="Courier New" w:hAnsi="Courier New" w:cs="Courier New"/>
+                <w:sz w:val="22"/>
+                <w:szCs w:val="22"/>
+              </w:rPr>
+              <w:t>:ControlledVocabularyStringType</w:t>
+            </w:r>
+            <w:proofErr w:type="spellEnd"/>
+            <w:proofErr w:type="gramEnd"/>
             <w:r>
               <w:rPr>
                 <w:sz w:val="22"/>
@@ -9561,6 +9786,7 @@
                 <w:sz w:val="22"/>
               </w:rPr>
             </w:pPr>
+            <w:proofErr w:type="spellStart"/>
             <w:r>
               <w:rPr>
                 <w:b/>
@@ -9568,6 +9794,7 @@
               </w:rPr>
               <w:t>Related_TTPs</w:t>
             </w:r>
+            <w:proofErr w:type="spellEnd"/>
           </w:p>
         </w:tc>
         <w:tc>
@@ -9630,6 +9857,7 @@
               </w:rPr>
               <w:t xml:space="preserve">The </w:t>
             </w:r>
+            <w:proofErr w:type="spellStart"/>
             <w:r>
               <w:rPr>
                 <w:rFonts w:ascii="Courier New" w:hAnsi="Courier New" w:cs="Courier New"/>
@@ -9638,6 +9866,7 @@
               </w:rPr>
               <w:t>Related_TTPs</w:t>
             </w:r>
+            <w:proofErr w:type="spellEnd"/>
             <w:r>
               <w:rPr>
                 <w:sz w:val="22"/>
@@ -9720,6 +9949,7 @@
                 <w:sz w:val="22"/>
               </w:rPr>
             </w:pPr>
+            <w:proofErr w:type="spellStart"/>
             <w:r>
               <w:rPr>
                 <w:b/>
@@ -9728,6 +9958,7 @@
               <w:lastRenderedPageBreak/>
               <w:t>Related_Incidents</w:t>
             </w:r>
+            <w:proofErr w:type="spellEnd"/>
           </w:p>
         </w:tc>
         <w:tc>
@@ -9742,6 +9973,7 @@
                 <w:sz w:val="20"/>
               </w:rPr>
             </w:pPr>
+            <w:proofErr w:type="spellStart"/>
             <w:r>
               <w:rPr>
                 <w:rFonts w:ascii="Courier New" w:hAnsi="Courier New" w:cs="Courier New"/>
@@ -9749,6 +9981,7 @@
               </w:rPr>
               <w:t>RelatedIncidentsType</w:t>
             </w:r>
+            <w:proofErr w:type="spellEnd"/>
           </w:p>
         </w:tc>
         <w:tc>
@@ -9790,6 +10023,7 @@
               </w:rPr>
               <w:t xml:space="preserve">The </w:t>
             </w:r>
+            <w:proofErr w:type="spellStart"/>
             <w:r>
               <w:rPr>
                 <w:rFonts w:ascii="Courier New" w:hAnsi="Courier New" w:cs="Courier New"/>
@@ -9798,6 +10032,7 @@
               </w:rPr>
               <w:t>RelatedIncidents</w:t>
             </w:r>
+            <w:proofErr w:type="spellEnd"/>
             <w:r>
               <w:rPr>
                 <w:sz w:val="22"/>
@@ -9887,6 +10122,7 @@
                 <w:sz w:val="22"/>
               </w:rPr>
             </w:pPr>
+            <w:proofErr w:type="spellStart"/>
             <w:r>
               <w:rPr>
                 <w:b/>
@@ -9894,6 +10130,7 @@
               </w:rPr>
               <w:t>Related_Indicators</w:t>
             </w:r>
+            <w:proofErr w:type="spellEnd"/>
           </w:p>
         </w:tc>
         <w:tc>
@@ -9908,6 +10145,7 @@
                 <w:sz w:val="20"/>
               </w:rPr>
             </w:pPr>
+            <w:proofErr w:type="spellStart"/>
             <w:r>
               <w:rPr>
                 <w:rFonts w:ascii="Courier New" w:hAnsi="Courier New" w:cs="Courier New"/>
@@ -9915,6 +10153,7 @@
               </w:rPr>
               <w:t>RelatedIndicatorsType</w:t>
             </w:r>
+            <w:proofErr w:type="spellEnd"/>
           </w:p>
         </w:tc>
         <w:tc>
@@ -9956,6 +10195,7 @@
               </w:rPr>
               <w:t xml:space="preserve">The </w:t>
             </w:r>
+            <w:proofErr w:type="spellStart"/>
             <w:r>
               <w:rPr>
                 <w:rFonts w:ascii="Courier New" w:hAnsi="Courier New" w:cs="Courier New"/>
@@ -9964,6 +10204,7 @@
               </w:rPr>
               <w:t>Related_Indicators</w:t>
             </w:r>
+            <w:proofErr w:type="spellEnd"/>
             <w:r>
               <w:rPr>
                 <w:sz w:val="22"/>
@@ -10151,6 +10392,7 @@
                 <w:sz w:val="20"/>
               </w:rPr>
             </w:pPr>
+            <w:proofErr w:type="spellStart"/>
             <w:r>
               <w:rPr>
                 <w:rFonts w:ascii="Courier New" w:hAnsi="Courier New" w:cs="Courier New"/>
@@ -10158,6 +10400,7 @@
               </w:rPr>
               <w:t>AttributionType</w:t>
             </w:r>
+            <w:proofErr w:type="spellEnd"/>
           </w:p>
         </w:tc>
         <w:tc>
@@ -10371,6 +10614,7 @@
                 <w:sz w:val="22"/>
               </w:rPr>
             </w:pPr>
+            <w:proofErr w:type="spellStart"/>
             <w:r>
               <w:rPr>
                 <w:b/>
@@ -10378,6 +10622,7 @@
               </w:rPr>
               <w:t>Associated_Campaigns</w:t>
             </w:r>
+            <w:proofErr w:type="spellEnd"/>
           </w:p>
         </w:tc>
         <w:tc>
@@ -10392,6 +10637,7 @@
                 <w:sz w:val="20"/>
               </w:rPr>
             </w:pPr>
+            <w:proofErr w:type="spellStart"/>
             <w:r>
               <w:rPr>
                 <w:rFonts w:ascii="Courier New" w:hAnsi="Courier New" w:cs="Courier New"/>
@@ -10413,6 +10659,7 @@
               </w:rPr>
               <w:t>CampaignsType</w:t>
             </w:r>
+            <w:proofErr w:type="spellEnd"/>
           </w:p>
         </w:tc>
         <w:tc>
@@ -10456,6 +10703,7 @@
               </w:rPr>
               <w:t xml:space="preserve">The </w:t>
             </w:r>
+            <w:proofErr w:type="spellStart"/>
             <w:r>
               <w:rPr>
                 <w:rFonts w:ascii="Courier New" w:hAnsi="Courier New" w:cs="Courier New"/>
@@ -10465,6 +10713,7 @@
               </w:rPr>
               <w:t>Associated_Campaigns</w:t>
             </w:r>
+            <w:proofErr w:type="spellEnd"/>
             <w:r>
               <w:rPr>
                 <w:rFonts w:ascii="Calibri" w:hAnsi="Calibri"/>
@@ -10521,6 +10770,7 @@
                 <w:sz w:val="20"/>
               </w:rPr>
             </w:pPr>
+            <w:proofErr w:type="spellStart"/>
             <w:r>
               <w:rPr>
                 <w:rFonts w:ascii="Courier New" w:hAnsi="Courier New" w:cs="Courier New"/>
@@ -10535,6 +10785,7 @@
               </w:rPr>
               <w:t>Type</w:t>
             </w:r>
+            <w:proofErr w:type="spellEnd"/>
           </w:p>
         </w:tc>
         <w:tc>
@@ -10673,6 +10924,7 @@
                 <w:sz w:val="20"/>
               </w:rPr>
             </w:pPr>
+            <w:proofErr w:type="spellStart"/>
             <w:r>
               <w:rPr>
                 <w:rFonts w:ascii="Courier New" w:hAnsi="Courier New" w:cs="Courier New"/>
@@ -10687,6 +10939,7 @@
               </w:rPr>
               <w:t>Type</w:t>
             </w:r>
+            <w:proofErr w:type="spellEnd"/>
           </w:p>
         </w:tc>
         <w:tc>
@@ -10769,6 +11022,7 @@
                 <w:sz w:val="22"/>
               </w:rPr>
             </w:pPr>
+            <w:proofErr w:type="spellStart"/>
             <w:r>
               <w:rPr>
                 <w:b/>
@@ -10776,6 +11030,7 @@
               </w:rPr>
               <w:t>Information_Source</w:t>
             </w:r>
+            <w:proofErr w:type="spellEnd"/>
           </w:p>
         </w:tc>
         <w:tc>
@@ -10805,6 +11060,7 @@
                 <w:sz w:val="20"/>
               </w:rPr>
             </w:pPr>
+            <w:proofErr w:type="spellStart"/>
             <w:r>
               <w:rPr>
                 <w:rFonts w:ascii="Courier New" w:hAnsi="Courier New" w:cs="Courier New"/>
@@ -10819,6 +11075,7 @@
               </w:rPr>
               <w:t>Type</w:t>
             </w:r>
+            <w:proofErr w:type="spellEnd"/>
           </w:p>
         </w:tc>
         <w:tc>
@@ -10864,6 +11121,7 @@
               </w:rPr>
               <w:t xml:space="preserve">The </w:t>
             </w:r>
+            <w:proofErr w:type="spellStart"/>
             <w:r>
               <w:rPr>
                 <w:rFonts w:ascii="Courier New" w:hAnsi="Courier New" w:cs="Courier New"/>
@@ -10873,6 +11131,7 @@
               </w:rPr>
               <w:t>Information_Source</w:t>
             </w:r>
+            <w:proofErr w:type="spellEnd"/>
             <w:r>
               <w:rPr>
                 <w:rFonts w:ascii="Calibri" w:hAnsi="Calibri"/>
@@ -10931,7 +11190,27 @@
                 <w:sz w:val="22"/>
                 <w:szCs w:val="22"/>
               </w:rPr>
-              <w:t xml:space="preserve">  Examples of details captured include identitifying characteristics, time-related attributes, and a list of the tools used to collect the information.  </w:t>
+              <w:t xml:space="preserve">  Examples of details captured include </w:t>
+            </w:r>
+            <w:proofErr w:type="spellStart"/>
+            <w:r>
+              <w:rPr>
+                <w:rFonts w:ascii="Calibri" w:hAnsi="Calibri"/>
+                <w:color w:val="000000"/>
+                <w:sz w:val="22"/>
+                <w:szCs w:val="22"/>
+              </w:rPr>
+              <w:t>identitifying</w:t>
+            </w:r>
+            <w:proofErr w:type="spellEnd"/>
+            <w:r>
+              <w:rPr>
+                <w:rFonts w:ascii="Calibri" w:hAnsi="Calibri"/>
+                <w:color w:val="000000"/>
+                <w:sz w:val="22"/>
+                <w:szCs w:val="22"/>
+              </w:rPr>
+              <w:t xml:space="preserve"> characteristics, time-related attributes, and a list of the tools used to collect the information.  </w:t>
             </w:r>
           </w:p>
         </w:tc>
@@ -10973,6 +11252,7 @@
                 <w:sz w:val="20"/>
               </w:rPr>
             </w:pPr>
+            <w:proofErr w:type="spellStart"/>
             <w:r>
               <w:rPr>
                 <w:rFonts w:ascii="Courier New" w:hAnsi="Courier New" w:cs="Courier New"/>
@@ -10987,6 +11267,7 @@
               </w:rPr>
               <w:t>Type</w:t>
             </w:r>
+            <w:proofErr w:type="spellEnd"/>
           </w:p>
         </w:tc>
         <w:tc>
@@ -11112,6 +11393,7 @@
                 <w:sz w:val="22"/>
               </w:rPr>
             </w:pPr>
+            <w:proofErr w:type="spellStart"/>
             <w:r>
               <w:rPr>
                 <w:b/>
@@ -11119,6 +11401,7 @@
               </w:rPr>
               <w:t>Related_Packages</w:t>
             </w:r>
+            <w:proofErr w:type="spellEnd"/>
           </w:p>
         </w:tc>
         <w:tc>
@@ -11148,6 +11431,7 @@
                 <w:sz w:val="20"/>
               </w:rPr>
             </w:pPr>
+            <w:proofErr w:type="spellStart"/>
             <w:r>
               <w:rPr>
                 <w:rFonts w:ascii="Courier New" w:hAnsi="Courier New" w:cs="Courier New"/>
@@ -11155,6 +11439,7 @@
               </w:rPr>
               <w:t>RelatedPackagesRefsType</w:t>
             </w:r>
+            <w:proofErr w:type="spellEnd"/>
           </w:p>
         </w:tc>
         <w:tc>
@@ -11200,6 +11485,7 @@
               </w:rPr>
               <w:t xml:space="preserve">The </w:t>
             </w:r>
+            <w:proofErr w:type="spellStart"/>
             <w:r>
               <w:rPr>
                 <w:rFonts w:ascii="Courier New" w:hAnsi="Courier New" w:cs="Courier New"/>
@@ -11209,6 +11495,7 @@
               </w:rPr>
               <w:t>Related_Packages</w:t>
             </w:r>
+            <w:proofErr w:type="spellEnd"/>
             <w:r>
               <w:rPr>
                 <w:rFonts w:ascii="Calibri" w:hAnsi="Calibri"/>
@@ -11264,6 +11551,7 @@
       </w:pPr>
       <w:bookmarkStart w:id="58" w:name="_Ref394446305"/>
       <w:bookmarkStart w:id="59" w:name="_Toc420658345"/>
+      <w:proofErr w:type="spellStart"/>
       <w:r>
         <w:lastRenderedPageBreak/>
         <w:t>CampaignVersion</w:t>
@@ -11272,6 +11560,7 @@
       <w:r>
         <w:t>Type</w:t>
       </w:r>
+      <w:proofErr w:type="spellEnd"/>
       <w:r>
         <w:t xml:space="preserve"> </w:t>
       </w:r>
@@ -11287,6 +11576,7 @@
       <w:r>
         <w:t xml:space="preserve">The </w:t>
       </w:r>
+      <w:proofErr w:type="spellStart"/>
       <w:r>
         <w:rPr>
           <w:rFonts w:ascii="Courier New" w:hAnsi="Courier New" w:cs="Courier New"/>
@@ -11299,6 +11589,7 @@
         </w:rPr>
         <w:t>Type</w:t>
       </w:r>
+      <w:proofErr w:type="spellEnd"/>
       <w:r>
         <w:rPr>
           <w:rFonts w:ascii="Times New Roman" w:hAnsi="Times New Roman" w:cs="Times New Roman"/>
@@ -11559,6 +11850,7 @@
         </w:rPr>
         <w:t xml:space="preserve"> the </w:t>
       </w:r>
+      <w:proofErr w:type="spellStart"/>
       <w:r>
         <w:rPr>
           <w:rFonts w:ascii="Courier New" w:hAnsi="Courier New" w:cs="Courier New"/>
@@ -11579,6 +11871,7 @@
         </w:rPr>
         <w:t>Type</w:t>
       </w:r>
+      <w:proofErr w:type="spellEnd"/>
       <w:r>
         <w:rPr>
           <w:b w:val="0"/>
@@ -11940,7 +12233,15 @@
         <w:t>; this duplication is d</w:t>
       </w:r>
       <w:r>
-        <w:t xml:space="preserve">ue to backward-compatiblity issues and </w:t>
+        <w:t>ue to backward-</w:t>
+      </w:r>
+      <w:proofErr w:type="spellStart"/>
+      <w:r>
+        <w:t>compatiblity</w:t>
+      </w:r>
+      <w:proofErr w:type="spellEnd"/>
+      <w:r>
+        <w:t xml:space="preserve"> issues and </w:t>
       </w:r>
       <w:r>
         <w:t xml:space="preserve">will </w:t>
@@ -11960,24 +12261,36 @@
       <w:r>
         <w:t xml:space="preserve">. At that time, the </w:t>
       </w:r>
+      <w:proofErr w:type="spellStart"/>
       <w:r>
         <w:rPr>
           <w:rFonts w:ascii="Courier New" w:hAnsi="Courier New" w:cs="Courier New"/>
         </w:rPr>
-        <w:t>campaign:NamesType</w:t>
-      </w:r>
+        <w:t>campaign</w:t>
+      </w:r>
+      <w:proofErr w:type="gramStart"/>
+      <w:r>
+        <w:rPr>
+          <w:rFonts w:ascii="Courier New" w:hAnsi="Courier New" w:cs="Courier New"/>
+        </w:rPr>
+        <w:t>:NamesType</w:t>
+      </w:r>
+      <w:proofErr w:type="spellEnd"/>
+      <w:proofErr w:type="gramEnd"/>
       <w:r>
         <w:t xml:space="preserve"> class will be removed, </w:t>
       </w:r>
       <w:r>
         <w:t xml:space="preserve">and Campaign names will be defined via the </w:t>
       </w:r>
+      <w:proofErr w:type="spellStart"/>
       <w:r>
         <w:rPr>
           <w:rFonts w:ascii="Courier New" w:hAnsi="Courier New" w:cs="Courier New"/>
         </w:rPr>
         <w:t>stixCommon:NamesType</w:t>
       </w:r>
+      <w:proofErr w:type="spellEnd"/>
       <w:r>
         <w:t xml:space="preserve"> class</w:t>
       </w:r>
@@ -12404,6 +12717,7 @@
                 <w:sz w:val="20"/>
               </w:rPr>
             </w:pPr>
+            <w:proofErr w:type="spellStart"/>
             <w:r>
               <w:rPr>
                 <w:rFonts w:ascii="Courier New" w:hAnsi="Courier New" w:cs="Courier New"/>
@@ -12411,6 +12725,7 @@
               </w:rPr>
               <w:t>VocabularyStringType</w:t>
             </w:r>
+            <w:proofErr w:type="spellEnd"/>
           </w:p>
         </w:tc>
         <w:tc>
@@ -12483,6 +12798,7 @@
               </w:rPr>
               <w:t xml:space="preserve">The content creator may choose any arbitrary value or may constrain the set of possible values by referencing an externally-defined vocabulary or leveraging a formally defined vocabulary extending from the </w:t>
             </w:r>
+            <w:proofErr w:type="spellStart"/>
             <w:r>
               <w:rPr>
                 <w:rFonts w:ascii="Courier New" w:hAnsi="Courier New" w:cs="Courier New"/>
@@ -12490,8 +12806,20 @@
                 <w:sz w:val="22"/>
                 <w:szCs w:val="22"/>
               </w:rPr>
-              <w:t>stixCommon:ControlledVocabularyStringType</w:t>
-            </w:r>
+              <w:t>stixCommon</w:t>
+            </w:r>
+            <w:proofErr w:type="gramStart"/>
+            <w:r>
+              <w:rPr>
+                <w:rFonts w:ascii="Courier New" w:hAnsi="Courier New" w:cs="Courier New"/>
+                <w:color w:val="000000"/>
+                <w:sz w:val="22"/>
+                <w:szCs w:val="22"/>
+              </w:rPr>
+              <w:t>:ControlledVocabularyStringType</w:t>
+            </w:r>
+            <w:proofErr w:type="spellEnd"/>
+            <w:proofErr w:type="gramEnd"/>
             <w:r>
               <w:rPr>
                 <w:rFonts w:ascii="Calibri" w:hAnsi="Calibri"/>
@@ -12600,12 +12928,14 @@
       <w:r>
         <w:t xml:space="preserve">It extends the </w:t>
       </w:r>
+      <w:proofErr w:type="spellStart"/>
       <w:r>
         <w:rPr>
           <w:rFonts w:ascii="Courier New" w:hAnsi="Courier New" w:cs="Courier New"/>
         </w:rPr>
         <w:t>GenericRelationshipListType</w:t>
       </w:r>
+      <w:proofErr w:type="spellEnd"/>
       <w:r>
         <w:t xml:space="preserve"> superclass defined in the STIX Common data model, which specifies</w:t>
       </w:r>
@@ -12775,7 +13105,7 @@
                     <pic:cNvPicPr/>
                   </pic:nvPicPr>
                   <pic:blipFill>
-                    <a:blip r:embed="rId36"/>
+                    <a:blip r:embed="rId34"/>
                     <a:stretch>
                       <a:fillRect/>
                     </a:stretch>
@@ -13347,6 +13677,7 @@
                 <w:sz w:val="22"/>
               </w:rPr>
             </w:pPr>
+            <w:proofErr w:type="spellStart"/>
             <w:r>
               <w:rPr>
                 <w:b/>
@@ -13354,6 +13685,7 @@
               </w:rPr>
               <w:t>Related_TTP</w:t>
             </w:r>
+            <w:proofErr w:type="spellEnd"/>
           </w:p>
         </w:tc>
         <w:tc>
@@ -13368,6 +13700,7 @@
                 <w:sz w:val="20"/>
               </w:rPr>
             </w:pPr>
+            <w:proofErr w:type="spellStart"/>
             <w:r>
               <w:rPr>
                 <w:rFonts w:ascii="Courier New" w:hAnsi="Courier New" w:cs="Courier New"/>
@@ -13375,6 +13708,7 @@
               </w:rPr>
               <w:t>stixCommon:RelatedTTPType</w:t>
             </w:r>
+            <w:proofErr w:type="spellEnd"/>
           </w:p>
         </w:tc>
         <w:tc>
@@ -13420,6 +13754,7 @@
               </w:rPr>
               <w:t xml:space="preserve">The </w:t>
             </w:r>
+            <w:proofErr w:type="spellStart"/>
             <w:r>
               <w:rPr>
                 <w:rFonts w:ascii="Courier New" w:hAnsi="Courier New" w:cs="Courier New"/>
@@ -13429,6 +13764,7 @@
               </w:rPr>
               <w:t>Related_TTP</w:t>
             </w:r>
+            <w:proofErr w:type="spellEnd"/>
             <w:r>
               <w:rPr>
                 <w:rFonts w:ascii="Calibri" w:hAnsi="Calibri"/>
@@ -13473,6 +13809,7 @@
       </w:pPr>
       <w:bookmarkStart w:id="67" w:name="_Ref394941555"/>
       <w:bookmarkStart w:id="68" w:name="_Toc420658348"/>
+      <w:proofErr w:type="spellStart"/>
       <w:r>
         <w:lastRenderedPageBreak/>
         <w:t>Related</w:t>
@@ -13484,6 +13821,7 @@
         <w:t>Type</w:t>
       </w:r>
       <w:bookmarkEnd w:id="67"/>
+      <w:proofErr w:type="spellEnd"/>
       <w:r>
         <w:t xml:space="preserve"> Class</w:t>
       </w:r>
@@ -13499,6 +13837,7 @@
       <w:r>
         <w:t xml:space="preserve">The </w:t>
       </w:r>
+      <w:proofErr w:type="spellStart"/>
       <w:r>
         <w:rPr>
           <w:rFonts w:ascii="Courier New" w:hAnsi="Courier New" w:cs="Courier New"/>
@@ -13511,6 +13850,7 @@
         </w:rPr>
         <w:t>Type</w:t>
       </w:r>
+      <w:proofErr w:type="spellEnd"/>
       <w:r>
         <w:rPr>
           <w:rFonts w:cs="Courier New"/>
@@ -13547,12 +13887,14 @@
       <w:r>
         <w:t xml:space="preserve">It extends the </w:t>
       </w:r>
+      <w:proofErr w:type="spellStart"/>
       <w:r>
         <w:rPr>
           <w:rFonts w:ascii="Courier New" w:hAnsi="Courier New" w:cs="Courier New"/>
         </w:rPr>
         <w:t>GenericRelationshipListType</w:t>
       </w:r>
+      <w:proofErr w:type="spellEnd"/>
       <w:r>
         <w:t xml:space="preserve"> superclass defined in the STIX Common data model, which specifie</w:t>
       </w:r>
@@ -13621,12 +13963,14 @@
         </w:rPr>
         <w:t xml:space="preserve">corresponding to the </w:t>
       </w:r>
+      <w:proofErr w:type="spellStart"/>
       <w:r>
         <w:rPr>
           <w:rFonts w:ascii="Courier New" w:hAnsi="Courier New" w:cs="Courier New"/>
         </w:rPr>
         <w:t>RelatedIncidentsType</w:t>
       </w:r>
+      <w:proofErr w:type="spellEnd"/>
       <w:r>
         <w:rPr>
           <w:rFonts w:cs="Courier New"/>
@@ -13736,7 +14080,7 @@
                     <pic:cNvPicPr/>
                   </pic:nvPicPr>
                   <pic:blipFill>
-                    <a:blip r:embed="rId37"/>
+                    <a:blip r:embed="rId35"/>
                     <a:stretch>
                       <a:fillRect/>
                     </a:stretch>
@@ -13896,6 +14240,7 @@
         </w:rPr>
         <w:t xml:space="preserve">UML diagram of the </w:t>
       </w:r>
+      <w:proofErr w:type="spellStart"/>
       <w:r>
         <w:rPr>
           <w:rFonts w:ascii="Courier New" w:hAnsi="Courier New" w:cs="Courier New"/>
@@ -13916,6 +14261,7 @@
         </w:rPr>
         <w:t>Type</w:t>
       </w:r>
+      <w:proofErr w:type="spellEnd"/>
       <w:r>
         <w:rPr>
           <w:b w:val="0"/>
@@ -13976,6 +14322,7 @@
       <w:r>
         <w:t xml:space="preserve"> shows the properties of the </w:t>
       </w:r>
+      <w:proofErr w:type="spellStart"/>
       <w:r>
         <w:rPr>
           <w:rFonts w:ascii="Courier New" w:hAnsi="Courier New" w:cs="Courier New"/>
@@ -13994,6 +14341,7 @@
         </w:rPr>
         <w:t>Type</w:t>
       </w:r>
+      <w:proofErr w:type="spellEnd"/>
       <w:r>
         <w:t xml:space="preserve"> specialization and is associated with the UML diagram of </w:t>
       </w:r>
@@ -14183,6 +14531,7 @@
         </w:rPr>
         <w:t xml:space="preserve">the </w:t>
       </w:r>
+      <w:proofErr w:type="spellStart"/>
       <w:r>
         <w:rPr>
           <w:rFonts w:ascii="Courier New" w:hAnsi="Courier New" w:cs="Courier New"/>
@@ -14203,6 +14552,7 @@
         </w:rPr>
         <w:t>Type</w:t>
       </w:r>
+      <w:proofErr w:type="spellEnd"/>
       <w:r>
         <w:rPr>
           <w:rFonts w:cs="Courier New"/>
@@ -14335,6 +14685,7 @@
                 <w:sz w:val="22"/>
               </w:rPr>
             </w:pPr>
+            <w:proofErr w:type="spellStart"/>
             <w:r>
               <w:rPr>
                 <w:b/>
@@ -14342,6 +14693,7 @@
               </w:rPr>
               <w:t>Related_Incident</w:t>
             </w:r>
+            <w:proofErr w:type="spellEnd"/>
           </w:p>
         </w:tc>
         <w:tc>
@@ -14356,6 +14708,7 @@
                 <w:sz w:val="20"/>
               </w:rPr>
             </w:pPr>
+            <w:proofErr w:type="spellStart"/>
             <w:r>
               <w:rPr>
                 <w:rFonts w:ascii="Courier New" w:hAnsi="Courier New" w:cs="Courier New"/>
@@ -14363,6 +14716,7 @@
               </w:rPr>
               <w:t>stixCommon:RelatedIncidentType</w:t>
             </w:r>
+            <w:proofErr w:type="spellEnd"/>
           </w:p>
         </w:tc>
         <w:tc>
@@ -14406,6 +14760,7 @@
               </w:rPr>
               <w:t xml:space="preserve">The </w:t>
             </w:r>
+            <w:proofErr w:type="spellStart"/>
             <w:r>
               <w:rPr>
                 <w:rFonts w:ascii="Courier New" w:hAnsi="Courier New" w:cs="Courier New"/>
@@ -14414,6 +14769,7 @@
               </w:rPr>
               <w:t>Related_Incident</w:t>
             </w:r>
+            <w:proofErr w:type="spellEnd"/>
             <w:r>
               <w:rPr>
                 <w:sz w:val="22"/>
@@ -14486,6 +14842,7 @@
       <w:bookmarkStart w:id="75" w:name="_Ref417306536"/>
       <w:bookmarkStart w:id="76" w:name="_Toc420658349"/>
       <w:bookmarkStart w:id="77" w:name="_Ref381702753"/>
+      <w:proofErr w:type="spellStart"/>
       <w:r>
         <w:t>Related</w:t>
       </w:r>
@@ -14495,6 +14852,7 @@
       <w:r>
         <w:t>Type</w:t>
       </w:r>
+      <w:proofErr w:type="spellEnd"/>
       <w:r>
         <w:t xml:space="preserve"> Class</w:t>
       </w:r>
@@ -14513,6 +14871,7 @@
       <w:r>
         <w:t xml:space="preserve">The </w:t>
       </w:r>
+      <w:proofErr w:type="spellStart"/>
       <w:r>
         <w:rPr>
           <w:rFonts w:ascii="Courier New" w:hAnsi="Courier New" w:cs="Courier New"/>
@@ -14537,6 +14896,7 @@
         </w:rPr>
         <w:t>Type</w:t>
       </w:r>
+      <w:proofErr w:type="spellEnd"/>
       <w:r>
         <w:t xml:space="preserve"> class specifies a </w:t>
       </w:r>
@@ -14549,8 +14909,13 @@
       <w:r>
         <w:t xml:space="preserve">asserted as </w:t>
       </w:r>
-      <w:r>
-        <w:t xml:space="preserve">relevent </w:t>
+      <w:proofErr w:type="spellStart"/>
+      <w:r>
+        <w:t>relevent</w:t>
+      </w:r>
+      <w:proofErr w:type="spellEnd"/>
+      <w:r>
+        <w:t xml:space="preserve"> </w:t>
       </w:r>
       <w:r>
         <w:t xml:space="preserve">to a Campaign.  </w:t>
@@ -14558,12 +14923,14 @@
       <w:r>
         <w:t xml:space="preserve">It extends the </w:t>
       </w:r>
+      <w:proofErr w:type="spellStart"/>
       <w:r>
         <w:rPr>
           <w:rFonts w:ascii="Courier New" w:hAnsi="Courier New" w:cs="Courier New"/>
         </w:rPr>
         <w:t>GenericRelationshipListType</w:t>
       </w:r>
+      <w:proofErr w:type="spellEnd"/>
       <w:r>
         <w:t xml:space="preserve"> superclass defined in the STIX Common data model, which specifies </w:t>
       </w:r>
@@ -14605,6 +14972,7 @@
         </w:rPr>
         <w:t xml:space="preserve">gram corresponding to the </w:t>
       </w:r>
+      <w:proofErr w:type="spellStart"/>
       <w:r>
         <w:rPr>
           <w:rFonts w:ascii="Courier New" w:hAnsi="Courier New" w:cs="Courier New"/>
@@ -14623,6 +14991,7 @@
         </w:rPr>
         <w:t>sType</w:t>
       </w:r>
+      <w:proofErr w:type="spellEnd"/>
       <w:r>
         <w:rPr>
           <w:rFonts w:cs="Courier New"/>
@@ -14708,7 +15077,7 @@
                     <pic:cNvPicPr/>
                   </pic:nvPicPr>
                   <pic:blipFill>
-                    <a:blip r:embed="rId38"/>
+                    <a:blip r:embed="rId36"/>
                     <a:stretch>
                       <a:fillRect/>
                     </a:stretch>
@@ -14864,6 +15233,7 @@
         </w:rPr>
         <w:t xml:space="preserve">UML diagram of the </w:t>
       </w:r>
+      <w:proofErr w:type="spellStart"/>
       <w:r>
         <w:rPr>
           <w:rFonts w:ascii="Courier New" w:hAnsi="Courier New" w:cs="Courier New"/>
@@ -14884,6 +15254,7 @@
         </w:rPr>
         <w:t>sType</w:t>
       </w:r>
+      <w:proofErr w:type="spellEnd"/>
       <w:r>
         <w:rPr>
           <w:b w:val="0"/>
@@ -14916,6 +15287,7 @@
         </w:rPr>
         <w:t xml:space="preserve">: The </w:t>
       </w:r>
+      <w:proofErr w:type="spellStart"/>
       <w:r>
         <w:rPr>
           <w:rFonts w:ascii="Courier New" w:hAnsi="Courier New" w:cs="Courier New"/>
@@ -14923,12 +15295,14 @@
         </w:rPr>
         <w:t>Related_Indicators</w:t>
       </w:r>
+      <w:proofErr w:type="spellEnd"/>
       <w:r>
         <w:rPr>
           <w:i/>
         </w:rPr>
         <w:t xml:space="preserve"> property of the </w:t>
       </w:r>
+      <w:proofErr w:type="spellStart"/>
       <w:r>
         <w:rPr>
           <w:rFonts w:ascii="Courier New" w:hAnsi="Courier New" w:cs="Courier New"/>
@@ -14936,12 +15310,14 @@
         </w:rPr>
         <w:t>CampaignType</w:t>
       </w:r>
+      <w:proofErr w:type="spellEnd"/>
       <w:r>
         <w:rPr>
           <w:i/>
         </w:rPr>
         <w:t xml:space="preserve"> was deprecated in STIX Version 1.1, and it is slated for removal in STIX Version 2.0 (it remains in Version 1.1.1 of the Campaign data model for backward compatibility).  Therefore, because no other property requires it, the </w:t>
       </w:r>
+      <w:proofErr w:type="spellStart"/>
       <w:r>
         <w:rPr>
           <w:rFonts w:ascii="Courier New" w:hAnsi="Courier New" w:cs="Courier New"/>
@@ -14949,12 +15325,14 @@
         </w:rPr>
         <w:t>RelatedIndicatorsType</w:t>
       </w:r>
+      <w:proofErr w:type="spellEnd"/>
       <w:r>
         <w:rPr>
           <w:i/>
         </w:rPr>
         <w:t xml:space="preserve"> class will be removed in Version 2.0 of the Campaign data model.  Unless legacy code or content require the use of the </w:t>
       </w:r>
+      <w:proofErr w:type="spellStart"/>
       <w:r>
         <w:rPr>
           <w:rFonts w:ascii="Courier New" w:hAnsi="Courier New" w:cs="Courier New"/>
@@ -14962,12 +15340,14 @@
         </w:rPr>
         <w:t>Related_Indicators</w:t>
       </w:r>
+      <w:proofErr w:type="spellEnd"/>
       <w:r>
         <w:rPr>
           <w:i/>
         </w:rPr>
         <w:t xml:space="preserve"> property, Relationships between Indicators and Campaigns in STIX v1.1.1 SHOULD be represented using the </w:t>
       </w:r>
+      <w:proofErr w:type="spellStart"/>
       <w:r>
         <w:rPr>
           <w:rFonts w:ascii="Courier New" w:hAnsi="Courier New" w:cs="Courier New"/>
@@ -14975,26 +15355,38 @@
         </w:rPr>
         <w:t>Related_Campaigns</w:t>
       </w:r>
+      <w:proofErr w:type="spellEnd"/>
       <w:r>
         <w:rPr>
           <w:i/>
         </w:rPr>
         <w:t xml:space="preserve"> property of the </w:t>
       </w:r>
+      <w:proofErr w:type="spellStart"/>
       <w:r>
         <w:rPr>
           <w:rFonts w:ascii="Courier New" w:hAnsi="Courier New" w:cs="Courier New"/>
           <w:i/>
         </w:rPr>
-        <w:t>indicator:I</w:t>
-      </w:r>
+        <w:t>indicator</w:t>
+      </w:r>
+      <w:proofErr w:type="gramStart"/>
       <w:r>
         <w:rPr>
           <w:rFonts w:ascii="Courier New" w:hAnsi="Courier New" w:cs="Courier New"/>
           <w:i/>
         </w:rPr>
+        <w:t>:I</w:t>
+      </w:r>
+      <w:r>
+        <w:rPr>
+          <w:rFonts w:ascii="Courier New" w:hAnsi="Courier New" w:cs="Courier New"/>
+          <w:i/>
+        </w:rPr>
         <w:t>ndicatorType</w:t>
       </w:r>
+      <w:proofErr w:type="spellEnd"/>
+      <w:proofErr w:type="gramEnd"/>
       <w:r>
         <w:rPr>
           <w:i/>
@@ -15045,6 +15437,7 @@
       <w:r>
         <w:t xml:space="preserve">shows the properties of the </w:t>
       </w:r>
+      <w:proofErr w:type="spellStart"/>
       <w:r>
         <w:rPr>
           <w:rFonts w:ascii="Courier New" w:hAnsi="Courier New" w:cs="Courier New"/>
@@ -15063,6 +15456,7 @@
         </w:rPr>
         <w:t>Type</w:t>
       </w:r>
+      <w:proofErr w:type="spellEnd"/>
       <w:r>
         <w:t xml:space="preserve"> specialization and is associated with the UML diagram of </w:t>
       </w:r>
@@ -15268,6 +15662,7 @@
         </w:rPr>
         <w:t xml:space="preserve"> </w:t>
       </w:r>
+      <w:proofErr w:type="spellStart"/>
       <w:r>
         <w:rPr>
           <w:rFonts w:ascii="Courier New" w:hAnsi="Courier New" w:cs="Courier New"/>
@@ -15288,6 +15683,7 @@
         </w:rPr>
         <w:t>Type</w:t>
       </w:r>
+      <w:proofErr w:type="spellEnd"/>
       <w:r>
         <w:rPr>
           <w:rFonts w:cs="Courier New"/>
@@ -15444,6 +15840,7 @@
                 <w:sz w:val="22"/>
               </w:rPr>
             </w:pPr>
+            <w:proofErr w:type="spellStart"/>
             <w:r>
               <w:rPr>
                 <w:b/>
@@ -15451,6 +15848,7 @@
               </w:rPr>
               <w:t>Related_Indicator</w:t>
             </w:r>
+            <w:proofErr w:type="spellEnd"/>
           </w:p>
         </w:tc>
         <w:tc>
@@ -15466,6 +15864,7 @@
                 <w:sz w:val="20"/>
               </w:rPr>
             </w:pPr>
+            <w:proofErr w:type="spellStart"/>
             <w:r>
               <w:rPr>
                 <w:rFonts w:ascii="Courier New" w:hAnsi="Courier New" w:cs="Courier New"/>
@@ -15473,6 +15872,7 @@
               </w:rPr>
               <w:t>stixCommon:RelatedIncidentType</w:t>
             </w:r>
+            <w:proofErr w:type="spellEnd"/>
           </w:p>
         </w:tc>
         <w:tc>
@@ -15514,6 +15914,7 @@
               </w:rPr>
               <w:t xml:space="preserve">The </w:t>
             </w:r>
+            <w:proofErr w:type="spellStart"/>
             <w:r>
               <w:rPr>
                 <w:rFonts w:ascii="Courier New" w:hAnsi="Courier New" w:cs="Courier New"/>
@@ -15521,6 +15922,7 @@
               </w:rPr>
               <w:t>Related_Indicator</w:t>
             </w:r>
+            <w:proofErr w:type="spellEnd"/>
             <w:r>
               <w:rPr>
                 <w:sz w:val="22"/>
@@ -15572,12 +15974,14 @@
         <w:pStyle w:val="Heading2"/>
       </w:pPr>
       <w:bookmarkStart w:id="80" w:name="_Toc420658350"/>
+      <w:proofErr w:type="spellStart"/>
       <w:r>
         <w:t>Attribution</w:t>
       </w:r>
       <w:r>
         <w:t>Type</w:t>
       </w:r>
+      <w:proofErr w:type="spellEnd"/>
       <w:r>
         <w:t xml:space="preserve"> Class</w:t>
       </w:r>
@@ -15590,12 +15994,14 @@
       <w:r>
         <w:t xml:space="preserve">The </w:t>
       </w:r>
+      <w:proofErr w:type="spellStart"/>
       <w:r>
         <w:rPr>
           <w:rFonts w:ascii="Courier New" w:hAnsi="Courier New" w:cs="Courier New"/>
         </w:rPr>
         <w:t>AttributionType</w:t>
       </w:r>
+      <w:proofErr w:type="spellEnd"/>
       <w:r>
         <w:t xml:space="preserve"> class specifies a set</w:t>
       </w:r>
@@ -15623,12 +16029,14 @@
       <w:r>
         <w:t xml:space="preserve">It extends the </w:t>
       </w:r>
+      <w:proofErr w:type="spellStart"/>
       <w:r>
         <w:rPr>
           <w:rFonts w:ascii="Courier New" w:hAnsi="Courier New" w:cs="Courier New"/>
         </w:rPr>
         <w:t>GenericRelationshipListType</w:t>
       </w:r>
+      <w:proofErr w:type="spellEnd"/>
       <w:r>
         <w:t xml:space="preserve"> superclass defined in the STIX Common data model, which specifies </w:t>
       </w:r>
@@ -15664,6 +16072,7 @@
         </w:rPr>
         <w:t xml:space="preserve">gram corresponding to the </w:t>
       </w:r>
+      <w:proofErr w:type="spellStart"/>
       <w:r>
         <w:rPr>
           <w:rFonts w:ascii="Courier New" w:hAnsi="Courier New" w:cs="Courier New"/>
@@ -15676,6 +16085,7 @@
         </w:rPr>
         <w:t>Type</w:t>
       </w:r>
+      <w:proofErr w:type="spellEnd"/>
       <w:r>
         <w:rPr>
           <w:rFonts w:cs="Courier New"/>
@@ -15767,7 +16177,7 @@
                     <pic:cNvPicPr/>
                   </pic:nvPicPr>
                   <pic:blipFill>
-                    <a:blip r:embed="rId39"/>
+                    <a:blip r:embed="rId37"/>
                     <a:stretch>
                       <a:fillRect/>
                     </a:stretch>
@@ -15924,6 +16334,7 @@
         </w:rPr>
         <w:t xml:space="preserve">UML diagram of the </w:t>
       </w:r>
+      <w:proofErr w:type="spellStart"/>
       <w:r>
         <w:rPr>
           <w:rFonts w:ascii="Courier New" w:hAnsi="Courier New" w:cs="Courier New"/>
@@ -15934,6 +16345,7 @@
         </w:rPr>
         <w:t>AttributionType</w:t>
       </w:r>
+      <w:proofErr w:type="spellEnd"/>
       <w:r>
         <w:rPr>
           <w:b w:val="0"/>
@@ -15982,12 +16394,14 @@
       <w:r>
         <w:t xml:space="preserve"> shows the properties of the </w:t>
       </w:r>
+      <w:proofErr w:type="spellStart"/>
       <w:r>
         <w:rPr>
           <w:rFonts w:ascii="Courier New" w:hAnsi="Courier New" w:cs="Courier New"/>
         </w:rPr>
         <w:t>AttributionType</w:t>
       </w:r>
+      <w:proofErr w:type="spellEnd"/>
       <w:r>
         <w:t xml:space="preserve"> specialization and is associated with the UML diagra</w:t>
       </w:r>
@@ -16338,6 +16752,7 @@
                 <w:sz w:val="22"/>
               </w:rPr>
             </w:pPr>
+            <w:proofErr w:type="spellStart"/>
             <w:r>
               <w:rPr>
                 <w:b/>
@@ -16345,6 +16760,7 @@
               </w:rPr>
               <w:t>Attributed_Threat_Actor</w:t>
             </w:r>
+            <w:proofErr w:type="spellEnd"/>
           </w:p>
         </w:tc>
         <w:tc>
@@ -16359,6 +16775,7 @@
                 <w:sz w:val="20"/>
               </w:rPr>
             </w:pPr>
+            <w:proofErr w:type="spellStart"/>
             <w:r>
               <w:rPr>
                 <w:rFonts w:ascii="Courier New" w:hAnsi="Courier New" w:cs="Courier New"/>
@@ -16366,6 +16783,7 @@
               </w:rPr>
               <w:t>stixCommon:RelatedThreatActorType</w:t>
             </w:r>
+            <w:proofErr w:type="spellEnd"/>
           </w:p>
         </w:tc>
         <w:tc>
@@ -16411,6 +16829,7 @@
               </w:rPr>
               <w:t xml:space="preserve">The </w:t>
             </w:r>
+            <w:proofErr w:type="spellStart"/>
             <w:r>
               <w:rPr>
                 <w:rFonts w:ascii="Courier New" w:hAnsi="Courier New" w:cs="Courier New"/>
@@ -16420,6 +16839,7 @@
               </w:rPr>
               <w:t>Attributed_Threat_Actor</w:t>
             </w:r>
+            <w:proofErr w:type="spellEnd"/>
             <w:r>
               <w:rPr>
                 <w:rFonts w:ascii="Calibri" w:hAnsi="Calibri"/>
@@ -16457,6 +16877,7 @@
       </w:pPr>
       <w:bookmarkStart w:id="84" w:name="_Ref394446317"/>
       <w:bookmarkStart w:id="85" w:name="_Toc420658351"/>
+      <w:proofErr w:type="spellStart"/>
       <w:r>
         <w:lastRenderedPageBreak/>
         <w:t>AssociatedCampaigns</w:t>
@@ -16465,6 +16886,7 @@
       <w:r>
         <w:t>Type</w:t>
       </w:r>
+      <w:proofErr w:type="spellEnd"/>
       <w:r>
         <w:t xml:space="preserve"> Class</w:t>
       </w:r>
@@ -16477,12 +16899,14 @@
       <w:r>
         <w:t xml:space="preserve">The </w:t>
       </w:r>
+      <w:proofErr w:type="spellStart"/>
       <w:r>
         <w:rPr>
           <w:rFonts w:ascii="Courier New" w:hAnsi="Courier New" w:cs="Courier New"/>
         </w:rPr>
         <w:t>AssociatedCampaignType</w:t>
       </w:r>
+      <w:proofErr w:type="spellEnd"/>
       <w:r>
         <w:t xml:space="preserve"> </w:t>
       </w:r>
@@ -16522,12 +16946,14 @@
       <w:r>
         <w:t xml:space="preserve">It extends the </w:t>
       </w:r>
+      <w:proofErr w:type="spellStart"/>
       <w:r>
         <w:rPr>
           <w:rFonts w:ascii="Courier New" w:hAnsi="Courier New" w:cs="Courier New"/>
         </w:rPr>
         <w:t>GenericRelationshipListType</w:t>
       </w:r>
+      <w:proofErr w:type="spellEnd"/>
       <w:r>
         <w:t xml:space="preserve"> superclass defined in the STIX Common data model, which specifies </w:t>
       </w:r>
@@ -16566,12 +16992,14 @@
         </w:rPr>
         <w:t xml:space="preserve">gram corresponding to the </w:t>
       </w:r>
+      <w:proofErr w:type="spellStart"/>
       <w:r>
         <w:rPr>
           <w:rFonts w:ascii="Courier New" w:hAnsi="Courier New" w:cs="Courier New"/>
         </w:rPr>
         <w:t>AssociatedCampaignsType</w:t>
       </w:r>
+      <w:proofErr w:type="spellEnd"/>
       <w:r>
         <w:rPr>
           <w:rFonts w:cs="Courier New"/>
@@ -16676,7 +17104,7 @@
                     <pic:cNvPicPr/>
                   </pic:nvPicPr>
                   <pic:blipFill>
-                    <a:blip r:embed="rId40"/>
+                    <a:blip r:embed="rId38"/>
                     <a:stretch>
                       <a:fillRect/>
                     </a:stretch>
@@ -16786,12 +17214,14 @@
       <w:r>
         <w:t xml:space="preserve">UML Diagram of the </w:t>
       </w:r>
+      <w:proofErr w:type="spellStart"/>
       <w:r>
         <w:rPr>
           <w:rFonts w:ascii="Courier New" w:hAnsi="Courier New" w:cs="Courier New"/>
         </w:rPr>
         <w:t>AssociatedCampaignsType</w:t>
       </w:r>
+      <w:proofErr w:type="spellEnd"/>
       <w:r>
         <w:t xml:space="preserve"> class</w:t>
       </w:r>
@@ -16846,6 +17276,7 @@
       <w:r>
         <w:t xml:space="preserve">shows the properties of the </w:t>
       </w:r>
+      <w:proofErr w:type="spellStart"/>
       <w:r>
         <w:rPr>
           <w:rFonts w:ascii="Courier New" w:hAnsi="Courier New" w:cs="Courier New"/>
@@ -16858,6 +17289,7 @@
         </w:rPr>
         <w:t>Type</w:t>
       </w:r>
+      <w:proofErr w:type="spellEnd"/>
       <w:r>
         <w:t xml:space="preserve"> specialization and is associated with the UML</w:t>
       </w:r>
@@ -17476,7 +17908,7 @@
       <w:r>
         <w:tab/>
       </w:r>
-      <w:hyperlink r:id="rId41" w:history="1">
+      <w:hyperlink r:id="rId39" w:history="1">
         <w:r>
           <w:rPr>
             <w:rStyle w:val="Hyperlink"/>
@@ -17509,7 +17941,7 @@
         <w:keepLines/>
         <w:ind w:left="720" w:firstLine="720"/>
       </w:pPr>
-      <w:hyperlink r:id="rId42" w:history="1">
+      <w:hyperlink r:id="rId40" w:history="1">
         <w:r>
           <w:rPr>
             <w:rStyle w:val="Hyperlink"/>
@@ -17559,7 +17991,7 @@
       <w:r>
         <w:tab/>
       </w:r>
-      <w:hyperlink r:id="rId43" w:history="1">
+      <w:hyperlink r:id="rId41" w:history="1">
         <w:r>
           <w:rPr>
             <w:rStyle w:val="Hyperlink"/>
@@ -17615,7 +18047,7 @@
       <w:r>
         <w:tab/>
       </w:r>
-      <w:hyperlink r:id="rId44" w:history="1">
+      <w:hyperlink r:id="rId42" w:history="1">
         <w:r>
           <w:rPr>
             <w:rStyle w:val="Hyperlink"/>
@@ -17717,6 +18149,166 @@
         </w:rPr>
         <w:tab/>
       </w:r>
+      <w:hyperlink r:id="rId43" w:history="1">
+        <w:r>
+          <w:rPr>
+            <w:rStyle w:val="Hyperlink"/>
+            <w:szCs w:val="24"/>
+          </w:rPr>
+          <w:t>http://stix.mitre.org/about/documents/XXXX.pdf</w:t>
+        </w:r>
+      </w:hyperlink>
+      <w:r>
+        <w:rPr>
+          <w:szCs w:val="24"/>
+        </w:rPr>
+        <w:t xml:space="preserve"> </w:t>
+      </w:r>
+    </w:p>
+    <w:p>
+      <w:pPr>
+        <w:pStyle w:val="FootnoteText"/>
+        <w:rPr>
+          <w:szCs w:val="24"/>
+        </w:rPr>
+      </w:pPr>
+    </w:p>
+    <w:p>
+      <w:pPr>
+        <w:pStyle w:val="FootnoteText"/>
+      </w:pPr>
+      <w:r>
+        <w:t>[</w:t>
+      </w:r>
+      <w:r>
+        <w:t>STIX</w:t>
+      </w:r>
+      <w:r>
+        <w:rPr>
+          <w:vertAlign w:val="subscript"/>
+        </w:rPr>
+        <w:t>INC</w:t>
+      </w:r>
+      <w:r>
+        <w:t>]</w:t>
+      </w:r>
+      <w:r>
+        <w:tab/>
+        <w:t>STIX</w:t>
+      </w:r>
+      <w:r>
+        <w:rPr>
+          <w:szCs w:val="24"/>
+          <w:vertAlign w:val="superscript"/>
+        </w:rPr>
+        <w:t>TM</w:t>
+      </w:r>
+      <w:r>
+        <w:t xml:space="preserve"> 1.1.1</w:t>
+      </w:r>
+      <w:r>
+        <w:t xml:space="preserve"> </w:t>
+      </w:r>
+      <w:r>
+        <w:t xml:space="preserve">Incident Specification </w:t>
+      </w:r>
+      <w:r>
+        <w:t>(v</w:t>
+      </w:r>
+      <w:r>
+        <w:t>1.1.1</w:t>
+      </w:r>
+      <w:r>
+        <w:t>)</w:t>
+      </w:r>
+    </w:p>
+    <w:p>
+      <w:pPr>
+        <w:pStyle w:val="FootnoteText"/>
+      </w:pPr>
+      <w:r>
+        <w:tab/>
+      </w:r>
+      <w:r>
+        <w:tab/>
+      </w:r>
+      <w:hyperlink r:id="rId44" w:history="1">
+        <w:r>
+          <w:rPr>
+            <w:rStyle w:val="Hyperlink"/>
+            <w:szCs w:val="24"/>
+          </w:rPr>
+          <w:t>http://stix.mitre.org/about/documents/XXXX.pdf</w:t>
+        </w:r>
+      </w:hyperlink>
+    </w:p>
+    <w:p>
+      <w:pPr>
+        <w:pStyle w:val="FootnoteText"/>
+        <w:rPr>
+          <w:szCs w:val="24"/>
+        </w:rPr>
+      </w:pPr>
+    </w:p>
+    <w:p>
+      <w:pPr>
+        <w:pStyle w:val="FootnoteText"/>
+      </w:pPr>
+      <w:r>
+        <w:t>[</w:t>
+      </w:r>
+      <w:r>
+        <w:t>STIX</w:t>
+      </w:r>
+      <w:r>
+        <w:rPr>
+          <w:vertAlign w:val="subscript"/>
+        </w:rPr>
+        <w:t>IND</w:t>
+      </w:r>
+      <w:r>
+        <w:t>]</w:t>
+      </w:r>
+      <w:r>
+        <w:tab/>
+        <w:t>STIX</w:t>
+      </w:r>
+      <w:r>
+        <w:rPr>
+          <w:szCs w:val="24"/>
+          <w:vertAlign w:val="superscript"/>
+        </w:rPr>
+        <w:t>TM</w:t>
+      </w:r>
+      <w:r>
+        <w:t xml:space="preserve"> 1.1.1</w:t>
+      </w:r>
+      <w:r>
+        <w:t xml:space="preserve"> </w:t>
+      </w:r>
+      <w:r>
+        <w:t xml:space="preserve">Indicator Specification </w:t>
+      </w:r>
+      <w:r>
+        <w:t>(v2</w:t>
+      </w:r>
+      <w:r>
+        <w:t>.1.1</w:t>
+      </w:r>
+      <w:r>
+        <w:t>)</w:t>
+      </w:r>
+    </w:p>
+    <w:p>
+      <w:pPr>
+        <w:pStyle w:val="FootnoteText"/>
+      </w:pPr>
+      <w:r>
+        <w:tab/>
+      </w:r>
+      <w:r>
+        <w:tab/>
+      </w:r>
       <w:hyperlink r:id="rId45" w:history="1">
         <w:r>
           <w:rPr>
@@ -17726,19 +18318,10 @@
           <w:t>http://stix.mitre.org/about/documents/XXXX.pdf</w:t>
         </w:r>
       </w:hyperlink>
-      <w:r>
-        <w:rPr>
-          <w:szCs w:val="24"/>
-        </w:rPr>
-        <w:t xml:space="preserve"> </w:t>
-      </w:r>
     </w:p>
     <w:p>
       <w:pPr>
         <w:pStyle w:val="FootnoteText"/>
-        <w:rPr>
-          <w:szCs w:val="24"/>
-        </w:rPr>
       </w:pPr>
     </w:p>
     <w:p>
@@ -17755,7 +18338,7 @@
         <w:rPr>
           <w:vertAlign w:val="subscript"/>
         </w:rPr>
-        <w:t>INC</w:t>
+        <w:t>TA</w:t>
       </w:r>
       <w:r>
         <w:t>]</w:t>
@@ -17772,13 +18355,13 @@
         <w:t>TM</w:t>
       </w:r>
       <w:r>
-        <w:t xml:space="preserve"> 1.1.1</w:t>
-      </w:r>
-      <w:r>
         <w:t xml:space="preserve"> </w:t>
       </w:r>
       <w:r>
-        <w:t xml:space="preserve">Incident Specification </w:t>
+        <w:t xml:space="preserve">1.1.1 </w:t>
+      </w:r>
+      <w:r>
+        <w:t xml:space="preserve">Threat Actor Specification </w:t>
       </w:r>
       <w:r>
         <w:t>(v</w:t>
@@ -17813,9 +18396,6 @@
     <w:p>
       <w:pPr>
         <w:pStyle w:val="FootnoteText"/>
-        <w:rPr>
-          <w:szCs w:val="24"/>
-        </w:rPr>
       </w:pPr>
     </w:p>
     <w:p>
@@ -17832,7 +18412,7 @@
         <w:rPr>
           <w:vertAlign w:val="subscript"/>
         </w:rPr>
-        <w:t>IND</w:t>
+        <w:t>TTP</w:t>
       </w:r>
       <w:r>
         <w:t>]</w:t>
@@ -17849,19 +18429,19 @@
         <w:t>TM</w:t>
       </w:r>
       <w:r>
-        <w:t xml:space="preserve"> 1.1.1</w:t>
-      </w:r>
-      <w:r>
         <w:t xml:space="preserve"> </w:t>
       </w:r>
       <w:r>
-        <w:t xml:space="preserve">Indicator Specification </w:t>
-      </w:r>
-      <w:r>
-        <w:t>(v2</w:t>
-      </w:r>
-      <w:r>
-        <w:t>.1.1</w:t>
+        <w:t xml:space="preserve">1.1.1 </w:t>
+      </w:r>
+      <w:r>
+        <w:t xml:space="preserve">TTP Specification </w:t>
+      </w:r>
+      <w:r>
+        <w:t>(v</w:t>
+      </w:r>
+      <w:r>
+        <w:t>1.1.1</w:t>
       </w:r>
       <w:r>
         <w:t>)</w:t>
@@ -17870,6 +18450,10 @@
     <w:p>
       <w:pPr>
         <w:pStyle w:val="FootnoteText"/>
+        <w:rPr>
+          <w:rStyle w:val="Hyperlink"/>
+          <w:szCs w:val="24"/>
+        </w:rPr>
       </w:pPr>
       <w:r>
         <w:tab/>
@@ -17894,158 +18478,6 @@
     </w:p>
     <w:p>
       <w:pPr>
-        <w:pStyle w:val="FootnoteText"/>
-      </w:pPr>
-      <w:r>
-        <w:t>[</w:t>
-      </w:r>
-      <w:r>
-        <w:t>STIX</w:t>
-      </w:r>
-      <w:r>
-        <w:rPr>
-          <w:vertAlign w:val="subscript"/>
-        </w:rPr>
-        <w:t>TA</w:t>
-      </w:r>
-      <w:r>
-        <w:t>]</w:t>
-      </w:r>
-      <w:r>
-        <w:tab/>
-        <w:t>STIX</w:t>
-      </w:r>
-      <w:r>
-        <w:rPr>
-          <w:szCs w:val="24"/>
-          <w:vertAlign w:val="superscript"/>
-        </w:rPr>
-        <w:t>TM</w:t>
-      </w:r>
-      <w:r>
-        <w:t xml:space="preserve"> </w:t>
-      </w:r>
-      <w:r>
-        <w:t xml:space="preserve">1.1.1 </w:t>
-      </w:r>
-      <w:r>
-        <w:t xml:space="preserve">Threat Actor Specification </w:t>
-      </w:r>
-      <w:r>
-        <w:t>(v</w:t>
-      </w:r>
-      <w:r>
-        <w:t>1.1.1</w:t>
-      </w:r>
-      <w:r>
-        <w:t>)</w:t>
-      </w:r>
-    </w:p>
-    <w:p>
-      <w:pPr>
-        <w:pStyle w:val="FootnoteText"/>
-      </w:pPr>
-      <w:r>
-        <w:tab/>
-      </w:r>
-      <w:r>
-        <w:tab/>
-      </w:r>
-      <w:hyperlink r:id="rId48" w:history="1">
-        <w:r>
-          <w:rPr>
-            <w:rStyle w:val="Hyperlink"/>
-            <w:szCs w:val="24"/>
-          </w:rPr>
-          <w:t>http://stix.mitre.org/about/documents/XXXX.pdf</w:t>
-        </w:r>
-      </w:hyperlink>
-    </w:p>
-    <w:p>
-      <w:pPr>
-        <w:pStyle w:val="FootnoteText"/>
-      </w:pPr>
-    </w:p>
-    <w:p>
-      <w:pPr>
-        <w:pStyle w:val="FootnoteText"/>
-      </w:pPr>
-      <w:r>
-        <w:t>[</w:t>
-      </w:r>
-      <w:r>
-        <w:t>STIX</w:t>
-      </w:r>
-      <w:r>
-        <w:rPr>
-          <w:vertAlign w:val="subscript"/>
-        </w:rPr>
-        <w:t>TTP</w:t>
-      </w:r>
-      <w:r>
-        <w:t>]</w:t>
-      </w:r>
-      <w:r>
-        <w:tab/>
-        <w:t>STIX</w:t>
-      </w:r>
-      <w:r>
-        <w:rPr>
-          <w:szCs w:val="24"/>
-          <w:vertAlign w:val="superscript"/>
-        </w:rPr>
-        <w:t>TM</w:t>
-      </w:r>
-      <w:r>
-        <w:t xml:space="preserve"> </w:t>
-      </w:r>
-      <w:r>
-        <w:t xml:space="preserve">1.1.1 </w:t>
-      </w:r>
-      <w:r>
-        <w:t xml:space="preserve">TTP Specification </w:t>
-      </w:r>
-      <w:r>
-        <w:t>(v</w:t>
-      </w:r>
-      <w:r>
-        <w:t>1.1.1</w:t>
-      </w:r>
-      <w:r>
-        <w:t>)</w:t>
-      </w:r>
-    </w:p>
-    <w:p>
-      <w:pPr>
-        <w:pStyle w:val="FootnoteText"/>
-        <w:rPr>
-          <w:rStyle w:val="Hyperlink"/>
-          <w:szCs w:val="24"/>
-        </w:rPr>
-      </w:pPr>
-      <w:r>
-        <w:tab/>
-      </w:r>
-      <w:r>
-        <w:tab/>
-      </w:r>
-      <w:hyperlink r:id="rId49" w:history="1">
-        <w:r>
-          <w:rPr>
-            <w:rStyle w:val="Hyperlink"/>
-            <w:szCs w:val="24"/>
-          </w:rPr>
-          <w:t>http://stix.mitre.org/about/documents/XXXX.pdf</w:t>
-        </w:r>
-      </w:hyperlink>
-    </w:p>
-    <w:p>
-      <w:pPr>
-        <w:pStyle w:val="FootnoteText"/>
-      </w:pPr>
-    </w:p>
-    <w:p>
-      <w:pPr>
         <w:autoSpaceDE w:val="0"/>
         <w:autoSpaceDN w:val="0"/>
         <w:rPr>
@@ -18082,7 +18514,7 @@
           <w:szCs w:val="22"/>
         </w:rPr>
       </w:pPr>
-      <w:hyperlink r:id="rId50" w:history="1">
+      <w:hyperlink r:id="rId48" w:history="1">
         <w:r>
           <w:rPr>
             <w:rStyle w:val="Hyperlink"/>
@@ -18238,6 +18670,16 @@
 
 <file path=word/footer3.xml><?xml version="1.0" encoding="utf-8"?>
 <w:ftr xmlns:wpc="http://schemas.microsoft.com/office/word/2010/wordprocessingCanvas" xmlns:mc="http://schemas.openxmlformats.org/markup-compatibility/2006" xmlns:o="urn:schemas-microsoft-com:office:office" xmlns:r="http://schemas.openxmlformats.org/officeDocument/2006/relationships" xmlns:m="http://schemas.openxmlformats.org/officeDocument/2006/math" xmlns:v="urn:schemas-microsoft-com:vml" xmlns:wp14="http://schemas.microsoft.com/office/word/2010/wordprocessingDrawing" xmlns:wp="http://schemas.openxmlformats.org/drawingml/2006/wordprocessingDrawing" xmlns:w10="urn:schemas-microsoft-com:office:word" xmlns:w="http://schemas.openxmlformats.org/wordprocessingml/2006/main" xmlns:w14="http://schemas.microsoft.com/office/word/2010/wordml" xmlns:w15="http://schemas.microsoft.com/office/word/2012/wordml" xmlns:wpg="http://schemas.microsoft.com/office/word/2010/wordprocessingGroup" xmlns:wpi="http://schemas.microsoft.com/office/word/2010/wordprocessingInk" xmlns:wne="http://schemas.microsoft.com/office/word/2006/wordml" xmlns:wps="http://schemas.microsoft.com/office/word/2010/wordprocessingShape" mc:Ignorable="w14 w15 wp14">
+  <w:p>
+    <w:pPr>
+      <w:pStyle w:val="Footer"/>
+    </w:pPr>
+  </w:p>
+</w:ftr>
+</file>
+
+<file path=word/footer4.xml><?xml version="1.0" encoding="utf-8"?>
+<w:ftr xmlns:wpc="http://schemas.microsoft.com/office/word/2010/wordprocessingCanvas" xmlns:mc="http://schemas.openxmlformats.org/markup-compatibility/2006" xmlns:o="urn:schemas-microsoft-com:office:office" xmlns:r="http://schemas.openxmlformats.org/officeDocument/2006/relationships" xmlns:m="http://schemas.openxmlformats.org/officeDocument/2006/math" xmlns:v="urn:schemas-microsoft-com:vml" xmlns:wp14="http://schemas.microsoft.com/office/word/2010/wordprocessingDrawing" xmlns:wp="http://schemas.openxmlformats.org/drawingml/2006/wordprocessingDrawing" xmlns:w10="urn:schemas-microsoft-com:office:word" xmlns:w="http://schemas.openxmlformats.org/wordprocessingml/2006/main" xmlns:w14="http://schemas.microsoft.com/office/word/2010/wordml" xmlns:w15="http://schemas.microsoft.com/office/word/2012/wordml" xmlns:wpg="http://schemas.microsoft.com/office/word/2010/wordprocessingGroup" xmlns:wpi="http://schemas.microsoft.com/office/word/2010/wordprocessingInk" xmlns:wne="http://schemas.microsoft.com/office/word/2006/wordml" xmlns:wps="http://schemas.microsoft.com/office/word/2010/wordprocessingShape" mc:Ignorable="w14 w15 wp14">
   <w:sdt>
     <w:sdtPr>
       <w:id w:val="-1023631796"/>
@@ -18296,7 +18738,7 @@
 </w:ftr>
 </file>
 
-<file path=word/footer4.xml><?xml version="1.0" encoding="utf-8"?>
+<file path=word/footer5.xml><?xml version="1.0" encoding="utf-8"?>
 <w:ftr xmlns:wpc="http://schemas.microsoft.com/office/word/2010/wordprocessingCanvas" xmlns:mc="http://schemas.openxmlformats.org/markup-compatibility/2006" xmlns:o="urn:schemas-microsoft-com:office:office" xmlns:r="http://schemas.openxmlformats.org/officeDocument/2006/relationships" xmlns:m="http://schemas.openxmlformats.org/officeDocument/2006/math" xmlns:v="urn:schemas-microsoft-com:vml" xmlns:wp14="http://schemas.microsoft.com/office/word/2010/wordprocessingDrawing" xmlns:wp="http://schemas.openxmlformats.org/drawingml/2006/wordprocessingDrawing" xmlns:w10="urn:schemas-microsoft-com:office:word" xmlns:w="http://schemas.openxmlformats.org/wordprocessingml/2006/main" xmlns:w14="http://schemas.microsoft.com/office/word/2010/wordml" xmlns:w15="http://schemas.microsoft.com/office/word/2012/wordml" xmlns:wpg="http://schemas.microsoft.com/office/word/2010/wordprocessingGroup" xmlns:wpi="http://schemas.microsoft.com/office/word/2010/wordprocessingInk" xmlns:wne="http://schemas.microsoft.com/office/word/2006/wordml" xmlns:wps="http://schemas.microsoft.com/office/word/2010/wordprocessingShape" mc:Ignorable="w14 w15 wp14">
   <w:p>
     <w:pPr>
@@ -18337,7 +18779,7 @@
 </w:ftr>
 </file>
 
-<file path=word/footer5.xml><?xml version="1.0" encoding="utf-8"?>
+<file path=word/footer6.xml><?xml version="1.0" encoding="utf-8"?>
 <w:ftr xmlns:wpc="http://schemas.microsoft.com/office/word/2010/wordprocessingCanvas" xmlns:mc="http://schemas.openxmlformats.org/markup-compatibility/2006" xmlns:o="urn:schemas-microsoft-com:office:office" xmlns:r="http://schemas.openxmlformats.org/officeDocument/2006/relationships" xmlns:m="http://schemas.openxmlformats.org/officeDocument/2006/math" xmlns:v="urn:schemas-microsoft-com:vml" xmlns:wp14="http://schemas.microsoft.com/office/word/2010/wordprocessingDrawing" xmlns:wp="http://schemas.openxmlformats.org/drawingml/2006/wordprocessingDrawing" xmlns:w10="urn:schemas-microsoft-com:office:word" xmlns:w="http://schemas.openxmlformats.org/wordprocessingml/2006/main" xmlns:w14="http://schemas.microsoft.com/office/word/2010/wordml" xmlns:w15="http://schemas.microsoft.com/office/word/2012/wordml" xmlns:wpg="http://schemas.microsoft.com/office/word/2010/wordprocessingGroup" xmlns:wpi="http://schemas.microsoft.com/office/word/2010/wordprocessingInk" xmlns:wne="http://schemas.microsoft.com/office/word/2006/wordml" xmlns:wps="http://schemas.microsoft.com/office/word/2010/wordprocessingShape" mc:Ignorable="w14 w15 wp14">
   <w:sdt>
     <w:sdtPr>
@@ -18347,7 +18789,6 @@
         <w:docPartUnique/>
       </w:docPartObj>
     </w:sdtPr>
-    <w:sdtEndPr/>
     <w:sdtContent>
       <w:p>
         <w:pPr>
@@ -18372,7 +18813,7 @@
           <w:rPr>
             <w:noProof/>
           </w:rPr>
-          <w:t>10</w:t>
+          <w:t>19</w:t>
         </w:r>
         <w:r>
           <w:rPr>
@@ -18563,6 +19004,16 @@
   <w:p>
     <w:pPr>
       <w:pStyle w:val="Header"/>
+    </w:pPr>
+  </w:p>
+</w:hdr>
+</file>
+
+<file path=word/header2.xml><?xml version="1.0" encoding="utf-8"?>
+<w:hdr xmlns:wpc="http://schemas.microsoft.com/office/word/2010/wordprocessingCanvas" xmlns:mc="http://schemas.openxmlformats.org/markup-compatibility/2006" xmlns:o="urn:schemas-microsoft-com:office:office" xmlns:r="http://schemas.openxmlformats.org/officeDocument/2006/relationships" xmlns:m="http://schemas.openxmlformats.org/officeDocument/2006/math" xmlns:v="urn:schemas-microsoft-com:vml" xmlns:wp14="http://schemas.microsoft.com/office/word/2010/wordprocessingDrawing" xmlns:wp="http://schemas.openxmlformats.org/drawingml/2006/wordprocessingDrawing" xmlns:w10="urn:schemas-microsoft-com:office:word" xmlns:w="http://schemas.openxmlformats.org/wordprocessingml/2006/main" xmlns:w14="http://schemas.microsoft.com/office/word/2010/wordml" xmlns:w15="http://schemas.microsoft.com/office/word/2012/wordml" xmlns:wpg="http://schemas.microsoft.com/office/word/2010/wordprocessingGroup" xmlns:wpi="http://schemas.microsoft.com/office/word/2010/wordprocessingInk" xmlns:wne="http://schemas.microsoft.com/office/word/2006/wordml" xmlns:wps="http://schemas.microsoft.com/office/word/2010/wordprocessingShape" mc:Ignorable="w14 w15 wp14">
+  <w:p>
+    <w:pPr>
+      <w:pStyle w:val="Header"/>
       <w:jc w:val="right"/>
     </w:pPr>
     <w:r>
@@ -18581,7 +19032,7 @@
 </w:hdr>
 </file>
 
-<file path=word/header2.xml><?xml version="1.0" encoding="utf-8"?>
+<file path=word/header3.xml><?xml version="1.0" encoding="utf-8"?>
 <w:hdr xmlns:wpc="http://schemas.microsoft.com/office/word/2010/wordprocessingCanvas" xmlns:mc="http://schemas.openxmlformats.org/markup-compatibility/2006" xmlns:o="urn:schemas-microsoft-com:office:office" xmlns:r="http://schemas.openxmlformats.org/officeDocument/2006/relationships" xmlns:m="http://schemas.openxmlformats.org/officeDocument/2006/math" xmlns:v="urn:schemas-microsoft-com:vml" xmlns:wp14="http://schemas.microsoft.com/office/word/2010/wordprocessingDrawing" xmlns:wp="http://schemas.openxmlformats.org/drawingml/2006/wordprocessingDrawing" xmlns:w10="urn:schemas-microsoft-com:office:word" xmlns:w="http://schemas.openxmlformats.org/wordprocessingml/2006/main" xmlns:w14="http://schemas.microsoft.com/office/word/2010/wordml" xmlns:w15="http://schemas.microsoft.com/office/word/2012/wordml" xmlns:wpg="http://schemas.microsoft.com/office/word/2010/wordprocessingGroup" xmlns:wpi="http://schemas.microsoft.com/office/word/2010/wordprocessingInk" xmlns:wne="http://schemas.microsoft.com/office/word/2006/wordml" xmlns:wps="http://schemas.microsoft.com/office/word/2010/wordprocessingShape" mc:Ignorable="w14 w15 wp14">
   <w:p>
     <w:pPr>
@@ -18592,7 +19043,7 @@
 </w:hdr>
 </file>
 
-<file path=word/header3.xml><?xml version="1.0" encoding="utf-8"?>
+<file path=word/header4.xml><?xml version="1.0" encoding="utf-8"?>
 <w:hdr xmlns:wpc="http://schemas.microsoft.com/office/word/2010/wordprocessingCanvas" xmlns:mc="http://schemas.openxmlformats.org/markup-compatibility/2006" xmlns:o="urn:schemas-microsoft-com:office:office" xmlns:r="http://schemas.openxmlformats.org/officeDocument/2006/relationships" xmlns:m="http://schemas.openxmlformats.org/officeDocument/2006/math" xmlns:v="urn:schemas-microsoft-com:vml" xmlns:wp14="http://schemas.microsoft.com/office/word/2010/wordprocessingDrawing" xmlns:wp="http://schemas.openxmlformats.org/drawingml/2006/wordprocessingDrawing" xmlns:w10="urn:schemas-microsoft-com:office:word" xmlns:w="http://schemas.openxmlformats.org/wordprocessingml/2006/main" xmlns:w14="http://schemas.microsoft.com/office/word/2010/wordml" xmlns:w15="http://schemas.microsoft.com/office/word/2012/wordml" xmlns:wpg="http://schemas.microsoft.com/office/word/2010/wordprocessingGroup" xmlns:wpi="http://schemas.microsoft.com/office/word/2010/wordprocessingInk" xmlns:wne="http://schemas.microsoft.com/office/word/2006/wordml" xmlns:wps="http://schemas.microsoft.com/office/word/2010/wordprocessingShape" mc:Ignorable="w14 w15 wp14">
   <w:p>
     <w:pPr>
@@ -18606,7 +19057,7 @@
 </w:hdr>
 </file>
 
-<file path=word/header4.xml><?xml version="1.0" encoding="utf-8"?>
+<file path=word/header5.xml><?xml version="1.0" encoding="utf-8"?>
 <w:hdr xmlns:wpc="http://schemas.microsoft.com/office/word/2010/wordprocessingCanvas" xmlns:mc="http://schemas.openxmlformats.org/markup-compatibility/2006" xmlns:o="urn:schemas-microsoft-com:office:office" xmlns:r="http://schemas.openxmlformats.org/officeDocument/2006/relationships" xmlns:m="http://schemas.openxmlformats.org/officeDocument/2006/math" xmlns:v="urn:schemas-microsoft-com:vml" xmlns:wp14="http://schemas.microsoft.com/office/word/2010/wordprocessingDrawing" xmlns:wp="http://schemas.openxmlformats.org/drawingml/2006/wordprocessingDrawing" xmlns:w10="urn:schemas-microsoft-com:office:word" xmlns:w="http://schemas.openxmlformats.org/wordprocessingml/2006/main" xmlns:w14="http://schemas.microsoft.com/office/word/2010/wordml" xmlns:w15="http://schemas.microsoft.com/office/word/2012/wordml" xmlns:wpg="http://schemas.microsoft.com/office/word/2010/wordprocessingGroup" xmlns:wpi="http://schemas.microsoft.com/office/word/2010/wordprocessingInk" xmlns:wne="http://schemas.microsoft.com/office/word/2006/wordml" xmlns:wps="http://schemas.microsoft.com/office/word/2010/wordprocessingShape" mc:Ignorable="w14 w15 wp14">
   <w:p>
     <w:pPr>
@@ -23105,269 +23556,11 @@
 </file>
 
 <file path=customXml/item1.xml><?xml version="1.0" encoding="utf-8"?>
-<ct:contentTypeSchema xmlns:ct="http://schemas.microsoft.com/office/2006/metadata/contentType" xmlns:ma="http://schemas.microsoft.com/office/2006/metadata/properties/metaAttributes" ct:_="" ma:_="" ma:contentTypeName="MITRE Work" ma:contentTypeID="0x010100823A99C636F7423283FB0D200866C61300CC7BD67365BE2C42A4096DAE1DC10F06" ma:contentTypeVersion="3" ma:contentTypeDescription="Materials and documents that contain MITRE authored content and other content directly attributable to MITRE and its work" ma:contentTypeScope="" ma:versionID="085ad2ce3a226fddc0329540bbfa6f64">
-  <xsd:schema xmlns:xsd="http://www.w3.org/2001/XMLSchema" xmlns:xs="http://www.w3.org/2001/XMLSchema" xmlns:p="http://schemas.microsoft.com/office/2006/metadata/properties" xmlns:ns1="http://schemas.microsoft.com/sharepoint/v3" xmlns:ns2="http://schemas.microsoft.com/sharepoint/v3/fields" xmlns:ns3="4d08c891-aa85-4e91-a798-dce01d66b851" targetNamespace="http://schemas.microsoft.com/office/2006/metadata/properties" ma:root="true" ma:fieldsID="12a853ef9e543adebd21901f9cb1f667" ns1:_="" ns2:_="" ns3:_="">
-    <xsd:import namespace="http://schemas.microsoft.com/sharepoint/v3"/>
-    <xsd:import namespace="http://schemas.microsoft.com/sharepoint/v3/fields"/>
-    <xsd:import namespace="4d08c891-aa85-4e91-a798-dce01d66b851"/>
-    <xsd:element name="properties">
-      <xsd:complexType>
-        <xsd:sequence>
-          <xsd:element name="documentManagement">
-            <xsd:complexType>
-              <xsd:all>
-                <xsd:element ref="ns2:_Contributor" minOccurs="0"/>
-                <xsd:element ref="ns1:MITRE_x0020_Sensitivity"/>
-                <xsd:element ref="ns1:Release_x0020_Statement"/>
-                <xsd:element ref="ns3:Status"/>
-              </xsd:all>
-            </xsd:complexType>
-          </xsd:element>
-        </xsd:sequence>
-      </xsd:complexType>
-    </xsd:element>
-  </xsd:schema>
-  <xsd:schema xmlns:xsd="http://www.w3.org/2001/XMLSchema" xmlns:xs="http://www.w3.org/2001/XMLSchema" xmlns:dms="http://schemas.microsoft.com/office/2006/documentManagement/types" xmlns:pc="http://schemas.microsoft.com/office/infopath/2007/PartnerControls" targetNamespace="http://schemas.microsoft.com/sharepoint/v3" elementFormDefault="qualified">
-    <xsd:import namespace="http://schemas.microsoft.com/office/2006/documentManagement/types"/>
-    <xsd:import namespace="http://schemas.microsoft.com/office/infopath/2007/PartnerControls"/>
-    <xsd:element name="MITRE_x0020_Sensitivity" ma:index="10" ma:displayName="Sensitivity" ma:default="Internal MITRE Information" ma:internalName="MITRE_x0020_Sensitivity">
-      <xsd:simpleType>
-        <xsd:restriction base="dms:Choice">
-          <xsd:enumeration value="Public Information"/>
-          <xsd:enumeration value="Internal MITRE Information"/>
-          <xsd:enumeration value="Sensitive Information"/>
-          <xsd:enumeration value="Highly Sensitive Information"/>
-        </xsd:restriction>
-      </xsd:simpleType>
-    </xsd:element>
-    <xsd:element name="Release_x0020_Statement" ma:index="11" ma:displayName="Release Statement" ma:default="For Internal MITRE Use" ma:internalName="Release_x0020_Statement">
-      <xsd:simpleType>
-        <xsd:union memberTypes="dms:Text">
-          <xsd:simpleType>
-            <xsd:restriction base="dms:Choice">
-              <xsd:enumeration value="Approved for Public Release"/>
-              <xsd:enumeration value="For Internal MITRE Use"/>
-              <xsd:enumeration value="For Release to All Sponsors"/>
-              <xsd:enumeration value="For Limited Internal MITRE Use"/>
-              <xsd:enumeration value="For Limited External Release"/>
-              <xsd:enumeration value="Privileged: Sensitive Personal Information"/>
-              <xsd:enumeration value="MITRE Proprietary"/>
-              <xsd:enumeration value="Source Selection Sensitive"/>
-              <xsd:enumeration value="Restricted: Highly Sensitive Personal Information"/>
-            </xsd:restriction>
-          </xsd:simpleType>
-        </xsd:union>
-      </xsd:simpleType>
-    </xsd:element>
-  </xsd:schema>
-  <xsd:schema xmlns:xsd="http://www.w3.org/2001/XMLSchema" xmlns:xs="http://www.w3.org/2001/XMLSchema" xmlns:dms="http://schemas.microsoft.com/office/2006/documentManagement/types" xmlns:pc="http://schemas.microsoft.com/office/infopath/2007/PartnerControls" targetNamespace="http://schemas.microsoft.com/sharepoint/v3/fields" elementFormDefault="qualified">
-    <xsd:import namespace="http://schemas.microsoft.com/office/2006/documentManagement/types"/>
-    <xsd:import namespace="http://schemas.microsoft.com/office/infopath/2007/PartnerControls"/>
-    <xsd:element name="_Contributor" ma:index="9" nillable="true" ma:displayName="Contributor" ma:description="One or more people or organizations that contributed to this resource" ma:internalName="_Contributor">
-      <xsd:simpleType>
-        <xsd:restriction base="dms:Note">
-          <xsd:maxLength value="255"/>
-        </xsd:restriction>
-      </xsd:simpleType>
-    </xsd:element>
-  </xsd:schema>
-  <xsd:schema xmlns:xsd="http://www.w3.org/2001/XMLSchema" xmlns:xs="http://www.w3.org/2001/XMLSchema" xmlns:dms="http://schemas.microsoft.com/office/2006/documentManagement/types" xmlns:pc="http://schemas.microsoft.com/office/infopath/2007/PartnerControls" targetNamespace="4d08c891-aa85-4e91-a798-dce01d66b851" elementFormDefault="qualified">
-    <xsd:import namespace="http://schemas.microsoft.com/office/2006/documentManagement/types"/>
-    <xsd:import namespace="http://schemas.microsoft.com/office/infopath/2007/PartnerControls"/>
-    <xsd:element name="Status" ma:index="12" ma:displayName="Status" ma:default="In Progress" ma:internalName="Status">
-      <xsd:simpleType>
-        <xsd:restriction base="dms:Choice">
-          <xsd:enumeration value="In Progress"/>
-          <xsd:enumeration value="Draft"/>
-          <xsd:enumeration value="Deliverable"/>
-          <xsd:enumeration value="Other"/>
-        </xsd:restriction>
-      </xsd:simpleType>
-    </xsd:element>
-  </xsd:schema>
-  <xsd:schema xmlns="http://schemas.openxmlformats.org/package/2006/metadata/core-properties" xmlns:xsd="http://www.w3.org/2001/XMLSchema" xmlns:xsi="http://www.w3.org/2001/XMLSchema-instance" xmlns:dc="http://purl.org/dc/elements/1.1/" xmlns:dcterms="http://purl.org/dc/terms/" xmlns:odoc="http://schemas.microsoft.com/internal/obd" targetNamespace="http://schemas.openxmlformats.org/package/2006/metadata/core-properties" elementFormDefault="qualified" attributeFormDefault="unqualified" blockDefault="#all">
-    <xsd:import namespace="http://purl.org/dc/elements/1.1/" schemaLocation="http://dublincore.org/schemas/xmls/qdc/2003/04/02/dc.xsd"/>
-    <xsd:import namespace="http://purl.org/dc/terms/" schemaLocation="http://dublincore.org/schemas/xmls/qdc/2003/04/02/dcterms.xsd"/>
-    <xsd:element name="coreProperties" type="CT_coreProperties"/>
-    <xsd:complexType name="CT_coreProperties">
-      <xsd:all>
-        <xsd:element ref="dc:creator" minOccurs="0" maxOccurs="1" ma:index="8" ma:displayName="Author"/>
-        <xsd:element ref="dcterms:created" minOccurs="0" maxOccurs="1"/>
-        <xsd:element ref="dc:identifier" minOccurs="0" maxOccurs="1"/>
-        <xsd:element name="contentType" minOccurs="0" maxOccurs="1" type="xsd:string" ma:index="0" ma:displayName="Content Type"/>
-        <xsd:element ref="dc:title" minOccurs="0" maxOccurs="1" ma:index="4" ma:displayName="Title"/>
-        <xsd:element ref="dc:subject" minOccurs="0" maxOccurs="1"/>
-        <xsd:element ref="dc:description" minOccurs="0" maxOccurs="1"/>
-        <xsd:element name="keywords" minOccurs="0" maxOccurs="1" type="xsd:string"/>
-        <xsd:element ref="dc:language" minOccurs="0" maxOccurs="1"/>
-        <xsd:element name="category" minOccurs="0" maxOccurs="1" type="xsd:string"/>
-        <xsd:element name="version" minOccurs="0" maxOccurs="1" type="xsd:string"/>
-        <xsd:element name="revision" minOccurs="0" maxOccurs="1" type="xsd:string">
-          <xsd:annotation>
-            <xsd:documentation>
-                        This value indicates the number of saves or revisions. The application is responsible for updating this value after each revision.
-                    </xsd:documentation>
-          </xsd:annotation>
-        </xsd:element>
-        <xsd:element name="lastModifiedBy" minOccurs="0" maxOccurs="1" type="xsd:string"/>
-        <xsd:element ref="dcterms:modified" minOccurs="0" maxOccurs="1"/>
-        <xsd:element name="contentStatus" minOccurs="0" maxOccurs="1" type="xsd:string"/>
-      </xsd:all>
-    </xsd:complexType>
-  </xsd:schema>
-  <xs:schema xmlns:pc="http://schemas.microsoft.com/office/infopath/2007/PartnerControls" xmlns:xs="http://www.w3.org/2001/XMLSchema" targetNamespace="http://schemas.microsoft.com/office/infopath/2007/PartnerControls" elementFormDefault="qualified" attributeFormDefault="unqualified">
-    <xs:element name="Person">
-      <xs:complexType>
-        <xs:sequence>
-          <xs:element ref="pc:DisplayName" minOccurs="0"/>
-          <xs:element ref="pc:AccountId" minOccurs="0"/>
-          <xs:element ref="pc:AccountType" minOccurs="0"/>
-        </xs:sequence>
-      </xs:complexType>
-    </xs:element>
-    <xs:element name="DisplayName" type="xs:string"/>
-    <xs:element name="AccountId" type="xs:string"/>
-    <xs:element name="AccountType" type="xs:string"/>
-    <xs:element name="BDCAssociatedEntity">
-      <xs:complexType>
-        <xs:sequence>
-          <xs:element ref="pc:BDCEntity" minOccurs="0" maxOccurs="unbounded"/>
-        </xs:sequence>
-        <xs:attribute ref="pc:EntityNamespace"/>
-        <xs:attribute ref="pc:EntityName"/>
-        <xs:attribute ref="pc:SystemInstanceName"/>
-        <xs:attribute ref="pc:AssociationName"/>
-      </xs:complexType>
-    </xs:element>
-    <xs:attribute name="EntityNamespace" type="xs:string"/>
-    <xs:attribute name="EntityName" type="xs:string"/>
-    <xs:attribute name="SystemInstanceName" type="xs:string"/>
-    <xs:attribute name="AssociationName" type="xs:string"/>
-    <xs:element name="BDCEntity">
-      <xs:complexType>
-        <xs:sequence>
-          <xs:element ref="pc:EntityDisplayName" minOccurs="0"/>
-          <xs:element ref="pc:EntityInstanceReference" minOccurs="0"/>
-          <xs:element ref="pc:EntityId1" minOccurs="0"/>
-          <xs:element ref="pc:EntityId2" minOccurs="0"/>
-          <xs:element ref="pc:EntityId3" minOccurs="0"/>
-          <xs:element ref="pc:EntityId4" minOccurs="0"/>
-          <xs:element ref="pc:EntityId5" minOccurs="0"/>
-        </xs:sequence>
-      </xs:complexType>
-    </xs:element>
-    <xs:element name="EntityDisplayName" type="xs:string"/>
-    <xs:element name="EntityInstanceReference" type="xs:string"/>
-    <xs:element name="EntityId1" type="xs:string"/>
-    <xs:element name="EntityId2" type="xs:string"/>
-    <xs:element name="EntityId3" type="xs:string"/>
-    <xs:element name="EntityId4" type="xs:string"/>
-    <xs:element name="EntityId5" type="xs:string"/>
-    <xs:element name="Terms">
-      <xs:complexType>
-        <xs:sequence>
-          <xs:element ref="pc:TermInfo" minOccurs="0" maxOccurs="unbounded"/>
-        </xs:sequence>
-      </xs:complexType>
-    </xs:element>
-    <xs:element name="TermInfo">
-      <xs:complexType>
-        <xs:sequence>
-          <xs:element ref="pc:TermName" minOccurs="0"/>
-          <xs:element ref="pc:TermId" minOccurs="0"/>
-        </xs:sequence>
-      </xs:complexType>
-    </xs:element>
-    <xs:element name="TermName" type="xs:string"/>
-    <xs:element name="TermId" type="xs:string"/>
-  </xs:schema>
-</ct:contentTypeSchema>
-</file>
-
-<file path=customXml/item2.xml><?xml version="1.0" encoding="utf-8"?>
-<?mso-contentType ?>
-<customXsn xmlns="http://schemas.microsoft.com/office/2006/metadata/customXsn">
-  <xsnLocation/>
-  <cached>True</cached>
-  <openByDefault>True</openByDefault>
-  <xsnScope/>
-</customXsn>
-</file>
-
-<file path=customXml/item3.xml><?xml version="1.0" encoding="utf-8"?>
-<p:properties xmlns:p="http://schemas.microsoft.com/office/2006/metadata/properties" xmlns:xsi="http://www.w3.org/2001/XMLSchema-instance" xmlns:pc="http://schemas.microsoft.com/office/infopath/2007/PartnerControls">
-  <documentManagement>
-    <MITRE_x0020_Sensitivity xmlns="http://schemas.microsoft.com/sharepoint/v3">Internal MITRE Information</MITRE_x0020_Sensitivity>
-    <_Contributor xmlns="http://schemas.microsoft.com/sharepoint/v3/fields" xsi:nil="true"/>
-    <Release_x0020_Statement xmlns="http://schemas.microsoft.com/sharepoint/v3">For Internal MITRE Use</Release_x0020_Statement>
-    <Status xmlns="4d08c891-aa85-4e91-a798-dce01d66b851">Draft</Status>
-  </documentManagement>
-</p:properties>
-</file>
-
-<file path=customXml/item4.xml><?xml version="1.0" encoding="utf-8"?>
-<?mso-contentType ?>
-<FormTemplates xmlns="http://schemas.microsoft.com/sharepoint/v3/contenttype/forms">
-  <Display>DocumentLibraryForm</Display>
-  <Edit>DocumentLibraryForm</Edit>
-  <New>DocumentLibraryForm</New>
-</FormTemplates>
-</file>
-
-<file path=customXml/item5.xml><?xml version="1.0" encoding="utf-8"?>
 <b:Sources xmlns:b="http://schemas.openxmlformats.org/officeDocument/2006/bibliography" xmlns="http://schemas.openxmlformats.org/officeDocument/2006/bibliography" SelectedStyle="\APA.XSL" StyleName="APA"/>
 </file>
 
 <file path=customXml/itemProps1.xml><?xml version="1.0" encoding="utf-8"?>
-<ds:datastoreItem xmlns:ds="http://schemas.openxmlformats.org/officeDocument/2006/customXml" ds:itemID="{08FECAAB-4545-44CE-8B71-0C09BA2E7189}">
-  <ds:schemaRefs>
-    <ds:schemaRef ds:uri="http://schemas.microsoft.com/office/2006/metadata/contentType"/>
-    <ds:schemaRef ds:uri="http://schemas.microsoft.com/office/2006/metadata/properties/metaAttributes"/>
-    <ds:schemaRef ds:uri="http://www.w3.org/2001/XMLSchema"/>
-    <ds:schemaRef ds:uri="http://schemas.microsoft.com/office/2006/metadata/properties"/>
-    <ds:schemaRef ds:uri="http://schemas.microsoft.com/sharepoint/v3"/>
-    <ds:schemaRef ds:uri="http://schemas.microsoft.com/sharepoint/v3/fields"/>
-    <ds:schemaRef ds:uri="4d08c891-aa85-4e91-a798-dce01d66b851"/>
-    <ds:schemaRef ds:uri="http://schemas.microsoft.com/office/2006/documentManagement/types"/>
-    <ds:schemaRef ds:uri="http://schemas.microsoft.com/office/infopath/2007/PartnerControls"/>
-    <ds:schemaRef ds:uri="http://schemas.openxmlformats.org/package/2006/metadata/core-properties"/>
-    <ds:schemaRef ds:uri="http://purl.org/dc/elements/1.1/"/>
-    <ds:schemaRef ds:uri="http://purl.org/dc/terms/"/>
-    <ds:schemaRef ds:uri="http://schemas.microsoft.com/internal/obd"/>
-  </ds:schemaRefs>
-</ds:datastoreItem>
-</file>
-
-<file path=customXml/itemProps2.xml><?xml version="1.0" encoding="utf-8"?>
-<ds:datastoreItem xmlns:ds="http://schemas.openxmlformats.org/officeDocument/2006/customXml" ds:itemID="{8B69B923-3924-4F04-8293-BA264DA1E0B7}">
-  <ds:schemaRefs>
-    <ds:schemaRef ds:uri="http://schemas.microsoft.com/office/2006/metadata/customXsn"/>
-  </ds:schemaRefs>
-</ds:datastoreItem>
-</file>
-
-<file path=customXml/itemProps3.xml><?xml version="1.0" encoding="utf-8"?>
-<ds:datastoreItem xmlns:ds="http://schemas.openxmlformats.org/officeDocument/2006/customXml" ds:itemID="{FB69D43F-832D-45C3-AEF1-44F04B9BB1AD}">
-  <ds:schemaRefs>
-    <ds:schemaRef ds:uri="http://schemas.microsoft.com/office/2006/metadata/properties"/>
-    <ds:schemaRef ds:uri="http://schemas.microsoft.com/office/infopath/2007/PartnerControls"/>
-    <ds:schemaRef ds:uri="http://schemas.microsoft.com/sharepoint/v3"/>
-    <ds:schemaRef ds:uri="http://schemas.microsoft.com/sharepoint/v3/fields"/>
-    <ds:schemaRef ds:uri="4d08c891-aa85-4e91-a798-dce01d66b851"/>
-  </ds:schemaRefs>
-</ds:datastoreItem>
-</file>
-
-<file path=customXml/itemProps4.xml><?xml version="1.0" encoding="utf-8"?>
-<ds:datastoreItem xmlns:ds="http://schemas.openxmlformats.org/officeDocument/2006/customXml" ds:itemID="{57E9DA55-0D2F-46E3-821A-88C841B41C78}">
-  <ds:schemaRefs>
-    <ds:schemaRef ds:uri="http://schemas.microsoft.com/sharepoint/v3/contenttype/forms"/>
-  </ds:schemaRefs>
-</ds:datastoreItem>
-</file>
-
-<file path=customXml/itemProps5.xml><?xml version="1.0" encoding="utf-8"?>
-<ds:datastoreItem xmlns:ds="http://schemas.openxmlformats.org/officeDocument/2006/customXml" ds:itemID="{73875311-2176-4E27-B617-78FE3DA3E66D}">
+<ds:datastoreItem xmlns:ds="http://schemas.openxmlformats.org/officeDocument/2006/customXml" ds:itemID="{6E7A5AFC-CE08-4B5E-8450-FA088B7CAB89}">
   <ds:schemaRefs>
     <ds:schemaRef ds:uri="http://schemas.openxmlformats.org/officeDocument/2006/bibliography"/>
   </ds:schemaRefs>

--- a/documents/STIX_Campaign_Draft.docx
+++ b/documents/STIX_Campaign_Draft.docx
@@ -54,7 +54,18 @@
           <w:sz w:val="56"/>
           <w:szCs w:val="48"/>
         </w:rPr>
-        <w:t>1.1.1</w:t>
+        <w:t>1.</w:t>
+      </w:r>
+      <w:bookmarkStart w:id="0" w:name="_GoBack"/>
+      <w:bookmarkEnd w:id="0"/>
+      <w:r>
+        <w:rPr>
+          <w:rStyle w:val="BookTitle"/>
+          <w:color w:val="000000" w:themeColor="text1"/>
+          <w:sz w:val="56"/>
+          <w:szCs w:val="48"/>
+        </w:rPr>
+        <w:t>1.1</w:t>
       </w:r>
     </w:p>
     <w:p>
@@ -200,7 +211,27 @@
           <w:sz w:val="23"/>
           <w:szCs w:val="23"/>
         </w:rPr>
-        <w:t>The Structured Threat Information eXpression (STIX</w:t>
+        <w:t xml:space="preserve">The Structured Threat Information </w:t>
+      </w:r>
+      <w:proofErr w:type="spellStart"/>
+      <w:r>
+        <w:rPr>
+          <w:i/>
+          <w:iCs/>
+          <w:sz w:val="23"/>
+          <w:szCs w:val="23"/>
+        </w:rPr>
+        <w:t>eXpression</w:t>
+      </w:r>
+      <w:proofErr w:type="spellEnd"/>
+      <w:r>
+        <w:rPr>
+          <w:i/>
+          <w:iCs/>
+          <w:sz w:val="23"/>
+          <w:szCs w:val="23"/>
+        </w:rPr>
+        <w:t xml:space="preserve"> (STIX</w:t>
       </w:r>
       <w:r>
         <w:rPr>
@@ -294,10 +325,12 @@
           <w:sz w:val="28"/>
         </w:rPr>
         <w:sectPr>
-          <w:headerReference w:type="default" r:id="rId12"/>
-          <w:footerReference w:type="even" r:id="rId13"/>
-          <w:footerReference w:type="default" r:id="rId14"/>
-          <w:headerReference w:type="first" r:id="rId15"/>
+          <w:headerReference w:type="even" r:id="rId8"/>
+          <w:headerReference w:type="default" r:id="rId9"/>
+          <w:footerReference w:type="even" r:id="rId10"/>
+          <w:footerReference w:type="default" r:id="rId11"/>
+          <w:headerReference w:type="first" r:id="rId12"/>
+          <w:footerReference w:type="first" r:id="rId13"/>
           <w:pgSz w:w="12240" w:h="15840"/>
           <w:pgMar w:top="1440" w:right="1800" w:bottom="1440" w:left="1800" w:header="720" w:footer="720" w:gutter="0"/>
           <w:cols w:space="720"/>
@@ -474,8 +507,8 @@
           <w:sz w:val="28"/>
         </w:rPr>
         <w:sectPr>
-          <w:headerReference w:type="first" r:id="rId16"/>
-          <w:footerReference w:type="first" r:id="rId17"/>
+          <w:headerReference w:type="first" r:id="rId14"/>
+          <w:footerReference w:type="first" r:id="rId15"/>
           <w:type w:val="continuous"/>
           <w:pgSz w:w="12240" w:h="15840"/>
           <w:pgMar w:top="1530" w:right="1800" w:bottom="1440" w:left="1800" w:header="720" w:footer="720" w:gutter="0"/>
@@ -546,7 +579,7 @@
         <w:footnoteReference w:id="2"/>
       </w:r>
     </w:p>
-    <w:bookmarkStart w:id="0" w:name="_Toc254248870" w:displacedByCustomXml="next"/>
+    <w:bookmarkStart w:id="1" w:name="_Toc254248870" w:displacedByCustomXml="next"/>
     <w:sdt>
       <w:sdtPr>
         <w:rPr>
@@ -563,7 +596,6 @@
           <w:docPartUnique/>
         </w:docPartObj>
       </w:sdtPr>
-      <w:sdtEndPr/>
       <w:sdtContent>
         <w:p>
           <w:pPr>
@@ -2565,8 +2597,8 @@
         </w:numPr>
         <w:ind w:left="360"/>
         <w:sectPr>
-          <w:headerReference w:type="first" r:id="rId18"/>
-          <w:footerReference w:type="first" r:id="rId19"/>
+          <w:headerReference w:type="first" r:id="rId16"/>
+          <w:footerReference w:type="first" r:id="rId17"/>
           <w:type w:val="oddPage"/>
           <w:pgSz w:w="12240" w:h="15840"/>
           <w:pgMar w:top="1530" w:right="1800" w:bottom="1440" w:left="1800" w:header="720" w:footer="720" w:gutter="0"/>
@@ -2575,9 +2607,9 @@
           <w:docGrid w:linePitch="360"/>
         </w:sectPr>
       </w:pPr>
-      <w:bookmarkStart w:id="1" w:name="_Ref389987355"/>
+      <w:bookmarkStart w:id="2" w:name="_Ref389987355"/>
     </w:p>
-    <w:bookmarkEnd w:id="0"/>
+    <w:bookmarkEnd w:id="2"/>
     <w:bookmarkEnd w:id="1"/>
     <w:p>
       <w:pPr>
@@ -2592,11 +2624,11 @@
       <w:pPr>
         <w:pStyle w:val="Heading1"/>
       </w:pPr>
-      <w:bookmarkStart w:id="2" w:name="_Toc420658330"/>
+      <w:bookmarkStart w:id="3" w:name="_Toc420658330"/>
       <w:r>
         <w:t>Introduction</w:t>
       </w:r>
-      <w:bookmarkEnd w:id="2"/>
+      <w:bookmarkEnd w:id="3"/>
     </w:p>
     <w:p>
       <w:pPr>
@@ -2610,7 +2642,15 @@
         <w:t xml:space="preserve">The </w:t>
       </w:r>
       <w:r>
-        <w:t>Structured Threat Information eXpression (STIX</w:t>
+        <w:t xml:space="preserve">Structured Threat Information </w:t>
+      </w:r>
+      <w:proofErr w:type="spellStart"/>
+      <w:r>
+        <w:t>eXpression</w:t>
+      </w:r>
+      <w:proofErr w:type="spellEnd"/>
+      <w:r>
+        <w:t xml:space="preserve"> (STIX</w:t>
       </w:r>
       <w:r>
         <w:rPr>
@@ -2630,8 +2670,6 @@
       <w:r>
         <w:t xml:space="preserve">top-level </w:t>
       </w:r>
-      <w:bookmarkStart w:id="3" w:name="_GoBack"/>
-      <w:bookmarkEnd w:id="3"/>
       <w:r>
         <w:t xml:space="preserve">component data models:  </w:t>
       </w:r>
@@ -2645,13 +2683,37 @@
         <w:footnoteReference w:id="3"/>
       </w:r>
       <w:r>
-        <w:t>, Indicator, Incident, TTP, ExploitTarget, CourseOfAction, Campaign</w:t>
+        <w:t xml:space="preserve">, Indicator, Incident, TTP, </w:t>
+      </w:r>
+      <w:proofErr w:type="spellStart"/>
+      <w:r>
+        <w:t>ExploitTarget</w:t>
+      </w:r>
+      <w:proofErr w:type="spellEnd"/>
+      <w:r>
+        <w:t xml:space="preserve">, </w:t>
+      </w:r>
+      <w:proofErr w:type="spellStart"/>
+      <w:r>
+        <w:t>CourseOfAction</w:t>
+      </w:r>
+      <w:proofErr w:type="spellEnd"/>
+      <w:r>
+        <w:t>, Campaign</w:t>
       </w:r>
       <w:r>
         <w:t>,</w:t>
       </w:r>
       <w:r>
-        <w:t xml:space="preserve"> and ThreatActor.</w:t>
+        <w:t xml:space="preserve"> and </w:t>
+      </w:r>
+      <w:proofErr w:type="spellStart"/>
+      <w:r>
+        <w:t>ThreatActor</w:t>
+      </w:r>
+      <w:proofErr w:type="spellEnd"/>
+      <w:r>
+        <w:t>.</w:t>
       </w:r>
       <w:r>
         <w:t xml:space="preserve"> </w:t>
@@ -3128,7 +3190,7 @@
                     </pic:cNvPicPr>
                   </pic:nvPicPr>
                   <pic:blipFill>
-                    <a:blip r:embed="rId20">
+                    <a:blip r:embed="rId18">
                       <a:extLst>
                         <a:ext uri="{28A0092B-C50C-407E-A947-70E740481C1C}">
                           <a14:useLocalDpi xmlns:a14="http://schemas.microsoft.com/office/drawing/2010/main" val="0"/>
@@ -3315,7 +3377,19 @@
         <w:rPr>
           <w:lang w:val="en"/>
         </w:rPr>
-        <w:t>_SPEC</w:t>
+        <w:t>-</w:t>
+      </w:r>
+      <w:r>
+        <w:rPr>
+          <w:lang w:val="en"/>
+        </w:rPr>
+        <w:t>SPEC</w:t>
+      </w:r>
+      <w:r>
+        <w:rPr>
+          <w:lang w:val="en"/>
+        </w:rPr>
+        <w:t>S</w:t>
       </w:r>
       <w:r>
         <w:rPr>
@@ -3636,6 +3710,7 @@
       <w:r>
         <w:t xml:space="preserve">: </w:t>
       </w:r>
+      <w:proofErr w:type="spellStart"/>
       <w:r>
         <w:rPr>
           <w:rFonts w:ascii="Courier New" w:hAnsi="Courier New" w:cs="Courier New"/>
@@ -3654,18 +3729,29 @@
         </w:rPr>
         <w:t>sType</w:t>
       </w:r>
+      <w:proofErr w:type="spellEnd"/>
       <w:r>
         <w:rPr>
           <w:rFonts w:asciiTheme="minorHAnsi" w:hAnsiTheme="minorHAnsi" w:cs="Courier New"/>
         </w:rPr>
         <w:t xml:space="preserve">, </w:t>
       </w:r>
+      <w:proofErr w:type="spellStart"/>
       <w:r>
         <w:rPr>
           <w:rFonts w:ascii="Courier New" w:hAnsi="Courier New" w:cs="Courier New"/>
         </w:rPr>
-        <w:t>stixCommon:StatementType</w:t>
-      </w:r>
+        <w:t>stixCommon</w:t>
+      </w:r>
+      <w:proofErr w:type="gramStart"/>
+      <w:r>
+        <w:rPr>
+          <w:rFonts w:ascii="Courier New" w:hAnsi="Courier New" w:cs="Courier New"/>
+        </w:rPr>
+        <w:t>:StatementType</w:t>
+      </w:r>
+      <w:proofErr w:type="spellEnd"/>
+      <w:proofErr w:type="gramEnd"/>
       <w:r>
         <w:rPr>
           <w:rFonts w:ascii="Courier New" w:hAnsi="Courier New" w:cs="Courier New"/>
@@ -3720,6 +3806,7 @@
         </w:rPr>
         <w:t xml:space="preserve"> named, </w:t>
       </w:r>
+      <w:proofErr w:type="spellStart"/>
       <w:r>
         <w:rPr>
           <w:rFonts w:ascii="Courier New" w:hAnsi="Courier New" w:cs="Courier New"/>
@@ -3732,6 +3819,7 @@
         </w:rPr>
         <w:t>Type</w:t>
       </w:r>
+      <w:proofErr w:type="spellEnd"/>
       <w:r>
         <w:rPr>
           <w:rFonts w:asciiTheme="minorHAnsi" w:hAnsiTheme="minorHAnsi" w:cs="Courier New"/>
@@ -3957,26 +4045,39 @@
       <w:r>
         <w:t xml:space="preserve">Each STIX data model is captured in a different UML package (e.g., Core package, Campaign package, etc.) where the packages together compose the full STIX UML model.  To refer to a particular class of a specific package, we use the format </w:t>
       </w:r>
+      <w:proofErr w:type="spellStart"/>
       <w:r>
         <w:rPr>
           <w:rFonts w:ascii="Courier New" w:hAnsi="Courier New" w:cs="Courier New"/>
           <w:sz w:val="22"/>
         </w:rPr>
-        <w:t>package_prefix:class</w:t>
-      </w:r>
-      <w:r>
-        <w:t>, where</w:t>
-      </w:r>
-      <w:r>
-        <w:t xml:space="preserve"> </w:t>
-      </w:r>
+        <w:t>package_prefix</w:t>
+      </w:r>
+      <w:proofErr w:type="gramStart"/>
       <w:r>
         <w:rPr>
           <w:rFonts w:ascii="Courier New" w:hAnsi="Courier New" w:cs="Courier New"/>
           <w:sz w:val="22"/>
         </w:rPr>
+        <w:t>:class</w:t>
+      </w:r>
+      <w:proofErr w:type="spellEnd"/>
+      <w:proofErr w:type="gramEnd"/>
+      <w:r>
+        <w:t>, where</w:t>
+      </w:r>
+      <w:r>
+        <w:t xml:space="preserve"> </w:t>
+      </w:r>
+      <w:proofErr w:type="spellStart"/>
+      <w:r>
+        <w:rPr>
+          <w:rFonts w:ascii="Courier New" w:hAnsi="Courier New" w:cs="Courier New"/>
+          <w:sz w:val="22"/>
+        </w:rPr>
         <w:t>package_prefix</w:t>
       </w:r>
+      <w:proofErr w:type="spellEnd"/>
       <w:r>
         <w:rPr>
           <w:sz w:val="22"/>
@@ -4477,7 +4578,7 @@
                           </pic:cNvPicPr>
                         </pic:nvPicPr>
                         <pic:blipFill>
-                          <a:blip r:embed="rId21" r:link="rId22">
+                          <a:blip r:embed="rId19" r:link="rId20">
                             <a:extLst>
                               <a:ext uri="{28A0092B-C50C-407E-A947-70E740481C1C}">
                                 <a14:useLocalDpi xmlns:a14="http://schemas.microsoft.com/office/drawing/2010/main" val="0"/>
@@ -4602,9 +4703,9 @@
                   <o:lock v:ext="edit" aspectratio="t"/>
                 </v:shapetype>
                 <v:shape id="_x0000_i1025" type="#_x0000_t75" style="width:20.95pt;height:20.95pt" o:ole="">
-                  <v:imagedata r:id="rId23" o:title=""/>
+                  <v:imagedata r:id="rId21" o:title=""/>
                 </v:shape>
-                <o:OLEObject Type="Embed" ProgID="PBrush" ShapeID="_x0000_i1025" DrawAspect="Content" ObjectID="_1494675793" r:id="rId24"/>
+                <o:OLEObject Type="Embed" ProgID="PBrush" ShapeID="_x0000_i1025" DrawAspect="Content" ObjectID="_1494846823" r:id="rId22"/>
               </w:object>
             </w:r>
           </w:p>
@@ -4688,7 +4789,7 @@
                           </pic:cNvPicPr>
                         </pic:nvPicPr>
                         <pic:blipFill rotWithShape="1">
-                          <a:blip r:embed="rId25"/>
+                          <a:blip r:embed="rId23"/>
                           <a:srcRect l="8356" t="44994" r="84429" b="32932"/>
                           <a:stretch/>
                         </pic:blipFill>
@@ -4779,9 +4880,9 @@
             <w:r>
               <w:object w:dxaOrig="270" w:dyaOrig="195" w14:anchorId="14583B75">
                 <v:shape id="_x0000_i1026" type="#_x0000_t75" style="width:14.25pt;height:14.25pt" o:ole="">
-                  <v:imagedata r:id="rId26" o:title=""/>
+                  <v:imagedata r:id="rId24" o:title=""/>
                 </v:shape>
-                <o:OLEObject Type="Embed" ProgID="PBrush" ShapeID="_x0000_i1026" DrawAspect="Content" ObjectID="_1494675794" r:id="rId27"/>
+                <o:OLEObject Type="Embed" ProgID="PBrush" ShapeID="_x0000_i1026" DrawAspect="Content" ObjectID="_1494846824" r:id="rId25"/>
               </w:object>
             </w:r>
           </w:p>
@@ -4850,9 +4951,9 @@
             <w:r>
               <w:object w:dxaOrig="210" w:dyaOrig="150" w14:anchorId="17EDAA4F">
                 <v:shape id="_x0000_i1027" type="#_x0000_t75" style="width:14.25pt;height:14.25pt" o:ole="">
-                  <v:imagedata r:id="rId28" o:title=""/>
+                  <v:imagedata r:id="rId26" o:title=""/>
                 </v:shape>
-                <o:OLEObject Type="Embed" ProgID="PBrush" ShapeID="_x0000_i1027" DrawAspect="Content" ObjectID="_1494675795" r:id="rId29"/>
+                <o:OLEObject Type="Embed" ProgID="PBrush" ShapeID="_x0000_i1027" DrawAspect="Content" ObjectID="_1494846825" r:id="rId27"/>
               </w:object>
             </w:r>
           </w:p>
@@ -4994,7 +5095,7 @@
                 </mc:Choice>
                 <mc:Fallback>
                   <w:pict>
-                    <v:shapetype w14:anchorId="64D9D637" id="_x0000_t32" coordsize="21600,21600" o:spt="32" o:oned="t" path="m,l21600,21600e" filled="f">
+                    <v:shapetype w14:anchorId="49F4543D" id="_x0000_t32" coordsize="21600,21600" o:spt="32" o:oned="t" path="m,l21600,21600e" filled="f">
                       <v:path arrowok="t" fillok="f" o:connecttype="none"/>
                       <o:lock v:ext="edit" shapetype="t"/>
                     </v:shapetype>
@@ -5075,9 +5176,9 @@
               </w:rPr>
               <w:object w:dxaOrig="1140" w:dyaOrig="780" w14:anchorId="13AB5206">
                 <v:shape id="_x0000_i1028" type="#_x0000_t75" style="width:57.75pt;height:35.15pt" o:ole="">
-                  <v:imagedata r:id="rId30" o:title=""/>
+                  <v:imagedata r:id="rId28" o:title=""/>
                 </v:shape>
-                <o:OLEObject Type="Embed" ProgID="PBrush" ShapeID="_x0000_i1028" DrawAspect="Content" ObjectID="_1494675796" r:id="rId31"/>
+                <o:OLEObject Type="Embed" ProgID="PBrush" ShapeID="_x0000_i1028" DrawAspect="Content" ObjectID="_1494846826" r:id="rId29"/>
               </w:object>
             </w:r>
           </w:p>
@@ -5197,7 +5298,7 @@
                     <pic:cNvPicPr/>
                   </pic:nvPicPr>
                   <pic:blipFill>
-                    <a:blip r:embed="rId32"/>
+                    <a:blip r:embed="rId30"/>
                     <a:stretch>
                       <a:fillRect/>
                     </a:stretch>
@@ -5462,7 +5563,11 @@
         <w:spacing w:after="240"/>
       </w:pPr>
       <w:r>
-        <w:t>In addition, properties that are part of a “choice” relationship (e.g., Prop1 OR Prop2 is used but not both) will be denoted by a unique letter subscript (e.g., API_Call</w:t>
+        <w:t xml:space="preserve">In addition, properties that are part of a “choice” relationship (e.g., Prop1 OR Prop2 is used but not both) will be denoted by a unique letter subscript (e.g., </w:t>
+      </w:r>
+      <w:proofErr w:type="spellStart"/>
+      <w:r>
+        <w:t>API_Call</w:t>
       </w:r>
       <w:r>
         <w:rPr>
@@ -5470,8 +5575,13 @@
         </w:rPr>
         <w:t>A</w:t>
       </w:r>
-      <w:r>
-        <w:t>, Code</w:t>
+      <w:proofErr w:type="spellEnd"/>
+      <w:r>
+        <w:t xml:space="preserve">, </w:t>
+      </w:r>
+      <w:proofErr w:type="spellStart"/>
+      <w:r>
+        <w:t>Code</w:t>
       </w:r>
       <w:r>
         <w:rPr>
@@ -5479,9 +5589,11 @@
         </w:rPr>
         <w:t>B</w:t>
       </w:r>
+      <w:proofErr w:type="spellEnd"/>
       <w:r>
         <w:t xml:space="preserve">) and single logic expression in the Multiplicity column.  For example, if there is a choice of property </w:t>
       </w:r>
+      <w:proofErr w:type="spellStart"/>
       <w:r>
         <w:rPr>
           <w:rFonts w:ascii="Courier New" w:hAnsi="Courier New" w:cs="Courier New"/>
@@ -5495,9 +5607,11 @@
         </w:rPr>
         <w:t>A</w:t>
       </w:r>
+      <w:proofErr w:type="spellEnd"/>
       <w:r>
         <w:t xml:space="preserve"> and </w:t>
       </w:r>
+      <w:proofErr w:type="spellStart"/>
       <w:r>
         <w:rPr>
           <w:rFonts w:ascii="Courier New" w:hAnsi="Courier New" w:cs="Courier New"/>
@@ -5511,15 +5625,26 @@
         </w:rPr>
         <w:t>B</w:t>
       </w:r>
-      <w:r>
-        <w:t xml:space="preserve">, the expression “A(1)|B(0..1)” will indicate that the </w:t>
-      </w:r>
+      <w:proofErr w:type="spellEnd"/>
+      <w:r>
+        <w:t>, the expression “</w:t>
+      </w:r>
+      <w:proofErr w:type="gramStart"/>
+      <w:r>
+        <w:t>A(</w:t>
+      </w:r>
+      <w:proofErr w:type="gramEnd"/>
+      <w:r>
+        <w:t xml:space="preserve">1)|B(0..1)” will indicate that the </w:t>
+      </w:r>
+      <w:proofErr w:type="spellStart"/>
       <w:r>
         <w:rPr>
           <w:rFonts w:ascii="Courier New" w:hAnsi="Courier New" w:cs="Courier New"/>
         </w:rPr>
         <w:t>API_Call</w:t>
       </w:r>
+      <w:proofErr w:type="spellEnd"/>
       <w:r>
         <w:t xml:space="preserve"> property can be chosen with multiplicity 1 or the </w:t>
       </w:r>
@@ -5754,7 +5879,15 @@
               <w:t>captured</w:t>
             </w:r>
             <w:r>
-              <w:t xml:space="preserve"> include identitifying characteristics, time-related attributes, and a list of the tools used to collect the information.</w:t>
+              <w:t xml:space="preserve"> include </w:t>
+            </w:r>
+            <w:proofErr w:type="spellStart"/>
+            <w:r>
+              <w:t>identitifying</w:t>
+            </w:r>
+            <w:proofErr w:type="spellEnd"/>
+            <w:r>
+              <w:t xml:space="preserve"> characteristics, time-related attributes, and a list of the tools used to collect the information.</w:t>
             </w:r>
           </w:p>
           <w:p>
@@ -5902,6 +6035,7 @@
               </w:rPr>
               <w:t xml:space="preserve">The </w:t>
             </w:r>
+            <w:proofErr w:type="spellStart"/>
             <w:r>
               <w:rPr>
                 <w:rFonts w:ascii="Courier New" w:hAnsi="Courier New" w:cs="Courier New"/>
@@ -5909,6 +6043,7 @@
               </w:rPr>
               <w:t>ActivityType</w:t>
             </w:r>
+            <w:proofErr w:type="spellEnd"/>
             <w:r>
               <w:rPr>
                 <w:color w:val="000000"/>
@@ -6242,7 +6377,7 @@
                     </pic:cNvPicPr>
                   </pic:nvPicPr>
                   <pic:blipFill>
-                    <a:blip r:embed="rId33">
+                    <a:blip r:embed="rId31">
                       <a:extLst>
                         <a:ext uri="{28A0092B-C50C-407E-A947-70E740481C1C}">
                           <a14:useLocalDpi xmlns:a14="http://schemas.microsoft.com/office/drawing/2010/main" val="0"/>
@@ -6464,7 +6599,15 @@
         <w:t>Campaign</w:t>
       </w:r>
       <w:r>
-        <w:t xml:space="preserve">s may indicate general associativity or can be used to indicate relationships beween different versions of the same </w:t>
+        <w:t xml:space="preserve">s may indicate general associativity or can be used to indicate relationships </w:t>
+      </w:r>
+      <w:proofErr w:type="spellStart"/>
+      <w:r>
+        <w:t>beween</w:t>
+      </w:r>
+      <w:proofErr w:type="spellEnd"/>
+      <w:r>
+        <w:t xml:space="preserve"> different versions of the same </w:t>
       </w:r>
       <w:r>
         <w:t>Campaign</w:t>
@@ -6916,7 +7059,15 @@
         <w:t>s</w:t>
       </w:r>
       <w:r>
-        <w:t xml:space="preserve"> a cyber attack threat</w:t>
+        <w:t xml:space="preserve"> a </w:t>
+      </w:r>
+      <w:proofErr w:type="spellStart"/>
+      <w:r>
+        <w:t>cyber attack</w:t>
+      </w:r>
+      <w:proofErr w:type="spellEnd"/>
+      <w:r>
+        <w:t xml:space="preserve"> threat</w:t>
       </w:r>
       <w:r>
         <w:t xml:space="preserve">.  A variety of information can be captured in a Threat Actor construct, including </w:t>
@@ -6990,7 +7141,7 @@
     <w:p>
       <w:pPr>
         <w:sectPr>
-          <w:footerReference w:type="default" r:id="rId34"/>
+          <w:footerReference w:type="default" r:id="rId32"/>
           <w:pgSz w:w="12240" w:h="15840"/>
           <w:pgMar w:top="1440" w:right="1620" w:bottom="1440" w:left="1710" w:header="720" w:footer="720" w:gutter="0"/>
           <w:pgNumType w:start="1"/>
@@ -7051,6 +7202,7 @@
       <w:r>
         <w:t xml:space="preserve">the </w:t>
       </w:r>
+      <w:proofErr w:type="spellStart"/>
       <w:r>
         <w:rPr>
           <w:rFonts w:ascii="Courier New" w:hAnsi="Courier New" w:cs="Courier New"/>
@@ -7063,6 +7215,7 @@
         </w:rPr>
         <w:t>Type</w:t>
       </w:r>
+      <w:proofErr w:type="spellEnd"/>
       <w:r>
         <w:rPr>
           <w:rFonts w:cs="Courier New"/>
@@ -7111,6 +7264,7 @@
       <w:r>
         <w:t xml:space="preserve">the </w:t>
       </w:r>
+      <w:proofErr w:type="spellStart"/>
       <w:r>
         <w:rPr>
           <w:rFonts w:ascii="Courier New" w:hAnsi="Courier New" w:cs="Courier New"/>
@@ -7123,6 +7277,7 @@
         </w:rPr>
         <w:t>Type</w:t>
       </w:r>
+      <w:proofErr w:type="spellEnd"/>
       <w:r>
         <w:t xml:space="preserve"> class</w:t>
       </w:r>
@@ -7144,12 +7299,14 @@
       <w:r>
         <w:t xml:space="preserve"> the </w:t>
       </w:r>
+      <w:proofErr w:type="spellStart"/>
       <w:r>
         <w:rPr>
           <w:rFonts w:ascii="Courier New" w:hAnsi="Courier New" w:cs="Courier New"/>
         </w:rPr>
         <w:t>CampaignBaseType</w:t>
       </w:r>
+      <w:proofErr w:type="spellEnd"/>
       <w:r>
         <w:t xml:space="preserve"> </w:t>
       </w:r>
@@ -7206,6 +7363,7 @@
       <w:r>
         <w:t xml:space="preserve"> between the </w:t>
       </w:r>
+      <w:proofErr w:type="spellStart"/>
       <w:r>
         <w:rPr>
           <w:rFonts w:ascii="Courier New" w:hAnsi="Courier New" w:cs="Courier New"/>
@@ -7218,6 +7376,7 @@
         </w:rPr>
         <w:t>Type</w:t>
       </w:r>
+      <w:proofErr w:type="spellEnd"/>
       <w:r>
         <w:rPr>
           <w:rFonts w:cs="Courier New"/>
@@ -7230,12 +7389,14 @@
       <w:r>
         <w:t xml:space="preserve"> and the </w:t>
       </w:r>
+      <w:proofErr w:type="spellStart"/>
       <w:r>
         <w:rPr>
           <w:rFonts w:ascii="Courier New" w:hAnsi="Courier New" w:cs="Courier New"/>
         </w:rPr>
         <w:t>CampaignBaseType</w:t>
       </w:r>
+      <w:proofErr w:type="spellEnd"/>
       <w:r>
         <w:t xml:space="preserve"> </w:t>
       </w:r>
@@ -7245,6 +7406,7 @@
       <w:r>
         <w:t xml:space="preserve">, as well as the properties of the </w:t>
       </w:r>
+      <w:proofErr w:type="spellStart"/>
       <w:r>
         <w:rPr>
           <w:rFonts w:ascii="Courier New" w:hAnsi="Courier New" w:cs="Courier New"/>
@@ -7257,6 +7419,7 @@
         </w:rPr>
         <w:t>Type</w:t>
       </w:r>
+      <w:proofErr w:type="spellEnd"/>
       <w:r>
         <w:t xml:space="preserve"> class</w:t>
       </w:r>
@@ -7327,7 +7490,7 @@
                     <pic:cNvPicPr/>
                   </pic:nvPicPr>
                   <pic:blipFill>
-                    <a:blip r:embed="rId35"/>
+                    <a:blip r:embed="rId33"/>
                     <a:stretch>
                       <a:fillRect/>
                     </a:stretch>
@@ -7477,6 +7640,7 @@
         </w:rPr>
         <w:t xml:space="preserve">UML diagram of the </w:t>
       </w:r>
+      <w:proofErr w:type="spellStart"/>
       <w:r>
         <w:rPr>
           <w:rFonts w:ascii="Courier New" w:hAnsi="Courier New" w:cs="Courier New"/>
@@ -7497,6 +7661,7 @@
         </w:rPr>
         <w:t>Type</w:t>
       </w:r>
+      <w:proofErr w:type="spellEnd"/>
       <w:r>
         <w:rPr>
           <w:b w:val="0"/>
@@ -7666,7 +7831,15 @@
         <w:t xml:space="preserve"> </w:t>
       </w:r>
       <w:r>
-        <w:t xml:space="preserve">non-Campaign data models; instead, the reader is refered to the corresponding </w:t>
+        <w:t xml:space="preserve">non-Campaign data models; instead, the reader is </w:t>
+      </w:r>
+      <w:proofErr w:type="spellStart"/>
+      <w:r>
+        <w:t>refered</w:t>
+      </w:r>
+      <w:proofErr w:type="spellEnd"/>
+      <w:r>
+        <w:t xml:space="preserve"> to the corresponding </w:t>
       </w:r>
       <w:r>
         <w:t>data model specification</w:t>
@@ -7833,6 +8006,7 @@
         </w:rPr>
         <w:t xml:space="preserve">the </w:t>
       </w:r>
+      <w:proofErr w:type="spellStart"/>
       <w:r>
         <w:rPr>
           <w:rFonts w:ascii="Courier New" w:hAnsi="Courier New" w:cs="Courier New"/>
@@ -7853,6 +8027,7 @@
         </w:rPr>
         <w:t>Type</w:t>
       </w:r>
+      <w:proofErr w:type="spellEnd"/>
       <w:r>
         <w:rPr>
           <w:b w:val="0"/>
@@ -8036,6 +8211,7 @@
                 <w:sz w:val="20"/>
               </w:rPr>
             </w:pPr>
+            <w:proofErr w:type="spellStart"/>
             <w:r>
               <w:rPr>
                 <w:rFonts w:ascii="Courier New" w:hAnsi="Courier New" w:cs="Courier New"/>
@@ -8043,6 +8219,7 @@
               </w:rPr>
               <w:t>CampaignVersionType</w:t>
             </w:r>
+            <w:proofErr w:type="spellEnd"/>
           </w:p>
         </w:tc>
         <w:tc>
@@ -8165,6 +8342,7 @@
                 <w:sz w:val="20"/>
               </w:rPr>
             </w:pPr>
+            <w:proofErr w:type="spellStart"/>
             <w:r>
               <w:rPr>
                 <w:rFonts w:ascii="Courier New" w:hAnsi="Courier New" w:cs="Courier New"/>
@@ -8179,6 +8357,7 @@
               </w:rPr>
               <w:t>String</w:t>
             </w:r>
+            <w:proofErr w:type="spellEnd"/>
           </w:p>
         </w:tc>
         <w:tc>
@@ -8378,6 +8557,7 @@
                 <w:sz w:val="20"/>
               </w:rPr>
             </w:pPr>
+            <w:proofErr w:type="spellStart"/>
             <w:r>
               <w:rPr>
                 <w:rFonts w:ascii="Courier New" w:hAnsi="Courier New" w:cs="Courier New"/>
@@ -8392,6 +8572,7 @@
               </w:rPr>
               <w:t>Type</w:t>
             </w:r>
+            <w:proofErr w:type="spellEnd"/>
           </w:p>
         </w:tc>
         <w:tc>
@@ -8472,6 +8653,7 @@
               </w:rPr>
               <w:t xml:space="preserve">.  Any length is permitted.  Optional formatting is supported via the </w:t>
             </w:r>
+            <w:proofErr w:type="spellStart"/>
             <w:r>
               <w:rPr>
                 <w:rFonts w:ascii="Courier New" w:hAnsi="Courier New" w:cs="Courier New"/>
@@ -8480,6 +8662,7 @@
               </w:rPr>
               <w:t>structuring_format</w:t>
             </w:r>
+            <w:proofErr w:type="spellEnd"/>
             <w:r>
               <w:rPr>
                 <w:rFonts w:ascii="Calibri" w:hAnsi="Calibri"/>
@@ -8488,6 +8671,7 @@
               </w:rPr>
               <w:t xml:space="preserve"> property of the </w:t>
             </w:r>
+            <w:proofErr w:type="spellStart"/>
             <w:r>
               <w:rPr>
                 <w:rFonts w:ascii="Courier New" w:hAnsi="Courier New" w:cs="Courier New"/>
@@ -8496,6 +8680,7 @@
               </w:rPr>
               <w:t>StructuredTextType</w:t>
             </w:r>
+            <w:proofErr w:type="spellEnd"/>
             <w:r>
               <w:rPr>
                 <w:rFonts w:ascii="Calibri" w:hAnsi="Calibri"/>
@@ -8523,6 +8708,7 @@
                 <w:sz w:val="22"/>
               </w:rPr>
             </w:pPr>
+            <w:proofErr w:type="spellStart"/>
             <w:r>
               <w:rPr>
                 <w:b/>
@@ -8530,6 +8716,7 @@
               </w:rPr>
               <w:t>Short_Description</w:t>
             </w:r>
+            <w:proofErr w:type="spellEnd"/>
           </w:p>
         </w:tc>
         <w:tc>
@@ -8544,6 +8731,7 @@
                 <w:sz w:val="20"/>
               </w:rPr>
             </w:pPr>
+            <w:proofErr w:type="spellStart"/>
             <w:r>
               <w:rPr>
                 <w:rFonts w:ascii="Courier New" w:hAnsi="Courier New" w:cs="Courier New"/>
@@ -8558,6 +8746,7 @@
               </w:rPr>
               <w:t>Type</w:t>
             </w:r>
+            <w:proofErr w:type="spellEnd"/>
           </w:p>
         </w:tc>
         <w:tc>
@@ -8601,6 +8790,7 @@
               </w:rPr>
               <w:t xml:space="preserve">The </w:t>
             </w:r>
+            <w:proofErr w:type="spellStart"/>
             <w:r>
               <w:rPr>
                 <w:rFonts w:ascii="Courier New" w:hAnsi="Courier New" w:cs="Courier New"/>
@@ -8610,6 +8800,7 @@
               </w:rPr>
               <w:t>Short_Description</w:t>
             </w:r>
+            <w:proofErr w:type="spellEnd"/>
             <w:r>
               <w:rPr>
                 <w:rFonts w:ascii="Calibri" w:hAnsi="Calibri"/>
@@ -8853,6 +9044,7 @@
                 <w:sz w:val="22"/>
               </w:rPr>
             </w:pPr>
+            <w:proofErr w:type="spellStart"/>
             <w:r>
               <w:rPr>
                 <w:b/>
@@ -8861,6 +9053,7 @@
               <w:lastRenderedPageBreak/>
               <w:t>Intended_Effect</w:t>
             </w:r>
+            <w:proofErr w:type="spellEnd"/>
           </w:p>
         </w:tc>
         <w:tc>
@@ -8875,6 +9068,7 @@
                 <w:sz w:val="20"/>
               </w:rPr>
             </w:pPr>
+            <w:proofErr w:type="spellStart"/>
             <w:r>
               <w:rPr>
                 <w:rFonts w:ascii="Courier New" w:hAnsi="Courier New" w:cs="Courier New"/>
@@ -8889,6 +9083,7 @@
               </w:rPr>
               <w:t>Type</w:t>
             </w:r>
+            <w:proofErr w:type="spellEnd"/>
           </w:p>
         </w:tc>
         <w:tc>
@@ -8934,6 +9129,7 @@
               </w:rPr>
               <w:t xml:space="preserve">The </w:t>
             </w:r>
+            <w:proofErr w:type="spellStart"/>
             <w:r>
               <w:rPr>
                 <w:rFonts w:ascii="Courier New" w:hAnsi="Courier New" w:cs="Courier New"/>
@@ -8943,6 +9139,7 @@
               </w:rPr>
               <w:t>Intended_Effect</w:t>
             </w:r>
+            <w:proofErr w:type="spellEnd"/>
             <w:r>
               <w:rPr>
                 <w:rFonts w:ascii="Calibri" w:hAnsi="Calibri"/>
@@ -9158,14 +9355,26 @@
               </w:rPr>
               <w:t xml:space="preserve"> or may constrain the set of possible types by referencing an externally-defined vocabulary or leveraging a formally defined vocabulary extending from the </w:t>
             </w:r>
+            <w:proofErr w:type="spellStart"/>
             <w:r>
               <w:rPr>
                 <w:rFonts w:ascii="Courier New" w:hAnsi="Courier New" w:cs="Courier New"/>
                 <w:sz w:val="22"/>
                 <w:szCs w:val="22"/>
               </w:rPr>
-              <w:t>stixCommon:ControlledVocabularyStringType</w:t>
-            </w:r>
+              <w:t>stixCommon</w:t>
+            </w:r>
+            <w:proofErr w:type="gramStart"/>
+            <w:r>
+              <w:rPr>
+                <w:rFonts w:ascii="Courier New" w:hAnsi="Courier New" w:cs="Courier New"/>
+                <w:sz w:val="22"/>
+                <w:szCs w:val="22"/>
+              </w:rPr>
+              <w:t>:ControlledVocabularyStringType</w:t>
+            </w:r>
+            <w:proofErr w:type="spellEnd"/>
+            <w:proofErr w:type="gramEnd"/>
             <w:r>
               <w:rPr>
                 <w:rFonts w:ascii="Calibri" w:hAnsi="Calibri"/>
@@ -9221,6 +9430,7 @@
               </w:rPr>
               <w:t xml:space="preserve">’ (which is different than the default vocabulary provided for the </w:t>
             </w:r>
+            <w:proofErr w:type="spellStart"/>
             <w:r>
               <w:rPr>
                 <w:rFonts w:ascii="Courier New" w:hAnsi="Courier New" w:cs="Courier New"/>
@@ -9230,6 +9440,7 @@
               </w:rPr>
               <w:t>StatementType</w:t>
             </w:r>
+            <w:proofErr w:type="spellEnd"/>
             <w:r>
               <w:rPr>
                 <w:rFonts w:ascii="Calibri" w:hAnsi="Calibri"/>
@@ -9294,6 +9505,7 @@
                 <w:sz w:val="20"/>
               </w:rPr>
             </w:pPr>
+            <w:proofErr w:type="spellStart"/>
             <w:r>
               <w:rPr>
                 <w:rFonts w:ascii="Courier New" w:hAnsi="Courier New" w:cs="Courier New"/>
@@ -9308,6 +9520,7 @@
               </w:rPr>
               <w:t>Type</w:t>
             </w:r>
+            <w:proofErr w:type="spellEnd"/>
           </w:p>
         </w:tc>
         <w:tc>
@@ -9476,14 +9689,26 @@
               </w:rPr>
               <w:t xml:space="preserve">The content creator may choose any arbitrary value or may constrain the set of possible values by referencing an externally-defined vocabulary or leveraging a formally defined vocabulary extending from the </w:t>
             </w:r>
+            <w:proofErr w:type="spellStart"/>
             <w:r>
               <w:rPr>
                 <w:rFonts w:ascii="Courier New" w:hAnsi="Courier New" w:cs="Courier New"/>
                 <w:sz w:val="22"/>
                 <w:szCs w:val="22"/>
               </w:rPr>
-              <w:t>stixCommon:ControlledVocabularyStringType</w:t>
-            </w:r>
+              <w:t>stixCommon</w:t>
+            </w:r>
+            <w:proofErr w:type="gramStart"/>
+            <w:r>
+              <w:rPr>
+                <w:rFonts w:ascii="Courier New" w:hAnsi="Courier New" w:cs="Courier New"/>
+                <w:sz w:val="22"/>
+                <w:szCs w:val="22"/>
+              </w:rPr>
+              <w:t>:ControlledVocabularyStringType</w:t>
+            </w:r>
+            <w:proofErr w:type="spellEnd"/>
+            <w:proofErr w:type="gramEnd"/>
             <w:r>
               <w:rPr>
                 <w:sz w:val="22"/>
@@ -9561,6 +9786,7 @@
                 <w:sz w:val="22"/>
               </w:rPr>
             </w:pPr>
+            <w:proofErr w:type="spellStart"/>
             <w:r>
               <w:rPr>
                 <w:b/>
@@ -9568,6 +9794,7 @@
               </w:rPr>
               <w:t>Related_TTPs</w:t>
             </w:r>
+            <w:proofErr w:type="spellEnd"/>
           </w:p>
         </w:tc>
         <w:tc>
@@ -9630,6 +9857,7 @@
               </w:rPr>
               <w:t xml:space="preserve">The </w:t>
             </w:r>
+            <w:proofErr w:type="spellStart"/>
             <w:r>
               <w:rPr>
                 <w:rFonts w:ascii="Courier New" w:hAnsi="Courier New" w:cs="Courier New"/>
@@ -9638,6 +9866,7 @@
               </w:rPr>
               <w:t>Related_TTPs</w:t>
             </w:r>
+            <w:proofErr w:type="spellEnd"/>
             <w:r>
               <w:rPr>
                 <w:sz w:val="22"/>
@@ -9720,6 +9949,7 @@
                 <w:sz w:val="22"/>
               </w:rPr>
             </w:pPr>
+            <w:proofErr w:type="spellStart"/>
             <w:r>
               <w:rPr>
                 <w:b/>
@@ -9728,6 +9958,7 @@
               <w:lastRenderedPageBreak/>
               <w:t>Related_Incidents</w:t>
             </w:r>
+            <w:proofErr w:type="spellEnd"/>
           </w:p>
         </w:tc>
         <w:tc>
@@ -9742,6 +9973,7 @@
                 <w:sz w:val="20"/>
               </w:rPr>
             </w:pPr>
+            <w:proofErr w:type="spellStart"/>
             <w:r>
               <w:rPr>
                 <w:rFonts w:ascii="Courier New" w:hAnsi="Courier New" w:cs="Courier New"/>
@@ -9749,6 +9981,7 @@
               </w:rPr>
               <w:t>RelatedIncidentsType</w:t>
             </w:r>
+            <w:proofErr w:type="spellEnd"/>
           </w:p>
         </w:tc>
         <w:tc>
@@ -9790,6 +10023,7 @@
               </w:rPr>
               <w:t xml:space="preserve">The </w:t>
             </w:r>
+            <w:proofErr w:type="spellStart"/>
             <w:r>
               <w:rPr>
                 <w:rFonts w:ascii="Courier New" w:hAnsi="Courier New" w:cs="Courier New"/>
@@ -9798,6 +10032,7 @@
               </w:rPr>
               <w:t>RelatedIncidents</w:t>
             </w:r>
+            <w:proofErr w:type="spellEnd"/>
             <w:r>
               <w:rPr>
                 <w:sz w:val="22"/>
@@ -9887,6 +10122,7 @@
                 <w:sz w:val="22"/>
               </w:rPr>
             </w:pPr>
+            <w:proofErr w:type="spellStart"/>
             <w:r>
               <w:rPr>
                 <w:b/>
@@ -9894,6 +10130,7 @@
               </w:rPr>
               <w:t>Related_Indicators</w:t>
             </w:r>
+            <w:proofErr w:type="spellEnd"/>
           </w:p>
         </w:tc>
         <w:tc>
@@ -9908,6 +10145,7 @@
                 <w:sz w:val="20"/>
               </w:rPr>
             </w:pPr>
+            <w:proofErr w:type="spellStart"/>
             <w:r>
               <w:rPr>
                 <w:rFonts w:ascii="Courier New" w:hAnsi="Courier New" w:cs="Courier New"/>
@@ -9915,6 +10153,7 @@
               </w:rPr>
               <w:t>RelatedIndicatorsType</w:t>
             </w:r>
+            <w:proofErr w:type="spellEnd"/>
           </w:p>
         </w:tc>
         <w:tc>
@@ -9956,6 +10195,7 @@
               </w:rPr>
               <w:t xml:space="preserve">The </w:t>
             </w:r>
+            <w:proofErr w:type="spellStart"/>
             <w:r>
               <w:rPr>
                 <w:rFonts w:ascii="Courier New" w:hAnsi="Courier New" w:cs="Courier New"/>
@@ -9964,6 +10204,7 @@
               </w:rPr>
               <w:t>Related_Indicators</w:t>
             </w:r>
+            <w:proofErr w:type="spellEnd"/>
             <w:r>
               <w:rPr>
                 <w:sz w:val="22"/>
@@ -10151,6 +10392,7 @@
                 <w:sz w:val="20"/>
               </w:rPr>
             </w:pPr>
+            <w:proofErr w:type="spellStart"/>
             <w:r>
               <w:rPr>
                 <w:rFonts w:ascii="Courier New" w:hAnsi="Courier New" w:cs="Courier New"/>
@@ -10158,6 +10400,7 @@
               </w:rPr>
               <w:t>AttributionType</w:t>
             </w:r>
+            <w:proofErr w:type="spellEnd"/>
           </w:p>
         </w:tc>
         <w:tc>
@@ -10371,6 +10614,7 @@
                 <w:sz w:val="22"/>
               </w:rPr>
             </w:pPr>
+            <w:proofErr w:type="spellStart"/>
             <w:r>
               <w:rPr>
                 <w:b/>
@@ -10378,6 +10622,7 @@
               </w:rPr>
               <w:t>Associated_Campaigns</w:t>
             </w:r>
+            <w:proofErr w:type="spellEnd"/>
           </w:p>
         </w:tc>
         <w:tc>
@@ -10392,6 +10637,7 @@
                 <w:sz w:val="20"/>
               </w:rPr>
             </w:pPr>
+            <w:proofErr w:type="spellStart"/>
             <w:r>
               <w:rPr>
                 <w:rFonts w:ascii="Courier New" w:hAnsi="Courier New" w:cs="Courier New"/>
@@ -10413,6 +10659,7 @@
               </w:rPr>
               <w:t>CampaignsType</w:t>
             </w:r>
+            <w:proofErr w:type="spellEnd"/>
           </w:p>
         </w:tc>
         <w:tc>
@@ -10456,6 +10703,7 @@
               </w:rPr>
               <w:t xml:space="preserve">The </w:t>
             </w:r>
+            <w:proofErr w:type="spellStart"/>
             <w:r>
               <w:rPr>
                 <w:rFonts w:ascii="Courier New" w:hAnsi="Courier New" w:cs="Courier New"/>
@@ -10465,6 +10713,7 @@
               </w:rPr>
               <w:t>Associated_Campaigns</w:t>
             </w:r>
+            <w:proofErr w:type="spellEnd"/>
             <w:r>
               <w:rPr>
                 <w:rFonts w:ascii="Calibri" w:hAnsi="Calibri"/>
@@ -10521,6 +10770,7 @@
                 <w:sz w:val="20"/>
               </w:rPr>
             </w:pPr>
+            <w:proofErr w:type="spellStart"/>
             <w:r>
               <w:rPr>
                 <w:rFonts w:ascii="Courier New" w:hAnsi="Courier New" w:cs="Courier New"/>
@@ -10535,6 +10785,7 @@
               </w:rPr>
               <w:t>Type</w:t>
             </w:r>
+            <w:proofErr w:type="spellEnd"/>
           </w:p>
         </w:tc>
         <w:tc>
@@ -10673,6 +10924,7 @@
                 <w:sz w:val="20"/>
               </w:rPr>
             </w:pPr>
+            <w:proofErr w:type="spellStart"/>
             <w:r>
               <w:rPr>
                 <w:rFonts w:ascii="Courier New" w:hAnsi="Courier New" w:cs="Courier New"/>
@@ -10687,6 +10939,7 @@
               </w:rPr>
               <w:t>Type</w:t>
             </w:r>
+            <w:proofErr w:type="spellEnd"/>
           </w:p>
         </w:tc>
         <w:tc>
@@ -10769,6 +11022,7 @@
                 <w:sz w:val="22"/>
               </w:rPr>
             </w:pPr>
+            <w:proofErr w:type="spellStart"/>
             <w:r>
               <w:rPr>
                 <w:b/>
@@ -10776,6 +11030,7 @@
               </w:rPr>
               <w:t>Information_Source</w:t>
             </w:r>
+            <w:proofErr w:type="spellEnd"/>
           </w:p>
         </w:tc>
         <w:tc>
@@ -10805,6 +11060,7 @@
                 <w:sz w:val="20"/>
               </w:rPr>
             </w:pPr>
+            <w:proofErr w:type="spellStart"/>
             <w:r>
               <w:rPr>
                 <w:rFonts w:ascii="Courier New" w:hAnsi="Courier New" w:cs="Courier New"/>
@@ -10819,6 +11075,7 @@
               </w:rPr>
               <w:t>Type</w:t>
             </w:r>
+            <w:proofErr w:type="spellEnd"/>
           </w:p>
         </w:tc>
         <w:tc>
@@ -10864,6 +11121,7 @@
               </w:rPr>
               <w:t xml:space="preserve">The </w:t>
             </w:r>
+            <w:proofErr w:type="spellStart"/>
             <w:r>
               <w:rPr>
                 <w:rFonts w:ascii="Courier New" w:hAnsi="Courier New" w:cs="Courier New"/>
@@ -10873,6 +11131,7 @@
               </w:rPr>
               <w:t>Information_Source</w:t>
             </w:r>
+            <w:proofErr w:type="spellEnd"/>
             <w:r>
               <w:rPr>
                 <w:rFonts w:ascii="Calibri" w:hAnsi="Calibri"/>
@@ -10931,7 +11190,27 @@
                 <w:sz w:val="22"/>
                 <w:szCs w:val="22"/>
               </w:rPr>
-              <w:t xml:space="preserve">  Examples of details captured include identitifying characteristics, time-related attributes, and a list of the tools used to collect the information.  </w:t>
+              <w:t xml:space="preserve">  Examples of details captured include </w:t>
+            </w:r>
+            <w:proofErr w:type="spellStart"/>
+            <w:r>
+              <w:rPr>
+                <w:rFonts w:ascii="Calibri" w:hAnsi="Calibri"/>
+                <w:color w:val="000000"/>
+                <w:sz w:val="22"/>
+                <w:szCs w:val="22"/>
+              </w:rPr>
+              <w:t>identitifying</w:t>
+            </w:r>
+            <w:proofErr w:type="spellEnd"/>
+            <w:r>
+              <w:rPr>
+                <w:rFonts w:ascii="Calibri" w:hAnsi="Calibri"/>
+                <w:color w:val="000000"/>
+                <w:sz w:val="22"/>
+                <w:szCs w:val="22"/>
+              </w:rPr>
+              <w:t xml:space="preserve"> characteristics, time-related attributes, and a list of the tools used to collect the information.  </w:t>
             </w:r>
           </w:p>
         </w:tc>
@@ -10973,6 +11252,7 @@
                 <w:sz w:val="20"/>
               </w:rPr>
             </w:pPr>
+            <w:proofErr w:type="spellStart"/>
             <w:r>
               <w:rPr>
                 <w:rFonts w:ascii="Courier New" w:hAnsi="Courier New" w:cs="Courier New"/>
@@ -10987,6 +11267,7 @@
               </w:rPr>
               <w:t>Type</w:t>
             </w:r>
+            <w:proofErr w:type="spellEnd"/>
           </w:p>
         </w:tc>
         <w:tc>
@@ -11112,6 +11393,7 @@
                 <w:sz w:val="22"/>
               </w:rPr>
             </w:pPr>
+            <w:proofErr w:type="spellStart"/>
             <w:r>
               <w:rPr>
                 <w:b/>
@@ -11119,6 +11401,7 @@
               </w:rPr>
               <w:t>Related_Packages</w:t>
             </w:r>
+            <w:proofErr w:type="spellEnd"/>
           </w:p>
         </w:tc>
         <w:tc>
@@ -11148,6 +11431,7 @@
                 <w:sz w:val="20"/>
               </w:rPr>
             </w:pPr>
+            <w:proofErr w:type="spellStart"/>
             <w:r>
               <w:rPr>
                 <w:rFonts w:ascii="Courier New" w:hAnsi="Courier New" w:cs="Courier New"/>
@@ -11155,6 +11439,7 @@
               </w:rPr>
               <w:t>RelatedPackagesRefsType</w:t>
             </w:r>
+            <w:proofErr w:type="spellEnd"/>
           </w:p>
         </w:tc>
         <w:tc>
@@ -11200,6 +11485,7 @@
               </w:rPr>
               <w:t xml:space="preserve">The </w:t>
             </w:r>
+            <w:proofErr w:type="spellStart"/>
             <w:r>
               <w:rPr>
                 <w:rFonts w:ascii="Courier New" w:hAnsi="Courier New" w:cs="Courier New"/>
@@ -11209,6 +11495,7 @@
               </w:rPr>
               <w:t>Related_Packages</w:t>
             </w:r>
+            <w:proofErr w:type="spellEnd"/>
             <w:r>
               <w:rPr>
                 <w:rFonts w:ascii="Calibri" w:hAnsi="Calibri"/>
@@ -11264,6 +11551,7 @@
       </w:pPr>
       <w:bookmarkStart w:id="58" w:name="_Ref394446305"/>
       <w:bookmarkStart w:id="59" w:name="_Toc420658345"/>
+      <w:proofErr w:type="spellStart"/>
       <w:r>
         <w:lastRenderedPageBreak/>
         <w:t>CampaignVersion</w:t>
@@ -11272,6 +11560,7 @@
       <w:r>
         <w:t>Type</w:t>
       </w:r>
+      <w:proofErr w:type="spellEnd"/>
       <w:r>
         <w:t xml:space="preserve"> </w:t>
       </w:r>
@@ -11287,6 +11576,7 @@
       <w:r>
         <w:t xml:space="preserve">The </w:t>
       </w:r>
+      <w:proofErr w:type="spellStart"/>
       <w:r>
         <w:rPr>
           <w:rFonts w:ascii="Courier New" w:hAnsi="Courier New" w:cs="Courier New"/>
@@ -11299,6 +11589,7 @@
         </w:rPr>
         <w:t>Type</w:t>
       </w:r>
+      <w:proofErr w:type="spellEnd"/>
       <w:r>
         <w:rPr>
           <w:rFonts w:ascii="Times New Roman" w:hAnsi="Times New Roman" w:cs="Times New Roman"/>
@@ -11530,7 +11821,7 @@
           <w:sz w:val="24"/>
           <w:szCs w:val="24"/>
         </w:rPr>
-        <w:t>Values</w:t>
+        <w:t>Literals</w:t>
       </w:r>
       <w:r>
         <w:rPr>
@@ -11559,6 +11850,7 @@
         </w:rPr>
         <w:t xml:space="preserve"> the </w:t>
       </w:r>
+      <w:proofErr w:type="spellStart"/>
       <w:r>
         <w:rPr>
           <w:rFonts w:ascii="Courier New" w:hAnsi="Courier New" w:cs="Courier New"/>
@@ -11579,6 +11871,7 @@
         </w:rPr>
         <w:t>Type</w:t>
       </w:r>
+      <w:proofErr w:type="spellEnd"/>
       <w:r>
         <w:rPr>
           <w:b w:val="0"/>
@@ -11940,7 +12233,15 @@
         <w:t>; this duplication is d</w:t>
       </w:r>
       <w:r>
-        <w:t xml:space="preserve">ue to backward-compatiblity issues and </w:t>
+        <w:t>ue to backward-</w:t>
+      </w:r>
+      <w:proofErr w:type="spellStart"/>
+      <w:r>
+        <w:t>compatiblity</w:t>
+      </w:r>
+      <w:proofErr w:type="spellEnd"/>
+      <w:r>
+        <w:t xml:space="preserve"> issues and </w:t>
       </w:r>
       <w:r>
         <w:t xml:space="preserve">will </w:t>
@@ -11960,24 +12261,36 @@
       <w:r>
         <w:t xml:space="preserve">. At that time, the </w:t>
       </w:r>
+      <w:proofErr w:type="spellStart"/>
       <w:r>
         <w:rPr>
           <w:rFonts w:ascii="Courier New" w:hAnsi="Courier New" w:cs="Courier New"/>
         </w:rPr>
-        <w:t>campaign:NamesType</w:t>
-      </w:r>
+        <w:t>campaign</w:t>
+      </w:r>
+      <w:proofErr w:type="gramStart"/>
+      <w:r>
+        <w:rPr>
+          <w:rFonts w:ascii="Courier New" w:hAnsi="Courier New" w:cs="Courier New"/>
+        </w:rPr>
+        <w:t>:NamesType</w:t>
+      </w:r>
+      <w:proofErr w:type="spellEnd"/>
+      <w:proofErr w:type="gramEnd"/>
       <w:r>
         <w:t xml:space="preserve"> class will be removed, </w:t>
       </w:r>
       <w:r>
         <w:t xml:space="preserve">and Campaign names will be defined via the </w:t>
       </w:r>
+      <w:proofErr w:type="spellStart"/>
       <w:r>
         <w:rPr>
           <w:rFonts w:ascii="Courier New" w:hAnsi="Courier New" w:cs="Courier New"/>
         </w:rPr>
         <w:t>stixCommon:NamesType</w:t>
       </w:r>
+      <w:proofErr w:type="spellEnd"/>
       <w:r>
         <w:t xml:space="preserve"> class</w:t>
       </w:r>
@@ -12404,6 +12717,7 @@
                 <w:sz w:val="20"/>
               </w:rPr>
             </w:pPr>
+            <w:proofErr w:type="spellStart"/>
             <w:r>
               <w:rPr>
                 <w:rFonts w:ascii="Courier New" w:hAnsi="Courier New" w:cs="Courier New"/>
@@ -12411,6 +12725,7 @@
               </w:rPr>
               <w:t>VocabularyStringType</w:t>
             </w:r>
+            <w:proofErr w:type="spellEnd"/>
           </w:p>
         </w:tc>
         <w:tc>
@@ -12483,6 +12798,7 @@
               </w:rPr>
               <w:t xml:space="preserve">The content creator may choose any arbitrary value or may constrain the set of possible values by referencing an externally-defined vocabulary or leveraging a formally defined vocabulary extending from the </w:t>
             </w:r>
+            <w:proofErr w:type="spellStart"/>
             <w:r>
               <w:rPr>
                 <w:rFonts w:ascii="Courier New" w:hAnsi="Courier New" w:cs="Courier New"/>
@@ -12490,8 +12806,20 @@
                 <w:sz w:val="22"/>
                 <w:szCs w:val="22"/>
               </w:rPr>
-              <w:t>stixCommon:ControlledVocabularyStringType</w:t>
-            </w:r>
+              <w:t>stixCommon</w:t>
+            </w:r>
+            <w:proofErr w:type="gramStart"/>
+            <w:r>
+              <w:rPr>
+                <w:rFonts w:ascii="Courier New" w:hAnsi="Courier New" w:cs="Courier New"/>
+                <w:color w:val="000000"/>
+                <w:sz w:val="22"/>
+                <w:szCs w:val="22"/>
+              </w:rPr>
+              <w:t>:ControlledVocabularyStringType</w:t>
+            </w:r>
+            <w:proofErr w:type="spellEnd"/>
+            <w:proofErr w:type="gramEnd"/>
             <w:r>
               <w:rPr>
                 <w:rFonts w:ascii="Calibri" w:hAnsi="Calibri"/>
@@ -12600,12 +12928,14 @@
       <w:r>
         <w:t xml:space="preserve">It extends the </w:t>
       </w:r>
+      <w:proofErr w:type="spellStart"/>
       <w:r>
         <w:rPr>
           <w:rFonts w:ascii="Courier New" w:hAnsi="Courier New" w:cs="Courier New"/>
         </w:rPr>
         <w:t>GenericRelationshipListType</w:t>
       </w:r>
+      <w:proofErr w:type="spellEnd"/>
       <w:r>
         <w:t xml:space="preserve"> superclass defined in the STIX Common data model, which specifies</w:t>
       </w:r>
@@ -12775,7 +13105,7 @@
                     <pic:cNvPicPr/>
                   </pic:nvPicPr>
                   <pic:blipFill>
-                    <a:blip r:embed="rId36"/>
+                    <a:blip r:embed="rId34"/>
                     <a:stretch>
                       <a:fillRect/>
                     </a:stretch>
@@ -13347,6 +13677,7 @@
                 <w:sz w:val="22"/>
               </w:rPr>
             </w:pPr>
+            <w:proofErr w:type="spellStart"/>
             <w:r>
               <w:rPr>
                 <w:b/>
@@ -13354,6 +13685,7 @@
               </w:rPr>
               <w:t>Related_TTP</w:t>
             </w:r>
+            <w:proofErr w:type="spellEnd"/>
           </w:p>
         </w:tc>
         <w:tc>
@@ -13368,6 +13700,7 @@
                 <w:sz w:val="20"/>
               </w:rPr>
             </w:pPr>
+            <w:proofErr w:type="spellStart"/>
             <w:r>
               <w:rPr>
                 <w:rFonts w:ascii="Courier New" w:hAnsi="Courier New" w:cs="Courier New"/>
@@ -13375,6 +13708,7 @@
               </w:rPr>
               <w:t>stixCommon:RelatedTTPType</w:t>
             </w:r>
+            <w:proofErr w:type="spellEnd"/>
           </w:p>
         </w:tc>
         <w:tc>
@@ -13420,6 +13754,7 @@
               </w:rPr>
               <w:t xml:space="preserve">The </w:t>
             </w:r>
+            <w:proofErr w:type="spellStart"/>
             <w:r>
               <w:rPr>
                 <w:rFonts w:ascii="Courier New" w:hAnsi="Courier New" w:cs="Courier New"/>
@@ -13429,6 +13764,7 @@
               </w:rPr>
               <w:t>Related_TTP</w:t>
             </w:r>
+            <w:proofErr w:type="spellEnd"/>
             <w:r>
               <w:rPr>
                 <w:rFonts w:ascii="Calibri" w:hAnsi="Calibri"/>
@@ -13473,6 +13809,7 @@
       </w:pPr>
       <w:bookmarkStart w:id="67" w:name="_Ref394941555"/>
       <w:bookmarkStart w:id="68" w:name="_Toc420658348"/>
+      <w:proofErr w:type="spellStart"/>
       <w:r>
         <w:lastRenderedPageBreak/>
         <w:t>Related</w:t>
@@ -13484,6 +13821,7 @@
         <w:t>Type</w:t>
       </w:r>
       <w:bookmarkEnd w:id="67"/>
+      <w:proofErr w:type="spellEnd"/>
       <w:r>
         <w:t xml:space="preserve"> Class</w:t>
       </w:r>
@@ -13499,6 +13837,7 @@
       <w:r>
         <w:t xml:space="preserve">The </w:t>
       </w:r>
+      <w:proofErr w:type="spellStart"/>
       <w:r>
         <w:rPr>
           <w:rFonts w:ascii="Courier New" w:hAnsi="Courier New" w:cs="Courier New"/>
@@ -13511,6 +13850,7 @@
         </w:rPr>
         <w:t>Type</w:t>
       </w:r>
+      <w:proofErr w:type="spellEnd"/>
       <w:r>
         <w:rPr>
           <w:rFonts w:cs="Courier New"/>
@@ -13547,12 +13887,14 @@
       <w:r>
         <w:t xml:space="preserve">It extends the </w:t>
       </w:r>
+      <w:proofErr w:type="spellStart"/>
       <w:r>
         <w:rPr>
           <w:rFonts w:ascii="Courier New" w:hAnsi="Courier New" w:cs="Courier New"/>
         </w:rPr>
         <w:t>GenericRelationshipListType</w:t>
       </w:r>
+      <w:proofErr w:type="spellEnd"/>
       <w:r>
         <w:t xml:space="preserve"> superclass defined in the STIX Common data model, which specifie</w:t>
       </w:r>
@@ -13621,12 +13963,14 @@
         </w:rPr>
         <w:t xml:space="preserve">corresponding to the </w:t>
       </w:r>
+      <w:proofErr w:type="spellStart"/>
       <w:r>
         <w:rPr>
           <w:rFonts w:ascii="Courier New" w:hAnsi="Courier New" w:cs="Courier New"/>
         </w:rPr>
         <w:t>RelatedIncidentsType</w:t>
       </w:r>
+      <w:proofErr w:type="spellEnd"/>
       <w:r>
         <w:rPr>
           <w:rFonts w:cs="Courier New"/>
@@ -13736,7 +14080,7 @@
                     <pic:cNvPicPr/>
                   </pic:nvPicPr>
                   <pic:blipFill>
-                    <a:blip r:embed="rId37"/>
+                    <a:blip r:embed="rId35"/>
                     <a:stretch>
                       <a:fillRect/>
                     </a:stretch>
@@ -13896,6 +14240,7 @@
         </w:rPr>
         <w:t xml:space="preserve">UML diagram of the </w:t>
       </w:r>
+      <w:proofErr w:type="spellStart"/>
       <w:r>
         <w:rPr>
           <w:rFonts w:ascii="Courier New" w:hAnsi="Courier New" w:cs="Courier New"/>
@@ -13916,6 +14261,7 @@
         </w:rPr>
         <w:t>Type</w:t>
       </w:r>
+      <w:proofErr w:type="spellEnd"/>
       <w:r>
         <w:rPr>
           <w:b w:val="0"/>
@@ -13976,6 +14322,7 @@
       <w:r>
         <w:t xml:space="preserve"> shows the properties of the </w:t>
       </w:r>
+      <w:proofErr w:type="spellStart"/>
       <w:r>
         <w:rPr>
           <w:rFonts w:ascii="Courier New" w:hAnsi="Courier New" w:cs="Courier New"/>
@@ -13994,6 +14341,7 @@
         </w:rPr>
         <w:t>Type</w:t>
       </w:r>
+      <w:proofErr w:type="spellEnd"/>
       <w:r>
         <w:t xml:space="preserve"> specialization and is associated with the UML diagram of </w:t>
       </w:r>
@@ -14183,6 +14531,7 @@
         </w:rPr>
         <w:t xml:space="preserve">the </w:t>
       </w:r>
+      <w:proofErr w:type="spellStart"/>
       <w:r>
         <w:rPr>
           <w:rFonts w:ascii="Courier New" w:hAnsi="Courier New" w:cs="Courier New"/>
@@ -14203,6 +14552,7 @@
         </w:rPr>
         <w:t>Type</w:t>
       </w:r>
+      <w:proofErr w:type="spellEnd"/>
       <w:r>
         <w:rPr>
           <w:rFonts w:cs="Courier New"/>
@@ -14335,6 +14685,7 @@
                 <w:sz w:val="22"/>
               </w:rPr>
             </w:pPr>
+            <w:proofErr w:type="spellStart"/>
             <w:r>
               <w:rPr>
                 <w:b/>
@@ -14342,6 +14693,7 @@
               </w:rPr>
               <w:t>Related_Incident</w:t>
             </w:r>
+            <w:proofErr w:type="spellEnd"/>
           </w:p>
         </w:tc>
         <w:tc>
@@ -14356,6 +14708,7 @@
                 <w:sz w:val="20"/>
               </w:rPr>
             </w:pPr>
+            <w:proofErr w:type="spellStart"/>
             <w:r>
               <w:rPr>
                 <w:rFonts w:ascii="Courier New" w:hAnsi="Courier New" w:cs="Courier New"/>
@@ -14363,6 +14716,7 @@
               </w:rPr>
               <w:t>stixCommon:RelatedIncidentType</w:t>
             </w:r>
+            <w:proofErr w:type="spellEnd"/>
           </w:p>
         </w:tc>
         <w:tc>
@@ -14406,6 +14760,7 @@
               </w:rPr>
               <w:t xml:space="preserve">The </w:t>
             </w:r>
+            <w:proofErr w:type="spellStart"/>
             <w:r>
               <w:rPr>
                 <w:rFonts w:ascii="Courier New" w:hAnsi="Courier New" w:cs="Courier New"/>
@@ -14414,6 +14769,7 @@
               </w:rPr>
               <w:t>Related_Incident</w:t>
             </w:r>
+            <w:proofErr w:type="spellEnd"/>
             <w:r>
               <w:rPr>
                 <w:sz w:val="22"/>
@@ -14486,6 +14842,7 @@
       <w:bookmarkStart w:id="75" w:name="_Ref417306536"/>
       <w:bookmarkStart w:id="76" w:name="_Toc420658349"/>
       <w:bookmarkStart w:id="77" w:name="_Ref381702753"/>
+      <w:proofErr w:type="spellStart"/>
       <w:r>
         <w:t>Related</w:t>
       </w:r>
@@ -14495,6 +14852,7 @@
       <w:r>
         <w:t>Type</w:t>
       </w:r>
+      <w:proofErr w:type="spellEnd"/>
       <w:r>
         <w:t xml:space="preserve"> Class</w:t>
       </w:r>
@@ -14513,6 +14871,7 @@
       <w:r>
         <w:t xml:space="preserve">The </w:t>
       </w:r>
+      <w:proofErr w:type="spellStart"/>
       <w:r>
         <w:rPr>
           <w:rFonts w:ascii="Courier New" w:hAnsi="Courier New" w:cs="Courier New"/>
@@ -14537,6 +14896,7 @@
         </w:rPr>
         <w:t>Type</w:t>
       </w:r>
+      <w:proofErr w:type="spellEnd"/>
       <w:r>
         <w:t xml:space="preserve"> class specifies a </w:t>
       </w:r>
@@ -14549,8 +14909,13 @@
       <w:r>
         <w:t xml:space="preserve">asserted as </w:t>
       </w:r>
-      <w:r>
-        <w:t xml:space="preserve">relevent </w:t>
+      <w:proofErr w:type="spellStart"/>
+      <w:r>
+        <w:t>relevent</w:t>
+      </w:r>
+      <w:proofErr w:type="spellEnd"/>
+      <w:r>
+        <w:t xml:space="preserve"> </w:t>
       </w:r>
       <w:r>
         <w:t xml:space="preserve">to a Campaign.  </w:t>
@@ -14558,12 +14923,14 @@
       <w:r>
         <w:t xml:space="preserve">It extends the </w:t>
       </w:r>
+      <w:proofErr w:type="spellStart"/>
       <w:r>
         <w:rPr>
           <w:rFonts w:ascii="Courier New" w:hAnsi="Courier New" w:cs="Courier New"/>
         </w:rPr>
         <w:t>GenericRelationshipListType</w:t>
       </w:r>
+      <w:proofErr w:type="spellEnd"/>
       <w:r>
         <w:t xml:space="preserve"> superclass defined in the STIX Common data model, which specifies </w:t>
       </w:r>
@@ -14605,6 +14972,7 @@
         </w:rPr>
         <w:t xml:space="preserve">gram corresponding to the </w:t>
       </w:r>
+      <w:proofErr w:type="spellStart"/>
       <w:r>
         <w:rPr>
           <w:rFonts w:ascii="Courier New" w:hAnsi="Courier New" w:cs="Courier New"/>
@@ -14623,6 +14991,7 @@
         </w:rPr>
         <w:t>sType</w:t>
       </w:r>
+      <w:proofErr w:type="spellEnd"/>
       <w:r>
         <w:rPr>
           <w:rFonts w:cs="Courier New"/>
@@ -14708,7 +15077,7 @@
                     <pic:cNvPicPr/>
                   </pic:nvPicPr>
                   <pic:blipFill>
-                    <a:blip r:embed="rId38"/>
+                    <a:blip r:embed="rId36"/>
                     <a:stretch>
                       <a:fillRect/>
                     </a:stretch>
@@ -14864,6 +15233,7 @@
         </w:rPr>
         <w:t xml:space="preserve">UML diagram of the </w:t>
       </w:r>
+      <w:proofErr w:type="spellStart"/>
       <w:r>
         <w:rPr>
           <w:rFonts w:ascii="Courier New" w:hAnsi="Courier New" w:cs="Courier New"/>
@@ -14884,6 +15254,7 @@
         </w:rPr>
         <w:t>sType</w:t>
       </w:r>
+      <w:proofErr w:type="spellEnd"/>
       <w:r>
         <w:rPr>
           <w:b w:val="0"/>
@@ -14916,6 +15287,7 @@
         </w:rPr>
         <w:t xml:space="preserve">: The </w:t>
       </w:r>
+      <w:proofErr w:type="spellStart"/>
       <w:r>
         <w:rPr>
           <w:rFonts w:ascii="Courier New" w:hAnsi="Courier New" w:cs="Courier New"/>
@@ -14923,12 +15295,14 @@
         </w:rPr>
         <w:t>Related_Indicators</w:t>
       </w:r>
+      <w:proofErr w:type="spellEnd"/>
       <w:r>
         <w:rPr>
           <w:i/>
         </w:rPr>
         <w:t xml:space="preserve"> property of the </w:t>
       </w:r>
+      <w:proofErr w:type="spellStart"/>
       <w:r>
         <w:rPr>
           <w:rFonts w:ascii="Courier New" w:hAnsi="Courier New" w:cs="Courier New"/>
@@ -14936,12 +15310,14 @@
         </w:rPr>
         <w:t>CampaignType</w:t>
       </w:r>
+      <w:proofErr w:type="spellEnd"/>
       <w:r>
         <w:rPr>
           <w:i/>
         </w:rPr>
         <w:t xml:space="preserve"> was deprecated in STIX Version 1.1, and it is slated for removal in STIX Version 2.0 (it remains in Version 1.1.1 of the Campaign data model for backward compatibility).  Therefore, because no other property requires it, the </w:t>
       </w:r>
+      <w:proofErr w:type="spellStart"/>
       <w:r>
         <w:rPr>
           <w:rFonts w:ascii="Courier New" w:hAnsi="Courier New" w:cs="Courier New"/>
@@ -14949,12 +15325,14 @@
         </w:rPr>
         <w:t>RelatedIndicatorsType</w:t>
       </w:r>
+      <w:proofErr w:type="spellEnd"/>
       <w:r>
         <w:rPr>
           <w:i/>
         </w:rPr>
         <w:t xml:space="preserve"> class will be removed in Version 2.0 of the Campaign data model.  Unless legacy code or content require the use of the </w:t>
       </w:r>
+      <w:proofErr w:type="spellStart"/>
       <w:r>
         <w:rPr>
           <w:rFonts w:ascii="Courier New" w:hAnsi="Courier New" w:cs="Courier New"/>
@@ -14962,12 +15340,14 @@
         </w:rPr>
         <w:t>Related_Indicators</w:t>
       </w:r>
+      <w:proofErr w:type="spellEnd"/>
       <w:r>
         <w:rPr>
           <w:i/>
         </w:rPr>
         <w:t xml:space="preserve"> property, Relationships between Indicators and Campaigns in STIX v1.1.1 SHOULD be represented using the </w:t>
       </w:r>
+      <w:proofErr w:type="spellStart"/>
       <w:r>
         <w:rPr>
           <w:rFonts w:ascii="Courier New" w:hAnsi="Courier New" w:cs="Courier New"/>
@@ -14975,26 +15355,38 @@
         </w:rPr>
         <w:t>Related_Campaigns</w:t>
       </w:r>
+      <w:proofErr w:type="spellEnd"/>
       <w:r>
         <w:rPr>
           <w:i/>
         </w:rPr>
         <w:t xml:space="preserve"> property of the </w:t>
       </w:r>
+      <w:proofErr w:type="spellStart"/>
       <w:r>
         <w:rPr>
           <w:rFonts w:ascii="Courier New" w:hAnsi="Courier New" w:cs="Courier New"/>
           <w:i/>
         </w:rPr>
-        <w:t>indicator:I</w:t>
-      </w:r>
+        <w:t>indicator</w:t>
+      </w:r>
+      <w:proofErr w:type="gramStart"/>
       <w:r>
         <w:rPr>
           <w:rFonts w:ascii="Courier New" w:hAnsi="Courier New" w:cs="Courier New"/>
           <w:i/>
         </w:rPr>
+        <w:t>:I</w:t>
+      </w:r>
+      <w:r>
+        <w:rPr>
+          <w:rFonts w:ascii="Courier New" w:hAnsi="Courier New" w:cs="Courier New"/>
+          <w:i/>
+        </w:rPr>
         <w:t>ndicatorType</w:t>
       </w:r>
+      <w:proofErr w:type="spellEnd"/>
+      <w:proofErr w:type="gramEnd"/>
       <w:r>
         <w:rPr>
           <w:i/>
@@ -15045,6 +15437,7 @@
       <w:r>
         <w:t xml:space="preserve">shows the properties of the </w:t>
       </w:r>
+      <w:proofErr w:type="spellStart"/>
       <w:r>
         <w:rPr>
           <w:rFonts w:ascii="Courier New" w:hAnsi="Courier New" w:cs="Courier New"/>
@@ -15063,6 +15456,7 @@
         </w:rPr>
         <w:t>Type</w:t>
       </w:r>
+      <w:proofErr w:type="spellEnd"/>
       <w:r>
         <w:t xml:space="preserve"> specialization and is associated with the UML diagram of </w:t>
       </w:r>
@@ -15268,6 +15662,7 @@
         </w:rPr>
         <w:t xml:space="preserve"> </w:t>
       </w:r>
+      <w:proofErr w:type="spellStart"/>
       <w:r>
         <w:rPr>
           <w:rFonts w:ascii="Courier New" w:hAnsi="Courier New" w:cs="Courier New"/>
@@ -15288,6 +15683,7 @@
         </w:rPr>
         <w:t>Type</w:t>
       </w:r>
+      <w:proofErr w:type="spellEnd"/>
       <w:r>
         <w:rPr>
           <w:rFonts w:cs="Courier New"/>
@@ -15444,6 +15840,7 @@
                 <w:sz w:val="22"/>
               </w:rPr>
             </w:pPr>
+            <w:proofErr w:type="spellStart"/>
             <w:r>
               <w:rPr>
                 <w:b/>
@@ -15451,6 +15848,7 @@
               </w:rPr>
               <w:t>Related_Indicator</w:t>
             </w:r>
+            <w:proofErr w:type="spellEnd"/>
           </w:p>
         </w:tc>
         <w:tc>
@@ -15466,6 +15864,7 @@
                 <w:sz w:val="20"/>
               </w:rPr>
             </w:pPr>
+            <w:proofErr w:type="spellStart"/>
             <w:r>
               <w:rPr>
                 <w:rFonts w:ascii="Courier New" w:hAnsi="Courier New" w:cs="Courier New"/>
@@ -15473,6 +15872,7 @@
               </w:rPr>
               <w:t>stixCommon:RelatedIncidentType</w:t>
             </w:r>
+            <w:proofErr w:type="spellEnd"/>
           </w:p>
         </w:tc>
         <w:tc>
@@ -15514,6 +15914,7 @@
               </w:rPr>
               <w:t xml:space="preserve">The </w:t>
             </w:r>
+            <w:proofErr w:type="spellStart"/>
             <w:r>
               <w:rPr>
                 <w:rFonts w:ascii="Courier New" w:hAnsi="Courier New" w:cs="Courier New"/>
@@ -15521,6 +15922,7 @@
               </w:rPr>
               <w:t>Related_Indicator</w:t>
             </w:r>
+            <w:proofErr w:type="spellEnd"/>
             <w:r>
               <w:rPr>
                 <w:sz w:val="22"/>
@@ -15572,12 +15974,14 @@
         <w:pStyle w:val="Heading2"/>
       </w:pPr>
       <w:bookmarkStart w:id="80" w:name="_Toc420658350"/>
+      <w:proofErr w:type="spellStart"/>
       <w:r>
         <w:t>Attribution</w:t>
       </w:r>
       <w:r>
         <w:t>Type</w:t>
       </w:r>
+      <w:proofErr w:type="spellEnd"/>
       <w:r>
         <w:t xml:space="preserve"> Class</w:t>
       </w:r>
@@ -15590,12 +15994,14 @@
       <w:r>
         <w:t xml:space="preserve">The </w:t>
       </w:r>
+      <w:proofErr w:type="spellStart"/>
       <w:r>
         <w:rPr>
           <w:rFonts w:ascii="Courier New" w:hAnsi="Courier New" w:cs="Courier New"/>
         </w:rPr>
         <w:t>AttributionType</w:t>
       </w:r>
+      <w:proofErr w:type="spellEnd"/>
       <w:r>
         <w:t xml:space="preserve"> class specifies a set</w:t>
       </w:r>
@@ -15623,12 +16029,14 @@
       <w:r>
         <w:t xml:space="preserve">It extends the </w:t>
       </w:r>
+      <w:proofErr w:type="spellStart"/>
       <w:r>
         <w:rPr>
           <w:rFonts w:ascii="Courier New" w:hAnsi="Courier New" w:cs="Courier New"/>
         </w:rPr>
         <w:t>GenericRelationshipListType</w:t>
       </w:r>
+      <w:proofErr w:type="spellEnd"/>
       <w:r>
         <w:t xml:space="preserve"> superclass defined in the STIX Common data model, which specifies </w:t>
       </w:r>
@@ -15664,6 +16072,7 @@
         </w:rPr>
         <w:t xml:space="preserve">gram corresponding to the </w:t>
       </w:r>
+      <w:proofErr w:type="spellStart"/>
       <w:r>
         <w:rPr>
           <w:rFonts w:ascii="Courier New" w:hAnsi="Courier New" w:cs="Courier New"/>
@@ -15676,6 +16085,7 @@
         </w:rPr>
         <w:t>Type</w:t>
       </w:r>
+      <w:proofErr w:type="spellEnd"/>
       <w:r>
         <w:rPr>
           <w:rFonts w:cs="Courier New"/>
@@ -15767,7 +16177,7 @@
                     <pic:cNvPicPr/>
                   </pic:nvPicPr>
                   <pic:blipFill>
-                    <a:blip r:embed="rId39"/>
+                    <a:blip r:embed="rId37"/>
                     <a:stretch>
                       <a:fillRect/>
                     </a:stretch>
@@ -15924,6 +16334,7 @@
         </w:rPr>
         <w:t xml:space="preserve">UML diagram of the </w:t>
       </w:r>
+      <w:proofErr w:type="spellStart"/>
       <w:r>
         <w:rPr>
           <w:rFonts w:ascii="Courier New" w:hAnsi="Courier New" w:cs="Courier New"/>
@@ -15934,6 +16345,7 @@
         </w:rPr>
         <w:t>AttributionType</w:t>
       </w:r>
+      <w:proofErr w:type="spellEnd"/>
       <w:r>
         <w:rPr>
           <w:b w:val="0"/>
@@ -15982,12 +16394,14 @@
       <w:r>
         <w:t xml:space="preserve"> shows the properties of the </w:t>
       </w:r>
+      <w:proofErr w:type="spellStart"/>
       <w:r>
         <w:rPr>
           <w:rFonts w:ascii="Courier New" w:hAnsi="Courier New" w:cs="Courier New"/>
         </w:rPr>
         <w:t>AttributionType</w:t>
       </w:r>
+      <w:proofErr w:type="spellEnd"/>
       <w:r>
         <w:t xml:space="preserve"> specialization and is associated with the UML diagra</w:t>
       </w:r>
@@ -16338,6 +16752,7 @@
                 <w:sz w:val="22"/>
               </w:rPr>
             </w:pPr>
+            <w:proofErr w:type="spellStart"/>
             <w:r>
               <w:rPr>
                 <w:b/>
@@ -16345,6 +16760,7 @@
               </w:rPr>
               <w:t>Attributed_Threat_Actor</w:t>
             </w:r>
+            <w:proofErr w:type="spellEnd"/>
           </w:p>
         </w:tc>
         <w:tc>
@@ -16359,6 +16775,7 @@
                 <w:sz w:val="20"/>
               </w:rPr>
             </w:pPr>
+            <w:proofErr w:type="spellStart"/>
             <w:r>
               <w:rPr>
                 <w:rFonts w:ascii="Courier New" w:hAnsi="Courier New" w:cs="Courier New"/>
@@ -16366,6 +16783,7 @@
               </w:rPr>
               <w:t>stixCommon:RelatedThreatActorType</w:t>
             </w:r>
+            <w:proofErr w:type="spellEnd"/>
           </w:p>
         </w:tc>
         <w:tc>
@@ -16411,6 +16829,7 @@
               </w:rPr>
               <w:t xml:space="preserve">The </w:t>
             </w:r>
+            <w:proofErr w:type="spellStart"/>
             <w:r>
               <w:rPr>
                 <w:rFonts w:ascii="Courier New" w:hAnsi="Courier New" w:cs="Courier New"/>
@@ -16420,6 +16839,7 @@
               </w:rPr>
               <w:t>Attributed_Threat_Actor</w:t>
             </w:r>
+            <w:proofErr w:type="spellEnd"/>
             <w:r>
               <w:rPr>
                 <w:rFonts w:ascii="Calibri" w:hAnsi="Calibri"/>
@@ -16457,6 +16877,7 @@
       </w:pPr>
       <w:bookmarkStart w:id="84" w:name="_Ref394446317"/>
       <w:bookmarkStart w:id="85" w:name="_Toc420658351"/>
+      <w:proofErr w:type="spellStart"/>
       <w:r>
         <w:lastRenderedPageBreak/>
         <w:t>AssociatedCampaigns</w:t>
@@ -16465,6 +16886,7 @@
       <w:r>
         <w:t>Type</w:t>
       </w:r>
+      <w:proofErr w:type="spellEnd"/>
       <w:r>
         <w:t xml:space="preserve"> Class</w:t>
       </w:r>
@@ -16477,12 +16899,14 @@
       <w:r>
         <w:t xml:space="preserve">The </w:t>
       </w:r>
+      <w:proofErr w:type="spellStart"/>
       <w:r>
         <w:rPr>
           <w:rFonts w:ascii="Courier New" w:hAnsi="Courier New" w:cs="Courier New"/>
         </w:rPr>
         <w:t>AssociatedCampaignType</w:t>
       </w:r>
+      <w:proofErr w:type="spellEnd"/>
       <w:r>
         <w:t xml:space="preserve"> </w:t>
       </w:r>
@@ -16522,12 +16946,14 @@
       <w:r>
         <w:t xml:space="preserve">It extends the </w:t>
       </w:r>
+      <w:proofErr w:type="spellStart"/>
       <w:r>
         <w:rPr>
           <w:rFonts w:ascii="Courier New" w:hAnsi="Courier New" w:cs="Courier New"/>
         </w:rPr>
         <w:t>GenericRelationshipListType</w:t>
       </w:r>
+      <w:proofErr w:type="spellEnd"/>
       <w:r>
         <w:t xml:space="preserve"> superclass defined in the STIX Common data model, which specifies </w:t>
       </w:r>
@@ -16566,12 +16992,14 @@
         </w:rPr>
         <w:t xml:space="preserve">gram corresponding to the </w:t>
       </w:r>
+      <w:proofErr w:type="spellStart"/>
       <w:r>
         <w:rPr>
           <w:rFonts w:ascii="Courier New" w:hAnsi="Courier New" w:cs="Courier New"/>
         </w:rPr>
         <w:t>AssociatedCampaignsType</w:t>
       </w:r>
+      <w:proofErr w:type="spellEnd"/>
       <w:r>
         <w:rPr>
           <w:rFonts w:cs="Courier New"/>
@@ -16676,7 +17104,7 @@
                     <pic:cNvPicPr/>
                   </pic:nvPicPr>
                   <pic:blipFill>
-                    <a:blip r:embed="rId40"/>
+                    <a:blip r:embed="rId38"/>
                     <a:stretch>
                       <a:fillRect/>
                     </a:stretch>
@@ -16786,12 +17214,14 @@
       <w:r>
         <w:t xml:space="preserve">UML Diagram of the </w:t>
       </w:r>
+      <w:proofErr w:type="spellStart"/>
       <w:r>
         <w:rPr>
           <w:rFonts w:ascii="Courier New" w:hAnsi="Courier New" w:cs="Courier New"/>
         </w:rPr>
         <w:t>AssociatedCampaignsType</w:t>
       </w:r>
+      <w:proofErr w:type="spellEnd"/>
       <w:r>
         <w:t xml:space="preserve"> class</w:t>
       </w:r>
@@ -16846,6 +17276,7 @@
       <w:r>
         <w:t xml:space="preserve">shows the properties of the </w:t>
       </w:r>
+      <w:proofErr w:type="spellStart"/>
       <w:r>
         <w:rPr>
           <w:rFonts w:ascii="Courier New" w:hAnsi="Courier New" w:cs="Courier New"/>
@@ -16858,6 +17289,7 @@
         </w:rPr>
         <w:t>Type</w:t>
       </w:r>
+      <w:proofErr w:type="spellEnd"/>
       <w:r>
         <w:t xml:space="preserve"> specialization and is associated with the UML</w:t>
       </w:r>
@@ -17476,7 +17908,7 @@
       <w:r>
         <w:tab/>
       </w:r>
-      <w:hyperlink r:id="rId41" w:history="1">
+      <w:hyperlink r:id="rId39" w:history="1">
         <w:r>
           <w:rPr>
             <w:rStyle w:val="Hyperlink"/>
@@ -17509,7 +17941,7 @@
         <w:keepLines/>
         <w:ind w:left="720" w:firstLine="720"/>
       </w:pPr>
-      <w:hyperlink r:id="rId42" w:history="1">
+      <w:hyperlink r:id="rId40" w:history="1">
         <w:r>
           <w:rPr>
             <w:rStyle w:val="Hyperlink"/>
@@ -17559,7 +17991,7 @@
       <w:r>
         <w:tab/>
       </w:r>
-      <w:hyperlink r:id="rId43" w:history="1">
+      <w:hyperlink r:id="rId41" w:history="1">
         <w:r>
           <w:rPr>
             <w:rStyle w:val="Hyperlink"/>
@@ -17615,7 +18047,7 @@
       <w:r>
         <w:tab/>
       </w:r>
-      <w:hyperlink r:id="rId44" w:history="1">
+      <w:hyperlink r:id="rId42" w:history="1">
         <w:r>
           <w:rPr>
             <w:rStyle w:val="Hyperlink"/>
@@ -17717,6 +18149,166 @@
         </w:rPr>
         <w:tab/>
       </w:r>
+      <w:hyperlink r:id="rId43" w:history="1">
+        <w:r>
+          <w:rPr>
+            <w:rStyle w:val="Hyperlink"/>
+            <w:szCs w:val="24"/>
+          </w:rPr>
+          <w:t>http://stix.mitre.org/about/documents/XXXX.pdf</w:t>
+        </w:r>
+      </w:hyperlink>
+      <w:r>
+        <w:rPr>
+          <w:szCs w:val="24"/>
+        </w:rPr>
+        <w:t xml:space="preserve"> </w:t>
+      </w:r>
+    </w:p>
+    <w:p>
+      <w:pPr>
+        <w:pStyle w:val="FootnoteText"/>
+        <w:rPr>
+          <w:szCs w:val="24"/>
+        </w:rPr>
+      </w:pPr>
+    </w:p>
+    <w:p>
+      <w:pPr>
+        <w:pStyle w:val="FootnoteText"/>
+      </w:pPr>
+      <w:r>
+        <w:t>[</w:t>
+      </w:r>
+      <w:r>
+        <w:t>STIX</w:t>
+      </w:r>
+      <w:r>
+        <w:rPr>
+          <w:vertAlign w:val="subscript"/>
+        </w:rPr>
+        <w:t>INC</w:t>
+      </w:r>
+      <w:r>
+        <w:t>]</w:t>
+      </w:r>
+      <w:r>
+        <w:tab/>
+        <w:t>STIX</w:t>
+      </w:r>
+      <w:r>
+        <w:rPr>
+          <w:szCs w:val="24"/>
+          <w:vertAlign w:val="superscript"/>
+        </w:rPr>
+        <w:t>TM</w:t>
+      </w:r>
+      <w:r>
+        <w:t xml:space="preserve"> 1.1.1</w:t>
+      </w:r>
+      <w:r>
+        <w:t xml:space="preserve"> </w:t>
+      </w:r>
+      <w:r>
+        <w:t xml:space="preserve">Incident Specification </w:t>
+      </w:r>
+      <w:r>
+        <w:t>(v</w:t>
+      </w:r>
+      <w:r>
+        <w:t>1.1.1</w:t>
+      </w:r>
+      <w:r>
+        <w:t>)</w:t>
+      </w:r>
+    </w:p>
+    <w:p>
+      <w:pPr>
+        <w:pStyle w:val="FootnoteText"/>
+      </w:pPr>
+      <w:r>
+        <w:tab/>
+      </w:r>
+      <w:r>
+        <w:tab/>
+      </w:r>
+      <w:hyperlink r:id="rId44" w:history="1">
+        <w:r>
+          <w:rPr>
+            <w:rStyle w:val="Hyperlink"/>
+            <w:szCs w:val="24"/>
+          </w:rPr>
+          <w:t>http://stix.mitre.org/about/documents/XXXX.pdf</w:t>
+        </w:r>
+      </w:hyperlink>
+    </w:p>
+    <w:p>
+      <w:pPr>
+        <w:pStyle w:val="FootnoteText"/>
+        <w:rPr>
+          <w:szCs w:val="24"/>
+        </w:rPr>
+      </w:pPr>
+    </w:p>
+    <w:p>
+      <w:pPr>
+        <w:pStyle w:val="FootnoteText"/>
+      </w:pPr>
+      <w:r>
+        <w:t>[</w:t>
+      </w:r>
+      <w:r>
+        <w:t>STIX</w:t>
+      </w:r>
+      <w:r>
+        <w:rPr>
+          <w:vertAlign w:val="subscript"/>
+        </w:rPr>
+        <w:t>IND</w:t>
+      </w:r>
+      <w:r>
+        <w:t>]</w:t>
+      </w:r>
+      <w:r>
+        <w:tab/>
+        <w:t>STIX</w:t>
+      </w:r>
+      <w:r>
+        <w:rPr>
+          <w:szCs w:val="24"/>
+          <w:vertAlign w:val="superscript"/>
+        </w:rPr>
+        <w:t>TM</w:t>
+      </w:r>
+      <w:r>
+        <w:t xml:space="preserve"> 1.1.1</w:t>
+      </w:r>
+      <w:r>
+        <w:t xml:space="preserve"> </w:t>
+      </w:r>
+      <w:r>
+        <w:t xml:space="preserve">Indicator Specification </w:t>
+      </w:r>
+      <w:r>
+        <w:t>(v2</w:t>
+      </w:r>
+      <w:r>
+        <w:t>.1.1</w:t>
+      </w:r>
+      <w:r>
+        <w:t>)</w:t>
+      </w:r>
+    </w:p>
+    <w:p>
+      <w:pPr>
+        <w:pStyle w:val="FootnoteText"/>
+      </w:pPr>
+      <w:r>
+        <w:tab/>
+      </w:r>
+      <w:r>
+        <w:tab/>
+      </w:r>
       <w:hyperlink r:id="rId45" w:history="1">
         <w:r>
           <w:rPr>
@@ -17726,19 +18318,10 @@
           <w:t>http://stix.mitre.org/about/documents/XXXX.pdf</w:t>
         </w:r>
       </w:hyperlink>
-      <w:r>
-        <w:rPr>
-          <w:szCs w:val="24"/>
-        </w:rPr>
-        <w:t xml:space="preserve"> </w:t>
-      </w:r>
     </w:p>
     <w:p>
       <w:pPr>
         <w:pStyle w:val="FootnoteText"/>
-        <w:rPr>
-          <w:szCs w:val="24"/>
-        </w:rPr>
       </w:pPr>
     </w:p>
     <w:p>
@@ -17755,7 +18338,7 @@
         <w:rPr>
           <w:vertAlign w:val="subscript"/>
         </w:rPr>
-        <w:t>INC</w:t>
+        <w:t>TA</w:t>
       </w:r>
       <w:r>
         <w:t>]</w:t>
@@ -17772,13 +18355,13 @@
         <w:t>TM</w:t>
       </w:r>
       <w:r>
-        <w:t xml:space="preserve"> 1.1.1</w:t>
-      </w:r>
-      <w:r>
         <w:t xml:space="preserve"> </w:t>
       </w:r>
       <w:r>
-        <w:t xml:space="preserve">Incident Specification </w:t>
+        <w:t xml:space="preserve">1.1.1 </w:t>
+      </w:r>
+      <w:r>
+        <w:t xml:space="preserve">Threat Actor Specification </w:t>
       </w:r>
       <w:r>
         <w:t>(v</w:t>
@@ -17813,9 +18396,6 @@
     <w:p>
       <w:pPr>
         <w:pStyle w:val="FootnoteText"/>
-        <w:rPr>
-          <w:szCs w:val="24"/>
-        </w:rPr>
       </w:pPr>
     </w:p>
     <w:p>
@@ -17832,7 +18412,7 @@
         <w:rPr>
           <w:vertAlign w:val="subscript"/>
         </w:rPr>
-        <w:t>IND</w:t>
+        <w:t>TTP</w:t>
       </w:r>
       <w:r>
         <w:t>]</w:t>
@@ -17849,19 +18429,19 @@
         <w:t>TM</w:t>
       </w:r>
       <w:r>
-        <w:t xml:space="preserve"> 1.1.1</w:t>
-      </w:r>
-      <w:r>
         <w:t xml:space="preserve"> </w:t>
       </w:r>
       <w:r>
-        <w:t xml:space="preserve">Indicator Specification </w:t>
-      </w:r>
-      <w:r>
-        <w:t>(v2</w:t>
-      </w:r>
-      <w:r>
-        <w:t>.1.1</w:t>
+        <w:t xml:space="preserve">1.1.1 </w:t>
+      </w:r>
+      <w:r>
+        <w:t xml:space="preserve">TTP Specification </w:t>
+      </w:r>
+      <w:r>
+        <w:t>(v</w:t>
+      </w:r>
+      <w:r>
+        <w:t>1.1.1</w:t>
       </w:r>
       <w:r>
         <w:t>)</w:t>
@@ -17870,6 +18450,10 @@
     <w:p>
       <w:pPr>
         <w:pStyle w:val="FootnoteText"/>
+        <w:rPr>
+          <w:rStyle w:val="Hyperlink"/>
+          <w:szCs w:val="24"/>
+        </w:rPr>
       </w:pPr>
       <w:r>
         <w:tab/>
@@ -17894,158 +18478,6 @@
     </w:p>
     <w:p>
       <w:pPr>
-        <w:pStyle w:val="FootnoteText"/>
-      </w:pPr>
-      <w:r>
-        <w:t>[</w:t>
-      </w:r>
-      <w:r>
-        <w:t>STIX</w:t>
-      </w:r>
-      <w:r>
-        <w:rPr>
-          <w:vertAlign w:val="subscript"/>
-        </w:rPr>
-        <w:t>TA</w:t>
-      </w:r>
-      <w:r>
-        <w:t>]</w:t>
-      </w:r>
-      <w:r>
-        <w:tab/>
-        <w:t>STIX</w:t>
-      </w:r>
-      <w:r>
-        <w:rPr>
-          <w:szCs w:val="24"/>
-          <w:vertAlign w:val="superscript"/>
-        </w:rPr>
-        <w:t>TM</w:t>
-      </w:r>
-      <w:r>
-        <w:t xml:space="preserve"> </w:t>
-      </w:r>
-      <w:r>
-        <w:t xml:space="preserve">1.1.1 </w:t>
-      </w:r>
-      <w:r>
-        <w:t xml:space="preserve">Threat Actor Specification </w:t>
-      </w:r>
-      <w:r>
-        <w:t>(v</w:t>
-      </w:r>
-      <w:r>
-        <w:t>1.1.1</w:t>
-      </w:r>
-      <w:r>
-        <w:t>)</w:t>
-      </w:r>
-    </w:p>
-    <w:p>
-      <w:pPr>
-        <w:pStyle w:val="FootnoteText"/>
-      </w:pPr>
-      <w:r>
-        <w:tab/>
-      </w:r>
-      <w:r>
-        <w:tab/>
-      </w:r>
-      <w:hyperlink r:id="rId48" w:history="1">
-        <w:r>
-          <w:rPr>
-            <w:rStyle w:val="Hyperlink"/>
-            <w:szCs w:val="24"/>
-          </w:rPr>
-          <w:t>http://stix.mitre.org/about/documents/XXXX.pdf</w:t>
-        </w:r>
-      </w:hyperlink>
-    </w:p>
-    <w:p>
-      <w:pPr>
-        <w:pStyle w:val="FootnoteText"/>
-      </w:pPr>
-    </w:p>
-    <w:p>
-      <w:pPr>
-        <w:pStyle w:val="FootnoteText"/>
-      </w:pPr>
-      <w:r>
-        <w:t>[</w:t>
-      </w:r>
-      <w:r>
-        <w:t>STIX</w:t>
-      </w:r>
-      <w:r>
-        <w:rPr>
-          <w:vertAlign w:val="subscript"/>
-        </w:rPr>
-        <w:t>TTP</w:t>
-      </w:r>
-      <w:r>
-        <w:t>]</w:t>
-      </w:r>
-      <w:r>
-        <w:tab/>
-        <w:t>STIX</w:t>
-      </w:r>
-      <w:r>
-        <w:rPr>
-          <w:szCs w:val="24"/>
-          <w:vertAlign w:val="superscript"/>
-        </w:rPr>
-        <w:t>TM</w:t>
-      </w:r>
-      <w:r>
-        <w:t xml:space="preserve"> </w:t>
-      </w:r>
-      <w:r>
-        <w:t xml:space="preserve">1.1.1 </w:t>
-      </w:r>
-      <w:r>
-        <w:t xml:space="preserve">TTP Specification </w:t>
-      </w:r>
-      <w:r>
-        <w:t>(v</w:t>
-      </w:r>
-      <w:r>
-        <w:t>1.1.1</w:t>
-      </w:r>
-      <w:r>
-        <w:t>)</w:t>
-      </w:r>
-    </w:p>
-    <w:p>
-      <w:pPr>
-        <w:pStyle w:val="FootnoteText"/>
-        <w:rPr>
-          <w:rStyle w:val="Hyperlink"/>
-          <w:szCs w:val="24"/>
-        </w:rPr>
-      </w:pPr>
-      <w:r>
-        <w:tab/>
-      </w:r>
-      <w:r>
-        <w:tab/>
-      </w:r>
-      <w:hyperlink r:id="rId49" w:history="1">
-        <w:r>
-          <w:rPr>
-            <w:rStyle w:val="Hyperlink"/>
-            <w:szCs w:val="24"/>
-          </w:rPr>
-          <w:t>http://stix.mitre.org/about/documents/XXXX.pdf</w:t>
-        </w:r>
-      </w:hyperlink>
-    </w:p>
-    <w:p>
-      <w:pPr>
-        <w:pStyle w:val="FootnoteText"/>
-      </w:pPr>
-    </w:p>
-    <w:p>
-      <w:pPr>
         <w:autoSpaceDE w:val="0"/>
         <w:autoSpaceDN w:val="0"/>
         <w:rPr>
@@ -18082,7 +18514,7 @@
           <w:szCs w:val="22"/>
         </w:rPr>
       </w:pPr>
-      <w:hyperlink r:id="rId50" w:history="1">
+      <w:hyperlink r:id="rId48" w:history="1">
         <w:r>
           <w:rPr>
             <w:rStyle w:val="Hyperlink"/>
@@ -18238,6 +18670,16 @@
 
 <file path=word/footer3.xml><?xml version="1.0" encoding="utf-8"?>
 <w:ftr xmlns:wpc="http://schemas.microsoft.com/office/word/2010/wordprocessingCanvas" xmlns:mc="http://schemas.openxmlformats.org/markup-compatibility/2006" xmlns:o="urn:schemas-microsoft-com:office:office" xmlns:r="http://schemas.openxmlformats.org/officeDocument/2006/relationships" xmlns:m="http://schemas.openxmlformats.org/officeDocument/2006/math" xmlns:v="urn:schemas-microsoft-com:vml" xmlns:wp14="http://schemas.microsoft.com/office/word/2010/wordprocessingDrawing" xmlns:wp="http://schemas.openxmlformats.org/drawingml/2006/wordprocessingDrawing" xmlns:w10="urn:schemas-microsoft-com:office:word" xmlns:w="http://schemas.openxmlformats.org/wordprocessingml/2006/main" xmlns:w14="http://schemas.microsoft.com/office/word/2010/wordml" xmlns:w15="http://schemas.microsoft.com/office/word/2012/wordml" xmlns:wpg="http://schemas.microsoft.com/office/word/2010/wordprocessingGroup" xmlns:wpi="http://schemas.microsoft.com/office/word/2010/wordprocessingInk" xmlns:wne="http://schemas.microsoft.com/office/word/2006/wordml" xmlns:wps="http://schemas.microsoft.com/office/word/2010/wordprocessingShape" mc:Ignorable="w14 w15 wp14">
+  <w:p>
+    <w:pPr>
+      <w:pStyle w:val="Footer"/>
+    </w:pPr>
+  </w:p>
+</w:ftr>
+</file>
+
+<file path=word/footer4.xml><?xml version="1.0" encoding="utf-8"?>
+<w:ftr xmlns:wpc="http://schemas.microsoft.com/office/word/2010/wordprocessingCanvas" xmlns:mc="http://schemas.openxmlformats.org/markup-compatibility/2006" xmlns:o="urn:schemas-microsoft-com:office:office" xmlns:r="http://schemas.openxmlformats.org/officeDocument/2006/relationships" xmlns:m="http://schemas.openxmlformats.org/officeDocument/2006/math" xmlns:v="urn:schemas-microsoft-com:vml" xmlns:wp14="http://schemas.microsoft.com/office/word/2010/wordprocessingDrawing" xmlns:wp="http://schemas.openxmlformats.org/drawingml/2006/wordprocessingDrawing" xmlns:w10="urn:schemas-microsoft-com:office:word" xmlns:w="http://schemas.openxmlformats.org/wordprocessingml/2006/main" xmlns:w14="http://schemas.microsoft.com/office/word/2010/wordml" xmlns:w15="http://schemas.microsoft.com/office/word/2012/wordml" xmlns:wpg="http://schemas.microsoft.com/office/word/2010/wordprocessingGroup" xmlns:wpi="http://schemas.microsoft.com/office/word/2010/wordprocessingInk" xmlns:wne="http://schemas.microsoft.com/office/word/2006/wordml" xmlns:wps="http://schemas.microsoft.com/office/word/2010/wordprocessingShape" mc:Ignorable="w14 w15 wp14">
   <w:sdt>
     <w:sdtPr>
       <w:id w:val="-1023631796"/>
@@ -18296,7 +18738,7 @@
 </w:ftr>
 </file>
 
-<file path=word/footer4.xml><?xml version="1.0" encoding="utf-8"?>
+<file path=word/footer5.xml><?xml version="1.0" encoding="utf-8"?>
 <w:ftr xmlns:wpc="http://schemas.microsoft.com/office/word/2010/wordprocessingCanvas" xmlns:mc="http://schemas.openxmlformats.org/markup-compatibility/2006" xmlns:o="urn:schemas-microsoft-com:office:office" xmlns:r="http://schemas.openxmlformats.org/officeDocument/2006/relationships" xmlns:m="http://schemas.openxmlformats.org/officeDocument/2006/math" xmlns:v="urn:schemas-microsoft-com:vml" xmlns:wp14="http://schemas.microsoft.com/office/word/2010/wordprocessingDrawing" xmlns:wp="http://schemas.openxmlformats.org/drawingml/2006/wordprocessingDrawing" xmlns:w10="urn:schemas-microsoft-com:office:word" xmlns:w="http://schemas.openxmlformats.org/wordprocessingml/2006/main" xmlns:w14="http://schemas.microsoft.com/office/word/2010/wordml" xmlns:w15="http://schemas.microsoft.com/office/word/2012/wordml" xmlns:wpg="http://schemas.microsoft.com/office/word/2010/wordprocessingGroup" xmlns:wpi="http://schemas.microsoft.com/office/word/2010/wordprocessingInk" xmlns:wne="http://schemas.microsoft.com/office/word/2006/wordml" xmlns:wps="http://schemas.microsoft.com/office/word/2010/wordprocessingShape" mc:Ignorable="w14 w15 wp14">
   <w:p>
     <w:pPr>
@@ -18337,7 +18779,7 @@
 </w:ftr>
 </file>
 
-<file path=word/footer5.xml><?xml version="1.0" encoding="utf-8"?>
+<file path=word/footer6.xml><?xml version="1.0" encoding="utf-8"?>
 <w:ftr xmlns:wpc="http://schemas.microsoft.com/office/word/2010/wordprocessingCanvas" xmlns:mc="http://schemas.openxmlformats.org/markup-compatibility/2006" xmlns:o="urn:schemas-microsoft-com:office:office" xmlns:r="http://schemas.openxmlformats.org/officeDocument/2006/relationships" xmlns:m="http://schemas.openxmlformats.org/officeDocument/2006/math" xmlns:v="urn:schemas-microsoft-com:vml" xmlns:wp14="http://schemas.microsoft.com/office/word/2010/wordprocessingDrawing" xmlns:wp="http://schemas.openxmlformats.org/drawingml/2006/wordprocessingDrawing" xmlns:w10="urn:schemas-microsoft-com:office:word" xmlns:w="http://schemas.openxmlformats.org/wordprocessingml/2006/main" xmlns:w14="http://schemas.microsoft.com/office/word/2010/wordml" xmlns:w15="http://schemas.microsoft.com/office/word/2012/wordml" xmlns:wpg="http://schemas.microsoft.com/office/word/2010/wordprocessingGroup" xmlns:wpi="http://schemas.microsoft.com/office/word/2010/wordprocessingInk" xmlns:wne="http://schemas.microsoft.com/office/word/2006/wordml" xmlns:wps="http://schemas.microsoft.com/office/word/2010/wordprocessingShape" mc:Ignorable="w14 w15 wp14">
   <w:sdt>
     <w:sdtPr>
@@ -18347,7 +18789,6 @@
         <w:docPartUnique/>
       </w:docPartObj>
     </w:sdtPr>
-    <w:sdtEndPr/>
     <w:sdtContent>
       <w:p>
         <w:pPr>
@@ -18372,7 +18813,7 @@
           <w:rPr>
             <w:noProof/>
           </w:rPr>
-          <w:t>1</w:t>
+          <w:t>19</w:t>
         </w:r>
         <w:r>
           <w:rPr>
@@ -18563,6 +19004,16 @@
   <w:p>
     <w:pPr>
       <w:pStyle w:val="Header"/>
+    </w:pPr>
+  </w:p>
+</w:hdr>
+</file>
+
+<file path=word/header2.xml><?xml version="1.0" encoding="utf-8"?>
+<w:hdr xmlns:wpc="http://schemas.microsoft.com/office/word/2010/wordprocessingCanvas" xmlns:mc="http://schemas.openxmlformats.org/markup-compatibility/2006" xmlns:o="urn:schemas-microsoft-com:office:office" xmlns:r="http://schemas.openxmlformats.org/officeDocument/2006/relationships" xmlns:m="http://schemas.openxmlformats.org/officeDocument/2006/math" xmlns:v="urn:schemas-microsoft-com:vml" xmlns:wp14="http://schemas.microsoft.com/office/word/2010/wordprocessingDrawing" xmlns:wp="http://schemas.openxmlformats.org/drawingml/2006/wordprocessingDrawing" xmlns:w10="urn:schemas-microsoft-com:office:word" xmlns:w="http://schemas.openxmlformats.org/wordprocessingml/2006/main" xmlns:w14="http://schemas.microsoft.com/office/word/2010/wordml" xmlns:w15="http://schemas.microsoft.com/office/word/2012/wordml" xmlns:wpg="http://schemas.microsoft.com/office/word/2010/wordprocessingGroup" xmlns:wpi="http://schemas.microsoft.com/office/word/2010/wordprocessingInk" xmlns:wne="http://schemas.microsoft.com/office/word/2006/wordml" xmlns:wps="http://schemas.microsoft.com/office/word/2010/wordprocessingShape" mc:Ignorable="w14 w15 wp14">
+  <w:p>
+    <w:pPr>
+      <w:pStyle w:val="Header"/>
       <w:jc w:val="right"/>
     </w:pPr>
     <w:r>
@@ -18581,7 +19032,7 @@
 </w:hdr>
 </file>
 
-<file path=word/header2.xml><?xml version="1.0" encoding="utf-8"?>
+<file path=word/header3.xml><?xml version="1.0" encoding="utf-8"?>
 <w:hdr xmlns:wpc="http://schemas.microsoft.com/office/word/2010/wordprocessingCanvas" xmlns:mc="http://schemas.openxmlformats.org/markup-compatibility/2006" xmlns:o="urn:schemas-microsoft-com:office:office" xmlns:r="http://schemas.openxmlformats.org/officeDocument/2006/relationships" xmlns:m="http://schemas.openxmlformats.org/officeDocument/2006/math" xmlns:v="urn:schemas-microsoft-com:vml" xmlns:wp14="http://schemas.microsoft.com/office/word/2010/wordprocessingDrawing" xmlns:wp="http://schemas.openxmlformats.org/drawingml/2006/wordprocessingDrawing" xmlns:w10="urn:schemas-microsoft-com:office:word" xmlns:w="http://schemas.openxmlformats.org/wordprocessingml/2006/main" xmlns:w14="http://schemas.microsoft.com/office/word/2010/wordml" xmlns:w15="http://schemas.microsoft.com/office/word/2012/wordml" xmlns:wpg="http://schemas.microsoft.com/office/word/2010/wordprocessingGroup" xmlns:wpi="http://schemas.microsoft.com/office/word/2010/wordprocessingInk" xmlns:wne="http://schemas.microsoft.com/office/word/2006/wordml" xmlns:wps="http://schemas.microsoft.com/office/word/2010/wordprocessingShape" mc:Ignorable="w14 w15 wp14">
   <w:p>
     <w:pPr>
@@ -18592,7 +19043,7 @@
 </w:hdr>
 </file>
 
-<file path=word/header3.xml><?xml version="1.0" encoding="utf-8"?>
+<file path=word/header4.xml><?xml version="1.0" encoding="utf-8"?>
 <w:hdr xmlns:wpc="http://schemas.microsoft.com/office/word/2010/wordprocessingCanvas" xmlns:mc="http://schemas.openxmlformats.org/markup-compatibility/2006" xmlns:o="urn:schemas-microsoft-com:office:office" xmlns:r="http://schemas.openxmlformats.org/officeDocument/2006/relationships" xmlns:m="http://schemas.openxmlformats.org/officeDocument/2006/math" xmlns:v="urn:schemas-microsoft-com:vml" xmlns:wp14="http://schemas.microsoft.com/office/word/2010/wordprocessingDrawing" xmlns:wp="http://schemas.openxmlformats.org/drawingml/2006/wordprocessingDrawing" xmlns:w10="urn:schemas-microsoft-com:office:word" xmlns:w="http://schemas.openxmlformats.org/wordprocessingml/2006/main" xmlns:w14="http://schemas.microsoft.com/office/word/2010/wordml" xmlns:w15="http://schemas.microsoft.com/office/word/2012/wordml" xmlns:wpg="http://schemas.microsoft.com/office/word/2010/wordprocessingGroup" xmlns:wpi="http://schemas.microsoft.com/office/word/2010/wordprocessingInk" xmlns:wne="http://schemas.microsoft.com/office/word/2006/wordml" xmlns:wps="http://schemas.microsoft.com/office/word/2010/wordprocessingShape" mc:Ignorable="w14 w15 wp14">
   <w:p>
     <w:pPr>
@@ -18606,7 +19057,7 @@
 </w:hdr>
 </file>
 
-<file path=word/header4.xml><?xml version="1.0" encoding="utf-8"?>
+<file path=word/header5.xml><?xml version="1.0" encoding="utf-8"?>
 <w:hdr xmlns:wpc="http://schemas.microsoft.com/office/word/2010/wordprocessingCanvas" xmlns:mc="http://schemas.openxmlformats.org/markup-compatibility/2006" xmlns:o="urn:schemas-microsoft-com:office:office" xmlns:r="http://schemas.openxmlformats.org/officeDocument/2006/relationships" xmlns:m="http://schemas.openxmlformats.org/officeDocument/2006/math" xmlns:v="urn:schemas-microsoft-com:vml" xmlns:wp14="http://schemas.microsoft.com/office/word/2010/wordprocessingDrawing" xmlns:wp="http://schemas.openxmlformats.org/drawingml/2006/wordprocessingDrawing" xmlns:w10="urn:schemas-microsoft-com:office:word" xmlns:w="http://schemas.openxmlformats.org/wordprocessingml/2006/main" xmlns:w14="http://schemas.microsoft.com/office/word/2010/wordml" xmlns:w15="http://schemas.microsoft.com/office/word/2012/wordml" xmlns:wpg="http://schemas.microsoft.com/office/word/2010/wordprocessingGroup" xmlns:wpi="http://schemas.microsoft.com/office/word/2010/wordprocessingInk" xmlns:wne="http://schemas.microsoft.com/office/word/2006/wordml" xmlns:wps="http://schemas.microsoft.com/office/word/2010/wordprocessingShape" mc:Ignorable="w14 w15 wp14">
   <w:p>
     <w:pPr>
@@ -23105,269 +23556,11 @@
 </file>
 
 <file path=customXml/item1.xml><?xml version="1.0" encoding="utf-8"?>
-<ct:contentTypeSchema xmlns:ct="http://schemas.microsoft.com/office/2006/metadata/contentType" xmlns:ma="http://schemas.microsoft.com/office/2006/metadata/properties/metaAttributes" ct:_="" ma:_="" ma:contentTypeName="MITRE Work" ma:contentTypeID="0x010100823A99C636F7423283FB0D200866C61300CC7BD67365BE2C42A4096DAE1DC10F06" ma:contentTypeVersion="3" ma:contentTypeDescription="Materials and documents that contain MITRE authored content and other content directly attributable to MITRE and its work" ma:contentTypeScope="" ma:versionID="085ad2ce3a226fddc0329540bbfa6f64">
-  <xsd:schema xmlns:xsd="http://www.w3.org/2001/XMLSchema" xmlns:xs="http://www.w3.org/2001/XMLSchema" xmlns:p="http://schemas.microsoft.com/office/2006/metadata/properties" xmlns:ns1="http://schemas.microsoft.com/sharepoint/v3" xmlns:ns2="http://schemas.microsoft.com/sharepoint/v3/fields" xmlns:ns3="4d08c891-aa85-4e91-a798-dce01d66b851" targetNamespace="http://schemas.microsoft.com/office/2006/metadata/properties" ma:root="true" ma:fieldsID="12a853ef9e543adebd21901f9cb1f667" ns1:_="" ns2:_="" ns3:_="">
-    <xsd:import namespace="http://schemas.microsoft.com/sharepoint/v3"/>
-    <xsd:import namespace="http://schemas.microsoft.com/sharepoint/v3/fields"/>
-    <xsd:import namespace="4d08c891-aa85-4e91-a798-dce01d66b851"/>
-    <xsd:element name="properties">
-      <xsd:complexType>
-        <xsd:sequence>
-          <xsd:element name="documentManagement">
-            <xsd:complexType>
-              <xsd:all>
-                <xsd:element ref="ns2:_Contributor" minOccurs="0"/>
-                <xsd:element ref="ns1:MITRE_x0020_Sensitivity"/>
-                <xsd:element ref="ns1:Release_x0020_Statement"/>
-                <xsd:element ref="ns3:Status"/>
-              </xsd:all>
-            </xsd:complexType>
-          </xsd:element>
-        </xsd:sequence>
-      </xsd:complexType>
-    </xsd:element>
-  </xsd:schema>
-  <xsd:schema xmlns:xsd="http://www.w3.org/2001/XMLSchema" xmlns:xs="http://www.w3.org/2001/XMLSchema" xmlns:dms="http://schemas.microsoft.com/office/2006/documentManagement/types" xmlns:pc="http://schemas.microsoft.com/office/infopath/2007/PartnerControls" targetNamespace="http://schemas.microsoft.com/sharepoint/v3" elementFormDefault="qualified">
-    <xsd:import namespace="http://schemas.microsoft.com/office/2006/documentManagement/types"/>
-    <xsd:import namespace="http://schemas.microsoft.com/office/infopath/2007/PartnerControls"/>
-    <xsd:element name="MITRE_x0020_Sensitivity" ma:index="10" ma:displayName="Sensitivity" ma:default="Internal MITRE Information" ma:internalName="MITRE_x0020_Sensitivity">
-      <xsd:simpleType>
-        <xsd:restriction base="dms:Choice">
-          <xsd:enumeration value="Public Information"/>
-          <xsd:enumeration value="Internal MITRE Information"/>
-          <xsd:enumeration value="Sensitive Information"/>
-          <xsd:enumeration value="Highly Sensitive Information"/>
-        </xsd:restriction>
-      </xsd:simpleType>
-    </xsd:element>
-    <xsd:element name="Release_x0020_Statement" ma:index="11" ma:displayName="Release Statement" ma:default="For Internal MITRE Use" ma:internalName="Release_x0020_Statement">
-      <xsd:simpleType>
-        <xsd:union memberTypes="dms:Text">
-          <xsd:simpleType>
-            <xsd:restriction base="dms:Choice">
-              <xsd:enumeration value="Approved for Public Release"/>
-              <xsd:enumeration value="For Internal MITRE Use"/>
-              <xsd:enumeration value="For Release to All Sponsors"/>
-              <xsd:enumeration value="For Limited Internal MITRE Use"/>
-              <xsd:enumeration value="For Limited External Release"/>
-              <xsd:enumeration value="Privileged: Sensitive Personal Information"/>
-              <xsd:enumeration value="MITRE Proprietary"/>
-              <xsd:enumeration value="Source Selection Sensitive"/>
-              <xsd:enumeration value="Restricted: Highly Sensitive Personal Information"/>
-            </xsd:restriction>
-          </xsd:simpleType>
-        </xsd:union>
-      </xsd:simpleType>
-    </xsd:element>
-  </xsd:schema>
-  <xsd:schema xmlns:xsd="http://www.w3.org/2001/XMLSchema" xmlns:xs="http://www.w3.org/2001/XMLSchema" xmlns:dms="http://schemas.microsoft.com/office/2006/documentManagement/types" xmlns:pc="http://schemas.microsoft.com/office/infopath/2007/PartnerControls" targetNamespace="http://schemas.microsoft.com/sharepoint/v3/fields" elementFormDefault="qualified">
-    <xsd:import namespace="http://schemas.microsoft.com/office/2006/documentManagement/types"/>
-    <xsd:import namespace="http://schemas.microsoft.com/office/infopath/2007/PartnerControls"/>
-    <xsd:element name="_Contributor" ma:index="9" nillable="true" ma:displayName="Contributor" ma:description="One or more people or organizations that contributed to this resource" ma:internalName="_Contributor">
-      <xsd:simpleType>
-        <xsd:restriction base="dms:Note">
-          <xsd:maxLength value="255"/>
-        </xsd:restriction>
-      </xsd:simpleType>
-    </xsd:element>
-  </xsd:schema>
-  <xsd:schema xmlns:xsd="http://www.w3.org/2001/XMLSchema" xmlns:xs="http://www.w3.org/2001/XMLSchema" xmlns:dms="http://schemas.microsoft.com/office/2006/documentManagement/types" xmlns:pc="http://schemas.microsoft.com/office/infopath/2007/PartnerControls" targetNamespace="4d08c891-aa85-4e91-a798-dce01d66b851" elementFormDefault="qualified">
-    <xsd:import namespace="http://schemas.microsoft.com/office/2006/documentManagement/types"/>
-    <xsd:import namespace="http://schemas.microsoft.com/office/infopath/2007/PartnerControls"/>
-    <xsd:element name="Status" ma:index="12" ma:displayName="Status" ma:default="In Progress" ma:internalName="Status">
-      <xsd:simpleType>
-        <xsd:restriction base="dms:Choice">
-          <xsd:enumeration value="In Progress"/>
-          <xsd:enumeration value="Draft"/>
-          <xsd:enumeration value="Deliverable"/>
-          <xsd:enumeration value="Other"/>
-        </xsd:restriction>
-      </xsd:simpleType>
-    </xsd:element>
-  </xsd:schema>
-  <xsd:schema xmlns="http://schemas.openxmlformats.org/package/2006/metadata/core-properties" xmlns:xsd="http://www.w3.org/2001/XMLSchema" xmlns:xsi="http://www.w3.org/2001/XMLSchema-instance" xmlns:dc="http://purl.org/dc/elements/1.1/" xmlns:dcterms="http://purl.org/dc/terms/" xmlns:odoc="http://schemas.microsoft.com/internal/obd" targetNamespace="http://schemas.openxmlformats.org/package/2006/metadata/core-properties" elementFormDefault="qualified" attributeFormDefault="unqualified" blockDefault="#all">
-    <xsd:import namespace="http://purl.org/dc/elements/1.1/" schemaLocation="http://dublincore.org/schemas/xmls/qdc/2003/04/02/dc.xsd"/>
-    <xsd:import namespace="http://purl.org/dc/terms/" schemaLocation="http://dublincore.org/schemas/xmls/qdc/2003/04/02/dcterms.xsd"/>
-    <xsd:element name="coreProperties" type="CT_coreProperties"/>
-    <xsd:complexType name="CT_coreProperties">
-      <xsd:all>
-        <xsd:element ref="dc:creator" minOccurs="0" maxOccurs="1" ma:index="8" ma:displayName="Author"/>
-        <xsd:element ref="dcterms:created" minOccurs="0" maxOccurs="1"/>
-        <xsd:element ref="dc:identifier" minOccurs="0" maxOccurs="1"/>
-        <xsd:element name="contentType" minOccurs="0" maxOccurs="1" type="xsd:string" ma:index="0" ma:displayName="Content Type"/>
-        <xsd:element ref="dc:title" minOccurs="0" maxOccurs="1" ma:index="4" ma:displayName="Title"/>
-        <xsd:element ref="dc:subject" minOccurs="0" maxOccurs="1"/>
-        <xsd:element ref="dc:description" minOccurs="0" maxOccurs="1"/>
-        <xsd:element name="keywords" minOccurs="0" maxOccurs="1" type="xsd:string"/>
-        <xsd:element ref="dc:language" minOccurs="0" maxOccurs="1"/>
-        <xsd:element name="category" minOccurs="0" maxOccurs="1" type="xsd:string"/>
-        <xsd:element name="version" minOccurs="0" maxOccurs="1" type="xsd:string"/>
-        <xsd:element name="revision" minOccurs="0" maxOccurs="1" type="xsd:string">
-          <xsd:annotation>
-            <xsd:documentation>
-                        This value indicates the number of saves or revisions. The application is responsible for updating this value after each revision.
-                    </xsd:documentation>
-          </xsd:annotation>
-        </xsd:element>
-        <xsd:element name="lastModifiedBy" minOccurs="0" maxOccurs="1" type="xsd:string"/>
-        <xsd:element ref="dcterms:modified" minOccurs="0" maxOccurs="1"/>
-        <xsd:element name="contentStatus" minOccurs="0" maxOccurs="1" type="xsd:string"/>
-      </xsd:all>
-    </xsd:complexType>
-  </xsd:schema>
-  <xs:schema xmlns:pc="http://schemas.microsoft.com/office/infopath/2007/PartnerControls" xmlns:xs="http://www.w3.org/2001/XMLSchema" targetNamespace="http://schemas.microsoft.com/office/infopath/2007/PartnerControls" elementFormDefault="qualified" attributeFormDefault="unqualified">
-    <xs:element name="Person">
-      <xs:complexType>
-        <xs:sequence>
-          <xs:element ref="pc:DisplayName" minOccurs="0"/>
-          <xs:element ref="pc:AccountId" minOccurs="0"/>
-          <xs:element ref="pc:AccountType" minOccurs="0"/>
-        </xs:sequence>
-      </xs:complexType>
-    </xs:element>
-    <xs:element name="DisplayName" type="xs:string"/>
-    <xs:element name="AccountId" type="xs:string"/>
-    <xs:element name="AccountType" type="xs:string"/>
-    <xs:element name="BDCAssociatedEntity">
-      <xs:complexType>
-        <xs:sequence>
-          <xs:element ref="pc:BDCEntity" minOccurs="0" maxOccurs="unbounded"/>
-        </xs:sequence>
-        <xs:attribute ref="pc:EntityNamespace"/>
-        <xs:attribute ref="pc:EntityName"/>
-        <xs:attribute ref="pc:SystemInstanceName"/>
-        <xs:attribute ref="pc:AssociationName"/>
-      </xs:complexType>
-    </xs:element>
-    <xs:attribute name="EntityNamespace" type="xs:string"/>
-    <xs:attribute name="EntityName" type="xs:string"/>
-    <xs:attribute name="SystemInstanceName" type="xs:string"/>
-    <xs:attribute name="AssociationName" type="xs:string"/>
-    <xs:element name="BDCEntity">
-      <xs:complexType>
-        <xs:sequence>
-          <xs:element ref="pc:EntityDisplayName" minOccurs="0"/>
-          <xs:element ref="pc:EntityInstanceReference" minOccurs="0"/>
-          <xs:element ref="pc:EntityId1" minOccurs="0"/>
-          <xs:element ref="pc:EntityId2" minOccurs="0"/>
-          <xs:element ref="pc:EntityId3" minOccurs="0"/>
-          <xs:element ref="pc:EntityId4" minOccurs="0"/>
-          <xs:element ref="pc:EntityId5" minOccurs="0"/>
-        </xs:sequence>
-      </xs:complexType>
-    </xs:element>
-    <xs:element name="EntityDisplayName" type="xs:string"/>
-    <xs:element name="EntityInstanceReference" type="xs:string"/>
-    <xs:element name="EntityId1" type="xs:string"/>
-    <xs:element name="EntityId2" type="xs:string"/>
-    <xs:element name="EntityId3" type="xs:string"/>
-    <xs:element name="EntityId4" type="xs:string"/>
-    <xs:element name="EntityId5" type="xs:string"/>
-    <xs:element name="Terms">
-      <xs:complexType>
-        <xs:sequence>
-          <xs:element ref="pc:TermInfo" minOccurs="0" maxOccurs="unbounded"/>
-        </xs:sequence>
-      </xs:complexType>
-    </xs:element>
-    <xs:element name="TermInfo">
-      <xs:complexType>
-        <xs:sequence>
-          <xs:element ref="pc:TermName" minOccurs="0"/>
-          <xs:element ref="pc:TermId" minOccurs="0"/>
-        </xs:sequence>
-      </xs:complexType>
-    </xs:element>
-    <xs:element name="TermName" type="xs:string"/>
-    <xs:element name="TermId" type="xs:string"/>
-  </xs:schema>
-</ct:contentTypeSchema>
-</file>
-
-<file path=customXml/item2.xml><?xml version="1.0" encoding="utf-8"?>
-<?mso-contentType ?>
-<customXsn xmlns="http://schemas.microsoft.com/office/2006/metadata/customXsn">
-  <xsnLocation/>
-  <cached>True</cached>
-  <openByDefault>True</openByDefault>
-  <xsnScope/>
-</customXsn>
-</file>
-
-<file path=customXml/item3.xml><?xml version="1.0" encoding="utf-8"?>
-<p:properties xmlns:p="http://schemas.microsoft.com/office/2006/metadata/properties" xmlns:xsi="http://www.w3.org/2001/XMLSchema-instance" xmlns:pc="http://schemas.microsoft.com/office/infopath/2007/PartnerControls">
-  <documentManagement>
-    <MITRE_x0020_Sensitivity xmlns="http://schemas.microsoft.com/sharepoint/v3">Internal MITRE Information</MITRE_x0020_Sensitivity>
-    <_Contributor xmlns="http://schemas.microsoft.com/sharepoint/v3/fields" xsi:nil="true"/>
-    <Release_x0020_Statement xmlns="http://schemas.microsoft.com/sharepoint/v3">For Internal MITRE Use</Release_x0020_Statement>
-    <Status xmlns="4d08c891-aa85-4e91-a798-dce01d66b851">Draft</Status>
-  </documentManagement>
-</p:properties>
-</file>
-
-<file path=customXml/item4.xml><?xml version="1.0" encoding="utf-8"?>
-<?mso-contentType ?>
-<FormTemplates xmlns="http://schemas.microsoft.com/sharepoint/v3/contenttype/forms">
-  <Display>DocumentLibraryForm</Display>
-  <Edit>DocumentLibraryForm</Edit>
-  <New>DocumentLibraryForm</New>
-</FormTemplates>
-</file>
-
-<file path=customXml/item5.xml><?xml version="1.0" encoding="utf-8"?>
 <b:Sources xmlns:b="http://schemas.openxmlformats.org/officeDocument/2006/bibliography" xmlns="http://schemas.openxmlformats.org/officeDocument/2006/bibliography" SelectedStyle="\APA.XSL" StyleName="APA"/>
 </file>
 
 <file path=customXml/itemProps1.xml><?xml version="1.0" encoding="utf-8"?>
-<ds:datastoreItem xmlns:ds="http://schemas.openxmlformats.org/officeDocument/2006/customXml" ds:itemID="{08FECAAB-4545-44CE-8B71-0C09BA2E7189}">
-  <ds:schemaRefs>
-    <ds:schemaRef ds:uri="http://schemas.microsoft.com/office/2006/metadata/contentType"/>
-    <ds:schemaRef ds:uri="http://schemas.microsoft.com/office/2006/metadata/properties/metaAttributes"/>
-    <ds:schemaRef ds:uri="http://www.w3.org/2001/XMLSchema"/>
-    <ds:schemaRef ds:uri="http://schemas.microsoft.com/office/2006/metadata/properties"/>
-    <ds:schemaRef ds:uri="http://schemas.microsoft.com/sharepoint/v3"/>
-    <ds:schemaRef ds:uri="http://schemas.microsoft.com/sharepoint/v3/fields"/>
-    <ds:schemaRef ds:uri="4d08c891-aa85-4e91-a798-dce01d66b851"/>
-    <ds:schemaRef ds:uri="http://schemas.microsoft.com/office/2006/documentManagement/types"/>
-    <ds:schemaRef ds:uri="http://schemas.microsoft.com/office/infopath/2007/PartnerControls"/>
-    <ds:schemaRef ds:uri="http://schemas.openxmlformats.org/package/2006/metadata/core-properties"/>
-    <ds:schemaRef ds:uri="http://purl.org/dc/elements/1.1/"/>
-    <ds:schemaRef ds:uri="http://purl.org/dc/terms/"/>
-    <ds:schemaRef ds:uri="http://schemas.microsoft.com/internal/obd"/>
-  </ds:schemaRefs>
-</ds:datastoreItem>
-</file>
-
-<file path=customXml/itemProps2.xml><?xml version="1.0" encoding="utf-8"?>
-<ds:datastoreItem xmlns:ds="http://schemas.openxmlformats.org/officeDocument/2006/customXml" ds:itemID="{8B69B923-3924-4F04-8293-BA264DA1E0B7}">
-  <ds:schemaRefs>
-    <ds:schemaRef ds:uri="http://schemas.microsoft.com/office/2006/metadata/customXsn"/>
-  </ds:schemaRefs>
-</ds:datastoreItem>
-</file>
-
-<file path=customXml/itemProps3.xml><?xml version="1.0" encoding="utf-8"?>
-<ds:datastoreItem xmlns:ds="http://schemas.openxmlformats.org/officeDocument/2006/customXml" ds:itemID="{FB69D43F-832D-45C3-AEF1-44F04B9BB1AD}">
-  <ds:schemaRefs>
-    <ds:schemaRef ds:uri="http://schemas.microsoft.com/office/2006/metadata/properties"/>
-    <ds:schemaRef ds:uri="http://schemas.microsoft.com/office/infopath/2007/PartnerControls"/>
-    <ds:schemaRef ds:uri="http://schemas.microsoft.com/sharepoint/v3"/>
-    <ds:schemaRef ds:uri="http://schemas.microsoft.com/sharepoint/v3/fields"/>
-    <ds:schemaRef ds:uri="4d08c891-aa85-4e91-a798-dce01d66b851"/>
-  </ds:schemaRefs>
-</ds:datastoreItem>
-</file>
-
-<file path=customXml/itemProps4.xml><?xml version="1.0" encoding="utf-8"?>
-<ds:datastoreItem xmlns:ds="http://schemas.openxmlformats.org/officeDocument/2006/customXml" ds:itemID="{57E9DA55-0D2F-46E3-821A-88C841B41C78}">
-  <ds:schemaRefs>
-    <ds:schemaRef ds:uri="http://schemas.microsoft.com/sharepoint/v3/contenttype/forms"/>
-  </ds:schemaRefs>
-</ds:datastoreItem>
-</file>
-
-<file path=customXml/itemProps5.xml><?xml version="1.0" encoding="utf-8"?>
-<ds:datastoreItem xmlns:ds="http://schemas.openxmlformats.org/officeDocument/2006/customXml" ds:itemID="{70437CC3-0635-4850-8109-DAC4921976B1}">
+<ds:datastoreItem xmlns:ds="http://schemas.openxmlformats.org/officeDocument/2006/customXml" ds:itemID="{6E7A5AFC-CE08-4B5E-8450-FA088B7CAB89}">
   <ds:schemaRefs>
     <ds:schemaRef ds:uri="http://schemas.openxmlformats.org/officeDocument/2006/bibliography"/>
   </ds:schemaRefs>

--- a/documents/STIX_Campaign_Draft.docx
+++ b/documents/STIX_Campaign_Draft.docx
@@ -56,8 +56,6 @@
         </w:rPr>
         <w:t>1.</w:t>
       </w:r>
-      <w:bookmarkStart w:id="0" w:name="_GoBack"/>
-      <w:bookmarkEnd w:id="0"/>
       <w:r>
         <w:rPr>
           <w:rStyle w:val="BookTitle"/>
@@ -65,7 +63,7 @@
           <w:sz w:val="56"/>
           <w:szCs w:val="48"/>
         </w:rPr>
-        <w:t>1.1</w:t>
+        <w:t>2</w:t>
       </w:r>
     </w:p>
     <w:p>
@@ -122,7 +120,16 @@
           <w:sz w:val="48"/>
           <w:szCs w:val="48"/>
         </w:rPr>
-        <w:t>1.1.1</w:t>
+        <w:t>1.</w:t>
+      </w:r>
+      <w:r>
+        <w:rPr>
+          <w:rStyle w:val="BookTitle"/>
+          <w:color w:val="000000" w:themeColor="text1"/>
+          <w:sz w:val="48"/>
+          <w:szCs w:val="48"/>
+        </w:rPr>
+        <w:t>2</w:t>
       </w:r>
       <w:r>
         <w:rPr>
@@ -596,6 +603,7 @@
           <w:docPartUnique/>
         </w:docPartObj>
       </w:sdtPr>
+      <w:sdtEndPr/>
       <w:sdtContent>
         <w:p>
           <w:pPr>
@@ -4702,10 +4710,10 @@
                   <v:path o:extrusionok="f" gradientshapeok="t" o:connecttype="rect"/>
                   <o:lock v:ext="edit" aspectratio="t"/>
                 </v:shapetype>
-                <v:shape id="_x0000_i1025" type="#_x0000_t75" style="width:20.95pt;height:20.95pt" o:ole="">
+                <v:shape id="_x0000_i1025" type="#_x0000_t75" style="width:20.8pt;height:20.8pt" o:ole="">
                   <v:imagedata r:id="rId21" o:title=""/>
                 </v:shape>
-                <o:OLEObject Type="Embed" ProgID="PBrush" ShapeID="_x0000_i1025" DrawAspect="Content" ObjectID="_1494846823" r:id="rId22"/>
+                <o:OLEObject Type="Embed" ProgID="PBrush" ShapeID="_x0000_i1025" DrawAspect="Content" ObjectID="_1495263397" r:id="rId22"/>
               </w:object>
             </w:r>
           </w:p>
@@ -4879,10 +4887,10 @@
             </w:pPr>
             <w:r>
               <w:object w:dxaOrig="270" w:dyaOrig="195" w14:anchorId="14583B75">
-                <v:shape id="_x0000_i1026" type="#_x0000_t75" style="width:14.25pt;height:14.25pt" o:ole="">
+                <v:shape id="_x0000_i1026" type="#_x0000_t75" style="width:13.9pt;height:13.9pt" o:ole="">
                   <v:imagedata r:id="rId24" o:title=""/>
                 </v:shape>
-                <o:OLEObject Type="Embed" ProgID="PBrush" ShapeID="_x0000_i1026" DrawAspect="Content" ObjectID="_1494846824" r:id="rId25"/>
+                <o:OLEObject Type="Embed" ProgID="PBrush" ShapeID="_x0000_i1026" DrawAspect="Content" ObjectID="_1495263398" r:id="rId25"/>
               </w:object>
             </w:r>
           </w:p>
@@ -4950,10 +4958,10 @@
             </w:pPr>
             <w:r>
               <w:object w:dxaOrig="210" w:dyaOrig="150" w14:anchorId="17EDAA4F">
-                <v:shape id="_x0000_i1027" type="#_x0000_t75" style="width:14.25pt;height:14.25pt" o:ole="">
+                <v:shape id="_x0000_i1027" type="#_x0000_t75" style="width:13.9pt;height:13.9pt" o:ole="">
                   <v:imagedata r:id="rId26" o:title=""/>
                 </v:shape>
-                <o:OLEObject Type="Embed" ProgID="PBrush" ShapeID="_x0000_i1027" DrawAspect="Content" ObjectID="_1494846825" r:id="rId27"/>
+                <o:OLEObject Type="Embed" ProgID="PBrush" ShapeID="_x0000_i1027" DrawAspect="Content" ObjectID="_1495263399" r:id="rId27"/>
               </w:object>
             </w:r>
           </w:p>
@@ -5175,10 +5183,10 @@
                 <w:color w:val="000000" w:themeColor="text1"/>
               </w:rPr>
               <w:object w:dxaOrig="1140" w:dyaOrig="780" w14:anchorId="13AB5206">
-                <v:shape id="_x0000_i1028" type="#_x0000_t75" style="width:57.75pt;height:35.15pt" o:ole="">
+                <v:shape id="_x0000_i1028" type="#_x0000_t75" style="width:58.1pt;height:35.55pt" o:ole="">
                   <v:imagedata r:id="rId28" o:title=""/>
                 </v:shape>
-                <o:OLEObject Type="Embed" ProgID="PBrush" ShapeID="_x0000_i1028" DrawAspect="Content" ObjectID="_1494846826" r:id="rId29"/>
+                <o:OLEObject Type="Embed" ProgID="PBrush" ShapeID="_x0000_i1028" DrawAspect="Content" ObjectID="_1495263400" r:id="rId29"/>
               </w:object>
             </w:r>
           </w:p>
@@ -18645,7 +18653,7 @@
           <w:rPr>
             <w:noProof/>
           </w:rPr>
-          <w:t>iii</w:t>
+          <w:t>ii</w:t>
         </w:r>
         <w:r>
           <w:rPr>
@@ -18789,6 +18797,7 @@
         <w:docPartUnique/>
       </w:docPartObj>
     </w:sdtPr>
+    <w:sdtEndPr/>
     <w:sdtContent>
       <w:p>
         <w:pPr>
@@ -19026,7 +19035,21 @@
       <w:t>TM</w:t>
     </w:r>
     <w:r>
-      <w:t xml:space="preserve"> 1.1.1: CAMPAIGN SPECIFICATION (V1.1.1)</w:t>
+      <w:t xml:space="preserve"> 1.</w:t>
+    </w:r>
+    <w:r>
+      <w:t>2</w:t>
+    </w:r>
+    <w:r>
+      <w:t>: CAMPAIGN SPECIFICATION (V1.</w:t>
+    </w:r>
+    <w:r>
+      <w:t>2</w:t>
+    </w:r>
+    <w:bookmarkStart w:id="0" w:name="_GoBack"/>
+    <w:bookmarkEnd w:id="0"/>
+    <w:r>
+      <w:t>)</w:t>
     </w:r>
   </w:p>
 </w:hdr>
@@ -23560,7 +23583,7 @@
 </file>
 
 <file path=customXml/itemProps1.xml><?xml version="1.0" encoding="utf-8"?>
-<ds:datastoreItem xmlns:ds="http://schemas.openxmlformats.org/officeDocument/2006/customXml" ds:itemID="{6E7A5AFC-CE08-4B5E-8450-FA088B7CAB89}">
+<ds:datastoreItem xmlns:ds="http://schemas.openxmlformats.org/officeDocument/2006/customXml" ds:itemID="{FB6F63CA-9B22-4FC9-AF0B-E7C9A3468C9D}">
   <ds:schemaRefs>
     <ds:schemaRef ds:uri="http://schemas.openxmlformats.org/officeDocument/2006/bibliography"/>
   </ds:schemaRefs>

--- a/documents/STIX_Campaign_Draft.docx
+++ b/documents/STIX_Campaign_Draft.docx
@@ -208,6 +208,8 @@
         <w:rPr>
           <w:i/>
           <w:color w:val="000000"/>
+          <w:sz w:val="23"/>
+          <w:szCs w:val="23"/>
           <w:lang w:val="en"/>
         </w:rPr>
       </w:pPr>
@@ -257,7 +259,7 @@
           <w:sz w:val="23"/>
           <w:szCs w:val="23"/>
         </w:rPr>
-        <w:t xml:space="preserve">) framework defines eight core constructs and the relationships between them for the purposes of modeling cyber threat information and enabling cyber threat information analysis and sharing.  This specification </w:t>
+        <w:t xml:space="preserve">) framework defines </w:t>
       </w:r>
       <w:r>
         <w:rPr>
@@ -266,7 +268,7 @@
           <w:sz w:val="23"/>
           <w:szCs w:val="23"/>
         </w:rPr>
-        <w:t xml:space="preserve">document </w:t>
+        <w:t>nine</w:t>
       </w:r>
       <w:r>
         <w:rPr>
@@ -275,53 +277,87 @@
           <w:sz w:val="23"/>
           <w:szCs w:val="23"/>
         </w:rPr>
+        <w:t xml:space="preserve"> core constructs and the relationships between them for the purposes of modeling cyber threat information and enabling cyber threat information analysis and sharing.  This specification </w:t>
+      </w:r>
+      <w:r>
+        <w:rPr>
+          <w:i/>
+          <w:iCs/>
+          <w:sz w:val="23"/>
+          <w:szCs w:val="23"/>
+        </w:rPr>
+        <w:t xml:space="preserve">document </w:t>
+      </w:r>
+      <w:r>
+        <w:rPr>
+          <w:i/>
+          <w:iCs/>
+          <w:sz w:val="23"/>
+          <w:szCs w:val="23"/>
+        </w:rPr>
         <w:t xml:space="preserve">defines the Campaign construct, which </w:t>
       </w:r>
       <w:r>
         <w:rPr>
           <w:i/>
+          <w:sz w:val="23"/>
+          <w:szCs w:val="23"/>
         </w:rPr>
         <w:t>encompasses one or more</w:t>
       </w:r>
       <w:r>
         <w:rPr>
           <w:i/>
+          <w:sz w:val="23"/>
+          <w:szCs w:val="23"/>
         </w:rPr>
         <w:t xml:space="preserve"> Threat Actor</w:t>
       </w:r>
       <w:r>
         <w:rPr>
           <w:i/>
+          <w:sz w:val="23"/>
+          <w:szCs w:val="23"/>
         </w:rPr>
         <w:t>s</w:t>
       </w:r>
       <w:r>
         <w:rPr>
           <w:i/>
+          <w:sz w:val="23"/>
+          <w:szCs w:val="23"/>
         </w:rPr>
         <w:t xml:space="preserve"> pursuing an </w:t>
       </w:r>
       <w:r>
         <w:rPr>
           <w:i/>
+          <w:sz w:val="23"/>
+          <w:szCs w:val="23"/>
         </w:rPr>
         <w:t>Intended Effect</w:t>
       </w:r>
       <w:r>
         <w:rPr>
           <w:i/>
+          <w:sz w:val="23"/>
+          <w:szCs w:val="23"/>
         </w:rPr>
         <w:t xml:space="preserve"> as observed through sets of Incidents and/or TTP, potentially across organizations</w:t>
       </w:r>
       <w:r>
         <w:rPr>
           <w:i/>
+          <w:sz w:val="23"/>
+          <w:szCs w:val="23"/>
         </w:rPr>
         <w:t>.</w:t>
       </w:r>
       <w:r>
         <w:rPr>
           <w:i/>
+          <w:sz w:val="23"/>
+          <w:szCs w:val="23"/>
         </w:rPr>
         <w:br w:type="page"/>
       </w:r>
@@ -586,7 +622,7 @@
         <w:footnoteReference w:id="2"/>
       </w:r>
     </w:p>
-    <w:bookmarkStart w:id="1" w:name="_Toc254248870" w:displacedByCustomXml="next"/>
+    <w:bookmarkStart w:id="0" w:name="_Toc254248870" w:displacedByCustomXml="next"/>
     <w:sdt>
       <w:sdtPr>
         <w:rPr>
@@ -2615,10 +2651,10 @@
           <w:docGrid w:linePitch="360"/>
         </w:sectPr>
       </w:pPr>
-      <w:bookmarkStart w:id="2" w:name="_Ref389987355"/>
+      <w:bookmarkStart w:id="1" w:name="_Ref389987355"/>
     </w:p>
-    <w:bookmarkEnd w:id="2"/>
     <w:bookmarkEnd w:id="1"/>
+    <w:bookmarkEnd w:id="0"/>
     <w:p>
       <w:pPr>
         <w:pStyle w:val="Heading1"/>
@@ -2632,11 +2668,11 @@
       <w:pPr>
         <w:pStyle w:val="Heading1"/>
       </w:pPr>
-      <w:bookmarkStart w:id="3" w:name="_Toc420658330"/>
+      <w:bookmarkStart w:id="2" w:name="_Toc420658330"/>
       <w:r>
         <w:t>Introduction</w:t>
       </w:r>
-      <w:bookmarkEnd w:id="3"/>
+      <w:bookmarkEnd w:id="2"/>
     </w:p>
     <w:p>
       <w:pPr>
@@ -2673,7 +2709,13 @@
         <w:t>framework defines</w:t>
       </w:r>
       <w:r>
-        <w:t xml:space="preserve"> eight </w:t>
+        <w:t xml:space="preserve"> </w:t>
+      </w:r>
+      <w:r>
+        <w:t>nine</w:t>
+      </w:r>
+      <w:r>
+        <w:t xml:space="preserve"> </w:t>
       </w:r>
       <w:r>
         <w:t xml:space="preserve">top-level </w:t>
@@ -2713,7 +2755,13 @@
         <w:t>,</w:t>
       </w:r>
       <w:r>
-        <w:t xml:space="preserve"> and </w:t>
+        <w:t xml:space="preserve"> </w:t>
+      </w:r>
+      <w:r>
+        <w:t xml:space="preserve">Report, </w:t>
+      </w:r>
+      <w:r>
+        <w:t xml:space="preserve">and </w:t>
       </w:r>
       <w:proofErr w:type="spellStart"/>
       <w:r>
@@ -2727,7 +2775,13 @@
         <w:t xml:space="preserve"> </w:t>
       </w:r>
       <w:r>
-        <w:t xml:space="preserve">This document serves as the specification for the STIX Campaign Version 1.1.1 data model.  </w:t>
+        <w:t xml:space="preserve">This document serves as the specification for the STIX Campaign Version </w:t>
+      </w:r>
+      <w:r>
+        <w:t>1.2</w:t>
+      </w:r>
+      <w:r>
+        <w:t xml:space="preserve"> data model.  </w:t>
       </w:r>
     </w:p>
     <w:p>
@@ -2963,17 +3017,17 @@
       <w:pPr>
         <w:pStyle w:val="Heading2"/>
       </w:pPr>
-      <w:bookmarkStart w:id="4" w:name="_Toc412205405"/>
-      <w:bookmarkStart w:id="5" w:name="_Ref412300941"/>
-      <w:bookmarkStart w:id="6" w:name="_Ref412622367"/>
-      <w:bookmarkStart w:id="7" w:name="_Toc420658331"/>
+      <w:bookmarkStart w:id="3" w:name="_Toc412205405"/>
+      <w:bookmarkStart w:id="4" w:name="_Ref412300941"/>
+      <w:bookmarkStart w:id="5" w:name="_Ref412622367"/>
+      <w:bookmarkStart w:id="6" w:name="_Toc420658331"/>
       <w:r>
         <w:t>STIX Specification Documents</w:t>
       </w:r>
+      <w:bookmarkEnd w:id="3"/>
       <w:bookmarkEnd w:id="4"/>
       <w:bookmarkEnd w:id="5"/>
       <w:bookmarkEnd w:id="6"/>
-      <w:bookmarkEnd w:id="7"/>
     </w:p>
     <w:p>
       <w:pPr>
@@ -3024,7 +3078,13 @@
         <w:t>]</w:t>
       </w:r>
       <w:r>
-        <w:t xml:space="preserve">, which in addition to the eight top-level component data models mentioned in the Introduction, includes a </w:t>
+        <w:t xml:space="preserve">, which in addition to the </w:t>
+      </w:r>
+      <w:r>
+        <w:t>nine</w:t>
+      </w:r>
+      <w:r>
+        <w:t xml:space="preserve"> top-level component data models mentioned in the Introduction, includes a </w:t>
       </w:r>
       <w:r>
         <w:t xml:space="preserve">core </w:t>
@@ -3181,10 +3241,10 @@
           <w:noProof/>
         </w:rPr>
         <w:drawing>
-          <wp:inline distT="0" distB="0" distL="0" distR="0" wp14:anchorId="29FD1503" wp14:editId="0D625E01">
-            <wp:extent cx="3619950" cy="1762125"/>
+          <wp:inline distT="0" distB="0" distL="0" distR="0" wp14:anchorId="360A6713" wp14:editId="25B49359">
+            <wp:extent cx="3492347" cy="1700010"/>
             <wp:effectExtent l="0" t="0" r="0" b="0"/>
-            <wp:docPr id="29" name="Picture 29"/>
+            <wp:docPr id="2" name="Picture 2"/>
             <wp:cNvGraphicFramePr>
               <a:graphicFrameLocks xmlns:a="http://schemas.openxmlformats.org/drawingml/2006/main" noChangeAspect="1"/>
             </wp:cNvGraphicFramePr>
@@ -3213,7 +3273,7 @@
                   <pic:spPr bwMode="auto">
                     <a:xfrm>
                       <a:off x="0" y="0"/>
-                      <a:ext cx="3645939" cy="1774776"/>
+                      <a:ext cx="3510146" cy="1708674"/>
                     </a:xfrm>
                     <a:prstGeom prst="rect">
                       <a:avLst/>
@@ -3232,7 +3292,7 @@
         <w:pStyle w:val="Caption"/>
         <w:jc w:val="center"/>
       </w:pPr>
-      <w:bookmarkStart w:id="8" w:name="_Ref417296017"/>
+      <w:bookmarkStart w:id="7" w:name="_Ref417296017"/>
       <w:r>
         <w:rPr>
           <w:color w:val="auto"/>
@@ -3331,7 +3391,7 @@
         </w:rPr>
         <w:fldChar w:fldCharType="end"/>
       </w:r>
-      <w:bookmarkEnd w:id="8"/>
+      <w:bookmarkEnd w:id="7"/>
       <w:r>
         <w:rPr>
           <w:color w:val="auto"/>
@@ -3353,7 +3413,25 @@
           <w:sz w:val="24"/>
           <w:szCs w:val="24"/>
         </w:rPr>
-        <w:t>STIX Language v1.1.1 specification documents</w:t>
+        <w:t>STIX Language v1.</w:t>
+      </w:r>
+      <w:r>
+        <w:rPr>
+          <w:b w:val="0"/>
+          <w:color w:val="auto"/>
+          <w:sz w:val="24"/>
+          <w:szCs w:val="24"/>
+        </w:rPr>
+        <w:t>2</w:t>
+      </w:r>
+      <w:r>
+        <w:rPr>
+          <w:b w:val="0"/>
+          <w:color w:val="auto"/>
+          <w:sz w:val="24"/>
+          <w:szCs w:val="24"/>
+        </w:rPr>
+        <w:t xml:space="preserve"> specification documents</w:t>
       </w:r>
     </w:p>
     <w:p>
@@ -3410,16 +3488,16 @@
       <w:pPr>
         <w:pStyle w:val="Heading2"/>
       </w:pPr>
-      <w:bookmarkStart w:id="9" w:name="_Ref394437867"/>
-      <w:bookmarkStart w:id="10" w:name="_Toc420658332"/>
-      <w:bookmarkStart w:id="11" w:name="_Ref388860303"/>
-      <w:bookmarkStart w:id="12" w:name="_Toc389570601"/>
-      <w:bookmarkStart w:id="13" w:name="_Toc389581071"/>
+      <w:bookmarkStart w:id="8" w:name="_Ref394437867"/>
+      <w:bookmarkStart w:id="9" w:name="_Toc420658332"/>
+      <w:bookmarkStart w:id="10" w:name="_Ref388860303"/>
+      <w:bookmarkStart w:id="11" w:name="_Toc389570601"/>
+      <w:bookmarkStart w:id="12" w:name="_Toc389581071"/>
       <w:r>
         <w:t>Document Conventions</w:t>
       </w:r>
+      <w:bookmarkEnd w:id="8"/>
       <w:bookmarkEnd w:id="9"/>
-      <w:bookmarkEnd w:id="10"/>
     </w:p>
     <w:p>
       <w:r>
@@ -3430,9 +3508,9 @@
       <w:pPr>
         <w:pStyle w:val="Heading3"/>
       </w:pPr>
-      <w:bookmarkStart w:id="14" w:name="_Toc389570602"/>
-      <w:bookmarkStart w:id="15" w:name="_Toc389581072"/>
-      <w:bookmarkStart w:id="16" w:name="_Toc420658333"/>
+      <w:bookmarkStart w:id="13" w:name="_Toc389570602"/>
+      <w:bookmarkStart w:id="14" w:name="_Toc389581072"/>
+      <w:bookmarkStart w:id="15" w:name="_Toc420658333"/>
       <w:r>
         <w:t>Key</w:t>
       </w:r>
@@ -3442,9 +3520,9 @@
       <w:r>
         <w:t>ords</w:t>
       </w:r>
+      <w:bookmarkEnd w:id="13"/>
       <w:bookmarkEnd w:id="14"/>
       <w:bookmarkEnd w:id="15"/>
-      <w:bookmarkEnd w:id="16"/>
     </w:p>
     <w:p>
       <w:pPr>
@@ -3499,15 +3577,15 @@
       <w:pPr>
         <w:pStyle w:val="Heading3"/>
       </w:pPr>
-      <w:bookmarkStart w:id="17" w:name="_Toc389570603"/>
-      <w:bookmarkStart w:id="18" w:name="_Toc389581073"/>
-      <w:bookmarkStart w:id="19" w:name="_Toc420658334"/>
+      <w:bookmarkStart w:id="16" w:name="_Toc389570603"/>
+      <w:bookmarkStart w:id="17" w:name="_Toc389581073"/>
+      <w:bookmarkStart w:id="18" w:name="_Toc420658334"/>
       <w:r>
         <w:t>Fonts</w:t>
       </w:r>
+      <w:bookmarkEnd w:id="16"/>
       <w:bookmarkEnd w:id="17"/>
       <w:bookmarkEnd w:id="18"/>
-      <w:bookmarkEnd w:id="19"/>
     </w:p>
     <w:p>
       <w:pPr>
@@ -4030,8 +4108,8 @@
       <w:pPr>
         <w:pStyle w:val="Heading3"/>
       </w:pPr>
-      <w:bookmarkStart w:id="20" w:name="_Ref394486021"/>
-      <w:bookmarkStart w:id="21" w:name="_Toc420658335"/>
+      <w:bookmarkStart w:id="19" w:name="_Ref394486021"/>
+      <w:bookmarkStart w:id="20" w:name="_Toc420658335"/>
       <w:r>
         <w:t>UML Package</w:t>
       </w:r>
@@ -4041,15 +4119,15 @@
       <w:r>
         <w:t>s</w:t>
       </w:r>
+      <w:bookmarkEnd w:id="19"/>
       <w:bookmarkEnd w:id="20"/>
-      <w:bookmarkEnd w:id="21"/>
     </w:p>
     <w:p>
       <w:pPr>
         <w:spacing w:after="240"/>
       </w:pPr>
-      <w:bookmarkStart w:id="22" w:name="_Toc389570605"/>
-      <w:bookmarkStart w:id="23" w:name="_Toc389581075"/>
+      <w:bookmarkStart w:id="21" w:name="_Toc389570605"/>
+      <w:bookmarkStart w:id="22" w:name="_Toc389581075"/>
       <w:r>
         <w:t xml:space="preserve">Each STIX data model is captured in a different UML package (e.g., Core package, Campaign package, etc.) where the packages together compose the full STIX UML model.  To refer to a particular class of a specific package, we use the format </w:t>
       </w:r>
@@ -4111,7 +4189,13 @@
         <w:t>TM</w:t>
       </w:r>
       <w:r>
-        <w:t xml:space="preserve"> 1.1.1 Specification Overview </w:t>
+        <w:t xml:space="preserve"> 1.</w:t>
+      </w:r>
+      <w:r>
+        <w:t>2</w:t>
+      </w:r>
+      <w:r>
+        <w:t xml:space="preserve"> Specification Overview </w:t>
       </w:r>
       <w:r>
         <w:t>document [STIX</w:t>
@@ -4156,22 +4240,22 @@
       <w:pPr>
         <w:pStyle w:val="Heading3"/>
       </w:pPr>
-      <w:bookmarkStart w:id="24" w:name="_Toc420658336"/>
+      <w:bookmarkStart w:id="23" w:name="_Toc420658336"/>
       <w:r>
         <w:t>UML Diagrams</w:t>
       </w:r>
+      <w:bookmarkEnd w:id="21"/>
       <w:bookmarkEnd w:id="22"/>
       <w:bookmarkEnd w:id="23"/>
-      <w:bookmarkEnd w:id="24"/>
     </w:p>
     <w:p>
       <w:pPr>
         <w:spacing w:after="240"/>
       </w:pPr>
-      <w:bookmarkStart w:id="25" w:name="_Toc398719452"/>
-      <w:bookmarkStart w:id="26" w:name="_Toc389570606"/>
-      <w:bookmarkStart w:id="27" w:name="_Toc389581076"/>
-      <w:bookmarkStart w:id="28" w:name="_Ref394436861"/>
+      <w:bookmarkStart w:id="24" w:name="_Toc398719452"/>
+      <w:bookmarkStart w:id="25" w:name="_Toc389570606"/>
+      <w:bookmarkStart w:id="26" w:name="_Toc389581076"/>
+      <w:bookmarkStart w:id="27" w:name="_Ref394436861"/>
       <w:r>
         <w:t xml:space="preserve">This specification makes use of UML diagrams to visually depict relationships between STIX Language constructs. Note that the diagrams have been extracted directly from the full UML model for STIX; they have not been constructed purely for inclusion in the specification documents.  Typically, diagrams are included for the primary class of a data model, and for any other class where the visualization of its relationships between other classes would be useful.  This implies that there will be very few diagrams for classes whose only properties are either a data type or a class from </w:t>
       </w:r>
@@ -4215,12 +4299,12 @@
       <w:pPr>
         <w:pStyle w:val="Heading4"/>
       </w:pPr>
-      <w:bookmarkStart w:id="29" w:name="_Toc420658337"/>
+      <w:bookmarkStart w:id="28" w:name="_Toc420658337"/>
       <w:r>
         <w:t>Class Properties</w:t>
       </w:r>
-      <w:bookmarkEnd w:id="25"/>
-      <w:bookmarkEnd w:id="29"/>
+      <w:bookmarkEnd w:id="24"/>
+      <w:bookmarkEnd w:id="28"/>
     </w:p>
     <w:p>
       <w:pPr>
@@ -4249,13 +4333,13 @@
       <w:pPr>
         <w:pStyle w:val="Heading4"/>
       </w:pPr>
-      <w:bookmarkStart w:id="30" w:name="_Toc398719453"/>
-      <w:bookmarkStart w:id="31" w:name="_Toc420658338"/>
+      <w:bookmarkStart w:id="29" w:name="_Toc398719453"/>
+      <w:bookmarkStart w:id="30" w:name="_Toc420658338"/>
       <w:r>
         <w:t>Diagram Icons and Arrow Types</w:t>
       </w:r>
+      <w:bookmarkEnd w:id="29"/>
       <w:bookmarkEnd w:id="30"/>
-      <w:bookmarkEnd w:id="31"/>
     </w:p>
     <w:p>
       <w:pPr>
@@ -4336,9 +4420,9 @@
           <w:sz w:val="24"/>
         </w:rPr>
       </w:pPr>
-      <w:bookmarkStart w:id="32" w:name="_Ref397637630"/>
-      <w:bookmarkStart w:id="33" w:name="_Ref397935245"/>
-      <w:bookmarkStart w:id="34" w:name="_Toc398719454"/>
+      <w:bookmarkStart w:id="31" w:name="_Ref397637630"/>
+      <w:bookmarkStart w:id="32" w:name="_Ref397935245"/>
+      <w:bookmarkStart w:id="33" w:name="_Toc398719454"/>
       <w:r>
         <w:rPr>
           <w:color w:val="auto"/>
@@ -4425,7 +4509,7 @@
         </w:rPr>
         <w:fldChar w:fldCharType="end"/>
       </w:r>
-      <w:bookmarkEnd w:id="32"/>
+      <w:bookmarkEnd w:id="31"/>
       <w:r>
         <w:rPr>
           <w:color w:val="auto"/>
@@ -4713,7 +4797,7 @@
                 <v:shape id="_x0000_i1025" type="#_x0000_t75" style="width:20.8pt;height:20.8pt" o:ole="">
                   <v:imagedata r:id="rId21" o:title=""/>
                 </v:shape>
-                <o:OLEObject Type="Embed" ProgID="PBrush" ShapeID="_x0000_i1025" DrawAspect="Content" ObjectID="_1495263397" r:id="rId22"/>
+                <o:OLEObject Type="Embed" ProgID="PBrush" ShapeID="_x0000_i1025" DrawAspect="Content" ObjectID="_1495263750" r:id="rId22"/>
               </w:object>
             </w:r>
           </w:p>
@@ -4890,7 +4974,7 @@
                 <v:shape id="_x0000_i1026" type="#_x0000_t75" style="width:13.9pt;height:13.9pt" o:ole="">
                   <v:imagedata r:id="rId24" o:title=""/>
                 </v:shape>
-                <o:OLEObject Type="Embed" ProgID="PBrush" ShapeID="_x0000_i1026" DrawAspect="Content" ObjectID="_1495263398" r:id="rId25"/>
+                <o:OLEObject Type="Embed" ProgID="PBrush" ShapeID="_x0000_i1026" DrawAspect="Content" ObjectID="_1495263751" r:id="rId25"/>
               </w:object>
             </w:r>
           </w:p>
@@ -4961,7 +5045,7 @@
                 <v:shape id="_x0000_i1027" type="#_x0000_t75" style="width:13.9pt;height:13.9pt" o:ole="">
                   <v:imagedata r:id="rId26" o:title=""/>
                 </v:shape>
-                <o:OLEObject Type="Embed" ProgID="PBrush" ShapeID="_x0000_i1027" DrawAspect="Content" ObjectID="_1495263399" r:id="rId27"/>
+                <o:OLEObject Type="Embed" ProgID="PBrush" ShapeID="_x0000_i1027" DrawAspect="Content" ObjectID="_1495263752" r:id="rId27"/>
               </w:object>
             </w:r>
           </w:p>
@@ -5186,7 +5270,7 @@
                 <v:shape id="_x0000_i1028" type="#_x0000_t75" style="width:58.1pt;height:35.55pt" o:ole="">
                   <v:imagedata r:id="rId28" o:title=""/>
                 </v:shape>
-                <o:OLEObject Type="Embed" ProgID="PBrush" ShapeID="_x0000_i1028" DrawAspect="Content" ObjectID="_1495263400" r:id="rId29"/>
+                <o:OLEObject Type="Embed" ProgID="PBrush" ShapeID="_x0000_i1028" DrawAspect="Content" ObjectID="_1495263753" r:id="rId29"/>
               </w:object>
             </w:r>
           </w:p>
@@ -5231,15 +5315,15 @@
       <w:pPr>
         <w:pStyle w:val="Heading4"/>
       </w:pPr>
-      <w:bookmarkStart w:id="35" w:name="_Ref417296241"/>
-      <w:bookmarkStart w:id="36" w:name="_Toc420658339"/>
+      <w:bookmarkStart w:id="34" w:name="_Ref417296241"/>
+      <w:bookmarkStart w:id="35" w:name="_Toc420658339"/>
       <w:r>
         <w:t>Color Coding</w:t>
       </w:r>
+      <w:bookmarkEnd w:id="32"/>
       <w:bookmarkEnd w:id="33"/>
       <w:bookmarkEnd w:id="34"/>
       <w:bookmarkEnd w:id="35"/>
-      <w:bookmarkEnd w:id="36"/>
     </w:p>
     <w:p>
       <w:pPr>
@@ -5344,7 +5428,7 @@
           <w:sz w:val="24"/>
         </w:rPr>
       </w:pPr>
-      <w:bookmarkStart w:id="37" w:name="_Ref397676401"/>
+      <w:bookmarkStart w:id="36" w:name="_Ref397676401"/>
       <w:r>
         <w:rPr>
           <w:color w:val="auto"/>
@@ -5431,7 +5515,7 @@
         </w:rPr>
         <w:fldChar w:fldCharType="end"/>
       </w:r>
-      <w:bookmarkEnd w:id="37"/>
+      <w:bookmarkEnd w:id="36"/>
       <w:r>
         <w:rPr>
           <w:color w:val="auto"/>
@@ -5452,20 +5536,20 @@
       <w:pPr>
         <w:pStyle w:val="Heading3"/>
       </w:pPr>
-      <w:bookmarkStart w:id="38" w:name="_Toc420658340"/>
+      <w:bookmarkStart w:id="37" w:name="_Toc420658340"/>
       <w:r>
         <w:t>Property Table Notation</w:t>
       </w:r>
+      <w:bookmarkEnd w:id="25"/>
       <w:bookmarkEnd w:id="26"/>
       <w:bookmarkEnd w:id="27"/>
-      <w:bookmarkEnd w:id="28"/>
-      <w:bookmarkEnd w:id="38"/>
+      <w:bookmarkEnd w:id="37"/>
     </w:p>
     <w:p>
       <w:pPr>
         <w:spacing w:after="240"/>
       </w:pPr>
-      <w:bookmarkStart w:id="39" w:name="_Ref394327838"/>
+      <w:bookmarkStart w:id="38" w:name="_Ref394327838"/>
       <w:r>
         <w:t xml:space="preserve">Throughout </w:t>
       </w:r>
@@ -5670,13 +5754,13 @@
       <w:pPr>
         <w:pStyle w:val="Heading3"/>
       </w:pPr>
-      <w:bookmarkStart w:id="40" w:name="_Toc412205415"/>
-      <w:bookmarkStart w:id="41" w:name="_Toc420658341"/>
+      <w:bookmarkStart w:id="39" w:name="_Toc412205415"/>
+      <w:bookmarkStart w:id="40" w:name="_Toc420658341"/>
       <w:r>
         <w:t>Property and Class Descriptions</w:t>
       </w:r>
+      <w:bookmarkEnd w:id="39"/>
       <w:bookmarkEnd w:id="40"/>
-      <w:bookmarkEnd w:id="41"/>
     </w:p>
     <w:p>
       <w:pPr>
@@ -6191,13 +6275,13 @@
           <w:szCs w:val="32"/>
         </w:rPr>
       </w:pPr>
-      <w:bookmarkStart w:id="42" w:name="_Ref389860108"/>
-      <w:bookmarkStart w:id="43" w:name="_Ref391367621"/>
-      <w:bookmarkStart w:id="44" w:name="_Ref395082039"/>
+      <w:bookmarkStart w:id="41" w:name="_Ref389860108"/>
+      <w:bookmarkStart w:id="42" w:name="_Ref391367621"/>
+      <w:bookmarkStart w:id="43" w:name="_Ref395082039"/>
+      <w:bookmarkEnd w:id="10"/>
       <w:bookmarkEnd w:id="11"/>
       <w:bookmarkEnd w:id="12"/>
-      <w:bookmarkEnd w:id="13"/>
-      <w:bookmarkEnd w:id="39"/>
+      <w:bookmarkEnd w:id="38"/>
       <w:r>
         <w:br w:type="page"/>
       </w:r>
@@ -6206,14 +6290,14 @@
       <w:pPr>
         <w:pStyle w:val="Heading1"/>
       </w:pPr>
-      <w:bookmarkStart w:id="45" w:name="_Ref412622327"/>
-      <w:bookmarkStart w:id="46" w:name="_Toc420658342"/>
+      <w:bookmarkStart w:id="44" w:name="_Ref412622327"/>
+      <w:bookmarkStart w:id="45" w:name="_Toc420658342"/>
       <w:r>
         <w:lastRenderedPageBreak/>
         <w:t>Background Information</w:t>
       </w:r>
+      <w:bookmarkEnd w:id="44"/>
       <w:bookmarkEnd w:id="45"/>
-      <w:bookmarkEnd w:id="46"/>
     </w:p>
     <w:p>
       <w:r>
@@ -6242,20 +6326,20 @@
       <w:pPr>
         <w:pStyle w:val="Heading2"/>
       </w:pPr>
-      <w:bookmarkStart w:id="47" w:name="_Toc420658343"/>
+      <w:bookmarkStart w:id="46" w:name="_Toc420658343"/>
       <w:r>
         <w:t xml:space="preserve">Campaign-Related </w:t>
       </w:r>
       <w:r>
         <w:t xml:space="preserve">Component </w:t>
       </w:r>
+      <w:bookmarkEnd w:id="41"/>
+      <w:r>
+        <w:t>Data Models</w:t>
+      </w:r>
       <w:bookmarkEnd w:id="42"/>
-      <w:r>
-        <w:t>Data Models</w:t>
-      </w:r>
       <w:bookmarkEnd w:id="43"/>
-      <w:bookmarkEnd w:id="44"/>
-      <w:bookmarkEnd w:id="47"/>
+      <w:bookmarkEnd w:id="46"/>
     </w:p>
     <w:p>
       <w:pPr>
@@ -6425,7 +6509,7 @@
           <w:sz w:val="24"/>
         </w:rPr>
       </w:pPr>
-      <w:bookmarkStart w:id="48" w:name="_Ref397765510"/>
+      <w:bookmarkStart w:id="47" w:name="_Ref397765510"/>
       <w:r>
         <w:rPr>
           <w:color w:val="auto"/>
@@ -6512,7 +6596,7 @@
         </w:rPr>
         <w:fldChar w:fldCharType="end"/>
       </w:r>
-      <w:bookmarkEnd w:id="48"/>
+      <w:bookmarkEnd w:id="47"/>
       <w:r>
         <w:rPr>
           <w:color w:val="auto"/>
@@ -6707,7 +6791,13 @@
         <w:ind w:left="720"/>
       </w:pPr>
       <w:r>
-        <w:t xml:space="preserve">Version 1.1.1 of the Campaign data model references the Indicator data model as a means of referring to indicators </w:t>
+        <w:t xml:space="preserve">Version </w:t>
+      </w:r>
+      <w:r>
+        <w:t>1.2</w:t>
+      </w:r>
+      <w:r>
+        <w:t xml:space="preserve"> of the Campaign data model references the Indicator data model as a means of referring to indicators </w:t>
       </w:r>
       <w:r>
         <w:t xml:space="preserve">relevant to </w:t>
@@ -6725,7 +6815,13 @@
         <w:t>;</w:t>
       </w:r>
       <w:r>
-        <w:t xml:space="preserve"> however, it remains in v1.1.1 for backward compatibility.  The relationship will be removed in Campaign Version 2.0.  </w:t>
+        <w:t xml:space="preserve"> however, it remains in v</w:t>
+      </w:r>
+      <w:r>
+        <w:t>1.2</w:t>
+      </w:r>
+      <w:r>
+        <w:t xml:space="preserve"> for backward compatibility.  The relationship will be removed in Campaign Version 2.0.  </w:t>
       </w:r>
     </w:p>
     <w:p>
@@ -6734,7 +6830,13 @@
         <w:ind w:left="720"/>
       </w:pPr>
       <w:r>
-        <w:t xml:space="preserve">Under Version 1.1.1 – unless backward compatibility is necessary – relationships between Indicators and Campaigns </w:t>
+        <w:t xml:space="preserve">Under Version </w:t>
+      </w:r>
+      <w:r>
+        <w:t>1.2</w:t>
+      </w:r>
+      <w:r>
+        <w:t xml:space="preserve"> – unless backward compatibility is necessary – relationships between Indicators and Campaigns </w:t>
       </w:r>
       <w:r>
         <w:t>SHOULD</w:t>
@@ -7136,15 +7238,15 @@
           <w:szCs w:val="22"/>
         </w:rPr>
       </w:pPr>
-      <w:bookmarkStart w:id="49" w:name="_Toc389570593"/>
-      <w:bookmarkStart w:id="50" w:name="_Toc389581063"/>
-      <w:bookmarkStart w:id="51" w:name="_Ref391378678"/>
+      <w:bookmarkStart w:id="48" w:name="_Toc389570593"/>
+      <w:bookmarkStart w:id="49" w:name="_Toc389581063"/>
+      <w:bookmarkStart w:id="50" w:name="_Ref391378678"/>
       <w:r>
         <w:t>The Campaign data model references the Threat Actor data model as necessary to identify the Threat Actors who are potentially responsible for the Campaign (for the purpose of attribution) or who are in some way related to the Campaign.  A reference of the Threat Actor data model may also be used in a Campaign to capture the suspected intended effect of the Threat Actor.</w:t>
       </w:r>
+      <w:bookmarkEnd w:id="48"/>
       <w:bookmarkEnd w:id="49"/>
       <w:bookmarkEnd w:id="50"/>
-      <w:bookmarkEnd w:id="51"/>
     </w:p>
     <w:p>
       <w:pPr>
@@ -7162,9 +7264,9 @@
       <w:pPr>
         <w:pStyle w:val="Heading1"/>
       </w:pPr>
-      <w:bookmarkStart w:id="52" w:name="_Ref390076669"/>
-      <w:bookmarkStart w:id="53" w:name="_Ref391372260"/>
-      <w:bookmarkStart w:id="54" w:name="_Toc420658344"/>
+      <w:bookmarkStart w:id="51" w:name="_Ref390076669"/>
+      <w:bookmarkStart w:id="52" w:name="_Ref391372260"/>
+      <w:bookmarkStart w:id="53" w:name="_Toc420658344"/>
       <w:r>
         <w:lastRenderedPageBreak/>
         <w:t>STIX Campaign</w:t>
@@ -7178,9 +7280,9 @@
       <w:r>
         <w:t>Model</w:t>
       </w:r>
+      <w:bookmarkEnd w:id="51"/>
       <w:bookmarkEnd w:id="52"/>
       <w:bookmarkEnd w:id="53"/>
-      <w:bookmarkEnd w:id="54"/>
     </w:p>
     <w:p>
       <w:pPr>
@@ -7531,7 +7633,7 @@
           <w:szCs w:val="24"/>
         </w:rPr>
       </w:pPr>
-      <w:bookmarkStart w:id="55" w:name="_Ref394447695"/>
+      <w:bookmarkStart w:id="54" w:name="_Ref394447695"/>
       <w:r>
         <w:rPr>
           <w:color w:val="auto"/>
@@ -7630,7 +7732,7 @@
         </w:rPr>
         <w:fldChar w:fldCharType="end"/>
       </w:r>
-      <w:bookmarkEnd w:id="55"/>
+      <w:bookmarkEnd w:id="54"/>
       <w:r>
         <w:rPr>
           <w:color w:val="auto"/>
@@ -7870,7 +7972,7 @@
           <w:szCs w:val="24"/>
         </w:rPr>
       </w:pPr>
-      <w:bookmarkStart w:id="56" w:name="_Ref391380115"/>
+      <w:bookmarkStart w:id="55" w:name="_Ref391380115"/>
       <w:r>
         <w:rPr>
           <w:color w:val="auto"/>
@@ -7969,7 +8071,7 @@
         </w:rPr>
         <w:fldChar w:fldCharType="end"/>
       </w:r>
-      <w:bookmarkEnd w:id="56"/>
+      <w:bookmarkEnd w:id="55"/>
       <w:r>
         <w:rPr>
           <w:color w:val="auto"/>
@@ -8605,7 +8707,7 @@
               <w:rPr>
                 <w:sz w:val="22"/>
               </w:rPr>
-              <w:t>1</w:t>
+              <w:t>*</w:t>
             </w:r>
           </w:p>
         </w:tc>
@@ -8773,7 +8875,13 @@
               <w:rPr>
                 <w:sz w:val="22"/>
               </w:rPr>
-              <w:t>0..1</w:t>
+              <w:t>0..</w:t>
+            </w:r>
+            <w:r>
+              <w:rPr>
+                <w:sz w:val="22"/>
+              </w:rPr>
+              <w:t>*</w:t>
             </w:r>
           </w:p>
         </w:tc>
@@ -10443,7 +10551,7 @@
                 <w:szCs w:val="22"/>
               </w:rPr>
             </w:pPr>
-            <w:bookmarkStart w:id="57" w:name="OLE_LINK1"/>
+            <w:bookmarkStart w:id="56" w:name="OLE_LINK1"/>
             <w:r>
               <w:rPr>
                 <w:sz w:val="22"/>
@@ -10602,7 +10710,7 @@
               </w:rPr>
               <w:t>.</w:t>
             </w:r>
-            <w:bookmarkEnd w:id="57"/>
+            <w:bookmarkEnd w:id="56"/>
           </w:p>
         </w:tc>
       </w:tr>
@@ -11557,25 +11665,25 @@
       <w:pPr>
         <w:pStyle w:val="Heading2"/>
       </w:pPr>
-      <w:bookmarkStart w:id="58" w:name="_Ref394446305"/>
-      <w:bookmarkStart w:id="59" w:name="_Toc420658345"/>
+      <w:bookmarkStart w:id="57" w:name="_Ref394446305"/>
+      <w:bookmarkStart w:id="58" w:name="_Toc420658345"/>
       <w:proofErr w:type="spellStart"/>
       <w:r>
         <w:lastRenderedPageBreak/>
         <w:t>CampaignVersion</w:t>
       </w:r>
+      <w:bookmarkEnd w:id="57"/>
+      <w:r>
+        <w:t>Type</w:t>
+      </w:r>
+      <w:proofErr w:type="spellEnd"/>
+      <w:r>
+        <w:t xml:space="preserve"> </w:t>
+      </w:r>
+      <w:r>
+        <w:t>Enumeration</w:t>
+      </w:r>
       <w:bookmarkEnd w:id="58"/>
-      <w:r>
-        <w:t>Type</w:t>
-      </w:r>
-      <w:proofErr w:type="spellEnd"/>
-      <w:r>
-        <w:t xml:space="preserve"> </w:t>
-      </w:r>
-      <w:r>
-        <w:t>Enumeration</w:t>
-      </w:r>
-      <w:bookmarkEnd w:id="59"/>
     </w:p>
     <w:p>
       <w:pPr>
@@ -11644,7 +11752,10 @@
         <w:t>STIX</w:t>
       </w:r>
       <w:r>
-        <w:t xml:space="preserve"> Version 1.1.1</w:t>
+        <w:t xml:space="preserve"> Version </w:t>
+      </w:r>
+      <w:r>
+        <w:t>1.2</w:t>
       </w:r>
       <w:r>
         <w:t>.</w:t>
@@ -11670,7 +11781,7 @@
       <w:r>
         <w:t xml:space="preserve"> are given </w:t>
       </w:r>
-      <w:bookmarkStart w:id="60" w:name="_Ref395084581"/>
+      <w:bookmarkStart w:id="59" w:name="_Ref395084581"/>
       <w:r>
         <w:fldChar w:fldCharType="begin"/>
       </w:r>
@@ -11713,7 +11824,7 @@
         <w:spacing w:after="120"/>
         <w:jc w:val="center"/>
       </w:pPr>
-      <w:bookmarkStart w:id="61" w:name="_Ref420658526"/>
+      <w:bookmarkStart w:id="60" w:name="_Ref420658526"/>
       <w:r>
         <w:rPr>
           <w:color w:val="auto"/>
@@ -11812,8 +11923,8 @@
         </w:rPr>
         <w:fldChar w:fldCharType="end"/>
       </w:r>
+      <w:bookmarkEnd w:id="59"/>
       <w:bookmarkEnd w:id="60"/>
-      <w:bookmarkEnd w:id="61"/>
       <w:r>
         <w:rPr>
           <w:color w:val="auto"/>
@@ -12145,6 +12256,7 @@
                 <w:sz w:val="22"/>
               </w:rPr>
             </w:pPr>
+            <w:bookmarkStart w:id="61" w:name="_GoBack"/>
             <w:r>
               <w:rPr>
                 <w:b/>
@@ -12152,6 +12264,7 @@
               </w:rPr>
               <w:t>1.1.1</w:t>
             </w:r>
+            <w:bookmarkEnd w:id="61"/>
           </w:p>
         </w:tc>
         <w:tc>
@@ -12176,6 +12289,58 @@
                 <w:sz w:val="22"/>
               </w:rPr>
               <w:t>Version 1.1.1</w:t>
+            </w:r>
+          </w:p>
+        </w:tc>
+      </w:tr>
+      <w:tr>
+        <w:trPr>
+          <w:trHeight w:val="547"/>
+          <w:jc w:val="center"/>
+        </w:trPr>
+        <w:tc>
+          <w:tcPr>
+            <w:tcW w:w="2358" w:type="dxa"/>
+            <w:vAlign w:val="center"/>
+          </w:tcPr>
+          <w:p>
+            <w:pPr>
+              <w:rPr>
+                <w:b/>
+                <w:sz w:val="22"/>
+              </w:rPr>
+            </w:pPr>
+            <w:r>
+              <w:rPr>
+                <w:b/>
+                <w:sz w:val="22"/>
+              </w:rPr>
+              <w:t>1.2</w:t>
+            </w:r>
+          </w:p>
+        </w:tc>
+        <w:tc>
+          <w:tcPr>
+            <w:tcW w:w="3397" w:type="dxa"/>
+            <w:vAlign w:val="center"/>
+          </w:tcPr>
+          <w:p>
+            <w:pPr>
+              <w:rPr>
+                <w:sz w:val="22"/>
+              </w:rPr>
+            </w:pPr>
+            <w:r>
+              <w:rPr>
+                <w:sz w:val="22"/>
+              </w:rPr>
+              <w:t xml:space="preserve">Campaign data model </w:t>
+            </w:r>
+            <w:r>
+              <w:rPr>
+                <w:sz w:val="22"/>
+              </w:rPr>
+              <w:t>Version 1.2</w:t>
             </w:r>
           </w:p>
         </w:tc>
@@ -12844,7 +13009,25 @@
                 <w:sz w:val="22"/>
                 <w:szCs w:val="22"/>
               </w:rPr>
-              <w:t>No default vocabulary class has been defined for STIX 1.1.1.</w:t>
+              <w:t xml:space="preserve">No default vocabulary class has been defined for STIX </w:t>
+            </w:r>
+            <w:r>
+              <w:rPr>
+                <w:rFonts w:ascii="Calibri" w:hAnsi="Calibri"/>
+                <w:color w:val="000000"/>
+                <w:sz w:val="22"/>
+                <w:szCs w:val="22"/>
+              </w:rPr>
+              <w:t>1.2</w:t>
+            </w:r>
+            <w:r>
+              <w:rPr>
+                <w:rFonts w:ascii="Calibri" w:hAnsi="Calibri"/>
+                <w:color w:val="000000"/>
+                <w:sz w:val="22"/>
+                <w:szCs w:val="22"/>
+              </w:rPr>
+              <w:t>.</w:t>
             </w:r>
           </w:p>
         </w:tc>
@@ -15323,7 +15506,19 @@
         <w:rPr>
           <w:i/>
         </w:rPr>
-        <w:t xml:space="preserve"> was deprecated in STIX Version 1.1, and it is slated for removal in STIX Version 2.0 (it remains in Version 1.1.1 of the Campaign data model for backward compatibility).  Therefore, because no other property requires it, the </w:t>
+        <w:t xml:space="preserve"> was deprecated in STIX Version 1.1, and it is slated for removal in STIX Version 2.0 (it remains in Version </w:t>
+      </w:r>
+      <w:r>
+        <w:rPr>
+          <w:i/>
+        </w:rPr>
+        <w:t>1.2</w:t>
+      </w:r>
+      <w:r>
+        <w:rPr>
+          <w:i/>
+        </w:rPr>
+        <w:t xml:space="preserve"> of the Campaign data model for backward compatibility).  Therefore, because no other property requires it, the </w:t>
       </w:r>
       <w:proofErr w:type="spellStart"/>
       <w:r>
@@ -15353,7 +15548,19 @@
         <w:rPr>
           <w:i/>
         </w:rPr>
-        <w:t xml:space="preserve"> property, Relationships between Indicators and Campaigns in STIX v1.1.1 SHOULD be represented using the </w:t>
+        <w:t xml:space="preserve"> property, Relationships between Indicators and Campaigns in STIX v</w:t>
+      </w:r>
+      <w:r>
+        <w:rPr>
+          <w:i/>
+        </w:rPr>
+        <w:t>1.2</w:t>
+      </w:r>
+      <w:r>
+        <w:rPr>
+          <w:i/>
+        </w:rPr>
+        <w:t xml:space="preserve"> SHOULD be represented using the </w:t>
       </w:r>
       <w:proofErr w:type="spellStart"/>
       <w:r>
@@ -18135,7 +18342,19 @@
         <w:rPr>
           <w:szCs w:val="24"/>
         </w:rPr>
-        <w:t>1.1.1 Specification Overview</w:t>
+        <w:t>1.</w:t>
+      </w:r>
+      <w:r>
+        <w:rPr>
+          <w:szCs w:val="24"/>
+        </w:rPr>
+        <w:t>2</w:t>
+      </w:r>
+      <w:r>
+        <w:rPr>
+          <w:szCs w:val="24"/>
+        </w:rPr>
+        <w:t xml:space="preserve"> Specification Overview</w:t>
       </w:r>
     </w:p>
     <w:p>
@@ -18212,7 +18431,10 @@
         <w:t>TM</w:t>
       </w:r>
       <w:r>
-        <w:t xml:space="preserve"> 1.1.1</w:t>
+        <w:t xml:space="preserve"> 1.</w:t>
+      </w:r>
+      <w:r>
+        <w:t>2</w:t>
       </w:r>
       <w:r>
         <w:t xml:space="preserve"> </w:t>
@@ -18224,7 +18446,10 @@
         <w:t>(v</w:t>
       </w:r>
       <w:r>
-        <w:t>1.1.1</w:t>
+        <w:t>1.</w:t>
+      </w:r>
+      <w:r>
+        <w:t>2</w:t>
       </w:r>
       <w:r>
         <w:t>)</w:t>
@@ -18289,7 +18514,10 @@
         <w:t>TM</w:t>
       </w:r>
       <w:r>
-        <w:t xml:space="preserve"> 1.1.1</w:t>
+        <w:t xml:space="preserve"> 1.</w:t>
+      </w:r>
+      <w:r>
+        <w:t>2</w:t>
       </w:r>
       <w:r>
         <w:t xml:space="preserve"> </w:t>
@@ -18301,7 +18529,10 @@
         <w:t>(v2</w:t>
       </w:r>
       <w:r>
-        <w:t>.1.1</w:t>
+        <w:t>.</w:t>
+      </w:r>
+      <w:r>
+        <w:t>2</w:t>
       </w:r>
       <w:r>
         <w:t>)</w:t>
@@ -18366,7 +18597,13 @@
         <w:t xml:space="preserve"> </w:t>
       </w:r>
       <w:r>
-        <w:t xml:space="preserve">1.1.1 </w:t>
+        <w:t>1.</w:t>
+      </w:r>
+      <w:r>
+        <w:t>2</w:t>
+      </w:r>
+      <w:r>
+        <w:t xml:space="preserve"> </w:t>
       </w:r>
       <w:r>
         <w:t xml:space="preserve">Threat Actor Specification </w:t>
@@ -18375,7 +18612,10 @@
         <w:t>(v</w:t>
       </w:r>
       <w:r>
-        <w:t>1.1.1</w:t>
+        <w:t>1.</w:t>
+      </w:r>
+      <w:r>
+        <w:t>2</w:t>
       </w:r>
       <w:r>
         <w:t>)</w:t>
@@ -18440,7 +18680,13 @@
         <w:t xml:space="preserve"> </w:t>
       </w:r>
       <w:r>
-        <w:t xml:space="preserve">1.1.1 </w:t>
+        <w:t>1.</w:t>
+      </w:r>
+      <w:r>
+        <w:t>2</w:t>
+      </w:r>
+      <w:r>
+        <w:t xml:space="preserve"> </w:t>
       </w:r>
       <w:r>
         <w:t xml:space="preserve">TTP Specification </w:t>
@@ -18449,7 +18695,10 @@
         <w:t>(v</w:t>
       </w:r>
       <w:r>
-        <w:t>1.1.1</w:t>
+        <w:t>1.</w:t>
+      </w:r>
+      <w:r>
+        <w:t>2</w:t>
       </w:r>
       <w:r>
         <w:t>)</w:t>
@@ -18653,7 +18902,7 @@
           <w:rPr>
             <w:noProof/>
           </w:rPr>
-          <w:t>ii</w:t>
+          <w:t>iii</w:t>
         </w:r>
         <w:r>
           <w:rPr>
@@ -18822,7 +19071,7 @@
           <w:rPr>
             <w:noProof/>
           </w:rPr>
-          <w:t>19</w:t>
+          <w:t>24</w:t>
         </w:r>
         <w:r>
           <w:rPr>
@@ -19046,8 +19295,6 @@
     <w:r>
       <w:t>2</w:t>
     </w:r>
-    <w:bookmarkStart w:id="0" w:name="_GoBack"/>
-    <w:bookmarkEnd w:id="0"/>
     <w:r>
       <w:t>)</w:t>
     </w:r>
@@ -23583,7 +23830,7 @@
 </file>
 
 <file path=customXml/itemProps1.xml><?xml version="1.0" encoding="utf-8"?>
-<ds:datastoreItem xmlns:ds="http://schemas.openxmlformats.org/officeDocument/2006/customXml" ds:itemID="{FB6F63CA-9B22-4FC9-AF0B-E7C9A3468C9D}">
+<ds:datastoreItem xmlns:ds="http://schemas.openxmlformats.org/officeDocument/2006/customXml" ds:itemID="{48C68EDB-E5A9-4419-A399-D8763EB27480}">
   <ds:schemaRefs>
     <ds:schemaRef ds:uri="http://schemas.openxmlformats.org/officeDocument/2006/bibliography"/>
   </ds:schemaRefs>

--- a/documents/STIX_Campaign_Draft.docx
+++ b/documents/STIX_Campaign_Draft.docx
@@ -162,8 +162,10 @@
           <w:rStyle w:val="BookTitle"/>
           <w:b w:val="0"/>
         </w:rPr>
-        <w:t>May 11</w:t>
-      </w:r>
+        <w:t>June 11</w:t>
+      </w:r>
+      <w:bookmarkStart w:id="0" w:name="_GoBack"/>
+      <w:bookmarkEnd w:id="0"/>
       <w:r>
         <w:rPr>
           <w:rStyle w:val="BookTitle"/>
@@ -622,7 +624,7 @@
         <w:footnoteReference w:id="2"/>
       </w:r>
     </w:p>
-    <w:bookmarkStart w:id="0" w:name="_Toc254248870" w:displacedByCustomXml="next"/>
+    <w:bookmarkStart w:id="1" w:name="_Toc254248870" w:displacedByCustomXml="next"/>
     <w:sdt>
       <w:sdtPr>
         <w:rPr>
@@ -2651,10 +2653,10 @@
           <w:docGrid w:linePitch="360"/>
         </w:sectPr>
       </w:pPr>
-      <w:bookmarkStart w:id="1" w:name="_Ref389987355"/>
+      <w:bookmarkStart w:id="2" w:name="_Ref389987355"/>
     </w:p>
+    <w:bookmarkEnd w:id="2"/>
     <w:bookmarkEnd w:id="1"/>
-    <w:bookmarkEnd w:id="0"/>
     <w:p>
       <w:pPr>
         <w:pStyle w:val="Heading1"/>
@@ -2668,11 +2670,11 @@
       <w:pPr>
         <w:pStyle w:val="Heading1"/>
       </w:pPr>
-      <w:bookmarkStart w:id="2" w:name="_Toc420658330"/>
+      <w:bookmarkStart w:id="3" w:name="_Toc420658330"/>
       <w:r>
         <w:t>Introduction</w:t>
       </w:r>
-      <w:bookmarkEnd w:id="2"/>
+      <w:bookmarkEnd w:id="3"/>
     </w:p>
     <w:p>
       <w:pPr>
@@ -3017,17 +3019,17 @@
       <w:pPr>
         <w:pStyle w:val="Heading2"/>
       </w:pPr>
-      <w:bookmarkStart w:id="3" w:name="_Toc412205405"/>
-      <w:bookmarkStart w:id="4" w:name="_Ref412300941"/>
-      <w:bookmarkStart w:id="5" w:name="_Ref412622367"/>
-      <w:bookmarkStart w:id="6" w:name="_Toc420658331"/>
+      <w:bookmarkStart w:id="4" w:name="_Toc412205405"/>
+      <w:bookmarkStart w:id="5" w:name="_Ref412300941"/>
+      <w:bookmarkStart w:id="6" w:name="_Ref412622367"/>
+      <w:bookmarkStart w:id="7" w:name="_Toc420658331"/>
       <w:r>
         <w:t>STIX Specification Documents</w:t>
       </w:r>
-      <w:bookmarkEnd w:id="3"/>
       <w:bookmarkEnd w:id="4"/>
       <w:bookmarkEnd w:id="5"/>
       <w:bookmarkEnd w:id="6"/>
+      <w:bookmarkEnd w:id="7"/>
     </w:p>
     <w:p>
       <w:pPr>
@@ -3292,7 +3294,7 @@
         <w:pStyle w:val="Caption"/>
         <w:jc w:val="center"/>
       </w:pPr>
-      <w:bookmarkStart w:id="7" w:name="_Ref417296017"/>
+      <w:bookmarkStart w:id="8" w:name="_Ref417296017"/>
       <w:r>
         <w:rPr>
           <w:color w:val="auto"/>
@@ -3391,7 +3393,7 @@
         </w:rPr>
         <w:fldChar w:fldCharType="end"/>
       </w:r>
-      <w:bookmarkEnd w:id="7"/>
+      <w:bookmarkEnd w:id="8"/>
       <w:r>
         <w:rPr>
           <w:color w:val="auto"/>
@@ -3488,16 +3490,16 @@
       <w:pPr>
         <w:pStyle w:val="Heading2"/>
       </w:pPr>
-      <w:bookmarkStart w:id="8" w:name="_Ref394437867"/>
-      <w:bookmarkStart w:id="9" w:name="_Toc420658332"/>
-      <w:bookmarkStart w:id="10" w:name="_Ref388860303"/>
-      <w:bookmarkStart w:id="11" w:name="_Toc389570601"/>
-      <w:bookmarkStart w:id="12" w:name="_Toc389581071"/>
+      <w:bookmarkStart w:id="9" w:name="_Ref394437867"/>
+      <w:bookmarkStart w:id="10" w:name="_Toc420658332"/>
+      <w:bookmarkStart w:id="11" w:name="_Ref388860303"/>
+      <w:bookmarkStart w:id="12" w:name="_Toc389570601"/>
+      <w:bookmarkStart w:id="13" w:name="_Toc389581071"/>
       <w:r>
         <w:t>Document Conventions</w:t>
       </w:r>
-      <w:bookmarkEnd w:id="8"/>
       <w:bookmarkEnd w:id="9"/>
+      <w:bookmarkEnd w:id="10"/>
     </w:p>
     <w:p>
       <w:r>
@@ -3508,9 +3510,9 @@
       <w:pPr>
         <w:pStyle w:val="Heading3"/>
       </w:pPr>
-      <w:bookmarkStart w:id="13" w:name="_Toc389570602"/>
-      <w:bookmarkStart w:id="14" w:name="_Toc389581072"/>
-      <w:bookmarkStart w:id="15" w:name="_Toc420658333"/>
+      <w:bookmarkStart w:id="14" w:name="_Toc389570602"/>
+      <w:bookmarkStart w:id="15" w:name="_Toc389581072"/>
+      <w:bookmarkStart w:id="16" w:name="_Toc420658333"/>
       <w:r>
         <w:t>Key</w:t>
       </w:r>
@@ -3520,9 +3522,9 @@
       <w:r>
         <w:t>ords</w:t>
       </w:r>
-      <w:bookmarkEnd w:id="13"/>
       <w:bookmarkEnd w:id="14"/>
       <w:bookmarkEnd w:id="15"/>
+      <w:bookmarkEnd w:id="16"/>
     </w:p>
     <w:p>
       <w:pPr>
@@ -3577,15 +3579,15 @@
       <w:pPr>
         <w:pStyle w:val="Heading3"/>
       </w:pPr>
-      <w:bookmarkStart w:id="16" w:name="_Toc389570603"/>
-      <w:bookmarkStart w:id="17" w:name="_Toc389581073"/>
-      <w:bookmarkStart w:id="18" w:name="_Toc420658334"/>
+      <w:bookmarkStart w:id="17" w:name="_Toc389570603"/>
+      <w:bookmarkStart w:id="18" w:name="_Toc389581073"/>
+      <w:bookmarkStart w:id="19" w:name="_Toc420658334"/>
       <w:r>
         <w:t>Fonts</w:t>
       </w:r>
-      <w:bookmarkEnd w:id="16"/>
       <w:bookmarkEnd w:id="17"/>
       <w:bookmarkEnd w:id="18"/>
+      <w:bookmarkEnd w:id="19"/>
     </w:p>
     <w:p>
       <w:pPr>
@@ -4108,8 +4110,8 @@
       <w:pPr>
         <w:pStyle w:val="Heading3"/>
       </w:pPr>
-      <w:bookmarkStart w:id="19" w:name="_Ref394486021"/>
-      <w:bookmarkStart w:id="20" w:name="_Toc420658335"/>
+      <w:bookmarkStart w:id="20" w:name="_Ref394486021"/>
+      <w:bookmarkStart w:id="21" w:name="_Toc420658335"/>
       <w:r>
         <w:t>UML Package</w:t>
       </w:r>
@@ -4119,15 +4121,15 @@
       <w:r>
         <w:t>s</w:t>
       </w:r>
-      <w:bookmarkEnd w:id="19"/>
       <w:bookmarkEnd w:id="20"/>
+      <w:bookmarkEnd w:id="21"/>
     </w:p>
     <w:p>
       <w:pPr>
         <w:spacing w:after="240"/>
       </w:pPr>
-      <w:bookmarkStart w:id="21" w:name="_Toc389570605"/>
-      <w:bookmarkStart w:id="22" w:name="_Toc389581075"/>
+      <w:bookmarkStart w:id="22" w:name="_Toc389570605"/>
+      <w:bookmarkStart w:id="23" w:name="_Toc389581075"/>
       <w:r>
         <w:t xml:space="preserve">Each STIX data model is captured in a different UML package (e.g., Core package, Campaign package, etc.) where the packages together compose the full STIX UML model.  To refer to a particular class of a specific package, we use the format </w:t>
       </w:r>
@@ -4240,22 +4242,22 @@
       <w:pPr>
         <w:pStyle w:val="Heading3"/>
       </w:pPr>
-      <w:bookmarkStart w:id="23" w:name="_Toc420658336"/>
+      <w:bookmarkStart w:id="24" w:name="_Toc420658336"/>
       <w:r>
         <w:t>UML Diagrams</w:t>
       </w:r>
-      <w:bookmarkEnd w:id="21"/>
       <w:bookmarkEnd w:id="22"/>
       <w:bookmarkEnd w:id="23"/>
+      <w:bookmarkEnd w:id="24"/>
     </w:p>
     <w:p>
       <w:pPr>
         <w:spacing w:after="240"/>
       </w:pPr>
-      <w:bookmarkStart w:id="24" w:name="_Toc398719452"/>
-      <w:bookmarkStart w:id="25" w:name="_Toc389570606"/>
-      <w:bookmarkStart w:id="26" w:name="_Toc389581076"/>
-      <w:bookmarkStart w:id="27" w:name="_Ref394436861"/>
+      <w:bookmarkStart w:id="25" w:name="_Toc398719452"/>
+      <w:bookmarkStart w:id="26" w:name="_Toc389570606"/>
+      <w:bookmarkStart w:id="27" w:name="_Toc389581076"/>
+      <w:bookmarkStart w:id="28" w:name="_Ref394436861"/>
       <w:r>
         <w:t xml:space="preserve">This specification makes use of UML diagrams to visually depict relationships between STIX Language constructs. Note that the diagrams have been extracted directly from the full UML model for STIX; they have not been constructed purely for inclusion in the specification documents.  Typically, diagrams are included for the primary class of a data model, and for any other class where the visualization of its relationships between other classes would be useful.  This implies that there will be very few diagrams for classes whose only properties are either a data type or a class from </w:t>
       </w:r>
@@ -4299,12 +4301,12 @@
       <w:pPr>
         <w:pStyle w:val="Heading4"/>
       </w:pPr>
-      <w:bookmarkStart w:id="28" w:name="_Toc420658337"/>
+      <w:bookmarkStart w:id="29" w:name="_Toc420658337"/>
       <w:r>
         <w:t>Class Properties</w:t>
       </w:r>
-      <w:bookmarkEnd w:id="24"/>
-      <w:bookmarkEnd w:id="28"/>
+      <w:bookmarkEnd w:id="25"/>
+      <w:bookmarkEnd w:id="29"/>
     </w:p>
     <w:p>
       <w:pPr>
@@ -4333,13 +4335,13 @@
       <w:pPr>
         <w:pStyle w:val="Heading4"/>
       </w:pPr>
-      <w:bookmarkStart w:id="29" w:name="_Toc398719453"/>
-      <w:bookmarkStart w:id="30" w:name="_Toc420658338"/>
+      <w:bookmarkStart w:id="30" w:name="_Toc398719453"/>
+      <w:bookmarkStart w:id="31" w:name="_Toc420658338"/>
       <w:r>
         <w:t>Diagram Icons and Arrow Types</w:t>
       </w:r>
-      <w:bookmarkEnd w:id="29"/>
       <w:bookmarkEnd w:id="30"/>
+      <w:bookmarkEnd w:id="31"/>
     </w:p>
     <w:p>
       <w:pPr>
@@ -4420,9 +4422,9 @@
           <w:sz w:val="24"/>
         </w:rPr>
       </w:pPr>
-      <w:bookmarkStart w:id="31" w:name="_Ref397637630"/>
-      <w:bookmarkStart w:id="32" w:name="_Ref397935245"/>
-      <w:bookmarkStart w:id="33" w:name="_Toc398719454"/>
+      <w:bookmarkStart w:id="32" w:name="_Ref397637630"/>
+      <w:bookmarkStart w:id="33" w:name="_Ref397935245"/>
+      <w:bookmarkStart w:id="34" w:name="_Toc398719454"/>
       <w:r>
         <w:rPr>
           <w:color w:val="auto"/>
@@ -4509,7 +4511,7 @@
         </w:rPr>
         <w:fldChar w:fldCharType="end"/>
       </w:r>
-      <w:bookmarkEnd w:id="31"/>
+      <w:bookmarkEnd w:id="32"/>
       <w:r>
         <w:rPr>
           <w:color w:val="auto"/>
@@ -4797,7 +4799,7 @@
                 <v:shape id="_x0000_i1025" type="#_x0000_t75" style="width:20.8pt;height:20.8pt" o:ole="">
                   <v:imagedata r:id="rId21" o:title=""/>
                 </v:shape>
-                <o:OLEObject Type="Embed" ProgID="PBrush" ShapeID="_x0000_i1025" DrawAspect="Content" ObjectID="_1495263750" r:id="rId22"/>
+                <o:OLEObject Type="Embed" ProgID="PBrush" ShapeID="_x0000_i1025" DrawAspect="Content" ObjectID="_1495264063" r:id="rId22"/>
               </w:object>
             </w:r>
           </w:p>
@@ -4974,7 +4976,7 @@
                 <v:shape id="_x0000_i1026" type="#_x0000_t75" style="width:13.9pt;height:13.9pt" o:ole="">
                   <v:imagedata r:id="rId24" o:title=""/>
                 </v:shape>
-                <o:OLEObject Type="Embed" ProgID="PBrush" ShapeID="_x0000_i1026" DrawAspect="Content" ObjectID="_1495263751" r:id="rId25"/>
+                <o:OLEObject Type="Embed" ProgID="PBrush" ShapeID="_x0000_i1026" DrawAspect="Content" ObjectID="_1495264064" r:id="rId25"/>
               </w:object>
             </w:r>
           </w:p>
@@ -5045,7 +5047,7 @@
                 <v:shape id="_x0000_i1027" type="#_x0000_t75" style="width:13.9pt;height:13.9pt" o:ole="">
                   <v:imagedata r:id="rId26" o:title=""/>
                 </v:shape>
-                <o:OLEObject Type="Embed" ProgID="PBrush" ShapeID="_x0000_i1027" DrawAspect="Content" ObjectID="_1495263752" r:id="rId27"/>
+                <o:OLEObject Type="Embed" ProgID="PBrush" ShapeID="_x0000_i1027" DrawAspect="Content" ObjectID="_1495264065" r:id="rId27"/>
               </w:object>
             </w:r>
           </w:p>
@@ -5270,7 +5272,7 @@
                 <v:shape id="_x0000_i1028" type="#_x0000_t75" style="width:58.1pt;height:35.55pt" o:ole="">
                   <v:imagedata r:id="rId28" o:title=""/>
                 </v:shape>
-                <o:OLEObject Type="Embed" ProgID="PBrush" ShapeID="_x0000_i1028" DrawAspect="Content" ObjectID="_1495263753" r:id="rId29"/>
+                <o:OLEObject Type="Embed" ProgID="PBrush" ShapeID="_x0000_i1028" DrawAspect="Content" ObjectID="_1495264066" r:id="rId29"/>
               </w:object>
             </w:r>
           </w:p>
@@ -5315,15 +5317,15 @@
       <w:pPr>
         <w:pStyle w:val="Heading4"/>
       </w:pPr>
-      <w:bookmarkStart w:id="34" w:name="_Ref417296241"/>
-      <w:bookmarkStart w:id="35" w:name="_Toc420658339"/>
+      <w:bookmarkStart w:id="35" w:name="_Ref417296241"/>
+      <w:bookmarkStart w:id="36" w:name="_Toc420658339"/>
       <w:r>
         <w:t>Color Coding</w:t>
       </w:r>
-      <w:bookmarkEnd w:id="32"/>
       <w:bookmarkEnd w:id="33"/>
       <w:bookmarkEnd w:id="34"/>
       <w:bookmarkEnd w:id="35"/>
+      <w:bookmarkEnd w:id="36"/>
     </w:p>
     <w:p>
       <w:pPr>
@@ -5428,7 +5430,7 @@
           <w:sz w:val="24"/>
         </w:rPr>
       </w:pPr>
-      <w:bookmarkStart w:id="36" w:name="_Ref397676401"/>
+      <w:bookmarkStart w:id="37" w:name="_Ref397676401"/>
       <w:r>
         <w:rPr>
           <w:color w:val="auto"/>
@@ -5515,7 +5517,7 @@
         </w:rPr>
         <w:fldChar w:fldCharType="end"/>
       </w:r>
-      <w:bookmarkEnd w:id="36"/>
+      <w:bookmarkEnd w:id="37"/>
       <w:r>
         <w:rPr>
           <w:color w:val="auto"/>
@@ -5536,20 +5538,20 @@
       <w:pPr>
         <w:pStyle w:val="Heading3"/>
       </w:pPr>
-      <w:bookmarkStart w:id="37" w:name="_Toc420658340"/>
+      <w:bookmarkStart w:id="38" w:name="_Toc420658340"/>
       <w:r>
         <w:t>Property Table Notation</w:t>
       </w:r>
-      <w:bookmarkEnd w:id="25"/>
       <w:bookmarkEnd w:id="26"/>
       <w:bookmarkEnd w:id="27"/>
-      <w:bookmarkEnd w:id="37"/>
+      <w:bookmarkEnd w:id="28"/>
+      <w:bookmarkEnd w:id="38"/>
     </w:p>
     <w:p>
       <w:pPr>
         <w:spacing w:after="240"/>
       </w:pPr>
-      <w:bookmarkStart w:id="38" w:name="_Ref394327838"/>
+      <w:bookmarkStart w:id="39" w:name="_Ref394327838"/>
       <w:r>
         <w:t xml:space="preserve">Throughout </w:t>
       </w:r>
@@ -5754,13 +5756,13 @@
       <w:pPr>
         <w:pStyle w:val="Heading3"/>
       </w:pPr>
-      <w:bookmarkStart w:id="39" w:name="_Toc412205415"/>
-      <w:bookmarkStart w:id="40" w:name="_Toc420658341"/>
+      <w:bookmarkStart w:id="40" w:name="_Toc412205415"/>
+      <w:bookmarkStart w:id="41" w:name="_Toc420658341"/>
       <w:r>
         <w:t>Property and Class Descriptions</w:t>
       </w:r>
-      <w:bookmarkEnd w:id="39"/>
       <w:bookmarkEnd w:id="40"/>
+      <w:bookmarkEnd w:id="41"/>
     </w:p>
     <w:p>
       <w:pPr>
@@ -6275,13 +6277,13 @@
           <w:szCs w:val="32"/>
         </w:rPr>
       </w:pPr>
-      <w:bookmarkStart w:id="41" w:name="_Ref389860108"/>
-      <w:bookmarkStart w:id="42" w:name="_Ref391367621"/>
-      <w:bookmarkStart w:id="43" w:name="_Ref395082039"/>
-      <w:bookmarkEnd w:id="10"/>
+      <w:bookmarkStart w:id="42" w:name="_Ref389860108"/>
+      <w:bookmarkStart w:id="43" w:name="_Ref391367621"/>
+      <w:bookmarkStart w:id="44" w:name="_Ref395082039"/>
       <w:bookmarkEnd w:id="11"/>
       <w:bookmarkEnd w:id="12"/>
-      <w:bookmarkEnd w:id="38"/>
+      <w:bookmarkEnd w:id="13"/>
+      <w:bookmarkEnd w:id="39"/>
       <w:r>
         <w:br w:type="page"/>
       </w:r>
@@ -6290,14 +6292,14 @@
       <w:pPr>
         <w:pStyle w:val="Heading1"/>
       </w:pPr>
-      <w:bookmarkStart w:id="44" w:name="_Ref412622327"/>
-      <w:bookmarkStart w:id="45" w:name="_Toc420658342"/>
+      <w:bookmarkStart w:id="45" w:name="_Ref412622327"/>
+      <w:bookmarkStart w:id="46" w:name="_Toc420658342"/>
       <w:r>
         <w:lastRenderedPageBreak/>
         <w:t>Background Information</w:t>
       </w:r>
-      <w:bookmarkEnd w:id="44"/>
       <w:bookmarkEnd w:id="45"/>
+      <w:bookmarkEnd w:id="46"/>
     </w:p>
     <w:p>
       <w:r>
@@ -6326,20 +6328,20 @@
       <w:pPr>
         <w:pStyle w:val="Heading2"/>
       </w:pPr>
-      <w:bookmarkStart w:id="46" w:name="_Toc420658343"/>
+      <w:bookmarkStart w:id="47" w:name="_Toc420658343"/>
       <w:r>
         <w:t xml:space="preserve">Campaign-Related </w:t>
       </w:r>
       <w:r>
         <w:t xml:space="preserve">Component </w:t>
       </w:r>
-      <w:bookmarkEnd w:id="41"/>
+      <w:bookmarkEnd w:id="42"/>
       <w:r>
         <w:t>Data Models</w:t>
       </w:r>
-      <w:bookmarkEnd w:id="42"/>
       <w:bookmarkEnd w:id="43"/>
-      <w:bookmarkEnd w:id="46"/>
+      <w:bookmarkEnd w:id="44"/>
+      <w:bookmarkEnd w:id="47"/>
     </w:p>
     <w:p>
       <w:pPr>
@@ -6509,7 +6511,7 @@
           <w:sz w:val="24"/>
         </w:rPr>
       </w:pPr>
-      <w:bookmarkStart w:id="47" w:name="_Ref397765510"/>
+      <w:bookmarkStart w:id="48" w:name="_Ref397765510"/>
       <w:r>
         <w:rPr>
           <w:color w:val="auto"/>
@@ -6596,7 +6598,7 @@
         </w:rPr>
         <w:fldChar w:fldCharType="end"/>
       </w:r>
-      <w:bookmarkEnd w:id="47"/>
+      <w:bookmarkEnd w:id="48"/>
       <w:r>
         <w:rPr>
           <w:color w:val="auto"/>
@@ -7238,15 +7240,15 @@
           <w:szCs w:val="22"/>
         </w:rPr>
       </w:pPr>
-      <w:bookmarkStart w:id="48" w:name="_Toc389570593"/>
-      <w:bookmarkStart w:id="49" w:name="_Toc389581063"/>
-      <w:bookmarkStart w:id="50" w:name="_Ref391378678"/>
+      <w:bookmarkStart w:id="49" w:name="_Toc389570593"/>
+      <w:bookmarkStart w:id="50" w:name="_Toc389581063"/>
+      <w:bookmarkStart w:id="51" w:name="_Ref391378678"/>
       <w:r>
         <w:t>The Campaign data model references the Threat Actor data model as necessary to identify the Threat Actors who are potentially responsible for the Campaign (for the purpose of attribution) or who are in some way related to the Campaign.  A reference of the Threat Actor data model may also be used in a Campaign to capture the suspected intended effect of the Threat Actor.</w:t>
       </w:r>
-      <w:bookmarkEnd w:id="48"/>
       <w:bookmarkEnd w:id="49"/>
       <w:bookmarkEnd w:id="50"/>
+      <w:bookmarkEnd w:id="51"/>
     </w:p>
     <w:p>
       <w:pPr>
@@ -7264,9 +7266,9 @@
       <w:pPr>
         <w:pStyle w:val="Heading1"/>
       </w:pPr>
-      <w:bookmarkStart w:id="51" w:name="_Ref390076669"/>
-      <w:bookmarkStart w:id="52" w:name="_Ref391372260"/>
-      <w:bookmarkStart w:id="53" w:name="_Toc420658344"/>
+      <w:bookmarkStart w:id="52" w:name="_Ref390076669"/>
+      <w:bookmarkStart w:id="53" w:name="_Ref391372260"/>
+      <w:bookmarkStart w:id="54" w:name="_Toc420658344"/>
       <w:r>
         <w:lastRenderedPageBreak/>
         <w:t>STIX Campaign</w:t>
@@ -7280,9 +7282,9 @@
       <w:r>
         <w:t>Model</w:t>
       </w:r>
-      <w:bookmarkEnd w:id="51"/>
       <w:bookmarkEnd w:id="52"/>
       <w:bookmarkEnd w:id="53"/>
+      <w:bookmarkEnd w:id="54"/>
     </w:p>
     <w:p>
       <w:pPr>
@@ -7633,7 +7635,7 @@
           <w:szCs w:val="24"/>
         </w:rPr>
       </w:pPr>
-      <w:bookmarkStart w:id="54" w:name="_Ref394447695"/>
+      <w:bookmarkStart w:id="55" w:name="_Ref394447695"/>
       <w:r>
         <w:rPr>
           <w:color w:val="auto"/>
@@ -7732,7 +7734,7 @@
         </w:rPr>
         <w:fldChar w:fldCharType="end"/>
       </w:r>
-      <w:bookmarkEnd w:id="54"/>
+      <w:bookmarkEnd w:id="55"/>
       <w:r>
         <w:rPr>
           <w:color w:val="auto"/>
@@ -7972,7 +7974,7 @@
           <w:szCs w:val="24"/>
         </w:rPr>
       </w:pPr>
-      <w:bookmarkStart w:id="55" w:name="_Ref391380115"/>
+      <w:bookmarkStart w:id="56" w:name="_Ref391380115"/>
       <w:r>
         <w:rPr>
           <w:color w:val="auto"/>
@@ -8071,7 +8073,7 @@
         </w:rPr>
         <w:fldChar w:fldCharType="end"/>
       </w:r>
-      <w:bookmarkEnd w:id="55"/>
+      <w:bookmarkEnd w:id="56"/>
       <w:r>
         <w:rPr>
           <w:color w:val="auto"/>
@@ -10551,7 +10553,7 @@
                 <w:szCs w:val="22"/>
               </w:rPr>
             </w:pPr>
-            <w:bookmarkStart w:id="56" w:name="OLE_LINK1"/>
+            <w:bookmarkStart w:id="57" w:name="OLE_LINK1"/>
             <w:r>
               <w:rPr>
                 <w:sz w:val="22"/>
@@ -10710,7 +10712,7 @@
               </w:rPr>
               <w:t>.</w:t>
             </w:r>
-            <w:bookmarkEnd w:id="56"/>
+            <w:bookmarkEnd w:id="57"/>
           </w:p>
         </w:tc>
       </w:tr>
@@ -11665,14 +11667,14 @@
       <w:pPr>
         <w:pStyle w:val="Heading2"/>
       </w:pPr>
-      <w:bookmarkStart w:id="57" w:name="_Ref394446305"/>
-      <w:bookmarkStart w:id="58" w:name="_Toc420658345"/>
+      <w:bookmarkStart w:id="58" w:name="_Ref394446305"/>
+      <w:bookmarkStart w:id="59" w:name="_Toc420658345"/>
       <w:proofErr w:type="spellStart"/>
       <w:r>
         <w:lastRenderedPageBreak/>
         <w:t>CampaignVersion</w:t>
       </w:r>
-      <w:bookmarkEnd w:id="57"/>
+      <w:bookmarkEnd w:id="58"/>
       <w:r>
         <w:t>Type</w:t>
       </w:r>
@@ -11683,7 +11685,7 @@
       <w:r>
         <w:t>Enumeration</w:t>
       </w:r>
-      <w:bookmarkEnd w:id="58"/>
+      <w:bookmarkEnd w:id="59"/>
     </w:p>
     <w:p>
       <w:pPr>
@@ -11781,7 +11783,7 @@
       <w:r>
         <w:t xml:space="preserve"> are given </w:t>
       </w:r>
-      <w:bookmarkStart w:id="59" w:name="_Ref395084581"/>
+      <w:bookmarkStart w:id="60" w:name="_Ref395084581"/>
       <w:r>
         <w:fldChar w:fldCharType="begin"/>
       </w:r>
@@ -11824,7 +11826,7 @@
         <w:spacing w:after="120"/>
         <w:jc w:val="center"/>
       </w:pPr>
-      <w:bookmarkStart w:id="60" w:name="_Ref420658526"/>
+      <w:bookmarkStart w:id="61" w:name="_Ref420658526"/>
       <w:r>
         <w:rPr>
           <w:color w:val="auto"/>
@@ -11923,8 +11925,8 @@
         </w:rPr>
         <w:fldChar w:fldCharType="end"/>
       </w:r>
-      <w:bookmarkEnd w:id="59"/>
       <w:bookmarkEnd w:id="60"/>
+      <w:bookmarkEnd w:id="61"/>
       <w:r>
         <w:rPr>
           <w:color w:val="auto"/>
@@ -12256,7 +12258,6 @@
                 <w:sz w:val="22"/>
               </w:rPr>
             </w:pPr>
-            <w:bookmarkStart w:id="61" w:name="_GoBack"/>
             <w:r>
               <w:rPr>
                 <w:b/>
@@ -12264,7 +12265,6 @@
               </w:rPr>
               <w:t>1.1.1</w:t>
             </w:r>
-            <w:bookmarkEnd w:id="61"/>
           </w:p>
         </w:tc>
         <w:tc>
@@ -12334,13 +12334,7 @@
               <w:rPr>
                 <w:sz w:val="22"/>
               </w:rPr>
-              <w:t xml:space="preserve">Campaign data model </w:t>
-            </w:r>
-            <w:r>
-              <w:rPr>
-                <w:sz w:val="22"/>
-              </w:rPr>
-              <w:t>Version 1.2</w:t>
+              <w:t>Campaign data model Version 1.2</w:t>
             </w:r>
           </w:p>
         </w:tc>
@@ -19071,7 +19065,7 @@
           <w:rPr>
             <w:noProof/>
           </w:rPr>
-          <w:t>24</w:t>
+          <w:t>19</w:t>
         </w:r>
         <w:r>
           <w:rPr>
@@ -23830,7 +23824,7 @@
 </file>
 
 <file path=customXml/itemProps1.xml><?xml version="1.0" encoding="utf-8"?>
-<ds:datastoreItem xmlns:ds="http://schemas.openxmlformats.org/officeDocument/2006/customXml" ds:itemID="{48C68EDB-E5A9-4419-A399-D8763EB27480}">
+<ds:datastoreItem xmlns:ds="http://schemas.openxmlformats.org/officeDocument/2006/customXml" ds:itemID="{FCC3B2D3-1B4E-48F6-B245-6FE90926EA15}">
   <ds:schemaRefs>
     <ds:schemaRef ds:uri="http://schemas.openxmlformats.org/officeDocument/2006/bibliography"/>
   </ds:schemaRefs>

--- a/documents/STIX_Campaign_Draft.docx
+++ b/documents/STIX_Campaign_Draft.docx
@@ -164,8 +164,6 @@
         </w:rPr>
         <w:t>June 11</w:t>
       </w:r>
-      <w:bookmarkStart w:id="0" w:name="_GoBack"/>
-      <w:bookmarkEnd w:id="0"/>
       <w:r>
         <w:rPr>
           <w:rStyle w:val="BookTitle"/>
@@ -624,7 +622,7 @@
         <w:footnoteReference w:id="2"/>
       </w:r>
     </w:p>
-    <w:bookmarkStart w:id="1" w:name="_Toc254248870" w:displacedByCustomXml="next"/>
+    <w:bookmarkStart w:id="0" w:name="_Toc254248870" w:displacedByCustomXml="next"/>
     <w:sdt>
       <w:sdtPr>
         <w:rPr>
@@ -2653,10 +2651,10 @@
           <w:docGrid w:linePitch="360"/>
         </w:sectPr>
       </w:pPr>
-      <w:bookmarkStart w:id="2" w:name="_Ref389987355"/>
+      <w:bookmarkStart w:id="1" w:name="_Ref389987355"/>
     </w:p>
-    <w:bookmarkEnd w:id="2"/>
     <w:bookmarkEnd w:id="1"/>
+    <w:bookmarkEnd w:id="0"/>
     <w:p>
       <w:pPr>
         <w:pStyle w:val="Heading1"/>
@@ -2670,11 +2668,11 @@
       <w:pPr>
         <w:pStyle w:val="Heading1"/>
       </w:pPr>
-      <w:bookmarkStart w:id="3" w:name="_Toc420658330"/>
+      <w:bookmarkStart w:id="2" w:name="_Toc420658330"/>
       <w:r>
         <w:t>Introduction</w:t>
       </w:r>
-      <w:bookmarkEnd w:id="3"/>
+      <w:bookmarkEnd w:id="2"/>
     </w:p>
     <w:p>
       <w:pPr>
@@ -3019,17 +3017,17 @@
       <w:pPr>
         <w:pStyle w:val="Heading2"/>
       </w:pPr>
-      <w:bookmarkStart w:id="4" w:name="_Toc412205405"/>
-      <w:bookmarkStart w:id="5" w:name="_Ref412300941"/>
-      <w:bookmarkStart w:id="6" w:name="_Ref412622367"/>
-      <w:bookmarkStart w:id="7" w:name="_Toc420658331"/>
+      <w:bookmarkStart w:id="3" w:name="_Toc412205405"/>
+      <w:bookmarkStart w:id="4" w:name="_Ref412300941"/>
+      <w:bookmarkStart w:id="5" w:name="_Ref412622367"/>
+      <w:bookmarkStart w:id="6" w:name="_Toc420658331"/>
       <w:r>
         <w:t>STIX Specification Documents</w:t>
       </w:r>
+      <w:bookmarkEnd w:id="3"/>
       <w:bookmarkEnd w:id="4"/>
       <w:bookmarkEnd w:id="5"/>
       <w:bookmarkEnd w:id="6"/>
-      <w:bookmarkEnd w:id="7"/>
     </w:p>
     <w:p>
       <w:pPr>
@@ -3294,7 +3292,7 @@
         <w:pStyle w:val="Caption"/>
         <w:jc w:val="center"/>
       </w:pPr>
-      <w:bookmarkStart w:id="8" w:name="_Ref417296017"/>
+      <w:bookmarkStart w:id="7" w:name="_Ref417296017"/>
       <w:r>
         <w:rPr>
           <w:color w:val="auto"/>
@@ -3393,7 +3391,7 @@
         </w:rPr>
         <w:fldChar w:fldCharType="end"/>
       </w:r>
-      <w:bookmarkEnd w:id="8"/>
+      <w:bookmarkEnd w:id="7"/>
       <w:r>
         <w:rPr>
           <w:color w:val="auto"/>
@@ -3490,16 +3488,16 @@
       <w:pPr>
         <w:pStyle w:val="Heading2"/>
       </w:pPr>
-      <w:bookmarkStart w:id="9" w:name="_Ref394437867"/>
-      <w:bookmarkStart w:id="10" w:name="_Toc420658332"/>
-      <w:bookmarkStart w:id="11" w:name="_Ref388860303"/>
-      <w:bookmarkStart w:id="12" w:name="_Toc389570601"/>
-      <w:bookmarkStart w:id="13" w:name="_Toc389581071"/>
+      <w:bookmarkStart w:id="8" w:name="_Ref394437867"/>
+      <w:bookmarkStart w:id="9" w:name="_Toc420658332"/>
+      <w:bookmarkStart w:id="10" w:name="_Ref388860303"/>
+      <w:bookmarkStart w:id="11" w:name="_Toc389570601"/>
+      <w:bookmarkStart w:id="12" w:name="_Toc389581071"/>
       <w:r>
         <w:t>Document Conventions</w:t>
       </w:r>
+      <w:bookmarkEnd w:id="8"/>
       <w:bookmarkEnd w:id="9"/>
-      <w:bookmarkEnd w:id="10"/>
     </w:p>
     <w:p>
       <w:r>
@@ -3510,9 +3508,9 @@
       <w:pPr>
         <w:pStyle w:val="Heading3"/>
       </w:pPr>
-      <w:bookmarkStart w:id="14" w:name="_Toc389570602"/>
-      <w:bookmarkStart w:id="15" w:name="_Toc389581072"/>
-      <w:bookmarkStart w:id="16" w:name="_Toc420658333"/>
+      <w:bookmarkStart w:id="13" w:name="_Toc389570602"/>
+      <w:bookmarkStart w:id="14" w:name="_Toc389581072"/>
+      <w:bookmarkStart w:id="15" w:name="_Toc420658333"/>
       <w:r>
         <w:t>Key</w:t>
       </w:r>
@@ -3522,9 +3520,9 @@
       <w:r>
         <w:t>ords</w:t>
       </w:r>
+      <w:bookmarkEnd w:id="13"/>
       <w:bookmarkEnd w:id="14"/>
       <w:bookmarkEnd w:id="15"/>
-      <w:bookmarkEnd w:id="16"/>
     </w:p>
     <w:p>
       <w:pPr>
@@ -3579,15 +3577,15 @@
       <w:pPr>
         <w:pStyle w:val="Heading3"/>
       </w:pPr>
-      <w:bookmarkStart w:id="17" w:name="_Toc389570603"/>
-      <w:bookmarkStart w:id="18" w:name="_Toc389581073"/>
-      <w:bookmarkStart w:id="19" w:name="_Toc420658334"/>
+      <w:bookmarkStart w:id="16" w:name="_Toc389570603"/>
+      <w:bookmarkStart w:id="17" w:name="_Toc389581073"/>
+      <w:bookmarkStart w:id="18" w:name="_Toc420658334"/>
       <w:r>
         <w:t>Fonts</w:t>
       </w:r>
+      <w:bookmarkEnd w:id="16"/>
       <w:bookmarkEnd w:id="17"/>
       <w:bookmarkEnd w:id="18"/>
-      <w:bookmarkEnd w:id="19"/>
     </w:p>
     <w:p>
       <w:pPr>
@@ -4110,8 +4108,8 @@
       <w:pPr>
         <w:pStyle w:val="Heading3"/>
       </w:pPr>
-      <w:bookmarkStart w:id="20" w:name="_Ref394486021"/>
-      <w:bookmarkStart w:id="21" w:name="_Toc420658335"/>
+      <w:bookmarkStart w:id="19" w:name="_Ref394486021"/>
+      <w:bookmarkStart w:id="20" w:name="_Toc420658335"/>
       <w:r>
         <w:t>UML Package</w:t>
       </w:r>
@@ -4121,15 +4119,15 @@
       <w:r>
         <w:t>s</w:t>
       </w:r>
+      <w:bookmarkEnd w:id="19"/>
       <w:bookmarkEnd w:id="20"/>
-      <w:bookmarkEnd w:id="21"/>
     </w:p>
     <w:p>
       <w:pPr>
         <w:spacing w:after="240"/>
       </w:pPr>
-      <w:bookmarkStart w:id="22" w:name="_Toc389570605"/>
-      <w:bookmarkStart w:id="23" w:name="_Toc389581075"/>
+      <w:bookmarkStart w:id="21" w:name="_Toc389570605"/>
+      <w:bookmarkStart w:id="22" w:name="_Toc389581075"/>
       <w:r>
         <w:t xml:space="preserve">Each STIX data model is captured in a different UML package (e.g., Core package, Campaign package, etc.) where the packages together compose the full STIX UML model.  To refer to a particular class of a specific package, we use the format </w:t>
       </w:r>
@@ -4242,22 +4240,22 @@
       <w:pPr>
         <w:pStyle w:val="Heading3"/>
       </w:pPr>
-      <w:bookmarkStart w:id="24" w:name="_Toc420658336"/>
+      <w:bookmarkStart w:id="23" w:name="_Toc420658336"/>
       <w:r>
         <w:t>UML Diagrams</w:t>
       </w:r>
+      <w:bookmarkEnd w:id="21"/>
       <w:bookmarkEnd w:id="22"/>
       <w:bookmarkEnd w:id="23"/>
-      <w:bookmarkEnd w:id="24"/>
     </w:p>
     <w:p>
       <w:pPr>
         <w:spacing w:after="240"/>
       </w:pPr>
-      <w:bookmarkStart w:id="25" w:name="_Toc398719452"/>
-      <w:bookmarkStart w:id="26" w:name="_Toc389570606"/>
-      <w:bookmarkStart w:id="27" w:name="_Toc389581076"/>
-      <w:bookmarkStart w:id="28" w:name="_Ref394436861"/>
+      <w:bookmarkStart w:id="24" w:name="_Toc398719452"/>
+      <w:bookmarkStart w:id="25" w:name="_Toc389570606"/>
+      <w:bookmarkStart w:id="26" w:name="_Toc389581076"/>
+      <w:bookmarkStart w:id="27" w:name="_Ref394436861"/>
       <w:r>
         <w:t xml:space="preserve">This specification makes use of UML diagrams to visually depict relationships between STIX Language constructs. Note that the diagrams have been extracted directly from the full UML model for STIX; they have not been constructed purely for inclusion in the specification documents.  Typically, diagrams are included for the primary class of a data model, and for any other class where the visualization of its relationships between other classes would be useful.  This implies that there will be very few diagrams for classes whose only properties are either a data type or a class from </w:t>
       </w:r>
@@ -4301,12 +4299,12 @@
       <w:pPr>
         <w:pStyle w:val="Heading4"/>
       </w:pPr>
-      <w:bookmarkStart w:id="29" w:name="_Toc420658337"/>
+      <w:bookmarkStart w:id="28" w:name="_Toc420658337"/>
       <w:r>
         <w:t>Class Properties</w:t>
       </w:r>
-      <w:bookmarkEnd w:id="25"/>
-      <w:bookmarkEnd w:id="29"/>
+      <w:bookmarkEnd w:id="24"/>
+      <w:bookmarkEnd w:id="28"/>
     </w:p>
     <w:p>
       <w:pPr>
@@ -4335,13 +4333,13 @@
       <w:pPr>
         <w:pStyle w:val="Heading4"/>
       </w:pPr>
-      <w:bookmarkStart w:id="30" w:name="_Toc398719453"/>
-      <w:bookmarkStart w:id="31" w:name="_Toc420658338"/>
+      <w:bookmarkStart w:id="29" w:name="_Toc398719453"/>
+      <w:bookmarkStart w:id="30" w:name="_Toc420658338"/>
       <w:r>
         <w:t>Diagram Icons and Arrow Types</w:t>
       </w:r>
+      <w:bookmarkEnd w:id="29"/>
       <w:bookmarkEnd w:id="30"/>
-      <w:bookmarkEnd w:id="31"/>
     </w:p>
     <w:p>
       <w:pPr>
@@ -4422,9 +4420,9 @@
           <w:sz w:val="24"/>
         </w:rPr>
       </w:pPr>
-      <w:bookmarkStart w:id="32" w:name="_Ref397637630"/>
-      <w:bookmarkStart w:id="33" w:name="_Ref397935245"/>
-      <w:bookmarkStart w:id="34" w:name="_Toc398719454"/>
+      <w:bookmarkStart w:id="31" w:name="_Ref397637630"/>
+      <w:bookmarkStart w:id="32" w:name="_Ref397935245"/>
+      <w:bookmarkStart w:id="33" w:name="_Toc398719454"/>
       <w:r>
         <w:rPr>
           <w:color w:val="auto"/>
@@ -4511,7 +4509,7 @@
         </w:rPr>
         <w:fldChar w:fldCharType="end"/>
       </w:r>
-      <w:bookmarkEnd w:id="32"/>
+      <w:bookmarkEnd w:id="31"/>
       <w:r>
         <w:rPr>
           <w:color w:val="auto"/>
@@ -4799,7 +4797,7 @@
                 <v:shape id="_x0000_i1025" type="#_x0000_t75" style="width:20.8pt;height:20.8pt" o:ole="">
                   <v:imagedata r:id="rId21" o:title=""/>
                 </v:shape>
-                <o:OLEObject Type="Embed" ProgID="PBrush" ShapeID="_x0000_i1025" DrawAspect="Content" ObjectID="_1495264063" r:id="rId22"/>
+                <o:OLEObject Type="Embed" ProgID="PBrush" ShapeID="_x0000_i1025" DrawAspect="Content" ObjectID="_1495264780" r:id="rId22"/>
               </w:object>
             </w:r>
           </w:p>
@@ -4976,7 +4974,7 @@
                 <v:shape id="_x0000_i1026" type="#_x0000_t75" style="width:13.9pt;height:13.9pt" o:ole="">
                   <v:imagedata r:id="rId24" o:title=""/>
                 </v:shape>
-                <o:OLEObject Type="Embed" ProgID="PBrush" ShapeID="_x0000_i1026" DrawAspect="Content" ObjectID="_1495264064" r:id="rId25"/>
+                <o:OLEObject Type="Embed" ProgID="PBrush" ShapeID="_x0000_i1026" DrawAspect="Content" ObjectID="_1495264781" r:id="rId25"/>
               </w:object>
             </w:r>
           </w:p>
@@ -5047,7 +5045,7 @@
                 <v:shape id="_x0000_i1027" type="#_x0000_t75" style="width:13.9pt;height:13.9pt" o:ole="">
                   <v:imagedata r:id="rId26" o:title=""/>
                 </v:shape>
-                <o:OLEObject Type="Embed" ProgID="PBrush" ShapeID="_x0000_i1027" DrawAspect="Content" ObjectID="_1495264065" r:id="rId27"/>
+                <o:OLEObject Type="Embed" ProgID="PBrush" ShapeID="_x0000_i1027" DrawAspect="Content" ObjectID="_1495264782" r:id="rId27"/>
               </w:object>
             </w:r>
           </w:p>
@@ -5272,7 +5270,7 @@
                 <v:shape id="_x0000_i1028" type="#_x0000_t75" style="width:58.1pt;height:35.55pt" o:ole="">
                   <v:imagedata r:id="rId28" o:title=""/>
                 </v:shape>
-                <o:OLEObject Type="Embed" ProgID="PBrush" ShapeID="_x0000_i1028" DrawAspect="Content" ObjectID="_1495264066" r:id="rId29"/>
+                <o:OLEObject Type="Embed" ProgID="PBrush" ShapeID="_x0000_i1028" DrawAspect="Content" ObjectID="_1495264783" r:id="rId29"/>
               </w:object>
             </w:r>
           </w:p>
@@ -5317,23 +5315,28 @@
       <w:pPr>
         <w:pStyle w:val="Heading4"/>
       </w:pPr>
-      <w:bookmarkStart w:id="35" w:name="_Ref417296241"/>
-      <w:bookmarkStart w:id="36" w:name="_Toc420658339"/>
+      <w:bookmarkStart w:id="34" w:name="_Ref417296241"/>
+      <w:bookmarkStart w:id="35" w:name="_Toc420658339"/>
       <w:r>
         <w:t>Color Coding</w:t>
       </w:r>
+      <w:bookmarkEnd w:id="32"/>
       <w:bookmarkEnd w:id="33"/>
       <w:bookmarkEnd w:id="34"/>
       <w:bookmarkEnd w:id="35"/>
-      <w:bookmarkEnd w:id="36"/>
     </w:p>
     <w:p>
       <w:pPr>
         <w:spacing w:after="240"/>
       </w:pPr>
       <w:r>
-        <w:t xml:space="preserve">The shapes of the UML diagrams are color coded to indicate the data model associated with a class.  The colors used in the Campaign specification are illustrated in </w:t>
-      </w:r>
+        <w:t>The shapes of the UML diagrams are color coded to indicate the data model associated with a class.  The colors used in the Report specification are illustrated via exemplars in</w:t>
+      </w:r>
+      <w:r>
+        <w:t xml:space="preserve"> </w:t>
+      </w:r>
+      <w:bookmarkStart w:id="36" w:name="_GoBack"/>
+      <w:bookmarkEnd w:id="36"/>
       <w:r>
         <w:fldChar w:fldCharType="begin"/>
       </w:r>
@@ -5542,9 +5545,9 @@
       <w:r>
         <w:t>Property Table Notation</w:t>
       </w:r>
+      <w:bookmarkEnd w:id="25"/>
       <w:bookmarkEnd w:id="26"/>
       <w:bookmarkEnd w:id="27"/>
-      <w:bookmarkEnd w:id="28"/>
       <w:bookmarkEnd w:id="38"/>
     </w:p>
     <w:p>
@@ -5607,7 +5610,11 @@
         <w:t xml:space="preserve"> the property. </w:t>
       </w:r>
       <w:r>
-        <w:t xml:space="preserve"> Package prefixes are provided for classes outside of the </w:t>
+        <w:t xml:space="preserve"> </w:t>
+      </w:r>
+      <w:r>
+        <w:lastRenderedPageBreak/>
+        <w:t xml:space="preserve">Package prefixes are provided for classes outside of the </w:t>
       </w:r>
       <w:r>
         <w:t>Campai</w:t>
@@ -5645,7 +5652,6 @@
         <w:spacing w:after="240"/>
       </w:pPr>
       <w:r>
-        <w:lastRenderedPageBreak/>
         <w:t xml:space="preserve">Note that if a class is a specialization of a superclass, only the properties that constitute the specialization are shown in the property table (i.e., properties of the superclass will not be shown).  However, details of the superclass may be shown in the UML diagram.  </w:t>
       </w:r>
       <w:r>
@@ -6057,7 +6063,11 @@
           </w:tcPr>
           <w:p>
             <w:r>
-              <w:t>Describes the distinctive nature or features of a class or property.  Often used to describe classes and properties that themselves comprise one or more other properties.</w:t>
+              <w:t xml:space="preserve">Describes the distinctive nature or features of a class or property.  Often </w:t>
+            </w:r>
+            <w:r>
+              <w:lastRenderedPageBreak/>
+              <w:t>used to describe classes and properties that themselves comprise one or more other properties.</w:t>
             </w:r>
           </w:p>
         </w:tc>
@@ -6280,9 +6290,9 @@
       <w:bookmarkStart w:id="42" w:name="_Ref389860108"/>
       <w:bookmarkStart w:id="43" w:name="_Ref391367621"/>
       <w:bookmarkStart w:id="44" w:name="_Ref395082039"/>
+      <w:bookmarkEnd w:id="10"/>
       <w:bookmarkEnd w:id="11"/>
       <w:bookmarkEnd w:id="12"/>
-      <w:bookmarkEnd w:id="13"/>
       <w:bookmarkEnd w:id="39"/>
       <w:r>
         <w:br w:type="page"/>
@@ -19065,7 +19075,7 @@
           <w:rPr>
             <w:noProof/>
           </w:rPr>
-          <w:t>19</w:t>
+          <w:t>7</w:t>
         </w:r>
         <w:r>
           <w:rPr>
@@ -23824,7 +23834,7 @@
 </file>
 
 <file path=customXml/itemProps1.xml><?xml version="1.0" encoding="utf-8"?>
-<ds:datastoreItem xmlns:ds="http://schemas.openxmlformats.org/officeDocument/2006/customXml" ds:itemID="{FCC3B2D3-1B4E-48F6-B245-6FE90926EA15}">
+<ds:datastoreItem xmlns:ds="http://schemas.openxmlformats.org/officeDocument/2006/customXml" ds:itemID="{95356FA3-CD3B-4C79-BCEA-25557DD92E1E}">
   <ds:schemaRefs>
     <ds:schemaRef ds:uri="http://schemas.openxmlformats.org/officeDocument/2006/bibliography"/>
   </ds:schemaRefs>

--- a/documents/STIX_Campaign_Draft.docx
+++ b/documents/STIX_Campaign_Draft.docx
@@ -4797,7 +4797,7 @@
                 <v:shape id="_x0000_i1025" type="#_x0000_t75" style="width:20.8pt;height:20.8pt" o:ole="">
                   <v:imagedata r:id="rId21" o:title=""/>
                 </v:shape>
-                <o:OLEObject Type="Embed" ProgID="PBrush" ShapeID="_x0000_i1025" DrawAspect="Content" ObjectID="_1495264780" r:id="rId22"/>
+                <o:OLEObject Type="Embed" ProgID="PBrush" ShapeID="_x0000_i1025" DrawAspect="Content" ObjectID="_1495268439" r:id="rId22"/>
               </w:object>
             </w:r>
           </w:p>
@@ -4974,7 +4974,7 @@
                 <v:shape id="_x0000_i1026" type="#_x0000_t75" style="width:13.9pt;height:13.9pt" o:ole="">
                   <v:imagedata r:id="rId24" o:title=""/>
                 </v:shape>
-                <o:OLEObject Type="Embed" ProgID="PBrush" ShapeID="_x0000_i1026" DrawAspect="Content" ObjectID="_1495264781" r:id="rId25"/>
+                <o:OLEObject Type="Embed" ProgID="PBrush" ShapeID="_x0000_i1026" DrawAspect="Content" ObjectID="_1495268440" r:id="rId25"/>
               </w:object>
             </w:r>
           </w:p>
@@ -5045,7 +5045,7 @@
                 <v:shape id="_x0000_i1027" type="#_x0000_t75" style="width:13.9pt;height:13.9pt" o:ole="">
                   <v:imagedata r:id="rId26" o:title=""/>
                 </v:shape>
-                <o:OLEObject Type="Embed" ProgID="PBrush" ShapeID="_x0000_i1027" DrawAspect="Content" ObjectID="_1495264782" r:id="rId27"/>
+                <o:OLEObject Type="Embed" ProgID="PBrush" ShapeID="_x0000_i1027" DrawAspect="Content" ObjectID="_1495268441" r:id="rId27"/>
               </w:object>
             </w:r>
           </w:p>
@@ -5270,7 +5270,7 @@
                 <v:shape id="_x0000_i1028" type="#_x0000_t75" style="width:58.1pt;height:35.55pt" o:ole="">
                   <v:imagedata r:id="rId28" o:title=""/>
                 </v:shape>
-                <o:OLEObject Type="Embed" ProgID="PBrush" ShapeID="_x0000_i1028" DrawAspect="Content" ObjectID="_1495264783" r:id="rId29"/>
+                <o:OLEObject Type="Embed" ProgID="PBrush" ShapeID="_x0000_i1028" DrawAspect="Content" ObjectID="_1495268442" r:id="rId29"/>
               </w:object>
             </w:r>
           </w:p>
@@ -5330,13 +5330,8 @@
         <w:spacing w:after="240"/>
       </w:pPr>
       <w:r>
-        <w:t>The shapes of the UML diagrams are color coded to indicate the data model associated with a class.  The colors used in the Report specification are illustrated via exemplars in</w:t>
-      </w:r>
-      <w:r>
-        <w:t xml:space="preserve"> </w:t>
-      </w:r>
-      <w:bookmarkStart w:id="36" w:name="_GoBack"/>
-      <w:bookmarkEnd w:id="36"/>
+        <w:t xml:space="preserve">The shapes of the UML diagrams are color coded to indicate the data model associated with a class.  The colors used in the Report specification are illustrated via exemplars in </w:t>
+      </w:r>
       <w:r>
         <w:fldChar w:fldCharType="begin"/>
       </w:r>
@@ -5433,7 +5428,7 @@
           <w:sz w:val="24"/>
         </w:rPr>
       </w:pPr>
-      <w:bookmarkStart w:id="37" w:name="_Ref397676401"/>
+      <w:bookmarkStart w:id="36" w:name="_Ref397676401"/>
       <w:r>
         <w:rPr>
           <w:color w:val="auto"/>
@@ -5520,7 +5515,7 @@
         </w:rPr>
         <w:fldChar w:fldCharType="end"/>
       </w:r>
-      <w:bookmarkEnd w:id="37"/>
+      <w:bookmarkEnd w:id="36"/>
       <w:r>
         <w:rPr>
           <w:color w:val="auto"/>
@@ -5541,20 +5536,20 @@
       <w:pPr>
         <w:pStyle w:val="Heading3"/>
       </w:pPr>
-      <w:bookmarkStart w:id="38" w:name="_Toc420658340"/>
+      <w:bookmarkStart w:id="37" w:name="_Toc420658340"/>
       <w:r>
         <w:t>Property Table Notation</w:t>
       </w:r>
       <w:bookmarkEnd w:id="25"/>
       <w:bookmarkEnd w:id="26"/>
       <w:bookmarkEnd w:id="27"/>
-      <w:bookmarkEnd w:id="38"/>
+      <w:bookmarkEnd w:id="37"/>
     </w:p>
     <w:p>
       <w:pPr>
         <w:spacing w:after="240"/>
       </w:pPr>
-      <w:bookmarkStart w:id="39" w:name="_Ref394327838"/>
+      <w:bookmarkStart w:id="38" w:name="_Ref394327838"/>
       <w:r>
         <w:t xml:space="preserve">Throughout </w:t>
       </w:r>
@@ -5762,13 +5757,13 @@
       <w:pPr>
         <w:pStyle w:val="Heading3"/>
       </w:pPr>
-      <w:bookmarkStart w:id="40" w:name="_Toc412205415"/>
-      <w:bookmarkStart w:id="41" w:name="_Toc420658341"/>
+      <w:bookmarkStart w:id="39" w:name="_Toc412205415"/>
+      <w:bookmarkStart w:id="40" w:name="_Toc420658341"/>
       <w:r>
         <w:t>Property and Class Descriptions</w:t>
       </w:r>
+      <w:bookmarkEnd w:id="39"/>
       <w:bookmarkEnd w:id="40"/>
-      <w:bookmarkEnd w:id="41"/>
     </w:p>
     <w:p>
       <w:pPr>
@@ -6287,13 +6282,13 @@
           <w:szCs w:val="32"/>
         </w:rPr>
       </w:pPr>
-      <w:bookmarkStart w:id="42" w:name="_Ref389860108"/>
-      <w:bookmarkStart w:id="43" w:name="_Ref391367621"/>
-      <w:bookmarkStart w:id="44" w:name="_Ref395082039"/>
+      <w:bookmarkStart w:id="41" w:name="_Ref389860108"/>
+      <w:bookmarkStart w:id="42" w:name="_Ref391367621"/>
+      <w:bookmarkStart w:id="43" w:name="_Ref395082039"/>
       <w:bookmarkEnd w:id="10"/>
       <w:bookmarkEnd w:id="11"/>
       <w:bookmarkEnd w:id="12"/>
-      <w:bookmarkEnd w:id="39"/>
+      <w:bookmarkEnd w:id="38"/>
       <w:r>
         <w:br w:type="page"/>
       </w:r>
@@ -6302,14 +6297,14 @@
       <w:pPr>
         <w:pStyle w:val="Heading1"/>
       </w:pPr>
-      <w:bookmarkStart w:id="45" w:name="_Ref412622327"/>
-      <w:bookmarkStart w:id="46" w:name="_Toc420658342"/>
+      <w:bookmarkStart w:id="44" w:name="_Ref412622327"/>
+      <w:bookmarkStart w:id="45" w:name="_Toc420658342"/>
       <w:r>
         <w:lastRenderedPageBreak/>
         <w:t>Background Information</w:t>
       </w:r>
+      <w:bookmarkEnd w:id="44"/>
       <w:bookmarkEnd w:id="45"/>
-      <w:bookmarkEnd w:id="46"/>
     </w:p>
     <w:p>
       <w:r>
@@ -6338,20 +6333,20 @@
       <w:pPr>
         <w:pStyle w:val="Heading2"/>
       </w:pPr>
-      <w:bookmarkStart w:id="47" w:name="_Toc420658343"/>
+      <w:bookmarkStart w:id="46" w:name="_Toc420658343"/>
       <w:r>
         <w:t xml:space="preserve">Campaign-Related </w:t>
       </w:r>
       <w:r>
         <w:t xml:space="preserve">Component </w:t>
       </w:r>
+      <w:bookmarkEnd w:id="41"/>
+      <w:r>
+        <w:t>Data Models</w:t>
+      </w:r>
       <w:bookmarkEnd w:id="42"/>
-      <w:r>
-        <w:t>Data Models</w:t>
-      </w:r>
       <w:bookmarkEnd w:id="43"/>
-      <w:bookmarkEnd w:id="44"/>
-      <w:bookmarkEnd w:id="47"/>
+      <w:bookmarkEnd w:id="46"/>
     </w:p>
     <w:p>
       <w:pPr>
@@ -6521,7 +6516,7 @@
           <w:sz w:val="24"/>
         </w:rPr>
       </w:pPr>
-      <w:bookmarkStart w:id="48" w:name="_Ref397765510"/>
+      <w:bookmarkStart w:id="47" w:name="_Ref397765510"/>
       <w:r>
         <w:rPr>
           <w:color w:val="auto"/>
@@ -6608,7 +6603,7 @@
         </w:rPr>
         <w:fldChar w:fldCharType="end"/>
       </w:r>
-      <w:bookmarkEnd w:id="48"/>
+      <w:bookmarkEnd w:id="47"/>
       <w:r>
         <w:rPr>
           <w:color w:val="auto"/>
@@ -7250,15 +7245,15 @@
           <w:szCs w:val="22"/>
         </w:rPr>
       </w:pPr>
-      <w:bookmarkStart w:id="49" w:name="_Toc389570593"/>
-      <w:bookmarkStart w:id="50" w:name="_Toc389581063"/>
-      <w:bookmarkStart w:id="51" w:name="_Ref391378678"/>
+      <w:bookmarkStart w:id="48" w:name="_Toc389570593"/>
+      <w:bookmarkStart w:id="49" w:name="_Toc389581063"/>
+      <w:bookmarkStart w:id="50" w:name="_Ref391378678"/>
       <w:r>
         <w:t>The Campaign data model references the Threat Actor data model as necessary to identify the Threat Actors who are potentially responsible for the Campaign (for the purpose of attribution) or who are in some way related to the Campaign.  A reference of the Threat Actor data model may also be used in a Campaign to capture the suspected intended effect of the Threat Actor.</w:t>
       </w:r>
+      <w:bookmarkEnd w:id="48"/>
       <w:bookmarkEnd w:id="49"/>
       <w:bookmarkEnd w:id="50"/>
-      <w:bookmarkEnd w:id="51"/>
     </w:p>
     <w:p>
       <w:pPr>
@@ -7276,9 +7271,9 @@
       <w:pPr>
         <w:pStyle w:val="Heading1"/>
       </w:pPr>
-      <w:bookmarkStart w:id="52" w:name="_Ref390076669"/>
-      <w:bookmarkStart w:id="53" w:name="_Ref391372260"/>
-      <w:bookmarkStart w:id="54" w:name="_Toc420658344"/>
+      <w:bookmarkStart w:id="51" w:name="_Ref390076669"/>
+      <w:bookmarkStart w:id="52" w:name="_Ref391372260"/>
+      <w:bookmarkStart w:id="53" w:name="_Toc420658344"/>
       <w:r>
         <w:lastRenderedPageBreak/>
         <w:t>STIX Campaign</w:t>
@@ -7292,9 +7287,9 @@
       <w:r>
         <w:t>Model</w:t>
       </w:r>
+      <w:bookmarkEnd w:id="51"/>
       <w:bookmarkEnd w:id="52"/>
       <w:bookmarkEnd w:id="53"/>
-      <w:bookmarkEnd w:id="54"/>
     </w:p>
     <w:p>
       <w:pPr>
@@ -7645,7 +7640,7 @@
           <w:szCs w:val="24"/>
         </w:rPr>
       </w:pPr>
-      <w:bookmarkStart w:id="55" w:name="_Ref394447695"/>
+      <w:bookmarkStart w:id="54" w:name="_Ref394447695"/>
       <w:r>
         <w:rPr>
           <w:color w:val="auto"/>
@@ -7744,7 +7739,7 @@
         </w:rPr>
         <w:fldChar w:fldCharType="end"/>
       </w:r>
-      <w:bookmarkEnd w:id="55"/>
+      <w:bookmarkEnd w:id="54"/>
       <w:r>
         <w:rPr>
           <w:color w:val="auto"/>
@@ -7984,7 +7979,7 @@
           <w:szCs w:val="24"/>
         </w:rPr>
       </w:pPr>
-      <w:bookmarkStart w:id="56" w:name="_Ref391380115"/>
+      <w:bookmarkStart w:id="55" w:name="_Ref391380115"/>
       <w:r>
         <w:rPr>
           <w:color w:val="auto"/>
@@ -8083,7 +8078,7 @@
         </w:rPr>
         <w:fldChar w:fldCharType="end"/>
       </w:r>
-      <w:bookmarkEnd w:id="56"/>
+      <w:bookmarkEnd w:id="55"/>
       <w:r>
         <w:rPr>
           <w:color w:val="auto"/>
@@ -8171,7 +8166,7 @@
     </w:p>
     <w:tbl>
       <w:tblPr>
-        <w:tblW w:w="13608" w:type="dxa"/>
+        <w:tblW w:w="13698" w:type="dxa"/>
         <w:tblBorders>
           <w:top w:val="single" w:sz="4" w:space="0" w:color="auto"/>
           <w:left w:val="single" w:sz="4" w:space="0" w:color="auto"/>
@@ -8187,7 +8182,7 @@
         <w:gridCol w:w="2425"/>
         <w:gridCol w:w="3780"/>
         <w:gridCol w:w="1373"/>
-        <w:gridCol w:w="6030"/>
+        <w:gridCol w:w="6120"/>
       </w:tblGrid>
       <w:tr>
         <w:trPr>
@@ -8272,7 +8267,7 @@
         </w:tc>
         <w:tc>
           <w:tcPr>
-            <w:tcW w:w="6030" w:type="dxa"/>
+            <w:tcW w:w="6120" w:type="dxa"/>
             <w:tcBorders>
               <w:bottom w:val="single" w:sz="4" w:space="0" w:color="auto"/>
             </w:tcBorders>
@@ -8366,7 +8361,7 @@
         </w:tc>
         <w:tc>
           <w:tcPr>
-            <w:tcW w:w="6030" w:type="dxa"/>
+            <w:tcW w:w="6120" w:type="dxa"/>
             <w:vAlign w:val="center"/>
           </w:tcPr>
           <w:p>
@@ -8510,7 +8505,7 @@
         </w:tc>
         <w:tc>
           <w:tcPr>
-            <w:tcW w:w="6030" w:type="dxa"/>
+            <w:tcW w:w="6120" w:type="dxa"/>
             <w:vAlign w:val="center"/>
           </w:tcPr>
           <w:p>
@@ -8725,7 +8720,7 @@
         </w:tc>
         <w:tc>
           <w:tcPr>
-            <w:tcW w:w="6030" w:type="dxa"/>
+            <w:tcW w:w="6120" w:type="dxa"/>
             <w:vAlign w:val="center"/>
           </w:tcPr>
           <w:p>
@@ -8899,7 +8894,7 @@
         </w:tc>
         <w:tc>
           <w:tcPr>
-            <w:tcW w:w="6030" w:type="dxa"/>
+            <w:tcW w:w="6120" w:type="dxa"/>
             <w:vAlign w:val="center"/>
           </w:tcPr>
           <w:p>
@@ -9045,7 +9040,7 @@
         </w:tc>
         <w:tc>
           <w:tcPr>
-            <w:tcW w:w="6030" w:type="dxa"/>
+            <w:tcW w:w="6120" w:type="dxa"/>
             <w:vAlign w:val="center"/>
           </w:tcPr>
           <w:p>
@@ -9236,7 +9231,7 @@
         </w:tc>
         <w:tc>
           <w:tcPr>
-            <w:tcW w:w="6030" w:type="dxa"/>
+            <w:tcW w:w="6120" w:type="dxa"/>
             <w:vAlign w:val="center"/>
           </w:tcPr>
           <w:p>
@@ -9673,7 +9668,7 @@
         </w:tc>
         <w:tc>
           <w:tcPr>
-            <w:tcW w:w="6030" w:type="dxa"/>
+            <w:tcW w:w="6120" w:type="dxa"/>
             <w:vAlign w:val="center"/>
           </w:tcPr>
           <w:p>
@@ -9968,7 +9963,7 @@
         </w:tc>
         <w:tc>
           <w:tcPr>
-            <w:tcW w:w="6030" w:type="dxa"/>
+            <w:tcW w:w="6120" w:type="dxa"/>
             <w:vAlign w:val="center"/>
           </w:tcPr>
           <w:p>
@@ -10134,7 +10129,7 @@
         </w:tc>
         <w:tc>
           <w:tcPr>
-            <w:tcW w:w="6030" w:type="dxa"/>
+            <w:tcW w:w="6120" w:type="dxa"/>
             <w:vAlign w:val="center"/>
           </w:tcPr>
           <w:p>
@@ -10306,7 +10301,7 @@
         </w:tc>
         <w:tc>
           <w:tcPr>
-            <w:tcW w:w="6030" w:type="dxa"/>
+            <w:tcW w:w="6120" w:type="dxa"/>
             <w:vAlign w:val="center"/>
           </w:tcPr>
           <w:p>
@@ -10553,7 +10548,7 @@
         </w:tc>
         <w:tc>
           <w:tcPr>
-            <w:tcW w:w="6030" w:type="dxa"/>
+            <w:tcW w:w="6120" w:type="dxa"/>
             <w:vAlign w:val="center"/>
           </w:tcPr>
           <w:p>
@@ -10563,7 +10558,7 @@
                 <w:szCs w:val="22"/>
               </w:rPr>
             </w:pPr>
-            <w:bookmarkStart w:id="57" w:name="OLE_LINK1"/>
+            <w:bookmarkStart w:id="56" w:name="OLE_LINK1"/>
             <w:r>
               <w:rPr>
                 <w:sz w:val="22"/>
@@ -10722,7 +10717,7 @@
               </w:rPr>
               <w:t>.</w:t>
             </w:r>
-            <w:bookmarkEnd w:id="57"/>
+            <w:bookmarkEnd w:id="56"/>
           </w:p>
         </w:tc>
       </w:tr>
@@ -10812,7 +10807,7 @@
         </w:tc>
         <w:tc>
           <w:tcPr>
-            <w:tcW w:w="6030" w:type="dxa"/>
+            <w:tcW w:w="6120" w:type="dxa"/>
             <w:vAlign w:val="center"/>
           </w:tcPr>
           <w:p>
@@ -10938,7 +10933,7 @@
         </w:tc>
         <w:tc>
           <w:tcPr>
-            <w:tcW w:w="6030" w:type="dxa"/>
+            <w:tcW w:w="6120" w:type="dxa"/>
             <w:vAlign w:val="center"/>
           </w:tcPr>
           <w:p>
@@ -11092,7 +11087,7 @@
         </w:tc>
         <w:tc>
           <w:tcPr>
-            <w:tcW w:w="6030" w:type="dxa"/>
+            <w:tcW w:w="6120" w:type="dxa"/>
             <w:vAlign w:val="center"/>
           </w:tcPr>
           <w:p>
@@ -11228,7 +11223,7 @@
         </w:tc>
         <w:tc>
           <w:tcPr>
-            <w:tcW w:w="6030" w:type="dxa"/>
+            <w:tcW w:w="6120" w:type="dxa"/>
             <w:vAlign w:val="center"/>
           </w:tcPr>
           <w:p>
@@ -11420,7 +11415,7 @@
         </w:tc>
         <w:tc>
           <w:tcPr>
-            <w:tcW w:w="6030" w:type="dxa"/>
+            <w:tcW w:w="6120" w:type="dxa"/>
             <w:vAlign w:val="center"/>
           </w:tcPr>
           <w:p>
@@ -11512,6 +11507,7 @@
         <w:tc>
           <w:tcPr>
             <w:tcW w:w="2425" w:type="dxa"/>
+            <w:shd w:val="clear" w:color="auto" w:fill="DDD9C3" w:themeFill="background2" w:themeFillShade="E6"/>
             <w:vAlign w:val="center"/>
           </w:tcPr>
           <w:p>
@@ -11535,6 +11531,7 @@
         <w:tc>
           <w:tcPr>
             <w:tcW w:w="3780" w:type="dxa"/>
+            <w:shd w:val="clear" w:color="auto" w:fill="DDD9C3" w:themeFill="background2" w:themeFillShade="E6"/>
             <w:vAlign w:val="center"/>
           </w:tcPr>
           <w:p>
@@ -11573,6 +11570,7 @@
         <w:tc>
           <w:tcPr>
             <w:tcW w:w="1373" w:type="dxa"/>
+            <w:shd w:val="clear" w:color="auto" w:fill="DDD9C3" w:themeFill="background2" w:themeFillShade="E6"/>
             <w:vAlign w:val="center"/>
           </w:tcPr>
           <w:p>
@@ -11592,16 +11590,16 @@
         </w:tc>
         <w:tc>
           <w:tcPr>
-            <w:tcW w:w="6030" w:type="dxa"/>
+            <w:tcW w:w="6120" w:type="dxa"/>
+            <w:shd w:val="clear" w:color="auto" w:fill="DDD9C3" w:themeFill="background2" w:themeFillShade="E6"/>
             <w:vAlign w:val="center"/>
           </w:tcPr>
           <w:p>
             <w:pPr>
               <w:rPr>
-                <w:rFonts w:ascii="Calibri" w:hAnsi="Calibri" w:cs="Times New Roman"/>
-                <w:color w:val="000000"/>
-                <w:sz w:val="22"/>
-                <w:szCs w:val="22"/>
+                <w:rFonts w:ascii="Courier New" w:hAnsi="Courier New" w:cs="Courier New"/>
+                <w:sz w:val="20"/>
+                <w:szCs w:val="20"/>
               </w:rPr>
             </w:pPr>
             <w:r>
@@ -11668,6 +11666,63 @@
                 <w:szCs w:val="22"/>
               </w:rPr>
               <w:t>.</w:t>
+            </w:r>
+            <w:r>
+              <w:rPr>
+                <w:rFonts w:ascii="Courier New" w:hAnsi="Courier New" w:cs="Courier New"/>
+                <w:sz w:val="20"/>
+                <w:szCs w:val="20"/>
+              </w:rPr>
+              <w:t xml:space="preserve"> </w:t>
+            </w:r>
+          </w:p>
+          <w:p>
+            <w:pPr>
+              <w:rPr>
+                <w:rFonts w:ascii="Courier New" w:hAnsi="Courier New" w:cs="Courier New"/>
+                <w:sz w:val="20"/>
+                <w:szCs w:val="20"/>
+              </w:rPr>
+            </w:pPr>
+          </w:p>
+          <w:p>
+            <w:pPr>
+              <w:rPr>
+                <w:rFonts w:ascii="Calibri" w:hAnsi="Calibri"/>
+                <w:color w:val="000000"/>
+                <w:sz w:val="22"/>
+                <w:szCs w:val="22"/>
+              </w:rPr>
+            </w:pPr>
+            <w:r>
+              <w:rPr>
+                <w:rFonts w:ascii="Calibri" w:hAnsi="Calibri"/>
+                <w:color w:val="000000"/>
+                <w:sz w:val="22"/>
+                <w:szCs w:val="22"/>
+              </w:rPr>
+              <w:t>DEPRECATED: This property</w:t>
+            </w:r>
+            <w:bookmarkStart w:id="57" w:name="_GoBack"/>
+            <w:bookmarkEnd w:id="57"/>
+            <w:r>
+              <w:rPr>
+                <w:rFonts w:ascii="Calibri" w:hAnsi="Calibri"/>
+                <w:color w:val="000000"/>
+                <w:sz w:val="22"/>
+                <w:szCs w:val="22"/>
+              </w:rPr>
+              <w:t xml:space="preserve"> is deprecated and will be removed in </w:t>
+            </w:r>
+            <w:r>
+              <w:rPr>
+                <w:rFonts w:ascii="Calibri" w:hAnsi="Calibri"/>
+                <w:color w:val="000000"/>
+                <w:sz w:val="22"/>
+                <w:szCs w:val="22"/>
+              </w:rPr>
+              <w:lastRenderedPageBreak/>
+              <w:t>the next major version of STIX. Its use is strongly discouraged except for legacy applications.</w:t>
             </w:r>
           </w:p>
         </w:tc>
@@ -12424,7 +12479,11 @@
         <w:t xml:space="preserve">will </w:t>
       </w:r>
       <w:r>
-        <w:t>be corrected in the next major release</w:t>
+        <w:t xml:space="preserve">be corrected in the </w:t>
+      </w:r>
+      <w:r>
+        <w:lastRenderedPageBreak/>
+        <w:t>next major release</w:t>
       </w:r>
       <w:r>
         <w:t xml:space="preserve"> of STIX</w:t>
@@ -12487,7 +12546,6 @@
         </w:rPr>
       </w:pPr>
       <w:r>
-        <w:lastRenderedPageBreak/>
         <w:t xml:space="preserve">The </w:t>
       </w:r>
       <w:r>
@@ -19075,7 +19133,7 @@
           <w:rPr>
             <w:noProof/>
           </w:rPr>
-          <w:t>7</w:t>
+          <w:t>24</w:t>
         </w:r>
         <w:r>
           <w:rPr>
@@ -23834,7 +23892,7 @@
 </file>
 
 <file path=customXml/itemProps1.xml><?xml version="1.0" encoding="utf-8"?>
-<ds:datastoreItem xmlns:ds="http://schemas.openxmlformats.org/officeDocument/2006/customXml" ds:itemID="{95356FA3-CD3B-4C79-BCEA-25557DD92E1E}">
+<ds:datastoreItem xmlns:ds="http://schemas.openxmlformats.org/officeDocument/2006/customXml" ds:itemID="{DBAC8061-1BA0-4E3B-B7C1-A13FB2E93074}">
   <ds:schemaRefs>
     <ds:schemaRef ds:uri="http://schemas.openxmlformats.org/officeDocument/2006/bibliography"/>
   </ds:schemaRefs>

--- a/documents/STIX_Campaign_Draft.docx
+++ b/documents/STIX_Campaign_Draft.docx
@@ -54,18 +54,7 @@
           <w:sz w:val="56"/>
           <w:szCs w:val="48"/>
         </w:rPr>
-        <w:t>1.</w:t>
-      </w:r>
-      <w:bookmarkStart w:id="0" w:name="_GoBack"/>
-      <w:bookmarkEnd w:id="0"/>
-      <w:r>
-        <w:rPr>
-          <w:rStyle w:val="BookTitle"/>
-          <w:color w:val="000000" w:themeColor="text1"/>
-          <w:sz w:val="56"/>
-          <w:szCs w:val="48"/>
-        </w:rPr>
-        <w:t>1.1</w:t>
+        <w:t>1.1.1</w:t>
       </w:r>
     </w:p>
     <w:p>
@@ -579,7 +568,7 @@
         <w:footnoteReference w:id="2"/>
       </w:r>
     </w:p>
-    <w:bookmarkStart w:id="1" w:name="_Toc254248870" w:displacedByCustomXml="next"/>
+    <w:bookmarkStart w:id="0" w:name="_Toc254248870" w:displacedByCustomXml="next"/>
     <w:sdt>
       <w:sdtPr>
         <w:rPr>
@@ -596,6 +585,7 @@
           <w:docPartUnique/>
         </w:docPartObj>
       </w:sdtPr>
+      <w:sdtEndPr/>
       <w:sdtContent>
         <w:p>
           <w:pPr>
@@ -2607,10 +2597,10 @@
           <w:docGrid w:linePitch="360"/>
         </w:sectPr>
       </w:pPr>
-      <w:bookmarkStart w:id="2" w:name="_Ref389987355"/>
+      <w:bookmarkStart w:id="1" w:name="_Ref389987355"/>
     </w:p>
-    <w:bookmarkEnd w:id="2"/>
     <w:bookmarkEnd w:id="1"/>
+    <w:bookmarkEnd w:id="0"/>
     <w:p>
       <w:pPr>
         <w:pStyle w:val="Heading1"/>
@@ -2624,11 +2614,11 @@
       <w:pPr>
         <w:pStyle w:val="Heading1"/>
       </w:pPr>
-      <w:bookmarkStart w:id="3" w:name="_Toc420658330"/>
+      <w:bookmarkStart w:id="2" w:name="_Toc420658330"/>
       <w:r>
         <w:t>Introduction</w:t>
       </w:r>
-      <w:bookmarkEnd w:id="3"/>
+      <w:bookmarkEnd w:id="2"/>
     </w:p>
     <w:p>
       <w:pPr>
@@ -2955,17 +2945,17 @@
       <w:pPr>
         <w:pStyle w:val="Heading2"/>
       </w:pPr>
-      <w:bookmarkStart w:id="4" w:name="_Toc412205405"/>
-      <w:bookmarkStart w:id="5" w:name="_Ref412300941"/>
-      <w:bookmarkStart w:id="6" w:name="_Ref412622367"/>
-      <w:bookmarkStart w:id="7" w:name="_Toc420658331"/>
+      <w:bookmarkStart w:id="3" w:name="_Toc412205405"/>
+      <w:bookmarkStart w:id="4" w:name="_Ref412300941"/>
+      <w:bookmarkStart w:id="5" w:name="_Ref412622367"/>
+      <w:bookmarkStart w:id="6" w:name="_Toc420658331"/>
       <w:r>
         <w:t>STIX Specification Documents</w:t>
       </w:r>
+      <w:bookmarkEnd w:id="3"/>
       <w:bookmarkEnd w:id="4"/>
       <w:bookmarkEnd w:id="5"/>
       <w:bookmarkEnd w:id="6"/>
-      <w:bookmarkEnd w:id="7"/>
     </w:p>
     <w:p>
       <w:pPr>
@@ -3224,7 +3214,7 @@
         <w:pStyle w:val="Caption"/>
         <w:jc w:val="center"/>
       </w:pPr>
-      <w:bookmarkStart w:id="8" w:name="_Ref417296017"/>
+      <w:bookmarkStart w:id="7" w:name="_Ref417296017"/>
       <w:r>
         <w:rPr>
           <w:color w:val="auto"/>
@@ -3323,7 +3313,7 @@
         </w:rPr>
         <w:fldChar w:fldCharType="end"/>
       </w:r>
-      <w:bookmarkEnd w:id="8"/>
+      <w:bookmarkEnd w:id="7"/>
       <w:r>
         <w:rPr>
           <w:color w:val="auto"/>
@@ -3402,16 +3392,16 @@
       <w:pPr>
         <w:pStyle w:val="Heading2"/>
       </w:pPr>
-      <w:bookmarkStart w:id="9" w:name="_Ref394437867"/>
-      <w:bookmarkStart w:id="10" w:name="_Toc420658332"/>
-      <w:bookmarkStart w:id="11" w:name="_Ref388860303"/>
-      <w:bookmarkStart w:id="12" w:name="_Toc389570601"/>
-      <w:bookmarkStart w:id="13" w:name="_Toc389581071"/>
+      <w:bookmarkStart w:id="8" w:name="_Ref394437867"/>
+      <w:bookmarkStart w:id="9" w:name="_Toc420658332"/>
+      <w:bookmarkStart w:id="10" w:name="_Ref388860303"/>
+      <w:bookmarkStart w:id="11" w:name="_Toc389570601"/>
+      <w:bookmarkStart w:id="12" w:name="_Toc389581071"/>
       <w:r>
         <w:t>Document Conventions</w:t>
       </w:r>
+      <w:bookmarkEnd w:id="8"/>
       <w:bookmarkEnd w:id="9"/>
-      <w:bookmarkEnd w:id="10"/>
     </w:p>
     <w:p>
       <w:r>
@@ -3422,9 +3412,9 @@
       <w:pPr>
         <w:pStyle w:val="Heading3"/>
       </w:pPr>
-      <w:bookmarkStart w:id="14" w:name="_Toc389570602"/>
-      <w:bookmarkStart w:id="15" w:name="_Toc389581072"/>
-      <w:bookmarkStart w:id="16" w:name="_Toc420658333"/>
+      <w:bookmarkStart w:id="13" w:name="_Toc389570602"/>
+      <w:bookmarkStart w:id="14" w:name="_Toc389581072"/>
+      <w:bookmarkStart w:id="15" w:name="_Toc420658333"/>
       <w:r>
         <w:t>Key</w:t>
       </w:r>
@@ -3434,9 +3424,9 @@
       <w:r>
         <w:t>ords</w:t>
       </w:r>
+      <w:bookmarkEnd w:id="13"/>
       <w:bookmarkEnd w:id="14"/>
       <w:bookmarkEnd w:id="15"/>
-      <w:bookmarkEnd w:id="16"/>
     </w:p>
     <w:p>
       <w:pPr>
@@ -3491,15 +3481,15 @@
       <w:pPr>
         <w:pStyle w:val="Heading3"/>
       </w:pPr>
-      <w:bookmarkStart w:id="17" w:name="_Toc389570603"/>
-      <w:bookmarkStart w:id="18" w:name="_Toc389581073"/>
-      <w:bookmarkStart w:id="19" w:name="_Toc420658334"/>
+      <w:bookmarkStart w:id="16" w:name="_Toc389570603"/>
+      <w:bookmarkStart w:id="17" w:name="_Toc389581073"/>
+      <w:bookmarkStart w:id="18" w:name="_Toc420658334"/>
       <w:r>
         <w:t>Fonts</w:t>
       </w:r>
+      <w:bookmarkEnd w:id="16"/>
       <w:bookmarkEnd w:id="17"/>
       <w:bookmarkEnd w:id="18"/>
-      <w:bookmarkEnd w:id="19"/>
     </w:p>
     <w:p>
       <w:pPr>
@@ -4022,8 +4012,8 @@
       <w:pPr>
         <w:pStyle w:val="Heading3"/>
       </w:pPr>
-      <w:bookmarkStart w:id="20" w:name="_Ref394486021"/>
-      <w:bookmarkStart w:id="21" w:name="_Toc420658335"/>
+      <w:bookmarkStart w:id="19" w:name="_Ref394486021"/>
+      <w:bookmarkStart w:id="20" w:name="_Toc420658335"/>
       <w:r>
         <w:t>UML Package</w:t>
       </w:r>
@@ -4033,15 +4023,15 @@
       <w:r>
         <w:t>s</w:t>
       </w:r>
+      <w:bookmarkEnd w:id="19"/>
       <w:bookmarkEnd w:id="20"/>
-      <w:bookmarkEnd w:id="21"/>
     </w:p>
     <w:p>
       <w:pPr>
         <w:spacing w:after="240"/>
       </w:pPr>
-      <w:bookmarkStart w:id="22" w:name="_Toc389570605"/>
-      <w:bookmarkStart w:id="23" w:name="_Toc389581075"/>
+      <w:bookmarkStart w:id="21" w:name="_Toc389570605"/>
+      <w:bookmarkStart w:id="22" w:name="_Toc389581075"/>
       <w:r>
         <w:t xml:space="preserve">Each STIX data model is captured in a different UML package (e.g., Core package, Campaign package, etc.) where the packages together compose the full STIX UML model.  To refer to a particular class of a specific package, we use the format </w:t>
       </w:r>
@@ -4148,22 +4138,22 @@
       <w:pPr>
         <w:pStyle w:val="Heading3"/>
       </w:pPr>
-      <w:bookmarkStart w:id="24" w:name="_Toc420658336"/>
+      <w:bookmarkStart w:id="23" w:name="_Toc420658336"/>
       <w:r>
         <w:t>UML Diagrams</w:t>
       </w:r>
+      <w:bookmarkEnd w:id="21"/>
       <w:bookmarkEnd w:id="22"/>
       <w:bookmarkEnd w:id="23"/>
-      <w:bookmarkEnd w:id="24"/>
     </w:p>
     <w:p>
       <w:pPr>
         <w:spacing w:after="240"/>
       </w:pPr>
-      <w:bookmarkStart w:id="25" w:name="_Toc398719452"/>
-      <w:bookmarkStart w:id="26" w:name="_Toc389570606"/>
-      <w:bookmarkStart w:id="27" w:name="_Toc389581076"/>
-      <w:bookmarkStart w:id="28" w:name="_Ref394436861"/>
+      <w:bookmarkStart w:id="24" w:name="_Toc398719452"/>
+      <w:bookmarkStart w:id="25" w:name="_Toc389570606"/>
+      <w:bookmarkStart w:id="26" w:name="_Toc389581076"/>
+      <w:bookmarkStart w:id="27" w:name="_Ref394436861"/>
       <w:r>
         <w:t xml:space="preserve">This specification makes use of UML diagrams to visually depict relationships between STIX Language constructs. Note that the diagrams have been extracted directly from the full UML model for STIX; they have not been constructed purely for inclusion in the specification documents.  Typically, diagrams are included for the primary class of a data model, and for any other class where the visualization of its relationships between other classes would be useful.  This implies that there will be very few diagrams for classes whose only properties are either a data type or a class from </w:t>
       </w:r>
@@ -4207,12 +4197,12 @@
       <w:pPr>
         <w:pStyle w:val="Heading4"/>
       </w:pPr>
-      <w:bookmarkStart w:id="29" w:name="_Toc420658337"/>
+      <w:bookmarkStart w:id="28" w:name="_Toc420658337"/>
       <w:r>
         <w:t>Class Properties</w:t>
       </w:r>
-      <w:bookmarkEnd w:id="25"/>
-      <w:bookmarkEnd w:id="29"/>
+      <w:bookmarkEnd w:id="24"/>
+      <w:bookmarkEnd w:id="28"/>
     </w:p>
     <w:p>
       <w:pPr>
@@ -4241,13 +4231,13 @@
       <w:pPr>
         <w:pStyle w:val="Heading4"/>
       </w:pPr>
-      <w:bookmarkStart w:id="30" w:name="_Toc398719453"/>
-      <w:bookmarkStart w:id="31" w:name="_Toc420658338"/>
+      <w:bookmarkStart w:id="29" w:name="_Toc398719453"/>
+      <w:bookmarkStart w:id="30" w:name="_Toc420658338"/>
       <w:r>
         <w:t>Diagram Icons and Arrow Types</w:t>
       </w:r>
+      <w:bookmarkEnd w:id="29"/>
       <w:bookmarkEnd w:id="30"/>
-      <w:bookmarkEnd w:id="31"/>
     </w:p>
     <w:p>
       <w:pPr>
@@ -4328,9 +4318,9 @@
           <w:sz w:val="24"/>
         </w:rPr>
       </w:pPr>
-      <w:bookmarkStart w:id="32" w:name="_Ref397637630"/>
-      <w:bookmarkStart w:id="33" w:name="_Ref397935245"/>
-      <w:bookmarkStart w:id="34" w:name="_Toc398719454"/>
+      <w:bookmarkStart w:id="31" w:name="_Ref397637630"/>
+      <w:bookmarkStart w:id="32" w:name="_Ref397935245"/>
+      <w:bookmarkStart w:id="33" w:name="_Toc398719454"/>
       <w:r>
         <w:rPr>
           <w:color w:val="auto"/>
@@ -4417,7 +4407,7 @@
         </w:rPr>
         <w:fldChar w:fldCharType="end"/>
       </w:r>
-      <w:bookmarkEnd w:id="32"/>
+      <w:bookmarkEnd w:id="31"/>
       <w:r>
         <w:rPr>
           <w:color w:val="auto"/>
@@ -4702,10 +4692,10 @@
                   <v:path o:extrusionok="f" gradientshapeok="t" o:connecttype="rect"/>
                   <o:lock v:ext="edit" aspectratio="t"/>
                 </v:shapetype>
-                <v:shape id="_x0000_i1025" type="#_x0000_t75" style="width:20.95pt;height:20.95pt" o:ole="">
+                <v:shape id="_x0000_i1025" type="#_x0000_t75" style="width:20.8pt;height:20.8pt" o:ole="">
                   <v:imagedata r:id="rId21" o:title=""/>
                 </v:shape>
-                <o:OLEObject Type="Embed" ProgID="PBrush" ShapeID="_x0000_i1025" DrawAspect="Content" ObjectID="_1494846823" r:id="rId22"/>
+                <o:OLEObject Type="Embed" ProgID="PBrush" ShapeID="_x0000_i1025" DrawAspect="Content" ObjectID="_1495389942" r:id="rId22"/>
               </w:object>
             </w:r>
           </w:p>
@@ -4879,10 +4869,10 @@
             </w:pPr>
             <w:r>
               <w:object w:dxaOrig="270" w:dyaOrig="195" w14:anchorId="14583B75">
-                <v:shape id="_x0000_i1026" type="#_x0000_t75" style="width:14.25pt;height:14.25pt" o:ole="">
+                <v:shape id="_x0000_i1026" type="#_x0000_t75" style="width:13.9pt;height:13.9pt" o:ole="">
                   <v:imagedata r:id="rId24" o:title=""/>
                 </v:shape>
-                <o:OLEObject Type="Embed" ProgID="PBrush" ShapeID="_x0000_i1026" DrawAspect="Content" ObjectID="_1494846824" r:id="rId25"/>
+                <o:OLEObject Type="Embed" ProgID="PBrush" ShapeID="_x0000_i1026" DrawAspect="Content" ObjectID="_1495389943" r:id="rId25"/>
               </w:object>
             </w:r>
           </w:p>
@@ -4950,10 +4940,10 @@
             </w:pPr>
             <w:r>
               <w:object w:dxaOrig="210" w:dyaOrig="150" w14:anchorId="17EDAA4F">
-                <v:shape id="_x0000_i1027" type="#_x0000_t75" style="width:14.25pt;height:14.25pt" o:ole="">
+                <v:shape id="_x0000_i1027" type="#_x0000_t75" style="width:13.9pt;height:13.9pt" o:ole="">
                   <v:imagedata r:id="rId26" o:title=""/>
                 </v:shape>
-                <o:OLEObject Type="Embed" ProgID="PBrush" ShapeID="_x0000_i1027" DrawAspect="Content" ObjectID="_1494846825" r:id="rId27"/>
+                <o:OLEObject Type="Embed" ProgID="PBrush" ShapeID="_x0000_i1027" DrawAspect="Content" ObjectID="_1495389944" r:id="rId27"/>
               </w:object>
             </w:r>
           </w:p>
@@ -5175,10 +5165,10 @@
                 <w:color w:val="000000" w:themeColor="text1"/>
               </w:rPr>
               <w:object w:dxaOrig="1140" w:dyaOrig="780" w14:anchorId="13AB5206">
-                <v:shape id="_x0000_i1028" type="#_x0000_t75" style="width:57.75pt;height:35.15pt" o:ole="">
+                <v:shape id="_x0000_i1028" type="#_x0000_t75" style="width:58.1pt;height:35.55pt" o:ole="">
                   <v:imagedata r:id="rId28" o:title=""/>
                 </v:shape>
-                <o:OLEObject Type="Embed" ProgID="PBrush" ShapeID="_x0000_i1028" DrawAspect="Content" ObjectID="_1494846826" r:id="rId29"/>
+                <o:OLEObject Type="Embed" ProgID="PBrush" ShapeID="_x0000_i1028" DrawAspect="Content" ObjectID="_1495389945" r:id="rId29"/>
               </w:object>
             </w:r>
           </w:p>
@@ -5223,22 +5213,31 @@
       <w:pPr>
         <w:pStyle w:val="Heading4"/>
       </w:pPr>
-      <w:bookmarkStart w:id="35" w:name="_Ref417296241"/>
-      <w:bookmarkStart w:id="36" w:name="_Toc420658339"/>
+      <w:bookmarkStart w:id="34" w:name="_Ref417296241"/>
+      <w:bookmarkStart w:id="35" w:name="_Toc420658339"/>
       <w:r>
         <w:t>Color Coding</w:t>
       </w:r>
+      <w:bookmarkEnd w:id="32"/>
       <w:bookmarkEnd w:id="33"/>
       <w:bookmarkEnd w:id="34"/>
       <w:bookmarkEnd w:id="35"/>
-      <w:bookmarkEnd w:id="36"/>
     </w:p>
     <w:p>
       <w:pPr>
         <w:spacing w:after="240"/>
       </w:pPr>
       <w:r>
-        <w:t xml:space="preserve">The shapes of the UML diagrams are color coded to indicate the data model associated with a class.  The colors used in the Campaign specification are illustrated in </w:t>
+        <w:t xml:space="preserve">The shapes of the UML diagrams are color coded to indicate the data model associated with a class.  The colors used in the </w:t>
+      </w:r>
+      <w:r>
+        <w:t>Campaign</w:t>
+      </w:r>
+      <w:r>
+        <w:t xml:space="preserve"> specification are illustrated via exemplars in</w:t>
+      </w:r>
+      <w:r>
+        <w:t xml:space="preserve"> </w:t>
       </w:r>
       <w:r>
         <w:fldChar w:fldCharType="begin"/>
@@ -5336,7 +5335,7 @@
           <w:sz w:val="24"/>
         </w:rPr>
       </w:pPr>
-      <w:bookmarkStart w:id="37" w:name="_Ref397676401"/>
+      <w:bookmarkStart w:id="36" w:name="_Ref397676401"/>
       <w:r>
         <w:rPr>
           <w:color w:val="auto"/>
@@ -5423,7 +5422,7 @@
         </w:rPr>
         <w:fldChar w:fldCharType="end"/>
       </w:r>
-      <w:bookmarkEnd w:id="37"/>
+      <w:bookmarkEnd w:id="36"/>
       <w:r>
         <w:rPr>
           <w:color w:val="auto"/>
@@ -5444,20 +5443,20 @@
       <w:pPr>
         <w:pStyle w:val="Heading3"/>
       </w:pPr>
-      <w:bookmarkStart w:id="38" w:name="_Toc420658340"/>
+      <w:bookmarkStart w:id="37" w:name="_Toc420658340"/>
       <w:r>
         <w:t>Property Table Notation</w:t>
       </w:r>
+      <w:bookmarkEnd w:id="25"/>
       <w:bookmarkEnd w:id="26"/>
       <w:bookmarkEnd w:id="27"/>
-      <w:bookmarkEnd w:id="28"/>
-      <w:bookmarkEnd w:id="38"/>
+      <w:bookmarkEnd w:id="37"/>
     </w:p>
     <w:p>
       <w:pPr>
         <w:spacing w:after="240"/>
       </w:pPr>
-      <w:bookmarkStart w:id="39" w:name="_Ref394327838"/>
+      <w:bookmarkStart w:id="38" w:name="_Ref394327838"/>
       <w:r>
         <w:t xml:space="preserve">Throughout </w:t>
       </w:r>
@@ -5513,7 +5512,11 @@
         <w:t xml:space="preserve"> the property. </w:t>
       </w:r>
       <w:r>
-        <w:t xml:space="preserve"> Package prefixes are provided for classes outside of the </w:t>
+        <w:t xml:space="preserve"> </w:t>
+      </w:r>
+      <w:r>
+        <w:lastRenderedPageBreak/>
+        <w:t xml:space="preserve">Package prefixes are provided for classes outside of the </w:t>
       </w:r>
       <w:r>
         <w:t>Campai</w:t>
@@ -5551,7 +5554,6 @@
         <w:spacing w:after="240"/>
       </w:pPr>
       <w:r>
-        <w:lastRenderedPageBreak/>
         <w:t xml:space="preserve">Note that if a class is a specialization of a superclass, only the properties that constitute the specialization are shown in the property table (i.e., properties of the superclass will not be shown).  However, details of the superclass may be shown in the UML diagram.  </w:t>
       </w:r>
       <w:r>
@@ -5662,13 +5664,13 @@
       <w:pPr>
         <w:pStyle w:val="Heading3"/>
       </w:pPr>
-      <w:bookmarkStart w:id="40" w:name="_Toc412205415"/>
-      <w:bookmarkStart w:id="41" w:name="_Toc420658341"/>
+      <w:bookmarkStart w:id="39" w:name="_Toc412205415"/>
+      <w:bookmarkStart w:id="40" w:name="_Toc420658341"/>
       <w:r>
         <w:t>Property and Class Descriptions</w:t>
       </w:r>
+      <w:bookmarkEnd w:id="39"/>
       <w:bookmarkEnd w:id="40"/>
-      <w:bookmarkEnd w:id="41"/>
     </w:p>
     <w:p>
       <w:pPr>
@@ -5963,7 +5965,11 @@
           </w:tcPr>
           <w:p>
             <w:r>
-              <w:t>Describes the distinctive nature or features of a class or property.  Often used to describe classes and properties that themselves comprise one or more other properties.</w:t>
+              <w:t xml:space="preserve">Describes the distinctive nature or features of a class or property.  Often </w:t>
+            </w:r>
+            <w:r>
+              <w:lastRenderedPageBreak/>
+              <w:t>used to describe classes and properties that themselves comprise one or more other properties.</w:t>
             </w:r>
           </w:p>
         </w:tc>
@@ -6183,13 +6189,13 @@
           <w:szCs w:val="32"/>
         </w:rPr>
       </w:pPr>
-      <w:bookmarkStart w:id="42" w:name="_Ref389860108"/>
-      <w:bookmarkStart w:id="43" w:name="_Ref391367621"/>
-      <w:bookmarkStart w:id="44" w:name="_Ref395082039"/>
+      <w:bookmarkStart w:id="41" w:name="_Ref389860108"/>
+      <w:bookmarkStart w:id="42" w:name="_Ref391367621"/>
+      <w:bookmarkStart w:id="43" w:name="_Ref395082039"/>
+      <w:bookmarkEnd w:id="10"/>
       <w:bookmarkEnd w:id="11"/>
       <w:bookmarkEnd w:id="12"/>
-      <w:bookmarkEnd w:id="13"/>
-      <w:bookmarkEnd w:id="39"/>
+      <w:bookmarkEnd w:id="38"/>
       <w:r>
         <w:br w:type="page"/>
       </w:r>
@@ -6198,14 +6204,14 @@
       <w:pPr>
         <w:pStyle w:val="Heading1"/>
       </w:pPr>
-      <w:bookmarkStart w:id="45" w:name="_Ref412622327"/>
-      <w:bookmarkStart w:id="46" w:name="_Toc420658342"/>
+      <w:bookmarkStart w:id="44" w:name="_Ref412622327"/>
+      <w:bookmarkStart w:id="45" w:name="_Toc420658342"/>
       <w:r>
         <w:lastRenderedPageBreak/>
         <w:t>Background Information</w:t>
       </w:r>
+      <w:bookmarkEnd w:id="44"/>
       <w:bookmarkEnd w:id="45"/>
-      <w:bookmarkEnd w:id="46"/>
     </w:p>
     <w:p>
       <w:r>
@@ -6234,20 +6240,20 @@
       <w:pPr>
         <w:pStyle w:val="Heading2"/>
       </w:pPr>
-      <w:bookmarkStart w:id="47" w:name="_Toc420658343"/>
+      <w:bookmarkStart w:id="46" w:name="_Toc420658343"/>
       <w:r>
         <w:t xml:space="preserve">Campaign-Related </w:t>
       </w:r>
       <w:r>
         <w:t xml:space="preserve">Component </w:t>
       </w:r>
+      <w:bookmarkEnd w:id="41"/>
+      <w:r>
+        <w:t>Data Models</w:t>
+      </w:r>
       <w:bookmarkEnd w:id="42"/>
-      <w:r>
-        <w:t>Data Models</w:t>
-      </w:r>
       <w:bookmarkEnd w:id="43"/>
-      <w:bookmarkEnd w:id="44"/>
-      <w:bookmarkEnd w:id="47"/>
+      <w:bookmarkEnd w:id="46"/>
     </w:p>
     <w:p>
       <w:pPr>
@@ -6417,7 +6423,7 @@
           <w:sz w:val="24"/>
         </w:rPr>
       </w:pPr>
-      <w:bookmarkStart w:id="48" w:name="_Ref397765510"/>
+      <w:bookmarkStart w:id="47" w:name="_Ref397765510"/>
       <w:r>
         <w:rPr>
           <w:color w:val="auto"/>
@@ -6504,7 +6510,7 @@
         </w:rPr>
         <w:fldChar w:fldCharType="end"/>
       </w:r>
-      <w:bookmarkEnd w:id="48"/>
+      <w:bookmarkEnd w:id="47"/>
       <w:r>
         <w:rPr>
           <w:color w:val="auto"/>
@@ -7128,15 +7134,15 @@
           <w:szCs w:val="22"/>
         </w:rPr>
       </w:pPr>
-      <w:bookmarkStart w:id="49" w:name="_Toc389570593"/>
-      <w:bookmarkStart w:id="50" w:name="_Toc389581063"/>
-      <w:bookmarkStart w:id="51" w:name="_Ref391378678"/>
+      <w:bookmarkStart w:id="48" w:name="_Toc389570593"/>
+      <w:bookmarkStart w:id="49" w:name="_Toc389581063"/>
+      <w:bookmarkStart w:id="50" w:name="_Ref391378678"/>
       <w:r>
         <w:t>The Campaign data model references the Threat Actor data model as necessary to identify the Threat Actors who are potentially responsible for the Campaign (for the purpose of attribution) or who are in some way related to the Campaign.  A reference of the Threat Actor data model may also be used in a Campaign to capture the suspected intended effect of the Threat Actor.</w:t>
       </w:r>
+      <w:bookmarkEnd w:id="48"/>
       <w:bookmarkEnd w:id="49"/>
       <w:bookmarkEnd w:id="50"/>
-      <w:bookmarkEnd w:id="51"/>
     </w:p>
     <w:p>
       <w:pPr>
@@ -7154,9 +7160,9 @@
       <w:pPr>
         <w:pStyle w:val="Heading1"/>
       </w:pPr>
-      <w:bookmarkStart w:id="52" w:name="_Ref390076669"/>
-      <w:bookmarkStart w:id="53" w:name="_Ref391372260"/>
-      <w:bookmarkStart w:id="54" w:name="_Toc420658344"/>
+      <w:bookmarkStart w:id="51" w:name="_Ref390076669"/>
+      <w:bookmarkStart w:id="52" w:name="_Ref391372260"/>
+      <w:bookmarkStart w:id="53" w:name="_Toc420658344"/>
       <w:r>
         <w:lastRenderedPageBreak/>
         <w:t>STIX Campaign</w:t>
@@ -7170,9 +7176,9 @@
       <w:r>
         <w:t>Model</w:t>
       </w:r>
+      <w:bookmarkEnd w:id="51"/>
       <w:bookmarkEnd w:id="52"/>
       <w:bookmarkEnd w:id="53"/>
-      <w:bookmarkEnd w:id="54"/>
     </w:p>
     <w:p>
       <w:pPr>
@@ -7523,7 +7529,7 @@
           <w:szCs w:val="24"/>
         </w:rPr>
       </w:pPr>
-      <w:bookmarkStart w:id="55" w:name="_Ref394447695"/>
+      <w:bookmarkStart w:id="54" w:name="_Ref394447695"/>
       <w:r>
         <w:rPr>
           <w:color w:val="auto"/>
@@ -7622,7 +7628,7 @@
         </w:rPr>
         <w:fldChar w:fldCharType="end"/>
       </w:r>
-      <w:bookmarkEnd w:id="55"/>
+      <w:bookmarkEnd w:id="54"/>
       <w:r>
         <w:rPr>
           <w:color w:val="auto"/>
@@ -7862,7 +7868,7 @@
           <w:szCs w:val="24"/>
         </w:rPr>
       </w:pPr>
-      <w:bookmarkStart w:id="56" w:name="_Ref391380115"/>
+      <w:bookmarkStart w:id="55" w:name="_Ref391380115"/>
       <w:r>
         <w:rPr>
           <w:color w:val="auto"/>
@@ -7961,7 +7967,7 @@
         </w:rPr>
         <w:fldChar w:fldCharType="end"/>
       </w:r>
-      <w:bookmarkEnd w:id="56"/>
+      <w:bookmarkEnd w:id="55"/>
       <w:r>
         <w:rPr>
           <w:color w:val="auto"/>
@@ -10435,7 +10441,7 @@
                 <w:szCs w:val="22"/>
               </w:rPr>
             </w:pPr>
-            <w:bookmarkStart w:id="57" w:name="OLE_LINK1"/>
+            <w:bookmarkStart w:id="56" w:name="OLE_LINK1"/>
             <w:r>
               <w:rPr>
                 <w:sz w:val="22"/>
@@ -10594,7 +10600,7 @@
               </w:rPr>
               <w:t>.</w:t>
             </w:r>
-            <w:bookmarkEnd w:id="57"/>
+            <w:bookmarkEnd w:id="56"/>
           </w:p>
         </w:tc>
       </w:tr>
@@ -11549,25 +11555,25 @@
       <w:pPr>
         <w:pStyle w:val="Heading2"/>
       </w:pPr>
-      <w:bookmarkStart w:id="58" w:name="_Ref394446305"/>
-      <w:bookmarkStart w:id="59" w:name="_Toc420658345"/>
+      <w:bookmarkStart w:id="57" w:name="_Ref394446305"/>
+      <w:bookmarkStart w:id="58" w:name="_Toc420658345"/>
       <w:proofErr w:type="spellStart"/>
       <w:r>
         <w:lastRenderedPageBreak/>
         <w:t>CampaignVersion</w:t>
       </w:r>
+      <w:bookmarkEnd w:id="57"/>
+      <w:r>
+        <w:t>Type</w:t>
+      </w:r>
+      <w:proofErr w:type="spellEnd"/>
+      <w:r>
+        <w:t xml:space="preserve"> </w:t>
+      </w:r>
+      <w:r>
+        <w:t>Enumeration</w:t>
+      </w:r>
       <w:bookmarkEnd w:id="58"/>
-      <w:r>
-        <w:t>Type</w:t>
-      </w:r>
-      <w:proofErr w:type="spellEnd"/>
-      <w:r>
-        <w:t xml:space="preserve"> </w:t>
-      </w:r>
-      <w:r>
-        <w:t>Enumeration</w:t>
-      </w:r>
-      <w:bookmarkEnd w:id="59"/>
     </w:p>
     <w:p>
       <w:pPr>
@@ -11662,7 +11668,7 @@
       <w:r>
         <w:t xml:space="preserve"> are given </w:t>
       </w:r>
-      <w:bookmarkStart w:id="60" w:name="_Ref395084581"/>
+      <w:bookmarkStart w:id="59" w:name="_Ref395084581"/>
       <w:r>
         <w:fldChar w:fldCharType="begin"/>
       </w:r>
@@ -11705,7 +11711,7 @@
         <w:spacing w:after="120"/>
         <w:jc w:val="center"/>
       </w:pPr>
-      <w:bookmarkStart w:id="61" w:name="_Ref420658526"/>
+      <w:bookmarkStart w:id="60" w:name="_Ref420658526"/>
       <w:r>
         <w:rPr>
           <w:color w:val="auto"/>
@@ -11804,8 +11810,8 @@
         </w:rPr>
         <w:fldChar w:fldCharType="end"/>
       </w:r>
+      <w:bookmarkEnd w:id="59"/>
       <w:bookmarkEnd w:id="60"/>
-      <w:bookmarkEnd w:id="61"/>
       <w:r>
         <w:rPr>
           <w:color w:val="auto"/>
@@ -12177,7 +12183,7 @@
       <w:pPr>
         <w:pStyle w:val="Heading2"/>
       </w:pPr>
-      <w:bookmarkStart w:id="62" w:name="_Toc420658346"/>
+      <w:bookmarkStart w:id="61" w:name="_Toc420658346"/>
       <w:r>
         <w:t>Names</w:t>
       </w:r>
@@ -12187,7 +12193,7 @@
       <w:r>
         <w:t xml:space="preserve"> Class</w:t>
       </w:r>
-      <w:bookmarkEnd w:id="62"/>
+      <w:bookmarkEnd w:id="61"/>
     </w:p>
     <w:p>
       <w:pPr>
@@ -12376,7 +12382,7 @@
         <w:spacing w:after="120"/>
         <w:jc w:val="center"/>
       </w:pPr>
-      <w:bookmarkStart w:id="63" w:name="_Ref391382215"/>
+      <w:bookmarkStart w:id="62" w:name="_Ref391382215"/>
       <w:r>
         <w:rPr>
           <w:color w:val="auto"/>
@@ -12475,7 +12481,7 @@
         </w:rPr>
         <w:fldChar w:fldCharType="end"/>
       </w:r>
-      <w:bookmarkEnd w:id="63"/>
+      <w:bookmarkEnd w:id="62"/>
       <w:r>
         <w:rPr>
           <w:color w:val="auto"/>
@@ -12846,7 +12852,7 @@
       <w:pPr>
         <w:pStyle w:val="Heading2"/>
       </w:pPr>
-      <w:bookmarkStart w:id="64" w:name="_Toc420658347"/>
+      <w:bookmarkStart w:id="63" w:name="_Toc420658347"/>
       <w:r>
         <w:t>Related</w:t>
       </w:r>
@@ -12859,7 +12865,7 @@
       <w:r>
         <w:t xml:space="preserve"> Class</w:t>
       </w:r>
-      <w:bookmarkEnd w:id="64"/>
+      <w:bookmarkEnd w:id="63"/>
     </w:p>
     <w:p>
       <w:pPr>
@@ -13144,7 +13150,7 @@
           <w:szCs w:val="24"/>
         </w:rPr>
       </w:pPr>
-      <w:bookmarkStart w:id="65" w:name="_Ref395023936"/>
+      <w:bookmarkStart w:id="64" w:name="_Ref395023936"/>
       <w:r>
         <w:rPr>
           <w:color w:val="auto"/>
@@ -13243,7 +13249,7 @@
         </w:rPr>
         <w:fldChar w:fldCharType="end"/>
       </w:r>
-      <w:bookmarkEnd w:id="65"/>
+      <w:bookmarkEnd w:id="64"/>
       <w:r>
         <w:rPr>
           <w:color w:val="auto"/>
@@ -13372,7 +13378,7 @@
         <w:spacing w:after="120"/>
         <w:jc w:val="center"/>
       </w:pPr>
-      <w:bookmarkStart w:id="66" w:name="_Ref391382493"/>
+      <w:bookmarkStart w:id="65" w:name="_Ref391382493"/>
       <w:r>
         <w:rPr>
           <w:color w:val="auto"/>
@@ -13471,7 +13477,7 @@
         </w:rPr>
         <w:fldChar w:fldCharType="end"/>
       </w:r>
-      <w:bookmarkEnd w:id="66"/>
+      <w:bookmarkEnd w:id="65"/>
       <w:r>
         <w:rPr>
           <w:color w:val="auto"/>
@@ -13807,8 +13813,8 @@
       <w:pPr>
         <w:pStyle w:val="Heading2"/>
       </w:pPr>
-      <w:bookmarkStart w:id="67" w:name="_Ref394941555"/>
-      <w:bookmarkStart w:id="68" w:name="_Toc420658348"/>
+      <w:bookmarkStart w:id="66" w:name="_Ref394941555"/>
+      <w:bookmarkStart w:id="67" w:name="_Toc420658348"/>
       <w:proofErr w:type="spellStart"/>
       <w:r>
         <w:lastRenderedPageBreak/>
@@ -13820,12 +13826,12 @@
       <w:r>
         <w:t>Type</w:t>
       </w:r>
+      <w:bookmarkEnd w:id="66"/>
+      <w:proofErr w:type="spellEnd"/>
+      <w:r>
+        <w:t xml:space="preserve"> Class</w:t>
+      </w:r>
       <w:bookmarkEnd w:id="67"/>
-      <w:proofErr w:type="spellEnd"/>
-      <w:r>
-        <w:t xml:space="preserve"> Class</w:t>
-      </w:r>
-      <w:bookmarkEnd w:id="68"/>
     </w:p>
     <w:p>
       <w:pPr>
@@ -14121,8 +14127,8 @@
           <w:szCs w:val="24"/>
         </w:rPr>
       </w:pPr>
-      <w:bookmarkStart w:id="69" w:name="_Ref394476592"/>
-      <w:bookmarkStart w:id="70" w:name="_Ref394953855"/>
+      <w:bookmarkStart w:id="68" w:name="_Ref394476592"/>
+      <w:bookmarkStart w:id="69" w:name="_Ref394953855"/>
       <w:r>
         <w:rPr>
           <w:color w:val="auto"/>
@@ -14221,7 +14227,7 @@
         </w:rPr>
         <w:fldChar w:fldCharType="end"/>
       </w:r>
-      <w:bookmarkEnd w:id="69"/>
+      <w:bookmarkEnd w:id="68"/>
       <w:r>
         <w:rPr>
           <w:color w:val="auto"/>
@@ -14230,7 +14236,7 @@
         </w:rPr>
         <w:t xml:space="preserve">.  </w:t>
       </w:r>
-      <w:bookmarkStart w:id="71" w:name="_Ref394953864"/>
+      <w:bookmarkStart w:id="70" w:name="_Ref394953864"/>
       <w:r>
         <w:rPr>
           <w:b w:val="0"/>
@@ -14271,8 +14277,8 @@
         </w:rPr>
         <w:t xml:space="preserve"> class</w:t>
       </w:r>
+      <w:bookmarkEnd w:id="69"/>
       <w:bookmarkEnd w:id="70"/>
-      <w:bookmarkEnd w:id="71"/>
     </w:p>
     <w:p>
       <w:r>
@@ -14378,7 +14384,7 @@
       <w:r>
         <w:t>.</w:t>
       </w:r>
-      <w:bookmarkStart w:id="72" w:name="_Ref391382644"/>
+      <w:bookmarkStart w:id="71" w:name="_Ref391382644"/>
     </w:p>
     <w:p>
       <w:pPr>
@@ -14486,7 +14492,7 @@
         </w:rPr>
         <w:fldChar w:fldCharType="end"/>
       </w:r>
-      <w:bookmarkEnd w:id="72"/>
+      <w:bookmarkEnd w:id="71"/>
       <w:r>
         <w:rPr>
           <w:color w:val="auto"/>
@@ -14837,11 +14843,11 @@
       <w:pPr>
         <w:pStyle w:val="Heading2"/>
       </w:pPr>
-      <w:bookmarkStart w:id="73" w:name="_Ref397687406"/>
-      <w:bookmarkStart w:id="74" w:name="_Ref417306530"/>
-      <w:bookmarkStart w:id="75" w:name="_Ref417306536"/>
-      <w:bookmarkStart w:id="76" w:name="_Toc420658349"/>
-      <w:bookmarkStart w:id="77" w:name="_Ref381702753"/>
+      <w:bookmarkStart w:id="72" w:name="_Ref397687406"/>
+      <w:bookmarkStart w:id="73" w:name="_Ref417306530"/>
+      <w:bookmarkStart w:id="74" w:name="_Ref417306536"/>
+      <w:bookmarkStart w:id="75" w:name="_Toc420658349"/>
+      <w:bookmarkStart w:id="76" w:name="_Ref381702753"/>
       <w:proofErr w:type="spellStart"/>
       <w:r>
         <w:t>Related</w:t>
@@ -14856,13 +14862,13 @@
       <w:r>
         <w:t xml:space="preserve"> Class</w:t>
       </w:r>
+      <w:bookmarkEnd w:id="72"/>
+      <w:r>
+        <w:t xml:space="preserve"> (deprecated)</w:t>
+      </w:r>
       <w:bookmarkEnd w:id="73"/>
-      <w:r>
-        <w:t xml:space="preserve"> (deprecated)</w:t>
-      </w:r>
       <w:bookmarkEnd w:id="74"/>
       <w:bookmarkEnd w:id="75"/>
-      <w:bookmarkEnd w:id="76"/>
     </w:p>
     <w:p>
       <w:pPr>
@@ -15116,7 +15122,7 @@
           <w:szCs w:val="24"/>
         </w:rPr>
       </w:pPr>
-      <w:bookmarkStart w:id="78" w:name="_Ref395028844"/>
+      <w:bookmarkStart w:id="77" w:name="_Ref395028844"/>
       <w:r>
         <w:rPr>
           <w:color w:val="auto"/>
@@ -15215,7 +15221,7 @@
         </w:rPr>
         <w:fldChar w:fldCharType="end"/>
       </w:r>
-      <w:bookmarkEnd w:id="78"/>
+      <w:bookmarkEnd w:id="77"/>
       <w:r>
         <w:rPr>
           <w:color w:val="auto"/>
@@ -15518,7 +15524,7 @@
           <w:szCs w:val="24"/>
         </w:rPr>
       </w:pPr>
-      <w:bookmarkStart w:id="79" w:name="_Ref391384074"/>
+      <w:bookmarkStart w:id="78" w:name="_Ref391384074"/>
       <w:r>
         <w:rPr>
           <w:color w:val="auto"/>
@@ -15617,7 +15623,7 @@
         </w:rPr>
         <w:fldChar w:fldCharType="end"/>
       </w:r>
-      <w:bookmarkEnd w:id="79"/>
+      <w:bookmarkEnd w:id="78"/>
       <w:r>
         <w:rPr>
           <w:color w:val="auto"/>
@@ -15973,7 +15979,7 @@
       <w:pPr>
         <w:pStyle w:val="Heading2"/>
       </w:pPr>
-      <w:bookmarkStart w:id="80" w:name="_Toc420658350"/>
+      <w:bookmarkStart w:id="79" w:name="_Toc420658350"/>
       <w:proofErr w:type="spellStart"/>
       <w:r>
         <w:t>Attribution</w:t>
@@ -15985,7 +15991,7 @@
       <w:r>
         <w:t xml:space="preserve"> Class</w:t>
       </w:r>
-      <w:bookmarkEnd w:id="80"/>
+      <w:bookmarkEnd w:id="79"/>
     </w:p>
     <w:p>
       <w:pPr>
@@ -16216,8 +16222,8 @@
           <w:szCs w:val="24"/>
         </w:rPr>
       </w:pPr>
-      <w:bookmarkStart w:id="81" w:name="_Ref395029436"/>
-      <w:bookmarkStart w:id="82" w:name="_Ref395029191"/>
+      <w:bookmarkStart w:id="80" w:name="_Ref395029436"/>
+      <w:bookmarkStart w:id="81" w:name="_Ref395029191"/>
       <w:r>
         <w:rPr>
           <w:color w:val="auto"/>
@@ -16316,7 +16322,7 @@
         </w:rPr>
         <w:fldChar w:fldCharType="end"/>
       </w:r>
-      <w:bookmarkEnd w:id="81"/>
+      <w:bookmarkEnd w:id="80"/>
       <w:r>
         <w:rPr>
           <w:color w:val="auto"/>
@@ -16355,7 +16361,7 @@
         </w:rPr>
         <w:t xml:space="preserve"> class</w:t>
       </w:r>
-      <w:bookmarkEnd w:id="82"/>
+      <w:bookmarkEnd w:id="81"/>
     </w:p>
     <w:p>
       <w:pPr>
@@ -16456,7 +16462,7 @@
           <w:szCs w:val="24"/>
         </w:rPr>
       </w:pPr>
-      <w:bookmarkStart w:id="83" w:name="_Ref391385514"/>
+      <w:bookmarkStart w:id="82" w:name="_Ref391385514"/>
       <w:r>
         <w:rPr>
           <w:color w:val="auto"/>
@@ -16555,7 +16561,7 @@
         </w:rPr>
         <w:fldChar w:fldCharType="end"/>
       </w:r>
-      <w:bookmarkEnd w:id="83"/>
+      <w:bookmarkEnd w:id="82"/>
       <w:r>
         <w:rPr>
           <w:color w:val="auto"/>
@@ -16875,22 +16881,22 @@
       <w:pPr>
         <w:pStyle w:val="Heading2"/>
       </w:pPr>
-      <w:bookmarkStart w:id="84" w:name="_Ref394446317"/>
-      <w:bookmarkStart w:id="85" w:name="_Toc420658351"/>
+      <w:bookmarkStart w:id="83" w:name="_Ref394446317"/>
+      <w:bookmarkStart w:id="84" w:name="_Toc420658351"/>
       <w:proofErr w:type="spellStart"/>
       <w:r>
         <w:lastRenderedPageBreak/>
         <w:t>AssociatedCampaigns</w:t>
       </w:r>
+      <w:bookmarkEnd w:id="83"/>
+      <w:r>
+        <w:t>Type</w:t>
+      </w:r>
+      <w:proofErr w:type="spellEnd"/>
+      <w:r>
+        <w:t xml:space="preserve"> Class</w:t>
+      </w:r>
       <w:bookmarkEnd w:id="84"/>
-      <w:r>
-        <w:t>Type</w:t>
-      </w:r>
-      <w:proofErr w:type="spellEnd"/>
-      <w:r>
-        <w:t xml:space="preserve"> Class</w:t>
-      </w:r>
-      <w:bookmarkEnd w:id="85"/>
     </w:p>
     <w:p>
       <w:pPr>
@@ -17077,8 +17083,8 @@
         <w:spacing w:after="240"/>
         <w:jc w:val="center"/>
       </w:pPr>
-      <w:bookmarkStart w:id="86" w:name="_Ref395029998"/>
-      <w:bookmarkStart w:id="87" w:name="_Ref417306604"/>
+      <w:bookmarkStart w:id="85" w:name="_Ref395029998"/>
+      <w:bookmarkStart w:id="86" w:name="_Ref417306604"/>
       <w:r>
         <w:rPr>
           <w:b w:val="0"/>
@@ -17124,15 +17130,15 @@
           </wp:inline>
         </w:drawing>
       </w:r>
+      <w:bookmarkEnd w:id="85"/>
       <w:bookmarkEnd w:id="86"/>
-      <w:bookmarkEnd w:id="87"/>
     </w:p>
     <w:p>
       <w:pPr>
         <w:spacing w:after="240"/>
         <w:jc w:val="center"/>
       </w:pPr>
-      <w:bookmarkStart w:id="88" w:name="_Ref417307276"/>
+      <w:bookmarkStart w:id="87" w:name="_Ref417307276"/>
       <w:r>
         <w:rPr>
           <w:b/>
@@ -17207,7 +17213,7 @@
         </w:rPr>
         <w:fldChar w:fldCharType="end"/>
       </w:r>
-      <w:bookmarkEnd w:id="88"/>
+      <w:bookmarkEnd w:id="87"/>
       <w:r>
         <w:t xml:space="preserve">. </w:t>
       </w:r>
@@ -17333,7 +17339,7 @@
       <w:r>
         <w:t>.</w:t>
       </w:r>
-      <w:bookmarkStart w:id="89" w:name="_Ref391385522"/>
+      <w:bookmarkStart w:id="88" w:name="_Ref391385522"/>
     </w:p>
     <w:p>
       <w:pPr>
@@ -17349,7 +17355,7 @@
           <w:szCs w:val="24"/>
         </w:rPr>
       </w:pPr>
-      <w:bookmarkStart w:id="90" w:name="_Ref417311625"/>
+      <w:bookmarkStart w:id="89" w:name="_Ref417311625"/>
       <w:r>
         <w:rPr>
           <w:color w:val="auto"/>
@@ -17448,8 +17454,8 @@
         </w:rPr>
         <w:fldChar w:fldCharType="end"/>
       </w:r>
+      <w:bookmarkEnd w:id="88"/>
       <w:bookmarkEnd w:id="89"/>
-      <w:bookmarkEnd w:id="90"/>
       <w:r>
         <w:rPr>
           <w:color w:val="auto"/>
@@ -17840,7 +17846,7 @@
           </w:p>
         </w:tc>
       </w:tr>
-      <w:bookmarkEnd w:id="77"/>
+      <w:bookmarkEnd w:id="76"/>
     </w:tbl>
     <w:p>
       <w:pPr>
@@ -17861,12 +17867,12 @@
         </w:numPr>
         <w:ind w:left="360" w:hanging="360"/>
       </w:pPr>
-      <w:bookmarkStart w:id="91" w:name="_Toc420658352"/>
+      <w:bookmarkStart w:id="90" w:name="_Toc420658352"/>
       <w:r>
         <w:lastRenderedPageBreak/>
         <w:t>References</w:t>
       </w:r>
-      <w:bookmarkEnd w:id="91"/>
+      <w:bookmarkEnd w:id="90"/>
     </w:p>
     <w:p>
       <w:r>
@@ -17880,53 +17886,17 @@
         </w:rPr>
       </w:pPr>
     </w:p>
-    <w:p>
-      <w:r>
-        <w:t>[REL]</w:t>
-      </w:r>
-      <w:r>
-        <w:tab/>
-      </w:r>
-      <w:r>
-        <w:tab/>
-        <w:t>STIX</w:t>
-      </w:r>
-      <w:r>
-        <w:rPr>
-          <w:vertAlign w:val="superscript"/>
-        </w:rPr>
-        <w:t>TM</w:t>
-      </w:r>
-      <w:r>
-        <w:t xml:space="preserve"> Campaign Model as implement in XSD</w:t>
-      </w:r>
-    </w:p>
-    <w:p>
-      <w:r>
-        <w:tab/>
-      </w:r>
-      <w:r>
-        <w:tab/>
-      </w:r>
-      <w:hyperlink r:id="rId39" w:history="1">
-        <w:r>
-          <w:rPr>
-            <w:rStyle w:val="Hyperlink"/>
-          </w:rPr>
-          <w:t>https://stix.mitre.org/language/version4.1/xxx_schema.xsd</w:t>
-        </w:r>
-      </w:hyperlink>
-      <w:r>
-        <w:t xml:space="preserve"> </w:t>
-      </w:r>
-    </w:p>
-    <w:p/>
     <w:p>
       <w:pPr>
         <w:pStyle w:val="Default"/>
         <w:keepNext/>
         <w:keepLines/>
       </w:pPr>
+      <w:bookmarkStart w:id="91" w:name="_GoBack"/>
+      <w:bookmarkEnd w:id="91"/>
+      <w:r>
+        <w:t xml:space="preserve"> </w:t>
+      </w:r>
       <w:r>
         <w:t xml:space="preserve">[RFC2119] </w:t>
       </w:r>
@@ -17941,7 +17911,7 @@
         <w:keepLines/>
         <w:ind w:left="720" w:firstLine="720"/>
       </w:pPr>
-      <w:hyperlink r:id="rId40" w:history="1">
+      <w:hyperlink r:id="rId39" w:history="1">
         <w:r>
           <w:rPr>
             <w:rStyle w:val="Hyperlink"/>
@@ -17991,7 +17961,7 @@
       <w:r>
         <w:tab/>
       </w:r>
-      <w:hyperlink r:id="rId41" w:history="1">
+      <w:hyperlink r:id="rId40" w:history="1">
         <w:r>
           <w:rPr>
             <w:rStyle w:val="Hyperlink"/>
@@ -18047,7 +18017,7 @@
       <w:r>
         <w:tab/>
       </w:r>
-      <w:hyperlink r:id="rId42" w:history="1">
+      <w:hyperlink r:id="rId41" w:history="1">
         <w:r>
           <w:rPr>
             <w:rStyle w:val="Hyperlink"/>
@@ -18149,6 +18119,89 @@
         </w:rPr>
         <w:tab/>
       </w:r>
+      <w:hyperlink r:id="rId42" w:history="1">
+        <w:r>
+          <w:rPr>
+            <w:rStyle w:val="Hyperlink"/>
+            <w:szCs w:val="24"/>
+          </w:rPr>
+          <w:t>http://stix.mitre.org/about/documents/XXXX.pdf</w:t>
+        </w:r>
+      </w:hyperlink>
+      <w:r>
+        <w:rPr>
+          <w:szCs w:val="24"/>
+        </w:rPr>
+        <w:t xml:space="preserve"> </w:t>
+      </w:r>
+    </w:p>
+    <w:p>
+      <w:pPr>
+        <w:pStyle w:val="FootnoteText"/>
+        <w:rPr>
+          <w:szCs w:val="24"/>
+        </w:rPr>
+      </w:pPr>
+    </w:p>
+    <w:p>
+      <w:pPr>
+        <w:pStyle w:val="FootnoteText"/>
+      </w:pPr>
+      <w:r>
+        <w:t>[</w:t>
+      </w:r>
+      <w:r>
+        <w:t>STIX</w:t>
+      </w:r>
+      <w:r>
+        <w:rPr>
+          <w:vertAlign w:val="subscript"/>
+        </w:rPr>
+        <w:t>INC</w:t>
+      </w:r>
+      <w:r>
+        <w:t>]</w:t>
+      </w:r>
+      <w:r>
+        <w:tab/>
+        <w:t>STIX</w:t>
+      </w:r>
+      <w:r>
+        <w:rPr>
+          <w:szCs w:val="24"/>
+          <w:vertAlign w:val="superscript"/>
+        </w:rPr>
+        <w:t>TM</w:t>
+      </w:r>
+      <w:r>
+        <w:t xml:space="preserve"> 1.1.1</w:t>
+      </w:r>
+      <w:r>
+        <w:t xml:space="preserve"> </w:t>
+      </w:r>
+      <w:r>
+        <w:t xml:space="preserve">Incident Specification </w:t>
+      </w:r>
+      <w:r>
+        <w:t>(v</w:t>
+      </w:r>
+      <w:r>
+        <w:t>1.1.1</w:t>
+      </w:r>
+      <w:r>
+        <w:t>)</w:t>
+      </w:r>
+    </w:p>
+    <w:p>
+      <w:pPr>
+        <w:pStyle w:val="FootnoteText"/>
+      </w:pPr>
+      <w:r>
+        <w:tab/>
+      </w:r>
+      <w:r>
+        <w:tab/>
+      </w:r>
       <w:hyperlink r:id="rId43" w:history="1">
         <w:r>
           <w:rPr>
@@ -18158,12 +18211,6 @@
           <w:t>http://stix.mitre.org/about/documents/XXXX.pdf</w:t>
         </w:r>
       </w:hyperlink>
-      <w:r>
-        <w:rPr>
-          <w:szCs w:val="24"/>
-        </w:rPr>
-        <w:t xml:space="preserve"> </w:t>
-      </w:r>
     </w:p>
     <w:p>
       <w:pPr>
@@ -18187,7 +18234,7 @@
         <w:rPr>
           <w:vertAlign w:val="subscript"/>
         </w:rPr>
-        <w:t>INC</w:t>
+        <w:t>IND</w:t>
       </w:r>
       <w:r>
         <w:t>]</w:t>
@@ -18210,13 +18257,13 @@
         <w:t xml:space="preserve"> </w:t>
       </w:r>
       <w:r>
-        <w:t xml:space="preserve">Incident Specification </w:t>
-      </w:r>
-      <w:r>
-        <w:t>(v</w:t>
-      </w:r>
-      <w:r>
-        <w:t>1.1.1</w:t>
+        <w:t xml:space="preserve">Indicator Specification </w:t>
+      </w:r>
+      <w:r>
+        <w:t>(v2</w:t>
+      </w:r>
+      <w:r>
+        <w:t>.1.1</w:t>
       </w:r>
       <w:r>
         <w:t>)</w:t>
@@ -18245,9 +18292,6 @@
     <w:p>
       <w:pPr>
         <w:pStyle w:val="FootnoteText"/>
-        <w:rPr>
-          <w:szCs w:val="24"/>
-        </w:rPr>
       </w:pPr>
     </w:p>
     <w:p>
@@ -18264,7 +18308,7 @@
         <w:rPr>
           <w:vertAlign w:val="subscript"/>
         </w:rPr>
-        <w:t>IND</w:t>
+        <w:t>TA</w:t>
       </w:r>
       <w:r>
         <w:t>]</w:t>
@@ -18281,19 +18325,19 @@
         <w:t>TM</w:t>
       </w:r>
       <w:r>
-        <w:t xml:space="preserve"> 1.1.1</w:t>
-      </w:r>
-      <w:r>
         <w:t xml:space="preserve"> </w:t>
       </w:r>
       <w:r>
-        <w:t xml:space="preserve">Indicator Specification </w:t>
-      </w:r>
-      <w:r>
-        <w:t>(v2</w:t>
-      </w:r>
-      <w:r>
-        <w:t>.1.1</w:t>
+        <w:t xml:space="preserve">1.1.1 </w:t>
+      </w:r>
+      <w:r>
+        <w:t xml:space="preserve">Threat Actor Specification </w:t>
+      </w:r>
+      <w:r>
+        <w:t>(v</w:t>
+      </w:r>
+      <w:r>
+        <w:t>1.1.1</w:t>
       </w:r>
       <w:r>
         <w:t>)</w:t>
@@ -18338,7 +18382,7 @@
         <w:rPr>
           <w:vertAlign w:val="subscript"/>
         </w:rPr>
-        <w:t>TA</w:t>
+        <w:t>TTP</w:t>
       </w:r>
       <w:r>
         <w:t>]</w:t>
@@ -18361,7 +18405,7 @@
         <w:t xml:space="preserve">1.1.1 </w:t>
       </w:r>
       <w:r>
-        <w:t xml:space="preserve">Threat Actor Specification </w:t>
+        <w:t xml:space="preserve">TTP Specification </w:t>
       </w:r>
       <w:r>
         <w:t>(v</w:t>
@@ -18376,6 +18420,10 @@
     <w:p>
       <w:pPr>
         <w:pStyle w:val="FootnoteText"/>
+        <w:rPr>
+          <w:rStyle w:val="Hyperlink"/>
+          <w:szCs w:val="24"/>
+        </w:rPr>
       </w:pPr>
       <w:r>
         <w:tab/>
@@ -18400,84 +18448,6 @@
     </w:p>
     <w:p>
       <w:pPr>
-        <w:pStyle w:val="FootnoteText"/>
-      </w:pPr>
-      <w:r>
-        <w:t>[</w:t>
-      </w:r>
-      <w:r>
-        <w:t>STIX</w:t>
-      </w:r>
-      <w:r>
-        <w:rPr>
-          <w:vertAlign w:val="subscript"/>
-        </w:rPr>
-        <w:t>TTP</w:t>
-      </w:r>
-      <w:r>
-        <w:t>]</w:t>
-      </w:r>
-      <w:r>
-        <w:tab/>
-        <w:t>STIX</w:t>
-      </w:r>
-      <w:r>
-        <w:rPr>
-          <w:szCs w:val="24"/>
-          <w:vertAlign w:val="superscript"/>
-        </w:rPr>
-        <w:t>TM</w:t>
-      </w:r>
-      <w:r>
-        <w:t xml:space="preserve"> </w:t>
-      </w:r>
-      <w:r>
-        <w:t xml:space="preserve">1.1.1 </w:t>
-      </w:r>
-      <w:r>
-        <w:t xml:space="preserve">TTP Specification </w:t>
-      </w:r>
-      <w:r>
-        <w:t>(v</w:t>
-      </w:r>
-      <w:r>
-        <w:t>1.1.1</w:t>
-      </w:r>
-      <w:r>
-        <w:t>)</w:t>
-      </w:r>
-    </w:p>
-    <w:p>
-      <w:pPr>
-        <w:pStyle w:val="FootnoteText"/>
-        <w:rPr>
-          <w:rStyle w:val="Hyperlink"/>
-          <w:szCs w:val="24"/>
-        </w:rPr>
-      </w:pPr>
-      <w:r>
-        <w:tab/>
-      </w:r>
-      <w:r>
-        <w:tab/>
-      </w:r>
-      <w:hyperlink r:id="rId47" w:history="1">
-        <w:r>
-          <w:rPr>
-            <w:rStyle w:val="Hyperlink"/>
-            <w:szCs w:val="24"/>
-          </w:rPr>
-          <w:t>http://stix.mitre.org/about/documents/XXXX.pdf</w:t>
-        </w:r>
-      </w:hyperlink>
-    </w:p>
-    <w:p>
-      <w:pPr>
-        <w:pStyle w:val="FootnoteText"/>
-      </w:pPr>
-    </w:p>
-    <w:p>
-      <w:pPr>
         <w:autoSpaceDE w:val="0"/>
         <w:autoSpaceDN w:val="0"/>
         <w:rPr>
@@ -18514,7 +18484,7 @@
           <w:szCs w:val="22"/>
         </w:rPr>
       </w:pPr>
-      <w:hyperlink r:id="rId48" w:history="1">
+      <w:hyperlink r:id="rId47" w:history="1">
         <w:r>
           <w:rPr>
             <w:rStyle w:val="Hyperlink"/>
@@ -18789,6 +18759,7 @@
         <w:docPartUnique/>
       </w:docPartObj>
     </w:sdtPr>
+    <w:sdtEndPr/>
     <w:sdtContent>
       <w:p>
         <w:pPr>
@@ -18813,7 +18784,7 @@
           <w:rPr>
             <w:noProof/>
           </w:rPr>
-          <w:t>19</w:t>
+          <w:t>22</w:t>
         </w:r>
         <w:r>
           <w:rPr>
@@ -23560,7 +23531,7 @@
 </file>
 
 <file path=customXml/itemProps1.xml><?xml version="1.0" encoding="utf-8"?>
-<ds:datastoreItem xmlns:ds="http://schemas.openxmlformats.org/officeDocument/2006/customXml" ds:itemID="{6E7A5AFC-CE08-4B5E-8450-FA088B7CAB89}">
+<ds:datastoreItem xmlns:ds="http://schemas.openxmlformats.org/officeDocument/2006/customXml" ds:itemID="{65EC1040-DEB4-4558-9BDD-53847551B068}">
   <ds:schemaRefs>
     <ds:schemaRef ds:uri="http://schemas.openxmlformats.org/officeDocument/2006/bibliography"/>
   </ds:schemaRefs>

--- a/documents/STIX_Campaign_Draft.docx
+++ b/documents/STIX_Campaign_Draft.docx
@@ -200,27 +200,7 @@
           <w:sz w:val="23"/>
           <w:szCs w:val="23"/>
         </w:rPr>
-        <w:t xml:space="preserve">The Structured Threat Information </w:t>
-      </w:r>
-      <w:proofErr w:type="spellStart"/>
-      <w:r>
-        <w:rPr>
-          <w:i/>
-          <w:iCs/>
-          <w:sz w:val="23"/>
-          <w:szCs w:val="23"/>
-        </w:rPr>
-        <w:t>eXpression</w:t>
-      </w:r>
-      <w:proofErr w:type="spellEnd"/>
-      <w:r>
-        <w:rPr>
-          <w:i/>
-          <w:iCs/>
-          <w:sz w:val="23"/>
-          <w:szCs w:val="23"/>
-        </w:rPr>
-        <w:t xml:space="preserve"> (STIX</w:t>
+        <w:t>The Structured Threat Information eXpression (STIX</w:t>
       </w:r>
       <w:r>
         <w:rPr>
@@ -2599,8 +2579,8 @@
       </w:pPr>
       <w:bookmarkStart w:id="1" w:name="_Ref389987355"/>
     </w:p>
+    <w:bookmarkEnd w:id="0"/>
     <w:bookmarkEnd w:id="1"/>
-    <w:bookmarkEnd w:id="0"/>
     <w:p>
       <w:pPr>
         <w:pStyle w:val="Heading1"/>
@@ -2632,15 +2612,7 @@
         <w:t xml:space="preserve">The </w:t>
       </w:r>
       <w:r>
-        <w:t xml:space="preserve">Structured Threat Information </w:t>
-      </w:r>
-      <w:proofErr w:type="spellStart"/>
-      <w:r>
-        <w:t>eXpression</w:t>
-      </w:r>
-      <w:proofErr w:type="spellEnd"/>
-      <w:r>
-        <w:t xml:space="preserve"> (STIX</w:t>
+        <w:t>Structured Threat Information eXpression (STIX</w:t>
       </w:r>
       <w:r>
         <w:rPr>
@@ -2673,37 +2645,13 @@
         <w:footnoteReference w:id="3"/>
       </w:r>
       <w:r>
-        <w:t xml:space="preserve">, Indicator, Incident, TTP, </w:t>
-      </w:r>
-      <w:proofErr w:type="spellStart"/>
-      <w:r>
-        <w:t>ExploitTarget</w:t>
-      </w:r>
-      <w:proofErr w:type="spellEnd"/>
-      <w:r>
-        <w:t xml:space="preserve">, </w:t>
-      </w:r>
-      <w:proofErr w:type="spellStart"/>
-      <w:r>
-        <w:t>CourseOfAction</w:t>
-      </w:r>
-      <w:proofErr w:type="spellEnd"/>
-      <w:r>
-        <w:t>, Campaign</w:t>
+        <w:t>, Indicator, Incident, TTP, ExploitTarget, CourseOfAction, Campaign</w:t>
       </w:r>
       <w:r>
         <w:t>,</w:t>
       </w:r>
       <w:r>
-        <w:t xml:space="preserve"> and </w:t>
-      </w:r>
-      <w:proofErr w:type="spellStart"/>
-      <w:r>
-        <w:t>ThreatActor</w:t>
-      </w:r>
-      <w:proofErr w:type="spellEnd"/>
-      <w:r>
-        <w:t>.</w:t>
+        <w:t xml:space="preserve"> and ThreatActor.</w:t>
       </w:r>
       <w:r>
         <w:t xml:space="preserve"> </w:t>
@@ -3700,7 +3648,6 @@
       <w:r>
         <w:t xml:space="preserve">: </w:t>
       </w:r>
-      <w:proofErr w:type="spellStart"/>
       <w:r>
         <w:rPr>
           <w:rFonts w:ascii="Courier New" w:hAnsi="Courier New" w:cs="Courier New"/>
@@ -3719,29 +3666,18 @@
         </w:rPr>
         <w:t>sType</w:t>
       </w:r>
-      <w:proofErr w:type="spellEnd"/>
       <w:r>
         <w:rPr>
           <w:rFonts w:asciiTheme="minorHAnsi" w:hAnsiTheme="minorHAnsi" w:cs="Courier New"/>
         </w:rPr>
         <w:t xml:space="preserve">, </w:t>
       </w:r>
-      <w:proofErr w:type="spellStart"/>
       <w:r>
         <w:rPr>
           <w:rFonts w:ascii="Courier New" w:hAnsi="Courier New" w:cs="Courier New"/>
         </w:rPr>
-        <w:t>stixCommon</w:t>
-      </w:r>
-      <w:proofErr w:type="gramStart"/>
-      <w:r>
-        <w:rPr>
-          <w:rFonts w:ascii="Courier New" w:hAnsi="Courier New" w:cs="Courier New"/>
-        </w:rPr>
-        <w:t>:StatementType</w:t>
-      </w:r>
-      <w:proofErr w:type="spellEnd"/>
-      <w:proofErr w:type="gramEnd"/>
+        <w:t>stixCommon:StatementType</w:t>
+      </w:r>
       <w:r>
         <w:rPr>
           <w:rFonts w:ascii="Courier New" w:hAnsi="Courier New" w:cs="Courier New"/>
@@ -3796,7 +3732,6 @@
         </w:rPr>
         <w:t xml:space="preserve"> named, </w:t>
       </w:r>
-      <w:proofErr w:type="spellStart"/>
       <w:r>
         <w:rPr>
           <w:rFonts w:ascii="Courier New" w:hAnsi="Courier New" w:cs="Courier New"/>
@@ -3809,7 +3744,6 @@
         </w:rPr>
         <w:t>Type</w:t>
       </w:r>
-      <w:proofErr w:type="spellEnd"/>
       <w:r>
         <w:rPr>
           <w:rFonts w:asciiTheme="minorHAnsi" w:hAnsiTheme="minorHAnsi" w:cs="Courier New"/>
@@ -4035,39 +3969,26 @@
       <w:r>
         <w:t xml:space="preserve">Each STIX data model is captured in a different UML package (e.g., Core package, Campaign package, etc.) where the packages together compose the full STIX UML model.  To refer to a particular class of a specific package, we use the format </w:t>
       </w:r>
-      <w:proofErr w:type="spellStart"/>
       <w:r>
         <w:rPr>
           <w:rFonts w:ascii="Courier New" w:hAnsi="Courier New" w:cs="Courier New"/>
           <w:sz w:val="22"/>
         </w:rPr>
-        <w:t>package_prefix</w:t>
-      </w:r>
-      <w:proofErr w:type="gramStart"/>
+        <w:t>package_prefix:class</w:t>
+      </w:r>
+      <w:r>
+        <w:t>, where</w:t>
+      </w:r>
+      <w:r>
+        <w:t xml:space="preserve"> </w:t>
+      </w:r>
       <w:r>
         <w:rPr>
           <w:rFonts w:ascii="Courier New" w:hAnsi="Courier New" w:cs="Courier New"/>
           <w:sz w:val="22"/>
         </w:rPr>
-        <w:t>:class</w:t>
-      </w:r>
-      <w:proofErr w:type="spellEnd"/>
-      <w:proofErr w:type="gramEnd"/>
-      <w:r>
-        <w:t>, where</w:t>
-      </w:r>
-      <w:r>
-        <w:t xml:space="preserve"> </w:t>
-      </w:r>
-      <w:proofErr w:type="spellStart"/>
-      <w:r>
-        <w:rPr>
-          <w:rFonts w:ascii="Courier New" w:hAnsi="Courier New" w:cs="Courier New"/>
-          <w:sz w:val="22"/>
-        </w:rPr>
         <w:t>package_prefix</w:t>
       </w:r>
-      <w:proofErr w:type="spellEnd"/>
       <w:r>
         <w:rPr>
           <w:sz w:val="22"/>
@@ -4695,7 +4616,7 @@
                 <v:shape id="_x0000_i1025" type="#_x0000_t75" style="width:20.8pt;height:20.8pt" o:ole="">
                   <v:imagedata r:id="rId21" o:title=""/>
                 </v:shape>
-                <o:OLEObject Type="Embed" ProgID="PBrush" ShapeID="_x0000_i1025" DrawAspect="Content" ObjectID="_1495389942" r:id="rId22"/>
+                <o:OLEObject Type="Embed" ProgID="PBrush" ShapeID="_x0000_i1025" DrawAspect="Content" ObjectID="_1495390942" r:id="rId22"/>
               </w:object>
             </w:r>
           </w:p>
@@ -4872,7 +4793,7 @@
                 <v:shape id="_x0000_i1026" type="#_x0000_t75" style="width:13.9pt;height:13.9pt" o:ole="">
                   <v:imagedata r:id="rId24" o:title=""/>
                 </v:shape>
-                <o:OLEObject Type="Embed" ProgID="PBrush" ShapeID="_x0000_i1026" DrawAspect="Content" ObjectID="_1495389943" r:id="rId25"/>
+                <o:OLEObject Type="Embed" ProgID="PBrush" ShapeID="_x0000_i1026" DrawAspect="Content" ObjectID="_1495390943" r:id="rId25"/>
               </w:object>
             </w:r>
           </w:p>
@@ -4943,7 +4864,7 @@
                 <v:shape id="_x0000_i1027" type="#_x0000_t75" style="width:13.9pt;height:13.9pt" o:ole="">
                   <v:imagedata r:id="rId26" o:title=""/>
                 </v:shape>
-                <o:OLEObject Type="Embed" ProgID="PBrush" ShapeID="_x0000_i1027" DrawAspect="Content" ObjectID="_1495389944" r:id="rId27"/>
+                <o:OLEObject Type="Embed" ProgID="PBrush" ShapeID="_x0000_i1027" DrawAspect="Content" ObjectID="_1495390944" r:id="rId27"/>
               </w:object>
             </w:r>
           </w:p>
@@ -5085,7 +5006,7 @@
                 </mc:Choice>
                 <mc:Fallback>
                   <w:pict>
-                    <v:shapetype w14:anchorId="49F4543D" id="_x0000_t32" coordsize="21600,21600" o:spt="32" o:oned="t" path="m,l21600,21600e" filled="f">
+                    <v:shapetype w14:anchorId="3280EA93" id="_x0000_t32" coordsize="21600,21600" o:spt="32" o:oned="t" path="m,l21600,21600e" filled="f">
                       <v:path arrowok="t" fillok="f" o:connecttype="none"/>
                       <o:lock v:ext="edit" shapetype="t"/>
                     </v:shapetype>
@@ -5168,7 +5089,7 @@
                 <v:shape id="_x0000_i1028" type="#_x0000_t75" style="width:58.1pt;height:35.55pt" o:ole="">
                   <v:imagedata r:id="rId28" o:title=""/>
                 </v:shape>
-                <o:OLEObject Type="Embed" ProgID="PBrush" ShapeID="_x0000_i1028" DrawAspect="Content" ObjectID="_1495389945" r:id="rId29"/>
+                <o:OLEObject Type="Embed" ProgID="PBrush" ShapeID="_x0000_i1028" DrawAspect="Content" ObjectID="_1495390945" r:id="rId29"/>
               </w:object>
             </w:r>
           </w:p>
@@ -5565,11 +5486,7 @@
         <w:spacing w:after="240"/>
       </w:pPr>
       <w:r>
-        <w:t xml:space="preserve">In addition, properties that are part of a “choice” relationship (e.g., Prop1 OR Prop2 is used but not both) will be denoted by a unique letter subscript (e.g., </w:t>
-      </w:r>
-      <w:proofErr w:type="spellStart"/>
-      <w:r>
-        <w:t>API_Call</w:t>
+        <w:t>In addition, properties that are part of a “choice” relationship (e.g., Prop1 OR Prop2 is used but not both) will be denoted by a unique letter subscript (e.g., API_Call</w:t>
       </w:r>
       <w:r>
         <w:rPr>
@@ -5577,13 +5494,8 @@
         </w:rPr>
         <w:t>A</w:t>
       </w:r>
-      <w:proofErr w:type="spellEnd"/>
-      <w:r>
-        <w:t xml:space="preserve">, </w:t>
-      </w:r>
-      <w:proofErr w:type="spellStart"/>
-      <w:r>
-        <w:t>Code</w:t>
+      <w:r>
+        <w:t>, Code</w:t>
       </w:r>
       <w:r>
         <w:rPr>
@@ -5591,11 +5503,9 @@
         </w:rPr>
         <w:t>B</w:t>
       </w:r>
-      <w:proofErr w:type="spellEnd"/>
       <w:r>
         <w:t xml:space="preserve">) and single logic expression in the Multiplicity column.  For example, if there is a choice of property </w:t>
       </w:r>
-      <w:proofErr w:type="spellStart"/>
       <w:r>
         <w:rPr>
           <w:rFonts w:ascii="Courier New" w:hAnsi="Courier New" w:cs="Courier New"/>
@@ -5609,11 +5519,9 @@
         </w:rPr>
         <w:t>A</w:t>
       </w:r>
-      <w:proofErr w:type="spellEnd"/>
       <w:r>
         <w:t xml:space="preserve"> and </w:t>
       </w:r>
-      <w:proofErr w:type="spellStart"/>
       <w:r>
         <w:rPr>
           <w:rFonts w:ascii="Courier New" w:hAnsi="Courier New" w:cs="Courier New"/>
@@ -5627,26 +5535,15 @@
         </w:rPr>
         <w:t>B</w:t>
       </w:r>
-      <w:proofErr w:type="spellEnd"/>
-      <w:r>
-        <w:t>, the expression “</w:t>
-      </w:r>
-      <w:proofErr w:type="gramStart"/>
-      <w:r>
-        <w:t>A(</w:t>
-      </w:r>
-      <w:proofErr w:type="gramEnd"/>
-      <w:r>
-        <w:t xml:space="preserve">1)|B(0..1)” will indicate that the </w:t>
-      </w:r>
-      <w:proofErr w:type="spellStart"/>
+      <w:r>
+        <w:t xml:space="preserve">, the expression “A(1)|B(0..1)” will indicate that the </w:t>
+      </w:r>
       <w:r>
         <w:rPr>
           <w:rFonts w:ascii="Courier New" w:hAnsi="Courier New" w:cs="Courier New"/>
         </w:rPr>
         <w:t>API_Call</w:t>
       </w:r>
-      <w:proofErr w:type="spellEnd"/>
       <w:r>
         <w:t xml:space="preserve"> property can be chosen with multiplicity 1 or the </w:t>
       </w:r>
@@ -5881,15 +5778,7 @@
               <w:t>captured</w:t>
             </w:r>
             <w:r>
-              <w:t xml:space="preserve"> include </w:t>
-            </w:r>
-            <w:proofErr w:type="spellStart"/>
-            <w:r>
-              <w:t>identitifying</w:t>
-            </w:r>
-            <w:proofErr w:type="spellEnd"/>
-            <w:r>
-              <w:t xml:space="preserve"> characteristics, time-related attributes, and a list of the tools used to collect the information.</w:t>
+              <w:t xml:space="preserve"> include identitifying characteristics, time-related attributes, and a list of the tools used to collect the information.</w:t>
             </w:r>
           </w:p>
           <w:p>
@@ -6041,7 +5930,6 @@
               </w:rPr>
               <w:t xml:space="preserve">The </w:t>
             </w:r>
-            <w:proofErr w:type="spellStart"/>
             <w:r>
               <w:rPr>
                 <w:rFonts w:ascii="Courier New" w:hAnsi="Courier New" w:cs="Courier New"/>
@@ -6049,7 +5937,6 @@
               </w:rPr>
               <w:t>ActivityType</w:t>
             </w:r>
-            <w:proofErr w:type="spellEnd"/>
             <w:r>
               <w:rPr>
                 <w:color w:val="000000"/>
@@ -6605,15 +6492,7 @@
         <w:t>Campaign</w:t>
       </w:r>
       <w:r>
-        <w:t xml:space="preserve">s may indicate general associativity or can be used to indicate relationships </w:t>
-      </w:r>
-      <w:proofErr w:type="spellStart"/>
-      <w:r>
-        <w:t>beween</w:t>
-      </w:r>
-      <w:proofErr w:type="spellEnd"/>
-      <w:r>
-        <w:t xml:space="preserve"> different versions of the same </w:t>
+        <w:t xml:space="preserve">s may indicate general associativity or can be used to indicate relationships beween different versions of the same </w:t>
       </w:r>
       <w:r>
         <w:t>Campaign</w:t>
@@ -7065,15 +6944,7 @@
         <w:t>s</w:t>
       </w:r>
       <w:r>
-        <w:t xml:space="preserve"> a </w:t>
-      </w:r>
-      <w:proofErr w:type="spellStart"/>
-      <w:r>
-        <w:t>cyber attack</w:t>
-      </w:r>
-      <w:proofErr w:type="spellEnd"/>
-      <w:r>
-        <w:t xml:space="preserve"> threat</w:t>
+        <w:t xml:space="preserve"> a cyber attack threat</w:t>
       </w:r>
       <w:r>
         <w:t xml:space="preserve">.  A variety of information can be captured in a Threat Actor construct, including </w:t>
@@ -7208,7 +7079,6 @@
       <w:r>
         <w:t xml:space="preserve">the </w:t>
       </w:r>
-      <w:proofErr w:type="spellStart"/>
       <w:r>
         <w:rPr>
           <w:rFonts w:ascii="Courier New" w:hAnsi="Courier New" w:cs="Courier New"/>
@@ -7221,7 +7091,6 @@
         </w:rPr>
         <w:t>Type</w:t>
       </w:r>
-      <w:proofErr w:type="spellEnd"/>
       <w:r>
         <w:rPr>
           <w:rFonts w:cs="Courier New"/>
@@ -7270,7 +7139,6 @@
       <w:r>
         <w:t xml:space="preserve">the </w:t>
       </w:r>
-      <w:proofErr w:type="spellStart"/>
       <w:r>
         <w:rPr>
           <w:rFonts w:ascii="Courier New" w:hAnsi="Courier New" w:cs="Courier New"/>
@@ -7283,7 +7151,6 @@
         </w:rPr>
         <w:t>Type</w:t>
       </w:r>
-      <w:proofErr w:type="spellEnd"/>
       <w:r>
         <w:t xml:space="preserve"> class</w:t>
       </w:r>
@@ -7305,14 +7172,12 @@
       <w:r>
         <w:t xml:space="preserve"> the </w:t>
       </w:r>
-      <w:proofErr w:type="spellStart"/>
       <w:r>
         <w:rPr>
           <w:rFonts w:ascii="Courier New" w:hAnsi="Courier New" w:cs="Courier New"/>
         </w:rPr>
         <w:t>CampaignBaseType</w:t>
       </w:r>
-      <w:proofErr w:type="spellEnd"/>
       <w:r>
         <w:t xml:space="preserve"> </w:t>
       </w:r>
@@ -7369,7 +7234,6 @@
       <w:r>
         <w:t xml:space="preserve"> between the </w:t>
       </w:r>
-      <w:proofErr w:type="spellStart"/>
       <w:r>
         <w:rPr>
           <w:rFonts w:ascii="Courier New" w:hAnsi="Courier New" w:cs="Courier New"/>
@@ -7382,7 +7246,6 @@
         </w:rPr>
         <w:t>Type</w:t>
       </w:r>
-      <w:proofErr w:type="spellEnd"/>
       <w:r>
         <w:rPr>
           <w:rFonts w:cs="Courier New"/>
@@ -7395,14 +7258,12 @@
       <w:r>
         <w:t xml:space="preserve"> and the </w:t>
       </w:r>
-      <w:proofErr w:type="spellStart"/>
       <w:r>
         <w:rPr>
           <w:rFonts w:ascii="Courier New" w:hAnsi="Courier New" w:cs="Courier New"/>
         </w:rPr>
         <w:t>CampaignBaseType</w:t>
       </w:r>
-      <w:proofErr w:type="spellEnd"/>
       <w:r>
         <w:t xml:space="preserve"> </w:t>
       </w:r>
@@ -7412,7 +7273,6 @@
       <w:r>
         <w:t xml:space="preserve">, as well as the properties of the </w:t>
       </w:r>
-      <w:proofErr w:type="spellStart"/>
       <w:r>
         <w:rPr>
           <w:rFonts w:ascii="Courier New" w:hAnsi="Courier New" w:cs="Courier New"/>
@@ -7425,7 +7285,6 @@
         </w:rPr>
         <w:t>Type</w:t>
       </w:r>
-      <w:proofErr w:type="spellEnd"/>
       <w:r>
         <w:t xml:space="preserve"> class</w:t>
       </w:r>
@@ -7646,7 +7505,6 @@
         </w:rPr>
         <w:t xml:space="preserve">UML diagram of the </w:t>
       </w:r>
-      <w:proofErr w:type="spellStart"/>
       <w:r>
         <w:rPr>
           <w:rFonts w:ascii="Courier New" w:hAnsi="Courier New" w:cs="Courier New"/>
@@ -7667,7 +7525,6 @@
         </w:rPr>
         <w:t>Type</w:t>
       </w:r>
-      <w:proofErr w:type="spellEnd"/>
       <w:r>
         <w:rPr>
           <w:b w:val="0"/>
@@ -7837,15 +7694,7 @@
         <w:t xml:space="preserve"> </w:t>
       </w:r>
       <w:r>
-        <w:t xml:space="preserve">non-Campaign data models; instead, the reader is </w:t>
-      </w:r>
-      <w:proofErr w:type="spellStart"/>
-      <w:r>
-        <w:t>refered</w:t>
-      </w:r>
-      <w:proofErr w:type="spellEnd"/>
-      <w:r>
-        <w:t xml:space="preserve"> to the corresponding </w:t>
+        <w:t xml:space="preserve">non-Campaign data models; instead, the reader is refered to the corresponding </w:t>
       </w:r>
       <w:r>
         <w:t>data model specification</w:t>
@@ -8012,7 +7861,6 @@
         </w:rPr>
         <w:t xml:space="preserve">the </w:t>
       </w:r>
-      <w:proofErr w:type="spellStart"/>
       <w:r>
         <w:rPr>
           <w:rFonts w:ascii="Courier New" w:hAnsi="Courier New" w:cs="Courier New"/>
@@ -8033,7 +7881,6 @@
         </w:rPr>
         <w:t>Type</w:t>
       </w:r>
-      <w:proofErr w:type="spellEnd"/>
       <w:r>
         <w:rPr>
           <w:b w:val="0"/>
@@ -8217,7 +8064,6 @@
                 <w:sz w:val="20"/>
               </w:rPr>
             </w:pPr>
-            <w:proofErr w:type="spellStart"/>
             <w:r>
               <w:rPr>
                 <w:rFonts w:ascii="Courier New" w:hAnsi="Courier New" w:cs="Courier New"/>
@@ -8225,7 +8071,6 @@
               </w:rPr>
               <w:t>CampaignVersionType</w:t>
             </w:r>
-            <w:proofErr w:type="spellEnd"/>
           </w:p>
         </w:tc>
         <w:tc>
@@ -8348,7 +8193,6 @@
                 <w:sz w:val="20"/>
               </w:rPr>
             </w:pPr>
-            <w:proofErr w:type="spellStart"/>
             <w:r>
               <w:rPr>
                 <w:rFonts w:ascii="Courier New" w:hAnsi="Courier New" w:cs="Courier New"/>
@@ -8363,7 +8207,6 @@
               </w:rPr>
               <w:t>String</w:t>
             </w:r>
-            <w:proofErr w:type="spellEnd"/>
           </w:p>
         </w:tc>
         <w:tc>
@@ -8563,7 +8406,6 @@
                 <w:sz w:val="20"/>
               </w:rPr>
             </w:pPr>
-            <w:proofErr w:type="spellStart"/>
             <w:r>
               <w:rPr>
                 <w:rFonts w:ascii="Courier New" w:hAnsi="Courier New" w:cs="Courier New"/>
@@ -8578,7 +8420,6 @@
               </w:rPr>
               <w:t>Type</w:t>
             </w:r>
-            <w:proofErr w:type="spellEnd"/>
           </w:p>
         </w:tc>
         <w:tc>
@@ -8659,7 +8500,6 @@
               </w:rPr>
               <w:t xml:space="preserve">.  Any length is permitted.  Optional formatting is supported via the </w:t>
             </w:r>
-            <w:proofErr w:type="spellStart"/>
             <w:r>
               <w:rPr>
                 <w:rFonts w:ascii="Courier New" w:hAnsi="Courier New" w:cs="Courier New"/>
@@ -8668,7 +8508,6 @@
               </w:rPr>
               <w:t>structuring_format</w:t>
             </w:r>
-            <w:proofErr w:type="spellEnd"/>
             <w:r>
               <w:rPr>
                 <w:rFonts w:ascii="Calibri" w:hAnsi="Calibri"/>
@@ -8677,7 +8516,6 @@
               </w:rPr>
               <w:t xml:space="preserve"> property of the </w:t>
             </w:r>
-            <w:proofErr w:type="spellStart"/>
             <w:r>
               <w:rPr>
                 <w:rFonts w:ascii="Courier New" w:hAnsi="Courier New" w:cs="Courier New"/>
@@ -8686,7 +8524,6 @@
               </w:rPr>
               <w:t>StructuredTextType</w:t>
             </w:r>
-            <w:proofErr w:type="spellEnd"/>
             <w:r>
               <w:rPr>
                 <w:rFonts w:ascii="Calibri" w:hAnsi="Calibri"/>
@@ -8714,7 +8551,6 @@
                 <w:sz w:val="22"/>
               </w:rPr>
             </w:pPr>
-            <w:proofErr w:type="spellStart"/>
             <w:r>
               <w:rPr>
                 <w:b/>
@@ -8722,7 +8558,6 @@
               </w:rPr>
               <w:t>Short_Description</w:t>
             </w:r>
-            <w:proofErr w:type="spellEnd"/>
           </w:p>
         </w:tc>
         <w:tc>
@@ -8737,7 +8572,6 @@
                 <w:sz w:val="20"/>
               </w:rPr>
             </w:pPr>
-            <w:proofErr w:type="spellStart"/>
             <w:r>
               <w:rPr>
                 <w:rFonts w:ascii="Courier New" w:hAnsi="Courier New" w:cs="Courier New"/>
@@ -8752,7 +8586,6 @@
               </w:rPr>
               <w:t>Type</w:t>
             </w:r>
-            <w:proofErr w:type="spellEnd"/>
           </w:p>
         </w:tc>
         <w:tc>
@@ -8796,7 +8629,6 @@
               </w:rPr>
               <w:t xml:space="preserve">The </w:t>
             </w:r>
-            <w:proofErr w:type="spellStart"/>
             <w:r>
               <w:rPr>
                 <w:rFonts w:ascii="Courier New" w:hAnsi="Courier New" w:cs="Courier New"/>
@@ -8806,7 +8638,6 @@
               </w:rPr>
               <w:t>Short_Description</w:t>
             </w:r>
-            <w:proofErr w:type="spellEnd"/>
             <w:r>
               <w:rPr>
                 <w:rFonts w:ascii="Calibri" w:hAnsi="Calibri"/>
@@ -9050,7 +8881,6 @@
                 <w:sz w:val="22"/>
               </w:rPr>
             </w:pPr>
-            <w:proofErr w:type="spellStart"/>
             <w:r>
               <w:rPr>
                 <w:b/>
@@ -9059,7 +8889,6 @@
               <w:lastRenderedPageBreak/>
               <w:t>Intended_Effect</w:t>
             </w:r>
-            <w:proofErr w:type="spellEnd"/>
           </w:p>
         </w:tc>
         <w:tc>
@@ -9074,7 +8903,6 @@
                 <w:sz w:val="20"/>
               </w:rPr>
             </w:pPr>
-            <w:proofErr w:type="spellStart"/>
             <w:r>
               <w:rPr>
                 <w:rFonts w:ascii="Courier New" w:hAnsi="Courier New" w:cs="Courier New"/>
@@ -9089,7 +8917,6 @@
               </w:rPr>
               <w:t>Type</w:t>
             </w:r>
-            <w:proofErr w:type="spellEnd"/>
           </w:p>
         </w:tc>
         <w:tc>
@@ -9135,7 +8962,6 @@
               </w:rPr>
               <w:t xml:space="preserve">The </w:t>
             </w:r>
-            <w:proofErr w:type="spellStart"/>
             <w:r>
               <w:rPr>
                 <w:rFonts w:ascii="Courier New" w:hAnsi="Courier New" w:cs="Courier New"/>
@@ -9145,7 +8971,6 @@
               </w:rPr>
               <w:t>Intended_Effect</w:t>
             </w:r>
-            <w:proofErr w:type="spellEnd"/>
             <w:r>
               <w:rPr>
                 <w:rFonts w:ascii="Calibri" w:hAnsi="Calibri"/>
@@ -9361,26 +9186,14 @@
               </w:rPr>
               <w:t xml:space="preserve"> or may constrain the set of possible types by referencing an externally-defined vocabulary or leveraging a formally defined vocabulary extending from the </w:t>
             </w:r>
-            <w:proofErr w:type="spellStart"/>
             <w:r>
               <w:rPr>
                 <w:rFonts w:ascii="Courier New" w:hAnsi="Courier New" w:cs="Courier New"/>
                 <w:sz w:val="22"/>
                 <w:szCs w:val="22"/>
               </w:rPr>
-              <w:t>stixCommon</w:t>
-            </w:r>
-            <w:proofErr w:type="gramStart"/>
-            <w:r>
-              <w:rPr>
-                <w:rFonts w:ascii="Courier New" w:hAnsi="Courier New" w:cs="Courier New"/>
-                <w:sz w:val="22"/>
-                <w:szCs w:val="22"/>
-              </w:rPr>
-              <w:t>:ControlledVocabularyStringType</w:t>
-            </w:r>
-            <w:proofErr w:type="spellEnd"/>
-            <w:proofErr w:type="gramEnd"/>
+              <w:t>stixCommon:ControlledVocabularyStringType</w:t>
+            </w:r>
             <w:r>
               <w:rPr>
                 <w:rFonts w:ascii="Calibri" w:hAnsi="Calibri"/>
@@ -9436,7 +9249,6 @@
               </w:rPr>
               <w:t xml:space="preserve">’ (which is different than the default vocabulary provided for the </w:t>
             </w:r>
-            <w:proofErr w:type="spellStart"/>
             <w:r>
               <w:rPr>
                 <w:rFonts w:ascii="Courier New" w:hAnsi="Courier New" w:cs="Courier New"/>
@@ -9446,7 +9258,6 @@
               </w:rPr>
               <w:t>StatementType</w:t>
             </w:r>
-            <w:proofErr w:type="spellEnd"/>
             <w:r>
               <w:rPr>
                 <w:rFonts w:ascii="Calibri" w:hAnsi="Calibri"/>
@@ -9511,7 +9322,6 @@
                 <w:sz w:val="20"/>
               </w:rPr>
             </w:pPr>
-            <w:proofErr w:type="spellStart"/>
             <w:r>
               <w:rPr>
                 <w:rFonts w:ascii="Courier New" w:hAnsi="Courier New" w:cs="Courier New"/>
@@ -9526,7 +9336,6 @@
               </w:rPr>
               <w:t>Type</w:t>
             </w:r>
-            <w:proofErr w:type="spellEnd"/>
           </w:p>
         </w:tc>
         <w:tc>
@@ -9695,26 +9504,14 @@
               </w:rPr>
               <w:t xml:space="preserve">The content creator may choose any arbitrary value or may constrain the set of possible values by referencing an externally-defined vocabulary or leveraging a formally defined vocabulary extending from the </w:t>
             </w:r>
-            <w:proofErr w:type="spellStart"/>
             <w:r>
               <w:rPr>
                 <w:rFonts w:ascii="Courier New" w:hAnsi="Courier New" w:cs="Courier New"/>
                 <w:sz w:val="22"/>
                 <w:szCs w:val="22"/>
               </w:rPr>
-              <w:t>stixCommon</w:t>
-            </w:r>
-            <w:proofErr w:type="gramStart"/>
-            <w:r>
-              <w:rPr>
-                <w:rFonts w:ascii="Courier New" w:hAnsi="Courier New" w:cs="Courier New"/>
-                <w:sz w:val="22"/>
-                <w:szCs w:val="22"/>
-              </w:rPr>
-              <w:t>:ControlledVocabularyStringType</w:t>
-            </w:r>
-            <w:proofErr w:type="spellEnd"/>
-            <w:proofErr w:type="gramEnd"/>
+              <w:t>stixCommon:ControlledVocabularyStringType</w:t>
+            </w:r>
             <w:r>
               <w:rPr>
                 <w:sz w:val="22"/>
@@ -9792,7 +9589,6 @@
                 <w:sz w:val="22"/>
               </w:rPr>
             </w:pPr>
-            <w:proofErr w:type="spellStart"/>
             <w:r>
               <w:rPr>
                 <w:b/>
@@ -9800,7 +9596,6 @@
               </w:rPr>
               <w:t>Related_TTPs</w:t>
             </w:r>
-            <w:proofErr w:type="spellEnd"/>
           </w:p>
         </w:tc>
         <w:tc>
@@ -9863,7 +9658,6 @@
               </w:rPr>
               <w:t xml:space="preserve">The </w:t>
             </w:r>
-            <w:proofErr w:type="spellStart"/>
             <w:r>
               <w:rPr>
                 <w:rFonts w:ascii="Courier New" w:hAnsi="Courier New" w:cs="Courier New"/>
@@ -9872,7 +9666,6 @@
               </w:rPr>
               <w:t>Related_TTPs</w:t>
             </w:r>
-            <w:proofErr w:type="spellEnd"/>
             <w:r>
               <w:rPr>
                 <w:sz w:val="22"/>
@@ -9955,7 +9748,6 @@
                 <w:sz w:val="22"/>
               </w:rPr>
             </w:pPr>
-            <w:proofErr w:type="spellStart"/>
             <w:r>
               <w:rPr>
                 <w:b/>
@@ -9964,7 +9756,6 @@
               <w:lastRenderedPageBreak/>
               <w:t>Related_Incidents</w:t>
             </w:r>
-            <w:proofErr w:type="spellEnd"/>
           </w:p>
         </w:tc>
         <w:tc>
@@ -9979,7 +9770,6 @@
                 <w:sz w:val="20"/>
               </w:rPr>
             </w:pPr>
-            <w:proofErr w:type="spellStart"/>
             <w:r>
               <w:rPr>
                 <w:rFonts w:ascii="Courier New" w:hAnsi="Courier New" w:cs="Courier New"/>
@@ -9987,7 +9777,6 @@
               </w:rPr>
               <w:t>RelatedIncidentsType</w:t>
             </w:r>
-            <w:proofErr w:type="spellEnd"/>
           </w:p>
         </w:tc>
         <w:tc>
@@ -10029,7 +9818,6 @@
               </w:rPr>
               <w:t xml:space="preserve">The </w:t>
             </w:r>
-            <w:proofErr w:type="spellStart"/>
             <w:r>
               <w:rPr>
                 <w:rFonts w:ascii="Courier New" w:hAnsi="Courier New" w:cs="Courier New"/>
@@ -10038,7 +9826,6 @@
               </w:rPr>
               <w:t>RelatedIncidents</w:t>
             </w:r>
-            <w:proofErr w:type="spellEnd"/>
             <w:r>
               <w:rPr>
                 <w:sz w:val="22"/>
@@ -10128,7 +9915,6 @@
                 <w:sz w:val="22"/>
               </w:rPr>
             </w:pPr>
-            <w:proofErr w:type="spellStart"/>
             <w:r>
               <w:rPr>
                 <w:b/>
@@ -10136,7 +9922,6 @@
               </w:rPr>
               <w:t>Related_Indicators</w:t>
             </w:r>
-            <w:proofErr w:type="spellEnd"/>
           </w:p>
         </w:tc>
         <w:tc>
@@ -10151,7 +9936,6 @@
                 <w:sz w:val="20"/>
               </w:rPr>
             </w:pPr>
-            <w:proofErr w:type="spellStart"/>
             <w:r>
               <w:rPr>
                 <w:rFonts w:ascii="Courier New" w:hAnsi="Courier New" w:cs="Courier New"/>
@@ -10159,7 +9943,6 @@
               </w:rPr>
               <w:t>RelatedIndicatorsType</w:t>
             </w:r>
-            <w:proofErr w:type="spellEnd"/>
           </w:p>
         </w:tc>
         <w:tc>
@@ -10201,7 +9984,6 @@
               </w:rPr>
               <w:t xml:space="preserve">The </w:t>
             </w:r>
-            <w:proofErr w:type="spellStart"/>
             <w:r>
               <w:rPr>
                 <w:rFonts w:ascii="Courier New" w:hAnsi="Courier New" w:cs="Courier New"/>
@@ -10210,7 +9992,6 @@
               </w:rPr>
               <w:t>Related_Indicators</w:t>
             </w:r>
-            <w:proofErr w:type="spellEnd"/>
             <w:r>
               <w:rPr>
                 <w:sz w:val="22"/>
@@ -10398,7 +10179,6 @@
                 <w:sz w:val="20"/>
               </w:rPr>
             </w:pPr>
-            <w:proofErr w:type="spellStart"/>
             <w:r>
               <w:rPr>
                 <w:rFonts w:ascii="Courier New" w:hAnsi="Courier New" w:cs="Courier New"/>
@@ -10406,7 +10186,6 @@
               </w:rPr>
               <w:t>AttributionType</w:t>
             </w:r>
-            <w:proofErr w:type="spellEnd"/>
           </w:p>
         </w:tc>
         <w:tc>
@@ -10620,7 +10399,6 @@
                 <w:sz w:val="22"/>
               </w:rPr>
             </w:pPr>
-            <w:proofErr w:type="spellStart"/>
             <w:r>
               <w:rPr>
                 <w:b/>
@@ -10628,7 +10406,6 @@
               </w:rPr>
               <w:t>Associated_Campaigns</w:t>
             </w:r>
-            <w:proofErr w:type="spellEnd"/>
           </w:p>
         </w:tc>
         <w:tc>
@@ -10643,7 +10420,6 @@
                 <w:sz w:val="20"/>
               </w:rPr>
             </w:pPr>
-            <w:proofErr w:type="spellStart"/>
             <w:r>
               <w:rPr>
                 <w:rFonts w:ascii="Courier New" w:hAnsi="Courier New" w:cs="Courier New"/>
@@ -10665,7 +10441,6 @@
               </w:rPr>
               <w:t>CampaignsType</w:t>
             </w:r>
-            <w:proofErr w:type="spellEnd"/>
           </w:p>
         </w:tc>
         <w:tc>
@@ -10709,7 +10484,6 @@
               </w:rPr>
               <w:t xml:space="preserve">The </w:t>
             </w:r>
-            <w:proofErr w:type="spellStart"/>
             <w:r>
               <w:rPr>
                 <w:rFonts w:ascii="Courier New" w:hAnsi="Courier New" w:cs="Courier New"/>
@@ -10719,7 +10493,6 @@
               </w:rPr>
               <w:t>Associated_Campaigns</w:t>
             </w:r>
-            <w:proofErr w:type="spellEnd"/>
             <w:r>
               <w:rPr>
                 <w:rFonts w:ascii="Calibri" w:hAnsi="Calibri"/>
@@ -10776,7 +10549,6 @@
                 <w:sz w:val="20"/>
               </w:rPr>
             </w:pPr>
-            <w:proofErr w:type="spellStart"/>
             <w:r>
               <w:rPr>
                 <w:rFonts w:ascii="Courier New" w:hAnsi="Courier New" w:cs="Courier New"/>
@@ -10791,7 +10563,6 @@
               </w:rPr>
               <w:t>Type</w:t>
             </w:r>
-            <w:proofErr w:type="spellEnd"/>
           </w:p>
         </w:tc>
         <w:tc>
@@ -10930,7 +10701,6 @@
                 <w:sz w:val="20"/>
               </w:rPr>
             </w:pPr>
-            <w:proofErr w:type="spellStart"/>
             <w:r>
               <w:rPr>
                 <w:rFonts w:ascii="Courier New" w:hAnsi="Courier New" w:cs="Courier New"/>
@@ -10945,7 +10715,6 @@
               </w:rPr>
               <w:t>Type</w:t>
             </w:r>
-            <w:proofErr w:type="spellEnd"/>
           </w:p>
         </w:tc>
         <w:tc>
@@ -11028,7 +10797,6 @@
                 <w:sz w:val="22"/>
               </w:rPr>
             </w:pPr>
-            <w:proofErr w:type="spellStart"/>
             <w:r>
               <w:rPr>
                 <w:b/>
@@ -11036,7 +10804,6 @@
               </w:rPr>
               <w:t>Information_Source</w:t>
             </w:r>
-            <w:proofErr w:type="spellEnd"/>
           </w:p>
         </w:tc>
         <w:tc>
@@ -11066,7 +10833,6 @@
                 <w:sz w:val="20"/>
               </w:rPr>
             </w:pPr>
-            <w:proofErr w:type="spellStart"/>
             <w:r>
               <w:rPr>
                 <w:rFonts w:ascii="Courier New" w:hAnsi="Courier New" w:cs="Courier New"/>
@@ -11081,7 +10847,6 @@
               </w:rPr>
               <w:t>Type</w:t>
             </w:r>
-            <w:proofErr w:type="spellEnd"/>
           </w:p>
         </w:tc>
         <w:tc>
@@ -11127,7 +10892,6 @@
               </w:rPr>
               <w:t xml:space="preserve">The </w:t>
             </w:r>
-            <w:proofErr w:type="spellStart"/>
             <w:r>
               <w:rPr>
                 <w:rFonts w:ascii="Courier New" w:hAnsi="Courier New" w:cs="Courier New"/>
@@ -11137,7 +10901,6 @@
               </w:rPr>
               <w:t>Information_Source</w:t>
             </w:r>
-            <w:proofErr w:type="spellEnd"/>
             <w:r>
               <w:rPr>
                 <w:rFonts w:ascii="Calibri" w:hAnsi="Calibri"/>
@@ -11187,7 +10950,7 @@
                 <w:sz w:val="22"/>
                 <w:szCs w:val="22"/>
               </w:rPr>
-              <w:t>.</w:t>
+              <w:t xml:space="preserve"> </w:t>
             </w:r>
             <w:r>
               <w:rPr>
@@ -11196,9 +10959,18 @@
                 <w:sz w:val="22"/>
                 <w:szCs w:val="22"/>
               </w:rPr>
-              <w:t xml:space="preserve">  Examples of details captured include </w:t>
-            </w:r>
-            <w:proofErr w:type="spellStart"/>
+              <w:t>and all of its contained information</w:t>
+            </w:r>
+            <w:bookmarkStart w:id="57" w:name="_GoBack"/>
+            <w:bookmarkEnd w:id="57"/>
+            <w:r>
+              <w:rPr>
+                <w:rFonts w:ascii="Calibri" w:hAnsi="Calibri"/>
+                <w:sz w:val="22"/>
+                <w:szCs w:val="22"/>
+              </w:rPr>
+              <w:t>.</w:t>
+            </w:r>
             <w:r>
               <w:rPr>
                 <w:rFonts w:ascii="Calibri" w:hAnsi="Calibri"/>
@@ -11206,17 +10978,7 @@
                 <w:sz w:val="22"/>
                 <w:szCs w:val="22"/>
               </w:rPr>
-              <w:t>identitifying</w:t>
-            </w:r>
-            <w:proofErr w:type="spellEnd"/>
-            <w:r>
-              <w:rPr>
-                <w:rFonts w:ascii="Calibri" w:hAnsi="Calibri"/>
-                <w:color w:val="000000"/>
-                <w:sz w:val="22"/>
-                <w:szCs w:val="22"/>
-              </w:rPr>
-              <w:t xml:space="preserve"> characteristics, time-related attributes, and a list of the tools used to collect the information.  </w:t>
+              <w:t xml:space="preserve">  Examples of details captured include identitifying characteristics, time-related attributes, and a list of the tools used to collect the information.  </w:t>
             </w:r>
           </w:p>
         </w:tc>
@@ -11258,7 +11020,6 @@
                 <w:sz w:val="20"/>
               </w:rPr>
             </w:pPr>
-            <w:proofErr w:type="spellStart"/>
             <w:r>
               <w:rPr>
                 <w:rFonts w:ascii="Courier New" w:hAnsi="Courier New" w:cs="Courier New"/>
@@ -11273,7 +11034,6 @@
               </w:rPr>
               <w:t>Type</w:t>
             </w:r>
-            <w:proofErr w:type="spellEnd"/>
           </w:p>
         </w:tc>
         <w:tc>
@@ -11399,7 +11159,6 @@
                 <w:sz w:val="22"/>
               </w:rPr>
             </w:pPr>
-            <w:proofErr w:type="spellStart"/>
             <w:r>
               <w:rPr>
                 <w:b/>
@@ -11407,7 +11166,6 @@
               </w:rPr>
               <w:t>Related_Packages</w:t>
             </w:r>
-            <w:proofErr w:type="spellEnd"/>
           </w:p>
         </w:tc>
         <w:tc>
@@ -11437,7 +11195,6 @@
                 <w:sz w:val="20"/>
               </w:rPr>
             </w:pPr>
-            <w:proofErr w:type="spellStart"/>
             <w:r>
               <w:rPr>
                 <w:rFonts w:ascii="Courier New" w:hAnsi="Courier New" w:cs="Courier New"/>
@@ -11445,7 +11202,6 @@
               </w:rPr>
               <w:t>RelatedPackagesRefsType</w:t>
             </w:r>
-            <w:proofErr w:type="spellEnd"/>
           </w:p>
         </w:tc>
         <w:tc>
@@ -11491,7 +11247,6 @@
               </w:rPr>
               <w:t xml:space="preserve">The </w:t>
             </w:r>
-            <w:proofErr w:type="spellStart"/>
             <w:r>
               <w:rPr>
                 <w:rFonts w:ascii="Courier New" w:hAnsi="Courier New" w:cs="Courier New"/>
@@ -11501,7 +11256,6 @@
               </w:rPr>
               <w:t>Related_Packages</w:t>
             </w:r>
-            <w:proofErr w:type="spellEnd"/>
             <w:r>
               <w:rPr>
                 <w:rFonts w:ascii="Calibri" w:hAnsi="Calibri"/>
@@ -11555,25 +11309,23 @@
       <w:pPr>
         <w:pStyle w:val="Heading2"/>
       </w:pPr>
-      <w:bookmarkStart w:id="57" w:name="_Ref394446305"/>
-      <w:bookmarkStart w:id="58" w:name="_Toc420658345"/>
-      <w:proofErr w:type="spellStart"/>
+      <w:bookmarkStart w:id="58" w:name="_Ref394446305"/>
+      <w:bookmarkStart w:id="59" w:name="_Toc420658345"/>
       <w:r>
         <w:lastRenderedPageBreak/>
         <w:t>CampaignVersion</w:t>
       </w:r>
-      <w:bookmarkEnd w:id="57"/>
+      <w:bookmarkEnd w:id="58"/>
       <w:r>
         <w:t>Type</w:t>
       </w:r>
-      <w:proofErr w:type="spellEnd"/>
       <w:r>
         <w:t xml:space="preserve"> </w:t>
       </w:r>
       <w:r>
         <w:t>Enumeration</w:t>
       </w:r>
-      <w:bookmarkEnd w:id="58"/>
+      <w:bookmarkEnd w:id="59"/>
     </w:p>
     <w:p>
       <w:pPr>
@@ -11582,7 +11334,6 @@
       <w:r>
         <w:t xml:space="preserve">The </w:t>
       </w:r>
-      <w:proofErr w:type="spellStart"/>
       <w:r>
         <w:rPr>
           <w:rFonts w:ascii="Courier New" w:hAnsi="Courier New" w:cs="Courier New"/>
@@ -11595,7 +11346,6 @@
         </w:rPr>
         <w:t>Type</w:t>
       </w:r>
-      <w:proofErr w:type="spellEnd"/>
       <w:r>
         <w:rPr>
           <w:rFonts w:ascii="Times New Roman" w:hAnsi="Times New Roman" w:cs="Times New Roman"/>
@@ -11668,7 +11418,7 @@
       <w:r>
         <w:t xml:space="preserve"> are given </w:t>
       </w:r>
-      <w:bookmarkStart w:id="59" w:name="_Ref395084581"/>
+      <w:bookmarkStart w:id="60" w:name="_Ref395084581"/>
       <w:r>
         <w:fldChar w:fldCharType="begin"/>
       </w:r>
@@ -11711,7 +11461,7 @@
         <w:spacing w:after="120"/>
         <w:jc w:val="center"/>
       </w:pPr>
-      <w:bookmarkStart w:id="60" w:name="_Ref420658526"/>
+      <w:bookmarkStart w:id="61" w:name="_Ref420658526"/>
       <w:r>
         <w:rPr>
           <w:color w:val="auto"/>
@@ -11810,8 +11560,8 @@
         </w:rPr>
         <w:fldChar w:fldCharType="end"/>
       </w:r>
-      <w:bookmarkEnd w:id="59"/>
       <w:bookmarkEnd w:id="60"/>
+      <w:bookmarkEnd w:id="61"/>
       <w:r>
         <w:rPr>
           <w:color w:val="auto"/>
@@ -11856,7 +11606,6 @@
         </w:rPr>
         <w:t xml:space="preserve"> the </w:t>
       </w:r>
-      <w:proofErr w:type="spellStart"/>
       <w:r>
         <w:rPr>
           <w:rFonts w:ascii="Courier New" w:hAnsi="Courier New" w:cs="Courier New"/>
@@ -11877,7 +11626,6 @@
         </w:rPr>
         <w:t>Type</w:t>
       </w:r>
-      <w:proofErr w:type="spellEnd"/>
       <w:r>
         <w:rPr>
           <w:b w:val="0"/>
@@ -12183,7 +11931,7 @@
       <w:pPr>
         <w:pStyle w:val="Heading2"/>
       </w:pPr>
-      <w:bookmarkStart w:id="61" w:name="_Toc420658346"/>
+      <w:bookmarkStart w:id="62" w:name="_Toc420658346"/>
       <w:r>
         <w:t>Names</w:t>
       </w:r>
@@ -12193,7 +11941,7 @@
       <w:r>
         <w:t xml:space="preserve"> Class</w:t>
       </w:r>
-      <w:bookmarkEnd w:id="61"/>
+      <w:bookmarkEnd w:id="62"/>
     </w:p>
     <w:p>
       <w:pPr>
@@ -12239,15 +11987,7 @@
         <w:t>; this duplication is d</w:t>
       </w:r>
       <w:r>
-        <w:t>ue to backward-</w:t>
-      </w:r>
-      <w:proofErr w:type="spellStart"/>
-      <w:r>
-        <w:t>compatiblity</w:t>
-      </w:r>
-      <w:proofErr w:type="spellEnd"/>
-      <w:r>
-        <w:t xml:space="preserve"> issues and </w:t>
+        <w:t xml:space="preserve">ue to backward-compatiblity issues and </w:t>
       </w:r>
       <w:r>
         <w:t xml:space="preserve">will </w:t>
@@ -12267,36 +12007,24 @@
       <w:r>
         <w:t xml:space="preserve">. At that time, the </w:t>
       </w:r>
-      <w:proofErr w:type="spellStart"/>
       <w:r>
         <w:rPr>
           <w:rFonts w:ascii="Courier New" w:hAnsi="Courier New" w:cs="Courier New"/>
         </w:rPr>
-        <w:t>campaign</w:t>
-      </w:r>
-      <w:proofErr w:type="gramStart"/>
+        <w:t>campaign:NamesType</w:t>
+      </w:r>
+      <w:r>
+        <w:t xml:space="preserve"> class will be removed, </w:t>
+      </w:r>
+      <w:r>
+        <w:t xml:space="preserve">and Campaign names will be defined via the </w:t>
+      </w:r>
       <w:r>
         <w:rPr>
           <w:rFonts w:ascii="Courier New" w:hAnsi="Courier New" w:cs="Courier New"/>
         </w:rPr>
-        <w:t>:NamesType</w:t>
-      </w:r>
-      <w:proofErr w:type="spellEnd"/>
-      <w:proofErr w:type="gramEnd"/>
-      <w:r>
-        <w:t xml:space="preserve"> class will be removed, </w:t>
-      </w:r>
-      <w:r>
-        <w:t xml:space="preserve">and Campaign names will be defined via the </w:t>
-      </w:r>
-      <w:proofErr w:type="spellStart"/>
-      <w:r>
-        <w:rPr>
-          <w:rFonts w:ascii="Courier New" w:hAnsi="Courier New" w:cs="Courier New"/>
-        </w:rPr>
         <w:t>stixCommon:NamesType</w:t>
       </w:r>
-      <w:proofErr w:type="spellEnd"/>
       <w:r>
         <w:t xml:space="preserve"> class</w:t>
       </w:r>
@@ -12382,7 +12110,7 @@
         <w:spacing w:after="120"/>
         <w:jc w:val="center"/>
       </w:pPr>
-      <w:bookmarkStart w:id="62" w:name="_Ref391382215"/>
+      <w:bookmarkStart w:id="63" w:name="_Ref391382215"/>
       <w:r>
         <w:rPr>
           <w:color w:val="auto"/>
@@ -12481,7 +12209,7 @@
         </w:rPr>
         <w:fldChar w:fldCharType="end"/>
       </w:r>
-      <w:bookmarkEnd w:id="62"/>
+      <w:bookmarkEnd w:id="63"/>
       <w:r>
         <w:rPr>
           <w:color w:val="auto"/>
@@ -12723,7 +12451,6 @@
                 <w:sz w:val="20"/>
               </w:rPr>
             </w:pPr>
-            <w:proofErr w:type="spellStart"/>
             <w:r>
               <w:rPr>
                 <w:rFonts w:ascii="Courier New" w:hAnsi="Courier New" w:cs="Courier New"/>
@@ -12731,7 +12458,6 @@
               </w:rPr>
               <w:t>VocabularyStringType</w:t>
             </w:r>
-            <w:proofErr w:type="spellEnd"/>
           </w:p>
         </w:tc>
         <w:tc>
@@ -12804,7 +12530,6 @@
               </w:rPr>
               <w:t xml:space="preserve">The content creator may choose any arbitrary value or may constrain the set of possible values by referencing an externally-defined vocabulary or leveraging a formally defined vocabulary extending from the </w:t>
             </w:r>
-            <w:proofErr w:type="spellStart"/>
             <w:r>
               <w:rPr>
                 <w:rFonts w:ascii="Courier New" w:hAnsi="Courier New" w:cs="Courier New"/>
@@ -12812,20 +12537,8 @@
                 <w:sz w:val="22"/>
                 <w:szCs w:val="22"/>
               </w:rPr>
-              <w:t>stixCommon</w:t>
-            </w:r>
-            <w:proofErr w:type="gramStart"/>
-            <w:r>
-              <w:rPr>
-                <w:rFonts w:ascii="Courier New" w:hAnsi="Courier New" w:cs="Courier New"/>
-                <w:color w:val="000000"/>
-                <w:sz w:val="22"/>
-                <w:szCs w:val="22"/>
-              </w:rPr>
-              <w:t>:ControlledVocabularyStringType</w:t>
-            </w:r>
-            <w:proofErr w:type="spellEnd"/>
-            <w:proofErr w:type="gramEnd"/>
+              <w:t>stixCommon:ControlledVocabularyStringType</w:t>
+            </w:r>
             <w:r>
               <w:rPr>
                 <w:rFonts w:ascii="Calibri" w:hAnsi="Calibri"/>
@@ -12852,7 +12565,7 @@
       <w:pPr>
         <w:pStyle w:val="Heading2"/>
       </w:pPr>
-      <w:bookmarkStart w:id="63" w:name="_Toc420658347"/>
+      <w:bookmarkStart w:id="64" w:name="_Toc420658347"/>
       <w:r>
         <w:t>Related</w:t>
       </w:r>
@@ -12865,7 +12578,7 @@
       <w:r>
         <w:t xml:space="preserve"> Class</w:t>
       </w:r>
-      <w:bookmarkEnd w:id="63"/>
+      <w:bookmarkEnd w:id="64"/>
     </w:p>
     <w:p>
       <w:pPr>
@@ -12934,14 +12647,12 @@
       <w:r>
         <w:t xml:space="preserve">It extends the </w:t>
       </w:r>
-      <w:proofErr w:type="spellStart"/>
       <w:r>
         <w:rPr>
           <w:rFonts w:ascii="Courier New" w:hAnsi="Courier New" w:cs="Courier New"/>
         </w:rPr>
         <w:t>GenericRelationshipListType</w:t>
       </w:r>
-      <w:proofErr w:type="spellEnd"/>
       <w:r>
         <w:t xml:space="preserve"> superclass defined in the STIX Common data model, which specifies</w:t>
       </w:r>
@@ -13150,7 +12861,7 @@
           <w:szCs w:val="24"/>
         </w:rPr>
       </w:pPr>
-      <w:bookmarkStart w:id="64" w:name="_Ref395023936"/>
+      <w:bookmarkStart w:id="65" w:name="_Ref395023936"/>
       <w:r>
         <w:rPr>
           <w:color w:val="auto"/>
@@ -13249,7 +12960,7 @@
         </w:rPr>
         <w:fldChar w:fldCharType="end"/>
       </w:r>
-      <w:bookmarkEnd w:id="64"/>
+      <w:bookmarkEnd w:id="65"/>
       <w:r>
         <w:rPr>
           <w:color w:val="auto"/>
@@ -13378,7 +13089,7 @@
         <w:spacing w:after="120"/>
         <w:jc w:val="center"/>
       </w:pPr>
-      <w:bookmarkStart w:id="65" w:name="_Ref391382493"/>
+      <w:bookmarkStart w:id="66" w:name="_Ref391382493"/>
       <w:r>
         <w:rPr>
           <w:color w:val="auto"/>
@@ -13477,7 +13188,7 @@
         </w:rPr>
         <w:fldChar w:fldCharType="end"/>
       </w:r>
-      <w:bookmarkEnd w:id="65"/>
+      <w:bookmarkEnd w:id="66"/>
       <w:r>
         <w:rPr>
           <w:color w:val="auto"/>
@@ -13683,7 +13394,6 @@
                 <w:sz w:val="22"/>
               </w:rPr>
             </w:pPr>
-            <w:proofErr w:type="spellStart"/>
             <w:r>
               <w:rPr>
                 <w:b/>
@@ -13691,7 +13401,6 @@
               </w:rPr>
               <w:t>Related_TTP</w:t>
             </w:r>
-            <w:proofErr w:type="spellEnd"/>
           </w:p>
         </w:tc>
         <w:tc>
@@ -13706,7 +13415,6 @@
                 <w:sz w:val="20"/>
               </w:rPr>
             </w:pPr>
-            <w:proofErr w:type="spellStart"/>
             <w:r>
               <w:rPr>
                 <w:rFonts w:ascii="Courier New" w:hAnsi="Courier New" w:cs="Courier New"/>
@@ -13714,7 +13422,6 @@
               </w:rPr>
               <w:t>stixCommon:RelatedTTPType</w:t>
             </w:r>
-            <w:proofErr w:type="spellEnd"/>
           </w:p>
         </w:tc>
         <w:tc>
@@ -13760,7 +13467,6 @@
               </w:rPr>
               <w:t xml:space="preserve">The </w:t>
             </w:r>
-            <w:proofErr w:type="spellStart"/>
             <w:r>
               <w:rPr>
                 <w:rFonts w:ascii="Courier New" w:hAnsi="Courier New" w:cs="Courier New"/>
@@ -13770,7 +13476,6 @@
               </w:rPr>
               <w:t>Related_TTP</w:t>
             </w:r>
-            <w:proofErr w:type="spellEnd"/>
             <w:r>
               <w:rPr>
                 <w:rFonts w:ascii="Calibri" w:hAnsi="Calibri"/>
@@ -13813,9 +13518,8 @@
       <w:pPr>
         <w:pStyle w:val="Heading2"/>
       </w:pPr>
-      <w:bookmarkStart w:id="66" w:name="_Ref394941555"/>
-      <w:bookmarkStart w:id="67" w:name="_Toc420658348"/>
-      <w:proofErr w:type="spellStart"/>
+      <w:bookmarkStart w:id="67" w:name="_Ref394941555"/>
+      <w:bookmarkStart w:id="68" w:name="_Toc420658348"/>
       <w:r>
         <w:lastRenderedPageBreak/>
         <w:t>Related</w:t>
@@ -13826,12 +13530,11 @@
       <w:r>
         <w:t>Type</w:t>
       </w:r>
-      <w:bookmarkEnd w:id="66"/>
-      <w:proofErr w:type="spellEnd"/>
+      <w:bookmarkEnd w:id="67"/>
       <w:r>
         <w:t xml:space="preserve"> Class</w:t>
       </w:r>
-      <w:bookmarkEnd w:id="67"/>
+      <w:bookmarkEnd w:id="68"/>
     </w:p>
     <w:p>
       <w:pPr>
@@ -13843,7 +13546,6 @@
       <w:r>
         <w:t xml:space="preserve">The </w:t>
       </w:r>
-      <w:proofErr w:type="spellStart"/>
       <w:r>
         <w:rPr>
           <w:rFonts w:ascii="Courier New" w:hAnsi="Courier New" w:cs="Courier New"/>
@@ -13856,7 +13558,6 @@
         </w:rPr>
         <w:t>Type</w:t>
       </w:r>
-      <w:proofErr w:type="spellEnd"/>
       <w:r>
         <w:rPr>
           <w:rFonts w:cs="Courier New"/>
@@ -13893,14 +13594,12 @@
       <w:r>
         <w:t xml:space="preserve">It extends the </w:t>
       </w:r>
-      <w:proofErr w:type="spellStart"/>
       <w:r>
         <w:rPr>
           <w:rFonts w:ascii="Courier New" w:hAnsi="Courier New" w:cs="Courier New"/>
         </w:rPr>
         <w:t>GenericRelationshipListType</w:t>
       </w:r>
-      <w:proofErr w:type="spellEnd"/>
       <w:r>
         <w:t xml:space="preserve"> superclass defined in the STIX Common data model, which specifie</w:t>
       </w:r>
@@ -13969,14 +13668,12 @@
         </w:rPr>
         <w:t xml:space="preserve">corresponding to the </w:t>
       </w:r>
-      <w:proofErr w:type="spellStart"/>
       <w:r>
         <w:rPr>
           <w:rFonts w:ascii="Courier New" w:hAnsi="Courier New" w:cs="Courier New"/>
         </w:rPr>
         <w:t>RelatedIncidentsType</w:t>
       </w:r>
-      <w:proofErr w:type="spellEnd"/>
       <w:r>
         <w:rPr>
           <w:rFonts w:cs="Courier New"/>
@@ -14127,8 +13824,8 @@
           <w:szCs w:val="24"/>
         </w:rPr>
       </w:pPr>
-      <w:bookmarkStart w:id="68" w:name="_Ref394476592"/>
-      <w:bookmarkStart w:id="69" w:name="_Ref394953855"/>
+      <w:bookmarkStart w:id="69" w:name="_Ref394476592"/>
+      <w:bookmarkStart w:id="70" w:name="_Ref394953855"/>
       <w:r>
         <w:rPr>
           <w:color w:val="auto"/>
@@ -14227,7 +13924,7 @@
         </w:rPr>
         <w:fldChar w:fldCharType="end"/>
       </w:r>
-      <w:bookmarkEnd w:id="68"/>
+      <w:bookmarkEnd w:id="69"/>
       <w:r>
         <w:rPr>
           <w:color w:val="auto"/>
@@ -14236,7 +13933,7 @@
         </w:rPr>
         <w:t xml:space="preserve">.  </w:t>
       </w:r>
-      <w:bookmarkStart w:id="70" w:name="_Ref394953864"/>
+      <w:bookmarkStart w:id="71" w:name="_Ref394953864"/>
       <w:r>
         <w:rPr>
           <w:b w:val="0"/>
@@ -14246,7 +13943,6 @@
         </w:rPr>
         <w:t xml:space="preserve">UML diagram of the </w:t>
       </w:r>
-      <w:proofErr w:type="spellStart"/>
       <w:r>
         <w:rPr>
           <w:rFonts w:ascii="Courier New" w:hAnsi="Courier New" w:cs="Courier New"/>
@@ -14267,7 +13963,6 @@
         </w:rPr>
         <w:t>Type</w:t>
       </w:r>
-      <w:proofErr w:type="spellEnd"/>
       <w:r>
         <w:rPr>
           <w:b w:val="0"/>
@@ -14277,8 +13972,8 @@
         </w:rPr>
         <w:t xml:space="preserve"> class</w:t>
       </w:r>
-      <w:bookmarkEnd w:id="69"/>
       <w:bookmarkEnd w:id="70"/>
+      <w:bookmarkEnd w:id="71"/>
     </w:p>
     <w:p>
       <w:r>
@@ -14328,7 +14023,6 @@
       <w:r>
         <w:t xml:space="preserve"> shows the properties of the </w:t>
       </w:r>
-      <w:proofErr w:type="spellStart"/>
       <w:r>
         <w:rPr>
           <w:rFonts w:ascii="Courier New" w:hAnsi="Courier New" w:cs="Courier New"/>
@@ -14347,7 +14041,6 @@
         </w:rPr>
         <w:t>Type</w:t>
       </w:r>
-      <w:proofErr w:type="spellEnd"/>
       <w:r>
         <w:t xml:space="preserve"> specialization and is associated with the UML diagram of </w:t>
       </w:r>
@@ -14384,7 +14077,7 @@
       <w:r>
         <w:t>.</w:t>
       </w:r>
-      <w:bookmarkStart w:id="71" w:name="_Ref391382644"/>
+      <w:bookmarkStart w:id="72" w:name="_Ref391382644"/>
     </w:p>
     <w:p>
       <w:pPr>
@@ -14492,7 +14185,7 @@
         </w:rPr>
         <w:fldChar w:fldCharType="end"/>
       </w:r>
-      <w:bookmarkEnd w:id="71"/>
+      <w:bookmarkEnd w:id="72"/>
       <w:r>
         <w:rPr>
           <w:color w:val="auto"/>
@@ -14537,7 +14230,6 @@
         </w:rPr>
         <w:t xml:space="preserve">the </w:t>
       </w:r>
-      <w:proofErr w:type="spellStart"/>
       <w:r>
         <w:rPr>
           <w:rFonts w:ascii="Courier New" w:hAnsi="Courier New" w:cs="Courier New"/>
@@ -14558,7 +14250,6 @@
         </w:rPr>
         <w:t>Type</w:t>
       </w:r>
-      <w:proofErr w:type="spellEnd"/>
       <w:r>
         <w:rPr>
           <w:rFonts w:cs="Courier New"/>
@@ -14691,7 +14382,6 @@
                 <w:sz w:val="22"/>
               </w:rPr>
             </w:pPr>
-            <w:proofErr w:type="spellStart"/>
             <w:r>
               <w:rPr>
                 <w:b/>
@@ -14699,7 +14389,6 @@
               </w:rPr>
               <w:t>Related_Incident</w:t>
             </w:r>
-            <w:proofErr w:type="spellEnd"/>
           </w:p>
         </w:tc>
         <w:tc>
@@ -14714,7 +14403,6 @@
                 <w:sz w:val="20"/>
               </w:rPr>
             </w:pPr>
-            <w:proofErr w:type="spellStart"/>
             <w:r>
               <w:rPr>
                 <w:rFonts w:ascii="Courier New" w:hAnsi="Courier New" w:cs="Courier New"/>
@@ -14722,7 +14410,6 @@
               </w:rPr>
               <w:t>stixCommon:RelatedIncidentType</w:t>
             </w:r>
-            <w:proofErr w:type="spellEnd"/>
           </w:p>
         </w:tc>
         <w:tc>
@@ -14766,7 +14453,6 @@
               </w:rPr>
               <w:t xml:space="preserve">The </w:t>
             </w:r>
-            <w:proofErr w:type="spellStart"/>
             <w:r>
               <w:rPr>
                 <w:rFonts w:ascii="Courier New" w:hAnsi="Courier New" w:cs="Courier New"/>
@@ -14775,7 +14461,6 @@
               </w:rPr>
               <w:t>Related_Incident</w:t>
             </w:r>
-            <w:proofErr w:type="spellEnd"/>
             <w:r>
               <w:rPr>
                 <w:sz w:val="22"/>
@@ -14843,12 +14528,11 @@
       <w:pPr>
         <w:pStyle w:val="Heading2"/>
       </w:pPr>
-      <w:bookmarkStart w:id="72" w:name="_Ref397687406"/>
-      <w:bookmarkStart w:id="73" w:name="_Ref417306530"/>
-      <w:bookmarkStart w:id="74" w:name="_Ref417306536"/>
-      <w:bookmarkStart w:id="75" w:name="_Toc420658349"/>
-      <w:bookmarkStart w:id="76" w:name="_Ref381702753"/>
-      <w:proofErr w:type="spellStart"/>
+      <w:bookmarkStart w:id="73" w:name="_Ref397687406"/>
+      <w:bookmarkStart w:id="74" w:name="_Ref417306530"/>
+      <w:bookmarkStart w:id="75" w:name="_Ref417306536"/>
+      <w:bookmarkStart w:id="76" w:name="_Toc420658349"/>
+      <w:bookmarkStart w:id="77" w:name="_Ref381702753"/>
       <w:r>
         <w:t>Related</w:t>
       </w:r>
@@ -14858,17 +14542,16 @@
       <w:r>
         <w:t>Type</w:t>
       </w:r>
-      <w:proofErr w:type="spellEnd"/>
       <w:r>
         <w:t xml:space="preserve"> Class</w:t>
       </w:r>
-      <w:bookmarkEnd w:id="72"/>
+      <w:bookmarkEnd w:id="73"/>
       <w:r>
         <w:t xml:space="preserve"> (deprecated)</w:t>
       </w:r>
-      <w:bookmarkEnd w:id="73"/>
       <w:bookmarkEnd w:id="74"/>
       <w:bookmarkEnd w:id="75"/>
+      <w:bookmarkEnd w:id="76"/>
     </w:p>
     <w:p>
       <w:pPr>
@@ -14877,7 +14560,6 @@
       <w:r>
         <w:t xml:space="preserve">The </w:t>
       </w:r>
-      <w:proofErr w:type="spellStart"/>
       <w:r>
         <w:rPr>
           <w:rFonts w:ascii="Courier New" w:hAnsi="Courier New" w:cs="Courier New"/>
@@ -14902,7 +14584,6 @@
         </w:rPr>
         <w:t>Type</w:t>
       </w:r>
-      <w:proofErr w:type="spellEnd"/>
       <w:r>
         <w:t xml:space="preserve"> class specifies a </w:t>
       </w:r>
@@ -14915,13 +14596,8 @@
       <w:r>
         <w:t xml:space="preserve">asserted as </w:t>
       </w:r>
-      <w:proofErr w:type="spellStart"/>
-      <w:r>
-        <w:t>relevent</w:t>
-      </w:r>
-      <w:proofErr w:type="spellEnd"/>
-      <w:r>
-        <w:t xml:space="preserve"> </w:t>
+      <w:r>
+        <w:t xml:space="preserve">relevent </w:t>
       </w:r>
       <w:r>
         <w:t xml:space="preserve">to a Campaign.  </w:t>
@@ -14929,14 +14605,12 @@
       <w:r>
         <w:t xml:space="preserve">It extends the </w:t>
       </w:r>
-      <w:proofErr w:type="spellStart"/>
       <w:r>
         <w:rPr>
           <w:rFonts w:ascii="Courier New" w:hAnsi="Courier New" w:cs="Courier New"/>
         </w:rPr>
         <w:t>GenericRelationshipListType</w:t>
       </w:r>
-      <w:proofErr w:type="spellEnd"/>
       <w:r>
         <w:t xml:space="preserve"> superclass defined in the STIX Common data model, which specifies </w:t>
       </w:r>
@@ -14978,7 +14652,6 @@
         </w:rPr>
         <w:t xml:space="preserve">gram corresponding to the </w:t>
       </w:r>
-      <w:proofErr w:type="spellStart"/>
       <w:r>
         <w:rPr>
           <w:rFonts w:ascii="Courier New" w:hAnsi="Courier New" w:cs="Courier New"/>
@@ -14997,7 +14670,6 @@
         </w:rPr>
         <w:t>sType</w:t>
       </w:r>
-      <w:proofErr w:type="spellEnd"/>
       <w:r>
         <w:rPr>
           <w:rFonts w:cs="Courier New"/>
@@ -15122,7 +14794,7 @@
           <w:szCs w:val="24"/>
         </w:rPr>
       </w:pPr>
-      <w:bookmarkStart w:id="77" w:name="_Ref395028844"/>
+      <w:bookmarkStart w:id="78" w:name="_Ref395028844"/>
       <w:r>
         <w:rPr>
           <w:color w:val="auto"/>
@@ -15221,7 +14893,7 @@
         </w:rPr>
         <w:fldChar w:fldCharType="end"/>
       </w:r>
-      <w:bookmarkEnd w:id="77"/>
+      <w:bookmarkEnd w:id="78"/>
       <w:r>
         <w:rPr>
           <w:color w:val="auto"/>
@@ -15239,7 +14911,6 @@
         </w:rPr>
         <w:t xml:space="preserve">UML diagram of the </w:t>
       </w:r>
-      <w:proofErr w:type="spellStart"/>
       <w:r>
         <w:rPr>
           <w:rFonts w:ascii="Courier New" w:hAnsi="Courier New" w:cs="Courier New"/>
@@ -15260,7 +14931,6 @@
         </w:rPr>
         <w:t>sType</w:t>
       </w:r>
-      <w:proofErr w:type="spellEnd"/>
       <w:r>
         <w:rPr>
           <w:b w:val="0"/>
@@ -15293,7 +14963,6 @@
         </w:rPr>
         <w:t xml:space="preserve">: The </w:t>
       </w:r>
-      <w:proofErr w:type="spellStart"/>
       <w:r>
         <w:rPr>
           <w:rFonts w:ascii="Courier New" w:hAnsi="Courier New" w:cs="Courier New"/>
@@ -15301,14 +14970,12 @@
         </w:rPr>
         <w:t>Related_Indicators</w:t>
       </w:r>
-      <w:proofErr w:type="spellEnd"/>
       <w:r>
         <w:rPr>
           <w:i/>
         </w:rPr>
         <w:t xml:space="preserve"> property of the </w:t>
       </w:r>
-      <w:proofErr w:type="spellStart"/>
       <w:r>
         <w:rPr>
           <w:rFonts w:ascii="Courier New" w:hAnsi="Courier New" w:cs="Courier New"/>
@@ -15316,14 +14983,12 @@
         </w:rPr>
         <w:t>CampaignType</w:t>
       </w:r>
-      <w:proofErr w:type="spellEnd"/>
       <w:r>
         <w:rPr>
           <w:i/>
         </w:rPr>
         <w:t xml:space="preserve"> was deprecated in STIX Version 1.1, and it is slated for removal in STIX Version 2.0 (it remains in Version 1.1.1 of the Campaign data model for backward compatibility).  Therefore, because no other property requires it, the </w:t>
       </w:r>
-      <w:proofErr w:type="spellStart"/>
       <w:r>
         <w:rPr>
           <w:rFonts w:ascii="Courier New" w:hAnsi="Courier New" w:cs="Courier New"/>
@@ -15331,14 +14996,12 @@
         </w:rPr>
         <w:t>RelatedIndicatorsType</w:t>
       </w:r>
-      <w:proofErr w:type="spellEnd"/>
       <w:r>
         <w:rPr>
           <w:i/>
         </w:rPr>
         <w:t xml:space="preserve"> class will be removed in Version 2.0 of the Campaign data model.  Unless legacy code or content require the use of the </w:t>
       </w:r>
-      <w:proofErr w:type="spellStart"/>
       <w:r>
         <w:rPr>
           <w:rFonts w:ascii="Courier New" w:hAnsi="Courier New" w:cs="Courier New"/>
@@ -15346,14 +15009,12 @@
         </w:rPr>
         <w:t>Related_Indicators</w:t>
       </w:r>
-      <w:proofErr w:type="spellEnd"/>
       <w:r>
         <w:rPr>
           <w:i/>
         </w:rPr>
         <w:t xml:space="preserve"> property, Relationships between Indicators and Campaigns in STIX v1.1.1 SHOULD be represented using the </w:t>
       </w:r>
-      <w:proofErr w:type="spellStart"/>
       <w:r>
         <w:rPr>
           <w:rFonts w:ascii="Courier New" w:hAnsi="Courier New" w:cs="Courier New"/>
@@ -15361,38 +15022,26 @@
         </w:rPr>
         <w:t>Related_Campaigns</w:t>
       </w:r>
-      <w:proofErr w:type="spellEnd"/>
       <w:r>
         <w:rPr>
           <w:i/>
         </w:rPr>
         <w:t xml:space="preserve"> property of the </w:t>
       </w:r>
-      <w:proofErr w:type="spellStart"/>
       <w:r>
         <w:rPr>
           <w:rFonts w:ascii="Courier New" w:hAnsi="Courier New" w:cs="Courier New"/>
           <w:i/>
         </w:rPr>
-        <w:t>indicator</w:t>
-      </w:r>
-      <w:proofErr w:type="gramStart"/>
+        <w:t>indicator:I</w:t>
+      </w:r>
       <w:r>
         <w:rPr>
           <w:rFonts w:ascii="Courier New" w:hAnsi="Courier New" w:cs="Courier New"/>
           <w:i/>
         </w:rPr>
-        <w:t>:I</w:t>
-      </w:r>
-      <w:r>
-        <w:rPr>
-          <w:rFonts w:ascii="Courier New" w:hAnsi="Courier New" w:cs="Courier New"/>
-          <w:i/>
-        </w:rPr>
         <w:t>ndicatorType</w:t>
       </w:r>
-      <w:proofErr w:type="spellEnd"/>
-      <w:proofErr w:type="gramEnd"/>
       <w:r>
         <w:rPr>
           <w:i/>
@@ -15443,7 +15092,6 @@
       <w:r>
         <w:t xml:space="preserve">shows the properties of the </w:t>
       </w:r>
-      <w:proofErr w:type="spellStart"/>
       <w:r>
         <w:rPr>
           <w:rFonts w:ascii="Courier New" w:hAnsi="Courier New" w:cs="Courier New"/>
@@ -15462,7 +15110,6 @@
         </w:rPr>
         <w:t>Type</w:t>
       </w:r>
-      <w:proofErr w:type="spellEnd"/>
       <w:r>
         <w:t xml:space="preserve"> specialization and is associated with the UML diagram of </w:t>
       </w:r>
@@ -15524,7 +15171,7 @@
           <w:szCs w:val="24"/>
         </w:rPr>
       </w:pPr>
-      <w:bookmarkStart w:id="78" w:name="_Ref391384074"/>
+      <w:bookmarkStart w:id="79" w:name="_Ref391384074"/>
       <w:r>
         <w:rPr>
           <w:color w:val="auto"/>
@@ -15623,7 +15270,7 @@
         </w:rPr>
         <w:fldChar w:fldCharType="end"/>
       </w:r>
-      <w:bookmarkEnd w:id="78"/>
+      <w:bookmarkEnd w:id="79"/>
       <w:r>
         <w:rPr>
           <w:color w:val="auto"/>
@@ -15668,7 +15315,6 @@
         </w:rPr>
         <w:t xml:space="preserve"> </w:t>
       </w:r>
-      <w:proofErr w:type="spellStart"/>
       <w:r>
         <w:rPr>
           <w:rFonts w:ascii="Courier New" w:hAnsi="Courier New" w:cs="Courier New"/>
@@ -15689,7 +15335,6 @@
         </w:rPr>
         <w:t>Type</w:t>
       </w:r>
-      <w:proofErr w:type="spellEnd"/>
       <w:r>
         <w:rPr>
           <w:rFonts w:cs="Courier New"/>
@@ -15846,7 +15491,6 @@
                 <w:sz w:val="22"/>
               </w:rPr>
             </w:pPr>
-            <w:proofErr w:type="spellStart"/>
             <w:r>
               <w:rPr>
                 <w:b/>
@@ -15854,7 +15498,6 @@
               </w:rPr>
               <w:t>Related_Indicator</w:t>
             </w:r>
-            <w:proofErr w:type="spellEnd"/>
           </w:p>
         </w:tc>
         <w:tc>
@@ -15870,7 +15513,6 @@
                 <w:sz w:val="20"/>
               </w:rPr>
             </w:pPr>
-            <w:proofErr w:type="spellStart"/>
             <w:r>
               <w:rPr>
                 <w:rFonts w:ascii="Courier New" w:hAnsi="Courier New" w:cs="Courier New"/>
@@ -15878,7 +15520,6 @@
               </w:rPr>
               <w:t>stixCommon:RelatedIncidentType</w:t>
             </w:r>
-            <w:proofErr w:type="spellEnd"/>
           </w:p>
         </w:tc>
         <w:tc>
@@ -15920,7 +15561,6 @@
               </w:rPr>
               <w:t xml:space="preserve">The </w:t>
             </w:r>
-            <w:proofErr w:type="spellStart"/>
             <w:r>
               <w:rPr>
                 <w:rFonts w:ascii="Courier New" w:hAnsi="Courier New" w:cs="Courier New"/>
@@ -15928,7 +15568,6 @@
               </w:rPr>
               <w:t>Related_Indicator</w:t>
             </w:r>
-            <w:proofErr w:type="spellEnd"/>
             <w:r>
               <w:rPr>
                 <w:sz w:val="22"/>
@@ -15979,19 +15618,17 @@
       <w:pPr>
         <w:pStyle w:val="Heading2"/>
       </w:pPr>
-      <w:bookmarkStart w:id="79" w:name="_Toc420658350"/>
-      <w:proofErr w:type="spellStart"/>
+      <w:bookmarkStart w:id="80" w:name="_Toc420658350"/>
       <w:r>
         <w:t>Attribution</w:t>
       </w:r>
       <w:r>
         <w:t>Type</w:t>
       </w:r>
-      <w:proofErr w:type="spellEnd"/>
       <w:r>
         <w:t xml:space="preserve"> Class</w:t>
       </w:r>
-      <w:bookmarkEnd w:id="79"/>
+      <w:bookmarkEnd w:id="80"/>
     </w:p>
     <w:p>
       <w:pPr>
@@ -16000,14 +15637,12 @@
       <w:r>
         <w:t xml:space="preserve">The </w:t>
       </w:r>
-      <w:proofErr w:type="spellStart"/>
       <w:r>
         <w:rPr>
           <w:rFonts w:ascii="Courier New" w:hAnsi="Courier New" w:cs="Courier New"/>
         </w:rPr>
         <w:t>AttributionType</w:t>
       </w:r>
-      <w:proofErr w:type="spellEnd"/>
       <w:r>
         <w:t xml:space="preserve"> class specifies a set</w:t>
       </w:r>
@@ -16035,14 +15670,12 @@
       <w:r>
         <w:t xml:space="preserve">It extends the </w:t>
       </w:r>
-      <w:proofErr w:type="spellStart"/>
       <w:r>
         <w:rPr>
           <w:rFonts w:ascii="Courier New" w:hAnsi="Courier New" w:cs="Courier New"/>
         </w:rPr>
         <w:t>GenericRelationshipListType</w:t>
       </w:r>
-      <w:proofErr w:type="spellEnd"/>
       <w:r>
         <w:t xml:space="preserve"> superclass defined in the STIX Common data model, which specifies </w:t>
       </w:r>
@@ -16078,7 +15711,6 @@
         </w:rPr>
         <w:t xml:space="preserve">gram corresponding to the </w:t>
       </w:r>
-      <w:proofErr w:type="spellStart"/>
       <w:r>
         <w:rPr>
           <w:rFonts w:ascii="Courier New" w:hAnsi="Courier New" w:cs="Courier New"/>
@@ -16091,7 +15723,6 @@
         </w:rPr>
         <w:t>Type</w:t>
       </w:r>
-      <w:proofErr w:type="spellEnd"/>
       <w:r>
         <w:rPr>
           <w:rFonts w:cs="Courier New"/>
@@ -16222,8 +15853,8 @@
           <w:szCs w:val="24"/>
         </w:rPr>
       </w:pPr>
-      <w:bookmarkStart w:id="80" w:name="_Ref395029436"/>
-      <w:bookmarkStart w:id="81" w:name="_Ref395029191"/>
+      <w:bookmarkStart w:id="81" w:name="_Ref395029436"/>
+      <w:bookmarkStart w:id="82" w:name="_Ref395029191"/>
       <w:r>
         <w:rPr>
           <w:color w:val="auto"/>
@@ -16322,7 +15953,7 @@
         </w:rPr>
         <w:fldChar w:fldCharType="end"/>
       </w:r>
-      <w:bookmarkEnd w:id="80"/>
+      <w:bookmarkEnd w:id="81"/>
       <w:r>
         <w:rPr>
           <w:color w:val="auto"/>
@@ -16340,7 +15971,6 @@
         </w:rPr>
         <w:t xml:space="preserve">UML diagram of the </w:t>
       </w:r>
-      <w:proofErr w:type="spellStart"/>
       <w:r>
         <w:rPr>
           <w:rFonts w:ascii="Courier New" w:hAnsi="Courier New" w:cs="Courier New"/>
@@ -16351,7 +15981,6 @@
         </w:rPr>
         <w:t>AttributionType</w:t>
       </w:r>
-      <w:proofErr w:type="spellEnd"/>
       <w:r>
         <w:rPr>
           <w:b w:val="0"/>
@@ -16361,7 +15990,7 @@
         </w:rPr>
         <w:t xml:space="preserve"> class</w:t>
       </w:r>
-      <w:bookmarkEnd w:id="81"/>
+      <w:bookmarkEnd w:id="82"/>
     </w:p>
     <w:p>
       <w:pPr>
@@ -16400,14 +16029,12 @@
       <w:r>
         <w:t xml:space="preserve"> shows the properties of the </w:t>
       </w:r>
-      <w:proofErr w:type="spellStart"/>
       <w:r>
         <w:rPr>
           <w:rFonts w:ascii="Courier New" w:hAnsi="Courier New" w:cs="Courier New"/>
         </w:rPr>
         <w:t>AttributionType</w:t>
       </w:r>
-      <w:proofErr w:type="spellEnd"/>
       <w:r>
         <w:t xml:space="preserve"> specialization and is associated with the UML diagra</w:t>
       </w:r>
@@ -16462,7 +16089,7 @@
           <w:szCs w:val="24"/>
         </w:rPr>
       </w:pPr>
-      <w:bookmarkStart w:id="82" w:name="_Ref391385514"/>
+      <w:bookmarkStart w:id="83" w:name="_Ref391385514"/>
       <w:r>
         <w:rPr>
           <w:color w:val="auto"/>
@@ -16561,7 +16188,7 @@
         </w:rPr>
         <w:fldChar w:fldCharType="end"/>
       </w:r>
-      <w:bookmarkEnd w:id="82"/>
+      <w:bookmarkEnd w:id="83"/>
       <w:r>
         <w:rPr>
           <w:color w:val="auto"/>
@@ -16758,7 +16385,6 @@
                 <w:sz w:val="22"/>
               </w:rPr>
             </w:pPr>
-            <w:proofErr w:type="spellStart"/>
             <w:r>
               <w:rPr>
                 <w:b/>
@@ -16766,7 +16392,6 @@
               </w:rPr>
               <w:t>Attributed_Threat_Actor</w:t>
             </w:r>
-            <w:proofErr w:type="spellEnd"/>
           </w:p>
         </w:tc>
         <w:tc>
@@ -16781,7 +16406,6 @@
                 <w:sz w:val="20"/>
               </w:rPr>
             </w:pPr>
-            <w:proofErr w:type="spellStart"/>
             <w:r>
               <w:rPr>
                 <w:rFonts w:ascii="Courier New" w:hAnsi="Courier New" w:cs="Courier New"/>
@@ -16789,7 +16413,6 @@
               </w:rPr>
               <w:t>stixCommon:RelatedThreatActorType</w:t>
             </w:r>
-            <w:proofErr w:type="spellEnd"/>
           </w:p>
         </w:tc>
         <w:tc>
@@ -16835,7 +16458,6 @@
               </w:rPr>
               <w:t xml:space="preserve">The </w:t>
             </w:r>
-            <w:proofErr w:type="spellStart"/>
             <w:r>
               <w:rPr>
                 <w:rFonts w:ascii="Courier New" w:hAnsi="Courier New" w:cs="Courier New"/>
@@ -16845,7 +16467,6 @@
               </w:rPr>
               <w:t>Attributed_Threat_Actor</w:t>
             </w:r>
-            <w:proofErr w:type="spellEnd"/>
             <w:r>
               <w:rPr>
                 <w:rFonts w:ascii="Calibri" w:hAnsi="Calibri"/>
@@ -16881,22 +16502,20 @@
       <w:pPr>
         <w:pStyle w:val="Heading2"/>
       </w:pPr>
-      <w:bookmarkStart w:id="83" w:name="_Ref394446317"/>
-      <w:bookmarkStart w:id="84" w:name="_Toc420658351"/>
-      <w:proofErr w:type="spellStart"/>
+      <w:bookmarkStart w:id="84" w:name="_Ref394446317"/>
+      <w:bookmarkStart w:id="85" w:name="_Toc420658351"/>
       <w:r>
         <w:lastRenderedPageBreak/>
         <w:t>AssociatedCampaigns</w:t>
       </w:r>
-      <w:bookmarkEnd w:id="83"/>
+      <w:bookmarkEnd w:id="84"/>
       <w:r>
         <w:t>Type</w:t>
       </w:r>
-      <w:proofErr w:type="spellEnd"/>
       <w:r>
         <w:t xml:space="preserve"> Class</w:t>
       </w:r>
-      <w:bookmarkEnd w:id="84"/>
+      <w:bookmarkEnd w:id="85"/>
     </w:p>
     <w:p>
       <w:pPr>
@@ -16905,14 +16524,12 @@
       <w:r>
         <w:t xml:space="preserve">The </w:t>
       </w:r>
-      <w:proofErr w:type="spellStart"/>
       <w:r>
         <w:rPr>
           <w:rFonts w:ascii="Courier New" w:hAnsi="Courier New" w:cs="Courier New"/>
         </w:rPr>
         <w:t>AssociatedCampaignType</w:t>
       </w:r>
-      <w:proofErr w:type="spellEnd"/>
       <w:r>
         <w:t xml:space="preserve"> </w:t>
       </w:r>
@@ -16952,14 +16569,12 @@
       <w:r>
         <w:t xml:space="preserve">It extends the </w:t>
       </w:r>
-      <w:proofErr w:type="spellStart"/>
       <w:r>
         <w:rPr>
           <w:rFonts w:ascii="Courier New" w:hAnsi="Courier New" w:cs="Courier New"/>
         </w:rPr>
         <w:t>GenericRelationshipListType</w:t>
       </w:r>
-      <w:proofErr w:type="spellEnd"/>
       <w:r>
         <w:t xml:space="preserve"> superclass defined in the STIX Common data model, which specifies </w:t>
       </w:r>
@@ -16998,14 +16613,12 @@
         </w:rPr>
         <w:t xml:space="preserve">gram corresponding to the </w:t>
       </w:r>
-      <w:proofErr w:type="spellStart"/>
       <w:r>
         <w:rPr>
           <w:rFonts w:ascii="Courier New" w:hAnsi="Courier New" w:cs="Courier New"/>
         </w:rPr>
         <w:t>AssociatedCampaignsType</w:t>
       </w:r>
-      <w:proofErr w:type="spellEnd"/>
       <w:r>
         <w:rPr>
           <w:rFonts w:cs="Courier New"/>
@@ -17083,8 +16696,8 @@
         <w:spacing w:after="240"/>
         <w:jc w:val="center"/>
       </w:pPr>
-      <w:bookmarkStart w:id="85" w:name="_Ref395029998"/>
-      <w:bookmarkStart w:id="86" w:name="_Ref417306604"/>
+      <w:bookmarkStart w:id="86" w:name="_Ref395029998"/>
+      <w:bookmarkStart w:id="87" w:name="_Ref417306604"/>
       <w:r>
         <w:rPr>
           <w:b w:val="0"/>
@@ -17130,15 +16743,15 @@
           </wp:inline>
         </w:drawing>
       </w:r>
-      <w:bookmarkEnd w:id="85"/>
       <w:bookmarkEnd w:id="86"/>
+      <w:bookmarkEnd w:id="87"/>
     </w:p>
     <w:p>
       <w:pPr>
         <w:spacing w:after="240"/>
         <w:jc w:val="center"/>
       </w:pPr>
-      <w:bookmarkStart w:id="87" w:name="_Ref417307276"/>
+      <w:bookmarkStart w:id="88" w:name="_Ref417307276"/>
       <w:r>
         <w:rPr>
           <w:b/>
@@ -17213,21 +16826,19 @@
         </w:rPr>
         <w:fldChar w:fldCharType="end"/>
       </w:r>
-      <w:bookmarkEnd w:id="87"/>
+      <w:bookmarkEnd w:id="88"/>
       <w:r>
         <w:t xml:space="preserve">. </w:t>
       </w:r>
       <w:r>
         <w:t xml:space="preserve">UML Diagram of the </w:t>
       </w:r>
-      <w:proofErr w:type="spellStart"/>
       <w:r>
         <w:rPr>
           <w:rFonts w:ascii="Courier New" w:hAnsi="Courier New" w:cs="Courier New"/>
         </w:rPr>
         <w:t>AssociatedCampaignsType</w:t>
       </w:r>
-      <w:proofErr w:type="spellEnd"/>
       <w:r>
         <w:t xml:space="preserve"> class</w:t>
       </w:r>
@@ -17282,7 +16893,6 @@
       <w:r>
         <w:t xml:space="preserve">shows the properties of the </w:t>
       </w:r>
-      <w:proofErr w:type="spellStart"/>
       <w:r>
         <w:rPr>
           <w:rFonts w:ascii="Courier New" w:hAnsi="Courier New" w:cs="Courier New"/>
@@ -17295,7 +16905,6 @@
         </w:rPr>
         <w:t>Type</w:t>
       </w:r>
-      <w:proofErr w:type="spellEnd"/>
       <w:r>
         <w:t xml:space="preserve"> specialization and is associated with the UML</w:t>
       </w:r>
@@ -17339,7 +16948,7 @@
       <w:r>
         <w:t>.</w:t>
       </w:r>
-      <w:bookmarkStart w:id="88" w:name="_Ref391385522"/>
+      <w:bookmarkStart w:id="89" w:name="_Ref391385522"/>
     </w:p>
     <w:p>
       <w:pPr>
@@ -17355,7 +16964,7 @@
           <w:szCs w:val="24"/>
         </w:rPr>
       </w:pPr>
-      <w:bookmarkStart w:id="89" w:name="_Ref417311625"/>
+      <w:bookmarkStart w:id="90" w:name="_Ref417311625"/>
       <w:r>
         <w:rPr>
           <w:color w:val="auto"/>
@@ -17454,8 +17063,8 @@
         </w:rPr>
         <w:fldChar w:fldCharType="end"/>
       </w:r>
-      <w:bookmarkEnd w:id="88"/>
       <w:bookmarkEnd w:id="89"/>
+      <w:bookmarkEnd w:id="90"/>
       <w:r>
         <w:rPr>
           <w:color w:val="auto"/>
@@ -17846,7 +17455,7 @@
           </w:p>
         </w:tc>
       </w:tr>
-      <w:bookmarkEnd w:id="76"/>
+      <w:bookmarkEnd w:id="77"/>
     </w:tbl>
     <w:p>
       <w:pPr>
@@ -17867,12 +17476,12 @@
         </w:numPr>
         <w:ind w:left="360" w:hanging="360"/>
       </w:pPr>
-      <w:bookmarkStart w:id="90" w:name="_Toc420658352"/>
+      <w:bookmarkStart w:id="91" w:name="_Toc420658352"/>
       <w:r>
         <w:lastRenderedPageBreak/>
         <w:t>References</w:t>
       </w:r>
-      <w:bookmarkEnd w:id="90"/>
+      <w:bookmarkEnd w:id="91"/>
     </w:p>
     <w:p>
       <w:r>
@@ -17892,8 +17501,6 @@
         <w:keepNext/>
         <w:keepLines/>
       </w:pPr>
-      <w:bookmarkStart w:id="91" w:name="_GoBack"/>
-      <w:bookmarkEnd w:id="91"/>
       <w:r>
         <w:t xml:space="preserve"> </w:t>
       </w:r>
@@ -18784,7 +18391,7 @@
           <w:rPr>
             <w:noProof/>
           </w:rPr>
-          <w:t>22</w:t>
+          <w:t>14</w:t>
         </w:r>
         <w:r>
           <w:rPr>
@@ -23531,7 +23138,7 @@
 </file>
 
 <file path=customXml/itemProps1.xml><?xml version="1.0" encoding="utf-8"?>
-<ds:datastoreItem xmlns:ds="http://schemas.openxmlformats.org/officeDocument/2006/customXml" ds:itemID="{65EC1040-DEB4-4558-9BDD-53847551B068}">
+<ds:datastoreItem xmlns:ds="http://schemas.openxmlformats.org/officeDocument/2006/customXml" ds:itemID="{3115A1F3-A9FB-43B0-BC72-83B1E0E5FDEC}">
   <ds:schemaRefs>
     <ds:schemaRef ds:uri="http://schemas.openxmlformats.org/officeDocument/2006/bibliography"/>
   </ds:schemaRefs>

--- a/documents/STIX_Campaign_Draft.docx
+++ b/documents/STIX_Campaign_Draft.docx
@@ -4797,7 +4797,7 @@
                 <v:shape id="_x0000_i1025" type="#_x0000_t75" style="width:20.8pt;height:20.8pt" o:ole="">
                   <v:imagedata r:id="rId21" o:title=""/>
                 </v:shape>
-                <o:OLEObject Type="Embed" ProgID="PBrush" ShapeID="_x0000_i1025" DrawAspect="Content" ObjectID="_1495268439" r:id="rId22"/>
+                <o:OLEObject Type="Embed" ProgID="PBrush" ShapeID="_x0000_i1025" DrawAspect="Content" ObjectID="_1495434541" r:id="rId22"/>
               </w:object>
             </w:r>
           </w:p>
@@ -4974,7 +4974,7 @@
                 <v:shape id="_x0000_i1026" type="#_x0000_t75" style="width:13.9pt;height:13.9pt" o:ole="">
                   <v:imagedata r:id="rId24" o:title=""/>
                 </v:shape>
-                <o:OLEObject Type="Embed" ProgID="PBrush" ShapeID="_x0000_i1026" DrawAspect="Content" ObjectID="_1495268440" r:id="rId25"/>
+                <o:OLEObject Type="Embed" ProgID="PBrush" ShapeID="_x0000_i1026" DrawAspect="Content" ObjectID="_1495434542" r:id="rId25"/>
               </w:object>
             </w:r>
           </w:p>
@@ -5045,7 +5045,7 @@
                 <v:shape id="_x0000_i1027" type="#_x0000_t75" style="width:13.9pt;height:13.9pt" o:ole="">
                   <v:imagedata r:id="rId26" o:title=""/>
                 </v:shape>
-                <o:OLEObject Type="Embed" ProgID="PBrush" ShapeID="_x0000_i1027" DrawAspect="Content" ObjectID="_1495268441" r:id="rId27"/>
+                <o:OLEObject Type="Embed" ProgID="PBrush" ShapeID="_x0000_i1027" DrawAspect="Content" ObjectID="_1495434543" r:id="rId27"/>
               </w:object>
             </w:r>
           </w:p>
@@ -5270,7 +5270,7 @@
                 <v:shape id="_x0000_i1028" type="#_x0000_t75" style="width:58.1pt;height:35.55pt" o:ole="">
                   <v:imagedata r:id="rId28" o:title=""/>
                 </v:shape>
-                <o:OLEObject Type="Embed" ProgID="PBrush" ShapeID="_x0000_i1028" DrawAspect="Content" ObjectID="_1495268442" r:id="rId29"/>
+                <o:OLEObject Type="Embed" ProgID="PBrush" ShapeID="_x0000_i1028" DrawAspect="Content" ObjectID="_1495434544" r:id="rId29"/>
               </w:object>
             </w:r>
           </w:p>
@@ -5330,7 +5330,15 @@
         <w:spacing w:after="240"/>
       </w:pPr>
       <w:r>
-        <w:t xml:space="preserve">The shapes of the UML diagrams are color coded to indicate the data model associated with a class.  The colors used in the Report specification are illustrated via exemplars in </w:t>
+        <w:t xml:space="preserve">The shapes of the UML diagrams are color coded to indicate the data model associated with a class.  The colors used in the </w:t>
+      </w:r>
+      <w:r>
+        <w:t>Campaign</w:t>
+      </w:r>
+      <w:bookmarkStart w:id="36" w:name="_GoBack"/>
+      <w:bookmarkEnd w:id="36"/>
+      <w:r>
+        <w:t xml:space="preserve"> specification are illustrated via exemplars in </w:t>
       </w:r>
       <w:r>
         <w:fldChar w:fldCharType="begin"/>
@@ -5428,7 +5436,7 @@
           <w:sz w:val="24"/>
         </w:rPr>
       </w:pPr>
-      <w:bookmarkStart w:id="36" w:name="_Ref397676401"/>
+      <w:bookmarkStart w:id="37" w:name="_Ref397676401"/>
       <w:r>
         <w:rPr>
           <w:color w:val="auto"/>
@@ -5515,7 +5523,7 @@
         </w:rPr>
         <w:fldChar w:fldCharType="end"/>
       </w:r>
-      <w:bookmarkEnd w:id="36"/>
+      <w:bookmarkEnd w:id="37"/>
       <w:r>
         <w:rPr>
           <w:color w:val="auto"/>
@@ -5536,20 +5544,20 @@
       <w:pPr>
         <w:pStyle w:val="Heading3"/>
       </w:pPr>
-      <w:bookmarkStart w:id="37" w:name="_Toc420658340"/>
+      <w:bookmarkStart w:id="38" w:name="_Toc420658340"/>
       <w:r>
         <w:t>Property Table Notation</w:t>
       </w:r>
       <w:bookmarkEnd w:id="25"/>
       <w:bookmarkEnd w:id="26"/>
       <w:bookmarkEnd w:id="27"/>
-      <w:bookmarkEnd w:id="37"/>
+      <w:bookmarkEnd w:id="38"/>
     </w:p>
     <w:p>
       <w:pPr>
         <w:spacing w:after="240"/>
       </w:pPr>
-      <w:bookmarkStart w:id="38" w:name="_Ref394327838"/>
+      <w:bookmarkStart w:id="39" w:name="_Ref394327838"/>
       <w:r>
         <w:t xml:space="preserve">Throughout </w:t>
       </w:r>
@@ -5757,13 +5765,13 @@
       <w:pPr>
         <w:pStyle w:val="Heading3"/>
       </w:pPr>
-      <w:bookmarkStart w:id="39" w:name="_Toc412205415"/>
-      <w:bookmarkStart w:id="40" w:name="_Toc420658341"/>
+      <w:bookmarkStart w:id="40" w:name="_Toc412205415"/>
+      <w:bookmarkStart w:id="41" w:name="_Toc420658341"/>
       <w:r>
         <w:t>Property and Class Descriptions</w:t>
       </w:r>
-      <w:bookmarkEnd w:id="39"/>
       <w:bookmarkEnd w:id="40"/>
+      <w:bookmarkEnd w:id="41"/>
     </w:p>
     <w:p>
       <w:pPr>
@@ -6282,13 +6290,13 @@
           <w:szCs w:val="32"/>
         </w:rPr>
       </w:pPr>
-      <w:bookmarkStart w:id="41" w:name="_Ref389860108"/>
-      <w:bookmarkStart w:id="42" w:name="_Ref391367621"/>
-      <w:bookmarkStart w:id="43" w:name="_Ref395082039"/>
+      <w:bookmarkStart w:id="42" w:name="_Ref389860108"/>
+      <w:bookmarkStart w:id="43" w:name="_Ref391367621"/>
+      <w:bookmarkStart w:id="44" w:name="_Ref395082039"/>
       <w:bookmarkEnd w:id="10"/>
       <w:bookmarkEnd w:id="11"/>
       <w:bookmarkEnd w:id="12"/>
-      <w:bookmarkEnd w:id="38"/>
+      <w:bookmarkEnd w:id="39"/>
       <w:r>
         <w:br w:type="page"/>
       </w:r>
@@ -6297,14 +6305,14 @@
       <w:pPr>
         <w:pStyle w:val="Heading1"/>
       </w:pPr>
-      <w:bookmarkStart w:id="44" w:name="_Ref412622327"/>
-      <w:bookmarkStart w:id="45" w:name="_Toc420658342"/>
+      <w:bookmarkStart w:id="45" w:name="_Ref412622327"/>
+      <w:bookmarkStart w:id="46" w:name="_Toc420658342"/>
       <w:r>
         <w:lastRenderedPageBreak/>
         <w:t>Background Information</w:t>
       </w:r>
-      <w:bookmarkEnd w:id="44"/>
       <w:bookmarkEnd w:id="45"/>
+      <w:bookmarkEnd w:id="46"/>
     </w:p>
     <w:p>
       <w:r>
@@ -6333,20 +6341,20 @@
       <w:pPr>
         <w:pStyle w:val="Heading2"/>
       </w:pPr>
-      <w:bookmarkStart w:id="46" w:name="_Toc420658343"/>
+      <w:bookmarkStart w:id="47" w:name="_Toc420658343"/>
       <w:r>
         <w:t xml:space="preserve">Campaign-Related </w:t>
       </w:r>
       <w:r>
         <w:t xml:space="preserve">Component </w:t>
       </w:r>
-      <w:bookmarkEnd w:id="41"/>
+      <w:bookmarkEnd w:id="42"/>
       <w:r>
         <w:t>Data Models</w:t>
       </w:r>
-      <w:bookmarkEnd w:id="42"/>
       <w:bookmarkEnd w:id="43"/>
-      <w:bookmarkEnd w:id="46"/>
+      <w:bookmarkEnd w:id="44"/>
+      <w:bookmarkEnd w:id="47"/>
     </w:p>
     <w:p>
       <w:pPr>
@@ -6516,7 +6524,7 @@
           <w:sz w:val="24"/>
         </w:rPr>
       </w:pPr>
-      <w:bookmarkStart w:id="47" w:name="_Ref397765510"/>
+      <w:bookmarkStart w:id="48" w:name="_Ref397765510"/>
       <w:r>
         <w:rPr>
           <w:color w:val="auto"/>
@@ -6603,7 +6611,7 @@
         </w:rPr>
         <w:fldChar w:fldCharType="end"/>
       </w:r>
-      <w:bookmarkEnd w:id="47"/>
+      <w:bookmarkEnd w:id="48"/>
       <w:r>
         <w:rPr>
           <w:color w:val="auto"/>
@@ -7245,15 +7253,15 @@
           <w:szCs w:val="22"/>
         </w:rPr>
       </w:pPr>
-      <w:bookmarkStart w:id="48" w:name="_Toc389570593"/>
-      <w:bookmarkStart w:id="49" w:name="_Toc389581063"/>
-      <w:bookmarkStart w:id="50" w:name="_Ref391378678"/>
+      <w:bookmarkStart w:id="49" w:name="_Toc389570593"/>
+      <w:bookmarkStart w:id="50" w:name="_Toc389581063"/>
+      <w:bookmarkStart w:id="51" w:name="_Ref391378678"/>
       <w:r>
         <w:t>The Campaign data model references the Threat Actor data model as necessary to identify the Threat Actors who are potentially responsible for the Campaign (for the purpose of attribution) or who are in some way related to the Campaign.  A reference of the Threat Actor data model may also be used in a Campaign to capture the suspected intended effect of the Threat Actor.</w:t>
       </w:r>
-      <w:bookmarkEnd w:id="48"/>
       <w:bookmarkEnd w:id="49"/>
       <w:bookmarkEnd w:id="50"/>
+      <w:bookmarkEnd w:id="51"/>
     </w:p>
     <w:p>
       <w:pPr>
@@ -7271,9 +7279,9 @@
       <w:pPr>
         <w:pStyle w:val="Heading1"/>
       </w:pPr>
-      <w:bookmarkStart w:id="51" w:name="_Ref390076669"/>
-      <w:bookmarkStart w:id="52" w:name="_Ref391372260"/>
-      <w:bookmarkStart w:id="53" w:name="_Toc420658344"/>
+      <w:bookmarkStart w:id="52" w:name="_Ref390076669"/>
+      <w:bookmarkStart w:id="53" w:name="_Ref391372260"/>
+      <w:bookmarkStart w:id="54" w:name="_Toc420658344"/>
       <w:r>
         <w:lastRenderedPageBreak/>
         <w:t>STIX Campaign</w:t>
@@ -7287,9 +7295,9 @@
       <w:r>
         <w:t>Model</w:t>
       </w:r>
-      <w:bookmarkEnd w:id="51"/>
       <w:bookmarkEnd w:id="52"/>
       <w:bookmarkEnd w:id="53"/>
+      <w:bookmarkEnd w:id="54"/>
     </w:p>
     <w:p>
       <w:pPr>
@@ -7640,7 +7648,7 @@
           <w:szCs w:val="24"/>
         </w:rPr>
       </w:pPr>
-      <w:bookmarkStart w:id="54" w:name="_Ref394447695"/>
+      <w:bookmarkStart w:id="55" w:name="_Ref394447695"/>
       <w:r>
         <w:rPr>
           <w:color w:val="auto"/>
@@ -7739,7 +7747,7 @@
         </w:rPr>
         <w:fldChar w:fldCharType="end"/>
       </w:r>
-      <w:bookmarkEnd w:id="54"/>
+      <w:bookmarkEnd w:id="55"/>
       <w:r>
         <w:rPr>
           <w:color w:val="auto"/>
@@ -7979,7 +7987,7 @@
           <w:szCs w:val="24"/>
         </w:rPr>
       </w:pPr>
-      <w:bookmarkStart w:id="55" w:name="_Ref391380115"/>
+      <w:bookmarkStart w:id="56" w:name="_Ref391380115"/>
       <w:r>
         <w:rPr>
           <w:color w:val="auto"/>
@@ -8078,7 +8086,7 @@
         </w:rPr>
         <w:fldChar w:fldCharType="end"/>
       </w:r>
-      <w:bookmarkEnd w:id="55"/>
+      <w:bookmarkEnd w:id="56"/>
       <w:r>
         <w:rPr>
           <w:color w:val="auto"/>
@@ -10558,7 +10566,7 @@
                 <w:szCs w:val="22"/>
               </w:rPr>
             </w:pPr>
-            <w:bookmarkStart w:id="56" w:name="OLE_LINK1"/>
+            <w:bookmarkStart w:id="57" w:name="OLE_LINK1"/>
             <w:r>
               <w:rPr>
                 <w:sz w:val="22"/>
@@ -10717,7 +10725,7 @@
               </w:rPr>
               <w:t>.</w:t>
             </w:r>
-            <w:bookmarkEnd w:id="56"/>
+            <w:bookmarkEnd w:id="57"/>
           </w:p>
         </w:tc>
       </w:tr>
@@ -11703,8 +11711,6 @@
               </w:rPr>
               <w:t>DEPRECATED: This property</w:t>
             </w:r>
-            <w:bookmarkStart w:id="57" w:name="_GoBack"/>
-            <w:bookmarkEnd w:id="57"/>
             <w:r>
               <w:rPr>
                 <w:rFonts w:ascii="Calibri" w:hAnsi="Calibri"/>
@@ -19133,7 +19139,7 @@
           <w:rPr>
             <w:noProof/>
           </w:rPr>
-          <w:t>24</w:t>
+          <w:t>5</w:t>
         </w:r>
         <w:r>
           <w:rPr>
@@ -23892,7 +23898,7 @@
 </file>
 
 <file path=customXml/itemProps1.xml><?xml version="1.0" encoding="utf-8"?>
-<ds:datastoreItem xmlns:ds="http://schemas.openxmlformats.org/officeDocument/2006/customXml" ds:itemID="{DBAC8061-1BA0-4E3B-B7C1-A13FB2E93074}">
+<ds:datastoreItem xmlns:ds="http://schemas.openxmlformats.org/officeDocument/2006/customXml" ds:itemID="{C4A6C185-F7D4-41D2-A75E-391CC81597B8}">
   <ds:schemaRefs>
     <ds:schemaRef ds:uri="http://schemas.openxmlformats.org/officeDocument/2006/bibliography"/>
   </ds:schemaRefs>

--- a/documents/STIX_Campaign_Draft.docx
+++ b/documents/STIX_Campaign_Draft.docx
@@ -162,7 +162,7 @@
           <w:rStyle w:val="BookTitle"/>
           <w:b w:val="0"/>
         </w:rPr>
-        <w:t>June 11</w:t>
+        <w:t>July 15</w:t>
       </w:r>
       <w:r>
         <w:rPr>
@@ -220,27 +220,7 @@
           <w:sz w:val="23"/>
           <w:szCs w:val="23"/>
         </w:rPr>
-        <w:t xml:space="preserve">The Structured Threat Information </w:t>
-      </w:r>
-      <w:proofErr w:type="spellStart"/>
-      <w:r>
-        <w:rPr>
-          <w:i/>
-          <w:iCs/>
-          <w:sz w:val="23"/>
-          <w:szCs w:val="23"/>
-        </w:rPr>
-        <w:t>eXpression</w:t>
-      </w:r>
-      <w:proofErr w:type="spellEnd"/>
-      <w:r>
-        <w:rPr>
-          <w:i/>
-          <w:iCs/>
-          <w:sz w:val="23"/>
-          <w:szCs w:val="23"/>
-        </w:rPr>
-        <w:t xml:space="preserve"> (STIX</w:t>
+        <w:t>The Structured Threat Information eXpression (STIX</w:t>
       </w:r>
       <w:r>
         <w:rPr>
@@ -2653,8 +2633,8 @@
       </w:pPr>
       <w:bookmarkStart w:id="1" w:name="_Ref389987355"/>
     </w:p>
+    <w:bookmarkEnd w:id="0"/>
     <w:bookmarkEnd w:id="1"/>
-    <w:bookmarkEnd w:id="0"/>
     <w:p>
       <w:pPr>
         <w:pStyle w:val="Heading1"/>
@@ -2686,15 +2666,7 @@
         <w:t xml:space="preserve">The </w:t>
       </w:r>
       <w:r>
-        <w:t xml:space="preserve">Structured Threat Information </w:t>
-      </w:r>
-      <w:proofErr w:type="spellStart"/>
-      <w:r>
-        <w:t>eXpression</w:t>
-      </w:r>
-      <w:proofErr w:type="spellEnd"/>
-      <w:r>
-        <w:t xml:space="preserve"> (STIX</w:t>
+        <w:t>Structured Threat Information eXpression (STIX</w:t>
       </w:r>
       <w:r>
         <w:rPr>
@@ -2733,23 +2705,7 @@
         <w:footnoteReference w:id="3"/>
       </w:r>
       <w:r>
-        <w:t xml:space="preserve">, Indicator, Incident, TTP, </w:t>
-      </w:r>
-      <w:proofErr w:type="spellStart"/>
-      <w:r>
-        <w:t>ExploitTarget</w:t>
-      </w:r>
-      <w:proofErr w:type="spellEnd"/>
-      <w:r>
-        <w:t xml:space="preserve">, </w:t>
-      </w:r>
-      <w:proofErr w:type="spellStart"/>
-      <w:r>
-        <w:t>CourseOfAction</w:t>
-      </w:r>
-      <w:proofErr w:type="spellEnd"/>
-      <w:r>
-        <w:t>, Campaign</w:t>
+        <w:t>, Indicator, Incident, TTP, ExploitTarget, CourseOfAction, Campaign</w:t>
       </w:r>
       <w:r>
         <w:t>,</w:t>
@@ -2761,15 +2717,7 @@
         <w:t xml:space="preserve">Report, </w:t>
       </w:r>
       <w:r>
-        <w:t xml:space="preserve">and </w:t>
-      </w:r>
-      <w:proofErr w:type="spellStart"/>
-      <w:r>
-        <w:t>ThreatActor</w:t>
-      </w:r>
-      <w:proofErr w:type="spellEnd"/>
-      <w:r>
-        <w:t>.</w:t>
+        <w:t>and ThreatActor.</w:t>
       </w:r>
       <w:r>
         <w:t xml:space="preserve"> </w:t>
@@ -3224,27 +3172,23 @@
       <w:r>
         <w:t xml:space="preserve">].  </w:t>
       </w:r>
+      <w:bookmarkStart w:id="7" w:name="_GoBack"/>
+      <w:bookmarkEnd w:id="7"/>
     </w:p>
     <w:p>
       <w:pPr>
-        <w:keepNext/>
-        <w:spacing w:after="120"/>
-      </w:pPr>
-    </w:p>
-    <w:p>
-      <w:pPr>
-        <w:pStyle w:val="Caption"/>
         <w:jc w:val="center"/>
       </w:pPr>
       <w:r>
         <w:rPr>
           <w:noProof/>
         </w:rPr>
+        <w:lastRenderedPageBreak/>
         <w:drawing>
-          <wp:inline distT="0" distB="0" distL="0" distR="0" wp14:anchorId="360A6713" wp14:editId="25B49359">
-            <wp:extent cx="3492347" cy="1700010"/>
-            <wp:effectExtent l="0" t="0" r="0" b="0"/>
-            <wp:docPr id="2" name="Picture 2"/>
+          <wp:inline distT="0" distB="0" distL="0" distR="0" wp14:anchorId="254B0866" wp14:editId="03656650">
+            <wp:extent cx="3466827" cy="1687589"/>
+            <wp:effectExtent l="0" t="0" r="635" b="8255"/>
+            <wp:docPr id="10" name="Picture 10"/>
             <wp:cNvGraphicFramePr>
               <a:graphicFrameLocks xmlns:a="http://schemas.openxmlformats.org/drawingml/2006/main" noChangeAspect="1"/>
             </wp:cNvGraphicFramePr>
@@ -3273,7 +3217,7 @@
                   <pic:spPr bwMode="auto">
                     <a:xfrm>
                       <a:off x="0" y="0"/>
-                      <a:ext cx="3510146" cy="1708674"/>
+                      <a:ext cx="3520071" cy="1713507"/>
                     </a:xfrm>
                     <a:prstGeom prst="rect">
                       <a:avLst/>
@@ -3292,7 +3236,7 @@
         <w:pStyle w:val="Caption"/>
         <w:jc w:val="center"/>
       </w:pPr>
-      <w:bookmarkStart w:id="7" w:name="_Ref417296017"/>
+      <w:bookmarkStart w:id="8" w:name="_Ref417296017"/>
       <w:r>
         <w:rPr>
           <w:color w:val="auto"/>
@@ -3391,7 +3335,7 @@
         </w:rPr>
         <w:fldChar w:fldCharType="end"/>
       </w:r>
-      <w:bookmarkEnd w:id="7"/>
+      <w:bookmarkEnd w:id="8"/>
       <w:r>
         <w:rPr>
           <w:color w:val="auto"/>
@@ -3488,16 +3432,16 @@
       <w:pPr>
         <w:pStyle w:val="Heading2"/>
       </w:pPr>
-      <w:bookmarkStart w:id="8" w:name="_Ref394437867"/>
-      <w:bookmarkStart w:id="9" w:name="_Toc420658332"/>
-      <w:bookmarkStart w:id="10" w:name="_Ref388860303"/>
-      <w:bookmarkStart w:id="11" w:name="_Toc389570601"/>
-      <w:bookmarkStart w:id="12" w:name="_Toc389581071"/>
+      <w:bookmarkStart w:id="9" w:name="_Ref394437867"/>
+      <w:bookmarkStart w:id="10" w:name="_Toc420658332"/>
+      <w:bookmarkStart w:id="11" w:name="_Ref388860303"/>
+      <w:bookmarkStart w:id="12" w:name="_Toc389570601"/>
+      <w:bookmarkStart w:id="13" w:name="_Toc389581071"/>
       <w:r>
         <w:t>Document Conventions</w:t>
       </w:r>
-      <w:bookmarkEnd w:id="8"/>
       <w:bookmarkEnd w:id="9"/>
+      <w:bookmarkEnd w:id="10"/>
     </w:p>
     <w:p>
       <w:r>
@@ -3508,9 +3452,9 @@
       <w:pPr>
         <w:pStyle w:val="Heading3"/>
       </w:pPr>
-      <w:bookmarkStart w:id="13" w:name="_Toc389570602"/>
-      <w:bookmarkStart w:id="14" w:name="_Toc389581072"/>
-      <w:bookmarkStart w:id="15" w:name="_Toc420658333"/>
+      <w:bookmarkStart w:id="14" w:name="_Toc389570602"/>
+      <w:bookmarkStart w:id="15" w:name="_Toc389581072"/>
+      <w:bookmarkStart w:id="16" w:name="_Toc420658333"/>
       <w:r>
         <w:t>Key</w:t>
       </w:r>
@@ -3520,9 +3464,9 @@
       <w:r>
         <w:t>ords</w:t>
       </w:r>
-      <w:bookmarkEnd w:id="13"/>
       <w:bookmarkEnd w:id="14"/>
       <w:bookmarkEnd w:id="15"/>
+      <w:bookmarkEnd w:id="16"/>
     </w:p>
     <w:p>
       <w:pPr>
@@ -3577,15 +3521,15 @@
       <w:pPr>
         <w:pStyle w:val="Heading3"/>
       </w:pPr>
-      <w:bookmarkStart w:id="16" w:name="_Toc389570603"/>
-      <w:bookmarkStart w:id="17" w:name="_Toc389581073"/>
-      <w:bookmarkStart w:id="18" w:name="_Toc420658334"/>
+      <w:bookmarkStart w:id="17" w:name="_Toc389570603"/>
+      <w:bookmarkStart w:id="18" w:name="_Toc389581073"/>
+      <w:bookmarkStart w:id="19" w:name="_Toc420658334"/>
       <w:r>
         <w:t>Fonts</w:t>
       </w:r>
-      <w:bookmarkEnd w:id="16"/>
       <w:bookmarkEnd w:id="17"/>
       <w:bookmarkEnd w:id="18"/>
+      <w:bookmarkEnd w:id="19"/>
     </w:p>
     <w:p>
       <w:pPr>
@@ -3796,7 +3740,6 @@
       <w:r>
         <w:t xml:space="preserve">: </w:t>
       </w:r>
-      <w:proofErr w:type="spellStart"/>
       <w:r>
         <w:rPr>
           <w:rFonts w:ascii="Courier New" w:hAnsi="Courier New" w:cs="Courier New"/>
@@ -3815,14 +3758,12 @@
         </w:rPr>
         <w:t>sType</w:t>
       </w:r>
-      <w:proofErr w:type="spellEnd"/>
       <w:r>
         <w:rPr>
           <w:rFonts w:asciiTheme="minorHAnsi" w:hAnsiTheme="minorHAnsi" w:cs="Courier New"/>
         </w:rPr>
         <w:t xml:space="preserve">, </w:t>
       </w:r>
-      <w:proofErr w:type="spellStart"/>
       <w:r>
         <w:rPr>
           <w:rFonts w:ascii="Courier New" w:hAnsi="Courier New" w:cs="Courier New"/>
@@ -3836,7 +3777,6 @@
         </w:rPr>
         <w:t>:StatementType</w:t>
       </w:r>
-      <w:proofErr w:type="spellEnd"/>
       <w:proofErr w:type="gramEnd"/>
       <w:r>
         <w:rPr>
@@ -3892,7 +3832,6 @@
         </w:rPr>
         <w:t xml:space="preserve"> named, </w:t>
       </w:r>
-      <w:proofErr w:type="spellStart"/>
       <w:r>
         <w:rPr>
           <w:rFonts w:ascii="Courier New" w:hAnsi="Courier New" w:cs="Courier New"/>
@@ -3905,7 +3844,6 @@
         </w:rPr>
         <w:t>Type</w:t>
       </w:r>
-      <w:proofErr w:type="spellEnd"/>
       <w:r>
         <w:rPr>
           <w:rFonts w:asciiTheme="minorHAnsi" w:hAnsiTheme="minorHAnsi" w:cs="Courier New"/>
@@ -4067,7 +4005,6 @@
           <w:sz w:val="22"/>
           <w:szCs w:val="22"/>
         </w:rPr>
-        <w:lastRenderedPageBreak/>
         <w:tab/>
       </w:r>
       <w:r>
@@ -4108,9 +4045,10 @@
       <w:pPr>
         <w:pStyle w:val="Heading3"/>
       </w:pPr>
-      <w:bookmarkStart w:id="19" w:name="_Ref394486021"/>
-      <w:bookmarkStart w:id="20" w:name="_Toc420658335"/>
-      <w:r>
+      <w:bookmarkStart w:id="20" w:name="_Ref394486021"/>
+      <w:bookmarkStart w:id="21" w:name="_Toc420658335"/>
+      <w:r>
+        <w:lastRenderedPageBreak/>
         <w:t>UML Package</w:t>
       </w:r>
       <w:r>
@@ -4119,19 +4057,18 @@
       <w:r>
         <w:t>s</w:t>
       </w:r>
-      <w:bookmarkEnd w:id="19"/>
       <w:bookmarkEnd w:id="20"/>
+      <w:bookmarkEnd w:id="21"/>
     </w:p>
     <w:p>
       <w:pPr>
         <w:spacing w:after="240"/>
       </w:pPr>
-      <w:bookmarkStart w:id="21" w:name="_Toc389570605"/>
-      <w:bookmarkStart w:id="22" w:name="_Toc389581075"/>
+      <w:bookmarkStart w:id="22" w:name="_Toc389570605"/>
+      <w:bookmarkStart w:id="23" w:name="_Toc389581075"/>
       <w:r>
         <w:t xml:space="preserve">Each STIX data model is captured in a different UML package (e.g., Core package, Campaign package, etc.) where the packages together compose the full STIX UML model.  To refer to a particular class of a specific package, we use the format </w:t>
       </w:r>
-      <w:proofErr w:type="spellStart"/>
       <w:r>
         <w:rPr>
           <w:rFonts w:ascii="Courier New" w:hAnsi="Courier New" w:cs="Courier New"/>
@@ -4147,7 +4084,6 @@
         </w:rPr>
         <w:t>:class</w:t>
       </w:r>
-      <w:proofErr w:type="spellEnd"/>
       <w:proofErr w:type="gramEnd"/>
       <w:r>
         <w:t>, where</w:t>
@@ -4155,7 +4091,6 @@
       <w:r>
         <w:t xml:space="preserve"> </w:t>
       </w:r>
-      <w:proofErr w:type="spellStart"/>
       <w:r>
         <w:rPr>
           <w:rFonts w:ascii="Courier New" w:hAnsi="Courier New" w:cs="Courier New"/>
@@ -4163,7 +4098,6 @@
         </w:rPr>
         <w:t>package_prefix</w:t>
       </w:r>
-      <w:proofErr w:type="spellEnd"/>
       <w:r>
         <w:rPr>
           <w:sz w:val="22"/>
@@ -4240,22 +4174,22 @@
       <w:pPr>
         <w:pStyle w:val="Heading3"/>
       </w:pPr>
-      <w:bookmarkStart w:id="23" w:name="_Toc420658336"/>
+      <w:bookmarkStart w:id="24" w:name="_Toc420658336"/>
       <w:r>
         <w:t>UML Diagrams</w:t>
       </w:r>
-      <w:bookmarkEnd w:id="21"/>
       <w:bookmarkEnd w:id="22"/>
       <w:bookmarkEnd w:id="23"/>
+      <w:bookmarkEnd w:id="24"/>
     </w:p>
     <w:p>
       <w:pPr>
         <w:spacing w:after="240"/>
       </w:pPr>
-      <w:bookmarkStart w:id="24" w:name="_Toc398719452"/>
-      <w:bookmarkStart w:id="25" w:name="_Toc389570606"/>
-      <w:bookmarkStart w:id="26" w:name="_Toc389581076"/>
-      <w:bookmarkStart w:id="27" w:name="_Ref394436861"/>
+      <w:bookmarkStart w:id="25" w:name="_Toc398719452"/>
+      <w:bookmarkStart w:id="26" w:name="_Toc389570606"/>
+      <w:bookmarkStart w:id="27" w:name="_Toc389581076"/>
+      <w:bookmarkStart w:id="28" w:name="_Ref394436861"/>
       <w:r>
         <w:t xml:space="preserve">This specification makes use of UML diagrams to visually depict relationships between STIX Language constructs. Note that the diagrams have been extracted directly from the full UML model for STIX; they have not been constructed purely for inclusion in the specification documents.  Typically, diagrams are included for the primary class of a data model, and for any other class where the visualization of its relationships between other classes would be useful.  This implies that there will be very few diagrams for classes whose only properties are either a data type or a class from </w:t>
       </w:r>
@@ -4299,12 +4233,12 @@
       <w:pPr>
         <w:pStyle w:val="Heading4"/>
       </w:pPr>
-      <w:bookmarkStart w:id="28" w:name="_Toc420658337"/>
+      <w:bookmarkStart w:id="29" w:name="_Toc420658337"/>
       <w:r>
         <w:t>Class Properties</w:t>
       </w:r>
-      <w:bookmarkEnd w:id="24"/>
-      <w:bookmarkEnd w:id="28"/>
+      <w:bookmarkEnd w:id="25"/>
+      <w:bookmarkEnd w:id="29"/>
     </w:p>
     <w:p>
       <w:pPr>
@@ -4333,13 +4267,13 @@
       <w:pPr>
         <w:pStyle w:val="Heading4"/>
       </w:pPr>
-      <w:bookmarkStart w:id="29" w:name="_Toc398719453"/>
-      <w:bookmarkStart w:id="30" w:name="_Toc420658338"/>
+      <w:bookmarkStart w:id="30" w:name="_Toc398719453"/>
+      <w:bookmarkStart w:id="31" w:name="_Toc420658338"/>
       <w:r>
         <w:t>Diagram Icons and Arrow Types</w:t>
       </w:r>
-      <w:bookmarkEnd w:id="29"/>
       <w:bookmarkEnd w:id="30"/>
+      <w:bookmarkEnd w:id="31"/>
     </w:p>
     <w:p>
       <w:pPr>
@@ -4361,17 +4295,17 @@
         <w:t xml:space="preserve"> used to indicate whether</w:t>
       </w:r>
       <w:r>
-        <w:t xml:space="preserve"> an element </w:t>
+        <w:t xml:space="preserve"> an element is an attribute of a class or an enumeration </w:t>
+      </w:r>
+      <w:r>
+        <w:t>literal</w:t>
+      </w:r>
+      <w:r>
+        <w:t xml:space="preserve">. In addition, two different arrow styles indicate either a directed association relationship (regular arrowhead) or a generalization </w:t>
       </w:r>
       <w:r>
         <w:lastRenderedPageBreak/>
-        <w:t xml:space="preserve">is an attribute of a class or an enumeration </w:t>
-      </w:r>
-      <w:r>
-        <w:t>literal</w:t>
-      </w:r>
-      <w:r>
-        <w:t xml:space="preserve">. In addition, two different arrow styles indicate either a directed association relationship (regular arrowhead) or a generalization relationship (triangle-shaped arrowhead).  The icons and arrow styles we use are shown and described in </w:t>
+        <w:t xml:space="preserve">relationship (triangle-shaped arrowhead).  The icons and arrow styles we use are shown and described in </w:t>
       </w:r>
       <w:r>
         <w:fldChar w:fldCharType="begin"/>
@@ -4420,9 +4354,9 @@
           <w:sz w:val="24"/>
         </w:rPr>
       </w:pPr>
-      <w:bookmarkStart w:id="31" w:name="_Ref397637630"/>
-      <w:bookmarkStart w:id="32" w:name="_Ref397935245"/>
-      <w:bookmarkStart w:id="33" w:name="_Toc398719454"/>
+      <w:bookmarkStart w:id="32" w:name="_Ref397637630"/>
+      <w:bookmarkStart w:id="33" w:name="_Ref397935245"/>
+      <w:bookmarkStart w:id="34" w:name="_Toc398719454"/>
       <w:r>
         <w:rPr>
           <w:color w:val="auto"/>
@@ -4509,7 +4443,7 @@
         </w:rPr>
         <w:fldChar w:fldCharType="end"/>
       </w:r>
-      <w:bookmarkEnd w:id="31"/>
+      <w:bookmarkEnd w:id="32"/>
       <w:r>
         <w:rPr>
           <w:color w:val="auto"/>
@@ -4794,10 +4728,10 @@
                   <v:path o:extrusionok="f" gradientshapeok="t" o:connecttype="rect"/>
                   <o:lock v:ext="edit" aspectratio="t"/>
                 </v:shapetype>
-                <v:shape id="_x0000_i1025" type="#_x0000_t75" style="width:20.8pt;height:20.8pt" o:ole="">
+                <v:shape id="_x0000_i1025" type="#_x0000_t75" style="width:21pt;height:21pt" o:ole="">
                   <v:imagedata r:id="rId21" o:title=""/>
                 </v:shape>
-                <o:OLEObject Type="Embed" ProgID="PBrush" ShapeID="_x0000_i1025" DrawAspect="Content" ObjectID="_1495434541" r:id="rId22"/>
+                <o:OLEObject Type="Embed" ProgID="PBrush" ShapeID="_x0000_i1025" DrawAspect="Content" ObjectID="_1498477937" r:id="rId22"/>
               </w:object>
             </w:r>
           </w:p>
@@ -4971,10 +4905,10 @@
             </w:pPr>
             <w:r>
               <w:object w:dxaOrig="270" w:dyaOrig="195" w14:anchorId="14583B75">
-                <v:shape id="_x0000_i1026" type="#_x0000_t75" style="width:13.9pt;height:13.9pt" o:ole="">
+                <v:shape id="_x0000_i1026" type="#_x0000_t75" style="width:14.25pt;height:14.25pt" o:ole="">
                   <v:imagedata r:id="rId24" o:title=""/>
                 </v:shape>
-                <o:OLEObject Type="Embed" ProgID="PBrush" ShapeID="_x0000_i1026" DrawAspect="Content" ObjectID="_1495434542" r:id="rId25"/>
+                <o:OLEObject Type="Embed" ProgID="PBrush" ShapeID="_x0000_i1026" DrawAspect="Content" ObjectID="_1498477938" r:id="rId25"/>
               </w:object>
             </w:r>
           </w:p>
@@ -5042,10 +4976,10 @@
             </w:pPr>
             <w:r>
               <w:object w:dxaOrig="210" w:dyaOrig="150" w14:anchorId="17EDAA4F">
-                <v:shape id="_x0000_i1027" type="#_x0000_t75" style="width:13.9pt;height:13.9pt" o:ole="">
+                <v:shape id="_x0000_i1027" type="#_x0000_t75" style="width:14.25pt;height:14.25pt" o:ole="">
                   <v:imagedata r:id="rId26" o:title=""/>
                 </v:shape>
-                <o:OLEObject Type="Embed" ProgID="PBrush" ShapeID="_x0000_i1027" DrawAspect="Content" ObjectID="_1495434543" r:id="rId27"/>
+                <o:OLEObject Type="Embed" ProgID="PBrush" ShapeID="_x0000_i1027" DrawAspect="Content" ObjectID="_1498477939" r:id="rId27"/>
               </w:object>
             </w:r>
           </w:p>
@@ -5187,7 +5121,7 @@
                 </mc:Choice>
                 <mc:Fallback>
                   <w:pict>
-                    <v:shapetype w14:anchorId="49F4543D" id="_x0000_t32" coordsize="21600,21600" o:spt="32" o:oned="t" path="m,l21600,21600e" filled="f">
+                    <v:shapetype w14:anchorId="2FE67E2B" id="_x0000_t32" coordsize="21600,21600" o:spt="32" o:oned="t" path="m,l21600,21600e" filled="f">
                       <v:path arrowok="t" fillok="f" o:connecttype="none"/>
                       <o:lock v:ext="edit" shapetype="t"/>
                     </v:shapetype>
@@ -5267,10 +5201,10 @@
                 <w:color w:val="000000" w:themeColor="text1"/>
               </w:rPr>
               <w:object w:dxaOrig="1140" w:dyaOrig="780" w14:anchorId="13AB5206">
-                <v:shape id="_x0000_i1028" type="#_x0000_t75" style="width:58.1pt;height:35.55pt" o:ole="">
+                <v:shape id="_x0000_i1028" type="#_x0000_t75" style="width:57.75pt;height:35.25pt" o:ole="">
                   <v:imagedata r:id="rId28" o:title=""/>
                 </v:shape>
-                <o:OLEObject Type="Embed" ProgID="PBrush" ShapeID="_x0000_i1028" DrawAspect="Content" ObjectID="_1495434544" r:id="rId29"/>
+                <o:OLEObject Type="Embed" ProgID="PBrush" ShapeID="_x0000_i1028" DrawAspect="Content" ObjectID="_1498477940" r:id="rId29"/>
               </w:object>
             </w:r>
           </w:p>
@@ -5315,15 +5249,15 @@
       <w:pPr>
         <w:pStyle w:val="Heading4"/>
       </w:pPr>
-      <w:bookmarkStart w:id="34" w:name="_Ref417296241"/>
-      <w:bookmarkStart w:id="35" w:name="_Toc420658339"/>
+      <w:bookmarkStart w:id="35" w:name="_Ref417296241"/>
+      <w:bookmarkStart w:id="36" w:name="_Toc420658339"/>
       <w:r>
         <w:t>Color Coding</w:t>
       </w:r>
-      <w:bookmarkEnd w:id="32"/>
       <w:bookmarkEnd w:id="33"/>
       <w:bookmarkEnd w:id="34"/>
       <w:bookmarkEnd w:id="35"/>
+      <w:bookmarkEnd w:id="36"/>
     </w:p>
     <w:p>
       <w:pPr>
@@ -5335,8 +5269,6 @@
       <w:r>
         <w:t>Campaign</w:t>
       </w:r>
-      <w:bookmarkStart w:id="36" w:name="_GoBack"/>
-      <w:bookmarkEnd w:id="36"/>
       <w:r>
         <w:t xml:space="preserve"> specification are illustrated via exemplars in </w:t>
       </w:r>
@@ -5548,9 +5480,9 @@
       <w:r>
         <w:t>Property Table Notation</w:t>
       </w:r>
-      <w:bookmarkEnd w:id="25"/>
       <w:bookmarkEnd w:id="26"/>
       <w:bookmarkEnd w:id="27"/>
+      <w:bookmarkEnd w:id="28"/>
       <w:bookmarkEnd w:id="38"/>
     </w:p>
     <w:p>
@@ -5613,11 +5545,7 @@
         <w:t xml:space="preserve"> the property. </w:t>
       </w:r>
       <w:r>
-        <w:t xml:space="preserve"> </w:t>
-      </w:r>
-      <w:r>
-        <w:lastRenderedPageBreak/>
-        <w:t xml:space="preserve">Package prefixes are provided for classes outside of the </w:t>
+        <w:t xml:space="preserve"> Package prefixes are provided for classes outside of the </w:t>
       </w:r>
       <w:r>
         <w:t>Campai</w:t>
@@ -5655,6 +5583,7 @@
         <w:spacing w:after="240"/>
       </w:pPr>
       <w:r>
+        <w:lastRenderedPageBreak/>
         <w:t xml:space="preserve">Note that if a class is a specialization of a superclass, only the properties that constitute the specialization are shown in the property table (i.e., properties of the superclass will not be shown).  However, details of the superclass may be shown in the UML diagram.  </w:t>
       </w:r>
       <w:r>
@@ -5666,11 +5595,7 @@
         <w:spacing w:after="240"/>
       </w:pPr>
       <w:r>
-        <w:t xml:space="preserve">In addition, properties that are part of a “choice” relationship (e.g., Prop1 OR Prop2 is used but not both) will be denoted by a unique letter subscript (e.g., </w:t>
-      </w:r>
-      <w:proofErr w:type="spellStart"/>
-      <w:r>
-        <w:t>API_Call</w:t>
+        <w:t>In addition, properties that are part of a “choice” relationship (e.g., Prop1 OR Prop2 is used but not both) will be denoted by a unique letter subscript (e.g., API_Call</w:t>
       </w:r>
       <w:r>
         <w:rPr>
@@ -5678,13 +5603,8 @@
         </w:rPr>
         <w:t>A</w:t>
       </w:r>
-      <w:proofErr w:type="spellEnd"/>
-      <w:r>
-        <w:t xml:space="preserve">, </w:t>
-      </w:r>
-      <w:proofErr w:type="spellStart"/>
-      <w:r>
-        <w:t>Code</w:t>
+      <w:r>
+        <w:t>, Code</w:t>
       </w:r>
       <w:r>
         <w:rPr>
@@ -5692,11 +5612,9 @@
         </w:rPr>
         <w:t>B</w:t>
       </w:r>
-      <w:proofErr w:type="spellEnd"/>
       <w:r>
         <w:t xml:space="preserve">) and single logic expression in the Multiplicity column.  For example, if there is a choice of property </w:t>
       </w:r>
-      <w:proofErr w:type="spellStart"/>
       <w:r>
         <w:rPr>
           <w:rFonts w:ascii="Courier New" w:hAnsi="Courier New" w:cs="Courier New"/>
@@ -5710,11 +5628,9 @@
         </w:rPr>
         <w:t>A</w:t>
       </w:r>
-      <w:proofErr w:type="spellEnd"/>
       <w:r>
         <w:t xml:space="preserve"> and </w:t>
       </w:r>
-      <w:proofErr w:type="spellStart"/>
       <w:r>
         <w:rPr>
           <w:rFonts w:ascii="Courier New" w:hAnsi="Courier New" w:cs="Courier New"/>
@@ -5728,7 +5644,6 @@
         </w:rPr>
         <w:t>B</w:t>
       </w:r>
-      <w:proofErr w:type="spellEnd"/>
       <w:r>
         <w:t>, the expression “</w:t>
       </w:r>
@@ -5740,14 +5655,12 @@
       <w:r>
         <w:t xml:space="preserve">1)|B(0..1)” will indicate that the </w:t>
       </w:r>
-      <w:proofErr w:type="spellStart"/>
       <w:r>
         <w:rPr>
           <w:rFonts w:ascii="Courier New" w:hAnsi="Courier New" w:cs="Courier New"/>
         </w:rPr>
         <w:t>API_Call</w:t>
       </w:r>
-      <w:proofErr w:type="spellEnd"/>
       <w:r>
         <w:t xml:space="preserve"> property can be chosen with multiplicity 1 or the </w:t>
       </w:r>
@@ -5982,15 +5895,7 @@
               <w:t>captured</w:t>
             </w:r>
             <w:r>
-              <w:t xml:space="preserve"> include </w:t>
-            </w:r>
-            <w:proofErr w:type="spellStart"/>
-            <w:r>
-              <w:t>identitifying</w:t>
-            </w:r>
-            <w:proofErr w:type="spellEnd"/>
-            <w:r>
-              <w:t xml:space="preserve"> characteristics, time-related attributes, and a list of the tools used to collect the information.</w:t>
+              <w:t xml:space="preserve"> include identitifying characteristics, time-related attributes, and a list of the tools used to collect the information.</w:t>
             </w:r>
           </w:p>
           <w:p>
@@ -6066,11 +5971,7 @@
           </w:tcPr>
           <w:p>
             <w:r>
-              <w:t xml:space="preserve">Describes the distinctive nature or features of a class or property.  Often </w:t>
-            </w:r>
-            <w:r>
-              <w:lastRenderedPageBreak/>
-              <w:t>used to describe classes and properties that themselves comprise one or more other properties.</w:t>
+              <w:t>Describes the distinctive nature or features of a class or property.  Often used to describe classes and properties that themselves comprise one or more other properties.</w:t>
             </w:r>
           </w:p>
         </w:tc>
@@ -6142,7 +6043,6 @@
               </w:rPr>
               <w:t xml:space="preserve">The </w:t>
             </w:r>
-            <w:proofErr w:type="spellStart"/>
             <w:r>
               <w:rPr>
                 <w:rFonts w:ascii="Courier New" w:hAnsi="Courier New" w:cs="Courier New"/>
@@ -6150,7 +6050,6 @@
               </w:rPr>
               <w:t>ActivityType</w:t>
             </w:r>
-            <w:proofErr w:type="spellEnd"/>
             <w:r>
               <w:rPr>
                 <w:color w:val="000000"/>
@@ -6293,9 +6192,9 @@
       <w:bookmarkStart w:id="42" w:name="_Ref389860108"/>
       <w:bookmarkStart w:id="43" w:name="_Ref391367621"/>
       <w:bookmarkStart w:id="44" w:name="_Ref395082039"/>
-      <w:bookmarkEnd w:id="10"/>
       <w:bookmarkEnd w:id="11"/>
       <w:bookmarkEnd w:id="12"/>
+      <w:bookmarkEnd w:id="13"/>
       <w:bookmarkEnd w:id="39"/>
       <w:r>
         <w:br w:type="page"/>
@@ -6706,15 +6605,7 @@
         <w:t>Campaign</w:t>
       </w:r>
       <w:r>
-        <w:t xml:space="preserve">s may indicate general associativity or can be used to indicate relationships </w:t>
-      </w:r>
-      <w:proofErr w:type="spellStart"/>
-      <w:r>
-        <w:t>beween</w:t>
-      </w:r>
-      <w:proofErr w:type="spellEnd"/>
-      <w:r>
-        <w:t xml:space="preserve"> different versions of the same </w:t>
+        <w:t xml:space="preserve">s may indicate general associativity or can be used to indicate relationships beween different versions of the same </w:t>
       </w:r>
       <w:r>
         <w:t>Campaign</w:t>
@@ -7184,15 +7075,7 @@
         <w:t>s</w:t>
       </w:r>
       <w:r>
-        <w:t xml:space="preserve"> a </w:t>
-      </w:r>
-      <w:proofErr w:type="spellStart"/>
-      <w:r>
-        <w:t>cyber attack</w:t>
-      </w:r>
-      <w:proofErr w:type="spellEnd"/>
-      <w:r>
-        <w:t xml:space="preserve"> threat</w:t>
+        <w:t xml:space="preserve"> a cyber attack threat</w:t>
       </w:r>
       <w:r>
         <w:t xml:space="preserve">.  A variety of information can be captured in a Threat Actor construct, including </w:t>
@@ -7327,7 +7210,6 @@
       <w:r>
         <w:t xml:space="preserve">the </w:t>
       </w:r>
-      <w:proofErr w:type="spellStart"/>
       <w:r>
         <w:rPr>
           <w:rFonts w:ascii="Courier New" w:hAnsi="Courier New" w:cs="Courier New"/>
@@ -7340,7 +7222,6 @@
         </w:rPr>
         <w:t>Type</w:t>
       </w:r>
-      <w:proofErr w:type="spellEnd"/>
       <w:r>
         <w:rPr>
           <w:rFonts w:cs="Courier New"/>
@@ -7389,7 +7270,6 @@
       <w:r>
         <w:t xml:space="preserve">the </w:t>
       </w:r>
-      <w:proofErr w:type="spellStart"/>
       <w:r>
         <w:rPr>
           <w:rFonts w:ascii="Courier New" w:hAnsi="Courier New" w:cs="Courier New"/>
@@ -7402,7 +7282,6 @@
         </w:rPr>
         <w:t>Type</w:t>
       </w:r>
-      <w:proofErr w:type="spellEnd"/>
       <w:r>
         <w:t xml:space="preserve"> class</w:t>
       </w:r>
@@ -7424,14 +7303,12 @@
       <w:r>
         <w:t xml:space="preserve"> the </w:t>
       </w:r>
-      <w:proofErr w:type="spellStart"/>
       <w:r>
         <w:rPr>
           <w:rFonts w:ascii="Courier New" w:hAnsi="Courier New" w:cs="Courier New"/>
         </w:rPr>
         <w:t>CampaignBaseType</w:t>
       </w:r>
-      <w:proofErr w:type="spellEnd"/>
       <w:r>
         <w:t xml:space="preserve"> </w:t>
       </w:r>
@@ -7488,7 +7365,6 @@
       <w:r>
         <w:t xml:space="preserve"> between the </w:t>
       </w:r>
-      <w:proofErr w:type="spellStart"/>
       <w:r>
         <w:rPr>
           <w:rFonts w:ascii="Courier New" w:hAnsi="Courier New" w:cs="Courier New"/>
@@ -7501,7 +7377,6 @@
         </w:rPr>
         <w:t>Type</w:t>
       </w:r>
-      <w:proofErr w:type="spellEnd"/>
       <w:r>
         <w:rPr>
           <w:rFonts w:cs="Courier New"/>
@@ -7514,14 +7389,12 @@
       <w:r>
         <w:t xml:space="preserve"> and the </w:t>
       </w:r>
-      <w:proofErr w:type="spellStart"/>
       <w:r>
         <w:rPr>
           <w:rFonts w:ascii="Courier New" w:hAnsi="Courier New" w:cs="Courier New"/>
         </w:rPr>
         <w:t>CampaignBaseType</w:t>
       </w:r>
-      <w:proofErr w:type="spellEnd"/>
       <w:r>
         <w:t xml:space="preserve"> </w:t>
       </w:r>
@@ -7531,7 +7404,6 @@
       <w:r>
         <w:t xml:space="preserve">, as well as the properties of the </w:t>
       </w:r>
-      <w:proofErr w:type="spellStart"/>
       <w:r>
         <w:rPr>
           <w:rFonts w:ascii="Courier New" w:hAnsi="Courier New" w:cs="Courier New"/>
@@ -7544,7 +7416,6 @@
         </w:rPr>
         <w:t>Type</w:t>
       </w:r>
-      <w:proofErr w:type="spellEnd"/>
       <w:r>
         <w:t xml:space="preserve"> class</w:t>
       </w:r>
@@ -7765,7 +7636,6 @@
         </w:rPr>
         <w:t xml:space="preserve">UML diagram of the </w:t>
       </w:r>
-      <w:proofErr w:type="spellStart"/>
       <w:r>
         <w:rPr>
           <w:rFonts w:ascii="Courier New" w:hAnsi="Courier New" w:cs="Courier New"/>
@@ -7786,7 +7656,6 @@
         </w:rPr>
         <w:t>Type</w:t>
       </w:r>
-      <w:proofErr w:type="spellEnd"/>
       <w:r>
         <w:rPr>
           <w:b w:val="0"/>
@@ -7956,15 +7825,7 @@
         <w:t xml:space="preserve"> </w:t>
       </w:r>
       <w:r>
-        <w:t xml:space="preserve">non-Campaign data models; instead, the reader is </w:t>
-      </w:r>
-      <w:proofErr w:type="spellStart"/>
-      <w:r>
-        <w:t>refered</w:t>
-      </w:r>
-      <w:proofErr w:type="spellEnd"/>
-      <w:r>
-        <w:t xml:space="preserve"> to the corresponding </w:t>
+        <w:t xml:space="preserve">non-Campaign data models; instead, the reader is refered to the corresponding </w:t>
       </w:r>
       <w:r>
         <w:t>data model specification</w:t>
@@ -8131,7 +7992,6 @@
         </w:rPr>
         <w:t xml:space="preserve">the </w:t>
       </w:r>
-      <w:proofErr w:type="spellStart"/>
       <w:r>
         <w:rPr>
           <w:rFonts w:ascii="Courier New" w:hAnsi="Courier New" w:cs="Courier New"/>
@@ -8152,7 +8012,6 @@
         </w:rPr>
         <w:t>Type</w:t>
       </w:r>
-      <w:proofErr w:type="spellEnd"/>
       <w:r>
         <w:rPr>
           <w:b w:val="0"/>
@@ -8336,7 +8195,6 @@
                 <w:sz w:val="20"/>
               </w:rPr>
             </w:pPr>
-            <w:proofErr w:type="spellStart"/>
             <w:r>
               <w:rPr>
                 <w:rFonts w:ascii="Courier New" w:hAnsi="Courier New" w:cs="Courier New"/>
@@ -8344,7 +8202,6 @@
               </w:rPr>
               <w:t>CampaignVersionType</w:t>
             </w:r>
-            <w:proofErr w:type="spellEnd"/>
           </w:p>
         </w:tc>
         <w:tc>
@@ -8467,7 +8324,6 @@
                 <w:sz w:val="20"/>
               </w:rPr>
             </w:pPr>
-            <w:proofErr w:type="spellStart"/>
             <w:r>
               <w:rPr>
                 <w:rFonts w:ascii="Courier New" w:hAnsi="Courier New" w:cs="Courier New"/>
@@ -8482,7 +8338,6 @@
               </w:rPr>
               <w:t>String</w:t>
             </w:r>
-            <w:proofErr w:type="spellEnd"/>
           </w:p>
         </w:tc>
         <w:tc>
@@ -8682,7 +8537,6 @@
                 <w:sz w:val="20"/>
               </w:rPr>
             </w:pPr>
-            <w:proofErr w:type="spellStart"/>
             <w:r>
               <w:rPr>
                 <w:rFonts w:ascii="Courier New" w:hAnsi="Courier New" w:cs="Courier New"/>
@@ -8697,7 +8551,6 @@
               </w:rPr>
               <w:t>Type</w:t>
             </w:r>
-            <w:proofErr w:type="spellEnd"/>
           </w:p>
         </w:tc>
         <w:tc>
@@ -8778,7 +8631,6 @@
               </w:rPr>
               <w:t xml:space="preserve">.  Any length is permitted.  Optional formatting is supported via the </w:t>
             </w:r>
-            <w:proofErr w:type="spellStart"/>
             <w:r>
               <w:rPr>
                 <w:rFonts w:ascii="Courier New" w:hAnsi="Courier New" w:cs="Courier New"/>
@@ -8787,7 +8639,6 @@
               </w:rPr>
               <w:t>structuring_format</w:t>
             </w:r>
-            <w:proofErr w:type="spellEnd"/>
             <w:r>
               <w:rPr>
                 <w:rFonts w:ascii="Calibri" w:hAnsi="Calibri"/>
@@ -8796,7 +8647,6 @@
               </w:rPr>
               <w:t xml:space="preserve"> property of the </w:t>
             </w:r>
-            <w:proofErr w:type="spellStart"/>
             <w:r>
               <w:rPr>
                 <w:rFonts w:ascii="Courier New" w:hAnsi="Courier New" w:cs="Courier New"/>
@@ -8805,7 +8655,6 @@
               </w:rPr>
               <w:t>StructuredTextType</w:t>
             </w:r>
-            <w:proofErr w:type="spellEnd"/>
             <w:r>
               <w:rPr>
                 <w:rFonts w:ascii="Calibri" w:hAnsi="Calibri"/>
@@ -8833,7 +8682,6 @@
                 <w:sz w:val="22"/>
               </w:rPr>
             </w:pPr>
-            <w:proofErr w:type="spellStart"/>
             <w:r>
               <w:rPr>
                 <w:b/>
@@ -8841,7 +8689,6 @@
               </w:rPr>
               <w:t>Short_Description</w:t>
             </w:r>
-            <w:proofErr w:type="spellEnd"/>
           </w:p>
         </w:tc>
         <w:tc>
@@ -8856,7 +8703,6 @@
                 <w:sz w:val="20"/>
               </w:rPr>
             </w:pPr>
-            <w:proofErr w:type="spellStart"/>
             <w:r>
               <w:rPr>
                 <w:rFonts w:ascii="Courier New" w:hAnsi="Courier New" w:cs="Courier New"/>
@@ -8871,7 +8717,6 @@
               </w:rPr>
               <w:t>Type</w:t>
             </w:r>
-            <w:proofErr w:type="spellEnd"/>
           </w:p>
         </w:tc>
         <w:tc>
@@ -8921,7 +8766,6 @@
               </w:rPr>
               <w:t xml:space="preserve">The </w:t>
             </w:r>
-            <w:proofErr w:type="spellStart"/>
             <w:r>
               <w:rPr>
                 <w:rFonts w:ascii="Courier New" w:hAnsi="Courier New" w:cs="Courier New"/>
@@ -8931,7 +8775,6 @@
               </w:rPr>
               <w:t>Short_Description</w:t>
             </w:r>
-            <w:proofErr w:type="spellEnd"/>
             <w:r>
               <w:rPr>
                 <w:rFonts w:ascii="Calibri" w:hAnsi="Calibri"/>
@@ -9175,7 +9018,6 @@
                 <w:sz w:val="22"/>
               </w:rPr>
             </w:pPr>
-            <w:proofErr w:type="spellStart"/>
             <w:r>
               <w:rPr>
                 <w:b/>
@@ -9184,7 +9026,6 @@
               <w:lastRenderedPageBreak/>
               <w:t>Intended_Effect</w:t>
             </w:r>
-            <w:proofErr w:type="spellEnd"/>
           </w:p>
         </w:tc>
         <w:tc>
@@ -9199,7 +9040,6 @@
                 <w:sz w:val="20"/>
               </w:rPr>
             </w:pPr>
-            <w:proofErr w:type="spellStart"/>
             <w:r>
               <w:rPr>
                 <w:rFonts w:ascii="Courier New" w:hAnsi="Courier New" w:cs="Courier New"/>
@@ -9214,7 +9054,6 @@
               </w:rPr>
               <w:t>Type</w:t>
             </w:r>
-            <w:proofErr w:type="spellEnd"/>
           </w:p>
         </w:tc>
         <w:tc>
@@ -9260,7 +9099,6 @@
               </w:rPr>
               <w:t xml:space="preserve">The </w:t>
             </w:r>
-            <w:proofErr w:type="spellStart"/>
             <w:r>
               <w:rPr>
                 <w:rFonts w:ascii="Courier New" w:hAnsi="Courier New" w:cs="Courier New"/>
@@ -9270,7 +9108,6 @@
               </w:rPr>
               <w:t>Intended_Effect</w:t>
             </w:r>
-            <w:proofErr w:type="spellEnd"/>
             <w:r>
               <w:rPr>
                 <w:rFonts w:ascii="Calibri" w:hAnsi="Calibri"/>
@@ -9486,7 +9323,6 @@
               </w:rPr>
               <w:t xml:space="preserve"> or may constrain the set of possible types by referencing an externally-defined vocabulary or leveraging a formally defined vocabulary extending from the </w:t>
             </w:r>
-            <w:proofErr w:type="spellStart"/>
             <w:r>
               <w:rPr>
                 <w:rFonts w:ascii="Courier New" w:hAnsi="Courier New" w:cs="Courier New"/>
@@ -9504,7 +9340,6 @@
               </w:rPr>
               <w:t>:ControlledVocabularyStringType</w:t>
             </w:r>
-            <w:proofErr w:type="spellEnd"/>
             <w:proofErr w:type="gramEnd"/>
             <w:r>
               <w:rPr>
@@ -9561,7 +9396,6 @@
               </w:rPr>
               <w:t xml:space="preserve">’ (which is different than the default vocabulary provided for the </w:t>
             </w:r>
-            <w:proofErr w:type="spellStart"/>
             <w:r>
               <w:rPr>
                 <w:rFonts w:ascii="Courier New" w:hAnsi="Courier New" w:cs="Courier New"/>
@@ -9571,7 +9405,6 @@
               </w:rPr>
               <w:t>StatementType</w:t>
             </w:r>
-            <w:proofErr w:type="spellEnd"/>
             <w:r>
               <w:rPr>
                 <w:rFonts w:ascii="Calibri" w:hAnsi="Calibri"/>
@@ -9636,7 +9469,6 @@
                 <w:sz w:val="20"/>
               </w:rPr>
             </w:pPr>
-            <w:proofErr w:type="spellStart"/>
             <w:r>
               <w:rPr>
                 <w:rFonts w:ascii="Courier New" w:hAnsi="Courier New" w:cs="Courier New"/>
@@ -9651,7 +9483,6 @@
               </w:rPr>
               <w:t>Type</w:t>
             </w:r>
-            <w:proofErr w:type="spellEnd"/>
           </w:p>
         </w:tc>
         <w:tc>
@@ -9820,7 +9651,6 @@
               </w:rPr>
               <w:t xml:space="preserve">The content creator may choose any arbitrary value or may constrain the set of possible values by referencing an externally-defined vocabulary or leveraging a formally defined vocabulary extending from the </w:t>
             </w:r>
-            <w:proofErr w:type="spellStart"/>
             <w:r>
               <w:rPr>
                 <w:rFonts w:ascii="Courier New" w:hAnsi="Courier New" w:cs="Courier New"/>
@@ -9838,7 +9668,6 @@
               </w:rPr>
               <w:t>:ControlledVocabularyStringType</w:t>
             </w:r>
-            <w:proofErr w:type="spellEnd"/>
             <w:proofErr w:type="gramEnd"/>
             <w:r>
               <w:rPr>
@@ -9917,7 +9746,6 @@
                 <w:sz w:val="22"/>
               </w:rPr>
             </w:pPr>
-            <w:proofErr w:type="spellStart"/>
             <w:r>
               <w:rPr>
                 <w:b/>
@@ -9925,7 +9753,6 @@
               </w:rPr>
               <w:t>Related_TTPs</w:t>
             </w:r>
-            <w:proofErr w:type="spellEnd"/>
           </w:p>
         </w:tc>
         <w:tc>
@@ -9988,7 +9815,6 @@
               </w:rPr>
               <w:t xml:space="preserve">The </w:t>
             </w:r>
-            <w:proofErr w:type="spellStart"/>
             <w:r>
               <w:rPr>
                 <w:rFonts w:ascii="Courier New" w:hAnsi="Courier New" w:cs="Courier New"/>
@@ -9997,7 +9823,6 @@
               </w:rPr>
               <w:t>Related_TTPs</w:t>
             </w:r>
-            <w:proofErr w:type="spellEnd"/>
             <w:r>
               <w:rPr>
                 <w:sz w:val="22"/>
@@ -10080,7 +9905,6 @@
                 <w:sz w:val="22"/>
               </w:rPr>
             </w:pPr>
-            <w:proofErr w:type="spellStart"/>
             <w:r>
               <w:rPr>
                 <w:b/>
@@ -10089,7 +9913,6 @@
               <w:lastRenderedPageBreak/>
               <w:t>Related_Incidents</w:t>
             </w:r>
-            <w:proofErr w:type="spellEnd"/>
           </w:p>
         </w:tc>
         <w:tc>
@@ -10104,7 +9927,6 @@
                 <w:sz w:val="20"/>
               </w:rPr>
             </w:pPr>
-            <w:proofErr w:type="spellStart"/>
             <w:r>
               <w:rPr>
                 <w:rFonts w:ascii="Courier New" w:hAnsi="Courier New" w:cs="Courier New"/>
@@ -10112,7 +9934,6 @@
               </w:rPr>
               <w:t>RelatedIncidentsType</w:t>
             </w:r>
-            <w:proofErr w:type="spellEnd"/>
           </w:p>
         </w:tc>
         <w:tc>
@@ -10154,7 +9975,6 @@
               </w:rPr>
               <w:t xml:space="preserve">The </w:t>
             </w:r>
-            <w:proofErr w:type="spellStart"/>
             <w:r>
               <w:rPr>
                 <w:rFonts w:ascii="Courier New" w:hAnsi="Courier New" w:cs="Courier New"/>
@@ -10163,7 +9983,6 @@
               </w:rPr>
               <w:t>RelatedIncidents</w:t>
             </w:r>
-            <w:proofErr w:type="spellEnd"/>
             <w:r>
               <w:rPr>
                 <w:sz w:val="22"/>
@@ -10253,7 +10072,6 @@
                 <w:sz w:val="22"/>
               </w:rPr>
             </w:pPr>
-            <w:proofErr w:type="spellStart"/>
             <w:r>
               <w:rPr>
                 <w:b/>
@@ -10261,7 +10079,6 @@
               </w:rPr>
               <w:t>Related_Indicators</w:t>
             </w:r>
-            <w:proofErr w:type="spellEnd"/>
           </w:p>
         </w:tc>
         <w:tc>
@@ -10276,7 +10093,6 @@
                 <w:sz w:val="20"/>
               </w:rPr>
             </w:pPr>
-            <w:proofErr w:type="spellStart"/>
             <w:r>
               <w:rPr>
                 <w:rFonts w:ascii="Courier New" w:hAnsi="Courier New" w:cs="Courier New"/>
@@ -10284,7 +10100,6 @@
               </w:rPr>
               <w:t>RelatedIndicatorsType</w:t>
             </w:r>
-            <w:proofErr w:type="spellEnd"/>
           </w:p>
         </w:tc>
         <w:tc>
@@ -10326,7 +10141,6 @@
               </w:rPr>
               <w:t xml:space="preserve">The </w:t>
             </w:r>
-            <w:proofErr w:type="spellStart"/>
             <w:r>
               <w:rPr>
                 <w:rFonts w:ascii="Courier New" w:hAnsi="Courier New" w:cs="Courier New"/>
@@ -10335,7 +10149,6 @@
               </w:rPr>
               <w:t>Related_Indicators</w:t>
             </w:r>
-            <w:proofErr w:type="spellEnd"/>
             <w:r>
               <w:rPr>
                 <w:sz w:val="22"/>
@@ -10523,7 +10336,6 @@
                 <w:sz w:val="20"/>
               </w:rPr>
             </w:pPr>
-            <w:proofErr w:type="spellStart"/>
             <w:r>
               <w:rPr>
                 <w:rFonts w:ascii="Courier New" w:hAnsi="Courier New" w:cs="Courier New"/>
@@ -10531,7 +10343,6 @@
               </w:rPr>
               <w:t>AttributionType</w:t>
             </w:r>
-            <w:proofErr w:type="spellEnd"/>
           </w:p>
         </w:tc>
         <w:tc>
@@ -10745,7 +10556,6 @@
                 <w:sz w:val="22"/>
               </w:rPr>
             </w:pPr>
-            <w:proofErr w:type="spellStart"/>
             <w:r>
               <w:rPr>
                 <w:b/>
@@ -10753,7 +10563,6 @@
               </w:rPr>
               <w:t>Associated_Campaigns</w:t>
             </w:r>
-            <w:proofErr w:type="spellEnd"/>
           </w:p>
         </w:tc>
         <w:tc>
@@ -10768,7 +10577,6 @@
                 <w:sz w:val="20"/>
               </w:rPr>
             </w:pPr>
-            <w:proofErr w:type="spellStart"/>
             <w:r>
               <w:rPr>
                 <w:rFonts w:ascii="Courier New" w:hAnsi="Courier New" w:cs="Courier New"/>
@@ -10790,7 +10598,6 @@
               </w:rPr>
               <w:t>CampaignsType</w:t>
             </w:r>
-            <w:proofErr w:type="spellEnd"/>
           </w:p>
         </w:tc>
         <w:tc>
@@ -10834,7 +10641,6 @@
               </w:rPr>
               <w:t xml:space="preserve">The </w:t>
             </w:r>
-            <w:proofErr w:type="spellStart"/>
             <w:r>
               <w:rPr>
                 <w:rFonts w:ascii="Courier New" w:hAnsi="Courier New" w:cs="Courier New"/>
@@ -10844,7 +10650,6 @@
               </w:rPr>
               <w:t>Associated_Campaigns</w:t>
             </w:r>
-            <w:proofErr w:type="spellEnd"/>
             <w:r>
               <w:rPr>
                 <w:rFonts w:ascii="Calibri" w:hAnsi="Calibri"/>
@@ -10901,7 +10706,6 @@
                 <w:sz w:val="20"/>
               </w:rPr>
             </w:pPr>
-            <w:proofErr w:type="spellStart"/>
             <w:r>
               <w:rPr>
                 <w:rFonts w:ascii="Courier New" w:hAnsi="Courier New" w:cs="Courier New"/>
@@ -10916,7 +10720,6 @@
               </w:rPr>
               <w:t>Type</w:t>
             </w:r>
-            <w:proofErr w:type="spellEnd"/>
           </w:p>
         </w:tc>
         <w:tc>
@@ -11055,7 +10858,6 @@
                 <w:sz w:val="20"/>
               </w:rPr>
             </w:pPr>
-            <w:proofErr w:type="spellStart"/>
             <w:r>
               <w:rPr>
                 <w:rFonts w:ascii="Courier New" w:hAnsi="Courier New" w:cs="Courier New"/>
@@ -11070,7 +10872,6 @@
               </w:rPr>
               <w:t>Type</w:t>
             </w:r>
-            <w:proofErr w:type="spellEnd"/>
           </w:p>
         </w:tc>
         <w:tc>
@@ -11153,7 +10954,6 @@
                 <w:sz w:val="22"/>
               </w:rPr>
             </w:pPr>
-            <w:proofErr w:type="spellStart"/>
             <w:r>
               <w:rPr>
                 <w:b/>
@@ -11161,7 +10961,6 @@
               </w:rPr>
               <w:t>Information_Source</w:t>
             </w:r>
-            <w:proofErr w:type="spellEnd"/>
           </w:p>
         </w:tc>
         <w:tc>
@@ -11191,7 +10990,6 @@
                 <w:sz w:val="20"/>
               </w:rPr>
             </w:pPr>
-            <w:proofErr w:type="spellStart"/>
             <w:r>
               <w:rPr>
                 <w:rFonts w:ascii="Courier New" w:hAnsi="Courier New" w:cs="Courier New"/>
@@ -11206,7 +11004,6 @@
               </w:rPr>
               <w:t>Type</w:t>
             </w:r>
-            <w:proofErr w:type="spellEnd"/>
           </w:p>
         </w:tc>
         <w:tc>
@@ -11252,7 +11049,6 @@
               </w:rPr>
               <w:t xml:space="preserve">The </w:t>
             </w:r>
-            <w:proofErr w:type="spellStart"/>
             <w:r>
               <w:rPr>
                 <w:rFonts w:ascii="Courier New" w:hAnsi="Courier New" w:cs="Courier New"/>
@@ -11262,7 +11058,6 @@
               </w:rPr>
               <w:t>Information_Source</w:t>
             </w:r>
-            <w:proofErr w:type="spellEnd"/>
             <w:r>
               <w:rPr>
                 <w:rFonts w:ascii="Calibri" w:hAnsi="Calibri"/>
@@ -11321,27 +11116,7 @@
                 <w:sz w:val="22"/>
                 <w:szCs w:val="22"/>
               </w:rPr>
-              <w:t xml:space="preserve">  Examples of details captured include </w:t>
-            </w:r>
-            <w:proofErr w:type="spellStart"/>
-            <w:r>
-              <w:rPr>
-                <w:rFonts w:ascii="Calibri" w:hAnsi="Calibri"/>
-                <w:color w:val="000000"/>
-                <w:sz w:val="22"/>
-                <w:szCs w:val="22"/>
-              </w:rPr>
-              <w:t>identitifying</w:t>
-            </w:r>
-            <w:proofErr w:type="spellEnd"/>
-            <w:r>
-              <w:rPr>
-                <w:rFonts w:ascii="Calibri" w:hAnsi="Calibri"/>
-                <w:color w:val="000000"/>
-                <w:sz w:val="22"/>
-                <w:szCs w:val="22"/>
-              </w:rPr>
-              <w:t xml:space="preserve"> characteristics, time-related attributes, and a list of the tools used to collect the information.  </w:t>
+              <w:t xml:space="preserve">  Examples of details captured include identitifying characteristics, time-related attributes, and a list of the tools used to collect the information.  </w:t>
             </w:r>
           </w:p>
         </w:tc>
@@ -11383,7 +11158,6 @@
                 <w:sz w:val="20"/>
               </w:rPr>
             </w:pPr>
-            <w:proofErr w:type="spellStart"/>
             <w:r>
               <w:rPr>
                 <w:rFonts w:ascii="Courier New" w:hAnsi="Courier New" w:cs="Courier New"/>
@@ -11398,7 +11172,6 @@
               </w:rPr>
               <w:t>Type</w:t>
             </w:r>
-            <w:proofErr w:type="spellEnd"/>
           </w:p>
         </w:tc>
         <w:tc>
@@ -11525,7 +11298,6 @@
                 <w:sz w:val="22"/>
               </w:rPr>
             </w:pPr>
-            <w:proofErr w:type="spellStart"/>
             <w:r>
               <w:rPr>
                 <w:b/>
@@ -11533,7 +11305,6 @@
               </w:rPr>
               <w:t>Related_Packages</w:t>
             </w:r>
-            <w:proofErr w:type="spellEnd"/>
           </w:p>
         </w:tc>
         <w:tc>
@@ -11564,7 +11335,6 @@
                 <w:sz w:val="20"/>
               </w:rPr>
             </w:pPr>
-            <w:proofErr w:type="spellStart"/>
             <w:r>
               <w:rPr>
                 <w:rFonts w:ascii="Courier New" w:hAnsi="Courier New" w:cs="Courier New"/>
@@ -11572,7 +11342,6 @@
               </w:rPr>
               <w:t>RelatedPackagesRefsType</w:t>
             </w:r>
-            <w:proofErr w:type="spellEnd"/>
           </w:p>
         </w:tc>
         <w:tc>
@@ -11619,7 +11388,6 @@
               </w:rPr>
               <w:t xml:space="preserve">The </w:t>
             </w:r>
-            <w:proofErr w:type="spellStart"/>
             <w:r>
               <w:rPr>
                 <w:rFonts w:ascii="Courier New" w:hAnsi="Courier New" w:cs="Courier New"/>
@@ -11629,7 +11397,6 @@
               </w:rPr>
               <w:t>Related_Packages</w:t>
             </w:r>
-            <w:proofErr w:type="spellEnd"/>
             <w:r>
               <w:rPr>
                 <w:rFonts w:ascii="Calibri" w:hAnsi="Calibri"/>
@@ -11740,7 +11507,6 @@
       </w:pPr>
       <w:bookmarkStart w:id="58" w:name="_Ref394446305"/>
       <w:bookmarkStart w:id="59" w:name="_Toc420658345"/>
-      <w:proofErr w:type="spellStart"/>
       <w:r>
         <w:lastRenderedPageBreak/>
         <w:t>CampaignVersion</w:t>
@@ -11749,7 +11515,6 @@
       <w:r>
         <w:t>Type</w:t>
       </w:r>
-      <w:proofErr w:type="spellEnd"/>
       <w:r>
         <w:t xml:space="preserve"> </w:t>
       </w:r>
@@ -11765,7 +11530,6 @@
       <w:r>
         <w:t xml:space="preserve">The </w:t>
       </w:r>
-      <w:proofErr w:type="spellStart"/>
       <w:r>
         <w:rPr>
           <w:rFonts w:ascii="Courier New" w:hAnsi="Courier New" w:cs="Courier New"/>
@@ -11778,7 +11542,6 @@
         </w:rPr>
         <w:t>Type</w:t>
       </w:r>
-      <w:proofErr w:type="spellEnd"/>
       <w:r>
         <w:rPr>
           <w:rFonts w:ascii="Times New Roman" w:hAnsi="Times New Roman" w:cs="Times New Roman"/>
@@ -12042,7 +11805,6 @@
         </w:rPr>
         <w:t xml:space="preserve"> the </w:t>
       </w:r>
-      <w:proofErr w:type="spellStart"/>
       <w:r>
         <w:rPr>
           <w:rFonts w:ascii="Courier New" w:hAnsi="Courier New" w:cs="Courier New"/>
@@ -12063,7 +11825,6 @@
         </w:rPr>
         <w:t>Type</w:t>
       </w:r>
-      <w:proofErr w:type="spellEnd"/>
       <w:r>
         <w:rPr>
           <w:b w:val="0"/>
@@ -12471,15 +12232,7 @@
         <w:t>; this duplication is d</w:t>
       </w:r>
       <w:r>
-        <w:t>ue to backward-</w:t>
-      </w:r>
-      <w:proofErr w:type="spellStart"/>
-      <w:r>
-        <w:t>compatiblity</w:t>
-      </w:r>
-      <w:proofErr w:type="spellEnd"/>
-      <w:r>
-        <w:t xml:space="preserve"> issues and </w:t>
+        <w:t xml:space="preserve">ue to backward-compatiblity issues and </w:t>
       </w:r>
       <w:r>
         <w:t xml:space="preserve">will </w:t>
@@ -12503,7 +12256,6 @@
       <w:r>
         <w:t xml:space="preserve">. At that time, the </w:t>
       </w:r>
-      <w:proofErr w:type="spellStart"/>
       <w:r>
         <w:rPr>
           <w:rFonts w:ascii="Courier New" w:hAnsi="Courier New" w:cs="Courier New"/>
@@ -12517,7 +12269,6 @@
         </w:rPr>
         <w:t>:NamesType</w:t>
       </w:r>
-      <w:proofErr w:type="spellEnd"/>
       <w:proofErr w:type="gramEnd"/>
       <w:r>
         <w:t xml:space="preserve"> class will be removed, </w:t>
@@ -12525,14 +12276,12 @@
       <w:r>
         <w:t xml:space="preserve">and Campaign names will be defined via the </w:t>
       </w:r>
-      <w:proofErr w:type="spellStart"/>
       <w:r>
         <w:rPr>
           <w:rFonts w:ascii="Courier New" w:hAnsi="Courier New" w:cs="Courier New"/>
         </w:rPr>
         <w:t>stixCommon:NamesType</w:t>
       </w:r>
-      <w:proofErr w:type="spellEnd"/>
       <w:r>
         <w:t xml:space="preserve"> class</w:t>
       </w:r>
@@ -12958,7 +12707,6 @@
                 <w:sz w:val="20"/>
               </w:rPr>
             </w:pPr>
-            <w:proofErr w:type="spellStart"/>
             <w:r>
               <w:rPr>
                 <w:rFonts w:ascii="Courier New" w:hAnsi="Courier New" w:cs="Courier New"/>
@@ -12966,7 +12714,6 @@
               </w:rPr>
               <w:t>VocabularyStringType</w:t>
             </w:r>
-            <w:proofErr w:type="spellEnd"/>
           </w:p>
         </w:tc>
         <w:tc>
@@ -13039,7 +12786,6 @@
               </w:rPr>
               <w:t xml:space="preserve">The content creator may choose any arbitrary value or may constrain the set of possible values by referencing an externally-defined vocabulary or leveraging a formally defined vocabulary extending from the </w:t>
             </w:r>
-            <w:proofErr w:type="spellStart"/>
             <w:r>
               <w:rPr>
                 <w:rFonts w:ascii="Courier New" w:hAnsi="Courier New" w:cs="Courier New"/>
@@ -13059,7 +12805,6 @@
               </w:rPr>
               <w:t>:ControlledVocabularyStringType</w:t>
             </w:r>
-            <w:proofErr w:type="spellEnd"/>
             <w:proofErr w:type="gramEnd"/>
             <w:r>
               <w:rPr>
@@ -13187,14 +12932,12 @@
       <w:r>
         <w:t xml:space="preserve">It extends the </w:t>
       </w:r>
-      <w:proofErr w:type="spellStart"/>
       <w:r>
         <w:rPr>
           <w:rFonts w:ascii="Courier New" w:hAnsi="Courier New" w:cs="Courier New"/>
         </w:rPr>
         <w:t>GenericRelationshipListType</w:t>
       </w:r>
-      <w:proofErr w:type="spellEnd"/>
       <w:r>
         <w:t xml:space="preserve"> superclass defined in the STIX Common data model, which specifies</w:t>
       </w:r>
@@ -13936,7 +13679,6 @@
                 <w:sz w:val="22"/>
               </w:rPr>
             </w:pPr>
-            <w:proofErr w:type="spellStart"/>
             <w:r>
               <w:rPr>
                 <w:b/>
@@ -13944,7 +13686,6 @@
               </w:rPr>
               <w:t>Related_TTP</w:t>
             </w:r>
-            <w:proofErr w:type="spellEnd"/>
           </w:p>
         </w:tc>
         <w:tc>
@@ -13959,7 +13700,6 @@
                 <w:sz w:val="20"/>
               </w:rPr>
             </w:pPr>
-            <w:proofErr w:type="spellStart"/>
             <w:r>
               <w:rPr>
                 <w:rFonts w:ascii="Courier New" w:hAnsi="Courier New" w:cs="Courier New"/>
@@ -13967,7 +13707,6 @@
               </w:rPr>
               <w:t>stixCommon:RelatedTTPType</w:t>
             </w:r>
-            <w:proofErr w:type="spellEnd"/>
           </w:p>
         </w:tc>
         <w:tc>
@@ -14013,7 +13752,6 @@
               </w:rPr>
               <w:t xml:space="preserve">The </w:t>
             </w:r>
-            <w:proofErr w:type="spellStart"/>
             <w:r>
               <w:rPr>
                 <w:rFonts w:ascii="Courier New" w:hAnsi="Courier New" w:cs="Courier New"/>
@@ -14023,7 +13761,6 @@
               </w:rPr>
               <w:t>Related_TTP</w:t>
             </w:r>
-            <w:proofErr w:type="spellEnd"/>
             <w:r>
               <w:rPr>
                 <w:rFonts w:ascii="Calibri" w:hAnsi="Calibri"/>
@@ -14068,7 +13805,6 @@
       </w:pPr>
       <w:bookmarkStart w:id="67" w:name="_Ref394941555"/>
       <w:bookmarkStart w:id="68" w:name="_Toc420658348"/>
-      <w:proofErr w:type="spellStart"/>
       <w:r>
         <w:lastRenderedPageBreak/>
         <w:t>Related</w:t>
@@ -14080,7 +13816,6 @@
         <w:t>Type</w:t>
       </w:r>
       <w:bookmarkEnd w:id="67"/>
-      <w:proofErr w:type="spellEnd"/>
       <w:r>
         <w:t xml:space="preserve"> Class</w:t>
       </w:r>
@@ -14096,7 +13831,6 @@
       <w:r>
         <w:t xml:space="preserve">The </w:t>
       </w:r>
-      <w:proofErr w:type="spellStart"/>
       <w:r>
         <w:rPr>
           <w:rFonts w:ascii="Courier New" w:hAnsi="Courier New" w:cs="Courier New"/>
@@ -14109,7 +13843,6 @@
         </w:rPr>
         <w:t>Type</w:t>
       </w:r>
-      <w:proofErr w:type="spellEnd"/>
       <w:r>
         <w:rPr>
           <w:rFonts w:cs="Courier New"/>
@@ -14146,14 +13879,12 @@
       <w:r>
         <w:t xml:space="preserve">It extends the </w:t>
       </w:r>
-      <w:proofErr w:type="spellStart"/>
       <w:r>
         <w:rPr>
           <w:rFonts w:ascii="Courier New" w:hAnsi="Courier New" w:cs="Courier New"/>
         </w:rPr>
         <w:t>GenericRelationshipListType</w:t>
       </w:r>
-      <w:proofErr w:type="spellEnd"/>
       <w:r>
         <w:t xml:space="preserve"> superclass defined in the STIX Common data model, which specifie</w:t>
       </w:r>
@@ -14222,14 +13953,12 @@
         </w:rPr>
         <w:t xml:space="preserve">corresponding to the </w:t>
       </w:r>
-      <w:proofErr w:type="spellStart"/>
       <w:r>
         <w:rPr>
           <w:rFonts w:ascii="Courier New" w:hAnsi="Courier New" w:cs="Courier New"/>
         </w:rPr>
         <w:t>RelatedIncidentsType</w:t>
       </w:r>
-      <w:proofErr w:type="spellEnd"/>
       <w:r>
         <w:rPr>
           <w:rFonts w:cs="Courier New"/>
@@ -14499,7 +14228,6 @@
         </w:rPr>
         <w:t xml:space="preserve">UML diagram of the </w:t>
       </w:r>
-      <w:proofErr w:type="spellStart"/>
       <w:r>
         <w:rPr>
           <w:rFonts w:ascii="Courier New" w:hAnsi="Courier New" w:cs="Courier New"/>
@@ -14520,7 +14248,6 @@
         </w:rPr>
         <w:t>Type</w:t>
       </w:r>
-      <w:proofErr w:type="spellEnd"/>
       <w:r>
         <w:rPr>
           <w:b w:val="0"/>
@@ -14581,7 +14308,6 @@
       <w:r>
         <w:t xml:space="preserve"> shows the properties of the </w:t>
       </w:r>
-      <w:proofErr w:type="spellStart"/>
       <w:r>
         <w:rPr>
           <w:rFonts w:ascii="Courier New" w:hAnsi="Courier New" w:cs="Courier New"/>
@@ -14600,7 +14326,6 @@
         </w:rPr>
         <w:t>Type</w:t>
       </w:r>
-      <w:proofErr w:type="spellEnd"/>
       <w:r>
         <w:t xml:space="preserve"> specialization and is associated with the UML diagram of </w:t>
       </w:r>
@@ -14790,7 +14515,6 @@
         </w:rPr>
         <w:t xml:space="preserve">the </w:t>
       </w:r>
-      <w:proofErr w:type="spellStart"/>
       <w:r>
         <w:rPr>
           <w:rFonts w:ascii="Courier New" w:hAnsi="Courier New" w:cs="Courier New"/>
@@ -14811,7 +14535,6 @@
         </w:rPr>
         <w:t>Type</w:t>
       </w:r>
-      <w:proofErr w:type="spellEnd"/>
       <w:r>
         <w:rPr>
           <w:rFonts w:cs="Courier New"/>
@@ -14944,7 +14667,6 @@
                 <w:sz w:val="22"/>
               </w:rPr>
             </w:pPr>
-            <w:proofErr w:type="spellStart"/>
             <w:r>
               <w:rPr>
                 <w:b/>
@@ -14952,7 +14674,6 @@
               </w:rPr>
               <w:t>Related_Incident</w:t>
             </w:r>
-            <w:proofErr w:type="spellEnd"/>
           </w:p>
         </w:tc>
         <w:tc>
@@ -14967,7 +14688,6 @@
                 <w:sz w:val="20"/>
               </w:rPr>
             </w:pPr>
-            <w:proofErr w:type="spellStart"/>
             <w:r>
               <w:rPr>
                 <w:rFonts w:ascii="Courier New" w:hAnsi="Courier New" w:cs="Courier New"/>
@@ -14975,7 +14695,6 @@
               </w:rPr>
               <w:t>stixCommon:RelatedIncidentType</w:t>
             </w:r>
-            <w:proofErr w:type="spellEnd"/>
           </w:p>
         </w:tc>
         <w:tc>
@@ -15019,7 +14738,6 @@
               </w:rPr>
               <w:t xml:space="preserve">The </w:t>
             </w:r>
-            <w:proofErr w:type="spellStart"/>
             <w:r>
               <w:rPr>
                 <w:rFonts w:ascii="Courier New" w:hAnsi="Courier New" w:cs="Courier New"/>
@@ -15028,7 +14746,6 @@
               </w:rPr>
               <w:t>Related_Incident</w:t>
             </w:r>
-            <w:proofErr w:type="spellEnd"/>
             <w:r>
               <w:rPr>
                 <w:sz w:val="22"/>
@@ -15101,7 +14818,6 @@
       <w:bookmarkStart w:id="75" w:name="_Ref417306536"/>
       <w:bookmarkStart w:id="76" w:name="_Toc420658349"/>
       <w:bookmarkStart w:id="77" w:name="_Ref381702753"/>
-      <w:proofErr w:type="spellStart"/>
       <w:r>
         <w:t>Related</w:t>
       </w:r>
@@ -15111,7 +14827,6 @@
       <w:r>
         <w:t>Type</w:t>
       </w:r>
-      <w:proofErr w:type="spellEnd"/>
       <w:r>
         <w:t xml:space="preserve"> Class</w:t>
       </w:r>
@@ -15130,7 +14845,6 @@
       <w:r>
         <w:t xml:space="preserve">The </w:t>
       </w:r>
-      <w:proofErr w:type="spellStart"/>
       <w:r>
         <w:rPr>
           <w:rFonts w:ascii="Courier New" w:hAnsi="Courier New" w:cs="Courier New"/>
@@ -15155,7 +14869,6 @@
         </w:rPr>
         <w:t>Type</w:t>
       </w:r>
-      <w:proofErr w:type="spellEnd"/>
       <w:r>
         <w:t xml:space="preserve"> class specifies a </w:t>
       </w:r>
@@ -15168,13 +14881,8 @@
       <w:r>
         <w:t xml:space="preserve">asserted as </w:t>
       </w:r>
-      <w:proofErr w:type="spellStart"/>
-      <w:r>
-        <w:t>relevent</w:t>
-      </w:r>
-      <w:proofErr w:type="spellEnd"/>
-      <w:r>
-        <w:t xml:space="preserve"> </w:t>
+      <w:r>
+        <w:t xml:space="preserve">relevent </w:t>
       </w:r>
       <w:r>
         <w:t xml:space="preserve">to a Campaign.  </w:t>
@@ -15182,14 +14890,12 @@
       <w:r>
         <w:t xml:space="preserve">It extends the </w:t>
       </w:r>
-      <w:proofErr w:type="spellStart"/>
       <w:r>
         <w:rPr>
           <w:rFonts w:ascii="Courier New" w:hAnsi="Courier New" w:cs="Courier New"/>
         </w:rPr>
         <w:t>GenericRelationshipListType</w:t>
       </w:r>
-      <w:proofErr w:type="spellEnd"/>
       <w:r>
         <w:t xml:space="preserve"> superclass defined in the STIX Common data model, which specifies </w:t>
       </w:r>
@@ -15231,7 +14937,6 @@
         </w:rPr>
         <w:t xml:space="preserve">gram corresponding to the </w:t>
       </w:r>
-      <w:proofErr w:type="spellStart"/>
       <w:r>
         <w:rPr>
           <w:rFonts w:ascii="Courier New" w:hAnsi="Courier New" w:cs="Courier New"/>
@@ -15250,7 +14955,6 @@
         </w:rPr>
         <w:t>sType</w:t>
       </w:r>
-      <w:proofErr w:type="spellEnd"/>
       <w:r>
         <w:rPr>
           <w:rFonts w:cs="Courier New"/>
@@ -15492,7 +15196,6 @@
         </w:rPr>
         <w:t xml:space="preserve">UML diagram of the </w:t>
       </w:r>
-      <w:proofErr w:type="spellStart"/>
       <w:r>
         <w:rPr>
           <w:rFonts w:ascii="Courier New" w:hAnsi="Courier New" w:cs="Courier New"/>
@@ -15513,7 +15216,6 @@
         </w:rPr>
         <w:t>sType</w:t>
       </w:r>
-      <w:proofErr w:type="spellEnd"/>
       <w:r>
         <w:rPr>
           <w:b w:val="0"/>
@@ -15546,7 +15248,6 @@
         </w:rPr>
         <w:t xml:space="preserve">: The </w:t>
       </w:r>
-      <w:proofErr w:type="spellStart"/>
       <w:r>
         <w:rPr>
           <w:rFonts w:ascii="Courier New" w:hAnsi="Courier New" w:cs="Courier New"/>
@@ -15554,14 +15255,12 @@
         </w:rPr>
         <w:t>Related_Indicators</w:t>
       </w:r>
-      <w:proofErr w:type="spellEnd"/>
       <w:r>
         <w:rPr>
           <w:i/>
         </w:rPr>
         <w:t xml:space="preserve"> property of the </w:t>
       </w:r>
-      <w:proofErr w:type="spellStart"/>
       <w:r>
         <w:rPr>
           <w:rFonts w:ascii="Courier New" w:hAnsi="Courier New" w:cs="Courier New"/>
@@ -15569,7 +15268,6 @@
         </w:rPr>
         <w:t>CampaignType</w:t>
       </w:r>
-      <w:proofErr w:type="spellEnd"/>
       <w:r>
         <w:rPr>
           <w:i/>
@@ -15588,7 +15286,6 @@
         </w:rPr>
         <w:t xml:space="preserve"> of the Campaign data model for backward compatibility).  Therefore, because no other property requires it, the </w:t>
       </w:r>
-      <w:proofErr w:type="spellStart"/>
       <w:r>
         <w:rPr>
           <w:rFonts w:ascii="Courier New" w:hAnsi="Courier New" w:cs="Courier New"/>
@@ -15596,14 +15293,12 @@
         </w:rPr>
         <w:t>RelatedIndicatorsType</w:t>
       </w:r>
-      <w:proofErr w:type="spellEnd"/>
       <w:r>
         <w:rPr>
           <w:i/>
         </w:rPr>
         <w:t xml:space="preserve"> class will be removed in Version 2.0 of the Campaign data model.  Unless legacy code or content require the use of the </w:t>
       </w:r>
-      <w:proofErr w:type="spellStart"/>
       <w:r>
         <w:rPr>
           <w:rFonts w:ascii="Courier New" w:hAnsi="Courier New" w:cs="Courier New"/>
@@ -15611,7 +15306,6 @@
         </w:rPr>
         <w:t>Related_Indicators</w:t>
       </w:r>
-      <w:proofErr w:type="spellEnd"/>
       <w:r>
         <w:rPr>
           <w:i/>
@@ -15630,7 +15324,6 @@
         </w:rPr>
         <w:t xml:space="preserve"> SHOULD be represented using the </w:t>
       </w:r>
-      <w:proofErr w:type="spellStart"/>
       <w:r>
         <w:rPr>
           <w:rFonts w:ascii="Courier New" w:hAnsi="Courier New" w:cs="Courier New"/>
@@ -15638,14 +15331,12 @@
         </w:rPr>
         <w:t>Related_Campaigns</w:t>
       </w:r>
-      <w:proofErr w:type="spellEnd"/>
       <w:r>
         <w:rPr>
           <w:i/>
         </w:rPr>
         <w:t xml:space="preserve"> property of the </w:t>
       </w:r>
-      <w:proofErr w:type="spellStart"/>
       <w:r>
         <w:rPr>
           <w:rFonts w:ascii="Courier New" w:hAnsi="Courier New" w:cs="Courier New"/>
@@ -15668,7 +15359,6 @@
         </w:rPr>
         <w:t>ndicatorType</w:t>
       </w:r>
-      <w:proofErr w:type="spellEnd"/>
       <w:proofErr w:type="gramEnd"/>
       <w:r>
         <w:rPr>
@@ -15720,7 +15410,6 @@
       <w:r>
         <w:t xml:space="preserve">shows the properties of the </w:t>
       </w:r>
-      <w:proofErr w:type="spellStart"/>
       <w:r>
         <w:rPr>
           <w:rFonts w:ascii="Courier New" w:hAnsi="Courier New" w:cs="Courier New"/>
@@ -15739,7 +15428,6 @@
         </w:rPr>
         <w:t>Type</w:t>
       </w:r>
-      <w:proofErr w:type="spellEnd"/>
       <w:r>
         <w:t xml:space="preserve"> specialization and is associated with the UML diagram of </w:t>
       </w:r>
@@ -15945,7 +15633,6 @@
         </w:rPr>
         <w:t xml:space="preserve"> </w:t>
       </w:r>
-      <w:proofErr w:type="spellStart"/>
       <w:r>
         <w:rPr>
           <w:rFonts w:ascii="Courier New" w:hAnsi="Courier New" w:cs="Courier New"/>
@@ -15966,7 +15653,6 @@
         </w:rPr>
         <w:t>Type</w:t>
       </w:r>
-      <w:proofErr w:type="spellEnd"/>
       <w:r>
         <w:rPr>
           <w:rFonts w:cs="Courier New"/>
@@ -16123,7 +15809,6 @@
                 <w:sz w:val="22"/>
               </w:rPr>
             </w:pPr>
-            <w:proofErr w:type="spellStart"/>
             <w:r>
               <w:rPr>
                 <w:b/>
@@ -16131,7 +15816,6 @@
               </w:rPr>
               <w:t>Related_Indicator</w:t>
             </w:r>
-            <w:proofErr w:type="spellEnd"/>
           </w:p>
         </w:tc>
         <w:tc>
@@ -16147,7 +15831,6 @@
                 <w:sz w:val="20"/>
               </w:rPr>
             </w:pPr>
-            <w:proofErr w:type="spellStart"/>
             <w:r>
               <w:rPr>
                 <w:rFonts w:ascii="Courier New" w:hAnsi="Courier New" w:cs="Courier New"/>
@@ -16155,7 +15838,6 @@
               </w:rPr>
               <w:t>stixCommon:RelatedIncidentType</w:t>
             </w:r>
-            <w:proofErr w:type="spellEnd"/>
           </w:p>
         </w:tc>
         <w:tc>
@@ -16197,7 +15879,6 @@
               </w:rPr>
               <w:t xml:space="preserve">The </w:t>
             </w:r>
-            <w:proofErr w:type="spellStart"/>
             <w:r>
               <w:rPr>
                 <w:rFonts w:ascii="Courier New" w:hAnsi="Courier New" w:cs="Courier New"/>
@@ -16205,7 +15886,6 @@
               </w:rPr>
               <w:t>Related_Indicator</w:t>
             </w:r>
-            <w:proofErr w:type="spellEnd"/>
             <w:r>
               <w:rPr>
                 <w:sz w:val="22"/>
@@ -16257,14 +15937,12 @@
         <w:pStyle w:val="Heading2"/>
       </w:pPr>
       <w:bookmarkStart w:id="80" w:name="_Toc420658350"/>
-      <w:proofErr w:type="spellStart"/>
       <w:r>
         <w:t>Attribution</w:t>
       </w:r>
       <w:r>
         <w:t>Type</w:t>
       </w:r>
-      <w:proofErr w:type="spellEnd"/>
       <w:r>
         <w:t xml:space="preserve"> Class</w:t>
       </w:r>
@@ -16277,14 +15955,12 @@
       <w:r>
         <w:t xml:space="preserve">The </w:t>
       </w:r>
-      <w:proofErr w:type="spellStart"/>
       <w:r>
         <w:rPr>
           <w:rFonts w:ascii="Courier New" w:hAnsi="Courier New" w:cs="Courier New"/>
         </w:rPr>
         <w:t>AttributionType</w:t>
       </w:r>
-      <w:proofErr w:type="spellEnd"/>
       <w:r>
         <w:t xml:space="preserve"> class specifies a set</w:t>
       </w:r>
@@ -16312,14 +15988,12 @@
       <w:r>
         <w:t xml:space="preserve">It extends the </w:t>
       </w:r>
-      <w:proofErr w:type="spellStart"/>
       <w:r>
         <w:rPr>
           <w:rFonts w:ascii="Courier New" w:hAnsi="Courier New" w:cs="Courier New"/>
         </w:rPr>
         <w:t>GenericRelationshipListType</w:t>
       </w:r>
-      <w:proofErr w:type="spellEnd"/>
       <w:r>
         <w:t xml:space="preserve"> superclass defined in the STIX Common data model, which specifies </w:t>
       </w:r>
@@ -16355,7 +16029,6 @@
         </w:rPr>
         <w:t xml:space="preserve">gram corresponding to the </w:t>
       </w:r>
-      <w:proofErr w:type="spellStart"/>
       <w:r>
         <w:rPr>
           <w:rFonts w:ascii="Courier New" w:hAnsi="Courier New" w:cs="Courier New"/>
@@ -16368,7 +16041,6 @@
         </w:rPr>
         <w:t>Type</w:t>
       </w:r>
-      <w:proofErr w:type="spellEnd"/>
       <w:r>
         <w:rPr>
           <w:rFonts w:cs="Courier New"/>
@@ -16617,7 +16289,6 @@
         </w:rPr>
         <w:t xml:space="preserve">UML diagram of the </w:t>
       </w:r>
-      <w:proofErr w:type="spellStart"/>
       <w:r>
         <w:rPr>
           <w:rFonts w:ascii="Courier New" w:hAnsi="Courier New" w:cs="Courier New"/>
@@ -16628,7 +16299,6 @@
         </w:rPr>
         <w:t>AttributionType</w:t>
       </w:r>
-      <w:proofErr w:type="spellEnd"/>
       <w:r>
         <w:rPr>
           <w:b w:val="0"/>
@@ -16677,14 +16347,12 @@
       <w:r>
         <w:t xml:space="preserve"> shows the properties of the </w:t>
       </w:r>
-      <w:proofErr w:type="spellStart"/>
       <w:r>
         <w:rPr>
           <w:rFonts w:ascii="Courier New" w:hAnsi="Courier New" w:cs="Courier New"/>
         </w:rPr>
         <w:t>AttributionType</w:t>
       </w:r>
-      <w:proofErr w:type="spellEnd"/>
       <w:r>
         <w:t xml:space="preserve"> specialization and is associated with the UML diagra</w:t>
       </w:r>
@@ -17035,7 +16703,6 @@
                 <w:sz w:val="22"/>
               </w:rPr>
             </w:pPr>
-            <w:proofErr w:type="spellStart"/>
             <w:r>
               <w:rPr>
                 <w:b/>
@@ -17043,7 +16710,6 @@
               </w:rPr>
               <w:t>Attributed_Threat_Actor</w:t>
             </w:r>
-            <w:proofErr w:type="spellEnd"/>
           </w:p>
         </w:tc>
         <w:tc>
@@ -17058,7 +16724,6 @@
                 <w:sz w:val="20"/>
               </w:rPr>
             </w:pPr>
-            <w:proofErr w:type="spellStart"/>
             <w:r>
               <w:rPr>
                 <w:rFonts w:ascii="Courier New" w:hAnsi="Courier New" w:cs="Courier New"/>
@@ -17066,7 +16731,6 @@
               </w:rPr>
               <w:t>stixCommon:RelatedThreatActorType</w:t>
             </w:r>
-            <w:proofErr w:type="spellEnd"/>
           </w:p>
         </w:tc>
         <w:tc>
@@ -17112,7 +16776,6 @@
               </w:rPr>
               <w:t xml:space="preserve">The </w:t>
             </w:r>
-            <w:proofErr w:type="spellStart"/>
             <w:r>
               <w:rPr>
                 <w:rFonts w:ascii="Courier New" w:hAnsi="Courier New" w:cs="Courier New"/>
@@ -17122,7 +16785,6 @@
               </w:rPr>
               <w:t>Attributed_Threat_Actor</w:t>
             </w:r>
-            <w:proofErr w:type="spellEnd"/>
             <w:r>
               <w:rPr>
                 <w:rFonts w:ascii="Calibri" w:hAnsi="Calibri"/>
@@ -17160,7 +16822,6 @@
       </w:pPr>
       <w:bookmarkStart w:id="84" w:name="_Ref394446317"/>
       <w:bookmarkStart w:id="85" w:name="_Toc420658351"/>
-      <w:proofErr w:type="spellStart"/>
       <w:r>
         <w:lastRenderedPageBreak/>
         <w:t>AssociatedCampaigns</w:t>
@@ -17169,7 +16830,6 @@
       <w:r>
         <w:t>Type</w:t>
       </w:r>
-      <w:proofErr w:type="spellEnd"/>
       <w:r>
         <w:t xml:space="preserve"> Class</w:t>
       </w:r>
@@ -17182,14 +16842,12 @@
       <w:r>
         <w:t xml:space="preserve">The </w:t>
       </w:r>
-      <w:proofErr w:type="spellStart"/>
       <w:r>
         <w:rPr>
           <w:rFonts w:ascii="Courier New" w:hAnsi="Courier New" w:cs="Courier New"/>
         </w:rPr>
         <w:t>AssociatedCampaignType</w:t>
       </w:r>
-      <w:proofErr w:type="spellEnd"/>
       <w:r>
         <w:t xml:space="preserve"> </w:t>
       </w:r>
@@ -17229,14 +16887,12 @@
       <w:r>
         <w:t xml:space="preserve">It extends the </w:t>
       </w:r>
-      <w:proofErr w:type="spellStart"/>
       <w:r>
         <w:rPr>
           <w:rFonts w:ascii="Courier New" w:hAnsi="Courier New" w:cs="Courier New"/>
         </w:rPr>
         <w:t>GenericRelationshipListType</w:t>
       </w:r>
-      <w:proofErr w:type="spellEnd"/>
       <w:r>
         <w:t xml:space="preserve"> superclass defined in the STIX Common data model, which specifies </w:t>
       </w:r>
@@ -17275,14 +16931,12 @@
         </w:rPr>
         <w:t xml:space="preserve">gram corresponding to the </w:t>
       </w:r>
-      <w:proofErr w:type="spellStart"/>
       <w:r>
         <w:rPr>
           <w:rFonts w:ascii="Courier New" w:hAnsi="Courier New" w:cs="Courier New"/>
         </w:rPr>
         <w:t>AssociatedCampaignsType</w:t>
       </w:r>
-      <w:proofErr w:type="spellEnd"/>
       <w:r>
         <w:rPr>
           <w:rFonts w:cs="Courier New"/>
@@ -17497,14 +17151,12 @@
       <w:r>
         <w:t xml:space="preserve">UML Diagram of the </w:t>
       </w:r>
-      <w:proofErr w:type="spellStart"/>
       <w:r>
         <w:rPr>
           <w:rFonts w:ascii="Courier New" w:hAnsi="Courier New" w:cs="Courier New"/>
         </w:rPr>
         <w:t>AssociatedCampaignsType</w:t>
       </w:r>
-      <w:proofErr w:type="spellEnd"/>
       <w:r>
         <w:t xml:space="preserve"> class</w:t>
       </w:r>
@@ -17559,7 +17211,6 @@
       <w:r>
         <w:t xml:space="preserve">shows the properties of the </w:t>
       </w:r>
-      <w:proofErr w:type="spellStart"/>
       <w:r>
         <w:rPr>
           <w:rFonts w:ascii="Courier New" w:hAnsi="Courier New" w:cs="Courier New"/>
@@ -17572,7 +17223,6 @@
         </w:rPr>
         <w:t>Type</w:t>
       </w:r>
-      <w:proofErr w:type="spellEnd"/>
       <w:r>
         <w:t xml:space="preserve"> specialization and is associated with the UML</w:t>
       </w:r>
@@ -19139,7 +18789,7 @@
           <w:rPr>
             <w:noProof/>
           </w:rPr>
-          <w:t>5</w:t>
+          <w:t>24</w:t>
         </w:r>
         <w:r>
           <w:rPr>
@@ -23898,7 +23548,7 @@
 </file>
 
 <file path=customXml/itemProps1.xml><?xml version="1.0" encoding="utf-8"?>
-<ds:datastoreItem xmlns:ds="http://schemas.openxmlformats.org/officeDocument/2006/customXml" ds:itemID="{C4A6C185-F7D4-41D2-A75E-391CC81597B8}">
+<ds:datastoreItem xmlns:ds="http://schemas.openxmlformats.org/officeDocument/2006/customXml" ds:itemID="{732F4D9E-370D-4D0A-9FAF-063371D69A20}">
   <ds:schemaRefs>
     <ds:schemaRef ds:uri="http://schemas.openxmlformats.org/officeDocument/2006/bibliography"/>
   </ds:schemaRefs>

--- a/documents/STIX_Campaign_Draft.docx
+++ b/documents/STIX_Campaign_Draft.docx
@@ -220,7 +220,27 @@
           <w:sz w:val="23"/>
           <w:szCs w:val="23"/>
         </w:rPr>
-        <w:t>The Structured Threat Information eXpression (STIX</w:t>
+        <w:t xml:space="preserve">The Structured Threat Information </w:t>
+      </w:r>
+      <w:proofErr w:type="spellStart"/>
+      <w:r>
+        <w:rPr>
+          <w:i/>
+          <w:iCs/>
+          <w:sz w:val="23"/>
+          <w:szCs w:val="23"/>
+        </w:rPr>
+        <w:t>eXpression</w:t>
+      </w:r>
+      <w:proofErr w:type="spellEnd"/>
+      <w:r>
+        <w:rPr>
+          <w:i/>
+          <w:iCs/>
+          <w:sz w:val="23"/>
+          <w:szCs w:val="23"/>
+        </w:rPr>
+        <w:t xml:space="preserve"> (STIX</w:t>
       </w:r>
       <w:r>
         <w:rPr>
@@ -2633,8 +2653,8 @@
       </w:pPr>
       <w:bookmarkStart w:id="1" w:name="_Ref389987355"/>
     </w:p>
+    <w:bookmarkEnd w:id="1"/>
     <w:bookmarkEnd w:id="0"/>
-    <w:bookmarkEnd w:id="1"/>
     <w:p>
       <w:pPr>
         <w:pStyle w:val="Heading1"/>
@@ -2666,7 +2686,15 @@
         <w:t xml:space="preserve">The </w:t>
       </w:r>
       <w:r>
-        <w:t>Structured Threat Information eXpression (STIX</w:t>
+        <w:t xml:space="preserve">Structured Threat Information </w:t>
+      </w:r>
+      <w:proofErr w:type="spellStart"/>
+      <w:r>
+        <w:t>eXpression</w:t>
+      </w:r>
+      <w:proofErr w:type="spellEnd"/>
+      <w:r>
+        <w:t xml:space="preserve"> (STIX</w:t>
       </w:r>
       <w:r>
         <w:rPr>
@@ -2705,7 +2733,23 @@
         <w:footnoteReference w:id="3"/>
       </w:r>
       <w:r>
-        <w:t>, Indicator, Incident, TTP, ExploitTarget, CourseOfAction, Campaign</w:t>
+        <w:t xml:space="preserve">, Indicator, Incident, TTP, </w:t>
+      </w:r>
+      <w:proofErr w:type="spellStart"/>
+      <w:r>
+        <w:t>ExploitTarget</w:t>
+      </w:r>
+      <w:proofErr w:type="spellEnd"/>
+      <w:r>
+        <w:t xml:space="preserve">, </w:t>
+      </w:r>
+      <w:proofErr w:type="spellStart"/>
+      <w:r>
+        <w:t>CourseOfAction</w:t>
+      </w:r>
+      <w:proofErr w:type="spellEnd"/>
+      <w:r>
+        <w:t>, Campaign</w:t>
       </w:r>
       <w:r>
         <w:t>,</w:t>
@@ -2713,11 +2757,21 @@
       <w:r>
         <w:t xml:space="preserve"> </w:t>
       </w:r>
-      <w:r>
-        <w:t xml:space="preserve">Report, </w:t>
-      </w:r>
-      <w:r>
-        <w:t>and ThreatActor.</w:t>
+      <w:proofErr w:type="spellStart"/>
+      <w:r>
+        <w:t>ThreatActor</w:t>
+      </w:r>
+      <w:proofErr w:type="spellEnd"/>
+      <w:r>
+        <w:t xml:space="preserve">, and </w:t>
+      </w:r>
+      <w:r>
+        <w:t>Report</w:t>
+      </w:r>
+      <w:bookmarkStart w:id="3" w:name="_GoBack"/>
+      <w:bookmarkEnd w:id="3"/>
+      <w:r>
+        <w:t>.</w:t>
       </w:r>
       <w:r>
         <w:t xml:space="preserve"> </w:t>
@@ -2965,17 +3019,17 @@
       <w:pPr>
         <w:pStyle w:val="Heading2"/>
       </w:pPr>
-      <w:bookmarkStart w:id="3" w:name="_Toc412205405"/>
-      <w:bookmarkStart w:id="4" w:name="_Ref412300941"/>
-      <w:bookmarkStart w:id="5" w:name="_Ref412622367"/>
-      <w:bookmarkStart w:id="6" w:name="_Toc420658331"/>
+      <w:bookmarkStart w:id="4" w:name="_Toc412205405"/>
+      <w:bookmarkStart w:id="5" w:name="_Ref412300941"/>
+      <w:bookmarkStart w:id="6" w:name="_Ref412622367"/>
+      <w:bookmarkStart w:id="7" w:name="_Toc420658331"/>
       <w:r>
         <w:t>STIX Specification Documents</w:t>
       </w:r>
-      <w:bookmarkEnd w:id="3"/>
       <w:bookmarkEnd w:id="4"/>
       <w:bookmarkEnd w:id="5"/>
       <w:bookmarkEnd w:id="6"/>
+      <w:bookmarkEnd w:id="7"/>
     </w:p>
     <w:p>
       <w:pPr>
@@ -3172,8 +3226,6 @@
       <w:r>
         <w:t xml:space="preserve">].  </w:t>
       </w:r>
-      <w:bookmarkStart w:id="7" w:name="_GoBack"/>
-      <w:bookmarkEnd w:id="7"/>
     </w:p>
     <w:p>
       <w:pPr>
@@ -3740,6 +3792,7 @@
       <w:r>
         <w:t xml:space="preserve">: </w:t>
       </w:r>
+      <w:proofErr w:type="spellStart"/>
       <w:r>
         <w:rPr>
           <w:rFonts w:ascii="Courier New" w:hAnsi="Courier New" w:cs="Courier New"/>
@@ -3758,12 +3811,14 @@
         </w:rPr>
         <w:t>sType</w:t>
       </w:r>
+      <w:proofErr w:type="spellEnd"/>
       <w:r>
         <w:rPr>
           <w:rFonts w:asciiTheme="minorHAnsi" w:hAnsiTheme="minorHAnsi" w:cs="Courier New"/>
         </w:rPr>
         <w:t xml:space="preserve">, </w:t>
       </w:r>
+      <w:proofErr w:type="spellStart"/>
       <w:r>
         <w:rPr>
           <w:rFonts w:ascii="Courier New" w:hAnsi="Courier New" w:cs="Courier New"/>
@@ -3777,6 +3832,7 @@
         </w:rPr>
         <w:t>:StatementType</w:t>
       </w:r>
+      <w:proofErr w:type="spellEnd"/>
       <w:proofErr w:type="gramEnd"/>
       <w:r>
         <w:rPr>
@@ -3832,6 +3888,7 @@
         </w:rPr>
         <w:t xml:space="preserve"> named, </w:t>
       </w:r>
+      <w:proofErr w:type="spellStart"/>
       <w:r>
         <w:rPr>
           <w:rFonts w:ascii="Courier New" w:hAnsi="Courier New" w:cs="Courier New"/>
@@ -3844,6 +3901,7 @@
         </w:rPr>
         <w:t>Type</w:t>
       </w:r>
+      <w:proofErr w:type="spellEnd"/>
       <w:r>
         <w:rPr>
           <w:rFonts w:asciiTheme="minorHAnsi" w:hAnsiTheme="minorHAnsi" w:cs="Courier New"/>
@@ -4069,6 +4127,7 @@
       <w:r>
         <w:t xml:space="preserve">Each STIX data model is captured in a different UML package (e.g., Core package, Campaign package, etc.) where the packages together compose the full STIX UML model.  To refer to a particular class of a specific package, we use the format </w:t>
       </w:r>
+      <w:proofErr w:type="spellStart"/>
       <w:r>
         <w:rPr>
           <w:rFonts w:ascii="Courier New" w:hAnsi="Courier New" w:cs="Courier New"/>
@@ -4084,6 +4143,7 @@
         </w:rPr>
         <w:t>:class</w:t>
       </w:r>
+      <w:proofErr w:type="spellEnd"/>
       <w:proofErr w:type="gramEnd"/>
       <w:r>
         <w:t>, where</w:t>
@@ -4091,6 +4151,7 @@
       <w:r>
         <w:t xml:space="preserve"> </w:t>
       </w:r>
+      <w:proofErr w:type="spellStart"/>
       <w:r>
         <w:rPr>
           <w:rFonts w:ascii="Courier New" w:hAnsi="Courier New" w:cs="Courier New"/>
@@ -4098,6 +4159,7 @@
         </w:rPr>
         <w:t>package_prefix</w:t>
       </w:r>
+      <w:proofErr w:type="spellEnd"/>
       <w:r>
         <w:rPr>
           <w:sz w:val="22"/>
@@ -4731,7 +4793,7 @@
                 <v:shape id="_x0000_i1025" type="#_x0000_t75" style="width:21pt;height:21pt" o:ole="">
                   <v:imagedata r:id="rId21" o:title=""/>
                 </v:shape>
-                <o:OLEObject Type="Embed" ProgID="PBrush" ShapeID="_x0000_i1025" DrawAspect="Content" ObjectID="_1498477937" r:id="rId22"/>
+                <o:OLEObject Type="Embed" ProgID="PBrush" ShapeID="_x0000_i1025" DrawAspect="Content" ObjectID="_1498978978" r:id="rId22"/>
               </w:object>
             </w:r>
           </w:p>
@@ -4908,7 +4970,7 @@
                 <v:shape id="_x0000_i1026" type="#_x0000_t75" style="width:14.25pt;height:14.25pt" o:ole="">
                   <v:imagedata r:id="rId24" o:title=""/>
                 </v:shape>
-                <o:OLEObject Type="Embed" ProgID="PBrush" ShapeID="_x0000_i1026" DrawAspect="Content" ObjectID="_1498477938" r:id="rId25"/>
+                <o:OLEObject Type="Embed" ProgID="PBrush" ShapeID="_x0000_i1026" DrawAspect="Content" ObjectID="_1498978979" r:id="rId25"/>
               </w:object>
             </w:r>
           </w:p>
@@ -4979,7 +5041,7 @@
                 <v:shape id="_x0000_i1027" type="#_x0000_t75" style="width:14.25pt;height:14.25pt" o:ole="">
                   <v:imagedata r:id="rId26" o:title=""/>
                 </v:shape>
-                <o:OLEObject Type="Embed" ProgID="PBrush" ShapeID="_x0000_i1027" DrawAspect="Content" ObjectID="_1498477939" r:id="rId27"/>
+                <o:OLEObject Type="Embed" ProgID="PBrush" ShapeID="_x0000_i1027" DrawAspect="Content" ObjectID="_1498978980" r:id="rId27"/>
               </w:object>
             </w:r>
           </w:p>
@@ -5204,7 +5266,7 @@
                 <v:shape id="_x0000_i1028" type="#_x0000_t75" style="width:57.75pt;height:35.25pt" o:ole="">
                   <v:imagedata r:id="rId28" o:title=""/>
                 </v:shape>
-                <o:OLEObject Type="Embed" ProgID="PBrush" ShapeID="_x0000_i1028" DrawAspect="Content" ObjectID="_1498477940" r:id="rId29"/>
+                <o:OLEObject Type="Embed" ProgID="PBrush" ShapeID="_x0000_i1028" DrawAspect="Content" ObjectID="_1498978981" r:id="rId29"/>
               </w:object>
             </w:r>
           </w:p>
@@ -5595,7 +5657,11 @@
         <w:spacing w:after="240"/>
       </w:pPr>
       <w:r>
-        <w:t>In addition, properties that are part of a “choice” relationship (e.g., Prop1 OR Prop2 is used but not both) will be denoted by a unique letter subscript (e.g., API_Call</w:t>
+        <w:t xml:space="preserve">In addition, properties that are part of a “choice” relationship (e.g., Prop1 OR Prop2 is used but not both) will be denoted by a unique letter subscript (e.g., </w:t>
+      </w:r>
+      <w:proofErr w:type="spellStart"/>
+      <w:r>
+        <w:t>API_Call</w:t>
       </w:r>
       <w:r>
         <w:rPr>
@@ -5603,8 +5669,13 @@
         </w:rPr>
         <w:t>A</w:t>
       </w:r>
-      <w:r>
-        <w:t>, Code</w:t>
+      <w:proofErr w:type="spellEnd"/>
+      <w:r>
+        <w:t xml:space="preserve">, </w:t>
+      </w:r>
+      <w:proofErr w:type="spellStart"/>
+      <w:r>
+        <w:t>Code</w:t>
       </w:r>
       <w:r>
         <w:rPr>
@@ -5612,9 +5683,11 @@
         </w:rPr>
         <w:t>B</w:t>
       </w:r>
+      <w:proofErr w:type="spellEnd"/>
       <w:r>
         <w:t xml:space="preserve">) and single logic expression in the Multiplicity column.  For example, if there is a choice of property </w:t>
       </w:r>
+      <w:proofErr w:type="spellStart"/>
       <w:r>
         <w:rPr>
           <w:rFonts w:ascii="Courier New" w:hAnsi="Courier New" w:cs="Courier New"/>
@@ -5628,9 +5701,11 @@
         </w:rPr>
         <w:t>A</w:t>
       </w:r>
+      <w:proofErr w:type="spellEnd"/>
       <w:r>
         <w:t xml:space="preserve"> and </w:t>
       </w:r>
+      <w:proofErr w:type="spellStart"/>
       <w:r>
         <w:rPr>
           <w:rFonts w:ascii="Courier New" w:hAnsi="Courier New" w:cs="Courier New"/>
@@ -5644,6 +5719,7 @@
         </w:rPr>
         <w:t>B</w:t>
       </w:r>
+      <w:proofErr w:type="spellEnd"/>
       <w:r>
         <w:t>, the expression “</w:t>
       </w:r>
@@ -5655,12 +5731,14 @@
       <w:r>
         <w:t xml:space="preserve">1)|B(0..1)” will indicate that the </w:t>
       </w:r>
+      <w:proofErr w:type="spellStart"/>
       <w:r>
         <w:rPr>
           <w:rFonts w:ascii="Courier New" w:hAnsi="Courier New" w:cs="Courier New"/>
         </w:rPr>
         <w:t>API_Call</w:t>
       </w:r>
+      <w:proofErr w:type="spellEnd"/>
       <w:r>
         <w:t xml:space="preserve"> property can be chosen with multiplicity 1 or the </w:t>
       </w:r>
@@ -5895,7 +5973,15 @@
               <w:t>captured</w:t>
             </w:r>
             <w:r>
-              <w:t xml:space="preserve"> include identitifying characteristics, time-related attributes, and a list of the tools used to collect the information.</w:t>
+              <w:t xml:space="preserve"> include </w:t>
+            </w:r>
+            <w:proofErr w:type="spellStart"/>
+            <w:r>
+              <w:t>identitifying</w:t>
+            </w:r>
+            <w:proofErr w:type="spellEnd"/>
+            <w:r>
+              <w:t xml:space="preserve"> characteristics, time-related attributes, and a list of the tools used to collect the information.</w:t>
             </w:r>
           </w:p>
           <w:p>
@@ -6043,6 +6129,7 @@
               </w:rPr>
               <w:t xml:space="preserve">The </w:t>
             </w:r>
+            <w:proofErr w:type="spellStart"/>
             <w:r>
               <w:rPr>
                 <w:rFonts w:ascii="Courier New" w:hAnsi="Courier New" w:cs="Courier New"/>
@@ -6050,6 +6137,7 @@
               </w:rPr>
               <w:t>ActivityType</w:t>
             </w:r>
+            <w:proofErr w:type="spellEnd"/>
             <w:r>
               <w:rPr>
                 <w:color w:val="000000"/>
@@ -6605,7 +6693,15 @@
         <w:t>Campaign</w:t>
       </w:r>
       <w:r>
-        <w:t xml:space="preserve">s may indicate general associativity or can be used to indicate relationships beween different versions of the same </w:t>
+        <w:t xml:space="preserve">s may indicate general associativity or can be used to indicate relationships </w:t>
+      </w:r>
+      <w:proofErr w:type="spellStart"/>
+      <w:r>
+        <w:t>beween</w:t>
+      </w:r>
+      <w:proofErr w:type="spellEnd"/>
+      <w:r>
+        <w:t xml:space="preserve"> different versions of the same </w:t>
       </w:r>
       <w:r>
         <w:t>Campaign</w:t>
@@ -7075,7 +7171,15 @@
         <w:t>s</w:t>
       </w:r>
       <w:r>
-        <w:t xml:space="preserve"> a cyber attack threat</w:t>
+        <w:t xml:space="preserve"> a </w:t>
+      </w:r>
+      <w:proofErr w:type="spellStart"/>
+      <w:r>
+        <w:t>cyber attack</w:t>
+      </w:r>
+      <w:proofErr w:type="spellEnd"/>
+      <w:r>
+        <w:t xml:space="preserve"> threat</w:t>
       </w:r>
       <w:r>
         <w:t xml:space="preserve">.  A variety of information can be captured in a Threat Actor construct, including </w:t>
@@ -7210,6 +7314,7 @@
       <w:r>
         <w:t xml:space="preserve">the </w:t>
       </w:r>
+      <w:proofErr w:type="spellStart"/>
       <w:r>
         <w:rPr>
           <w:rFonts w:ascii="Courier New" w:hAnsi="Courier New" w:cs="Courier New"/>
@@ -7222,6 +7327,7 @@
         </w:rPr>
         <w:t>Type</w:t>
       </w:r>
+      <w:proofErr w:type="spellEnd"/>
       <w:r>
         <w:rPr>
           <w:rFonts w:cs="Courier New"/>
@@ -7270,6 +7376,7 @@
       <w:r>
         <w:t xml:space="preserve">the </w:t>
       </w:r>
+      <w:proofErr w:type="spellStart"/>
       <w:r>
         <w:rPr>
           <w:rFonts w:ascii="Courier New" w:hAnsi="Courier New" w:cs="Courier New"/>
@@ -7282,6 +7389,7 @@
         </w:rPr>
         <w:t>Type</w:t>
       </w:r>
+      <w:proofErr w:type="spellEnd"/>
       <w:r>
         <w:t xml:space="preserve"> class</w:t>
       </w:r>
@@ -7303,12 +7411,14 @@
       <w:r>
         <w:t xml:space="preserve"> the </w:t>
       </w:r>
+      <w:proofErr w:type="spellStart"/>
       <w:r>
         <w:rPr>
           <w:rFonts w:ascii="Courier New" w:hAnsi="Courier New" w:cs="Courier New"/>
         </w:rPr>
         <w:t>CampaignBaseType</w:t>
       </w:r>
+      <w:proofErr w:type="spellEnd"/>
       <w:r>
         <w:t xml:space="preserve"> </w:t>
       </w:r>
@@ -7365,6 +7475,7 @@
       <w:r>
         <w:t xml:space="preserve"> between the </w:t>
       </w:r>
+      <w:proofErr w:type="spellStart"/>
       <w:r>
         <w:rPr>
           <w:rFonts w:ascii="Courier New" w:hAnsi="Courier New" w:cs="Courier New"/>
@@ -7377,6 +7488,7 @@
         </w:rPr>
         <w:t>Type</w:t>
       </w:r>
+      <w:proofErr w:type="spellEnd"/>
       <w:r>
         <w:rPr>
           <w:rFonts w:cs="Courier New"/>
@@ -7389,12 +7501,14 @@
       <w:r>
         <w:t xml:space="preserve"> and the </w:t>
       </w:r>
+      <w:proofErr w:type="spellStart"/>
       <w:r>
         <w:rPr>
           <w:rFonts w:ascii="Courier New" w:hAnsi="Courier New" w:cs="Courier New"/>
         </w:rPr>
         <w:t>CampaignBaseType</w:t>
       </w:r>
+      <w:proofErr w:type="spellEnd"/>
       <w:r>
         <w:t xml:space="preserve"> </w:t>
       </w:r>
@@ -7404,6 +7518,7 @@
       <w:r>
         <w:t xml:space="preserve">, as well as the properties of the </w:t>
       </w:r>
+      <w:proofErr w:type="spellStart"/>
       <w:r>
         <w:rPr>
           <w:rFonts w:ascii="Courier New" w:hAnsi="Courier New" w:cs="Courier New"/>
@@ -7416,6 +7531,7 @@
         </w:rPr>
         <w:t>Type</w:t>
       </w:r>
+      <w:proofErr w:type="spellEnd"/>
       <w:r>
         <w:t xml:space="preserve"> class</w:t>
       </w:r>
@@ -7636,6 +7752,7 @@
         </w:rPr>
         <w:t xml:space="preserve">UML diagram of the </w:t>
       </w:r>
+      <w:proofErr w:type="spellStart"/>
       <w:r>
         <w:rPr>
           <w:rFonts w:ascii="Courier New" w:hAnsi="Courier New" w:cs="Courier New"/>
@@ -7656,6 +7773,7 @@
         </w:rPr>
         <w:t>Type</w:t>
       </w:r>
+      <w:proofErr w:type="spellEnd"/>
       <w:r>
         <w:rPr>
           <w:b w:val="0"/>
@@ -7825,7 +7943,15 @@
         <w:t xml:space="preserve"> </w:t>
       </w:r>
       <w:r>
-        <w:t xml:space="preserve">non-Campaign data models; instead, the reader is refered to the corresponding </w:t>
+        <w:t xml:space="preserve">non-Campaign data models; instead, the reader is </w:t>
+      </w:r>
+      <w:proofErr w:type="spellStart"/>
+      <w:r>
+        <w:t>refered</w:t>
+      </w:r>
+      <w:proofErr w:type="spellEnd"/>
+      <w:r>
+        <w:t xml:space="preserve"> to the corresponding </w:t>
       </w:r>
       <w:r>
         <w:t>data model specification</w:t>
@@ -7992,6 +8118,7 @@
         </w:rPr>
         <w:t xml:space="preserve">the </w:t>
       </w:r>
+      <w:proofErr w:type="spellStart"/>
       <w:r>
         <w:rPr>
           <w:rFonts w:ascii="Courier New" w:hAnsi="Courier New" w:cs="Courier New"/>
@@ -8012,6 +8139,7 @@
         </w:rPr>
         <w:t>Type</w:t>
       </w:r>
+      <w:proofErr w:type="spellEnd"/>
       <w:r>
         <w:rPr>
           <w:b w:val="0"/>
@@ -8195,6 +8323,7 @@
                 <w:sz w:val="20"/>
               </w:rPr>
             </w:pPr>
+            <w:proofErr w:type="spellStart"/>
             <w:r>
               <w:rPr>
                 <w:rFonts w:ascii="Courier New" w:hAnsi="Courier New" w:cs="Courier New"/>
@@ -8202,6 +8331,7 @@
               </w:rPr>
               <w:t>CampaignVersionType</w:t>
             </w:r>
+            <w:proofErr w:type="spellEnd"/>
           </w:p>
         </w:tc>
         <w:tc>
@@ -8324,6 +8454,7 @@
                 <w:sz w:val="20"/>
               </w:rPr>
             </w:pPr>
+            <w:proofErr w:type="spellStart"/>
             <w:r>
               <w:rPr>
                 <w:rFonts w:ascii="Courier New" w:hAnsi="Courier New" w:cs="Courier New"/>
@@ -8338,6 +8469,7 @@
               </w:rPr>
               <w:t>String</w:t>
             </w:r>
+            <w:proofErr w:type="spellEnd"/>
           </w:p>
         </w:tc>
         <w:tc>
@@ -8537,6 +8669,7 @@
                 <w:sz w:val="20"/>
               </w:rPr>
             </w:pPr>
+            <w:proofErr w:type="spellStart"/>
             <w:r>
               <w:rPr>
                 <w:rFonts w:ascii="Courier New" w:hAnsi="Courier New" w:cs="Courier New"/>
@@ -8551,6 +8684,7 @@
               </w:rPr>
               <w:t>Type</w:t>
             </w:r>
+            <w:proofErr w:type="spellEnd"/>
           </w:p>
         </w:tc>
         <w:tc>
@@ -8631,6 +8765,7 @@
               </w:rPr>
               <w:t xml:space="preserve">.  Any length is permitted.  Optional formatting is supported via the </w:t>
             </w:r>
+            <w:proofErr w:type="spellStart"/>
             <w:r>
               <w:rPr>
                 <w:rFonts w:ascii="Courier New" w:hAnsi="Courier New" w:cs="Courier New"/>
@@ -8639,6 +8774,7 @@
               </w:rPr>
               <w:t>structuring_format</w:t>
             </w:r>
+            <w:proofErr w:type="spellEnd"/>
             <w:r>
               <w:rPr>
                 <w:rFonts w:ascii="Calibri" w:hAnsi="Calibri"/>
@@ -8647,6 +8783,7 @@
               </w:rPr>
               <w:t xml:space="preserve"> property of the </w:t>
             </w:r>
+            <w:proofErr w:type="spellStart"/>
             <w:r>
               <w:rPr>
                 <w:rFonts w:ascii="Courier New" w:hAnsi="Courier New" w:cs="Courier New"/>
@@ -8655,6 +8792,7 @@
               </w:rPr>
               <w:t>StructuredTextType</w:t>
             </w:r>
+            <w:proofErr w:type="spellEnd"/>
             <w:r>
               <w:rPr>
                 <w:rFonts w:ascii="Calibri" w:hAnsi="Calibri"/>
@@ -8682,6 +8820,7 @@
                 <w:sz w:val="22"/>
               </w:rPr>
             </w:pPr>
+            <w:proofErr w:type="spellStart"/>
             <w:r>
               <w:rPr>
                 <w:b/>
@@ -8689,6 +8828,7 @@
               </w:rPr>
               <w:t>Short_Description</w:t>
             </w:r>
+            <w:proofErr w:type="spellEnd"/>
           </w:p>
         </w:tc>
         <w:tc>
@@ -8703,6 +8843,7 @@
                 <w:sz w:val="20"/>
               </w:rPr>
             </w:pPr>
+            <w:proofErr w:type="spellStart"/>
             <w:r>
               <w:rPr>
                 <w:rFonts w:ascii="Courier New" w:hAnsi="Courier New" w:cs="Courier New"/>
@@ -8717,6 +8858,7 @@
               </w:rPr>
               <w:t>Type</w:t>
             </w:r>
+            <w:proofErr w:type="spellEnd"/>
           </w:p>
         </w:tc>
         <w:tc>
@@ -8766,6 +8908,7 @@
               </w:rPr>
               <w:t xml:space="preserve">The </w:t>
             </w:r>
+            <w:proofErr w:type="spellStart"/>
             <w:r>
               <w:rPr>
                 <w:rFonts w:ascii="Courier New" w:hAnsi="Courier New" w:cs="Courier New"/>
@@ -8775,6 +8918,7 @@
               </w:rPr>
               <w:t>Short_Description</w:t>
             </w:r>
+            <w:proofErr w:type="spellEnd"/>
             <w:r>
               <w:rPr>
                 <w:rFonts w:ascii="Calibri" w:hAnsi="Calibri"/>
@@ -9018,6 +9162,7 @@
                 <w:sz w:val="22"/>
               </w:rPr>
             </w:pPr>
+            <w:proofErr w:type="spellStart"/>
             <w:r>
               <w:rPr>
                 <w:b/>
@@ -9026,6 +9171,7 @@
               <w:lastRenderedPageBreak/>
               <w:t>Intended_Effect</w:t>
             </w:r>
+            <w:proofErr w:type="spellEnd"/>
           </w:p>
         </w:tc>
         <w:tc>
@@ -9040,6 +9186,7 @@
                 <w:sz w:val="20"/>
               </w:rPr>
             </w:pPr>
+            <w:proofErr w:type="spellStart"/>
             <w:r>
               <w:rPr>
                 <w:rFonts w:ascii="Courier New" w:hAnsi="Courier New" w:cs="Courier New"/>
@@ -9054,6 +9201,7 @@
               </w:rPr>
               <w:t>Type</w:t>
             </w:r>
+            <w:proofErr w:type="spellEnd"/>
           </w:p>
         </w:tc>
         <w:tc>
@@ -9099,6 +9247,7 @@
               </w:rPr>
               <w:t xml:space="preserve">The </w:t>
             </w:r>
+            <w:proofErr w:type="spellStart"/>
             <w:r>
               <w:rPr>
                 <w:rFonts w:ascii="Courier New" w:hAnsi="Courier New" w:cs="Courier New"/>
@@ -9108,6 +9257,7 @@
               </w:rPr>
               <w:t>Intended_Effect</w:t>
             </w:r>
+            <w:proofErr w:type="spellEnd"/>
             <w:r>
               <w:rPr>
                 <w:rFonts w:ascii="Calibri" w:hAnsi="Calibri"/>
@@ -9323,6 +9473,7 @@
               </w:rPr>
               <w:t xml:space="preserve"> or may constrain the set of possible types by referencing an externally-defined vocabulary or leveraging a formally defined vocabulary extending from the </w:t>
             </w:r>
+            <w:proofErr w:type="spellStart"/>
             <w:r>
               <w:rPr>
                 <w:rFonts w:ascii="Courier New" w:hAnsi="Courier New" w:cs="Courier New"/>
@@ -9340,6 +9491,7 @@
               </w:rPr>
               <w:t>:ControlledVocabularyStringType</w:t>
             </w:r>
+            <w:proofErr w:type="spellEnd"/>
             <w:proofErr w:type="gramEnd"/>
             <w:r>
               <w:rPr>
@@ -9396,6 +9548,7 @@
               </w:rPr>
               <w:t xml:space="preserve">’ (which is different than the default vocabulary provided for the </w:t>
             </w:r>
+            <w:proofErr w:type="spellStart"/>
             <w:r>
               <w:rPr>
                 <w:rFonts w:ascii="Courier New" w:hAnsi="Courier New" w:cs="Courier New"/>
@@ -9405,6 +9558,7 @@
               </w:rPr>
               <w:t>StatementType</w:t>
             </w:r>
+            <w:proofErr w:type="spellEnd"/>
             <w:r>
               <w:rPr>
                 <w:rFonts w:ascii="Calibri" w:hAnsi="Calibri"/>
@@ -9469,6 +9623,7 @@
                 <w:sz w:val="20"/>
               </w:rPr>
             </w:pPr>
+            <w:proofErr w:type="spellStart"/>
             <w:r>
               <w:rPr>
                 <w:rFonts w:ascii="Courier New" w:hAnsi="Courier New" w:cs="Courier New"/>
@@ -9483,6 +9638,7 @@
               </w:rPr>
               <w:t>Type</w:t>
             </w:r>
+            <w:proofErr w:type="spellEnd"/>
           </w:p>
         </w:tc>
         <w:tc>
@@ -9651,6 +9807,7 @@
               </w:rPr>
               <w:t xml:space="preserve">The content creator may choose any arbitrary value or may constrain the set of possible values by referencing an externally-defined vocabulary or leveraging a formally defined vocabulary extending from the </w:t>
             </w:r>
+            <w:proofErr w:type="spellStart"/>
             <w:r>
               <w:rPr>
                 <w:rFonts w:ascii="Courier New" w:hAnsi="Courier New" w:cs="Courier New"/>
@@ -9668,6 +9825,7 @@
               </w:rPr>
               <w:t>:ControlledVocabularyStringType</w:t>
             </w:r>
+            <w:proofErr w:type="spellEnd"/>
             <w:proofErr w:type="gramEnd"/>
             <w:r>
               <w:rPr>
@@ -9746,6 +9904,7 @@
                 <w:sz w:val="22"/>
               </w:rPr>
             </w:pPr>
+            <w:proofErr w:type="spellStart"/>
             <w:r>
               <w:rPr>
                 <w:b/>
@@ -9753,6 +9912,7 @@
               </w:rPr>
               <w:t>Related_TTPs</w:t>
             </w:r>
+            <w:proofErr w:type="spellEnd"/>
           </w:p>
         </w:tc>
         <w:tc>
@@ -9815,6 +9975,7 @@
               </w:rPr>
               <w:t xml:space="preserve">The </w:t>
             </w:r>
+            <w:proofErr w:type="spellStart"/>
             <w:r>
               <w:rPr>
                 <w:rFonts w:ascii="Courier New" w:hAnsi="Courier New" w:cs="Courier New"/>
@@ -9823,6 +9984,7 @@
               </w:rPr>
               <w:t>Related_TTPs</w:t>
             </w:r>
+            <w:proofErr w:type="spellEnd"/>
             <w:r>
               <w:rPr>
                 <w:sz w:val="22"/>
@@ -9905,6 +10067,7 @@
                 <w:sz w:val="22"/>
               </w:rPr>
             </w:pPr>
+            <w:proofErr w:type="spellStart"/>
             <w:r>
               <w:rPr>
                 <w:b/>
@@ -9913,6 +10076,7 @@
               <w:lastRenderedPageBreak/>
               <w:t>Related_Incidents</w:t>
             </w:r>
+            <w:proofErr w:type="spellEnd"/>
           </w:p>
         </w:tc>
         <w:tc>
@@ -9927,6 +10091,7 @@
                 <w:sz w:val="20"/>
               </w:rPr>
             </w:pPr>
+            <w:proofErr w:type="spellStart"/>
             <w:r>
               <w:rPr>
                 <w:rFonts w:ascii="Courier New" w:hAnsi="Courier New" w:cs="Courier New"/>
@@ -9934,6 +10099,7 @@
               </w:rPr>
               <w:t>RelatedIncidentsType</w:t>
             </w:r>
+            <w:proofErr w:type="spellEnd"/>
           </w:p>
         </w:tc>
         <w:tc>
@@ -9975,6 +10141,7 @@
               </w:rPr>
               <w:t xml:space="preserve">The </w:t>
             </w:r>
+            <w:proofErr w:type="spellStart"/>
             <w:r>
               <w:rPr>
                 <w:rFonts w:ascii="Courier New" w:hAnsi="Courier New" w:cs="Courier New"/>
@@ -9983,6 +10150,7 @@
               </w:rPr>
               <w:t>RelatedIncidents</w:t>
             </w:r>
+            <w:proofErr w:type="spellEnd"/>
             <w:r>
               <w:rPr>
                 <w:sz w:val="22"/>
@@ -10072,6 +10240,7 @@
                 <w:sz w:val="22"/>
               </w:rPr>
             </w:pPr>
+            <w:proofErr w:type="spellStart"/>
             <w:r>
               <w:rPr>
                 <w:b/>
@@ -10079,6 +10248,7 @@
               </w:rPr>
               <w:t>Related_Indicators</w:t>
             </w:r>
+            <w:proofErr w:type="spellEnd"/>
           </w:p>
         </w:tc>
         <w:tc>
@@ -10093,6 +10263,7 @@
                 <w:sz w:val="20"/>
               </w:rPr>
             </w:pPr>
+            <w:proofErr w:type="spellStart"/>
             <w:r>
               <w:rPr>
                 <w:rFonts w:ascii="Courier New" w:hAnsi="Courier New" w:cs="Courier New"/>
@@ -10100,6 +10271,7 @@
               </w:rPr>
               <w:t>RelatedIndicatorsType</w:t>
             </w:r>
+            <w:proofErr w:type="spellEnd"/>
           </w:p>
         </w:tc>
         <w:tc>
@@ -10141,6 +10313,7 @@
               </w:rPr>
               <w:t xml:space="preserve">The </w:t>
             </w:r>
+            <w:proofErr w:type="spellStart"/>
             <w:r>
               <w:rPr>
                 <w:rFonts w:ascii="Courier New" w:hAnsi="Courier New" w:cs="Courier New"/>
@@ -10149,6 +10322,7 @@
               </w:rPr>
               <w:t>Related_Indicators</w:t>
             </w:r>
+            <w:proofErr w:type="spellEnd"/>
             <w:r>
               <w:rPr>
                 <w:sz w:val="22"/>
@@ -10336,6 +10510,7 @@
                 <w:sz w:val="20"/>
               </w:rPr>
             </w:pPr>
+            <w:proofErr w:type="spellStart"/>
             <w:r>
               <w:rPr>
                 <w:rFonts w:ascii="Courier New" w:hAnsi="Courier New" w:cs="Courier New"/>
@@ -10343,6 +10518,7 @@
               </w:rPr>
               <w:t>AttributionType</w:t>
             </w:r>
+            <w:proofErr w:type="spellEnd"/>
           </w:p>
         </w:tc>
         <w:tc>
@@ -10556,6 +10732,7 @@
                 <w:sz w:val="22"/>
               </w:rPr>
             </w:pPr>
+            <w:proofErr w:type="spellStart"/>
             <w:r>
               <w:rPr>
                 <w:b/>
@@ -10563,6 +10740,7 @@
               </w:rPr>
               <w:t>Associated_Campaigns</w:t>
             </w:r>
+            <w:proofErr w:type="spellEnd"/>
           </w:p>
         </w:tc>
         <w:tc>
@@ -10577,6 +10755,7 @@
                 <w:sz w:val="20"/>
               </w:rPr>
             </w:pPr>
+            <w:proofErr w:type="spellStart"/>
             <w:r>
               <w:rPr>
                 <w:rFonts w:ascii="Courier New" w:hAnsi="Courier New" w:cs="Courier New"/>
@@ -10598,6 +10777,7 @@
               </w:rPr>
               <w:t>CampaignsType</w:t>
             </w:r>
+            <w:proofErr w:type="spellEnd"/>
           </w:p>
         </w:tc>
         <w:tc>
@@ -10641,6 +10821,7 @@
               </w:rPr>
               <w:t xml:space="preserve">The </w:t>
             </w:r>
+            <w:proofErr w:type="spellStart"/>
             <w:r>
               <w:rPr>
                 <w:rFonts w:ascii="Courier New" w:hAnsi="Courier New" w:cs="Courier New"/>
@@ -10650,6 +10831,7 @@
               </w:rPr>
               <w:t>Associated_Campaigns</w:t>
             </w:r>
+            <w:proofErr w:type="spellEnd"/>
             <w:r>
               <w:rPr>
                 <w:rFonts w:ascii="Calibri" w:hAnsi="Calibri"/>
@@ -10706,6 +10888,7 @@
                 <w:sz w:val="20"/>
               </w:rPr>
             </w:pPr>
+            <w:proofErr w:type="spellStart"/>
             <w:r>
               <w:rPr>
                 <w:rFonts w:ascii="Courier New" w:hAnsi="Courier New" w:cs="Courier New"/>
@@ -10720,6 +10903,7 @@
               </w:rPr>
               <w:t>Type</w:t>
             </w:r>
+            <w:proofErr w:type="spellEnd"/>
           </w:p>
         </w:tc>
         <w:tc>
@@ -10858,6 +11042,7 @@
                 <w:sz w:val="20"/>
               </w:rPr>
             </w:pPr>
+            <w:proofErr w:type="spellStart"/>
             <w:r>
               <w:rPr>
                 <w:rFonts w:ascii="Courier New" w:hAnsi="Courier New" w:cs="Courier New"/>
@@ -10872,6 +11057,7 @@
               </w:rPr>
               <w:t>Type</w:t>
             </w:r>
+            <w:proofErr w:type="spellEnd"/>
           </w:p>
         </w:tc>
         <w:tc>
@@ -10954,6 +11140,7 @@
                 <w:sz w:val="22"/>
               </w:rPr>
             </w:pPr>
+            <w:proofErr w:type="spellStart"/>
             <w:r>
               <w:rPr>
                 <w:b/>
@@ -10961,6 +11148,7 @@
               </w:rPr>
               <w:t>Information_Source</w:t>
             </w:r>
+            <w:proofErr w:type="spellEnd"/>
           </w:p>
         </w:tc>
         <w:tc>
@@ -10990,6 +11178,7 @@
                 <w:sz w:val="20"/>
               </w:rPr>
             </w:pPr>
+            <w:proofErr w:type="spellStart"/>
             <w:r>
               <w:rPr>
                 <w:rFonts w:ascii="Courier New" w:hAnsi="Courier New" w:cs="Courier New"/>
@@ -11004,6 +11193,7 @@
               </w:rPr>
               <w:t>Type</w:t>
             </w:r>
+            <w:proofErr w:type="spellEnd"/>
           </w:p>
         </w:tc>
         <w:tc>
@@ -11049,6 +11239,7 @@
               </w:rPr>
               <w:t xml:space="preserve">The </w:t>
             </w:r>
+            <w:proofErr w:type="spellStart"/>
             <w:r>
               <w:rPr>
                 <w:rFonts w:ascii="Courier New" w:hAnsi="Courier New" w:cs="Courier New"/>
@@ -11058,6 +11249,7 @@
               </w:rPr>
               <w:t>Information_Source</w:t>
             </w:r>
+            <w:proofErr w:type="spellEnd"/>
             <w:r>
               <w:rPr>
                 <w:rFonts w:ascii="Calibri" w:hAnsi="Calibri"/>
@@ -11116,7 +11308,27 @@
                 <w:sz w:val="22"/>
                 <w:szCs w:val="22"/>
               </w:rPr>
-              <w:t xml:space="preserve">  Examples of details captured include identitifying characteristics, time-related attributes, and a list of the tools used to collect the information.  </w:t>
+              <w:t xml:space="preserve">  Examples of details captured include </w:t>
+            </w:r>
+            <w:proofErr w:type="spellStart"/>
+            <w:r>
+              <w:rPr>
+                <w:rFonts w:ascii="Calibri" w:hAnsi="Calibri"/>
+                <w:color w:val="000000"/>
+                <w:sz w:val="22"/>
+                <w:szCs w:val="22"/>
+              </w:rPr>
+              <w:t>identitifying</w:t>
+            </w:r>
+            <w:proofErr w:type="spellEnd"/>
+            <w:r>
+              <w:rPr>
+                <w:rFonts w:ascii="Calibri" w:hAnsi="Calibri"/>
+                <w:color w:val="000000"/>
+                <w:sz w:val="22"/>
+                <w:szCs w:val="22"/>
+              </w:rPr>
+              <w:t xml:space="preserve"> characteristics, time-related attributes, and a list of the tools used to collect the information.  </w:t>
             </w:r>
           </w:p>
         </w:tc>
@@ -11158,6 +11370,7 @@
                 <w:sz w:val="20"/>
               </w:rPr>
             </w:pPr>
+            <w:proofErr w:type="spellStart"/>
             <w:r>
               <w:rPr>
                 <w:rFonts w:ascii="Courier New" w:hAnsi="Courier New" w:cs="Courier New"/>
@@ -11172,6 +11385,7 @@
               </w:rPr>
               <w:t>Type</w:t>
             </w:r>
+            <w:proofErr w:type="spellEnd"/>
           </w:p>
         </w:tc>
         <w:tc>
@@ -11298,6 +11512,7 @@
                 <w:sz w:val="22"/>
               </w:rPr>
             </w:pPr>
+            <w:proofErr w:type="spellStart"/>
             <w:r>
               <w:rPr>
                 <w:b/>
@@ -11305,6 +11520,7 @@
               </w:rPr>
               <w:t>Related_Packages</w:t>
             </w:r>
+            <w:proofErr w:type="spellEnd"/>
           </w:p>
         </w:tc>
         <w:tc>
@@ -11335,6 +11551,7 @@
                 <w:sz w:val="20"/>
               </w:rPr>
             </w:pPr>
+            <w:proofErr w:type="spellStart"/>
             <w:r>
               <w:rPr>
                 <w:rFonts w:ascii="Courier New" w:hAnsi="Courier New" w:cs="Courier New"/>
@@ -11342,6 +11559,7 @@
               </w:rPr>
               <w:t>RelatedPackagesRefsType</w:t>
             </w:r>
+            <w:proofErr w:type="spellEnd"/>
           </w:p>
         </w:tc>
         <w:tc>
@@ -11388,6 +11606,7 @@
               </w:rPr>
               <w:t xml:space="preserve">The </w:t>
             </w:r>
+            <w:proofErr w:type="spellStart"/>
             <w:r>
               <w:rPr>
                 <w:rFonts w:ascii="Courier New" w:hAnsi="Courier New" w:cs="Courier New"/>
@@ -11397,6 +11616,7 @@
               </w:rPr>
               <w:t>Related_Packages</w:t>
             </w:r>
+            <w:proofErr w:type="spellEnd"/>
             <w:r>
               <w:rPr>
                 <w:rFonts w:ascii="Calibri" w:hAnsi="Calibri"/>
@@ -11507,6 +11727,7 @@
       </w:pPr>
       <w:bookmarkStart w:id="58" w:name="_Ref394446305"/>
       <w:bookmarkStart w:id="59" w:name="_Toc420658345"/>
+      <w:proofErr w:type="spellStart"/>
       <w:r>
         <w:lastRenderedPageBreak/>
         <w:t>CampaignVersion</w:t>
@@ -11515,6 +11736,7 @@
       <w:r>
         <w:t>Type</w:t>
       </w:r>
+      <w:proofErr w:type="spellEnd"/>
       <w:r>
         <w:t xml:space="preserve"> </w:t>
       </w:r>
@@ -11530,6 +11752,7 @@
       <w:r>
         <w:t xml:space="preserve">The </w:t>
       </w:r>
+      <w:proofErr w:type="spellStart"/>
       <w:r>
         <w:rPr>
           <w:rFonts w:ascii="Courier New" w:hAnsi="Courier New" w:cs="Courier New"/>
@@ -11542,6 +11765,7 @@
         </w:rPr>
         <w:t>Type</w:t>
       </w:r>
+      <w:proofErr w:type="spellEnd"/>
       <w:r>
         <w:rPr>
           <w:rFonts w:ascii="Times New Roman" w:hAnsi="Times New Roman" w:cs="Times New Roman"/>
@@ -11805,6 +12029,7 @@
         </w:rPr>
         <w:t xml:space="preserve"> the </w:t>
       </w:r>
+      <w:proofErr w:type="spellStart"/>
       <w:r>
         <w:rPr>
           <w:rFonts w:ascii="Courier New" w:hAnsi="Courier New" w:cs="Courier New"/>
@@ -11825,6 +12050,7 @@
         </w:rPr>
         <w:t>Type</w:t>
       </w:r>
+      <w:proofErr w:type="spellEnd"/>
       <w:r>
         <w:rPr>
           <w:b w:val="0"/>
@@ -12232,7 +12458,15 @@
         <w:t>; this duplication is d</w:t>
       </w:r>
       <w:r>
-        <w:t xml:space="preserve">ue to backward-compatiblity issues and </w:t>
+        <w:t>ue to backward-</w:t>
+      </w:r>
+      <w:proofErr w:type="spellStart"/>
+      <w:r>
+        <w:t>compatiblity</w:t>
+      </w:r>
+      <w:proofErr w:type="spellEnd"/>
+      <w:r>
+        <w:t xml:space="preserve"> issues and </w:t>
       </w:r>
       <w:r>
         <w:t xml:space="preserve">will </w:t>
@@ -12256,6 +12490,7 @@
       <w:r>
         <w:t xml:space="preserve">. At that time, the </w:t>
       </w:r>
+      <w:proofErr w:type="spellStart"/>
       <w:r>
         <w:rPr>
           <w:rFonts w:ascii="Courier New" w:hAnsi="Courier New" w:cs="Courier New"/>
@@ -12269,6 +12504,7 @@
         </w:rPr>
         <w:t>:NamesType</w:t>
       </w:r>
+      <w:proofErr w:type="spellEnd"/>
       <w:proofErr w:type="gramEnd"/>
       <w:r>
         <w:t xml:space="preserve"> class will be removed, </w:t>
@@ -12276,12 +12512,14 @@
       <w:r>
         <w:t xml:space="preserve">and Campaign names will be defined via the </w:t>
       </w:r>
+      <w:proofErr w:type="spellStart"/>
       <w:r>
         <w:rPr>
           <w:rFonts w:ascii="Courier New" w:hAnsi="Courier New" w:cs="Courier New"/>
         </w:rPr>
         <w:t>stixCommon:NamesType</w:t>
       </w:r>
+      <w:proofErr w:type="spellEnd"/>
       <w:r>
         <w:t xml:space="preserve"> class</w:t>
       </w:r>
@@ -12707,6 +12945,7 @@
                 <w:sz w:val="20"/>
               </w:rPr>
             </w:pPr>
+            <w:proofErr w:type="spellStart"/>
             <w:r>
               <w:rPr>
                 <w:rFonts w:ascii="Courier New" w:hAnsi="Courier New" w:cs="Courier New"/>
@@ -12714,6 +12953,7 @@
               </w:rPr>
               <w:t>VocabularyStringType</w:t>
             </w:r>
+            <w:proofErr w:type="spellEnd"/>
           </w:p>
         </w:tc>
         <w:tc>
@@ -12786,6 +13026,7 @@
               </w:rPr>
               <w:t xml:space="preserve">The content creator may choose any arbitrary value or may constrain the set of possible values by referencing an externally-defined vocabulary or leveraging a formally defined vocabulary extending from the </w:t>
             </w:r>
+            <w:proofErr w:type="spellStart"/>
             <w:r>
               <w:rPr>
                 <w:rFonts w:ascii="Courier New" w:hAnsi="Courier New" w:cs="Courier New"/>
@@ -12805,6 +13046,7 @@
               </w:rPr>
               <w:t>:ControlledVocabularyStringType</w:t>
             </w:r>
+            <w:proofErr w:type="spellEnd"/>
             <w:proofErr w:type="gramEnd"/>
             <w:r>
               <w:rPr>
@@ -12932,12 +13174,14 @@
       <w:r>
         <w:t xml:space="preserve">It extends the </w:t>
       </w:r>
+      <w:proofErr w:type="spellStart"/>
       <w:r>
         <w:rPr>
           <w:rFonts w:ascii="Courier New" w:hAnsi="Courier New" w:cs="Courier New"/>
         </w:rPr>
         <w:t>GenericRelationshipListType</w:t>
       </w:r>
+      <w:proofErr w:type="spellEnd"/>
       <w:r>
         <w:t xml:space="preserve"> superclass defined in the STIX Common data model, which specifies</w:t>
       </w:r>
@@ -13679,6 +13923,7 @@
                 <w:sz w:val="22"/>
               </w:rPr>
             </w:pPr>
+            <w:proofErr w:type="spellStart"/>
             <w:r>
               <w:rPr>
                 <w:b/>
@@ -13686,6 +13931,7 @@
               </w:rPr>
               <w:t>Related_TTP</w:t>
             </w:r>
+            <w:proofErr w:type="spellEnd"/>
           </w:p>
         </w:tc>
         <w:tc>
@@ -13700,6 +13946,7 @@
                 <w:sz w:val="20"/>
               </w:rPr>
             </w:pPr>
+            <w:proofErr w:type="spellStart"/>
             <w:r>
               <w:rPr>
                 <w:rFonts w:ascii="Courier New" w:hAnsi="Courier New" w:cs="Courier New"/>
@@ -13707,6 +13954,7 @@
               </w:rPr>
               <w:t>stixCommon:RelatedTTPType</w:t>
             </w:r>
+            <w:proofErr w:type="spellEnd"/>
           </w:p>
         </w:tc>
         <w:tc>
@@ -13752,6 +14000,7 @@
               </w:rPr>
               <w:t xml:space="preserve">The </w:t>
             </w:r>
+            <w:proofErr w:type="spellStart"/>
             <w:r>
               <w:rPr>
                 <w:rFonts w:ascii="Courier New" w:hAnsi="Courier New" w:cs="Courier New"/>
@@ -13761,6 +14010,7 @@
               </w:rPr>
               <w:t>Related_TTP</w:t>
             </w:r>
+            <w:proofErr w:type="spellEnd"/>
             <w:r>
               <w:rPr>
                 <w:rFonts w:ascii="Calibri" w:hAnsi="Calibri"/>
@@ -13805,6 +14055,7 @@
       </w:pPr>
       <w:bookmarkStart w:id="67" w:name="_Ref394941555"/>
       <w:bookmarkStart w:id="68" w:name="_Toc420658348"/>
+      <w:proofErr w:type="spellStart"/>
       <w:r>
         <w:lastRenderedPageBreak/>
         <w:t>Related</w:t>
@@ -13816,6 +14067,7 @@
         <w:t>Type</w:t>
       </w:r>
       <w:bookmarkEnd w:id="67"/>
+      <w:proofErr w:type="spellEnd"/>
       <w:r>
         <w:t xml:space="preserve"> Class</w:t>
       </w:r>
@@ -13831,6 +14083,7 @@
       <w:r>
         <w:t xml:space="preserve">The </w:t>
       </w:r>
+      <w:proofErr w:type="spellStart"/>
       <w:r>
         <w:rPr>
           <w:rFonts w:ascii="Courier New" w:hAnsi="Courier New" w:cs="Courier New"/>
@@ -13843,6 +14096,7 @@
         </w:rPr>
         <w:t>Type</w:t>
       </w:r>
+      <w:proofErr w:type="spellEnd"/>
       <w:r>
         <w:rPr>
           <w:rFonts w:cs="Courier New"/>
@@ -13879,12 +14133,14 @@
       <w:r>
         <w:t xml:space="preserve">It extends the </w:t>
       </w:r>
+      <w:proofErr w:type="spellStart"/>
       <w:r>
         <w:rPr>
           <w:rFonts w:ascii="Courier New" w:hAnsi="Courier New" w:cs="Courier New"/>
         </w:rPr>
         <w:t>GenericRelationshipListType</w:t>
       </w:r>
+      <w:proofErr w:type="spellEnd"/>
       <w:r>
         <w:t xml:space="preserve"> superclass defined in the STIX Common data model, which specifie</w:t>
       </w:r>
@@ -13953,12 +14209,14 @@
         </w:rPr>
         <w:t xml:space="preserve">corresponding to the </w:t>
       </w:r>
+      <w:proofErr w:type="spellStart"/>
       <w:r>
         <w:rPr>
           <w:rFonts w:ascii="Courier New" w:hAnsi="Courier New" w:cs="Courier New"/>
         </w:rPr>
         <w:t>RelatedIncidentsType</w:t>
       </w:r>
+      <w:proofErr w:type="spellEnd"/>
       <w:r>
         <w:rPr>
           <w:rFonts w:cs="Courier New"/>
@@ -14228,6 +14486,7 @@
         </w:rPr>
         <w:t xml:space="preserve">UML diagram of the </w:t>
       </w:r>
+      <w:proofErr w:type="spellStart"/>
       <w:r>
         <w:rPr>
           <w:rFonts w:ascii="Courier New" w:hAnsi="Courier New" w:cs="Courier New"/>
@@ -14248,6 +14507,7 @@
         </w:rPr>
         <w:t>Type</w:t>
       </w:r>
+      <w:proofErr w:type="spellEnd"/>
       <w:r>
         <w:rPr>
           <w:b w:val="0"/>
@@ -14308,6 +14568,7 @@
       <w:r>
         <w:t xml:space="preserve"> shows the properties of the </w:t>
       </w:r>
+      <w:proofErr w:type="spellStart"/>
       <w:r>
         <w:rPr>
           <w:rFonts w:ascii="Courier New" w:hAnsi="Courier New" w:cs="Courier New"/>
@@ -14326,6 +14587,7 @@
         </w:rPr>
         <w:t>Type</w:t>
       </w:r>
+      <w:proofErr w:type="spellEnd"/>
       <w:r>
         <w:t xml:space="preserve"> specialization and is associated with the UML diagram of </w:t>
       </w:r>
@@ -14515,6 +14777,7 @@
         </w:rPr>
         <w:t xml:space="preserve">the </w:t>
       </w:r>
+      <w:proofErr w:type="spellStart"/>
       <w:r>
         <w:rPr>
           <w:rFonts w:ascii="Courier New" w:hAnsi="Courier New" w:cs="Courier New"/>
@@ -14535,6 +14798,7 @@
         </w:rPr>
         <w:t>Type</w:t>
       </w:r>
+      <w:proofErr w:type="spellEnd"/>
       <w:r>
         <w:rPr>
           <w:rFonts w:cs="Courier New"/>
@@ -14667,6 +14931,7 @@
                 <w:sz w:val="22"/>
               </w:rPr>
             </w:pPr>
+            <w:proofErr w:type="spellStart"/>
             <w:r>
               <w:rPr>
                 <w:b/>
@@ -14674,6 +14939,7 @@
               </w:rPr>
               <w:t>Related_Incident</w:t>
             </w:r>
+            <w:proofErr w:type="spellEnd"/>
           </w:p>
         </w:tc>
         <w:tc>
@@ -14688,6 +14954,7 @@
                 <w:sz w:val="20"/>
               </w:rPr>
             </w:pPr>
+            <w:proofErr w:type="spellStart"/>
             <w:r>
               <w:rPr>
                 <w:rFonts w:ascii="Courier New" w:hAnsi="Courier New" w:cs="Courier New"/>
@@ -14695,6 +14962,7 @@
               </w:rPr>
               <w:t>stixCommon:RelatedIncidentType</w:t>
             </w:r>
+            <w:proofErr w:type="spellEnd"/>
           </w:p>
         </w:tc>
         <w:tc>
@@ -14738,6 +15006,7 @@
               </w:rPr>
               <w:t xml:space="preserve">The </w:t>
             </w:r>
+            <w:proofErr w:type="spellStart"/>
             <w:r>
               <w:rPr>
                 <w:rFonts w:ascii="Courier New" w:hAnsi="Courier New" w:cs="Courier New"/>
@@ -14746,6 +15015,7 @@
               </w:rPr>
               <w:t>Related_Incident</w:t>
             </w:r>
+            <w:proofErr w:type="spellEnd"/>
             <w:r>
               <w:rPr>
                 <w:sz w:val="22"/>
@@ -14818,6 +15088,7 @@
       <w:bookmarkStart w:id="75" w:name="_Ref417306536"/>
       <w:bookmarkStart w:id="76" w:name="_Toc420658349"/>
       <w:bookmarkStart w:id="77" w:name="_Ref381702753"/>
+      <w:proofErr w:type="spellStart"/>
       <w:r>
         <w:t>Related</w:t>
       </w:r>
@@ -14827,6 +15098,7 @@
       <w:r>
         <w:t>Type</w:t>
       </w:r>
+      <w:proofErr w:type="spellEnd"/>
       <w:r>
         <w:t xml:space="preserve"> Class</w:t>
       </w:r>
@@ -14845,6 +15117,7 @@
       <w:r>
         <w:t xml:space="preserve">The </w:t>
       </w:r>
+      <w:proofErr w:type="spellStart"/>
       <w:r>
         <w:rPr>
           <w:rFonts w:ascii="Courier New" w:hAnsi="Courier New" w:cs="Courier New"/>
@@ -14869,6 +15142,7 @@
         </w:rPr>
         <w:t>Type</w:t>
       </w:r>
+      <w:proofErr w:type="spellEnd"/>
       <w:r>
         <w:t xml:space="preserve"> class specifies a </w:t>
       </w:r>
@@ -14881,8 +15155,13 @@
       <w:r>
         <w:t xml:space="preserve">asserted as </w:t>
       </w:r>
-      <w:r>
-        <w:t xml:space="preserve">relevent </w:t>
+      <w:proofErr w:type="spellStart"/>
+      <w:r>
+        <w:t>relevent</w:t>
+      </w:r>
+      <w:proofErr w:type="spellEnd"/>
+      <w:r>
+        <w:t xml:space="preserve"> </w:t>
       </w:r>
       <w:r>
         <w:t xml:space="preserve">to a Campaign.  </w:t>
@@ -14890,12 +15169,14 @@
       <w:r>
         <w:t xml:space="preserve">It extends the </w:t>
       </w:r>
+      <w:proofErr w:type="spellStart"/>
       <w:r>
         <w:rPr>
           <w:rFonts w:ascii="Courier New" w:hAnsi="Courier New" w:cs="Courier New"/>
         </w:rPr>
         <w:t>GenericRelationshipListType</w:t>
       </w:r>
+      <w:proofErr w:type="spellEnd"/>
       <w:r>
         <w:t xml:space="preserve"> superclass defined in the STIX Common data model, which specifies </w:t>
       </w:r>
@@ -14937,6 +15218,7 @@
         </w:rPr>
         <w:t xml:space="preserve">gram corresponding to the </w:t>
       </w:r>
+      <w:proofErr w:type="spellStart"/>
       <w:r>
         <w:rPr>
           <w:rFonts w:ascii="Courier New" w:hAnsi="Courier New" w:cs="Courier New"/>
@@ -14955,6 +15237,7 @@
         </w:rPr>
         <w:t>sType</w:t>
       </w:r>
+      <w:proofErr w:type="spellEnd"/>
       <w:r>
         <w:rPr>
           <w:rFonts w:cs="Courier New"/>
@@ -15196,6 +15479,7 @@
         </w:rPr>
         <w:t xml:space="preserve">UML diagram of the </w:t>
       </w:r>
+      <w:proofErr w:type="spellStart"/>
       <w:r>
         <w:rPr>
           <w:rFonts w:ascii="Courier New" w:hAnsi="Courier New" w:cs="Courier New"/>
@@ -15216,6 +15500,7 @@
         </w:rPr>
         <w:t>sType</w:t>
       </w:r>
+      <w:proofErr w:type="spellEnd"/>
       <w:r>
         <w:rPr>
           <w:b w:val="0"/>
@@ -15248,6 +15533,7 @@
         </w:rPr>
         <w:t xml:space="preserve">: The </w:t>
       </w:r>
+      <w:proofErr w:type="spellStart"/>
       <w:r>
         <w:rPr>
           <w:rFonts w:ascii="Courier New" w:hAnsi="Courier New" w:cs="Courier New"/>
@@ -15255,12 +15541,14 @@
         </w:rPr>
         <w:t>Related_Indicators</w:t>
       </w:r>
+      <w:proofErr w:type="spellEnd"/>
       <w:r>
         <w:rPr>
           <w:i/>
         </w:rPr>
         <w:t xml:space="preserve"> property of the </w:t>
       </w:r>
+      <w:proofErr w:type="spellStart"/>
       <w:r>
         <w:rPr>
           <w:rFonts w:ascii="Courier New" w:hAnsi="Courier New" w:cs="Courier New"/>
@@ -15268,6 +15556,7 @@
         </w:rPr>
         <w:t>CampaignType</w:t>
       </w:r>
+      <w:proofErr w:type="spellEnd"/>
       <w:r>
         <w:rPr>
           <w:i/>
@@ -15286,6 +15575,7 @@
         </w:rPr>
         <w:t xml:space="preserve"> of the Campaign data model for backward compatibility).  Therefore, because no other property requires it, the </w:t>
       </w:r>
+      <w:proofErr w:type="spellStart"/>
       <w:r>
         <w:rPr>
           <w:rFonts w:ascii="Courier New" w:hAnsi="Courier New" w:cs="Courier New"/>
@@ -15293,12 +15583,14 @@
         </w:rPr>
         <w:t>RelatedIndicatorsType</w:t>
       </w:r>
+      <w:proofErr w:type="spellEnd"/>
       <w:r>
         <w:rPr>
           <w:i/>
         </w:rPr>
         <w:t xml:space="preserve"> class will be removed in Version 2.0 of the Campaign data model.  Unless legacy code or content require the use of the </w:t>
       </w:r>
+      <w:proofErr w:type="spellStart"/>
       <w:r>
         <w:rPr>
           <w:rFonts w:ascii="Courier New" w:hAnsi="Courier New" w:cs="Courier New"/>
@@ -15306,6 +15598,7 @@
         </w:rPr>
         <w:t>Related_Indicators</w:t>
       </w:r>
+      <w:proofErr w:type="spellEnd"/>
       <w:r>
         <w:rPr>
           <w:i/>
@@ -15324,6 +15617,7 @@
         </w:rPr>
         <w:t xml:space="preserve"> SHOULD be represented using the </w:t>
       </w:r>
+      <w:proofErr w:type="spellStart"/>
       <w:r>
         <w:rPr>
           <w:rFonts w:ascii="Courier New" w:hAnsi="Courier New" w:cs="Courier New"/>
@@ -15331,12 +15625,14 @@
         </w:rPr>
         <w:t>Related_Campaigns</w:t>
       </w:r>
+      <w:proofErr w:type="spellEnd"/>
       <w:r>
         <w:rPr>
           <w:i/>
         </w:rPr>
         <w:t xml:space="preserve"> property of the </w:t>
       </w:r>
+      <w:proofErr w:type="spellStart"/>
       <w:r>
         <w:rPr>
           <w:rFonts w:ascii="Courier New" w:hAnsi="Courier New" w:cs="Courier New"/>
@@ -15359,6 +15655,7 @@
         </w:rPr>
         <w:t>ndicatorType</w:t>
       </w:r>
+      <w:proofErr w:type="spellEnd"/>
       <w:proofErr w:type="gramEnd"/>
       <w:r>
         <w:rPr>
@@ -15410,6 +15707,7 @@
       <w:r>
         <w:t xml:space="preserve">shows the properties of the </w:t>
       </w:r>
+      <w:proofErr w:type="spellStart"/>
       <w:r>
         <w:rPr>
           <w:rFonts w:ascii="Courier New" w:hAnsi="Courier New" w:cs="Courier New"/>
@@ -15428,6 +15726,7 @@
         </w:rPr>
         <w:t>Type</w:t>
       </w:r>
+      <w:proofErr w:type="spellEnd"/>
       <w:r>
         <w:t xml:space="preserve"> specialization and is associated with the UML diagram of </w:t>
       </w:r>
@@ -15633,6 +15932,7 @@
         </w:rPr>
         <w:t xml:space="preserve"> </w:t>
       </w:r>
+      <w:proofErr w:type="spellStart"/>
       <w:r>
         <w:rPr>
           <w:rFonts w:ascii="Courier New" w:hAnsi="Courier New" w:cs="Courier New"/>
@@ -15653,6 +15953,7 @@
         </w:rPr>
         <w:t>Type</w:t>
       </w:r>
+      <w:proofErr w:type="spellEnd"/>
       <w:r>
         <w:rPr>
           <w:rFonts w:cs="Courier New"/>
@@ -15809,6 +16110,7 @@
                 <w:sz w:val="22"/>
               </w:rPr>
             </w:pPr>
+            <w:proofErr w:type="spellStart"/>
             <w:r>
               <w:rPr>
                 <w:b/>
@@ -15816,6 +16118,7 @@
               </w:rPr>
               <w:t>Related_Indicator</w:t>
             </w:r>
+            <w:proofErr w:type="spellEnd"/>
           </w:p>
         </w:tc>
         <w:tc>
@@ -15831,6 +16134,7 @@
                 <w:sz w:val="20"/>
               </w:rPr>
             </w:pPr>
+            <w:proofErr w:type="spellStart"/>
             <w:r>
               <w:rPr>
                 <w:rFonts w:ascii="Courier New" w:hAnsi="Courier New" w:cs="Courier New"/>
@@ -15838,6 +16142,7 @@
               </w:rPr>
               <w:t>stixCommon:RelatedIncidentType</w:t>
             </w:r>
+            <w:proofErr w:type="spellEnd"/>
           </w:p>
         </w:tc>
         <w:tc>
@@ -15879,6 +16184,7 @@
               </w:rPr>
               <w:t xml:space="preserve">The </w:t>
             </w:r>
+            <w:proofErr w:type="spellStart"/>
             <w:r>
               <w:rPr>
                 <w:rFonts w:ascii="Courier New" w:hAnsi="Courier New" w:cs="Courier New"/>
@@ -15886,6 +16192,7 @@
               </w:rPr>
               <w:t>Related_Indicator</w:t>
             </w:r>
+            <w:proofErr w:type="spellEnd"/>
             <w:r>
               <w:rPr>
                 <w:sz w:val="22"/>
@@ -15937,12 +16244,14 @@
         <w:pStyle w:val="Heading2"/>
       </w:pPr>
       <w:bookmarkStart w:id="80" w:name="_Toc420658350"/>
+      <w:proofErr w:type="spellStart"/>
       <w:r>
         <w:t>Attribution</w:t>
       </w:r>
       <w:r>
         <w:t>Type</w:t>
       </w:r>
+      <w:proofErr w:type="spellEnd"/>
       <w:r>
         <w:t xml:space="preserve"> Class</w:t>
       </w:r>
@@ -15955,12 +16264,14 @@
       <w:r>
         <w:t xml:space="preserve">The </w:t>
       </w:r>
+      <w:proofErr w:type="spellStart"/>
       <w:r>
         <w:rPr>
           <w:rFonts w:ascii="Courier New" w:hAnsi="Courier New" w:cs="Courier New"/>
         </w:rPr>
         <w:t>AttributionType</w:t>
       </w:r>
+      <w:proofErr w:type="spellEnd"/>
       <w:r>
         <w:t xml:space="preserve"> class specifies a set</w:t>
       </w:r>
@@ -15988,12 +16299,14 @@
       <w:r>
         <w:t xml:space="preserve">It extends the </w:t>
       </w:r>
+      <w:proofErr w:type="spellStart"/>
       <w:r>
         <w:rPr>
           <w:rFonts w:ascii="Courier New" w:hAnsi="Courier New" w:cs="Courier New"/>
         </w:rPr>
         <w:t>GenericRelationshipListType</w:t>
       </w:r>
+      <w:proofErr w:type="spellEnd"/>
       <w:r>
         <w:t xml:space="preserve"> superclass defined in the STIX Common data model, which specifies </w:t>
       </w:r>
@@ -16029,6 +16342,7 @@
         </w:rPr>
         <w:t xml:space="preserve">gram corresponding to the </w:t>
       </w:r>
+      <w:proofErr w:type="spellStart"/>
       <w:r>
         <w:rPr>
           <w:rFonts w:ascii="Courier New" w:hAnsi="Courier New" w:cs="Courier New"/>
@@ -16041,6 +16355,7 @@
         </w:rPr>
         <w:t>Type</w:t>
       </w:r>
+      <w:proofErr w:type="spellEnd"/>
       <w:r>
         <w:rPr>
           <w:rFonts w:cs="Courier New"/>
@@ -16289,6 +16604,7 @@
         </w:rPr>
         <w:t xml:space="preserve">UML diagram of the </w:t>
       </w:r>
+      <w:proofErr w:type="spellStart"/>
       <w:r>
         <w:rPr>
           <w:rFonts w:ascii="Courier New" w:hAnsi="Courier New" w:cs="Courier New"/>
@@ -16299,6 +16615,7 @@
         </w:rPr>
         <w:t>AttributionType</w:t>
       </w:r>
+      <w:proofErr w:type="spellEnd"/>
       <w:r>
         <w:rPr>
           <w:b w:val="0"/>
@@ -16347,12 +16664,14 @@
       <w:r>
         <w:t xml:space="preserve"> shows the properties of the </w:t>
       </w:r>
+      <w:proofErr w:type="spellStart"/>
       <w:r>
         <w:rPr>
           <w:rFonts w:ascii="Courier New" w:hAnsi="Courier New" w:cs="Courier New"/>
         </w:rPr>
         <w:t>AttributionType</w:t>
       </w:r>
+      <w:proofErr w:type="spellEnd"/>
       <w:r>
         <w:t xml:space="preserve"> specialization and is associated with the UML diagra</w:t>
       </w:r>
@@ -16703,6 +17022,7 @@
                 <w:sz w:val="22"/>
               </w:rPr>
             </w:pPr>
+            <w:proofErr w:type="spellStart"/>
             <w:r>
               <w:rPr>
                 <w:b/>
@@ -16710,6 +17030,7 @@
               </w:rPr>
               <w:t>Attributed_Threat_Actor</w:t>
             </w:r>
+            <w:proofErr w:type="spellEnd"/>
           </w:p>
         </w:tc>
         <w:tc>
@@ -16724,6 +17045,7 @@
                 <w:sz w:val="20"/>
               </w:rPr>
             </w:pPr>
+            <w:proofErr w:type="spellStart"/>
             <w:r>
               <w:rPr>
                 <w:rFonts w:ascii="Courier New" w:hAnsi="Courier New" w:cs="Courier New"/>
@@ -16731,6 +17053,7 @@
               </w:rPr>
               <w:t>stixCommon:RelatedThreatActorType</w:t>
             </w:r>
+            <w:proofErr w:type="spellEnd"/>
           </w:p>
         </w:tc>
         <w:tc>
@@ -16776,6 +17099,7 @@
               </w:rPr>
               <w:t xml:space="preserve">The </w:t>
             </w:r>
+            <w:proofErr w:type="spellStart"/>
             <w:r>
               <w:rPr>
                 <w:rFonts w:ascii="Courier New" w:hAnsi="Courier New" w:cs="Courier New"/>
@@ -16785,6 +17109,7 @@
               </w:rPr>
               <w:t>Attributed_Threat_Actor</w:t>
             </w:r>
+            <w:proofErr w:type="spellEnd"/>
             <w:r>
               <w:rPr>
                 <w:rFonts w:ascii="Calibri" w:hAnsi="Calibri"/>
@@ -16822,6 +17147,7 @@
       </w:pPr>
       <w:bookmarkStart w:id="84" w:name="_Ref394446317"/>
       <w:bookmarkStart w:id="85" w:name="_Toc420658351"/>
+      <w:proofErr w:type="spellStart"/>
       <w:r>
         <w:lastRenderedPageBreak/>
         <w:t>AssociatedCampaigns</w:t>
@@ -16830,6 +17156,7 @@
       <w:r>
         <w:t>Type</w:t>
       </w:r>
+      <w:proofErr w:type="spellEnd"/>
       <w:r>
         <w:t xml:space="preserve"> Class</w:t>
       </w:r>
@@ -16842,12 +17169,14 @@
       <w:r>
         <w:t xml:space="preserve">The </w:t>
       </w:r>
+      <w:proofErr w:type="spellStart"/>
       <w:r>
         <w:rPr>
           <w:rFonts w:ascii="Courier New" w:hAnsi="Courier New" w:cs="Courier New"/>
         </w:rPr>
         <w:t>AssociatedCampaignType</w:t>
       </w:r>
+      <w:proofErr w:type="spellEnd"/>
       <w:r>
         <w:t xml:space="preserve"> </w:t>
       </w:r>
@@ -16887,12 +17216,14 @@
       <w:r>
         <w:t xml:space="preserve">It extends the </w:t>
       </w:r>
+      <w:proofErr w:type="spellStart"/>
       <w:r>
         <w:rPr>
           <w:rFonts w:ascii="Courier New" w:hAnsi="Courier New" w:cs="Courier New"/>
         </w:rPr>
         <w:t>GenericRelationshipListType</w:t>
       </w:r>
+      <w:proofErr w:type="spellEnd"/>
       <w:r>
         <w:t xml:space="preserve"> superclass defined in the STIX Common data model, which specifies </w:t>
       </w:r>
@@ -16931,12 +17262,14 @@
         </w:rPr>
         <w:t xml:space="preserve">gram corresponding to the </w:t>
       </w:r>
+      <w:proofErr w:type="spellStart"/>
       <w:r>
         <w:rPr>
           <w:rFonts w:ascii="Courier New" w:hAnsi="Courier New" w:cs="Courier New"/>
         </w:rPr>
         <w:t>AssociatedCampaignsType</w:t>
       </w:r>
+      <w:proofErr w:type="spellEnd"/>
       <w:r>
         <w:rPr>
           <w:rFonts w:cs="Courier New"/>
@@ -17151,12 +17484,14 @@
       <w:r>
         <w:t xml:space="preserve">UML Diagram of the </w:t>
       </w:r>
+      <w:proofErr w:type="spellStart"/>
       <w:r>
         <w:rPr>
           <w:rFonts w:ascii="Courier New" w:hAnsi="Courier New" w:cs="Courier New"/>
         </w:rPr>
         <w:t>AssociatedCampaignsType</w:t>
       </w:r>
+      <w:proofErr w:type="spellEnd"/>
       <w:r>
         <w:t xml:space="preserve"> class</w:t>
       </w:r>
@@ -17211,6 +17546,7 @@
       <w:r>
         <w:t xml:space="preserve">shows the properties of the </w:t>
       </w:r>
+      <w:proofErr w:type="spellStart"/>
       <w:r>
         <w:rPr>
           <w:rFonts w:ascii="Courier New" w:hAnsi="Courier New" w:cs="Courier New"/>
@@ -17223,6 +17559,7 @@
         </w:rPr>
         <w:t>Type</w:t>
       </w:r>
+      <w:proofErr w:type="spellEnd"/>
       <w:r>
         <w:t xml:space="preserve"> specialization and is associated with the UML</w:t>
       </w:r>
@@ -17427,6 +17764,7 @@
         </w:rPr>
         <w:t xml:space="preserve"> </w:t>
       </w:r>
+      <w:proofErr w:type="spellStart"/>
       <w:r>
         <w:rPr>
           <w:rFonts w:ascii="Courier New" w:hAnsi="Courier New" w:cs="Courier New"/>
@@ -17437,6 +17775,7 @@
         </w:rPr>
         <w:t>AssociatedCampaigns</w:t>
       </w:r>
+      <w:proofErr w:type="spellEnd"/>
       <w:r>
         <w:rPr>
           <w:rFonts w:cs="Courier New"/>
@@ -17571,6 +17910,7 @@
                 <w:sz w:val="22"/>
               </w:rPr>
             </w:pPr>
+            <w:proofErr w:type="spellStart"/>
             <w:r>
               <w:rPr>
                 <w:b/>
@@ -17578,6 +17918,7 @@
               </w:rPr>
               <w:t>Associated_Campaign</w:t>
             </w:r>
+            <w:proofErr w:type="spellEnd"/>
           </w:p>
         </w:tc>
         <w:tc>
@@ -17592,6 +17933,7 @@
                 <w:sz w:val="20"/>
               </w:rPr>
             </w:pPr>
+            <w:proofErr w:type="spellStart"/>
             <w:r>
               <w:rPr>
                 <w:rFonts w:ascii="Courier New" w:hAnsi="Courier New" w:cs="Courier New"/>
@@ -17599,6 +17941,7 @@
               </w:rPr>
               <w:t>stixCommon:RelatedCampaignType</w:t>
             </w:r>
+            <w:proofErr w:type="spellEnd"/>
           </w:p>
         </w:tc>
         <w:tc>
@@ -17644,6 +17987,7 @@
               </w:rPr>
               <w:t xml:space="preserve">The </w:t>
             </w:r>
+            <w:proofErr w:type="spellStart"/>
             <w:r>
               <w:rPr>
                 <w:rFonts w:ascii="Courier New" w:hAnsi="Courier New" w:cs="Courier New"/>
@@ -17653,6 +17997,7 @@
               </w:rPr>
               <w:t>Associated_Campaign</w:t>
             </w:r>
+            <w:proofErr w:type="spellEnd"/>
             <w:r>
               <w:rPr>
                 <w:rFonts w:ascii="Calibri" w:hAnsi="Calibri"/>
@@ -18789,7 +19134,7 @@
           <w:rPr>
             <w:noProof/>
           </w:rPr>
-          <w:t>24</w:t>
+          <w:t>1</w:t>
         </w:r>
         <w:r>
           <w:rPr>
@@ -23548,7 +23893,7 @@
 </file>
 
 <file path=customXml/itemProps1.xml><?xml version="1.0" encoding="utf-8"?>
-<ds:datastoreItem xmlns:ds="http://schemas.openxmlformats.org/officeDocument/2006/customXml" ds:itemID="{732F4D9E-370D-4D0A-9FAF-063371D69A20}">
+<ds:datastoreItem xmlns:ds="http://schemas.openxmlformats.org/officeDocument/2006/customXml" ds:itemID="{BC6A6D41-C169-45B4-9C60-9898EE7EB16D}">
   <ds:schemaRefs>
     <ds:schemaRef ds:uri="http://schemas.openxmlformats.org/officeDocument/2006/bibliography"/>
   </ds:schemaRefs>
